--- a/docs/report/report-contextAnalyzer-main.docx
+++ b/docs/report/report-contextAnalyzer-main.docx
@@ -444,8 +444,16 @@
           <w:u w:val="none"/>
           <w:effect w:val="none"/>
         </w:rPr>
-        <w:t xml:space="preserve">The application consists of three different models all built using a Convolutional Neural Network, or CNN. The three models are trained on; a news dataset, the IMDB reviews dataset, and an SMS Spam dataset. The news dataset is going to be used to train the model for the multi class classification task. The IMDB reviews dataset is going to be used to train the model for sentiment analysis. </w:t>
-      </w:r>
+        <w:t xml:space="preserve">The application consists of three different models all built using a Convolutional Neural Network, or CNN. The three models are trained on; a news dataset, the IMDB reviews dataset, and an SMS Spam dataset. The news dataset is going to be used to train the model for the multi class classification task. The IMDB reviews dataset is going to be used to train the model for sentiment analysis. The SMS spam dataset is used to train the model for spam detection. These models, once put into production will be able to do these classification tasks in mere seconds. This will also be cheaper and more effective. </w:t>
+      </w:r>
+    </w:p>
+    <w:p>
+      <w:pPr>
+        <w:pStyle w:val="Normal"/>
+        <w:spacing w:lineRule="auto" w:line="360"/>
+        <w:jc w:val="both"/>
+        <w:rPr/>
+      </w:pPr>
       <w:r>
         <w:rPr>
           <w:rFonts w:ascii="Times New Roman" w:hAnsi="Times New Roman"/>
@@ -461,8 +469,17 @@
           <w:u w:val="none"/>
           <w:effect w:val="none"/>
         </w:rPr>
-        <w:t>The SMS spam dataset is used to train the model for spam detection.</w:t>
-      </w:r>
+        <w:tab/>
+        <w:t xml:space="preserve">To provide APIs, Node.js will be used. This has very good integration for tensorflow.js. Which means all ML tasks can be done on the browser itself. Node.js is also an amazing javascript runtime that can be used to build highly efficient endpoints. The web application can also be used as an external tool for the classification tasks. Once the dataset is loaded, the preprocessing starts. </w:t>
+      </w:r>
+    </w:p>
+    <w:p>
+      <w:pPr>
+        <w:pStyle w:val="Normal"/>
+        <w:spacing w:lineRule="auto" w:line="360"/>
+        <w:jc w:val="both"/>
+        <w:rPr/>
+      </w:pPr>
       <w:r>
         <w:rPr>
           <w:rFonts w:ascii="Times New Roman" w:hAnsi="Times New Roman"/>
@@ -478,33 +495,553 @@
           <w:u w:val="none"/>
           <w:effect w:val="none"/>
         </w:rPr>
-        <w:t xml:space="preserve"> These models, once put into production will be able to do these classification tasks in mere seconds. This will also be cheaper and more effective. </w:t>
+        <w:tab/>
+        <w:t>First I use the stop words function to remove the prepositions like “the, of, he, she etc”. It also simplifies the words, for example if there are multiple words like “doing, did, done” it will be converted to “do”. Then the tokenizer is used to turn the text into sequence of numbers. The neural network takes only numbers as input. Once the preprocessing is done, the model is created with several layers. The output layer returns a value denoting which class the text belongs to. Once the model is trained and saved, tensorflow js is used to load it. After this, everything is done on the browser. The predictions are made at the node endpoints.</w:t>
+      </w:r>
+    </w:p>
+    <w:p>
+      <w:pPr>
+        <w:pStyle w:val="TextBody"/>
+        <w:rPr/>
+      </w:pPr>
+      <w:r>
+        <w:rPr/>
+        <w:br/>
       </w:r>
     </w:p>
     <w:p>
       <w:pPr>
         <w:pStyle w:val="Normal"/>
         <w:spacing w:lineRule="auto" w:line="360"/>
+        <w:ind w:firstLine="720"/>
+        <w:jc w:val="both"/>
+        <w:rPr>
+          <w:rFonts w:ascii="Times New Roman" w:hAnsi="Times New Roman" w:eastAsia="Times New Roman" w:cs="Times New Roman"/>
+          <w:sz w:val="24"/>
+          <w:szCs w:val="24"/>
+        </w:rPr>
+      </w:pPr>
+      <w:r>
+        <w:rPr>
+          <w:rFonts w:eastAsia="Times New Roman" w:cs="Times New Roman" w:ascii="Times New Roman" w:hAnsi="Times New Roman"/>
+          <w:sz w:val="24"/>
+          <w:szCs w:val="24"/>
+        </w:rPr>
+      </w:r>
+    </w:p>
+    <w:p>
+      <w:pPr>
+        <w:pStyle w:val="Normal"/>
+        <w:spacing w:lineRule="auto" w:line="360"/>
+        <w:ind w:firstLine="720"/>
+        <w:jc w:val="both"/>
+        <w:rPr>
+          <w:rFonts w:ascii="Times New Roman" w:hAnsi="Times New Roman" w:eastAsia="Times New Roman" w:cs="Times New Roman"/>
+          <w:sz w:val="24"/>
+          <w:szCs w:val="24"/>
+        </w:rPr>
+      </w:pPr>
+      <w:r>
+        <w:rPr>
+          <w:rFonts w:eastAsia="Times New Roman" w:cs="Times New Roman" w:ascii="Times New Roman" w:hAnsi="Times New Roman"/>
+          <w:sz w:val="24"/>
+          <w:szCs w:val="24"/>
+        </w:rPr>
+      </w:r>
+    </w:p>
+    <w:p>
+      <w:pPr>
+        <w:pStyle w:val="Normal"/>
+        <w:spacing w:lineRule="auto" w:line="360"/>
+        <w:ind w:firstLine="720"/>
+        <w:jc w:val="both"/>
+        <w:rPr>
+          <w:rFonts w:ascii="Times New Roman" w:hAnsi="Times New Roman" w:eastAsia="Times New Roman" w:cs="Times New Roman"/>
+          <w:sz w:val="24"/>
+          <w:szCs w:val="24"/>
+        </w:rPr>
+      </w:pPr>
+      <w:r>
+        <w:rPr>
+          <w:rFonts w:eastAsia="Times New Roman" w:cs="Times New Roman" w:ascii="Times New Roman" w:hAnsi="Times New Roman"/>
+          <w:sz w:val="24"/>
+          <w:szCs w:val="24"/>
+        </w:rPr>
+      </w:r>
+    </w:p>
+    <w:p>
+      <w:pPr>
+        <w:pStyle w:val="Heading1"/>
+        <w:rPr>
+          <w:rFonts w:ascii="Times New Roman" w:hAnsi="Times New Roman"/>
+        </w:rPr>
+      </w:pPr>
+      <w:r>
+        <w:rPr/>
+      </w:r>
+      <w:r>
+        <w:br w:type="page"/>
+      </w:r>
+    </w:p>
+    <w:p>
+      <w:pPr>
+        <w:pStyle w:val="Heading1"/>
+        <w:rPr>
+          <w:rFonts w:ascii="Times New Roman" w:hAnsi="Times New Roman"/>
+        </w:rPr>
+      </w:pPr>
+      <w:r>
+        <w:rPr/>
+        <w:t>2. Literature Survey</w:t>
+      </w:r>
+    </w:p>
+    <w:p>
+      <w:pPr>
+        <w:pStyle w:val="Normal"/>
+        <w:spacing w:lineRule="auto" w:line="360"/>
+        <w:rPr>
+          <w:rFonts w:ascii="Times New Roman" w:hAnsi="Times New Roman"/>
+        </w:rPr>
+      </w:pPr>
+      <w:r>
+        <w:rPr>
+          <w:rFonts w:ascii="Times New Roman" w:hAnsi="Times New Roman"/>
+        </w:rPr>
+      </w:r>
+    </w:p>
+    <w:p>
+      <w:pPr>
+        <w:pStyle w:val="Heading2"/>
+        <w:spacing w:lineRule="auto" w:line="360"/>
+        <w:rPr>
+          <w:rFonts w:ascii="Times New Roman" w:hAnsi="Times New Roman"/>
+        </w:rPr>
+      </w:pPr>
+      <w:r>
+        <w:rPr/>
+        <w:t>2.1. Background Study</w:t>
+      </w:r>
+    </w:p>
+    <w:p>
+      <w:pPr>
+        <w:pStyle w:val="Normal"/>
+        <w:spacing w:lineRule="auto" w:line="360"/>
+        <w:rPr>
+          <w:rFonts w:ascii="Times New Roman" w:hAnsi="Times New Roman" w:cs="Times New Roman"/>
+        </w:rPr>
+      </w:pPr>
+      <w:r>
+        <w:rPr>
+          <w:rFonts w:cs="Times New Roman" w:ascii="Times New Roman" w:hAnsi="Times New Roman"/>
+        </w:rPr>
+      </w:r>
+    </w:p>
+    <w:p>
+      <w:pPr>
+        <w:pStyle w:val="Normal"/>
+        <w:spacing w:lineRule="auto" w:line="360"/>
+        <w:ind w:firstLine="720"/>
         <w:jc w:val="both"/>
         <w:rPr/>
       </w:pPr>
       <w:r>
         <w:rPr>
+          <w:rFonts w:eastAsia="Times New Roman" w:cs="Times New Roman" w:ascii="Times New Roman" w:hAnsi="Times New Roman"/>
+          <w:sz w:val="24"/>
+          <w:szCs w:val="24"/>
+        </w:rPr>
+        <w:t>A lot of research goes into NLP almost every day. Providing APIs for NLP tasks is a bit of a complex task. One such way to build NLP APIs is using a robust back-end technology like Node.js and making use of its brilliant integration with Tensorflow.js. Tensorflow.js allows us to interact with ML models directly from the browser. This makes it currently one of the best libraries for building NLP APIs. Tensorflow.js, for a while was running only on experimental Node.js. Recently it was ported to latest stable build of Node.js. It shows that this is a good way to move forward.</w:t>
+      </w:r>
+    </w:p>
+    <w:p>
+      <w:pPr>
+        <w:pStyle w:val="Normal"/>
+        <w:spacing w:lineRule="auto" w:line="360"/>
+        <w:ind w:firstLine="720"/>
+        <w:jc w:val="both"/>
+        <w:rPr>
+          <w:rFonts w:ascii="Times New Roman" w:hAnsi="Times New Roman" w:eastAsia="Times New Roman" w:cs="Times New Roman"/>
+          <w:sz w:val="24"/>
+          <w:szCs w:val="24"/>
+        </w:rPr>
+      </w:pPr>
+      <w:r>
+        <w:rPr/>
+      </w:r>
+    </w:p>
+    <w:p>
+      <w:pPr>
+        <w:pStyle w:val="Heading3"/>
+        <w:spacing w:lineRule="auto" w:line="360"/>
+        <w:rPr>
+          <w:rFonts w:cs="Times New Roman"/>
+        </w:rPr>
+      </w:pPr>
+      <w:r>
+        <w:rPr/>
+      </w:r>
+      <w:r>
+        <w:br w:type="page"/>
+      </w:r>
+    </w:p>
+    <w:p>
+      <w:pPr>
+        <w:pStyle w:val="Heading3"/>
+        <w:spacing w:lineRule="auto" w:line="360"/>
+        <w:rPr/>
+      </w:pPr>
+      <w:r>
+        <w:rPr>
+          <w:rFonts w:cs="Times New Roman"/>
+        </w:rPr>
+        <w:t>2.1.</w:t>
+      </w:r>
+      <w:r>
+        <w:rPr>
+          <w:rFonts w:cs="Times New Roman"/>
+        </w:rPr>
+        <w:t>1</w:t>
+      </w:r>
+      <w:r>
+        <w:rPr>
+          <w:rFonts w:cs="Times New Roman"/>
+        </w:rPr>
+        <w:t>. Existing Systems</w:t>
+      </w:r>
+    </w:p>
+    <w:p>
+      <w:pPr>
+        <w:pStyle w:val="Normal"/>
+        <w:spacing w:lineRule="auto" w:line="360"/>
+        <w:rPr>
+          <w:rFonts w:ascii="Times New Roman" w:hAnsi="Times New Roman" w:cs="Times New Roman"/>
+        </w:rPr>
+      </w:pPr>
+      <w:r>
+        <w:rPr>
+          <w:rFonts w:cs="Times New Roman" w:ascii="Times New Roman" w:hAnsi="Times New Roman"/>
+        </w:rPr>
+      </w:r>
+    </w:p>
+    <w:p>
+      <w:pPr>
+        <w:pStyle w:val="Normal"/>
+        <w:spacing w:lineRule="auto" w:line="360"/>
+        <w:ind w:firstLine="720"/>
+        <w:jc w:val="both"/>
+        <w:rPr/>
+      </w:pPr>
+      <w:r>
+        <w:rPr>
+          <w:rFonts w:eastAsia="Times New Roman" w:cs="Times New Roman" w:ascii="Times New Roman" w:hAnsi="Times New Roman"/>
+          <w:sz w:val="24"/>
+          <w:szCs w:val="24"/>
+        </w:rPr>
+        <w:t xml:space="preserve">Google Cloud Natural Language provides NLP APIs. They also make use of tensorflow.js to provide the service. OpenNLP and Stanford NLP provide NLP libraries that can be integrated with supported languages. TextRazor provides NLP APIs but they do not use tensorflow.js. All these systems have certain drawbacks and gaps that can be filled with Context Analyzer API. </w:t>
+      </w:r>
+      <w:r>
+        <w:rPr>
+          <w:rFonts w:eastAsia="Times New Roman" w:cs="Times New Roman" w:ascii="Times New Roman" w:hAnsi="Times New Roman"/>
+          <w:sz w:val="24"/>
+          <w:szCs w:val="24"/>
+        </w:rPr>
+        <w:t>The drawbacks and the solutions for them are mentioned in a future section.</w:t>
+      </w:r>
+    </w:p>
+    <w:p>
+      <w:pPr>
+        <w:pStyle w:val="Normal"/>
+        <w:spacing w:lineRule="auto" w:line="360"/>
+        <w:jc w:val="both"/>
+        <w:rPr>
+          <w:rFonts w:ascii="Times New Roman" w:hAnsi="Times New Roman" w:eastAsia="Times New Roman" w:cs="Times New Roman"/>
+          <w:sz w:val="24"/>
+          <w:szCs w:val="24"/>
+        </w:rPr>
+      </w:pPr>
+      <w:r>
+        <w:rPr>
+          <w:rFonts w:eastAsia="Times New Roman" w:cs="Times New Roman" w:ascii="Times New Roman" w:hAnsi="Times New Roman"/>
+          <w:sz w:val="24"/>
+          <w:szCs w:val="24"/>
+        </w:rPr>
+      </w:r>
+    </w:p>
+    <w:p>
+      <w:pPr>
+        <w:pStyle w:val="Heading3"/>
+        <w:spacing w:lineRule="auto" w:line="360"/>
+        <w:rPr/>
+      </w:pPr>
+      <w:r>
+        <w:rPr>
+          <w:rFonts w:cs="Times New Roman"/>
+        </w:rPr>
+        <w:t>2.1.</w:t>
+      </w:r>
+      <w:r>
+        <w:rPr>
+          <w:rFonts w:cs="Times New Roman"/>
+        </w:rPr>
+        <w:t>2</w:t>
+      </w:r>
+      <w:r>
+        <w:rPr>
+          <w:rFonts w:cs="Times New Roman"/>
+        </w:rPr>
+        <w:t>. Related Work</w:t>
+      </w:r>
+    </w:p>
+    <w:p>
+      <w:pPr>
+        <w:pStyle w:val="Normal"/>
+        <w:spacing w:lineRule="auto" w:line="360"/>
+        <w:rPr>
+          <w:rFonts w:ascii="Times New Roman" w:hAnsi="Times New Roman" w:cs="Times New Roman"/>
+        </w:rPr>
+      </w:pPr>
+      <w:r>
+        <w:rPr>
+          <w:rFonts w:cs="Times New Roman" w:ascii="Times New Roman" w:hAnsi="Times New Roman"/>
+        </w:rPr>
+      </w:r>
+    </w:p>
+    <w:p>
+      <w:pPr>
+        <w:pStyle w:val="Normal"/>
+        <w:spacing w:lineRule="auto" w:line="360"/>
+        <w:rPr>
+          <w:rFonts w:ascii="Times New Roman" w:hAnsi="Times New Roman"/>
+          <w:sz w:val="24"/>
+          <w:szCs w:val="24"/>
+        </w:rPr>
+      </w:pPr>
+      <w:r>
+        <w:rPr>
+          <w:rFonts w:eastAsia="Times New Roman" w:cs="Times New Roman" w:ascii="Times New Roman" w:hAnsi="Times New Roman"/>
+          <w:b/>
+          <w:bCs/>
+          <w:sz w:val="24"/>
+          <w:szCs w:val="24"/>
+          <w:lang w:val="en-US"/>
+        </w:rPr>
+        <w:t>Title</w:t>
+      </w:r>
+      <w:r>
+        <w:rPr>
+          <w:rFonts w:eastAsia="Times New Roman" w:cs="Times New Roman" w:ascii="Times New Roman" w:hAnsi="Times New Roman"/>
+          <w:bCs/>
+          <w:sz w:val="24"/>
+          <w:szCs w:val="24"/>
+          <w:lang w:val="en-US"/>
+        </w:rPr>
+        <w:t xml:space="preserve">: </w:t>
+      </w:r>
+      <w:r>
+        <w:rPr>
+          <w:rFonts w:eastAsia="Times New Roman" w:cs="Times New Roman" w:ascii="Times New Roman" w:hAnsi="Times New Roman"/>
+          <w:bCs/>
+          <w:sz w:val="24"/>
+          <w:szCs w:val="24"/>
+          <w:lang w:val="en-US"/>
+        </w:rPr>
+        <w:t>Recurrent Neural Network for Text Classification with Multi-Task Learning</w:t>
+      </w:r>
+    </w:p>
+    <w:p>
+      <w:pPr>
+        <w:pStyle w:val="Normal"/>
+        <w:spacing w:lineRule="auto" w:line="360"/>
+        <w:rPr/>
+      </w:pPr>
+      <w:r>
+        <w:rPr>
+          <w:rFonts w:eastAsia="Times New Roman" w:cs="Times New Roman" w:ascii="Times New Roman" w:hAnsi="Times New Roman"/>
+          <w:b/>
+          <w:bCs/>
+          <w:sz w:val="24"/>
+          <w:szCs w:val="24"/>
+        </w:rPr>
+        <w:t>Author</w:t>
+      </w:r>
+      <w:r>
+        <w:rPr>
+          <w:rFonts w:eastAsia="Times New Roman" w:cs="Times New Roman" w:ascii="Times New Roman" w:hAnsi="Times New Roman"/>
+          <w:b/>
+          <w:bCs/>
+          <w:sz w:val="24"/>
+          <w:szCs w:val="24"/>
+        </w:rPr>
+        <w:t>s</w:t>
+      </w:r>
+      <w:r>
+        <w:rPr>
+          <w:rFonts w:eastAsia="Times New Roman" w:cs="Times New Roman" w:ascii="Times New Roman" w:hAnsi="Times New Roman"/>
+          <w:sz w:val="24"/>
+          <w:szCs w:val="24"/>
+        </w:rPr>
+        <w:t xml:space="preserve">: </w:t>
+      </w:r>
+      <w:r>
+        <w:rPr>
+          <w:rFonts w:eastAsia="Times New Roman" w:cs="Times New Roman" w:ascii="Times New Roman" w:hAnsi="Times New Roman"/>
+          <w:sz w:val="24"/>
+          <w:szCs w:val="24"/>
+          <w:lang w:val="en-US"/>
+        </w:rPr>
+        <w:t>Pengfei Liu, Xipeng Qiu, Xuanjing Huang</w:t>
+      </w:r>
+    </w:p>
+    <w:p>
+      <w:pPr>
+        <w:pStyle w:val="Normal"/>
+        <w:spacing w:lineRule="auto" w:line="360"/>
+        <w:jc w:val="both"/>
+        <w:rPr/>
+      </w:pPr>
+      <w:r>
+        <w:rPr>
+          <w:rFonts w:eastAsia="Times New Roman" w:cs="Times New Roman" w:ascii="Times New Roman" w:hAnsi="Times New Roman"/>
+          <w:b/>
+          <w:bCs/>
+          <w:sz w:val="24"/>
+          <w:szCs w:val="24"/>
+        </w:rPr>
+        <w:t>Summary</w:t>
+      </w:r>
+      <w:r>
+        <w:rPr>
+          <w:rFonts w:eastAsia="Times New Roman" w:cs="Times New Roman" w:ascii="Times New Roman" w:hAnsi="Times New Roman"/>
+          <w:sz w:val="24"/>
+          <w:szCs w:val="24"/>
+        </w:rPr>
+        <w:t xml:space="preserve">: </w:t>
+      </w:r>
+      <w:r>
+        <w:rPr>
+          <w:rFonts w:eastAsia="Times New Roman" w:cs="Times New Roman" w:ascii="Times New Roman" w:hAnsi="Times New Roman"/>
+          <w:sz w:val="24"/>
+          <w:szCs w:val="24"/>
+          <w:lang w:val="en-US"/>
+        </w:rPr>
+        <w:t>Neural network based methods have obtained great progress on a variety of natural language processing tasks. However, in most previous works, the models are learned based on single-task supervised objectives, which often suffer from insufficient training data. In this paper, we use the multitask learning framework to jointly learn across multiple related tasks. Based on recurrent neural network, we propose three different mechanisms of sharing information to model text with task-specific and shared layers. The entire network is trained jointly on all these tasks. Experiments on four benchmark text classification tasks show that our proposed models can improve the performance of a task with the help of other related tasks.</w:t>
+      </w:r>
+    </w:p>
+    <w:p>
+      <w:pPr>
+        <w:pStyle w:val="Normal"/>
+        <w:spacing w:lineRule="auto" w:line="360"/>
+        <w:rPr>
+          <w:rFonts w:ascii="Times New Roman" w:hAnsi="Times New Roman" w:eastAsia="Times New Roman" w:cs="Times New Roman"/>
+          <w:sz w:val="24"/>
+          <w:szCs w:val="24"/>
+        </w:rPr>
+      </w:pPr>
+      <w:r>
+        <w:rPr>
+          <w:rFonts w:eastAsia="Times New Roman" w:cs="Times New Roman" w:ascii="Times New Roman" w:hAnsi="Times New Roman"/>
+          <w:sz w:val="24"/>
+          <w:szCs w:val="24"/>
+        </w:rPr>
+      </w:r>
+    </w:p>
+    <w:p>
+      <w:pPr>
+        <w:pStyle w:val="Heading4"/>
+        <w:spacing w:lineRule="auto" w:line="360"/>
+        <w:rPr/>
+      </w:pPr>
+      <w:r>
+        <w:rPr>
+          <w:b/>
+          <w:bCs/>
+        </w:rPr>
+        <w:t>Title</w:t>
+      </w:r>
+      <w:r>
+        <w:rPr>
+          <w:b w:val="false"/>
+          <w:bCs w:val="false"/>
+        </w:rPr>
+        <w:t xml:space="preserve">: </w:t>
+      </w:r>
+      <w:r>
+        <w:rPr>
           <w:rFonts w:ascii="Times New Roman" w:hAnsi="Times New Roman"/>
           <w:b w:val="false"/>
+          <w:bCs w:val="false"/>
           <w:i w:val="false"/>
           <w:caps w:val="false"/>
           <w:smallCaps w:val="false"/>
           <w:strike w:val="false"/>
           <w:dstrike w:val="false"/>
           <w:color w:val="000000"/>
+          <w:spacing w:val="0"/>
           <w:sz w:val="24"/>
           <w:szCs w:val="24"/>
           <w:u w:val="none"/>
           <w:effect w:val="none"/>
-        </w:rPr>
-        <w:tab/>
-        <w:t xml:space="preserve">To provide APIs, Node.js will be used. This has very good integration for tensorflow.js. Which means all ML tasks can be done on the browser itself. Node.js is also an amazing javascript runtime that can be used to build highly efficient endpoints. The web application can also be used as an external tool for the classification tasks. Once the dataset is loaded, the preprocessing starts. </w:t>
+          <w:lang w:val="en-US"/>
+        </w:rPr>
+        <w:t>Long Short-Term Memory</w:t>
+      </w:r>
+    </w:p>
+    <w:p>
+      <w:pPr>
+        <w:pStyle w:val="Heading4"/>
+        <w:spacing w:lineRule="auto" w:line="360"/>
+        <w:rPr/>
+      </w:pPr>
+      <w:r>
+        <w:rPr>
+          <w:rFonts w:eastAsia="Times New Roman" w:cs="Times New Roman"/>
+          <w:b/>
+          <w:bCs/>
+          <w:sz w:val="24"/>
+          <w:szCs w:val="24"/>
+        </w:rPr>
+        <w:t>Author</w:t>
+      </w:r>
+      <w:r>
+        <w:rPr>
+          <w:rFonts w:eastAsia="Times New Roman" w:cs="Times New Roman"/>
+          <w:b/>
+          <w:bCs/>
+          <w:sz w:val="24"/>
+          <w:szCs w:val="24"/>
+        </w:rPr>
+        <w:t>s</w:t>
+      </w:r>
+      <w:r>
+        <w:rPr>
+          <w:rFonts w:eastAsia="Times New Roman" w:cs="Times New Roman"/>
+          <w:b w:val="false"/>
+          <w:bCs w:val="false"/>
+          <w:sz w:val="24"/>
+          <w:szCs w:val="24"/>
+        </w:rPr>
+        <w:t>:</w:t>
+      </w:r>
+      <w:r>
+        <w:rPr>
+          <w:rFonts w:eastAsia="Times New Roman" w:cs="Times New Roman"/>
+          <w:b w:val="false"/>
+          <w:bCs w:val="false"/>
+          <w:sz w:val="24"/>
+          <w:szCs w:val="24"/>
+        </w:rPr>
+        <w:t xml:space="preserve"> </w:t>
+      </w:r>
+      <w:r>
+        <w:rPr>
+          <w:rFonts w:eastAsia="Times New Roman" w:cs="Times New Roman"/>
+          <w:b w:val="false"/>
+          <w:bCs w:val="false"/>
+          <w:sz w:val="24"/>
+          <w:szCs w:val="24"/>
+          <w:lang w:val="en-US"/>
+        </w:rPr>
+        <w:t>Sepp Hochreiter, Jurgen Schmidhuber</w:t>
       </w:r>
     </w:p>
     <w:p>
@@ -516,625 +1053,30 @@
       </w:pPr>
       <w:r>
         <w:rPr>
-          <w:rFonts w:ascii="Times New Roman" w:hAnsi="Times New Roman"/>
-          <w:b w:val="false"/>
-          <w:i w:val="false"/>
-          <w:caps w:val="false"/>
-          <w:smallCaps w:val="false"/>
-          <w:strike w:val="false"/>
-          <w:dstrike w:val="false"/>
-          <w:color w:val="000000"/>
-          <w:sz w:val="24"/>
-          <w:szCs w:val="24"/>
-          <w:u w:val="none"/>
-          <w:effect w:val="none"/>
-        </w:rPr>
-        <w:tab/>
-        <w:t>First I use the stop words function to remove the prepositions like “the, of, he, she etc”. It also simplifies the words, for example if there are multiple words like “doing, did, done” it will be converted to “do”. Then the tokenizer is used to turn the text into sequence of numbers. The neural network takes only numbers as input. Once the preprocessing is done, the model is created with several layers. The output layer returns a value denoting which class the text belongs to. Once the model is trained and saved, tensorflow js is used to load it. After this, everything is done on the browser. The predictions are made at the node endpoints.</w:t>
-      </w:r>
-    </w:p>
-    <w:p>
-      <w:pPr>
-        <w:pStyle w:val="TextBody"/>
-        <w:rPr/>
-      </w:pPr>
-      <w:r>
-        <w:rPr/>
-        <w:br/>
-      </w:r>
-    </w:p>
-    <w:p>
-      <w:pPr>
-        <w:pStyle w:val="Normal"/>
-        <w:spacing w:lineRule="auto" w:line="360"/>
-        <w:ind w:firstLine="720"/>
-        <w:jc w:val="both"/>
-        <w:rPr>
-          <w:rFonts w:ascii="Times New Roman" w:hAnsi="Times New Roman" w:eastAsia="Times New Roman" w:cs="Times New Roman"/>
-          <w:sz w:val="24"/>
-          <w:szCs w:val="24"/>
-        </w:rPr>
-      </w:pPr>
-      <w:r>
-        <w:rPr>
           <w:rFonts w:eastAsia="Times New Roman" w:cs="Times New Roman" w:ascii="Times New Roman" w:hAnsi="Times New Roman"/>
-          <w:sz w:val="24"/>
-          <w:szCs w:val="24"/>
-        </w:rPr>
-      </w:r>
-    </w:p>
-    <w:p>
-      <w:pPr>
-        <w:pStyle w:val="Normal"/>
-        <w:spacing w:lineRule="auto" w:line="360"/>
-        <w:ind w:firstLine="720"/>
-        <w:jc w:val="both"/>
-        <w:rPr>
-          <w:rFonts w:ascii="Times New Roman" w:hAnsi="Times New Roman" w:eastAsia="Times New Roman" w:cs="Times New Roman"/>
-          <w:sz w:val="24"/>
-          <w:szCs w:val="24"/>
-        </w:rPr>
-      </w:pPr>
+          <w:b/>
+          <w:bCs/>
+          <w:sz w:val="24"/>
+          <w:szCs w:val="24"/>
+        </w:rPr>
+        <w:t>Summary</w:t>
+      </w:r>
       <w:r>
         <w:rPr>
           <w:rFonts w:eastAsia="Times New Roman" w:cs="Times New Roman" w:ascii="Times New Roman" w:hAnsi="Times New Roman"/>
           <w:sz w:val="24"/>
           <w:szCs w:val="24"/>
         </w:rPr>
-      </w:r>
-    </w:p>
-    <w:p>
-      <w:pPr>
-        <w:pStyle w:val="Normal"/>
-        <w:spacing w:lineRule="auto" w:line="360"/>
-        <w:ind w:firstLine="720"/>
-        <w:jc w:val="both"/>
-        <w:rPr>
-          <w:rFonts w:ascii="Times New Roman" w:hAnsi="Times New Roman" w:eastAsia="Times New Roman" w:cs="Times New Roman"/>
-          <w:sz w:val="24"/>
-          <w:szCs w:val="24"/>
-        </w:rPr>
-      </w:pPr>
+        <w:t xml:space="preserve">: </w:t>
+      </w:r>
       <w:r>
         <w:rPr>
           <w:rFonts w:eastAsia="Times New Roman" w:cs="Times New Roman" w:ascii="Times New Roman" w:hAnsi="Times New Roman"/>
           <w:sz w:val="24"/>
           <w:szCs w:val="24"/>
-        </w:rPr>
-      </w:r>
-    </w:p>
-    <w:p>
-      <w:pPr>
-        <w:pStyle w:val="Heading1"/>
-        <w:rPr>
-          <w:rFonts w:ascii="Times New Roman" w:hAnsi="Times New Roman"/>
-        </w:rPr>
-      </w:pPr>
-      <w:r>
-        <w:rPr/>
-      </w:r>
-      <w:r>
-        <w:br w:type="page"/>
-      </w:r>
-    </w:p>
-    <w:p>
-      <w:pPr>
-        <w:pStyle w:val="Heading1"/>
-        <w:rPr>
-          <w:rFonts w:ascii="Times New Roman" w:hAnsi="Times New Roman"/>
-        </w:rPr>
-      </w:pPr>
-      <w:r>
-        <w:rPr/>
-        <w:t>2. Literature Survey</w:t>
-      </w:r>
-    </w:p>
-    <w:p>
-      <w:pPr>
-        <w:pStyle w:val="Normal"/>
-        <w:spacing w:lineRule="auto" w:line="360"/>
-        <w:rPr>
-          <w:rFonts w:ascii="Times New Roman" w:hAnsi="Times New Roman"/>
-        </w:rPr>
-      </w:pPr>
-      <w:r>
-        <w:rPr>
-          <w:rFonts w:ascii="Times New Roman" w:hAnsi="Times New Roman"/>
-        </w:rPr>
-      </w:r>
-    </w:p>
-    <w:p>
-      <w:pPr>
-        <w:pStyle w:val="Heading2"/>
-        <w:spacing w:lineRule="auto" w:line="360"/>
-        <w:rPr>
-          <w:rFonts w:ascii="Times New Roman" w:hAnsi="Times New Roman"/>
-        </w:rPr>
-      </w:pPr>
-      <w:r>
-        <w:rPr/>
-        <w:t>2.1. Background Study</w:t>
-      </w:r>
-    </w:p>
-    <w:p>
-      <w:pPr>
-        <w:pStyle w:val="Normal"/>
-        <w:spacing w:lineRule="auto" w:line="360"/>
-        <w:rPr>
-          <w:rFonts w:ascii="Times New Roman" w:hAnsi="Times New Roman" w:cs="Times New Roman"/>
-        </w:rPr>
-      </w:pPr>
-      <w:r>
-        <w:rPr>
-          <w:rFonts w:cs="Times New Roman" w:ascii="Times New Roman" w:hAnsi="Times New Roman"/>
-        </w:rPr>
-      </w:r>
-    </w:p>
-    <w:p>
-      <w:pPr>
-        <w:pStyle w:val="Normal"/>
-        <w:spacing w:lineRule="auto" w:line="360"/>
-        <w:ind w:firstLine="720"/>
-        <w:jc w:val="both"/>
-        <w:rPr>
-          <w:rFonts w:ascii="Times New Roman" w:hAnsi="Times New Roman" w:eastAsia="Times New Roman" w:cs="Times New Roman"/>
-          <w:sz w:val="24"/>
-          <w:szCs w:val="24"/>
-        </w:rPr>
-      </w:pPr>
-      <w:r>
-        <w:rPr>
-          <w:rFonts w:eastAsia="Times New Roman" w:cs="Times New Roman" w:ascii="Times New Roman" w:hAnsi="Times New Roman"/>
-          <w:sz w:val="24"/>
-          <w:szCs w:val="24"/>
-        </w:rPr>
-        <w:t>Machine learning through a delegate can often be slow and frustrating. Even with the latest technology advances, there is not much that can be done to improve the situation since, in most cases, data scientists are limited by the speed of the programs they can access. The Auto ml tool is a simpler, more efficient solution. Uses an app to communicate with data scientists. An individual can upload a dataset and decide whatever needs to be done. Although the AutoML area has been around for years (including open-source AutoML libraries, workshops, studies, and competitions), in May 2017 Google co-opted the word AutoML for its neural architecture quest. In blog posts following the announcements made at the Google I / O conference, Google CEO Sundar Pichai wrote, "That's why we've built an approach called AutoML, showing that neural nets can build neural nets," and Google AI researchers Barret Zoph and Quoc Le wrote, "In our approach (which we call' AutoML'), a neural net controller can propose a' child ' model architecture..." The Amazon SageMaker machine learning calculus identifies and arranges models using a solitary deep neural framework. It is a controlled learning calculation that recognizes inputs as information and separates all cases of articles within the data. The article is grouped into one of the classes in a predetermined distribution with the assurance that it has a position with the class.</w:t>
-      </w:r>
-    </w:p>
-    <w:p>
-      <w:pPr>
-        <w:pStyle w:val="Normal"/>
-        <w:spacing w:lineRule="auto" w:line="360"/>
-        <w:jc w:val="both"/>
-        <w:rPr>
-          <w:rFonts w:ascii="Times New Roman" w:hAnsi="Times New Roman" w:eastAsia="Times New Roman" w:cs="Times New Roman"/>
-          <w:sz w:val="24"/>
-          <w:szCs w:val="24"/>
-        </w:rPr>
-      </w:pPr>
-      <w:r>
-        <w:rPr>
-          <w:rFonts w:eastAsia="Times New Roman" w:cs="Times New Roman" w:ascii="Times New Roman" w:hAnsi="Times New Roman"/>
-          <w:sz w:val="24"/>
-          <w:szCs w:val="24"/>
-        </w:rPr>
-        <w:t xml:space="preserve"> </w:t>
-      </w:r>
-      <w:r>
-        <w:br w:type="page"/>
-      </w:r>
-    </w:p>
-    <w:p>
-      <w:pPr>
-        <w:pStyle w:val="Heading3"/>
-        <w:spacing w:lineRule="auto" w:line="360"/>
-        <w:rPr>
-          <w:rFonts w:cs="Times New Roman"/>
-        </w:rPr>
-      </w:pPr>
-      <w:r>
-        <w:rPr>
-          <w:rFonts w:cs="Times New Roman"/>
-        </w:rPr>
-        <w:t>2.1.1. Related Applications</w:t>
-      </w:r>
-    </w:p>
-    <w:p>
-      <w:pPr>
-        <w:pStyle w:val="Normal"/>
-        <w:spacing w:lineRule="auto" w:line="360"/>
-        <w:rPr>
-          <w:rFonts w:ascii="Times New Roman" w:hAnsi="Times New Roman" w:cs="Times New Roman"/>
-        </w:rPr>
-      </w:pPr>
-      <w:r>
-        <w:rPr>
-          <w:rFonts w:cs="Times New Roman" w:ascii="Times New Roman" w:hAnsi="Times New Roman"/>
-        </w:rPr>
-      </w:r>
-    </w:p>
-    <w:p>
-      <w:pPr>
-        <w:pStyle w:val="Normal"/>
-        <w:spacing w:lineRule="auto" w:line="360" w:before="0" w:after="0"/>
-        <w:ind w:firstLine="720"/>
-        <w:jc w:val="both"/>
-        <w:rPr>
-          <w:rFonts w:ascii="Times New Roman" w:hAnsi="Times New Roman" w:eastAsia="Times New Roman" w:cs="Times New Roman"/>
-          <w:sz w:val="24"/>
-          <w:szCs w:val="24"/>
-        </w:rPr>
-      </w:pPr>
-      <w:r>
-        <w:rPr>
-          <w:rFonts w:eastAsia="Times New Roman" w:cs="Times New Roman" w:ascii="Times New Roman" w:hAnsi="Times New Roman"/>
-          <w:sz w:val="24"/>
-          <w:szCs w:val="24"/>
-        </w:rPr>
-        <w:t>Several off-the-shelf packages have been built over the last few years to provide automated machine learning. While there are more packages than those mentioned below, we are limited to a subset of the most well-known ones. DataRobot offers an automated machine learning platform that makes it quick and easy to develop and deploy accurate predictive models. Paxata is a self-service data framework built for business customers and analysts to find and prepare data on a scale. AWS, GCP, Azure have their machine learning tools. Auto-sklearn is an extension of AutoWEKA using the scikit-learn Python library, which is a drop-in substitute for standard scikit-learn classifiers and regressors. TPOT is a data science assistant that optimizes the use of genetic programming for machine learning pipelines. H2O AutoML also provides automated model collection and assembly for the H2O machine learning and data analytics platform.</w:t>
-      </w:r>
-    </w:p>
-    <w:p>
-      <w:pPr>
-        <w:pStyle w:val="Normal"/>
-        <w:spacing w:lineRule="auto" w:line="360"/>
-        <w:rPr>
-          <w:rFonts w:ascii="Times New Roman" w:hAnsi="Times New Roman" w:eastAsia="Times New Roman" w:cs="Times New Roman"/>
-          <w:sz w:val="24"/>
-          <w:szCs w:val="24"/>
-        </w:rPr>
-      </w:pPr>
-      <w:r>
-        <w:rPr>
-          <w:rFonts w:eastAsia="Times New Roman" w:cs="Times New Roman" w:ascii="Times New Roman" w:hAnsi="Times New Roman"/>
-          <w:sz w:val="24"/>
-          <w:szCs w:val="24"/>
-        </w:rPr>
-      </w:r>
-    </w:p>
-    <w:p>
-      <w:pPr>
-        <w:pStyle w:val="Heading3"/>
-        <w:spacing w:lineRule="auto" w:line="360"/>
-        <w:rPr>
-          <w:rFonts w:cs="Times New Roman"/>
-        </w:rPr>
-      </w:pPr>
-      <w:r>
-        <w:rPr>
-          <w:rFonts w:cs="Times New Roman"/>
-        </w:rPr>
-        <w:t>2.1.2. Existing Systems</w:t>
-      </w:r>
-    </w:p>
-    <w:p>
-      <w:pPr>
-        <w:pStyle w:val="Normal"/>
-        <w:spacing w:lineRule="auto" w:line="360"/>
-        <w:rPr>
-          <w:rFonts w:ascii="Times New Roman" w:hAnsi="Times New Roman" w:cs="Times New Roman"/>
-        </w:rPr>
-      </w:pPr>
-      <w:r>
-        <w:rPr>
-          <w:rFonts w:cs="Times New Roman" w:ascii="Times New Roman" w:hAnsi="Times New Roman"/>
-        </w:rPr>
-      </w:r>
-    </w:p>
-    <w:p>
-      <w:pPr>
-        <w:pStyle w:val="Normal"/>
-        <w:spacing w:lineRule="auto" w:line="360"/>
-        <w:ind w:firstLine="720"/>
-        <w:jc w:val="both"/>
-        <w:rPr>
-          <w:rFonts w:ascii="Times New Roman" w:hAnsi="Times New Roman" w:eastAsia="Times New Roman" w:cs="Times New Roman"/>
-          <w:sz w:val="24"/>
-          <w:szCs w:val="24"/>
-        </w:rPr>
-      </w:pPr>
-      <w:r>
-        <w:rPr>
-          <w:rFonts w:eastAsia="Times New Roman" w:cs="Times New Roman" w:ascii="Times New Roman" w:hAnsi="Times New Roman"/>
-          <w:sz w:val="24"/>
-          <w:szCs w:val="24"/>
-        </w:rPr>
-        <w:t>Google's Cloud AutoML was released as a suite of machine learning tools in January 2018. To date, it consists of one publicly available software, AutoML Vision, an API that recognizes or classifies objects in images. According to the product page, Cloud AutoML Vision depends on two main techniques: transfer learning and the quest for neural architecture. Since we've already discussed the search for neural architecture, let's take a look at transfer learning and see how it applies to the quest for neural architecture. Amazon Lex offers advanced deep learning capabilities of automatic speech recognition (ASR) for speech-to-text translation and natural language understanding (NLU) and allows developers to build applications with highly engaging user experiences and lifelike conversational interactions.</w:t>
-      </w:r>
-    </w:p>
-    <w:p>
-      <w:pPr>
-        <w:pStyle w:val="Normal"/>
-        <w:spacing w:lineRule="auto" w:line="360"/>
-        <w:ind w:firstLine="720"/>
-        <w:jc w:val="both"/>
-        <w:rPr>
-          <w:rFonts w:ascii="Times New Roman" w:hAnsi="Times New Roman" w:eastAsia="Times New Roman" w:cs="Times New Roman"/>
-          <w:sz w:val="24"/>
-          <w:szCs w:val="24"/>
-        </w:rPr>
-      </w:pPr>
-      <w:r>
-        <w:rPr>
-          <w:rFonts w:eastAsia="Times New Roman" w:cs="Times New Roman" w:ascii="Times New Roman" w:hAnsi="Times New Roman"/>
-          <w:sz w:val="24"/>
-          <w:szCs w:val="24"/>
-        </w:rPr>
-      </w:r>
-    </w:p>
-    <w:p>
-      <w:pPr>
-        <w:pStyle w:val="Normal"/>
-        <w:spacing w:lineRule="auto" w:line="360"/>
-        <w:jc w:val="both"/>
-        <w:rPr>
-          <w:rFonts w:ascii="Times New Roman" w:hAnsi="Times New Roman" w:eastAsia="Times New Roman" w:cs="Times New Roman"/>
-          <w:sz w:val="24"/>
-          <w:szCs w:val="24"/>
-        </w:rPr>
-      </w:pPr>
-      <w:r>
-        <w:rPr>
-          <w:rFonts w:eastAsia="Times New Roman" w:cs="Times New Roman" w:ascii="Times New Roman" w:hAnsi="Times New Roman"/>
-          <w:sz w:val="24"/>
-          <w:szCs w:val="24"/>
-        </w:rPr>
-      </w:r>
-    </w:p>
-    <w:p>
-      <w:pPr>
-        <w:pStyle w:val="Normal"/>
-        <w:spacing w:lineRule="auto" w:line="360"/>
-        <w:jc w:val="both"/>
-        <w:rPr>
-          <w:rFonts w:ascii="Times New Roman" w:hAnsi="Times New Roman" w:eastAsia="Times New Roman" w:cs="Times New Roman"/>
-          <w:sz w:val="24"/>
-          <w:szCs w:val="24"/>
-        </w:rPr>
-      </w:pPr>
-      <w:r>
-        <w:rPr>
-          <w:rFonts w:eastAsia="Times New Roman" w:cs="Times New Roman" w:ascii="Times New Roman" w:hAnsi="Times New Roman"/>
-          <w:sz w:val="24"/>
-          <w:szCs w:val="24"/>
-        </w:rPr>
-      </w:r>
-    </w:p>
-    <w:p>
-      <w:pPr>
-        <w:pStyle w:val="Normal"/>
-        <w:spacing w:lineRule="auto" w:line="360"/>
-        <w:jc w:val="both"/>
-        <w:rPr>
-          <w:rFonts w:ascii="Times New Roman" w:hAnsi="Times New Roman" w:eastAsia="Times New Roman" w:cs="Times New Roman"/>
-          <w:sz w:val="24"/>
-          <w:szCs w:val="24"/>
-        </w:rPr>
-      </w:pPr>
-      <w:r>
-        <w:rPr>
-          <w:rFonts w:eastAsia="Times New Roman" w:cs="Times New Roman" w:ascii="Times New Roman" w:hAnsi="Times New Roman"/>
-          <w:sz w:val="24"/>
-          <w:szCs w:val="24"/>
-        </w:rPr>
-      </w:r>
-    </w:p>
-    <w:p>
-      <w:pPr>
-        <w:pStyle w:val="Normal"/>
-        <w:spacing w:lineRule="auto" w:line="360"/>
-        <w:jc w:val="both"/>
-        <w:rPr>
-          <w:rFonts w:ascii="Times New Roman" w:hAnsi="Times New Roman" w:eastAsia="Times New Roman" w:cs="Times New Roman"/>
-          <w:sz w:val="24"/>
-          <w:szCs w:val="24"/>
-        </w:rPr>
-      </w:pPr>
-      <w:r>
-        <w:rPr>
-          <w:rFonts w:eastAsia="Times New Roman" w:cs="Times New Roman" w:ascii="Times New Roman" w:hAnsi="Times New Roman"/>
-          <w:sz w:val="24"/>
-          <w:szCs w:val="24"/>
-        </w:rPr>
-      </w:r>
-    </w:p>
-    <w:p>
-      <w:pPr>
-        <w:pStyle w:val="Heading3"/>
-        <w:spacing w:lineRule="auto" w:line="360"/>
-        <w:rPr>
-          <w:rFonts w:cs="Times New Roman"/>
-        </w:rPr>
-      </w:pPr>
-      <w:r>
-        <w:rPr>
-          <w:rFonts w:cs="Times New Roman"/>
-        </w:rPr>
-        <w:t>2.1.3. Related Work</w:t>
-      </w:r>
-    </w:p>
-    <w:p>
-      <w:pPr>
-        <w:pStyle w:val="Normal"/>
-        <w:spacing w:lineRule="auto" w:line="360"/>
-        <w:rPr>
-          <w:rFonts w:ascii="Times New Roman" w:hAnsi="Times New Roman" w:cs="Times New Roman"/>
-        </w:rPr>
-      </w:pPr>
-      <w:r>
-        <w:rPr>
-          <w:rFonts w:cs="Times New Roman" w:ascii="Times New Roman" w:hAnsi="Times New Roman"/>
-        </w:rPr>
-      </w:r>
-    </w:p>
-    <w:p>
-      <w:pPr>
-        <w:pStyle w:val="Heading4"/>
-        <w:spacing w:lineRule="auto" w:line="360"/>
-        <w:rPr>
-          <w:rFonts w:eastAsia="Times New Roman" w:cs="Times New Roman"/>
-          <w:bCs/>
-          <w:szCs w:val="24"/>
-        </w:rPr>
-      </w:pPr>
-      <w:r>
-        <w:rPr/>
-        <w:t>InferLine: ML Inference Pipeline Composition Framework</w:t>
-      </w:r>
-    </w:p>
-    <w:p>
-      <w:pPr>
-        <w:pStyle w:val="Normal"/>
-        <w:spacing w:lineRule="auto" w:line="360"/>
-        <w:rPr>
-          <w:rFonts w:ascii="Times New Roman" w:hAnsi="Times New Roman"/>
-        </w:rPr>
-      </w:pPr>
-      <w:r>
-        <w:rPr>
-          <w:rFonts w:ascii="Times New Roman" w:hAnsi="Times New Roman"/>
-        </w:rPr>
-      </w:r>
-    </w:p>
-    <w:p>
-      <w:pPr>
-        <w:pStyle w:val="Normal"/>
-        <w:spacing w:lineRule="auto" w:line="360"/>
-        <w:rPr>
-          <w:rFonts w:ascii="Times New Roman" w:hAnsi="Times New Roman" w:eastAsia="Times New Roman" w:cs="Times New Roman"/>
-          <w:sz w:val="24"/>
-          <w:szCs w:val="24"/>
-        </w:rPr>
-      </w:pPr>
-      <w:r>
-        <w:rPr>
-          <w:rFonts w:eastAsia="Times New Roman" w:cs="Times New Roman" w:ascii="Times New Roman" w:hAnsi="Times New Roman"/>
-          <w:sz w:val="24"/>
-          <w:szCs w:val="24"/>
-        </w:rPr>
-        <w:t>Author: Daniel Crankshaw, Gur-Eyal Sela</w:t>
-      </w:r>
-    </w:p>
-    <w:p>
-      <w:pPr>
-        <w:pStyle w:val="Normal"/>
-        <w:spacing w:lineRule="auto" w:line="360"/>
-        <w:rPr>
-          <w:rFonts w:ascii="Times New Roman" w:hAnsi="Times New Roman" w:cs="Times New Roman"/>
-        </w:rPr>
-      </w:pPr>
-      <w:r>
-        <w:rPr>
-          <w:rFonts w:eastAsia="Times New Roman" w:cs="Times New Roman" w:ascii="Times New Roman" w:hAnsi="Times New Roman"/>
-          <w:sz w:val="24"/>
-          <w:szCs w:val="24"/>
-        </w:rPr>
-        <w:t>Publication: University of California, Berkeley</w:t>
-      </w:r>
-    </w:p>
-    <w:p>
-      <w:pPr>
-        <w:pStyle w:val="Normal"/>
-        <w:spacing w:lineRule="auto" w:line="360"/>
-        <w:rPr>
-          <w:rFonts w:ascii="Times New Roman" w:hAnsi="Times New Roman" w:cs="Times New Roman"/>
-        </w:rPr>
-      </w:pPr>
-      <w:r>
-        <w:rPr>
-          <w:rFonts w:eastAsia="Times New Roman" w:cs="Times New Roman" w:ascii="Times New Roman" w:hAnsi="Times New Roman"/>
-          <w:sz w:val="24"/>
-          <w:szCs w:val="24"/>
-        </w:rPr>
-        <w:t>Summary: The dominant cost in production machine learning workloads is not training individual models but serving predictions from increasingly complex prediction pipelines spanning multiple models, machine learning frameworks, and parallel hardware accelerators.</w:t>
-      </w:r>
-    </w:p>
-    <w:p>
-      <w:pPr>
-        <w:pStyle w:val="Normal"/>
-        <w:spacing w:lineRule="auto" w:line="360"/>
-        <w:rPr>
-          <w:rFonts w:ascii="Times New Roman" w:hAnsi="Times New Roman" w:eastAsia="Times New Roman" w:cs="Times New Roman"/>
-          <w:sz w:val="24"/>
-          <w:szCs w:val="24"/>
-        </w:rPr>
-      </w:pPr>
-      <w:r>
-        <w:rPr>
-          <w:rFonts w:eastAsia="Times New Roman" w:cs="Times New Roman" w:ascii="Times New Roman" w:hAnsi="Times New Roman"/>
-          <w:sz w:val="24"/>
-          <w:szCs w:val="24"/>
-        </w:rPr>
-      </w:r>
-    </w:p>
-    <w:p>
-      <w:pPr>
-        <w:pStyle w:val="Heading4"/>
-        <w:spacing w:lineRule="auto" w:line="360"/>
-        <w:rPr>
-          <w:rFonts w:eastAsia="Times New Roman" w:cs="Times New Roman"/>
-          <w:bCs/>
-          <w:szCs w:val="24"/>
-        </w:rPr>
-      </w:pPr>
-      <w:r>
-        <w:rPr/>
-        <w:t>Putting Machine Learning into Production Systems</w:t>
-      </w:r>
-    </w:p>
-    <w:p>
-      <w:pPr>
-        <w:pStyle w:val="Normal"/>
-        <w:spacing w:lineRule="auto" w:line="360"/>
-        <w:rPr>
-          <w:rFonts w:ascii="Times New Roman" w:hAnsi="Times New Roman"/>
-        </w:rPr>
-      </w:pPr>
-      <w:r>
-        <w:rPr>
-          <w:rFonts w:ascii="Times New Roman" w:hAnsi="Times New Roman"/>
-        </w:rPr>
-      </w:r>
-    </w:p>
-    <w:p>
-      <w:pPr>
-        <w:pStyle w:val="Normal"/>
-        <w:spacing w:lineRule="auto" w:line="360"/>
-        <w:rPr>
-          <w:rFonts w:ascii="Times New Roman" w:hAnsi="Times New Roman" w:cs="Times New Roman"/>
-        </w:rPr>
-      </w:pPr>
-      <w:r>
-        <w:rPr>
-          <w:rFonts w:eastAsia="Times New Roman" w:cs="Times New Roman" w:ascii="Times New Roman" w:hAnsi="Times New Roman"/>
-          <w:sz w:val="24"/>
-          <w:szCs w:val="24"/>
-        </w:rPr>
-        <w:t>Author: Adrian Colyer</w:t>
-      </w:r>
-    </w:p>
-    <w:p>
-      <w:pPr>
-        <w:pStyle w:val="Normal"/>
-        <w:spacing w:lineRule="auto" w:line="360"/>
-        <w:rPr>
-          <w:rFonts w:ascii="Times New Roman" w:hAnsi="Times New Roman" w:cs="Times New Roman"/>
-        </w:rPr>
-      </w:pPr>
-      <w:r>
-        <w:rPr>
-          <w:rFonts w:eastAsia="Times New Roman" w:cs="Times New Roman" w:ascii="Times New Roman" w:hAnsi="Times New Roman"/>
-          <w:sz w:val="24"/>
-          <w:szCs w:val="24"/>
-        </w:rPr>
-        <w:t>Publication: Breck, et al., SysML'19 (Conference on Systems and Machine Learning)</w:t>
-      </w:r>
-    </w:p>
-    <w:p>
-      <w:pPr>
-        <w:pStyle w:val="Normal"/>
-        <w:spacing w:lineRule="auto" w:line="360"/>
-        <w:rPr>
-          <w:rFonts w:ascii="Times New Roman" w:hAnsi="Times New Roman" w:cs="Times New Roman"/>
-        </w:rPr>
-      </w:pPr>
-      <w:r>
-        <w:rPr>
-          <w:rFonts w:eastAsia="Times New Roman" w:cs="Times New Roman" w:ascii="Times New Roman" w:hAnsi="Times New Roman"/>
-          <w:sz w:val="24"/>
-          <w:szCs w:val="24"/>
-        </w:rPr>
-        <w:t>Summary: In this paper, we focus on the problem of validation the input data fed to ML pipelines. The importance of this problem is hard to overstate, especially for production pipelines. Irrespective of the ML algorithms used, data errors can adversely affect the quality of the generated model.</w:t>
+          <w:lang w:val="en-US"/>
+        </w:rPr>
+        <w:t>Learning to store information over extended time intervals via recurrent backpropagation takes a very long time, mostly due to insufficient, decaying error back flow. We briefly review Hochreiter's 1991 analysis of this problem, then address it by introducing a novel, efficient, gradient-based method called "Long Short-Term Memory" (LSTM). Truncating the gradient where this does not do harm, LSTM can learn to bridge minimal time lags in excess of 1000 discrete time steps by enforcing constant error flow through "constant error carrousels" within special units. Multiplicative gate units learn to open and close access to the constant error flow. LSTM is local in space and time; its computational complexity per time step and weight is O(1). Our experiments with artificial data involve local, distributed, real-valued, and noisy pattern representations. In comparisons with RTRL, BPTT, Recurrent Cascade-Correlation, Elman nets, and Neural Sequence Chunking, LSTM leads to many more successful runs, and learns much faster. LSTM also solves complex, artificial long time lag tasks that have never been solved by previous recurrent network algorithms.</w:t>
       </w:r>
     </w:p>
     <w:p>
@@ -1164,15 +1106,25 @@
       <w:pPr>
         <w:pStyle w:val="Heading3"/>
         <w:spacing w:lineRule="auto" w:line="360"/>
+        <w:rPr/>
+      </w:pPr>
+      <w:r>
         <w:rPr>
           <w:rFonts w:cs="Times New Roman"/>
         </w:rPr>
-      </w:pPr>
+        <w:t>2.1.</w:t>
+      </w:r>
       <w:r>
         <w:rPr>
           <w:rFonts w:cs="Times New Roman"/>
         </w:rPr>
-        <w:t>2.1.4. Drawbacks of Existing Systems</w:t>
+        <w:t>3</w:t>
+      </w:r>
+      <w:r>
+        <w:rPr>
+          <w:rFonts w:cs="Times New Roman"/>
+        </w:rPr>
+        <w:t>. Drawbacks of Existing Systems</w:t>
       </w:r>
     </w:p>
     <w:p>
@@ -1196,6 +1148,41 @@
         <w:ind w:firstLine="720"/>
         <w:jc w:val="both"/>
         <w:rPr>
+          <w:rFonts w:ascii="Times New Roman" w:hAnsi="Times New Roman" w:eastAsia="Times New Roman" w:cs="Times New Roman"/>
+          <w:sz w:val="24"/>
+          <w:szCs w:val="24"/>
+        </w:rPr>
+      </w:pPr>
+      <w:r>
+        <w:rPr>
+          <w:rFonts w:eastAsia="Times New Roman" w:cs="Times New Roman" w:ascii="Times New Roman" w:hAnsi="Times New Roman"/>
+          <w:sz w:val="24"/>
+          <w:szCs w:val="24"/>
+        </w:rPr>
+        <w:t xml:space="preserve">Unlike Google Cloud Natural Language, this project allows users to customize the API results however they want. The response from the API is a JSON object, which means users can fetch any data they want from the output easily. Also, making API calls is easier than ever as all it requires is the input to be appended to the URL. (for ex: “localhost:3000/api/sentiment?predict=your+input”). A simple GET request would give you the predictions in a JSON response. While Open NLP and Stanford NLP provide good libraries, it wont be easy for every user to download the library and write code to make use of it. It is much easier to just make API calls and get output almost instantly. The major problem that Context Analyzer is solving is the ease of use and integration. As stated above, making API calls is very easy and simple for everyone to understand. The JSON response is also very easy to decode and every part of the response can be fetched individually based on the user’s requirements. </w:t>
+      </w:r>
+      <w:r>
+        <w:br w:type="page"/>
+      </w:r>
+    </w:p>
+    <w:p>
+      <w:pPr>
+        <w:pStyle w:val="Heading2"/>
+        <w:spacing w:lineRule="auto" w:line="360"/>
+        <w:rPr>
+          <w:rFonts w:ascii="Times New Roman" w:hAnsi="Times New Roman"/>
+        </w:rPr>
+      </w:pPr>
+      <w:r>
+        <w:rPr/>
+        <w:t>2.2. Feasibility Study</w:t>
+      </w:r>
+    </w:p>
+    <w:p>
+      <w:pPr>
+        <w:pStyle w:val="Normal"/>
+        <w:spacing w:lineRule="auto" w:line="360"/>
+        <w:rPr>
           <w:rFonts w:ascii="Times New Roman" w:hAnsi="Times New Roman" w:cs="Times New Roman"/>
         </w:rPr>
       </w:pPr>
@@ -1203,7 +1190,35 @@
         <w:rPr>
           <w:rFonts w:cs="Times New Roman" w:ascii="Times New Roman" w:hAnsi="Times New Roman"/>
         </w:rPr>
-        <w:t xml:space="preserve">At present, AutoML systems can be fast to generate predictive models that achieve near-optimal performance. Nevertheless, their range is still limited and their capacity remains untapped. Limitations of current AutoML systems: unsupervised &amp; improved learning, complex data types, and domain knowledge. Although less well known to the general public, unsupervised and enhanced learning are essential ML methods used to solve different kinds of real-world problems (e.g., consumer segmentation, industrial simulation). </w:t>
+      </w:r>
+    </w:p>
+    <w:p>
+      <w:pPr>
+        <w:pStyle w:val="Heading3"/>
+        <w:spacing w:lineRule="auto" w:line="360"/>
+        <w:rPr>
+          <w:rFonts w:cs="Times New Roman"/>
+        </w:rPr>
+      </w:pPr>
+      <w:r>
+        <w:rPr>
+          <w:rFonts w:cs="Times New Roman"/>
+        </w:rPr>
+        <w:t>2.2.1. Technical Feasibility</w:t>
+      </w:r>
+    </w:p>
+    <w:p>
+      <w:pPr>
+        <w:pStyle w:val="Normal"/>
+        <w:spacing w:lineRule="auto" w:line="360"/>
+        <w:rPr>
+          <w:rFonts w:ascii="Times New Roman" w:hAnsi="Times New Roman" w:cs="Times New Roman"/>
+        </w:rPr>
+      </w:pPr>
+      <w:r>
+        <w:rPr>
+          <w:rFonts w:cs="Times New Roman" w:ascii="Times New Roman" w:hAnsi="Times New Roman"/>
+        </w:rPr>
       </w:r>
     </w:p>
     <w:p>
@@ -1212,15 +1227,23 @@
         <w:spacing w:lineRule="auto" w:line="360"/>
         <w:ind w:firstLine="720"/>
         <w:jc w:val="both"/>
-        <w:rPr>
-          <w:rFonts w:ascii="Times New Roman" w:hAnsi="Times New Roman" w:cs="Times New Roman"/>
-        </w:rPr>
-      </w:pPr>
-      <w:r>
-        <w:rPr>
-          <w:rFonts w:cs="Times New Roman" w:ascii="Times New Roman" w:hAnsi="Times New Roman"/>
-        </w:rPr>
-        <w:t>Unsupervised learning strategies are designed to uncover patterns from data when there is no ground reality available. In comparison to supervised learning, that type of ML approach does not rely on labelled datasets, which are typically very costly and difficult to obtain.  There is also no simple measure of success that can be used to assess the quality of unsupervised learning outcomes, as there is no ground-level truth against which to calculate. As a result, it is more difficult to judge the effectiveness of different approaches because there is no clear way to compare them. That subjectivity in the concept of "success" and the important role of expert knowledge in the process are two likely reasons why existing AutoML systems do not cover this approach. However, given that the majority of data in the world is unlabelled, AutoML systems would become even more useful if their application were expanded to include the automated use of such methods. Through enhanced learning, software agents learn to perform a specific task by trial and error by receiving feedback from their actions. If the action is a step towards achieving the goal, the agent will receive a reward. Otherwise, it will be disciplined. This way, the agent learns from his mistakes and improves his experience. Similar to supervised learning, there is a measure of success in improving learning that makes this ML function automatable. However, to the best of our knowledge, no AutoML program has been proposed to automate the process of reinforcement learning.</w:t>
+        <w:rPr/>
+      </w:pPr>
+      <w:r>
+        <w:rPr>
+          <w:rFonts w:eastAsia="Times New Roman" w:cs="Times New Roman" w:ascii="Times New Roman" w:hAnsi="Times New Roman"/>
+          <w:sz w:val="24"/>
+          <w:szCs w:val="24"/>
+        </w:rPr>
+        <w:t>The application runs completely on the browser. This does not require any additional installations or downloads. It is ext</w:t>
+      </w:r>
+      <w:r>
+        <w:rPr>
+          <w:rFonts w:eastAsia="Times New Roman" w:cs="Times New Roman" w:ascii="Times New Roman" w:hAnsi="Times New Roman"/>
+          <w:sz w:val="24"/>
+          <w:szCs w:val="24"/>
+        </w:rPr>
+        <w:t>remely easy to add new APIs or features when built. The back-end uses all the es6 features of Node.js which means it is highly responsive and fast. Obviously, the development part is hidden completely from the user. All the user will see is a responsive UI.</w:t>
       </w:r>
     </w:p>
     <w:p>
@@ -1228,6 +1251,39 @@
         <w:pStyle w:val="Normal"/>
         <w:spacing w:lineRule="auto" w:line="360"/>
         <w:jc w:val="both"/>
+        <w:rPr>
+          <w:rFonts w:ascii="Times New Roman" w:hAnsi="Times New Roman" w:eastAsia="Times New Roman" w:cs="Times New Roman"/>
+          <w:sz w:val="24"/>
+          <w:szCs w:val="24"/>
+        </w:rPr>
+      </w:pPr>
+      <w:r>
+        <w:rPr>
+          <w:rFonts w:eastAsia="Times New Roman" w:cs="Times New Roman" w:ascii="Times New Roman" w:hAnsi="Times New Roman"/>
+          <w:sz w:val="24"/>
+          <w:szCs w:val="24"/>
+        </w:rPr>
+      </w:r>
+    </w:p>
+    <w:p>
+      <w:pPr>
+        <w:pStyle w:val="Heading3"/>
+        <w:spacing w:lineRule="auto" w:line="360"/>
+        <w:rPr>
+          <w:rFonts w:cs="Times New Roman"/>
+        </w:rPr>
+      </w:pPr>
+      <w:r>
+        <w:rPr>
+          <w:rFonts w:cs="Times New Roman"/>
+        </w:rPr>
+        <w:t>2.2.2. Economic Feasibility</w:t>
+      </w:r>
+    </w:p>
+    <w:p>
+      <w:pPr>
+        <w:pStyle w:val="Normal"/>
+        <w:spacing w:lineRule="auto" w:line="360"/>
         <w:rPr>
           <w:rFonts w:ascii="Times New Roman" w:hAnsi="Times New Roman" w:cs="Times New Roman"/>
         </w:rPr>
@@ -1244,6 +1300,54 @@
         <w:spacing w:lineRule="auto" w:line="360"/>
         <w:ind w:firstLine="720"/>
         <w:jc w:val="both"/>
+        <w:rPr/>
+      </w:pPr>
+      <w:r>
+        <w:rPr>
+          <w:rFonts w:eastAsia="Times New Roman" w:cs="Times New Roman" w:ascii="Times New Roman" w:hAnsi="Times New Roman"/>
+          <w:sz w:val="24"/>
+          <w:szCs w:val="24"/>
+        </w:rPr>
+        <w:t xml:space="preserve">The development of this web application barely costs anything. It can be built with computers that have a decent amount of computational power. I decided to use the CPU version of tensorflow and tensorflow.js. This means it can be built using devices without a GPU. All the tools and technologies used were open-source, so, no licensing was required. </w:t>
+      </w:r>
+    </w:p>
+    <w:p>
+      <w:pPr>
+        <w:pStyle w:val="Normal"/>
+        <w:spacing w:lineRule="auto" w:line="360"/>
+        <w:rPr>
+          <w:rFonts w:ascii="Times New Roman" w:hAnsi="Times New Roman" w:eastAsia="Times New Roman" w:cs="Times New Roman"/>
+          <w:sz w:val="24"/>
+          <w:szCs w:val="24"/>
+        </w:rPr>
+      </w:pPr>
+      <w:r>
+        <w:rPr>
+          <w:rFonts w:eastAsia="Times New Roman" w:cs="Times New Roman" w:ascii="Times New Roman" w:hAnsi="Times New Roman"/>
+          <w:sz w:val="24"/>
+          <w:szCs w:val="24"/>
+        </w:rPr>
+      </w:r>
+    </w:p>
+    <w:p>
+      <w:pPr>
+        <w:pStyle w:val="Heading3"/>
+        <w:spacing w:lineRule="auto" w:line="360"/>
+        <w:rPr>
+          <w:rFonts w:cs="Times New Roman"/>
+        </w:rPr>
+      </w:pPr>
+      <w:r>
+        <w:rPr>
+          <w:rFonts w:cs="Times New Roman"/>
+        </w:rPr>
+        <w:t>2.2.3. Operational Feasibility</w:t>
+      </w:r>
+    </w:p>
+    <w:p>
+      <w:pPr>
+        <w:pStyle w:val="Normal"/>
+        <w:spacing w:lineRule="auto" w:line="360"/>
         <w:rPr>
           <w:rFonts w:ascii="Times New Roman" w:hAnsi="Times New Roman" w:cs="Times New Roman"/>
         </w:rPr>
@@ -1252,7 +1356,6 @@
         <w:rPr>
           <w:rFonts w:cs="Times New Roman" w:ascii="Times New Roman" w:hAnsi="Times New Roman"/>
         </w:rPr>
-        <w:t xml:space="preserve">In short, contemporary AutoML overlooks the more challenging tasks of unsupervised and enhanced learning, concentrating only on supervised tasks requiring labelled data input. Data is one of today's most valuable commodities, but not all data is equal. Data comes in different shapes and sizes, and the ability to extract patterns from it depends heavily on its format and complexity. AutoML systems were considered synonymous with model selection and hyperparameter tuning, which constitute only a small part of the KDD puzzle. These two stages are the simplest to automate, provided the objectivity and continuity of their actions through supervised learning difficulties. However, one of the key components for building large ML models has often been overlooked by AutoML systems: feature engineering.   Feature engineering is more of an art than a science, and it is possibly the stage that provides the most fertile ground for human creativity to flourish. Manually designing applications that unravel meaningful aspects of a method that one is trying to model involves ingenuity, innovation and expertise in the field. As a consequence, the output can vary if the technology engineering is performed by different data scientists. Manual feature engineering is also problematic-dependent, and the type of apps that can be developed is often constrained by the input dataset. As a result, it is one of the most time-consuming and laborious stages of any data science project, along with data cleaning and pre-processing. </w:t>
       </w:r>
     </w:p>
     <w:p>
@@ -1261,73 +1364,105 @@
         <w:spacing w:lineRule="auto" w:line="360"/>
         <w:ind w:firstLine="720"/>
         <w:jc w:val="both"/>
-        <w:rPr>
-          <w:rFonts w:ascii="Times New Roman" w:hAnsi="Times New Roman" w:cs="Times New Roman"/>
-        </w:rPr>
-      </w:pPr>
-      <w:r>
-        <w:rPr>
-          <w:rFonts w:cs="Times New Roman" w:ascii="Times New Roman" w:hAnsi="Times New Roman"/>
-        </w:rPr>
+        <w:rPr/>
+      </w:pPr>
+      <w:r>
+        <w:rPr>
+          <w:rFonts w:eastAsia="Times New Roman" w:cs="Times New Roman" w:ascii="Times New Roman" w:hAnsi="Times New Roman"/>
+          <w:sz w:val="24"/>
+          <w:szCs w:val="24"/>
+        </w:rPr>
+        <w:t>Operating the web application is also very easy. The web application is built completely on the browser, so it will be fast and responsive. The application also contains documentation for the APIs. Every new user can go through it and find out how to use the APIs. One time users can also make use of the UI provided for each of the APIs. This takes in the user input and returns predictions. This is effective to show as a demo for the APIs and gives the users an idea of how quickly the results are given.</w:t>
+      </w:r>
+      <w:r>
+        <w:br w:type="page"/>
       </w:r>
     </w:p>
     <w:p>
       <w:pPr>
         <w:pStyle w:val="Normal"/>
         <w:spacing w:lineRule="auto" w:line="360"/>
-        <w:ind w:firstLine="720"/>
+        <w:ind w:hanging="0"/>
         <w:jc w:val="both"/>
         <w:rPr>
-          <w:rFonts w:ascii="Times New Roman" w:hAnsi="Times New Roman" w:cs="Times New Roman"/>
-        </w:rPr>
-      </w:pPr>
-      <w:r>
-        <w:rPr>
-          <w:rFonts w:cs="Times New Roman" w:ascii="Times New Roman" w:hAnsi="Times New Roman"/>
-        </w:rPr>
-        <w:t>However, good enough models can be developed by following a more generic and mechanical system for dataset-agnostic development (e.g. Deep Technology Synthesis).  Almost all advanced AutoML systems provide some kind of automated data preprocessing (e.g. managing missing values, dropping duplicates, scaling), but only a few provide automated feature engineering (e.g. DataRobot, H2O Driverless AI). Open source solutions are also available, in particular FeatureTools. However, none of them can automatically integrate domain knowledge into the ML process, which remains an exclusive human skill. Despite noteworthy attempts to automate the complex and time-consuming job of feature engineering, the secret ingredient to obtaining high-quality models in many real-world problems remains to be domain knowledge. The future development of AutoML will focus on building more sophisticated methods for integrating specific knowledge into automatically created features.   Ideally, more sophisticated methods for integrating domain-specific knowledge into automatic features, using regularity and involving a multidisciplinary team in the development of AutoML products should be developed. Flexibility is also important, and AutoML systems should also offer the ability to combine automatically generated features with manually created features.</w:t>
+          <w:b/>
+          <w:b/>
+          <w:bCs/>
+          <w:sz w:val="28"/>
+          <w:szCs w:val="28"/>
+        </w:rPr>
+      </w:pPr>
+      <w:r>
+        <w:rPr>
+          <w:rFonts w:eastAsia="Times New Roman" w:cs="Times New Roman" w:ascii="Times New Roman" w:hAnsi="Times New Roman"/>
+          <w:b/>
+          <w:bCs/>
+          <w:sz w:val="28"/>
+          <w:szCs w:val="28"/>
+        </w:rPr>
+        <w:t>2.3. Tools and Technologies</w:t>
       </w:r>
     </w:p>
     <w:p>
       <w:pPr>
         <w:pStyle w:val="Normal"/>
         <w:spacing w:lineRule="auto" w:line="360"/>
-        <w:rPr>
-          <w:rFonts w:ascii="Times New Roman" w:hAnsi="Times New Roman" w:cs="Times New Roman"/>
-        </w:rPr>
-      </w:pPr>
-      <w:r>
-        <w:rPr>
-          <w:rFonts w:cs="Times New Roman" w:ascii="Times New Roman" w:hAnsi="Times New Roman"/>
-        </w:rPr>
-        <w:t>.</w:t>
+        <w:ind w:hanging="0"/>
+        <w:jc w:val="both"/>
+        <w:rPr>
+          <w:rFonts w:ascii="Times New Roman" w:hAnsi="Times New Roman" w:eastAsia="Times New Roman" w:cs="Times New Roman"/>
+        </w:rPr>
+      </w:pPr>
+      <w:r>
+        <w:rPr>
+          <w:b/>
+          <w:bCs/>
+          <w:sz w:val="28"/>
+          <w:szCs w:val="28"/>
+        </w:rPr>
       </w:r>
     </w:p>
     <w:p>
       <w:pPr>
         <w:pStyle w:val="Normal"/>
         <w:spacing w:lineRule="auto" w:line="360"/>
-        <w:rPr>
-          <w:rFonts w:ascii="Times New Roman" w:hAnsi="Times New Roman" w:cs="Times New Roman"/>
-        </w:rPr>
-      </w:pPr>
-      <w:r>
-        <w:rPr>
-          <w:rFonts w:cs="Times New Roman" w:ascii="Times New Roman" w:hAnsi="Times New Roman"/>
-        </w:rPr>
+        <w:ind w:hanging="0"/>
+        <w:jc w:val="both"/>
+        <w:rPr>
+          <w:b/>
+          <w:b/>
+          <w:bCs/>
+          <w:sz w:val="24"/>
+          <w:szCs w:val="24"/>
+        </w:rPr>
+      </w:pPr>
+      <w:r>
+        <w:rPr>
+          <w:rFonts w:eastAsia="Times New Roman" w:cs="Times New Roman" w:ascii="Times New Roman" w:hAnsi="Times New Roman"/>
+          <w:b/>
+          <w:bCs/>
+          <w:sz w:val="24"/>
+          <w:szCs w:val="24"/>
+        </w:rPr>
+        <w:t>2.3.1. Tensorflow / tfjs-node</w:t>
       </w:r>
     </w:p>
     <w:p>
       <w:pPr>
         <w:pStyle w:val="Normal"/>
         <w:spacing w:lineRule="auto" w:line="360"/>
-        <w:rPr>
-          <w:rFonts w:ascii="Times New Roman" w:hAnsi="Times New Roman" w:cs="Times New Roman"/>
-        </w:rPr>
-      </w:pPr>
-      <w:r>
-        <w:rPr>
-          <w:rFonts w:cs="Times New Roman" w:ascii="Times New Roman" w:hAnsi="Times New Roman"/>
+        <w:ind w:hanging="0"/>
+        <w:jc w:val="both"/>
+        <w:rPr>
+          <w:rFonts w:ascii="Times New Roman" w:hAnsi="Times New Roman" w:eastAsia="Times New Roman" w:cs="Times New Roman"/>
+        </w:rPr>
+      </w:pPr>
+      <w:r>
+        <w:rPr>
+          <w:b/>
+          <w:bCs/>
+          <w:sz w:val="24"/>
+          <w:szCs w:val="24"/>
         </w:rPr>
       </w:r>
     </w:p>
@@ -1335,9 +1470,111 @@
       <w:pPr>
         <w:pStyle w:val="Normal"/>
         <w:spacing w:lineRule="auto" w:line="360"/>
+        <w:ind w:hanging="0"/>
         <w:jc w:val="both"/>
         <w:rPr>
+          <w:b/>
+          <w:b/>
+          <w:bCs/>
+          <w:sz w:val="24"/>
+          <w:szCs w:val="24"/>
+        </w:rPr>
+      </w:pPr>
+      <w:r>
+        <w:rPr>
+          <w:rFonts w:eastAsia="Times New Roman" w:cs="Times New Roman" w:ascii="Times New Roman" w:hAnsi="Times New Roman"/>
+          <w:b/>
+          <w:bCs/>
+          <w:sz w:val="24"/>
+          <w:szCs w:val="24"/>
+        </w:rPr>
+        <w:tab/>
+        <w:t xml:space="preserve">Tensorflow </w:t>
+      </w:r>
+      <w:r>
+        <w:rPr>
+          <w:rFonts w:eastAsia="Times New Roman" w:cs="Times New Roman" w:ascii="Times New Roman" w:hAnsi="Times New Roman"/>
+          <w:b w:val="false"/>
+          <w:bCs w:val="false"/>
+          <w:sz w:val="24"/>
+          <w:szCs w:val="24"/>
+        </w:rPr>
+        <w:t xml:space="preserve">is an end-to-end open-source platform for ML. It has a wide range of tools and libraries, along with community resources that help us build state-of-the-art ML powered applications. In the context of this project, tensorflow was used to build and train the models. </w:t>
+      </w:r>
+      <w:r>
+        <w:rPr>
+          <w:rFonts w:eastAsia="Times New Roman" w:cs="Times New Roman" w:ascii="Times New Roman" w:hAnsi="Times New Roman"/>
+          <w:b/>
+          <w:bCs/>
+          <w:sz w:val="24"/>
+          <w:szCs w:val="24"/>
+        </w:rPr>
+        <w:t xml:space="preserve">Tensorflow.js </w:t>
+      </w:r>
+      <w:r>
+        <w:rPr>
+          <w:rFonts w:eastAsia="Times New Roman" w:cs="Times New Roman" w:ascii="Times New Roman" w:hAnsi="Times New Roman"/>
+          <w:b w:val="false"/>
+          <w:bCs w:val="false"/>
+          <w:sz w:val="24"/>
+          <w:szCs w:val="24"/>
+        </w:rPr>
+        <w:t xml:space="preserve">is an ML library for JavaScript. It allows us to develop ML models in JavaScript and use ML directly in the browser or in </w:t>
+      </w:r>
+      <w:r>
+        <w:rPr>
+          <w:rFonts w:eastAsia="Times New Roman" w:cs="Times New Roman" w:ascii="Times New Roman" w:hAnsi="Times New Roman"/>
+          <w:b/>
+          <w:bCs/>
+          <w:sz w:val="24"/>
+          <w:szCs w:val="24"/>
+        </w:rPr>
+        <w:t xml:space="preserve">Node.js. </w:t>
+      </w:r>
+      <w:r>
+        <w:rPr>
+          <w:rFonts w:eastAsia="Times New Roman" w:cs="Times New Roman" w:ascii="Times New Roman" w:hAnsi="Times New Roman"/>
+          <w:b w:val="false"/>
+          <w:bCs w:val="false"/>
+          <w:sz w:val="24"/>
+          <w:szCs w:val="24"/>
+        </w:rPr>
+        <w:t>This application made the most use of tensorflow and tfjs-node as it was the core component in building the APIs and models.</w:t>
+      </w:r>
+    </w:p>
+    <w:p>
+      <w:pPr>
+        <w:pStyle w:val="Normal"/>
+        <w:spacing w:lineRule="auto" w:line="360"/>
+        <w:ind w:hanging="0"/>
+        <w:jc w:val="both"/>
+        <w:rPr>
           <w:rFonts w:ascii="Times New Roman" w:hAnsi="Times New Roman" w:eastAsia="Times New Roman" w:cs="Times New Roman"/>
+          <w:b w:val="false"/>
+          <w:b w:val="false"/>
+          <w:bCs w:val="false"/>
+          <w:sz w:val="24"/>
+        </w:rPr>
+      </w:pPr>
+      <w:r>
+        <w:rPr>
+          <w:b/>
+          <w:bCs/>
+          <w:sz w:val="24"/>
+          <w:szCs w:val="24"/>
+        </w:rPr>
+      </w:r>
+    </w:p>
+    <w:p>
+      <w:pPr>
+        <w:pStyle w:val="Normal"/>
+        <w:spacing w:lineRule="auto" w:line="360"/>
+        <w:ind w:hanging="0"/>
+        <w:jc w:val="both"/>
+        <w:rPr>
+          <w:b/>
+          <w:b/>
+          <w:bCs/>
           <w:sz w:val="24"/>
           <w:szCs w:val="24"/>
         </w:rPr>
@@ -1345,116 +1582,330 @@
       <w:r>
         <w:rPr>
           <w:rFonts w:eastAsia="Times New Roman" w:cs="Times New Roman" w:ascii="Times New Roman" w:hAnsi="Times New Roman"/>
-          <w:sz w:val="24"/>
-          <w:szCs w:val="24"/>
-        </w:rPr>
+          <w:b/>
+          <w:bCs/>
+          <w:sz w:val="24"/>
+          <w:szCs w:val="24"/>
+        </w:rPr>
+        <w:t>2.3.2. Node.js</w:t>
       </w:r>
     </w:p>
     <w:p>
       <w:pPr>
         <w:pStyle w:val="Normal"/>
         <w:spacing w:lineRule="auto" w:line="360"/>
+        <w:ind w:hanging="0"/>
+        <w:jc w:val="both"/>
         <w:rPr>
           <w:rFonts w:ascii="Times New Roman" w:hAnsi="Times New Roman" w:eastAsia="Times New Roman" w:cs="Times New Roman"/>
           <w:sz w:val="24"/>
+        </w:rPr>
+      </w:pPr>
+      <w:r>
+        <w:rPr>
+          <w:b/>
+          <w:bCs/>
+          <w:sz w:val="24"/>
+          <w:szCs w:val="24"/>
+        </w:rPr>
+      </w:r>
+    </w:p>
+    <w:p>
+      <w:pPr>
+        <w:pStyle w:val="Normal"/>
+        <w:spacing w:lineRule="auto" w:line="360"/>
+        <w:ind w:hanging="0"/>
+        <w:jc w:val="both"/>
+        <w:rPr>
+          <w:b/>
+          <w:b/>
+          <w:bCs/>
+          <w:sz w:val="24"/>
           <w:szCs w:val="24"/>
         </w:rPr>
       </w:pPr>
       <w:r>
         <w:rPr>
           <w:rFonts w:eastAsia="Times New Roman" w:cs="Times New Roman" w:ascii="Times New Roman" w:hAnsi="Times New Roman"/>
-          <w:sz w:val="24"/>
-          <w:szCs w:val="24"/>
-        </w:rPr>
-      </w:r>
-      <w:r>
-        <w:br w:type="page"/>
-      </w:r>
-    </w:p>
-    <w:p>
-      <w:pPr>
-        <w:pStyle w:val="Heading2"/>
-        <w:spacing w:lineRule="auto" w:line="360"/>
-        <w:rPr>
-          <w:rFonts w:ascii="Times New Roman" w:hAnsi="Times New Roman"/>
-        </w:rPr>
-      </w:pPr>
-      <w:r>
-        <w:rPr/>
-        <w:t>2.2. Feasibility Study</w:t>
+          <w:b/>
+          <w:bCs/>
+          <w:sz w:val="24"/>
+          <w:szCs w:val="24"/>
+        </w:rPr>
+        <w:tab/>
+        <w:t xml:space="preserve">Node.js </w:t>
+      </w:r>
+      <w:r>
+        <w:rPr>
+          <w:rFonts w:eastAsia="Times New Roman" w:cs="Times New Roman" w:ascii="Times New Roman" w:hAnsi="Times New Roman"/>
+          <w:b w:val="false"/>
+          <w:bCs w:val="false"/>
+          <w:sz w:val="24"/>
+          <w:szCs w:val="24"/>
+        </w:rPr>
+        <w:t xml:space="preserve">is an asynchronous event-driven JavaScript runtime. </w:t>
+      </w:r>
+      <w:r>
+        <w:rPr>
+          <w:rFonts w:eastAsia="Times New Roman" w:cs="Times New Roman" w:ascii="Times New Roman" w:hAnsi="Times New Roman"/>
+          <w:b/>
+          <w:bCs/>
+          <w:sz w:val="24"/>
+          <w:szCs w:val="24"/>
+        </w:rPr>
+        <w:t>Node.js</w:t>
+      </w:r>
+      <w:r>
+        <w:rPr>
+          <w:rFonts w:eastAsia="Times New Roman" w:cs="Times New Roman" w:ascii="Times New Roman" w:hAnsi="Times New Roman"/>
+          <w:b w:val="false"/>
+          <w:bCs w:val="false"/>
+          <w:sz w:val="24"/>
+          <w:szCs w:val="24"/>
+        </w:rPr>
+        <w:t xml:space="preserve"> allows us to build scalable network applications. </w:t>
+      </w:r>
+      <w:r>
+        <w:rPr>
+          <w:rFonts w:eastAsia="Times New Roman" w:cs="Times New Roman" w:ascii="Times New Roman" w:hAnsi="Times New Roman"/>
+          <w:b/>
+          <w:bCs/>
+          <w:sz w:val="24"/>
+          <w:szCs w:val="24"/>
+        </w:rPr>
+        <w:t>Node.js</w:t>
+      </w:r>
+      <w:r>
+        <w:rPr>
+          <w:rFonts w:eastAsia="Times New Roman" w:cs="Times New Roman" w:ascii="Times New Roman" w:hAnsi="Times New Roman"/>
+          <w:b w:val="false"/>
+          <w:bCs w:val="false"/>
+          <w:sz w:val="24"/>
+          <w:szCs w:val="24"/>
+        </w:rPr>
+        <w:t xml:space="preserve"> served as the main back-end for this project for its</w:t>
+      </w:r>
+      <w:r>
+        <w:rPr>
+          <w:rFonts w:eastAsia="Times New Roman" w:cs="Times New Roman" w:ascii="Times New Roman" w:hAnsi="Times New Roman"/>
+          <w:b/>
+          <w:bCs/>
+          <w:sz w:val="24"/>
+          <w:szCs w:val="24"/>
+        </w:rPr>
+        <w:t xml:space="preserve"> REST API</w:t>
+      </w:r>
+      <w:r>
+        <w:rPr>
+          <w:rFonts w:eastAsia="Times New Roman" w:cs="Times New Roman" w:ascii="Times New Roman" w:hAnsi="Times New Roman"/>
+          <w:b w:val="false"/>
+          <w:bCs w:val="false"/>
+          <w:sz w:val="24"/>
+          <w:szCs w:val="24"/>
+        </w:rPr>
+        <w:t xml:space="preserve"> and </w:t>
+      </w:r>
+      <w:r>
+        <w:rPr>
+          <w:rFonts w:eastAsia="Times New Roman" w:cs="Times New Roman" w:ascii="Times New Roman" w:hAnsi="Times New Roman"/>
+          <w:b/>
+          <w:bCs/>
+          <w:sz w:val="24"/>
+          <w:szCs w:val="24"/>
+        </w:rPr>
+        <w:t>asynchronous</w:t>
+      </w:r>
+      <w:r>
+        <w:rPr>
+          <w:rFonts w:eastAsia="Times New Roman" w:cs="Times New Roman" w:ascii="Times New Roman" w:hAnsi="Times New Roman"/>
+          <w:b w:val="false"/>
+          <w:bCs w:val="false"/>
+          <w:sz w:val="24"/>
+          <w:szCs w:val="24"/>
+        </w:rPr>
+        <w:t xml:space="preserve"> capabilities. A lot of asynchronous code is written to support the loading of models and making predictions. </w:t>
+      </w:r>
+      <w:r>
+        <w:rPr>
+          <w:rFonts w:eastAsia="Times New Roman" w:cs="Times New Roman" w:ascii="Times New Roman" w:hAnsi="Times New Roman"/>
+          <w:b/>
+          <w:bCs/>
+          <w:sz w:val="24"/>
+          <w:szCs w:val="24"/>
+        </w:rPr>
+        <w:t>Node.js</w:t>
+      </w:r>
+      <w:r>
+        <w:rPr>
+          <w:rFonts w:eastAsia="Times New Roman" w:cs="Times New Roman" w:ascii="Times New Roman" w:hAnsi="Times New Roman"/>
+          <w:b w:val="false"/>
+          <w:bCs w:val="false"/>
+          <w:sz w:val="24"/>
+          <w:szCs w:val="24"/>
+        </w:rPr>
+        <w:t xml:space="preserve"> powers all of these tasks effectively.</w:t>
       </w:r>
     </w:p>
     <w:p>
       <w:pPr>
         <w:pStyle w:val="Normal"/>
         <w:spacing w:lineRule="auto" w:line="360"/>
-        <w:rPr>
-          <w:rFonts w:ascii="Times New Roman" w:hAnsi="Times New Roman" w:cs="Times New Roman"/>
-        </w:rPr>
-      </w:pPr>
-      <w:r>
-        <w:rPr>
-          <w:rFonts w:cs="Times New Roman" w:ascii="Times New Roman" w:hAnsi="Times New Roman"/>
-        </w:rPr>
-      </w:r>
-    </w:p>
-    <w:p>
-      <w:pPr>
-        <w:pStyle w:val="Heading3"/>
-        <w:spacing w:lineRule="auto" w:line="360"/>
-        <w:rPr>
-          <w:rFonts w:cs="Times New Roman"/>
-        </w:rPr>
-      </w:pPr>
-      <w:r>
-        <w:rPr>
-          <w:rFonts w:cs="Times New Roman"/>
-        </w:rPr>
-        <w:t>2.2.1. Technical Feasibility</w:t>
+        <w:ind w:hanging="0"/>
+        <w:jc w:val="both"/>
+        <w:rPr>
+          <w:rFonts w:ascii="Times New Roman" w:hAnsi="Times New Roman" w:eastAsia="Times New Roman" w:cs="Times New Roman"/>
+          <w:b w:val="false"/>
+          <w:b w:val="false"/>
+          <w:bCs w:val="false"/>
+          <w:sz w:val="24"/>
+        </w:rPr>
+      </w:pPr>
+      <w:r>
+        <w:rPr>
+          <w:b/>
+          <w:bCs/>
+          <w:sz w:val="24"/>
+          <w:szCs w:val="24"/>
+        </w:rPr>
       </w:r>
     </w:p>
     <w:p>
       <w:pPr>
         <w:pStyle w:val="Normal"/>
         <w:spacing w:lineRule="auto" w:line="360"/>
-        <w:rPr>
-          <w:rFonts w:ascii="Times New Roman" w:hAnsi="Times New Roman" w:cs="Times New Roman"/>
-        </w:rPr>
-      </w:pPr>
-      <w:r>
-        <w:rPr>
-          <w:rFonts w:cs="Times New Roman" w:ascii="Times New Roman" w:hAnsi="Times New Roman"/>
-        </w:rPr>
+        <w:ind w:hanging="0"/>
+        <w:jc w:val="both"/>
+        <w:rPr>
+          <w:b/>
+          <w:b/>
+          <w:bCs/>
+          <w:sz w:val="24"/>
+          <w:szCs w:val="24"/>
+        </w:rPr>
+      </w:pPr>
+      <w:r>
+        <w:rPr>
+          <w:rFonts w:eastAsia="Times New Roman" w:cs="Times New Roman" w:ascii="Times New Roman" w:hAnsi="Times New Roman"/>
+          <w:b/>
+          <w:bCs/>
+          <w:sz w:val="24"/>
+          <w:szCs w:val="24"/>
+        </w:rPr>
+        <w:t>2.3.3. Python 3</w:t>
       </w:r>
     </w:p>
     <w:p>
       <w:pPr>
         <w:pStyle w:val="Normal"/>
         <w:spacing w:lineRule="auto" w:line="360"/>
-        <w:ind w:firstLine="720"/>
+        <w:ind w:hanging="0"/>
         <w:jc w:val="both"/>
         <w:rPr>
           <w:rFonts w:ascii="Times New Roman" w:hAnsi="Times New Roman" w:eastAsia="Times New Roman" w:cs="Times New Roman"/>
           <w:sz w:val="24"/>
+        </w:rPr>
+      </w:pPr>
+      <w:r>
+        <w:rPr>
+          <w:b/>
+          <w:bCs/>
+          <w:sz w:val="24"/>
+          <w:szCs w:val="24"/>
+        </w:rPr>
+      </w:r>
+    </w:p>
+    <w:p>
+      <w:pPr>
+        <w:pStyle w:val="Normal"/>
+        <w:spacing w:lineRule="auto" w:line="360"/>
+        <w:ind w:hanging="0"/>
+        <w:jc w:val="both"/>
+        <w:rPr>
+          <w:b/>
+          <w:b/>
+          <w:bCs/>
+          <w:sz w:val="24"/>
           <w:szCs w:val="24"/>
         </w:rPr>
       </w:pPr>
       <w:r>
         <w:rPr>
           <w:rFonts w:eastAsia="Times New Roman" w:cs="Times New Roman" w:ascii="Times New Roman" w:hAnsi="Times New Roman"/>
-          <w:sz w:val="24"/>
-          <w:szCs w:val="24"/>
-        </w:rPr>
-        <w:t>To use this web application end-user required only a browser. The proposed system development is hidden from the end-user. The proposed system is capable of holding data to be used. It is capable of providing adequate response and regardless of many users. The proposed system is being modular to the administrator (more features admin can add). It is completely liable with proper backup and security.</w:t>
+          <w:b/>
+          <w:bCs/>
+          <w:sz w:val="24"/>
+          <w:szCs w:val="24"/>
+        </w:rPr>
+        <w:tab/>
+        <w:t xml:space="preserve">Python </w:t>
+      </w:r>
+      <w:r>
+        <w:rPr>
+          <w:rFonts w:eastAsia="Times New Roman" w:cs="Times New Roman" w:ascii="Times New Roman" w:hAnsi="Times New Roman"/>
+          <w:b w:val="false"/>
+          <w:bCs w:val="false"/>
+          <w:sz w:val="24"/>
+          <w:szCs w:val="24"/>
+        </w:rPr>
+        <w:t xml:space="preserve">is a powerful and fast programming language. Python is user-friendly and easy to learn. Python basically runs on any platform and is open-source. Python was largely used as the platform for building and training the models. Tensorflow integrated with Python is the most powerful tool for ML. Python’s endless libraries facilitate users to perform almost any task. </w:t>
       </w:r>
     </w:p>
     <w:p>
       <w:pPr>
         <w:pStyle w:val="Normal"/>
         <w:spacing w:lineRule="auto" w:line="360"/>
+        <w:ind w:hanging="0"/>
         <w:jc w:val="both"/>
         <w:rPr>
           <w:rFonts w:ascii="Times New Roman" w:hAnsi="Times New Roman" w:eastAsia="Times New Roman" w:cs="Times New Roman"/>
+          <w:b w:val="false"/>
+          <w:b w:val="false"/>
+          <w:bCs w:val="false"/>
+          <w:sz w:val="24"/>
+        </w:rPr>
+      </w:pPr>
+      <w:r>
+        <w:rPr>
+          <w:b/>
+          <w:bCs/>
+          <w:sz w:val="24"/>
+          <w:szCs w:val="24"/>
+        </w:rPr>
+      </w:r>
+    </w:p>
+    <w:p>
+      <w:pPr>
+        <w:pStyle w:val="Normal"/>
+        <w:spacing w:lineRule="auto" w:line="360"/>
+        <w:ind w:hanging="0"/>
+        <w:jc w:val="both"/>
+        <w:rPr>
+          <w:rFonts w:ascii="Times New Roman" w:hAnsi="Times New Roman" w:eastAsia="Times New Roman" w:cs="Times New Roman"/>
+          <w:b w:val="false"/>
+          <w:b w:val="false"/>
+          <w:bCs w:val="false"/>
+          <w:sz w:val="24"/>
+        </w:rPr>
+      </w:pPr>
+      <w:r>
+        <w:rPr>
+          <w:b/>
+          <w:bCs/>
+          <w:sz w:val="24"/>
+          <w:szCs w:val="24"/>
+        </w:rPr>
+      </w:r>
+    </w:p>
+    <w:p>
+      <w:pPr>
+        <w:pStyle w:val="Normal"/>
+        <w:spacing w:lineRule="auto" w:line="360"/>
+        <w:ind w:hanging="0"/>
+        <w:jc w:val="both"/>
+        <w:rPr>
+          <w:b/>
+          <w:b/>
+          <w:bCs/>
           <w:sz w:val="24"/>
           <w:szCs w:val="24"/>
         </w:rPr>
@@ -1462,37 +1913,31 @@
       <w:r>
         <w:rPr>
           <w:rFonts w:eastAsia="Times New Roman" w:cs="Times New Roman" w:ascii="Times New Roman" w:hAnsi="Times New Roman"/>
-          <w:sz w:val="24"/>
-          <w:szCs w:val="24"/>
-        </w:rPr>
-      </w:r>
-    </w:p>
-    <w:p>
-      <w:pPr>
-        <w:pStyle w:val="Heading3"/>
-        <w:spacing w:lineRule="auto" w:line="360"/>
-        <w:rPr>
-          <w:rFonts w:cs="Times New Roman"/>
-        </w:rPr>
-      </w:pPr>
-      <w:r>
-        <w:rPr>
-          <w:rFonts w:cs="Times New Roman"/>
-        </w:rPr>
-        <w:t>2.2.2. Economic Feasibility</w:t>
+          <w:b/>
+          <w:bCs/>
+          <w:sz w:val="24"/>
+          <w:szCs w:val="24"/>
+        </w:rPr>
+        <w:t>2.3.4. Postman</w:t>
       </w:r>
     </w:p>
     <w:p>
       <w:pPr>
         <w:pStyle w:val="Normal"/>
         <w:spacing w:lineRule="auto" w:line="360"/>
-        <w:rPr>
-          <w:rFonts w:ascii="Times New Roman" w:hAnsi="Times New Roman" w:cs="Times New Roman"/>
-        </w:rPr>
-      </w:pPr>
-      <w:r>
-        <w:rPr>
-          <w:rFonts w:cs="Times New Roman" w:ascii="Times New Roman" w:hAnsi="Times New Roman"/>
+        <w:ind w:hanging="0"/>
+        <w:jc w:val="both"/>
+        <w:rPr>
+          <w:rFonts w:ascii="Times New Roman" w:hAnsi="Times New Roman" w:eastAsia="Times New Roman" w:cs="Times New Roman"/>
+          <w:sz w:val="24"/>
+        </w:rPr>
+      </w:pPr>
+      <w:r>
+        <w:rPr>
+          <w:b/>
+          <w:bCs/>
+          <w:sz w:val="24"/>
+          <w:szCs w:val="24"/>
         </w:rPr>
       </w:r>
     </w:p>
@@ -1500,10 +1945,71 @@
       <w:pPr>
         <w:pStyle w:val="Normal"/>
         <w:spacing w:lineRule="auto" w:line="360"/>
-        <w:ind w:firstLine="720"/>
+        <w:ind w:hanging="0"/>
         <w:jc w:val="both"/>
         <w:rPr>
+          <w:b/>
+          <w:b/>
+          <w:bCs/>
+          <w:sz w:val="24"/>
+          <w:szCs w:val="24"/>
+        </w:rPr>
+      </w:pPr>
+      <w:r>
+        <w:rPr>
+          <w:rFonts w:eastAsia="Times New Roman" w:cs="Times New Roman" w:ascii="Times New Roman" w:hAnsi="Times New Roman"/>
+          <w:b/>
+          <w:bCs/>
+          <w:sz w:val="24"/>
+          <w:szCs w:val="24"/>
+        </w:rPr>
+        <w:tab/>
+        <w:t xml:space="preserve">Postman </w:t>
+      </w:r>
+      <w:r>
+        <w:rPr>
+          <w:rFonts w:eastAsia="Times New Roman" w:cs="Times New Roman" w:ascii="Times New Roman" w:hAnsi="Times New Roman"/>
+          <w:b w:val="false"/>
+          <w:bCs w:val="false"/>
+          <w:sz w:val="24"/>
+          <w:szCs w:val="24"/>
+        </w:rPr>
+        <w:t xml:space="preserve">is an API development tool that helps users test and build powerful APIs. From headers to authentication tokens to simple JSON values, Postman supports all these features. It was largely used in the development part of the web application. All the routes and requests were simulated, monitored, and verified using Postman. Only then would they be integrated with the front-end. </w:t>
+      </w:r>
+    </w:p>
+    <w:p>
+      <w:pPr>
+        <w:pStyle w:val="Normal"/>
+        <w:spacing w:lineRule="auto" w:line="360"/>
+        <w:ind w:hanging="0"/>
+        <w:jc w:val="both"/>
+        <w:rPr>
           <w:rFonts w:ascii="Times New Roman" w:hAnsi="Times New Roman" w:eastAsia="Times New Roman" w:cs="Times New Roman"/>
+          <w:b w:val="false"/>
+          <w:b w:val="false"/>
+          <w:bCs w:val="false"/>
+          <w:sz w:val="24"/>
+        </w:rPr>
+      </w:pPr>
+      <w:r>
+        <w:rPr>
+          <w:b/>
+          <w:bCs/>
+          <w:sz w:val="24"/>
+          <w:szCs w:val="24"/>
+        </w:rPr>
+      </w:r>
+    </w:p>
+    <w:p>
+      <w:pPr>
+        <w:pStyle w:val="Normal"/>
+        <w:spacing w:lineRule="auto" w:line="360"/>
+        <w:ind w:hanging="0"/>
+        <w:jc w:val="both"/>
+        <w:rPr>
+          <w:b/>
+          <w:b/>
+          <w:bCs/>
           <w:sz w:val="24"/>
           <w:szCs w:val="24"/>
         </w:rPr>
@@ -1511,99 +2017,138 @@
       <w:r>
         <w:rPr>
           <w:rFonts w:eastAsia="Times New Roman" w:cs="Times New Roman" w:ascii="Times New Roman" w:hAnsi="Times New Roman"/>
-          <w:sz w:val="24"/>
-          <w:szCs w:val="24"/>
-        </w:rPr>
-        <w:t>The development of the application does not need any costly computing power and hence easily affordable. All the libraries used are open source and hence no license needs to be purchased. However, using several services of Google Cloud platform for deployment and core natural language processing are subscription-based.</w:t>
+          <w:b/>
+          <w:bCs/>
+          <w:sz w:val="24"/>
+          <w:szCs w:val="24"/>
+        </w:rPr>
+        <w:t>2.3.5. Handlebars.js / hbs</w:t>
       </w:r>
     </w:p>
     <w:p>
       <w:pPr>
         <w:pStyle w:val="Normal"/>
         <w:spacing w:lineRule="auto" w:line="360"/>
+        <w:ind w:hanging="0"/>
+        <w:jc w:val="both"/>
         <w:rPr>
           <w:rFonts w:ascii="Times New Roman" w:hAnsi="Times New Roman" w:eastAsia="Times New Roman" w:cs="Times New Roman"/>
           <w:sz w:val="24"/>
+        </w:rPr>
+      </w:pPr>
+      <w:r>
+        <w:rPr>
+          <w:b/>
+          <w:bCs/>
+          <w:sz w:val="24"/>
+          <w:szCs w:val="24"/>
+        </w:rPr>
+      </w:r>
+    </w:p>
+    <w:p>
+      <w:pPr>
+        <w:pStyle w:val="Normal"/>
+        <w:spacing w:lineRule="auto" w:line="360"/>
+        <w:ind w:hanging="0"/>
+        <w:jc w:val="both"/>
+        <w:rPr>
+          <w:b/>
+          <w:b/>
+          <w:bCs/>
+          <w:sz w:val="24"/>
           <w:szCs w:val="24"/>
         </w:rPr>
       </w:pPr>
       <w:r>
         <w:rPr>
           <w:rFonts w:eastAsia="Times New Roman" w:cs="Times New Roman" w:ascii="Times New Roman" w:hAnsi="Times New Roman"/>
-          <w:sz w:val="24"/>
-          <w:szCs w:val="24"/>
-        </w:rPr>
-      </w:r>
-    </w:p>
-    <w:p>
-      <w:pPr>
-        <w:pStyle w:val="Heading3"/>
-        <w:spacing w:lineRule="auto" w:line="360"/>
-        <w:rPr>
-          <w:rFonts w:cs="Times New Roman"/>
-        </w:rPr>
-      </w:pPr>
-      <w:r>
-        <w:rPr>
-          <w:rFonts w:cs="Times New Roman"/>
-        </w:rPr>
-        <w:t>2.2.3. Operational Feasibility</w:t>
-      </w:r>
-    </w:p>
-    <w:p>
-      <w:pPr>
-        <w:pStyle w:val="Normal"/>
-        <w:spacing w:lineRule="auto" w:line="360"/>
-        <w:rPr>
-          <w:rFonts w:ascii="Times New Roman" w:hAnsi="Times New Roman" w:cs="Times New Roman"/>
-        </w:rPr>
-      </w:pPr>
-      <w:r>
-        <w:rPr>
-          <w:rFonts w:cs="Times New Roman" w:ascii="Times New Roman" w:hAnsi="Times New Roman"/>
-        </w:rPr>
-      </w:r>
-    </w:p>
-    <w:p>
-      <w:pPr>
-        <w:pStyle w:val="Normal"/>
-        <w:spacing w:lineRule="auto" w:line="360"/>
-        <w:ind w:firstLine="720"/>
-        <w:jc w:val="both"/>
-        <w:rPr>
-          <w:rFonts w:ascii="Times New Roman" w:hAnsi="Times New Roman" w:eastAsia="Times New Roman" w:cs="Times New Roman"/>
-          <w:sz w:val="24"/>
-          <w:szCs w:val="24"/>
-        </w:rPr>
-      </w:pPr>
+          <w:b/>
+          <w:bCs/>
+          <w:sz w:val="24"/>
+          <w:szCs w:val="24"/>
+        </w:rPr>
+        <w:tab/>
+        <w:t xml:space="preserve">Handlebars.js </w:t>
+      </w:r>
       <w:r>
         <w:rPr>
           <w:rFonts w:eastAsia="Times New Roman" w:cs="Times New Roman" w:ascii="Times New Roman" w:hAnsi="Times New Roman"/>
-          <w:sz w:val="24"/>
-          <w:szCs w:val="24"/>
-        </w:rPr>
-        <w:t xml:space="preserve">The proposed project will improve customer friendly-ness of the website. In a typical machine learning application, practitioners have a dataset consisting of input data points to train on. The raw data itself may not be in a form such that all algorithms may apply to it out of the box. An expert may have to apply appropriate data pre-processing, feature engineering, feature extraction, and feature selection methods that make the dataset amenable for machine learning. </w:t>
-      </w:r>
-    </w:p>
-    <w:p>
-      <w:pPr>
-        <w:pStyle w:val="Normal"/>
-        <w:spacing w:lineRule="auto" w:line="360"/>
-        <w:ind w:firstLine="720"/>
-        <w:jc w:val="both"/>
-        <w:rPr>
-          <w:rFonts w:ascii="Times New Roman" w:hAnsi="Times New Roman" w:eastAsia="Times New Roman" w:cs="Times New Roman"/>
-          <w:sz w:val="24"/>
-          <w:szCs w:val="24"/>
-        </w:rPr>
-      </w:pPr>
+          <w:b w:val="false"/>
+          <w:bCs w:val="false"/>
+          <w:sz w:val="24"/>
+          <w:szCs w:val="24"/>
+        </w:rPr>
+        <w:t xml:space="preserve">is used to build semantic templates. Handlebars is compatible with </w:t>
+      </w:r>
       <w:r>
         <w:rPr>
           <w:rFonts w:eastAsia="Times New Roman" w:cs="Times New Roman" w:ascii="Times New Roman" w:hAnsi="Times New Roman"/>
-          <w:sz w:val="24"/>
-          <w:szCs w:val="24"/>
-        </w:rPr>
-        <w:t>All of those steps induce their challenges, accumulating to a significant hurdle to get started with machine learning. A downside is the additional parameters of the tools, which may need some expertise to be set themselves. Although those hyperparameters exist, this project simplifies the application of machine learning for non-experts dramatically.</w:t>
+          <w:b/>
+          <w:bCs/>
+          <w:sz w:val="24"/>
+          <w:szCs w:val="24"/>
+        </w:rPr>
+        <w:t xml:space="preserve">Moustache </w:t>
+      </w:r>
+      <w:r>
+        <w:rPr>
+          <w:rFonts w:eastAsia="Times New Roman" w:cs="Times New Roman" w:ascii="Times New Roman" w:hAnsi="Times New Roman"/>
+          <w:b w:val="false"/>
+          <w:bCs w:val="false"/>
+          <w:sz w:val="24"/>
+          <w:szCs w:val="24"/>
+        </w:rPr>
+        <w:t xml:space="preserve">templates as well. Handlebars templates are compiled into JavaScript functions. These templates allow for reusability and dynamic rendering of content. </w:t>
+      </w:r>
+      <w:r>
+        <w:rPr>
+          <w:rFonts w:eastAsia="Times New Roman" w:cs="Times New Roman" w:ascii="Times New Roman" w:hAnsi="Times New Roman"/>
+          <w:b/>
+          <w:bCs/>
+          <w:sz w:val="24"/>
+          <w:szCs w:val="24"/>
+        </w:rPr>
+        <w:t xml:space="preserve">Hbs </w:t>
+      </w:r>
+      <w:r>
+        <w:rPr>
+          <w:rFonts w:eastAsia="Times New Roman" w:cs="Times New Roman" w:ascii="Times New Roman" w:hAnsi="Times New Roman"/>
+          <w:b w:val="false"/>
+          <w:bCs w:val="false"/>
+          <w:sz w:val="24"/>
+          <w:szCs w:val="24"/>
+        </w:rPr>
+        <w:t xml:space="preserve">is an express.js view engine for </w:t>
+      </w:r>
+      <w:r>
+        <w:rPr>
+          <w:rFonts w:eastAsia="Times New Roman" w:cs="Times New Roman" w:ascii="Times New Roman" w:hAnsi="Times New Roman"/>
+          <w:b/>
+          <w:bCs/>
+          <w:sz w:val="24"/>
+          <w:szCs w:val="24"/>
+        </w:rPr>
+        <w:t xml:space="preserve">Handlebars.js. </w:t>
+      </w:r>
+      <w:r>
+        <w:rPr>
+          <w:rFonts w:eastAsia="Times New Roman" w:cs="Times New Roman" w:ascii="Times New Roman" w:hAnsi="Times New Roman"/>
+          <w:b w:val="false"/>
+          <w:bCs w:val="false"/>
+          <w:sz w:val="24"/>
+          <w:szCs w:val="24"/>
+        </w:rPr>
+        <w:t xml:space="preserve">Hbs can be used with express.js to seamlessly write handlebars templates and integrate them with the HTML code. Hbs supports Partials and Views. Views are your main HTML pages and Partials support rendering of partial content on the views. This makes for building an effective, dynamic, and lightweight front-end. </w:t>
+      </w:r>
+      <w:r>
+        <w:rPr>
+          <w:rFonts w:eastAsia="Times New Roman" w:cs="Times New Roman" w:ascii="Times New Roman" w:hAnsi="Times New Roman"/>
+          <w:b/>
+          <w:bCs/>
+          <w:sz w:val="24"/>
+          <w:szCs w:val="24"/>
+        </w:rPr>
+        <w:t xml:space="preserve">  </w:t>
       </w:r>
       <w:r>
         <w:br w:type="page"/>
@@ -1639,13 +2184,207 @@
       <w:pPr>
         <w:pStyle w:val="Heading2"/>
         <w:spacing w:lineRule="auto" w:line="360"/>
-        <w:rPr>
-          <w:rFonts w:ascii="Times New Roman" w:hAnsi="Times New Roman"/>
-        </w:rPr>
-      </w:pPr>
-      <w:r>
         <w:rPr/>
-        <w:t>3.1. Software Requirements</w:t>
+      </w:pPr>
+      <w:r>
+        <w:rPr/>
+        <w:t>3.</w:t>
+      </w:r>
+      <w:r>
+        <w:rPr/>
+        <w:t>1</w:t>
+      </w:r>
+      <w:r>
+        <w:rPr/>
+        <w:t>. Hardware Requirements</w:t>
+      </w:r>
+    </w:p>
+    <w:p>
+      <w:pPr>
+        <w:pStyle w:val="Normal"/>
+        <w:spacing w:lineRule="auto" w:line="360"/>
+        <w:rPr>
+          <w:rFonts w:ascii="Times New Roman" w:hAnsi="Times New Roman" w:cs="Times New Roman"/>
+        </w:rPr>
+      </w:pPr>
+      <w:r>
+        <w:rPr>
+          <w:rFonts w:cs="Times New Roman" w:ascii="Times New Roman" w:hAnsi="Times New Roman"/>
+        </w:rPr>
+      </w:r>
+    </w:p>
+    <w:p>
+      <w:pPr>
+        <w:pStyle w:val="ListParagraph"/>
+        <w:numPr>
+          <w:ilvl w:val="0"/>
+          <w:numId w:val="1"/>
+        </w:numPr>
+        <w:spacing w:lineRule="auto" w:line="360"/>
+        <w:rPr/>
+      </w:pPr>
+      <w:r>
+        <w:rPr>
+          <w:rFonts w:eastAsia="Times New Roman" w:cs="Times New Roman" w:ascii="Times New Roman" w:hAnsi="Times New Roman"/>
+          <w:b/>
+          <w:bCs/>
+          <w:sz w:val="24"/>
+          <w:szCs w:val="24"/>
+        </w:rPr>
+        <w:t>Development Environment:</w:t>
+      </w:r>
+    </w:p>
+    <w:p>
+      <w:pPr>
+        <w:pStyle w:val="ListParagraph"/>
+        <w:numPr>
+          <w:ilvl w:val="1"/>
+          <w:numId w:val="1"/>
+        </w:numPr>
+        <w:spacing w:lineRule="auto" w:line="360"/>
+        <w:rPr/>
+      </w:pPr>
+      <w:r>
+        <w:rPr>
+          <w:rFonts w:eastAsia="Times New Roman" w:cs="Times New Roman" w:ascii="Times New Roman" w:hAnsi="Times New Roman"/>
+          <w:b/>
+          <w:bCs/>
+          <w:sz w:val="24"/>
+          <w:szCs w:val="24"/>
+        </w:rPr>
+        <w:t xml:space="preserve">HDD: </w:t>
+      </w:r>
+      <w:r>
+        <w:rPr>
+          <w:rFonts w:eastAsia="Times New Roman" w:cs="Times New Roman" w:ascii="Times New Roman" w:hAnsi="Times New Roman"/>
+          <w:b w:val="false"/>
+          <w:bCs w:val="false"/>
+          <w:sz w:val="24"/>
+          <w:szCs w:val="24"/>
+        </w:rPr>
+        <w:t>4GB</w:t>
+      </w:r>
+    </w:p>
+    <w:p>
+      <w:pPr>
+        <w:pStyle w:val="ListParagraph"/>
+        <w:numPr>
+          <w:ilvl w:val="1"/>
+          <w:numId w:val="1"/>
+        </w:numPr>
+        <w:spacing w:lineRule="auto" w:line="360"/>
+        <w:rPr/>
+      </w:pPr>
+      <w:r>
+        <w:rPr>
+          <w:rFonts w:eastAsia="Times New Roman" w:cs="Times New Roman" w:ascii="Times New Roman" w:hAnsi="Times New Roman"/>
+          <w:b/>
+          <w:bCs/>
+          <w:sz w:val="24"/>
+          <w:szCs w:val="24"/>
+        </w:rPr>
+        <w:t xml:space="preserve">OS: </w:t>
+      </w:r>
+      <w:r>
+        <w:rPr>
+          <w:rFonts w:eastAsia="Times New Roman" w:cs="Times New Roman" w:ascii="Times New Roman" w:hAnsi="Times New Roman"/>
+          <w:b w:val="false"/>
+          <w:bCs w:val="false"/>
+          <w:sz w:val="24"/>
+          <w:szCs w:val="24"/>
+        </w:rPr>
+        <w:t>Ubuntu 18.04 LTS, Windows 10, Mac OSx</w:t>
+      </w:r>
+    </w:p>
+    <w:p>
+      <w:pPr>
+        <w:pStyle w:val="ListParagraph"/>
+        <w:numPr>
+          <w:ilvl w:val="1"/>
+          <w:numId w:val="1"/>
+        </w:numPr>
+        <w:spacing w:lineRule="auto" w:line="360"/>
+        <w:rPr/>
+      </w:pPr>
+      <w:r>
+        <w:rPr>
+          <w:rFonts w:eastAsia="Times New Roman" w:cs="Times New Roman" w:ascii="Times New Roman" w:hAnsi="Times New Roman"/>
+          <w:b/>
+          <w:bCs/>
+          <w:sz w:val="24"/>
+          <w:szCs w:val="24"/>
+        </w:rPr>
+        <w:t xml:space="preserve">Processor: </w:t>
+      </w:r>
+      <w:r>
+        <w:rPr>
+          <w:rFonts w:eastAsia="Times New Roman" w:cs="Times New Roman" w:ascii="Times New Roman" w:hAnsi="Times New Roman"/>
+          <w:b w:val="false"/>
+          <w:bCs w:val="false"/>
+          <w:sz w:val="24"/>
+          <w:szCs w:val="24"/>
+        </w:rPr>
+        <w:t>Intel i5 Gen 8</w:t>
+      </w:r>
+    </w:p>
+    <w:p>
+      <w:pPr>
+        <w:pStyle w:val="ListParagraph"/>
+        <w:numPr>
+          <w:ilvl w:val="1"/>
+          <w:numId w:val="1"/>
+        </w:numPr>
+        <w:spacing w:lineRule="auto" w:line="360"/>
+        <w:rPr/>
+      </w:pPr>
+      <w:r>
+        <w:rPr>
+          <w:rFonts w:eastAsia="Times New Roman" w:cs="Times New Roman" w:ascii="Times New Roman" w:hAnsi="Times New Roman"/>
+          <w:b/>
+          <w:bCs/>
+          <w:sz w:val="24"/>
+          <w:szCs w:val="24"/>
+        </w:rPr>
+        <w:t xml:space="preserve">RAM: </w:t>
+      </w:r>
+      <w:r>
+        <w:rPr>
+          <w:rFonts w:eastAsia="Times New Roman" w:cs="Times New Roman" w:ascii="Times New Roman" w:hAnsi="Times New Roman"/>
+          <w:b w:val="false"/>
+          <w:bCs w:val="false"/>
+          <w:sz w:val="24"/>
+          <w:szCs w:val="24"/>
+        </w:rPr>
+        <w:t>8GB</w:t>
+      </w:r>
+    </w:p>
+    <w:p>
+      <w:pPr>
+        <w:pStyle w:val="Heading2"/>
+        <w:spacing w:lineRule="auto" w:line="360"/>
+        <w:rPr/>
+      </w:pPr>
+      <w:r>
+        <w:rPr/>
+      </w:r>
+    </w:p>
+    <w:p>
+      <w:pPr>
+        <w:pStyle w:val="Heading2"/>
+        <w:spacing w:lineRule="auto" w:line="360"/>
+        <w:rPr/>
+      </w:pPr>
+      <w:r>
+        <w:rPr/>
+        <w:t>3.</w:t>
+      </w:r>
+      <w:r>
+        <w:rPr/>
+        <w:t>2</w:t>
+      </w:r>
+      <w:r>
+        <w:rPr/>
+        <w:t>. Software Requirements</w:t>
       </w:r>
     </w:p>
     <w:p>
@@ -1670,11 +2409,7 @@
           <w:numId w:val="2"/>
         </w:numPr>
         <w:spacing w:lineRule="auto" w:line="360"/>
-        <w:rPr>
-          <w:rFonts w:ascii="Times New Roman" w:hAnsi="Times New Roman" w:eastAsia="Times New Roman" w:cs="Times New Roman"/>
-          <w:sz w:val="24"/>
-          <w:szCs w:val="24"/>
-        </w:rPr>
+        <w:rPr/>
       </w:pPr>
       <w:r>
         <w:rPr>
@@ -1692,7 +2427,55 @@
           <w:sz w:val="24"/>
           <w:szCs w:val="24"/>
         </w:rPr>
-        <w:t xml:space="preserve"> Node.js 10.x, Express 8.x, Rails v6.x, TensorFlow v1.4.x </w:t>
+        <w:t xml:space="preserve"> Node.js 1</w:t>
+      </w:r>
+      <w:r>
+        <w:rPr>
+          <w:rFonts w:eastAsia="Times New Roman" w:cs="Times New Roman" w:ascii="Times New Roman" w:hAnsi="Times New Roman"/>
+          <w:sz w:val="24"/>
+          <w:szCs w:val="24"/>
+        </w:rPr>
+        <w:t>3</w:t>
+      </w:r>
+      <w:r>
+        <w:rPr>
+          <w:rFonts w:eastAsia="Times New Roman" w:cs="Times New Roman" w:ascii="Times New Roman" w:hAnsi="Times New Roman"/>
+          <w:sz w:val="24"/>
+          <w:szCs w:val="24"/>
+        </w:rPr>
+        <w:t xml:space="preserve">.x, Express </w:t>
+      </w:r>
+      <w:r>
+        <w:rPr>
+          <w:rFonts w:eastAsia="Times New Roman" w:cs="Times New Roman" w:ascii="Times New Roman" w:hAnsi="Times New Roman"/>
+          <w:sz w:val="24"/>
+          <w:szCs w:val="24"/>
+        </w:rPr>
+        <w:t>4</w:t>
+      </w:r>
+      <w:r>
+        <w:rPr>
+          <w:rFonts w:eastAsia="Times New Roman" w:cs="Times New Roman" w:ascii="Times New Roman" w:hAnsi="Times New Roman"/>
+          <w:sz w:val="24"/>
+          <w:szCs w:val="24"/>
+        </w:rPr>
+        <w:t xml:space="preserve">.x, </w:t>
+      </w:r>
+      <w:r>
+        <w:rPr>
+          <w:rFonts w:eastAsia="Times New Roman" w:cs="Times New Roman" w:ascii="Times New Roman" w:hAnsi="Times New Roman"/>
+          <w:sz w:val="24"/>
+          <w:szCs w:val="24"/>
+        </w:rPr>
+        <w:t>tfjs-node 1.5.x</w:t>
+      </w:r>
+      <w:r>
+        <w:rPr>
+          <w:rFonts w:eastAsia="Times New Roman" w:cs="Times New Roman" w:ascii="Times New Roman" w:hAnsi="Times New Roman"/>
+          <w:sz w:val="24"/>
+          <w:szCs w:val="24"/>
+        </w:rPr>
+        <w:t xml:space="preserve"> </w:t>
       </w:r>
     </w:p>
     <w:p>
@@ -1703,11 +2486,7 @@
           <w:numId w:val="2"/>
         </w:numPr>
         <w:spacing w:lineRule="auto" w:line="360"/>
-        <w:rPr>
-          <w:rFonts w:ascii="Times New Roman" w:hAnsi="Times New Roman" w:eastAsia="Times New Roman" w:cs="Times New Roman"/>
-          <w:sz w:val="24"/>
-          <w:szCs w:val="24"/>
-        </w:rPr>
+        <w:rPr/>
       </w:pPr>
       <w:r>
         <w:rPr>
@@ -1725,7 +2504,15 @@
           <w:sz w:val="24"/>
           <w:szCs w:val="24"/>
         </w:rPr>
-        <w:t xml:space="preserve">  React.js 16.x, Liquid</w:t>
+        <w:t xml:space="preserve">  </w:t>
+      </w:r>
+      <w:r>
+        <w:rPr>
+          <w:rFonts w:eastAsia="Times New Roman" w:cs="Times New Roman" w:ascii="Times New Roman" w:hAnsi="Times New Roman"/>
+          <w:sz w:val="24"/>
+          <w:szCs w:val="24"/>
+        </w:rPr>
+        <w:t>Handlebars 4.x, HTML5, CSS3</w:t>
       </w:r>
     </w:p>
     <w:p>
@@ -1736,11 +2523,7 @@
           <w:numId w:val="2"/>
         </w:numPr>
         <w:spacing w:lineRule="auto" w:line="360"/>
-        <w:rPr>
-          <w:rFonts w:ascii="Times New Roman" w:hAnsi="Times New Roman" w:eastAsia="Times New Roman" w:cs="Times New Roman"/>
-          <w:sz w:val="24"/>
-          <w:szCs w:val="24"/>
-        </w:rPr>
+        <w:rPr/>
       </w:pPr>
       <w:r>
         <w:rPr>
@@ -1750,7 +2533,7 @@
           <w:sz w:val="24"/>
           <w:szCs w:val="24"/>
         </w:rPr>
-        <w:t>Database:</w:t>
+        <w:t>Environment:</w:t>
       </w:r>
       <w:r>
         <w:rPr>
@@ -1758,7 +2541,15 @@
           <w:sz w:val="24"/>
           <w:szCs w:val="24"/>
         </w:rPr>
-        <w:t xml:space="preserve"> MongoDB, SQLite</w:t>
+        <w:t xml:space="preserve"> Ubuntu 18.04, </w:t>
+      </w:r>
+      <w:r>
+        <w:rPr>
+          <w:rFonts w:eastAsia="Times New Roman" w:cs="Times New Roman" w:ascii="Times New Roman" w:hAnsi="Times New Roman"/>
+          <w:sz w:val="24"/>
+          <w:szCs w:val="24"/>
+        </w:rPr>
+        <w:t>Windows 10, Node, Python runtime environment</w:t>
       </w:r>
     </w:p>
     <w:p>
@@ -1770,9 +2561,9 @@
         </w:numPr>
         <w:spacing w:lineRule="auto" w:line="360"/>
         <w:rPr>
-          <w:rFonts w:ascii="Times New Roman" w:hAnsi="Times New Roman" w:eastAsia="Times New Roman" w:cs="Times New Roman"/>
-          <w:sz w:val="24"/>
-          <w:szCs w:val="24"/>
+          <w:b/>
+          <w:b/>
+          <w:bCs/>
         </w:rPr>
       </w:pPr>
       <w:r>
@@ -1783,15 +2574,17 @@
           <w:sz w:val="24"/>
           <w:szCs w:val="24"/>
         </w:rPr>
-        <w:t>Environment:</w:t>
+        <w:t xml:space="preserve">Code Editor / Ide: </w:t>
       </w:r>
       <w:r>
         <w:rPr>
           <w:rFonts w:eastAsia="Times New Roman" w:cs="Times New Roman" w:ascii="Times New Roman" w:hAnsi="Times New Roman"/>
-          <w:sz w:val="24"/>
-          <w:szCs w:val="24"/>
-        </w:rPr>
-        <w:t xml:space="preserve"> Ubuntu 18.04 LTS, Node, Ruby, Python runtime environment</w:t>
+          <w:b w:val="false"/>
+          <w:bCs w:val="false"/>
+          <w:sz w:val="24"/>
+          <w:szCs w:val="24"/>
+        </w:rPr>
+        <w:t>VS Code, Jupyter Lab</w:t>
       </w:r>
     </w:p>
     <w:p>
@@ -1817,424 +2610,16 @@
         <w:pStyle w:val="Heading2"/>
         <w:spacing w:lineRule="auto" w:line="360"/>
         <w:rPr>
-          <w:rFonts w:ascii="Times New Roman" w:hAnsi="Times New Roman"/>
+          <w:rFonts w:ascii="Times New Roman" w:hAnsi="Times New Roman" w:eastAsia="Times New Roman" w:cs="Times New Roman"/>
+          <w:b w:val="false"/>
+          <w:b w:val="false"/>
+          <w:bCs w:val="false"/>
+          <w:sz w:val="24"/>
+          <w:szCs w:val="24"/>
         </w:rPr>
       </w:pPr>
       <w:r>
         <w:rPr/>
-        <w:t>3.2. Hardware Requirements</w:t>
-      </w:r>
-    </w:p>
-    <w:p>
-      <w:pPr>
-        <w:pStyle w:val="Normal"/>
-        <w:spacing w:lineRule="auto" w:line="360"/>
-        <w:rPr>
-          <w:rFonts w:ascii="Times New Roman" w:hAnsi="Times New Roman" w:cs="Times New Roman"/>
-        </w:rPr>
-      </w:pPr>
-      <w:r>
-        <w:rPr>
-          <w:rFonts w:cs="Times New Roman" w:ascii="Times New Roman" w:hAnsi="Times New Roman"/>
-        </w:rPr>
-      </w:r>
-    </w:p>
-    <w:p>
-      <w:pPr>
-        <w:pStyle w:val="ListParagraph"/>
-        <w:numPr>
-          <w:ilvl w:val="0"/>
-          <w:numId w:val="1"/>
-        </w:numPr>
-        <w:spacing w:lineRule="auto" w:line="360"/>
-        <w:rPr>
-          <w:rFonts w:ascii="Times New Roman" w:hAnsi="Times New Roman" w:eastAsia="Times New Roman" w:cs="Times New Roman"/>
-          <w:b/>
-          <w:b/>
-          <w:bCs/>
-          <w:sz w:val="24"/>
-          <w:szCs w:val="24"/>
-        </w:rPr>
-      </w:pPr>
-      <w:r>
-        <w:rPr>
-          <w:rFonts w:eastAsia="Times New Roman" w:cs="Times New Roman" w:ascii="Times New Roman" w:hAnsi="Times New Roman"/>
-          <w:b/>
-          <w:bCs/>
-          <w:sz w:val="24"/>
-          <w:szCs w:val="24"/>
-        </w:rPr>
-        <w:t xml:space="preserve">Development Environment:  </w:t>
-      </w:r>
-      <w:r>
-        <w:rPr>
-          <w:rFonts w:eastAsia="Times New Roman" w:cs="Times New Roman" w:ascii="Times New Roman" w:hAnsi="Times New Roman"/>
-          <w:sz w:val="24"/>
-          <w:szCs w:val="24"/>
-        </w:rPr>
-        <w:t>Minimum requirement of a dual-core processor, 4GB RAM and 50GB SSD</w:t>
-      </w:r>
-    </w:p>
-    <w:p>
-      <w:pPr>
-        <w:pStyle w:val="ListParagraph"/>
-        <w:numPr>
-          <w:ilvl w:val="0"/>
-          <w:numId w:val="1"/>
-        </w:numPr>
-        <w:spacing w:lineRule="auto" w:line="360"/>
-        <w:rPr>
-          <w:rFonts w:ascii="Times New Roman" w:hAnsi="Times New Roman" w:eastAsia="Times New Roman" w:cs="Times New Roman"/>
-          <w:b/>
-          <w:b/>
-          <w:bCs/>
-          <w:sz w:val="24"/>
-          <w:szCs w:val="24"/>
-        </w:rPr>
-      </w:pPr>
-      <w:r>
-        <w:rPr>
-          <w:rFonts w:eastAsia="Times New Roman" w:cs="Times New Roman" w:ascii="Times New Roman" w:hAnsi="Times New Roman"/>
-          <w:b/>
-          <w:bCs/>
-          <w:sz w:val="24"/>
-          <w:szCs w:val="24"/>
-        </w:rPr>
-        <w:t xml:space="preserve">Production Environment: </w:t>
-      </w:r>
-      <w:r>
-        <w:rPr>
-          <w:rFonts w:eastAsia="Times New Roman" w:cs="Times New Roman" w:ascii="Times New Roman" w:hAnsi="Times New Roman"/>
-          <w:sz w:val="24"/>
-          <w:szCs w:val="24"/>
-        </w:rPr>
-        <w:t>Minimum requirement of a Google App Engine Standard Environment, B2 – Instance class, 512MB memory and 1.2 GHz compute</w:t>
-      </w:r>
-    </w:p>
-    <w:p>
-      <w:pPr>
-        <w:pStyle w:val="ListParagraph"/>
-        <w:spacing w:lineRule="auto" w:line="360"/>
-        <w:rPr>
-          <w:rFonts w:ascii="Times New Roman" w:hAnsi="Times New Roman" w:eastAsia="Times New Roman" w:cs="Times New Roman"/>
-          <w:b/>
-          <w:b/>
-          <w:bCs/>
-          <w:sz w:val="24"/>
-          <w:szCs w:val="24"/>
-        </w:rPr>
-      </w:pPr>
-      <w:r>
-        <w:rPr>
-          <w:rFonts w:eastAsia="Times New Roman" w:cs="Times New Roman" w:ascii="Times New Roman" w:hAnsi="Times New Roman"/>
-          <w:b/>
-          <w:bCs/>
-          <w:sz w:val="24"/>
-          <w:szCs w:val="24"/>
-        </w:rPr>
-      </w:r>
-    </w:p>
-    <w:p>
-      <w:pPr>
-        <w:pStyle w:val="Heading2"/>
-        <w:spacing w:lineRule="auto" w:line="360"/>
-        <w:rPr>
-          <w:rFonts w:ascii="Times New Roman" w:hAnsi="Times New Roman"/>
-        </w:rPr>
-      </w:pPr>
-      <w:r>
-        <w:rPr/>
-        <w:t>3.3. Tools and Technologies</w:t>
-      </w:r>
-    </w:p>
-    <w:p>
-      <w:pPr>
-        <w:pStyle w:val="Normal"/>
-        <w:spacing w:lineRule="auto" w:line="360"/>
-        <w:rPr>
-          <w:rFonts w:ascii="Times New Roman" w:hAnsi="Times New Roman" w:cs="Times New Roman"/>
-        </w:rPr>
-      </w:pPr>
-      <w:r>
-        <w:rPr>
-          <w:rFonts w:cs="Times New Roman" w:ascii="Times New Roman" w:hAnsi="Times New Roman"/>
-        </w:rPr>
-      </w:r>
-    </w:p>
-    <w:p>
-      <w:pPr>
-        <w:pStyle w:val="Heading3"/>
-        <w:spacing w:lineRule="auto" w:line="360"/>
-        <w:rPr>
-          <w:rFonts w:cs="Times New Roman"/>
-        </w:rPr>
-      </w:pPr>
-      <w:r>
-        <w:rPr>
-          <w:rFonts w:cs="Times New Roman"/>
-        </w:rPr>
-        <w:t>3.3.1. Tools</w:t>
-      </w:r>
-    </w:p>
-    <w:p>
-      <w:pPr>
-        <w:pStyle w:val="Normal"/>
-        <w:spacing w:lineRule="auto" w:line="360"/>
-        <w:rPr>
-          <w:rFonts w:ascii="Times New Roman" w:hAnsi="Times New Roman" w:cs="Times New Roman"/>
-        </w:rPr>
-      </w:pPr>
-      <w:r>
-        <w:rPr>
-          <w:rFonts w:cs="Times New Roman" w:ascii="Times New Roman" w:hAnsi="Times New Roman"/>
-        </w:rPr>
-      </w:r>
-    </w:p>
-    <w:p>
-      <w:pPr>
-        <w:pStyle w:val="Normal"/>
-        <w:spacing w:lineRule="auto" w:line="360"/>
-        <w:ind w:firstLine="720"/>
-        <w:jc w:val="both"/>
-        <w:rPr>
-          <w:rFonts w:ascii="Times New Roman" w:hAnsi="Times New Roman" w:eastAsia="Times New Roman" w:cs="Times New Roman"/>
-          <w:sz w:val="24"/>
-          <w:szCs w:val="24"/>
-        </w:rPr>
-      </w:pPr>
-      <w:r>
-        <w:rPr>
-          <w:rFonts w:eastAsia="Times New Roman" w:cs="Times New Roman" w:ascii="Times New Roman" w:hAnsi="Times New Roman"/>
-          <w:b/>
-          <w:bCs/>
-          <w:sz w:val="24"/>
-          <w:szCs w:val="24"/>
-        </w:rPr>
-        <w:t>Python</w:t>
-      </w:r>
-      <w:r>
-        <w:rPr>
-          <w:rFonts w:eastAsia="Times New Roman" w:cs="Times New Roman" w:ascii="Times New Roman" w:hAnsi="Times New Roman"/>
-          <w:sz w:val="24"/>
-          <w:szCs w:val="24"/>
-        </w:rPr>
-        <w:t xml:space="preserve"> is a simple, moderate language. Perusing a decent Python program feels almost like reading English, even if it's extremely serious! The pseudo-code aspect of Python is one of its most prominent features. It allows you to focus on the answer to the question as opposed to the language itself. Easy to Learn: Python is incredibly simple to start with. Python has a remarkably simple language structure, as has now been stated.  </w:t>
-      </w:r>
-      <w:r>
-        <w:rPr>
-          <w:rFonts w:eastAsia="Times New Roman" w:cs="Times New Roman" w:ascii="Times New Roman" w:hAnsi="Times New Roman"/>
-          <w:b/>
-          <w:bCs/>
-          <w:sz w:val="24"/>
-          <w:szCs w:val="24"/>
-        </w:rPr>
-        <w:t>Visual Studio Code</w:t>
-      </w:r>
-      <w:r>
-        <w:rPr>
-          <w:rFonts w:eastAsia="Times New Roman" w:cs="Times New Roman" w:ascii="Times New Roman" w:hAnsi="Times New Roman"/>
-          <w:sz w:val="24"/>
-          <w:szCs w:val="24"/>
-        </w:rPr>
-        <w:t xml:space="preserve"> is an IDE that has been developed by Microsoft. It includes support for debugging, built-in Git control and GitHub, syntax highlighting, smart code completion, snippets and code refactoring. </w:t>
-      </w:r>
-    </w:p>
-    <w:p>
-      <w:pPr>
-        <w:pStyle w:val="Normal"/>
-        <w:spacing w:lineRule="auto" w:line="360"/>
-        <w:ind w:firstLine="720"/>
-        <w:jc w:val="both"/>
-        <w:rPr>
-          <w:rFonts w:ascii="Times New Roman" w:hAnsi="Times New Roman" w:eastAsia="Times New Roman" w:cs="Times New Roman"/>
-          <w:sz w:val="24"/>
-          <w:szCs w:val="24"/>
-        </w:rPr>
-      </w:pPr>
-      <w:r>
-        <w:rPr>
-          <w:rFonts w:eastAsia="Times New Roman" w:cs="Times New Roman" w:ascii="Times New Roman" w:hAnsi="Times New Roman"/>
-          <w:b/>
-          <w:bCs/>
-          <w:sz w:val="24"/>
-          <w:szCs w:val="24"/>
-        </w:rPr>
-        <w:t>Postman</w:t>
-      </w:r>
-      <w:r>
-        <w:rPr>
-          <w:rFonts w:eastAsia="Times New Roman" w:cs="Times New Roman" w:ascii="Times New Roman" w:hAnsi="Times New Roman"/>
-          <w:sz w:val="24"/>
-          <w:szCs w:val="24"/>
-        </w:rPr>
-        <w:t xml:space="preserve"> is an API (application programming interface) development tool that helps create, test and change APIs. Almost any functionality that any developer might need is encapsulated in this tool. Over 5 million developers use it every month to make their API development simple and easy.  </w:t>
-      </w:r>
-      <w:r>
-        <w:rPr>
-          <w:rFonts w:eastAsia="Times New Roman" w:cs="Times New Roman" w:ascii="Times New Roman" w:hAnsi="Times New Roman"/>
-          <w:b/>
-          <w:bCs/>
-          <w:sz w:val="24"/>
-          <w:szCs w:val="24"/>
-        </w:rPr>
-        <w:t>TensorFlow Extended (TFX)</w:t>
-      </w:r>
-      <w:r>
-        <w:rPr>
-          <w:rFonts w:eastAsia="Times New Roman" w:cs="Times New Roman" w:ascii="Times New Roman" w:hAnsi="Times New Roman"/>
-          <w:sz w:val="24"/>
-          <w:szCs w:val="24"/>
-        </w:rPr>
-        <w:t xml:space="preserve"> is an end-to-end framework for the deployment of ML output pipelines. When you are ready to move your models from research to design, use TFX to create and manage the production pipeline</w:t>
-      </w:r>
-    </w:p>
-    <w:p>
-      <w:pPr>
-        <w:pStyle w:val="Normal"/>
-        <w:spacing w:lineRule="auto" w:line="360"/>
-        <w:jc w:val="both"/>
-        <w:rPr>
-          <w:rFonts w:ascii="Times New Roman" w:hAnsi="Times New Roman" w:eastAsia="Times New Roman" w:cs="Times New Roman"/>
-          <w:sz w:val="24"/>
-          <w:szCs w:val="24"/>
-        </w:rPr>
-      </w:pPr>
-      <w:r>
-        <w:rPr>
-          <w:rFonts w:eastAsia="Times New Roman" w:cs="Times New Roman" w:ascii="Times New Roman" w:hAnsi="Times New Roman"/>
-          <w:sz w:val="24"/>
-          <w:szCs w:val="24"/>
-        </w:rPr>
-      </w:r>
-    </w:p>
-    <w:p>
-      <w:pPr>
-        <w:pStyle w:val="Heading3"/>
-        <w:spacing w:lineRule="auto" w:line="360"/>
-        <w:rPr>
-          <w:bCs/>
-        </w:rPr>
-      </w:pPr>
-      <w:r>
-        <w:rPr/>
-        <w:t>3.3.2. Technologies</w:t>
-      </w:r>
-      <w:r>
-        <w:rPr>
-          <w:bCs/>
-        </w:rPr>
-        <w:t xml:space="preserve"> </w:t>
-      </w:r>
-    </w:p>
-    <w:p>
-      <w:pPr>
-        <w:pStyle w:val="Normal"/>
-        <w:spacing w:lineRule="auto" w:line="360"/>
-        <w:jc w:val="both"/>
-        <w:rPr>
-          <w:rFonts w:ascii="Times New Roman" w:hAnsi="Times New Roman" w:eastAsia="Times New Roman" w:cs="Times New Roman"/>
-          <w:b/>
-          <w:b/>
-          <w:bCs/>
-          <w:sz w:val="24"/>
-          <w:szCs w:val="24"/>
-        </w:rPr>
-      </w:pPr>
-      <w:r>
-        <w:rPr>
-          <w:rFonts w:eastAsia="Times New Roman" w:cs="Times New Roman" w:ascii="Times New Roman" w:hAnsi="Times New Roman"/>
-          <w:b/>
-          <w:bCs/>
-          <w:sz w:val="24"/>
-          <w:szCs w:val="24"/>
-        </w:rPr>
-      </w:r>
-    </w:p>
-    <w:p>
-      <w:pPr>
-        <w:pStyle w:val="Normal"/>
-        <w:spacing w:lineRule="auto" w:line="360"/>
-        <w:ind w:firstLine="720"/>
-        <w:jc w:val="both"/>
-        <w:rPr>
-          <w:rFonts w:ascii="Times New Roman" w:hAnsi="Times New Roman" w:eastAsia="Times New Roman" w:cs="Times New Roman"/>
-          <w:sz w:val="24"/>
-          <w:szCs w:val="24"/>
-        </w:rPr>
-      </w:pPr>
-      <w:r>
-        <w:rPr>
-          <w:rFonts w:eastAsia="Times New Roman" w:cs="Times New Roman" w:ascii="Times New Roman" w:hAnsi="Times New Roman"/>
-          <w:b/>
-          <w:bCs/>
-          <w:sz w:val="24"/>
-          <w:szCs w:val="24"/>
-        </w:rPr>
-        <w:t>ReactJS</w:t>
-      </w:r>
-      <w:r>
-        <w:rPr>
-          <w:rFonts w:eastAsia="Times New Roman" w:cs="Times New Roman" w:ascii="Times New Roman" w:hAnsi="Times New Roman"/>
-          <w:sz w:val="24"/>
-          <w:szCs w:val="24"/>
-        </w:rPr>
-        <w:t xml:space="preserve"> is a declarative, powerful and scalable JavaScript framework for creating reusable components. It is an open-source, component-based front-end library that is responsible for the view layer of the application only. It was originally developed and maintained by Facebook and later used in WhatsApp and Instagram TensorFlow is a free and open-source software library for data flow and differentiable programming across a range of tasks. It is a symbolic math library and is also used for machine learning applications such as neural networks. </w:t>
-      </w:r>
-      <w:r>
-        <w:rPr>
-          <w:rFonts w:eastAsia="Times New Roman" w:cs="Times New Roman" w:ascii="Times New Roman" w:hAnsi="Times New Roman"/>
-          <w:b/>
-          <w:bCs/>
-          <w:sz w:val="24"/>
-          <w:szCs w:val="24"/>
-        </w:rPr>
-        <w:t>Node.js</w:t>
-      </w:r>
-      <w:r>
-        <w:rPr>
-          <w:rFonts w:eastAsia="Times New Roman" w:cs="Times New Roman" w:ascii="Times New Roman" w:hAnsi="Times New Roman"/>
-          <w:sz w:val="24"/>
-          <w:szCs w:val="24"/>
-        </w:rPr>
-        <w:t xml:space="preserve"> is a platform built on Chrome's JavaScript runtime to easily build fast and scalable network applications. Node.js uses an event-driven, non-blocking I / O model that makes it lightweight and efficient, perfect for data-intensive real-time applications running across distributed devices.  </w:t>
-      </w:r>
-      <w:r>
-        <w:rPr>
-          <w:rFonts w:eastAsia="Times New Roman" w:cs="Times New Roman" w:ascii="Times New Roman" w:hAnsi="Times New Roman"/>
-          <w:b/>
-          <w:bCs/>
-          <w:sz w:val="24"/>
-          <w:szCs w:val="24"/>
-        </w:rPr>
-        <w:t>Ruby on Rails</w:t>
-      </w:r>
-      <w:r>
-        <w:rPr>
-          <w:rFonts w:eastAsia="Times New Roman" w:cs="Times New Roman" w:ascii="Times New Roman" w:hAnsi="Times New Roman"/>
-          <w:sz w:val="24"/>
-          <w:szCs w:val="24"/>
-        </w:rPr>
-        <w:t>, or Rails, is a web application server-side framework written in Ruby under the MIT License. Rails is a model–view–controller framework that provides default database, web service, and web page structures.</w:t>
-      </w:r>
-    </w:p>
-    <w:p>
-      <w:pPr>
-        <w:pStyle w:val="Normal"/>
-        <w:spacing w:lineRule="auto" w:line="360"/>
-        <w:ind w:firstLine="720"/>
-        <w:jc w:val="both"/>
-        <w:rPr>
-          <w:rFonts w:ascii="Times New Roman" w:hAnsi="Times New Roman" w:eastAsia="Times New Roman" w:cs="Times New Roman"/>
-          <w:sz w:val="24"/>
-          <w:szCs w:val="24"/>
-        </w:rPr>
-      </w:pPr>
-      <w:r>
-        <w:rPr>
-          <w:rFonts w:eastAsia="Times New Roman" w:cs="Times New Roman" w:ascii="Times New Roman" w:hAnsi="Times New Roman"/>
-          <w:sz w:val="24"/>
-          <w:szCs w:val="24"/>
-        </w:rPr>
       </w:r>
       <w:r>
         <w:br w:type="page"/>
@@ -35968,10 +36353,10 @@
         <w:tblLook w:noVBand="1" w:val="06a0" w:noHBand="1" w:lastColumn="0" w:firstColumn="1" w:lastRow="0" w:firstRow="1"/>
       </w:tblPr>
       <w:tblGrid>
-        <w:gridCol w:w="908"/>
-        <w:gridCol w:w="1292"/>
-        <w:gridCol w:w="1643"/>
-        <w:gridCol w:w="1895"/>
+        <w:gridCol w:w="907"/>
+        <w:gridCol w:w="1293"/>
+        <w:gridCol w:w="1642"/>
+        <w:gridCol w:w="1896"/>
         <w:gridCol w:w="1226"/>
         <w:gridCol w:w="1396"/>
         <w:gridCol w:w="989"/>
@@ -35980,7 +36365,7 @@
         <w:trPr/>
         <w:tc>
           <w:tcPr>
-            <w:tcW w:w="908" w:type="dxa"/>
+            <w:tcW w:w="907" w:type="dxa"/>
             <w:tcBorders/>
             <w:shd w:fill="auto" w:val="clear"/>
           </w:tcPr>
@@ -36011,7 +36396,7 @@
         </w:tc>
         <w:tc>
           <w:tcPr>
-            <w:tcW w:w="1292" w:type="dxa"/>
+            <w:tcW w:w="1293" w:type="dxa"/>
             <w:tcBorders/>
             <w:shd w:fill="auto" w:val="clear"/>
           </w:tcPr>
@@ -36042,7 +36427,7 @@
         </w:tc>
         <w:tc>
           <w:tcPr>
-            <w:tcW w:w="1643" w:type="dxa"/>
+            <w:tcW w:w="1642" w:type="dxa"/>
             <w:tcBorders/>
             <w:shd w:fill="auto" w:val="clear"/>
           </w:tcPr>
@@ -36073,7 +36458,7 @@
         </w:tc>
         <w:tc>
           <w:tcPr>
-            <w:tcW w:w="1895" w:type="dxa"/>
+            <w:tcW w:w="1896" w:type="dxa"/>
             <w:tcBorders/>
             <w:shd w:fill="auto" w:val="clear"/>
           </w:tcPr>
@@ -36200,7 +36585,7 @@
         <w:trPr/>
         <w:tc>
           <w:tcPr>
-            <w:tcW w:w="908" w:type="dxa"/>
+            <w:tcW w:w="907" w:type="dxa"/>
             <w:tcBorders/>
             <w:shd w:fill="auto" w:val="clear"/>
           </w:tcPr>
@@ -36231,7 +36616,7 @@
         </w:tc>
         <w:tc>
           <w:tcPr>
-            <w:tcW w:w="1292" w:type="dxa"/>
+            <w:tcW w:w="1293" w:type="dxa"/>
             <w:tcBorders/>
             <w:shd w:fill="auto" w:val="clear"/>
           </w:tcPr>
@@ -36280,7 +36665,7 @@
         </w:tc>
         <w:tc>
           <w:tcPr>
-            <w:tcW w:w="1643" w:type="dxa"/>
+            <w:tcW w:w="1642" w:type="dxa"/>
             <w:tcBorders/>
             <w:shd w:fill="auto" w:val="clear"/>
           </w:tcPr>
@@ -36306,7 +36691,7 @@
         </w:tc>
         <w:tc>
           <w:tcPr>
-            <w:tcW w:w="1895" w:type="dxa"/>
+            <w:tcW w:w="1896" w:type="dxa"/>
             <w:tcBorders/>
             <w:shd w:fill="auto" w:val="clear"/>
           </w:tcPr>
@@ -36426,7 +36811,7 @@
         <w:trPr/>
         <w:tc>
           <w:tcPr>
-            <w:tcW w:w="908" w:type="dxa"/>
+            <w:tcW w:w="907" w:type="dxa"/>
             <w:tcBorders/>
             <w:shd w:fill="auto" w:val="clear"/>
           </w:tcPr>
@@ -36454,7 +36839,7 @@
         </w:tc>
         <w:tc>
           <w:tcPr>
-            <w:tcW w:w="1292" w:type="dxa"/>
+            <w:tcW w:w="1293" w:type="dxa"/>
             <w:tcBorders/>
             <w:shd w:fill="auto" w:val="clear"/>
           </w:tcPr>
@@ -36503,7 +36888,7 @@
         </w:tc>
         <w:tc>
           <w:tcPr>
-            <w:tcW w:w="1643" w:type="dxa"/>
+            <w:tcW w:w="1642" w:type="dxa"/>
             <w:tcBorders/>
             <w:shd w:fill="auto" w:val="clear"/>
           </w:tcPr>
@@ -36529,7 +36914,7 @@
         </w:tc>
         <w:tc>
           <w:tcPr>
-            <w:tcW w:w="1895" w:type="dxa"/>
+            <w:tcW w:w="1896" w:type="dxa"/>
             <w:tcBorders/>
             <w:shd w:fill="auto" w:val="clear"/>
           </w:tcPr>
@@ -36646,7 +37031,7 @@
         <w:trPr/>
         <w:tc>
           <w:tcPr>
-            <w:tcW w:w="908" w:type="dxa"/>
+            <w:tcW w:w="907" w:type="dxa"/>
             <w:tcBorders/>
             <w:shd w:fill="auto" w:val="clear"/>
           </w:tcPr>
@@ -36677,7 +37062,7 @@
         </w:tc>
         <w:tc>
           <w:tcPr>
-            <w:tcW w:w="1292" w:type="dxa"/>
+            <w:tcW w:w="1293" w:type="dxa"/>
             <w:tcBorders/>
             <w:shd w:fill="auto" w:val="clear"/>
           </w:tcPr>
@@ -36755,7 +37140,7 @@
         </w:tc>
         <w:tc>
           <w:tcPr>
-            <w:tcW w:w="1643" w:type="dxa"/>
+            <w:tcW w:w="1642" w:type="dxa"/>
             <w:tcBorders/>
             <w:shd w:fill="auto" w:val="clear"/>
           </w:tcPr>
@@ -36781,7 +37166,7 @@
         </w:tc>
         <w:tc>
           <w:tcPr>
-            <w:tcW w:w="1895" w:type="dxa"/>
+            <w:tcW w:w="1896" w:type="dxa"/>
             <w:tcBorders/>
             <w:shd w:fill="auto" w:val="clear"/>
           </w:tcPr>
@@ -36938,7 +37323,7 @@
         <w:trPr/>
         <w:tc>
           <w:tcPr>
-            <w:tcW w:w="908" w:type="dxa"/>
+            <w:tcW w:w="907" w:type="dxa"/>
             <w:tcBorders/>
             <w:shd w:fill="auto" w:val="clear"/>
           </w:tcPr>
@@ -36969,7 +37354,7 @@
         </w:tc>
         <w:tc>
           <w:tcPr>
-            <w:tcW w:w="1292" w:type="dxa"/>
+            <w:tcW w:w="1293" w:type="dxa"/>
             <w:tcBorders/>
             <w:shd w:fill="auto" w:val="clear"/>
           </w:tcPr>
@@ -37047,7 +37432,7 @@
         </w:tc>
         <w:tc>
           <w:tcPr>
-            <w:tcW w:w="1643" w:type="dxa"/>
+            <w:tcW w:w="1642" w:type="dxa"/>
             <w:tcBorders/>
             <w:shd w:fill="auto" w:val="clear"/>
           </w:tcPr>
@@ -37073,7 +37458,7 @@
         </w:tc>
         <w:tc>
           <w:tcPr>
-            <w:tcW w:w="1895" w:type="dxa"/>
+            <w:tcW w:w="1896" w:type="dxa"/>
             <w:tcBorders/>
             <w:shd w:fill="auto" w:val="clear"/>
           </w:tcPr>
@@ -37219,7 +37604,7 @@
         <w:trPr/>
         <w:tc>
           <w:tcPr>
-            <w:tcW w:w="908" w:type="dxa"/>
+            <w:tcW w:w="907" w:type="dxa"/>
             <w:tcBorders/>
             <w:shd w:fill="auto" w:val="clear"/>
           </w:tcPr>
@@ -37250,7 +37635,7 @@
         </w:tc>
         <w:tc>
           <w:tcPr>
-            <w:tcW w:w="1292" w:type="dxa"/>
+            <w:tcW w:w="1293" w:type="dxa"/>
             <w:tcBorders/>
             <w:shd w:fill="auto" w:val="clear"/>
           </w:tcPr>
@@ -37286,7 +37671,7 @@
         </w:tc>
         <w:tc>
           <w:tcPr>
-            <w:tcW w:w="1643" w:type="dxa"/>
+            <w:tcW w:w="1642" w:type="dxa"/>
             <w:tcBorders/>
             <w:shd w:fill="auto" w:val="clear"/>
           </w:tcPr>
@@ -37315,7 +37700,7 @@
         </w:tc>
         <w:tc>
           <w:tcPr>
-            <w:tcW w:w="1895" w:type="dxa"/>
+            <w:tcW w:w="1896" w:type="dxa"/>
             <w:tcBorders/>
             <w:shd w:fill="auto" w:val="clear"/>
           </w:tcPr>
@@ -37438,7 +37823,7 @@
         <w:trPr/>
         <w:tc>
           <w:tcPr>
-            <w:tcW w:w="908" w:type="dxa"/>
+            <w:tcW w:w="907" w:type="dxa"/>
             <w:tcBorders/>
             <w:shd w:fill="auto" w:val="clear"/>
           </w:tcPr>
@@ -37466,7 +37851,7 @@
         </w:tc>
         <w:tc>
           <w:tcPr>
-            <w:tcW w:w="1292" w:type="dxa"/>
+            <w:tcW w:w="1293" w:type="dxa"/>
             <w:tcBorders/>
             <w:shd w:fill="auto" w:val="clear"/>
           </w:tcPr>
@@ -37505,7 +37890,7 @@
         </w:tc>
         <w:tc>
           <w:tcPr>
-            <w:tcW w:w="1643" w:type="dxa"/>
+            <w:tcW w:w="1642" w:type="dxa"/>
             <w:tcBorders/>
             <w:shd w:fill="auto" w:val="clear"/>
           </w:tcPr>
@@ -37531,7 +37916,7 @@
         </w:tc>
         <w:tc>
           <w:tcPr>
-            <w:tcW w:w="1895" w:type="dxa"/>
+            <w:tcW w:w="1896" w:type="dxa"/>
             <w:tcBorders/>
             <w:shd w:fill="auto" w:val="clear"/>
           </w:tcPr>
@@ -37638,7 +38023,7 @@
         <w:trPr/>
         <w:tc>
           <w:tcPr>
-            <w:tcW w:w="908" w:type="dxa"/>
+            <w:tcW w:w="907" w:type="dxa"/>
             <w:tcBorders/>
             <w:shd w:fill="auto" w:val="clear"/>
           </w:tcPr>
@@ -37669,7 +38054,7 @@
         </w:tc>
         <w:tc>
           <w:tcPr>
-            <w:tcW w:w="1292" w:type="dxa"/>
+            <w:tcW w:w="1293" w:type="dxa"/>
             <w:tcBorders/>
             <w:shd w:fill="auto" w:val="clear"/>
           </w:tcPr>
@@ -37695,7 +38080,7 @@
         </w:tc>
         <w:tc>
           <w:tcPr>
-            <w:tcW w:w="1643" w:type="dxa"/>
+            <w:tcW w:w="1642" w:type="dxa"/>
             <w:tcBorders/>
             <w:shd w:fill="auto" w:val="clear"/>
           </w:tcPr>
@@ -37721,7 +38106,7 @@
         </w:tc>
         <w:tc>
           <w:tcPr>
-            <w:tcW w:w="1895" w:type="dxa"/>
+            <w:tcW w:w="1896" w:type="dxa"/>
             <w:tcBorders/>
             <w:shd w:fill="auto" w:val="clear"/>
           </w:tcPr>
@@ -37853,7 +38238,7 @@
         <w:trPr/>
         <w:tc>
           <w:tcPr>
-            <w:tcW w:w="908" w:type="dxa"/>
+            <w:tcW w:w="907" w:type="dxa"/>
             <w:tcBorders/>
             <w:shd w:fill="auto" w:val="clear"/>
           </w:tcPr>
@@ -37884,7 +38269,7 @@
         </w:tc>
         <w:tc>
           <w:tcPr>
-            <w:tcW w:w="1292" w:type="dxa"/>
+            <w:tcW w:w="1293" w:type="dxa"/>
             <w:tcBorders/>
             <w:shd w:fill="auto" w:val="clear"/>
           </w:tcPr>
@@ -37910,7 +38295,7 @@
         </w:tc>
         <w:tc>
           <w:tcPr>
-            <w:tcW w:w="1643" w:type="dxa"/>
+            <w:tcW w:w="1642" w:type="dxa"/>
             <w:tcBorders/>
             <w:shd w:fill="auto" w:val="clear"/>
           </w:tcPr>
@@ -37936,7 +38321,7 @@
         </w:tc>
         <w:tc>
           <w:tcPr>
-            <w:tcW w:w="1895" w:type="dxa"/>
+            <w:tcW w:w="1896" w:type="dxa"/>
             <w:tcBorders/>
             <w:shd w:fill="auto" w:val="clear"/>
           </w:tcPr>
@@ -38062,7 +38447,7 @@
         <w:trPr/>
         <w:tc>
           <w:tcPr>
-            <w:tcW w:w="908" w:type="dxa"/>
+            <w:tcW w:w="907" w:type="dxa"/>
             <w:tcBorders/>
             <w:shd w:fill="auto" w:val="clear"/>
           </w:tcPr>
@@ -38093,7 +38478,7 @@
         </w:tc>
         <w:tc>
           <w:tcPr>
-            <w:tcW w:w="1292" w:type="dxa"/>
+            <w:tcW w:w="1293" w:type="dxa"/>
             <w:tcBorders/>
             <w:shd w:fill="auto" w:val="clear"/>
           </w:tcPr>
@@ -38119,7 +38504,7 @@
         </w:tc>
         <w:tc>
           <w:tcPr>
-            <w:tcW w:w="1643" w:type="dxa"/>
+            <w:tcW w:w="1642" w:type="dxa"/>
             <w:tcBorders/>
             <w:shd w:fill="auto" w:val="clear"/>
           </w:tcPr>
@@ -38163,7 +38548,7 @@
         </w:tc>
         <w:tc>
           <w:tcPr>
-            <w:tcW w:w="1895" w:type="dxa"/>
+            <w:tcW w:w="1896" w:type="dxa"/>
             <w:tcBorders/>
             <w:shd w:fill="auto" w:val="clear"/>
           </w:tcPr>
@@ -38270,7 +38655,7 @@
         <w:trPr/>
         <w:tc>
           <w:tcPr>
-            <w:tcW w:w="908" w:type="dxa"/>
+            <w:tcW w:w="907" w:type="dxa"/>
             <w:tcBorders/>
             <w:shd w:fill="auto" w:val="clear"/>
           </w:tcPr>
@@ -38301,7 +38686,7 @@
         </w:tc>
         <w:tc>
           <w:tcPr>
-            <w:tcW w:w="1292" w:type="dxa"/>
+            <w:tcW w:w="1293" w:type="dxa"/>
             <w:tcBorders/>
             <w:shd w:fill="auto" w:val="clear"/>
           </w:tcPr>
@@ -38327,7 +38712,7 @@
         </w:tc>
         <w:tc>
           <w:tcPr>
-            <w:tcW w:w="1643" w:type="dxa"/>
+            <w:tcW w:w="1642" w:type="dxa"/>
             <w:tcBorders/>
             <w:shd w:fill="auto" w:val="clear"/>
           </w:tcPr>
@@ -38371,7 +38756,7 @@
         </w:tc>
         <w:tc>
           <w:tcPr>
-            <w:tcW w:w="1895" w:type="dxa"/>
+            <w:tcW w:w="1896" w:type="dxa"/>
             <w:tcBorders/>
             <w:shd w:fill="auto" w:val="clear"/>
           </w:tcPr>
@@ -38478,7 +38863,7 @@
         <w:trPr/>
         <w:tc>
           <w:tcPr>
-            <w:tcW w:w="908" w:type="dxa"/>
+            <w:tcW w:w="907" w:type="dxa"/>
             <w:tcBorders/>
             <w:shd w:fill="auto" w:val="clear"/>
           </w:tcPr>
@@ -38509,7 +38894,7 @@
         </w:tc>
         <w:tc>
           <w:tcPr>
-            <w:tcW w:w="1292" w:type="dxa"/>
+            <w:tcW w:w="1293" w:type="dxa"/>
             <w:tcBorders/>
             <w:shd w:fill="auto" w:val="clear"/>
           </w:tcPr>
@@ -38535,7 +38920,7 @@
         </w:tc>
         <w:tc>
           <w:tcPr>
-            <w:tcW w:w="1643" w:type="dxa"/>
+            <w:tcW w:w="1642" w:type="dxa"/>
             <w:tcBorders/>
             <w:shd w:fill="auto" w:val="clear"/>
           </w:tcPr>
@@ -38561,7 +38946,7 @@
         </w:tc>
         <w:tc>
           <w:tcPr>
-            <w:tcW w:w="1895" w:type="dxa"/>
+            <w:tcW w:w="1896" w:type="dxa"/>
             <w:tcBorders/>
             <w:shd w:fill="auto" w:val="clear"/>
           </w:tcPr>
@@ -38668,7 +39053,7 @@
         <w:trPr/>
         <w:tc>
           <w:tcPr>
-            <w:tcW w:w="908" w:type="dxa"/>
+            <w:tcW w:w="907" w:type="dxa"/>
             <w:tcBorders/>
             <w:shd w:fill="auto" w:val="clear"/>
           </w:tcPr>
@@ -38699,7 +39084,7 @@
         </w:tc>
         <w:tc>
           <w:tcPr>
-            <w:tcW w:w="1292" w:type="dxa"/>
+            <w:tcW w:w="1293" w:type="dxa"/>
             <w:tcBorders/>
             <w:shd w:fill="auto" w:val="clear"/>
           </w:tcPr>
@@ -38725,7 +39110,7 @@
         </w:tc>
         <w:tc>
           <w:tcPr>
-            <w:tcW w:w="1643" w:type="dxa"/>
+            <w:tcW w:w="1642" w:type="dxa"/>
             <w:tcBorders/>
             <w:shd w:fill="auto" w:val="clear"/>
           </w:tcPr>
@@ -38751,7 +39136,7 @@
         </w:tc>
         <w:tc>
           <w:tcPr>
-            <w:tcW w:w="1895" w:type="dxa"/>
+            <w:tcW w:w="1896" w:type="dxa"/>
             <w:tcBorders/>
             <w:shd w:fill="auto" w:val="clear"/>
           </w:tcPr>
@@ -38858,7 +39243,7 @@
         <w:trPr/>
         <w:tc>
           <w:tcPr>
-            <w:tcW w:w="908" w:type="dxa"/>
+            <w:tcW w:w="907" w:type="dxa"/>
             <w:tcBorders/>
             <w:shd w:fill="auto" w:val="clear"/>
           </w:tcPr>
@@ -38889,7 +39274,7 @@
         </w:tc>
         <w:tc>
           <w:tcPr>
-            <w:tcW w:w="1292" w:type="dxa"/>
+            <w:tcW w:w="1293" w:type="dxa"/>
             <w:tcBorders/>
             <w:shd w:fill="auto" w:val="clear"/>
           </w:tcPr>
@@ -38915,7 +39300,7 @@
         </w:tc>
         <w:tc>
           <w:tcPr>
-            <w:tcW w:w="1643" w:type="dxa"/>
+            <w:tcW w:w="1642" w:type="dxa"/>
             <w:tcBorders/>
             <w:shd w:fill="auto" w:val="clear"/>
           </w:tcPr>
@@ -38941,7 +39326,7 @@
         </w:tc>
         <w:tc>
           <w:tcPr>
-            <w:tcW w:w="1895" w:type="dxa"/>
+            <w:tcW w:w="1896" w:type="dxa"/>
             <w:tcBorders/>
             <w:shd w:fill="auto" w:val="clear"/>
           </w:tcPr>
@@ -40945,15 +41330,19 @@
           <w:pPr>
             <w:pStyle w:val="Header"/>
             <w:ind w:left="-115" w:hanging="0"/>
-            <w:rPr>
-              <w:rFonts w:ascii="Times New Roman" w:hAnsi="Times New Roman" w:eastAsia="Times New Roman" w:cs="Times New Roman"/>
-            </w:rPr>
+            <w:rPr/>
           </w:pPr>
           <w:r>
             <w:rPr>
               <w:rFonts w:eastAsia="Times New Roman" w:cs="Times New Roman" w:ascii="Times New Roman" w:hAnsi="Times New Roman"/>
             </w:rPr>
-            <w:t xml:space="preserve">Platform for Analytics </w:t>
+            <w:t>Context Analyzer</w:t>
+          </w:r>
+          <w:r>
+            <w:rPr>
+              <w:rFonts w:eastAsia="Times New Roman" w:cs="Times New Roman" w:ascii="Times New Roman" w:hAnsi="Times New Roman"/>
+            </w:rPr>
+            <w:t xml:space="preserve"> </w:t>
           </w:r>
         </w:p>
       </w:tc>
@@ -41005,7 +41394,7 @@
           </w:r>
           <w:r>
             <w:rPr/>
-            <w:t>1</w:t>
+            <w:t>13</w:t>
           </w:r>
           <w:r>
             <w:rPr/>
@@ -44803,6 +45192,687 @@
       <w:rFonts w:ascii="Liberation Mono" w:hAnsi="Liberation Mono" w:eastAsia="Liberation Mono" w:cs="Liberation Mono"/>
     </w:rPr>
   </w:style>
+  <w:style w:type="character" w:styleId="ListLabel189">
+    <w:name w:val="ListLabel 189"/>
+    <w:qFormat/>
+    <w:rPr>
+      <w:rFonts w:ascii="Times New Roman" w:hAnsi="Times New Roman" w:cs="Symbol"/>
+      <w:b/>
+      <w:sz w:val="24"/>
+    </w:rPr>
+  </w:style>
+  <w:style w:type="character" w:styleId="ListLabel190">
+    <w:name w:val="ListLabel 190"/>
+    <w:qFormat/>
+    <w:rPr>
+      <w:rFonts w:cs="Courier New"/>
+    </w:rPr>
+  </w:style>
+  <w:style w:type="character" w:styleId="ListLabel191">
+    <w:name w:val="ListLabel 191"/>
+    <w:qFormat/>
+    <w:rPr>
+      <w:rFonts w:cs="Wingdings"/>
+    </w:rPr>
+  </w:style>
+  <w:style w:type="character" w:styleId="ListLabel192">
+    <w:name w:val="ListLabel 192"/>
+    <w:qFormat/>
+    <w:rPr>
+      <w:rFonts w:cs="Symbol"/>
+    </w:rPr>
+  </w:style>
+  <w:style w:type="character" w:styleId="ListLabel193">
+    <w:name w:val="ListLabel 193"/>
+    <w:qFormat/>
+    <w:rPr>
+      <w:rFonts w:cs="Courier New"/>
+    </w:rPr>
+  </w:style>
+  <w:style w:type="character" w:styleId="ListLabel194">
+    <w:name w:val="ListLabel 194"/>
+    <w:qFormat/>
+    <w:rPr>
+      <w:rFonts w:cs="Wingdings"/>
+    </w:rPr>
+  </w:style>
+  <w:style w:type="character" w:styleId="ListLabel195">
+    <w:name w:val="ListLabel 195"/>
+    <w:qFormat/>
+    <w:rPr>
+      <w:rFonts w:cs="Symbol"/>
+    </w:rPr>
+  </w:style>
+  <w:style w:type="character" w:styleId="ListLabel196">
+    <w:name w:val="ListLabel 196"/>
+    <w:qFormat/>
+    <w:rPr>
+      <w:rFonts w:cs="Courier New"/>
+    </w:rPr>
+  </w:style>
+  <w:style w:type="character" w:styleId="ListLabel197">
+    <w:name w:val="ListLabel 197"/>
+    <w:qFormat/>
+    <w:rPr>
+      <w:rFonts w:cs="Wingdings"/>
+    </w:rPr>
+  </w:style>
+  <w:style w:type="character" w:styleId="ListLabel198">
+    <w:name w:val="ListLabel 198"/>
+    <w:qFormat/>
+    <w:rPr>
+      <w:rFonts w:ascii="Times New Roman" w:hAnsi="Times New Roman" w:cs="Symbol"/>
+      <w:sz w:val="24"/>
+    </w:rPr>
+  </w:style>
+  <w:style w:type="character" w:styleId="ListLabel199">
+    <w:name w:val="ListLabel 199"/>
+    <w:qFormat/>
+    <w:rPr>
+      <w:rFonts w:cs="Courier New"/>
+    </w:rPr>
+  </w:style>
+  <w:style w:type="character" w:styleId="ListLabel200">
+    <w:name w:val="ListLabel 200"/>
+    <w:qFormat/>
+    <w:rPr>
+      <w:rFonts w:cs="Wingdings"/>
+    </w:rPr>
+  </w:style>
+  <w:style w:type="character" w:styleId="ListLabel201">
+    <w:name w:val="ListLabel 201"/>
+    <w:qFormat/>
+    <w:rPr>
+      <w:rFonts w:cs="Symbol"/>
+    </w:rPr>
+  </w:style>
+  <w:style w:type="character" w:styleId="ListLabel202">
+    <w:name w:val="ListLabel 202"/>
+    <w:qFormat/>
+    <w:rPr>
+      <w:rFonts w:cs="Courier New"/>
+    </w:rPr>
+  </w:style>
+  <w:style w:type="character" w:styleId="ListLabel203">
+    <w:name w:val="ListLabel 203"/>
+    <w:qFormat/>
+    <w:rPr>
+      <w:rFonts w:cs="Wingdings"/>
+    </w:rPr>
+  </w:style>
+  <w:style w:type="character" w:styleId="ListLabel204">
+    <w:name w:val="ListLabel 204"/>
+    <w:qFormat/>
+    <w:rPr>
+      <w:rFonts w:cs="Symbol"/>
+    </w:rPr>
+  </w:style>
+  <w:style w:type="character" w:styleId="ListLabel205">
+    <w:name w:val="ListLabel 205"/>
+    <w:qFormat/>
+    <w:rPr>
+      <w:rFonts w:cs="Courier New"/>
+    </w:rPr>
+  </w:style>
+  <w:style w:type="character" w:styleId="ListLabel206">
+    <w:name w:val="ListLabel 206"/>
+    <w:qFormat/>
+    <w:rPr>
+      <w:rFonts w:cs="Wingdings"/>
+    </w:rPr>
+  </w:style>
+  <w:style w:type="character" w:styleId="ListLabel207">
+    <w:name w:val="ListLabel 207"/>
+    <w:qFormat/>
+    <w:rPr>
+      <w:rFonts w:ascii="Times New Roman" w:hAnsi="Times New Roman" w:cs="Symbol"/>
+      <w:b/>
+      <w:bCs/>
+      <w:sz w:val="24"/>
+    </w:rPr>
+  </w:style>
+  <w:style w:type="character" w:styleId="ListLabel208">
+    <w:name w:val="ListLabel 208"/>
+    <w:qFormat/>
+    <w:rPr>
+      <w:rFonts w:ascii="Times New Roman" w:hAnsi="Times New Roman" w:cs="Symbol"/>
+      <w:b/>
+      <w:bCs/>
+      <w:sz w:val="24"/>
+    </w:rPr>
+  </w:style>
+  <w:style w:type="character" w:styleId="ListLabel209">
+    <w:name w:val="ListLabel 209"/>
+    <w:qFormat/>
+    <w:rPr>
+      <w:rFonts w:ascii="Times New Roman" w:hAnsi="Times New Roman" w:cs="Symbol"/>
+      <w:b/>
+      <w:sz w:val="24"/>
+    </w:rPr>
+  </w:style>
+  <w:style w:type="character" w:styleId="ListLabel210">
+    <w:name w:val="ListLabel 210"/>
+    <w:qFormat/>
+    <w:rPr>
+      <w:b/>
+      <w:bCs/>
+    </w:rPr>
+  </w:style>
+  <w:style w:type="character" w:styleId="ListLabel211">
+    <w:name w:val="ListLabel 211"/>
+    <w:qFormat/>
+    <w:rPr>
+      <w:rFonts w:ascii="Times New Roman" w:hAnsi="Times New Roman" w:cs="Symbol"/>
+      <w:sz w:val="24"/>
+    </w:rPr>
+  </w:style>
+  <w:style w:type="character" w:styleId="ListLabel212">
+    <w:name w:val="ListLabel 212"/>
+    <w:qFormat/>
+    <w:rPr>
+      <w:rFonts w:cs="Courier New"/>
+    </w:rPr>
+  </w:style>
+  <w:style w:type="character" w:styleId="ListLabel213">
+    <w:name w:val="ListLabel 213"/>
+    <w:qFormat/>
+    <w:rPr>
+      <w:rFonts w:cs="Wingdings"/>
+    </w:rPr>
+  </w:style>
+  <w:style w:type="character" w:styleId="ListLabel214">
+    <w:name w:val="ListLabel 214"/>
+    <w:qFormat/>
+    <w:rPr>
+      <w:rFonts w:cs="Symbol"/>
+    </w:rPr>
+  </w:style>
+  <w:style w:type="character" w:styleId="ListLabel215">
+    <w:name w:val="ListLabel 215"/>
+    <w:qFormat/>
+    <w:rPr>
+      <w:rFonts w:cs="Courier New"/>
+    </w:rPr>
+  </w:style>
+  <w:style w:type="character" w:styleId="ListLabel216">
+    <w:name w:val="ListLabel 216"/>
+    <w:qFormat/>
+    <w:rPr>
+      <w:rFonts w:cs="Wingdings"/>
+    </w:rPr>
+  </w:style>
+  <w:style w:type="character" w:styleId="ListLabel217">
+    <w:name w:val="ListLabel 217"/>
+    <w:qFormat/>
+    <w:rPr>
+      <w:rFonts w:cs="Symbol"/>
+    </w:rPr>
+  </w:style>
+  <w:style w:type="character" w:styleId="ListLabel218">
+    <w:name w:val="ListLabel 218"/>
+    <w:qFormat/>
+    <w:rPr>
+      <w:rFonts w:cs="Courier New"/>
+    </w:rPr>
+  </w:style>
+  <w:style w:type="character" w:styleId="ListLabel219">
+    <w:name w:val="ListLabel 219"/>
+    <w:qFormat/>
+    <w:rPr>
+      <w:rFonts w:cs="Wingdings"/>
+    </w:rPr>
+  </w:style>
+  <w:style w:type="character" w:styleId="ListLabel220">
+    <w:name w:val="ListLabel 220"/>
+    <w:qFormat/>
+    <w:rPr>
+      <w:rFonts w:ascii="Times New Roman" w:hAnsi="Times New Roman" w:cs="Symbol"/>
+      <w:sz w:val="24"/>
+    </w:rPr>
+  </w:style>
+  <w:style w:type="character" w:styleId="ListLabel221">
+    <w:name w:val="ListLabel 221"/>
+    <w:qFormat/>
+    <w:rPr>
+      <w:rFonts w:cs="Courier New"/>
+    </w:rPr>
+  </w:style>
+  <w:style w:type="character" w:styleId="ListLabel222">
+    <w:name w:val="ListLabel 222"/>
+    <w:qFormat/>
+    <w:rPr>
+      <w:rFonts w:cs="Wingdings"/>
+    </w:rPr>
+  </w:style>
+  <w:style w:type="character" w:styleId="ListLabel223">
+    <w:name w:val="ListLabel 223"/>
+    <w:qFormat/>
+    <w:rPr>
+      <w:rFonts w:cs="Symbol"/>
+    </w:rPr>
+  </w:style>
+  <w:style w:type="character" w:styleId="ListLabel224">
+    <w:name w:val="ListLabel 224"/>
+    <w:qFormat/>
+    <w:rPr>
+      <w:rFonts w:cs="Courier New"/>
+    </w:rPr>
+  </w:style>
+  <w:style w:type="character" w:styleId="ListLabel225">
+    <w:name w:val="ListLabel 225"/>
+    <w:qFormat/>
+    <w:rPr>
+      <w:rFonts w:cs="Wingdings"/>
+    </w:rPr>
+  </w:style>
+  <w:style w:type="character" w:styleId="ListLabel226">
+    <w:name w:val="ListLabel 226"/>
+    <w:qFormat/>
+    <w:rPr>
+      <w:rFonts w:cs="Symbol"/>
+    </w:rPr>
+  </w:style>
+  <w:style w:type="character" w:styleId="ListLabel227">
+    <w:name w:val="ListLabel 227"/>
+    <w:qFormat/>
+    <w:rPr>
+      <w:rFonts w:cs="Courier New"/>
+    </w:rPr>
+  </w:style>
+  <w:style w:type="character" w:styleId="ListLabel228">
+    <w:name w:val="ListLabel 228"/>
+    <w:qFormat/>
+    <w:rPr>
+      <w:rFonts w:cs="Wingdings"/>
+    </w:rPr>
+  </w:style>
+  <w:style w:type="character" w:styleId="ListLabel229">
+    <w:name w:val="ListLabel 229"/>
+    <w:qFormat/>
+    <w:rPr>
+      <w:rFonts w:ascii="Times New Roman" w:hAnsi="Times New Roman" w:cs="Symbol"/>
+      <w:sz w:val="24"/>
+    </w:rPr>
+  </w:style>
+  <w:style w:type="character" w:styleId="ListLabel230">
+    <w:name w:val="ListLabel 230"/>
+    <w:qFormat/>
+    <w:rPr>
+      <w:rFonts w:cs="Courier New"/>
+    </w:rPr>
+  </w:style>
+  <w:style w:type="character" w:styleId="ListLabel231">
+    <w:name w:val="ListLabel 231"/>
+    <w:qFormat/>
+    <w:rPr>
+      <w:rFonts w:cs="Wingdings"/>
+    </w:rPr>
+  </w:style>
+  <w:style w:type="character" w:styleId="ListLabel232">
+    <w:name w:val="ListLabel 232"/>
+    <w:qFormat/>
+    <w:rPr>
+      <w:rFonts w:cs="Symbol"/>
+    </w:rPr>
+  </w:style>
+  <w:style w:type="character" w:styleId="ListLabel233">
+    <w:name w:val="ListLabel 233"/>
+    <w:qFormat/>
+    <w:rPr>
+      <w:rFonts w:cs="Courier New"/>
+    </w:rPr>
+  </w:style>
+  <w:style w:type="character" w:styleId="ListLabel234">
+    <w:name w:val="ListLabel 234"/>
+    <w:qFormat/>
+    <w:rPr>
+      <w:rFonts w:cs="Wingdings"/>
+    </w:rPr>
+  </w:style>
+  <w:style w:type="character" w:styleId="ListLabel235">
+    <w:name w:val="ListLabel 235"/>
+    <w:qFormat/>
+    <w:rPr>
+      <w:rFonts w:cs="Symbol"/>
+    </w:rPr>
+  </w:style>
+  <w:style w:type="character" w:styleId="ListLabel236">
+    <w:name w:val="ListLabel 236"/>
+    <w:qFormat/>
+    <w:rPr>
+      <w:rFonts w:cs="Courier New"/>
+    </w:rPr>
+  </w:style>
+  <w:style w:type="character" w:styleId="ListLabel237">
+    <w:name w:val="ListLabel 237"/>
+    <w:qFormat/>
+    <w:rPr>
+      <w:rFonts w:cs="Wingdings"/>
+    </w:rPr>
+  </w:style>
+  <w:style w:type="character" w:styleId="ListLabel238">
+    <w:name w:val="ListLabel 238"/>
+    <w:qFormat/>
+    <w:rPr>
+      <w:rFonts w:ascii="Times New Roman" w:hAnsi="Times New Roman" w:cs="Symbol"/>
+      <w:sz w:val="24"/>
+    </w:rPr>
+  </w:style>
+  <w:style w:type="character" w:styleId="ListLabel239">
+    <w:name w:val="ListLabel 239"/>
+    <w:qFormat/>
+    <w:rPr>
+      <w:rFonts w:cs="Times New Roman"/>
+    </w:rPr>
+  </w:style>
+  <w:style w:type="character" w:styleId="ListLabel240">
+    <w:name w:val="ListLabel 240"/>
+    <w:qFormat/>
+    <w:rPr>
+      <w:rFonts w:cs="Wingdings"/>
+    </w:rPr>
+  </w:style>
+  <w:style w:type="character" w:styleId="ListLabel241">
+    <w:name w:val="ListLabel 241"/>
+    <w:qFormat/>
+    <w:rPr>
+      <w:rFonts w:cs="Symbol"/>
+    </w:rPr>
+  </w:style>
+  <w:style w:type="character" w:styleId="ListLabel242">
+    <w:name w:val="ListLabel 242"/>
+    <w:qFormat/>
+    <w:rPr>
+      <w:rFonts w:cs="Courier New"/>
+    </w:rPr>
+  </w:style>
+  <w:style w:type="character" w:styleId="ListLabel243">
+    <w:name w:val="ListLabel 243"/>
+    <w:qFormat/>
+    <w:rPr>
+      <w:rFonts w:cs="Wingdings"/>
+    </w:rPr>
+  </w:style>
+  <w:style w:type="character" w:styleId="ListLabel244">
+    <w:name w:val="ListLabel 244"/>
+    <w:qFormat/>
+    <w:rPr>
+      <w:rFonts w:cs="Symbol"/>
+    </w:rPr>
+  </w:style>
+  <w:style w:type="character" w:styleId="ListLabel245">
+    <w:name w:val="ListLabel 245"/>
+    <w:qFormat/>
+    <w:rPr>
+      <w:rFonts w:cs="Courier New"/>
+    </w:rPr>
+  </w:style>
+  <w:style w:type="character" w:styleId="ListLabel246">
+    <w:name w:val="ListLabel 246"/>
+    <w:qFormat/>
+    <w:rPr>
+      <w:rFonts w:cs="Wingdings"/>
+    </w:rPr>
+  </w:style>
+  <w:style w:type="character" w:styleId="ListLabel247">
+    <w:name w:val="ListLabel 247"/>
+    <w:qFormat/>
+    <w:rPr>
+      <w:rFonts w:ascii="Times New Roman" w:hAnsi="Times New Roman" w:cs="Symbol"/>
+      <w:sz w:val="24"/>
+    </w:rPr>
+  </w:style>
+  <w:style w:type="character" w:styleId="ListLabel248">
+    <w:name w:val="ListLabel 248"/>
+    <w:qFormat/>
+    <w:rPr>
+      <w:rFonts w:cs="Symbol"/>
+    </w:rPr>
+  </w:style>
+  <w:style w:type="character" w:styleId="ListLabel249">
+    <w:name w:val="ListLabel 249"/>
+    <w:qFormat/>
+    <w:rPr>
+      <w:rFonts w:cs="Wingdings"/>
+    </w:rPr>
+  </w:style>
+  <w:style w:type="character" w:styleId="ListLabel250">
+    <w:name w:val="ListLabel 250"/>
+    <w:qFormat/>
+    <w:rPr>
+      <w:rFonts w:cs="Symbol"/>
+    </w:rPr>
+  </w:style>
+  <w:style w:type="character" w:styleId="ListLabel251">
+    <w:name w:val="ListLabel 251"/>
+    <w:qFormat/>
+    <w:rPr>
+      <w:rFonts w:cs="Courier New"/>
+    </w:rPr>
+  </w:style>
+  <w:style w:type="character" w:styleId="ListLabel252">
+    <w:name w:val="ListLabel 252"/>
+    <w:qFormat/>
+    <w:rPr>
+      <w:rFonts w:cs="Wingdings"/>
+    </w:rPr>
+  </w:style>
+  <w:style w:type="character" w:styleId="ListLabel253">
+    <w:name w:val="ListLabel 253"/>
+    <w:qFormat/>
+    <w:rPr>
+      <w:rFonts w:cs="Symbol"/>
+    </w:rPr>
+  </w:style>
+  <w:style w:type="character" w:styleId="ListLabel254">
+    <w:name w:val="ListLabel 254"/>
+    <w:qFormat/>
+    <w:rPr>
+      <w:rFonts w:cs="Courier New"/>
+    </w:rPr>
+  </w:style>
+  <w:style w:type="character" w:styleId="ListLabel255">
+    <w:name w:val="ListLabel 255"/>
+    <w:qFormat/>
+    <w:rPr>
+      <w:rFonts w:cs="Wingdings"/>
+    </w:rPr>
+  </w:style>
+  <w:style w:type="character" w:styleId="ListLabel256">
+    <w:name w:val="ListLabel 256"/>
+    <w:qFormat/>
+    <w:rPr>
+      <w:rFonts w:ascii="Times New Roman" w:hAnsi="Times New Roman" w:cs="Symbol"/>
+      <w:b/>
+      <w:sz w:val="24"/>
+    </w:rPr>
+  </w:style>
+  <w:style w:type="character" w:styleId="ListLabel257">
+    <w:name w:val="ListLabel 257"/>
+    <w:qFormat/>
+    <w:rPr>
+      <w:rFonts w:cs="Courier New"/>
+    </w:rPr>
+  </w:style>
+  <w:style w:type="character" w:styleId="ListLabel258">
+    <w:name w:val="ListLabel 258"/>
+    <w:qFormat/>
+    <w:rPr>
+      <w:rFonts w:cs="Wingdings"/>
+    </w:rPr>
+  </w:style>
+  <w:style w:type="character" w:styleId="ListLabel259">
+    <w:name w:val="ListLabel 259"/>
+    <w:qFormat/>
+    <w:rPr>
+      <w:rFonts w:cs="Symbol"/>
+    </w:rPr>
+  </w:style>
+  <w:style w:type="character" w:styleId="ListLabel260">
+    <w:name w:val="ListLabel 260"/>
+    <w:qFormat/>
+    <w:rPr>
+      <w:rFonts w:cs="Courier New"/>
+    </w:rPr>
+  </w:style>
+  <w:style w:type="character" w:styleId="ListLabel261">
+    <w:name w:val="ListLabel 261"/>
+    <w:qFormat/>
+    <w:rPr>
+      <w:rFonts w:cs="Wingdings"/>
+    </w:rPr>
+  </w:style>
+  <w:style w:type="character" w:styleId="ListLabel262">
+    <w:name w:val="ListLabel 262"/>
+    <w:qFormat/>
+    <w:rPr>
+      <w:rFonts w:cs="Symbol"/>
+    </w:rPr>
+  </w:style>
+  <w:style w:type="character" w:styleId="ListLabel263">
+    <w:name w:val="ListLabel 263"/>
+    <w:qFormat/>
+    <w:rPr>
+      <w:rFonts w:cs="Courier New"/>
+    </w:rPr>
+  </w:style>
+  <w:style w:type="character" w:styleId="ListLabel264">
+    <w:name w:val="ListLabel 264"/>
+    <w:qFormat/>
+    <w:rPr>
+      <w:rFonts w:cs="Wingdings"/>
+    </w:rPr>
+  </w:style>
+  <w:style w:type="character" w:styleId="ListLabel265">
+    <w:name w:val="ListLabel 265"/>
+    <w:qFormat/>
+    <w:rPr>
+      <w:rFonts w:ascii="Times New Roman" w:hAnsi="Times New Roman" w:cs="Symbol"/>
+      <w:b/>
+      <w:sz w:val="24"/>
+    </w:rPr>
+  </w:style>
+  <w:style w:type="character" w:styleId="ListLabel266">
+    <w:name w:val="ListLabel 266"/>
+    <w:qFormat/>
+    <w:rPr>
+      <w:rFonts w:cs="Courier New"/>
+    </w:rPr>
+  </w:style>
+  <w:style w:type="character" w:styleId="ListLabel267">
+    <w:name w:val="ListLabel 267"/>
+    <w:qFormat/>
+    <w:rPr>
+      <w:rFonts w:cs="Wingdings"/>
+    </w:rPr>
+  </w:style>
+  <w:style w:type="character" w:styleId="ListLabel268">
+    <w:name w:val="ListLabel 268"/>
+    <w:qFormat/>
+    <w:rPr>
+      <w:rFonts w:cs="Symbol"/>
+    </w:rPr>
+  </w:style>
+  <w:style w:type="character" w:styleId="ListLabel269">
+    <w:name w:val="ListLabel 269"/>
+    <w:qFormat/>
+    <w:rPr>
+      <w:rFonts w:cs="Courier New"/>
+    </w:rPr>
+  </w:style>
+  <w:style w:type="character" w:styleId="ListLabel270">
+    <w:name w:val="ListLabel 270"/>
+    <w:qFormat/>
+    <w:rPr>
+      <w:rFonts w:cs="Wingdings"/>
+    </w:rPr>
+  </w:style>
+  <w:style w:type="character" w:styleId="ListLabel271">
+    <w:name w:val="ListLabel 271"/>
+    <w:qFormat/>
+    <w:rPr>
+      <w:rFonts w:cs="Symbol"/>
+    </w:rPr>
+  </w:style>
+  <w:style w:type="character" w:styleId="ListLabel272">
+    <w:name w:val="ListLabel 272"/>
+    <w:qFormat/>
+    <w:rPr>
+      <w:rFonts w:cs="Courier New"/>
+    </w:rPr>
+  </w:style>
+  <w:style w:type="character" w:styleId="ListLabel273">
+    <w:name w:val="ListLabel 273"/>
+    <w:qFormat/>
+    <w:rPr>
+      <w:rFonts w:cs="Wingdings"/>
+    </w:rPr>
+  </w:style>
+  <w:style w:type="character" w:styleId="ListLabel274">
+    <w:name w:val="ListLabel 274"/>
+    <w:qFormat/>
+    <w:rPr>
+      <w:rFonts w:ascii="Times New Roman" w:hAnsi="Times New Roman" w:cs="Symbol"/>
+      <w:b/>
+      <w:sz w:val="24"/>
+    </w:rPr>
+  </w:style>
+  <w:style w:type="character" w:styleId="ListLabel275">
+    <w:name w:val="ListLabel 275"/>
+    <w:qFormat/>
+    <w:rPr>
+      <w:rFonts w:cs="Courier New"/>
+    </w:rPr>
+  </w:style>
+  <w:style w:type="character" w:styleId="ListLabel276">
+    <w:name w:val="ListLabel 276"/>
+    <w:qFormat/>
+    <w:rPr>
+      <w:rFonts w:cs="Wingdings"/>
+    </w:rPr>
+  </w:style>
+  <w:style w:type="character" w:styleId="ListLabel277">
+    <w:name w:val="ListLabel 277"/>
+    <w:qFormat/>
+    <w:rPr>
+      <w:rFonts w:cs="Symbol"/>
+    </w:rPr>
+  </w:style>
+  <w:style w:type="character" w:styleId="ListLabel278">
+    <w:name w:val="ListLabel 278"/>
+    <w:qFormat/>
+    <w:rPr>
+      <w:rFonts w:cs="Courier New"/>
+    </w:rPr>
+  </w:style>
+  <w:style w:type="character" w:styleId="ListLabel279">
+    <w:name w:val="ListLabel 279"/>
+    <w:qFormat/>
+    <w:rPr>
+      <w:rFonts w:cs="Wingdings"/>
+    </w:rPr>
+  </w:style>
+  <w:style w:type="character" w:styleId="ListLabel280">
+    <w:name w:val="ListLabel 280"/>
+    <w:qFormat/>
+    <w:rPr>
+      <w:rFonts w:cs="Symbol"/>
+    </w:rPr>
+  </w:style>
+  <w:style w:type="character" w:styleId="ListLabel281">
+    <w:name w:val="ListLabel 281"/>
+    <w:qFormat/>
+    <w:rPr>
+      <w:rFonts w:cs="Courier New"/>
+    </w:rPr>
+  </w:style>
+  <w:style w:type="character" w:styleId="ListLabel282">
+    <w:name w:val="ListLabel 282"/>
+    <w:qFormat/>
+    <w:rPr>
+      <w:rFonts w:cs="Wingdings"/>
+    </w:rPr>
+  </w:style>
   <w:style w:type="paragraph" w:styleId="Heading">
     <w:name w:val="Heading"/>
     <w:basedOn w:val="Normal"/>

--- a/docs/report/report-contextAnalyzer-main.docx
+++ b/docs/report/report-contextAnalyzer-main.docx
@@ -666,47 +666,41 @@
         </w:rPr>
       </w:pPr>
       <w:r>
+        <w:rPr>
+          <w:rFonts w:eastAsia="Times New Roman" w:cs="Times New Roman" w:ascii="Times New Roman" w:hAnsi="Times New Roman"/>
+          <w:sz w:val="24"/>
+          <w:szCs w:val="24"/>
+        </w:rPr>
+      </w:r>
+    </w:p>
+    <w:p>
+      <w:pPr>
+        <w:pStyle w:val="Heading3"/>
+        <w:spacing w:lineRule="auto" w:line="360"/>
+        <w:rPr>
+          <w:rFonts w:cs="Times New Roman"/>
+        </w:rPr>
+      </w:pPr>
+      <w:r>
+        <w:rPr>
+          <w:rFonts w:cs="Times New Roman"/>
+        </w:rPr>
+      </w:r>
+      <w:r>
+        <w:br w:type="page"/>
+      </w:r>
+    </w:p>
+    <w:p>
+      <w:pPr>
+        <w:pStyle w:val="Heading3"/>
+        <w:spacing w:lineRule="auto" w:line="360"/>
         <w:rPr/>
-      </w:r>
-    </w:p>
-    <w:p>
-      <w:pPr>
-        <w:pStyle w:val="Heading3"/>
-        <w:spacing w:lineRule="auto" w:line="360"/>
+      </w:pPr>
+      <w:r>
         <w:rPr>
           <w:rFonts w:cs="Times New Roman"/>
         </w:rPr>
-      </w:pPr>
-      <w:r>
-        <w:rPr/>
-      </w:r>
-      <w:r>
-        <w:br w:type="page"/>
-      </w:r>
-    </w:p>
-    <w:p>
-      <w:pPr>
-        <w:pStyle w:val="Heading3"/>
-        <w:spacing w:lineRule="auto" w:line="360"/>
-        <w:rPr/>
-      </w:pPr>
-      <w:r>
-        <w:rPr>
-          <w:rFonts w:cs="Times New Roman"/>
-        </w:rPr>
-        <w:t>2.1.</w:t>
-      </w:r>
-      <w:r>
-        <w:rPr>
-          <w:rFonts w:cs="Times New Roman"/>
-        </w:rPr>
-        <w:t>1</w:t>
-      </w:r>
-      <w:r>
-        <w:rPr>
-          <w:rFonts w:cs="Times New Roman"/>
-        </w:rPr>
-        <w:t>. Existing Systems</w:t>
+        <w:t>2.1.1. Existing Systems</w:t>
       </w:r>
     </w:p>
     <w:p>
@@ -737,34 +731,26 @@
           <w:sz w:val="24"/>
           <w:szCs w:val="24"/>
         </w:rPr>
-        <w:t xml:space="preserve">Google Cloud Natural Language provides NLP APIs. They also make use of tensorflow.js to provide the service. OpenNLP and Stanford NLP provide NLP libraries that can be integrated with supported languages. TextRazor provides NLP APIs but they do not use tensorflow.js. All these systems have certain drawbacks and gaps that can be filled with Context Analyzer API. </w:t>
-      </w:r>
+        <w:t>Google Cloud Natural Language provides NLP APIs. They also make use of tensorflow.js to provide the service. OpenNLP and Stanford NLP provide NLP libraries that can be integrated with supported languages. TextRazor provides NLP APIs but they do not use tensorflow.js. All these systems have certain drawbacks and gaps that can be filled with Context Analyzer API. The drawbacks and the solutions for them are mentioned in a future section.</w:t>
+      </w:r>
+    </w:p>
+    <w:p>
+      <w:pPr>
+        <w:pStyle w:val="Normal"/>
+        <w:spacing w:lineRule="auto" w:line="360"/>
+        <w:jc w:val="both"/>
+        <w:rPr>
+          <w:rFonts w:ascii="Times New Roman" w:hAnsi="Times New Roman" w:eastAsia="Times New Roman" w:cs="Times New Roman"/>
+          <w:sz w:val="24"/>
+          <w:szCs w:val="24"/>
+        </w:rPr>
+      </w:pPr>
       <w:r>
         <w:rPr>
           <w:rFonts w:eastAsia="Times New Roman" w:cs="Times New Roman" w:ascii="Times New Roman" w:hAnsi="Times New Roman"/>
           <w:sz w:val="24"/>
           <w:szCs w:val="24"/>
         </w:rPr>
-        <w:t>The drawbacks and the solutions for them are mentioned in a future section.</w:t>
-      </w:r>
-    </w:p>
-    <w:p>
-      <w:pPr>
-        <w:pStyle w:val="Normal"/>
-        <w:spacing w:lineRule="auto" w:line="360"/>
-        <w:jc w:val="both"/>
-        <w:rPr>
-          <w:rFonts w:ascii="Times New Roman" w:hAnsi="Times New Roman" w:eastAsia="Times New Roman" w:cs="Times New Roman"/>
-          <w:sz w:val="24"/>
-          <w:szCs w:val="24"/>
-        </w:rPr>
-      </w:pPr>
-      <w:r>
-        <w:rPr>
-          <w:rFonts w:eastAsia="Times New Roman" w:cs="Times New Roman" w:ascii="Times New Roman" w:hAnsi="Times New Roman"/>
-          <w:sz w:val="24"/>
-          <w:szCs w:val="24"/>
-        </w:rPr>
       </w:r>
     </w:p>
     <w:p>
@@ -777,19 +763,7 @@
         <w:rPr>
           <w:rFonts w:cs="Times New Roman"/>
         </w:rPr>
-        <w:t>2.1.</w:t>
-      </w:r>
-      <w:r>
-        <w:rPr>
-          <w:rFonts w:cs="Times New Roman"/>
-        </w:rPr>
-        <w:t>2</w:t>
-      </w:r>
-      <w:r>
-        <w:rPr>
-          <w:rFonts w:cs="Times New Roman"/>
-        </w:rPr>
-        <w:t>. Related Work</w:t>
+        <w:t>2.1.2. Related Work</w:t>
       </w:r>
     </w:p>
     <w:p>
@@ -835,17 +809,7 @@
           <w:szCs w:val="24"/>
           <w:lang w:val="en-US"/>
         </w:rPr>
-        <w:t xml:space="preserve">: </w:t>
-      </w:r>
-      <w:r>
-        <w:rPr>
-          <w:rFonts w:eastAsia="Times New Roman" w:cs="Times New Roman" w:ascii="Times New Roman" w:hAnsi="Times New Roman"/>
-          <w:bCs/>
-          <w:sz w:val="24"/>
-          <w:szCs w:val="24"/>
-          <w:lang w:val="en-US"/>
-        </w:rPr>
-        <w:t>Recurrent Neural Network for Text Classification with Multi-Task Learning</w:t>
+        <w:t>: Recurrent Neural Network for Text Classification with Multi-Task Learning</w:t>
       </w:r>
     </w:p>
     <w:p>
@@ -862,8 +826,33 @@
           <w:sz w:val="24"/>
           <w:szCs w:val="24"/>
         </w:rPr>
-        <w:t>Author</w:t>
-      </w:r>
+        <w:t>Authors</w:t>
+      </w:r>
+      <w:r>
+        <w:rPr>
+          <w:rFonts w:eastAsia="Times New Roman" w:cs="Times New Roman" w:ascii="Times New Roman" w:hAnsi="Times New Roman"/>
+          <w:sz w:val="24"/>
+          <w:szCs w:val="24"/>
+        </w:rPr>
+        <w:t xml:space="preserve">: </w:t>
+      </w:r>
+      <w:r>
+        <w:rPr>
+          <w:rFonts w:eastAsia="Times New Roman" w:cs="Times New Roman" w:ascii="Times New Roman" w:hAnsi="Times New Roman"/>
+          <w:sz w:val="24"/>
+          <w:szCs w:val="24"/>
+          <w:lang w:val="en-US"/>
+        </w:rPr>
+        <w:t>Pengfei Liu, Xipeng Qiu, Xuanjing Huang</w:t>
+      </w:r>
+    </w:p>
+    <w:p>
+      <w:pPr>
+        <w:pStyle w:val="Normal"/>
+        <w:spacing w:lineRule="auto" w:line="360"/>
+        <w:jc w:val="both"/>
+        <w:rPr/>
+      </w:pPr>
       <w:r>
         <w:rPr>
           <w:rFonts w:eastAsia="Times New Roman" w:cs="Times New Roman" w:ascii="Times New Roman" w:hAnsi="Times New Roman"/>
@@ -872,7 +861,7 @@
           <w:sz w:val="24"/>
           <w:szCs w:val="24"/>
         </w:rPr>
-        <w:t>s</w:t>
+        <w:t>Summary</w:t>
       </w:r>
       <w:r>
         <w:rPr>
@@ -889,72 +878,37 @@
           <w:szCs w:val="24"/>
           <w:lang w:val="en-US"/>
         </w:rPr>
-        <w:t>Pengfei Liu, Xipeng Qiu, Xuanjing Huang</w:t>
+        <w:t>Neural network based methods have obtained great progress on a variety of natural language processing tasks. However, in most previous works, the models are learned based on single-task supervised objectives, which often suffer from insufficient training data. In this paper, we use the multitask learning framework to jointly learn across multiple related tasks. Based on recurrent neural network, we propose three different mechanisms of sharing information to model text with task-specific and shared layers. The entire network is trained jointly on all these tasks. Experiments on four benchmark text classification tasks show that our proposed models can improve the performance of a task with the help of other related tasks.</w:t>
       </w:r>
     </w:p>
     <w:p>
       <w:pPr>
         <w:pStyle w:val="Normal"/>
         <w:spacing w:lineRule="auto" w:line="360"/>
-        <w:jc w:val="both"/>
+        <w:rPr>
+          <w:rFonts w:ascii="Times New Roman" w:hAnsi="Times New Roman" w:eastAsia="Times New Roman" w:cs="Times New Roman"/>
+          <w:sz w:val="24"/>
+          <w:szCs w:val="24"/>
+        </w:rPr>
+      </w:pPr>
+      <w:r>
+        <w:rPr>
+          <w:rFonts w:eastAsia="Times New Roman" w:cs="Times New Roman" w:ascii="Times New Roman" w:hAnsi="Times New Roman"/>
+          <w:sz w:val="24"/>
+          <w:szCs w:val="24"/>
+        </w:rPr>
+      </w:r>
+    </w:p>
+    <w:p>
+      <w:pPr>
+        <w:pStyle w:val="Heading4"/>
+        <w:spacing w:lineRule="auto" w:line="360"/>
         <w:rPr/>
       </w:pPr>
       <w:r>
         <w:rPr>
-          <w:rFonts w:eastAsia="Times New Roman" w:cs="Times New Roman" w:ascii="Times New Roman" w:hAnsi="Times New Roman"/>
           <w:b/>
           <w:bCs/>
-          <w:sz w:val="24"/>
-          <w:szCs w:val="24"/>
-        </w:rPr>
-        <w:t>Summary</w:t>
-      </w:r>
-      <w:r>
-        <w:rPr>
-          <w:rFonts w:eastAsia="Times New Roman" w:cs="Times New Roman" w:ascii="Times New Roman" w:hAnsi="Times New Roman"/>
-          <w:sz w:val="24"/>
-          <w:szCs w:val="24"/>
-        </w:rPr>
-        <w:t xml:space="preserve">: </w:t>
-      </w:r>
-      <w:r>
-        <w:rPr>
-          <w:rFonts w:eastAsia="Times New Roman" w:cs="Times New Roman" w:ascii="Times New Roman" w:hAnsi="Times New Roman"/>
-          <w:sz w:val="24"/>
-          <w:szCs w:val="24"/>
-          <w:lang w:val="en-US"/>
-        </w:rPr>
-        <w:t>Neural network based methods have obtained great progress on a variety of natural language processing tasks. However, in most previous works, the models are learned based on single-task supervised objectives, which often suffer from insufficient training data. In this paper, we use the multitask learning framework to jointly learn across multiple related tasks. Based on recurrent neural network, we propose three different mechanisms of sharing information to model text with task-specific and shared layers. The entire network is trained jointly on all these tasks. Experiments on four benchmark text classification tasks show that our proposed models can improve the performance of a task with the help of other related tasks.</w:t>
-      </w:r>
-    </w:p>
-    <w:p>
-      <w:pPr>
-        <w:pStyle w:val="Normal"/>
-        <w:spacing w:lineRule="auto" w:line="360"/>
-        <w:rPr>
-          <w:rFonts w:ascii="Times New Roman" w:hAnsi="Times New Roman" w:eastAsia="Times New Roman" w:cs="Times New Roman"/>
-          <w:sz w:val="24"/>
-          <w:szCs w:val="24"/>
-        </w:rPr>
-      </w:pPr>
-      <w:r>
-        <w:rPr>
-          <w:rFonts w:eastAsia="Times New Roman" w:cs="Times New Roman" w:ascii="Times New Roman" w:hAnsi="Times New Roman"/>
-          <w:sz w:val="24"/>
-          <w:szCs w:val="24"/>
-        </w:rPr>
-      </w:r>
-    </w:p>
-    <w:p>
-      <w:pPr>
-        <w:pStyle w:val="Heading4"/>
-        <w:spacing w:lineRule="auto" w:line="360"/>
-        <w:rPr/>
-      </w:pPr>
-      <w:r>
-        <w:rPr>
-          <w:b/>
-          <w:bCs/>
         </w:rPr>
         <w:t>Title</w:t>
       </w:r>
@@ -967,7 +921,6 @@
       </w:r>
       <w:r>
         <w:rPr>
-          <w:rFonts w:ascii="Times New Roman" w:hAnsi="Times New Roman"/>
           <w:b w:val="false"/>
           <w:bCs w:val="false"/>
           <w:i w:val="false"/>
@@ -1000,17 +953,7 @@
           <w:sz w:val="24"/>
           <w:szCs w:val="24"/>
         </w:rPr>
-        <w:t>Author</w:t>
-      </w:r>
-      <w:r>
-        <w:rPr>
-          <w:rFonts w:eastAsia="Times New Roman" w:cs="Times New Roman"/>
-          <w:b/>
-          <w:bCs/>
-          <w:sz w:val="24"/>
-          <w:szCs w:val="24"/>
-        </w:rPr>
-        <w:t>s</w:t>
+        <w:t>Authors</w:t>
       </w:r>
       <w:r>
         <w:rPr>
@@ -1020,17 +963,7 @@
           <w:sz w:val="24"/>
           <w:szCs w:val="24"/>
         </w:rPr>
-        <w:t>:</w:t>
-      </w:r>
-      <w:r>
-        <w:rPr>
-          <w:rFonts w:eastAsia="Times New Roman" w:cs="Times New Roman"/>
-          <w:b w:val="false"/>
-          <w:bCs w:val="false"/>
-          <w:sz w:val="24"/>
-          <w:szCs w:val="24"/>
-        </w:rPr>
-        <w:t xml:space="preserve"> </w:t>
+        <w:t xml:space="preserve">: </w:t>
       </w:r>
       <w:r>
         <w:rPr>
@@ -1112,19 +1045,7 @@
         <w:rPr>
           <w:rFonts w:cs="Times New Roman"/>
         </w:rPr>
-        <w:t>2.1.</w:t>
-      </w:r>
-      <w:r>
-        <w:rPr>
-          <w:rFonts w:cs="Times New Roman"/>
-        </w:rPr>
-        <w:t>3</w:t>
-      </w:r>
-      <w:r>
-        <w:rPr>
-          <w:rFonts w:cs="Times New Roman"/>
-        </w:rPr>
-        <w:t>. Drawbacks of Existing Systems</w:t>
+        <w:t>2.1.3. Drawbacks of Existing Systems</w:t>
       </w:r>
     </w:p>
     <w:p>
@@ -1153,6 +1074,7 @@
           <w:szCs w:val="24"/>
         </w:rPr>
       </w:pPr>
+      <w:bookmarkStart w:id="2" w:name="__DdeLink__3228_2186533403"/>
       <w:r>
         <w:rPr>
           <w:rFonts w:eastAsia="Times New Roman" w:cs="Times New Roman" w:ascii="Times New Roman" w:hAnsi="Times New Roman"/>
@@ -1235,15 +1157,7 @@
           <w:sz w:val="24"/>
           <w:szCs w:val="24"/>
         </w:rPr>
-        <w:t>The application runs completely on the browser. This does not require any additional installations or downloads. It is ext</w:t>
-      </w:r>
-      <w:r>
-        <w:rPr>
-          <w:rFonts w:eastAsia="Times New Roman" w:cs="Times New Roman" w:ascii="Times New Roman" w:hAnsi="Times New Roman"/>
-          <w:sz w:val="24"/>
-          <w:szCs w:val="24"/>
-        </w:rPr>
-        <w:t>remely easy to add new APIs or features when built. The back-end uses all the es6 features of Node.js which means it is highly responsive and fast. Obviously, the development part is hidden completely from the user. All the user will see is a responsive UI.</w:t>
+        <w:t>The application runs completely on the browser. This does not require any additional installations or downloads. It is extremely easy to add new APIs or features when built. The back-end uses all the es6 features of Node.js which means it is highly responsive and fast. Obviously, the development part is hidden completely from the user. All the user will see is a responsive UI.</w:t>
       </w:r>
     </w:p>
     <w:p>
@@ -1415,10 +1329,7 @@
       </w:pPr>
       <w:r>
         <w:rPr>
-          <w:b/>
-          <w:bCs/>
-          <w:sz w:val="28"/>
-          <w:szCs w:val="28"/>
+          <w:rFonts w:eastAsia="Times New Roman" w:cs="Times New Roman" w:ascii="Times New Roman" w:hAnsi="Times New Roman"/>
         </w:rPr>
       </w:r>
     </w:p>
@@ -1459,10 +1370,7 @@
       </w:pPr>
       <w:r>
         <w:rPr>
-          <w:b/>
-          <w:bCs/>
-          <w:sz w:val="24"/>
-          <w:szCs w:val="24"/>
+          <w:rFonts w:eastAsia="Times New Roman" w:cs="Times New Roman" w:ascii="Times New Roman" w:hAnsi="Times New Roman"/>
         </w:rPr>
       </w:r>
     </w:p>
@@ -1558,10 +1466,10 @@
       </w:pPr>
       <w:r>
         <w:rPr>
-          <w:b/>
-          <w:bCs/>
-          <w:sz w:val="24"/>
-          <w:szCs w:val="24"/>
+          <w:rFonts w:eastAsia="Times New Roman" w:cs="Times New Roman" w:ascii="Times New Roman" w:hAnsi="Times New Roman"/>
+          <w:b w:val="false"/>
+          <w:bCs w:val="false"/>
+          <w:sz w:val="24"/>
         </w:rPr>
       </w:r>
     </w:p>
@@ -1603,10 +1511,8 @@
       </w:pPr>
       <w:r>
         <w:rPr>
-          <w:b/>
-          <w:bCs/>
-          <w:sz w:val="24"/>
-          <w:szCs w:val="24"/>
+          <w:rFonts w:eastAsia="Times New Roman" w:cs="Times New Roman" w:ascii="Times New Roman" w:hAnsi="Times New Roman"/>
+          <w:sz w:val="24"/>
         </w:rPr>
       </w:r>
     </w:p>
@@ -1762,10 +1668,10 @@
       </w:pPr>
       <w:r>
         <w:rPr>
-          <w:b/>
-          <w:bCs/>
-          <w:sz w:val="24"/>
-          <w:szCs w:val="24"/>
+          <w:rFonts w:eastAsia="Times New Roman" w:cs="Times New Roman" w:ascii="Times New Roman" w:hAnsi="Times New Roman"/>
+          <w:b w:val="false"/>
+          <w:bCs w:val="false"/>
+          <w:sz w:val="24"/>
         </w:rPr>
       </w:r>
     </w:p>
@@ -1807,10 +1713,8 @@
       </w:pPr>
       <w:r>
         <w:rPr>
-          <w:b/>
-          <w:bCs/>
-          <w:sz w:val="24"/>
-          <w:szCs w:val="24"/>
+          <w:rFonts w:eastAsia="Times New Roman" w:cs="Times New Roman" w:ascii="Times New Roman" w:hAnsi="Times New Roman"/>
+          <w:sz w:val="24"/>
         </w:rPr>
       </w:r>
     </w:p>
@@ -1866,10 +1770,10 @@
       </w:pPr>
       <w:r>
         <w:rPr>
-          <w:b/>
-          <w:bCs/>
-          <w:sz w:val="24"/>
-          <w:szCs w:val="24"/>
+          <w:rFonts w:eastAsia="Times New Roman" w:cs="Times New Roman" w:ascii="Times New Roman" w:hAnsi="Times New Roman"/>
+          <w:b w:val="false"/>
+          <w:bCs w:val="false"/>
+          <w:sz w:val="24"/>
         </w:rPr>
       </w:r>
     </w:p>
@@ -1889,10 +1793,10 @@
       </w:pPr>
       <w:r>
         <w:rPr>
-          <w:b/>
-          <w:bCs/>
-          <w:sz w:val="24"/>
-          <w:szCs w:val="24"/>
+          <w:rFonts w:eastAsia="Times New Roman" w:cs="Times New Roman" w:ascii="Times New Roman" w:hAnsi="Times New Roman"/>
+          <w:b w:val="false"/>
+          <w:bCs w:val="false"/>
+          <w:sz w:val="24"/>
         </w:rPr>
       </w:r>
     </w:p>
@@ -1934,10 +1838,8 @@
       </w:pPr>
       <w:r>
         <w:rPr>
-          <w:b/>
-          <w:bCs/>
-          <w:sz w:val="24"/>
-          <w:szCs w:val="24"/>
+          <w:rFonts w:eastAsia="Times New Roman" w:cs="Times New Roman" w:ascii="Times New Roman" w:hAnsi="Times New Roman"/>
+          <w:sz w:val="24"/>
         </w:rPr>
       </w:r>
     </w:p>
@@ -1993,10 +1895,10 @@
       </w:pPr>
       <w:r>
         <w:rPr>
-          <w:b/>
-          <w:bCs/>
-          <w:sz w:val="24"/>
-          <w:szCs w:val="24"/>
+          <w:rFonts w:eastAsia="Times New Roman" w:cs="Times New Roman" w:ascii="Times New Roman" w:hAnsi="Times New Roman"/>
+          <w:b w:val="false"/>
+          <w:bCs w:val="false"/>
+          <w:sz w:val="24"/>
         </w:rPr>
       </w:r>
     </w:p>
@@ -2038,10 +1940,8 @@
       </w:pPr>
       <w:r>
         <w:rPr>
-          <w:b/>
-          <w:bCs/>
-          <w:sz w:val="24"/>
-          <w:szCs w:val="24"/>
+          <w:rFonts w:eastAsia="Times New Roman" w:cs="Times New Roman" w:ascii="Times New Roman" w:hAnsi="Times New Roman"/>
+          <w:sz w:val="24"/>
         </w:rPr>
       </w:r>
     </w:p>
@@ -2188,15 +2088,7 @@
       </w:pPr>
       <w:r>
         <w:rPr/>
-        <w:t>3.</w:t>
-      </w:r>
-      <w:r>
-        <w:rPr/>
-        <w:t>1</w:t>
-      </w:r>
-      <w:r>
-        <w:rPr/>
-        <w:t>. Hardware Requirements</w:t>
+        <w:t>3.1. Hardware Requirements</w:t>
       </w:r>
     </w:p>
     <w:p>
@@ -2376,15 +2268,7 @@
       </w:pPr>
       <w:r>
         <w:rPr/>
-        <w:t>3.</w:t>
-      </w:r>
-      <w:r>
-        <w:rPr/>
-        <w:t>2</w:t>
-      </w:r>
-      <w:r>
-        <w:rPr/>
-        <w:t>. Software Requirements</w:t>
+        <w:t>3.2. Software Requirements</w:t>
       </w:r>
     </w:p>
     <w:p>
@@ -2427,55 +2311,7 @@
           <w:sz w:val="24"/>
           <w:szCs w:val="24"/>
         </w:rPr>
-        <w:t xml:space="preserve"> Node.js 1</w:t>
-      </w:r>
-      <w:r>
-        <w:rPr>
-          <w:rFonts w:eastAsia="Times New Roman" w:cs="Times New Roman" w:ascii="Times New Roman" w:hAnsi="Times New Roman"/>
-          <w:sz w:val="24"/>
-          <w:szCs w:val="24"/>
-        </w:rPr>
-        <w:t>3</w:t>
-      </w:r>
-      <w:r>
-        <w:rPr>
-          <w:rFonts w:eastAsia="Times New Roman" w:cs="Times New Roman" w:ascii="Times New Roman" w:hAnsi="Times New Roman"/>
-          <w:sz w:val="24"/>
-          <w:szCs w:val="24"/>
-        </w:rPr>
-        <w:t xml:space="preserve">.x, Express </w:t>
-      </w:r>
-      <w:r>
-        <w:rPr>
-          <w:rFonts w:eastAsia="Times New Roman" w:cs="Times New Roman" w:ascii="Times New Roman" w:hAnsi="Times New Roman"/>
-          <w:sz w:val="24"/>
-          <w:szCs w:val="24"/>
-        </w:rPr>
-        <w:t>4</w:t>
-      </w:r>
-      <w:r>
-        <w:rPr>
-          <w:rFonts w:eastAsia="Times New Roman" w:cs="Times New Roman" w:ascii="Times New Roman" w:hAnsi="Times New Roman"/>
-          <w:sz w:val="24"/>
-          <w:szCs w:val="24"/>
-        </w:rPr>
-        <w:t xml:space="preserve">.x, </w:t>
-      </w:r>
-      <w:r>
-        <w:rPr>
-          <w:rFonts w:eastAsia="Times New Roman" w:cs="Times New Roman" w:ascii="Times New Roman" w:hAnsi="Times New Roman"/>
-          <w:sz w:val="24"/>
-          <w:szCs w:val="24"/>
-        </w:rPr>
-        <w:t>tfjs-node 1.5.x</w:t>
-      </w:r>
-      <w:r>
-        <w:rPr>
-          <w:rFonts w:eastAsia="Times New Roman" w:cs="Times New Roman" w:ascii="Times New Roman" w:hAnsi="Times New Roman"/>
-          <w:sz w:val="24"/>
-          <w:szCs w:val="24"/>
-        </w:rPr>
-        <w:t xml:space="preserve"> </w:t>
+        <w:t xml:space="preserve"> Node.js 13.x, Express 4.x, tfjs-node 1.5.x </w:t>
       </w:r>
     </w:p>
     <w:p>
@@ -2504,15 +2340,7 @@
           <w:sz w:val="24"/>
           <w:szCs w:val="24"/>
         </w:rPr>
-        <w:t xml:space="preserve">  </w:t>
-      </w:r>
-      <w:r>
-        <w:rPr>
-          <w:rFonts w:eastAsia="Times New Roman" w:cs="Times New Roman" w:ascii="Times New Roman" w:hAnsi="Times New Roman"/>
-          <w:sz w:val="24"/>
-          <w:szCs w:val="24"/>
-        </w:rPr>
-        <w:t>Handlebars 4.x, HTML5, CSS3</w:t>
+        <w:t xml:space="preserve">  Handlebars 4.x, HTML5, CSS3</w:t>
       </w:r>
     </w:p>
     <w:p>
@@ -2541,15 +2369,7 @@
           <w:sz w:val="24"/>
           <w:szCs w:val="24"/>
         </w:rPr>
-        <w:t xml:space="preserve"> Ubuntu 18.04, </w:t>
-      </w:r>
-      <w:r>
-        <w:rPr>
-          <w:rFonts w:eastAsia="Times New Roman" w:cs="Times New Roman" w:ascii="Times New Roman" w:hAnsi="Times New Roman"/>
-          <w:sz w:val="24"/>
-          <w:szCs w:val="24"/>
-        </w:rPr>
-        <w:t>Windows 10, Node, Python runtime environment</w:t>
+        <w:t xml:space="preserve"> Ubuntu 18.04, Windows 10, Node, Python runtime environment</w:t>
       </w:r>
     </w:p>
     <w:p>
@@ -2586,6 +2406,7 @@
         </w:rPr>
         <w:t>VS Code, Jupyter Lab</w:t>
       </w:r>
+      <w:bookmarkEnd w:id="2"/>
     </w:p>
     <w:p>
       <w:pPr>
@@ -2619,7 +2440,13 @@
         </w:rPr>
       </w:pPr>
       <w:r>
-        <w:rPr/>
+        <w:rPr>
+          <w:rFonts w:eastAsia="Times New Roman" w:cs="Times New Roman"/>
+          <w:b w:val="false"/>
+          <w:bCs w:val="false"/>
+          <w:sz w:val="24"/>
+          <w:szCs w:val="24"/>
+        </w:rPr>
       </w:r>
       <w:r>
         <w:br w:type="page"/>
@@ -2657,11 +2484,7 @@
         <w:spacing w:lineRule="auto" w:line="360"/>
         <w:ind w:firstLine="720"/>
         <w:jc w:val="both"/>
-        <w:rPr>
-          <w:rFonts w:ascii="Times New Roman" w:hAnsi="Times New Roman" w:eastAsia="Times New Roman" w:cs="Times New Roman"/>
-          <w:sz w:val="24"/>
-          <w:szCs w:val="24"/>
-        </w:rPr>
+        <w:rPr/>
       </w:pPr>
       <w:r>
         <w:rPr>
@@ -2669,7 +2492,15 @@
           <w:sz w:val="24"/>
           <w:szCs w:val="24"/>
         </w:rPr>
-        <w:t>A summary of the program in the development process. It sets out functional and non-functional specifications. It is the basic collaborative document between the customer and the developer, listing necessary and specifications for the development of the project.</w:t>
+        <w:t xml:space="preserve">A software requirement specification gives a detailed description of a software system </w:t>
+      </w:r>
+      <w:r>
+        <w:rPr>
+          <w:rFonts w:eastAsia="Times New Roman" w:cs="Times New Roman" w:ascii="Times New Roman" w:hAnsi="Times New Roman"/>
+          <w:sz w:val="24"/>
+          <w:szCs w:val="24"/>
+        </w:rPr>
+        <w:t>along with its functional and non-functional requirements.</w:t>
       </w:r>
     </w:p>
     <w:p>
@@ -2725,11 +2556,7 @@
         <w:spacing w:lineRule="auto" w:line="360"/>
         <w:ind w:firstLine="720"/>
         <w:jc w:val="both"/>
-        <w:rPr>
-          <w:rFonts w:ascii="Times New Roman" w:hAnsi="Times New Roman" w:eastAsia="Times New Roman" w:cs="Times New Roman"/>
-          <w:sz w:val="24"/>
-          <w:szCs w:val="24"/>
-        </w:rPr>
+        <w:rPr/>
       </w:pPr>
       <w:r>
         <w:rPr>
@@ -2737,7 +2564,7 @@
           <w:sz w:val="24"/>
           <w:szCs w:val="24"/>
         </w:rPr>
-        <w:t>Users are generally the people who visit the website, logs in, and then uses it for building machine learning models.</w:t>
+        <w:t>Users are the people who interact with the application. They might be making use of the API or using the web UI to get predictions.</w:t>
       </w:r>
     </w:p>
     <w:p>
@@ -2746,9 +2573,9 @@
         <w:spacing w:lineRule="auto" w:line="360"/>
         <w:jc w:val="both"/>
         <w:rPr>
-          <w:rFonts w:ascii="Times New Roman" w:hAnsi="Times New Roman" w:eastAsia="Times New Roman" w:cs="Times New Roman"/>
-          <w:sz w:val="24"/>
-          <w:szCs w:val="24"/>
+          <w:b/>
+          <w:b/>
+          <w:bCs/>
         </w:rPr>
       </w:pPr>
       <w:r>
@@ -2759,15 +2586,17 @@
           <w:sz w:val="24"/>
           <w:szCs w:val="24"/>
         </w:rPr>
-        <w:t>The administrator</w:t>
+        <w:t xml:space="preserve">API User </w:t>
       </w:r>
       <w:r>
         <w:rPr>
           <w:rFonts w:eastAsia="Times New Roman" w:cs="Times New Roman" w:ascii="Times New Roman" w:hAnsi="Times New Roman"/>
-          <w:sz w:val="24"/>
-          <w:szCs w:val="24"/>
-        </w:rPr>
-        <w:t xml:space="preserve"> is any user who visits the website and interacts with the application. They can either use the application for building models or building APIs for production</w:t>
+          <w:b w:val="false"/>
+          <w:bCs w:val="false"/>
+          <w:sz w:val="24"/>
+          <w:szCs w:val="24"/>
+        </w:rPr>
+        <w:t>is the user who uses the API to get predictions. They make API calls from their own application and make use of the response.</w:t>
       </w:r>
     </w:p>
     <w:p>
@@ -2775,11 +2604,7 @@
         <w:pStyle w:val="Normal"/>
         <w:spacing w:lineRule="auto" w:line="360"/>
         <w:jc w:val="both"/>
-        <w:rPr>
-          <w:rFonts w:ascii="Times New Roman" w:hAnsi="Times New Roman" w:eastAsia="Times New Roman" w:cs="Times New Roman"/>
-          <w:sz w:val="24"/>
-          <w:szCs w:val="24"/>
-        </w:rPr>
+        <w:rPr/>
       </w:pPr>
       <w:r>
         <w:rPr>
@@ -2789,7 +2614,7 @@
           <w:sz w:val="24"/>
           <w:szCs w:val="24"/>
         </w:rPr>
-        <w:t>Customer</w:t>
+        <w:t>One-time User</w:t>
       </w:r>
       <w:r>
         <w:rPr>
@@ -2797,7 +2622,47 @@
           <w:sz w:val="24"/>
           <w:szCs w:val="24"/>
         </w:rPr>
-        <w:t xml:space="preserve"> is the end-user who used the API that is built by the administrator to build their applications</w:t>
+        <w:t xml:space="preserve"> is the </w:t>
+      </w:r>
+      <w:r>
+        <w:rPr>
+          <w:rFonts w:eastAsia="Times New Roman" w:cs="Times New Roman" w:ascii="Times New Roman" w:hAnsi="Times New Roman"/>
+          <w:sz w:val="24"/>
+          <w:szCs w:val="24"/>
+        </w:rPr>
+        <w:t>user</w:t>
+      </w:r>
+      <w:r>
+        <w:rPr>
+          <w:rFonts w:eastAsia="Times New Roman" w:cs="Times New Roman" w:ascii="Times New Roman" w:hAnsi="Times New Roman"/>
+          <w:sz w:val="24"/>
+          <w:szCs w:val="24"/>
+        </w:rPr>
+        <w:t xml:space="preserve"> who use</w:t>
+      </w:r>
+      <w:r>
+        <w:rPr>
+          <w:rFonts w:eastAsia="Times New Roman" w:cs="Times New Roman" w:ascii="Times New Roman" w:hAnsi="Times New Roman"/>
+          <w:sz w:val="24"/>
+          <w:szCs w:val="24"/>
+        </w:rPr>
+        <w:t>s</w:t>
+      </w:r>
+      <w:r>
+        <w:rPr>
+          <w:rFonts w:eastAsia="Times New Roman" w:cs="Times New Roman" w:ascii="Times New Roman" w:hAnsi="Times New Roman"/>
+          <w:sz w:val="24"/>
+          <w:szCs w:val="24"/>
+        </w:rPr>
+        <w:t xml:space="preserve"> </w:t>
+      </w:r>
+      <w:r>
+        <w:rPr>
+          <w:rFonts w:eastAsia="Times New Roman" w:cs="Times New Roman" w:ascii="Times New Roman" w:hAnsi="Times New Roman"/>
+          <w:sz w:val="24"/>
+          <w:szCs w:val="24"/>
+        </w:rPr>
+        <w:t>the web UI of the application to get predictions for their own input.</w:t>
       </w:r>
     </w:p>
     <w:p>
@@ -2823,48 +2688,11 @@
       <w:pPr>
         <w:pStyle w:val="Heading2"/>
         <w:spacing w:lineRule="auto" w:line="360"/>
-        <w:rPr>
-          <w:rFonts w:ascii="Times New Roman" w:hAnsi="Times New Roman"/>
-        </w:rPr>
+        <w:rPr/>
       </w:pPr>
       <w:r>
         <w:rPr/>
         <w:t>4.2. Functional Requirements</w:t>
-      </w:r>
-    </w:p>
-    <w:p>
-      <w:pPr>
-        <w:pStyle w:val="Normal"/>
-        <w:spacing w:lineRule="auto" w:line="360"/>
-        <w:rPr>
-          <w:rFonts w:ascii="Times New Roman" w:hAnsi="Times New Roman" w:cs="Times New Roman"/>
-        </w:rPr>
-      </w:pPr>
-      <w:r>
-        <w:rPr>
-          <w:rFonts w:cs="Times New Roman" w:ascii="Times New Roman" w:hAnsi="Times New Roman"/>
-        </w:rPr>
-      </w:r>
-    </w:p>
-    <w:p>
-      <w:pPr>
-        <w:pStyle w:val="Normal"/>
-        <w:spacing w:lineRule="auto" w:line="360"/>
-        <w:ind w:firstLine="720"/>
-        <w:jc w:val="both"/>
-        <w:rPr>
-          <w:rFonts w:ascii="Times New Roman" w:hAnsi="Times New Roman" w:eastAsia="Times New Roman" w:cs="Times New Roman"/>
-          <w:sz w:val="24"/>
-          <w:szCs w:val="24"/>
-        </w:rPr>
-      </w:pPr>
-      <w:r>
-        <w:rPr>
-          <w:rFonts w:eastAsia="Times New Roman" w:cs="Times New Roman" w:ascii="Times New Roman" w:hAnsi="Times New Roman"/>
-          <w:sz w:val="24"/>
-          <w:szCs w:val="24"/>
-        </w:rPr>
-        <w:t xml:space="preserve">In software engineering and systems engineering, the functional requirement specifies the function of the device or its part, where the function is defined as a specification of the behaviour between outputs and inputs.   </w:t>
       </w:r>
     </w:p>
     <w:p>
@@ -2925,11 +2753,7 @@
         </w:numPr>
         <w:spacing w:lineRule="auto" w:line="360"/>
         <w:jc w:val="both"/>
-        <w:rPr>
-          <w:rFonts w:ascii="Times New Roman" w:hAnsi="Times New Roman" w:eastAsia="Times New Roman" w:cs="Times New Roman"/>
-          <w:sz w:val="24"/>
-          <w:szCs w:val="24"/>
-        </w:rPr>
+        <w:rPr/>
       </w:pPr>
       <w:r>
         <w:rPr>
@@ -2937,7 +2761,7 @@
           <w:sz w:val="24"/>
           <w:szCs w:val="24"/>
         </w:rPr>
-        <w:t>The quantity and quality of your data determines how accurate our model is</w:t>
+        <w:t>Deciding what kind of data is required for building the models.</w:t>
       </w:r>
     </w:p>
     <w:p>
@@ -2949,6 +2773,23 @@
         </w:numPr>
         <w:spacing w:lineRule="auto" w:line="360"/>
         <w:jc w:val="both"/>
+        <w:rPr/>
+      </w:pPr>
+      <w:r>
+        <w:rPr>
+          <w:rFonts w:eastAsia="Times New Roman" w:cs="Times New Roman" w:ascii="Times New Roman" w:hAnsi="Times New Roman"/>
+          <w:sz w:val="24"/>
+          <w:szCs w:val="24"/>
+        </w:rPr>
+        <w:t>Downloading pre-collected data from Kaggle, and other sources.</w:t>
+      </w:r>
+    </w:p>
+    <w:p>
+      <w:pPr>
+        <w:pStyle w:val="ListParagraph"/>
+        <w:spacing w:lineRule="auto" w:line="360"/>
+        <w:ind w:hanging="0"/>
+        <w:jc w:val="both"/>
         <w:rPr>
           <w:rFonts w:ascii="Times New Roman" w:hAnsi="Times New Roman" w:eastAsia="Times New Roman" w:cs="Times New Roman"/>
           <w:sz w:val="24"/>
@@ -2956,50 +2797,27 @@
         </w:rPr>
       </w:pPr>
       <w:r>
-        <w:rPr>
-          <w:rFonts w:eastAsia="Times New Roman" w:cs="Times New Roman" w:ascii="Times New Roman" w:hAnsi="Times New Roman"/>
-          <w:sz w:val="24"/>
-          <w:szCs w:val="24"/>
-        </w:rPr>
-        <w:t>The outcome of this step is usually a representation of the data (Guo simplifies defining a table) that we will use for training</w:t>
-      </w:r>
-    </w:p>
-    <w:p>
-      <w:pPr>
-        <w:pStyle w:val="ListParagraph"/>
-        <w:numPr>
-          <w:ilvl w:val="0"/>
-          <w:numId w:val="7"/>
-        </w:numPr>
+        <w:rPr/>
+      </w:r>
+    </w:p>
+    <w:p>
+      <w:pPr>
+        <w:pStyle w:val="Heading3"/>
         <w:spacing w:lineRule="auto" w:line="360"/>
         <w:jc w:val="both"/>
-        <w:rPr>
-          <w:rFonts w:ascii="Times New Roman" w:hAnsi="Times New Roman" w:eastAsia="Times New Roman" w:cs="Times New Roman"/>
-          <w:sz w:val="24"/>
-          <w:szCs w:val="24"/>
-        </w:rPr>
-      </w:pPr>
-      <w:r>
-        <w:rPr>
-          <w:rFonts w:eastAsia="Times New Roman" w:cs="Times New Roman" w:ascii="Times New Roman" w:hAnsi="Times New Roman"/>
-          <w:sz w:val="24"/>
-          <w:szCs w:val="24"/>
-        </w:rPr>
-        <w:t xml:space="preserve">The use of pre-collected data, like datasets from Kaggle, UCI, etc., also fits in this step </w:t>
-      </w:r>
-    </w:p>
-    <w:p>
-      <w:pPr>
-        <w:pStyle w:val="Heading3"/>
-        <w:spacing w:lineRule="auto" w:line="360"/>
-        <w:jc w:val="both"/>
-        <w:rPr>
-          <w:rFonts w:ascii="Times New Roman" w:hAnsi="Times New Roman"/>
-        </w:rPr>
+        <w:rPr/>
       </w:pPr>
       <w:r>
         <w:rPr/>
         <w:t xml:space="preserve">4.2.2. Data Preparation </w:t>
+      </w:r>
+      <w:r>
+        <w:rPr/>
+        <w:t>and Pre-processing</w:t>
+      </w:r>
+      <w:r>
+        <w:rPr/>
+        <w:t xml:space="preserve"> </w:t>
       </w:r>
     </w:p>
     <w:p>
@@ -3038,7 +2856,15 @@
           <w:sz w:val="24"/>
           <w:szCs w:val="24"/>
         </w:rPr>
-        <w:t>Wrangle data and schedule, it for training</w:t>
+        <w:t xml:space="preserve">Building a dictionary of words from the dataset. This step is important in the pre-processing section of the project as the dictionary is used to get more refined and accurate predictions. This dictionary has the mapping between normalized words and their integer IDs. </w:t>
+      </w:r>
+      <w:r>
+        <w:rPr>
+          <w:rFonts w:eastAsia="Times New Roman" w:cs="Times New Roman" w:ascii="Times New Roman" w:hAnsi="Times New Roman"/>
+          <w:sz w:val="24"/>
+          <w:szCs w:val="24"/>
+        </w:rPr>
+        <w:t>The gensim.corpora.Dictionary class is used.</w:t>
       </w:r>
     </w:p>
     <w:p>
@@ -3062,7 +2888,7 @@
           <w:sz w:val="24"/>
           <w:szCs w:val="24"/>
         </w:rPr>
-        <w:t>Clean up what may be needed (remove duplicates, correct errors, deal with missing values, normalization, data form conversions, etc.)</w:t>
+        <w:t>Removing unnecessary fields from the dataset. There might be some unnecessary fields like ‘id’, ‘date’, etc., these should be removed if not necessary for building the model.</w:t>
       </w:r>
     </w:p>
     <w:p>
@@ -3086,7 +2912,7 @@
           <w:sz w:val="24"/>
           <w:szCs w:val="24"/>
         </w:rPr>
-        <w:t>Randomize data that erases the effects of a particular order in which we have collected and/or otherwise prepared our data</w:t>
+        <w:t>The text data is converted into a list of tokens. The neural network takes only text data as input. The tokenizer() function is used for this. This leaves us with a tokenized list as our ‘X’ and the classes as our ‘Y’. This can now  be used as inputs for the neural network.</w:t>
       </w:r>
     </w:p>
     <w:p>
@@ -3094,53 +2920,10 @@
         <w:pStyle w:val="ListParagraph"/>
         <w:numPr>
           <w:ilvl w:val="0"/>
-          <w:numId w:val="8"/>
+          <w:numId w:val="0"/>
         </w:numPr>
         <w:spacing w:lineRule="auto" w:line="360"/>
-        <w:jc w:val="both"/>
-        <w:rPr>
-          <w:rFonts w:ascii="Times New Roman" w:hAnsi="Times New Roman" w:eastAsia="Times New Roman" w:cs="Times New Roman"/>
-          <w:sz w:val="24"/>
-          <w:szCs w:val="24"/>
-        </w:rPr>
-      </w:pPr>
-      <w:r>
-        <w:rPr>
-          <w:rFonts w:eastAsia="Times New Roman" w:cs="Times New Roman" w:ascii="Times New Roman" w:hAnsi="Times New Roman"/>
-          <w:sz w:val="24"/>
-          <w:szCs w:val="24"/>
-        </w:rPr>
-        <w:t>Visualize data to help identify important relationships between variables or data.</w:t>
-      </w:r>
-    </w:p>
-    <w:p>
-      <w:pPr>
-        <w:pStyle w:val="ListParagraph"/>
-        <w:numPr>
-          <w:ilvl w:val="0"/>
-          <w:numId w:val="8"/>
-        </w:numPr>
-        <w:spacing w:lineRule="auto" w:line="360"/>
-        <w:jc w:val="both"/>
-        <w:rPr>
-          <w:rFonts w:ascii="Times New Roman" w:hAnsi="Times New Roman" w:eastAsia="Times New Roman" w:cs="Times New Roman"/>
-          <w:sz w:val="24"/>
-          <w:szCs w:val="24"/>
-        </w:rPr>
-      </w:pPr>
-      <w:r>
-        <w:rPr>
-          <w:rFonts w:eastAsia="Times New Roman" w:cs="Times New Roman" w:ascii="Times New Roman" w:hAnsi="Times New Roman"/>
-          <w:sz w:val="24"/>
-          <w:szCs w:val="24"/>
-        </w:rPr>
-        <w:t>There are various algorithms for different tasks; choose the correct one</w:t>
-      </w:r>
-    </w:p>
-    <w:p>
-      <w:pPr>
-        <w:pStyle w:val="Normal"/>
-        <w:spacing w:lineRule="auto" w:line="360"/>
+        <w:ind w:left="720" w:hanging="0"/>
         <w:jc w:val="both"/>
         <w:rPr>
           <w:rFonts w:ascii="Times New Roman" w:hAnsi="Times New Roman" w:eastAsia="Times New Roman" w:cs="Times New Roman"/>
@@ -3194,11 +2977,7 @@
         </w:numPr>
         <w:spacing w:lineRule="auto" w:line="360"/>
         <w:jc w:val="both"/>
-        <w:rPr>
-          <w:rFonts w:ascii="Times New Roman" w:hAnsi="Times New Roman" w:eastAsia="Times New Roman" w:cs="Times New Roman"/>
-          <w:sz w:val="24"/>
-          <w:szCs w:val="24"/>
-        </w:rPr>
+        <w:rPr/>
       </w:pPr>
       <w:r>
         <w:rPr>
@@ -3206,7 +2985,7 @@
           <w:sz w:val="24"/>
           <w:szCs w:val="24"/>
         </w:rPr>
-        <w:t>The training aims to answer a question or make a prediction correctly as often as possible</w:t>
+        <w:t>This is where the pre-processed data is used to effectively train the model.</w:t>
       </w:r>
     </w:p>
     <w:p>
@@ -3218,11 +2997,7 @@
         </w:numPr>
         <w:spacing w:lineRule="auto" w:line="360"/>
         <w:jc w:val="both"/>
-        <w:rPr>
-          <w:rFonts w:ascii="Times New Roman" w:hAnsi="Times New Roman" w:eastAsia="Times New Roman" w:cs="Times New Roman"/>
-          <w:sz w:val="24"/>
-          <w:szCs w:val="24"/>
-        </w:rPr>
+        <w:rPr/>
       </w:pPr>
       <w:r>
         <w:rPr>
@@ -3230,7 +3005,7 @@
           <w:sz w:val="24"/>
           <w:szCs w:val="24"/>
         </w:rPr>
-        <w:t xml:space="preserve">An example of linear regression: an algorithm would have to learn values for m (or W) and b(x is input, y is output) </w:t>
+        <w:t>Used keras sequential model with 6 different layers.</w:t>
       </w:r>
     </w:p>
     <w:p>
@@ -3242,11 +3017,7 @@
         </w:numPr>
         <w:spacing w:lineRule="auto" w:line="360"/>
         <w:jc w:val="both"/>
-        <w:rPr>
-          <w:rFonts w:ascii="Times New Roman" w:hAnsi="Times New Roman" w:eastAsia="Times New Roman" w:cs="Times New Roman"/>
-          <w:sz w:val="24"/>
-          <w:szCs w:val="24"/>
-        </w:rPr>
+        <w:rPr/>
       </w:pPr>
       <w:r>
         <w:rPr>
@@ -3254,7 +3025,7 @@
           <w:sz w:val="24"/>
           <w:szCs w:val="24"/>
         </w:rPr>
-        <w:t xml:space="preserve">Each iteration of the cycle is a training step </w:t>
+        <w:t>The LSTM layer is what helps the model remember context. This allows for accurate predictions.</w:t>
       </w:r>
     </w:p>
     <w:p>
@@ -3330,7 +3101,7 @@
           <w:sz w:val="24"/>
           <w:szCs w:val="24"/>
         </w:rPr>
-        <w:t>Uses some metric or combination of metrics to assess the objective efficiency of the model• Check the model against previously unseen data</w:t>
+        <w:t xml:space="preserve">Evaluating the models using some metrics. This can be a classification report or f1-score or any metric of the appropriate choice. </w:t>
       </w:r>
     </w:p>
     <w:p>
@@ -3354,16 +3125,12 @@
           <w:sz w:val="24"/>
           <w:szCs w:val="24"/>
         </w:rPr>
-        <w:t>This unseen data is intended to be somewhat reflective of model performance in the real world, but still helps to refine the model (as compared to measuring data which does not)</w:t>
-      </w:r>
-    </w:p>
-    <w:p>
-      <w:pPr>
-        <w:pStyle w:val="ListParagraph"/>
-        <w:numPr>
-          <w:ilvl w:val="0"/>
-          <w:numId w:val="10"/>
-        </w:numPr>
+        <w:t>This gives us a good idea of how the model is performing and lets us know what improvements are required.</w:t>
+      </w:r>
+    </w:p>
+    <w:p>
+      <w:pPr>
+        <w:pStyle w:val="Normal"/>
         <w:spacing w:lineRule="auto" w:line="360"/>
         <w:jc w:val="both"/>
         <w:rPr>
@@ -3378,78 +3145,22 @@
           <w:sz w:val="24"/>
           <w:szCs w:val="24"/>
         </w:rPr>
-        <w:t>Successful train/eval split? 80/20, 70/30, or equivalent, depending on the area, quality of data, dataset size, etc.</w:t>
-      </w:r>
-    </w:p>
-    <w:p>
-      <w:pPr>
-        <w:pStyle w:val="Normal"/>
+      </w:r>
+    </w:p>
+    <w:p>
+      <w:pPr>
+        <w:pStyle w:val="Heading3"/>
         <w:spacing w:lineRule="auto" w:line="360"/>
         <w:jc w:val="both"/>
-        <w:rPr>
-          <w:rFonts w:ascii="Times New Roman" w:hAnsi="Times New Roman" w:eastAsia="Times New Roman" w:cs="Times New Roman"/>
-          <w:sz w:val="24"/>
-          <w:szCs w:val="24"/>
-        </w:rPr>
-      </w:pPr>
-      <w:r>
-        <w:rPr>
-          <w:rFonts w:eastAsia="Times New Roman" w:cs="Times New Roman" w:ascii="Times New Roman" w:hAnsi="Times New Roman"/>
-          <w:sz w:val="24"/>
-          <w:szCs w:val="24"/>
-        </w:rPr>
-      </w:r>
-    </w:p>
-    <w:p>
-      <w:pPr>
-        <w:pStyle w:val="Normal"/>
-        <w:spacing w:lineRule="auto" w:line="360"/>
-        <w:jc w:val="both"/>
-        <w:rPr>
-          <w:rFonts w:ascii="Times New Roman" w:hAnsi="Times New Roman" w:eastAsia="Times New Roman" w:cs="Times New Roman"/>
-          <w:sz w:val="24"/>
-          <w:szCs w:val="24"/>
-        </w:rPr>
-      </w:pPr>
-      <w:r>
-        <w:rPr>
-          <w:rFonts w:eastAsia="Times New Roman" w:cs="Times New Roman" w:ascii="Times New Roman" w:hAnsi="Times New Roman"/>
-          <w:sz w:val="24"/>
-          <w:szCs w:val="24"/>
-        </w:rPr>
-      </w:r>
-    </w:p>
-    <w:p>
-      <w:pPr>
-        <w:pStyle w:val="Normal"/>
-        <w:spacing w:lineRule="auto" w:line="360"/>
-        <w:jc w:val="both"/>
-        <w:rPr>
-          <w:rFonts w:ascii="Times New Roman" w:hAnsi="Times New Roman" w:eastAsia="Times New Roman" w:cs="Times New Roman"/>
-          <w:sz w:val="24"/>
-          <w:szCs w:val="24"/>
-        </w:rPr>
-      </w:pPr>
-      <w:r>
-        <w:rPr>
-          <w:rFonts w:eastAsia="Times New Roman" w:cs="Times New Roman" w:ascii="Times New Roman" w:hAnsi="Times New Roman"/>
-          <w:sz w:val="24"/>
-          <w:szCs w:val="24"/>
-        </w:rPr>
-      </w:r>
-    </w:p>
-    <w:p>
-      <w:pPr>
-        <w:pStyle w:val="Heading3"/>
-        <w:spacing w:lineRule="auto" w:line="360"/>
-        <w:jc w:val="both"/>
-        <w:rPr>
-          <w:rFonts w:ascii="Times New Roman" w:hAnsi="Times New Roman"/>
-        </w:rPr>
-      </w:pPr>
-      <w:r>
         <w:rPr/>
-        <w:t>4.2.5. Parameter Tuning</w:t>
+      </w:pPr>
+      <w:r>
+        <w:rPr/>
+        <w:t xml:space="preserve">4.2.5. </w:t>
+      </w:r>
+      <w:r>
+        <w:rPr/>
+        <w:t>Make Predictions</w:t>
       </w:r>
     </w:p>
     <w:p>
@@ -3476,11 +3187,7 @@
         </w:numPr>
         <w:spacing w:lineRule="auto" w:line="360"/>
         <w:jc w:val="both"/>
-        <w:rPr>
-          <w:rFonts w:ascii="Times New Roman" w:hAnsi="Times New Roman" w:eastAsia="Times New Roman" w:cs="Times New Roman"/>
-          <w:sz w:val="24"/>
-          <w:szCs w:val="24"/>
-        </w:rPr>
+        <w:rPr/>
       </w:pPr>
       <w:r>
         <w:rPr>
@@ -3488,7 +3195,7 @@
           <w:sz w:val="24"/>
           <w:szCs w:val="24"/>
         </w:rPr>
-        <w:t>This step refers to hyperparameter tuning, which is an "art form" as opposed to science • Tuning model parameters for improved performance</w:t>
+        <w:t>This is when the trained model is used to make predictions.</w:t>
       </w:r>
     </w:p>
     <w:p>
@@ -3500,6 +3207,42 @@
         </w:numPr>
         <w:spacing w:lineRule="auto" w:line="360"/>
         <w:jc w:val="both"/>
+        <w:rPr/>
+      </w:pPr>
+      <w:r>
+        <w:rPr>
+          <w:rFonts w:eastAsia="Times New Roman" w:cs="Times New Roman" w:ascii="Times New Roman" w:hAnsi="Times New Roman"/>
+          <w:sz w:val="24"/>
+          <w:szCs w:val="24"/>
+        </w:rPr>
+        <w:t>The ‘test set’ as its often called, is passed as input to the model and it returns a list of predictions for each row of the test set.</w:t>
+      </w:r>
+    </w:p>
+    <w:p>
+      <w:pPr>
+        <w:pStyle w:val="ListParagraph"/>
+        <w:numPr>
+          <w:ilvl w:val="0"/>
+          <w:numId w:val="11"/>
+        </w:numPr>
+        <w:spacing w:lineRule="auto" w:line="360"/>
+        <w:jc w:val="both"/>
+        <w:rPr/>
+      </w:pPr>
+      <w:r>
+        <w:rPr>
+          <w:rFonts w:eastAsia="Times New Roman" w:cs="Times New Roman" w:ascii="Times New Roman" w:hAnsi="Times New Roman"/>
+          <w:sz w:val="24"/>
+          <w:szCs w:val="24"/>
+        </w:rPr>
+        <w:t>This gives us a good estimate of how the model will perform.</w:t>
+      </w:r>
+    </w:p>
+    <w:p>
+      <w:pPr>
+        <w:pStyle w:val="Normal"/>
+        <w:spacing w:lineRule="auto" w:line="360"/>
+        <w:jc w:val="both"/>
         <w:rPr>
           <w:rFonts w:ascii="Times New Roman" w:hAnsi="Times New Roman" w:eastAsia="Times New Roman" w:cs="Times New Roman"/>
           <w:sz w:val="24"/>
@@ -3512,7 +3255,6 @@
           <w:sz w:val="24"/>
           <w:szCs w:val="24"/>
         </w:rPr>
-        <w:t xml:space="preserve">Simple model hyperparameters may include multiple training steps, learning rate, initialization and distribution values, etc. </w:t>
       </w:r>
     </w:p>
     <w:p>
@@ -3539,13 +3281,15 @@
         <w:pStyle w:val="Heading3"/>
         <w:spacing w:lineRule="auto" w:line="360"/>
         <w:jc w:val="both"/>
-        <w:rPr>
-          <w:rFonts w:ascii="Times New Roman" w:hAnsi="Times New Roman"/>
-        </w:rPr>
-      </w:pPr>
-      <w:r>
         <w:rPr/>
-        <w:t xml:space="preserve">4.2.6. Make Predictions </w:t>
+      </w:pPr>
+      <w:r>
+        <w:rPr/>
+        <w:t xml:space="preserve">4.2.6. </w:t>
+      </w:r>
+      <w:r>
+        <w:rPr/>
+        <w:t>Server side pre-processing</w:t>
       </w:r>
     </w:p>
     <w:p>
@@ -3574,9 +3318,6 @@
         <w:jc w:val="both"/>
         <w:rPr>
           <w:rFonts w:ascii="Times New Roman" w:hAnsi="Times New Roman" w:eastAsia="Times New Roman" w:cs="Times New Roman"/>
-          <w:b/>
-          <w:b/>
-          <w:bCs/>
           <w:sz w:val="24"/>
           <w:szCs w:val="24"/>
         </w:rPr>
@@ -3587,26 +3328,7 @@
           <w:sz w:val="24"/>
           <w:szCs w:val="24"/>
         </w:rPr>
-        <w:t>The use of additional (check set) data that have been omitted from the model (and for which class marks are known) is used to check the model; a better approximation of how the model will work in the real world.</w:t>
-      </w:r>
-    </w:p>
-    <w:p>
-      <w:pPr>
-        <w:pStyle w:val="Normal"/>
-        <w:spacing w:lineRule="auto" w:line="360"/>
-        <w:jc w:val="both"/>
-        <w:rPr>
-          <w:rFonts w:ascii="Times New Roman" w:hAnsi="Times New Roman" w:eastAsia="Times New Roman" w:cs="Times New Roman"/>
-          <w:sz w:val="24"/>
-          <w:szCs w:val="24"/>
-        </w:rPr>
-      </w:pPr>
-      <w:r>
-        <w:rPr>
-          <w:rFonts w:eastAsia="Times New Roman" w:cs="Times New Roman" w:ascii="Times New Roman" w:hAnsi="Times New Roman"/>
-          <w:sz w:val="24"/>
-          <w:szCs w:val="24"/>
-        </w:rPr>
+        <w:t xml:space="preserve">The user input from the web UI or the API has to be pre-processed before predicting the class. This is done at the server using tfjs-node. </w:t>
       </w:r>
       <w:r>
         <w:br w:type="page"/>
@@ -35172,9 +34894,9 @@
           <w:rFonts w:ascii="Times New Roman" w:hAnsi="Times New Roman"/>
         </w:rPr>
       </w:r>
-      <w:bookmarkStart w:id="2" w:name="_Hlk38966753"/>
       <w:bookmarkStart w:id="3" w:name="_Hlk38966753"/>
-      <w:bookmarkEnd w:id="3"/>
+      <w:bookmarkStart w:id="4" w:name="_Hlk38966753"/>
+      <w:bookmarkEnd w:id="4"/>
     </w:p>
     <w:p>
       <w:pPr>
@@ -36353,10 +36075,10 @@
         <w:tblLook w:noVBand="1" w:val="06a0" w:noHBand="1" w:lastColumn="0" w:firstColumn="1" w:lastRow="0" w:firstRow="1"/>
       </w:tblPr>
       <w:tblGrid>
-        <w:gridCol w:w="907"/>
-        <w:gridCol w:w="1293"/>
-        <w:gridCol w:w="1642"/>
-        <w:gridCol w:w="1896"/>
+        <w:gridCol w:w="906"/>
+        <w:gridCol w:w="1294"/>
+        <w:gridCol w:w="1641"/>
+        <w:gridCol w:w="1897"/>
         <w:gridCol w:w="1226"/>
         <w:gridCol w:w="1396"/>
         <w:gridCol w:w="989"/>
@@ -36365,7 +36087,7 @@
         <w:trPr/>
         <w:tc>
           <w:tcPr>
-            <w:tcW w:w="907" w:type="dxa"/>
+            <w:tcW w:w="906" w:type="dxa"/>
             <w:tcBorders/>
             <w:shd w:fill="auto" w:val="clear"/>
           </w:tcPr>
@@ -36396,7 +36118,7 @@
         </w:tc>
         <w:tc>
           <w:tcPr>
-            <w:tcW w:w="1293" w:type="dxa"/>
+            <w:tcW w:w="1294" w:type="dxa"/>
             <w:tcBorders/>
             <w:shd w:fill="auto" w:val="clear"/>
           </w:tcPr>
@@ -36427,7 +36149,7 @@
         </w:tc>
         <w:tc>
           <w:tcPr>
-            <w:tcW w:w="1642" w:type="dxa"/>
+            <w:tcW w:w="1641" w:type="dxa"/>
             <w:tcBorders/>
             <w:shd w:fill="auto" w:val="clear"/>
           </w:tcPr>
@@ -36458,7 +36180,7 @@
         </w:tc>
         <w:tc>
           <w:tcPr>
-            <w:tcW w:w="1896" w:type="dxa"/>
+            <w:tcW w:w="1897" w:type="dxa"/>
             <w:tcBorders/>
             <w:shd w:fill="auto" w:val="clear"/>
           </w:tcPr>
@@ -36585,7 +36307,7 @@
         <w:trPr/>
         <w:tc>
           <w:tcPr>
-            <w:tcW w:w="907" w:type="dxa"/>
+            <w:tcW w:w="906" w:type="dxa"/>
             <w:tcBorders/>
             <w:shd w:fill="auto" w:val="clear"/>
           </w:tcPr>
@@ -36616,7 +36338,7 @@
         </w:tc>
         <w:tc>
           <w:tcPr>
-            <w:tcW w:w="1293" w:type="dxa"/>
+            <w:tcW w:w="1294" w:type="dxa"/>
             <w:tcBorders/>
             <w:shd w:fill="auto" w:val="clear"/>
           </w:tcPr>
@@ -36665,7 +36387,7 @@
         </w:tc>
         <w:tc>
           <w:tcPr>
-            <w:tcW w:w="1642" w:type="dxa"/>
+            <w:tcW w:w="1641" w:type="dxa"/>
             <w:tcBorders/>
             <w:shd w:fill="auto" w:val="clear"/>
           </w:tcPr>
@@ -36691,7 +36413,7 @@
         </w:tc>
         <w:tc>
           <w:tcPr>
-            <w:tcW w:w="1896" w:type="dxa"/>
+            <w:tcW w:w="1897" w:type="dxa"/>
             <w:tcBorders/>
             <w:shd w:fill="auto" w:val="clear"/>
           </w:tcPr>
@@ -36811,7 +36533,7 @@
         <w:trPr/>
         <w:tc>
           <w:tcPr>
-            <w:tcW w:w="907" w:type="dxa"/>
+            <w:tcW w:w="906" w:type="dxa"/>
             <w:tcBorders/>
             <w:shd w:fill="auto" w:val="clear"/>
           </w:tcPr>
@@ -36839,7 +36561,7 @@
         </w:tc>
         <w:tc>
           <w:tcPr>
-            <w:tcW w:w="1293" w:type="dxa"/>
+            <w:tcW w:w="1294" w:type="dxa"/>
             <w:tcBorders/>
             <w:shd w:fill="auto" w:val="clear"/>
           </w:tcPr>
@@ -36888,7 +36610,7 @@
         </w:tc>
         <w:tc>
           <w:tcPr>
-            <w:tcW w:w="1642" w:type="dxa"/>
+            <w:tcW w:w="1641" w:type="dxa"/>
             <w:tcBorders/>
             <w:shd w:fill="auto" w:val="clear"/>
           </w:tcPr>
@@ -36914,7 +36636,7 @@
         </w:tc>
         <w:tc>
           <w:tcPr>
-            <w:tcW w:w="1896" w:type="dxa"/>
+            <w:tcW w:w="1897" w:type="dxa"/>
             <w:tcBorders/>
             <w:shd w:fill="auto" w:val="clear"/>
           </w:tcPr>
@@ -37031,7 +36753,7 @@
         <w:trPr/>
         <w:tc>
           <w:tcPr>
-            <w:tcW w:w="907" w:type="dxa"/>
+            <w:tcW w:w="906" w:type="dxa"/>
             <w:tcBorders/>
             <w:shd w:fill="auto" w:val="clear"/>
           </w:tcPr>
@@ -37062,7 +36784,7 @@
         </w:tc>
         <w:tc>
           <w:tcPr>
-            <w:tcW w:w="1293" w:type="dxa"/>
+            <w:tcW w:w="1294" w:type="dxa"/>
             <w:tcBorders/>
             <w:shd w:fill="auto" w:val="clear"/>
           </w:tcPr>
@@ -37140,7 +36862,7 @@
         </w:tc>
         <w:tc>
           <w:tcPr>
-            <w:tcW w:w="1642" w:type="dxa"/>
+            <w:tcW w:w="1641" w:type="dxa"/>
             <w:tcBorders/>
             <w:shd w:fill="auto" w:val="clear"/>
           </w:tcPr>
@@ -37166,7 +36888,7 @@
         </w:tc>
         <w:tc>
           <w:tcPr>
-            <w:tcW w:w="1896" w:type="dxa"/>
+            <w:tcW w:w="1897" w:type="dxa"/>
             <w:tcBorders/>
             <w:shd w:fill="auto" w:val="clear"/>
           </w:tcPr>
@@ -37323,7 +37045,7 @@
         <w:trPr/>
         <w:tc>
           <w:tcPr>
-            <w:tcW w:w="907" w:type="dxa"/>
+            <w:tcW w:w="906" w:type="dxa"/>
             <w:tcBorders/>
             <w:shd w:fill="auto" w:val="clear"/>
           </w:tcPr>
@@ -37354,7 +37076,7 @@
         </w:tc>
         <w:tc>
           <w:tcPr>
-            <w:tcW w:w="1293" w:type="dxa"/>
+            <w:tcW w:w="1294" w:type="dxa"/>
             <w:tcBorders/>
             <w:shd w:fill="auto" w:val="clear"/>
           </w:tcPr>
@@ -37432,7 +37154,7 @@
         </w:tc>
         <w:tc>
           <w:tcPr>
-            <w:tcW w:w="1642" w:type="dxa"/>
+            <w:tcW w:w="1641" w:type="dxa"/>
             <w:tcBorders/>
             <w:shd w:fill="auto" w:val="clear"/>
           </w:tcPr>
@@ -37458,7 +37180,7 @@
         </w:tc>
         <w:tc>
           <w:tcPr>
-            <w:tcW w:w="1896" w:type="dxa"/>
+            <w:tcW w:w="1897" w:type="dxa"/>
             <w:tcBorders/>
             <w:shd w:fill="auto" w:val="clear"/>
           </w:tcPr>
@@ -37604,7 +37326,7 @@
         <w:trPr/>
         <w:tc>
           <w:tcPr>
-            <w:tcW w:w="907" w:type="dxa"/>
+            <w:tcW w:w="906" w:type="dxa"/>
             <w:tcBorders/>
             <w:shd w:fill="auto" w:val="clear"/>
           </w:tcPr>
@@ -37635,7 +37357,7 @@
         </w:tc>
         <w:tc>
           <w:tcPr>
-            <w:tcW w:w="1293" w:type="dxa"/>
+            <w:tcW w:w="1294" w:type="dxa"/>
             <w:tcBorders/>
             <w:shd w:fill="auto" w:val="clear"/>
           </w:tcPr>
@@ -37671,7 +37393,7 @@
         </w:tc>
         <w:tc>
           <w:tcPr>
-            <w:tcW w:w="1642" w:type="dxa"/>
+            <w:tcW w:w="1641" w:type="dxa"/>
             <w:tcBorders/>
             <w:shd w:fill="auto" w:val="clear"/>
           </w:tcPr>
@@ -37700,7 +37422,7 @@
         </w:tc>
         <w:tc>
           <w:tcPr>
-            <w:tcW w:w="1896" w:type="dxa"/>
+            <w:tcW w:w="1897" w:type="dxa"/>
             <w:tcBorders/>
             <w:shd w:fill="auto" w:val="clear"/>
           </w:tcPr>
@@ -37823,7 +37545,7 @@
         <w:trPr/>
         <w:tc>
           <w:tcPr>
-            <w:tcW w:w="907" w:type="dxa"/>
+            <w:tcW w:w="906" w:type="dxa"/>
             <w:tcBorders/>
             <w:shd w:fill="auto" w:val="clear"/>
           </w:tcPr>
@@ -37851,7 +37573,7 @@
         </w:tc>
         <w:tc>
           <w:tcPr>
-            <w:tcW w:w="1293" w:type="dxa"/>
+            <w:tcW w:w="1294" w:type="dxa"/>
             <w:tcBorders/>
             <w:shd w:fill="auto" w:val="clear"/>
           </w:tcPr>
@@ -37890,7 +37612,7 @@
         </w:tc>
         <w:tc>
           <w:tcPr>
-            <w:tcW w:w="1642" w:type="dxa"/>
+            <w:tcW w:w="1641" w:type="dxa"/>
             <w:tcBorders/>
             <w:shd w:fill="auto" w:val="clear"/>
           </w:tcPr>
@@ -37916,7 +37638,7 @@
         </w:tc>
         <w:tc>
           <w:tcPr>
-            <w:tcW w:w="1896" w:type="dxa"/>
+            <w:tcW w:w="1897" w:type="dxa"/>
             <w:tcBorders/>
             <w:shd w:fill="auto" w:val="clear"/>
           </w:tcPr>
@@ -38023,7 +37745,7 @@
         <w:trPr/>
         <w:tc>
           <w:tcPr>
-            <w:tcW w:w="907" w:type="dxa"/>
+            <w:tcW w:w="906" w:type="dxa"/>
             <w:tcBorders/>
             <w:shd w:fill="auto" w:val="clear"/>
           </w:tcPr>
@@ -38054,7 +37776,7 @@
         </w:tc>
         <w:tc>
           <w:tcPr>
-            <w:tcW w:w="1293" w:type="dxa"/>
+            <w:tcW w:w="1294" w:type="dxa"/>
             <w:tcBorders/>
             <w:shd w:fill="auto" w:val="clear"/>
           </w:tcPr>
@@ -38080,7 +37802,7 @@
         </w:tc>
         <w:tc>
           <w:tcPr>
-            <w:tcW w:w="1642" w:type="dxa"/>
+            <w:tcW w:w="1641" w:type="dxa"/>
             <w:tcBorders/>
             <w:shd w:fill="auto" w:val="clear"/>
           </w:tcPr>
@@ -38106,7 +37828,7 @@
         </w:tc>
         <w:tc>
           <w:tcPr>
-            <w:tcW w:w="1896" w:type="dxa"/>
+            <w:tcW w:w="1897" w:type="dxa"/>
             <w:tcBorders/>
             <w:shd w:fill="auto" w:val="clear"/>
           </w:tcPr>
@@ -38238,7 +37960,7 @@
         <w:trPr/>
         <w:tc>
           <w:tcPr>
-            <w:tcW w:w="907" w:type="dxa"/>
+            <w:tcW w:w="906" w:type="dxa"/>
             <w:tcBorders/>
             <w:shd w:fill="auto" w:val="clear"/>
           </w:tcPr>
@@ -38269,7 +37991,7 @@
         </w:tc>
         <w:tc>
           <w:tcPr>
-            <w:tcW w:w="1293" w:type="dxa"/>
+            <w:tcW w:w="1294" w:type="dxa"/>
             <w:tcBorders/>
             <w:shd w:fill="auto" w:val="clear"/>
           </w:tcPr>
@@ -38295,7 +38017,7 @@
         </w:tc>
         <w:tc>
           <w:tcPr>
-            <w:tcW w:w="1642" w:type="dxa"/>
+            <w:tcW w:w="1641" w:type="dxa"/>
             <w:tcBorders/>
             <w:shd w:fill="auto" w:val="clear"/>
           </w:tcPr>
@@ -38321,7 +38043,7 @@
         </w:tc>
         <w:tc>
           <w:tcPr>
-            <w:tcW w:w="1896" w:type="dxa"/>
+            <w:tcW w:w="1897" w:type="dxa"/>
             <w:tcBorders/>
             <w:shd w:fill="auto" w:val="clear"/>
           </w:tcPr>
@@ -38447,7 +38169,7 @@
         <w:trPr/>
         <w:tc>
           <w:tcPr>
-            <w:tcW w:w="907" w:type="dxa"/>
+            <w:tcW w:w="906" w:type="dxa"/>
             <w:tcBorders/>
             <w:shd w:fill="auto" w:val="clear"/>
           </w:tcPr>
@@ -38478,7 +38200,7 @@
         </w:tc>
         <w:tc>
           <w:tcPr>
-            <w:tcW w:w="1293" w:type="dxa"/>
+            <w:tcW w:w="1294" w:type="dxa"/>
             <w:tcBorders/>
             <w:shd w:fill="auto" w:val="clear"/>
           </w:tcPr>
@@ -38504,7 +38226,7 @@
         </w:tc>
         <w:tc>
           <w:tcPr>
-            <w:tcW w:w="1642" w:type="dxa"/>
+            <w:tcW w:w="1641" w:type="dxa"/>
             <w:tcBorders/>
             <w:shd w:fill="auto" w:val="clear"/>
           </w:tcPr>
@@ -38548,7 +38270,7 @@
         </w:tc>
         <w:tc>
           <w:tcPr>
-            <w:tcW w:w="1896" w:type="dxa"/>
+            <w:tcW w:w="1897" w:type="dxa"/>
             <w:tcBorders/>
             <w:shd w:fill="auto" w:val="clear"/>
           </w:tcPr>
@@ -38655,7 +38377,7 @@
         <w:trPr/>
         <w:tc>
           <w:tcPr>
-            <w:tcW w:w="907" w:type="dxa"/>
+            <w:tcW w:w="906" w:type="dxa"/>
             <w:tcBorders/>
             <w:shd w:fill="auto" w:val="clear"/>
           </w:tcPr>
@@ -38686,7 +38408,7 @@
         </w:tc>
         <w:tc>
           <w:tcPr>
-            <w:tcW w:w="1293" w:type="dxa"/>
+            <w:tcW w:w="1294" w:type="dxa"/>
             <w:tcBorders/>
             <w:shd w:fill="auto" w:val="clear"/>
           </w:tcPr>
@@ -38712,7 +38434,7 @@
         </w:tc>
         <w:tc>
           <w:tcPr>
-            <w:tcW w:w="1642" w:type="dxa"/>
+            <w:tcW w:w="1641" w:type="dxa"/>
             <w:tcBorders/>
             <w:shd w:fill="auto" w:val="clear"/>
           </w:tcPr>
@@ -38756,7 +38478,7 @@
         </w:tc>
         <w:tc>
           <w:tcPr>
-            <w:tcW w:w="1896" w:type="dxa"/>
+            <w:tcW w:w="1897" w:type="dxa"/>
             <w:tcBorders/>
             <w:shd w:fill="auto" w:val="clear"/>
           </w:tcPr>
@@ -38863,7 +38585,7 @@
         <w:trPr/>
         <w:tc>
           <w:tcPr>
-            <w:tcW w:w="907" w:type="dxa"/>
+            <w:tcW w:w="906" w:type="dxa"/>
             <w:tcBorders/>
             <w:shd w:fill="auto" w:val="clear"/>
           </w:tcPr>
@@ -38894,7 +38616,7 @@
         </w:tc>
         <w:tc>
           <w:tcPr>
-            <w:tcW w:w="1293" w:type="dxa"/>
+            <w:tcW w:w="1294" w:type="dxa"/>
             <w:tcBorders/>
             <w:shd w:fill="auto" w:val="clear"/>
           </w:tcPr>
@@ -38920,7 +38642,7 @@
         </w:tc>
         <w:tc>
           <w:tcPr>
-            <w:tcW w:w="1642" w:type="dxa"/>
+            <w:tcW w:w="1641" w:type="dxa"/>
             <w:tcBorders/>
             <w:shd w:fill="auto" w:val="clear"/>
           </w:tcPr>
@@ -38946,7 +38668,7 @@
         </w:tc>
         <w:tc>
           <w:tcPr>
-            <w:tcW w:w="1896" w:type="dxa"/>
+            <w:tcW w:w="1897" w:type="dxa"/>
             <w:tcBorders/>
             <w:shd w:fill="auto" w:val="clear"/>
           </w:tcPr>
@@ -39053,7 +38775,7 @@
         <w:trPr/>
         <w:tc>
           <w:tcPr>
-            <w:tcW w:w="907" w:type="dxa"/>
+            <w:tcW w:w="906" w:type="dxa"/>
             <w:tcBorders/>
             <w:shd w:fill="auto" w:val="clear"/>
           </w:tcPr>
@@ -39084,7 +38806,7 @@
         </w:tc>
         <w:tc>
           <w:tcPr>
-            <w:tcW w:w="1293" w:type="dxa"/>
+            <w:tcW w:w="1294" w:type="dxa"/>
             <w:tcBorders/>
             <w:shd w:fill="auto" w:val="clear"/>
           </w:tcPr>
@@ -39110,7 +38832,7 @@
         </w:tc>
         <w:tc>
           <w:tcPr>
-            <w:tcW w:w="1642" w:type="dxa"/>
+            <w:tcW w:w="1641" w:type="dxa"/>
             <w:tcBorders/>
             <w:shd w:fill="auto" w:val="clear"/>
           </w:tcPr>
@@ -39136,7 +38858,7 @@
         </w:tc>
         <w:tc>
           <w:tcPr>
-            <w:tcW w:w="1896" w:type="dxa"/>
+            <w:tcW w:w="1897" w:type="dxa"/>
             <w:tcBorders/>
             <w:shd w:fill="auto" w:val="clear"/>
           </w:tcPr>
@@ -39243,7 +38965,7 @@
         <w:trPr/>
         <w:tc>
           <w:tcPr>
-            <w:tcW w:w="907" w:type="dxa"/>
+            <w:tcW w:w="906" w:type="dxa"/>
             <w:tcBorders/>
             <w:shd w:fill="auto" w:val="clear"/>
           </w:tcPr>
@@ -39274,7 +38996,7 @@
         </w:tc>
         <w:tc>
           <w:tcPr>
-            <w:tcW w:w="1293" w:type="dxa"/>
+            <w:tcW w:w="1294" w:type="dxa"/>
             <w:tcBorders/>
             <w:shd w:fill="auto" w:val="clear"/>
           </w:tcPr>
@@ -39300,7 +39022,7 @@
         </w:tc>
         <w:tc>
           <w:tcPr>
-            <w:tcW w:w="1642" w:type="dxa"/>
+            <w:tcW w:w="1641" w:type="dxa"/>
             <w:tcBorders/>
             <w:shd w:fill="auto" w:val="clear"/>
           </w:tcPr>
@@ -39326,7 +39048,7 @@
         </w:tc>
         <w:tc>
           <w:tcPr>
-            <w:tcW w:w="1896" w:type="dxa"/>
+            <w:tcW w:w="1897" w:type="dxa"/>
             <w:tcBorders/>
             <w:shd w:fill="auto" w:val="clear"/>
           </w:tcPr>
@@ -41336,13 +41058,7 @@
             <w:rPr>
               <w:rFonts w:eastAsia="Times New Roman" w:cs="Times New Roman" w:ascii="Times New Roman" w:hAnsi="Times New Roman"/>
             </w:rPr>
-            <w:t>Context Analyzer</w:t>
-          </w:r>
-          <w:r>
-            <w:rPr>
-              <w:rFonts w:eastAsia="Times New Roman" w:cs="Times New Roman" w:ascii="Times New Roman" w:hAnsi="Times New Roman"/>
-            </w:rPr>
-            <w:t xml:space="preserve"> </w:t>
+            <w:t xml:space="preserve">Context Analyzer </w:t>
           </w:r>
         </w:p>
       </w:tc>
@@ -41394,7 +41110,7 @@
           </w:r>
           <w:r>
             <w:rPr/>
-            <w:t>13</w:t>
+            <w:t>12</w:t>
           </w:r>
           <w:r>
             <w:rPr/>
@@ -41555,6 +41271,7 @@
       <w:rPr>
         <w:rFonts w:ascii="Symbol" w:hAnsi="Symbol" w:cs="Symbol" w:hint="default"/>
         <w:sz w:val="24"/>
+        <w:b/>
         <w:rFonts w:cs="Symbol"/>
       </w:rPr>
     </w:lvl>
@@ -45873,6 +45590,688 @@
       <w:rFonts w:cs="Wingdings"/>
     </w:rPr>
   </w:style>
+  <w:style w:type="character" w:styleId="ListLabel283">
+    <w:name w:val="ListLabel 283"/>
+    <w:qFormat/>
+    <w:rPr>
+      <w:rFonts w:cs="Symbol"/>
+      <w:b/>
+      <w:sz w:val="24"/>
+    </w:rPr>
+  </w:style>
+  <w:style w:type="character" w:styleId="ListLabel284">
+    <w:name w:val="ListLabel 284"/>
+    <w:qFormat/>
+    <w:rPr>
+      <w:rFonts w:cs="Courier New"/>
+    </w:rPr>
+  </w:style>
+  <w:style w:type="character" w:styleId="ListLabel285">
+    <w:name w:val="ListLabel 285"/>
+    <w:qFormat/>
+    <w:rPr>
+      <w:rFonts w:cs="Wingdings"/>
+    </w:rPr>
+  </w:style>
+  <w:style w:type="character" w:styleId="ListLabel286">
+    <w:name w:val="ListLabel 286"/>
+    <w:qFormat/>
+    <w:rPr>
+      <w:rFonts w:cs="Symbol"/>
+    </w:rPr>
+  </w:style>
+  <w:style w:type="character" w:styleId="ListLabel287">
+    <w:name w:val="ListLabel 287"/>
+    <w:qFormat/>
+    <w:rPr>
+      <w:rFonts w:cs="Courier New"/>
+    </w:rPr>
+  </w:style>
+  <w:style w:type="character" w:styleId="ListLabel288">
+    <w:name w:val="ListLabel 288"/>
+    <w:qFormat/>
+    <w:rPr>
+      <w:rFonts w:cs="Wingdings"/>
+    </w:rPr>
+  </w:style>
+  <w:style w:type="character" w:styleId="ListLabel289">
+    <w:name w:val="ListLabel 289"/>
+    <w:qFormat/>
+    <w:rPr>
+      <w:rFonts w:cs="Symbol"/>
+    </w:rPr>
+  </w:style>
+  <w:style w:type="character" w:styleId="ListLabel290">
+    <w:name w:val="ListLabel 290"/>
+    <w:qFormat/>
+    <w:rPr>
+      <w:rFonts w:cs="Courier New"/>
+    </w:rPr>
+  </w:style>
+  <w:style w:type="character" w:styleId="ListLabel291">
+    <w:name w:val="ListLabel 291"/>
+    <w:qFormat/>
+    <w:rPr>
+      <w:rFonts w:cs="Wingdings"/>
+    </w:rPr>
+  </w:style>
+  <w:style w:type="character" w:styleId="ListLabel292">
+    <w:name w:val="ListLabel 292"/>
+    <w:qFormat/>
+    <w:rPr>
+      <w:rFonts w:cs="Symbol"/>
+      <w:b/>
+      <w:sz w:val="24"/>
+    </w:rPr>
+  </w:style>
+  <w:style w:type="character" w:styleId="ListLabel293">
+    <w:name w:val="ListLabel 293"/>
+    <w:qFormat/>
+    <w:rPr>
+      <w:rFonts w:cs="Courier New"/>
+    </w:rPr>
+  </w:style>
+  <w:style w:type="character" w:styleId="ListLabel294">
+    <w:name w:val="ListLabel 294"/>
+    <w:qFormat/>
+    <w:rPr>
+      <w:rFonts w:cs="Wingdings"/>
+    </w:rPr>
+  </w:style>
+  <w:style w:type="character" w:styleId="ListLabel295">
+    <w:name w:val="ListLabel 295"/>
+    <w:qFormat/>
+    <w:rPr>
+      <w:rFonts w:cs="Symbol"/>
+    </w:rPr>
+  </w:style>
+  <w:style w:type="character" w:styleId="ListLabel296">
+    <w:name w:val="ListLabel 296"/>
+    <w:qFormat/>
+    <w:rPr>
+      <w:rFonts w:cs="Courier New"/>
+    </w:rPr>
+  </w:style>
+  <w:style w:type="character" w:styleId="ListLabel297">
+    <w:name w:val="ListLabel 297"/>
+    <w:qFormat/>
+    <w:rPr>
+      <w:rFonts w:cs="Wingdings"/>
+    </w:rPr>
+  </w:style>
+  <w:style w:type="character" w:styleId="ListLabel298">
+    <w:name w:val="ListLabel 298"/>
+    <w:qFormat/>
+    <w:rPr>
+      <w:rFonts w:cs="Symbol"/>
+    </w:rPr>
+  </w:style>
+  <w:style w:type="character" w:styleId="ListLabel299">
+    <w:name w:val="ListLabel 299"/>
+    <w:qFormat/>
+    <w:rPr>
+      <w:rFonts w:cs="Courier New"/>
+    </w:rPr>
+  </w:style>
+  <w:style w:type="character" w:styleId="ListLabel300">
+    <w:name w:val="ListLabel 300"/>
+    <w:qFormat/>
+    <w:rPr>
+      <w:rFonts w:cs="Wingdings"/>
+    </w:rPr>
+  </w:style>
+  <w:style w:type="character" w:styleId="ListLabel301">
+    <w:name w:val="ListLabel 301"/>
+    <w:qFormat/>
+    <w:rPr>
+      <w:rFonts w:ascii="Times New Roman" w:hAnsi="Times New Roman" w:cs="Symbol"/>
+      <w:b/>
+      <w:bCs/>
+      <w:sz w:val="24"/>
+    </w:rPr>
+  </w:style>
+  <w:style w:type="character" w:styleId="ListLabel302">
+    <w:name w:val="ListLabel 302"/>
+    <w:qFormat/>
+    <w:rPr>
+      <w:rFonts w:ascii="Times New Roman" w:hAnsi="Times New Roman" w:cs="Symbol"/>
+      <w:b/>
+      <w:bCs/>
+      <w:sz w:val="24"/>
+    </w:rPr>
+  </w:style>
+  <w:style w:type="character" w:styleId="ListLabel303">
+    <w:name w:val="ListLabel 303"/>
+    <w:qFormat/>
+    <w:rPr>
+      <w:rFonts w:ascii="Times New Roman" w:hAnsi="Times New Roman" w:cs="Symbol"/>
+      <w:b/>
+      <w:sz w:val="24"/>
+    </w:rPr>
+  </w:style>
+  <w:style w:type="character" w:styleId="ListLabel304">
+    <w:name w:val="ListLabel 304"/>
+    <w:qFormat/>
+    <w:rPr>
+      <w:b/>
+      <w:bCs/>
+    </w:rPr>
+  </w:style>
+  <w:style w:type="character" w:styleId="ListLabel305">
+    <w:name w:val="ListLabel 305"/>
+    <w:qFormat/>
+    <w:rPr>
+      <w:rFonts w:ascii="Times New Roman" w:hAnsi="Times New Roman" w:cs="Symbol"/>
+      <w:sz w:val="24"/>
+    </w:rPr>
+  </w:style>
+  <w:style w:type="character" w:styleId="ListLabel306">
+    <w:name w:val="ListLabel 306"/>
+    <w:qFormat/>
+    <w:rPr>
+      <w:rFonts w:cs="Courier New"/>
+    </w:rPr>
+  </w:style>
+  <w:style w:type="character" w:styleId="ListLabel307">
+    <w:name w:val="ListLabel 307"/>
+    <w:qFormat/>
+    <w:rPr>
+      <w:rFonts w:cs="Wingdings"/>
+    </w:rPr>
+  </w:style>
+  <w:style w:type="character" w:styleId="ListLabel308">
+    <w:name w:val="ListLabel 308"/>
+    <w:qFormat/>
+    <w:rPr>
+      <w:rFonts w:cs="Symbol"/>
+    </w:rPr>
+  </w:style>
+  <w:style w:type="character" w:styleId="ListLabel309">
+    <w:name w:val="ListLabel 309"/>
+    <w:qFormat/>
+    <w:rPr>
+      <w:rFonts w:cs="Courier New"/>
+    </w:rPr>
+  </w:style>
+  <w:style w:type="character" w:styleId="ListLabel310">
+    <w:name w:val="ListLabel 310"/>
+    <w:qFormat/>
+    <w:rPr>
+      <w:rFonts w:cs="Wingdings"/>
+    </w:rPr>
+  </w:style>
+  <w:style w:type="character" w:styleId="ListLabel311">
+    <w:name w:val="ListLabel 311"/>
+    <w:qFormat/>
+    <w:rPr>
+      <w:rFonts w:cs="Symbol"/>
+    </w:rPr>
+  </w:style>
+  <w:style w:type="character" w:styleId="ListLabel312">
+    <w:name w:val="ListLabel 312"/>
+    <w:qFormat/>
+    <w:rPr>
+      <w:rFonts w:cs="Courier New"/>
+    </w:rPr>
+  </w:style>
+  <w:style w:type="character" w:styleId="ListLabel313">
+    <w:name w:val="ListLabel 313"/>
+    <w:qFormat/>
+    <w:rPr>
+      <w:rFonts w:cs="Wingdings"/>
+    </w:rPr>
+  </w:style>
+  <w:style w:type="character" w:styleId="ListLabel314">
+    <w:name w:val="ListLabel 314"/>
+    <w:qFormat/>
+    <w:rPr>
+      <w:rFonts w:ascii="Times New Roman" w:hAnsi="Times New Roman" w:cs="Symbol"/>
+      <w:sz w:val="24"/>
+    </w:rPr>
+  </w:style>
+  <w:style w:type="character" w:styleId="ListLabel315">
+    <w:name w:val="ListLabel 315"/>
+    <w:qFormat/>
+    <w:rPr>
+      <w:rFonts w:cs="Courier New"/>
+    </w:rPr>
+  </w:style>
+  <w:style w:type="character" w:styleId="ListLabel316">
+    <w:name w:val="ListLabel 316"/>
+    <w:qFormat/>
+    <w:rPr>
+      <w:rFonts w:cs="Wingdings"/>
+    </w:rPr>
+  </w:style>
+  <w:style w:type="character" w:styleId="ListLabel317">
+    <w:name w:val="ListLabel 317"/>
+    <w:qFormat/>
+    <w:rPr>
+      <w:rFonts w:cs="Symbol"/>
+    </w:rPr>
+  </w:style>
+  <w:style w:type="character" w:styleId="ListLabel318">
+    <w:name w:val="ListLabel 318"/>
+    <w:qFormat/>
+    <w:rPr>
+      <w:rFonts w:cs="Courier New"/>
+    </w:rPr>
+  </w:style>
+  <w:style w:type="character" w:styleId="ListLabel319">
+    <w:name w:val="ListLabel 319"/>
+    <w:qFormat/>
+    <w:rPr>
+      <w:rFonts w:cs="Wingdings"/>
+    </w:rPr>
+  </w:style>
+  <w:style w:type="character" w:styleId="ListLabel320">
+    <w:name w:val="ListLabel 320"/>
+    <w:qFormat/>
+    <w:rPr>
+      <w:rFonts w:cs="Symbol"/>
+    </w:rPr>
+  </w:style>
+  <w:style w:type="character" w:styleId="ListLabel321">
+    <w:name w:val="ListLabel 321"/>
+    <w:qFormat/>
+    <w:rPr>
+      <w:rFonts w:cs="Courier New"/>
+    </w:rPr>
+  </w:style>
+  <w:style w:type="character" w:styleId="ListLabel322">
+    <w:name w:val="ListLabel 322"/>
+    <w:qFormat/>
+    <w:rPr>
+      <w:rFonts w:cs="Wingdings"/>
+    </w:rPr>
+  </w:style>
+  <w:style w:type="character" w:styleId="ListLabel323">
+    <w:name w:val="ListLabel 323"/>
+    <w:qFormat/>
+    <w:rPr>
+      <w:rFonts w:ascii="Times New Roman" w:hAnsi="Times New Roman" w:cs="Symbol"/>
+      <w:sz w:val="24"/>
+    </w:rPr>
+  </w:style>
+  <w:style w:type="character" w:styleId="ListLabel324">
+    <w:name w:val="ListLabel 324"/>
+    <w:qFormat/>
+    <w:rPr>
+      <w:rFonts w:cs="Courier New"/>
+    </w:rPr>
+  </w:style>
+  <w:style w:type="character" w:styleId="ListLabel325">
+    <w:name w:val="ListLabel 325"/>
+    <w:qFormat/>
+    <w:rPr>
+      <w:rFonts w:cs="Wingdings"/>
+    </w:rPr>
+  </w:style>
+  <w:style w:type="character" w:styleId="ListLabel326">
+    <w:name w:val="ListLabel 326"/>
+    <w:qFormat/>
+    <w:rPr>
+      <w:rFonts w:cs="Symbol"/>
+    </w:rPr>
+  </w:style>
+  <w:style w:type="character" w:styleId="ListLabel327">
+    <w:name w:val="ListLabel 327"/>
+    <w:qFormat/>
+    <w:rPr>
+      <w:rFonts w:cs="Courier New"/>
+    </w:rPr>
+  </w:style>
+  <w:style w:type="character" w:styleId="ListLabel328">
+    <w:name w:val="ListLabel 328"/>
+    <w:qFormat/>
+    <w:rPr>
+      <w:rFonts w:cs="Wingdings"/>
+    </w:rPr>
+  </w:style>
+  <w:style w:type="character" w:styleId="ListLabel329">
+    <w:name w:val="ListLabel 329"/>
+    <w:qFormat/>
+    <w:rPr>
+      <w:rFonts w:cs="Symbol"/>
+    </w:rPr>
+  </w:style>
+  <w:style w:type="character" w:styleId="ListLabel330">
+    <w:name w:val="ListLabel 330"/>
+    <w:qFormat/>
+    <w:rPr>
+      <w:rFonts w:cs="Courier New"/>
+    </w:rPr>
+  </w:style>
+  <w:style w:type="character" w:styleId="ListLabel331">
+    <w:name w:val="ListLabel 331"/>
+    <w:qFormat/>
+    <w:rPr>
+      <w:rFonts w:cs="Wingdings"/>
+    </w:rPr>
+  </w:style>
+  <w:style w:type="character" w:styleId="ListLabel332">
+    <w:name w:val="ListLabel 332"/>
+    <w:qFormat/>
+    <w:rPr>
+      <w:rFonts w:ascii="Times New Roman" w:hAnsi="Times New Roman" w:cs="Symbol"/>
+      <w:sz w:val="24"/>
+    </w:rPr>
+  </w:style>
+  <w:style w:type="character" w:styleId="ListLabel333">
+    <w:name w:val="ListLabel 333"/>
+    <w:qFormat/>
+    <w:rPr>
+      <w:rFonts w:cs="Times New Roman"/>
+    </w:rPr>
+  </w:style>
+  <w:style w:type="character" w:styleId="ListLabel334">
+    <w:name w:val="ListLabel 334"/>
+    <w:qFormat/>
+    <w:rPr>
+      <w:rFonts w:cs="Wingdings"/>
+    </w:rPr>
+  </w:style>
+  <w:style w:type="character" w:styleId="ListLabel335">
+    <w:name w:val="ListLabel 335"/>
+    <w:qFormat/>
+    <w:rPr>
+      <w:rFonts w:cs="Symbol"/>
+    </w:rPr>
+  </w:style>
+  <w:style w:type="character" w:styleId="ListLabel336">
+    <w:name w:val="ListLabel 336"/>
+    <w:qFormat/>
+    <w:rPr>
+      <w:rFonts w:cs="Courier New"/>
+    </w:rPr>
+  </w:style>
+  <w:style w:type="character" w:styleId="ListLabel337">
+    <w:name w:val="ListLabel 337"/>
+    <w:qFormat/>
+    <w:rPr>
+      <w:rFonts w:cs="Wingdings"/>
+    </w:rPr>
+  </w:style>
+  <w:style w:type="character" w:styleId="ListLabel338">
+    <w:name w:val="ListLabel 338"/>
+    <w:qFormat/>
+    <w:rPr>
+      <w:rFonts w:cs="Symbol"/>
+    </w:rPr>
+  </w:style>
+  <w:style w:type="character" w:styleId="ListLabel339">
+    <w:name w:val="ListLabel 339"/>
+    <w:qFormat/>
+    <w:rPr>
+      <w:rFonts w:cs="Courier New"/>
+    </w:rPr>
+  </w:style>
+  <w:style w:type="character" w:styleId="ListLabel340">
+    <w:name w:val="ListLabel 340"/>
+    <w:qFormat/>
+    <w:rPr>
+      <w:rFonts w:cs="Wingdings"/>
+    </w:rPr>
+  </w:style>
+  <w:style w:type="character" w:styleId="ListLabel341">
+    <w:name w:val="ListLabel 341"/>
+    <w:qFormat/>
+    <w:rPr>
+      <w:rFonts w:ascii="Times New Roman" w:hAnsi="Times New Roman" w:cs="Symbol"/>
+      <w:sz w:val="24"/>
+    </w:rPr>
+  </w:style>
+  <w:style w:type="character" w:styleId="ListLabel342">
+    <w:name w:val="ListLabel 342"/>
+    <w:qFormat/>
+    <w:rPr>
+      <w:rFonts w:cs="Symbol"/>
+    </w:rPr>
+  </w:style>
+  <w:style w:type="character" w:styleId="ListLabel343">
+    <w:name w:val="ListLabel 343"/>
+    <w:qFormat/>
+    <w:rPr>
+      <w:rFonts w:cs="Wingdings"/>
+    </w:rPr>
+  </w:style>
+  <w:style w:type="character" w:styleId="ListLabel344">
+    <w:name w:val="ListLabel 344"/>
+    <w:qFormat/>
+    <w:rPr>
+      <w:rFonts w:cs="Symbol"/>
+    </w:rPr>
+  </w:style>
+  <w:style w:type="character" w:styleId="ListLabel345">
+    <w:name w:val="ListLabel 345"/>
+    <w:qFormat/>
+    <w:rPr>
+      <w:rFonts w:cs="Courier New"/>
+    </w:rPr>
+  </w:style>
+  <w:style w:type="character" w:styleId="ListLabel346">
+    <w:name w:val="ListLabel 346"/>
+    <w:qFormat/>
+    <w:rPr>
+      <w:rFonts w:cs="Wingdings"/>
+    </w:rPr>
+  </w:style>
+  <w:style w:type="character" w:styleId="ListLabel347">
+    <w:name w:val="ListLabel 347"/>
+    <w:qFormat/>
+    <w:rPr>
+      <w:rFonts w:cs="Symbol"/>
+    </w:rPr>
+  </w:style>
+  <w:style w:type="character" w:styleId="ListLabel348">
+    <w:name w:val="ListLabel 348"/>
+    <w:qFormat/>
+    <w:rPr>
+      <w:rFonts w:cs="Courier New"/>
+    </w:rPr>
+  </w:style>
+  <w:style w:type="character" w:styleId="ListLabel349">
+    <w:name w:val="ListLabel 349"/>
+    <w:qFormat/>
+    <w:rPr>
+      <w:rFonts w:cs="Wingdings"/>
+    </w:rPr>
+  </w:style>
+  <w:style w:type="character" w:styleId="ListLabel350">
+    <w:name w:val="ListLabel 350"/>
+    <w:qFormat/>
+    <w:rPr>
+      <w:rFonts w:ascii="Times New Roman" w:hAnsi="Times New Roman" w:cs="Symbol"/>
+      <w:b/>
+      <w:sz w:val="24"/>
+    </w:rPr>
+  </w:style>
+  <w:style w:type="character" w:styleId="ListLabel351">
+    <w:name w:val="ListLabel 351"/>
+    <w:qFormat/>
+    <w:rPr>
+      <w:rFonts w:cs="Courier New"/>
+    </w:rPr>
+  </w:style>
+  <w:style w:type="character" w:styleId="ListLabel352">
+    <w:name w:val="ListLabel 352"/>
+    <w:qFormat/>
+    <w:rPr>
+      <w:rFonts w:cs="Wingdings"/>
+    </w:rPr>
+  </w:style>
+  <w:style w:type="character" w:styleId="ListLabel353">
+    <w:name w:val="ListLabel 353"/>
+    <w:qFormat/>
+    <w:rPr>
+      <w:rFonts w:cs="Symbol"/>
+    </w:rPr>
+  </w:style>
+  <w:style w:type="character" w:styleId="ListLabel354">
+    <w:name w:val="ListLabel 354"/>
+    <w:qFormat/>
+    <w:rPr>
+      <w:rFonts w:cs="Courier New"/>
+    </w:rPr>
+  </w:style>
+  <w:style w:type="character" w:styleId="ListLabel355">
+    <w:name w:val="ListLabel 355"/>
+    <w:qFormat/>
+    <w:rPr>
+      <w:rFonts w:cs="Wingdings"/>
+    </w:rPr>
+  </w:style>
+  <w:style w:type="character" w:styleId="ListLabel356">
+    <w:name w:val="ListLabel 356"/>
+    <w:qFormat/>
+    <w:rPr>
+      <w:rFonts w:cs="Symbol"/>
+    </w:rPr>
+  </w:style>
+  <w:style w:type="character" w:styleId="ListLabel357">
+    <w:name w:val="ListLabel 357"/>
+    <w:qFormat/>
+    <w:rPr>
+      <w:rFonts w:cs="Courier New"/>
+    </w:rPr>
+  </w:style>
+  <w:style w:type="character" w:styleId="ListLabel358">
+    <w:name w:val="ListLabel 358"/>
+    <w:qFormat/>
+    <w:rPr>
+      <w:rFonts w:cs="Wingdings"/>
+    </w:rPr>
+  </w:style>
+  <w:style w:type="character" w:styleId="ListLabel359">
+    <w:name w:val="ListLabel 359"/>
+    <w:qFormat/>
+    <w:rPr>
+      <w:rFonts w:ascii="Times New Roman" w:hAnsi="Times New Roman" w:cs="Symbol"/>
+      <w:b/>
+      <w:sz w:val="24"/>
+    </w:rPr>
+  </w:style>
+  <w:style w:type="character" w:styleId="ListLabel360">
+    <w:name w:val="ListLabel 360"/>
+    <w:qFormat/>
+    <w:rPr>
+      <w:rFonts w:cs="Courier New"/>
+    </w:rPr>
+  </w:style>
+  <w:style w:type="character" w:styleId="ListLabel361">
+    <w:name w:val="ListLabel 361"/>
+    <w:qFormat/>
+    <w:rPr>
+      <w:rFonts w:cs="Wingdings"/>
+    </w:rPr>
+  </w:style>
+  <w:style w:type="character" w:styleId="ListLabel362">
+    <w:name w:val="ListLabel 362"/>
+    <w:qFormat/>
+    <w:rPr>
+      <w:rFonts w:cs="Symbol"/>
+    </w:rPr>
+  </w:style>
+  <w:style w:type="character" w:styleId="ListLabel363">
+    <w:name w:val="ListLabel 363"/>
+    <w:qFormat/>
+    <w:rPr>
+      <w:rFonts w:cs="Courier New"/>
+    </w:rPr>
+  </w:style>
+  <w:style w:type="character" w:styleId="ListLabel364">
+    <w:name w:val="ListLabel 364"/>
+    <w:qFormat/>
+    <w:rPr>
+      <w:rFonts w:cs="Wingdings"/>
+    </w:rPr>
+  </w:style>
+  <w:style w:type="character" w:styleId="ListLabel365">
+    <w:name w:val="ListLabel 365"/>
+    <w:qFormat/>
+    <w:rPr>
+      <w:rFonts w:cs="Symbol"/>
+    </w:rPr>
+  </w:style>
+  <w:style w:type="character" w:styleId="ListLabel366">
+    <w:name w:val="ListLabel 366"/>
+    <w:qFormat/>
+    <w:rPr>
+      <w:rFonts w:cs="Courier New"/>
+    </w:rPr>
+  </w:style>
+  <w:style w:type="character" w:styleId="ListLabel367">
+    <w:name w:val="ListLabel 367"/>
+    <w:qFormat/>
+    <w:rPr>
+      <w:rFonts w:cs="Wingdings"/>
+    </w:rPr>
+  </w:style>
+  <w:style w:type="character" w:styleId="ListLabel368">
+    <w:name w:val="ListLabel 368"/>
+    <w:qFormat/>
+    <w:rPr>
+      <w:rFonts w:ascii="Times New Roman" w:hAnsi="Times New Roman" w:cs="Symbol"/>
+      <w:b/>
+      <w:sz w:val="24"/>
+    </w:rPr>
+  </w:style>
+  <w:style w:type="character" w:styleId="ListLabel369">
+    <w:name w:val="ListLabel 369"/>
+    <w:qFormat/>
+    <w:rPr>
+      <w:rFonts w:cs="Courier New"/>
+    </w:rPr>
+  </w:style>
+  <w:style w:type="character" w:styleId="ListLabel370">
+    <w:name w:val="ListLabel 370"/>
+    <w:qFormat/>
+    <w:rPr>
+      <w:rFonts w:cs="Wingdings"/>
+    </w:rPr>
+  </w:style>
+  <w:style w:type="character" w:styleId="ListLabel371">
+    <w:name w:val="ListLabel 371"/>
+    <w:qFormat/>
+    <w:rPr>
+      <w:rFonts w:cs="Symbol"/>
+    </w:rPr>
+  </w:style>
+  <w:style w:type="character" w:styleId="ListLabel372">
+    <w:name w:val="ListLabel 372"/>
+    <w:qFormat/>
+    <w:rPr>
+      <w:rFonts w:cs="Courier New"/>
+    </w:rPr>
+  </w:style>
+  <w:style w:type="character" w:styleId="ListLabel373">
+    <w:name w:val="ListLabel 373"/>
+    <w:qFormat/>
+    <w:rPr>
+      <w:rFonts w:cs="Wingdings"/>
+    </w:rPr>
+  </w:style>
+  <w:style w:type="character" w:styleId="ListLabel374">
+    <w:name w:val="ListLabel 374"/>
+    <w:qFormat/>
+    <w:rPr>
+      <w:rFonts w:cs="Symbol"/>
+    </w:rPr>
+  </w:style>
+  <w:style w:type="character" w:styleId="ListLabel375">
+    <w:name w:val="ListLabel 375"/>
+    <w:qFormat/>
+    <w:rPr>
+      <w:rFonts w:cs="Courier New"/>
+    </w:rPr>
+  </w:style>
+  <w:style w:type="character" w:styleId="ListLabel376">
+    <w:name w:val="ListLabel 376"/>
+    <w:qFormat/>
+    <w:rPr>
+      <w:rFonts w:cs="Wingdings"/>
+    </w:rPr>
+  </w:style>
   <w:style w:type="paragraph" w:styleId="Heading">
     <w:name w:val="Heading"/>
     <w:basedOn w:val="Normal"/>

--- a/docs/report/report-contextAnalyzer-main.docx
+++ b/docs/report/report-contextAnalyzer-main.docx
@@ -2492,15 +2492,7 @@
           <w:sz w:val="24"/>
           <w:szCs w:val="24"/>
         </w:rPr>
-        <w:t xml:space="preserve">A software requirement specification gives a detailed description of a software system </w:t>
-      </w:r>
-      <w:r>
-        <w:rPr>
-          <w:rFonts w:eastAsia="Times New Roman" w:cs="Times New Roman" w:ascii="Times New Roman" w:hAnsi="Times New Roman"/>
-          <w:sz w:val="24"/>
-          <w:szCs w:val="24"/>
-        </w:rPr>
-        <w:t>along with its functional and non-functional requirements.</w:t>
+        <w:t>A software requirement specification gives a detailed description of a software system along with its functional and non-functional requirements.</w:t>
       </w:r>
     </w:p>
     <w:p>
@@ -2622,47 +2614,7 @@
           <w:sz w:val="24"/>
           <w:szCs w:val="24"/>
         </w:rPr>
-        <w:t xml:space="preserve"> is the </w:t>
-      </w:r>
-      <w:r>
-        <w:rPr>
-          <w:rFonts w:eastAsia="Times New Roman" w:cs="Times New Roman" w:ascii="Times New Roman" w:hAnsi="Times New Roman"/>
-          <w:sz w:val="24"/>
-          <w:szCs w:val="24"/>
-        </w:rPr>
-        <w:t>user</w:t>
-      </w:r>
-      <w:r>
-        <w:rPr>
-          <w:rFonts w:eastAsia="Times New Roman" w:cs="Times New Roman" w:ascii="Times New Roman" w:hAnsi="Times New Roman"/>
-          <w:sz w:val="24"/>
-          <w:szCs w:val="24"/>
-        </w:rPr>
-        <w:t xml:space="preserve"> who use</w:t>
-      </w:r>
-      <w:r>
-        <w:rPr>
-          <w:rFonts w:eastAsia="Times New Roman" w:cs="Times New Roman" w:ascii="Times New Roman" w:hAnsi="Times New Roman"/>
-          <w:sz w:val="24"/>
-          <w:szCs w:val="24"/>
-        </w:rPr>
-        <w:t>s</w:t>
-      </w:r>
-      <w:r>
-        <w:rPr>
-          <w:rFonts w:eastAsia="Times New Roman" w:cs="Times New Roman" w:ascii="Times New Roman" w:hAnsi="Times New Roman"/>
-          <w:sz w:val="24"/>
-          <w:szCs w:val="24"/>
-        </w:rPr>
-        <w:t xml:space="preserve"> </w:t>
-      </w:r>
-      <w:r>
-        <w:rPr>
-          <w:rFonts w:eastAsia="Times New Roman" w:cs="Times New Roman" w:ascii="Times New Roman" w:hAnsi="Times New Roman"/>
-          <w:sz w:val="24"/>
-          <w:szCs w:val="24"/>
-        </w:rPr>
-        <w:t>the web UI of the application to get predictions for their own input.</w:t>
+        <w:t xml:space="preserve"> is the user who uses the web UI of the application to get predictions for their own input.</w:t>
       </w:r>
     </w:p>
     <w:p>
@@ -2749,7 +2701,7 @@
         <w:pStyle w:val="ListParagraph"/>
         <w:numPr>
           <w:ilvl w:val="0"/>
-          <w:numId w:val="7"/>
+          <w:numId w:val="4"/>
         </w:numPr>
         <w:spacing w:lineRule="auto" w:line="360"/>
         <w:jc w:val="both"/>
@@ -2769,7 +2721,7 @@
         <w:pStyle w:val="ListParagraph"/>
         <w:numPr>
           <w:ilvl w:val="0"/>
-          <w:numId w:val="7"/>
+          <w:numId w:val="4"/>
         </w:numPr>
         <w:spacing w:lineRule="auto" w:line="360"/>
         <w:jc w:val="both"/>
@@ -2788,7 +2740,7 @@
       <w:pPr>
         <w:pStyle w:val="ListParagraph"/>
         <w:spacing w:lineRule="auto" w:line="360"/>
-        <w:ind w:hanging="0"/>
+        <w:ind w:left="720" w:hanging="0"/>
         <w:jc w:val="both"/>
         <w:rPr>
           <w:rFonts w:ascii="Times New Roman" w:hAnsi="Times New Roman" w:eastAsia="Times New Roman" w:cs="Times New Roman"/>
@@ -2797,7 +2749,11 @@
         </w:rPr>
       </w:pPr>
       <w:r>
-        <w:rPr/>
+        <w:rPr>
+          <w:rFonts w:eastAsia="Times New Roman" w:cs="Times New Roman" w:ascii="Times New Roman" w:hAnsi="Times New Roman"/>
+          <w:sz w:val="24"/>
+          <w:szCs w:val="24"/>
+        </w:rPr>
       </w:r>
     </w:p>
     <w:p>
@@ -2809,15 +2765,7 @@
       </w:pPr>
       <w:r>
         <w:rPr/>
-        <w:t xml:space="preserve">4.2.2. Data Preparation </w:t>
-      </w:r>
-      <w:r>
-        <w:rPr/>
-        <w:t>and Pre-processing</w:t>
-      </w:r>
-      <w:r>
-        <w:rPr/>
-        <w:t xml:space="preserve"> </w:t>
+        <w:t xml:space="preserve">4.2.2. Data Preparation and Pre-processing </w:t>
       </w:r>
     </w:p>
     <w:p>
@@ -2840,7 +2788,7 @@
         <w:pStyle w:val="ListParagraph"/>
         <w:numPr>
           <w:ilvl w:val="0"/>
-          <w:numId w:val="8"/>
+          <w:numId w:val="5"/>
         </w:numPr>
         <w:spacing w:lineRule="auto" w:line="360"/>
         <w:jc w:val="both"/>
@@ -2856,15 +2804,7 @@
           <w:sz w:val="24"/>
           <w:szCs w:val="24"/>
         </w:rPr>
-        <w:t xml:space="preserve">Building a dictionary of words from the dataset. This step is important in the pre-processing section of the project as the dictionary is used to get more refined and accurate predictions. This dictionary has the mapping between normalized words and their integer IDs. </w:t>
-      </w:r>
-      <w:r>
-        <w:rPr>
-          <w:rFonts w:eastAsia="Times New Roman" w:cs="Times New Roman" w:ascii="Times New Roman" w:hAnsi="Times New Roman"/>
-          <w:sz w:val="24"/>
-          <w:szCs w:val="24"/>
-        </w:rPr>
-        <w:t>The gensim.corpora.Dictionary class is used.</w:t>
+        <w:t>Building a dictionary of words from the dataset. This step is important in the pre-processing section of the project as the dictionary is used to get more refined and accurate predictions. This dictionary has the mapping between normalized words and their integer IDs. The gensim.corpora.Dictionary class is used.</w:t>
       </w:r>
     </w:p>
     <w:p>
@@ -2872,7 +2812,7 @@
         <w:pStyle w:val="ListParagraph"/>
         <w:numPr>
           <w:ilvl w:val="0"/>
-          <w:numId w:val="8"/>
+          <w:numId w:val="5"/>
         </w:numPr>
         <w:spacing w:lineRule="auto" w:line="360"/>
         <w:jc w:val="both"/>
@@ -2896,7 +2836,7 @@
         <w:pStyle w:val="ListParagraph"/>
         <w:numPr>
           <w:ilvl w:val="0"/>
-          <w:numId w:val="8"/>
+          <w:numId w:val="5"/>
         </w:numPr>
         <w:spacing w:lineRule="auto" w:line="360"/>
         <w:jc w:val="both"/>
@@ -2973,7 +2913,7 @@
         <w:pStyle w:val="ListParagraph"/>
         <w:numPr>
           <w:ilvl w:val="0"/>
-          <w:numId w:val="9"/>
+          <w:numId w:val="6"/>
         </w:numPr>
         <w:spacing w:lineRule="auto" w:line="360"/>
         <w:jc w:val="both"/>
@@ -2986,6 +2926,321 @@
           <w:szCs w:val="24"/>
         </w:rPr>
         <w:t>This is where the pre-processed data is used to effectively train the model.</w:t>
+      </w:r>
+    </w:p>
+    <w:p>
+      <w:pPr>
+        <w:pStyle w:val="ListParagraph"/>
+        <w:numPr>
+          <w:ilvl w:val="0"/>
+          <w:numId w:val="6"/>
+        </w:numPr>
+        <w:spacing w:lineRule="auto" w:line="360"/>
+        <w:jc w:val="both"/>
+        <w:rPr/>
+      </w:pPr>
+      <w:r>
+        <w:rPr>
+          <w:rFonts w:eastAsia="Times New Roman" w:cs="Times New Roman" w:ascii="Times New Roman" w:hAnsi="Times New Roman"/>
+          <w:sz w:val="24"/>
+          <w:szCs w:val="24"/>
+        </w:rPr>
+        <w:t>Used keras sequential model with 6 different layers.</w:t>
+      </w:r>
+    </w:p>
+    <w:p>
+      <w:pPr>
+        <w:pStyle w:val="ListParagraph"/>
+        <w:numPr>
+          <w:ilvl w:val="0"/>
+          <w:numId w:val="6"/>
+        </w:numPr>
+        <w:spacing w:lineRule="auto" w:line="360"/>
+        <w:jc w:val="both"/>
+        <w:rPr/>
+      </w:pPr>
+      <w:r>
+        <w:rPr>
+          <w:rFonts w:eastAsia="Times New Roman" w:cs="Times New Roman" w:ascii="Times New Roman" w:hAnsi="Times New Roman"/>
+          <w:sz w:val="24"/>
+          <w:szCs w:val="24"/>
+        </w:rPr>
+        <w:t>The LSTM layer is what helps the model remember context. This allows for accurate predictions.</w:t>
+      </w:r>
+    </w:p>
+    <w:p>
+      <w:pPr>
+        <w:pStyle w:val="Normal"/>
+        <w:spacing w:lineRule="auto" w:line="360"/>
+        <w:jc w:val="both"/>
+        <w:rPr>
+          <w:rFonts w:ascii="Times New Roman" w:hAnsi="Times New Roman" w:eastAsia="Times New Roman" w:cs="Times New Roman"/>
+          <w:sz w:val="24"/>
+          <w:szCs w:val="24"/>
+        </w:rPr>
+      </w:pPr>
+      <w:r>
+        <w:rPr>
+          <w:rFonts w:eastAsia="Times New Roman" w:cs="Times New Roman" w:ascii="Times New Roman" w:hAnsi="Times New Roman"/>
+          <w:sz w:val="24"/>
+          <w:szCs w:val="24"/>
+        </w:rPr>
+      </w:r>
+    </w:p>
+    <w:p>
+      <w:pPr>
+        <w:pStyle w:val="Heading3"/>
+        <w:spacing w:lineRule="auto" w:line="360"/>
+        <w:jc w:val="both"/>
+        <w:rPr>
+          <w:rFonts w:ascii="Times New Roman" w:hAnsi="Times New Roman"/>
+        </w:rPr>
+      </w:pPr>
+      <w:r>
+        <w:rPr/>
+        <w:t>4.2.4. Evaluate the model</w:t>
+      </w:r>
+    </w:p>
+    <w:p>
+      <w:pPr>
+        <w:pStyle w:val="Normal"/>
+        <w:spacing w:lineRule="auto" w:line="360"/>
+        <w:jc w:val="both"/>
+        <w:rPr>
+          <w:rFonts w:ascii="Times New Roman" w:hAnsi="Times New Roman" w:eastAsia="Times New Roman" w:cs="Times New Roman"/>
+          <w:sz w:val="24"/>
+          <w:szCs w:val="24"/>
+        </w:rPr>
+      </w:pPr>
+      <w:r>
+        <w:rPr>
+          <w:rFonts w:eastAsia="Times New Roman" w:cs="Times New Roman" w:ascii="Times New Roman" w:hAnsi="Times New Roman"/>
+          <w:sz w:val="24"/>
+          <w:szCs w:val="24"/>
+        </w:rPr>
+      </w:r>
+    </w:p>
+    <w:p>
+      <w:pPr>
+        <w:pStyle w:val="ListParagraph"/>
+        <w:numPr>
+          <w:ilvl w:val="0"/>
+          <w:numId w:val="7"/>
+        </w:numPr>
+        <w:spacing w:lineRule="auto" w:line="360"/>
+        <w:jc w:val="both"/>
+        <w:rPr>
+          <w:rFonts w:ascii="Times New Roman" w:hAnsi="Times New Roman" w:eastAsia="Times New Roman" w:cs="Times New Roman"/>
+          <w:sz w:val="24"/>
+          <w:szCs w:val="24"/>
+        </w:rPr>
+      </w:pPr>
+      <w:r>
+        <w:rPr>
+          <w:rFonts w:eastAsia="Times New Roman" w:cs="Times New Roman" w:ascii="Times New Roman" w:hAnsi="Times New Roman"/>
+          <w:sz w:val="24"/>
+          <w:szCs w:val="24"/>
+        </w:rPr>
+        <w:t xml:space="preserve">Evaluating the models using some metrics. This can be a classification report or f1-score or any metric of the appropriate choice. </w:t>
+      </w:r>
+    </w:p>
+    <w:p>
+      <w:pPr>
+        <w:pStyle w:val="ListParagraph"/>
+        <w:numPr>
+          <w:ilvl w:val="0"/>
+          <w:numId w:val="7"/>
+        </w:numPr>
+        <w:spacing w:lineRule="auto" w:line="360"/>
+        <w:jc w:val="both"/>
+        <w:rPr>
+          <w:rFonts w:ascii="Times New Roman" w:hAnsi="Times New Roman" w:eastAsia="Times New Roman" w:cs="Times New Roman"/>
+          <w:sz w:val="24"/>
+          <w:szCs w:val="24"/>
+        </w:rPr>
+      </w:pPr>
+      <w:r>
+        <w:rPr>
+          <w:rFonts w:eastAsia="Times New Roman" w:cs="Times New Roman" w:ascii="Times New Roman" w:hAnsi="Times New Roman"/>
+          <w:sz w:val="24"/>
+          <w:szCs w:val="24"/>
+        </w:rPr>
+        <w:t>This gives us a good idea of how the model is performing and lets us know what improvements are required.</w:t>
+      </w:r>
+    </w:p>
+    <w:p>
+      <w:pPr>
+        <w:pStyle w:val="Normal"/>
+        <w:spacing w:lineRule="auto" w:line="360"/>
+        <w:jc w:val="both"/>
+        <w:rPr>
+          <w:rFonts w:ascii="Times New Roman" w:hAnsi="Times New Roman" w:eastAsia="Times New Roman" w:cs="Times New Roman"/>
+          <w:sz w:val="24"/>
+          <w:szCs w:val="24"/>
+        </w:rPr>
+      </w:pPr>
+      <w:r>
+        <w:rPr>
+          <w:rFonts w:eastAsia="Times New Roman" w:cs="Times New Roman" w:ascii="Times New Roman" w:hAnsi="Times New Roman"/>
+          <w:sz w:val="24"/>
+          <w:szCs w:val="24"/>
+        </w:rPr>
+      </w:r>
+    </w:p>
+    <w:p>
+      <w:pPr>
+        <w:pStyle w:val="Heading3"/>
+        <w:spacing w:lineRule="auto" w:line="360"/>
+        <w:jc w:val="both"/>
+        <w:rPr/>
+      </w:pPr>
+      <w:r>
+        <w:rPr/>
+        <w:t>4.2.5. Make Predictions</w:t>
+      </w:r>
+    </w:p>
+    <w:p>
+      <w:pPr>
+        <w:pStyle w:val="Normal"/>
+        <w:spacing w:lineRule="auto" w:line="360"/>
+        <w:jc w:val="both"/>
+        <w:rPr>
+          <w:rFonts w:ascii="Times New Roman" w:hAnsi="Times New Roman"/>
+        </w:rPr>
+      </w:pPr>
+      <w:r>
+        <w:rPr>
+          <w:rFonts w:ascii="Times New Roman" w:hAnsi="Times New Roman"/>
+        </w:rPr>
+      </w:r>
+    </w:p>
+    <w:p>
+      <w:pPr>
+        <w:pStyle w:val="ListParagraph"/>
+        <w:numPr>
+          <w:ilvl w:val="0"/>
+          <w:numId w:val="8"/>
+        </w:numPr>
+        <w:spacing w:lineRule="auto" w:line="360"/>
+        <w:jc w:val="both"/>
+        <w:rPr/>
+      </w:pPr>
+      <w:r>
+        <w:rPr>
+          <w:rFonts w:eastAsia="Times New Roman" w:cs="Times New Roman" w:ascii="Times New Roman" w:hAnsi="Times New Roman"/>
+          <w:sz w:val="24"/>
+          <w:szCs w:val="24"/>
+        </w:rPr>
+        <w:t>This is when the trained model is used to make predictions.</w:t>
+      </w:r>
+    </w:p>
+    <w:p>
+      <w:pPr>
+        <w:pStyle w:val="ListParagraph"/>
+        <w:numPr>
+          <w:ilvl w:val="0"/>
+          <w:numId w:val="8"/>
+        </w:numPr>
+        <w:spacing w:lineRule="auto" w:line="360"/>
+        <w:jc w:val="both"/>
+        <w:rPr/>
+      </w:pPr>
+      <w:r>
+        <w:rPr>
+          <w:rFonts w:eastAsia="Times New Roman" w:cs="Times New Roman" w:ascii="Times New Roman" w:hAnsi="Times New Roman"/>
+          <w:sz w:val="24"/>
+          <w:szCs w:val="24"/>
+        </w:rPr>
+        <w:t>The ‘test set’ as its often called, is passed as input to the model and it returns a list of predictions for each row of the test set.</w:t>
+      </w:r>
+    </w:p>
+    <w:p>
+      <w:pPr>
+        <w:pStyle w:val="ListParagraph"/>
+        <w:numPr>
+          <w:ilvl w:val="0"/>
+          <w:numId w:val="8"/>
+        </w:numPr>
+        <w:spacing w:lineRule="auto" w:line="360"/>
+        <w:jc w:val="both"/>
+        <w:rPr/>
+      </w:pPr>
+      <w:r>
+        <w:rPr>
+          <w:rFonts w:eastAsia="Times New Roman" w:cs="Times New Roman" w:ascii="Times New Roman" w:hAnsi="Times New Roman"/>
+          <w:sz w:val="24"/>
+          <w:szCs w:val="24"/>
+        </w:rPr>
+        <w:t>This gives us a good estimate of how the model will perform.</w:t>
+      </w:r>
+    </w:p>
+    <w:p>
+      <w:pPr>
+        <w:pStyle w:val="Normal"/>
+        <w:spacing w:lineRule="auto" w:line="360"/>
+        <w:jc w:val="both"/>
+        <w:rPr>
+          <w:rFonts w:ascii="Times New Roman" w:hAnsi="Times New Roman" w:eastAsia="Times New Roman" w:cs="Times New Roman"/>
+          <w:sz w:val="24"/>
+          <w:szCs w:val="24"/>
+        </w:rPr>
+      </w:pPr>
+      <w:r>
+        <w:rPr>
+          <w:rFonts w:eastAsia="Times New Roman" w:cs="Times New Roman" w:ascii="Times New Roman" w:hAnsi="Times New Roman"/>
+          <w:sz w:val="24"/>
+          <w:szCs w:val="24"/>
+        </w:rPr>
+      </w:r>
+    </w:p>
+    <w:p>
+      <w:pPr>
+        <w:pStyle w:val="Normal"/>
+        <w:spacing w:lineRule="auto" w:line="360"/>
+        <w:jc w:val="both"/>
+        <w:rPr>
+          <w:rFonts w:ascii="Times New Roman" w:hAnsi="Times New Roman" w:eastAsia="Times New Roman" w:cs="Times New Roman"/>
+          <w:sz w:val="24"/>
+          <w:szCs w:val="24"/>
+        </w:rPr>
+      </w:pPr>
+      <w:r>
+        <w:rPr>
+          <w:rFonts w:eastAsia="Times New Roman" w:cs="Times New Roman" w:ascii="Times New Roman" w:hAnsi="Times New Roman"/>
+          <w:sz w:val="24"/>
+          <w:szCs w:val="24"/>
+        </w:rPr>
+      </w:r>
+    </w:p>
+    <w:p>
+      <w:pPr>
+        <w:pStyle w:val="Heading3"/>
+        <w:spacing w:lineRule="auto" w:line="360"/>
+        <w:jc w:val="both"/>
+        <w:rPr/>
+      </w:pPr>
+      <w:r>
+        <w:rPr/>
+        <w:t xml:space="preserve">4.2.6. Server side </w:t>
+      </w:r>
+      <w:r>
+        <w:rPr/>
+        <w:t>processing</w:t>
+      </w:r>
+    </w:p>
+    <w:p>
+      <w:pPr>
+        <w:pStyle w:val="Normal"/>
+        <w:spacing w:lineRule="auto" w:line="360"/>
+        <w:jc w:val="both"/>
+        <w:rPr>
+          <w:rFonts w:ascii="Times New Roman" w:hAnsi="Times New Roman"/>
+        </w:rPr>
+      </w:pPr>
+      <w:r>
+        <w:rPr>
+          <w:rFonts w:ascii="Times New Roman" w:hAnsi="Times New Roman"/>
+        </w:rPr>
       </w:r>
     </w:p>
     <w:p>
@@ -3005,7 +3260,7 @@
           <w:sz w:val="24"/>
           <w:szCs w:val="24"/>
         </w:rPr>
-        <w:t>Used keras sequential model with 6 different layers.</w:t>
+        <w:t xml:space="preserve">The user input from the web UI or the API has to be pre-processed before predicting the class. This is done at the server using tfjs-node. </w:t>
       </w:r>
     </w:p>
     <w:p>
@@ -3025,7 +3280,98 @@
           <w:sz w:val="24"/>
           <w:szCs w:val="24"/>
         </w:rPr>
-        <w:t>The LSTM layer is what helps the model remember context. This allows for accurate predictions.</w:t>
+        <w:t>The predicted output from the model is turned into JSON and sent as response.</w:t>
+      </w:r>
+      <w:r>
+        <w:br w:type="page"/>
+      </w:r>
+    </w:p>
+    <w:p>
+      <w:pPr>
+        <w:pStyle w:val="Heading2"/>
+        <w:spacing w:lineRule="auto" w:line="360"/>
+        <w:rPr>
+          <w:rFonts w:ascii="Times New Roman" w:hAnsi="Times New Roman"/>
+        </w:rPr>
+      </w:pPr>
+      <w:r>
+        <w:rPr/>
+        <w:t>4.3. Non – Functional Requirements</w:t>
+      </w:r>
+    </w:p>
+    <w:p>
+      <w:pPr>
+        <w:pStyle w:val="Normal"/>
+        <w:spacing w:lineRule="auto" w:line="360"/>
+        <w:rPr>
+          <w:rFonts w:ascii="Times New Roman" w:hAnsi="Times New Roman" w:eastAsia="Times New Roman" w:cs="Times New Roman"/>
+          <w:sz w:val="24"/>
+          <w:szCs w:val="24"/>
+        </w:rPr>
+      </w:pPr>
+      <w:r>
+        <w:rPr/>
+      </w:r>
+    </w:p>
+    <w:p>
+      <w:pPr>
+        <w:pStyle w:val="Heading3"/>
+        <w:spacing w:lineRule="auto" w:line="360"/>
+        <w:rPr/>
+      </w:pPr>
+      <w:r>
+        <w:rPr>
+          <w:rFonts w:cs="Times New Roman"/>
+        </w:rPr>
+        <w:t>4.3.1 Scaling</w:t>
+      </w:r>
+    </w:p>
+    <w:p>
+      <w:pPr>
+        <w:pStyle w:val="Normal"/>
+        <w:spacing w:lineRule="auto" w:line="360"/>
+        <w:rPr/>
+      </w:pPr>
+      <w:r>
+        <w:rPr>
+          <w:rFonts w:cs="Times New Roman" w:ascii="Times New Roman" w:hAnsi="Times New Roman"/>
+        </w:rPr>
+        <w:tab/>
+        <w:t>Building models for more NLP tasks, and set up APIs for these tasks.</w:t>
+      </w:r>
+    </w:p>
+    <w:p>
+      <w:pPr>
+        <w:pStyle w:val="Normal"/>
+        <w:spacing w:lineRule="auto" w:line="360"/>
+        <w:rPr>
+          <w:rFonts w:ascii="Times New Roman" w:hAnsi="Times New Roman" w:cs="Times New Roman"/>
+        </w:rPr>
+      </w:pPr>
+      <w:r>
+        <w:rPr>
+          <w:b/>
+          <w:bCs/>
+        </w:rPr>
+      </w:r>
+    </w:p>
+    <w:p>
+      <w:pPr>
+        <w:pStyle w:val="Normal"/>
+        <w:spacing w:lineRule="auto" w:line="360"/>
+        <w:rPr>
+          <w:b/>
+          <w:b/>
+          <w:bCs/>
+        </w:rPr>
+      </w:pPr>
+      <w:r>
+        <w:rPr>
+          <w:rFonts w:cs="Times New Roman" w:ascii="Times New Roman" w:hAnsi="Times New Roman"/>
+          <w:b/>
+          <w:bCs/>
+        </w:rPr>
+        <w:t>4.3.2 Performance</w:t>
       </w:r>
     </w:p>
     <w:p>
@@ -3034,31 +3380,27 @@
         <w:spacing w:lineRule="auto" w:line="360"/>
         <w:jc w:val="both"/>
         <w:rPr>
-          <w:rFonts w:ascii="Times New Roman" w:hAnsi="Times New Roman" w:eastAsia="Times New Roman" w:cs="Times New Roman"/>
-          <w:sz w:val="24"/>
-          <w:szCs w:val="24"/>
-        </w:rPr>
-      </w:pPr>
-      <w:r>
-        <w:rPr>
-          <w:rFonts w:eastAsia="Times New Roman" w:cs="Times New Roman" w:ascii="Times New Roman" w:hAnsi="Times New Roman"/>
-          <w:sz w:val="24"/>
-          <w:szCs w:val="24"/>
-        </w:rPr>
-      </w:r>
-    </w:p>
-    <w:p>
-      <w:pPr>
-        <w:pStyle w:val="Heading3"/>
-        <w:spacing w:lineRule="auto" w:line="360"/>
-        <w:jc w:val="both"/>
-        <w:rPr>
-          <w:rFonts w:ascii="Times New Roman" w:hAnsi="Times New Roman"/>
-        </w:rPr>
-      </w:pPr>
-      <w:r>
-        <w:rPr/>
-        <w:t>4.2.4. Evaluate the model</w:t>
+          <w:b w:val="false"/>
+          <w:b w:val="false"/>
+          <w:bCs w:val="false"/>
+        </w:rPr>
+      </w:pPr>
+      <w:r>
+        <w:rPr>
+          <w:rFonts w:cs="Times New Roman" w:ascii="Times New Roman" w:hAnsi="Times New Roman"/>
+          <w:b w:val="false"/>
+          <w:bCs w:val="false"/>
+        </w:rPr>
+        <w:tab/>
+        <w:t xml:space="preserve">Increase accuracy of predictions. </w:t>
+      </w:r>
+      <w:r>
+        <w:rPr>
+          <w:rFonts w:cs="Times New Roman" w:ascii="Times New Roman" w:hAnsi="Times New Roman"/>
+          <w:b w:val="false"/>
+          <w:bCs w:val="false"/>
+        </w:rPr>
+        <w:t xml:space="preserve">Increase capacity to handle a large number of API calls at the same time. </w:t>
       </w:r>
     </w:p>
     <w:p>
@@ -3067,65 +3409,14 @@
         <w:spacing w:lineRule="auto" w:line="360"/>
         <w:jc w:val="both"/>
         <w:rPr>
-          <w:rFonts w:ascii="Times New Roman" w:hAnsi="Times New Roman" w:eastAsia="Times New Roman" w:cs="Times New Roman"/>
-          <w:sz w:val="24"/>
-          <w:szCs w:val="24"/>
-        </w:rPr>
-      </w:pPr>
-      <w:r>
-        <w:rPr>
-          <w:rFonts w:eastAsia="Times New Roman" w:cs="Times New Roman" w:ascii="Times New Roman" w:hAnsi="Times New Roman"/>
-          <w:sz w:val="24"/>
-          <w:szCs w:val="24"/>
-        </w:rPr>
-      </w:r>
-    </w:p>
-    <w:p>
-      <w:pPr>
-        <w:pStyle w:val="ListParagraph"/>
-        <w:numPr>
-          <w:ilvl w:val="0"/>
-          <w:numId w:val="10"/>
-        </w:numPr>
-        <w:spacing w:lineRule="auto" w:line="360"/>
-        <w:jc w:val="both"/>
-        <w:rPr>
-          <w:rFonts w:ascii="Times New Roman" w:hAnsi="Times New Roman" w:eastAsia="Times New Roman" w:cs="Times New Roman"/>
-          <w:sz w:val="24"/>
-          <w:szCs w:val="24"/>
-        </w:rPr>
-      </w:pPr>
-      <w:r>
-        <w:rPr>
-          <w:rFonts w:eastAsia="Times New Roman" w:cs="Times New Roman" w:ascii="Times New Roman" w:hAnsi="Times New Roman"/>
-          <w:sz w:val="24"/>
-          <w:szCs w:val="24"/>
-        </w:rPr>
-        <w:t xml:space="preserve">Evaluating the models using some metrics. This can be a classification report or f1-score or any metric of the appropriate choice. </w:t>
-      </w:r>
-    </w:p>
-    <w:p>
-      <w:pPr>
-        <w:pStyle w:val="ListParagraph"/>
-        <w:numPr>
-          <w:ilvl w:val="0"/>
-          <w:numId w:val="10"/>
-        </w:numPr>
-        <w:spacing w:lineRule="auto" w:line="360"/>
-        <w:jc w:val="both"/>
-        <w:rPr>
-          <w:rFonts w:ascii="Times New Roman" w:hAnsi="Times New Roman" w:eastAsia="Times New Roman" w:cs="Times New Roman"/>
-          <w:sz w:val="24"/>
-          <w:szCs w:val="24"/>
-        </w:rPr>
-      </w:pPr>
-      <w:r>
-        <w:rPr>
-          <w:rFonts w:eastAsia="Times New Roman" w:cs="Times New Roman" w:ascii="Times New Roman" w:hAnsi="Times New Roman"/>
-          <w:sz w:val="24"/>
-          <w:szCs w:val="24"/>
-        </w:rPr>
-        <w:t>This gives us a good idea of how the model is performing and lets us know what improvements are required.</w:t>
+          <w:rFonts w:ascii="Times New Roman" w:hAnsi="Times New Roman" w:cs="Times New Roman"/>
+        </w:rPr>
+      </w:pPr>
+      <w:r>
+        <w:rPr>
+          <w:b w:val="false"/>
+          <w:bCs w:val="false"/>
+        </w:rPr>
       </w:r>
     </w:p>
     <w:p>
@@ -3134,33 +3425,18 @@
         <w:spacing w:lineRule="auto" w:line="360"/>
         <w:jc w:val="both"/>
         <w:rPr>
-          <w:rFonts w:ascii="Times New Roman" w:hAnsi="Times New Roman" w:eastAsia="Times New Roman" w:cs="Times New Roman"/>
-          <w:sz w:val="24"/>
-          <w:szCs w:val="24"/>
-        </w:rPr>
-      </w:pPr>
-      <w:r>
-        <w:rPr>
-          <w:rFonts w:eastAsia="Times New Roman" w:cs="Times New Roman" w:ascii="Times New Roman" w:hAnsi="Times New Roman"/>
-          <w:sz w:val="24"/>
-          <w:szCs w:val="24"/>
-        </w:rPr>
-      </w:r>
-    </w:p>
-    <w:p>
-      <w:pPr>
-        <w:pStyle w:val="Heading3"/>
-        <w:spacing w:lineRule="auto" w:line="360"/>
-        <w:jc w:val="both"/>
-        <w:rPr/>
-      </w:pPr>
-      <w:r>
-        <w:rPr/>
-        <w:t xml:space="preserve">4.2.5. </w:t>
-      </w:r>
-      <w:r>
-        <w:rPr/>
-        <w:t>Make Predictions</w:t>
+          <w:b/>
+          <w:b/>
+          <w:bCs/>
+        </w:rPr>
+      </w:pPr>
+      <w:r>
+        <w:rPr>
+          <w:rFonts w:cs="Times New Roman" w:ascii="Times New Roman" w:hAnsi="Times New Roman"/>
+          <w:b/>
+          <w:bCs/>
+        </w:rPr>
+        <w:t>4.3.3 Availability</w:t>
       </w:r>
     </w:p>
     <w:p>
@@ -3169,73 +3445,26 @@
         <w:spacing w:lineRule="auto" w:line="360"/>
         <w:jc w:val="both"/>
         <w:rPr>
-          <w:rFonts w:ascii="Times New Roman" w:hAnsi="Times New Roman"/>
-        </w:rPr>
-      </w:pPr>
-      <w:r>
-        <w:rPr>
-          <w:rFonts w:ascii="Times New Roman" w:hAnsi="Times New Roman"/>
-        </w:rPr>
-      </w:r>
-    </w:p>
-    <w:p>
-      <w:pPr>
-        <w:pStyle w:val="ListParagraph"/>
-        <w:numPr>
-          <w:ilvl w:val="0"/>
-          <w:numId w:val="11"/>
-        </w:numPr>
-        <w:spacing w:lineRule="auto" w:line="360"/>
-        <w:jc w:val="both"/>
-        <w:rPr/>
-      </w:pPr>
-      <w:r>
-        <w:rPr>
-          <w:rFonts w:eastAsia="Times New Roman" w:cs="Times New Roman" w:ascii="Times New Roman" w:hAnsi="Times New Roman"/>
-          <w:sz w:val="24"/>
-          <w:szCs w:val="24"/>
-        </w:rPr>
-        <w:t>This is when the trained model is used to make predictions.</w:t>
-      </w:r>
-    </w:p>
-    <w:p>
-      <w:pPr>
-        <w:pStyle w:val="ListParagraph"/>
-        <w:numPr>
-          <w:ilvl w:val="0"/>
-          <w:numId w:val="11"/>
-        </w:numPr>
-        <w:spacing w:lineRule="auto" w:line="360"/>
-        <w:jc w:val="both"/>
-        <w:rPr/>
-      </w:pPr>
-      <w:r>
-        <w:rPr>
-          <w:rFonts w:eastAsia="Times New Roman" w:cs="Times New Roman" w:ascii="Times New Roman" w:hAnsi="Times New Roman"/>
-          <w:sz w:val="24"/>
-          <w:szCs w:val="24"/>
-        </w:rPr>
-        <w:t>The ‘test set’ as its often called, is passed as input to the model and it returns a list of predictions for each row of the test set.</w:t>
-      </w:r>
-    </w:p>
-    <w:p>
-      <w:pPr>
-        <w:pStyle w:val="ListParagraph"/>
-        <w:numPr>
-          <w:ilvl w:val="0"/>
-          <w:numId w:val="11"/>
-        </w:numPr>
-        <w:spacing w:lineRule="auto" w:line="360"/>
-        <w:jc w:val="both"/>
-        <w:rPr/>
-      </w:pPr>
-      <w:r>
-        <w:rPr>
-          <w:rFonts w:eastAsia="Times New Roman" w:cs="Times New Roman" w:ascii="Times New Roman" w:hAnsi="Times New Roman"/>
-          <w:sz w:val="24"/>
-          <w:szCs w:val="24"/>
-        </w:rPr>
-        <w:t>This gives us a good estimate of how the model will perform.</w:t>
+          <w:b/>
+          <w:b/>
+          <w:bCs/>
+        </w:rPr>
+      </w:pPr>
+      <w:r>
+        <w:rPr>
+          <w:rFonts w:cs="Times New Roman" w:ascii="Times New Roman" w:hAnsi="Times New Roman"/>
+          <w:b/>
+          <w:bCs/>
+        </w:rPr>
+        <w:tab/>
+      </w:r>
+      <w:r>
+        <w:rPr>
+          <w:rFonts w:cs="Times New Roman" w:ascii="Times New Roman" w:hAnsi="Times New Roman"/>
+          <w:b w:val="false"/>
+          <w:bCs w:val="false"/>
+        </w:rPr>
+        <w:t>Ensure that the web-app is always functional and available to use for the users. The server handling the API requests must always be up. Any sort of downtime will cause inconvenience to users.</w:t>
       </w:r>
     </w:p>
     <w:p>
@@ -3244,16 +3473,16 @@
         <w:spacing w:lineRule="auto" w:line="360"/>
         <w:jc w:val="both"/>
         <w:rPr>
-          <w:rFonts w:ascii="Times New Roman" w:hAnsi="Times New Roman" w:eastAsia="Times New Roman" w:cs="Times New Roman"/>
-          <w:sz w:val="24"/>
-          <w:szCs w:val="24"/>
-        </w:rPr>
-      </w:pPr>
-      <w:r>
-        <w:rPr>
-          <w:rFonts w:eastAsia="Times New Roman" w:cs="Times New Roman" w:ascii="Times New Roman" w:hAnsi="Times New Roman"/>
-          <w:sz w:val="24"/>
-          <w:szCs w:val="24"/>
+          <w:rFonts w:ascii="Times New Roman" w:hAnsi="Times New Roman" w:cs="Times New Roman"/>
+          <w:b w:val="false"/>
+          <w:b w:val="false"/>
+          <w:bCs w:val="false"/>
+        </w:rPr>
+      </w:pPr>
+      <w:r>
+        <w:rPr>
+          <w:b/>
+          <w:bCs/>
         </w:rPr>
       </w:r>
     </w:p>
@@ -3263,33 +3492,18 @@
         <w:spacing w:lineRule="auto" w:line="360"/>
         <w:jc w:val="both"/>
         <w:rPr>
-          <w:rFonts w:ascii="Times New Roman" w:hAnsi="Times New Roman" w:eastAsia="Times New Roman" w:cs="Times New Roman"/>
-          <w:sz w:val="24"/>
-          <w:szCs w:val="24"/>
-        </w:rPr>
-      </w:pPr>
-      <w:r>
-        <w:rPr>
-          <w:rFonts w:eastAsia="Times New Roman" w:cs="Times New Roman" w:ascii="Times New Roman" w:hAnsi="Times New Roman"/>
-          <w:sz w:val="24"/>
-          <w:szCs w:val="24"/>
-        </w:rPr>
-      </w:r>
-    </w:p>
-    <w:p>
-      <w:pPr>
-        <w:pStyle w:val="Heading3"/>
-        <w:spacing w:lineRule="auto" w:line="360"/>
-        <w:jc w:val="both"/>
-        <w:rPr/>
-      </w:pPr>
-      <w:r>
-        <w:rPr/>
-        <w:t xml:space="preserve">4.2.6. </w:t>
-      </w:r>
-      <w:r>
-        <w:rPr/>
-        <w:t>Server side pre-processing</w:t>
+          <w:b/>
+          <w:b/>
+          <w:bCs/>
+        </w:rPr>
+      </w:pPr>
+      <w:r>
+        <w:rPr>
+          <w:rFonts w:cs="Times New Roman" w:ascii="Times New Roman" w:hAnsi="Times New Roman"/>
+          <w:b/>
+          <w:bCs/>
+        </w:rPr>
+        <w:t>4.3.4 Maintenance</w:t>
       </w:r>
     </w:p>
     <w:p>
@@ -3298,53 +3512,68 @@
         <w:spacing w:lineRule="auto" w:line="360"/>
         <w:jc w:val="both"/>
         <w:rPr>
-          <w:rFonts w:ascii="Times New Roman" w:hAnsi="Times New Roman"/>
-        </w:rPr>
-      </w:pPr>
-      <w:r>
-        <w:rPr>
-          <w:rFonts w:ascii="Times New Roman" w:hAnsi="Times New Roman"/>
-        </w:rPr>
+          <w:b/>
+          <w:b/>
+          <w:bCs/>
+        </w:rPr>
+      </w:pPr>
+      <w:r>
+        <w:rPr>
+          <w:rFonts w:cs="Times New Roman" w:ascii="Times New Roman" w:hAnsi="Times New Roman"/>
+          <w:b/>
+          <w:bCs/>
+        </w:rPr>
+        <w:tab/>
+      </w:r>
+      <w:r>
+        <w:rPr>
+          <w:rFonts w:cs="Times New Roman" w:ascii="Times New Roman" w:hAnsi="Times New Roman"/>
+          <w:b w:val="false"/>
+          <w:bCs w:val="false"/>
+        </w:rPr>
+        <w:t xml:space="preserve">Updates and maintenance of the web-app must be easy. Any updates in the technologies  used should be easy to integrate with the previous versions. </w:t>
+      </w:r>
+      <w:r>
+        <w:br w:type="page"/>
       </w:r>
     </w:p>
     <w:p>
       <w:pPr>
-        <w:pStyle w:val="ListParagraph"/>
-        <w:numPr>
-          <w:ilvl w:val="0"/>
-          <w:numId w:val="12"/>
-        </w:numPr>
-        <w:spacing w:lineRule="auto" w:line="360"/>
-        <w:jc w:val="both"/>
-        <w:rPr>
-          <w:rFonts w:ascii="Times New Roman" w:hAnsi="Times New Roman" w:eastAsia="Times New Roman" w:cs="Times New Roman"/>
-          <w:sz w:val="24"/>
-          <w:szCs w:val="24"/>
-        </w:rPr>
-      </w:pPr>
-      <w:r>
-        <w:rPr>
-          <w:rFonts w:eastAsia="Times New Roman" w:cs="Times New Roman" w:ascii="Times New Roman" w:hAnsi="Times New Roman"/>
-          <w:sz w:val="24"/>
-          <w:szCs w:val="24"/>
-        </w:rPr>
-        <w:t xml:space="preserve">The user input from the web UI or the API has to be pre-processed before predicting the class. This is done at the server using tfjs-node. </w:t>
-      </w:r>
-      <w:r>
-        <w:br w:type="page"/>
+        <w:pStyle w:val="Heading1"/>
+        <w:rPr/>
+      </w:pPr>
+      <w:r>
+        <w:rPr/>
+        <w:t>5. System Design</w:t>
       </w:r>
     </w:p>
     <w:p>
       <w:pPr>
+        <w:pStyle w:val="Normal"/>
+        <w:spacing w:lineRule="auto" w:line="360"/>
+        <w:rPr>
+          <w:rFonts w:ascii="Times New Roman" w:hAnsi="Times New Roman" w:eastAsia="Times New Roman" w:cs="Times New Roman"/>
+          <w:sz w:val="24"/>
+          <w:szCs w:val="24"/>
+        </w:rPr>
+      </w:pPr>
+      <w:r>
+        <w:rPr/>
+      </w:r>
+    </w:p>
+    <w:p>
+      <w:pPr>
         <w:pStyle w:val="Heading2"/>
         <w:spacing w:lineRule="auto" w:line="360"/>
-        <w:rPr>
-          <w:rFonts w:ascii="Times New Roman" w:hAnsi="Times New Roman"/>
-        </w:rPr>
-      </w:pPr>
-      <w:r>
         <w:rPr/>
-        <w:t>4.3. Non – Functional Requirements</w:t>
+      </w:pPr>
+      <w:r>
+        <w:rPr/>
+        <w:t xml:space="preserve">5.1. </w:t>
+      </w:r>
+      <w:r>
+        <w:rPr/>
+        <w:t>Flow Diagram</w:t>
       </w:r>
     </w:p>
     <w:p>
@@ -3352,78 +3581,25 @@
         <w:pStyle w:val="Normal"/>
         <w:spacing w:lineRule="auto" w:line="360"/>
         <w:rPr>
-          <w:rFonts w:ascii="Times New Roman" w:hAnsi="Times New Roman" w:cs="Times New Roman"/>
-        </w:rPr>
-      </w:pPr>
-      <w:r>
-        <w:rPr>
-          <w:rFonts w:cs="Times New Roman" w:ascii="Times New Roman" w:hAnsi="Times New Roman"/>
-        </w:rPr>
+          <w:rFonts w:ascii="Times New Roman" w:hAnsi="Times New Roman" w:eastAsia="Times New Roman" w:cs="Times New Roman"/>
+          <w:sz w:val="24"/>
+          <w:szCs w:val="24"/>
+        </w:rPr>
+      </w:pPr>
+      <w:r>
+        <w:rPr/>
       </w:r>
     </w:p>
     <w:p>
       <w:pPr>
         <w:pStyle w:val="Normal"/>
         <w:spacing w:lineRule="auto" w:line="360"/>
-        <w:ind w:firstLine="720"/>
+        <w:ind w:hanging="0"/>
         <w:jc w:val="both"/>
         <w:rPr>
-          <w:rFonts w:ascii="Times New Roman" w:hAnsi="Times New Roman" w:eastAsia="Times New Roman" w:cs="Times New Roman"/>
-          <w:sz w:val="24"/>
-          <w:szCs w:val="24"/>
-        </w:rPr>
-      </w:pPr>
-      <w:r>
-        <w:rPr>
-          <w:rFonts w:eastAsia="Times New Roman" w:cs="Times New Roman" w:ascii="Times New Roman" w:hAnsi="Times New Roman"/>
-          <w:sz w:val="24"/>
-          <w:szCs w:val="24"/>
-        </w:rPr>
-        <w:t>Non-functional requirements can be defined as the user’s need for software quality. Addressing a user concern will necessitate the formulation of several functional requirements, but the user concerns will also act to constrain other requirements that are characteristic of nonfunctional requirements.</w:t>
-      </w:r>
-    </w:p>
-    <w:p>
-      <w:pPr>
-        <w:pStyle w:val="Heading3"/>
-        <w:spacing w:lineRule="auto" w:line="360"/>
-        <w:rPr>
-          <w:rFonts w:cs="Times New Roman"/>
-        </w:rPr>
-      </w:pPr>
-      <w:r>
-        <w:rPr>
-          <w:rFonts w:cs="Times New Roman"/>
-        </w:rPr>
-        <w:t>4.3.1. Operation</w:t>
-      </w:r>
-    </w:p>
-    <w:p>
-      <w:pPr>
-        <w:pStyle w:val="Normal"/>
-        <w:spacing w:lineRule="auto" w:line="360"/>
-        <w:rPr>
-          <w:rFonts w:ascii="Times New Roman" w:hAnsi="Times New Roman" w:cs="Times New Roman"/>
-        </w:rPr>
-      </w:pPr>
-      <w:r>
-        <w:rPr>
-          <w:rFonts w:cs="Times New Roman" w:ascii="Times New Roman" w:hAnsi="Times New Roman"/>
-        </w:rPr>
-      </w:r>
-    </w:p>
-    <w:p>
-      <w:pPr>
-        <w:pStyle w:val="ListParagraph"/>
-        <w:numPr>
-          <w:ilvl w:val="0"/>
-          <w:numId w:val="4"/>
-        </w:numPr>
-        <w:spacing w:lineRule="auto" w:line="360"/>
-        <w:jc w:val="both"/>
-        <w:rPr>
-          <w:rFonts w:ascii="Times New Roman" w:hAnsi="Times New Roman" w:eastAsia="Times New Roman" w:cs="Times New Roman"/>
-          <w:sz w:val="24"/>
-          <w:szCs w:val="24"/>
+          <w:b/>
+          <w:b/>
+          <w:bCs/>
         </w:rPr>
       </w:pPr>
       <w:r>
@@ -3434,69 +3610,140 @@
           <w:sz w:val="24"/>
           <w:szCs w:val="24"/>
         </w:rPr>
-        <w:t>Security:</w:t>
-      </w:r>
-      <w:r>
-        <w:rPr>
-          <w:rFonts w:eastAsia="Times New Roman" w:cs="Times New Roman" w:ascii="Times New Roman" w:hAnsi="Times New Roman"/>
-          <w:sz w:val="24"/>
-          <w:szCs w:val="24"/>
-        </w:rPr>
-        <w:t xml:space="preserve"> Cloud provider (Google) level security best practices are implemented for network, routes and authentication</w:t>
+        <w:t>5.1.1 ML view</w:t>
       </w:r>
     </w:p>
     <w:p>
       <w:pPr>
-        <w:pStyle w:val="ListParagraph"/>
-        <w:numPr>
-          <w:ilvl w:val="0"/>
-          <w:numId w:val="4"/>
-        </w:numPr>
+        <w:pStyle w:val="Normal"/>
         <w:spacing w:lineRule="auto" w:line="360"/>
-        <w:jc w:val="both"/>
-        <w:rPr>
-          <w:rFonts w:ascii="Times New Roman" w:hAnsi="Times New Roman" w:eastAsia="Times New Roman" w:cs="Times New Roman"/>
-          <w:sz w:val="24"/>
-          <w:szCs w:val="24"/>
-        </w:rPr>
-      </w:pPr>
+        <w:ind w:hanging="0"/>
+        <w:jc w:val="center"/>
+        <w:rPr>
+          <w:b/>
+          <w:b/>
+          <w:bCs/>
+        </w:rPr>
+      </w:pPr>
+      <w:r>
+        <mc:AlternateContent>
+          <mc:Choice Requires="wps">
+            <w:drawing>
+              <wp:anchor behindDoc="0" distT="0" distB="0" distL="0" distR="0" simplePos="0" locked="0" layoutInCell="1" allowOverlap="1" relativeHeight="16">
+                <wp:simplePos x="0" y="0"/>
+                <wp:positionH relativeFrom="column">
+                  <wp:posOffset>1459865</wp:posOffset>
+                </wp:positionH>
+                <wp:positionV relativeFrom="paragraph">
+                  <wp:posOffset>5142230</wp:posOffset>
+                </wp:positionV>
+                <wp:extent cx="3039110" cy="186690"/>
+                <wp:effectExtent l="0" t="0" r="0" b="0"/>
+                <wp:wrapNone/>
+                <wp:docPr id="1" name="Shape1"/>
+                <a:graphic xmlns:a="http://schemas.openxmlformats.org/drawingml/2006/main">
+                  <a:graphicData uri="http://schemas.microsoft.com/office/word/2010/wordprocessingShape">
+                    <wps:wsp>
+                      <wps:cNvSpPr/>
+                      <wps:spPr>
+                        <a:xfrm>
+                          <a:off x="0" y="0"/>
+                          <a:ext cx="3038400" cy="186120"/>
+                        </a:xfrm>
+                        <a:prstGeom prst="rect">
+                          <a:avLst/>
+                        </a:prstGeom>
+                        <a:solidFill>
+                          <a:srgbClr val="ffffff"/>
+                        </a:solidFill>
+                        <a:ln>
+                          <a:noFill/>
+                        </a:ln>
+                      </wps:spPr>
+                      <wps:style>
+                        <a:lnRef idx="0"/>
+                        <a:fillRef idx="0"/>
+                        <a:effectRef idx="0"/>
+                        <a:fontRef idx="minor"/>
+                      </wps:style>
+                      <wps:txbx>
+                        <w:txbxContent>
+                          <w:p>
+                            <w:pPr>
+                              <w:overflowPunct w:val="false"/>
+                              <w:spacing w:before="0" w:after="0" w:lineRule="auto" w:line="240"/>
+                              <w:jc w:val="center"/>
+                              <w:rPr/>
+                            </w:pPr>
+                            <w:r>
+                              <w:rPr>
+                                <w:b/>
+                                <w:bCs/>
+                                <w:sz w:val="18"/>
+                                <w:szCs w:val="18"/>
+                                <w:rFonts w:asciiTheme="minorHAnsi" w:cstheme="minorBidi" w:eastAsiaTheme="minorHAnsi" w:hAnsiTheme="minorHAnsi" w:ascii="Times New  Roman" w:hAnsi="Times New  Roman"/>
+                              </w:rPr>
+                              <w:t>Figure 5.1.1.a – Flow diagram, ML view</w:t>
+                            </w:r>
+                          </w:p>
+                        </w:txbxContent>
+                      </wps:txbx>
+                      <wps:bodyPr lIns="0" rIns="0" tIns="0" bIns="0" anchor="ctr">
+                        <a:noAutofit/>
+                      </wps:bodyPr>
+                    </wps:wsp>
+                  </a:graphicData>
+                </a:graphic>
+              </wp:anchor>
+            </w:drawing>
+          </mc:Choice>
+          <mc:Fallback>
+            <w:pict>
+              <v:rect id="shape_0" ID="Shape1" fillcolor="white" stroked="f" style="position:absolute;margin-left:114.95pt;margin-top:404.9pt;width:239.2pt;height:14.6pt">
+                <v:textbox>
+                  <w:txbxContent>
+                    <w:p>
+                      <w:pPr>
+                        <w:overflowPunct w:val="false"/>
+                        <w:spacing w:before="0" w:after="0" w:lineRule="auto" w:line="240"/>
+                        <w:jc w:val="center"/>
+                        <w:rPr/>
+                      </w:pPr>
+                      <w:r>
+                        <w:rPr>
+                          <w:b/>
+                          <w:bCs/>
+                          <w:sz w:val="18"/>
+                          <w:szCs w:val="18"/>
+                          <w:rFonts w:asciiTheme="minorHAnsi" w:cstheme="minorBidi" w:eastAsiaTheme="minorHAnsi" w:hAnsiTheme="minorHAnsi" w:ascii="Times New  Roman" w:hAnsi="Times New  Roman"/>
+                        </w:rPr>
+                        <w:t>Figure 5.1.1.a – Flow diagram, ML view</w:t>
+                      </w:r>
+                    </w:p>
+                  </w:txbxContent>
+                </v:textbox>
+                <w10:wrap type="none"/>
+                <v:fill o:detectmouseclick="t" color2="black"/>
+                <v:stroke color="#3465a4" joinstyle="round" endcap="flat"/>
+              </v:rect>
+            </w:pict>
+          </mc:Fallback>
+        </mc:AlternateContent>
+      </w:r>
       <w:r>
         <w:rPr>
           <w:rFonts w:eastAsia="Times New Roman" w:cs="Times New Roman" w:ascii="Times New Roman" w:hAnsi="Times New Roman"/>
           <w:b/>
           <w:bCs/>
-          <w:sz w:val="24"/>
-          <w:szCs w:val="24"/>
-        </w:rPr>
-        <w:t>Accessibility:</w:t>
-      </w:r>
-      <w:r>
-        <w:rPr>
-          <w:rFonts w:eastAsia="Times New Roman" w:cs="Times New Roman" w:ascii="Times New Roman" w:hAnsi="Times New Roman"/>
-          <w:sz w:val="24"/>
-          <w:szCs w:val="24"/>
-        </w:rPr>
-        <w:t xml:space="preserve"> The application has aa intuitive UI and makes it accessible to all kinds of users</w:t>
-      </w:r>
-    </w:p>
-    <w:p>
-      <w:pPr>
-        <w:pStyle w:val="ListParagraph"/>
-        <w:numPr>
-          <w:ilvl w:val="0"/>
-          <w:numId w:val="4"/>
-        </w:numPr>
-        <w:spacing w:lineRule="auto" w:line="360"/>
-        <w:jc w:val="both"/>
-        <w:rPr>
-          <w:rFonts w:ascii="Times New Roman" w:hAnsi="Times New Roman" w:eastAsia="Times New Roman" w:cs="Times New Roman"/>
-          <w:b/>
-          <w:b/>
-          <w:bCs/>
-          <w:sz w:val="24"/>
-          <w:szCs w:val="24"/>
-        </w:rPr>
-      </w:pPr>
+          <w:caps w:val="false"/>
+          <w:smallCaps w:val="false"/>
+          <w:color w:val="000000"/>
+          <w:spacing w:val="0"/>
+          <w:sz w:val="24"/>
+          <w:szCs w:val="24"/>
+        </w:rPr>
+        <w:t> </w:t>
+      </w:r>
       <w:r>
         <w:rPr>
           <w:rFonts w:eastAsia="Times New Roman" w:cs="Times New Roman" w:ascii="Times New Roman" w:hAnsi="Times New Roman"/>
@@ -3505,1142 +3752,11 @@
           <w:sz w:val="24"/>
           <w:szCs w:val="24"/>
         </w:rPr>
-        <w:t xml:space="preserve">Availability: </w:t>
-      </w:r>
-      <w:r>
-        <w:rPr>
-          <w:rFonts w:eastAsia="Times New Roman" w:cs="Times New Roman" w:ascii="Times New Roman" w:hAnsi="Times New Roman"/>
-          <w:sz w:val="24"/>
-          <w:szCs w:val="24"/>
-        </w:rPr>
-        <w:t>Cloud provider (Google) availability best practices for the application and its services</w:t>
-      </w:r>
-    </w:p>
-    <w:p>
-      <w:pPr>
-        <w:pStyle w:val="ListParagraph"/>
-        <w:numPr>
-          <w:ilvl w:val="0"/>
-          <w:numId w:val="4"/>
-        </w:numPr>
-        <w:spacing w:lineRule="auto" w:line="360"/>
-        <w:jc w:val="both"/>
-        <w:rPr>
-          <w:rFonts w:ascii="Times New Roman" w:hAnsi="Times New Roman" w:eastAsia="Times New Roman" w:cs="Times New Roman"/>
-          <w:b/>
-          <w:b/>
-          <w:bCs/>
-          <w:sz w:val="24"/>
-          <w:szCs w:val="24"/>
-        </w:rPr>
-      </w:pPr>
-      <w:r>
-        <w:rPr>
-          <w:rFonts w:eastAsia="Times New Roman" w:cs="Times New Roman" w:ascii="Times New Roman" w:hAnsi="Times New Roman"/>
-          <w:b/>
-          <w:bCs/>
-          <w:sz w:val="24"/>
-          <w:szCs w:val="24"/>
-        </w:rPr>
-        <w:t xml:space="preserve">Confidentiality: </w:t>
-      </w:r>
-      <w:r>
-        <w:rPr>
-          <w:rFonts w:eastAsia="Times New Roman" w:cs="Times New Roman" w:ascii="Times New Roman" w:hAnsi="Times New Roman"/>
-          <w:sz w:val="24"/>
-          <w:szCs w:val="24"/>
-        </w:rPr>
-        <w:t>User information collected, stored and re-used abide by the terms and conditions set by the company</w:t>
-      </w:r>
-    </w:p>
-    <w:p>
-      <w:pPr>
-        <w:pStyle w:val="ListParagraph"/>
-        <w:numPr>
-          <w:ilvl w:val="0"/>
-          <w:numId w:val="4"/>
-        </w:numPr>
-        <w:spacing w:lineRule="auto" w:line="360"/>
-        <w:jc w:val="both"/>
-        <w:rPr>
-          <w:rFonts w:ascii="Times New Roman" w:hAnsi="Times New Roman" w:eastAsia="Times New Roman" w:cs="Times New Roman"/>
-          <w:sz w:val="24"/>
-          <w:szCs w:val="24"/>
-        </w:rPr>
-      </w:pPr>
-      <w:r>
-        <w:rPr>
-          <w:rFonts w:eastAsia="Times New Roman" w:cs="Times New Roman" w:ascii="Times New Roman" w:hAnsi="Times New Roman"/>
-          <w:b/>
-          <w:bCs/>
-          <w:sz w:val="24"/>
-          <w:szCs w:val="24"/>
-        </w:rPr>
-        <w:t xml:space="preserve">Efficiency: </w:t>
-      </w:r>
-      <w:r>
-        <w:rPr>
-          <w:rFonts w:eastAsia="Times New Roman" w:cs="Times New Roman" w:ascii="Times New Roman" w:hAnsi="Times New Roman"/>
-          <w:sz w:val="24"/>
-          <w:szCs w:val="24"/>
-        </w:rPr>
-        <w:t xml:space="preserve">Conversations are instantaneous and maintain a constant flow. </w:t>
-      </w:r>
-    </w:p>
-    <w:p>
-      <w:pPr>
-        <w:pStyle w:val="ListParagraph"/>
-        <w:numPr>
-          <w:ilvl w:val="0"/>
-          <w:numId w:val="4"/>
-        </w:numPr>
-        <w:spacing w:lineRule="auto" w:line="360"/>
-        <w:jc w:val="both"/>
-        <w:rPr>
-          <w:rFonts w:ascii="Times New Roman" w:hAnsi="Times New Roman" w:eastAsia="Times New Roman" w:cs="Times New Roman"/>
-          <w:b/>
-          <w:b/>
-          <w:bCs/>
-          <w:sz w:val="24"/>
-          <w:szCs w:val="24"/>
-        </w:rPr>
-      </w:pPr>
-      <w:r>
-        <w:rPr>
-          <w:rFonts w:eastAsia="Times New Roman" w:cs="Times New Roman" w:ascii="Times New Roman" w:hAnsi="Times New Roman"/>
-          <w:b/>
-          <w:bCs/>
-          <w:sz w:val="24"/>
-          <w:szCs w:val="24"/>
-        </w:rPr>
-        <w:t xml:space="preserve">Integrity: </w:t>
-      </w:r>
-      <w:r>
-        <w:rPr>
-          <w:rFonts w:eastAsia="Times New Roman" w:cs="Times New Roman" w:ascii="Times New Roman" w:hAnsi="Times New Roman"/>
-          <w:sz w:val="24"/>
-          <w:szCs w:val="24"/>
-        </w:rPr>
-        <w:t>The application data movement is encrypted and any confidential information such as personal details are not exposed to third parties</w:t>
-      </w:r>
-    </w:p>
-    <w:p>
-      <w:pPr>
-        <w:pStyle w:val="ListParagraph"/>
-        <w:numPr>
-          <w:ilvl w:val="0"/>
-          <w:numId w:val="4"/>
-        </w:numPr>
-        <w:spacing w:lineRule="auto" w:line="360"/>
-        <w:jc w:val="both"/>
-        <w:rPr>
-          <w:rFonts w:ascii="Times New Roman" w:hAnsi="Times New Roman" w:eastAsia="Times New Roman" w:cs="Times New Roman"/>
-          <w:sz w:val="24"/>
-          <w:szCs w:val="24"/>
-        </w:rPr>
-      </w:pPr>
-      <w:r>
-        <w:rPr>
-          <w:rFonts w:eastAsia="Times New Roman" w:cs="Times New Roman" w:ascii="Times New Roman" w:hAnsi="Times New Roman"/>
-          <w:b/>
-          <w:bCs/>
-          <w:sz w:val="24"/>
-          <w:szCs w:val="24"/>
-        </w:rPr>
-        <w:t xml:space="preserve">Reliability: </w:t>
-      </w:r>
-      <w:r>
-        <w:rPr>
-          <w:rFonts w:eastAsia="Times New Roman" w:cs="Times New Roman" w:ascii="Times New Roman" w:hAnsi="Times New Roman"/>
-          <w:sz w:val="24"/>
-          <w:szCs w:val="24"/>
-        </w:rPr>
-        <w:t>Cloud provider (Google) availability best practices for the application and its services</w:t>
-      </w:r>
-    </w:p>
-    <w:p>
-      <w:pPr>
-        <w:pStyle w:val="ListParagraph"/>
-        <w:numPr>
-          <w:ilvl w:val="0"/>
-          <w:numId w:val="4"/>
-        </w:numPr>
-        <w:spacing w:lineRule="auto" w:line="360"/>
-        <w:jc w:val="both"/>
-        <w:rPr>
-          <w:rFonts w:ascii="Times New Roman" w:hAnsi="Times New Roman" w:eastAsia="Times New Roman" w:cs="Times New Roman"/>
-          <w:b/>
-          <w:b/>
-          <w:bCs/>
-          <w:sz w:val="24"/>
-          <w:szCs w:val="24"/>
-        </w:rPr>
-      </w:pPr>
-      <w:r>
-        <w:rPr>
-          <w:rFonts w:eastAsia="Times New Roman" w:cs="Times New Roman" w:ascii="Times New Roman" w:hAnsi="Times New Roman"/>
-          <w:b/>
-          <w:bCs/>
-          <w:sz w:val="24"/>
-          <w:szCs w:val="24"/>
-        </w:rPr>
-        <w:t xml:space="preserve">Survivability: </w:t>
-      </w:r>
-      <w:r>
-        <w:rPr>
-          <w:rFonts w:eastAsia="Times New Roman" w:cs="Times New Roman" w:ascii="Times New Roman" w:hAnsi="Times New Roman"/>
-          <w:sz w:val="24"/>
-          <w:szCs w:val="24"/>
-        </w:rPr>
-        <w:t>Script deployment and rollout procedures are followed to minimize downtime, frequent disaster recovery and security measures are in place</w:t>
-      </w:r>
-    </w:p>
-    <w:p>
-      <w:pPr>
-        <w:pStyle w:val="ListParagraph"/>
-        <w:numPr>
-          <w:ilvl w:val="0"/>
-          <w:numId w:val="4"/>
-        </w:numPr>
-        <w:spacing w:lineRule="auto" w:line="360"/>
-        <w:jc w:val="both"/>
-        <w:rPr>
-          <w:rFonts w:ascii="Times New Roman" w:hAnsi="Times New Roman" w:eastAsia="Times New Roman" w:cs="Times New Roman"/>
-          <w:sz w:val="24"/>
-          <w:szCs w:val="24"/>
-        </w:rPr>
-      </w:pPr>
-      <w:r>
-        <w:rPr>
-          <w:rFonts w:eastAsia="Times New Roman" w:cs="Times New Roman" w:ascii="Times New Roman" w:hAnsi="Times New Roman"/>
-          <w:b/>
-          <w:bCs/>
-          <w:sz w:val="24"/>
-          <w:szCs w:val="24"/>
-        </w:rPr>
-        <w:t xml:space="preserve">Usability: </w:t>
-      </w:r>
-      <w:r>
-        <w:rPr>
-          <w:rFonts w:eastAsia="Times New Roman" w:cs="Times New Roman" w:ascii="Times New Roman" w:hAnsi="Times New Roman"/>
-          <w:sz w:val="24"/>
-          <w:szCs w:val="24"/>
-        </w:rPr>
-        <w:t>The application is helpful to users who have basic knowledge of the English language and its communication essentials</w:t>
-      </w:r>
-    </w:p>
-    <w:p>
-      <w:pPr>
-        <w:pStyle w:val="Normal"/>
-        <w:spacing w:lineRule="auto" w:line="360"/>
-        <w:rPr>
-          <w:rFonts w:ascii="Times New Roman" w:hAnsi="Times New Roman" w:eastAsia="Times New Roman" w:cs="Times New Roman"/>
-          <w:sz w:val="24"/>
-          <w:szCs w:val="24"/>
-        </w:rPr>
-      </w:pPr>
-      <w:r>
-        <w:rPr>
-          <w:rFonts w:eastAsia="Times New Roman" w:cs="Times New Roman" w:ascii="Times New Roman" w:hAnsi="Times New Roman"/>
-          <w:sz w:val="24"/>
-          <w:szCs w:val="24"/>
-        </w:rPr>
-      </w:r>
-      <w:r>
-        <w:br w:type="page"/>
-      </w:r>
-    </w:p>
-    <w:p>
-      <w:pPr>
-        <w:pStyle w:val="Heading3"/>
-        <w:spacing w:lineRule="auto" w:line="360"/>
-        <w:rPr>
-          <w:rFonts w:cs="Times New Roman"/>
-        </w:rPr>
-      </w:pPr>
-      <w:r>
-        <w:rPr>
-          <w:rFonts w:cs="Times New Roman"/>
-        </w:rPr>
-        <w:t>4.3.2. Revision</w:t>
-      </w:r>
-    </w:p>
-    <w:p>
-      <w:pPr>
-        <w:pStyle w:val="Normal"/>
-        <w:spacing w:lineRule="auto" w:line="360"/>
-        <w:rPr>
-          <w:rFonts w:ascii="Times New Roman" w:hAnsi="Times New Roman" w:cs="Times New Roman"/>
-        </w:rPr>
-      </w:pPr>
-      <w:r>
-        <w:rPr>
-          <w:rFonts w:cs="Times New Roman" w:ascii="Times New Roman" w:hAnsi="Times New Roman"/>
-        </w:rPr>
-      </w:r>
-    </w:p>
-    <w:p>
-      <w:pPr>
-        <w:pStyle w:val="ListParagraph"/>
-        <w:numPr>
-          <w:ilvl w:val="0"/>
-          <w:numId w:val="3"/>
-        </w:numPr>
-        <w:spacing w:lineRule="auto" w:line="360"/>
-        <w:jc w:val="both"/>
-        <w:rPr>
-          <w:rFonts w:ascii="Times New Roman" w:hAnsi="Times New Roman" w:eastAsia="Times New Roman" w:cs="Times New Roman"/>
-          <w:b/>
-          <w:b/>
-          <w:bCs/>
-          <w:sz w:val="24"/>
-          <w:szCs w:val="24"/>
-        </w:rPr>
-      </w:pPr>
-      <w:r>
-        <w:rPr>
-          <w:rFonts w:eastAsia="Times New Roman" w:cs="Times New Roman" w:ascii="Times New Roman" w:hAnsi="Times New Roman"/>
-          <w:b/>
-          <w:bCs/>
-          <w:sz w:val="24"/>
-          <w:szCs w:val="24"/>
-        </w:rPr>
-        <w:t xml:space="preserve">Flexibility: </w:t>
-      </w:r>
-      <w:r>
-        <w:rPr>
-          <w:rFonts w:eastAsia="Times New Roman" w:cs="Times New Roman" w:ascii="Times New Roman" w:hAnsi="Times New Roman"/>
-          <w:sz w:val="24"/>
-          <w:szCs w:val="24"/>
-        </w:rPr>
-        <w:t>The application is platform-independent as it is a process that runs in the background. Normally the application has the ability for the solution to adapt to possible or future changes in its requirements. Our design built to try to cater to these changes which inevitably arrive in the future. The flexibility is catered for with the design of the system as a whole and the smaller aspects of the system.</w:t>
-      </w:r>
-    </w:p>
-    <w:p>
-      <w:pPr>
-        <w:pStyle w:val="ListParagraph"/>
-        <w:numPr>
-          <w:ilvl w:val="0"/>
-          <w:numId w:val="3"/>
-        </w:numPr>
-        <w:spacing w:lineRule="auto" w:line="360"/>
-        <w:jc w:val="both"/>
-        <w:rPr>
-          <w:rFonts w:ascii="Times New Roman" w:hAnsi="Times New Roman" w:eastAsia="Times New Roman" w:cs="Times New Roman"/>
-          <w:b/>
-          <w:b/>
-          <w:bCs/>
-          <w:sz w:val="24"/>
-          <w:szCs w:val="24"/>
-        </w:rPr>
-      </w:pPr>
-      <w:r>
-        <w:rPr>
-          <w:rFonts w:eastAsia="Times New Roman" w:cs="Times New Roman" w:ascii="Times New Roman" w:hAnsi="Times New Roman"/>
-          <w:b/>
-          <w:bCs/>
-          <w:sz w:val="24"/>
-          <w:szCs w:val="24"/>
-        </w:rPr>
-        <w:t xml:space="preserve">Maintainability: </w:t>
-      </w:r>
-      <w:r>
-        <w:rPr>
-          <w:rFonts w:eastAsia="Times New Roman" w:cs="Times New Roman" w:ascii="Times New Roman" w:hAnsi="Times New Roman"/>
-          <w:sz w:val="24"/>
-          <w:szCs w:val="24"/>
-        </w:rPr>
-        <w:t>The developer operations methods used in the application allows us to easily maintain, fix issues and provide new updates</w:t>
-      </w:r>
-      <w:r>
-        <w:rPr>
-          <w:rFonts w:eastAsia="Times New Roman" w:cs="Times New Roman" w:ascii="Times New Roman" w:hAnsi="Times New Roman"/>
-          <w:b/>
-          <w:bCs/>
-          <w:sz w:val="24"/>
-          <w:szCs w:val="24"/>
-        </w:rPr>
-        <w:t xml:space="preserve"> </w:t>
-      </w:r>
-    </w:p>
-    <w:p>
-      <w:pPr>
-        <w:pStyle w:val="ListParagraph"/>
-        <w:numPr>
-          <w:ilvl w:val="0"/>
-          <w:numId w:val="3"/>
-        </w:numPr>
-        <w:spacing w:lineRule="auto" w:line="360"/>
-        <w:jc w:val="both"/>
-        <w:rPr>
-          <w:rFonts w:ascii="Times New Roman" w:hAnsi="Times New Roman" w:eastAsia="Times New Roman" w:cs="Times New Roman"/>
-          <w:b/>
-          <w:b/>
-          <w:bCs/>
-          <w:sz w:val="24"/>
-          <w:szCs w:val="24"/>
-        </w:rPr>
-      </w:pPr>
-      <w:r>
-        <w:rPr>
-          <w:rFonts w:eastAsia="Times New Roman" w:cs="Times New Roman" w:ascii="Times New Roman" w:hAnsi="Times New Roman"/>
-          <w:b/>
-          <w:bCs/>
-          <w:sz w:val="24"/>
-          <w:szCs w:val="24"/>
-        </w:rPr>
-        <w:t xml:space="preserve">Scalability: </w:t>
-      </w:r>
-      <w:r>
-        <w:rPr>
-          <w:rFonts w:eastAsia="Times New Roman" w:cs="Times New Roman" w:ascii="Times New Roman" w:hAnsi="Times New Roman"/>
-          <w:sz w:val="24"/>
-          <w:szCs w:val="24"/>
-        </w:rPr>
-        <w:t>The application can handle any number of requests (practically unlimited) as auto-scaling is enabled for the compute service opted</w:t>
-      </w:r>
-    </w:p>
-    <w:p>
-      <w:pPr>
-        <w:pStyle w:val="ListParagraph"/>
-        <w:numPr>
-          <w:ilvl w:val="0"/>
-          <w:numId w:val="3"/>
-        </w:numPr>
-        <w:spacing w:lineRule="auto" w:line="360"/>
-        <w:jc w:val="both"/>
-        <w:rPr>
-          <w:rFonts w:ascii="Times New Roman" w:hAnsi="Times New Roman" w:eastAsia="Times New Roman" w:cs="Times New Roman"/>
-          <w:b/>
-          <w:b/>
-          <w:bCs/>
-          <w:sz w:val="24"/>
-          <w:szCs w:val="24"/>
-        </w:rPr>
-      </w:pPr>
-      <w:r>
-        <w:rPr>
-          <w:rFonts w:eastAsia="Times New Roman" w:cs="Times New Roman" w:ascii="Times New Roman" w:hAnsi="Times New Roman"/>
-          <w:b/>
-          <w:bCs/>
-          <w:sz w:val="24"/>
-          <w:szCs w:val="24"/>
-        </w:rPr>
-        <w:t xml:space="preserve">Verifiability: </w:t>
-      </w:r>
-      <w:r>
-        <w:rPr>
-          <w:rFonts w:eastAsia="Times New Roman" w:cs="Times New Roman" w:ascii="Times New Roman" w:hAnsi="Times New Roman"/>
-          <w:sz w:val="24"/>
-          <w:szCs w:val="24"/>
-        </w:rPr>
-        <w:t>Continuous integration and testing procedures are incorporated to prevent the application from breaking before being deployed</w:t>
-      </w:r>
-    </w:p>
-    <w:p>
-      <w:pPr>
-        <w:pStyle w:val="ListParagraph"/>
-        <w:spacing w:lineRule="auto" w:line="360"/>
-        <w:jc w:val="both"/>
-        <w:rPr>
-          <w:rFonts w:ascii="Times New Roman" w:hAnsi="Times New Roman" w:eastAsia="Times New Roman" w:cs="Times New Roman"/>
-          <w:b/>
-          <w:b/>
-          <w:bCs/>
-          <w:sz w:val="24"/>
-          <w:szCs w:val="24"/>
-        </w:rPr>
-      </w:pPr>
-      <w:r>
-        <w:rPr>
-          <w:rFonts w:eastAsia="Times New Roman" w:cs="Times New Roman" w:ascii="Times New Roman" w:hAnsi="Times New Roman"/>
-          <w:b/>
-          <w:bCs/>
-          <w:sz w:val="24"/>
-          <w:szCs w:val="24"/>
-        </w:rPr>
-      </w:r>
-    </w:p>
-    <w:p>
-      <w:pPr>
-        <w:pStyle w:val="Heading3"/>
-        <w:spacing w:lineRule="auto" w:line="360"/>
-        <w:rPr>
-          <w:rFonts w:cs="Times New Roman"/>
-        </w:rPr>
-      </w:pPr>
-      <w:r>
-        <w:rPr>
-          <w:rFonts w:cs="Times New Roman"/>
-        </w:rPr>
-        <w:t xml:space="preserve">4.3.3. Transition </w:t>
-      </w:r>
-    </w:p>
-    <w:p>
-      <w:pPr>
-        <w:pStyle w:val="Normal"/>
-        <w:spacing w:lineRule="auto" w:line="360"/>
-        <w:rPr>
-          <w:rFonts w:ascii="Times New Roman" w:hAnsi="Times New Roman" w:cs="Times New Roman"/>
-        </w:rPr>
-      </w:pPr>
-      <w:r>
-        <w:rPr>
-          <w:rFonts w:cs="Times New Roman" w:ascii="Times New Roman" w:hAnsi="Times New Roman"/>
-        </w:rPr>
-      </w:r>
-    </w:p>
-    <w:p>
-      <w:pPr>
-        <w:pStyle w:val="ListParagraph"/>
-        <w:numPr>
-          <w:ilvl w:val="0"/>
-          <w:numId w:val="5"/>
-        </w:numPr>
-        <w:spacing w:lineRule="auto" w:line="360"/>
-        <w:jc w:val="both"/>
-        <w:rPr>
-          <w:rFonts w:ascii="Times New Roman" w:hAnsi="Times New Roman" w:eastAsia="Times New Roman" w:cs="Times New Roman"/>
-          <w:b/>
-          <w:b/>
-          <w:bCs/>
-          <w:sz w:val="24"/>
-          <w:szCs w:val="24"/>
-        </w:rPr>
-      </w:pPr>
-      <w:r>
-        <w:rPr>
-          <w:rFonts w:eastAsia="Times New Roman" w:cs="Times New Roman" w:ascii="Times New Roman" w:hAnsi="Times New Roman"/>
-          <w:b/>
-          <w:bCs/>
-          <w:sz w:val="24"/>
-          <w:szCs w:val="24"/>
-        </w:rPr>
-        <w:t xml:space="preserve">Install-ability: </w:t>
-      </w:r>
-      <w:r>
-        <w:rPr>
-          <w:rFonts w:eastAsia="Times New Roman" w:cs="Times New Roman" w:ascii="Times New Roman" w:hAnsi="Times New Roman"/>
-          <w:sz w:val="24"/>
-          <w:szCs w:val="24"/>
-        </w:rPr>
-        <w:t>Since it is a web-based application, it can be used by anyone with access to the internet and a browser</w:t>
-      </w:r>
-    </w:p>
-    <w:p>
-      <w:pPr>
-        <w:pStyle w:val="ListParagraph"/>
-        <w:numPr>
-          <w:ilvl w:val="0"/>
-          <w:numId w:val="5"/>
-        </w:numPr>
-        <w:spacing w:lineRule="auto" w:line="360"/>
-        <w:jc w:val="both"/>
-        <w:rPr>
-          <w:rFonts w:ascii="Times New Roman" w:hAnsi="Times New Roman" w:eastAsia="Times New Roman" w:cs="Times New Roman"/>
-          <w:b/>
-          <w:b/>
-          <w:bCs/>
-          <w:sz w:val="24"/>
-          <w:szCs w:val="24"/>
-        </w:rPr>
-      </w:pPr>
-      <w:r>
-        <w:rPr>
-          <w:rFonts w:eastAsia="Times New Roman" w:cs="Times New Roman" w:ascii="Times New Roman" w:hAnsi="Times New Roman"/>
-          <w:b/>
-          <w:bCs/>
-          <w:sz w:val="24"/>
-          <w:szCs w:val="24"/>
-        </w:rPr>
-        <w:t xml:space="preserve">Inter-operability: </w:t>
-      </w:r>
-      <w:r>
-        <w:rPr>
-          <w:rFonts w:eastAsia="Times New Roman" w:cs="Times New Roman" w:ascii="Times New Roman" w:hAnsi="Times New Roman"/>
-          <w:sz w:val="24"/>
-          <w:szCs w:val="24"/>
-        </w:rPr>
-        <w:t>All the services opted in production are provided by Google Cloud Platform and its services. All the components of the said provider as tightly coupled with each other</w:t>
-      </w:r>
-    </w:p>
-    <w:p>
-      <w:pPr>
-        <w:pStyle w:val="ListParagraph"/>
-        <w:numPr>
-          <w:ilvl w:val="0"/>
-          <w:numId w:val="5"/>
-        </w:numPr>
-        <w:spacing w:lineRule="auto" w:line="360"/>
-        <w:jc w:val="both"/>
-        <w:rPr>
-          <w:rFonts w:ascii="Times New Roman" w:hAnsi="Times New Roman" w:eastAsia="Times New Roman" w:cs="Times New Roman"/>
-          <w:b/>
-          <w:b/>
-          <w:bCs/>
-          <w:sz w:val="24"/>
-          <w:szCs w:val="24"/>
-        </w:rPr>
-      </w:pPr>
-      <w:r>
-        <w:rPr>
-          <w:rFonts w:eastAsia="Times New Roman" w:cs="Times New Roman" w:ascii="Times New Roman" w:hAnsi="Times New Roman"/>
-          <w:b/>
-          <w:bCs/>
-          <w:sz w:val="24"/>
-          <w:szCs w:val="24"/>
-        </w:rPr>
-        <w:t xml:space="preserve">Portability: </w:t>
-      </w:r>
-      <w:r>
-        <w:rPr>
-          <w:rFonts w:eastAsia="Times New Roman" w:cs="Times New Roman" w:ascii="Times New Roman" w:hAnsi="Times New Roman"/>
-          <w:sz w:val="24"/>
-          <w:szCs w:val="24"/>
-        </w:rPr>
-        <w:t>The application is platform-independent and can run on any web browser on any operating system</w:t>
-      </w:r>
-    </w:p>
-    <w:p>
-      <w:pPr>
-        <w:pStyle w:val="ListParagraph"/>
-        <w:numPr>
-          <w:ilvl w:val="0"/>
-          <w:numId w:val="5"/>
-        </w:numPr>
-        <w:spacing w:lineRule="auto" w:line="360"/>
-        <w:jc w:val="both"/>
-        <w:rPr>
-          <w:rFonts w:ascii="Times New Roman" w:hAnsi="Times New Roman" w:eastAsia="Times New Roman" w:cs="Times New Roman"/>
-          <w:b/>
-          <w:b/>
-          <w:bCs/>
-          <w:sz w:val="24"/>
-          <w:szCs w:val="24"/>
-        </w:rPr>
-      </w:pPr>
-      <w:r>
-        <w:rPr>
-          <w:rFonts w:eastAsia="Times New Roman" w:cs="Times New Roman" w:ascii="Times New Roman" w:hAnsi="Times New Roman"/>
-          <w:b/>
-          <w:bCs/>
-          <w:sz w:val="24"/>
-          <w:szCs w:val="24"/>
-        </w:rPr>
-        <w:t>Re-usability:</w:t>
-      </w:r>
-      <w:r>
-        <w:rPr>
-          <w:rFonts w:eastAsia="Times New Roman" w:cs="Times New Roman" w:ascii="Times New Roman" w:hAnsi="Times New Roman"/>
-          <w:sz w:val="24"/>
-          <w:szCs w:val="24"/>
-        </w:rPr>
-        <w:t xml:space="preserve"> The application is built as a product to service companies. Hence, multiple people can use the system without affecting other users of the system</w:t>
-      </w:r>
-    </w:p>
-    <w:p>
-      <w:pPr>
-        <w:pStyle w:val="Normal"/>
-        <w:spacing w:lineRule="auto" w:line="360"/>
-        <w:rPr>
-          <w:rFonts w:ascii="Times New Roman" w:hAnsi="Times New Roman" w:eastAsia="Times New Roman" w:cs="Times New Roman"/>
-          <w:b/>
-          <w:b/>
-          <w:bCs/>
-          <w:sz w:val="24"/>
-          <w:szCs w:val="24"/>
-        </w:rPr>
-      </w:pPr>
-      <w:r>
-        <w:rPr>
-          <w:rFonts w:eastAsia="Times New Roman" w:cs="Times New Roman" w:ascii="Times New Roman" w:hAnsi="Times New Roman"/>
-          <w:b/>
-          <w:bCs/>
-          <w:sz w:val="24"/>
-          <w:szCs w:val="24"/>
-        </w:rPr>
-      </w:r>
-    </w:p>
-    <w:p>
-      <w:pPr>
-        <w:pStyle w:val="Normal"/>
-        <w:spacing w:lineRule="auto" w:line="360"/>
-        <w:rPr>
-          <w:rFonts w:ascii="Times New Roman" w:hAnsi="Times New Roman" w:eastAsia="Times New Roman" w:cs="Times New Roman"/>
-          <w:sz w:val="24"/>
-          <w:szCs w:val="24"/>
-        </w:rPr>
-      </w:pPr>
-      <w:r>
-        <w:rPr>
-          <w:rFonts w:eastAsia="Times New Roman" w:cs="Times New Roman" w:ascii="Times New Roman" w:hAnsi="Times New Roman"/>
-          <w:sz w:val="24"/>
-          <w:szCs w:val="24"/>
-        </w:rPr>
-      </w:r>
-      <w:r>
-        <w:br w:type="page"/>
-      </w:r>
-    </w:p>
-    <w:p>
-      <w:pPr>
-        <w:pStyle w:val="Heading1"/>
-        <w:rPr>
-          <w:rFonts w:ascii="Times New Roman" w:hAnsi="Times New Roman"/>
-        </w:rPr>
-      </w:pPr>
-      <w:r>
-        <w:rPr/>
-        <w:t>5. System Design</w:t>
-      </w:r>
-    </w:p>
-    <w:p>
-      <w:pPr>
-        <w:pStyle w:val="Normal"/>
-        <w:spacing w:lineRule="auto" w:line="360"/>
-        <w:rPr>
-          <w:rFonts w:ascii="Times New Roman" w:hAnsi="Times New Roman" w:cs="Times New Roman"/>
-        </w:rPr>
-      </w:pPr>
-      <w:r>
-        <w:rPr>
-          <w:rFonts w:cs="Times New Roman" w:ascii="Times New Roman" w:hAnsi="Times New Roman"/>
-        </w:rPr>
-      </w:r>
-    </w:p>
-    <w:p>
-      <w:pPr>
-        <w:pStyle w:val="Normal"/>
-        <w:spacing w:lineRule="auto" w:line="360"/>
-        <w:ind w:firstLine="720"/>
-        <w:jc w:val="both"/>
-        <w:rPr>
-          <w:rFonts w:ascii="Times New Roman" w:hAnsi="Times New Roman" w:eastAsia="Times New Roman" w:cs="Times New Roman"/>
-          <w:sz w:val="24"/>
-          <w:szCs w:val="24"/>
-        </w:rPr>
-      </w:pPr>
-      <w:r>
-        <w:rPr>
-          <w:rFonts w:eastAsia="Times New Roman" w:cs="Times New Roman" w:ascii="Times New Roman" w:hAnsi="Times New Roman"/>
-          <w:sz w:val="24"/>
-          <w:szCs w:val="24"/>
-        </w:rPr>
-        <w:t>System design is the process of designing the elements of the system, these as the architecture, modules and components, the different interfaces of the devices, and the data that goes through the system. System Analysis is a method that breaks down the system into its parts to decide how well these components operate to satisfy the requirements set.  The goal of the system design process is to provide sufficient detailed data and information on the system and its system elements to allow the implementation to be consistent with the architectural entities as defined in the system architecture models and views. System design is a very broad subject. Even a software developer with several years of experience working in a leading IT company may not be an expert in system design. If you want to become an expert, you need to read a lot of books, papers, and solve the real problems of large-scale system design. There is quite a range of use instances where an organization may want an interpretable model. Another use case is when we want to model the task. In such situations, knowing the answer from each source of advertising becomes important. One aspect to emphasize is continuous integration to build accuracy. If the new model is doing better than the old model, why not implement it in production instead of chasing for gradual gains?  You can set up an A / B test to test the validity of your argument that your model is better than the current model. Some users (Test Group) will see the one while some users (Control) will see the predictions from the previous model.  The aim should just be to will the time for your model's first online experiment. Not only has this generated interest, but it also lets you recognize the shortcomings of your model with real-time input that you can then improve on. Or some other metric, we're always going to want to go to black-box models like NeuralNets or XGBoost. System design is the process of designing the components of the system, such as the software, modules and equipment, the various configurations of the systems, and the data that goes through the system. System Analysis is a process that breaks down the system into its components to determine how well these components work to meet the requirements set.  The system design process aims to provide sufficient detailed data and information on the system and its device elements to enable the implementation to be compatible with the architectural entities as specified in the system architecture models and views. The design of the system is a very broad subject. Even a software engineer with many years of experience working in a leading IT company may not be a system design expert.</w:t>
-      </w:r>
-    </w:p>
-    <w:p>
-      <w:pPr>
-        <w:pStyle w:val="Normal"/>
-        <w:spacing w:lineRule="auto" w:line="360"/>
-        <w:ind w:firstLine="720"/>
-        <w:jc w:val="both"/>
-        <w:rPr>
-          <w:rFonts w:ascii="Times New Roman" w:hAnsi="Times New Roman" w:eastAsia="Times New Roman" w:cs="Times New Roman"/>
-          <w:sz w:val="24"/>
-          <w:szCs w:val="24"/>
-        </w:rPr>
-      </w:pPr>
-      <w:r>
-        <w:rPr>
-          <w:rFonts w:eastAsia="Times New Roman" w:cs="Times New Roman" w:ascii="Times New Roman" w:hAnsi="Times New Roman"/>
-          <w:sz w:val="24"/>
-          <w:szCs w:val="24"/>
-        </w:rPr>
-        <w:t>If you want to be an expert, you need to read a lot of books, journals, and solve the real problems of large-scale system design. There are quite a several circumstances of use where a company might want an interpretable model. One of these uses is when we want to model the task. In such cases, it becomes necessary to know the response from each stream of advertising. One element that needs to be emphasized is continuous integration to improve accuracy. If your current model is performing better than the existing model, why not deploy it in production instead of finding incremental gains?  You can set up an A / B test to test the validity of your claim that your model is better than the current one. Some users (Test Group) will see the model while some users (Control) will see the predictions of the previous model.  Your goal should always be to reduce the time needed for your model's first online experiment. Not only does this attract interest, but it also lets you understand the shortcomings of your model with real-time feedback that you can then expand on. Or any other metrics, we're either going to want to go to black-box models like NeuralNets or XGBoost.</w:t>
-      </w:r>
-    </w:p>
-    <w:p>
-      <w:pPr>
-        <w:pStyle w:val="Normal"/>
-        <w:spacing w:lineRule="auto" w:line="360"/>
-        <w:ind w:firstLine="720"/>
-        <w:jc w:val="both"/>
-        <w:rPr>
-          <w:rFonts w:ascii="Times New Roman" w:hAnsi="Times New Roman" w:eastAsia="Times New Roman" w:cs="Times New Roman"/>
-          <w:sz w:val="24"/>
-          <w:szCs w:val="24"/>
-        </w:rPr>
-      </w:pPr>
-      <w:r>
-        <w:rPr>
-          <w:rFonts w:eastAsia="Times New Roman" w:cs="Times New Roman" w:ascii="Times New Roman" w:hAnsi="Times New Roman"/>
-          <w:sz w:val="24"/>
-          <w:szCs w:val="24"/>
-        </w:rPr>
-      </w:r>
-    </w:p>
-    <w:p>
-      <w:pPr>
-        <w:pStyle w:val="Normal"/>
-        <w:spacing w:lineRule="auto" w:line="360"/>
-        <w:ind w:firstLine="720"/>
-        <w:jc w:val="both"/>
-        <w:rPr>
-          <w:rFonts w:ascii="Times New Roman" w:hAnsi="Times New Roman" w:eastAsia="Times New Roman" w:cs="Times New Roman"/>
-          <w:sz w:val="24"/>
-          <w:szCs w:val="24"/>
-        </w:rPr>
-      </w:pPr>
-      <w:r>
-        <w:rPr>
-          <w:rFonts w:eastAsia="Times New Roman" w:cs="Times New Roman" w:ascii="Times New Roman" w:hAnsi="Times New Roman"/>
-          <w:sz w:val="24"/>
-          <w:szCs w:val="24"/>
-        </w:rPr>
-      </w:r>
-    </w:p>
-    <w:p>
-      <w:pPr>
-        <w:pStyle w:val="Normal"/>
-        <w:spacing w:lineRule="auto" w:line="360"/>
-        <w:ind w:firstLine="720"/>
-        <w:jc w:val="both"/>
-        <w:rPr>
-          <w:rFonts w:ascii="Times New Roman" w:hAnsi="Times New Roman" w:eastAsia="Times New Roman" w:cs="Times New Roman"/>
-          <w:sz w:val="24"/>
-          <w:szCs w:val="24"/>
-        </w:rPr>
-      </w:pPr>
-      <w:r>
-        <w:rPr>
-          <w:rFonts w:eastAsia="Times New Roman" w:cs="Times New Roman" w:ascii="Times New Roman" w:hAnsi="Times New Roman"/>
-          <w:sz w:val="24"/>
-          <w:szCs w:val="24"/>
-        </w:rPr>
-      </w:r>
-    </w:p>
-    <w:p>
-      <w:pPr>
-        <w:pStyle w:val="Normal"/>
-        <w:spacing w:lineRule="auto" w:line="360"/>
-        <w:ind w:firstLine="720"/>
-        <w:jc w:val="both"/>
-        <w:rPr>
-          <w:rFonts w:ascii="Times New Roman" w:hAnsi="Times New Roman" w:eastAsia="Times New Roman" w:cs="Times New Roman"/>
-          <w:sz w:val="24"/>
-          <w:szCs w:val="24"/>
-        </w:rPr>
-      </w:pPr>
-      <w:r>
-        <w:rPr>
-          <w:rFonts w:eastAsia="Times New Roman" w:cs="Times New Roman" w:ascii="Times New Roman" w:hAnsi="Times New Roman"/>
-          <w:sz w:val="24"/>
-          <w:szCs w:val="24"/>
-        </w:rPr>
-      </w:r>
-    </w:p>
-    <w:p>
-      <w:pPr>
-        <w:pStyle w:val="Normal"/>
-        <w:spacing w:lineRule="auto" w:line="360"/>
-        <w:ind w:firstLine="720"/>
-        <w:jc w:val="both"/>
-        <w:rPr>
-          <w:rFonts w:ascii="Times New Roman" w:hAnsi="Times New Roman" w:eastAsia="Times New Roman" w:cs="Times New Roman"/>
-          <w:sz w:val="24"/>
-          <w:szCs w:val="24"/>
-        </w:rPr>
-      </w:pPr>
-      <w:r>
-        <w:rPr>
-          <w:rFonts w:eastAsia="Times New Roman" w:cs="Times New Roman" w:ascii="Times New Roman" w:hAnsi="Times New Roman"/>
-          <w:sz w:val="24"/>
-          <w:szCs w:val="24"/>
-        </w:rPr>
-      </w:r>
-    </w:p>
-    <w:p>
-      <w:pPr>
-        <w:pStyle w:val="Normal"/>
-        <w:spacing w:lineRule="auto" w:line="360"/>
-        <w:ind w:firstLine="720"/>
-        <w:jc w:val="both"/>
-        <w:rPr>
-          <w:rFonts w:ascii="Times New Roman" w:hAnsi="Times New Roman" w:eastAsia="Times New Roman" w:cs="Times New Roman"/>
-          <w:sz w:val="24"/>
-          <w:szCs w:val="24"/>
-        </w:rPr>
-      </w:pPr>
-      <w:r>
-        <w:rPr>
-          <w:rFonts w:eastAsia="Times New Roman" w:cs="Times New Roman" w:ascii="Times New Roman" w:hAnsi="Times New Roman"/>
-          <w:sz w:val="24"/>
-          <w:szCs w:val="24"/>
-        </w:rPr>
-      </w:r>
-    </w:p>
-    <w:p>
-      <w:pPr>
-        <w:pStyle w:val="Normal"/>
-        <w:spacing w:lineRule="auto" w:line="360"/>
-        <w:ind w:firstLine="720"/>
-        <w:jc w:val="both"/>
-        <w:rPr>
-          <w:rFonts w:ascii="Times New Roman" w:hAnsi="Times New Roman" w:eastAsia="Times New Roman" w:cs="Times New Roman"/>
-          <w:sz w:val="24"/>
-          <w:szCs w:val="24"/>
-        </w:rPr>
-      </w:pPr>
-      <w:r>
-        <w:rPr>
-          <w:rFonts w:eastAsia="Times New Roman" w:cs="Times New Roman" w:ascii="Times New Roman" w:hAnsi="Times New Roman"/>
-          <w:sz w:val="24"/>
-          <w:szCs w:val="24"/>
-        </w:rPr>
-      </w:r>
-    </w:p>
-    <w:p>
-      <w:pPr>
-        <w:pStyle w:val="Normal"/>
-        <w:spacing w:lineRule="auto" w:line="360"/>
-        <w:ind w:firstLine="720"/>
-        <w:jc w:val="both"/>
-        <w:rPr>
-          <w:rFonts w:ascii="Times New Roman" w:hAnsi="Times New Roman" w:eastAsia="Times New Roman" w:cs="Times New Roman"/>
-          <w:sz w:val="24"/>
-          <w:szCs w:val="24"/>
-        </w:rPr>
-      </w:pPr>
-      <w:r>
-        <w:rPr>
-          <w:rFonts w:eastAsia="Times New Roman" w:cs="Times New Roman" w:ascii="Times New Roman" w:hAnsi="Times New Roman"/>
-          <w:sz w:val="24"/>
-          <w:szCs w:val="24"/>
-        </w:rPr>
-      </w:r>
-    </w:p>
-    <w:p>
-      <w:pPr>
-        <w:pStyle w:val="Normal"/>
-        <w:spacing w:lineRule="auto" w:line="360"/>
-        <w:ind w:firstLine="720"/>
-        <w:jc w:val="both"/>
-        <w:rPr>
-          <w:rFonts w:ascii="Times New Roman" w:hAnsi="Times New Roman" w:eastAsia="Times New Roman" w:cs="Times New Roman"/>
-          <w:sz w:val="24"/>
-          <w:szCs w:val="24"/>
-        </w:rPr>
-      </w:pPr>
-      <w:r>
-        <w:rPr>
-          <w:rFonts w:eastAsia="Times New Roman" w:cs="Times New Roman" w:ascii="Times New Roman" w:hAnsi="Times New Roman"/>
-          <w:sz w:val="24"/>
-          <w:szCs w:val="24"/>
-        </w:rPr>
-      </w:r>
-    </w:p>
-    <w:p>
-      <w:pPr>
-        <w:pStyle w:val="Normal"/>
-        <w:spacing w:lineRule="auto" w:line="360"/>
-        <w:ind w:firstLine="720"/>
-        <w:jc w:val="both"/>
-        <w:rPr>
-          <w:rFonts w:ascii="Times New Roman" w:hAnsi="Times New Roman" w:eastAsia="Times New Roman" w:cs="Times New Roman"/>
-          <w:sz w:val="24"/>
-          <w:szCs w:val="24"/>
-        </w:rPr>
-      </w:pPr>
-      <w:r>
-        <w:rPr>
-          <w:rFonts w:eastAsia="Times New Roman" w:cs="Times New Roman" w:ascii="Times New Roman" w:hAnsi="Times New Roman"/>
-          <w:sz w:val="24"/>
-          <w:szCs w:val="24"/>
-        </w:rPr>
-      </w:r>
-    </w:p>
-    <w:p>
-      <w:pPr>
-        <w:pStyle w:val="Normal"/>
-        <w:spacing w:lineRule="auto" w:line="360"/>
-        <w:ind w:firstLine="720"/>
-        <w:jc w:val="both"/>
-        <w:rPr>
-          <w:rFonts w:ascii="Times New Roman" w:hAnsi="Times New Roman" w:eastAsia="Times New Roman" w:cs="Times New Roman"/>
-          <w:sz w:val="24"/>
-          <w:szCs w:val="24"/>
-        </w:rPr>
-      </w:pPr>
-      <w:r>
-        <w:rPr>
-          <w:rFonts w:eastAsia="Times New Roman" w:cs="Times New Roman" w:ascii="Times New Roman" w:hAnsi="Times New Roman"/>
-          <w:sz w:val="24"/>
-          <w:szCs w:val="24"/>
-        </w:rPr>
-      </w:r>
-    </w:p>
-    <w:p>
-      <w:pPr>
-        <w:pStyle w:val="Normal"/>
-        <w:spacing w:lineRule="auto" w:line="360"/>
-        <w:ind w:firstLine="720"/>
-        <w:jc w:val="both"/>
-        <w:rPr>
-          <w:rFonts w:ascii="Times New Roman" w:hAnsi="Times New Roman" w:eastAsia="Times New Roman" w:cs="Times New Roman"/>
-          <w:sz w:val="24"/>
-          <w:szCs w:val="24"/>
-        </w:rPr>
-      </w:pPr>
-      <w:r>
-        <w:rPr>
-          <w:rFonts w:eastAsia="Times New Roman" w:cs="Times New Roman" w:ascii="Times New Roman" w:hAnsi="Times New Roman"/>
-          <w:sz w:val="24"/>
-          <w:szCs w:val="24"/>
-        </w:rPr>
-      </w:r>
-    </w:p>
-    <w:p>
-      <w:pPr>
-        <w:pStyle w:val="Normal"/>
-        <w:spacing w:lineRule="auto" w:line="360"/>
-        <w:ind w:firstLine="720"/>
-        <w:jc w:val="both"/>
-        <w:rPr>
-          <w:rFonts w:ascii="Times New Roman" w:hAnsi="Times New Roman" w:eastAsia="Times New Roman" w:cs="Times New Roman"/>
-          <w:sz w:val="24"/>
-          <w:szCs w:val="24"/>
-        </w:rPr>
-      </w:pPr>
-      <w:r>
-        <w:rPr>
-          <w:rFonts w:eastAsia="Times New Roman" w:cs="Times New Roman" w:ascii="Times New Roman" w:hAnsi="Times New Roman"/>
-          <w:sz w:val="24"/>
-          <w:szCs w:val="24"/>
-        </w:rPr>
-      </w:r>
-    </w:p>
-    <w:p>
-      <w:pPr>
-        <w:pStyle w:val="Heading2"/>
-        <w:spacing w:lineRule="auto" w:line="360"/>
-        <w:rPr>
-          <w:rFonts w:ascii="Times New Roman" w:hAnsi="Times New Roman"/>
-        </w:rPr>
-      </w:pPr>
-      <w:r>
-        <w:rPr/>
-        <w:t>5.1. Architectural Diagram</w:t>
-      </w:r>
-    </w:p>
-    <w:p>
-      <w:pPr>
-        <w:pStyle w:val="Normal"/>
-        <w:spacing w:lineRule="auto" w:line="360"/>
-        <w:rPr>
-          <w:rFonts w:ascii="Times New Roman" w:hAnsi="Times New Roman" w:cs="Times New Roman"/>
-        </w:rPr>
-      </w:pPr>
-      <w:r>
-        <w:rPr>
-          <w:rFonts w:cs="Times New Roman" w:ascii="Times New Roman" w:hAnsi="Times New Roman"/>
-        </w:rPr>
-      </w:r>
-    </w:p>
-    <w:p>
-      <w:pPr>
-        <w:pStyle w:val="Normal"/>
-        <w:spacing w:lineRule="auto" w:line="360"/>
-        <w:ind w:firstLine="720"/>
-        <w:jc w:val="both"/>
-        <w:rPr>
-          <w:rFonts w:ascii="Times New Roman" w:hAnsi="Times New Roman" w:eastAsia="Times New Roman" w:cs="Times New Roman"/>
-          <w:sz w:val="24"/>
-          <w:szCs w:val="24"/>
-        </w:rPr>
-      </w:pPr>
-      <w:r>
-        <w:rPr>
-          <w:rFonts w:eastAsia="Times New Roman" w:cs="Times New Roman" w:ascii="Times New Roman" w:hAnsi="Times New Roman"/>
-          <w:sz w:val="24"/>
-          <w:szCs w:val="24"/>
-        </w:rPr>
-        <w:t xml:space="preserve">Traditionally, pipelines include overnight batch processing, i.e. collecting data, sending it through the Business Message Bus and processing to provide pre-calculated results and guidance for next day operations. While this works in some industries, it is insufficient in others, especially when it comes to ML applications. </w:t>
-      </w:r>
-    </w:p>
-    <w:p>
-      <w:pPr>
-        <w:pStyle w:val="Normal"/>
-        <w:spacing w:lineRule="auto" w:line="360"/>
-        <w:jc w:val="both"/>
-        <w:rPr>
-          <w:rFonts w:ascii="Times New Roman" w:hAnsi="Times New Roman" w:eastAsia="Times New Roman" w:cs="Times New Roman"/>
-          <w:sz w:val="24"/>
-          <w:szCs w:val="24"/>
-        </w:rPr>
-      </w:pPr>
-      <w:r>
-        <w:rPr>
-          <w:rFonts w:eastAsia="Times New Roman" w:cs="Times New Roman" w:ascii="Times New Roman" w:hAnsi="Times New Roman"/>
-          <w:sz w:val="24"/>
-          <w:szCs w:val="24"/>
-        </w:rPr>
-        <w:t xml:space="preserve"> </w:t>
-      </w:r>
-      <w:r>
-        <w:rPr>
-          <w:rFonts w:eastAsia="Times New Roman" w:cs="Times New Roman" w:ascii="Times New Roman" w:hAnsi="Times New Roman"/>
-          <w:sz w:val="24"/>
-          <w:szCs w:val="24"/>
-        </w:rPr>
-        <w:t>The following diagram (Figure 5.1) illustrates the ML pipeline applied to a real-time business issue where features and forecasts are time-sensitive (e.g. Netflix recommendation engines, Uber arrival time estimation, LinkedIn communication recommendations, Airbnb search engines, etc.).</w:t>
-      </w:r>
-    </w:p>
-    <w:p>
-      <w:pPr>
-        <w:pStyle w:val="Normal"/>
-        <w:spacing w:lineRule="auto" w:line="360"/>
-        <w:jc w:val="both"/>
-        <w:rPr>
-          <w:rFonts w:ascii="Times New Roman" w:hAnsi="Times New Roman" w:eastAsia="Times New Roman" w:cs="Times New Roman"/>
-          <w:sz w:val="24"/>
-          <w:szCs w:val="24"/>
-        </w:rPr>
-      </w:pPr>
-      <w:r>
-        <w:rPr>
-          <w:rFonts w:eastAsia="Times New Roman" w:cs="Times New Roman" w:ascii="Times New Roman" w:hAnsi="Times New Roman"/>
-          <w:sz w:val="24"/>
-          <w:szCs w:val="24"/>
-        </w:rPr>
-      </w:r>
-    </w:p>
-    <w:p>
-      <w:pPr>
-        <w:pStyle w:val="Normal"/>
-        <w:spacing w:lineRule="auto" w:line="360"/>
-        <w:jc w:val="both"/>
-        <w:rPr>
-          <w:rFonts w:ascii="Times New Roman" w:hAnsi="Times New Roman" w:eastAsia="Times New Roman" w:cs="Times New Roman"/>
-          <w:sz w:val="24"/>
-          <w:szCs w:val="24"/>
-        </w:rPr>
-      </w:pPr>
-      <w:r>
-        <w:rPr>
-          <w:rFonts w:eastAsia="Times New Roman" w:cs="Times New Roman" w:ascii="Times New Roman" w:hAnsi="Times New Roman"/>
-          <w:sz w:val="24"/>
-          <w:szCs w:val="24"/>
-        </w:rPr>
-      </w:r>
-    </w:p>
-    <w:p>
-      <w:pPr>
-        <w:pStyle w:val="Normal"/>
-        <w:spacing w:lineRule="auto" w:line="360"/>
-        <w:rPr>
-          <w:rFonts w:ascii="Times New Roman" w:hAnsi="Times New Roman" w:eastAsia="Times New Roman" w:cs="Times New Roman"/>
-          <w:sz w:val="24"/>
-          <w:szCs w:val="24"/>
-        </w:rPr>
-      </w:pPr>
-      <w:r>
-        <w:rPr/>
         <w:drawing>
           <wp:inline distT="0" distB="0" distL="0" distR="0">
-            <wp:extent cx="5843905" cy="2838450"/>
+            <wp:extent cx="3053715" cy="5139690"/>
             <wp:effectExtent l="0" t="0" r="0" b="0"/>
-            <wp:docPr id="1" name="Picture 1" descr=""/>
+            <wp:docPr id="2" name="Image1" descr=""/>
             <wp:cNvGraphicFramePr>
               <a:graphicFrameLocks xmlns:a="http://schemas.openxmlformats.org/drawingml/2006/main" noChangeAspect="1"/>
             </wp:cNvGraphicFramePr>
@@ -4648,14 +3764,13 @@
               <a:graphicData uri="http://schemas.openxmlformats.org/drawingml/2006/picture">
                 <pic:pic xmlns:pic="http://schemas.openxmlformats.org/drawingml/2006/picture">
                   <pic:nvPicPr>
-                    <pic:cNvPr id="1" name="Picture 1" descr=""/>
+                    <pic:cNvPr id="2" name="Image1" descr=""/>
                     <pic:cNvPicPr>
                       <a:picLocks noChangeAspect="1" noChangeArrowheads="1"/>
                     </pic:cNvPicPr>
                   </pic:nvPicPr>
                   <pic:blipFill>
                     <a:blip r:embed="rId2"/>
-                    <a:srcRect l="2888" t="0" r="0" b="0"/>
                     <a:stretch>
                       <a:fillRect/>
                     </a:stretch>
@@ -4663,7 +3778,7 @@
                   <pic:spPr bwMode="auto">
                     <a:xfrm>
                       <a:off x="0" y="0"/>
-                      <a:ext cx="5843905" cy="2838450"/>
+                      <a:ext cx="3053715" cy="5139690"/>
                     </a:xfrm>
                     <a:prstGeom prst="rect">
                       <a:avLst/>
@@ -4678,214 +3793,228 @@
     </w:p>
     <w:p>
       <w:pPr>
-        <w:pStyle w:val="Heading3"/>
+        <w:pStyle w:val="Normal"/>
         <w:spacing w:lineRule="auto" w:line="360"/>
-        <w:jc w:val="center"/>
-        <w:rPr>
-          <w:rFonts w:cs="Times New Roman"/>
-        </w:rPr>
-      </w:pPr>
-      <w:r>
-        <w:rPr>
-          <w:rFonts w:cs="Times New Roman"/>
+        <w:ind w:hanging="0"/>
+        <w:jc w:val="both"/>
+        <w:rPr>
+          <w:b w:val="false"/>
+          <w:b w:val="false"/>
+          <w:bCs w:val="false"/>
+          <w:sz w:val="24"/>
+          <w:szCs w:val="24"/>
+        </w:rPr>
+      </w:pPr>
+      <w:r>
+        <w:rPr>
+          <w:rFonts w:ascii="Times New Roman" w:hAnsi="Times New Roman"/>
+          <w:b/>
           <w:bCs/>
         </w:rPr>
-        <w:t>Figure 5.1:</w:t>
-      </w:r>
-      <w:r>
-        <w:rPr>
-          <w:rFonts w:cs="Times New Roman"/>
-        </w:rPr>
-        <w:t xml:space="preserve"> </w:t>
-      </w:r>
-      <w:r>
-        <w:rPr>
-          <w:rFonts w:cs="Times New Roman"/>
-          <w:b w:val="false"/>
-          <w:bCs/>
-        </w:rPr>
-        <w:t>Architecture of an ML platform</w:t>
       </w:r>
     </w:p>
     <w:p>
       <w:pPr>
         <w:pStyle w:val="Normal"/>
         <w:spacing w:lineRule="auto" w:line="360"/>
-        <w:rPr>
-          <w:rFonts w:ascii="Times New Roman" w:hAnsi="Times New Roman" w:eastAsia="Times New Roman" w:cs="Times New Roman"/>
-          <w:sz w:val="24"/>
-          <w:szCs w:val="24"/>
-        </w:rPr>
-      </w:pPr>
-      <w:r>
-        <w:rPr>
-          <w:rFonts w:eastAsia="Times New Roman" w:cs="Times New Roman" w:ascii="Times New Roman" w:hAnsi="Times New Roman"/>
-          <w:sz w:val="24"/>
-          <w:szCs w:val="24"/>
-        </w:rPr>
-      </w:r>
-    </w:p>
-    <w:p>
-      <w:pPr>
-        <w:pStyle w:val="Normal"/>
-        <w:spacing w:lineRule="auto" w:line="360"/>
-        <w:rPr>
-          <w:rFonts w:ascii="Times New Roman" w:hAnsi="Times New Roman" w:eastAsia="Times New Roman" w:cs="Times New Roman"/>
-          <w:sz w:val="24"/>
-          <w:szCs w:val="24"/>
-        </w:rPr>
-      </w:pPr>
-      <w:r>
-        <w:rPr>
-          <w:rFonts w:eastAsia="Times New Roman" w:cs="Times New Roman" w:ascii="Times New Roman" w:hAnsi="Times New Roman"/>
-          <w:sz w:val="24"/>
-          <w:szCs w:val="24"/>
-        </w:rPr>
-      </w:r>
-    </w:p>
-    <w:p>
-      <w:pPr>
-        <w:pStyle w:val="Normal"/>
-        <w:spacing w:lineRule="auto" w:line="360"/>
-        <w:rPr>
-          <w:rFonts w:ascii="Times New Roman" w:hAnsi="Times New Roman" w:eastAsia="Times New Roman" w:cs="Times New Roman"/>
-          <w:sz w:val="24"/>
-          <w:szCs w:val="24"/>
-        </w:rPr>
-      </w:pPr>
-      <w:r>
-        <w:rPr>
-          <w:rFonts w:eastAsia="Times New Roman" w:cs="Times New Roman" w:ascii="Times New Roman" w:hAnsi="Times New Roman"/>
-          <w:sz w:val="24"/>
-          <w:szCs w:val="24"/>
-        </w:rPr>
-      </w:r>
-    </w:p>
-    <w:p>
-      <w:pPr>
-        <w:pStyle w:val="Normal"/>
-        <w:spacing w:lineRule="auto" w:line="360"/>
-        <w:rPr>
-          <w:rFonts w:ascii="Times New Roman" w:hAnsi="Times New Roman" w:eastAsia="Times New Roman" w:cs="Times New Roman"/>
-          <w:sz w:val="24"/>
-          <w:szCs w:val="24"/>
-        </w:rPr>
-      </w:pPr>
-      <w:r>
-        <w:rPr>
-          <w:rFonts w:eastAsia="Times New Roman" w:cs="Times New Roman" w:ascii="Times New Roman" w:hAnsi="Times New Roman"/>
-          <w:sz w:val="24"/>
-          <w:szCs w:val="24"/>
-        </w:rPr>
-      </w:r>
-    </w:p>
-    <w:p>
-      <w:pPr>
-        <w:pStyle w:val="Normal"/>
-        <w:spacing w:lineRule="auto" w:line="360"/>
-        <w:rPr>
-          <w:rFonts w:ascii="Times New Roman" w:hAnsi="Times New Roman" w:eastAsia="Times New Roman" w:cs="Times New Roman"/>
-          <w:sz w:val="24"/>
-          <w:szCs w:val="24"/>
-        </w:rPr>
-      </w:pPr>
-      <w:r>
-        <w:rPr>
-          <w:rFonts w:eastAsia="Times New Roman" w:cs="Times New Roman" w:ascii="Times New Roman" w:hAnsi="Times New Roman"/>
-          <w:sz w:val="24"/>
-          <w:szCs w:val="24"/>
-        </w:rPr>
-      </w:r>
-    </w:p>
-    <w:p>
-      <w:pPr>
-        <w:pStyle w:val="Heading2"/>
-        <w:spacing w:lineRule="auto" w:line="360"/>
+        <w:ind w:hanging="0"/>
+        <w:jc w:val="both"/>
         <w:rPr>
           <w:rFonts w:ascii="Times New Roman" w:hAnsi="Times New Roman"/>
-        </w:rPr>
-      </w:pPr>
-      <w:r>
-        <w:rPr/>
-        <w:t>5.2. Data Flow Diagram</w:t>
-      </w:r>
-    </w:p>
-    <w:p>
-      <w:pPr>
-        <w:pStyle w:val="Normal"/>
-        <w:spacing w:lineRule="auto" w:line="360"/>
-        <w:ind w:firstLine="720"/>
-        <w:jc w:val="both"/>
-        <w:rPr>
-          <w:rFonts w:ascii="Times New Roman" w:hAnsi="Times New Roman" w:cs="Times New Roman"/>
-        </w:rPr>
-      </w:pPr>
-      <w:r>
-        <w:rPr>
-          <w:rFonts w:cs="Times New Roman" w:ascii="Times New Roman" w:hAnsi="Times New Roman"/>
-        </w:rPr>
-      </w:r>
-    </w:p>
-    <w:p>
-      <w:pPr>
-        <w:pStyle w:val="Normal"/>
-        <w:spacing w:lineRule="auto" w:line="360"/>
-        <w:ind w:firstLine="720"/>
-        <w:jc w:val="both"/>
-        <w:rPr>
-          <w:rFonts w:ascii="Times New Roman" w:hAnsi="Times New Roman" w:eastAsia="Times New Roman" w:cs="Times New Roman"/>
-          <w:sz w:val="28"/>
-          <w:szCs w:val="28"/>
-        </w:rPr>
-      </w:pPr>
-      <w:r>
-        <w:rPr>
-          <w:rFonts w:cs="Times New Roman" w:ascii="Times New Roman" w:hAnsi="Times New Roman"/>
-          <w:sz w:val="24"/>
-          <w:szCs w:val="24"/>
-        </w:rPr>
-        <w:t>Dataflow (Figure 5.2) programming languages share some functional features and have typically been developed to add those functional principles to a language that is more suitable for numerical processing. In functional programming, programs are viewed as a series of stateless task evaluations. It is, however, also at the same time a symbolic math library and is also used for machine learning applications such as neural networks. It's an interface for application programming. The Application Program Interface (API) is a series of routines, protocols and resources used to construct software applications.</w:t>
-      </w:r>
-    </w:p>
-    <w:p>
-      <w:pPr>
-        <w:pStyle w:val="Normal"/>
-        <w:spacing w:lineRule="auto" w:line="360"/>
-        <w:jc w:val="both"/>
-        <w:rPr>
-          <w:rFonts w:ascii="Times New Roman" w:hAnsi="Times New Roman" w:eastAsia="Times New Roman" w:cs="Times New Roman"/>
           <w:b/>
           <w:b/>
           <w:bCs/>
-          <w:sz w:val="24"/>
-          <w:szCs w:val="24"/>
-        </w:rPr>
-      </w:pPr>
-      <w:r>
-        <w:rPr>
-          <w:rFonts w:eastAsia="Times New Roman" w:cs="Times New Roman" w:ascii="Times New Roman" w:hAnsi="Times New Roman"/>
+        </w:rPr>
+      </w:pPr>
+      <w:r>
+        <w:rPr>
+          <w:rFonts w:ascii="Times New Roman" w:hAnsi="Times New Roman"/>
+          <w:b w:val="false"/>
+          <w:bCs w:val="false"/>
+          <w:sz w:val="24"/>
+          <w:szCs w:val="24"/>
+        </w:rPr>
+        <w:t>The flow diagram for the ML view deals only with the ML processes of the project. It shows how data flows between the different modules of the ML model building process.</w:t>
+      </w:r>
+      <w:r>
+        <w:br w:type="page"/>
+      </w:r>
+    </w:p>
+    <w:p>
+      <w:pPr>
+        <w:pStyle w:val="Normal"/>
+        <w:spacing w:lineRule="auto" w:line="360"/>
+        <w:ind w:hanging="0"/>
+        <w:jc w:val="both"/>
+        <w:rPr>
+          <w:rFonts w:ascii="Times New Roman" w:hAnsi="Times New Roman"/>
+          <w:b/>
           <w:b/>
           <w:bCs/>
-          <w:sz w:val="24"/>
-          <w:szCs w:val="24"/>
-        </w:rPr>
+        </w:rPr>
+      </w:pPr>
+      <w:r>
+        <w:rPr>
+          <w:rFonts w:ascii="Times New Roman" w:hAnsi="Times New Roman"/>
+          <w:b/>
+          <w:bCs/>
+          <w:sz w:val="24"/>
+          <w:szCs w:val="24"/>
+        </w:rPr>
+        <w:t>5.</w:t>
+      </w:r>
+      <w:r>
+        <w:rPr>
+          <w:rFonts w:ascii="Times New Roman" w:hAnsi="Times New Roman"/>
+          <w:b/>
+          <w:bCs/>
+          <w:sz w:val="24"/>
+          <w:szCs w:val="24"/>
+        </w:rPr>
+        <w:t>1.2 Web-application view</w:t>
       </w:r>
     </w:p>
     <w:p>
       <w:pPr>
         <w:pStyle w:val="Normal"/>
         <w:spacing w:lineRule="auto" w:line="360"/>
-        <w:rPr>
-          <w:rFonts w:ascii="Times New Roman" w:hAnsi="Times New Roman" w:cs="Times New Roman"/>
-        </w:rPr>
-      </w:pPr>
-      <w:r>
-        <w:rPr/>
+        <w:ind w:hanging="0"/>
+        <w:jc w:val="center"/>
+        <w:rPr>
+          <w:rFonts w:ascii="Times New Roman" w:hAnsi="Times New Roman"/>
+          <w:b w:val="false"/>
+          <w:b w:val="false"/>
+          <w:bCs w:val="false"/>
+        </w:rPr>
+      </w:pPr>
+      <w:r>
+        <mc:AlternateContent>
+          <mc:Choice Requires="wps">
+            <w:drawing>
+              <wp:anchor behindDoc="0" distT="0" distB="0" distL="0" distR="0" simplePos="0" locked="0" layoutInCell="1" allowOverlap="1" relativeHeight="18">
+                <wp:simplePos x="0" y="0"/>
+                <wp:positionH relativeFrom="column">
+                  <wp:posOffset>471170</wp:posOffset>
+                </wp:positionH>
+                <wp:positionV relativeFrom="paragraph">
+                  <wp:posOffset>4170680</wp:posOffset>
+                </wp:positionV>
+                <wp:extent cx="4998085" cy="212725"/>
+                <wp:effectExtent l="0" t="0" r="0" b="0"/>
+                <wp:wrapNone/>
+                <wp:docPr id="3" name="Shape2"/>
+                <a:graphic xmlns:a="http://schemas.openxmlformats.org/drawingml/2006/main">
+                  <a:graphicData uri="http://schemas.microsoft.com/office/word/2010/wordprocessingShape">
+                    <wps:wsp>
+                      <wps:cNvSpPr/>
+                      <wps:spPr>
+                        <a:xfrm>
+                          <a:off x="0" y="0"/>
+                          <a:ext cx="4997520" cy="212040"/>
+                        </a:xfrm>
+                        <a:prstGeom prst="rect">
+                          <a:avLst/>
+                        </a:prstGeom>
+                        <a:solidFill>
+                          <a:srgbClr val="ffffff"/>
+                        </a:solidFill>
+                        <a:ln>
+                          <a:noFill/>
+                        </a:ln>
+                      </wps:spPr>
+                      <wps:style>
+                        <a:lnRef idx="0"/>
+                        <a:fillRef idx="0"/>
+                        <a:effectRef idx="0"/>
+                        <a:fontRef idx="minor"/>
+                      </wps:style>
+                      <wps:txbx>
+                        <w:txbxContent>
+                          <w:p>
+                            <w:pPr>
+                              <w:overflowPunct w:val="false"/>
+                              <w:spacing w:before="0" w:after="0" w:lineRule="auto" w:line="240"/>
+                              <w:jc w:val="center"/>
+                              <w:rPr/>
+                            </w:pPr>
+                            <w:r>
+                              <w:rPr>
+                                <w:b/>
+                                <w:bCs/>
+                                <w:sz w:val="18"/>
+                                <w:szCs w:val="18"/>
+                                <w:rFonts w:asciiTheme="minorHAnsi" w:cstheme="minorBidi" w:eastAsiaTheme="minorHAnsi" w:hAnsiTheme="minorHAnsi" w:ascii="Times New Roman" w:hAnsi="Times New Roman"/>
+                              </w:rPr>
+                              <w:t>Figure 5.1.2.a – Flow diagram, Web-application view</w:t>
+                            </w:r>
+                          </w:p>
+                        </w:txbxContent>
+                      </wps:txbx>
+                      <wps:bodyPr lIns="0" rIns="0" tIns="0" bIns="0" anchor="ctr">
+                        <a:noAutofit/>
+                      </wps:bodyPr>
+                    </wps:wsp>
+                  </a:graphicData>
+                </a:graphic>
+              </wp:anchor>
+            </w:drawing>
+          </mc:Choice>
+          <mc:Fallback>
+            <w:pict>
+              <v:rect id="shape_0" ID="Shape2" fillcolor="white" stroked="f" style="position:absolute;margin-left:37.1pt;margin-top:328.4pt;width:393.45pt;height:16.65pt">
+                <v:textbox>
+                  <w:txbxContent>
+                    <w:p>
+                      <w:pPr>
+                        <w:overflowPunct w:val="false"/>
+                        <w:spacing w:before="0" w:after="0" w:lineRule="auto" w:line="240"/>
+                        <w:jc w:val="center"/>
+                        <w:rPr/>
+                      </w:pPr>
+                      <w:r>
+                        <w:rPr>
+                          <w:b/>
+                          <w:bCs/>
+                          <w:sz w:val="18"/>
+                          <w:szCs w:val="18"/>
+                          <w:rFonts w:asciiTheme="minorHAnsi" w:cstheme="minorBidi" w:eastAsiaTheme="minorHAnsi" w:hAnsiTheme="minorHAnsi" w:ascii="Times New Roman" w:hAnsi="Times New Roman"/>
+                        </w:rPr>
+                        <w:t>Figure 5.1.2.a – Flow diagram, Web-application view</w:t>
+                      </w:r>
+                    </w:p>
+                  </w:txbxContent>
+                </v:textbox>
+                <w10:wrap type="none"/>
+                <v:fill o:detectmouseclick="t" color2="black"/>
+                <v:stroke color="#3465a4" joinstyle="round" endcap="flat"/>
+              </v:rect>
+            </w:pict>
+          </mc:Fallback>
+        </mc:AlternateContent>
+      </w:r>
+      <w:r>
+        <w:rPr>
+          <w:rFonts w:ascii="Times New Roman" w:hAnsi="Times New Roman"/>
+          <w:b w:val="false"/>
+          <w:bCs w:val="false"/>
+          <w:caps w:val="false"/>
+          <w:smallCaps w:val="false"/>
+          <w:color w:val="000000"/>
+          <w:spacing w:val="0"/>
+        </w:rPr>
+        <w:t> </w:t>
+      </w:r>
+      <w:r>
+        <w:rPr>
+          <w:rFonts w:ascii="Times New Roman" w:hAnsi="Times New Roman"/>
+          <w:b w:val="false"/>
+          <w:bCs w:val="false"/>
+        </w:rPr>
         <w:drawing>
           <wp:inline distT="0" distB="0" distL="0" distR="0">
-            <wp:extent cx="5943600" cy="4631055"/>
+            <wp:extent cx="4994275" cy="4171315"/>
             <wp:effectExtent l="0" t="0" r="0" b="0"/>
-            <wp:docPr id="2" name="Picture 2" descr=""/>
+            <wp:docPr id="4" name="Image2" descr=""/>
             <wp:cNvGraphicFramePr>
               <a:graphicFrameLocks xmlns:a="http://schemas.openxmlformats.org/drawingml/2006/main" noChangeAspect="1"/>
             </wp:cNvGraphicFramePr>
@@ -4893,7 +4022,7 @@
               <a:graphicData uri="http://schemas.openxmlformats.org/drawingml/2006/picture">
                 <pic:pic xmlns:pic="http://schemas.openxmlformats.org/drawingml/2006/picture">
                   <pic:nvPicPr>
-                    <pic:cNvPr id="2" name="Picture 2" descr=""/>
+                    <pic:cNvPr id="4" name="Image2" descr=""/>
                     <pic:cNvPicPr>
                       <a:picLocks noChangeAspect="1" noChangeArrowheads="1"/>
                     </pic:cNvPicPr>
@@ -4907,7 +4036,7 @@
                   <pic:spPr bwMode="auto">
                     <a:xfrm>
                       <a:off x="0" y="0"/>
-                      <a:ext cx="5943600" cy="4631055"/>
+                      <a:ext cx="4994275" cy="4171315"/>
                     </a:xfrm>
                     <a:prstGeom prst="rect">
                       <a:avLst/>
@@ -4922,1473 +4051,77 @@
     </w:p>
     <w:p>
       <w:pPr>
-        <w:pStyle w:val="Heading3"/>
+        <w:pStyle w:val="Normal"/>
         <w:spacing w:lineRule="auto" w:line="360"/>
+        <w:ind w:hanging="0"/>
         <w:jc w:val="center"/>
         <w:rPr>
-          <w:rFonts w:cs="Times New Roman"/>
-        </w:rPr>
-      </w:pPr>
-      <w:r>
-        <w:rPr>
-          <w:rFonts w:cs="Times New Roman"/>
-          <w:bCs/>
-        </w:rPr>
-        <w:t>Figure 5.2:</w:t>
-      </w:r>
-      <w:r>
-        <w:rPr>
-          <w:rFonts w:cs="Times New Roman"/>
-        </w:rPr>
-        <w:t xml:space="preserve"> </w:t>
-      </w:r>
-      <w:r>
-        <w:rPr>
-          <w:rFonts w:cs="Times New Roman"/>
+          <w:rFonts w:ascii="Times New Roman" w:hAnsi="Times New Roman"/>
           <w:b w:val="false"/>
-          <w:bCs/>
-        </w:rPr>
-        <w:t>Data flow of the application</w:t>
-      </w:r>
-      <w:r>
-        <w:br w:type="page"/>
+          <w:b w:val="false"/>
+          <w:bCs w:val="false"/>
+        </w:rPr>
+      </w:pPr>
+      <w:r>
+        <w:rPr>
+          <w:rFonts w:ascii="Times New Roman" w:hAnsi="Times New Roman"/>
+          <w:b w:val="false"/>
+          <w:bCs w:val="false"/>
+        </w:rPr>
       </w:r>
     </w:p>
     <w:p>
       <w:pPr>
+        <w:pStyle w:val="Normal"/>
+        <w:spacing w:lineRule="auto" w:line="360"/>
+        <w:ind w:hanging="0"/>
+        <w:jc w:val="both"/>
+        <w:rPr>
+          <w:rFonts w:ascii="Times New Roman" w:hAnsi="Times New Roman"/>
+          <w:b w:val="false"/>
+          <w:b w:val="false"/>
+          <w:bCs w:val="false"/>
+          <w:sz w:val="24"/>
+          <w:szCs w:val="24"/>
+        </w:rPr>
+      </w:pPr>
+      <w:r>
+        <w:rPr>
+          <w:rFonts w:ascii="Times New Roman" w:hAnsi="Times New Roman"/>
+          <w:b w:val="false"/>
+          <w:bCs w:val="false"/>
+          <w:sz w:val="24"/>
+          <w:szCs w:val="24"/>
+        </w:rPr>
+        <w:t>The flow diagram for the web-application view deals with how the different processes communicate in the web-application from server side to client side, and also how the server communicates with the models saved in memory.</w:t>
+      </w:r>
+      <w:r>
+        <w:br w:type="page"/>
+      </w:r>
+    </w:p>
+    <w:p>
+      <w:pPr>
         <w:pStyle w:val="Heading2"/>
         <w:spacing w:lineRule="auto" w:line="360"/>
-        <w:rPr>
-          <w:rFonts w:ascii="Times New Roman" w:hAnsi="Times New Roman"/>
-        </w:rPr>
-      </w:pPr>
-      <w:r>
         <w:rPr/>
-        <w:t>5.3. Methodologies</w:t>
+      </w:pPr>
+      <w:r>
+        <w:rPr/>
+        <w:t xml:space="preserve">5.3. </w:t>
+      </w:r>
+      <w:r>
+        <w:rPr/>
+        <w:t>Use Case Diagram</w:t>
       </w:r>
     </w:p>
     <w:p>
       <w:pPr>
         <w:pStyle w:val="Normal"/>
-        <w:spacing w:lineRule="auto" w:line="360" w:before="0" w:after="0"/>
-        <w:jc w:val="center"/>
-        <w:rPr>
-          <w:rFonts w:ascii="Times New Roman" w:hAnsi="Times New Roman" w:eastAsia="Times New Roman" w:cs="Times New Roman"/>
-          <w:b/>
-          <w:b/>
-          <w:bCs/>
-          <w:sz w:val="24"/>
-          <w:szCs w:val="24"/>
-        </w:rPr>
-      </w:pPr>
-      <w:r>
-        <w:rPr>
-          <w:rFonts w:eastAsia="Times New Roman" w:cs="Times New Roman" w:ascii="Times New Roman" w:hAnsi="Times New Roman"/>
-          <w:b/>
-          <w:bCs/>
-          <w:sz w:val="24"/>
-          <w:szCs w:val="24"/>
-        </w:rPr>
-      </w:r>
-    </w:p>
-    <w:p>
-      <w:pPr>
-        <w:pStyle w:val="Heading3"/>
         <w:spacing w:lineRule="auto" w:line="360"/>
-        <w:rPr>
-          <w:rFonts w:cs="Times New Roman"/>
-        </w:rPr>
-      </w:pPr>
-      <w:r>
-        <w:rPr>
-          <w:rFonts w:cs="Times New Roman"/>
-        </w:rPr>
-        <w:t>5.3.1. Automatic Data Cleaning</w:t>
-      </w:r>
-    </w:p>
-    <w:p>
-      <w:pPr>
-        <w:pStyle w:val="Normal"/>
-        <w:spacing w:lineRule="auto" w:line="360"/>
-        <w:rPr>
-          <w:rFonts w:ascii="Times New Roman" w:hAnsi="Times New Roman" w:cs="Times New Roman"/>
-        </w:rPr>
-      </w:pPr>
-      <w:r>
-        <w:rPr>
-          <w:rFonts w:cs="Times New Roman" w:ascii="Times New Roman" w:hAnsi="Times New Roman"/>
-        </w:rPr>
-      </w:r>
-    </w:p>
-    <w:p>
-      <w:pPr>
-        <w:pStyle w:val="Normal"/>
-        <w:spacing w:lineRule="auto" w:line="360"/>
-        <w:ind w:firstLine="720"/>
-        <w:jc w:val="both"/>
-        <w:rPr>
-          <w:rFonts w:ascii="Times New Roman" w:hAnsi="Times New Roman" w:eastAsia="Times New Roman" w:cs="Times New Roman"/>
-          <w:sz w:val="24"/>
-          <w:szCs w:val="24"/>
-        </w:rPr>
-      </w:pPr>
-      <w:r>
-        <w:rPr>
-          <w:rFonts w:eastAsia="Times New Roman" w:cs="Times New Roman" w:ascii="Times New Roman" w:hAnsi="Times New Roman"/>
-          <w:sz w:val="24"/>
-          <w:szCs w:val="24"/>
-        </w:rPr>
-        <w:t>Data cleaning is an important aspect of the architecture of the ML pipeline. Data cleaning aims to improve the quality of the data set by removing data errors. Popular error classes include missing values in input data, redundant entries, invalid values or broken relations between multiple data sets entries. In general, data cleaning is divided into two tasks: error detection and error repair. For more than a decade, semi-automatic, interactive systems exist to assist data scientists in the cleaning of data. However, most existing methods still seek to assist a human data scientist rather than fully automated data-cleaning based on a human-defined data quality component, and data-cleaning is handled in a similar way to pipeline structure searching. Basic data-cleaning operators are iteratively combined using greedy searches to create sophisticated data-cleaning.  Most of the current AutoML systems recognize the importance of data cleaning and include various phases of data cleaning in the built ML pipeline. However, these data-cleaning steps are typically hardcoded and not created based on some metric during the optimization process. These defined data-cleaning measures typically include imputation of missing values, elimination of samples with incorrect values, such as infinity or outliers, and normalized variety scaling attributes. In general, current AutoML frameworks do not find state-of-the-art data-cleaning science. High criteria for specific data quality are sometimes added at later stages in the ML pipeline, e.g. SVMs need a numerical encoding of categorical features, while random forests can manage them natively. These additional requirements can be defined by evaluating the candidate pipeline and matching the requirements of each stage with the meta-features of each function in the data set. The incorporation of domain knowledge during data cleaning greatly increases the quality of the data. Using various representations of expert knowledge, such as reputation constraints or first-order logic, low-quality data can be identified and corrected automatically. However, these potentials are not used by current AutoML frameworks as they are meant to be fully data-agnostic for a wide range of data sets. As a consequence, the user is given advanced and domain-specific data cleaning.</w:t>
-      </w:r>
-    </w:p>
-    <w:p>
-      <w:pPr>
-        <w:pStyle w:val="Normal"/>
-        <w:spacing w:lineRule="auto" w:line="360"/>
-        <w:ind w:firstLine="720"/>
-        <w:jc w:val="both"/>
-        <w:rPr>
-          <w:rFonts w:ascii="Times New Roman" w:hAnsi="Times New Roman" w:eastAsia="Times New Roman" w:cs="Times New Roman"/>
-          <w:sz w:val="24"/>
-          <w:szCs w:val="24"/>
-        </w:rPr>
-      </w:pPr>
-      <w:r>
-        <w:rPr>
-          <w:rFonts w:eastAsia="Times New Roman" w:cs="Times New Roman" w:ascii="Times New Roman" w:hAnsi="Times New Roman"/>
-          <w:sz w:val="24"/>
-          <w:szCs w:val="24"/>
-        </w:rPr>
-      </w:r>
-    </w:p>
-    <w:p>
-      <w:pPr>
-        <w:pStyle w:val="Normal"/>
-        <w:spacing w:lineRule="auto" w:line="360"/>
-        <w:ind w:firstLine="720"/>
-        <w:jc w:val="both"/>
-        <w:rPr>
-          <w:rFonts w:ascii="Times New Roman" w:hAnsi="Times New Roman" w:eastAsia="Times New Roman" w:cs="Times New Roman"/>
-          <w:sz w:val="24"/>
-          <w:szCs w:val="24"/>
-        </w:rPr>
-      </w:pPr>
-      <w:r>
-        <w:rPr>
-          <w:rFonts w:eastAsia="Times New Roman" w:cs="Times New Roman" w:ascii="Times New Roman" w:hAnsi="Times New Roman"/>
-          <w:sz w:val="24"/>
-          <w:szCs w:val="24"/>
-        </w:rPr>
-      </w:r>
-    </w:p>
-    <w:p>
-      <w:pPr>
-        <w:pStyle w:val="Heading3"/>
-        <w:spacing w:lineRule="auto" w:line="360"/>
-        <w:rPr>
-          <w:rFonts w:cs="Times New Roman"/>
-        </w:rPr>
-      </w:pPr>
-      <w:r>
-        <w:rPr>
-          <w:rFonts w:cs="Times New Roman"/>
-        </w:rPr>
-        <w:t>5.3.2. Automatic Feature Engineering</w:t>
-      </w:r>
-    </w:p>
-    <w:p>
-      <w:pPr>
-        <w:pStyle w:val="Normal"/>
-        <w:spacing w:lineRule="auto" w:line="360"/>
-        <w:rPr>
-          <w:rFonts w:ascii="Times New Roman" w:hAnsi="Times New Roman" w:cs="Times New Roman"/>
-        </w:rPr>
-      </w:pPr>
-      <w:r>
-        <w:rPr>
-          <w:rFonts w:cs="Times New Roman" w:ascii="Times New Roman" w:hAnsi="Times New Roman"/>
-        </w:rPr>
-      </w:r>
-    </w:p>
-    <w:p>
-      <w:pPr>
-        <w:pStyle w:val="Normal"/>
-        <w:spacing w:lineRule="auto" w:line="360"/>
-        <w:ind w:firstLine="720"/>
-        <w:jc w:val="both"/>
-        <w:rPr>
-          <w:rFonts w:ascii="Times New Roman" w:hAnsi="Times New Roman" w:cs="Times New Roman"/>
-        </w:rPr>
-      </w:pPr>
-      <w:r>
-        <w:rPr>
-          <w:rFonts w:eastAsia="Times New Roman" w:cs="Times New Roman" w:ascii="Times New Roman" w:hAnsi="Times New Roman"/>
-          <w:sz w:val="24"/>
-          <w:szCs w:val="24"/>
-        </w:rPr>
-        <w:t>Feature Development is the process of creating and selecting features from a data set for the next modelling stage. This step is crucial for the complete ML pipeline, as the overall model output is highly dependent on the features available. The efficiency of the ML pipeline can be improved several times over the construction of good features (Pyle, 1999). Feature development can be divided into three sub-tasks: extraction of features, design of features and selection of features. Feature engineering— particularly feature creation — is highly domain-specific and very difficult to generalize. Even for one data, iterative feature generation is difficult for a scientist to assess the impact of a feature, as domain expertise is required. As a consequence, feature engineering is mainly a manual and time-consuming job powered by trial and error. Construction is usually aggregated as a feature generation in the context of AutoML feature extraction and feature generation.</w:t>
-      </w:r>
-    </w:p>
-    <w:p>
-      <w:pPr>
-        <w:pStyle w:val="Normal"/>
-        <w:spacing w:lineRule="auto" w:line="360"/>
-        <w:ind w:firstLine="720"/>
-        <w:jc w:val="both"/>
-        <w:rPr>
-          <w:rFonts w:ascii="Times New Roman" w:hAnsi="Times New Roman" w:eastAsia="Times New Roman" w:cs="Times New Roman"/>
-          <w:sz w:val="24"/>
-          <w:szCs w:val="24"/>
-        </w:rPr>
-      </w:pPr>
-      <w:r>
-        <w:rPr>
-          <w:rFonts w:eastAsia="Times New Roman" w:cs="Times New Roman" w:ascii="Times New Roman" w:hAnsi="Times New Roman"/>
-          <w:sz w:val="24"/>
-          <w:szCs w:val="24"/>
-        </w:rPr>
-      </w:r>
-    </w:p>
-    <w:p>
-      <w:pPr>
-        <w:pStyle w:val="Heading3"/>
-        <w:spacing w:lineRule="auto" w:line="360"/>
-        <w:rPr>
-          <w:rFonts w:cs="Times New Roman"/>
-        </w:rPr>
-      </w:pPr>
-      <w:r>
-        <w:rPr>
-          <w:rFonts w:cs="Times New Roman"/>
-        </w:rPr>
-        <w:t xml:space="preserve">5.3.3. Feature Selection </w:t>
-      </w:r>
-    </w:p>
-    <w:p>
-      <w:pPr>
-        <w:pStyle w:val="Normal"/>
-        <w:spacing w:lineRule="auto" w:line="360"/>
-        <w:rPr>
-          <w:rFonts w:ascii="Times New Roman" w:hAnsi="Times New Roman" w:cs="Times New Roman"/>
-        </w:rPr>
-      </w:pPr>
-      <w:r>
-        <w:rPr>
-          <w:rFonts w:cs="Times New Roman" w:ascii="Times New Roman" w:hAnsi="Times New Roman"/>
-        </w:rPr>
-      </w:r>
-    </w:p>
-    <w:p>
-      <w:pPr>
-        <w:pStyle w:val="Normal"/>
-        <w:spacing w:lineRule="auto" w:line="360"/>
-        <w:ind w:firstLine="720"/>
-        <w:jc w:val="both"/>
-        <w:rPr>
-          <w:rFonts w:ascii="Times New Roman" w:hAnsi="Times New Roman" w:eastAsia="Times New Roman" w:cs="Times New Roman"/>
-          <w:sz w:val="24"/>
-          <w:szCs w:val="24"/>
-        </w:rPr>
-      </w:pPr>
-      <w:r>
-        <w:rPr>
-          <w:rFonts w:eastAsia="Times New Roman" w:cs="Times New Roman" w:ascii="Times New Roman" w:hAnsi="Times New Roman"/>
-          <w:sz w:val="24"/>
-          <w:szCs w:val="24"/>
-        </w:rPr>
-        <w:t xml:space="preserve">Feature Collection selects a subset of the original feature set to speed up the subsequent training of the ML model and improve its performance by removing redundant or misleading apps. Also, the interpretability of the eligible model is increased. An easy domain-agnostic filtering method for the collection of features is based about information theory and statistics. Algorithms such as univariate search, variance threshold, function value, correlation matrices are already incorporated into current AutoML frameworks and selected using conventional CASH methods. More advanced software selection approaches are typically implemented in special feature development frameworks. In general, the feature set — and therefore also its power set — is finite. Software selection by wrapper functions searches for the best subset of features by testing its performance on a particular ML algorithm. Easy approaches use random search or check the power set thoroughly. Heuristic approaches adopt the iterative method by introducing a combination of forwarding and back selection to pick a feature-subset while proposing to model the selection of subsets as a reinforcement problem. Genetic engineering in combination with a low-cost predictive algorithm to achieve a well-performing subset of features. </w:t>
-      </w:r>
-    </w:p>
-    <w:p>
-      <w:pPr>
-        <w:pStyle w:val="Normal"/>
-        <w:spacing w:lineRule="auto" w:line="360"/>
-        <w:ind w:firstLine="720"/>
-        <w:jc w:val="both"/>
-        <w:rPr>
-          <w:rFonts w:ascii="Times New Roman" w:hAnsi="Times New Roman" w:cs="Times New Roman"/>
-        </w:rPr>
-      </w:pPr>
-      <w:r>
-        <w:rPr>
-          <w:rFonts w:eastAsia="Times New Roman" w:cs="Times New Roman" w:ascii="Times New Roman" w:hAnsi="Times New Roman"/>
-          <w:sz w:val="24"/>
-          <w:szCs w:val="24"/>
-        </w:rPr>
-        <w:t>Finally, there are special feature selection methods that are useful in combination with feature extraction and feature creation. Genetic programming to create new features. Besides, the knowledge on how often each feature was used during the design of the feature is re-used to obtain the importance of the feature. Calculate the meta-features for each new feature, e.g. the diversity of views or the exchange of information with the other features. Using a pre-trained classifier, the impact of a single feature can be expected to pick only promising features.</w:t>
-      </w:r>
-    </w:p>
-    <w:p>
-      <w:pPr>
-        <w:pStyle w:val="Normal"/>
-        <w:spacing w:lineRule="auto" w:line="360"/>
-        <w:ind w:firstLine="720"/>
-        <w:jc w:val="both"/>
-        <w:rPr>
-          <w:rFonts w:ascii="Times New Roman" w:hAnsi="Times New Roman" w:eastAsia="Times New Roman" w:cs="Times New Roman"/>
-          <w:sz w:val="24"/>
-          <w:szCs w:val="24"/>
-        </w:rPr>
-      </w:pPr>
-      <w:r>
-        <w:rPr>
-          <w:rFonts w:eastAsia="Times New Roman" w:cs="Times New Roman" w:ascii="Times New Roman" w:hAnsi="Times New Roman"/>
-          <w:sz w:val="24"/>
-          <w:szCs w:val="24"/>
-        </w:rPr>
-      </w:r>
-    </w:p>
-    <w:p>
-      <w:pPr>
-        <w:pStyle w:val="Heading3"/>
-        <w:spacing w:lineRule="auto" w:line="360"/>
-        <w:rPr>
-          <w:rFonts w:cs="Times New Roman"/>
-        </w:rPr>
-      </w:pPr>
-      <w:r>
-        <w:rPr>
-          <w:rFonts w:cs="Times New Roman"/>
-        </w:rPr>
-        <w:t>5.3.4. Feature Extraction</w:t>
-      </w:r>
-    </w:p>
-    <w:p>
-      <w:pPr>
-        <w:pStyle w:val="Normal"/>
-        <w:spacing w:lineRule="auto" w:line="360"/>
-        <w:rPr>
-          <w:rFonts w:ascii="Times New Roman" w:hAnsi="Times New Roman" w:cs="Times New Roman"/>
-        </w:rPr>
-      </w:pPr>
-      <w:r>
-        <w:rPr>
-          <w:rFonts w:cs="Times New Roman" w:ascii="Times New Roman" w:hAnsi="Times New Roman"/>
-        </w:rPr>
-      </w:r>
-    </w:p>
-    <w:p>
-      <w:pPr>
-        <w:pStyle w:val="Normal"/>
-        <w:spacing w:lineRule="auto" w:line="360"/>
-        <w:ind w:firstLine="720"/>
-        <w:jc w:val="both"/>
-        <w:rPr>
-          <w:rFonts w:ascii="Times New Roman" w:hAnsi="Times New Roman" w:eastAsia="Times New Roman" w:cs="Times New Roman"/>
-          <w:sz w:val="24"/>
-          <w:szCs w:val="24"/>
-        </w:rPr>
-      </w:pPr>
-      <w:r>
-        <w:rPr>
-          <w:rFonts w:eastAsia="Times New Roman" w:cs="Times New Roman" w:ascii="Times New Roman" w:hAnsi="Times New Roman"/>
-          <w:sz w:val="24"/>
-          <w:szCs w:val="24"/>
-        </w:rPr>
-        <w:t>Function extraction is a dimensional-reduction method performed by some mapping functions. It extracts insightful and non-redundant functionality based on certain metrics. Unlike the set of features, the extraction function changes the original features. The extraction feature kernel is a mapping function that can be implemented in many ways. Key component analysis (PCA), independent component analysis, iso map, nonlinear dimensional reduction, and linear discriminant analysis (LDA) are the most influential methods. Recently, the feed-forward approach to neural networks has become popular; it uses the hidden units of a pre-trained model as an extracted feature.</w:t>
-      </w:r>
-    </w:p>
-    <w:p>
-      <w:pPr>
-        <w:pStyle w:val="Normal"/>
-        <w:spacing w:lineRule="auto" w:line="360"/>
-        <w:jc w:val="both"/>
-        <w:rPr>
-          <w:rFonts w:ascii="Times New Roman" w:hAnsi="Times New Roman" w:cs="Times New Roman"/>
-        </w:rPr>
-      </w:pPr>
-      <w:r>
-        <w:rPr>
-          <w:rFonts w:cs="Times New Roman" w:ascii="Times New Roman" w:hAnsi="Times New Roman"/>
-        </w:rPr>
-      </w:r>
-    </w:p>
-    <w:p>
-      <w:pPr>
-        <w:pStyle w:val="Heading3"/>
-        <w:spacing w:lineRule="auto" w:line="360"/>
-        <w:rPr>
-          <w:rFonts w:cs="Times New Roman"/>
-        </w:rPr>
-      </w:pPr>
-      <w:r>
-        <w:rPr>
-          <w:rFonts w:cs="Times New Roman"/>
-        </w:rPr>
-        <w:t>5.3.5. Model Generation</w:t>
-      </w:r>
-    </w:p>
-    <w:p>
-      <w:pPr>
-        <w:pStyle w:val="Normal"/>
-        <w:spacing w:lineRule="auto" w:line="360"/>
-        <w:rPr>
-          <w:rFonts w:ascii="Times New Roman" w:hAnsi="Times New Roman" w:cs="Times New Roman"/>
-        </w:rPr>
-      </w:pPr>
-      <w:r>
-        <w:rPr>
-          <w:rFonts w:cs="Times New Roman" w:ascii="Times New Roman" w:hAnsi="Times New Roman"/>
-        </w:rPr>
-      </w:r>
-    </w:p>
-    <w:p>
-      <w:pPr>
-        <w:pStyle w:val="Normal"/>
-        <w:spacing w:lineRule="auto" w:line="360"/>
-        <w:ind w:firstLine="720"/>
-        <w:jc w:val="both"/>
-        <w:rPr>
-          <w:rFonts w:ascii="Times New Roman" w:hAnsi="Times New Roman" w:eastAsia="Times New Roman" w:cs="Times New Roman"/>
-          <w:sz w:val="24"/>
-          <w:szCs w:val="24"/>
-        </w:rPr>
-      </w:pPr>
-      <w:r>
-        <w:rPr>
-          <w:rFonts w:eastAsia="Times New Roman" w:cs="Times New Roman" w:ascii="Times New Roman" w:hAnsi="Times New Roman"/>
-          <w:sz w:val="24"/>
-          <w:szCs w:val="24"/>
-        </w:rPr>
-        <w:t xml:space="preserve">We need to create a model and set its hyperparameters after generating the features. As model creation consists of two steps: model selection and hyperparameter optimisation. There are two types of model selection approaches traditional model selection and neural architecture search (NAS). The former requires choosing the best-performing model from conventional machine-learning algorithms, such as support vector machine (SVM), k-nearest neighbours (KNN), decision tree, and k-means. This paper focuses more on NAS, which aims to develop a novel neural architecture without human assistance and is currently a very hot topic. To give readers a clear understanding of the NAS methodology, two key aspects of the NAS are introduced: the model structures and the algorithms used to optimize the parameters of the created model (i.e. the hyperparameter optimization algorithms). </w:t>
-      </w:r>
-    </w:p>
-    <w:p>
-      <w:pPr>
-        <w:pStyle w:val="Normal"/>
-        <w:spacing w:lineRule="auto" w:line="360"/>
-        <w:ind w:firstLine="720"/>
-        <w:jc w:val="both"/>
-        <w:rPr>
-          <w:rFonts w:ascii="Times New Roman" w:hAnsi="Times New Roman" w:eastAsia="Times New Roman" w:cs="Times New Roman"/>
-          <w:sz w:val="24"/>
-          <w:szCs w:val="24"/>
-        </w:rPr>
-      </w:pPr>
-      <w:r>
-        <w:rPr>
-          <w:rFonts w:eastAsia="Times New Roman" w:cs="Times New Roman" w:ascii="Times New Roman" w:hAnsi="Times New Roman"/>
-          <w:sz w:val="24"/>
-          <w:szCs w:val="24"/>
-        </w:rPr>
-        <w:t>The model is created by selecting and combining a set of primitive operations that are predefined in the search space. Operations can be generally divided into categories such as convolution, pooling, concatenation, elementary addition, and skip link. Empirically, these 5 well-designed operations can help improve the performance of the generated model; thus, many human-designed modules are used as operations, such as deep-wise separable convolution, dilated convolution. The parameters of these operations are also, as a general rule, empirically predefined. For example, the kernel size of the convolution is usually set to 3×3 and 5×5. Model structures are summarized as follows: the first and most straightforward way to create a model structure is to generate an whole chain-structured neural network, providing two simplistic examples of the entire chain-structured models generated, which are constructed by stacking a predefined number of nodes, where each node represents a single layer and has a specified operation. The simplest structure is the left model, while the right model is more complicated, as it allows arbitrary skip connections to exist between the ordered nodes, as these connections have proven to be effective in practice. Although the entire structure is easy to implement, it has a number of disadvantages. For example, it is widely accepted that the deeper the model, the better the generalization potential, but the more costly the search for such a deep network is. In addition, the generated architecture lacks transferability: i.e. a model generated on a small dataset may not match a larger dataset. It involves the generation of a new model for a larger data set.</w:t>
-      </w:r>
-    </w:p>
-    <w:p>
-      <w:pPr>
-        <w:pStyle w:val="Normal"/>
-        <w:spacing w:lineRule="auto" w:line="360"/>
-        <w:jc w:val="both"/>
-        <w:rPr>
-          <w:rFonts w:ascii="Times New Roman" w:hAnsi="Times New Roman" w:cs="Times New Roman"/>
-        </w:rPr>
-      </w:pPr>
-      <w:r>
-        <w:rPr>
-          <w:rFonts w:cs="Times New Roman" w:ascii="Times New Roman" w:hAnsi="Times New Roman"/>
-        </w:rPr>
-      </w:r>
-    </w:p>
-    <w:p>
-      <w:pPr>
-        <w:pStyle w:val="Heading3"/>
-        <w:spacing w:lineRule="auto" w:line="360"/>
-        <w:rPr>
-          <w:rFonts w:cs="Times New Roman"/>
-        </w:rPr>
-      </w:pPr>
-      <w:r>
-        <w:rPr>
-          <w:rFonts w:cs="Times New Roman"/>
-        </w:rPr>
-        <w:t>5.3.6. Algorithm Selection and Hyperparameter Optimization</w:t>
-      </w:r>
-    </w:p>
-    <w:p>
-      <w:pPr>
-        <w:pStyle w:val="Normal"/>
-        <w:spacing w:lineRule="auto" w:line="360"/>
-        <w:rPr>
-          <w:rFonts w:ascii="Times New Roman" w:hAnsi="Times New Roman" w:cs="Times New Roman"/>
-        </w:rPr>
-      </w:pPr>
-      <w:r>
-        <w:rPr>
-          <w:rFonts w:cs="Times New Roman" w:ascii="Times New Roman" w:hAnsi="Times New Roman"/>
-        </w:rPr>
-      </w:r>
-    </w:p>
-    <w:p>
-      <w:pPr>
-        <w:pStyle w:val="Normal"/>
-        <w:spacing w:lineRule="auto" w:line="360"/>
-        <w:ind w:firstLine="720"/>
-        <w:jc w:val="both"/>
-        <w:rPr>
-          <w:rFonts w:ascii="Times New Roman" w:hAnsi="Times New Roman" w:eastAsia="Times New Roman" w:cs="Times New Roman"/>
-          <w:sz w:val="24"/>
-          <w:szCs w:val="24"/>
-        </w:rPr>
-      </w:pPr>
-      <w:r>
-        <w:rPr>
-          <w:rFonts w:eastAsia="Times New Roman" w:cs="Times New Roman" w:ascii="Times New Roman" w:hAnsi="Times New Roman"/>
-          <w:sz w:val="24"/>
-          <w:szCs w:val="24"/>
-        </w:rPr>
-        <w:t xml:space="preserve">Let the shape g help G, the loss function L and the training set D be given. The algorithm must be selected and configured through hyperparameters for each node in g. This section discusses various methods for the collection and configuration of algorithms. The notion first proposed and since then adopted by many others is the problem of combination algorithm selection and hyperparameter optimization (CASH). Instead of first choosing an algorithm and then optimizing its hyperparameters, both steps are executed simultaneously. This problem is conceived as a black-box optimization problem that leads to a minimization problem that is quite similar to the pipeline formation problem. 5-007r represents the root node with the child node for each algorithm. According to the mandatory hyperparameters as child nodes, all conditional hyperparameters are children with one mandatory hyperparameter. </w:t>
-      </w:r>
-    </w:p>
-    <w:p>
-      <w:pPr>
-        <w:pStyle w:val="Normal"/>
-        <w:spacing w:lineRule="auto" w:line="360"/>
-        <w:ind w:firstLine="720"/>
-        <w:jc w:val="both"/>
-        <w:rPr>
-          <w:rFonts w:ascii="Times New Roman" w:hAnsi="Times New Roman" w:eastAsia="Times New Roman" w:cs="Times New Roman"/>
-          <w:sz w:val="24"/>
-          <w:szCs w:val="24"/>
-        </w:rPr>
-      </w:pPr>
-      <w:r>
-        <w:rPr>
-          <w:rFonts w:eastAsia="Times New Roman" w:cs="Times New Roman" w:ascii="Times New Roman" w:hAnsi="Times New Roman"/>
-          <w:sz w:val="24"/>
-          <w:szCs w:val="24"/>
-        </w:rPr>
-        <w:t>This tree structure can be used to reduce search space significantly. The rest of this section introduces many optimization techniques to solve the problem.</w:t>
-      </w:r>
-    </w:p>
-    <w:p>
-      <w:pPr>
-        <w:pStyle w:val="Normal"/>
-        <w:spacing w:lineRule="auto" w:line="360"/>
-        <w:ind w:firstLine="720"/>
-        <w:jc w:val="both"/>
-        <w:rPr>
-          <w:rFonts w:ascii="Times New Roman" w:hAnsi="Times New Roman" w:cs="Times New Roman"/>
-        </w:rPr>
-      </w:pPr>
-      <w:r>
-        <w:rPr>
-          <w:rFonts w:cs="Times New Roman" w:ascii="Times New Roman" w:hAnsi="Times New Roman"/>
-        </w:rPr>
-      </w:r>
-    </w:p>
-    <w:p>
-      <w:pPr>
-        <w:pStyle w:val="Heading4"/>
-        <w:spacing w:lineRule="auto" w:line="360"/>
-        <w:rPr>
-          <w:rFonts w:cs="Times New Roman"/>
-        </w:rPr>
-      </w:pPr>
-      <w:r>
-        <w:rPr>
-          <w:rFonts w:cs="Times New Roman"/>
-        </w:rPr>
-        <w:t>5.3.6.1. Grid Search</w:t>
-      </w:r>
-    </w:p>
-    <w:p>
-      <w:pPr>
-        <w:pStyle w:val="Normal"/>
-        <w:spacing w:lineRule="auto" w:line="360"/>
-        <w:rPr>
-          <w:rFonts w:ascii="Times New Roman" w:hAnsi="Times New Roman" w:cs="Times New Roman"/>
-        </w:rPr>
-      </w:pPr>
-      <w:r>
-        <w:rPr>
-          <w:rFonts w:cs="Times New Roman" w:ascii="Times New Roman" w:hAnsi="Times New Roman"/>
-        </w:rPr>
-      </w:r>
-    </w:p>
-    <w:p>
-      <w:pPr>
-        <w:pStyle w:val="Normal"/>
-        <w:spacing w:lineRule="auto" w:line="360"/>
-        <w:ind w:firstLine="720"/>
-        <w:jc w:val="both"/>
-        <w:rPr>
-          <w:rFonts w:ascii="Times New Roman" w:hAnsi="Times New Roman" w:eastAsia="Times New Roman" w:cs="Times New Roman"/>
-          <w:sz w:val="24"/>
-          <w:szCs w:val="24"/>
-        </w:rPr>
-      </w:pPr>
-      <w:r>
-        <w:rPr>
-          <w:rFonts w:eastAsia="Times New Roman" w:cs="Times New Roman" w:ascii="Times New Roman" w:hAnsi="Times New Roman"/>
-          <w:sz w:val="24"/>
-          <w:szCs w:val="24"/>
-        </w:rPr>
-        <w:t>The first method suggested to systematically explore the configuration field was the quest for a grid. As the name implies, the grid search produces a list of configurations and checks them all. While grid search is easily implemented and parallelized, it has two major drawbacks: 1) it does not scale well for wide configuration spaces, as the number of function evaluations increases exponentially with the number of hyperparameters, and 2) the hierarchical hyperparameter structure is not considered, leading to redundant configurations. In the classic version, grid quest does not take advantage of the knowledge of well-performing regions. This drawback is partially eliminated by counteracting the grid search. At first, a large grid is mounted, then a finer grid is built centred around the most effective configuration. This iterative procedure is repeated k times at a local minimum.</w:t>
-      </w:r>
-    </w:p>
-    <w:p>
-      <w:pPr>
-        <w:pStyle w:val="Normal"/>
-        <w:spacing w:lineRule="auto" w:line="360"/>
-        <w:jc w:val="both"/>
-        <w:rPr>
-          <w:rFonts w:ascii="Times New Roman" w:hAnsi="Times New Roman" w:cs="Times New Roman"/>
-        </w:rPr>
-      </w:pPr>
-      <w:r>
-        <w:rPr>
-          <w:rFonts w:cs="Times New Roman" w:ascii="Times New Roman" w:hAnsi="Times New Roman"/>
-        </w:rPr>
-      </w:r>
-    </w:p>
-    <w:p>
-      <w:pPr>
-        <w:pStyle w:val="Heading4"/>
-        <w:spacing w:lineRule="auto" w:line="360"/>
-        <w:rPr>
-          <w:rFonts w:cs="Times New Roman"/>
-        </w:rPr>
-      </w:pPr>
-      <w:r>
-        <w:rPr>
-          <w:rFonts w:cs="Times New Roman"/>
-        </w:rPr>
-        <w:t>5.3.6.2. Random Search</w:t>
-      </w:r>
-    </w:p>
-    <w:p>
-      <w:pPr>
-        <w:pStyle w:val="Normal"/>
-        <w:spacing w:lineRule="auto" w:line="360"/>
-        <w:rPr>
-          <w:rFonts w:ascii="Times New Roman" w:hAnsi="Times New Roman" w:cs="Times New Roman"/>
-        </w:rPr>
-      </w:pPr>
-      <w:r>
-        <w:rPr>
-          <w:rFonts w:cs="Times New Roman" w:ascii="Times New Roman" w:hAnsi="Times New Roman"/>
-        </w:rPr>
-      </w:r>
-    </w:p>
-    <w:p>
-      <w:pPr>
-        <w:pStyle w:val="Normal"/>
-        <w:spacing w:lineRule="auto" w:line="360"/>
-        <w:ind w:firstLine="720"/>
-        <w:jc w:val="both"/>
-        <w:rPr>
-          <w:rFonts w:ascii="Times New Roman" w:hAnsi="Times New Roman" w:eastAsia="Times New Roman" w:cs="Times New Roman"/>
-          <w:sz w:val="24"/>
-          <w:szCs w:val="24"/>
-        </w:rPr>
-      </w:pPr>
-      <w:r>
-        <w:rPr>
-          <w:rFonts w:eastAsia="Times New Roman" w:cs="Times New Roman" w:ascii="Times New Roman" w:hAnsi="Times New Roman"/>
-          <w:sz w:val="24"/>
-          <w:szCs w:val="24"/>
-        </w:rPr>
-        <w:t>Another well-known solution is random search. Candidate configuration is created by randomly selecting a value for each hyperparameter independently of all others. Conditional hyperparameters can be implicitly managed through the hierarchical dependency network. Random search is easy to implement and parallelize and is well suited for gradient-free functions with many local minima. Although the convergence speed is faster than the grid search, many functional evaluations are still required as no awareness of well-performing regions is exploited. Since the estimation of functions is very costly, a random search requires a long period of optimization.</w:t>
-      </w:r>
-    </w:p>
-    <w:p>
-      <w:pPr>
-        <w:pStyle w:val="Normal"/>
-        <w:spacing w:lineRule="auto" w:line="360"/>
-        <w:ind w:firstLine="720"/>
-        <w:jc w:val="both"/>
-        <w:rPr>
-          <w:rFonts w:ascii="Times New Roman" w:hAnsi="Times New Roman" w:eastAsia="Times New Roman" w:cs="Times New Roman"/>
-          <w:sz w:val="24"/>
-          <w:szCs w:val="24"/>
-        </w:rPr>
-      </w:pPr>
-      <w:r>
-        <w:rPr>
-          <w:rFonts w:eastAsia="Times New Roman" w:cs="Times New Roman" w:ascii="Times New Roman" w:hAnsi="Times New Roman"/>
-          <w:sz w:val="24"/>
-          <w:szCs w:val="24"/>
-        </w:rPr>
-      </w:r>
-    </w:p>
-    <w:p>
-      <w:pPr>
-        <w:pStyle w:val="Normal"/>
-        <w:spacing w:lineRule="auto" w:line="360"/>
-        <w:ind w:firstLine="720"/>
-        <w:jc w:val="both"/>
-        <w:rPr>
-          <w:rFonts w:ascii="Times New Roman" w:hAnsi="Times New Roman" w:cs="Times New Roman"/>
-        </w:rPr>
-      </w:pPr>
-      <w:r>
-        <w:rPr>
-          <w:rFonts w:cs="Times New Roman" w:ascii="Times New Roman" w:hAnsi="Times New Roman"/>
-        </w:rPr>
-      </w:r>
-    </w:p>
-    <w:p>
-      <w:pPr>
-        <w:pStyle w:val="Heading4"/>
-        <w:spacing w:lineRule="auto" w:line="360"/>
-        <w:rPr>
-          <w:rFonts w:cs="Times New Roman"/>
-        </w:rPr>
-      </w:pPr>
-      <w:r>
-        <w:rPr>
-          <w:rFonts w:cs="Times New Roman"/>
-        </w:rPr>
-        <w:t>5.3.6.3. Sequential Model-Based Optimization</w:t>
-      </w:r>
-    </w:p>
-    <w:p>
-      <w:pPr>
-        <w:pStyle w:val="Normal"/>
-        <w:spacing w:lineRule="auto" w:line="360"/>
-        <w:ind w:firstLine="720"/>
-        <w:jc w:val="both"/>
-        <w:rPr>
-          <w:rFonts w:ascii="Times New Roman" w:hAnsi="Times New Roman" w:cs="Times New Roman"/>
-        </w:rPr>
-      </w:pPr>
-      <w:r>
-        <w:rPr>
-          <w:rFonts w:cs="Times New Roman" w:ascii="Times New Roman" w:hAnsi="Times New Roman"/>
-        </w:rPr>
-      </w:r>
-    </w:p>
-    <w:p>
-      <w:pPr>
-        <w:pStyle w:val="Normal"/>
-        <w:spacing w:lineRule="auto" w:line="360"/>
-        <w:ind w:firstLine="720"/>
-        <w:jc w:val="both"/>
-        <w:rPr>
-          <w:rFonts w:ascii="Times New Roman" w:hAnsi="Times New Roman" w:cs="Times New Roman"/>
-          <w:sz w:val="24"/>
-          <w:szCs w:val="24"/>
-        </w:rPr>
-      </w:pPr>
-      <w:r>
-        <w:rPr>
-          <w:rFonts w:cs="Times New Roman" w:ascii="Times New Roman" w:hAnsi="Times New Roman"/>
-          <w:sz w:val="24"/>
-          <w:szCs w:val="24"/>
-        </w:rPr>
-        <w:t>The CASH problem can be viewed since a regression problem: the loss method can be approximated using standard regression methods based on the hyperparameter configurations that have been tested so far. This principle is embodied by sequential model-based optimisation. Such samples are used to construct a regression model for the objective function. Next, a new configuration is selected and tested using the objective function. Finally, a new tuple is applied to the sample collection to sequentially create new configurations. These new configurations are obtained using a low-cost discovery function. -the proposed configuration is evaluated on the objective function f and the result is added. These steps are repeated until they have been fixed. Either a set number of iterations or a time limit—is typically exhausted. The initialisation is mostly achieved by choosing a small number of random configurations. While fitting a one and selecting a configuration imposes a computational overhead, the likelihood of testing a malfunctioning configuration can be greatly reduced. Since the actual test feature is usually much more costly than such intermediate steps, better configurations can be identified in a shorter period compared to random or grid searches. Bayesian optimization is used to implement the replacement model fitting and configuration selection. Bayesian optimization is an iterative optimization technique that is well adapted to expensive objective functions. Bayesian optimization is very effective concerning the number of objective function evaluations, as the acquisition function is used to assess the next configuration ~5-007n+1 to be evaluated. The acquisition function automatically handles the trade-off between exploration and exploitation: new regions with a large level of uncertainty are explored, preventing optimization from sticking to a local minimum; well-performing regions with a low level of uncertainty are exploited, converging to a local minimum. The surrogate model M is the same as the posterior model. Since mentioned above, the characteristics and form of the loss function are generally unknown. The posterior must, therefore, be a non-parametric model. Gaussian processes are the standard surrogate model for Bayesian optimization. The main concept is that every objective function f can be modelled using an infinite-dimensional Gaussian distribution. The main downside of Gaussian processes is the complexity of runtime, as testing a high number of configurations is prohibitively expensive.   The insufficient native support for categorical input1 and the use of the search space structure is a more important downside for CASH. Random forest regression is a mixture of multiple regression trees.</w:t>
-      </w:r>
-    </w:p>
-    <w:p>
-      <w:pPr>
-        <w:pStyle w:val="Normal"/>
-        <w:spacing w:lineRule="auto" w:line="360"/>
-        <w:ind w:firstLine="720"/>
-        <w:jc w:val="both"/>
-        <w:rPr>
-          <w:rFonts w:ascii="Times New Roman" w:hAnsi="Times New Roman" w:cs="Times New Roman"/>
-          <w:sz w:val="24"/>
-          <w:szCs w:val="24"/>
-        </w:rPr>
-      </w:pPr>
-      <w:r>
-        <w:rPr>
-          <w:rFonts w:cs="Times New Roman" w:ascii="Times New Roman" w:hAnsi="Times New Roman"/>
-          <w:sz w:val="24"/>
-          <w:szCs w:val="24"/>
-        </w:rPr>
-        <w:t>Regression trees use recursive splitting of training data to produce groups of related observations. Apart from being able to manage categorical variables natively, random forests are easy to train and even faster to test new data when obtaining strong predictive power. As far as a tree structure is concerned, TPE natively handles hierarchical search spaces by modelling -hyperparameter individually. These distributions are hierarchically linked, reflecting the dependences between the hyperparameters resulting in a pseudo multidimensional distribution.</w:t>
-      </w:r>
-    </w:p>
-    <w:p>
-      <w:pPr>
-        <w:pStyle w:val="Normal"/>
-        <w:spacing w:lineRule="auto" w:line="360"/>
-        <w:jc w:val="both"/>
-        <w:rPr>
-          <w:rFonts w:ascii="Times New Roman" w:hAnsi="Times New Roman" w:eastAsia="Times New Roman" w:cs="Times New Roman"/>
-          <w:sz w:val="28"/>
-          <w:szCs w:val="28"/>
-        </w:rPr>
-      </w:pPr>
-      <w:r>
-        <w:rPr>
-          <w:rFonts w:eastAsia="Times New Roman" w:cs="Times New Roman" w:ascii="Times New Roman" w:hAnsi="Times New Roman"/>
-          <w:sz w:val="28"/>
-          <w:szCs w:val="28"/>
-        </w:rPr>
-      </w:r>
-    </w:p>
-    <w:p>
-      <w:pPr>
-        <w:pStyle w:val="Heading4"/>
-        <w:spacing w:lineRule="auto" w:line="360"/>
-        <w:rPr>
-          <w:rFonts w:cs="Times New Roman"/>
-        </w:rPr>
-      </w:pPr>
-      <w:r>
-        <w:rPr>
-          <w:rFonts w:cs="Times New Roman"/>
-        </w:rPr>
-        <w:t>5.3.6.4. Evolutionary Algorithms</w:t>
-      </w:r>
-    </w:p>
-    <w:p>
-      <w:pPr>
-        <w:pStyle w:val="Normal"/>
-        <w:spacing w:lineRule="auto" w:line="360"/>
-        <w:rPr>
-          <w:rFonts w:ascii="Times New Roman" w:hAnsi="Times New Roman" w:cs="Times New Roman"/>
-        </w:rPr>
-      </w:pPr>
-      <w:r>
-        <w:rPr>
-          <w:rFonts w:cs="Times New Roman" w:ascii="Times New Roman" w:hAnsi="Times New Roman"/>
-        </w:rPr>
-      </w:r>
-    </w:p>
-    <w:p>
-      <w:pPr>
-        <w:pStyle w:val="Normal"/>
-        <w:spacing w:lineRule="auto" w:line="360"/>
-        <w:jc w:val="both"/>
-        <w:rPr>
-          <w:rFonts w:ascii="Times New Roman" w:hAnsi="Times New Roman" w:eastAsia="Times New Roman" w:cs="Times New Roman"/>
-          <w:sz w:val="24"/>
-          <w:szCs w:val="24"/>
-        </w:rPr>
-      </w:pPr>
-      <w:r>
-        <w:rPr>
-          <w:rFonts w:eastAsia="Times New Roman" w:cs="Times New Roman" w:ascii="Times New Roman" w:hAnsi="Times New Roman"/>
-          <w:sz w:val="24"/>
-          <w:szCs w:val="24"/>
-        </w:rPr>
-        <w:t>The evolutionary algorithms are an alternative to SMBO. Evolutionary algorithms are a series of different population-based optimization algorithms based on biological evolution. In general, evolutionary algorithms are applied to a wide range of optimization problems, as no assumptions about the objective function are needed.</w:t>
-      </w:r>
-    </w:p>
-    <w:p>
-      <w:pPr>
-        <w:pStyle w:val="Normal"/>
-        <w:spacing w:lineRule="auto" w:line="360"/>
-        <w:jc w:val="both"/>
-        <w:rPr>
-          <w:rFonts w:ascii="Times New Roman" w:hAnsi="Times New Roman" w:eastAsia="Times New Roman" w:cs="Times New Roman"/>
-          <w:sz w:val="24"/>
-          <w:szCs w:val="24"/>
-        </w:rPr>
-      </w:pPr>
-      <w:r>
-        <w:rPr>
-          <w:rFonts w:eastAsia="Times New Roman" w:cs="Times New Roman" w:ascii="Times New Roman" w:hAnsi="Times New Roman"/>
-          <w:sz w:val="24"/>
-          <w:szCs w:val="24"/>
-        </w:rPr>
-      </w:r>
-    </w:p>
-    <w:p>
-      <w:pPr>
-        <w:pStyle w:val="Heading4"/>
-        <w:spacing w:lineRule="auto" w:line="360"/>
-        <w:rPr>
-          <w:rFonts w:cs="Times New Roman"/>
-        </w:rPr>
-      </w:pPr>
-      <w:r>
-        <w:rPr>
-          <w:rFonts w:cs="Times New Roman"/>
-        </w:rPr>
-        <w:t>5.3.6.5. Multi-Armed Bandit Learning</w:t>
-      </w:r>
-    </w:p>
-    <w:p>
-      <w:pPr>
-        <w:pStyle w:val="Normal"/>
-        <w:spacing w:lineRule="auto" w:line="360"/>
-        <w:rPr>
-          <w:rFonts w:ascii="Times New Roman" w:hAnsi="Times New Roman" w:cs="Times New Roman"/>
-        </w:rPr>
-      </w:pPr>
-      <w:r>
-        <w:rPr>
-          <w:rFonts w:cs="Times New Roman" w:ascii="Times New Roman" w:hAnsi="Times New Roman"/>
-        </w:rPr>
-      </w:r>
-    </w:p>
-    <w:p>
-      <w:pPr>
-        <w:pStyle w:val="Normal"/>
-        <w:spacing w:lineRule="auto" w:line="360"/>
-        <w:ind w:firstLine="720"/>
-        <w:jc w:val="both"/>
-        <w:rPr>
-          <w:rFonts w:ascii="Times New Roman" w:hAnsi="Times New Roman" w:eastAsia="Times New Roman" w:cs="Times New Roman"/>
-          <w:sz w:val="24"/>
-          <w:szCs w:val="24"/>
-        </w:rPr>
-      </w:pPr>
-      <w:r>
-        <w:rPr>
-          <w:rFonts w:eastAsia="Times New Roman" w:cs="Times New Roman" w:ascii="Times New Roman" w:hAnsi="Times New Roman"/>
-          <w:sz w:val="24"/>
-          <w:szCs w:val="24"/>
-        </w:rPr>
-        <w:t>Many SMBO methods have mixed and conditional search space. By conducting a grid search with only categorical hyperparameters, the configuration space can be divided into a finite set of smaller configuration spaces — called a hyper partition — with only continuous hyperparameters. Each hyper partition can be optimized using Bayesian standard optimization methods. The selection of a hyper partition can be modelled as a multi-armed bandit problem. While multi-armed bandit learning can also be extended to continuous optimization, it is only used in a finite setting in conjunction with other optimization techniques in the sense of AutoML.</w:t>
-      </w:r>
-    </w:p>
-    <w:p>
-      <w:pPr>
-        <w:pStyle w:val="Normal"/>
-        <w:spacing w:lineRule="auto" w:line="360"/>
-        <w:ind w:firstLine="720"/>
-        <w:jc w:val="both"/>
-        <w:rPr>
-          <w:rFonts w:ascii="Times New Roman" w:hAnsi="Times New Roman" w:eastAsia="Times New Roman" w:cs="Times New Roman"/>
-          <w:sz w:val="24"/>
-          <w:szCs w:val="24"/>
-        </w:rPr>
-      </w:pPr>
-      <w:r>
-        <w:rPr>
-          <w:rFonts w:eastAsia="Times New Roman" w:cs="Times New Roman" w:ascii="Times New Roman" w:hAnsi="Times New Roman"/>
-          <w:sz w:val="24"/>
-          <w:szCs w:val="24"/>
-        </w:rPr>
-      </w:r>
-    </w:p>
-    <w:p>
-      <w:pPr>
-        <w:pStyle w:val="Heading4"/>
-        <w:spacing w:lineRule="auto" w:line="360"/>
-        <w:rPr>
-          <w:rFonts w:cs="Times New Roman"/>
-        </w:rPr>
-      </w:pPr>
-      <w:r>
-        <w:rPr>
-          <w:rFonts w:cs="Times New Roman"/>
-        </w:rPr>
-        <w:t>5.3.6.6. Gradient Descent</w:t>
-      </w:r>
-    </w:p>
-    <w:p>
-      <w:pPr>
-        <w:pStyle w:val="Normal"/>
-        <w:spacing w:lineRule="auto" w:line="360"/>
-        <w:rPr>
-          <w:rFonts w:ascii="Times New Roman" w:hAnsi="Times New Roman" w:cs="Times New Roman"/>
-        </w:rPr>
-      </w:pPr>
-      <w:r>
-        <w:rPr>
-          <w:rFonts w:cs="Times New Roman" w:ascii="Times New Roman" w:hAnsi="Times New Roman"/>
-        </w:rPr>
-      </w:r>
-    </w:p>
-    <w:p>
-      <w:pPr>
-        <w:pStyle w:val="Normal"/>
-        <w:spacing w:lineRule="auto" w:line="360"/>
-        <w:ind w:firstLine="720"/>
-        <w:jc w:val="both"/>
-        <w:rPr>
-          <w:rFonts w:ascii="Times New Roman" w:hAnsi="Times New Roman" w:eastAsia="Times New Roman" w:cs="Times New Roman"/>
-          <w:sz w:val="24"/>
-          <w:szCs w:val="24"/>
-        </w:rPr>
-      </w:pPr>
-      <w:r>
-        <w:rPr>
-          <w:rFonts w:eastAsia="Times New Roman" w:cs="Times New Roman" w:ascii="Times New Roman" w:hAnsi="Times New Roman"/>
-          <w:sz w:val="24"/>
-          <w:szCs w:val="24"/>
-        </w:rPr>
-        <w:t xml:space="preserve">The gradient descent, an iterative minimization algorithm, is a very strong optimization tool. If f is distinguished and its closed-form representation is known, the gradient is computable. </w:t>
-      </w:r>
-    </w:p>
-    <w:p>
-      <w:pPr>
-        <w:pStyle w:val="Normal"/>
-        <w:spacing w:lineRule="auto" w:line="360"/>
-        <w:ind w:firstLine="720"/>
-        <w:jc w:val="both"/>
-        <w:rPr>
-          <w:rFonts w:ascii="Times New Roman" w:hAnsi="Times New Roman" w:cs="Times New Roman"/>
-        </w:rPr>
-      </w:pPr>
-      <w:r>
-        <w:rPr>
-          <w:rFonts w:eastAsia="Times New Roman" w:cs="Times New Roman" w:ascii="Times New Roman" w:hAnsi="Times New Roman"/>
-          <w:sz w:val="24"/>
-          <w:szCs w:val="24"/>
-        </w:rPr>
-        <w:t>However, the closed-form representation of f for CASH is not known and therefore gradient descent is usually not applicable. By assuming certain properties of f — and thus restricting the applicability of this approach to a specific problem instance— gradient descent can still be used. Owing to strict constraints, gradient descent is not further studied.</w:t>
-      </w:r>
-    </w:p>
-    <w:p>
-      <w:pPr>
-        <w:pStyle w:val="Normal"/>
-        <w:spacing w:lineRule="auto" w:line="360"/>
-        <w:ind w:firstLine="720"/>
-        <w:jc w:val="both"/>
-        <w:rPr>
-          <w:rFonts w:ascii="Times New Roman" w:hAnsi="Times New Roman" w:cs="Times New Roman"/>
-        </w:rPr>
-      </w:pPr>
-      <w:r>
-        <w:rPr>
-          <w:rFonts w:cs="Times New Roman" w:ascii="Times New Roman" w:hAnsi="Times New Roman"/>
-        </w:rPr>
-      </w:r>
-    </w:p>
-    <w:p>
-      <w:pPr>
-        <w:pStyle w:val="Heading3"/>
-        <w:spacing w:lineRule="auto" w:line="360"/>
-        <w:rPr>
-          <w:rFonts w:cs="Times New Roman"/>
-        </w:rPr>
-      </w:pPr>
-      <w:r>
-        <w:rPr>
-          <w:rFonts w:cs="Times New Roman"/>
-        </w:rPr>
-        <w:t>5.3.7 Post-Modelling</w:t>
-      </w:r>
-    </w:p>
-    <w:p>
-      <w:pPr>
-        <w:pStyle w:val="Normal"/>
-        <w:spacing w:lineRule="auto" w:line="360"/>
-        <w:rPr>
-          <w:rFonts w:ascii="Times New Roman" w:hAnsi="Times New Roman" w:cs="Times New Roman"/>
-        </w:rPr>
-      </w:pPr>
-      <w:r>
-        <w:rPr>
-          <w:rFonts w:cs="Times New Roman" w:ascii="Times New Roman" w:hAnsi="Times New Roman"/>
-        </w:rPr>
-      </w:r>
-    </w:p>
-    <w:p>
-      <w:pPr>
-        <w:pStyle w:val="Normal"/>
-        <w:spacing w:lineRule="auto" w:line="360"/>
-        <w:ind w:firstLine="720"/>
-        <w:jc w:val="both"/>
-        <w:rPr>
-          <w:rFonts w:ascii="Times New Roman" w:hAnsi="Times New Roman" w:eastAsia="Times New Roman" w:cs="Times New Roman"/>
-          <w:sz w:val="24"/>
-          <w:szCs w:val="24"/>
-        </w:rPr>
-      </w:pPr>
-      <w:r>
-        <w:rPr>
-          <w:rFonts w:eastAsia="Times New Roman" w:cs="Times New Roman" w:ascii="Times New Roman" w:hAnsi="Times New Roman"/>
-          <w:sz w:val="24"/>
-          <w:szCs w:val="24"/>
-        </w:rPr>
-        <w:t xml:space="preserve">Provides complete ecosystem data collection, processing, repair, integration, discovery, query, visualization, and analytics with the Restful API. Enables users to share data, interact with others, and perform a wide range of operations from the available suite of data processing methods. However, there are many attempts to synthesize automated applications from the available data features. Automated feature engineering that follows a deep feature synthesis algorithm that can work with relational databases making use of an object, forward, and the backward relationship of tables to generate new higher-level features iteratively that can enhance modelling performance. In reality, there is an immediate need to try to incorporate the best algorithms and tools in different phases of the process into a single workflow. This move will be the corner-stone of the replacement of the data scientist. It was launched as an open-source framework to handle the machine learning pipeline from the end to the end. It is a language-agnostic framework that has a REST API and command-line interface in addition to the APIs for the most common programming languages such as Python, R, and Java. The project executes three different operations: recording results from experiments and workflows from various applications and algorithms. Besides, code versions with the metrics used, parameter settings, and visualizations made can all be tracked and stored.  Bundle of the code used in the reusable and reproducible format chain to be shared with the entire community or transferred directly to the output. Over and above, this handles all the appropriate dependencies and entry points.  Handle and deploy models built from various workflows across a wide range of platforms. It allows a variety of activities for the data scientist.  However, there is still a lack of smartness in determining the best workflows that are suitable for each role and require human intervention in taking multiple actions and resolving conflicts that occur through the transition of models between different platforms. It also supports real-time visualization for monitoring the training process with different metrics and parameters. </w:t>
-      </w:r>
-    </w:p>
-    <w:p>
-      <w:pPr>
-        <w:pStyle w:val="Normal"/>
-        <w:spacing w:lineRule="auto" w:line="360"/>
-        <w:ind w:firstLine="720"/>
-        <w:jc w:val="both"/>
-        <w:rPr>
-          <w:rFonts w:ascii="Times New Roman" w:hAnsi="Times New Roman" w:eastAsia="Times New Roman" w:cs="Times New Roman"/>
-          <w:sz w:val="24"/>
-          <w:szCs w:val="24"/>
-        </w:rPr>
-      </w:pPr>
-      <w:r>
-        <w:rPr>
-          <w:rFonts w:eastAsia="Times New Roman" w:cs="Times New Roman" w:ascii="Times New Roman" w:hAnsi="Times New Roman"/>
-          <w:sz w:val="24"/>
-          <w:szCs w:val="24"/>
-        </w:rPr>
-        <w:t>Python, a software model management framework that lets data scientists store logs and outcomes experiments with easy reproducibility and project versioning. It also enables synchronization between these stored logs with user private cloud storage files.</w:t>
-      </w:r>
-    </w:p>
-    <w:p>
-      <w:pPr>
-        <w:pStyle w:val="Normal"/>
-        <w:spacing w:lineRule="auto" w:line="360"/>
-        <w:ind w:firstLine="720"/>
-        <w:jc w:val="both"/>
-        <w:rPr>
-          <w:rFonts w:ascii="Times New Roman" w:hAnsi="Times New Roman" w:eastAsia="Times New Roman" w:cs="Times New Roman"/>
-          <w:sz w:val="24"/>
-          <w:szCs w:val="24"/>
-        </w:rPr>
-      </w:pPr>
-      <w:r>
-        <w:rPr>
-          <w:rFonts w:eastAsia="Times New Roman" w:cs="Times New Roman" w:ascii="Times New Roman" w:hAnsi="Times New Roman"/>
-          <w:sz w:val="24"/>
-          <w:szCs w:val="24"/>
-        </w:rPr>
-      </w:r>
-    </w:p>
-    <w:p>
-      <w:pPr>
-        <w:pStyle w:val="Heading2"/>
-        <w:spacing w:lineRule="auto" w:line="360"/>
-        <w:rPr>
-          <w:rFonts w:ascii="Times New Roman" w:hAnsi="Times New Roman"/>
-        </w:rPr>
-      </w:pPr>
-      <w:r>
         <w:rPr/>
-        <w:t>5.4. Use Case Diagram</w:t>
-      </w:r>
-    </w:p>
-    <w:p>
-      <w:pPr>
-        <w:pStyle w:val="Normal"/>
-        <w:spacing w:lineRule="auto" w:line="360"/>
-        <w:rPr>
-          <w:rFonts w:ascii="Times New Roman" w:hAnsi="Times New Roman" w:cs="Times New Roman"/>
-        </w:rPr>
-      </w:pPr>
-      <w:r>
-        <w:rPr>
-          <w:rFonts w:cs="Times New Roman" w:ascii="Times New Roman" w:hAnsi="Times New Roman"/>
-        </w:rPr>
-      </w:r>
-    </w:p>
-    <w:p>
-      <w:pPr>
-        <w:pStyle w:val="Normal"/>
-        <w:spacing w:lineRule="auto" w:line="360"/>
-        <w:ind w:firstLine="720"/>
-        <w:jc w:val="both"/>
-        <w:rPr>
-          <w:rFonts w:ascii="Times New Roman" w:hAnsi="Times New Roman" w:eastAsia="Times New Roman" w:cs="Times New Roman"/>
-          <w:sz w:val="24"/>
-          <w:szCs w:val="24"/>
-        </w:rPr>
-      </w:pPr>
-      <w:r>
-        <w:rPr>
-          <w:rFonts w:eastAsia="Times New Roman" w:cs="Times New Roman" w:ascii="Times New Roman" w:hAnsi="Times New Roman"/>
-          <w:sz w:val="24"/>
-          <w:szCs w:val="24"/>
-        </w:rPr>
-        <w:t>The most basic use case diagram is a description of the interaction of the user with this project, which illustrates the relationship between the user and the various use cases in which the user is involved. The use case diagram will describe the different types of device users and the various use cases and will often be followed by other types of diagrams. Use cases are represented either by circles or ellipses.</w:t>
-      </w:r>
-    </w:p>
-    <w:p>
-      <w:pPr>
-        <w:pStyle w:val="Normal"/>
-        <w:spacing w:lineRule="auto" w:line="360"/>
-        <w:rPr>
-          <w:rFonts w:ascii="Times New Roman" w:hAnsi="Times New Roman" w:eastAsia="Times New Roman" w:cs="Times New Roman"/>
-        </w:rPr>
       </w:pPr>
       <w:r>
         <w:rPr/>
-        <w:drawing>
-          <wp:inline distT="0" distB="0" distL="0" distR="0">
-            <wp:extent cx="5718175" cy="4295775"/>
-            <wp:effectExtent l="0" t="0" r="0" b="0"/>
-            <wp:docPr id="3" name="Picture 5" descr=""/>
-            <wp:cNvGraphicFramePr>
-              <a:graphicFrameLocks xmlns:a="http://schemas.openxmlformats.org/drawingml/2006/main" noChangeAspect="1"/>
-            </wp:cNvGraphicFramePr>
-            <a:graphic xmlns:a="http://schemas.openxmlformats.org/drawingml/2006/main">
-              <a:graphicData uri="http://schemas.openxmlformats.org/drawingml/2006/picture">
-                <pic:pic xmlns:pic="http://schemas.openxmlformats.org/drawingml/2006/picture">
-                  <pic:nvPicPr>
-                    <pic:cNvPr id="3" name="Picture 5" descr=""/>
-                    <pic:cNvPicPr>
-                      <a:picLocks noChangeAspect="1" noChangeArrowheads="1"/>
-                    </pic:cNvPicPr>
-                  </pic:nvPicPr>
-                  <pic:blipFill>
-                    <a:blip r:embed="rId4"/>
-                    <a:stretch>
-                      <a:fillRect/>
-                    </a:stretch>
-                  </pic:blipFill>
-                  <pic:spPr bwMode="auto">
-                    <a:xfrm>
-                      <a:off x="0" y="0"/>
-                      <a:ext cx="5718175" cy="4295775"/>
-                    </a:xfrm>
-                    <a:prstGeom prst="rect">
-                      <a:avLst/>
-                    </a:prstGeom>
-                  </pic:spPr>
-                </pic:pic>
-              </a:graphicData>
-            </a:graphic>
-          </wp:inline>
-        </w:drawing>
-      </w:r>
-    </w:p>
-    <w:p>
-      <w:pPr>
-        <w:pStyle w:val="Heading3"/>
-        <w:spacing w:lineRule="auto" w:line="360"/>
-        <w:jc w:val="center"/>
-        <w:rPr>
-          <w:rFonts w:cs="Times New Roman"/>
-        </w:rPr>
-      </w:pPr>
-      <w:r>
-        <w:rPr>
-          <w:rFonts w:cs="Times New Roman"/>
-          <w:bCs/>
-        </w:rPr>
-        <w:t xml:space="preserve">Figure 5.3: </w:t>
-      </w:r>
-      <w:r>
-        <w:rPr>
-          <w:rFonts w:cs="Times New Roman"/>
-          <w:b w:val="false"/>
-          <w:bCs/>
-        </w:rPr>
-        <w:t>Use Case Diagram</w:t>
-      </w:r>
-    </w:p>
-    <w:p>
-      <w:pPr>
-        <w:pStyle w:val="Normal"/>
-        <w:spacing w:lineRule="auto" w:line="360"/>
-        <w:rPr>
-          <w:rFonts w:ascii="Times New Roman" w:hAnsi="Times New Roman" w:eastAsia="Times New Roman" w:cs="Times New Roman"/>
-          <w:b/>
-          <w:b/>
-          <w:bCs/>
-          <w:sz w:val="24"/>
-          <w:szCs w:val="24"/>
-        </w:rPr>
-      </w:pPr>
-      <w:r>
-        <w:rPr>
-          <w:rFonts w:eastAsia="Times New Roman" w:cs="Times New Roman" w:ascii="Times New Roman" w:hAnsi="Times New Roman"/>
-          <w:b/>
-          <w:bCs/>
-          <w:sz w:val="24"/>
-          <w:szCs w:val="24"/>
-        </w:rPr>
-      </w:r>
-    </w:p>
-    <w:p>
-      <w:pPr>
-        <w:pStyle w:val="Heading2"/>
-        <w:spacing w:lineRule="auto" w:line="360"/>
-        <w:rPr>
-          <w:rFonts w:ascii="Times New Roman" w:hAnsi="Times New Roman"/>
-        </w:rPr>
-      </w:pPr>
-      <w:r>
-        <w:rPr/>
-        <w:t>5.5. Document Structure</w:t>
-      </w:r>
-    </w:p>
-    <w:p>
-      <w:pPr>
-        <w:pStyle w:val="Normal"/>
-        <w:spacing w:lineRule="auto" w:line="360"/>
-        <w:rPr>
-          <w:rFonts w:ascii="Times New Roman" w:hAnsi="Times New Roman" w:cs="Times New Roman"/>
-        </w:rPr>
-      </w:pPr>
-      <w:r>
-        <w:rPr>
-          <w:rFonts w:cs="Times New Roman" w:ascii="Times New Roman" w:hAnsi="Times New Roman"/>
-        </w:rPr>
-      </w:r>
-    </w:p>
-    <w:p>
-      <w:pPr>
-        <w:pStyle w:val="Normal"/>
-        <w:spacing w:lineRule="auto" w:line="360"/>
-        <w:rPr>
-          <w:rFonts w:ascii="Times New Roman" w:hAnsi="Times New Roman" w:cs="Times New Roman"/>
-        </w:rPr>
-      </w:pPr>
-      <w:r>
-        <w:rPr/>
-        <w:drawing>
-          <wp:inline distT="0" distB="0" distL="0" distR="0">
-            <wp:extent cx="5953125" cy="2742565"/>
-            <wp:effectExtent l="0" t="0" r="0" b="0"/>
-            <wp:docPr id="4" name="Picture 3" descr=""/>
-            <wp:cNvGraphicFramePr>
-              <a:graphicFrameLocks xmlns:a="http://schemas.openxmlformats.org/drawingml/2006/main" noChangeAspect="1"/>
-            </wp:cNvGraphicFramePr>
-            <a:graphic xmlns:a="http://schemas.openxmlformats.org/drawingml/2006/main">
-              <a:graphicData uri="http://schemas.openxmlformats.org/drawingml/2006/picture">
-                <pic:pic xmlns:pic="http://schemas.openxmlformats.org/drawingml/2006/picture">
-                  <pic:nvPicPr>
-                    <pic:cNvPr id="4" name="Picture 3" descr=""/>
-                    <pic:cNvPicPr>
-                      <a:picLocks noChangeAspect="1" noChangeArrowheads="1"/>
-                    </pic:cNvPicPr>
-                  </pic:nvPicPr>
-                  <pic:blipFill>
-                    <a:blip r:embed="rId5"/>
-                    <a:stretch>
-                      <a:fillRect/>
-                    </a:stretch>
-                  </pic:blipFill>
-                  <pic:spPr bwMode="auto">
-                    <a:xfrm>
-                      <a:off x="0" y="0"/>
-                      <a:ext cx="5953125" cy="2742565"/>
-                    </a:xfrm>
-                    <a:prstGeom prst="rect">
-                      <a:avLst/>
-                    </a:prstGeom>
-                  </pic:spPr>
-                </pic:pic>
-              </a:graphicData>
-            </a:graphic>
-          </wp:inline>
-        </w:drawing>
-      </w:r>
-    </w:p>
-    <w:p>
-      <w:pPr>
-        <w:pStyle w:val="Heading3"/>
-        <w:spacing w:lineRule="auto" w:line="360"/>
-        <w:jc w:val="center"/>
-        <w:rPr>
-          <w:rFonts w:cs="Times New Roman"/>
-        </w:rPr>
-      </w:pPr>
-      <w:r>
-        <w:rPr>
-          <w:rFonts w:cs="Times New Roman"/>
-          <w:bCs/>
-        </w:rPr>
-        <w:t xml:space="preserve">Figure 5.4: </w:t>
-      </w:r>
-      <w:r>
-        <w:rPr>
-          <w:rFonts w:cs="Times New Roman"/>
-          <w:b w:val="false"/>
-          <w:bCs/>
-        </w:rPr>
-        <w:t>Document Structure for the database during machine learning</w:t>
-      </w:r>
-    </w:p>
-    <w:p>
-      <w:pPr>
-        <w:pStyle w:val="Normal"/>
-        <w:spacing w:lineRule="auto" w:line="360"/>
-        <w:rPr>
-          <w:rFonts w:ascii="Times New Roman" w:hAnsi="Times New Roman" w:cs="Times New Roman"/>
-        </w:rPr>
-      </w:pPr>
-      <w:r>
-        <w:rPr>
-          <w:rFonts w:cs="Times New Roman" w:ascii="Times New Roman" w:hAnsi="Times New Roman"/>
-        </w:rPr>
-      </w:r>
-    </w:p>
-    <w:p>
-      <w:pPr>
-        <w:pStyle w:val="Normal"/>
-        <w:spacing w:lineRule="auto" w:line="360"/>
-        <w:rPr>
-          <w:rFonts w:ascii="Times New Roman" w:hAnsi="Times New Roman" w:cs="Times New Roman"/>
-        </w:rPr>
-      </w:pPr>
-      <w:r>
-        <w:rPr/>
-        <w:drawing>
-          <wp:inline distT="0" distB="0" distL="0" distR="0">
-            <wp:extent cx="5943600" cy="2723515"/>
-            <wp:effectExtent l="0" t="0" r="0" b="0"/>
-            <wp:docPr id="5" name="Picture 4" descr=""/>
-            <wp:cNvGraphicFramePr>
-              <a:graphicFrameLocks xmlns:a="http://schemas.openxmlformats.org/drawingml/2006/main" noChangeAspect="1"/>
-            </wp:cNvGraphicFramePr>
-            <a:graphic xmlns:a="http://schemas.openxmlformats.org/drawingml/2006/main">
-              <a:graphicData uri="http://schemas.openxmlformats.org/drawingml/2006/picture">
-                <pic:pic xmlns:pic="http://schemas.openxmlformats.org/drawingml/2006/picture">
-                  <pic:nvPicPr>
-                    <pic:cNvPr id="5" name="Picture 4" descr=""/>
-                    <pic:cNvPicPr>
-                      <a:picLocks noChangeAspect="1" noChangeArrowheads="1"/>
-                    </pic:cNvPicPr>
-                  </pic:nvPicPr>
-                  <pic:blipFill>
-                    <a:blip r:embed="rId6"/>
-                    <a:stretch>
-                      <a:fillRect/>
-                    </a:stretch>
-                  </pic:blipFill>
-                  <pic:spPr bwMode="auto">
-                    <a:xfrm>
-                      <a:off x="0" y="0"/>
-                      <a:ext cx="5943600" cy="2723515"/>
-                    </a:xfrm>
-                    <a:prstGeom prst="rect">
-                      <a:avLst/>
-                    </a:prstGeom>
-                  </pic:spPr>
-                </pic:pic>
-              </a:graphicData>
-            </a:graphic>
-          </wp:inline>
-        </w:drawing>
-      </w:r>
-    </w:p>
-    <w:p>
-      <w:pPr>
-        <w:pStyle w:val="Heading3"/>
-        <w:spacing w:lineRule="auto" w:line="360"/>
-        <w:jc w:val="center"/>
-        <w:rPr>
-          <w:rFonts w:cs="Times New Roman"/>
-        </w:rPr>
-      </w:pPr>
-      <w:r>
-        <w:rPr>
-          <w:rFonts w:cs="Times New Roman"/>
-          <w:bCs/>
-        </w:rPr>
-        <w:t xml:space="preserve">Figure 5.5: </w:t>
-      </w:r>
-      <w:r>
-        <w:rPr>
-          <w:rFonts w:cs="Times New Roman"/>
-          <w:b w:val="false"/>
-          <w:bCs/>
-        </w:rPr>
-        <w:t>Document Structure for the database during data ingestion</w:t>
-      </w:r>
-    </w:p>
-    <w:p>
-      <w:pPr>
-        <w:pStyle w:val="Normal"/>
-        <w:spacing w:lineRule="auto" w:line="360"/>
-        <w:jc w:val="center"/>
-        <w:rPr>
-          <w:rFonts w:ascii="Times New Roman" w:hAnsi="Times New Roman" w:eastAsia="Times New Roman" w:cs="Times New Roman"/>
-          <w:b/>
-          <w:b/>
-          <w:bCs/>
-          <w:sz w:val="24"/>
-          <w:szCs w:val="24"/>
-        </w:rPr>
-      </w:pPr>
-      <w:r>
-        <w:rPr>
-          <w:rFonts w:eastAsia="Times New Roman" w:cs="Times New Roman" w:ascii="Times New Roman" w:hAnsi="Times New Roman"/>
-          <w:b/>
-          <w:bCs/>
-          <w:sz w:val="24"/>
-          <w:szCs w:val="24"/>
-        </w:rPr>
       </w:r>
     </w:p>
     <w:p>
@@ -33130,7 +30863,7 @@
           <wp:inline distT="0" distB="0" distL="0" distR="0">
             <wp:extent cx="5535295" cy="4462145"/>
             <wp:effectExtent l="0" t="0" r="0" b="0"/>
-            <wp:docPr id="6" name="Picture 1299532968" descr=""/>
+            <wp:docPr id="5" name="Picture 1299532968" descr=""/>
             <wp:cNvGraphicFramePr>
               <a:graphicFrameLocks xmlns:a="http://schemas.openxmlformats.org/drawingml/2006/main" noChangeAspect="1"/>
             </wp:cNvGraphicFramePr>
@@ -33138,13 +30871,13 @@
               <a:graphicData uri="http://schemas.openxmlformats.org/drawingml/2006/picture">
                 <pic:pic xmlns:pic="http://schemas.openxmlformats.org/drawingml/2006/picture">
                   <pic:nvPicPr>
-                    <pic:cNvPr id="6" name="Picture 1299532968" descr=""/>
+                    <pic:cNvPr id="5" name="Picture 1299532968" descr=""/>
                     <pic:cNvPicPr>
                       <a:picLocks noChangeAspect="1" noChangeArrowheads="1"/>
                     </pic:cNvPicPr>
                   </pic:nvPicPr>
                   <pic:blipFill>
-                    <a:blip r:embed="rId7"/>
+                    <a:blip r:embed="rId4"/>
                     <a:stretch>
                       <a:fillRect/>
                     </a:stretch>
@@ -33274,7 +31007,7 @@
           <wp:inline distT="0" distB="0" distL="0" distR="0">
             <wp:extent cx="6038850" cy="5019675"/>
             <wp:effectExtent l="0" t="0" r="0" b="0"/>
-            <wp:docPr id="7" name="Picture 1498273549" descr=""/>
+            <wp:docPr id="6" name="Picture 1498273549" descr=""/>
             <wp:cNvGraphicFramePr>
               <a:graphicFrameLocks xmlns:a="http://schemas.openxmlformats.org/drawingml/2006/main" noChangeAspect="1"/>
             </wp:cNvGraphicFramePr>
@@ -33282,13 +31015,13 @@
               <a:graphicData uri="http://schemas.openxmlformats.org/drawingml/2006/picture">
                 <pic:pic xmlns:pic="http://schemas.openxmlformats.org/drawingml/2006/picture">
                   <pic:nvPicPr>
-                    <pic:cNvPr id="7" name="Picture 1498273549" descr=""/>
+                    <pic:cNvPr id="6" name="Picture 1498273549" descr=""/>
                     <pic:cNvPicPr>
                       <a:picLocks noChangeAspect="1" noChangeArrowheads="1"/>
                     </pic:cNvPicPr>
                   </pic:nvPicPr>
                   <pic:blipFill>
-                    <a:blip r:embed="rId8"/>
+                    <a:blip r:embed="rId5"/>
                     <a:stretch>
                       <a:fillRect/>
                     </a:stretch>
@@ -33423,7 +31156,7 @@
           <wp:inline distT="0" distB="0" distL="0" distR="0">
             <wp:extent cx="6038850" cy="2465705"/>
             <wp:effectExtent l="0" t="0" r="0" b="0"/>
-            <wp:docPr id="8" name="Picture 387308227" descr=""/>
+            <wp:docPr id="7" name="Picture 387308227" descr=""/>
             <wp:cNvGraphicFramePr>
               <a:graphicFrameLocks xmlns:a="http://schemas.openxmlformats.org/drawingml/2006/main" noChangeAspect="1"/>
             </wp:cNvGraphicFramePr>
@@ -33431,13 +31164,13 @@
               <a:graphicData uri="http://schemas.openxmlformats.org/drawingml/2006/picture">
                 <pic:pic xmlns:pic="http://schemas.openxmlformats.org/drawingml/2006/picture">
                   <pic:nvPicPr>
-                    <pic:cNvPr id="8" name="Picture 387308227" descr=""/>
+                    <pic:cNvPr id="7" name="Picture 387308227" descr=""/>
                     <pic:cNvPicPr>
                       <a:picLocks noChangeAspect="1" noChangeArrowheads="1"/>
                     </pic:cNvPicPr>
                   </pic:nvPicPr>
                   <pic:blipFill>
-                    <a:blip r:embed="rId9"/>
+                    <a:blip r:embed="rId6"/>
                     <a:stretch>
                       <a:fillRect/>
                     </a:stretch>
@@ -33526,7 +31259,7 @@
           <wp:inline distT="0" distB="0" distL="0" distR="0">
             <wp:extent cx="6055360" cy="4175760"/>
             <wp:effectExtent l="0" t="0" r="0" b="0"/>
-            <wp:docPr id="9" name="Picture 74890013" descr=""/>
+            <wp:docPr id="8" name="Picture 74890013" descr=""/>
             <wp:cNvGraphicFramePr>
               <a:graphicFrameLocks xmlns:a="http://schemas.openxmlformats.org/drawingml/2006/main" noChangeAspect="1"/>
             </wp:cNvGraphicFramePr>
@@ -33534,13 +31267,13 @@
               <a:graphicData uri="http://schemas.openxmlformats.org/drawingml/2006/picture">
                 <pic:pic xmlns:pic="http://schemas.openxmlformats.org/drawingml/2006/picture">
                   <pic:nvPicPr>
-                    <pic:cNvPr id="9" name="Picture 74890013" descr=""/>
+                    <pic:cNvPr id="8" name="Picture 74890013" descr=""/>
                     <pic:cNvPicPr>
                       <a:picLocks noChangeAspect="1" noChangeArrowheads="1"/>
                     </pic:cNvPicPr>
                   </pic:nvPicPr>
                   <pic:blipFill>
-                    <a:blip r:embed="rId10"/>
+                    <a:blip r:embed="rId7"/>
                     <a:stretch>
                       <a:fillRect/>
                     </a:stretch>
@@ -33731,7 +31464,7 @@
         <w:pStyle w:val="ListParagraph"/>
         <w:numPr>
           <w:ilvl w:val="0"/>
-          <w:numId w:val="13"/>
+          <w:numId w:val="10"/>
         </w:numPr>
         <w:spacing w:lineRule="auto" w:line="360"/>
         <w:jc w:val="both"/>
@@ -33789,7 +31522,7 @@
         <w:pStyle w:val="ListParagraph"/>
         <w:numPr>
           <w:ilvl w:val="0"/>
-          <w:numId w:val="13"/>
+          <w:numId w:val="10"/>
         </w:numPr>
         <w:spacing w:lineRule="auto" w:line="360"/>
         <w:jc w:val="both"/>
@@ -33860,7 +31593,7 @@
         <w:pStyle w:val="ListParagraph"/>
         <w:numPr>
           <w:ilvl w:val="0"/>
-          <w:numId w:val="13"/>
+          <w:numId w:val="10"/>
         </w:numPr>
         <w:spacing w:lineRule="auto" w:line="360"/>
         <w:jc w:val="both"/>
@@ -33918,7 +31651,7 @@
         <w:pStyle w:val="ListParagraph"/>
         <w:numPr>
           <w:ilvl w:val="0"/>
-          <w:numId w:val="13"/>
+          <w:numId w:val="10"/>
         </w:numPr>
         <w:spacing w:lineRule="auto" w:line="360"/>
         <w:jc w:val="both"/>
@@ -33971,7 +31704,7 @@
         <w:pStyle w:val="ListParagraph"/>
         <w:numPr>
           <w:ilvl w:val="0"/>
-          <w:numId w:val="13"/>
+          <w:numId w:val="10"/>
         </w:numPr>
         <w:spacing w:lineRule="auto" w:line="360"/>
         <w:jc w:val="both"/>
@@ -34029,7 +31762,7 @@
         <w:pStyle w:val="ListParagraph"/>
         <w:numPr>
           <w:ilvl w:val="0"/>
-          <w:numId w:val="13"/>
+          <w:numId w:val="10"/>
         </w:numPr>
         <w:spacing w:lineRule="auto" w:line="360"/>
         <w:jc w:val="both"/>
@@ -34088,7 +31821,7 @@
         <w:pStyle w:val="ListParagraph"/>
         <w:numPr>
           <w:ilvl w:val="0"/>
-          <w:numId w:val="13"/>
+          <w:numId w:val="10"/>
         </w:numPr>
         <w:spacing w:lineRule="auto" w:line="360"/>
         <w:jc w:val="both"/>
@@ -34146,7 +31879,7 @@
         <w:pStyle w:val="ListParagraph"/>
         <w:numPr>
           <w:ilvl w:val="0"/>
-          <w:numId w:val="13"/>
+          <w:numId w:val="10"/>
         </w:numPr>
         <w:spacing w:lineRule="auto" w:line="360"/>
         <w:jc w:val="both"/>
@@ -34259,7 +31992,7 @@
         <w:pStyle w:val="ListParagraph"/>
         <w:numPr>
           <w:ilvl w:val="0"/>
-          <w:numId w:val="14"/>
+          <w:numId w:val="11"/>
         </w:numPr>
         <w:spacing w:lineRule="auto" w:line="360"/>
         <w:rPr>
@@ -34328,7 +32061,7 @@
         <w:pStyle w:val="ListParagraph"/>
         <w:numPr>
           <w:ilvl w:val="0"/>
-          <w:numId w:val="14"/>
+          <w:numId w:val="11"/>
         </w:numPr>
         <w:spacing w:lineRule="auto" w:line="360"/>
         <w:rPr>
@@ -34379,7 +32112,7 @@
         <w:pStyle w:val="ListParagraph"/>
         <w:numPr>
           <w:ilvl w:val="0"/>
-          <w:numId w:val="14"/>
+          <w:numId w:val="11"/>
         </w:numPr>
         <w:spacing w:lineRule="auto" w:line="360"/>
         <w:rPr>
@@ -34448,7 +32181,7 @@
         <w:pStyle w:val="ListParagraph"/>
         <w:numPr>
           <w:ilvl w:val="0"/>
-          <w:numId w:val="14"/>
+          <w:numId w:val="11"/>
         </w:numPr>
         <w:spacing w:lineRule="auto" w:line="360"/>
         <w:rPr>
@@ -34505,7 +32238,7 @@
         <w:pStyle w:val="ListParagraph"/>
         <w:numPr>
           <w:ilvl w:val="0"/>
-          <w:numId w:val="14"/>
+          <w:numId w:val="11"/>
         </w:numPr>
         <w:spacing w:lineRule="auto" w:line="360"/>
         <w:rPr>
@@ -34740,7 +32473,7 @@
           <wp:inline distT="0" distB="0" distL="0" distR="0">
             <wp:extent cx="5450840" cy="3502025"/>
             <wp:effectExtent l="0" t="0" r="0" b="0"/>
-            <wp:docPr id="10" name="Picture 701260464" descr=""/>
+            <wp:docPr id="9" name="Picture 701260464" descr=""/>
             <wp:cNvGraphicFramePr>
               <a:graphicFrameLocks xmlns:a="http://schemas.openxmlformats.org/drawingml/2006/main" noChangeAspect="1"/>
             </wp:cNvGraphicFramePr>
@@ -34748,13 +32481,13 @@
               <a:graphicData uri="http://schemas.openxmlformats.org/drawingml/2006/picture">
                 <pic:pic xmlns:pic="http://schemas.openxmlformats.org/drawingml/2006/picture">
                   <pic:nvPicPr>
-                    <pic:cNvPr id="10" name="Picture 701260464" descr=""/>
+                    <pic:cNvPr id="9" name="Picture 701260464" descr=""/>
                     <pic:cNvPicPr>
                       <a:picLocks noChangeAspect="1" noChangeArrowheads="1"/>
                     </pic:cNvPicPr>
                   </pic:nvPicPr>
                   <pic:blipFill>
-                    <a:blip r:embed="rId11"/>
+                    <a:blip r:embed="rId8"/>
                     <a:stretch>
                       <a:fillRect/>
                     </a:stretch>
@@ -34825,7 +32558,7 @@
           <wp:inline distT="0" distB="0" distL="0" distR="0">
             <wp:extent cx="3760470" cy="3265805"/>
             <wp:effectExtent l="0" t="0" r="0" b="0"/>
-            <wp:docPr id="11" name="Picture 2058139275" descr=""/>
+            <wp:docPr id="10" name="Picture 2058139275" descr=""/>
             <wp:cNvGraphicFramePr>
               <a:graphicFrameLocks xmlns:a="http://schemas.openxmlformats.org/drawingml/2006/main" noChangeAspect="1"/>
             </wp:cNvGraphicFramePr>
@@ -34833,13 +32566,13 @@
               <a:graphicData uri="http://schemas.openxmlformats.org/drawingml/2006/picture">
                 <pic:pic xmlns:pic="http://schemas.openxmlformats.org/drawingml/2006/picture">
                   <pic:nvPicPr>
-                    <pic:cNvPr id="11" name="Picture 2058139275" descr=""/>
+                    <pic:cNvPr id="10" name="Picture 2058139275" descr=""/>
                     <pic:cNvPicPr>
                       <a:picLocks noChangeAspect="1" noChangeArrowheads="1"/>
                     </pic:cNvPicPr>
                   </pic:nvPicPr>
                   <pic:blipFill>
-                    <a:blip r:embed="rId12"/>
+                    <a:blip r:embed="rId9"/>
                     <a:stretch>
                       <a:fillRect/>
                     </a:stretch>
@@ -34973,7 +32706,7 @@
           <wp:inline distT="0" distB="0" distL="0" distR="0">
             <wp:extent cx="5770245" cy="7779385"/>
             <wp:effectExtent l="0" t="0" r="0" b="0"/>
-            <wp:docPr id="12" name="Picture 2144704564" descr=""/>
+            <wp:docPr id="11" name="Picture 2144704564" descr=""/>
             <wp:cNvGraphicFramePr>
               <a:graphicFrameLocks xmlns:a="http://schemas.openxmlformats.org/drawingml/2006/main" noChangeAspect="1"/>
             </wp:cNvGraphicFramePr>
@@ -34981,13 +32714,13 @@
               <a:graphicData uri="http://schemas.openxmlformats.org/drawingml/2006/picture">
                 <pic:pic xmlns:pic="http://schemas.openxmlformats.org/drawingml/2006/picture">
                   <pic:nvPicPr>
-                    <pic:cNvPr id="12" name="Picture 2144704564" descr=""/>
+                    <pic:cNvPr id="11" name="Picture 2144704564" descr=""/>
                     <pic:cNvPicPr>
                       <a:picLocks noChangeAspect="1" noChangeArrowheads="1"/>
                     </pic:cNvPicPr>
                   </pic:nvPicPr>
                   <pic:blipFill>
-                    <a:blip r:embed="rId13"/>
+                    <a:blip r:embed="rId10"/>
                     <a:stretch>
                       <a:fillRect/>
                     </a:stretch>
@@ -35058,7 +32791,7 @@
           <wp:inline distT="0" distB="0" distL="0" distR="0">
             <wp:extent cx="3114675" cy="4829175"/>
             <wp:effectExtent l="0" t="0" r="0" b="0"/>
-            <wp:docPr id="13" name="Picture 1170289994" descr=""/>
+            <wp:docPr id="12" name="Picture 1170289994" descr=""/>
             <wp:cNvGraphicFramePr>
               <a:graphicFrameLocks xmlns:a="http://schemas.openxmlformats.org/drawingml/2006/main" noChangeAspect="1"/>
             </wp:cNvGraphicFramePr>
@@ -35066,13 +32799,13 @@
               <a:graphicData uri="http://schemas.openxmlformats.org/drawingml/2006/picture">
                 <pic:pic xmlns:pic="http://schemas.openxmlformats.org/drawingml/2006/picture">
                   <pic:nvPicPr>
-                    <pic:cNvPr id="13" name="Picture 1170289994" descr=""/>
+                    <pic:cNvPr id="12" name="Picture 1170289994" descr=""/>
                     <pic:cNvPicPr>
                       <a:picLocks noChangeAspect="1" noChangeArrowheads="1"/>
                     </pic:cNvPicPr>
                   </pic:nvPicPr>
                   <pic:blipFill>
-                    <a:blip r:embed="rId14"/>
+                    <a:blip r:embed="rId11"/>
                     <a:stretch>
                       <a:fillRect/>
                     </a:stretch>
@@ -35098,7 +32831,7 @@
           <wp:inline distT="0" distB="0" distL="0" distR="0">
             <wp:extent cx="2537460" cy="4838700"/>
             <wp:effectExtent l="0" t="0" r="0" b="0"/>
-            <wp:docPr id="14" name="Picture 972569523" descr=""/>
+            <wp:docPr id="13" name="Picture 972569523" descr=""/>
             <wp:cNvGraphicFramePr>
               <a:graphicFrameLocks xmlns:a="http://schemas.openxmlformats.org/drawingml/2006/main" noChangeAspect="1"/>
             </wp:cNvGraphicFramePr>
@@ -35106,13 +32839,13 @@
               <a:graphicData uri="http://schemas.openxmlformats.org/drawingml/2006/picture">
                 <pic:pic xmlns:pic="http://schemas.openxmlformats.org/drawingml/2006/picture">
                   <pic:nvPicPr>
-                    <pic:cNvPr id="14" name="Picture 972569523" descr=""/>
+                    <pic:cNvPr id="13" name="Picture 972569523" descr=""/>
                     <pic:cNvPicPr>
                       <a:picLocks noChangeAspect="1" noChangeArrowheads="1"/>
                     </pic:cNvPicPr>
                   </pic:nvPicPr>
                   <pic:blipFill>
-                    <a:blip r:embed="rId15"/>
+                    <a:blip r:embed="rId12"/>
                     <a:stretch>
                       <a:fillRect/>
                     </a:stretch>
@@ -35205,7 +32938,7 @@
           <wp:inline distT="0" distB="0" distL="0" distR="0">
             <wp:extent cx="2409825" cy="624205"/>
             <wp:effectExtent l="0" t="0" r="0" b="0"/>
-            <wp:docPr id="15" name="Picture 1004245302" descr=""/>
+            <wp:docPr id="14" name="Picture 1004245302" descr=""/>
             <wp:cNvGraphicFramePr>
               <a:graphicFrameLocks xmlns:a="http://schemas.openxmlformats.org/drawingml/2006/main" noChangeAspect="1"/>
             </wp:cNvGraphicFramePr>
@@ -35213,13 +32946,13 @@
               <a:graphicData uri="http://schemas.openxmlformats.org/drawingml/2006/picture">
                 <pic:pic xmlns:pic="http://schemas.openxmlformats.org/drawingml/2006/picture">
                   <pic:nvPicPr>
-                    <pic:cNvPr id="15" name="Picture 1004245302" descr=""/>
+                    <pic:cNvPr id="14" name="Picture 1004245302" descr=""/>
                     <pic:cNvPicPr>
                       <a:picLocks noChangeAspect="1" noChangeArrowheads="1"/>
                     </pic:cNvPicPr>
                   </pic:nvPicPr>
                   <pic:blipFill>
-                    <a:blip r:embed="rId16"/>
+                    <a:blip r:embed="rId13"/>
                     <a:stretch>
                       <a:fillRect/>
                     </a:stretch>
@@ -35335,7 +33068,7 @@
           <wp:inline distT="0" distB="0" distL="0" distR="0">
             <wp:extent cx="3390900" cy="1685925"/>
             <wp:effectExtent l="0" t="0" r="0" b="0"/>
-            <wp:docPr id="16" name="Picture 2096011520" descr=""/>
+            <wp:docPr id="15" name="Picture 2096011520" descr=""/>
             <wp:cNvGraphicFramePr>
               <a:graphicFrameLocks xmlns:a="http://schemas.openxmlformats.org/drawingml/2006/main" noChangeAspect="1"/>
             </wp:cNvGraphicFramePr>
@@ -35343,13 +33076,13 @@
               <a:graphicData uri="http://schemas.openxmlformats.org/drawingml/2006/picture">
                 <pic:pic xmlns:pic="http://schemas.openxmlformats.org/drawingml/2006/picture">
                   <pic:nvPicPr>
-                    <pic:cNvPr id="16" name="Picture 2096011520" descr=""/>
+                    <pic:cNvPr id="15" name="Picture 2096011520" descr=""/>
                     <pic:cNvPicPr>
                       <a:picLocks noChangeAspect="1" noChangeArrowheads="1"/>
                     </pic:cNvPicPr>
                   </pic:nvPicPr>
                   <pic:blipFill>
-                    <a:blip r:embed="rId17"/>
+                    <a:blip r:embed="rId14"/>
                     <a:stretch>
                       <a:fillRect/>
                     </a:stretch>
@@ -35424,7 +33157,7 @@
           <wp:inline distT="0" distB="0" distL="0" distR="0">
             <wp:extent cx="5550535" cy="6181725"/>
             <wp:effectExtent l="0" t="0" r="0" b="0"/>
-            <wp:docPr id="17" name="Picture 385751808" descr=""/>
+            <wp:docPr id="16" name="Picture 385751808" descr=""/>
             <wp:cNvGraphicFramePr>
               <a:graphicFrameLocks xmlns:a="http://schemas.openxmlformats.org/drawingml/2006/main" noChangeAspect="1"/>
             </wp:cNvGraphicFramePr>
@@ -35432,13 +33165,13 @@
               <a:graphicData uri="http://schemas.openxmlformats.org/drawingml/2006/picture">
                 <pic:pic xmlns:pic="http://schemas.openxmlformats.org/drawingml/2006/picture">
                   <pic:nvPicPr>
-                    <pic:cNvPr id="17" name="Picture 385751808" descr=""/>
+                    <pic:cNvPr id="16" name="Picture 385751808" descr=""/>
                     <pic:cNvPicPr>
                       <a:picLocks noChangeAspect="1" noChangeArrowheads="1"/>
                     </pic:cNvPicPr>
                   </pic:nvPicPr>
                   <pic:blipFill>
-                    <a:blip r:embed="rId18"/>
+                    <a:blip r:embed="rId15"/>
                     <a:stretch>
                       <a:fillRect/>
                     </a:stretch>
@@ -35517,7 +33250,7 @@
           <wp:inline distT="0" distB="0" distL="0" distR="0">
             <wp:extent cx="5567680" cy="6229350"/>
             <wp:effectExtent l="0" t="0" r="0" b="0"/>
-            <wp:docPr id="18" name="Picture 534766340" descr=""/>
+            <wp:docPr id="17" name="Picture 534766340" descr=""/>
             <wp:cNvGraphicFramePr>
               <a:graphicFrameLocks xmlns:a="http://schemas.openxmlformats.org/drawingml/2006/main" noChangeAspect="1"/>
             </wp:cNvGraphicFramePr>
@@ -35525,13 +33258,13 @@
               <a:graphicData uri="http://schemas.openxmlformats.org/drawingml/2006/picture">
                 <pic:pic xmlns:pic="http://schemas.openxmlformats.org/drawingml/2006/picture">
                   <pic:nvPicPr>
-                    <pic:cNvPr id="18" name="Picture 534766340" descr=""/>
+                    <pic:cNvPr id="17" name="Picture 534766340" descr=""/>
                     <pic:cNvPicPr>
                       <a:picLocks noChangeAspect="1" noChangeArrowheads="1"/>
                     </pic:cNvPicPr>
                   </pic:nvPicPr>
                   <pic:blipFill>
-                    <a:blip r:embed="rId19"/>
+                    <a:blip r:embed="rId16"/>
                     <a:stretch>
                       <a:fillRect/>
                     </a:stretch>
@@ -36078,10 +33811,10 @@
         <w:gridCol w:w="906"/>
         <w:gridCol w:w="1294"/>
         <w:gridCol w:w="1641"/>
-        <w:gridCol w:w="1897"/>
+        <w:gridCol w:w="1898"/>
         <w:gridCol w:w="1226"/>
         <w:gridCol w:w="1396"/>
-        <w:gridCol w:w="989"/>
+        <w:gridCol w:w="988"/>
       </w:tblGrid>
       <w:tr>
         <w:trPr/>
@@ -36180,7 +33913,7 @@
         </w:tc>
         <w:tc>
           <w:tcPr>
-            <w:tcW w:w="1897" w:type="dxa"/>
+            <w:tcW w:w="1898" w:type="dxa"/>
             <w:tcBorders/>
             <w:shd w:fill="auto" w:val="clear"/>
           </w:tcPr>
@@ -36273,7 +34006,7 @@
         </w:tc>
         <w:tc>
           <w:tcPr>
-            <w:tcW w:w="989" w:type="dxa"/>
+            <w:tcW w:w="988" w:type="dxa"/>
             <w:tcBorders/>
             <w:shd w:fill="auto" w:val="clear"/>
           </w:tcPr>
@@ -36413,7 +34146,7 @@
         </w:tc>
         <w:tc>
           <w:tcPr>
-            <w:tcW w:w="1897" w:type="dxa"/>
+            <w:tcW w:w="1898" w:type="dxa"/>
             <w:tcBorders/>
             <w:shd w:fill="auto" w:val="clear"/>
           </w:tcPr>
@@ -36491,7 +34224,7 @@
         </w:tc>
         <w:tc>
           <w:tcPr>
-            <w:tcW w:w="989" w:type="dxa"/>
+            <w:tcW w:w="988" w:type="dxa"/>
             <w:tcBorders/>
             <w:shd w:fill="auto" w:val="clear"/>
           </w:tcPr>
@@ -36636,7 +34369,7 @@
         </w:tc>
         <w:tc>
           <w:tcPr>
-            <w:tcW w:w="1897" w:type="dxa"/>
+            <w:tcW w:w="1898" w:type="dxa"/>
             <w:tcBorders/>
             <w:shd w:fill="auto" w:val="clear"/>
           </w:tcPr>
@@ -36714,7 +34447,7 @@
         </w:tc>
         <w:tc>
           <w:tcPr>
-            <w:tcW w:w="989" w:type="dxa"/>
+            <w:tcW w:w="988" w:type="dxa"/>
             <w:tcBorders/>
             <w:shd w:fill="auto" w:val="clear"/>
           </w:tcPr>
@@ -36888,7 +34621,7 @@
         </w:tc>
         <w:tc>
           <w:tcPr>
-            <w:tcW w:w="1897" w:type="dxa"/>
+            <w:tcW w:w="1898" w:type="dxa"/>
             <w:tcBorders/>
             <w:shd w:fill="auto" w:val="clear"/>
           </w:tcPr>
@@ -37013,7 +34746,7 @@
         </w:tc>
         <w:tc>
           <w:tcPr>
-            <w:tcW w:w="989" w:type="dxa"/>
+            <w:tcW w:w="988" w:type="dxa"/>
             <w:tcBorders/>
             <w:shd w:fill="auto" w:val="clear"/>
           </w:tcPr>
@@ -37180,7 +34913,7 @@
         </w:tc>
         <w:tc>
           <w:tcPr>
-            <w:tcW w:w="1897" w:type="dxa"/>
+            <w:tcW w:w="1898" w:type="dxa"/>
             <w:tcBorders/>
             <w:shd w:fill="auto" w:val="clear"/>
           </w:tcPr>
@@ -37297,7 +35030,7 @@
         </w:tc>
         <w:tc>
           <w:tcPr>
-            <w:tcW w:w="989" w:type="dxa"/>
+            <w:tcW w:w="988" w:type="dxa"/>
             <w:tcBorders/>
             <w:shd w:fill="auto" w:val="clear"/>
           </w:tcPr>
@@ -37422,7 +35155,7 @@
         </w:tc>
         <w:tc>
           <w:tcPr>
-            <w:tcW w:w="1897" w:type="dxa"/>
+            <w:tcW w:w="1898" w:type="dxa"/>
             <w:tcBorders/>
             <w:shd w:fill="auto" w:val="clear"/>
           </w:tcPr>
@@ -37513,7 +35246,7 @@
         </w:tc>
         <w:tc>
           <w:tcPr>
-            <w:tcW w:w="989" w:type="dxa"/>
+            <w:tcW w:w="988" w:type="dxa"/>
             <w:tcBorders/>
             <w:shd w:fill="auto" w:val="clear"/>
           </w:tcPr>
@@ -37638,7 +35371,7 @@
         </w:tc>
         <w:tc>
           <w:tcPr>
-            <w:tcW w:w="1897" w:type="dxa"/>
+            <w:tcW w:w="1898" w:type="dxa"/>
             <w:tcBorders/>
             <w:shd w:fill="auto" w:val="clear"/>
           </w:tcPr>
@@ -37716,7 +35449,7 @@
         </w:tc>
         <w:tc>
           <w:tcPr>
-            <w:tcW w:w="989" w:type="dxa"/>
+            <w:tcW w:w="988" w:type="dxa"/>
             <w:tcBorders/>
             <w:shd w:fill="auto" w:val="clear"/>
           </w:tcPr>
@@ -37828,7 +35561,7 @@
         </w:tc>
         <w:tc>
           <w:tcPr>
-            <w:tcW w:w="1897" w:type="dxa"/>
+            <w:tcW w:w="1898" w:type="dxa"/>
             <w:tcBorders/>
             <w:shd w:fill="auto" w:val="clear"/>
           </w:tcPr>
@@ -37928,7 +35661,7 @@
         </w:tc>
         <w:tc>
           <w:tcPr>
-            <w:tcW w:w="989" w:type="dxa"/>
+            <w:tcW w:w="988" w:type="dxa"/>
             <w:tcBorders/>
             <w:shd w:fill="auto" w:val="clear"/>
           </w:tcPr>
@@ -38043,7 +35776,7 @@
         </w:tc>
         <w:tc>
           <w:tcPr>
-            <w:tcW w:w="1897" w:type="dxa"/>
+            <w:tcW w:w="1898" w:type="dxa"/>
             <w:tcBorders/>
             <w:shd w:fill="auto" w:val="clear"/>
           </w:tcPr>
@@ -38140,7 +35873,7 @@
         </w:tc>
         <w:tc>
           <w:tcPr>
-            <w:tcW w:w="989" w:type="dxa"/>
+            <w:tcW w:w="988" w:type="dxa"/>
             <w:tcBorders/>
             <w:shd w:fill="auto" w:val="clear"/>
           </w:tcPr>
@@ -38270,7 +36003,7 @@
         </w:tc>
         <w:tc>
           <w:tcPr>
-            <w:tcW w:w="1897" w:type="dxa"/>
+            <w:tcW w:w="1898" w:type="dxa"/>
             <w:tcBorders/>
             <w:shd w:fill="auto" w:val="clear"/>
           </w:tcPr>
@@ -38348,7 +36081,7 @@
         </w:tc>
         <w:tc>
           <w:tcPr>
-            <w:tcW w:w="989" w:type="dxa"/>
+            <w:tcW w:w="988" w:type="dxa"/>
             <w:tcBorders/>
             <w:shd w:fill="auto" w:val="clear"/>
           </w:tcPr>
@@ -38478,7 +36211,7 @@
         </w:tc>
         <w:tc>
           <w:tcPr>
-            <w:tcW w:w="1897" w:type="dxa"/>
+            <w:tcW w:w="1898" w:type="dxa"/>
             <w:tcBorders/>
             <w:shd w:fill="auto" w:val="clear"/>
           </w:tcPr>
@@ -38556,7 +36289,7 @@
         </w:tc>
         <w:tc>
           <w:tcPr>
-            <w:tcW w:w="989" w:type="dxa"/>
+            <w:tcW w:w="988" w:type="dxa"/>
             <w:tcBorders/>
             <w:shd w:fill="auto" w:val="clear"/>
           </w:tcPr>
@@ -38668,7 +36401,7 @@
         </w:tc>
         <w:tc>
           <w:tcPr>
-            <w:tcW w:w="1897" w:type="dxa"/>
+            <w:tcW w:w="1898" w:type="dxa"/>
             <w:tcBorders/>
             <w:shd w:fill="auto" w:val="clear"/>
           </w:tcPr>
@@ -38746,7 +36479,7 @@
         </w:tc>
         <w:tc>
           <w:tcPr>
-            <w:tcW w:w="989" w:type="dxa"/>
+            <w:tcW w:w="988" w:type="dxa"/>
             <w:tcBorders/>
             <w:shd w:fill="auto" w:val="clear"/>
           </w:tcPr>
@@ -38858,7 +36591,7 @@
         </w:tc>
         <w:tc>
           <w:tcPr>
-            <w:tcW w:w="1897" w:type="dxa"/>
+            <w:tcW w:w="1898" w:type="dxa"/>
             <w:tcBorders/>
             <w:shd w:fill="auto" w:val="clear"/>
           </w:tcPr>
@@ -38936,7 +36669,7 @@
         </w:tc>
         <w:tc>
           <w:tcPr>
-            <w:tcW w:w="989" w:type="dxa"/>
+            <w:tcW w:w="988" w:type="dxa"/>
             <w:tcBorders/>
             <w:shd w:fill="auto" w:val="clear"/>
           </w:tcPr>
@@ -39048,7 +36781,7 @@
         </w:tc>
         <w:tc>
           <w:tcPr>
-            <w:tcW w:w="1897" w:type="dxa"/>
+            <w:tcW w:w="1898" w:type="dxa"/>
             <w:tcBorders/>
             <w:shd w:fill="auto" w:val="clear"/>
           </w:tcPr>
@@ -39144,7 +36877,7 @@
         </w:tc>
         <w:tc>
           <w:tcPr>
-            <w:tcW w:w="989" w:type="dxa"/>
+            <w:tcW w:w="988" w:type="dxa"/>
             <w:tcBorders/>
             <w:shd w:fill="auto" w:val="clear"/>
           </w:tcPr>
@@ -40607,7 +38340,7 @@
         <w:pStyle w:val="ListParagraph"/>
         <w:numPr>
           <w:ilvl w:val="0"/>
-          <w:numId w:val="6"/>
+          <w:numId w:val="3"/>
         </w:numPr>
         <w:spacing w:lineRule="auto" w:line="360"/>
         <w:rPr>
@@ -40683,7 +38416,7 @@
         <w:pStyle w:val="ListParagraph"/>
         <w:numPr>
           <w:ilvl w:val="0"/>
-          <w:numId w:val="6"/>
+          <w:numId w:val="3"/>
         </w:numPr>
         <w:spacing w:lineRule="auto" w:line="360"/>
         <w:rPr>
@@ -40739,7 +38472,7 @@
         <w:pStyle w:val="ListParagraph"/>
         <w:numPr>
           <w:ilvl w:val="0"/>
-          <w:numId w:val="6"/>
+          <w:numId w:val="3"/>
         </w:numPr>
         <w:spacing w:lineRule="auto" w:line="360"/>
         <w:rPr>
@@ -40815,7 +38548,7 @@
         <w:pStyle w:val="ListParagraph"/>
         <w:numPr>
           <w:ilvl w:val="0"/>
-          <w:numId w:val="6"/>
+          <w:numId w:val="3"/>
         </w:numPr>
         <w:spacing w:lineRule="auto" w:line="360"/>
         <w:rPr>
@@ -40849,7 +38582,7 @@
         <w:pStyle w:val="ListParagraph"/>
         <w:numPr>
           <w:ilvl w:val="0"/>
-          <w:numId w:val="6"/>
+          <w:numId w:val="3"/>
         </w:numPr>
         <w:spacing w:lineRule="auto" w:line="360"/>
         <w:rPr>
@@ -40883,7 +38616,7 @@
         <w:pStyle w:val="ListParagraph"/>
         <w:numPr>
           <w:ilvl w:val="0"/>
-          <w:numId w:val="6"/>
+          <w:numId w:val="3"/>
         </w:numPr>
         <w:spacing w:lineRule="auto" w:line="360" w:before="0" w:after="160"/>
         <w:contextualSpacing/>
@@ -40897,8 +38630,8 @@
       </w:r>
     </w:p>
     <w:sectPr>
-      <w:headerReference w:type="default" r:id="rId20"/>
-      <w:footerReference w:type="default" r:id="rId21"/>
+      <w:headerReference w:type="default" r:id="rId17"/>
+      <w:footerReference w:type="default" r:id="rId18"/>
       <w:type w:val="nextPage"/>
       <w:pgSz w:w="12240" w:h="15840"/>
       <w:pgMar w:left="1800" w:right="1080" w:header="720" w:top="1080" w:footer="720" w:bottom="1080" w:gutter="0"/>
@@ -41094,26 +38827,38 @@
             <w:pStyle w:val="Header"/>
             <w:ind w:right="-115" w:hanging="0"/>
             <w:jc w:val="right"/>
-            <w:rPr/>
+            <w:rPr>
+              <w:rFonts w:ascii="Times New Roman" w:hAnsi="Times New Roman"/>
+            </w:rPr>
           </w:pPr>
           <w:r>
-            <w:rPr/>
+            <w:rPr>
+              <w:rFonts w:ascii="Times New Roman" w:hAnsi="Times New Roman"/>
+            </w:rPr>
             <w:fldChar w:fldCharType="begin"/>
           </w:r>
           <w:r>
-            <w:rPr/>
+            <w:rPr>
+              <w:rFonts w:ascii="Times New Roman" w:hAnsi="Times New Roman"/>
+            </w:rPr>
             <w:instrText> PAGE </w:instrText>
           </w:r>
           <w:r>
-            <w:rPr/>
+            <w:rPr>
+              <w:rFonts w:ascii="Times New Roman" w:hAnsi="Times New Roman"/>
+            </w:rPr>
             <w:fldChar w:fldCharType="separate"/>
           </w:r>
           <w:r>
-            <w:rPr/>
-            <w:t>12</w:t>
+            <w:rPr>
+              <w:rFonts w:ascii="Times New Roman" w:hAnsi="Times New Roman"/>
+            </w:rPr>
+            <w:t>53</w:t>
           </w:r>
           <w:r>
-            <w:rPr/>
+            <w:rPr>
+              <w:rFonts w:ascii="Times New Roman" w:hAnsi="Times New Roman"/>
+            </w:rPr>
             <w:fldChar w:fldCharType="end"/>
           </w:r>
         </w:p>
@@ -41383,19 +39128,12 @@
   <w:abstractNum w:abstractNumId="3">
     <w:lvl w:ilvl="0">
       <w:start w:val="1"/>
-      <w:numFmt w:val="bullet"/>
-      <w:lvlText w:val=""/>
+      <w:numFmt w:val="decimal"/>
+      <w:lvlText w:val="%1."/>
       <w:lvlJc w:val="left"/>
       <w:pPr>
-        <w:ind w:left="720" w:hanging="360"/>
-      </w:pPr>
-      <w:rPr>
-        <w:rFonts w:ascii="Symbol" w:hAnsi="Symbol" w:cs="Symbol" w:hint="default"/>
-        <w:sz w:val="24"/>
-        <w:b/>
-        <w:bCs/>
-        <w:rFonts w:cs="Symbol"/>
-      </w:rPr>
+        <w:ind w:left="360" w:hanging="360"/>
+      </w:pPr>
     </w:lvl>
     <w:lvl w:ilvl="1">
       <w:start w:val="1"/>
@@ -41403,7 +39141,7 @@
       <w:lvlText w:val="%2."/>
       <w:lvlJc w:val="left"/>
       <w:pPr>
-        <w:ind w:left="720" w:hanging="360"/>
+        <w:ind w:left="1080" w:hanging="360"/>
       </w:pPr>
     </w:lvl>
     <w:lvl w:ilvl="2">
@@ -41412,7 +39150,7 @@
       <w:lvlText w:val="%3."/>
       <w:lvlJc w:val="right"/>
       <w:pPr>
-        <w:ind w:left="1440" w:hanging="180"/>
+        <w:ind w:left="1800" w:hanging="180"/>
       </w:pPr>
     </w:lvl>
     <w:lvl w:ilvl="3">
@@ -41421,7 +39159,7 @@
       <w:lvlText w:val="%4."/>
       <w:lvlJc w:val="left"/>
       <w:pPr>
-        <w:ind w:left="2160" w:hanging="360"/>
+        <w:ind w:left="2520" w:hanging="360"/>
       </w:pPr>
     </w:lvl>
     <w:lvl w:ilvl="4">
@@ -41430,7 +39168,7 @@
       <w:lvlText w:val="%5."/>
       <w:lvlJc w:val="left"/>
       <w:pPr>
-        <w:ind w:left="2880" w:hanging="360"/>
+        <w:ind w:left="3240" w:hanging="360"/>
       </w:pPr>
     </w:lvl>
     <w:lvl w:ilvl="5">
@@ -41439,7 +39177,7 @@
       <w:lvlText w:val="%6."/>
       <w:lvlJc w:val="right"/>
       <w:pPr>
-        <w:ind w:left="3600" w:hanging="180"/>
+        <w:ind w:left="3960" w:hanging="180"/>
       </w:pPr>
     </w:lvl>
     <w:lvl w:ilvl="6">
@@ -41448,7 +39186,7 @@
       <w:lvlText w:val="%7."/>
       <w:lvlJc w:val="left"/>
       <w:pPr>
-        <w:ind w:left="4320" w:hanging="360"/>
+        <w:ind w:left="4680" w:hanging="360"/>
       </w:pPr>
     </w:lvl>
     <w:lvl w:ilvl="7">
@@ -41457,7 +39195,7 @@
       <w:lvlText w:val="%8."/>
       <w:lvlJc w:val="left"/>
       <w:pPr>
-        <w:ind w:left="5040" w:hanging="360"/>
+        <w:ind w:left="5400" w:hanging="360"/>
       </w:pPr>
     </w:lvl>
     <w:lvl w:ilvl="8">
@@ -41466,277 +39204,11 @@
       <w:lvlText w:val="%9."/>
       <w:lvlJc w:val="right"/>
       <w:pPr>
-        <w:ind w:left="5760" w:hanging="180"/>
+        <w:ind w:left="6120" w:hanging="180"/>
       </w:pPr>
     </w:lvl>
   </w:abstractNum>
   <w:abstractNum w:abstractNumId="4">
-    <w:lvl w:ilvl="0">
-      <w:start w:val="1"/>
-      <w:numFmt w:val="bullet"/>
-      <w:lvlText w:val=""/>
-      <w:lvlJc w:val="left"/>
-      <w:pPr>
-        <w:ind w:left="720" w:hanging="360"/>
-      </w:pPr>
-      <w:rPr>
-        <w:rFonts w:ascii="Symbol" w:hAnsi="Symbol" w:cs="Symbol" w:hint="default"/>
-        <w:sz w:val="24"/>
-        <w:b/>
-        <w:bCs/>
-        <w:rFonts w:cs="Symbol"/>
-      </w:rPr>
-    </w:lvl>
-    <w:lvl w:ilvl="1">
-      <w:start w:val="1"/>
-      <w:numFmt w:val="lowerLetter"/>
-      <w:lvlText w:val="%2."/>
-      <w:lvlJc w:val="left"/>
-      <w:pPr>
-        <w:ind w:left="1440" w:hanging="360"/>
-      </w:pPr>
-    </w:lvl>
-    <w:lvl w:ilvl="2">
-      <w:start w:val="1"/>
-      <w:numFmt w:val="lowerRoman"/>
-      <w:lvlText w:val="%3."/>
-      <w:lvlJc w:val="right"/>
-      <w:pPr>
-        <w:ind w:left="2160" w:hanging="180"/>
-      </w:pPr>
-    </w:lvl>
-    <w:lvl w:ilvl="3">
-      <w:start w:val="1"/>
-      <w:numFmt w:val="decimal"/>
-      <w:lvlText w:val="%4."/>
-      <w:lvlJc w:val="left"/>
-      <w:pPr>
-        <w:ind w:left="2880" w:hanging="360"/>
-      </w:pPr>
-    </w:lvl>
-    <w:lvl w:ilvl="4">
-      <w:start w:val="1"/>
-      <w:numFmt w:val="lowerLetter"/>
-      <w:lvlText w:val="%5."/>
-      <w:lvlJc w:val="left"/>
-      <w:pPr>
-        <w:ind w:left="3600" w:hanging="360"/>
-      </w:pPr>
-    </w:lvl>
-    <w:lvl w:ilvl="5">
-      <w:start w:val="1"/>
-      <w:numFmt w:val="lowerRoman"/>
-      <w:lvlText w:val="%6."/>
-      <w:lvlJc w:val="right"/>
-      <w:pPr>
-        <w:ind w:left="4320" w:hanging="180"/>
-      </w:pPr>
-    </w:lvl>
-    <w:lvl w:ilvl="6">
-      <w:start w:val="1"/>
-      <w:numFmt w:val="decimal"/>
-      <w:lvlText w:val="%7."/>
-      <w:lvlJc w:val="left"/>
-      <w:pPr>
-        <w:ind w:left="5040" w:hanging="360"/>
-      </w:pPr>
-    </w:lvl>
-    <w:lvl w:ilvl="7">
-      <w:start w:val="1"/>
-      <w:numFmt w:val="lowerLetter"/>
-      <w:lvlText w:val="%8."/>
-      <w:lvlJc w:val="left"/>
-      <w:pPr>
-        <w:ind w:left="5760" w:hanging="360"/>
-      </w:pPr>
-    </w:lvl>
-    <w:lvl w:ilvl="8">
-      <w:start w:val="1"/>
-      <w:numFmt w:val="lowerRoman"/>
-      <w:lvlText w:val="%9."/>
-      <w:lvlJc w:val="right"/>
-      <w:pPr>
-        <w:ind w:left="6480" w:hanging="180"/>
-      </w:pPr>
-    </w:lvl>
-  </w:abstractNum>
-  <w:abstractNum w:abstractNumId="5">
-    <w:lvl w:ilvl="0">
-      <w:start w:val="1"/>
-      <w:numFmt w:val="bullet"/>
-      <w:lvlText w:val=""/>
-      <w:lvlJc w:val="left"/>
-      <w:pPr>
-        <w:ind w:left="720" w:hanging="360"/>
-      </w:pPr>
-      <w:rPr>
-        <w:rFonts w:ascii="Symbol" w:hAnsi="Symbol" w:cs="Symbol" w:hint="default"/>
-        <w:sz w:val="24"/>
-        <w:b/>
-        <w:rFonts w:cs="Symbol"/>
-      </w:rPr>
-    </w:lvl>
-    <w:lvl w:ilvl="1">
-      <w:start w:val="1"/>
-      <w:numFmt w:val="lowerLetter"/>
-      <w:lvlText w:val="%2."/>
-      <w:lvlJc w:val="left"/>
-      <w:pPr>
-        <w:ind w:left="1440" w:hanging="360"/>
-      </w:pPr>
-      <w:rPr>
-        <w:b/>
-        <w:bCs/>
-      </w:rPr>
-    </w:lvl>
-    <w:lvl w:ilvl="2">
-      <w:start w:val="1"/>
-      <w:numFmt w:val="lowerRoman"/>
-      <w:lvlText w:val="%3."/>
-      <w:lvlJc w:val="right"/>
-      <w:pPr>
-        <w:ind w:left="2160" w:hanging="180"/>
-      </w:pPr>
-    </w:lvl>
-    <w:lvl w:ilvl="3">
-      <w:start w:val="1"/>
-      <w:numFmt w:val="decimal"/>
-      <w:lvlText w:val="%4."/>
-      <w:lvlJc w:val="left"/>
-      <w:pPr>
-        <w:ind w:left="2880" w:hanging="360"/>
-      </w:pPr>
-    </w:lvl>
-    <w:lvl w:ilvl="4">
-      <w:start w:val="1"/>
-      <w:numFmt w:val="lowerLetter"/>
-      <w:lvlText w:val="%5."/>
-      <w:lvlJc w:val="left"/>
-      <w:pPr>
-        <w:ind w:left="3600" w:hanging="360"/>
-      </w:pPr>
-    </w:lvl>
-    <w:lvl w:ilvl="5">
-      <w:start w:val="1"/>
-      <w:numFmt w:val="lowerRoman"/>
-      <w:lvlText w:val="%6."/>
-      <w:lvlJc w:val="right"/>
-      <w:pPr>
-        <w:ind w:left="4320" w:hanging="180"/>
-      </w:pPr>
-    </w:lvl>
-    <w:lvl w:ilvl="6">
-      <w:start w:val="1"/>
-      <w:numFmt w:val="decimal"/>
-      <w:lvlText w:val="%7."/>
-      <w:lvlJc w:val="left"/>
-      <w:pPr>
-        <w:ind w:left="5040" w:hanging="360"/>
-      </w:pPr>
-    </w:lvl>
-    <w:lvl w:ilvl="7">
-      <w:start w:val="1"/>
-      <w:numFmt w:val="lowerLetter"/>
-      <w:lvlText w:val="%8."/>
-      <w:lvlJc w:val="left"/>
-      <w:pPr>
-        <w:ind w:left="5760" w:hanging="360"/>
-      </w:pPr>
-    </w:lvl>
-    <w:lvl w:ilvl="8">
-      <w:start w:val="1"/>
-      <w:numFmt w:val="lowerRoman"/>
-      <w:lvlText w:val="%9."/>
-      <w:lvlJc w:val="right"/>
-      <w:pPr>
-        <w:ind w:left="6480" w:hanging="180"/>
-      </w:pPr>
-    </w:lvl>
-  </w:abstractNum>
-  <w:abstractNum w:abstractNumId="6">
-    <w:lvl w:ilvl="0">
-      <w:start w:val="1"/>
-      <w:numFmt w:val="decimal"/>
-      <w:lvlText w:val="%1."/>
-      <w:lvlJc w:val="left"/>
-      <w:pPr>
-        <w:ind w:left="360" w:hanging="360"/>
-      </w:pPr>
-    </w:lvl>
-    <w:lvl w:ilvl="1">
-      <w:start w:val="1"/>
-      <w:numFmt w:val="lowerLetter"/>
-      <w:lvlText w:val="%2."/>
-      <w:lvlJc w:val="left"/>
-      <w:pPr>
-        <w:ind w:left="1080" w:hanging="360"/>
-      </w:pPr>
-    </w:lvl>
-    <w:lvl w:ilvl="2">
-      <w:start w:val="1"/>
-      <w:numFmt w:val="lowerRoman"/>
-      <w:lvlText w:val="%3."/>
-      <w:lvlJc w:val="right"/>
-      <w:pPr>
-        <w:ind w:left="1800" w:hanging="180"/>
-      </w:pPr>
-    </w:lvl>
-    <w:lvl w:ilvl="3">
-      <w:start w:val="1"/>
-      <w:numFmt w:val="decimal"/>
-      <w:lvlText w:val="%4."/>
-      <w:lvlJc w:val="left"/>
-      <w:pPr>
-        <w:ind w:left="2520" w:hanging="360"/>
-      </w:pPr>
-    </w:lvl>
-    <w:lvl w:ilvl="4">
-      <w:start w:val="1"/>
-      <w:numFmt w:val="lowerLetter"/>
-      <w:lvlText w:val="%5."/>
-      <w:lvlJc w:val="left"/>
-      <w:pPr>
-        <w:ind w:left="3240" w:hanging="360"/>
-      </w:pPr>
-    </w:lvl>
-    <w:lvl w:ilvl="5">
-      <w:start w:val="1"/>
-      <w:numFmt w:val="lowerRoman"/>
-      <w:lvlText w:val="%6."/>
-      <w:lvlJc w:val="right"/>
-      <w:pPr>
-        <w:ind w:left="3960" w:hanging="180"/>
-      </w:pPr>
-    </w:lvl>
-    <w:lvl w:ilvl="6">
-      <w:start w:val="1"/>
-      <w:numFmt w:val="decimal"/>
-      <w:lvlText w:val="%7."/>
-      <w:lvlJc w:val="left"/>
-      <w:pPr>
-        <w:ind w:left="4680" w:hanging="360"/>
-      </w:pPr>
-    </w:lvl>
-    <w:lvl w:ilvl="7">
-      <w:start w:val="1"/>
-      <w:numFmt w:val="lowerLetter"/>
-      <w:lvlText w:val="%8."/>
-      <w:lvlJc w:val="left"/>
-      <w:pPr>
-        <w:ind w:left="5400" w:hanging="360"/>
-      </w:pPr>
-    </w:lvl>
-    <w:lvl w:ilvl="8">
-      <w:start w:val="1"/>
-      <w:numFmt w:val="lowerRoman"/>
-      <w:lvlText w:val="%9."/>
-      <w:lvlJc w:val="right"/>
-      <w:pPr>
-        <w:ind w:left="6120" w:hanging="180"/>
-      </w:pPr>
-    </w:lvl>
-  </w:abstractNum>
-  <w:abstractNum w:abstractNumId="7">
     <w:lvl w:ilvl="0">
       <w:start w:val="1"/>
       <w:numFmt w:val="bullet"/>
@@ -41762,6 +39234,366 @@
       <w:rPr>
         <w:rFonts w:ascii="Courier New" w:hAnsi="Courier New" w:cs="Courier New" w:hint="default"/>
         <w:rFonts w:cs="Courier New"/>
+      </w:rPr>
+    </w:lvl>
+    <w:lvl w:ilvl="2">
+      <w:start w:val="1"/>
+      <w:numFmt w:val="bullet"/>
+      <w:lvlText w:val=""/>
+      <w:lvlJc w:val="left"/>
+      <w:pPr>
+        <w:ind w:left="2160" w:hanging="360"/>
+      </w:pPr>
+      <w:rPr>
+        <w:rFonts w:ascii="Wingdings" w:hAnsi="Wingdings" w:cs="Wingdings" w:hint="default"/>
+        <w:rFonts w:cs="Wingdings"/>
+      </w:rPr>
+    </w:lvl>
+    <w:lvl w:ilvl="3">
+      <w:start w:val="1"/>
+      <w:numFmt w:val="bullet"/>
+      <w:lvlText w:val=""/>
+      <w:lvlJc w:val="left"/>
+      <w:pPr>
+        <w:ind w:left="2880" w:hanging="360"/>
+      </w:pPr>
+      <w:rPr>
+        <w:rFonts w:ascii="Symbol" w:hAnsi="Symbol" w:cs="Symbol" w:hint="default"/>
+        <w:rFonts w:cs="Symbol"/>
+      </w:rPr>
+    </w:lvl>
+    <w:lvl w:ilvl="4">
+      <w:start w:val="1"/>
+      <w:numFmt w:val="bullet"/>
+      <w:lvlText w:val="o"/>
+      <w:lvlJc w:val="left"/>
+      <w:pPr>
+        <w:ind w:left="3600" w:hanging="360"/>
+      </w:pPr>
+      <w:rPr>
+        <w:rFonts w:ascii="Courier New" w:hAnsi="Courier New" w:cs="Courier New" w:hint="default"/>
+        <w:rFonts w:cs="Courier New"/>
+      </w:rPr>
+    </w:lvl>
+    <w:lvl w:ilvl="5">
+      <w:start w:val="1"/>
+      <w:numFmt w:val="bullet"/>
+      <w:lvlText w:val=""/>
+      <w:lvlJc w:val="left"/>
+      <w:pPr>
+        <w:ind w:left="4320" w:hanging="360"/>
+      </w:pPr>
+      <w:rPr>
+        <w:rFonts w:ascii="Wingdings" w:hAnsi="Wingdings" w:cs="Wingdings" w:hint="default"/>
+        <w:rFonts w:cs="Wingdings"/>
+      </w:rPr>
+    </w:lvl>
+    <w:lvl w:ilvl="6">
+      <w:start w:val="1"/>
+      <w:numFmt w:val="bullet"/>
+      <w:lvlText w:val=""/>
+      <w:lvlJc w:val="left"/>
+      <w:pPr>
+        <w:ind w:left="5040" w:hanging="360"/>
+      </w:pPr>
+      <w:rPr>
+        <w:rFonts w:ascii="Symbol" w:hAnsi="Symbol" w:cs="Symbol" w:hint="default"/>
+        <w:rFonts w:cs="Symbol"/>
+      </w:rPr>
+    </w:lvl>
+    <w:lvl w:ilvl="7">
+      <w:start w:val="1"/>
+      <w:numFmt w:val="bullet"/>
+      <w:lvlText w:val="o"/>
+      <w:lvlJc w:val="left"/>
+      <w:pPr>
+        <w:ind w:left="5760" w:hanging="360"/>
+      </w:pPr>
+      <w:rPr>
+        <w:rFonts w:ascii="Courier New" w:hAnsi="Courier New" w:cs="Courier New" w:hint="default"/>
+        <w:rFonts w:cs="Courier New"/>
+      </w:rPr>
+    </w:lvl>
+    <w:lvl w:ilvl="8">
+      <w:start w:val="1"/>
+      <w:numFmt w:val="bullet"/>
+      <w:lvlText w:val=""/>
+      <w:lvlJc w:val="left"/>
+      <w:pPr>
+        <w:ind w:left="6480" w:hanging="360"/>
+      </w:pPr>
+      <w:rPr>
+        <w:rFonts w:ascii="Wingdings" w:hAnsi="Wingdings" w:cs="Wingdings" w:hint="default"/>
+        <w:rFonts w:cs="Wingdings"/>
+      </w:rPr>
+    </w:lvl>
+  </w:abstractNum>
+  <w:abstractNum w:abstractNumId="5">
+    <w:lvl w:ilvl="0">
+      <w:start w:val="1"/>
+      <w:numFmt w:val="bullet"/>
+      <w:lvlText w:val=""/>
+      <w:lvlJc w:val="left"/>
+      <w:pPr>
+        <w:ind w:left="720" w:hanging="360"/>
+      </w:pPr>
+      <w:rPr>
+        <w:rFonts w:ascii="Symbol" w:hAnsi="Symbol" w:cs="Symbol" w:hint="default"/>
+        <w:sz w:val="24"/>
+        <w:rFonts w:cs="Symbol"/>
+      </w:rPr>
+    </w:lvl>
+    <w:lvl w:ilvl="1">
+      <w:start w:val="1"/>
+      <w:numFmt w:val="bullet"/>
+      <w:lvlText w:val="o"/>
+      <w:lvlJc w:val="left"/>
+      <w:pPr>
+        <w:ind w:left="1440" w:hanging="360"/>
+      </w:pPr>
+      <w:rPr>
+        <w:rFonts w:ascii="Courier New" w:hAnsi="Courier New" w:cs="Courier New" w:hint="default"/>
+        <w:rFonts w:cs="Courier New"/>
+      </w:rPr>
+    </w:lvl>
+    <w:lvl w:ilvl="2">
+      <w:start w:val="1"/>
+      <w:numFmt w:val="bullet"/>
+      <w:lvlText w:val=""/>
+      <w:lvlJc w:val="left"/>
+      <w:pPr>
+        <w:ind w:left="2160" w:hanging="360"/>
+      </w:pPr>
+      <w:rPr>
+        <w:rFonts w:ascii="Wingdings" w:hAnsi="Wingdings" w:cs="Wingdings" w:hint="default"/>
+        <w:rFonts w:cs="Wingdings"/>
+      </w:rPr>
+    </w:lvl>
+    <w:lvl w:ilvl="3">
+      <w:start w:val="1"/>
+      <w:numFmt w:val="bullet"/>
+      <w:lvlText w:val=""/>
+      <w:lvlJc w:val="left"/>
+      <w:pPr>
+        <w:ind w:left="2880" w:hanging="360"/>
+      </w:pPr>
+      <w:rPr>
+        <w:rFonts w:ascii="Symbol" w:hAnsi="Symbol" w:cs="Symbol" w:hint="default"/>
+        <w:rFonts w:cs="Symbol"/>
+      </w:rPr>
+    </w:lvl>
+    <w:lvl w:ilvl="4">
+      <w:start w:val="1"/>
+      <w:numFmt w:val="bullet"/>
+      <w:lvlText w:val="o"/>
+      <w:lvlJc w:val="left"/>
+      <w:pPr>
+        <w:ind w:left="3600" w:hanging="360"/>
+      </w:pPr>
+      <w:rPr>
+        <w:rFonts w:ascii="Courier New" w:hAnsi="Courier New" w:cs="Courier New" w:hint="default"/>
+        <w:rFonts w:cs="Courier New"/>
+      </w:rPr>
+    </w:lvl>
+    <w:lvl w:ilvl="5">
+      <w:start w:val="1"/>
+      <w:numFmt w:val="bullet"/>
+      <w:lvlText w:val=""/>
+      <w:lvlJc w:val="left"/>
+      <w:pPr>
+        <w:ind w:left="4320" w:hanging="360"/>
+      </w:pPr>
+      <w:rPr>
+        <w:rFonts w:ascii="Wingdings" w:hAnsi="Wingdings" w:cs="Wingdings" w:hint="default"/>
+        <w:rFonts w:cs="Wingdings"/>
+      </w:rPr>
+    </w:lvl>
+    <w:lvl w:ilvl="6">
+      <w:start w:val="1"/>
+      <w:numFmt w:val="bullet"/>
+      <w:lvlText w:val=""/>
+      <w:lvlJc w:val="left"/>
+      <w:pPr>
+        <w:ind w:left="5040" w:hanging="360"/>
+      </w:pPr>
+      <w:rPr>
+        <w:rFonts w:ascii="Symbol" w:hAnsi="Symbol" w:cs="Symbol" w:hint="default"/>
+        <w:rFonts w:cs="Symbol"/>
+      </w:rPr>
+    </w:lvl>
+    <w:lvl w:ilvl="7">
+      <w:start w:val="1"/>
+      <w:numFmt w:val="bullet"/>
+      <w:lvlText w:val="o"/>
+      <w:lvlJc w:val="left"/>
+      <w:pPr>
+        <w:ind w:left="5760" w:hanging="360"/>
+      </w:pPr>
+      <w:rPr>
+        <w:rFonts w:ascii="Courier New" w:hAnsi="Courier New" w:cs="Courier New" w:hint="default"/>
+        <w:rFonts w:cs="Courier New"/>
+      </w:rPr>
+    </w:lvl>
+    <w:lvl w:ilvl="8">
+      <w:start w:val="1"/>
+      <w:numFmt w:val="bullet"/>
+      <w:lvlText w:val=""/>
+      <w:lvlJc w:val="left"/>
+      <w:pPr>
+        <w:ind w:left="6480" w:hanging="360"/>
+      </w:pPr>
+      <w:rPr>
+        <w:rFonts w:ascii="Wingdings" w:hAnsi="Wingdings" w:cs="Wingdings" w:hint="default"/>
+        <w:rFonts w:cs="Wingdings"/>
+      </w:rPr>
+    </w:lvl>
+  </w:abstractNum>
+  <w:abstractNum w:abstractNumId="6">
+    <w:lvl w:ilvl="0">
+      <w:start w:val="1"/>
+      <w:numFmt w:val="bullet"/>
+      <w:lvlText w:val=""/>
+      <w:lvlJc w:val="left"/>
+      <w:pPr>
+        <w:ind w:left="720" w:hanging="360"/>
+      </w:pPr>
+      <w:rPr>
+        <w:rFonts w:ascii="Symbol" w:hAnsi="Symbol" w:cs="Symbol" w:hint="default"/>
+        <w:sz w:val="24"/>
+        <w:rFonts w:cs="Symbol"/>
+      </w:rPr>
+    </w:lvl>
+    <w:lvl w:ilvl="1">
+      <w:start w:val="1"/>
+      <w:numFmt w:val="bullet"/>
+      <w:lvlText w:val="o"/>
+      <w:lvlJc w:val="left"/>
+      <w:pPr>
+        <w:ind w:left="1440" w:hanging="360"/>
+      </w:pPr>
+      <w:rPr>
+        <w:rFonts w:ascii="Courier New" w:hAnsi="Courier New" w:cs="Courier New" w:hint="default"/>
+        <w:rFonts w:cs="Courier New"/>
+      </w:rPr>
+    </w:lvl>
+    <w:lvl w:ilvl="2">
+      <w:start w:val="1"/>
+      <w:numFmt w:val="bullet"/>
+      <w:lvlText w:val=""/>
+      <w:lvlJc w:val="left"/>
+      <w:pPr>
+        <w:ind w:left="2160" w:hanging="360"/>
+      </w:pPr>
+      <w:rPr>
+        <w:rFonts w:ascii="Wingdings" w:hAnsi="Wingdings" w:cs="Wingdings" w:hint="default"/>
+        <w:rFonts w:cs="Wingdings"/>
+      </w:rPr>
+    </w:lvl>
+    <w:lvl w:ilvl="3">
+      <w:start w:val="1"/>
+      <w:numFmt w:val="bullet"/>
+      <w:lvlText w:val=""/>
+      <w:lvlJc w:val="left"/>
+      <w:pPr>
+        <w:ind w:left="2880" w:hanging="360"/>
+      </w:pPr>
+      <w:rPr>
+        <w:rFonts w:ascii="Symbol" w:hAnsi="Symbol" w:cs="Symbol" w:hint="default"/>
+        <w:rFonts w:cs="Symbol"/>
+      </w:rPr>
+    </w:lvl>
+    <w:lvl w:ilvl="4">
+      <w:start w:val="1"/>
+      <w:numFmt w:val="bullet"/>
+      <w:lvlText w:val="o"/>
+      <w:lvlJc w:val="left"/>
+      <w:pPr>
+        <w:ind w:left="3600" w:hanging="360"/>
+      </w:pPr>
+      <w:rPr>
+        <w:rFonts w:ascii="Courier New" w:hAnsi="Courier New" w:cs="Courier New" w:hint="default"/>
+        <w:rFonts w:cs="Courier New"/>
+      </w:rPr>
+    </w:lvl>
+    <w:lvl w:ilvl="5">
+      <w:start w:val="1"/>
+      <w:numFmt w:val="bullet"/>
+      <w:lvlText w:val=""/>
+      <w:lvlJc w:val="left"/>
+      <w:pPr>
+        <w:ind w:left="4320" w:hanging="360"/>
+      </w:pPr>
+      <w:rPr>
+        <w:rFonts w:ascii="Wingdings" w:hAnsi="Wingdings" w:cs="Wingdings" w:hint="default"/>
+        <w:rFonts w:cs="Wingdings"/>
+      </w:rPr>
+    </w:lvl>
+    <w:lvl w:ilvl="6">
+      <w:start w:val="1"/>
+      <w:numFmt w:val="bullet"/>
+      <w:lvlText w:val=""/>
+      <w:lvlJc w:val="left"/>
+      <w:pPr>
+        <w:ind w:left="5040" w:hanging="360"/>
+      </w:pPr>
+      <w:rPr>
+        <w:rFonts w:ascii="Symbol" w:hAnsi="Symbol" w:cs="Symbol" w:hint="default"/>
+        <w:rFonts w:cs="Symbol"/>
+      </w:rPr>
+    </w:lvl>
+    <w:lvl w:ilvl="7">
+      <w:start w:val="1"/>
+      <w:numFmt w:val="bullet"/>
+      <w:lvlText w:val="o"/>
+      <w:lvlJc w:val="left"/>
+      <w:pPr>
+        <w:ind w:left="5760" w:hanging="360"/>
+      </w:pPr>
+      <w:rPr>
+        <w:rFonts w:ascii="Courier New" w:hAnsi="Courier New" w:cs="Courier New" w:hint="default"/>
+        <w:rFonts w:cs="Courier New"/>
+      </w:rPr>
+    </w:lvl>
+    <w:lvl w:ilvl="8">
+      <w:start w:val="1"/>
+      <w:numFmt w:val="bullet"/>
+      <w:lvlText w:val=""/>
+      <w:lvlJc w:val="left"/>
+      <w:pPr>
+        <w:ind w:left="6480" w:hanging="360"/>
+      </w:pPr>
+      <w:rPr>
+        <w:rFonts w:ascii="Wingdings" w:hAnsi="Wingdings" w:cs="Wingdings" w:hint="default"/>
+        <w:rFonts w:cs="Wingdings"/>
+      </w:rPr>
+    </w:lvl>
+  </w:abstractNum>
+  <w:abstractNum w:abstractNumId="7">
+    <w:lvl w:ilvl="0">
+      <w:start w:val="1"/>
+      <w:numFmt w:val="bullet"/>
+      <w:lvlText w:val=""/>
+      <w:lvlJc w:val="left"/>
+      <w:pPr>
+        <w:ind w:left="720" w:hanging="360"/>
+      </w:pPr>
+      <w:rPr>
+        <w:rFonts w:ascii="Symbol" w:hAnsi="Symbol" w:cs="Symbol" w:hint="default"/>
+        <w:sz w:val="24"/>
+        <w:rFonts w:cs="Symbol"/>
+      </w:rPr>
+    </w:lvl>
+    <w:lvl w:ilvl="1">
+      <w:start w:val="1"/>
+      <w:numFmt w:val="bullet"/>
+      <w:lvlText w:val="•"/>
+      <w:lvlJc w:val="left"/>
+      <w:pPr>
+        <w:ind w:left="1440" w:hanging="360"/>
+      </w:pPr>
+      <w:rPr>
+        <w:rFonts w:ascii="Times New Roman" w:hAnsi="Times New Roman" w:cs="Times New Roman" w:hint="default"/>
+        <w:rFonts w:cs="Times New Roman"/>
       </w:rPr>
     </w:lvl>
     <w:lvl w:ilvl="2">
@@ -41874,14 +39706,14 @@
     <w:lvl w:ilvl="1">
       <w:start w:val="1"/>
       <w:numFmt w:val="bullet"/>
-      <w:lvlText w:val="o"/>
+      <w:lvlText w:val=""/>
       <w:lvlJc w:val="left"/>
       <w:pPr>
         <w:ind w:left="1440" w:hanging="360"/>
       </w:pPr>
       <w:rPr>
-        <w:rFonts w:ascii="Courier New" w:hAnsi="Courier New" w:cs="Courier New" w:hint="default"/>
-        <w:rFonts w:cs="Courier New"/>
+        <w:rFonts w:ascii="Symbol" w:hAnsi="Symbol" w:cs="Symbol" w:hint="default"/>
+        <w:rFonts w:cs="Symbol"/>
       </w:rPr>
     </w:lvl>
     <w:lvl w:ilvl="2">
@@ -41988,6 +39820,7 @@
       <w:rPr>
         <w:rFonts w:ascii="Symbol" w:hAnsi="Symbol" w:cs="Symbol" w:hint="default"/>
         <w:sz w:val="24"/>
+        <w:b/>
         <w:rFonts w:cs="Symbol"/>
       </w:rPr>
     </w:lvl>
@@ -42108,20 +39941,21 @@
       <w:rPr>
         <w:rFonts w:ascii="Symbol" w:hAnsi="Symbol" w:cs="Symbol" w:hint="default"/>
         <w:sz w:val="24"/>
+        <w:b/>
         <w:rFonts w:cs="Symbol"/>
       </w:rPr>
     </w:lvl>
     <w:lvl w:ilvl="1">
       <w:start w:val="1"/>
       <w:numFmt w:val="bullet"/>
-      <w:lvlText w:val="•"/>
+      <w:lvlText w:val="o"/>
       <w:lvlJc w:val="left"/>
       <w:pPr>
         <w:ind w:left="1440" w:hanging="360"/>
       </w:pPr>
       <w:rPr>
-        <w:rFonts w:ascii="Times New Roman" w:hAnsi="Times New Roman" w:cs="Times New Roman" w:hint="default"/>
-        <w:rFonts w:cs="Times New Roman"/>
+        <w:rFonts w:ascii="Courier New" w:hAnsi="Courier New" w:cs="Courier New" w:hint="default"/>
+        <w:rFonts w:cs="Courier New"/>
       </w:rPr>
     </w:lvl>
     <w:lvl w:ilvl="2">
@@ -42228,20 +40062,21 @@
       <w:rPr>
         <w:rFonts w:ascii="Symbol" w:hAnsi="Symbol" w:cs="Symbol" w:hint="default"/>
         <w:sz w:val="24"/>
+        <w:b/>
         <w:rFonts w:cs="Symbol"/>
       </w:rPr>
     </w:lvl>
     <w:lvl w:ilvl="1">
       <w:start w:val="1"/>
       <w:numFmt w:val="bullet"/>
-      <w:lvlText w:val=""/>
+      <w:lvlText w:val="o"/>
       <w:lvlJc w:val="left"/>
       <w:pPr>
         <w:ind w:left="1440" w:hanging="360"/>
       </w:pPr>
       <w:rPr>
-        <w:rFonts w:ascii="Symbol" w:hAnsi="Symbol" w:cs="Symbol" w:hint="default"/>
-        <w:rFonts w:cs="Symbol"/>
+        <w:rFonts w:ascii="Courier New" w:hAnsi="Courier New" w:cs="Courier New" w:hint="default"/>
+        <w:rFonts w:cs="Courier New"/>
       </w:rPr>
     </w:lvl>
     <w:lvl w:ilvl="2">
@@ -42337,369 +40172,6 @@
     </w:lvl>
   </w:abstractNum>
   <w:abstractNum w:abstractNumId="12">
-    <w:lvl w:ilvl="0">
-      <w:start w:val="1"/>
-      <w:numFmt w:val="bullet"/>
-      <w:lvlText w:val=""/>
-      <w:lvlJc w:val="left"/>
-      <w:pPr>
-        <w:ind w:left="720" w:hanging="360"/>
-      </w:pPr>
-      <w:rPr>
-        <w:rFonts w:ascii="Symbol" w:hAnsi="Symbol" w:cs="Symbol" w:hint="default"/>
-        <w:sz w:val="24"/>
-        <w:b/>
-        <w:rFonts w:cs="Symbol"/>
-      </w:rPr>
-    </w:lvl>
-    <w:lvl w:ilvl="1">
-      <w:start w:val="1"/>
-      <w:numFmt w:val="bullet"/>
-      <w:lvlText w:val="o"/>
-      <w:lvlJc w:val="left"/>
-      <w:pPr>
-        <w:ind w:left="1440" w:hanging="360"/>
-      </w:pPr>
-      <w:rPr>
-        <w:rFonts w:ascii="Courier New" w:hAnsi="Courier New" w:cs="Courier New" w:hint="default"/>
-        <w:rFonts w:cs="Courier New"/>
-      </w:rPr>
-    </w:lvl>
-    <w:lvl w:ilvl="2">
-      <w:start w:val="1"/>
-      <w:numFmt w:val="bullet"/>
-      <w:lvlText w:val=""/>
-      <w:lvlJc w:val="left"/>
-      <w:pPr>
-        <w:ind w:left="2160" w:hanging="360"/>
-      </w:pPr>
-      <w:rPr>
-        <w:rFonts w:ascii="Wingdings" w:hAnsi="Wingdings" w:cs="Wingdings" w:hint="default"/>
-        <w:rFonts w:cs="Wingdings"/>
-      </w:rPr>
-    </w:lvl>
-    <w:lvl w:ilvl="3">
-      <w:start w:val="1"/>
-      <w:numFmt w:val="bullet"/>
-      <w:lvlText w:val=""/>
-      <w:lvlJc w:val="left"/>
-      <w:pPr>
-        <w:ind w:left="2880" w:hanging="360"/>
-      </w:pPr>
-      <w:rPr>
-        <w:rFonts w:ascii="Symbol" w:hAnsi="Symbol" w:cs="Symbol" w:hint="default"/>
-        <w:rFonts w:cs="Symbol"/>
-      </w:rPr>
-    </w:lvl>
-    <w:lvl w:ilvl="4">
-      <w:start w:val="1"/>
-      <w:numFmt w:val="bullet"/>
-      <w:lvlText w:val="o"/>
-      <w:lvlJc w:val="left"/>
-      <w:pPr>
-        <w:ind w:left="3600" w:hanging="360"/>
-      </w:pPr>
-      <w:rPr>
-        <w:rFonts w:ascii="Courier New" w:hAnsi="Courier New" w:cs="Courier New" w:hint="default"/>
-        <w:rFonts w:cs="Courier New"/>
-      </w:rPr>
-    </w:lvl>
-    <w:lvl w:ilvl="5">
-      <w:start w:val="1"/>
-      <w:numFmt w:val="bullet"/>
-      <w:lvlText w:val=""/>
-      <w:lvlJc w:val="left"/>
-      <w:pPr>
-        <w:ind w:left="4320" w:hanging="360"/>
-      </w:pPr>
-      <w:rPr>
-        <w:rFonts w:ascii="Wingdings" w:hAnsi="Wingdings" w:cs="Wingdings" w:hint="default"/>
-        <w:rFonts w:cs="Wingdings"/>
-      </w:rPr>
-    </w:lvl>
-    <w:lvl w:ilvl="6">
-      <w:start w:val="1"/>
-      <w:numFmt w:val="bullet"/>
-      <w:lvlText w:val=""/>
-      <w:lvlJc w:val="left"/>
-      <w:pPr>
-        <w:ind w:left="5040" w:hanging="360"/>
-      </w:pPr>
-      <w:rPr>
-        <w:rFonts w:ascii="Symbol" w:hAnsi="Symbol" w:cs="Symbol" w:hint="default"/>
-        <w:rFonts w:cs="Symbol"/>
-      </w:rPr>
-    </w:lvl>
-    <w:lvl w:ilvl="7">
-      <w:start w:val="1"/>
-      <w:numFmt w:val="bullet"/>
-      <w:lvlText w:val="o"/>
-      <w:lvlJc w:val="left"/>
-      <w:pPr>
-        <w:ind w:left="5760" w:hanging="360"/>
-      </w:pPr>
-      <w:rPr>
-        <w:rFonts w:ascii="Courier New" w:hAnsi="Courier New" w:cs="Courier New" w:hint="default"/>
-        <w:rFonts w:cs="Courier New"/>
-      </w:rPr>
-    </w:lvl>
-    <w:lvl w:ilvl="8">
-      <w:start w:val="1"/>
-      <w:numFmt w:val="bullet"/>
-      <w:lvlText w:val=""/>
-      <w:lvlJc w:val="left"/>
-      <w:pPr>
-        <w:ind w:left="6480" w:hanging="360"/>
-      </w:pPr>
-      <w:rPr>
-        <w:rFonts w:ascii="Wingdings" w:hAnsi="Wingdings" w:cs="Wingdings" w:hint="default"/>
-        <w:rFonts w:cs="Wingdings"/>
-      </w:rPr>
-    </w:lvl>
-  </w:abstractNum>
-  <w:abstractNum w:abstractNumId="13">
-    <w:lvl w:ilvl="0">
-      <w:start w:val="1"/>
-      <w:numFmt w:val="bullet"/>
-      <w:lvlText w:val=""/>
-      <w:lvlJc w:val="left"/>
-      <w:pPr>
-        <w:ind w:left="720" w:hanging="360"/>
-      </w:pPr>
-      <w:rPr>
-        <w:rFonts w:ascii="Symbol" w:hAnsi="Symbol" w:cs="Symbol" w:hint="default"/>
-        <w:sz w:val="24"/>
-        <w:b/>
-        <w:rFonts w:cs="Symbol"/>
-      </w:rPr>
-    </w:lvl>
-    <w:lvl w:ilvl="1">
-      <w:start w:val="1"/>
-      <w:numFmt w:val="bullet"/>
-      <w:lvlText w:val="o"/>
-      <w:lvlJc w:val="left"/>
-      <w:pPr>
-        <w:ind w:left="1440" w:hanging="360"/>
-      </w:pPr>
-      <w:rPr>
-        <w:rFonts w:ascii="Courier New" w:hAnsi="Courier New" w:cs="Courier New" w:hint="default"/>
-        <w:rFonts w:cs="Courier New"/>
-      </w:rPr>
-    </w:lvl>
-    <w:lvl w:ilvl="2">
-      <w:start w:val="1"/>
-      <w:numFmt w:val="bullet"/>
-      <w:lvlText w:val=""/>
-      <w:lvlJc w:val="left"/>
-      <w:pPr>
-        <w:ind w:left="2160" w:hanging="360"/>
-      </w:pPr>
-      <w:rPr>
-        <w:rFonts w:ascii="Wingdings" w:hAnsi="Wingdings" w:cs="Wingdings" w:hint="default"/>
-        <w:rFonts w:cs="Wingdings"/>
-      </w:rPr>
-    </w:lvl>
-    <w:lvl w:ilvl="3">
-      <w:start w:val="1"/>
-      <w:numFmt w:val="bullet"/>
-      <w:lvlText w:val=""/>
-      <w:lvlJc w:val="left"/>
-      <w:pPr>
-        <w:ind w:left="2880" w:hanging="360"/>
-      </w:pPr>
-      <w:rPr>
-        <w:rFonts w:ascii="Symbol" w:hAnsi="Symbol" w:cs="Symbol" w:hint="default"/>
-        <w:rFonts w:cs="Symbol"/>
-      </w:rPr>
-    </w:lvl>
-    <w:lvl w:ilvl="4">
-      <w:start w:val="1"/>
-      <w:numFmt w:val="bullet"/>
-      <w:lvlText w:val="o"/>
-      <w:lvlJc w:val="left"/>
-      <w:pPr>
-        <w:ind w:left="3600" w:hanging="360"/>
-      </w:pPr>
-      <w:rPr>
-        <w:rFonts w:ascii="Courier New" w:hAnsi="Courier New" w:cs="Courier New" w:hint="default"/>
-        <w:rFonts w:cs="Courier New"/>
-      </w:rPr>
-    </w:lvl>
-    <w:lvl w:ilvl="5">
-      <w:start w:val="1"/>
-      <w:numFmt w:val="bullet"/>
-      <w:lvlText w:val=""/>
-      <w:lvlJc w:val="left"/>
-      <w:pPr>
-        <w:ind w:left="4320" w:hanging="360"/>
-      </w:pPr>
-      <w:rPr>
-        <w:rFonts w:ascii="Wingdings" w:hAnsi="Wingdings" w:cs="Wingdings" w:hint="default"/>
-        <w:rFonts w:cs="Wingdings"/>
-      </w:rPr>
-    </w:lvl>
-    <w:lvl w:ilvl="6">
-      <w:start w:val="1"/>
-      <w:numFmt w:val="bullet"/>
-      <w:lvlText w:val=""/>
-      <w:lvlJc w:val="left"/>
-      <w:pPr>
-        <w:ind w:left="5040" w:hanging="360"/>
-      </w:pPr>
-      <w:rPr>
-        <w:rFonts w:ascii="Symbol" w:hAnsi="Symbol" w:cs="Symbol" w:hint="default"/>
-        <w:rFonts w:cs="Symbol"/>
-      </w:rPr>
-    </w:lvl>
-    <w:lvl w:ilvl="7">
-      <w:start w:val="1"/>
-      <w:numFmt w:val="bullet"/>
-      <w:lvlText w:val="o"/>
-      <w:lvlJc w:val="left"/>
-      <w:pPr>
-        <w:ind w:left="5760" w:hanging="360"/>
-      </w:pPr>
-      <w:rPr>
-        <w:rFonts w:ascii="Courier New" w:hAnsi="Courier New" w:cs="Courier New" w:hint="default"/>
-        <w:rFonts w:cs="Courier New"/>
-      </w:rPr>
-    </w:lvl>
-    <w:lvl w:ilvl="8">
-      <w:start w:val="1"/>
-      <w:numFmt w:val="bullet"/>
-      <w:lvlText w:val=""/>
-      <w:lvlJc w:val="left"/>
-      <w:pPr>
-        <w:ind w:left="6480" w:hanging="360"/>
-      </w:pPr>
-      <w:rPr>
-        <w:rFonts w:ascii="Wingdings" w:hAnsi="Wingdings" w:cs="Wingdings" w:hint="default"/>
-        <w:rFonts w:cs="Wingdings"/>
-      </w:rPr>
-    </w:lvl>
-  </w:abstractNum>
-  <w:abstractNum w:abstractNumId="14">
-    <w:lvl w:ilvl="0">
-      <w:start w:val="1"/>
-      <w:numFmt w:val="bullet"/>
-      <w:lvlText w:val=""/>
-      <w:lvlJc w:val="left"/>
-      <w:pPr>
-        <w:ind w:left="720" w:hanging="360"/>
-      </w:pPr>
-      <w:rPr>
-        <w:rFonts w:ascii="Symbol" w:hAnsi="Symbol" w:cs="Symbol" w:hint="default"/>
-        <w:sz w:val="24"/>
-        <w:b/>
-        <w:rFonts w:cs="Symbol"/>
-      </w:rPr>
-    </w:lvl>
-    <w:lvl w:ilvl="1">
-      <w:start w:val="1"/>
-      <w:numFmt w:val="bullet"/>
-      <w:lvlText w:val="o"/>
-      <w:lvlJc w:val="left"/>
-      <w:pPr>
-        <w:ind w:left="1440" w:hanging="360"/>
-      </w:pPr>
-      <w:rPr>
-        <w:rFonts w:ascii="Courier New" w:hAnsi="Courier New" w:cs="Courier New" w:hint="default"/>
-        <w:rFonts w:cs="Courier New"/>
-      </w:rPr>
-    </w:lvl>
-    <w:lvl w:ilvl="2">
-      <w:start w:val="1"/>
-      <w:numFmt w:val="bullet"/>
-      <w:lvlText w:val=""/>
-      <w:lvlJc w:val="left"/>
-      <w:pPr>
-        <w:ind w:left="2160" w:hanging="360"/>
-      </w:pPr>
-      <w:rPr>
-        <w:rFonts w:ascii="Wingdings" w:hAnsi="Wingdings" w:cs="Wingdings" w:hint="default"/>
-        <w:rFonts w:cs="Wingdings"/>
-      </w:rPr>
-    </w:lvl>
-    <w:lvl w:ilvl="3">
-      <w:start w:val="1"/>
-      <w:numFmt w:val="bullet"/>
-      <w:lvlText w:val=""/>
-      <w:lvlJc w:val="left"/>
-      <w:pPr>
-        <w:ind w:left="2880" w:hanging="360"/>
-      </w:pPr>
-      <w:rPr>
-        <w:rFonts w:ascii="Symbol" w:hAnsi="Symbol" w:cs="Symbol" w:hint="default"/>
-        <w:rFonts w:cs="Symbol"/>
-      </w:rPr>
-    </w:lvl>
-    <w:lvl w:ilvl="4">
-      <w:start w:val="1"/>
-      <w:numFmt w:val="bullet"/>
-      <w:lvlText w:val="o"/>
-      <w:lvlJc w:val="left"/>
-      <w:pPr>
-        <w:ind w:left="3600" w:hanging="360"/>
-      </w:pPr>
-      <w:rPr>
-        <w:rFonts w:ascii="Courier New" w:hAnsi="Courier New" w:cs="Courier New" w:hint="default"/>
-        <w:rFonts w:cs="Courier New"/>
-      </w:rPr>
-    </w:lvl>
-    <w:lvl w:ilvl="5">
-      <w:start w:val="1"/>
-      <w:numFmt w:val="bullet"/>
-      <w:lvlText w:val=""/>
-      <w:lvlJc w:val="left"/>
-      <w:pPr>
-        <w:ind w:left="4320" w:hanging="360"/>
-      </w:pPr>
-      <w:rPr>
-        <w:rFonts w:ascii="Wingdings" w:hAnsi="Wingdings" w:cs="Wingdings" w:hint="default"/>
-        <w:rFonts w:cs="Wingdings"/>
-      </w:rPr>
-    </w:lvl>
-    <w:lvl w:ilvl="6">
-      <w:start w:val="1"/>
-      <w:numFmt w:val="bullet"/>
-      <w:lvlText w:val=""/>
-      <w:lvlJc w:val="left"/>
-      <w:pPr>
-        <w:ind w:left="5040" w:hanging="360"/>
-      </w:pPr>
-      <w:rPr>
-        <w:rFonts w:ascii="Symbol" w:hAnsi="Symbol" w:cs="Symbol" w:hint="default"/>
-        <w:rFonts w:cs="Symbol"/>
-      </w:rPr>
-    </w:lvl>
-    <w:lvl w:ilvl="7">
-      <w:start w:val="1"/>
-      <w:numFmt w:val="bullet"/>
-      <w:lvlText w:val="o"/>
-      <w:lvlJc w:val="left"/>
-      <w:pPr>
-        <w:ind w:left="5760" w:hanging="360"/>
-      </w:pPr>
-      <w:rPr>
-        <w:rFonts w:ascii="Courier New" w:hAnsi="Courier New" w:cs="Courier New" w:hint="default"/>
-        <w:rFonts w:cs="Courier New"/>
-      </w:rPr>
-    </w:lvl>
-    <w:lvl w:ilvl="8">
-      <w:start w:val="1"/>
-      <w:numFmt w:val="bullet"/>
-      <w:lvlText w:val=""/>
-      <w:lvlJc w:val="left"/>
-      <w:pPr>
-        <w:ind w:left="6480" w:hanging="360"/>
-      </w:pPr>
-      <w:rPr>
-        <w:rFonts w:ascii="Wingdings" w:hAnsi="Wingdings" w:cs="Wingdings" w:hint="default"/>
-        <w:rFonts w:cs="Wingdings"/>
-      </w:rPr>
-    </w:lvl>
-  </w:abstractNum>
-  <w:abstractNum w:abstractNumId="15">
     <w:lvl w:ilvl="0">
       <w:start w:val="1"/>
       <w:numFmt w:val="none"/>
@@ -42826,15 +40298,6 @@
   </w:num>
   <w:num w:numId="12">
     <w:abstractNumId w:val="12"/>
-  </w:num>
-  <w:num w:numId="13">
-    <w:abstractNumId w:val="13"/>
-  </w:num>
-  <w:num w:numId="14">
-    <w:abstractNumId w:val="14"/>
-  </w:num>
-  <w:num w:numId="15">
-    <w:abstractNumId w:val="15"/>
   </w:num>
 </w:numbering>
 </file>
@@ -46272,6 +43735,688 @@
       <w:rFonts w:cs="Wingdings"/>
     </w:rPr>
   </w:style>
+  <w:style w:type="character" w:styleId="ListLabel377">
+    <w:name w:val="ListLabel 377"/>
+    <w:qFormat/>
+    <w:rPr>
+      <w:rFonts w:cs="Symbol"/>
+      <w:b/>
+      <w:sz w:val="24"/>
+    </w:rPr>
+  </w:style>
+  <w:style w:type="character" w:styleId="ListLabel378">
+    <w:name w:val="ListLabel 378"/>
+    <w:qFormat/>
+    <w:rPr>
+      <w:rFonts w:cs="Courier New"/>
+    </w:rPr>
+  </w:style>
+  <w:style w:type="character" w:styleId="ListLabel379">
+    <w:name w:val="ListLabel 379"/>
+    <w:qFormat/>
+    <w:rPr>
+      <w:rFonts w:cs="Wingdings"/>
+    </w:rPr>
+  </w:style>
+  <w:style w:type="character" w:styleId="ListLabel380">
+    <w:name w:val="ListLabel 380"/>
+    <w:qFormat/>
+    <w:rPr>
+      <w:rFonts w:cs="Symbol"/>
+    </w:rPr>
+  </w:style>
+  <w:style w:type="character" w:styleId="ListLabel381">
+    <w:name w:val="ListLabel 381"/>
+    <w:qFormat/>
+    <w:rPr>
+      <w:rFonts w:cs="Courier New"/>
+    </w:rPr>
+  </w:style>
+  <w:style w:type="character" w:styleId="ListLabel382">
+    <w:name w:val="ListLabel 382"/>
+    <w:qFormat/>
+    <w:rPr>
+      <w:rFonts w:cs="Wingdings"/>
+    </w:rPr>
+  </w:style>
+  <w:style w:type="character" w:styleId="ListLabel383">
+    <w:name w:val="ListLabel 383"/>
+    <w:qFormat/>
+    <w:rPr>
+      <w:rFonts w:cs="Symbol"/>
+    </w:rPr>
+  </w:style>
+  <w:style w:type="character" w:styleId="ListLabel384">
+    <w:name w:val="ListLabel 384"/>
+    <w:qFormat/>
+    <w:rPr>
+      <w:rFonts w:cs="Courier New"/>
+    </w:rPr>
+  </w:style>
+  <w:style w:type="character" w:styleId="ListLabel385">
+    <w:name w:val="ListLabel 385"/>
+    <w:qFormat/>
+    <w:rPr>
+      <w:rFonts w:cs="Wingdings"/>
+    </w:rPr>
+  </w:style>
+  <w:style w:type="character" w:styleId="ListLabel386">
+    <w:name w:val="ListLabel 386"/>
+    <w:qFormat/>
+    <w:rPr>
+      <w:rFonts w:cs="Symbol"/>
+      <w:b/>
+      <w:sz w:val="24"/>
+    </w:rPr>
+  </w:style>
+  <w:style w:type="character" w:styleId="ListLabel387">
+    <w:name w:val="ListLabel 387"/>
+    <w:qFormat/>
+    <w:rPr>
+      <w:rFonts w:cs="Courier New"/>
+    </w:rPr>
+  </w:style>
+  <w:style w:type="character" w:styleId="ListLabel388">
+    <w:name w:val="ListLabel 388"/>
+    <w:qFormat/>
+    <w:rPr>
+      <w:rFonts w:cs="Wingdings"/>
+    </w:rPr>
+  </w:style>
+  <w:style w:type="character" w:styleId="ListLabel389">
+    <w:name w:val="ListLabel 389"/>
+    <w:qFormat/>
+    <w:rPr>
+      <w:rFonts w:cs="Symbol"/>
+    </w:rPr>
+  </w:style>
+  <w:style w:type="character" w:styleId="ListLabel390">
+    <w:name w:val="ListLabel 390"/>
+    <w:qFormat/>
+    <w:rPr>
+      <w:rFonts w:cs="Courier New"/>
+    </w:rPr>
+  </w:style>
+  <w:style w:type="character" w:styleId="ListLabel391">
+    <w:name w:val="ListLabel 391"/>
+    <w:qFormat/>
+    <w:rPr>
+      <w:rFonts w:cs="Wingdings"/>
+    </w:rPr>
+  </w:style>
+  <w:style w:type="character" w:styleId="ListLabel392">
+    <w:name w:val="ListLabel 392"/>
+    <w:qFormat/>
+    <w:rPr>
+      <w:rFonts w:cs="Symbol"/>
+    </w:rPr>
+  </w:style>
+  <w:style w:type="character" w:styleId="ListLabel393">
+    <w:name w:val="ListLabel 393"/>
+    <w:qFormat/>
+    <w:rPr>
+      <w:rFonts w:cs="Courier New"/>
+    </w:rPr>
+  </w:style>
+  <w:style w:type="character" w:styleId="ListLabel394">
+    <w:name w:val="ListLabel 394"/>
+    <w:qFormat/>
+    <w:rPr>
+      <w:rFonts w:cs="Wingdings"/>
+    </w:rPr>
+  </w:style>
+  <w:style w:type="character" w:styleId="ListLabel395">
+    <w:name w:val="ListLabel 395"/>
+    <w:qFormat/>
+    <w:rPr>
+      <w:rFonts w:ascii="Times New Roman" w:hAnsi="Times New Roman" w:cs="Symbol"/>
+      <w:b/>
+      <w:bCs/>
+      <w:sz w:val="24"/>
+    </w:rPr>
+  </w:style>
+  <w:style w:type="character" w:styleId="ListLabel396">
+    <w:name w:val="ListLabel 396"/>
+    <w:qFormat/>
+    <w:rPr>
+      <w:rFonts w:ascii="Times New Roman" w:hAnsi="Times New Roman" w:cs="Symbol"/>
+      <w:b/>
+      <w:bCs/>
+      <w:sz w:val="24"/>
+    </w:rPr>
+  </w:style>
+  <w:style w:type="character" w:styleId="ListLabel397">
+    <w:name w:val="ListLabel 397"/>
+    <w:qFormat/>
+    <w:rPr>
+      <w:rFonts w:ascii="Times New Roman" w:hAnsi="Times New Roman" w:cs="Symbol"/>
+      <w:b/>
+      <w:sz w:val="24"/>
+    </w:rPr>
+  </w:style>
+  <w:style w:type="character" w:styleId="ListLabel398">
+    <w:name w:val="ListLabel 398"/>
+    <w:qFormat/>
+    <w:rPr>
+      <w:b/>
+      <w:bCs/>
+    </w:rPr>
+  </w:style>
+  <w:style w:type="character" w:styleId="ListLabel399">
+    <w:name w:val="ListLabel 399"/>
+    <w:qFormat/>
+    <w:rPr>
+      <w:rFonts w:cs="Symbol"/>
+      <w:sz w:val="24"/>
+    </w:rPr>
+  </w:style>
+  <w:style w:type="character" w:styleId="ListLabel400">
+    <w:name w:val="ListLabel 400"/>
+    <w:qFormat/>
+    <w:rPr>
+      <w:rFonts w:cs="Courier New"/>
+    </w:rPr>
+  </w:style>
+  <w:style w:type="character" w:styleId="ListLabel401">
+    <w:name w:val="ListLabel 401"/>
+    <w:qFormat/>
+    <w:rPr>
+      <w:rFonts w:cs="Wingdings"/>
+    </w:rPr>
+  </w:style>
+  <w:style w:type="character" w:styleId="ListLabel402">
+    <w:name w:val="ListLabel 402"/>
+    <w:qFormat/>
+    <w:rPr>
+      <w:rFonts w:cs="Symbol"/>
+    </w:rPr>
+  </w:style>
+  <w:style w:type="character" w:styleId="ListLabel403">
+    <w:name w:val="ListLabel 403"/>
+    <w:qFormat/>
+    <w:rPr>
+      <w:rFonts w:cs="Courier New"/>
+    </w:rPr>
+  </w:style>
+  <w:style w:type="character" w:styleId="ListLabel404">
+    <w:name w:val="ListLabel 404"/>
+    <w:qFormat/>
+    <w:rPr>
+      <w:rFonts w:cs="Wingdings"/>
+    </w:rPr>
+  </w:style>
+  <w:style w:type="character" w:styleId="ListLabel405">
+    <w:name w:val="ListLabel 405"/>
+    <w:qFormat/>
+    <w:rPr>
+      <w:rFonts w:cs="Symbol"/>
+    </w:rPr>
+  </w:style>
+  <w:style w:type="character" w:styleId="ListLabel406">
+    <w:name w:val="ListLabel 406"/>
+    <w:qFormat/>
+    <w:rPr>
+      <w:rFonts w:cs="Courier New"/>
+    </w:rPr>
+  </w:style>
+  <w:style w:type="character" w:styleId="ListLabel407">
+    <w:name w:val="ListLabel 407"/>
+    <w:qFormat/>
+    <w:rPr>
+      <w:rFonts w:cs="Wingdings"/>
+    </w:rPr>
+  </w:style>
+  <w:style w:type="character" w:styleId="ListLabel408">
+    <w:name w:val="ListLabel 408"/>
+    <w:qFormat/>
+    <w:rPr>
+      <w:rFonts w:ascii="Times New Roman" w:hAnsi="Times New Roman" w:cs="Symbol"/>
+      <w:sz w:val="24"/>
+    </w:rPr>
+  </w:style>
+  <w:style w:type="character" w:styleId="ListLabel409">
+    <w:name w:val="ListLabel 409"/>
+    <w:qFormat/>
+    <w:rPr>
+      <w:rFonts w:cs="Courier New"/>
+    </w:rPr>
+  </w:style>
+  <w:style w:type="character" w:styleId="ListLabel410">
+    <w:name w:val="ListLabel 410"/>
+    <w:qFormat/>
+    <w:rPr>
+      <w:rFonts w:cs="Wingdings"/>
+    </w:rPr>
+  </w:style>
+  <w:style w:type="character" w:styleId="ListLabel411">
+    <w:name w:val="ListLabel 411"/>
+    <w:qFormat/>
+    <w:rPr>
+      <w:rFonts w:cs="Symbol"/>
+    </w:rPr>
+  </w:style>
+  <w:style w:type="character" w:styleId="ListLabel412">
+    <w:name w:val="ListLabel 412"/>
+    <w:qFormat/>
+    <w:rPr>
+      <w:rFonts w:cs="Courier New"/>
+    </w:rPr>
+  </w:style>
+  <w:style w:type="character" w:styleId="ListLabel413">
+    <w:name w:val="ListLabel 413"/>
+    <w:qFormat/>
+    <w:rPr>
+      <w:rFonts w:cs="Wingdings"/>
+    </w:rPr>
+  </w:style>
+  <w:style w:type="character" w:styleId="ListLabel414">
+    <w:name w:val="ListLabel 414"/>
+    <w:qFormat/>
+    <w:rPr>
+      <w:rFonts w:cs="Symbol"/>
+    </w:rPr>
+  </w:style>
+  <w:style w:type="character" w:styleId="ListLabel415">
+    <w:name w:val="ListLabel 415"/>
+    <w:qFormat/>
+    <w:rPr>
+      <w:rFonts w:cs="Courier New"/>
+    </w:rPr>
+  </w:style>
+  <w:style w:type="character" w:styleId="ListLabel416">
+    <w:name w:val="ListLabel 416"/>
+    <w:qFormat/>
+    <w:rPr>
+      <w:rFonts w:cs="Wingdings"/>
+    </w:rPr>
+  </w:style>
+  <w:style w:type="character" w:styleId="ListLabel417">
+    <w:name w:val="ListLabel 417"/>
+    <w:qFormat/>
+    <w:rPr>
+      <w:rFonts w:cs="Symbol"/>
+      <w:sz w:val="24"/>
+    </w:rPr>
+  </w:style>
+  <w:style w:type="character" w:styleId="ListLabel418">
+    <w:name w:val="ListLabel 418"/>
+    <w:qFormat/>
+    <w:rPr>
+      <w:rFonts w:cs="Courier New"/>
+    </w:rPr>
+  </w:style>
+  <w:style w:type="character" w:styleId="ListLabel419">
+    <w:name w:val="ListLabel 419"/>
+    <w:qFormat/>
+    <w:rPr>
+      <w:rFonts w:cs="Wingdings"/>
+    </w:rPr>
+  </w:style>
+  <w:style w:type="character" w:styleId="ListLabel420">
+    <w:name w:val="ListLabel 420"/>
+    <w:qFormat/>
+    <w:rPr>
+      <w:rFonts w:cs="Symbol"/>
+    </w:rPr>
+  </w:style>
+  <w:style w:type="character" w:styleId="ListLabel421">
+    <w:name w:val="ListLabel 421"/>
+    <w:qFormat/>
+    <w:rPr>
+      <w:rFonts w:cs="Courier New"/>
+    </w:rPr>
+  </w:style>
+  <w:style w:type="character" w:styleId="ListLabel422">
+    <w:name w:val="ListLabel 422"/>
+    <w:qFormat/>
+    <w:rPr>
+      <w:rFonts w:cs="Wingdings"/>
+    </w:rPr>
+  </w:style>
+  <w:style w:type="character" w:styleId="ListLabel423">
+    <w:name w:val="ListLabel 423"/>
+    <w:qFormat/>
+    <w:rPr>
+      <w:rFonts w:cs="Symbol"/>
+    </w:rPr>
+  </w:style>
+  <w:style w:type="character" w:styleId="ListLabel424">
+    <w:name w:val="ListLabel 424"/>
+    <w:qFormat/>
+    <w:rPr>
+      <w:rFonts w:cs="Courier New"/>
+    </w:rPr>
+  </w:style>
+  <w:style w:type="character" w:styleId="ListLabel425">
+    <w:name w:val="ListLabel 425"/>
+    <w:qFormat/>
+    <w:rPr>
+      <w:rFonts w:cs="Wingdings"/>
+    </w:rPr>
+  </w:style>
+  <w:style w:type="character" w:styleId="ListLabel426">
+    <w:name w:val="ListLabel 426"/>
+    <w:qFormat/>
+    <w:rPr>
+      <w:rFonts w:ascii="Times New Roman" w:hAnsi="Times New Roman" w:cs="Symbol"/>
+      <w:sz w:val="24"/>
+    </w:rPr>
+  </w:style>
+  <w:style w:type="character" w:styleId="ListLabel427">
+    <w:name w:val="ListLabel 427"/>
+    <w:qFormat/>
+    <w:rPr>
+      <w:rFonts w:cs="Times New Roman"/>
+    </w:rPr>
+  </w:style>
+  <w:style w:type="character" w:styleId="ListLabel428">
+    <w:name w:val="ListLabel 428"/>
+    <w:qFormat/>
+    <w:rPr>
+      <w:rFonts w:cs="Wingdings"/>
+    </w:rPr>
+  </w:style>
+  <w:style w:type="character" w:styleId="ListLabel429">
+    <w:name w:val="ListLabel 429"/>
+    <w:qFormat/>
+    <w:rPr>
+      <w:rFonts w:cs="Symbol"/>
+    </w:rPr>
+  </w:style>
+  <w:style w:type="character" w:styleId="ListLabel430">
+    <w:name w:val="ListLabel 430"/>
+    <w:qFormat/>
+    <w:rPr>
+      <w:rFonts w:cs="Courier New"/>
+    </w:rPr>
+  </w:style>
+  <w:style w:type="character" w:styleId="ListLabel431">
+    <w:name w:val="ListLabel 431"/>
+    <w:qFormat/>
+    <w:rPr>
+      <w:rFonts w:cs="Wingdings"/>
+    </w:rPr>
+  </w:style>
+  <w:style w:type="character" w:styleId="ListLabel432">
+    <w:name w:val="ListLabel 432"/>
+    <w:qFormat/>
+    <w:rPr>
+      <w:rFonts w:cs="Symbol"/>
+    </w:rPr>
+  </w:style>
+  <w:style w:type="character" w:styleId="ListLabel433">
+    <w:name w:val="ListLabel 433"/>
+    <w:qFormat/>
+    <w:rPr>
+      <w:rFonts w:cs="Courier New"/>
+    </w:rPr>
+  </w:style>
+  <w:style w:type="character" w:styleId="ListLabel434">
+    <w:name w:val="ListLabel 434"/>
+    <w:qFormat/>
+    <w:rPr>
+      <w:rFonts w:cs="Wingdings"/>
+    </w:rPr>
+  </w:style>
+  <w:style w:type="character" w:styleId="ListLabel435">
+    <w:name w:val="ListLabel 435"/>
+    <w:qFormat/>
+    <w:rPr>
+      <w:rFonts w:cs="Symbol"/>
+      <w:sz w:val="24"/>
+    </w:rPr>
+  </w:style>
+  <w:style w:type="character" w:styleId="ListLabel436">
+    <w:name w:val="ListLabel 436"/>
+    <w:qFormat/>
+    <w:rPr>
+      <w:rFonts w:cs="Symbol"/>
+    </w:rPr>
+  </w:style>
+  <w:style w:type="character" w:styleId="ListLabel437">
+    <w:name w:val="ListLabel 437"/>
+    <w:qFormat/>
+    <w:rPr>
+      <w:rFonts w:cs="Wingdings"/>
+    </w:rPr>
+  </w:style>
+  <w:style w:type="character" w:styleId="ListLabel438">
+    <w:name w:val="ListLabel 438"/>
+    <w:qFormat/>
+    <w:rPr>
+      <w:rFonts w:cs="Symbol"/>
+    </w:rPr>
+  </w:style>
+  <w:style w:type="character" w:styleId="ListLabel439">
+    <w:name w:val="ListLabel 439"/>
+    <w:qFormat/>
+    <w:rPr>
+      <w:rFonts w:cs="Courier New"/>
+    </w:rPr>
+  </w:style>
+  <w:style w:type="character" w:styleId="ListLabel440">
+    <w:name w:val="ListLabel 440"/>
+    <w:qFormat/>
+    <w:rPr>
+      <w:rFonts w:cs="Wingdings"/>
+    </w:rPr>
+  </w:style>
+  <w:style w:type="character" w:styleId="ListLabel441">
+    <w:name w:val="ListLabel 441"/>
+    <w:qFormat/>
+    <w:rPr>
+      <w:rFonts w:cs="Symbol"/>
+    </w:rPr>
+  </w:style>
+  <w:style w:type="character" w:styleId="ListLabel442">
+    <w:name w:val="ListLabel 442"/>
+    <w:qFormat/>
+    <w:rPr>
+      <w:rFonts w:cs="Courier New"/>
+    </w:rPr>
+  </w:style>
+  <w:style w:type="character" w:styleId="ListLabel443">
+    <w:name w:val="ListLabel 443"/>
+    <w:qFormat/>
+    <w:rPr>
+      <w:rFonts w:cs="Wingdings"/>
+    </w:rPr>
+  </w:style>
+  <w:style w:type="character" w:styleId="ListLabel444">
+    <w:name w:val="ListLabel 444"/>
+    <w:qFormat/>
+    <w:rPr>
+      <w:rFonts w:ascii="Times New Roman" w:hAnsi="Times New Roman" w:cs="Symbol"/>
+      <w:b/>
+      <w:sz w:val="24"/>
+    </w:rPr>
+  </w:style>
+  <w:style w:type="character" w:styleId="ListLabel445">
+    <w:name w:val="ListLabel 445"/>
+    <w:qFormat/>
+    <w:rPr>
+      <w:rFonts w:cs="Courier New"/>
+    </w:rPr>
+  </w:style>
+  <w:style w:type="character" w:styleId="ListLabel446">
+    <w:name w:val="ListLabel 446"/>
+    <w:qFormat/>
+    <w:rPr>
+      <w:rFonts w:cs="Wingdings"/>
+    </w:rPr>
+  </w:style>
+  <w:style w:type="character" w:styleId="ListLabel447">
+    <w:name w:val="ListLabel 447"/>
+    <w:qFormat/>
+    <w:rPr>
+      <w:rFonts w:cs="Symbol"/>
+    </w:rPr>
+  </w:style>
+  <w:style w:type="character" w:styleId="ListLabel448">
+    <w:name w:val="ListLabel 448"/>
+    <w:qFormat/>
+    <w:rPr>
+      <w:rFonts w:cs="Courier New"/>
+    </w:rPr>
+  </w:style>
+  <w:style w:type="character" w:styleId="ListLabel449">
+    <w:name w:val="ListLabel 449"/>
+    <w:qFormat/>
+    <w:rPr>
+      <w:rFonts w:cs="Wingdings"/>
+    </w:rPr>
+  </w:style>
+  <w:style w:type="character" w:styleId="ListLabel450">
+    <w:name w:val="ListLabel 450"/>
+    <w:qFormat/>
+    <w:rPr>
+      <w:rFonts w:cs="Symbol"/>
+    </w:rPr>
+  </w:style>
+  <w:style w:type="character" w:styleId="ListLabel451">
+    <w:name w:val="ListLabel 451"/>
+    <w:qFormat/>
+    <w:rPr>
+      <w:rFonts w:cs="Courier New"/>
+    </w:rPr>
+  </w:style>
+  <w:style w:type="character" w:styleId="ListLabel452">
+    <w:name w:val="ListLabel 452"/>
+    <w:qFormat/>
+    <w:rPr>
+      <w:rFonts w:cs="Wingdings"/>
+    </w:rPr>
+  </w:style>
+  <w:style w:type="character" w:styleId="ListLabel453">
+    <w:name w:val="ListLabel 453"/>
+    <w:qFormat/>
+    <w:rPr>
+      <w:rFonts w:ascii="Times New Roman" w:hAnsi="Times New Roman" w:cs="Symbol"/>
+      <w:b/>
+      <w:sz w:val="24"/>
+    </w:rPr>
+  </w:style>
+  <w:style w:type="character" w:styleId="ListLabel454">
+    <w:name w:val="ListLabel 454"/>
+    <w:qFormat/>
+    <w:rPr>
+      <w:rFonts w:cs="Courier New"/>
+    </w:rPr>
+  </w:style>
+  <w:style w:type="character" w:styleId="ListLabel455">
+    <w:name w:val="ListLabel 455"/>
+    <w:qFormat/>
+    <w:rPr>
+      <w:rFonts w:cs="Wingdings"/>
+    </w:rPr>
+  </w:style>
+  <w:style w:type="character" w:styleId="ListLabel456">
+    <w:name w:val="ListLabel 456"/>
+    <w:qFormat/>
+    <w:rPr>
+      <w:rFonts w:cs="Symbol"/>
+    </w:rPr>
+  </w:style>
+  <w:style w:type="character" w:styleId="ListLabel457">
+    <w:name w:val="ListLabel 457"/>
+    <w:qFormat/>
+    <w:rPr>
+      <w:rFonts w:cs="Courier New"/>
+    </w:rPr>
+  </w:style>
+  <w:style w:type="character" w:styleId="ListLabel458">
+    <w:name w:val="ListLabel 458"/>
+    <w:qFormat/>
+    <w:rPr>
+      <w:rFonts w:cs="Wingdings"/>
+    </w:rPr>
+  </w:style>
+  <w:style w:type="character" w:styleId="ListLabel459">
+    <w:name w:val="ListLabel 459"/>
+    <w:qFormat/>
+    <w:rPr>
+      <w:rFonts w:cs="Symbol"/>
+    </w:rPr>
+  </w:style>
+  <w:style w:type="character" w:styleId="ListLabel460">
+    <w:name w:val="ListLabel 460"/>
+    <w:qFormat/>
+    <w:rPr>
+      <w:rFonts w:cs="Courier New"/>
+    </w:rPr>
+  </w:style>
+  <w:style w:type="character" w:styleId="ListLabel461">
+    <w:name w:val="ListLabel 461"/>
+    <w:qFormat/>
+    <w:rPr>
+      <w:rFonts w:cs="Wingdings"/>
+    </w:rPr>
+  </w:style>
+  <w:style w:type="character" w:styleId="ListLabel462">
+    <w:name w:val="ListLabel 462"/>
+    <w:qFormat/>
+    <w:rPr>
+      <w:rFonts w:ascii="Times New Roman" w:hAnsi="Times New Roman" w:cs="Symbol"/>
+      <w:b/>
+      <w:sz w:val="24"/>
+    </w:rPr>
+  </w:style>
+  <w:style w:type="character" w:styleId="ListLabel463">
+    <w:name w:val="ListLabel 463"/>
+    <w:qFormat/>
+    <w:rPr>
+      <w:rFonts w:cs="Courier New"/>
+    </w:rPr>
+  </w:style>
+  <w:style w:type="character" w:styleId="ListLabel464">
+    <w:name w:val="ListLabel 464"/>
+    <w:qFormat/>
+    <w:rPr>
+      <w:rFonts w:cs="Wingdings"/>
+    </w:rPr>
+  </w:style>
+  <w:style w:type="character" w:styleId="ListLabel465">
+    <w:name w:val="ListLabel 465"/>
+    <w:qFormat/>
+    <w:rPr>
+      <w:rFonts w:cs="Symbol"/>
+    </w:rPr>
+  </w:style>
+  <w:style w:type="character" w:styleId="ListLabel466">
+    <w:name w:val="ListLabel 466"/>
+    <w:qFormat/>
+    <w:rPr>
+      <w:rFonts w:cs="Courier New"/>
+    </w:rPr>
+  </w:style>
+  <w:style w:type="character" w:styleId="ListLabel467">
+    <w:name w:val="ListLabel 467"/>
+    <w:qFormat/>
+    <w:rPr>
+      <w:rFonts w:cs="Wingdings"/>
+    </w:rPr>
+  </w:style>
+  <w:style w:type="character" w:styleId="ListLabel468">
+    <w:name w:val="ListLabel 468"/>
+    <w:qFormat/>
+    <w:rPr>
+      <w:rFonts w:cs="Symbol"/>
+    </w:rPr>
+  </w:style>
+  <w:style w:type="character" w:styleId="ListLabel469">
+    <w:name w:val="ListLabel 469"/>
+    <w:qFormat/>
+    <w:rPr>
+      <w:rFonts w:cs="Courier New"/>
+    </w:rPr>
+  </w:style>
+  <w:style w:type="character" w:styleId="ListLabel470">
+    <w:name w:val="ListLabel 470"/>
+    <w:qFormat/>
+    <w:rPr>
+      <w:rFonts w:cs="Wingdings"/>
+    </w:rPr>
+  </w:style>
   <w:style w:type="paragraph" w:styleId="Heading">
     <w:name w:val="Heading"/>
     <w:basedOn w:val="Normal"/>

--- a/docs/report/report-contextAnalyzer-main.docx
+++ b/docs/report/report-contextAnalyzer-main.docx
@@ -3317,24 +3317,34 @@
       <w:pPr>
         <w:pStyle w:val="Heading3"/>
         <w:spacing w:lineRule="auto" w:line="360"/>
-        <w:rPr/>
+        <w:rPr>
+          <w:sz w:val="24"/>
+          <w:szCs w:val="24"/>
+        </w:rPr>
       </w:pPr>
       <w:r>
         <w:rPr>
           <w:rFonts w:cs="Times New Roman"/>
-        </w:rPr>
-        <w:t>4.3.1 Scaling</w:t>
+          <w:sz w:val="24"/>
+          <w:szCs w:val="24"/>
+        </w:rPr>
+        <w:t>4.3.1. Scaling</w:t>
       </w:r>
     </w:p>
     <w:p>
       <w:pPr>
         <w:pStyle w:val="Normal"/>
         <w:spacing w:lineRule="auto" w:line="360"/>
-        <w:rPr/>
+        <w:rPr>
+          <w:sz w:val="24"/>
+          <w:szCs w:val="24"/>
+        </w:rPr>
       </w:pPr>
       <w:r>
         <w:rPr>
           <w:rFonts w:cs="Times New Roman" w:ascii="Times New Roman" w:hAnsi="Times New Roman"/>
+          <w:sz w:val="24"/>
+          <w:szCs w:val="24"/>
         </w:rPr>
         <w:tab/>
         <w:t>Building models for more NLP tasks, and set up APIs for these tasks.</w:t>
@@ -3352,6 +3362,8 @@
         <w:rPr>
           <w:b/>
           <w:bCs/>
+          <w:sz w:val="24"/>
+          <w:szCs w:val="24"/>
         </w:rPr>
       </w:r>
     </w:p>
@@ -3363,6 +3375,8 @@
           <w:b/>
           <w:b/>
           <w:bCs/>
+          <w:sz w:val="24"/>
+          <w:szCs w:val="24"/>
         </w:rPr>
       </w:pPr>
       <w:r>
@@ -3370,8 +3384,10 @@
           <w:rFonts w:cs="Times New Roman" w:ascii="Times New Roman" w:hAnsi="Times New Roman"/>
           <w:b/>
           <w:bCs/>
-        </w:rPr>
-        <w:t>4.3.2 Performance</w:t>
+          <w:sz w:val="24"/>
+          <w:szCs w:val="24"/>
+        </w:rPr>
+        <w:t>4.3.2. Performance</w:t>
       </w:r>
     </w:p>
     <w:p>
@@ -3383,6 +3399,8 @@
           <w:b w:val="false"/>
           <w:b w:val="false"/>
           <w:bCs w:val="false"/>
+          <w:sz w:val="24"/>
+          <w:szCs w:val="24"/>
         </w:rPr>
       </w:pPr>
       <w:r>
@@ -3390,6 +3408,8 @@
           <w:rFonts w:cs="Times New Roman" w:ascii="Times New Roman" w:hAnsi="Times New Roman"/>
           <w:b w:val="false"/>
           <w:bCs w:val="false"/>
+          <w:sz w:val="24"/>
+          <w:szCs w:val="24"/>
         </w:rPr>
         <w:tab/>
         <w:t xml:space="preserve">Increase accuracy of predictions. </w:t>
@@ -3399,6 +3419,8 @@
           <w:rFonts w:cs="Times New Roman" w:ascii="Times New Roman" w:hAnsi="Times New Roman"/>
           <w:b w:val="false"/>
           <w:bCs w:val="false"/>
+          <w:sz w:val="24"/>
+          <w:szCs w:val="24"/>
         </w:rPr>
         <w:t xml:space="preserve">Increase capacity to handle a large number of API calls at the same time. </w:t>
       </w:r>
@@ -3416,6 +3438,8 @@
         <w:rPr>
           <w:b w:val="false"/>
           <w:bCs w:val="false"/>
+          <w:sz w:val="24"/>
+          <w:szCs w:val="24"/>
         </w:rPr>
       </w:r>
     </w:p>
@@ -3428,6 +3452,8 @@
           <w:b/>
           <w:b/>
           <w:bCs/>
+          <w:sz w:val="24"/>
+          <w:szCs w:val="24"/>
         </w:rPr>
       </w:pPr>
       <w:r>
@@ -3435,8 +3461,10 @@
           <w:rFonts w:cs="Times New Roman" w:ascii="Times New Roman" w:hAnsi="Times New Roman"/>
           <w:b/>
           <w:bCs/>
-        </w:rPr>
-        <w:t>4.3.3 Availability</w:t>
+          <w:sz w:val="24"/>
+          <w:szCs w:val="24"/>
+        </w:rPr>
+        <w:t>4.3.3. Availability</w:t>
       </w:r>
     </w:p>
     <w:p>
@@ -3448,6 +3476,8 @@
           <w:b/>
           <w:b/>
           <w:bCs/>
+          <w:sz w:val="24"/>
+          <w:szCs w:val="24"/>
         </w:rPr>
       </w:pPr>
       <w:r>
@@ -3455,6 +3485,8 @@
           <w:rFonts w:cs="Times New Roman" w:ascii="Times New Roman" w:hAnsi="Times New Roman"/>
           <w:b/>
           <w:bCs/>
+          <w:sz w:val="24"/>
+          <w:szCs w:val="24"/>
         </w:rPr>
         <w:tab/>
       </w:r>
@@ -3463,6 +3495,8 @@
           <w:rFonts w:cs="Times New Roman" w:ascii="Times New Roman" w:hAnsi="Times New Roman"/>
           <w:b w:val="false"/>
           <w:bCs w:val="false"/>
+          <w:sz w:val="24"/>
+          <w:szCs w:val="24"/>
         </w:rPr>
         <w:t>Ensure that the web-app is always functional and available to use for the users. The server handling the API requests must always be up. Any sort of downtime will cause inconvenience to users.</w:t>
       </w:r>
@@ -3483,6 +3517,8 @@
         <w:rPr>
           <w:b/>
           <w:bCs/>
+          <w:sz w:val="24"/>
+          <w:szCs w:val="24"/>
         </w:rPr>
       </w:r>
     </w:p>
@@ -3495,6 +3531,8 @@
           <w:b/>
           <w:b/>
           <w:bCs/>
+          <w:sz w:val="24"/>
+          <w:szCs w:val="24"/>
         </w:rPr>
       </w:pPr>
       <w:r>
@@ -3502,8 +3540,10 @@
           <w:rFonts w:cs="Times New Roman" w:ascii="Times New Roman" w:hAnsi="Times New Roman"/>
           <w:b/>
           <w:bCs/>
-        </w:rPr>
-        <w:t>4.3.4 Maintenance</w:t>
+          <w:sz w:val="24"/>
+          <w:szCs w:val="24"/>
+        </w:rPr>
+        <w:t>4.3.4. Maintenance</w:t>
       </w:r>
     </w:p>
     <w:p>
@@ -3515,6 +3555,8 @@
           <w:b/>
           <w:b/>
           <w:bCs/>
+          <w:sz w:val="24"/>
+          <w:szCs w:val="24"/>
         </w:rPr>
       </w:pPr>
       <w:r>
@@ -3522,6 +3564,8 @@
           <w:rFonts w:cs="Times New Roman" w:ascii="Times New Roman" w:hAnsi="Times New Roman"/>
           <w:b/>
           <w:bCs/>
+          <w:sz w:val="24"/>
+          <w:szCs w:val="24"/>
         </w:rPr>
         <w:tab/>
       </w:r>
@@ -3530,6 +3574,8 @@
           <w:rFonts w:cs="Times New Roman" w:ascii="Times New Roman" w:hAnsi="Times New Roman"/>
           <w:b w:val="false"/>
           <w:bCs w:val="false"/>
+          <w:sz w:val="24"/>
+          <w:szCs w:val="24"/>
         </w:rPr>
         <w:t xml:space="preserve">Updates and maintenance of the web-app must be easy. Any updates in the technologies  used should be easy to integrate with the previous versions. </w:t>
       </w:r>
@@ -3610,7 +3656,7 @@
           <w:sz w:val="24"/>
           <w:szCs w:val="24"/>
         </w:rPr>
-        <w:t>5.1.1 ML view</w:t>
+        <w:t>5.1.1. ML view</w:t>
       </w:r>
     </w:p>
     <w:p>
@@ -3871,7 +3917,7 @@
           <w:sz w:val="24"/>
           <w:szCs w:val="24"/>
         </w:rPr>
-        <w:t>1.2 Web-application view</w:t>
+        <w:t>1.2. Web-application view</w:t>
       </w:r>
     </w:p>
     <w:p>
@@ -4107,21 +4153,37 @@
       </w:pPr>
       <w:r>
         <w:rPr/>
-        <w:t xml:space="preserve">5.3. </w:t>
+        <w:t>5.</w:t>
       </w:r>
       <w:r>
         <w:rPr/>
-        <w:t>Use Case Diagram</w:t>
+        <w:t>2</w:t>
+      </w:r>
+      <w:r>
+        <w:rPr/>
+        <w:t xml:space="preserve">. </w:t>
+      </w:r>
+      <w:r>
+        <w:rPr/>
+        <w:t>Detailed Methodology</w:t>
       </w:r>
     </w:p>
     <w:p>
       <w:pPr>
         <w:pStyle w:val="Normal"/>
         <w:spacing w:lineRule="auto" w:line="360"/>
-        <w:rPr/>
-      </w:pPr>
-      <w:r>
-        <w:rPr/>
+        <w:rPr>
+          <w:rFonts w:ascii="Times New Roman" w:hAnsi="Times New Roman" w:eastAsia="Times New Roman" w:cs="Times New Roman"/>
+          <w:sz w:val="24"/>
+          <w:szCs w:val="24"/>
+        </w:rPr>
+      </w:pPr>
+      <w:r>
+        <w:rPr>
+          <w:rFonts w:eastAsia="Times New Roman" w:cs="Times New Roman" w:ascii="Times New Roman" w:hAnsi="Times New Roman"/>
+          <w:sz w:val="24"/>
+          <w:szCs w:val="24"/>
+        </w:rPr>
       </w:r>
     </w:p>
     <w:p>
@@ -4130,6 +4192,9 @@
         <w:spacing w:lineRule="auto" w:line="360"/>
         <w:rPr>
           <w:rFonts w:ascii="Times New Roman" w:hAnsi="Times New Roman" w:eastAsia="Times New Roman" w:cs="Times New Roman"/>
+          <w:b/>
+          <w:b/>
+          <w:bCs/>
           <w:sz w:val="24"/>
           <w:szCs w:val="24"/>
         </w:rPr>
@@ -4137,9 +4202,249 @@
       <w:r>
         <w:rPr>
           <w:rFonts w:eastAsia="Times New Roman" w:cs="Times New Roman" w:ascii="Times New Roman" w:hAnsi="Times New Roman"/>
-          <w:sz w:val="24"/>
-          <w:szCs w:val="24"/>
-        </w:rPr>
+          <w:b/>
+          <w:bCs/>
+          <w:sz w:val="24"/>
+          <w:szCs w:val="24"/>
+        </w:rPr>
+        <w:t>5.2.1. Text Pre-processing</w:t>
+      </w:r>
+    </w:p>
+    <w:p>
+      <w:pPr>
+        <w:pStyle w:val="Normal"/>
+        <w:spacing w:lineRule="auto" w:line="360"/>
+        <w:jc w:val="both"/>
+        <w:rPr>
+          <w:rFonts w:ascii="Times New Roman" w:hAnsi="Times New Roman" w:eastAsia="Times New Roman" w:cs="Times New Roman"/>
+          <w:b/>
+          <w:b/>
+          <w:bCs/>
+          <w:sz w:val="24"/>
+          <w:szCs w:val="24"/>
+        </w:rPr>
+      </w:pPr>
+      <w:r>
+        <w:rPr>
+          <w:rFonts w:eastAsia="Times New Roman" w:cs="Times New Roman" w:ascii="Times New Roman" w:hAnsi="Times New Roman"/>
+          <w:b/>
+          <w:bCs/>
+          <w:sz w:val="24"/>
+          <w:szCs w:val="24"/>
+        </w:rPr>
+        <w:tab/>
+      </w:r>
+      <w:r>
+        <w:rPr>
+          <w:rFonts w:eastAsia="Times New Roman" w:cs="Times New Roman" w:ascii="Times New Roman" w:hAnsi="Times New Roman"/>
+          <w:b w:val="false"/>
+          <w:bCs w:val="false"/>
+          <w:sz w:val="24"/>
+          <w:szCs w:val="24"/>
+        </w:rPr>
+        <w:t xml:space="preserve">The datasets contain text data that need to be converted into tensors in order to provide them as input for the CNN. </w:t>
+      </w:r>
+      <w:r>
+        <w:rPr>
+          <w:rFonts w:eastAsia="Times New Roman" w:cs="Times New Roman" w:ascii="Times New Roman" w:hAnsi="Times New Roman"/>
+          <w:b w:val="false"/>
+          <w:bCs w:val="false"/>
+          <w:sz w:val="24"/>
+          <w:szCs w:val="24"/>
+        </w:rPr>
+        <w:t xml:space="preserve">The neural network does not take in raw text data as input, so we need to convert this text data into a sequence of numbers (or a tensor) which is the appropriate input type. But first, a dictionary of words from the dataset is create. Its significance is explained later. This dictionary is built using the </w:t>
+      </w:r>
+      <w:r>
+        <w:rPr>
+          <w:rFonts w:eastAsia="Times New Roman" w:cs="Times New Roman" w:ascii="Times New Roman" w:hAnsi="Times New Roman"/>
+          <w:b/>
+          <w:bCs/>
+          <w:sz w:val="24"/>
+          <w:szCs w:val="24"/>
+        </w:rPr>
+        <w:t xml:space="preserve">gensim.corpora.Dictionary </w:t>
+      </w:r>
+      <w:r>
+        <w:rPr>
+          <w:rFonts w:eastAsia="Times New Roman" w:cs="Times New Roman" w:ascii="Times New Roman" w:hAnsi="Times New Roman"/>
+          <w:b w:val="false"/>
+          <w:bCs w:val="false"/>
+          <w:sz w:val="24"/>
+          <w:szCs w:val="24"/>
+        </w:rPr>
+        <w:t xml:space="preserve">class. This contains a dictionary of words with their integer values as keys. This dictionary is of paramount importance as it plays a very important role in increasing the accuracy of the model. </w:t>
+      </w:r>
+      <w:r>
+        <w:rPr>
+          <w:rFonts w:eastAsia="Times New Roman" w:cs="Times New Roman" w:ascii="Times New Roman" w:hAnsi="Times New Roman"/>
+          <w:b w:val="false"/>
+          <w:bCs w:val="false"/>
+          <w:sz w:val="24"/>
+          <w:szCs w:val="24"/>
+        </w:rPr>
+        <w:t xml:space="preserve">The dictionary is then used to convert the dataset into numerical inputs by using the </w:t>
+      </w:r>
+      <w:r>
+        <w:rPr>
+          <w:rFonts w:eastAsia="Times New Roman" w:cs="Times New Roman" w:ascii="Times New Roman" w:hAnsi="Times New Roman"/>
+          <w:b/>
+          <w:bCs/>
+          <w:sz w:val="24"/>
+          <w:szCs w:val="24"/>
+        </w:rPr>
+        <w:t>token2id</w:t>
+      </w:r>
+      <w:r>
+        <w:rPr>
+          <w:rFonts w:eastAsia="Times New Roman" w:cs="Times New Roman" w:ascii="Times New Roman" w:hAnsi="Times New Roman"/>
+          <w:b w:val="false"/>
+          <w:bCs w:val="false"/>
+          <w:sz w:val="24"/>
+          <w:szCs w:val="24"/>
+        </w:rPr>
+        <w:t xml:space="preserve"> method available from </w:t>
+      </w:r>
+      <w:r>
+        <w:rPr>
+          <w:rFonts w:eastAsia="Times New Roman" w:cs="Times New Roman" w:ascii="Times New Roman" w:hAnsi="Times New Roman"/>
+          <w:b/>
+          <w:bCs/>
+          <w:sz w:val="24"/>
+          <w:szCs w:val="24"/>
+        </w:rPr>
+        <w:t>gensim.corpora</w:t>
+      </w:r>
+      <w:r>
+        <w:rPr>
+          <w:rFonts w:eastAsia="Times New Roman" w:cs="Times New Roman" w:ascii="Times New Roman" w:hAnsi="Times New Roman"/>
+          <w:b w:val="false"/>
+          <w:bCs w:val="false"/>
+          <w:sz w:val="24"/>
+          <w:szCs w:val="24"/>
+        </w:rPr>
+        <w:t xml:space="preserve">. This method converts the dataset into key-value pairs by giving each word in the dataset the integer value from the same word in the dictionary. This process is called </w:t>
+      </w:r>
+      <w:r>
+        <w:rPr>
+          <w:rFonts w:eastAsia="Times New Roman" w:cs="Times New Roman" w:ascii="Times New Roman" w:hAnsi="Times New Roman"/>
+          <w:b/>
+          <w:bCs/>
+          <w:sz w:val="24"/>
+          <w:szCs w:val="24"/>
+        </w:rPr>
+        <w:t xml:space="preserve">tokenization </w:t>
+      </w:r>
+      <w:r>
+        <w:rPr>
+          <w:rFonts w:eastAsia="Times New Roman" w:cs="Times New Roman" w:ascii="Times New Roman" w:hAnsi="Times New Roman"/>
+          <w:b w:val="false"/>
+          <w:bCs w:val="false"/>
+          <w:sz w:val="24"/>
+          <w:szCs w:val="24"/>
+        </w:rPr>
+        <w:t xml:space="preserve">and the numbers are called </w:t>
+      </w:r>
+      <w:r>
+        <w:rPr>
+          <w:rFonts w:eastAsia="Times New Roman" w:cs="Times New Roman" w:ascii="Times New Roman" w:hAnsi="Times New Roman"/>
+          <w:b/>
+          <w:bCs/>
+          <w:sz w:val="24"/>
+          <w:szCs w:val="24"/>
+        </w:rPr>
+        <w:t>tokens</w:t>
+      </w:r>
+      <w:r>
+        <w:rPr>
+          <w:rFonts w:eastAsia="Times New Roman" w:cs="Times New Roman" w:ascii="Times New Roman" w:hAnsi="Times New Roman"/>
+          <w:b w:val="false"/>
+          <w:bCs w:val="false"/>
+          <w:sz w:val="24"/>
+          <w:szCs w:val="24"/>
+        </w:rPr>
+        <w:t>. These tokens are then converted into a 1D list which consists only of tokens. The code and outputs from these processes are available in the Implementation section.</w:t>
+      </w:r>
+    </w:p>
+    <w:p>
+      <w:pPr>
+        <w:pStyle w:val="Normal"/>
+        <w:spacing w:lineRule="auto" w:line="360"/>
+        <w:jc w:val="both"/>
+        <w:rPr>
+          <w:rFonts w:ascii="Times New Roman" w:hAnsi="Times New Roman" w:eastAsia="Times New Roman" w:cs="Times New Roman"/>
+          <w:b/>
+          <w:b/>
+          <w:bCs/>
+          <w:sz w:val="24"/>
+          <w:szCs w:val="24"/>
+        </w:rPr>
+      </w:pPr>
+      <w:r>
+        <w:rPr>
+          <w:rFonts w:eastAsia="Times New Roman" w:cs="Times New Roman" w:ascii="Times New Roman" w:hAnsi="Times New Roman"/>
+          <w:b w:val="false"/>
+          <w:bCs w:val="false"/>
+          <w:sz w:val="24"/>
+          <w:szCs w:val="24"/>
+        </w:rPr>
+        <w:tab/>
+        <w:t>The user input for predictions are also pre-processed in the same way. The same dictionary is used. If the dictionary isn’t used the user inputs would be saved as [0,1,2,3,4] and this would lead to very inaccurate predictions. When the dictionary is used, the code checks if the words from the user input exists in the dictionary, and then the appropriate token is assigned.</w:t>
+      </w:r>
+      <w:r>
+        <w:rPr>
+          <w:rFonts w:eastAsia="Times New Roman" w:cs="Times New Roman" w:ascii="Times New Roman" w:hAnsi="Times New Roman"/>
+          <w:b w:val="false"/>
+          <w:bCs w:val="false"/>
+          <w:sz w:val="24"/>
+          <w:szCs w:val="24"/>
+        </w:rPr>
+        <w:t xml:space="preserve"> This makes the model give us better predictions. </w:t>
+      </w:r>
+    </w:p>
+    <w:p>
+      <w:pPr>
+        <w:pStyle w:val="Normal"/>
+        <w:spacing w:lineRule="auto" w:line="360"/>
+        <w:jc w:val="both"/>
+        <w:rPr>
+          <w:b w:val="false"/>
+          <w:b w:val="false"/>
+          <w:bCs w:val="false"/>
+        </w:rPr>
+      </w:pPr>
+      <w:r>
+        <w:rPr>
+          <w:rFonts w:eastAsia="Times New Roman" w:cs="Times New Roman" w:ascii="Times New Roman" w:hAnsi="Times New Roman"/>
+          <w:b/>
+          <w:bCs/>
+          <w:sz w:val="24"/>
+          <w:szCs w:val="24"/>
+        </w:rPr>
+      </w:r>
+    </w:p>
+    <w:p>
+      <w:pPr>
+        <w:pStyle w:val="Normal"/>
+        <w:spacing w:lineRule="auto" w:line="360"/>
+        <w:jc w:val="both"/>
+        <w:rPr>
+          <w:rFonts w:ascii="Times New Roman" w:hAnsi="Times New Roman" w:eastAsia="Times New Roman" w:cs="Times New Roman"/>
+          <w:b/>
+          <w:b/>
+          <w:bCs/>
+          <w:sz w:val="24"/>
+          <w:szCs w:val="24"/>
+        </w:rPr>
+      </w:pPr>
+      <w:r>
+        <w:rPr>
+          <w:rFonts w:eastAsia="Times New Roman" w:cs="Times New Roman" w:ascii="Times New Roman" w:hAnsi="Times New Roman"/>
+          <w:b/>
+          <w:bCs/>
+          <w:sz w:val="24"/>
+          <w:szCs w:val="24"/>
+        </w:rPr>
+        <w:t xml:space="preserve">5.2.2. </w:t>
       </w:r>
       <w:r>
         <w:br w:type="page"/>

--- a/docs/report/report-contextAnalyzer-main.docx
+++ b/docs/report/report-contextAnalyzer-main.docx
@@ -4500,6 +4500,29 @@
         <w:pStyle w:val="Normal"/>
         <w:numPr>
           <w:ilvl w:val="0"/>
+          <w:numId w:val="0"/>
+        </w:numPr>
+        <w:spacing w:lineRule="auto" w:line="360"/>
+        <w:ind w:left="720" w:hanging="0"/>
+        <w:jc w:val="both"/>
+        <w:rPr>
+          <w:rFonts w:ascii="Times New Roman" w:hAnsi="Times New Roman" w:eastAsia="Times New Roman" w:cs="Times New Roman"/>
+          <w:b w:val="false"/>
+          <w:b w:val="false"/>
+          <w:bCs w:val="false"/>
+          <w:sz w:val="24"/>
+          <w:szCs w:val="24"/>
+        </w:rPr>
+      </w:pPr>
+      <w:r>
+        <w:rPr/>
+      </w:r>
+    </w:p>
+    <w:p>
+      <w:pPr>
+        <w:pStyle w:val="Normal"/>
+        <w:numPr>
+          <w:ilvl w:val="0"/>
           <w:numId w:val="13"/>
         </w:numPr>
         <w:spacing w:lineRule="auto" w:line="360"/>
@@ -4563,17 +4586,7 @@
         <w:spacing w:lineRule="auto" w:line="360"/>
         <w:ind w:left="720" w:hanging="0"/>
         <w:jc w:val="both"/>
-        <w:rPr>
-          <w:rFonts w:ascii="Times New Roman" w:hAnsi="Times New Roman" w:eastAsia="Times New Roman" w:cs="Times New Roman"/>
-          <w:b w:val="false"/>
-          <w:b w:val="false"/>
-          <w:bCs w:val="false"/>
-          <w:color w:val="auto"/>
-          <w:kern w:val="0"/>
-          <w:sz w:val="24"/>
-          <w:szCs w:val="24"/>
-          <w:lang w:val="en-US" w:eastAsia="en-US" w:bidi="ar-SA"/>
-        </w:rPr>
+        <w:rPr/>
       </w:pPr>
       <w:r>
         <w:rPr>
@@ -4587,41 +4600,6 @@
           <w:lang w:val="en-US" w:eastAsia="en-US" w:bidi="ar-SA"/>
         </w:rPr>
         <w:t xml:space="preserve">All three models used in this project are similar but with slight differences. What all 3 models have in common is that they all have the same layers but the parameters differ to make sure the datasets were used to train the model with maximum efficiency. </w:t>
-      </w:r>
-    </w:p>
-    <w:p>
-      <w:pPr>
-        <w:pStyle w:val="Normal"/>
-        <w:numPr>
-          <w:ilvl w:val="0"/>
-          <w:numId w:val="0"/>
-        </w:numPr>
-        <w:spacing w:lineRule="auto" w:line="360"/>
-        <w:ind w:left="720" w:hanging="0"/>
-        <w:jc w:val="both"/>
-        <w:rPr>
-          <w:rFonts w:ascii="Times New Roman" w:hAnsi="Times New Roman" w:eastAsia="Times New Roman" w:cs="Times New Roman"/>
-          <w:b w:val="false"/>
-          <w:b w:val="false"/>
-          <w:bCs w:val="false"/>
-          <w:color w:val="auto"/>
-          <w:kern w:val="0"/>
-          <w:sz w:val="24"/>
-          <w:szCs w:val="24"/>
-          <w:lang w:val="en-US" w:eastAsia="en-US" w:bidi="ar-SA"/>
-        </w:rPr>
-      </w:pPr>
-      <w:r>
-        <w:rPr>
-          <w:rFonts w:eastAsia="Times New Roman" w:cs="Times New Roman" w:ascii="Times New Roman" w:hAnsi="Times New Roman"/>
-          <w:b w:val="false"/>
-          <w:bCs w:val="false"/>
-          <w:color w:val="auto"/>
-          <w:kern w:val="0"/>
-          <w:sz w:val="24"/>
-          <w:szCs w:val="24"/>
-          <w:lang w:val="en-US" w:eastAsia="en-US" w:bidi="ar-SA"/>
-        </w:rPr>
       </w:r>
     </w:p>
     <w:p>
@@ -5018,7 +4996,12 @@
     <w:p>
       <w:pPr>
         <w:pStyle w:val="Normal"/>
-        <w:spacing w:lineRule="auto" w:line="360"/>
+        <w:numPr>
+          <w:ilvl w:val="0"/>
+          <w:numId w:val="0"/>
+        </w:numPr>
+        <w:spacing w:lineRule="auto" w:line="360"/>
+        <w:ind w:left="720" w:hanging="0"/>
         <w:jc w:val="center"/>
         <w:rPr/>
       </w:pPr>
@@ -5070,19 +5053,16 @@
     <w:p>
       <w:pPr>
         <w:pStyle w:val="Normal"/>
-        <w:spacing w:lineRule="auto" w:line="360"/>
+        <w:numPr>
+          <w:ilvl w:val="0"/>
+          <w:numId w:val="0"/>
+        </w:numPr>
+        <w:spacing w:lineRule="auto" w:line="360"/>
+        <w:ind w:left="1080" w:hanging="0"/>
         <w:jc w:val="both"/>
-        <w:rPr>
-          <w:rFonts w:ascii="Times New Roman" w:hAnsi="Times New Roman" w:eastAsia="Times New Roman" w:cs="Times New Roman"/>
-          <w:color w:val="auto"/>
-          <w:kern w:val="0"/>
-          <w:sz w:val="24"/>
-          <w:szCs w:val="24"/>
-          <w:lang w:val="en-US" w:eastAsia="en-US" w:bidi="ar-SA"/>
-        </w:rPr>
-      </w:pPr>
-      <w:r>
         <w:rPr/>
+      </w:pPr>
+      <w:r>
         <mc:AlternateContent>
           <mc:Choice Requires="wps">
             <w:drawing>
@@ -5185,12 +5165,25 @@
           </mc:Fallback>
         </mc:AlternateContent>
       </w:r>
+      <w:r>
+        <w:rPr>
+          <w:rFonts w:eastAsia="Times New Roman" w:cs="Times New Roman" w:ascii="Times New Roman" w:hAnsi="Times New Roman"/>
+          <w:b w:val="false"/>
+          <w:bCs w:val="false"/>
+          <w:color w:val="auto"/>
+          <w:kern w:val="0"/>
+          <w:sz w:val="24"/>
+          <w:szCs w:val="24"/>
+          <w:lang w:val="en-US" w:eastAsia="en-US" w:bidi="ar-SA"/>
+        </w:rPr>
+        <w:tab/>
+      </w:r>
     </w:p>
     <w:p>
       <w:pPr>
         <w:pStyle w:val="Normal"/>
         <w:numPr>
-          <w:ilvl w:val="1"/>
+          <w:ilvl w:val="0"/>
           <w:numId w:val="13"/>
         </w:numPr>
         <w:spacing w:lineRule="auto" w:line="360"/>
@@ -5218,7 +5211,7 @@
           <w:szCs w:val="24"/>
           <w:lang w:val="en-US" w:eastAsia="en-US" w:bidi="ar-SA"/>
         </w:rPr>
-        <w:t>asdf</w:t>
+        <w:t>Model architecture</w:t>
       </w:r>
     </w:p>
     <w:p>
@@ -5229,42 +5222,7 @@
           <w:numId w:val="0"/>
         </w:numPr>
         <w:spacing w:lineRule="auto" w:line="360"/>
-        <w:ind w:left="1080" w:hanging="0"/>
-        <w:jc w:val="both"/>
-        <w:rPr>
-          <w:rFonts w:ascii="Times New Roman" w:hAnsi="Times New Roman" w:eastAsia="Times New Roman" w:cs="Times New Roman"/>
-          <w:b w:val="false"/>
-          <w:b w:val="false"/>
-          <w:bCs w:val="false"/>
-          <w:color w:val="auto"/>
-          <w:kern w:val="0"/>
-          <w:sz w:val="24"/>
-          <w:szCs w:val="24"/>
-          <w:lang w:val="en-US" w:eastAsia="en-US" w:bidi="ar-SA"/>
-        </w:rPr>
-      </w:pPr>
-      <w:r>
-        <w:rPr>
-          <w:rFonts w:eastAsia="Times New Roman" w:cs="Times New Roman" w:ascii="Times New Roman" w:hAnsi="Times New Roman"/>
-          <w:b w:val="false"/>
-          <w:bCs w:val="false"/>
-          <w:color w:val="auto"/>
-          <w:kern w:val="0"/>
-          <w:sz w:val="24"/>
-          <w:szCs w:val="24"/>
-          <w:lang w:val="en-US" w:eastAsia="en-US" w:bidi="ar-SA"/>
-        </w:rPr>
-        <w:t>asdf</w:t>
-      </w:r>
-    </w:p>
-    <w:p>
-      <w:pPr>
-        <w:pStyle w:val="Normal"/>
-        <w:numPr>
-          <w:ilvl w:val="1"/>
-          <w:numId w:val="13"/>
-        </w:numPr>
-        <w:spacing w:lineRule="auto" w:line="360"/>
+        <w:ind w:left="720" w:hanging="0"/>
         <w:jc w:val="both"/>
         <w:rPr>
           <w:rFonts w:ascii="Times New Roman" w:hAnsi="Times New Roman" w:eastAsia="Times New Roman" w:cs="Times New Roman"/>
@@ -5284,231 +5242,6 @@
           <w:b/>
           <w:bCs/>
           <w:color w:val="auto"/>
-          <w:kern w:val="0"/>
-          <w:sz w:val="24"/>
-          <w:szCs w:val="24"/>
-          <w:lang w:val="en-US" w:eastAsia="en-US" w:bidi="ar-SA"/>
-        </w:rPr>
-        <w:t>asdf</w:t>
-      </w:r>
-    </w:p>
-    <w:p>
-      <w:pPr>
-        <w:pStyle w:val="Normal"/>
-        <w:numPr>
-          <w:ilvl w:val="0"/>
-          <w:numId w:val="0"/>
-        </w:numPr>
-        <w:spacing w:lineRule="auto" w:line="360"/>
-        <w:ind w:left="1080" w:hanging="0"/>
-        <w:jc w:val="both"/>
-        <w:rPr>
-          <w:rFonts w:ascii="Times New Roman" w:hAnsi="Times New Roman" w:eastAsia="Times New Roman" w:cs="Times New Roman"/>
-          <w:b w:val="false"/>
-          <w:b w:val="false"/>
-          <w:bCs w:val="false"/>
-          <w:color w:val="auto"/>
-          <w:kern w:val="0"/>
-          <w:sz w:val="24"/>
-          <w:szCs w:val="24"/>
-          <w:lang w:val="en-US" w:eastAsia="en-US" w:bidi="ar-SA"/>
-        </w:rPr>
-      </w:pPr>
-      <w:r>
-        <w:rPr>
-          <w:rFonts w:eastAsia="Times New Roman" w:cs="Times New Roman" w:ascii="Times New Roman" w:hAnsi="Times New Roman"/>
-          <w:b w:val="false"/>
-          <w:bCs w:val="false"/>
-          <w:color w:val="auto"/>
-          <w:kern w:val="0"/>
-          <w:sz w:val="24"/>
-          <w:szCs w:val="24"/>
-          <w:lang w:val="en-US" w:eastAsia="en-US" w:bidi="ar-SA"/>
-        </w:rPr>
-        <w:t>asdf</w:t>
-      </w:r>
-    </w:p>
-    <w:p>
-      <w:pPr>
-        <w:pStyle w:val="Normal"/>
-        <w:numPr>
-          <w:ilvl w:val="1"/>
-          <w:numId w:val="13"/>
-        </w:numPr>
-        <w:spacing w:lineRule="auto" w:line="360"/>
-        <w:jc w:val="both"/>
-        <w:rPr>
-          <w:rFonts w:ascii="Times New Roman" w:hAnsi="Times New Roman" w:eastAsia="Times New Roman" w:cs="Times New Roman"/>
-          <w:b/>
-          <w:b/>
-          <w:bCs/>
-          <w:color w:val="auto"/>
-          <w:kern w:val="0"/>
-          <w:sz w:val="24"/>
-          <w:szCs w:val="24"/>
-          <w:lang w:val="en-US" w:eastAsia="en-US" w:bidi="ar-SA"/>
-        </w:rPr>
-      </w:pPr>
-      <w:r>
-        <w:rPr>
-          <w:rFonts w:eastAsia="Times New Roman" w:cs="Times New Roman" w:ascii="Times New Roman" w:hAnsi="Times New Roman"/>
-          <w:b/>
-          <w:bCs/>
-          <w:color w:val="auto"/>
-          <w:kern w:val="0"/>
-          <w:sz w:val="24"/>
-          <w:szCs w:val="24"/>
-          <w:lang w:val="en-US" w:eastAsia="en-US" w:bidi="ar-SA"/>
-        </w:rPr>
-        <w:t>asdf</w:t>
-      </w:r>
-    </w:p>
-    <w:p>
-      <w:pPr>
-        <w:pStyle w:val="Normal"/>
-        <w:numPr>
-          <w:ilvl w:val="0"/>
-          <w:numId w:val="0"/>
-        </w:numPr>
-        <w:spacing w:lineRule="auto" w:line="360"/>
-        <w:ind w:left="1080" w:hanging="0"/>
-        <w:jc w:val="both"/>
-        <w:rPr>
-          <w:rFonts w:ascii="Times New Roman" w:hAnsi="Times New Roman" w:eastAsia="Times New Roman" w:cs="Times New Roman"/>
-          <w:b w:val="false"/>
-          <w:b w:val="false"/>
-          <w:bCs w:val="false"/>
-          <w:color w:val="auto"/>
-          <w:kern w:val="0"/>
-          <w:sz w:val="24"/>
-          <w:szCs w:val="24"/>
-          <w:lang w:val="en-US" w:eastAsia="en-US" w:bidi="ar-SA"/>
-        </w:rPr>
-      </w:pPr>
-      <w:r>
-        <w:rPr>
-          <w:rFonts w:eastAsia="Times New Roman" w:cs="Times New Roman" w:ascii="Times New Roman" w:hAnsi="Times New Roman"/>
-          <w:b w:val="false"/>
-          <w:bCs w:val="false"/>
-          <w:color w:val="auto"/>
-          <w:kern w:val="0"/>
-          <w:sz w:val="24"/>
-          <w:szCs w:val="24"/>
-          <w:lang w:val="en-US" w:eastAsia="en-US" w:bidi="ar-SA"/>
-        </w:rPr>
-        <w:t>asdf</w:t>
-      </w:r>
-    </w:p>
-    <w:p>
-      <w:pPr>
-        <w:pStyle w:val="Normal"/>
-        <w:numPr>
-          <w:ilvl w:val="1"/>
-          <w:numId w:val="13"/>
-        </w:numPr>
-        <w:spacing w:lineRule="auto" w:line="360"/>
-        <w:jc w:val="both"/>
-        <w:rPr>
-          <w:rFonts w:ascii="Times New Roman" w:hAnsi="Times New Roman" w:eastAsia="Times New Roman" w:cs="Times New Roman"/>
-          <w:b/>
-          <w:b/>
-          <w:bCs/>
-          <w:color w:val="auto"/>
-          <w:kern w:val="0"/>
-          <w:sz w:val="24"/>
-          <w:szCs w:val="24"/>
-          <w:lang w:val="en-US" w:eastAsia="en-US" w:bidi="ar-SA"/>
-        </w:rPr>
-      </w:pPr>
-      <w:r>
-        <w:rPr>
-          <w:rFonts w:eastAsia="Times New Roman" w:cs="Times New Roman" w:ascii="Times New Roman" w:hAnsi="Times New Roman"/>
-          <w:b/>
-          <w:bCs/>
-          <w:color w:val="auto"/>
-          <w:kern w:val="0"/>
-          <w:sz w:val="24"/>
-          <w:szCs w:val="24"/>
-          <w:lang w:val="en-US" w:eastAsia="en-US" w:bidi="ar-SA"/>
-        </w:rPr>
-        <w:t>asdf</w:t>
-      </w:r>
-    </w:p>
-    <w:p>
-      <w:pPr>
-        <w:pStyle w:val="Normal"/>
-        <w:numPr>
-          <w:ilvl w:val="0"/>
-          <w:numId w:val="0"/>
-        </w:numPr>
-        <w:spacing w:lineRule="auto" w:line="360"/>
-        <w:ind w:left="1080" w:hanging="0"/>
-        <w:jc w:val="both"/>
-        <w:rPr>
-          <w:rFonts w:ascii="Times New Roman" w:hAnsi="Times New Roman" w:eastAsia="Times New Roman" w:cs="Times New Roman"/>
-          <w:b w:val="false"/>
-          <w:b w:val="false"/>
-          <w:bCs w:val="false"/>
-          <w:color w:val="auto"/>
-          <w:kern w:val="0"/>
-          <w:sz w:val="24"/>
-          <w:szCs w:val="24"/>
-          <w:lang w:val="en-US" w:eastAsia="en-US" w:bidi="ar-SA"/>
-        </w:rPr>
-      </w:pPr>
-      <w:r>
-        <w:rPr>
-          <w:rFonts w:eastAsia="Times New Roman" w:cs="Times New Roman" w:ascii="Times New Roman" w:hAnsi="Times New Roman"/>
-          <w:b w:val="false"/>
-          <w:bCs w:val="false"/>
-          <w:color w:val="auto"/>
-          <w:kern w:val="0"/>
-          <w:sz w:val="24"/>
-          <w:szCs w:val="24"/>
-          <w:lang w:val="en-US" w:eastAsia="en-US" w:bidi="ar-SA"/>
-        </w:rPr>
-        <w:t>asdf</w:t>
-      </w:r>
-    </w:p>
-    <w:p>
-      <w:pPr>
-        <w:pStyle w:val="PreformattedText"/>
-        <w:numPr>
-          <w:ilvl w:val="0"/>
-          <w:numId w:val="0"/>
-        </w:numPr>
-        <w:spacing w:lineRule="auto" w:line="360"/>
-        <w:ind w:left="1080" w:hanging="0"/>
-        <w:jc w:val="both"/>
-        <w:rPr>
-          <w:rFonts w:ascii="Times New Roman" w:hAnsi="Times New Roman" w:eastAsia="Times New Roman" w:cs="Times New Roman"/>
-          <w:b/>
-          <w:b/>
-          <w:bCs/>
-          <w:i w:val="false"/>
-          <w:i w:val="false"/>
-          <w:iCs w:val="false"/>
-          <w:caps w:val="false"/>
-          <w:smallCaps w:val="false"/>
-          <w:color w:val="auto"/>
-          <w:spacing w:val="0"/>
-          <w:kern w:val="0"/>
-          <w:sz w:val="24"/>
-          <w:szCs w:val="24"/>
-          <w:lang w:val="en-US" w:eastAsia="en-US" w:bidi="ar-SA"/>
-        </w:rPr>
-      </w:pPr>
-      <w:r>
-        <w:rPr>
-          <w:rFonts w:eastAsia="Times New Roman" w:cs="Times New Roman" w:ascii="Times New Roman" w:hAnsi="Times New Roman"/>
-          <w:b/>
-          <w:bCs/>
-          <w:i w:val="false"/>
-          <w:iCs w:val="false"/>
-          <w:caps w:val="false"/>
-          <w:smallCaps w:val="false"/>
-          <w:color w:val="auto"/>
-          <w:spacing w:val="0"/>
           <w:kern w:val="0"/>
           <w:sz w:val="24"/>
           <w:szCs w:val="24"/>

--- a/docs/report/report-contextAnalyzer-main.docx
+++ b/docs/report/report-contextAnalyzer-main.docx
@@ -2113,7 +2113,7 @@
         <w:pStyle w:val="ListParagraph"/>
         <w:numPr>
           <w:ilvl w:val="0"/>
-          <w:numId w:val="2"/>
+          <w:numId w:val="1"/>
         </w:numPr>
         <w:spacing w:lineRule="auto" w:line="360"/>
         <w:rPr>
@@ -2141,7 +2141,7 @@
         <w:pStyle w:val="ListParagraph"/>
         <w:numPr>
           <w:ilvl w:val="1"/>
-          <w:numId w:val="2"/>
+          <w:numId w:val="1"/>
         </w:numPr>
         <w:spacing w:lineRule="auto" w:line="360"/>
         <w:rPr/>
@@ -2172,7 +2172,7 @@
         <w:pStyle w:val="ListParagraph"/>
         <w:numPr>
           <w:ilvl w:val="1"/>
-          <w:numId w:val="2"/>
+          <w:numId w:val="1"/>
         </w:numPr>
         <w:spacing w:lineRule="auto" w:line="360"/>
         <w:rPr/>
@@ -2203,7 +2203,7 @@
         <w:pStyle w:val="ListParagraph"/>
         <w:numPr>
           <w:ilvl w:val="1"/>
-          <w:numId w:val="2"/>
+          <w:numId w:val="1"/>
         </w:numPr>
         <w:spacing w:lineRule="auto" w:line="360"/>
         <w:rPr/>
@@ -2234,7 +2234,7 @@
         <w:pStyle w:val="ListParagraph"/>
         <w:numPr>
           <w:ilvl w:val="1"/>
-          <w:numId w:val="2"/>
+          <w:numId w:val="1"/>
         </w:numPr>
         <w:spacing w:lineRule="auto" w:line="360"/>
         <w:rPr/>
@@ -2300,7 +2300,7 @@
         <w:pStyle w:val="ListParagraph"/>
         <w:numPr>
           <w:ilvl w:val="0"/>
-          <w:numId w:val="3"/>
+          <w:numId w:val="2"/>
         </w:numPr>
         <w:spacing w:lineRule="auto" w:line="360"/>
         <w:rPr/>
@@ -2329,7 +2329,7 @@
         <w:pStyle w:val="ListParagraph"/>
         <w:numPr>
           <w:ilvl w:val="0"/>
-          <w:numId w:val="3"/>
+          <w:numId w:val="2"/>
         </w:numPr>
         <w:spacing w:lineRule="auto" w:line="360"/>
         <w:rPr/>
@@ -2358,7 +2358,7 @@
         <w:pStyle w:val="ListParagraph"/>
         <w:numPr>
           <w:ilvl w:val="0"/>
-          <w:numId w:val="3"/>
+          <w:numId w:val="2"/>
         </w:numPr>
         <w:spacing w:lineRule="auto" w:line="360"/>
         <w:rPr/>
@@ -2387,7 +2387,7 @@
         <w:pStyle w:val="ListParagraph"/>
         <w:numPr>
           <w:ilvl w:val="0"/>
-          <w:numId w:val="3"/>
+          <w:numId w:val="2"/>
         </w:numPr>
         <w:spacing w:lineRule="auto" w:line="360"/>
         <w:rPr/>
@@ -2683,6 +2683,101 @@
       <w:r>
         <w:rPr/>
         <w:t xml:space="preserve">4.2.1. Data Collection </w:t>
+      </w:r>
+    </w:p>
+    <w:p>
+      <w:pPr>
+        <w:pStyle w:val="Normal"/>
+        <w:spacing w:lineRule="auto" w:line="360"/>
+        <w:jc w:val="both"/>
+        <w:rPr>
+          <w:rFonts w:ascii="Times New Roman" w:hAnsi="Times New Roman"/>
+        </w:rPr>
+      </w:pPr>
+      <w:r>
+        <w:rPr>
+          <w:rFonts w:ascii="Times New Roman" w:hAnsi="Times New Roman"/>
+        </w:rPr>
+      </w:r>
+    </w:p>
+    <w:p>
+      <w:pPr>
+        <w:pStyle w:val="ListParagraph"/>
+        <w:numPr>
+          <w:ilvl w:val="0"/>
+          <w:numId w:val="4"/>
+        </w:numPr>
+        <w:spacing w:lineRule="auto" w:line="360"/>
+        <w:jc w:val="both"/>
+        <w:rPr>
+          <w:rFonts w:ascii="Times New Roman" w:hAnsi="Times New Roman" w:eastAsia="Times New Roman" w:cs="Times New Roman"/>
+          <w:sz w:val="24"/>
+          <w:szCs w:val="24"/>
+        </w:rPr>
+      </w:pPr>
+      <w:r>
+        <w:rPr>
+          <w:rFonts w:eastAsia="Times New Roman" w:cs="Times New Roman" w:ascii="Times New Roman" w:hAnsi="Times New Roman"/>
+          <w:sz w:val="24"/>
+          <w:szCs w:val="24"/>
+        </w:rPr>
+        <w:t>Deciding what kind of data is required for building the models.</w:t>
+      </w:r>
+    </w:p>
+    <w:p>
+      <w:pPr>
+        <w:pStyle w:val="ListParagraph"/>
+        <w:numPr>
+          <w:ilvl w:val="0"/>
+          <w:numId w:val="4"/>
+        </w:numPr>
+        <w:spacing w:lineRule="auto" w:line="360"/>
+        <w:jc w:val="both"/>
+        <w:rPr>
+          <w:rFonts w:ascii="Times New Roman" w:hAnsi="Times New Roman" w:eastAsia="Times New Roman" w:cs="Times New Roman"/>
+          <w:sz w:val="24"/>
+          <w:szCs w:val="24"/>
+        </w:rPr>
+      </w:pPr>
+      <w:r>
+        <w:rPr>
+          <w:rFonts w:eastAsia="Times New Roman" w:cs="Times New Roman" w:ascii="Times New Roman" w:hAnsi="Times New Roman"/>
+          <w:sz w:val="24"/>
+          <w:szCs w:val="24"/>
+        </w:rPr>
+        <w:t>Downloading pre-collected data from Kaggle, and other sources.</w:t>
+      </w:r>
+    </w:p>
+    <w:p>
+      <w:pPr>
+        <w:pStyle w:val="ListParagraph"/>
+        <w:spacing w:lineRule="auto" w:line="360"/>
+        <w:ind w:left="720" w:right="0" w:hanging="0"/>
+        <w:jc w:val="both"/>
+        <w:rPr>
+          <w:rFonts w:ascii="Times New Roman" w:hAnsi="Times New Roman" w:eastAsia="Times New Roman" w:cs="Times New Roman"/>
+          <w:sz w:val="24"/>
+          <w:szCs w:val="24"/>
+        </w:rPr>
+      </w:pPr>
+      <w:r>
+        <w:rPr>
+          <w:rFonts w:eastAsia="Times New Roman" w:cs="Times New Roman" w:ascii="Times New Roman" w:hAnsi="Times New Roman"/>
+          <w:sz w:val="24"/>
+          <w:szCs w:val="24"/>
+        </w:rPr>
+      </w:r>
+    </w:p>
+    <w:p>
+      <w:pPr>
+        <w:pStyle w:val="Heading3"/>
+        <w:spacing w:lineRule="auto" w:line="360"/>
+        <w:jc w:val="both"/>
+        <w:rPr/>
+      </w:pPr>
+      <w:r>
+        <w:rPr/>
+        <w:t xml:space="preserve">4.2.2. Data Preparation and Pre-processing </w:t>
       </w:r>
     </w:p>
     <w:p>
@@ -2709,11 +2804,7 @@
         </w:numPr>
         <w:spacing w:lineRule="auto" w:line="360"/>
         <w:jc w:val="both"/>
-        <w:rPr>
-          <w:rFonts w:ascii="Times New Roman" w:hAnsi="Times New Roman" w:eastAsia="Times New Roman" w:cs="Times New Roman"/>
-          <w:sz w:val="24"/>
-          <w:szCs w:val="24"/>
-        </w:rPr>
+        <w:rPr/>
       </w:pPr>
       <w:r>
         <w:rPr>
@@ -2721,7 +2812,7 @@
           <w:sz w:val="24"/>
           <w:szCs w:val="24"/>
         </w:rPr>
-        <w:t>Deciding what kind of data is required for building the models.</w:t>
+        <w:t>Building a dictionary of words from the dataset. This step is important in the pre-processing section of the project as the dictionary is used to get more refined and accurate predictions. This dictionary has the mapping between normalized words and their integer IDs. The gensim.corpora.Dictionary class is used.</w:t>
       </w:r>
     </w:p>
     <w:p>
@@ -2745,7 +2836,31 @@
           <w:sz w:val="24"/>
           <w:szCs w:val="24"/>
         </w:rPr>
-        <w:t>Downloading pre-collected data from Kaggle, and other sources.</w:t>
+        <w:t>Removing unnecessary fields from the dataset. There might be some unnecessary fields like ‘id’, ‘date’, etc., these should be removed if not necessary for building the model.</w:t>
+      </w:r>
+    </w:p>
+    <w:p>
+      <w:pPr>
+        <w:pStyle w:val="ListParagraph"/>
+        <w:numPr>
+          <w:ilvl w:val="0"/>
+          <w:numId w:val="5"/>
+        </w:numPr>
+        <w:spacing w:lineRule="auto" w:line="360"/>
+        <w:jc w:val="both"/>
+        <w:rPr>
+          <w:rFonts w:ascii="Times New Roman" w:hAnsi="Times New Roman" w:eastAsia="Times New Roman" w:cs="Times New Roman"/>
+          <w:sz w:val="24"/>
+          <w:szCs w:val="24"/>
+        </w:rPr>
+      </w:pPr>
+      <w:r>
+        <w:rPr>
+          <w:rFonts w:eastAsia="Times New Roman" w:cs="Times New Roman" w:ascii="Times New Roman" w:hAnsi="Times New Roman"/>
+          <w:sz w:val="24"/>
+          <w:szCs w:val="24"/>
+        </w:rPr>
+        <w:t>The text data is converted into a list of tokens. The neural network takes only text data as input. The tokenizer() function is used for this. This leaves us with a tokenized list as our ‘X’ and the classes as our ‘Y’. This can now  be used as inputs for the neural network.</w:t>
       </w:r>
     </w:p>
     <w:p>
@@ -2777,7 +2892,7 @@
       </w:pPr>
       <w:r>
         <w:rPr/>
-        <w:t xml:space="preserve">4.2.2. Data Preparation and Pre-processing </w:t>
+        <w:t xml:space="preserve">4.2.3. Train the Model </w:t>
       </w:r>
     </w:p>
     <w:p>
@@ -2804,7 +2919,11 @@
         </w:numPr>
         <w:spacing w:lineRule="auto" w:line="360"/>
         <w:jc w:val="both"/>
-        <w:rPr/>
+        <w:rPr>
+          <w:rFonts w:ascii="Times New Roman" w:hAnsi="Times New Roman" w:eastAsia="Times New Roman" w:cs="Times New Roman"/>
+          <w:sz w:val="24"/>
+          <w:szCs w:val="24"/>
+        </w:rPr>
       </w:pPr>
       <w:r>
         <w:rPr>
@@ -2812,7 +2931,7 @@
           <w:sz w:val="24"/>
           <w:szCs w:val="24"/>
         </w:rPr>
-        <w:t>Building a dictionary of words from the dataset. This step is important in the pre-processing section of the project as the dictionary is used to get more refined and accurate predictions. This dictionary has the mapping between normalized words and their integer IDs. The gensim.corpora.Dictionary class is used.</w:t>
+        <w:t>This is where the pre-processed data is used to effectively train the model.</w:t>
       </w:r>
     </w:p>
     <w:p>
@@ -2836,7 +2955,7 @@
           <w:sz w:val="24"/>
           <w:szCs w:val="24"/>
         </w:rPr>
-        <w:t>Removing unnecessary fields from the dataset. There might be some unnecessary fields like ‘id’, ‘date’, etc., these should be removed if not necessary for building the model.</w:t>
+        <w:t>Used keras sequential model with 6 different layers.</w:t>
       </w:r>
     </w:p>
     <w:p>
@@ -2860,14 +2979,13 @@
           <w:sz w:val="24"/>
           <w:szCs w:val="24"/>
         </w:rPr>
-        <w:t>The text data is converted into a list of tokens. The neural network takes only text data as input. The tokenizer() function is used for this. This leaves us with a tokenized list as our ‘X’ and the classes as our ‘Y’. This can now  be used as inputs for the neural network.</w:t>
-      </w:r>
-    </w:p>
-    <w:p>
-      <w:pPr>
-        <w:pStyle w:val="ListParagraph"/>
-        <w:spacing w:lineRule="auto" w:line="360"/>
-        <w:ind w:left="720" w:right="0" w:hanging="0"/>
+        <w:t>The LSTM layer is what helps the model remember context. This allows for accurate predictions.</w:t>
+      </w:r>
+    </w:p>
+    <w:p>
+      <w:pPr>
+        <w:pStyle w:val="Normal"/>
+        <w:spacing w:lineRule="auto" w:line="360"/>
         <w:jc w:val="both"/>
         <w:rPr>
           <w:rFonts w:ascii="Times New Roman" w:hAnsi="Times New Roman" w:eastAsia="Times New Roman" w:cs="Times New Roman"/>
@@ -2892,7 +3010,7 @@
       </w:pPr>
       <w:r>
         <w:rPr/>
-        <w:t xml:space="preserve">4.2.3. Train the Model </w:t>
+        <w:t>4.2.4. Evaluate the model</w:t>
       </w:r>
     </w:p>
     <w:p>
@@ -2901,12 +3019,16 @@
         <w:spacing w:lineRule="auto" w:line="360"/>
         <w:jc w:val="both"/>
         <w:rPr>
-          <w:rFonts w:ascii="Times New Roman" w:hAnsi="Times New Roman"/>
-        </w:rPr>
-      </w:pPr>
-      <w:r>
-        <w:rPr>
-          <w:rFonts w:ascii="Times New Roman" w:hAnsi="Times New Roman"/>
+          <w:rFonts w:ascii="Times New Roman" w:hAnsi="Times New Roman" w:eastAsia="Times New Roman" w:cs="Times New Roman"/>
+          <w:sz w:val="24"/>
+          <w:szCs w:val="24"/>
+        </w:rPr>
+      </w:pPr>
+      <w:r>
+        <w:rPr>
+          <w:rFonts w:eastAsia="Times New Roman" w:cs="Times New Roman" w:ascii="Times New Roman" w:hAnsi="Times New Roman"/>
+          <w:sz w:val="24"/>
+          <w:szCs w:val="24"/>
         </w:rPr>
       </w:r>
     </w:p>
@@ -2931,7 +3053,7 @@
           <w:sz w:val="24"/>
           <w:szCs w:val="24"/>
         </w:rPr>
-        <w:t>This is where the pre-processed data is used to effectively train the model.</w:t>
+        <w:t xml:space="preserve">Evaluating the models using some metrics. This can be a classification report or f1-score or any metric of the appropriate choice. </w:t>
       </w:r>
     </w:p>
     <w:p>
@@ -2955,31 +3077,7 @@
           <w:sz w:val="24"/>
           <w:szCs w:val="24"/>
         </w:rPr>
-        <w:t>Used keras sequential model with 6 different layers.</w:t>
-      </w:r>
-    </w:p>
-    <w:p>
-      <w:pPr>
-        <w:pStyle w:val="ListParagraph"/>
-        <w:numPr>
-          <w:ilvl w:val="0"/>
-          <w:numId w:val="7"/>
-        </w:numPr>
-        <w:spacing w:lineRule="auto" w:line="360"/>
-        <w:jc w:val="both"/>
-        <w:rPr>
-          <w:rFonts w:ascii="Times New Roman" w:hAnsi="Times New Roman" w:eastAsia="Times New Roman" w:cs="Times New Roman"/>
-          <w:sz w:val="24"/>
-          <w:szCs w:val="24"/>
-        </w:rPr>
-      </w:pPr>
-      <w:r>
-        <w:rPr>
-          <w:rFonts w:eastAsia="Times New Roman" w:cs="Times New Roman" w:ascii="Times New Roman" w:hAnsi="Times New Roman"/>
-          <w:sz w:val="24"/>
-          <w:szCs w:val="24"/>
-        </w:rPr>
-        <w:t>The LSTM layer is what helps the model remember context. This allows for accurate predictions.</w:t>
+        <w:t>This gives us a good idea of how the model is performing and lets us know what improvements are required.</w:t>
       </w:r>
     </w:p>
     <w:p>
@@ -3010,7 +3108,7 @@
       </w:pPr>
       <w:r>
         <w:rPr/>
-        <w:t>4.2.4. Evaluate the model</w:t>
+        <w:t>4.2.5. Make Predictions</w:t>
       </w:r>
     </w:p>
     <w:p>
@@ -3019,16 +3117,12 @@
         <w:spacing w:lineRule="auto" w:line="360"/>
         <w:jc w:val="both"/>
         <w:rPr>
-          <w:rFonts w:ascii="Times New Roman" w:hAnsi="Times New Roman" w:eastAsia="Times New Roman" w:cs="Times New Roman"/>
-          <w:sz w:val="24"/>
-          <w:szCs w:val="24"/>
-        </w:rPr>
-      </w:pPr>
-      <w:r>
-        <w:rPr>
-          <w:rFonts w:eastAsia="Times New Roman" w:cs="Times New Roman" w:ascii="Times New Roman" w:hAnsi="Times New Roman"/>
-          <w:sz w:val="24"/>
-          <w:szCs w:val="24"/>
+          <w:rFonts w:ascii="Times New Roman" w:hAnsi="Times New Roman"/>
+        </w:rPr>
+      </w:pPr>
+      <w:r>
+        <w:rPr>
+          <w:rFonts w:ascii="Times New Roman" w:hAnsi="Times New Roman"/>
         </w:rPr>
       </w:r>
     </w:p>
@@ -3053,7 +3147,7 @@
           <w:sz w:val="24"/>
           <w:szCs w:val="24"/>
         </w:rPr>
-        <w:t xml:space="preserve">Evaluating the models using some metrics. This can be a classification report or f1-score or any metric of the appropriate choice. </w:t>
+        <w:t>This is when the trained model is used to make predictions.</w:t>
       </w:r>
     </w:p>
     <w:p>
@@ -3077,7 +3171,50 @@
           <w:sz w:val="24"/>
           <w:szCs w:val="24"/>
         </w:rPr>
-        <w:t>This gives us a good idea of how the model is performing and lets us know what improvements are required.</w:t>
+        <w:t>The ‘test set’ as its often called, is passed as input to the model and it returns a list of predictions for each row of the test set.</w:t>
+      </w:r>
+    </w:p>
+    <w:p>
+      <w:pPr>
+        <w:pStyle w:val="ListParagraph"/>
+        <w:numPr>
+          <w:ilvl w:val="0"/>
+          <w:numId w:val="8"/>
+        </w:numPr>
+        <w:spacing w:lineRule="auto" w:line="360"/>
+        <w:jc w:val="both"/>
+        <w:rPr>
+          <w:rFonts w:ascii="Times New Roman" w:hAnsi="Times New Roman" w:eastAsia="Times New Roman" w:cs="Times New Roman"/>
+          <w:sz w:val="24"/>
+          <w:szCs w:val="24"/>
+        </w:rPr>
+      </w:pPr>
+      <w:r>
+        <w:rPr>
+          <w:rFonts w:eastAsia="Times New Roman" w:cs="Times New Roman" w:ascii="Times New Roman" w:hAnsi="Times New Roman"/>
+          <w:sz w:val="24"/>
+          <w:szCs w:val="24"/>
+        </w:rPr>
+        <w:t>This gives us a good estimate of how the model will perform.</w:t>
+      </w:r>
+    </w:p>
+    <w:p>
+      <w:pPr>
+        <w:pStyle w:val="Normal"/>
+        <w:spacing w:lineRule="auto" w:line="360"/>
+        <w:jc w:val="both"/>
+        <w:rPr>
+          <w:rFonts w:ascii="Times New Roman" w:hAnsi="Times New Roman" w:eastAsia="Times New Roman" w:cs="Times New Roman"/>
+          <w:sz w:val="24"/>
+          <w:szCs w:val="24"/>
+        </w:rPr>
+      </w:pPr>
+      <w:r>
+        <w:rPr>
+          <w:rFonts w:eastAsia="Times New Roman" w:cs="Times New Roman" w:ascii="Times New Roman" w:hAnsi="Times New Roman"/>
+          <w:sz w:val="24"/>
+          <w:szCs w:val="24"/>
+        </w:rPr>
       </w:r>
     </w:p>
     <w:p>
@@ -3108,7 +3245,7 @@
       </w:pPr>
       <w:r>
         <w:rPr/>
-        <w:t>4.2.5. Make Predictions</w:t>
+        <w:t>4.2.6. Server side processing</w:t>
       </w:r>
     </w:p>
     <w:p>
@@ -3147,7 +3284,7 @@
           <w:sz w:val="24"/>
           <w:szCs w:val="24"/>
         </w:rPr>
-        <w:t>This is when the trained model is used to make predictions.</w:t>
+        <w:t xml:space="preserve">The user input from the web UI or the API has to be pre-processed before predicting the class. This is done at the server using tfjs-node. </w:t>
       </w:r>
     </w:p>
     <w:p>
@@ -3156,143 +3293,6 @@
         <w:numPr>
           <w:ilvl w:val="0"/>
           <w:numId w:val="9"/>
-        </w:numPr>
-        <w:spacing w:lineRule="auto" w:line="360"/>
-        <w:jc w:val="both"/>
-        <w:rPr>
-          <w:rFonts w:ascii="Times New Roman" w:hAnsi="Times New Roman" w:eastAsia="Times New Roman" w:cs="Times New Roman"/>
-          <w:sz w:val="24"/>
-          <w:szCs w:val="24"/>
-        </w:rPr>
-      </w:pPr>
-      <w:r>
-        <w:rPr>
-          <w:rFonts w:eastAsia="Times New Roman" w:cs="Times New Roman" w:ascii="Times New Roman" w:hAnsi="Times New Roman"/>
-          <w:sz w:val="24"/>
-          <w:szCs w:val="24"/>
-        </w:rPr>
-        <w:t>The ‘test set’ as its often called, is passed as input to the model and it returns a list of predictions for each row of the test set.</w:t>
-      </w:r>
-    </w:p>
-    <w:p>
-      <w:pPr>
-        <w:pStyle w:val="ListParagraph"/>
-        <w:numPr>
-          <w:ilvl w:val="0"/>
-          <w:numId w:val="9"/>
-        </w:numPr>
-        <w:spacing w:lineRule="auto" w:line="360"/>
-        <w:jc w:val="both"/>
-        <w:rPr>
-          <w:rFonts w:ascii="Times New Roman" w:hAnsi="Times New Roman" w:eastAsia="Times New Roman" w:cs="Times New Roman"/>
-          <w:sz w:val="24"/>
-          <w:szCs w:val="24"/>
-        </w:rPr>
-      </w:pPr>
-      <w:r>
-        <w:rPr>
-          <w:rFonts w:eastAsia="Times New Roman" w:cs="Times New Roman" w:ascii="Times New Roman" w:hAnsi="Times New Roman"/>
-          <w:sz w:val="24"/>
-          <w:szCs w:val="24"/>
-        </w:rPr>
-        <w:t>This gives us a good estimate of how the model will perform.</w:t>
-      </w:r>
-    </w:p>
-    <w:p>
-      <w:pPr>
-        <w:pStyle w:val="Normal"/>
-        <w:spacing w:lineRule="auto" w:line="360"/>
-        <w:jc w:val="both"/>
-        <w:rPr>
-          <w:rFonts w:ascii="Times New Roman" w:hAnsi="Times New Roman" w:eastAsia="Times New Roman" w:cs="Times New Roman"/>
-          <w:sz w:val="24"/>
-          <w:szCs w:val="24"/>
-        </w:rPr>
-      </w:pPr>
-      <w:r>
-        <w:rPr>
-          <w:rFonts w:eastAsia="Times New Roman" w:cs="Times New Roman" w:ascii="Times New Roman" w:hAnsi="Times New Roman"/>
-          <w:sz w:val="24"/>
-          <w:szCs w:val="24"/>
-        </w:rPr>
-      </w:r>
-    </w:p>
-    <w:p>
-      <w:pPr>
-        <w:pStyle w:val="Normal"/>
-        <w:spacing w:lineRule="auto" w:line="360"/>
-        <w:jc w:val="both"/>
-        <w:rPr>
-          <w:rFonts w:ascii="Times New Roman" w:hAnsi="Times New Roman" w:eastAsia="Times New Roman" w:cs="Times New Roman"/>
-          <w:sz w:val="24"/>
-          <w:szCs w:val="24"/>
-        </w:rPr>
-      </w:pPr>
-      <w:r>
-        <w:rPr>
-          <w:rFonts w:eastAsia="Times New Roman" w:cs="Times New Roman" w:ascii="Times New Roman" w:hAnsi="Times New Roman"/>
-          <w:sz w:val="24"/>
-          <w:szCs w:val="24"/>
-        </w:rPr>
-      </w:r>
-    </w:p>
-    <w:p>
-      <w:pPr>
-        <w:pStyle w:val="Heading3"/>
-        <w:spacing w:lineRule="auto" w:line="360"/>
-        <w:jc w:val="both"/>
-        <w:rPr/>
-      </w:pPr>
-      <w:r>
-        <w:rPr/>
-        <w:t>4.2.6. Server side processing</w:t>
-      </w:r>
-    </w:p>
-    <w:p>
-      <w:pPr>
-        <w:pStyle w:val="Normal"/>
-        <w:spacing w:lineRule="auto" w:line="360"/>
-        <w:jc w:val="both"/>
-        <w:rPr>
-          <w:rFonts w:ascii="Times New Roman" w:hAnsi="Times New Roman"/>
-        </w:rPr>
-      </w:pPr>
-      <w:r>
-        <w:rPr>
-          <w:rFonts w:ascii="Times New Roman" w:hAnsi="Times New Roman"/>
-        </w:rPr>
-      </w:r>
-    </w:p>
-    <w:p>
-      <w:pPr>
-        <w:pStyle w:val="ListParagraph"/>
-        <w:numPr>
-          <w:ilvl w:val="0"/>
-          <w:numId w:val="10"/>
-        </w:numPr>
-        <w:spacing w:lineRule="auto" w:line="360"/>
-        <w:jc w:val="both"/>
-        <w:rPr>
-          <w:rFonts w:ascii="Times New Roman" w:hAnsi="Times New Roman" w:eastAsia="Times New Roman" w:cs="Times New Roman"/>
-          <w:sz w:val="24"/>
-          <w:szCs w:val="24"/>
-        </w:rPr>
-      </w:pPr>
-      <w:r>
-        <w:rPr>
-          <w:rFonts w:eastAsia="Times New Roman" w:cs="Times New Roman" w:ascii="Times New Roman" w:hAnsi="Times New Roman"/>
-          <w:sz w:val="24"/>
-          <w:szCs w:val="24"/>
-        </w:rPr>
-        <w:t xml:space="preserve">The user input from the web UI or the API has to be pre-processed before predicting the class. This is done at the server using tfjs-node. </w:t>
-      </w:r>
-    </w:p>
-    <w:p>
-      <w:pPr>
-        <w:pStyle w:val="ListParagraph"/>
-        <w:numPr>
-          <w:ilvl w:val="0"/>
-          <w:numId w:val="10"/>
         </w:numPr>
         <w:spacing w:lineRule="auto" w:line="360"/>
         <w:jc w:val="both"/>
@@ -3693,7 +3693,7 @@
                 <wp:positionV relativeFrom="paragraph">
                   <wp:posOffset>5142230</wp:posOffset>
                 </wp:positionV>
-                <wp:extent cx="3039745" cy="187325"/>
+                <wp:extent cx="3040380" cy="187960"/>
                 <wp:effectExtent l="0" t="0" r="0" b="0"/>
                 <wp:wrapNone/>
                 <wp:docPr id="1" name="Shape1"/>
@@ -3704,7 +3704,7 @@
                       <wps:spPr>
                         <a:xfrm>
                           <a:off x="0" y="0"/>
-                          <a:ext cx="3039120" cy="186840"/>
+                          <a:ext cx="3039840" cy="187200"/>
                         </a:xfrm>
                         <a:prstGeom prst="rect">
                           <a:avLst/>
@@ -3727,7 +3727,7 @@
                           <w:p>
                             <w:pPr>
                               <w:pStyle w:val="FrameContents"/>
-                              <w:overflowPunct w:val="true"/>
+                              <w:overflowPunct w:val="false"/>
                               <w:spacing w:lineRule="auto" w:line="240" w:before="0" w:after="0"/>
                               <w:jc w:val="center"/>
                               <w:rPr/>
@@ -3757,7 +3757,7 @@
           </mc:Choice>
           <mc:Fallback>
             <w:pict>
-              <v:rect id="shape_0" ID="Shape1" fillcolor="white" stroked="f" style="position:absolute;margin-left:114.95pt;margin-top:404.9pt;width:239.25pt;height:14.65pt">
+              <v:rect id="shape_0" ID="Shape1" fillcolor="white" stroked="f" style="position:absolute;margin-left:114.95pt;margin-top:404.9pt;width:239.3pt;height:14.7pt">
                 <w10:wrap type="square"/>
                 <v:fill o:detectmouseclick="t" type="solid" color2="black"/>
                 <v:stroke color="#3465a4" joinstyle="round" endcap="flat"/>
@@ -3766,7 +3766,7 @@
                     <w:p>
                       <w:pPr>
                         <w:pStyle w:val="FrameContents"/>
-                        <w:overflowPunct w:val="true"/>
+                        <w:overflowPunct w:val="false"/>
                         <w:spacing w:lineRule="auto" w:line="240" w:before="0" w:after="0"/>
                         <w:jc w:val="center"/>
                         <w:rPr/>
@@ -3935,7 +3935,7 @@
         <mc:AlternateContent>
           <mc:Choice Requires="wps">
             <w:drawing>
-              <wp:anchor behindDoc="0" distT="0" distB="0" distL="0" distR="0" simplePos="0" locked="0" layoutInCell="1" allowOverlap="1" relativeHeight="4">
+              <wp:anchor behindDoc="0" distT="0" distB="0" distL="0" distR="0" simplePos="0" locked="0" layoutInCell="1" allowOverlap="1" relativeHeight="3">
                 <wp:simplePos x="0" y="0"/>
                 <wp:positionH relativeFrom="column">
                   <wp:posOffset>471170</wp:posOffset>
@@ -3943,7 +3943,7 @@
                 <wp:positionV relativeFrom="paragraph">
                   <wp:posOffset>4170680</wp:posOffset>
                 </wp:positionV>
-                <wp:extent cx="4998720" cy="213360"/>
+                <wp:extent cx="4999355" cy="213995"/>
                 <wp:effectExtent l="0" t="0" r="0" b="0"/>
                 <wp:wrapNone/>
                 <wp:docPr id="4" name="Shape2"/>
@@ -3954,7 +3954,7 @@
                       <wps:spPr>
                         <a:xfrm>
                           <a:off x="0" y="0"/>
-                          <a:ext cx="4998240" cy="212760"/>
+                          <a:ext cx="4998600" cy="213480"/>
                         </a:xfrm>
                         <a:prstGeom prst="rect">
                           <a:avLst/>
@@ -3977,7 +3977,7 @@
                           <w:p>
                             <w:pPr>
                               <w:pStyle w:val="FrameContents"/>
-                              <w:overflowPunct w:val="true"/>
+                              <w:overflowPunct w:val="false"/>
                               <w:spacing w:lineRule="auto" w:line="240" w:before="0" w:after="0"/>
                               <w:jc w:val="center"/>
                               <w:rPr/>
@@ -4007,7 +4007,7 @@
           </mc:Choice>
           <mc:Fallback>
             <w:pict>
-              <v:rect id="shape_0" ID="Shape2" fillcolor="white" stroked="f" style="position:absolute;margin-left:37.1pt;margin-top:328.4pt;width:393.5pt;height:16.7pt">
+              <v:rect id="shape_0" ID="Shape2" fillcolor="white" stroked="f" style="position:absolute;margin-left:37.1pt;margin-top:328.4pt;width:393.55pt;height:16.75pt">
                 <w10:wrap type="square"/>
                 <v:fill o:detectmouseclick="t" type="solid" color2="black"/>
                 <v:stroke color="#3465a4" joinstyle="round" endcap="flat"/>
@@ -4016,7 +4016,7 @@
                     <w:p>
                       <w:pPr>
                         <w:pStyle w:val="FrameContents"/>
-                        <w:overflowPunct w:val="true"/>
+                        <w:overflowPunct w:val="false"/>
                         <w:spacing w:lineRule="auto" w:line="240" w:before="0" w:after="0"/>
                         <w:jc w:val="center"/>
                         <w:rPr/>
@@ -4406,17 +4406,7 @@
           <w:sz w:val="24"/>
           <w:szCs w:val="24"/>
         </w:rPr>
-        <w:t xml:space="preserve">5.2.2. </w:t>
-      </w:r>
-      <w:r>
-        <w:rPr>
-          <w:rFonts w:eastAsia="Times New Roman" w:cs="Times New Roman" w:ascii="Times New Roman" w:hAnsi="Times New Roman"/>
-          <w:b/>
-          <w:bCs/>
-          <w:sz w:val="24"/>
-          <w:szCs w:val="24"/>
-        </w:rPr>
-        <w:t>Building the model</w:t>
+        <w:t>5.2.2. Building the model</w:t>
       </w:r>
     </w:p>
     <w:p>
@@ -4448,7 +4438,7 @@
         <w:pStyle w:val="Normal"/>
         <w:numPr>
           <w:ilvl w:val="0"/>
-          <w:numId w:val="13"/>
+          <w:numId w:val="12"/>
         </w:numPr>
         <w:spacing w:lineRule="auto" w:line="360"/>
         <w:jc w:val="both"/>
@@ -4515,7 +4505,13 @@
         </w:rPr>
       </w:pPr>
       <w:r>
-        <w:rPr/>
+        <w:rPr>
+          <w:rFonts w:eastAsia="Times New Roman" w:cs="Times New Roman" w:ascii="Times New Roman" w:hAnsi="Times New Roman"/>
+          <w:b w:val="false"/>
+          <w:bCs w:val="false"/>
+          <w:sz w:val="24"/>
+          <w:szCs w:val="24"/>
+        </w:rPr>
       </w:r>
     </w:p>
     <w:p>
@@ -4523,7 +4519,7 @@
         <w:pStyle w:val="Normal"/>
         <w:numPr>
           <w:ilvl w:val="0"/>
-          <w:numId w:val="13"/>
+          <w:numId w:val="12"/>
         </w:numPr>
         <w:spacing w:lineRule="auto" w:line="360"/>
         <w:jc w:val="both"/>
@@ -4607,7 +4603,7 @@
         <w:pStyle w:val="Normal"/>
         <w:numPr>
           <w:ilvl w:val="1"/>
-          <w:numId w:val="13"/>
+          <w:numId w:val="12"/>
         </w:numPr>
         <w:spacing w:lineRule="auto" w:line="360"/>
         <w:jc w:val="both"/>
@@ -4867,7 +4863,7 @@
         <w:pStyle w:val="Normal"/>
         <w:numPr>
           <w:ilvl w:val="1"/>
-          <w:numId w:val="13"/>
+          <w:numId w:val="12"/>
         </w:numPr>
         <w:spacing w:lineRule="auto" w:line="360"/>
         <w:jc w:val="both"/>
@@ -4884,20 +4880,7 @@
           <w:szCs w:val="24"/>
           <w:lang w:val="en-US" w:eastAsia="en-US" w:bidi="ar-SA"/>
         </w:rPr>
-        <w:t>L</w:t>
-      </w:r>
-      <w:r>
-        <w:rPr>
-          <w:rFonts w:eastAsia="Times New Roman" w:cs="Times New Roman" w:ascii="Times New Roman" w:hAnsi="Times New Roman"/>
-          <w:b/>
-          <w:bCs/>
-          <w:color w:val="auto"/>
-          <w:kern w:val="0"/>
-          <w:sz w:val="24"/>
-          <w:szCs w:val="24"/>
-          <w:lang w:val="en-US" w:eastAsia="en-US" w:bidi="ar-SA"/>
-        </w:rPr>
-        <w:t>STM</w:t>
+        <w:t>LSTM</w:t>
       </w:r>
     </w:p>
     <w:p>
@@ -5066,15 +5049,15 @@
         <mc:AlternateContent>
           <mc:Choice Requires="wps">
             <w:drawing>
-              <wp:anchor behindDoc="0" distT="0" distB="0" distL="0" distR="0" simplePos="0" locked="0" layoutInCell="1" allowOverlap="1" relativeHeight="22">
+              <wp:anchor behindDoc="0" distT="0" distB="0" distL="0" distR="0" simplePos="0" locked="0" layoutInCell="1" allowOverlap="1" relativeHeight="4">
                 <wp:simplePos x="0" y="0"/>
                 <wp:positionH relativeFrom="column">
-                  <wp:posOffset>932180</wp:posOffset>
+                  <wp:posOffset>1154430</wp:posOffset>
                 </wp:positionH>
                 <wp:positionV relativeFrom="paragraph">
                   <wp:posOffset>-139700</wp:posOffset>
                 </wp:positionV>
-                <wp:extent cx="4085590" cy="163195"/>
+                <wp:extent cx="4086225" cy="163830"/>
                 <wp:effectExtent l="0" t="0" r="0" b="0"/>
                 <wp:wrapNone/>
                 <wp:docPr id="8" name="Shape3"/>
@@ -5085,7 +5068,709 @@
                       <wps:spPr>
                         <a:xfrm>
                           <a:off x="0" y="0"/>
-                          <a:ext cx="4084920" cy="162720"/>
+                          <a:ext cx="4085640" cy="163080"/>
+                        </a:xfrm>
+                        <a:prstGeom prst="rect">
+                          <a:avLst/>
+                        </a:prstGeom>
+                        <a:solidFill>
+                          <a:srgbClr val="ffffff"/>
+                        </a:solidFill>
+                        <a:ln>
+                          <a:noFill/>
+                        </a:ln>
+                      </wps:spPr>
+                      <wps:style>
+                        <a:lnRef idx="0"/>
+                        <a:fillRef idx="0"/>
+                        <a:effectRef idx="0"/>
+                        <a:fontRef idx="minor"/>
+                      </wps:style>
+                      <wps:txbx>
+                        <w:txbxContent>
+                          <w:p>
+                            <w:pPr>
+                              <w:pStyle w:val="FrameContents"/>
+                              <w:spacing w:lineRule="auto" w:line="240" w:before="0" w:after="0"/>
+                              <w:jc w:val="center"/>
+                              <w:rPr>
+                                <w:color w:val="000000"/>
+                              </w:rPr>
+                            </w:pPr>
+                            <w:r>
+                              <w:rPr>
+                                <w:rFonts w:ascii="Times New Roman" w:hAnsi="Times New Roman"/>
+                                <w:b/>
+                                <w:bCs/>
+                                <w:color w:val="000000"/>
+                                <w:sz w:val="18"/>
+                                <w:szCs w:val="18"/>
+                              </w:rPr>
+                              <w:t>Figure 5.2.2.a - LSTM</w:t>
+                            </w:r>
+                          </w:p>
+                        </w:txbxContent>
+                      </wps:txbx>
+                      <wps:bodyPr lIns="0" rIns="0" tIns="0" bIns="0" anchor="ctr">
+                        <a:noAutofit/>
+                      </wps:bodyPr>
+                    </wps:wsp>
+                  </a:graphicData>
+                </a:graphic>
+              </wp:anchor>
+            </w:drawing>
+          </mc:Choice>
+          <mc:Fallback>
+            <w:pict>
+              <v:rect id="shape_0" ID="Shape3" fillcolor="white" stroked="f" style="position:absolute;margin-left:90.9pt;margin-top:-11pt;width:321.65pt;height:12.8pt">
+                <w10:wrap type="square"/>
+                <v:fill o:detectmouseclick="t" type="solid" color2="black"/>
+                <v:stroke color="#3465a4" joinstyle="round" endcap="flat"/>
+                <v:textbox>
+                  <w:txbxContent>
+                    <w:p>
+                      <w:pPr>
+                        <w:pStyle w:val="FrameContents"/>
+                        <w:spacing w:lineRule="auto" w:line="240" w:before="0" w:after="0"/>
+                        <w:jc w:val="center"/>
+                        <w:rPr>
+                          <w:color w:val="000000"/>
+                        </w:rPr>
+                      </w:pPr>
+                      <w:r>
+                        <w:rPr>
+                          <w:rFonts w:ascii="Times New Roman" w:hAnsi="Times New Roman"/>
+                          <w:b/>
+                          <w:bCs/>
+                          <w:color w:val="000000"/>
+                          <w:sz w:val="18"/>
+                          <w:szCs w:val="18"/>
+                        </w:rPr>
+                        <w:t>Figure 5.2.2.a - LSTM</w:t>
+                      </w:r>
+                    </w:p>
+                  </w:txbxContent>
+                </v:textbox>
+              </v:rect>
+            </w:pict>
+          </mc:Fallback>
+        </mc:AlternateContent>
+      </w:r>
+      <w:r>
+        <w:rPr>
+          <w:rFonts w:eastAsia="Times New Roman" w:cs="Times New Roman" w:ascii="Times New Roman" w:hAnsi="Times New Roman"/>
+          <w:b w:val="false"/>
+          <w:bCs w:val="false"/>
+          <w:color w:val="auto"/>
+          <w:kern w:val="0"/>
+          <w:sz w:val="24"/>
+          <w:szCs w:val="24"/>
+          <w:lang w:val="en-US" w:eastAsia="en-US" w:bidi="ar-SA"/>
+        </w:rPr>
+        <w:tab/>
+      </w:r>
+    </w:p>
+    <w:p>
+      <w:pPr>
+        <w:pStyle w:val="Normal"/>
+        <w:numPr>
+          <w:ilvl w:val="0"/>
+          <w:numId w:val="12"/>
+        </w:numPr>
+        <w:spacing w:lineRule="auto" w:line="360"/>
+        <w:jc w:val="both"/>
+        <w:rPr/>
+      </w:pPr>
+      <w:r>
+        <w:rPr>
+          <w:rFonts w:eastAsia="Times New Roman" w:cs="Times New Roman" w:ascii="Times New Roman" w:hAnsi="Times New Roman"/>
+          <w:b/>
+          <w:bCs/>
+          <w:color w:val="auto"/>
+          <w:kern w:val="0"/>
+          <w:sz w:val="24"/>
+          <w:szCs w:val="24"/>
+          <w:lang w:val="en-US" w:eastAsia="en-US" w:bidi="ar-SA"/>
+        </w:rPr>
+        <w:t>Model architecture</w:t>
+      </w:r>
+    </w:p>
+    <w:p>
+      <w:pPr>
+        <w:pStyle w:val="Normal"/>
+        <w:numPr>
+          <w:ilvl w:val="0"/>
+          <w:numId w:val="0"/>
+        </w:numPr>
+        <w:spacing w:lineRule="auto" w:line="360"/>
+        <w:ind w:left="720" w:hanging="0"/>
+        <w:jc w:val="both"/>
+        <w:rPr>
+          <w:b w:val="false"/>
+          <w:b w:val="false"/>
+          <w:bCs w:val="false"/>
+        </w:rPr>
+      </w:pPr>
+      <w:r>
+        <w:rPr>
+          <w:rFonts w:eastAsia="Times New Roman" w:cs="Times New Roman" w:ascii="Times New Roman" w:hAnsi="Times New Roman"/>
+          <w:b w:val="false"/>
+          <w:bCs w:val="false"/>
+          <w:color w:val="auto"/>
+          <w:kern w:val="0"/>
+          <w:sz w:val="24"/>
+          <w:szCs w:val="24"/>
+          <w:lang w:val="en-US" w:eastAsia="en-US" w:bidi="ar-SA"/>
+        </w:rPr>
+        <w:t>The following diagrams show the architecture of the models. They consist of all the layers  in the model, showing input and output shapes for each layer. The architecture diagrams for all 3 models; sentiment analysis, multi-class classification, spam detection are shown below.</w:t>
+      </w:r>
+    </w:p>
+    <w:p>
+      <w:pPr>
+        <w:pStyle w:val="Normal"/>
+        <w:spacing w:lineRule="auto" w:line="360"/>
+        <w:jc w:val="both"/>
+        <w:rPr>
+          <w:rFonts w:ascii="Times New Roman" w:hAnsi="Times New Roman" w:eastAsia="Times New Roman" w:cs="Times New Roman"/>
+          <w:b/>
+          <w:b/>
+          <w:bCs/>
+          <w:color w:val="auto"/>
+          <w:kern w:val="0"/>
+          <w:sz w:val="24"/>
+          <w:szCs w:val="24"/>
+          <w:lang w:val="en-US" w:eastAsia="en-US" w:bidi="ar-SA"/>
+        </w:rPr>
+      </w:pPr>
+      <w:r>
+        <w:rPr>
+          <w:rFonts w:eastAsia="Times New Roman" w:cs="Times New Roman" w:ascii="Times New Roman" w:hAnsi="Times New Roman"/>
+          <w:b/>
+          <w:bCs/>
+          <w:color w:val="auto"/>
+          <w:kern w:val="0"/>
+          <w:sz w:val="24"/>
+          <w:szCs w:val="24"/>
+          <w:lang w:val="en-US" w:eastAsia="en-US" w:bidi="ar-SA"/>
+        </w:rPr>
+        <w:drawing>
+          <wp:anchor behindDoc="0" distT="0" distB="0" distL="0" distR="0" simplePos="0" locked="0" layoutInCell="1" allowOverlap="1" relativeHeight="24">
+            <wp:simplePos x="0" y="0"/>
+            <wp:positionH relativeFrom="column">
+              <wp:align>center</wp:align>
+            </wp:positionH>
+            <wp:positionV relativeFrom="paragraph">
+              <wp:posOffset>635</wp:posOffset>
+            </wp:positionV>
+            <wp:extent cx="4460240" cy="5515610"/>
+            <wp:effectExtent l="0" t="0" r="0" b="0"/>
+            <wp:wrapSquare wrapText="largest"/>
+            <wp:docPr id="10" name="Image4" descr=""/>
+            <wp:cNvGraphicFramePr>
+              <a:graphicFrameLocks xmlns:a="http://schemas.openxmlformats.org/drawingml/2006/main" noChangeAspect="1"/>
+            </wp:cNvGraphicFramePr>
+            <a:graphic xmlns:a="http://schemas.openxmlformats.org/drawingml/2006/main">
+              <a:graphicData uri="http://schemas.openxmlformats.org/drawingml/2006/picture">
+                <pic:pic xmlns:pic="http://schemas.openxmlformats.org/drawingml/2006/picture">
+                  <pic:nvPicPr>
+                    <pic:cNvPr id="10" name="Image4" descr=""/>
+                    <pic:cNvPicPr>
+                      <a:picLocks noChangeAspect="1" noChangeArrowheads="1"/>
+                    </pic:cNvPicPr>
+                  </pic:nvPicPr>
+                  <pic:blipFill>
+                    <a:blip r:embed="rId5"/>
+                    <a:stretch>
+                      <a:fillRect/>
+                    </a:stretch>
+                  </pic:blipFill>
+                  <pic:spPr bwMode="auto">
+                    <a:xfrm>
+                      <a:off x="0" y="0"/>
+                      <a:ext cx="4460240" cy="5515610"/>
+                    </a:xfrm>
+                    <a:prstGeom prst="rect">
+                      <a:avLst/>
+                    </a:prstGeom>
+                  </pic:spPr>
+                </pic:pic>
+              </a:graphicData>
+            </a:graphic>
+          </wp:anchor>
+        </w:drawing>
+      </w:r>
+    </w:p>
+    <w:p>
+      <w:pPr>
+        <w:pStyle w:val="Normal"/>
+        <w:spacing w:lineRule="auto" w:line="360"/>
+        <w:jc w:val="both"/>
+        <w:rPr>
+          <w:rFonts w:ascii="Times New Roman" w:hAnsi="Times New Roman" w:eastAsia="Times New Roman" w:cs="Times New Roman"/>
+          <w:b/>
+          <w:b/>
+          <w:bCs/>
+          <w:color w:val="auto"/>
+          <w:kern w:val="0"/>
+          <w:sz w:val="24"/>
+          <w:szCs w:val="24"/>
+          <w:lang w:val="en-US" w:eastAsia="en-US" w:bidi="ar-SA"/>
+        </w:rPr>
+      </w:pPr>
+      <w:r>
+        <w:rPr>
+          <w:rFonts w:eastAsia="Times New Roman" w:cs="Times New Roman" w:ascii="Times New Roman" w:hAnsi="Times New Roman"/>
+          <w:b/>
+          <w:bCs/>
+          <w:color w:val="auto"/>
+          <w:kern w:val="0"/>
+          <w:sz w:val="24"/>
+          <w:szCs w:val="24"/>
+          <w:lang w:val="en-US" w:eastAsia="en-US" w:bidi="ar-SA"/>
+        </w:rPr>
+      </w:r>
+    </w:p>
+    <w:p>
+      <w:pPr>
+        <w:pStyle w:val="Normal"/>
+        <w:spacing w:lineRule="auto" w:line="360"/>
+        <w:jc w:val="both"/>
+        <w:rPr>
+          <w:rFonts w:ascii="Times New Roman" w:hAnsi="Times New Roman" w:eastAsia="Times New Roman" w:cs="Times New Roman"/>
+          <w:b/>
+          <w:b/>
+          <w:bCs/>
+          <w:color w:val="auto"/>
+          <w:kern w:val="0"/>
+          <w:sz w:val="24"/>
+          <w:szCs w:val="24"/>
+          <w:lang w:val="en-US" w:eastAsia="en-US" w:bidi="ar-SA"/>
+        </w:rPr>
+      </w:pPr>
+      <w:r>
+        <w:rPr>
+          <w:rFonts w:eastAsia="Times New Roman" w:cs="Times New Roman" w:ascii="Times New Roman" w:hAnsi="Times New Roman"/>
+          <w:b/>
+          <w:bCs/>
+          <w:color w:val="auto"/>
+          <w:kern w:val="0"/>
+          <w:sz w:val="24"/>
+          <w:szCs w:val="24"/>
+          <w:lang w:val="en-US" w:eastAsia="en-US" w:bidi="ar-SA"/>
+        </w:rPr>
+      </w:r>
+    </w:p>
+    <w:p>
+      <w:pPr>
+        <w:pStyle w:val="Normal"/>
+        <w:spacing w:lineRule="auto" w:line="360"/>
+        <w:jc w:val="both"/>
+        <w:rPr>
+          <w:rFonts w:ascii="Times New Roman" w:hAnsi="Times New Roman" w:eastAsia="Times New Roman" w:cs="Times New Roman"/>
+          <w:b/>
+          <w:b/>
+          <w:bCs/>
+          <w:color w:val="auto"/>
+          <w:kern w:val="0"/>
+          <w:sz w:val="24"/>
+          <w:szCs w:val="24"/>
+          <w:lang w:val="en-US" w:eastAsia="en-US" w:bidi="ar-SA"/>
+        </w:rPr>
+      </w:pPr>
+      <w:r>
+        <w:rPr>
+          <w:rFonts w:eastAsia="Times New Roman" w:cs="Times New Roman" w:ascii="Times New Roman" w:hAnsi="Times New Roman"/>
+          <w:b/>
+          <w:bCs/>
+          <w:color w:val="auto"/>
+          <w:kern w:val="0"/>
+          <w:sz w:val="24"/>
+          <w:szCs w:val="24"/>
+          <w:lang w:val="en-US" w:eastAsia="en-US" w:bidi="ar-SA"/>
+        </w:rPr>
+      </w:r>
+    </w:p>
+    <w:p>
+      <w:pPr>
+        <w:pStyle w:val="Normal"/>
+        <w:spacing w:lineRule="auto" w:line="360"/>
+        <w:jc w:val="both"/>
+        <w:rPr>
+          <w:rFonts w:ascii="Times New Roman" w:hAnsi="Times New Roman" w:eastAsia="Times New Roman" w:cs="Times New Roman"/>
+          <w:b/>
+          <w:b/>
+          <w:bCs/>
+          <w:color w:val="auto"/>
+          <w:kern w:val="0"/>
+          <w:sz w:val="24"/>
+          <w:szCs w:val="24"/>
+          <w:lang w:val="en-US" w:eastAsia="en-US" w:bidi="ar-SA"/>
+        </w:rPr>
+      </w:pPr>
+      <w:r>
+        <w:rPr>
+          <w:rFonts w:eastAsia="Times New Roman" w:cs="Times New Roman" w:ascii="Times New Roman" w:hAnsi="Times New Roman"/>
+          <w:b/>
+          <w:bCs/>
+          <w:color w:val="auto"/>
+          <w:kern w:val="0"/>
+          <w:sz w:val="24"/>
+          <w:szCs w:val="24"/>
+          <w:lang w:val="en-US" w:eastAsia="en-US" w:bidi="ar-SA"/>
+        </w:rPr>
+      </w:r>
+    </w:p>
+    <w:p>
+      <w:pPr>
+        <w:pStyle w:val="Normal"/>
+        <w:spacing w:lineRule="auto" w:line="360"/>
+        <w:jc w:val="both"/>
+        <w:rPr>
+          <w:rFonts w:ascii="Times New Roman" w:hAnsi="Times New Roman" w:eastAsia="Times New Roman" w:cs="Times New Roman"/>
+          <w:b/>
+          <w:b/>
+          <w:bCs/>
+          <w:color w:val="auto"/>
+          <w:kern w:val="0"/>
+          <w:sz w:val="24"/>
+          <w:szCs w:val="24"/>
+          <w:lang w:val="en-US" w:eastAsia="en-US" w:bidi="ar-SA"/>
+        </w:rPr>
+      </w:pPr>
+      <w:r>
+        <w:rPr>
+          <w:rFonts w:eastAsia="Times New Roman" w:cs="Times New Roman" w:ascii="Times New Roman" w:hAnsi="Times New Roman"/>
+          <w:b/>
+          <w:bCs/>
+          <w:color w:val="auto"/>
+          <w:kern w:val="0"/>
+          <w:sz w:val="24"/>
+          <w:szCs w:val="24"/>
+          <w:lang w:val="en-US" w:eastAsia="en-US" w:bidi="ar-SA"/>
+        </w:rPr>
+      </w:r>
+    </w:p>
+    <w:p>
+      <w:pPr>
+        <w:pStyle w:val="Normal"/>
+        <w:spacing w:lineRule="auto" w:line="360"/>
+        <w:jc w:val="both"/>
+        <w:rPr>
+          <w:rFonts w:ascii="Times New Roman" w:hAnsi="Times New Roman" w:eastAsia="Times New Roman" w:cs="Times New Roman"/>
+          <w:b/>
+          <w:b/>
+          <w:bCs/>
+          <w:color w:val="auto"/>
+          <w:kern w:val="0"/>
+          <w:sz w:val="24"/>
+          <w:szCs w:val="24"/>
+          <w:lang w:val="en-US" w:eastAsia="en-US" w:bidi="ar-SA"/>
+        </w:rPr>
+      </w:pPr>
+      <w:r>
+        <w:rPr>
+          <w:rFonts w:eastAsia="Times New Roman" w:cs="Times New Roman" w:ascii="Times New Roman" w:hAnsi="Times New Roman"/>
+          <w:b/>
+          <w:bCs/>
+          <w:color w:val="auto"/>
+          <w:kern w:val="0"/>
+          <w:sz w:val="24"/>
+          <w:szCs w:val="24"/>
+          <w:lang w:val="en-US" w:eastAsia="en-US" w:bidi="ar-SA"/>
+        </w:rPr>
+      </w:r>
+    </w:p>
+    <w:p>
+      <w:pPr>
+        <w:pStyle w:val="Normal"/>
+        <w:spacing w:lineRule="auto" w:line="360"/>
+        <w:jc w:val="both"/>
+        <w:rPr>
+          <w:rFonts w:ascii="Times New Roman" w:hAnsi="Times New Roman" w:eastAsia="Times New Roman" w:cs="Times New Roman"/>
+          <w:b/>
+          <w:b/>
+          <w:bCs/>
+          <w:color w:val="auto"/>
+          <w:kern w:val="0"/>
+          <w:sz w:val="24"/>
+          <w:szCs w:val="24"/>
+          <w:lang w:val="en-US" w:eastAsia="en-US" w:bidi="ar-SA"/>
+        </w:rPr>
+      </w:pPr>
+      <w:r>
+        <w:rPr>
+          <w:rFonts w:eastAsia="Times New Roman" w:cs="Times New Roman" w:ascii="Times New Roman" w:hAnsi="Times New Roman"/>
+          <w:b/>
+          <w:bCs/>
+          <w:color w:val="auto"/>
+          <w:kern w:val="0"/>
+          <w:sz w:val="24"/>
+          <w:szCs w:val="24"/>
+          <w:lang w:val="en-US" w:eastAsia="en-US" w:bidi="ar-SA"/>
+        </w:rPr>
+      </w:r>
+    </w:p>
+    <w:p>
+      <w:pPr>
+        <w:pStyle w:val="Normal"/>
+        <w:spacing w:lineRule="auto" w:line="360"/>
+        <w:jc w:val="both"/>
+        <w:rPr>
+          <w:rFonts w:ascii="Times New Roman" w:hAnsi="Times New Roman" w:eastAsia="Times New Roman" w:cs="Times New Roman"/>
+          <w:b/>
+          <w:b/>
+          <w:bCs/>
+          <w:color w:val="auto"/>
+          <w:kern w:val="0"/>
+          <w:sz w:val="24"/>
+          <w:szCs w:val="24"/>
+          <w:lang w:val="en-US" w:eastAsia="en-US" w:bidi="ar-SA"/>
+        </w:rPr>
+      </w:pPr>
+      <w:r>
+        <w:rPr>
+          <w:rFonts w:eastAsia="Times New Roman" w:cs="Times New Roman" w:ascii="Times New Roman" w:hAnsi="Times New Roman"/>
+          <w:b/>
+          <w:bCs/>
+          <w:color w:val="auto"/>
+          <w:kern w:val="0"/>
+          <w:sz w:val="24"/>
+          <w:szCs w:val="24"/>
+          <w:lang w:val="en-US" w:eastAsia="en-US" w:bidi="ar-SA"/>
+        </w:rPr>
+      </w:r>
+    </w:p>
+    <w:p>
+      <w:pPr>
+        <w:pStyle w:val="Normal"/>
+        <w:spacing w:lineRule="auto" w:line="360"/>
+        <w:jc w:val="both"/>
+        <w:rPr>
+          <w:rFonts w:ascii="Times New Roman" w:hAnsi="Times New Roman" w:eastAsia="Times New Roman" w:cs="Times New Roman"/>
+          <w:b/>
+          <w:b/>
+          <w:bCs/>
+          <w:color w:val="auto"/>
+          <w:kern w:val="0"/>
+          <w:sz w:val="24"/>
+          <w:szCs w:val="24"/>
+          <w:lang w:val="en-US" w:eastAsia="en-US" w:bidi="ar-SA"/>
+        </w:rPr>
+      </w:pPr>
+      <w:r>
+        <w:rPr>
+          <w:rFonts w:eastAsia="Times New Roman" w:cs="Times New Roman" w:ascii="Times New Roman" w:hAnsi="Times New Roman"/>
+          <w:b/>
+          <w:bCs/>
+          <w:color w:val="auto"/>
+          <w:kern w:val="0"/>
+          <w:sz w:val="24"/>
+          <w:szCs w:val="24"/>
+          <w:lang w:val="en-US" w:eastAsia="en-US" w:bidi="ar-SA"/>
+        </w:rPr>
+      </w:r>
+    </w:p>
+    <w:p>
+      <w:pPr>
+        <w:pStyle w:val="Normal"/>
+        <w:spacing w:lineRule="auto" w:line="360"/>
+        <w:jc w:val="both"/>
+        <w:rPr>
+          <w:rFonts w:ascii="Times New Roman" w:hAnsi="Times New Roman" w:eastAsia="Times New Roman" w:cs="Times New Roman"/>
+          <w:b/>
+          <w:b/>
+          <w:bCs/>
+          <w:color w:val="auto"/>
+          <w:kern w:val="0"/>
+          <w:sz w:val="24"/>
+          <w:szCs w:val="24"/>
+          <w:lang w:val="en-US" w:eastAsia="en-US" w:bidi="ar-SA"/>
+        </w:rPr>
+      </w:pPr>
+      <w:r>
+        <w:rPr>
+          <w:rFonts w:eastAsia="Times New Roman" w:cs="Times New Roman" w:ascii="Times New Roman" w:hAnsi="Times New Roman"/>
+          <w:b/>
+          <w:bCs/>
+          <w:color w:val="auto"/>
+          <w:kern w:val="0"/>
+          <w:sz w:val="24"/>
+          <w:szCs w:val="24"/>
+          <w:lang w:val="en-US" w:eastAsia="en-US" w:bidi="ar-SA"/>
+        </w:rPr>
+      </w:r>
+    </w:p>
+    <w:p>
+      <w:pPr>
+        <w:pStyle w:val="Normal"/>
+        <w:spacing w:lineRule="auto" w:line="360"/>
+        <w:jc w:val="both"/>
+        <w:rPr>
+          <w:rFonts w:ascii="Times New Roman" w:hAnsi="Times New Roman" w:eastAsia="Times New Roman" w:cs="Times New Roman"/>
+          <w:b/>
+          <w:b/>
+          <w:bCs/>
+          <w:color w:val="auto"/>
+          <w:kern w:val="0"/>
+          <w:sz w:val="24"/>
+          <w:szCs w:val="24"/>
+          <w:lang w:val="en-US" w:eastAsia="en-US" w:bidi="ar-SA"/>
+        </w:rPr>
+      </w:pPr>
+      <w:r>
+        <w:rPr>
+          <w:rFonts w:eastAsia="Times New Roman" w:cs="Times New Roman" w:ascii="Times New Roman" w:hAnsi="Times New Roman"/>
+          <w:b/>
+          <w:bCs/>
+          <w:color w:val="auto"/>
+          <w:kern w:val="0"/>
+          <w:sz w:val="24"/>
+          <w:szCs w:val="24"/>
+          <w:lang w:val="en-US" w:eastAsia="en-US" w:bidi="ar-SA"/>
+        </w:rPr>
+      </w:r>
+    </w:p>
+    <w:p>
+      <w:pPr>
+        <w:pStyle w:val="Normal"/>
+        <w:spacing w:lineRule="auto" w:line="360"/>
+        <w:jc w:val="both"/>
+        <w:rPr>
+          <w:rFonts w:ascii="Times New Roman" w:hAnsi="Times New Roman" w:eastAsia="Times New Roman" w:cs="Times New Roman"/>
+          <w:b/>
+          <w:b/>
+          <w:bCs/>
+          <w:color w:val="auto"/>
+          <w:kern w:val="0"/>
+          <w:sz w:val="24"/>
+          <w:szCs w:val="24"/>
+          <w:lang w:val="en-US" w:eastAsia="en-US" w:bidi="ar-SA"/>
+        </w:rPr>
+      </w:pPr>
+      <w:r>
+        <w:rPr>
+          <w:rFonts w:eastAsia="Times New Roman" w:cs="Times New Roman" w:ascii="Times New Roman" w:hAnsi="Times New Roman"/>
+          <w:b/>
+          <w:bCs/>
+          <w:color w:val="auto"/>
+          <w:kern w:val="0"/>
+          <w:sz w:val="24"/>
+          <w:szCs w:val="24"/>
+          <w:lang w:val="en-US" w:eastAsia="en-US" w:bidi="ar-SA"/>
+        </w:rPr>
+      </w:r>
+    </w:p>
+    <w:p>
+      <w:pPr>
+        <w:pStyle w:val="Normal"/>
+        <w:spacing w:lineRule="auto" w:line="360"/>
+        <w:jc w:val="both"/>
+        <w:rPr>
+          <w:rFonts w:ascii="Times New Roman" w:hAnsi="Times New Roman" w:eastAsia="Times New Roman" w:cs="Times New Roman"/>
+          <w:b/>
+          <w:b/>
+          <w:bCs/>
+          <w:color w:val="auto"/>
+          <w:kern w:val="0"/>
+          <w:sz w:val="24"/>
+          <w:szCs w:val="24"/>
+          <w:lang w:val="en-US" w:eastAsia="en-US" w:bidi="ar-SA"/>
+        </w:rPr>
+      </w:pPr>
+      <w:r>
+        <w:rPr>
+          <w:rFonts w:eastAsia="Times New Roman" w:cs="Times New Roman" w:ascii="Times New Roman" w:hAnsi="Times New Roman"/>
+          <w:b/>
+          <w:bCs/>
+          <w:color w:val="auto"/>
+          <w:kern w:val="0"/>
+          <w:sz w:val="24"/>
+          <w:szCs w:val="24"/>
+          <w:lang w:val="en-US" w:eastAsia="en-US" w:bidi="ar-SA"/>
+        </w:rPr>
+      </w:r>
+    </w:p>
+    <w:p>
+      <w:pPr>
+        <w:pStyle w:val="Normal"/>
+        <w:spacing w:lineRule="auto" w:line="360"/>
+        <w:jc w:val="both"/>
+        <w:rPr>
+          <w:rFonts w:ascii="Times New Roman" w:hAnsi="Times New Roman" w:eastAsia="Times New Roman" w:cs="Times New Roman"/>
+          <w:b/>
+          <w:b/>
+          <w:bCs/>
+          <w:color w:val="auto"/>
+          <w:kern w:val="0"/>
+          <w:sz w:val="24"/>
+          <w:szCs w:val="24"/>
+          <w:lang w:val="en-US" w:eastAsia="en-US" w:bidi="ar-SA"/>
+        </w:rPr>
+      </w:pPr>
+      <w:r>
+        <w:rPr>
+          <w:rFonts w:eastAsia="Times New Roman" w:cs="Times New Roman" w:ascii="Times New Roman" w:hAnsi="Times New Roman"/>
+          <w:b/>
+          <w:bCs/>
+          <w:color w:val="auto"/>
+          <w:kern w:val="0"/>
+          <w:sz w:val="24"/>
+          <w:szCs w:val="24"/>
+          <w:lang w:val="en-US" w:eastAsia="en-US" w:bidi="ar-SA"/>
+        </w:rPr>
+      </w:r>
+    </w:p>
+    <w:p>
+      <w:pPr>
+        <w:pStyle w:val="Normal"/>
+        <w:spacing w:lineRule="auto" w:line="360"/>
+        <w:jc w:val="both"/>
+        <w:rPr>
+          <w:rFonts w:ascii="Times New Roman" w:hAnsi="Times New Roman" w:eastAsia="Times New Roman" w:cs="Times New Roman"/>
+          <w:b w:val="false"/>
+          <w:b w:val="false"/>
+          <w:bCs w:val="false"/>
+          <w:color w:val="auto"/>
+          <w:kern w:val="0"/>
+          <w:sz w:val="24"/>
+          <w:szCs w:val="24"/>
+          <w:lang w:val="en-US" w:eastAsia="en-US" w:bidi="ar-SA"/>
+        </w:rPr>
+      </w:pPr>
+      <w:r>
+        <w:rPr>
+          <w:rFonts w:eastAsia="Times New Roman" w:cs="Times New Roman" w:ascii="Times New Roman" w:hAnsi="Times New Roman"/>
+          <w:b w:val="false"/>
+          <w:bCs w:val="false"/>
+          <w:color w:val="auto"/>
+          <w:kern w:val="0"/>
+          <w:sz w:val="24"/>
+          <w:szCs w:val="24"/>
+          <w:lang w:val="en-US" w:eastAsia="en-US" w:bidi="ar-SA"/>
+        </w:rPr>
+        <mc:AlternateContent>
+          <mc:Choice Requires="wps">
+            <w:drawing>
+              <wp:anchor behindDoc="0" distT="0" distB="0" distL="0" distR="0" simplePos="0" locked="0" layoutInCell="1" allowOverlap="1" relativeHeight="25">
+                <wp:simplePos x="0" y="0"/>
+                <wp:positionH relativeFrom="column">
+                  <wp:posOffset>741680</wp:posOffset>
+                </wp:positionH>
+                <wp:positionV relativeFrom="paragraph">
+                  <wp:posOffset>47625</wp:posOffset>
+                </wp:positionV>
+                <wp:extent cx="4466590" cy="247015"/>
+                <wp:effectExtent l="0" t="0" r="0" b="0"/>
+                <wp:wrapNone/>
+                <wp:docPr id="11" name="Shape4"/>
+                <a:graphic xmlns:a="http://schemas.openxmlformats.org/drawingml/2006/main">
+                  <a:graphicData uri="http://schemas.microsoft.com/office/word/2010/wordprocessingShape">
+                    <wps:wsp>
+                      <wps:cNvSpPr/>
+                      <wps:spPr>
+                        <a:xfrm>
+                          <a:off x="0" y="0"/>
+                          <a:ext cx="4465800" cy="246240"/>
                         </a:xfrm>
                         <a:prstGeom prst="rect">
                           <a:avLst/>
@@ -5119,7 +5804,7 @@
                                 <w:bCs/>
                                 <w:rFonts w:ascii="Times New Roman" w:hAnsi="Times New Roman"/>
                               </w:rPr>
-                              <w:t>Figure 5.2.2.a - LSTM</w:t>
+                              <w:t>Figure 5.2.2.b – Architecture of Sentiment Analysis model</w:t>
                             </w:r>
                           </w:p>
                         </w:txbxContent>
@@ -5135,7 +5820,7 @@
           </mc:Choice>
           <mc:Fallback>
             <w:pict>
-              <v:rect id="shape_0" ID="Shape3" fillcolor="white" stroked="f" style="position:absolute;margin-left:73.4pt;margin-top:-11pt;width:321.6pt;height:12.75pt">
+              <v:rect id="shape_0" ID="Shape4" fillcolor="white" stroked="f" style="position:absolute;margin-left:58.4pt;margin-top:3.75pt;width:351.6pt;height:19.35pt">
                 <v:textbox>
                   <w:txbxContent>
                     <w:p>
@@ -5152,7 +5837,7 @@
                           <w:bCs/>
                           <w:rFonts w:ascii="Times New Roman" w:hAnsi="Times New Roman"/>
                         </w:rPr>
-                        <w:t>Figure 5.2.2.a - LSTM</w:t>
+                        <w:t>Figure 5.2.2.b – Architecture of Sentiment Analysis model</w:t>
                       </w:r>
                     </w:p>
                   </w:txbxContent>
@@ -5165,6 +5850,24 @@
           </mc:Fallback>
         </mc:AlternateContent>
       </w:r>
+    </w:p>
+    <w:p>
+      <w:pPr>
+        <w:pStyle w:val="Normal"/>
+        <w:spacing w:lineRule="auto" w:line="360"/>
+        <w:jc w:val="both"/>
+        <w:rPr>
+          <w:rFonts w:ascii="Times New Roman" w:hAnsi="Times New Roman" w:eastAsia="Times New Roman" w:cs="Times New Roman"/>
+          <w:b w:val="false"/>
+          <w:b w:val="false"/>
+          <w:bCs w:val="false"/>
+          <w:color w:val="auto"/>
+          <w:kern w:val="0"/>
+          <w:sz w:val="24"/>
+          <w:szCs w:val="24"/>
+          <w:lang w:val="en-US" w:eastAsia="en-US" w:bidi="ar-SA"/>
+        </w:rPr>
+      </w:pPr>
       <w:r>
         <w:rPr>
           <w:rFonts w:eastAsia="Times New Roman" w:cs="Times New Roman" w:ascii="Times New Roman" w:hAnsi="Times New Roman"/>
@@ -5176,23 +5879,18 @@
           <w:szCs w:val="24"/>
           <w:lang w:val="en-US" w:eastAsia="en-US" w:bidi="ar-SA"/>
         </w:rPr>
-        <w:tab/>
       </w:r>
     </w:p>
     <w:p>
       <w:pPr>
         <w:pStyle w:val="Normal"/>
-        <w:numPr>
-          <w:ilvl w:val="0"/>
-          <w:numId w:val="13"/>
-        </w:numPr>
         <w:spacing w:lineRule="auto" w:line="360"/>
         <w:jc w:val="both"/>
         <w:rPr>
           <w:rFonts w:ascii="Times New Roman" w:hAnsi="Times New Roman" w:eastAsia="Times New Roman" w:cs="Times New Roman"/>
-          <w:b/>
-          <w:b/>
-          <w:bCs/>
+          <w:b w:val="false"/>
+          <w:b w:val="false"/>
+          <w:bCs w:val="false"/>
           <w:color w:val="auto"/>
           <w:kern w:val="0"/>
           <w:sz w:val="24"/>
@@ -5203,32 +5901,27 @@
       <w:r>
         <w:rPr>
           <w:rFonts w:eastAsia="Times New Roman" w:cs="Times New Roman" w:ascii="Times New Roman" w:hAnsi="Times New Roman"/>
-          <w:b/>
-          <w:bCs/>
+          <w:b w:val="false"/>
+          <w:bCs w:val="false"/>
           <w:color w:val="auto"/>
           <w:kern w:val="0"/>
           <w:sz w:val="24"/>
           <w:szCs w:val="24"/>
           <w:lang w:val="en-US" w:eastAsia="en-US" w:bidi="ar-SA"/>
         </w:rPr>
-        <w:t>Model architecture</w:t>
+        <w:t xml:space="preserve">The above diagram shows the layers and input and output shapes of each layer for the sentiment analysis model. </w:t>
       </w:r>
     </w:p>
     <w:p>
       <w:pPr>
         <w:pStyle w:val="Normal"/>
-        <w:numPr>
-          <w:ilvl w:val="0"/>
-          <w:numId w:val="0"/>
-        </w:numPr>
-        <w:spacing w:lineRule="auto" w:line="360"/>
-        <w:ind w:left="720" w:hanging="0"/>
+        <w:spacing w:lineRule="auto" w:line="360"/>
         <w:jc w:val="both"/>
         <w:rPr>
           <w:rFonts w:ascii="Times New Roman" w:hAnsi="Times New Roman" w:eastAsia="Times New Roman" w:cs="Times New Roman"/>
-          <w:b/>
-          <w:b/>
-          <w:bCs/>
+          <w:b w:val="false"/>
+          <w:b w:val="false"/>
+          <w:bCs w:val="false"/>
           <w:color w:val="auto"/>
           <w:kern w:val="0"/>
           <w:sz w:val="24"/>
@@ -5239,14 +5932,1412 @@
       <w:r>
         <w:rPr>
           <w:rFonts w:eastAsia="Times New Roman" w:cs="Times New Roman" w:ascii="Times New Roman" w:hAnsi="Times New Roman"/>
-          <w:b/>
-          <w:bCs/>
+          <w:b w:val="false"/>
+          <w:bCs w:val="false"/>
           <w:color w:val="auto"/>
           <w:kern w:val="0"/>
           <w:sz w:val="24"/>
           <w:szCs w:val="24"/>
           <w:lang w:val="en-US" w:eastAsia="en-US" w:bidi="ar-SA"/>
         </w:rPr>
+        <w:drawing>
+          <wp:anchor behindDoc="0" distT="0" distB="0" distL="0" distR="0" simplePos="0" locked="0" layoutInCell="1" allowOverlap="1" relativeHeight="26">
+            <wp:simplePos x="0" y="0"/>
+            <wp:positionH relativeFrom="column">
+              <wp:align>center</wp:align>
+            </wp:positionH>
+            <wp:positionV relativeFrom="paragraph">
+              <wp:posOffset>635</wp:posOffset>
+            </wp:positionV>
+            <wp:extent cx="4425950" cy="5473700"/>
+            <wp:effectExtent l="0" t="0" r="0" b="0"/>
+            <wp:wrapSquare wrapText="largest"/>
+            <wp:docPr id="12" name="Image5" descr=""/>
+            <wp:cNvGraphicFramePr>
+              <a:graphicFrameLocks xmlns:a="http://schemas.openxmlformats.org/drawingml/2006/main" noChangeAspect="1"/>
+            </wp:cNvGraphicFramePr>
+            <a:graphic xmlns:a="http://schemas.openxmlformats.org/drawingml/2006/main">
+              <a:graphicData uri="http://schemas.openxmlformats.org/drawingml/2006/picture">
+                <pic:pic xmlns:pic="http://schemas.openxmlformats.org/drawingml/2006/picture">
+                  <pic:nvPicPr>
+                    <pic:cNvPr id="12" name="Image5" descr=""/>
+                    <pic:cNvPicPr>
+                      <a:picLocks noChangeAspect="1" noChangeArrowheads="1"/>
+                    </pic:cNvPicPr>
+                  </pic:nvPicPr>
+                  <pic:blipFill>
+                    <a:blip r:embed="rId6"/>
+                    <a:stretch>
+                      <a:fillRect/>
+                    </a:stretch>
+                  </pic:blipFill>
+                  <pic:spPr bwMode="auto">
+                    <a:xfrm>
+                      <a:off x="0" y="0"/>
+                      <a:ext cx="4425950" cy="5473700"/>
+                    </a:xfrm>
+                    <a:prstGeom prst="rect">
+                      <a:avLst/>
+                    </a:prstGeom>
+                  </pic:spPr>
+                </pic:pic>
+              </a:graphicData>
+            </a:graphic>
+          </wp:anchor>
+        </w:drawing>
+      </w:r>
+    </w:p>
+    <w:p>
+      <w:pPr>
+        <w:pStyle w:val="Normal"/>
+        <w:spacing w:lineRule="auto" w:line="360"/>
+        <w:jc w:val="both"/>
+        <w:rPr>
+          <w:rFonts w:ascii="Times New Roman" w:hAnsi="Times New Roman" w:eastAsia="Times New Roman" w:cs="Times New Roman"/>
+          <w:b w:val="false"/>
+          <w:b w:val="false"/>
+          <w:bCs w:val="false"/>
+          <w:color w:val="auto"/>
+          <w:kern w:val="0"/>
+          <w:sz w:val="24"/>
+          <w:szCs w:val="24"/>
+          <w:lang w:val="en-US" w:eastAsia="en-US" w:bidi="ar-SA"/>
+        </w:rPr>
+      </w:pPr>
+      <w:r>
+        <w:rPr>
+          <w:rFonts w:eastAsia="Times New Roman" w:cs="Times New Roman" w:ascii="Times New Roman" w:hAnsi="Times New Roman"/>
+          <w:b w:val="false"/>
+          <w:bCs w:val="false"/>
+          <w:color w:val="auto"/>
+          <w:kern w:val="0"/>
+          <w:sz w:val="24"/>
+          <w:szCs w:val="24"/>
+          <w:lang w:val="en-US" w:eastAsia="en-US" w:bidi="ar-SA"/>
+        </w:rPr>
+      </w:r>
+    </w:p>
+    <w:p>
+      <w:pPr>
+        <w:pStyle w:val="Normal"/>
+        <w:spacing w:lineRule="auto" w:line="360"/>
+        <w:jc w:val="both"/>
+        <w:rPr>
+          <w:rFonts w:ascii="Times New Roman" w:hAnsi="Times New Roman" w:eastAsia="Times New Roman" w:cs="Times New Roman"/>
+          <w:b w:val="false"/>
+          <w:b w:val="false"/>
+          <w:bCs w:val="false"/>
+          <w:color w:val="auto"/>
+          <w:kern w:val="0"/>
+          <w:sz w:val="24"/>
+          <w:szCs w:val="24"/>
+          <w:lang w:val="en-US" w:eastAsia="en-US" w:bidi="ar-SA"/>
+        </w:rPr>
+      </w:pPr>
+      <w:r>
+        <w:rPr>
+          <w:rFonts w:eastAsia="Times New Roman" w:cs="Times New Roman" w:ascii="Times New Roman" w:hAnsi="Times New Roman"/>
+          <w:b w:val="false"/>
+          <w:bCs w:val="false"/>
+          <w:color w:val="auto"/>
+          <w:kern w:val="0"/>
+          <w:sz w:val="24"/>
+          <w:szCs w:val="24"/>
+          <w:lang w:val="en-US" w:eastAsia="en-US" w:bidi="ar-SA"/>
+        </w:rPr>
+      </w:r>
+    </w:p>
+    <w:p>
+      <w:pPr>
+        <w:pStyle w:val="Normal"/>
+        <w:spacing w:lineRule="auto" w:line="360"/>
+        <w:jc w:val="both"/>
+        <w:rPr>
+          <w:rFonts w:ascii="Times New Roman" w:hAnsi="Times New Roman" w:eastAsia="Times New Roman" w:cs="Times New Roman"/>
+          <w:b w:val="false"/>
+          <w:b w:val="false"/>
+          <w:bCs w:val="false"/>
+          <w:color w:val="auto"/>
+          <w:kern w:val="0"/>
+          <w:sz w:val="24"/>
+          <w:szCs w:val="24"/>
+          <w:lang w:val="en-US" w:eastAsia="en-US" w:bidi="ar-SA"/>
+        </w:rPr>
+      </w:pPr>
+      <w:r>
+        <w:rPr>
+          <w:rFonts w:eastAsia="Times New Roman" w:cs="Times New Roman" w:ascii="Times New Roman" w:hAnsi="Times New Roman"/>
+          <w:b w:val="false"/>
+          <w:bCs w:val="false"/>
+          <w:color w:val="auto"/>
+          <w:kern w:val="0"/>
+          <w:sz w:val="24"/>
+          <w:szCs w:val="24"/>
+          <w:lang w:val="en-US" w:eastAsia="en-US" w:bidi="ar-SA"/>
+        </w:rPr>
+      </w:r>
+    </w:p>
+    <w:p>
+      <w:pPr>
+        <w:pStyle w:val="Normal"/>
+        <w:spacing w:lineRule="auto" w:line="360"/>
+        <w:jc w:val="both"/>
+        <w:rPr>
+          <w:rFonts w:ascii="Times New Roman" w:hAnsi="Times New Roman" w:eastAsia="Times New Roman" w:cs="Times New Roman"/>
+          <w:b w:val="false"/>
+          <w:b w:val="false"/>
+          <w:bCs w:val="false"/>
+          <w:color w:val="auto"/>
+          <w:kern w:val="0"/>
+          <w:sz w:val="24"/>
+          <w:szCs w:val="24"/>
+          <w:lang w:val="en-US" w:eastAsia="en-US" w:bidi="ar-SA"/>
+        </w:rPr>
+      </w:pPr>
+      <w:r>
+        <w:rPr>
+          <w:rFonts w:eastAsia="Times New Roman" w:cs="Times New Roman" w:ascii="Times New Roman" w:hAnsi="Times New Roman"/>
+          <w:b w:val="false"/>
+          <w:bCs w:val="false"/>
+          <w:color w:val="auto"/>
+          <w:kern w:val="0"/>
+          <w:sz w:val="24"/>
+          <w:szCs w:val="24"/>
+          <w:lang w:val="en-US" w:eastAsia="en-US" w:bidi="ar-SA"/>
+        </w:rPr>
+      </w:r>
+    </w:p>
+    <w:p>
+      <w:pPr>
+        <w:pStyle w:val="Normal"/>
+        <w:spacing w:lineRule="auto" w:line="360"/>
+        <w:jc w:val="both"/>
+        <w:rPr>
+          <w:rFonts w:ascii="Times New Roman" w:hAnsi="Times New Roman" w:eastAsia="Times New Roman" w:cs="Times New Roman"/>
+          <w:b w:val="false"/>
+          <w:b w:val="false"/>
+          <w:bCs w:val="false"/>
+          <w:color w:val="auto"/>
+          <w:kern w:val="0"/>
+          <w:sz w:val="24"/>
+          <w:szCs w:val="24"/>
+          <w:lang w:val="en-US" w:eastAsia="en-US" w:bidi="ar-SA"/>
+        </w:rPr>
+      </w:pPr>
+      <w:r>
+        <w:rPr>
+          <w:rFonts w:eastAsia="Times New Roman" w:cs="Times New Roman" w:ascii="Times New Roman" w:hAnsi="Times New Roman"/>
+          <w:b w:val="false"/>
+          <w:bCs w:val="false"/>
+          <w:color w:val="auto"/>
+          <w:kern w:val="0"/>
+          <w:sz w:val="24"/>
+          <w:szCs w:val="24"/>
+          <w:lang w:val="en-US" w:eastAsia="en-US" w:bidi="ar-SA"/>
+        </w:rPr>
+      </w:r>
+    </w:p>
+    <w:p>
+      <w:pPr>
+        <w:pStyle w:val="Normal"/>
+        <w:spacing w:lineRule="auto" w:line="360"/>
+        <w:jc w:val="both"/>
+        <w:rPr>
+          <w:rFonts w:ascii="Times New Roman" w:hAnsi="Times New Roman" w:eastAsia="Times New Roman" w:cs="Times New Roman"/>
+          <w:b w:val="false"/>
+          <w:b w:val="false"/>
+          <w:bCs w:val="false"/>
+          <w:color w:val="auto"/>
+          <w:kern w:val="0"/>
+          <w:sz w:val="24"/>
+          <w:szCs w:val="24"/>
+          <w:lang w:val="en-US" w:eastAsia="en-US" w:bidi="ar-SA"/>
+        </w:rPr>
+      </w:pPr>
+      <w:r>
+        <w:rPr>
+          <w:rFonts w:eastAsia="Times New Roman" w:cs="Times New Roman" w:ascii="Times New Roman" w:hAnsi="Times New Roman"/>
+          <w:b w:val="false"/>
+          <w:bCs w:val="false"/>
+          <w:color w:val="auto"/>
+          <w:kern w:val="0"/>
+          <w:sz w:val="24"/>
+          <w:szCs w:val="24"/>
+          <w:lang w:val="en-US" w:eastAsia="en-US" w:bidi="ar-SA"/>
+        </w:rPr>
+      </w:r>
+    </w:p>
+    <w:p>
+      <w:pPr>
+        <w:pStyle w:val="Normal"/>
+        <w:spacing w:lineRule="auto" w:line="360"/>
+        <w:jc w:val="both"/>
+        <w:rPr>
+          <w:rFonts w:ascii="Times New Roman" w:hAnsi="Times New Roman" w:eastAsia="Times New Roman" w:cs="Times New Roman"/>
+          <w:b w:val="false"/>
+          <w:b w:val="false"/>
+          <w:bCs w:val="false"/>
+          <w:color w:val="auto"/>
+          <w:kern w:val="0"/>
+          <w:sz w:val="24"/>
+          <w:szCs w:val="24"/>
+          <w:lang w:val="en-US" w:eastAsia="en-US" w:bidi="ar-SA"/>
+        </w:rPr>
+      </w:pPr>
+      <w:r>
+        <w:rPr>
+          <w:rFonts w:eastAsia="Times New Roman" w:cs="Times New Roman" w:ascii="Times New Roman" w:hAnsi="Times New Roman"/>
+          <w:b w:val="false"/>
+          <w:bCs w:val="false"/>
+          <w:color w:val="auto"/>
+          <w:kern w:val="0"/>
+          <w:sz w:val="24"/>
+          <w:szCs w:val="24"/>
+          <w:lang w:val="en-US" w:eastAsia="en-US" w:bidi="ar-SA"/>
+        </w:rPr>
+      </w:r>
+    </w:p>
+    <w:p>
+      <w:pPr>
+        <w:pStyle w:val="Normal"/>
+        <w:spacing w:lineRule="auto" w:line="360"/>
+        <w:jc w:val="both"/>
+        <w:rPr>
+          <w:rFonts w:ascii="Times New Roman" w:hAnsi="Times New Roman" w:eastAsia="Times New Roman" w:cs="Times New Roman"/>
+          <w:b w:val="false"/>
+          <w:b w:val="false"/>
+          <w:bCs w:val="false"/>
+          <w:color w:val="auto"/>
+          <w:kern w:val="0"/>
+          <w:sz w:val="24"/>
+          <w:szCs w:val="24"/>
+          <w:lang w:val="en-US" w:eastAsia="en-US" w:bidi="ar-SA"/>
+        </w:rPr>
+      </w:pPr>
+      <w:r>
+        <w:rPr>
+          <w:rFonts w:eastAsia="Times New Roman" w:cs="Times New Roman" w:ascii="Times New Roman" w:hAnsi="Times New Roman"/>
+          <w:b w:val="false"/>
+          <w:bCs w:val="false"/>
+          <w:color w:val="auto"/>
+          <w:kern w:val="0"/>
+          <w:sz w:val="24"/>
+          <w:szCs w:val="24"/>
+          <w:lang w:val="en-US" w:eastAsia="en-US" w:bidi="ar-SA"/>
+        </w:rPr>
+      </w:r>
+    </w:p>
+    <w:p>
+      <w:pPr>
+        <w:pStyle w:val="Normal"/>
+        <w:spacing w:lineRule="auto" w:line="360"/>
+        <w:jc w:val="both"/>
+        <w:rPr>
+          <w:rFonts w:ascii="Times New Roman" w:hAnsi="Times New Roman" w:eastAsia="Times New Roman" w:cs="Times New Roman"/>
+          <w:b w:val="false"/>
+          <w:b w:val="false"/>
+          <w:bCs w:val="false"/>
+          <w:color w:val="auto"/>
+          <w:kern w:val="0"/>
+          <w:sz w:val="24"/>
+          <w:szCs w:val="24"/>
+          <w:lang w:val="en-US" w:eastAsia="en-US" w:bidi="ar-SA"/>
+        </w:rPr>
+      </w:pPr>
+      <w:r>
+        <w:rPr>
+          <w:rFonts w:eastAsia="Times New Roman" w:cs="Times New Roman" w:ascii="Times New Roman" w:hAnsi="Times New Roman"/>
+          <w:b w:val="false"/>
+          <w:bCs w:val="false"/>
+          <w:color w:val="auto"/>
+          <w:kern w:val="0"/>
+          <w:sz w:val="24"/>
+          <w:szCs w:val="24"/>
+          <w:lang w:val="en-US" w:eastAsia="en-US" w:bidi="ar-SA"/>
+        </w:rPr>
+      </w:r>
+    </w:p>
+    <w:p>
+      <w:pPr>
+        <w:pStyle w:val="Normal"/>
+        <w:spacing w:lineRule="auto" w:line="360"/>
+        <w:jc w:val="both"/>
+        <w:rPr>
+          <w:rFonts w:ascii="Times New Roman" w:hAnsi="Times New Roman" w:eastAsia="Times New Roman" w:cs="Times New Roman"/>
+          <w:b w:val="false"/>
+          <w:b w:val="false"/>
+          <w:bCs w:val="false"/>
+          <w:color w:val="auto"/>
+          <w:kern w:val="0"/>
+          <w:sz w:val="24"/>
+          <w:szCs w:val="24"/>
+          <w:lang w:val="en-US" w:eastAsia="en-US" w:bidi="ar-SA"/>
+        </w:rPr>
+      </w:pPr>
+      <w:r>
+        <w:rPr>
+          <w:rFonts w:eastAsia="Times New Roman" w:cs="Times New Roman" w:ascii="Times New Roman" w:hAnsi="Times New Roman"/>
+          <w:b w:val="false"/>
+          <w:bCs w:val="false"/>
+          <w:color w:val="auto"/>
+          <w:kern w:val="0"/>
+          <w:sz w:val="24"/>
+          <w:szCs w:val="24"/>
+          <w:lang w:val="en-US" w:eastAsia="en-US" w:bidi="ar-SA"/>
+        </w:rPr>
+      </w:r>
+    </w:p>
+    <w:p>
+      <w:pPr>
+        <w:pStyle w:val="Normal"/>
+        <w:spacing w:lineRule="auto" w:line="360"/>
+        <w:jc w:val="both"/>
+        <w:rPr>
+          <w:rFonts w:ascii="Times New Roman" w:hAnsi="Times New Roman" w:eastAsia="Times New Roman" w:cs="Times New Roman"/>
+          <w:b w:val="false"/>
+          <w:b w:val="false"/>
+          <w:bCs w:val="false"/>
+          <w:color w:val="auto"/>
+          <w:kern w:val="0"/>
+          <w:sz w:val="24"/>
+          <w:szCs w:val="24"/>
+          <w:lang w:val="en-US" w:eastAsia="en-US" w:bidi="ar-SA"/>
+        </w:rPr>
+      </w:pPr>
+      <w:r>
+        <w:rPr>
+          <w:rFonts w:eastAsia="Times New Roman" w:cs="Times New Roman" w:ascii="Times New Roman" w:hAnsi="Times New Roman"/>
+          <w:b w:val="false"/>
+          <w:bCs w:val="false"/>
+          <w:color w:val="auto"/>
+          <w:kern w:val="0"/>
+          <w:sz w:val="24"/>
+          <w:szCs w:val="24"/>
+          <w:lang w:val="en-US" w:eastAsia="en-US" w:bidi="ar-SA"/>
+        </w:rPr>
+      </w:r>
+    </w:p>
+    <w:p>
+      <w:pPr>
+        <w:pStyle w:val="Normal"/>
+        <w:spacing w:lineRule="auto" w:line="360"/>
+        <w:jc w:val="both"/>
+        <w:rPr>
+          <w:rFonts w:ascii="Times New Roman" w:hAnsi="Times New Roman" w:eastAsia="Times New Roman" w:cs="Times New Roman"/>
+          <w:b w:val="false"/>
+          <w:b w:val="false"/>
+          <w:bCs w:val="false"/>
+          <w:color w:val="auto"/>
+          <w:kern w:val="0"/>
+          <w:sz w:val="24"/>
+          <w:szCs w:val="24"/>
+          <w:lang w:val="en-US" w:eastAsia="en-US" w:bidi="ar-SA"/>
+        </w:rPr>
+      </w:pPr>
+      <w:r>
+        <w:rPr>
+          <w:rFonts w:eastAsia="Times New Roman" w:cs="Times New Roman" w:ascii="Times New Roman" w:hAnsi="Times New Roman"/>
+          <w:b w:val="false"/>
+          <w:bCs w:val="false"/>
+          <w:color w:val="auto"/>
+          <w:kern w:val="0"/>
+          <w:sz w:val="24"/>
+          <w:szCs w:val="24"/>
+          <w:lang w:val="en-US" w:eastAsia="en-US" w:bidi="ar-SA"/>
+        </w:rPr>
+      </w:r>
+    </w:p>
+    <w:p>
+      <w:pPr>
+        <w:pStyle w:val="Normal"/>
+        <w:spacing w:lineRule="auto" w:line="360"/>
+        <w:jc w:val="both"/>
+        <w:rPr>
+          <w:rFonts w:ascii="Times New Roman" w:hAnsi="Times New Roman" w:eastAsia="Times New Roman" w:cs="Times New Roman"/>
+          <w:b w:val="false"/>
+          <w:b w:val="false"/>
+          <w:bCs w:val="false"/>
+          <w:color w:val="auto"/>
+          <w:kern w:val="0"/>
+          <w:sz w:val="24"/>
+          <w:szCs w:val="24"/>
+          <w:lang w:val="en-US" w:eastAsia="en-US" w:bidi="ar-SA"/>
+        </w:rPr>
+      </w:pPr>
+      <w:r>
+        <w:rPr>
+          <w:rFonts w:eastAsia="Times New Roman" w:cs="Times New Roman" w:ascii="Times New Roman" w:hAnsi="Times New Roman"/>
+          <w:b w:val="false"/>
+          <w:bCs w:val="false"/>
+          <w:color w:val="auto"/>
+          <w:kern w:val="0"/>
+          <w:sz w:val="24"/>
+          <w:szCs w:val="24"/>
+          <w:lang w:val="en-US" w:eastAsia="en-US" w:bidi="ar-SA"/>
+        </w:rPr>
+      </w:r>
+    </w:p>
+    <w:p>
+      <w:pPr>
+        <w:pStyle w:val="Normal"/>
+        <w:spacing w:lineRule="auto" w:line="360"/>
+        <w:jc w:val="both"/>
+        <w:rPr>
+          <w:rFonts w:ascii="Times New Roman" w:hAnsi="Times New Roman" w:eastAsia="Times New Roman" w:cs="Times New Roman"/>
+          <w:b w:val="false"/>
+          <w:b w:val="false"/>
+          <w:bCs w:val="false"/>
+          <w:color w:val="auto"/>
+          <w:kern w:val="0"/>
+          <w:sz w:val="24"/>
+          <w:szCs w:val="24"/>
+          <w:lang w:val="en-US" w:eastAsia="en-US" w:bidi="ar-SA"/>
+        </w:rPr>
+      </w:pPr>
+      <w:r>
+        <w:rPr>
+          <w:rFonts w:eastAsia="Times New Roman" w:cs="Times New Roman" w:ascii="Times New Roman" w:hAnsi="Times New Roman"/>
+          <w:b w:val="false"/>
+          <w:bCs w:val="false"/>
+          <w:color w:val="auto"/>
+          <w:kern w:val="0"/>
+          <w:sz w:val="24"/>
+          <w:szCs w:val="24"/>
+          <w:lang w:val="en-US" w:eastAsia="en-US" w:bidi="ar-SA"/>
+        </w:rPr>
+      </w:r>
+    </w:p>
+    <w:p>
+      <w:pPr>
+        <w:pStyle w:val="Normal"/>
+        <w:spacing w:lineRule="auto" w:line="360"/>
+        <w:jc w:val="both"/>
+        <w:rPr>
+          <w:rFonts w:ascii="Times New Roman" w:hAnsi="Times New Roman" w:eastAsia="Times New Roman" w:cs="Times New Roman"/>
+          <w:b w:val="false"/>
+          <w:b w:val="false"/>
+          <w:bCs w:val="false"/>
+          <w:color w:val="auto"/>
+          <w:kern w:val="0"/>
+          <w:sz w:val="24"/>
+          <w:szCs w:val="24"/>
+          <w:lang w:val="en-US" w:eastAsia="en-US" w:bidi="ar-SA"/>
+        </w:rPr>
+      </w:pPr>
+      <w:r>
+        <w:rPr>
+          <w:rFonts w:eastAsia="Times New Roman" w:cs="Times New Roman" w:ascii="Times New Roman" w:hAnsi="Times New Roman"/>
+          <w:b w:val="false"/>
+          <w:bCs w:val="false"/>
+          <w:color w:val="auto"/>
+          <w:kern w:val="0"/>
+          <w:sz w:val="24"/>
+          <w:szCs w:val="24"/>
+          <w:lang w:val="en-US" w:eastAsia="en-US" w:bidi="ar-SA"/>
+        </w:rPr>
+        <mc:AlternateContent>
+          <mc:Choice Requires="wps">
+            <w:drawing>
+              <wp:anchor behindDoc="0" distT="0" distB="0" distL="0" distR="0" simplePos="0" locked="0" layoutInCell="1" allowOverlap="1" relativeHeight="27">
+                <wp:simplePos x="0" y="0"/>
+                <wp:positionH relativeFrom="column">
+                  <wp:posOffset>805180</wp:posOffset>
+                </wp:positionH>
+                <wp:positionV relativeFrom="paragraph">
+                  <wp:posOffset>14605</wp:posOffset>
+                </wp:positionV>
+                <wp:extent cx="4466590" cy="247015"/>
+                <wp:effectExtent l="0" t="0" r="0" b="0"/>
+                <wp:wrapNone/>
+                <wp:docPr id="13" name="Shape4"/>
+                <a:graphic xmlns:a="http://schemas.openxmlformats.org/drawingml/2006/main">
+                  <a:graphicData uri="http://schemas.microsoft.com/office/word/2010/wordprocessingShape">
+                    <wps:wsp>
+                      <wps:cNvSpPr/>
+                      <wps:spPr>
+                        <a:xfrm>
+                          <a:off x="0" y="0"/>
+                          <a:ext cx="4465800" cy="246240"/>
+                        </a:xfrm>
+                        <a:prstGeom prst="rect">
+                          <a:avLst/>
+                        </a:prstGeom>
+                        <a:solidFill>
+                          <a:srgbClr val="ffffff"/>
+                        </a:solidFill>
+                        <a:ln>
+                          <a:noFill/>
+                        </a:ln>
+                      </wps:spPr>
+                      <wps:style>
+                        <a:lnRef idx="0"/>
+                        <a:fillRef idx="0"/>
+                        <a:effectRef idx="0"/>
+                        <a:fontRef idx="minor"/>
+                      </wps:style>
+                      <wps:txbx>
+                        <w:txbxContent>
+                          <w:p>
+                            <w:pPr>
+                              <w:spacing w:before="0" w:after="0" w:lineRule="auto" w:line="240"/>
+                              <w:jc w:val="center"/>
+                              <w:rPr/>
+                            </w:pPr>
+                            <w:r>
+                              <w:rPr>
+                                <w:sz w:val="18"/>
+                                <w:szCs w:val="18"/>
+                                <w:b/>
+                                <w:bCs/>
+                                <w:rFonts w:ascii="Times New Roman" w:hAnsi="Times New Roman"/>
+                              </w:rPr>
+                              <w:t>Figure 5.2.2.c – Architecture of Multi-class Classification model</w:t>
+                            </w:r>
+                          </w:p>
+                        </w:txbxContent>
+                      </wps:txbx>
+                      <wps:bodyPr lIns="0" rIns="0" tIns="0" bIns="0" anchor="ctr">
+                        <a:noAutofit/>
+                      </wps:bodyPr>
+                    </wps:wsp>
+                  </a:graphicData>
+                </a:graphic>
+              </wp:anchor>
+            </w:drawing>
+          </mc:Choice>
+          <mc:Fallback>
+            <w:pict>
+              <v:rect id="shape_0" ID="Shape4" fillcolor="white" stroked="f" style="position:absolute;margin-left:63.4pt;margin-top:1.15pt;width:351.6pt;height:19.35pt">
+                <v:textbox>
+                  <w:txbxContent>
+                    <w:p>
+                      <w:pPr>
+                        <w:spacing w:before="0" w:after="0" w:lineRule="auto" w:line="240"/>
+                        <w:jc w:val="center"/>
+                        <w:rPr/>
+                      </w:pPr>
+                      <w:r>
+                        <w:rPr>
+                          <w:sz w:val="18"/>
+                          <w:szCs w:val="18"/>
+                          <w:b/>
+                          <w:bCs/>
+                          <w:rFonts w:ascii="Times New Roman" w:hAnsi="Times New Roman"/>
+                        </w:rPr>
+                        <w:t>Figure 5.2.2.c – Architecture of Multi-class Classification model</w:t>
+                      </w:r>
+                    </w:p>
+                  </w:txbxContent>
+                </v:textbox>
+                <w10:wrap type="none"/>
+                <v:fill o:detectmouseclick="t" color2="black"/>
+                <v:stroke color="#3465a4" joinstyle="round" endcap="flat"/>
+              </v:rect>
+            </w:pict>
+          </mc:Fallback>
+        </mc:AlternateContent>
+      </w:r>
+    </w:p>
+    <w:p>
+      <w:pPr>
+        <w:pStyle w:val="Normal"/>
+        <w:spacing w:lineRule="auto" w:line="360"/>
+        <w:jc w:val="both"/>
+        <w:rPr>
+          <w:rFonts w:ascii="Times New Roman" w:hAnsi="Times New Roman" w:eastAsia="Times New Roman" w:cs="Times New Roman"/>
+          <w:b w:val="false"/>
+          <w:b w:val="false"/>
+          <w:bCs w:val="false"/>
+          <w:color w:val="auto"/>
+          <w:kern w:val="0"/>
+          <w:sz w:val="24"/>
+          <w:szCs w:val="24"/>
+          <w:lang w:val="en-US" w:eastAsia="en-US" w:bidi="ar-SA"/>
+        </w:rPr>
+      </w:pPr>
+      <w:r>
+        <w:rPr>
+          <w:rFonts w:eastAsia="Times New Roman" w:cs="Times New Roman" w:ascii="Times New Roman" w:hAnsi="Times New Roman"/>
+          <w:b w:val="false"/>
+          <w:bCs w:val="false"/>
+          <w:color w:val="auto"/>
+          <w:kern w:val="0"/>
+          <w:sz w:val="24"/>
+          <w:szCs w:val="24"/>
+          <w:lang w:val="en-US" w:eastAsia="en-US" w:bidi="ar-SA"/>
+        </w:rPr>
+      </w:r>
+    </w:p>
+    <w:p>
+      <w:pPr>
+        <w:pStyle w:val="Normal"/>
+        <w:spacing w:lineRule="auto" w:line="360"/>
+        <w:jc w:val="both"/>
+        <w:rPr>
+          <w:rFonts w:ascii="Times New Roman" w:hAnsi="Times New Roman" w:eastAsia="Times New Roman" w:cs="Times New Roman"/>
+          <w:b w:val="false"/>
+          <w:b w:val="false"/>
+          <w:bCs w:val="false"/>
+          <w:color w:val="auto"/>
+          <w:kern w:val="0"/>
+          <w:sz w:val="24"/>
+          <w:szCs w:val="24"/>
+          <w:lang w:val="en-US" w:eastAsia="en-US" w:bidi="ar-SA"/>
+        </w:rPr>
+      </w:pPr>
+      <w:bookmarkStart w:id="3" w:name="__DdeLink__3158_2840402353"/>
+      <w:r>
+        <w:rPr>
+          <w:rFonts w:eastAsia="Times New Roman" w:cs="Times New Roman" w:ascii="Times New Roman" w:hAnsi="Times New Roman"/>
+          <w:b w:val="false"/>
+          <w:bCs w:val="false"/>
+          <w:color w:val="auto"/>
+          <w:kern w:val="0"/>
+          <w:sz w:val="24"/>
+          <w:szCs w:val="24"/>
+          <w:lang w:val="en-US" w:eastAsia="en-US" w:bidi="ar-SA"/>
+        </w:rPr>
+        <w:t xml:space="preserve">The above diagram shows the layers and input and output shapes of each layer for the </w:t>
+      </w:r>
+      <w:r>
+        <w:rPr>
+          <w:rFonts w:eastAsia="Times New Roman" w:cs="Times New Roman" w:ascii="Times New Roman" w:hAnsi="Times New Roman"/>
+          <w:b w:val="false"/>
+          <w:bCs w:val="false"/>
+          <w:color w:val="auto"/>
+          <w:kern w:val="0"/>
+          <w:sz w:val="24"/>
+          <w:szCs w:val="24"/>
+          <w:lang w:val="en-US" w:eastAsia="en-US" w:bidi="ar-SA"/>
+        </w:rPr>
+        <w:t>multi-class classification</w:t>
+      </w:r>
+      <w:r>
+        <w:rPr>
+          <w:rFonts w:eastAsia="Times New Roman" w:cs="Times New Roman" w:ascii="Times New Roman" w:hAnsi="Times New Roman"/>
+          <w:b w:val="false"/>
+          <w:bCs w:val="false"/>
+          <w:color w:val="auto"/>
+          <w:kern w:val="0"/>
+          <w:sz w:val="24"/>
+          <w:szCs w:val="24"/>
+          <w:lang w:val="en-US" w:eastAsia="en-US" w:bidi="ar-SA"/>
+        </w:rPr>
+        <w:t xml:space="preserve"> model. </w:t>
+      </w:r>
+      <w:bookmarkEnd w:id="3"/>
+    </w:p>
+    <w:p>
+      <w:pPr>
+        <w:pStyle w:val="Normal"/>
+        <w:spacing w:lineRule="auto" w:line="360"/>
+        <w:jc w:val="both"/>
+        <w:rPr>
+          <w:rFonts w:ascii="Times New Roman" w:hAnsi="Times New Roman" w:eastAsia="Times New Roman" w:cs="Times New Roman"/>
+          <w:b w:val="false"/>
+          <w:b w:val="false"/>
+          <w:bCs w:val="false"/>
+          <w:color w:val="auto"/>
+          <w:kern w:val="0"/>
+          <w:sz w:val="24"/>
+          <w:szCs w:val="24"/>
+          <w:lang w:val="en-US" w:eastAsia="en-US" w:bidi="ar-SA"/>
+        </w:rPr>
+      </w:pPr>
+      <w:r>
+        <w:rPr>
+          <w:rFonts w:eastAsia="Times New Roman" w:cs="Times New Roman" w:ascii="Times New Roman" w:hAnsi="Times New Roman"/>
+          <w:b w:val="false"/>
+          <w:bCs w:val="false"/>
+          <w:color w:val="auto"/>
+          <w:kern w:val="0"/>
+          <w:sz w:val="24"/>
+          <w:szCs w:val="24"/>
+          <w:lang w:val="en-US" w:eastAsia="en-US" w:bidi="ar-SA"/>
+        </w:rPr>
+        <w:drawing>
+          <wp:anchor behindDoc="0" distT="0" distB="0" distL="0" distR="0" simplePos="0" locked="0" layoutInCell="1" allowOverlap="1" relativeHeight="28">
+            <wp:simplePos x="0" y="0"/>
+            <wp:positionH relativeFrom="column">
+              <wp:align>center</wp:align>
+            </wp:positionH>
+            <wp:positionV relativeFrom="paragraph">
+              <wp:posOffset>635</wp:posOffset>
+            </wp:positionV>
+            <wp:extent cx="4572000" cy="5496560"/>
+            <wp:effectExtent l="0" t="0" r="0" b="0"/>
+            <wp:wrapSquare wrapText="largest"/>
+            <wp:docPr id="14" name="Image6" descr=""/>
+            <wp:cNvGraphicFramePr>
+              <a:graphicFrameLocks xmlns:a="http://schemas.openxmlformats.org/drawingml/2006/main" noChangeAspect="1"/>
+            </wp:cNvGraphicFramePr>
+            <a:graphic xmlns:a="http://schemas.openxmlformats.org/drawingml/2006/main">
+              <a:graphicData uri="http://schemas.openxmlformats.org/drawingml/2006/picture">
+                <pic:pic xmlns:pic="http://schemas.openxmlformats.org/drawingml/2006/picture">
+                  <pic:nvPicPr>
+                    <pic:cNvPr id="14" name="Image6" descr=""/>
+                    <pic:cNvPicPr>
+                      <a:picLocks noChangeAspect="1" noChangeArrowheads="1"/>
+                    </pic:cNvPicPr>
+                  </pic:nvPicPr>
+                  <pic:blipFill>
+                    <a:blip r:embed="rId7"/>
+                    <a:stretch>
+                      <a:fillRect/>
+                    </a:stretch>
+                  </pic:blipFill>
+                  <pic:spPr bwMode="auto">
+                    <a:xfrm>
+                      <a:off x="0" y="0"/>
+                      <a:ext cx="4572000" cy="5496560"/>
+                    </a:xfrm>
+                    <a:prstGeom prst="rect">
+                      <a:avLst/>
+                    </a:prstGeom>
+                  </pic:spPr>
+                </pic:pic>
+              </a:graphicData>
+            </a:graphic>
+          </wp:anchor>
+        </w:drawing>
+      </w:r>
+    </w:p>
+    <w:p>
+      <w:pPr>
+        <w:pStyle w:val="Normal"/>
+        <w:spacing w:lineRule="auto" w:line="360"/>
+        <w:jc w:val="both"/>
+        <w:rPr>
+          <w:rFonts w:ascii="Times New Roman" w:hAnsi="Times New Roman" w:eastAsia="Times New Roman" w:cs="Times New Roman"/>
+          <w:b w:val="false"/>
+          <w:b w:val="false"/>
+          <w:bCs w:val="false"/>
+          <w:color w:val="auto"/>
+          <w:kern w:val="0"/>
+          <w:sz w:val="24"/>
+          <w:szCs w:val="24"/>
+          <w:lang w:val="en-US" w:eastAsia="en-US" w:bidi="ar-SA"/>
+        </w:rPr>
+      </w:pPr>
+      <w:r>
+        <w:rPr>
+          <w:rFonts w:eastAsia="Times New Roman" w:cs="Times New Roman" w:ascii="Times New Roman" w:hAnsi="Times New Roman"/>
+          <w:b w:val="false"/>
+          <w:bCs w:val="false"/>
+          <w:color w:val="auto"/>
+          <w:kern w:val="0"/>
+          <w:sz w:val="24"/>
+          <w:szCs w:val="24"/>
+          <w:lang w:val="en-US" w:eastAsia="en-US" w:bidi="ar-SA"/>
+        </w:rPr>
+      </w:r>
+    </w:p>
+    <w:p>
+      <w:pPr>
+        <w:pStyle w:val="Normal"/>
+        <w:spacing w:lineRule="auto" w:line="360"/>
+        <w:jc w:val="both"/>
+        <w:rPr>
+          <w:rFonts w:ascii="Times New Roman" w:hAnsi="Times New Roman" w:eastAsia="Times New Roman" w:cs="Times New Roman"/>
+          <w:b w:val="false"/>
+          <w:b w:val="false"/>
+          <w:bCs w:val="false"/>
+          <w:color w:val="auto"/>
+          <w:kern w:val="0"/>
+          <w:sz w:val="24"/>
+          <w:szCs w:val="24"/>
+          <w:lang w:val="en-US" w:eastAsia="en-US" w:bidi="ar-SA"/>
+        </w:rPr>
+      </w:pPr>
+      <w:r>
+        <w:rPr>
+          <w:rFonts w:eastAsia="Times New Roman" w:cs="Times New Roman" w:ascii="Times New Roman" w:hAnsi="Times New Roman"/>
+          <w:b w:val="false"/>
+          <w:bCs w:val="false"/>
+          <w:color w:val="auto"/>
+          <w:kern w:val="0"/>
+          <w:sz w:val="24"/>
+          <w:szCs w:val="24"/>
+          <w:lang w:val="en-US" w:eastAsia="en-US" w:bidi="ar-SA"/>
+        </w:rPr>
+      </w:r>
+    </w:p>
+    <w:p>
+      <w:pPr>
+        <w:pStyle w:val="Normal"/>
+        <w:spacing w:lineRule="auto" w:line="360"/>
+        <w:jc w:val="both"/>
+        <w:rPr>
+          <w:rFonts w:ascii="Times New Roman" w:hAnsi="Times New Roman" w:eastAsia="Times New Roman" w:cs="Times New Roman"/>
+          <w:b w:val="false"/>
+          <w:b w:val="false"/>
+          <w:bCs w:val="false"/>
+          <w:color w:val="auto"/>
+          <w:kern w:val="0"/>
+          <w:sz w:val="24"/>
+          <w:szCs w:val="24"/>
+          <w:lang w:val="en-US" w:eastAsia="en-US" w:bidi="ar-SA"/>
+        </w:rPr>
+      </w:pPr>
+      <w:r>
+        <w:rPr>
+          <w:rFonts w:eastAsia="Times New Roman" w:cs="Times New Roman" w:ascii="Times New Roman" w:hAnsi="Times New Roman"/>
+          <w:b w:val="false"/>
+          <w:bCs w:val="false"/>
+          <w:color w:val="auto"/>
+          <w:kern w:val="0"/>
+          <w:sz w:val="24"/>
+          <w:szCs w:val="24"/>
+          <w:lang w:val="en-US" w:eastAsia="en-US" w:bidi="ar-SA"/>
+        </w:rPr>
+      </w:r>
+    </w:p>
+    <w:p>
+      <w:pPr>
+        <w:pStyle w:val="Normal"/>
+        <w:spacing w:lineRule="auto" w:line="360"/>
+        <w:jc w:val="both"/>
+        <w:rPr>
+          <w:rFonts w:ascii="Times New Roman" w:hAnsi="Times New Roman" w:eastAsia="Times New Roman" w:cs="Times New Roman"/>
+          <w:b w:val="false"/>
+          <w:b w:val="false"/>
+          <w:bCs w:val="false"/>
+          <w:color w:val="auto"/>
+          <w:kern w:val="0"/>
+          <w:sz w:val="24"/>
+          <w:szCs w:val="24"/>
+          <w:lang w:val="en-US" w:eastAsia="en-US" w:bidi="ar-SA"/>
+        </w:rPr>
+      </w:pPr>
+      <w:r>
+        <w:rPr>
+          <w:rFonts w:eastAsia="Times New Roman" w:cs="Times New Roman" w:ascii="Times New Roman" w:hAnsi="Times New Roman"/>
+          <w:b w:val="false"/>
+          <w:bCs w:val="false"/>
+          <w:color w:val="auto"/>
+          <w:kern w:val="0"/>
+          <w:sz w:val="24"/>
+          <w:szCs w:val="24"/>
+          <w:lang w:val="en-US" w:eastAsia="en-US" w:bidi="ar-SA"/>
+        </w:rPr>
+      </w:r>
+    </w:p>
+    <w:p>
+      <w:pPr>
+        <w:pStyle w:val="Normal"/>
+        <w:spacing w:lineRule="auto" w:line="360"/>
+        <w:jc w:val="both"/>
+        <w:rPr>
+          <w:rFonts w:ascii="Times New Roman" w:hAnsi="Times New Roman" w:eastAsia="Times New Roman" w:cs="Times New Roman"/>
+          <w:b w:val="false"/>
+          <w:b w:val="false"/>
+          <w:bCs w:val="false"/>
+          <w:color w:val="auto"/>
+          <w:kern w:val="0"/>
+          <w:sz w:val="24"/>
+          <w:szCs w:val="24"/>
+          <w:lang w:val="en-US" w:eastAsia="en-US" w:bidi="ar-SA"/>
+        </w:rPr>
+      </w:pPr>
+      <w:r>
+        <w:rPr>
+          <w:rFonts w:eastAsia="Times New Roman" w:cs="Times New Roman" w:ascii="Times New Roman" w:hAnsi="Times New Roman"/>
+          <w:b w:val="false"/>
+          <w:bCs w:val="false"/>
+          <w:color w:val="auto"/>
+          <w:kern w:val="0"/>
+          <w:sz w:val="24"/>
+          <w:szCs w:val="24"/>
+          <w:lang w:val="en-US" w:eastAsia="en-US" w:bidi="ar-SA"/>
+        </w:rPr>
+      </w:r>
+    </w:p>
+    <w:p>
+      <w:pPr>
+        <w:pStyle w:val="Normal"/>
+        <w:spacing w:lineRule="auto" w:line="360"/>
+        <w:jc w:val="both"/>
+        <w:rPr>
+          <w:rFonts w:ascii="Times New Roman" w:hAnsi="Times New Roman" w:eastAsia="Times New Roman" w:cs="Times New Roman"/>
+          <w:b w:val="false"/>
+          <w:b w:val="false"/>
+          <w:bCs w:val="false"/>
+          <w:color w:val="auto"/>
+          <w:kern w:val="0"/>
+          <w:sz w:val="24"/>
+          <w:szCs w:val="24"/>
+          <w:lang w:val="en-US" w:eastAsia="en-US" w:bidi="ar-SA"/>
+        </w:rPr>
+      </w:pPr>
+      <w:r>
+        <w:rPr>
+          <w:rFonts w:eastAsia="Times New Roman" w:cs="Times New Roman" w:ascii="Times New Roman" w:hAnsi="Times New Roman"/>
+          <w:b w:val="false"/>
+          <w:bCs w:val="false"/>
+          <w:color w:val="auto"/>
+          <w:kern w:val="0"/>
+          <w:sz w:val="24"/>
+          <w:szCs w:val="24"/>
+          <w:lang w:val="en-US" w:eastAsia="en-US" w:bidi="ar-SA"/>
+        </w:rPr>
+      </w:r>
+    </w:p>
+    <w:p>
+      <w:pPr>
+        <w:pStyle w:val="Normal"/>
+        <w:spacing w:lineRule="auto" w:line="360"/>
+        <w:jc w:val="both"/>
+        <w:rPr>
+          <w:rFonts w:ascii="Times New Roman" w:hAnsi="Times New Roman" w:eastAsia="Times New Roman" w:cs="Times New Roman"/>
+          <w:b w:val="false"/>
+          <w:b w:val="false"/>
+          <w:bCs w:val="false"/>
+          <w:color w:val="auto"/>
+          <w:kern w:val="0"/>
+          <w:sz w:val="24"/>
+          <w:szCs w:val="24"/>
+          <w:lang w:val="en-US" w:eastAsia="en-US" w:bidi="ar-SA"/>
+        </w:rPr>
+      </w:pPr>
+      <w:r>
+        <w:rPr>
+          <w:rFonts w:eastAsia="Times New Roman" w:cs="Times New Roman" w:ascii="Times New Roman" w:hAnsi="Times New Roman"/>
+          <w:b w:val="false"/>
+          <w:bCs w:val="false"/>
+          <w:color w:val="auto"/>
+          <w:kern w:val="0"/>
+          <w:sz w:val="24"/>
+          <w:szCs w:val="24"/>
+          <w:lang w:val="en-US" w:eastAsia="en-US" w:bidi="ar-SA"/>
+        </w:rPr>
+      </w:r>
+    </w:p>
+    <w:p>
+      <w:pPr>
+        <w:pStyle w:val="Normal"/>
+        <w:spacing w:lineRule="auto" w:line="360"/>
+        <w:jc w:val="both"/>
+        <w:rPr>
+          <w:rFonts w:ascii="Times New Roman" w:hAnsi="Times New Roman" w:eastAsia="Times New Roman" w:cs="Times New Roman"/>
+          <w:b w:val="false"/>
+          <w:b w:val="false"/>
+          <w:bCs w:val="false"/>
+          <w:color w:val="auto"/>
+          <w:kern w:val="0"/>
+          <w:sz w:val="24"/>
+          <w:szCs w:val="24"/>
+          <w:lang w:val="en-US" w:eastAsia="en-US" w:bidi="ar-SA"/>
+        </w:rPr>
+      </w:pPr>
+      <w:r>
+        <w:rPr>
+          <w:rFonts w:eastAsia="Times New Roman" w:cs="Times New Roman" w:ascii="Times New Roman" w:hAnsi="Times New Roman"/>
+          <w:b w:val="false"/>
+          <w:bCs w:val="false"/>
+          <w:color w:val="auto"/>
+          <w:kern w:val="0"/>
+          <w:sz w:val="24"/>
+          <w:szCs w:val="24"/>
+          <w:lang w:val="en-US" w:eastAsia="en-US" w:bidi="ar-SA"/>
+        </w:rPr>
+      </w:r>
+    </w:p>
+    <w:p>
+      <w:pPr>
+        <w:pStyle w:val="Normal"/>
+        <w:spacing w:lineRule="auto" w:line="360"/>
+        <w:jc w:val="both"/>
+        <w:rPr>
+          <w:rFonts w:ascii="Times New Roman" w:hAnsi="Times New Roman" w:eastAsia="Times New Roman" w:cs="Times New Roman"/>
+          <w:b w:val="false"/>
+          <w:b w:val="false"/>
+          <w:bCs w:val="false"/>
+          <w:color w:val="auto"/>
+          <w:kern w:val="0"/>
+          <w:sz w:val="24"/>
+          <w:szCs w:val="24"/>
+          <w:lang w:val="en-US" w:eastAsia="en-US" w:bidi="ar-SA"/>
+        </w:rPr>
+      </w:pPr>
+      <w:r>
+        <w:rPr>
+          <w:rFonts w:eastAsia="Times New Roman" w:cs="Times New Roman" w:ascii="Times New Roman" w:hAnsi="Times New Roman"/>
+          <w:b w:val="false"/>
+          <w:bCs w:val="false"/>
+          <w:color w:val="auto"/>
+          <w:kern w:val="0"/>
+          <w:sz w:val="24"/>
+          <w:szCs w:val="24"/>
+          <w:lang w:val="en-US" w:eastAsia="en-US" w:bidi="ar-SA"/>
+        </w:rPr>
+      </w:r>
+    </w:p>
+    <w:p>
+      <w:pPr>
+        <w:pStyle w:val="Normal"/>
+        <w:spacing w:lineRule="auto" w:line="360"/>
+        <w:jc w:val="both"/>
+        <w:rPr>
+          <w:rFonts w:ascii="Times New Roman" w:hAnsi="Times New Roman" w:eastAsia="Times New Roman" w:cs="Times New Roman"/>
+          <w:b w:val="false"/>
+          <w:b w:val="false"/>
+          <w:bCs w:val="false"/>
+          <w:color w:val="auto"/>
+          <w:kern w:val="0"/>
+          <w:sz w:val="24"/>
+          <w:szCs w:val="24"/>
+          <w:lang w:val="en-US" w:eastAsia="en-US" w:bidi="ar-SA"/>
+        </w:rPr>
+      </w:pPr>
+      <w:r>
+        <w:rPr>
+          <w:rFonts w:eastAsia="Times New Roman" w:cs="Times New Roman" w:ascii="Times New Roman" w:hAnsi="Times New Roman"/>
+          <w:b w:val="false"/>
+          <w:bCs w:val="false"/>
+          <w:color w:val="auto"/>
+          <w:kern w:val="0"/>
+          <w:sz w:val="24"/>
+          <w:szCs w:val="24"/>
+          <w:lang w:val="en-US" w:eastAsia="en-US" w:bidi="ar-SA"/>
+        </w:rPr>
+      </w:r>
+    </w:p>
+    <w:p>
+      <w:pPr>
+        <w:pStyle w:val="Normal"/>
+        <w:spacing w:lineRule="auto" w:line="360"/>
+        <w:jc w:val="both"/>
+        <w:rPr>
+          <w:rFonts w:ascii="Times New Roman" w:hAnsi="Times New Roman" w:eastAsia="Times New Roman" w:cs="Times New Roman"/>
+          <w:b w:val="false"/>
+          <w:b w:val="false"/>
+          <w:bCs w:val="false"/>
+          <w:color w:val="auto"/>
+          <w:kern w:val="0"/>
+          <w:sz w:val="24"/>
+          <w:szCs w:val="24"/>
+          <w:lang w:val="en-US" w:eastAsia="en-US" w:bidi="ar-SA"/>
+        </w:rPr>
+      </w:pPr>
+      <w:r>
+        <w:rPr>
+          <w:rFonts w:eastAsia="Times New Roman" w:cs="Times New Roman" w:ascii="Times New Roman" w:hAnsi="Times New Roman"/>
+          <w:b w:val="false"/>
+          <w:bCs w:val="false"/>
+          <w:color w:val="auto"/>
+          <w:kern w:val="0"/>
+          <w:sz w:val="24"/>
+          <w:szCs w:val="24"/>
+          <w:lang w:val="en-US" w:eastAsia="en-US" w:bidi="ar-SA"/>
+        </w:rPr>
+      </w:r>
+    </w:p>
+    <w:p>
+      <w:pPr>
+        <w:pStyle w:val="Normal"/>
+        <w:spacing w:lineRule="auto" w:line="360"/>
+        <w:jc w:val="both"/>
+        <w:rPr>
+          <w:rFonts w:ascii="Times New Roman" w:hAnsi="Times New Roman" w:eastAsia="Times New Roman" w:cs="Times New Roman"/>
+          <w:b w:val="false"/>
+          <w:b w:val="false"/>
+          <w:bCs w:val="false"/>
+          <w:color w:val="auto"/>
+          <w:kern w:val="0"/>
+          <w:sz w:val="24"/>
+          <w:szCs w:val="24"/>
+          <w:lang w:val="en-US" w:eastAsia="en-US" w:bidi="ar-SA"/>
+        </w:rPr>
+      </w:pPr>
+      <w:r>
+        <w:rPr>
+          <w:rFonts w:eastAsia="Times New Roman" w:cs="Times New Roman" w:ascii="Times New Roman" w:hAnsi="Times New Roman"/>
+          <w:b w:val="false"/>
+          <w:bCs w:val="false"/>
+          <w:color w:val="auto"/>
+          <w:kern w:val="0"/>
+          <w:sz w:val="24"/>
+          <w:szCs w:val="24"/>
+          <w:lang w:val="en-US" w:eastAsia="en-US" w:bidi="ar-SA"/>
+        </w:rPr>
+      </w:r>
+    </w:p>
+    <w:p>
+      <w:pPr>
+        <w:pStyle w:val="Normal"/>
+        <w:spacing w:lineRule="auto" w:line="360"/>
+        <w:jc w:val="both"/>
+        <w:rPr>
+          <w:rFonts w:ascii="Times New Roman" w:hAnsi="Times New Roman" w:eastAsia="Times New Roman" w:cs="Times New Roman"/>
+          <w:b w:val="false"/>
+          <w:b w:val="false"/>
+          <w:bCs w:val="false"/>
+          <w:color w:val="auto"/>
+          <w:kern w:val="0"/>
+          <w:sz w:val="24"/>
+          <w:szCs w:val="24"/>
+          <w:lang w:val="en-US" w:eastAsia="en-US" w:bidi="ar-SA"/>
+        </w:rPr>
+      </w:pPr>
+      <w:r>
+        <w:rPr>
+          <w:rFonts w:eastAsia="Times New Roman" w:cs="Times New Roman" w:ascii="Times New Roman" w:hAnsi="Times New Roman"/>
+          <w:b w:val="false"/>
+          <w:bCs w:val="false"/>
+          <w:color w:val="auto"/>
+          <w:kern w:val="0"/>
+          <w:sz w:val="24"/>
+          <w:szCs w:val="24"/>
+          <w:lang w:val="en-US" w:eastAsia="en-US" w:bidi="ar-SA"/>
+        </w:rPr>
+      </w:r>
+    </w:p>
+    <w:p>
+      <w:pPr>
+        <w:pStyle w:val="Normal"/>
+        <w:spacing w:lineRule="auto" w:line="360"/>
+        <w:jc w:val="both"/>
+        <w:rPr>
+          <w:rFonts w:ascii="Times New Roman" w:hAnsi="Times New Roman" w:eastAsia="Times New Roman" w:cs="Times New Roman"/>
+          <w:b w:val="false"/>
+          <w:b w:val="false"/>
+          <w:bCs w:val="false"/>
+          <w:color w:val="auto"/>
+          <w:kern w:val="0"/>
+          <w:sz w:val="24"/>
+          <w:szCs w:val="24"/>
+          <w:lang w:val="en-US" w:eastAsia="en-US" w:bidi="ar-SA"/>
+        </w:rPr>
+      </w:pPr>
+      <w:r>
+        <w:rPr>
+          <w:rFonts w:eastAsia="Times New Roman" w:cs="Times New Roman" w:ascii="Times New Roman" w:hAnsi="Times New Roman"/>
+          <w:b w:val="false"/>
+          <w:bCs w:val="false"/>
+          <w:color w:val="auto"/>
+          <w:kern w:val="0"/>
+          <w:sz w:val="24"/>
+          <w:szCs w:val="24"/>
+          <w:lang w:val="en-US" w:eastAsia="en-US" w:bidi="ar-SA"/>
+        </w:rPr>
+      </w:r>
+    </w:p>
+    <w:p>
+      <w:pPr>
+        <w:pStyle w:val="Normal"/>
+        <w:spacing w:lineRule="auto" w:line="360"/>
+        <w:jc w:val="both"/>
+        <w:rPr>
+          <w:rFonts w:ascii="Times New Roman" w:hAnsi="Times New Roman" w:eastAsia="Times New Roman" w:cs="Times New Roman"/>
+          <w:b w:val="false"/>
+          <w:b w:val="false"/>
+          <w:bCs w:val="false"/>
+          <w:color w:val="auto"/>
+          <w:kern w:val="0"/>
+          <w:sz w:val="24"/>
+          <w:szCs w:val="24"/>
+          <w:lang w:val="en-US" w:eastAsia="en-US" w:bidi="ar-SA"/>
+        </w:rPr>
+      </w:pPr>
+      <w:r>
+        <w:rPr>
+          <w:rFonts w:eastAsia="Times New Roman" w:cs="Times New Roman" w:ascii="Times New Roman" w:hAnsi="Times New Roman"/>
+          <w:b w:val="false"/>
+          <w:bCs w:val="false"/>
+          <w:color w:val="auto"/>
+          <w:kern w:val="0"/>
+          <w:sz w:val="24"/>
+          <w:szCs w:val="24"/>
+          <w:lang w:val="en-US" w:eastAsia="en-US" w:bidi="ar-SA"/>
+        </w:rPr>
+        <mc:AlternateContent>
+          <mc:Choice Requires="wps">
+            <w:drawing>
+              <wp:anchor behindDoc="0" distT="0" distB="0" distL="0" distR="0" simplePos="0" locked="0" layoutInCell="1" allowOverlap="1" relativeHeight="29">
+                <wp:simplePos x="0" y="0"/>
+                <wp:positionH relativeFrom="column">
+                  <wp:posOffset>789305</wp:posOffset>
+                </wp:positionH>
+                <wp:positionV relativeFrom="paragraph">
+                  <wp:posOffset>60960</wp:posOffset>
+                </wp:positionV>
+                <wp:extent cx="4466590" cy="247015"/>
+                <wp:effectExtent l="0" t="0" r="0" b="0"/>
+                <wp:wrapNone/>
+                <wp:docPr id="15" name="Shape4"/>
+                <a:graphic xmlns:a="http://schemas.openxmlformats.org/drawingml/2006/main">
+                  <a:graphicData uri="http://schemas.microsoft.com/office/word/2010/wordprocessingShape">
+                    <wps:wsp>
+                      <wps:cNvSpPr/>
+                      <wps:spPr>
+                        <a:xfrm>
+                          <a:off x="0" y="0"/>
+                          <a:ext cx="4465800" cy="246240"/>
+                        </a:xfrm>
+                        <a:prstGeom prst="rect">
+                          <a:avLst/>
+                        </a:prstGeom>
+                        <a:solidFill>
+                          <a:srgbClr val="ffffff"/>
+                        </a:solidFill>
+                        <a:ln>
+                          <a:noFill/>
+                        </a:ln>
+                      </wps:spPr>
+                      <wps:style>
+                        <a:lnRef idx="0"/>
+                        <a:fillRef idx="0"/>
+                        <a:effectRef idx="0"/>
+                        <a:fontRef idx="minor"/>
+                      </wps:style>
+                      <wps:txbx>
+                        <w:txbxContent>
+                          <w:p>
+                            <w:pPr>
+                              <w:spacing w:before="0" w:after="0" w:lineRule="auto" w:line="240"/>
+                              <w:jc w:val="center"/>
+                              <w:rPr/>
+                            </w:pPr>
+                            <w:r>
+                              <w:rPr>
+                                <w:sz w:val="18"/>
+                                <w:szCs w:val="18"/>
+                                <w:b/>
+                                <w:bCs/>
+                                <w:rFonts w:ascii="Times New Roman" w:hAnsi="Times New Roman"/>
+                              </w:rPr>
+                              <w:t>Figure 5.2.2.d – Architecture of Spam Detection model</w:t>
+                            </w:r>
+                          </w:p>
+                        </w:txbxContent>
+                      </wps:txbx>
+                      <wps:bodyPr lIns="0" rIns="0" tIns="0" bIns="0" anchor="ctr">
+                        <a:noAutofit/>
+                      </wps:bodyPr>
+                    </wps:wsp>
+                  </a:graphicData>
+                </a:graphic>
+              </wp:anchor>
+            </w:drawing>
+          </mc:Choice>
+          <mc:Fallback>
+            <w:pict>
+              <v:rect id="shape_0" ID="Shape4" fillcolor="white" stroked="f" style="position:absolute;margin-left:62.15pt;margin-top:4.8pt;width:351.6pt;height:19.35pt">
+                <v:textbox>
+                  <w:txbxContent>
+                    <w:p>
+                      <w:pPr>
+                        <w:spacing w:before="0" w:after="0" w:lineRule="auto" w:line="240"/>
+                        <w:jc w:val="center"/>
+                        <w:rPr/>
+                      </w:pPr>
+                      <w:r>
+                        <w:rPr>
+                          <w:sz w:val="18"/>
+                          <w:szCs w:val="18"/>
+                          <w:b/>
+                          <w:bCs/>
+                          <w:rFonts w:ascii="Times New Roman" w:hAnsi="Times New Roman"/>
+                        </w:rPr>
+                        <w:t>Figure 5.2.2.d – Architecture of Spam Detection model</w:t>
+                      </w:r>
+                    </w:p>
+                  </w:txbxContent>
+                </v:textbox>
+                <w10:wrap type="none"/>
+                <v:fill o:detectmouseclick="t" color2="black"/>
+                <v:stroke color="#3465a4" joinstyle="round" endcap="flat"/>
+              </v:rect>
+            </w:pict>
+          </mc:Fallback>
+        </mc:AlternateContent>
+      </w:r>
+    </w:p>
+    <w:p>
+      <w:pPr>
+        <w:pStyle w:val="Normal"/>
+        <w:spacing w:lineRule="auto" w:line="360"/>
+        <w:jc w:val="both"/>
+        <w:rPr>
+          <w:rFonts w:ascii="Times New Roman" w:hAnsi="Times New Roman" w:eastAsia="Times New Roman" w:cs="Times New Roman"/>
+          <w:b w:val="false"/>
+          <w:b w:val="false"/>
+          <w:bCs w:val="false"/>
+          <w:color w:val="auto"/>
+          <w:kern w:val="0"/>
+          <w:sz w:val="24"/>
+          <w:szCs w:val="24"/>
+          <w:lang w:val="en-US" w:eastAsia="en-US" w:bidi="ar-SA"/>
+        </w:rPr>
+      </w:pPr>
+      <w:r>
+        <w:rPr>
+          <w:rFonts w:eastAsia="Times New Roman" w:cs="Times New Roman" w:ascii="Times New Roman" w:hAnsi="Times New Roman"/>
+          <w:b w:val="false"/>
+          <w:bCs w:val="false"/>
+          <w:color w:val="auto"/>
+          <w:kern w:val="0"/>
+          <w:sz w:val="24"/>
+          <w:szCs w:val="24"/>
+          <w:lang w:val="en-US" w:eastAsia="en-US" w:bidi="ar-SA"/>
+        </w:rPr>
+      </w:r>
+    </w:p>
+    <w:p>
+      <w:pPr>
+        <w:pStyle w:val="Normal"/>
+        <w:spacing w:lineRule="auto" w:line="360"/>
+        <w:jc w:val="both"/>
+        <w:rPr>
+          <w:rFonts w:ascii="Times New Roman" w:hAnsi="Times New Roman" w:eastAsia="Times New Roman" w:cs="Times New Roman"/>
+          <w:b w:val="false"/>
+          <w:b w:val="false"/>
+          <w:bCs w:val="false"/>
+          <w:color w:val="auto"/>
+          <w:kern w:val="0"/>
+          <w:sz w:val="24"/>
+          <w:szCs w:val="24"/>
+          <w:lang w:val="en-US" w:eastAsia="en-US" w:bidi="ar-SA"/>
+        </w:rPr>
+      </w:pPr>
+      <w:r>
+        <w:rPr>
+          <w:rFonts w:eastAsia="Times New Roman" w:cs="Times New Roman" w:ascii="Times New Roman" w:hAnsi="Times New Roman"/>
+          <w:b w:val="false"/>
+          <w:bCs w:val="false"/>
+          <w:color w:val="auto"/>
+          <w:kern w:val="0"/>
+          <w:sz w:val="24"/>
+          <w:szCs w:val="24"/>
+          <w:lang w:val="en-US" w:eastAsia="en-US" w:bidi="ar-SA"/>
+        </w:rPr>
+        <w:t xml:space="preserve">The above diagram shows the layers and input and output shapes of each layer for the </w:t>
+      </w:r>
+      <w:r>
+        <w:rPr>
+          <w:rFonts w:eastAsia="Times New Roman" w:cs="Times New Roman" w:ascii="Times New Roman" w:hAnsi="Times New Roman"/>
+          <w:b w:val="false"/>
+          <w:bCs w:val="false"/>
+          <w:color w:val="auto"/>
+          <w:kern w:val="0"/>
+          <w:sz w:val="24"/>
+          <w:szCs w:val="24"/>
+          <w:lang w:val="en-US" w:eastAsia="en-US" w:bidi="ar-SA"/>
+        </w:rPr>
+        <w:t>spam detection</w:t>
+      </w:r>
+      <w:r>
+        <w:rPr>
+          <w:rFonts w:eastAsia="Times New Roman" w:cs="Times New Roman" w:ascii="Times New Roman" w:hAnsi="Times New Roman"/>
+          <w:b w:val="false"/>
+          <w:bCs w:val="false"/>
+          <w:color w:val="auto"/>
+          <w:kern w:val="0"/>
+          <w:sz w:val="24"/>
+          <w:szCs w:val="24"/>
+          <w:lang w:val="en-US" w:eastAsia="en-US" w:bidi="ar-SA"/>
+        </w:rPr>
+        <w:t xml:space="preserve"> model. </w:t>
       </w:r>
       <w:r>
         <w:br w:type="page"/>
@@ -5321,6 +7412,7 @@
         <w:tblW w:w="9360" w:type="dxa"/>
         <w:jc w:val="left"/>
         <w:tblInd w:w="150" w:type="dxa"/>
+        <w:tblBorders/>
         <w:tblCellMar>
           <w:top w:w="0" w:type="dxa"/>
           <w:left w:w="150" w:type="dxa"/>
@@ -11347,7 +13439,7 @@
     <w:p>
       <w:pPr>
         <w:pStyle w:val="Normal"/>
-        <w:shd w:fill="F6F8FA" w:val="clear"/>
+        <w:shd w:val="clear" w:fill="F6F8FA"/>
         <w:spacing w:lineRule="auto" w:line="360" w:before="0" w:after="0"/>
         <w:rPr>
           <w:rFonts w:ascii="Times New Roman" w:hAnsi="Times New Roman" w:eastAsia="Times New Roman" w:cs="Segoe UI"/>
@@ -11427,6 +13519,7 @@
         <w:tblW w:w="9360" w:type="dxa"/>
         <w:jc w:val="left"/>
         <w:tblInd w:w="150" w:type="dxa"/>
+        <w:tblBorders/>
         <w:tblCellMar>
           <w:top w:w="0" w:type="dxa"/>
           <w:left w:w="150" w:type="dxa"/>
@@ -11443,6 +13536,7 @@
           <w:tcPr>
             <w:tcW w:w="9360" w:type="dxa"/>
             <w:tcBorders/>
+            <w:shd w:fill="auto" w:val="clear"/>
           </w:tcPr>
           <w:p>
             <w:pPr>
@@ -11509,6 +13603,7 @@
           <w:tcPr>
             <w:tcW w:w="9360" w:type="dxa"/>
             <w:tcBorders/>
+            <w:shd w:fill="auto" w:val="clear"/>
           </w:tcPr>
           <w:p>
             <w:pPr>
@@ -11605,6 +13700,7 @@
           <w:tcPr>
             <w:tcW w:w="9360" w:type="dxa"/>
             <w:tcBorders/>
+            <w:shd w:fill="auto" w:val="clear"/>
           </w:tcPr>
           <w:p>
             <w:pPr>
@@ -11701,6 +13797,7 @@
           <w:tcPr>
             <w:tcW w:w="9360" w:type="dxa"/>
             <w:tcBorders/>
+            <w:shd w:fill="auto" w:val="clear"/>
           </w:tcPr>
           <w:p>
             <w:pPr>
@@ -11817,6 +13914,7 @@
           <w:tcPr>
             <w:tcW w:w="9360" w:type="dxa"/>
             <w:tcBorders/>
+            <w:shd w:fill="auto" w:val="clear"/>
           </w:tcPr>
           <w:p>
             <w:pPr>
@@ -11888,6 +13986,7 @@
         <w:tblW w:w="8416" w:type="dxa"/>
         <w:jc w:val="left"/>
         <w:tblInd w:w="150" w:type="dxa"/>
+        <w:tblBorders/>
         <w:tblCellMar>
           <w:top w:w="0" w:type="dxa"/>
           <w:left w:w="150" w:type="dxa"/>
@@ -18850,6 +20949,7 @@
         <w:tblW w:w="7723" w:type="dxa"/>
         <w:jc w:val="left"/>
         <w:tblInd w:w="150" w:type="dxa"/>
+        <w:tblBorders/>
         <w:tblCellMar>
           <w:top w:w="0" w:type="dxa"/>
           <w:left w:w="150" w:type="dxa"/>
@@ -24608,6 +26708,7 @@
         <w:tblW w:w="9360" w:type="dxa"/>
         <w:jc w:val="left"/>
         <w:tblInd w:w="150" w:type="dxa"/>
+        <w:tblBorders/>
         <w:tblCellMar>
           <w:top w:w="0" w:type="dxa"/>
           <w:left w:w="150" w:type="dxa"/>
@@ -30277,7 +32378,7 @@
           <wp:inline distT="0" distB="0" distL="0" distR="0">
             <wp:extent cx="5535295" cy="4462145"/>
             <wp:effectExtent l="0" t="0" r="0" b="0"/>
-            <wp:docPr id="9" name="Picture 1299532968" descr=""/>
+            <wp:docPr id="16" name="Picture 1299532968" descr=""/>
             <wp:cNvGraphicFramePr>
               <a:graphicFrameLocks xmlns:a="http://schemas.openxmlformats.org/drawingml/2006/main" noChangeAspect="1"/>
             </wp:cNvGraphicFramePr>
@@ -30285,13 +32386,13 @@
               <a:graphicData uri="http://schemas.openxmlformats.org/drawingml/2006/picture">
                 <pic:pic xmlns:pic="http://schemas.openxmlformats.org/drawingml/2006/picture">
                   <pic:nvPicPr>
-                    <pic:cNvPr id="9" name="Picture 1299532968" descr=""/>
+                    <pic:cNvPr id="16" name="Picture 1299532968" descr=""/>
                     <pic:cNvPicPr>
                       <a:picLocks noChangeAspect="1" noChangeArrowheads="1"/>
                     </pic:cNvPicPr>
                   </pic:nvPicPr>
                   <pic:blipFill>
-                    <a:blip r:embed="rId5"/>
+                    <a:blip r:embed="rId8"/>
                     <a:stretch>
                       <a:fillRect/>
                     </a:stretch>
@@ -30416,7 +32517,7 @@
           <wp:inline distT="0" distB="0" distL="0" distR="0">
             <wp:extent cx="6038850" cy="5019675"/>
             <wp:effectExtent l="0" t="0" r="0" b="0"/>
-            <wp:docPr id="10" name="Picture 1498273549" descr=""/>
+            <wp:docPr id="17" name="Picture 1498273549" descr=""/>
             <wp:cNvGraphicFramePr>
               <a:graphicFrameLocks xmlns:a="http://schemas.openxmlformats.org/drawingml/2006/main" noChangeAspect="1"/>
             </wp:cNvGraphicFramePr>
@@ -30424,13 +32525,13 @@
               <a:graphicData uri="http://schemas.openxmlformats.org/drawingml/2006/picture">
                 <pic:pic xmlns:pic="http://schemas.openxmlformats.org/drawingml/2006/picture">
                   <pic:nvPicPr>
-                    <pic:cNvPr id="10" name="Picture 1498273549" descr=""/>
+                    <pic:cNvPr id="17" name="Picture 1498273549" descr=""/>
                     <pic:cNvPicPr>
                       <a:picLocks noChangeAspect="1" noChangeArrowheads="1"/>
                     </pic:cNvPicPr>
                   </pic:nvPicPr>
                   <pic:blipFill>
-                    <a:blip r:embed="rId6"/>
+                    <a:blip r:embed="rId9"/>
                     <a:stretch>
                       <a:fillRect/>
                     </a:stretch>
@@ -30556,7 +32657,7 @@
           <wp:inline distT="0" distB="0" distL="0" distR="0">
             <wp:extent cx="6038850" cy="2465705"/>
             <wp:effectExtent l="0" t="0" r="0" b="0"/>
-            <wp:docPr id="11" name="Picture 387308227" descr=""/>
+            <wp:docPr id="18" name="Picture 387308227" descr=""/>
             <wp:cNvGraphicFramePr>
               <a:graphicFrameLocks xmlns:a="http://schemas.openxmlformats.org/drawingml/2006/main" noChangeAspect="1"/>
             </wp:cNvGraphicFramePr>
@@ -30564,13 +32665,13 @@
               <a:graphicData uri="http://schemas.openxmlformats.org/drawingml/2006/picture">
                 <pic:pic xmlns:pic="http://schemas.openxmlformats.org/drawingml/2006/picture">
                   <pic:nvPicPr>
-                    <pic:cNvPr id="11" name="Picture 387308227" descr=""/>
+                    <pic:cNvPr id="18" name="Picture 387308227" descr=""/>
                     <pic:cNvPicPr>
                       <a:picLocks noChangeAspect="1" noChangeArrowheads="1"/>
                     </pic:cNvPicPr>
                   </pic:nvPicPr>
                   <pic:blipFill>
-                    <a:blip r:embed="rId7"/>
+                    <a:blip r:embed="rId10"/>
                     <a:stretch>
                       <a:fillRect/>
                     </a:stretch>
@@ -30655,7 +32756,7 @@
           <wp:inline distT="0" distB="0" distL="0" distR="0">
             <wp:extent cx="6055360" cy="4175760"/>
             <wp:effectExtent l="0" t="0" r="0" b="0"/>
-            <wp:docPr id="12" name="Picture 74890013" descr=""/>
+            <wp:docPr id="19" name="Picture 74890013" descr=""/>
             <wp:cNvGraphicFramePr>
               <a:graphicFrameLocks xmlns:a="http://schemas.openxmlformats.org/drawingml/2006/main" noChangeAspect="1"/>
             </wp:cNvGraphicFramePr>
@@ -30663,13 +32764,13 @@
               <a:graphicData uri="http://schemas.openxmlformats.org/drawingml/2006/picture">
                 <pic:pic xmlns:pic="http://schemas.openxmlformats.org/drawingml/2006/picture">
                   <pic:nvPicPr>
-                    <pic:cNvPr id="12" name="Picture 74890013" descr=""/>
+                    <pic:cNvPr id="19" name="Picture 74890013" descr=""/>
                     <pic:cNvPicPr>
                       <a:picLocks noChangeAspect="1" noChangeArrowheads="1"/>
                     </pic:cNvPicPr>
                   </pic:nvPicPr>
                   <pic:blipFill>
-                    <a:blip r:embed="rId8"/>
+                    <a:blip r:embed="rId11"/>
                     <a:stretch>
                       <a:fillRect/>
                     </a:stretch>
@@ -30855,7 +32956,7 @@
         <w:pStyle w:val="ListParagraph"/>
         <w:numPr>
           <w:ilvl w:val="0"/>
-          <w:numId w:val="11"/>
+          <w:numId w:val="10"/>
         </w:numPr>
         <w:spacing w:lineRule="auto" w:line="360"/>
         <w:jc w:val="both"/>
@@ -30899,6 +33000,439 @@
           <w:rFonts w:cs="Times New Roman" w:ascii="Times New Roman" w:hAnsi="Times New Roman"/>
           <w:b/>
           <w:bCs/>
+          <w:sz w:val="24"/>
+          <w:szCs w:val="24"/>
+        </w:rPr>
+      </w:r>
+    </w:p>
+    <w:p>
+      <w:pPr>
+        <w:pStyle w:val="ListParagraph"/>
+        <w:numPr>
+          <w:ilvl w:val="0"/>
+          <w:numId w:val="10"/>
+        </w:numPr>
+        <w:spacing w:lineRule="auto" w:line="360"/>
+        <w:jc w:val="both"/>
+        <w:rPr/>
+      </w:pPr>
+      <w:r>
+        <w:rPr>
+          <w:rFonts w:cs="Times New Roman" w:ascii="Times New Roman" w:hAnsi="Times New Roman"/>
+          <w:b/>
+          <w:bCs/>
+          <w:sz w:val="24"/>
+          <w:szCs w:val="24"/>
+        </w:rPr>
+        <w:t xml:space="preserve">AUC ROC: </w:t>
+      </w:r>
+      <w:r>
+        <w:rPr>
+          <w:rFonts w:cs="Times New Roman" w:ascii="Times New Roman" w:hAnsi="Times New Roman"/>
+          <w:sz w:val="24"/>
+          <w:szCs w:val="24"/>
+        </w:rPr>
+        <w:t>Area under the Receiver Operating Characteristics (ROC) curve. This ranges from zero to one, where a higher value indicates a higher quality model.</w:t>
+      </w:r>
+      <w:r>
+        <w:rPr>
+          <w:rFonts w:cs="Times New Roman" w:ascii="Times New Roman" w:hAnsi="Times New Roman"/>
+          <w:b/>
+          <w:bCs/>
+          <w:sz w:val="24"/>
+          <w:szCs w:val="24"/>
+        </w:rPr>
+        <w:t xml:space="preserve">  </w:t>
+      </w:r>
+    </w:p>
+    <w:p>
+      <w:pPr>
+        <w:pStyle w:val="ListParagraph"/>
+        <w:spacing w:lineRule="auto" w:line="360"/>
+        <w:jc w:val="both"/>
+        <w:rPr>
+          <w:rFonts w:ascii="Times New Roman" w:hAnsi="Times New Roman" w:cs="Times New Roman"/>
+          <w:b/>
+          <w:b/>
+          <w:bCs/>
+          <w:sz w:val="24"/>
+          <w:szCs w:val="24"/>
+        </w:rPr>
+      </w:pPr>
+      <w:r>
+        <w:rPr>
+          <w:rFonts w:cs="Times New Roman" w:ascii="Times New Roman" w:hAnsi="Times New Roman"/>
+          <w:b/>
+          <w:bCs/>
+          <w:sz w:val="24"/>
+          <w:szCs w:val="24"/>
+        </w:rPr>
+      </w:r>
+    </w:p>
+    <w:p>
+      <w:pPr>
+        <w:pStyle w:val="ListParagraph"/>
+        <w:numPr>
+          <w:ilvl w:val="0"/>
+          <w:numId w:val="10"/>
+        </w:numPr>
+        <w:spacing w:lineRule="auto" w:line="360"/>
+        <w:jc w:val="both"/>
+        <w:rPr/>
+      </w:pPr>
+      <w:r>
+        <w:rPr>
+          <w:rFonts w:cs="Times New Roman" w:ascii="Times New Roman" w:hAnsi="Times New Roman"/>
+          <w:b/>
+          <w:bCs/>
+          <w:sz w:val="24"/>
+          <w:szCs w:val="24"/>
+        </w:rPr>
+        <w:t xml:space="preserve">Accuracy: </w:t>
+      </w:r>
+      <w:r>
+        <w:rPr>
+          <w:rFonts w:cs="Times New Roman" w:ascii="Times New Roman" w:hAnsi="Times New Roman"/>
+          <w:sz w:val="24"/>
+          <w:szCs w:val="24"/>
+        </w:rPr>
+        <w:t xml:space="preserve">The fraction of the classification predictions produced by the correct model. </w:t>
+      </w:r>
+    </w:p>
+    <w:p>
+      <w:pPr>
+        <w:pStyle w:val="ListParagraph"/>
+        <w:spacing w:lineRule="auto" w:line="360"/>
+        <w:jc w:val="both"/>
+        <w:rPr>
+          <w:rFonts w:ascii="Times New Roman" w:hAnsi="Times New Roman" w:cs="Times New Roman"/>
+          <w:b/>
+          <w:b/>
+          <w:bCs/>
+          <w:sz w:val="24"/>
+          <w:szCs w:val="24"/>
+        </w:rPr>
+      </w:pPr>
+      <w:r>
+        <w:rPr>
+          <w:rFonts w:cs="Times New Roman" w:ascii="Times New Roman" w:hAnsi="Times New Roman"/>
+          <w:b/>
+          <w:bCs/>
+          <w:sz w:val="24"/>
+          <w:szCs w:val="24"/>
+        </w:rPr>
+      </w:r>
+    </w:p>
+    <w:p>
+      <w:pPr>
+        <w:pStyle w:val="ListParagraph"/>
+        <w:numPr>
+          <w:ilvl w:val="0"/>
+          <w:numId w:val="10"/>
+        </w:numPr>
+        <w:spacing w:lineRule="auto" w:line="360"/>
+        <w:jc w:val="both"/>
+        <w:rPr/>
+      </w:pPr>
+      <w:r>
+        <w:rPr>
+          <w:rFonts w:cs="Times New Roman" w:ascii="Times New Roman" w:hAnsi="Times New Roman"/>
+          <w:b/>
+          <w:bCs/>
+          <w:sz w:val="24"/>
+          <w:szCs w:val="24"/>
+        </w:rPr>
+        <w:t xml:space="preserve">Log loss: </w:t>
+      </w:r>
+      <w:r>
+        <w:rPr>
+          <w:rFonts w:cs="Times New Roman" w:ascii="Times New Roman" w:hAnsi="Times New Roman"/>
+          <w:sz w:val="24"/>
+          <w:szCs w:val="24"/>
+        </w:rPr>
+        <w:t xml:space="preserve">A cross-entropy between the model prediction and the target values. This ranges from zero to infinity, where a lower value indicates a higher quality model.  </w:t>
+      </w:r>
+    </w:p>
+    <w:p>
+      <w:pPr>
+        <w:pStyle w:val="ListParagraph"/>
+        <w:spacing w:lineRule="auto" w:line="360"/>
+        <w:jc w:val="both"/>
+        <w:rPr>
+          <w:rFonts w:ascii="Times New Roman" w:hAnsi="Times New Roman" w:cs="Times New Roman"/>
+          <w:sz w:val="24"/>
+          <w:szCs w:val="24"/>
+        </w:rPr>
+      </w:pPr>
+      <w:r>
+        <w:rPr>
+          <w:rFonts w:cs="Times New Roman" w:ascii="Times New Roman" w:hAnsi="Times New Roman"/>
+          <w:sz w:val="24"/>
+          <w:szCs w:val="24"/>
+        </w:rPr>
+      </w:r>
+    </w:p>
+    <w:p>
+      <w:pPr>
+        <w:pStyle w:val="ListParagraph"/>
+        <w:numPr>
+          <w:ilvl w:val="0"/>
+          <w:numId w:val="10"/>
+        </w:numPr>
+        <w:spacing w:lineRule="auto" w:line="360"/>
+        <w:jc w:val="both"/>
+        <w:rPr/>
+      </w:pPr>
+      <w:r>
+        <w:rPr>
+          <w:rFonts w:cs="Times New Roman" w:ascii="Times New Roman" w:hAnsi="Times New Roman"/>
+          <w:b/>
+          <w:bCs/>
+          <w:sz w:val="24"/>
+          <w:szCs w:val="24"/>
+        </w:rPr>
+        <w:t xml:space="preserve">F1 score: </w:t>
+      </w:r>
+      <w:r>
+        <w:rPr>
+          <w:rFonts w:cs="Times New Roman" w:ascii="Times New Roman" w:hAnsi="Times New Roman"/>
+          <w:sz w:val="24"/>
+          <w:szCs w:val="24"/>
+        </w:rPr>
+        <w:t xml:space="preserve">The harmonic mean of precision and recall. F1 is a useful metric if you're looking for a balance between precision and recall and an uneven distribution of class.  </w:t>
+      </w:r>
+    </w:p>
+    <w:p>
+      <w:pPr>
+        <w:pStyle w:val="ListParagraph"/>
+        <w:spacing w:lineRule="auto" w:line="360"/>
+        <w:jc w:val="both"/>
+        <w:rPr>
+          <w:rFonts w:ascii="Times New Roman" w:hAnsi="Times New Roman" w:cs="Times New Roman"/>
+          <w:b/>
+          <w:b/>
+          <w:bCs/>
+          <w:sz w:val="24"/>
+          <w:szCs w:val="24"/>
+        </w:rPr>
+      </w:pPr>
+      <w:r>
+        <w:rPr>
+          <w:rFonts w:cs="Times New Roman" w:ascii="Times New Roman" w:hAnsi="Times New Roman"/>
+          <w:b/>
+          <w:bCs/>
+          <w:sz w:val="24"/>
+          <w:szCs w:val="24"/>
+        </w:rPr>
+      </w:r>
+    </w:p>
+    <w:p>
+      <w:pPr>
+        <w:pStyle w:val="ListParagraph"/>
+        <w:numPr>
+          <w:ilvl w:val="0"/>
+          <w:numId w:val="10"/>
+        </w:numPr>
+        <w:spacing w:lineRule="auto" w:line="360"/>
+        <w:jc w:val="both"/>
+        <w:rPr/>
+      </w:pPr>
+      <w:r>
+        <w:rPr>
+          <w:rFonts w:cs="Times New Roman" w:ascii="Times New Roman" w:hAnsi="Times New Roman"/>
+          <w:b/>
+          <w:bCs/>
+          <w:sz w:val="24"/>
+          <w:szCs w:val="24"/>
+        </w:rPr>
+        <w:t xml:space="preserve">Precision: </w:t>
+      </w:r>
+      <w:r>
+        <w:rPr>
+          <w:rFonts w:cs="Times New Roman" w:ascii="Times New Roman" w:hAnsi="Times New Roman"/>
+          <w:sz w:val="24"/>
+          <w:szCs w:val="24"/>
+        </w:rPr>
+        <w:t xml:space="preserve">The fraction of the classification predictions generated by the correct model. </w:t>
+      </w:r>
+    </w:p>
+    <w:p>
+      <w:pPr>
+        <w:pStyle w:val="ListParagraph"/>
+        <w:spacing w:lineRule="auto" w:line="360"/>
+        <w:jc w:val="both"/>
+        <w:rPr>
+          <w:rFonts w:ascii="Times New Roman" w:hAnsi="Times New Roman" w:cs="Times New Roman"/>
+          <w:b/>
+          <w:b/>
+          <w:bCs/>
+          <w:sz w:val="24"/>
+          <w:szCs w:val="24"/>
+        </w:rPr>
+      </w:pPr>
+      <w:r>
+        <w:rPr>
+          <w:rFonts w:cs="Times New Roman" w:ascii="Times New Roman" w:hAnsi="Times New Roman"/>
+          <w:b/>
+          <w:bCs/>
+          <w:sz w:val="24"/>
+          <w:szCs w:val="24"/>
+        </w:rPr>
+        <w:t xml:space="preserve"> </w:t>
+      </w:r>
+    </w:p>
+    <w:p>
+      <w:pPr>
+        <w:pStyle w:val="ListParagraph"/>
+        <w:numPr>
+          <w:ilvl w:val="0"/>
+          <w:numId w:val="10"/>
+        </w:numPr>
+        <w:spacing w:lineRule="auto" w:line="360"/>
+        <w:jc w:val="both"/>
+        <w:rPr/>
+      </w:pPr>
+      <w:r>
+        <w:rPr>
+          <w:rFonts w:cs="Times New Roman" w:ascii="Times New Roman" w:hAnsi="Times New Roman"/>
+          <w:b/>
+          <w:bCs/>
+          <w:sz w:val="24"/>
+          <w:szCs w:val="24"/>
+        </w:rPr>
+        <w:t xml:space="preserve">Recall: </w:t>
+      </w:r>
+      <w:r>
+        <w:rPr>
+          <w:rFonts w:cs="Times New Roman" w:ascii="Times New Roman" w:hAnsi="Times New Roman"/>
+          <w:sz w:val="24"/>
+          <w:szCs w:val="24"/>
+        </w:rPr>
+        <w:t xml:space="preserve">The fraction of rows with this mark that the model had correctly predicted. Also referred to as "True positive rate." </w:t>
+      </w:r>
+    </w:p>
+    <w:p>
+      <w:pPr>
+        <w:pStyle w:val="ListParagraph"/>
+        <w:spacing w:lineRule="auto" w:line="360"/>
+        <w:jc w:val="both"/>
+        <w:rPr>
+          <w:rFonts w:ascii="Times New Roman" w:hAnsi="Times New Roman" w:cs="Times New Roman"/>
+          <w:b/>
+          <w:b/>
+          <w:bCs/>
+          <w:sz w:val="24"/>
+          <w:szCs w:val="24"/>
+        </w:rPr>
+      </w:pPr>
+      <w:r>
+        <w:rPr>
+          <w:rFonts w:cs="Times New Roman" w:ascii="Times New Roman" w:hAnsi="Times New Roman"/>
+          <w:b/>
+          <w:bCs/>
+          <w:sz w:val="24"/>
+          <w:szCs w:val="24"/>
+        </w:rPr>
+      </w:r>
+    </w:p>
+    <w:p>
+      <w:pPr>
+        <w:pStyle w:val="ListParagraph"/>
+        <w:numPr>
+          <w:ilvl w:val="0"/>
+          <w:numId w:val="10"/>
+        </w:numPr>
+        <w:spacing w:lineRule="auto" w:line="360"/>
+        <w:jc w:val="both"/>
+        <w:rPr/>
+      </w:pPr>
+      <w:r>
+        <w:rPr>
+          <w:rFonts w:cs="Times New Roman" w:ascii="Times New Roman" w:hAnsi="Times New Roman"/>
+          <w:b/>
+          <w:bCs/>
+          <w:sz w:val="24"/>
+          <w:szCs w:val="24"/>
+        </w:rPr>
+        <w:t>False-positive rate:</w:t>
+      </w:r>
+      <w:r>
+        <w:rPr>
+          <w:rFonts w:cs="Times New Roman" w:ascii="Times New Roman" w:hAnsi="Times New Roman"/>
+          <w:sz w:val="24"/>
+          <w:szCs w:val="24"/>
+        </w:rPr>
+        <w:t xml:space="preserve"> The fraction of rows predicted by the model to be the target label but not (false positive).  </w:t>
+      </w:r>
+    </w:p>
+    <w:p>
+      <w:pPr>
+        <w:pStyle w:val="Normal"/>
+        <w:spacing w:lineRule="auto" w:line="360"/>
+        <w:jc w:val="both"/>
+        <w:rPr>
+          <w:rFonts w:ascii="Times New Roman" w:hAnsi="Times New Roman" w:cs="Times New Roman"/>
+          <w:sz w:val="24"/>
+          <w:szCs w:val="24"/>
+        </w:rPr>
+      </w:pPr>
+      <w:r>
+        <w:rPr>
+          <w:rFonts w:cs="Times New Roman" w:ascii="Times New Roman" w:hAnsi="Times New Roman"/>
+          <w:sz w:val="24"/>
+          <w:szCs w:val="24"/>
+        </w:rPr>
+      </w:r>
+    </w:p>
+    <w:p>
+      <w:pPr>
+        <w:pStyle w:val="Normal"/>
+        <w:spacing w:lineRule="auto" w:line="360"/>
+        <w:ind w:left="0" w:right="0" w:firstLine="720"/>
+        <w:jc w:val="both"/>
+        <w:rPr/>
+      </w:pPr>
+      <w:r>
+        <w:rPr>
+          <w:rFonts w:cs="Times New Roman" w:ascii="Times New Roman" w:hAnsi="Times New Roman"/>
+          <w:sz w:val="24"/>
+          <w:szCs w:val="24"/>
+        </w:rPr>
+        <w:t xml:space="preserve"> </w:t>
+      </w:r>
+      <w:r>
+        <w:rPr>
+          <w:rFonts w:cs="Times New Roman" w:ascii="Times New Roman" w:hAnsi="Times New Roman"/>
+          <w:sz w:val="24"/>
+          <w:szCs w:val="24"/>
+        </w:rPr>
+        <w:t>These metrics are returned for each separate value of the target column. In the case of multi-class classification models, these metrics are micro-averaged and returned as summary metrics. The metrics for the minority class are used as summary metrics for binary classification models. Micro-averaged metrics are the expected value of each metric in a random sample from your dataset. In addition to the above metrics, there are two other ways to consider your classification model, the uncertainty matrix and the function value graph.</w:t>
+      </w:r>
+    </w:p>
+    <w:p>
+      <w:pPr>
+        <w:pStyle w:val="Heading2"/>
+        <w:spacing w:lineRule="auto" w:line="360"/>
+        <w:rPr/>
+      </w:pPr>
+      <w:r>
+        <w:rPr/>
+        <w:t>7.2. Evaluation metrics for regression models</w:t>
+      </w:r>
+    </w:p>
+    <w:p>
+      <w:pPr>
+        <w:pStyle w:val="Normal"/>
+        <w:spacing w:lineRule="auto" w:line="360"/>
+        <w:rPr>
+          <w:rFonts w:ascii="Times New Roman" w:hAnsi="Times New Roman" w:cs="Times New Roman"/>
+          <w:sz w:val="24"/>
+          <w:szCs w:val="24"/>
+        </w:rPr>
+      </w:pPr>
+      <w:r>
+        <w:rPr>
+          <w:rFonts w:cs="Times New Roman" w:ascii="Times New Roman" w:hAnsi="Times New Roman"/>
           <w:sz w:val="24"/>
           <w:szCs w:val="24"/>
         </w:rPr>
@@ -30912,7 +33446,6 @@
           <w:numId w:val="11"/>
         </w:numPr>
         <w:spacing w:lineRule="auto" w:line="360"/>
-        <w:jc w:val="both"/>
         <w:rPr/>
       </w:pPr>
       <w:r>
@@ -30923,7 +33456,7 @@
           <w:sz w:val="24"/>
           <w:szCs w:val="24"/>
         </w:rPr>
-        <w:t xml:space="preserve">AUC ROC: </w:t>
+        <w:t xml:space="preserve">MAE: </w:t>
       </w:r>
       <w:r>
         <w:rPr>
@@ -30931,7 +33464,7 @@
           <w:sz w:val="24"/>
           <w:szCs w:val="24"/>
         </w:rPr>
-        <w:t>Area under the Receiver Operating Characteristics (ROC) curve. This ranges from zero to one, where a higher value indicates a higher quality model.</w:t>
+        <w:t>The mean absolute error (MAE) is the mean absolute difference between the target values and the expected values. It varies from zero to infinity; a lower value implies a higher quality standard.</w:t>
       </w:r>
       <w:r>
         <w:rPr>
@@ -30948,7 +33481,6 @@
       <w:pPr>
         <w:pStyle w:val="ListParagraph"/>
         <w:spacing w:lineRule="auto" w:line="360"/>
-        <w:jc w:val="both"/>
         <w:rPr>
           <w:rFonts w:ascii="Times New Roman" w:hAnsi="Times New Roman" w:cs="Times New Roman"/>
           <w:b/>
@@ -30976,7 +33508,6 @@
           <w:numId w:val="11"/>
         </w:numPr>
         <w:spacing w:lineRule="auto" w:line="360"/>
-        <w:jc w:val="both"/>
         <w:rPr/>
       </w:pPr>
       <w:r>
@@ -30987,7 +33518,7 @@
           <w:sz w:val="24"/>
           <w:szCs w:val="24"/>
         </w:rPr>
-        <w:t xml:space="preserve">Accuracy: </w:t>
+        <w:t xml:space="preserve">RMSE: </w:t>
       </w:r>
       <w:r>
         <w:rPr>
@@ -30995,19 +33526,15 @@
           <w:sz w:val="24"/>
           <w:szCs w:val="24"/>
         </w:rPr>
-        <w:t xml:space="preserve">The fraction of the classification predictions produced by the correct model. </w:t>
+        <w:t xml:space="preserve">The root-mean-square error equation is a widely used calculation of the variations between the values predicted by the model or estimator and the values observed. This ranges from zero to infinity; a lower value indicates a higher quality standard.  </w:t>
       </w:r>
     </w:p>
     <w:p>
       <w:pPr>
         <w:pStyle w:val="ListParagraph"/>
         <w:spacing w:lineRule="auto" w:line="360"/>
-        <w:jc w:val="both"/>
         <w:rPr>
           <w:rFonts w:ascii="Times New Roman" w:hAnsi="Times New Roman" w:cs="Times New Roman"/>
-          <w:b/>
-          <w:b/>
-          <w:bCs/>
           <w:sz w:val="24"/>
           <w:szCs w:val="24"/>
         </w:rPr>
@@ -31015,8 +33542,6 @@
       <w:r>
         <w:rPr>
           <w:rFonts w:cs="Times New Roman" w:ascii="Times New Roman" w:hAnsi="Times New Roman"/>
-          <w:b/>
-          <w:bCs/>
           <w:sz w:val="24"/>
           <w:szCs w:val="24"/>
         </w:rPr>
@@ -31030,7 +33555,6 @@
           <w:numId w:val="11"/>
         </w:numPr>
         <w:spacing w:lineRule="auto" w:line="360"/>
-        <w:jc w:val="both"/>
         <w:rPr/>
       </w:pPr>
       <w:r>
@@ -31041,7 +33565,7 @@
           <w:sz w:val="24"/>
           <w:szCs w:val="24"/>
         </w:rPr>
-        <w:t xml:space="preserve">Log loss: </w:t>
+        <w:t xml:space="preserve">RMSLE: </w:t>
       </w:r>
       <w:r>
         <w:rPr>
@@ -31049,16 +33573,28 @@
           <w:sz w:val="24"/>
           <w:szCs w:val="24"/>
         </w:rPr>
-        <w:t xml:space="preserve">A cross-entropy between the model prediction and the target values. This ranges from zero to infinity, where a lower value indicates a higher quality model.  </w:t>
+        <w:t>The root-mean-square logarithmic error metric is similar to the RMSE, except that it uses the normal logarithm of the predicted and actual values plus 1. RMSLE penalizes under-prediction more than over-prediction. It can also be a good metric if you don't want to penalize differences more harshly for large predictive values than for small predictive values. This ranges from zero to infinity; a lower value indicates a higher quality model. The RMSLE evaluation metric is returned only if all the labels and predicted values are non-negative.</w:t>
+      </w:r>
+      <w:r>
+        <w:rPr>
+          <w:rFonts w:cs="Times New Roman" w:ascii="Times New Roman" w:hAnsi="Times New Roman"/>
+          <w:b/>
+          <w:bCs/>
+          <w:sz w:val="24"/>
+          <w:szCs w:val="24"/>
+        </w:rPr>
+        <w:t xml:space="preserve"> </w:t>
       </w:r>
     </w:p>
     <w:p>
       <w:pPr>
         <w:pStyle w:val="ListParagraph"/>
         <w:spacing w:lineRule="auto" w:line="360"/>
-        <w:jc w:val="both"/>
         <w:rPr>
           <w:rFonts w:ascii="Times New Roman" w:hAnsi="Times New Roman" w:cs="Times New Roman"/>
+          <w:b/>
+          <w:b/>
+          <w:bCs/>
           <w:sz w:val="24"/>
           <w:szCs w:val="24"/>
         </w:rPr>
@@ -31066,6 +33602,8 @@
       <w:r>
         <w:rPr>
           <w:rFonts w:cs="Times New Roman" w:ascii="Times New Roman" w:hAnsi="Times New Roman"/>
+          <w:b/>
+          <w:bCs/>
           <w:sz w:val="24"/>
           <w:szCs w:val="24"/>
         </w:rPr>
@@ -31079,7 +33617,6 @@
           <w:numId w:val="11"/>
         </w:numPr>
         <w:spacing w:lineRule="auto" w:line="360"/>
-        <w:jc w:val="both"/>
         <w:rPr/>
       </w:pPr>
       <w:r>
@@ -31090,7 +33627,7 @@
           <w:sz w:val="24"/>
           <w:szCs w:val="24"/>
         </w:rPr>
-        <w:t xml:space="preserve">F1 score: </w:t>
+        <w:t xml:space="preserve">MAPE: </w:t>
       </w:r>
       <w:r>
         <w:rPr>
@@ -31098,14 +33635,13 @@
           <w:sz w:val="24"/>
           <w:szCs w:val="24"/>
         </w:rPr>
-        <w:t xml:space="preserve">The harmonic mean of precision and recall. F1 is a useful metric if you're looking for a balance between precision and recall and an uneven distribution of class.  </w:t>
+        <w:t>The mean absolute percentage error (MAPE) is the mean absolute percentage difference between the labels and the predicted values. This metric ranges from zero to infinity; a lower value indicates a higher quality model.</w:t>
       </w:r>
     </w:p>
     <w:p>
       <w:pPr>
         <w:pStyle w:val="ListParagraph"/>
         <w:spacing w:lineRule="auto" w:line="360"/>
-        <w:jc w:val="both"/>
         <w:rPr>
           <w:rFonts w:ascii="Times New Roman" w:hAnsi="Times New Roman" w:cs="Times New Roman"/>
           <w:b/>
@@ -31123,6 +33659,7 @@
           <w:sz w:val="24"/>
           <w:szCs w:val="24"/>
         </w:rPr>
+        <w:t xml:space="preserve">  </w:t>
       </w:r>
     </w:p>
     <w:p>
@@ -31133,442 +33670,6 @@
           <w:numId w:val="11"/>
         </w:numPr>
         <w:spacing w:lineRule="auto" w:line="360"/>
-        <w:jc w:val="both"/>
-        <w:rPr/>
-      </w:pPr>
-      <w:r>
-        <w:rPr>
-          <w:rFonts w:cs="Times New Roman" w:ascii="Times New Roman" w:hAnsi="Times New Roman"/>
-          <w:b/>
-          <w:bCs/>
-          <w:sz w:val="24"/>
-          <w:szCs w:val="24"/>
-        </w:rPr>
-        <w:t xml:space="preserve">Precision: </w:t>
-      </w:r>
-      <w:r>
-        <w:rPr>
-          <w:rFonts w:cs="Times New Roman" w:ascii="Times New Roman" w:hAnsi="Times New Roman"/>
-          <w:sz w:val="24"/>
-          <w:szCs w:val="24"/>
-        </w:rPr>
-        <w:t xml:space="preserve">The fraction of the classification predictions generated by the correct model. </w:t>
-      </w:r>
-    </w:p>
-    <w:p>
-      <w:pPr>
-        <w:pStyle w:val="ListParagraph"/>
-        <w:spacing w:lineRule="auto" w:line="360"/>
-        <w:jc w:val="both"/>
-        <w:rPr>
-          <w:rFonts w:ascii="Times New Roman" w:hAnsi="Times New Roman" w:cs="Times New Roman"/>
-          <w:b/>
-          <w:b/>
-          <w:bCs/>
-          <w:sz w:val="24"/>
-          <w:szCs w:val="24"/>
-        </w:rPr>
-      </w:pPr>
-      <w:r>
-        <w:rPr>
-          <w:rFonts w:cs="Times New Roman" w:ascii="Times New Roman" w:hAnsi="Times New Roman"/>
-          <w:b/>
-          <w:bCs/>
-          <w:sz w:val="24"/>
-          <w:szCs w:val="24"/>
-        </w:rPr>
-        <w:t xml:space="preserve"> </w:t>
-      </w:r>
-    </w:p>
-    <w:p>
-      <w:pPr>
-        <w:pStyle w:val="ListParagraph"/>
-        <w:numPr>
-          <w:ilvl w:val="0"/>
-          <w:numId w:val="11"/>
-        </w:numPr>
-        <w:spacing w:lineRule="auto" w:line="360"/>
-        <w:jc w:val="both"/>
-        <w:rPr/>
-      </w:pPr>
-      <w:r>
-        <w:rPr>
-          <w:rFonts w:cs="Times New Roman" w:ascii="Times New Roman" w:hAnsi="Times New Roman"/>
-          <w:b/>
-          <w:bCs/>
-          <w:sz w:val="24"/>
-          <w:szCs w:val="24"/>
-        </w:rPr>
-        <w:t xml:space="preserve">Recall: </w:t>
-      </w:r>
-      <w:r>
-        <w:rPr>
-          <w:rFonts w:cs="Times New Roman" w:ascii="Times New Roman" w:hAnsi="Times New Roman"/>
-          <w:sz w:val="24"/>
-          <w:szCs w:val="24"/>
-        </w:rPr>
-        <w:t xml:space="preserve">The fraction of rows with this mark that the model had correctly predicted. Also referred to as "True positive rate." </w:t>
-      </w:r>
-    </w:p>
-    <w:p>
-      <w:pPr>
-        <w:pStyle w:val="ListParagraph"/>
-        <w:spacing w:lineRule="auto" w:line="360"/>
-        <w:jc w:val="both"/>
-        <w:rPr>
-          <w:rFonts w:ascii="Times New Roman" w:hAnsi="Times New Roman" w:cs="Times New Roman"/>
-          <w:b/>
-          <w:b/>
-          <w:bCs/>
-          <w:sz w:val="24"/>
-          <w:szCs w:val="24"/>
-        </w:rPr>
-      </w:pPr>
-      <w:r>
-        <w:rPr>
-          <w:rFonts w:cs="Times New Roman" w:ascii="Times New Roman" w:hAnsi="Times New Roman"/>
-          <w:b/>
-          <w:bCs/>
-          <w:sz w:val="24"/>
-          <w:szCs w:val="24"/>
-        </w:rPr>
-      </w:r>
-    </w:p>
-    <w:p>
-      <w:pPr>
-        <w:pStyle w:val="ListParagraph"/>
-        <w:numPr>
-          <w:ilvl w:val="0"/>
-          <w:numId w:val="11"/>
-        </w:numPr>
-        <w:spacing w:lineRule="auto" w:line="360"/>
-        <w:jc w:val="both"/>
-        <w:rPr/>
-      </w:pPr>
-      <w:r>
-        <w:rPr>
-          <w:rFonts w:cs="Times New Roman" w:ascii="Times New Roman" w:hAnsi="Times New Roman"/>
-          <w:b/>
-          <w:bCs/>
-          <w:sz w:val="24"/>
-          <w:szCs w:val="24"/>
-        </w:rPr>
-        <w:t>False-positive rate:</w:t>
-      </w:r>
-      <w:r>
-        <w:rPr>
-          <w:rFonts w:cs="Times New Roman" w:ascii="Times New Roman" w:hAnsi="Times New Roman"/>
-          <w:sz w:val="24"/>
-          <w:szCs w:val="24"/>
-        </w:rPr>
-        <w:t xml:space="preserve"> The fraction of rows predicted by the model to be the target label but not (false positive).  </w:t>
-      </w:r>
-    </w:p>
-    <w:p>
-      <w:pPr>
-        <w:pStyle w:val="Normal"/>
-        <w:spacing w:lineRule="auto" w:line="360"/>
-        <w:jc w:val="both"/>
-        <w:rPr>
-          <w:rFonts w:ascii="Times New Roman" w:hAnsi="Times New Roman" w:cs="Times New Roman"/>
-          <w:sz w:val="24"/>
-          <w:szCs w:val="24"/>
-        </w:rPr>
-      </w:pPr>
-      <w:r>
-        <w:rPr>
-          <w:rFonts w:cs="Times New Roman" w:ascii="Times New Roman" w:hAnsi="Times New Roman"/>
-          <w:sz w:val="24"/>
-          <w:szCs w:val="24"/>
-        </w:rPr>
-      </w:r>
-    </w:p>
-    <w:p>
-      <w:pPr>
-        <w:pStyle w:val="Normal"/>
-        <w:spacing w:lineRule="auto" w:line="360"/>
-        <w:ind w:left="0" w:right="0" w:firstLine="720"/>
-        <w:jc w:val="both"/>
-        <w:rPr/>
-      </w:pPr>
-      <w:r>
-        <w:rPr>
-          <w:rFonts w:cs="Times New Roman" w:ascii="Times New Roman" w:hAnsi="Times New Roman"/>
-          <w:sz w:val="24"/>
-          <w:szCs w:val="24"/>
-        </w:rPr>
-        <w:t xml:space="preserve"> </w:t>
-      </w:r>
-      <w:r>
-        <w:rPr>
-          <w:rFonts w:cs="Times New Roman" w:ascii="Times New Roman" w:hAnsi="Times New Roman"/>
-          <w:sz w:val="24"/>
-          <w:szCs w:val="24"/>
-        </w:rPr>
-        <w:t>These metrics are returned for each separate value of the target column. In the case of multi-class classification models, these metrics are micro-averaged and returned as summary metrics. The metrics for the minority class are used as summary metrics for binary classification models. Micro-averaged metrics are the expected value of each metric in a random sample from your dataset. In addition to the above metrics, there are two other ways to consider your classification model, the uncertainty matrix and the function value graph.</w:t>
-      </w:r>
-    </w:p>
-    <w:p>
-      <w:pPr>
-        <w:pStyle w:val="Heading2"/>
-        <w:spacing w:lineRule="auto" w:line="360"/>
-        <w:rPr/>
-      </w:pPr>
-      <w:r>
-        <w:rPr/>
-        <w:t>7.2. Evaluation metrics for regression models</w:t>
-      </w:r>
-    </w:p>
-    <w:p>
-      <w:pPr>
-        <w:pStyle w:val="Normal"/>
-        <w:spacing w:lineRule="auto" w:line="360"/>
-        <w:rPr>
-          <w:rFonts w:ascii="Times New Roman" w:hAnsi="Times New Roman" w:cs="Times New Roman"/>
-          <w:sz w:val="24"/>
-          <w:szCs w:val="24"/>
-        </w:rPr>
-      </w:pPr>
-      <w:r>
-        <w:rPr>
-          <w:rFonts w:cs="Times New Roman" w:ascii="Times New Roman" w:hAnsi="Times New Roman"/>
-          <w:sz w:val="24"/>
-          <w:szCs w:val="24"/>
-        </w:rPr>
-      </w:r>
-    </w:p>
-    <w:p>
-      <w:pPr>
-        <w:pStyle w:val="ListParagraph"/>
-        <w:numPr>
-          <w:ilvl w:val="0"/>
-          <w:numId w:val="12"/>
-        </w:numPr>
-        <w:spacing w:lineRule="auto" w:line="360"/>
-        <w:rPr/>
-      </w:pPr>
-      <w:r>
-        <w:rPr>
-          <w:rFonts w:cs="Times New Roman" w:ascii="Times New Roman" w:hAnsi="Times New Roman"/>
-          <w:b/>
-          <w:bCs/>
-          <w:sz w:val="24"/>
-          <w:szCs w:val="24"/>
-        </w:rPr>
-        <w:t xml:space="preserve">MAE: </w:t>
-      </w:r>
-      <w:r>
-        <w:rPr>
-          <w:rFonts w:cs="Times New Roman" w:ascii="Times New Roman" w:hAnsi="Times New Roman"/>
-          <w:sz w:val="24"/>
-          <w:szCs w:val="24"/>
-        </w:rPr>
-        <w:t>The mean absolute error (MAE) is the mean absolute difference between the target values and the expected values. It varies from zero to infinity; a lower value implies a higher quality standard.</w:t>
-      </w:r>
-      <w:r>
-        <w:rPr>
-          <w:rFonts w:cs="Times New Roman" w:ascii="Times New Roman" w:hAnsi="Times New Roman"/>
-          <w:b/>
-          <w:bCs/>
-          <w:sz w:val="24"/>
-          <w:szCs w:val="24"/>
-        </w:rPr>
-        <w:t xml:space="preserve">  </w:t>
-      </w:r>
-    </w:p>
-    <w:p>
-      <w:pPr>
-        <w:pStyle w:val="ListParagraph"/>
-        <w:spacing w:lineRule="auto" w:line="360"/>
-        <w:rPr>
-          <w:rFonts w:ascii="Times New Roman" w:hAnsi="Times New Roman" w:cs="Times New Roman"/>
-          <w:b/>
-          <w:b/>
-          <w:bCs/>
-          <w:sz w:val="24"/>
-          <w:szCs w:val="24"/>
-        </w:rPr>
-      </w:pPr>
-      <w:r>
-        <w:rPr>
-          <w:rFonts w:cs="Times New Roman" w:ascii="Times New Roman" w:hAnsi="Times New Roman"/>
-          <w:b/>
-          <w:bCs/>
-          <w:sz w:val="24"/>
-          <w:szCs w:val="24"/>
-        </w:rPr>
-      </w:r>
-    </w:p>
-    <w:p>
-      <w:pPr>
-        <w:pStyle w:val="ListParagraph"/>
-        <w:numPr>
-          <w:ilvl w:val="0"/>
-          <w:numId w:val="12"/>
-        </w:numPr>
-        <w:spacing w:lineRule="auto" w:line="360"/>
-        <w:rPr/>
-      </w:pPr>
-      <w:r>
-        <w:rPr>
-          <w:rFonts w:cs="Times New Roman" w:ascii="Times New Roman" w:hAnsi="Times New Roman"/>
-          <w:b/>
-          <w:bCs/>
-          <w:sz w:val="24"/>
-          <w:szCs w:val="24"/>
-        </w:rPr>
-        <w:t xml:space="preserve">RMSE: </w:t>
-      </w:r>
-      <w:r>
-        <w:rPr>
-          <w:rFonts w:cs="Times New Roman" w:ascii="Times New Roman" w:hAnsi="Times New Roman"/>
-          <w:sz w:val="24"/>
-          <w:szCs w:val="24"/>
-        </w:rPr>
-        <w:t xml:space="preserve">The root-mean-square error equation is a widely used calculation of the variations between the values predicted by the model or estimator and the values observed. This ranges from zero to infinity; a lower value indicates a higher quality standard.  </w:t>
-      </w:r>
-    </w:p>
-    <w:p>
-      <w:pPr>
-        <w:pStyle w:val="ListParagraph"/>
-        <w:spacing w:lineRule="auto" w:line="360"/>
-        <w:rPr>
-          <w:rFonts w:ascii="Times New Roman" w:hAnsi="Times New Roman" w:cs="Times New Roman"/>
-          <w:sz w:val="24"/>
-          <w:szCs w:val="24"/>
-        </w:rPr>
-      </w:pPr>
-      <w:r>
-        <w:rPr>
-          <w:rFonts w:cs="Times New Roman" w:ascii="Times New Roman" w:hAnsi="Times New Roman"/>
-          <w:sz w:val="24"/>
-          <w:szCs w:val="24"/>
-        </w:rPr>
-      </w:r>
-    </w:p>
-    <w:p>
-      <w:pPr>
-        <w:pStyle w:val="ListParagraph"/>
-        <w:numPr>
-          <w:ilvl w:val="0"/>
-          <w:numId w:val="12"/>
-        </w:numPr>
-        <w:spacing w:lineRule="auto" w:line="360"/>
-        <w:rPr/>
-      </w:pPr>
-      <w:r>
-        <w:rPr>
-          <w:rFonts w:cs="Times New Roman" w:ascii="Times New Roman" w:hAnsi="Times New Roman"/>
-          <w:b/>
-          <w:bCs/>
-          <w:sz w:val="24"/>
-          <w:szCs w:val="24"/>
-        </w:rPr>
-        <w:t xml:space="preserve">RMSLE: </w:t>
-      </w:r>
-      <w:r>
-        <w:rPr>
-          <w:rFonts w:cs="Times New Roman" w:ascii="Times New Roman" w:hAnsi="Times New Roman"/>
-          <w:sz w:val="24"/>
-          <w:szCs w:val="24"/>
-        </w:rPr>
-        <w:t>The root-mean-square logarithmic error metric is similar to the RMSE, except that it uses the normal logarithm of the predicted and actual values plus 1. RMSLE penalizes under-prediction more than over-prediction. It can also be a good metric if you don't want to penalize differences more harshly for large predictive values than for small predictive values. This ranges from zero to infinity; a lower value indicates a higher quality model. The RMSLE evaluation metric is returned only if all the labels and predicted values are non-negative.</w:t>
-      </w:r>
-      <w:r>
-        <w:rPr>
-          <w:rFonts w:cs="Times New Roman" w:ascii="Times New Roman" w:hAnsi="Times New Roman"/>
-          <w:b/>
-          <w:bCs/>
-          <w:sz w:val="24"/>
-          <w:szCs w:val="24"/>
-        </w:rPr>
-        <w:t xml:space="preserve"> </w:t>
-      </w:r>
-    </w:p>
-    <w:p>
-      <w:pPr>
-        <w:pStyle w:val="ListParagraph"/>
-        <w:spacing w:lineRule="auto" w:line="360"/>
-        <w:rPr>
-          <w:rFonts w:ascii="Times New Roman" w:hAnsi="Times New Roman" w:cs="Times New Roman"/>
-          <w:b/>
-          <w:b/>
-          <w:bCs/>
-          <w:sz w:val="24"/>
-          <w:szCs w:val="24"/>
-        </w:rPr>
-      </w:pPr>
-      <w:r>
-        <w:rPr>
-          <w:rFonts w:cs="Times New Roman" w:ascii="Times New Roman" w:hAnsi="Times New Roman"/>
-          <w:b/>
-          <w:bCs/>
-          <w:sz w:val="24"/>
-          <w:szCs w:val="24"/>
-        </w:rPr>
-      </w:r>
-    </w:p>
-    <w:p>
-      <w:pPr>
-        <w:pStyle w:val="ListParagraph"/>
-        <w:numPr>
-          <w:ilvl w:val="0"/>
-          <w:numId w:val="12"/>
-        </w:numPr>
-        <w:spacing w:lineRule="auto" w:line="360"/>
-        <w:rPr/>
-      </w:pPr>
-      <w:r>
-        <w:rPr>
-          <w:rFonts w:cs="Times New Roman" w:ascii="Times New Roman" w:hAnsi="Times New Roman"/>
-          <w:b/>
-          <w:bCs/>
-          <w:sz w:val="24"/>
-          <w:szCs w:val="24"/>
-        </w:rPr>
-        <w:t xml:space="preserve">MAPE: </w:t>
-      </w:r>
-      <w:r>
-        <w:rPr>
-          <w:rFonts w:cs="Times New Roman" w:ascii="Times New Roman" w:hAnsi="Times New Roman"/>
-          <w:sz w:val="24"/>
-          <w:szCs w:val="24"/>
-        </w:rPr>
-        <w:t>The mean absolute percentage error (MAPE) is the mean absolute percentage difference between the labels and the predicted values. This metric ranges from zero to infinity; a lower value indicates a higher quality model.</w:t>
-      </w:r>
-    </w:p>
-    <w:p>
-      <w:pPr>
-        <w:pStyle w:val="ListParagraph"/>
-        <w:spacing w:lineRule="auto" w:line="360"/>
-        <w:rPr>
-          <w:rFonts w:ascii="Times New Roman" w:hAnsi="Times New Roman" w:cs="Times New Roman"/>
-          <w:b/>
-          <w:b/>
-          <w:bCs/>
-          <w:sz w:val="24"/>
-          <w:szCs w:val="24"/>
-        </w:rPr>
-      </w:pPr>
-      <w:r>
-        <w:rPr>
-          <w:rFonts w:cs="Times New Roman" w:ascii="Times New Roman" w:hAnsi="Times New Roman"/>
-          <w:b/>
-          <w:bCs/>
-          <w:sz w:val="24"/>
-          <w:szCs w:val="24"/>
-        </w:rPr>
-        <w:t xml:space="preserve">  </w:t>
-      </w:r>
-    </w:p>
-    <w:p>
-      <w:pPr>
-        <w:pStyle w:val="ListParagraph"/>
-        <w:numPr>
-          <w:ilvl w:val="0"/>
-          <w:numId w:val="12"/>
-        </w:numPr>
-        <w:spacing w:lineRule="auto" w:line="360"/>
         <w:rPr/>
       </w:pPr>
       <w:r>
@@ -31791,7 +33892,7 @@
           <wp:inline distT="0" distB="0" distL="0" distR="0">
             <wp:extent cx="5450840" cy="3502025"/>
             <wp:effectExtent l="0" t="0" r="0" b="0"/>
-            <wp:docPr id="13" name="Picture 701260464" descr=""/>
+            <wp:docPr id="20" name="Picture 701260464" descr=""/>
             <wp:cNvGraphicFramePr>
               <a:graphicFrameLocks xmlns:a="http://schemas.openxmlformats.org/drawingml/2006/main" noChangeAspect="1"/>
             </wp:cNvGraphicFramePr>
@@ -31799,13 +33900,13 @@
               <a:graphicData uri="http://schemas.openxmlformats.org/drawingml/2006/picture">
                 <pic:pic xmlns:pic="http://schemas.openxmlformats.org/drawingml/2006/picture">
                   <pic:nvPicPr>
-                    <pic:cNvPr id="13" name="Picture 701260464" descr=""/>
+                    <pic:cNvPr id="20" name="Picture 701260464" descr=""/>
                     <pic:cNvPicPr>
                       <a:picLocks noChangeAspect="1" noChangeArrowheads="1"/>
                     </pic:cNvPicPr>
                   </pic:nvPicPr>
                   <pic:blipFill>
-                    <a:blip r:embed="rId9"/>
+                    <a:blip r:embed="rId12"/>
                     <a:stretch>
                       <a:fillRect/>
                     </a:stretch>
@@ -31871,7 +33972,7 @@
           <wp:inline distT="0" distB="0" distL="0" distR="0">
             <wp:extent cx="3760470" cy="3265805"/>
             <wp:effectExtent l="0" t="0" r="0" b="0"/>
-            <wp:docPr id="14" name="Picture 2058139275" descr=""/>
+            <wp:docPr id="21" name="Picture 2058139275" descr=""/>
             <wp:cNvGraphicFramePr>
               <a:graphicFrameLocks xmlns:a="http://schemas.openxmlformats.org/drawingml/2006/main" noChangeAspect="1"/>
             </wp:cNvGraphicFramePr>
@@ -31879,13 +33980,13 @@
               <a:graphicData uri="http://schemas.openxmlformats.org/drawingml/2006/picture">
                 <pic:pic xmlns:pic="http://schemas.openxmlformats.org/drawingml/2006/picture">
                   <pic:nvPicPr>
-                    <pic:cNvPr id="14" name="Picture 2058139275" descr=""/>
+                    <pic:cNvPr id="21" name="Picture 2058139275" descr=""/>
                     <pic:cNvPicPr>
                       <a:picLocks noChangeAspect="1" noChangeArrowheads="1"/>
                     </pic:cNvPicPr>
                   </pic:nvPicPr>
                   <pic:blipFill>
-                    <a:blip r:embed="rId10"/>
+                    <a:blip r:embed="rId13"/>
                     <a:stretch>
                       <a:fillRect/>
                     </a:stretch>
@@ -31937,9 +34038,9 @@
           <w:rFonts w:ascii="Times New Roman" w:hAnsi="Times New Roman"/>
         </w:rPr>
       </w:r>
-      <w:bookmarkStart w:id="3" w:name="_Hlk38966753"/>
       <w:bookmarkStart w:id="4" w:name="_Hlk38966753"/>
-      <w:bookmarkEnd w:id="4"/>
+      <w:bookmarkStart w:id="5" w:name="_Hlk38966753"/>
+      <w:bookmarkEnd w:id="5"/>
     </w:p>
     <w:p>
       <w:pPr>
@@ -32014,7 +34115,7 @@
           <wp:inline distT="0" distB="0" distL="0" distR="0">
             <wp:extent cx="5770245" cy="7779385"/>
             <wp:effectExtent l="0" t="0" r="0" b="0"/>
-            <wp:docPr id="15" name="Picture 2144704564" descr=""/>
+            <wp:docPr id="22" name="Picture 2144704564" descr=""/>
             <wp:cNvGraphicFramePr>
               <a:graphicFrameLocks xmlns:a="http://schemas.openxmlformats.org/drawingml/2006/main" noChangeAspect="1"/>
             </wp:cNvGraphicFramePr>
@@ -32022,13 +34123,13 @@
               <a:graphicData uri="http://schemas.openxmlformats.org/drawingml/2006/picture">
                 <pic:pic xmlns:pic="http://schemas.openxmlformats.org/drawingml/2006/picture">
                   <pic:nvPicPr>
-                    <pic:cNvPr id="15" name="Picture 2144704564" descr=""/>
+                    <pic:cNvPr id="22" name="Picture 2144704564" descr=""/>
                     <pic:cNvPicPr>
                       <a:picLocks noChangeAspect="1" noChangeArrowheads="1"/>
                     </pic:cNvPicPr>
                   </pic:nvPicPr>
                   <pic:blipFill>
-                    <a:blip r:embed="rId11"/>
+                    <a:blip r:embed="rId14"/>
                     <a:stretch>
                       <a:fillRect/>
                     </a:stretch>
@@ -32095,7 +34196,7 @@
           <wp:inline distT="0" distB="0" distL="0" distR="0">
             <wp:extent cx="3114675" cy="4829175"/>
             <wp:effectExtent l="0" t="0" r="0" b="0"/>
-            <wp:docPr id="16" name="Picture 1170289994" descr=""/>
+            <wp:docPr id="23" name="Picture 1170289994" descr=""/>
             <wp:cNvGraphicFramePr>
               <a:graphicFrameLocks xmlns:a="http://schemas.openxmlformats.org/drawingml/2006/main" noChangeAspect="1"/>
             </wp:cNvGraphicFramePr>
@@ -32103,13 +34204,13 @@
               <a:graphicData uri="http://schemas.openxmlformats.org/drawingml/2006/picture">
                 <pic:pic xmlns:pic="http://schemas.openxmlformats.org/drawingml/2006/picture">
                   <pic:nvPicPr>
-                    <pic:cNvPr id="16" name="Picture 1170289994" descr=""/>
+                    <pic:cNvPr id="23" name="Picture 1170289994" descr=""/>
                     <pic:cNvPicPr>
                       <a:picLocks noChangeAspect="1" noChangeArrowheads="1"/>
                     </pic:cNvPicPr>
                   </pic:nvPicPr>
                   <pic:blipFill>
-                    <a:blip r:embed="rId12"/>
+                    <a:blip r:embed="rId15"/>
                     <a:stretch>
                       <a:fillRect/>
                     </a:stretch>
@@ -32135,7 +34236,7 @@
           <wp:inline distT="0" distB="0" distL="0" distR="0">
             <wp:extent cx="2537460" cy="4838700"/>
             <wp:effectExtent l="0" t="0" r="0" b="0"/>
-            <wp:docPr id="17" name="Picture 972569523" descr=""/>
+            <wp:docPr id="24" name="Picture 972569523" descr=""/>
             <wp:cNvGraphicFramePr>
               <a:graphicFrameLocks xmlns:a="http://schemas.openxmlformats.org/drawingml/2006/main" noChangeAspect="1"/>
             </wp:cNvGraphicFramePr>
@@ -32143,13 +34244,13 @@
               <a:graphicData uri="http://schemas.openxmlformats.org/drawingml/2006/picture">
                 <pic:pic xmlns:pic="http://schemas.openxmlformats.org/drawingml/2006/picture">
                   <pic:nvPicPr>
-                    <pic:cNvPr id="17" name="Picture 972569523" descr=""/>
+                    <pic:cNvPr id="24" name="Picture 972569523" descr=""/>
                     <pic:cNvPicPr>
                       <a:picLocks noChangeAspect="1" noChangeArrowheads="1"/>
                     </pic:cNvPicPr>
                   </pic:nvPicPr>
                   <pic:blipFill>
-                    <a:blip r:embed="rId13"/>
+                    <a:blip r:embed="rId16"/>
                     <a:stretch>
                       <a:fillRect/>
                     </a:stretch>
@@ -32237,7 +34338,7 @@
           <wp:inline distT="0" distB="0" distL="0" distR="0">
             <wp:extent cx="2409825" cy="624205"/>
             <wp:effectExtent l="0" t="0" r="0" b="0"/>
-            <wp:docPr id="18" name="Picture 1004245302" descr=""/>
+            <wp:docPr id="25" name="Picture 1004245302" descr=""/>
             <wp:cNvGraphicFramePr>
               <a:graphicFrameLocks xmlns:a="http://schemas.openxmlformats.org/drawingml/2006/main" noChangeAspect="1"/>
             </wp:cNvGraphicFramePr>
@@ -32245,13 +34346,13 @@
               <a:graphicData uri="http://schemas.openxmlformats.org/drawingml/2006/picture">
                 <pic:pic xmlns:pic="http://schemas.openxmlformats.org/drawingml/2006/picture">
                   <pic:nvPicPr>
-                    <pic:cNvPr id="18" name="Picture 1004245302" descr=""/>
+                    <pic:cNvPr id="25" name="Picture 1004245302" descr=""/>
                     <pic:cNvPicPr>
                       <a:picLocks noChangeAspect="1" noChangeArrowheads="1"/>
                     </pic:cNvPicPr>
                   </pic:nvPicPr>
                   <pic:blipFill>
-                    <a:blip r:embed="rId14"/>
+                    <a:blip r:embed="rId17"/>
                     <a:stretch>
                       <a:fillRect/>
                     </a:stretch>
@@ -32361,7 +34462,7 @@
           <wp:inline distT="0" distB="0" distL="0" distR="0">
             <wp:extent cx="3390900" cy="1685925"/>
             <wp:effectExtent l="0" t="0" r="0" b="0"/>
-            <wp:docPr id="19" name="Picture 2096011520" descr=""/>
+            <wp:docPr id="26" name="Picture 2096011520" descr=""/>
             <wp:cNvGraphicFramePr>
               <a:graphicFrameLocks xmlns:a="http://schemas.openxmlformats.org/drawingml/2006/main" noChangeAspect="1"/>
             </wp:cNvGraphicFramePr>
@@ -32369,13 +34470,13 @@
               <a:graphicData uri="http://schemas.openxmlformats.org/drawingml/2006/picture">
                 <pic:pic xmlns:pic="http://schemas.openxmlformats.org/drawingml/2006/picture">
                   <pic:nvPicPr>
-                    <pic:cNvPr id="19" name="Picture 2096011520" descr=""/>
+                    <pic:cNvPr id="26" name="Picture 2096011520" descr=""/>
                     <pic:cNvPicPr>
                       <a:picLocks noChangeAspect="1" noChangeArrowheads="1"/>
                     </pic:cNvPicPr>
                   </pic:nvPicPr>
                   <pic:blipFill>
-                    <a:blip r:embed="rId15"/>
+                    <a:blip r:embed="rId18"/>
                     <a:stretch>
                       <a:fillRect/>
                     </a:stretch>
@@ -32446,7 +34547,7 @@
           <wp:inline distT="0" distB="0" distL="0" distR="0">
             <wp:extent cx="5550535" cy="6181725"/>
             <wp:effectExtent l="0" t="0" r="0" b="0"/>
-            <wp:docPr id="20" name="Picture 385751808" descr=""/>
+            <wp:docPr id="27" name="Picture 385751808" descr=""/>
             <wp:cNvGraphicFramePr>
               <a:graphicFrameLocks xmlns:a="http://schemas.openxmlformats.org/drawingml/2006/main" noChangeAspect="1"/>
             </wp:cNvGraphicFramePr>
@@ -32454,13 +34555,13 @@
               <a:graphicData uri="http://schemas.openxmlformats.org/drawingml/2006/picture">
                 <pic:pic xmlns:pic="http://schemas.openxmlformats.org/drawingml/2006/picture">
                   <pic:nvPicPr>
-                    <pic:cNvPr id="20" name="Picture 385751808" descr=""/>
+                    <pic:cNvPr id="27" name="Picture 385751808" descr=""/>
                     <pic:cNvPicPr>
                       <a:picLocks noChangeAspect="1" noChangeArrowheads="1"/>
                     </pic:cNvPicPr>
                   </pic:nvPicPr>
                   <pic:blipFill>
-                    <a:blip r:embed="rId16"/>
+                    <a:blip r:embed="rId19"/>
                     <a:stretch>
                       <a:fillRect/>
                     </a:stretch>
@@ -32533,7 +34634,7 @@
           <wp:inline distT="0" distB="0" distL="0" distR="0">
             <wp:extent cx="5567680" cy="6229350"/>
             <wp:effectExtent l="0" t="0" r="0" b="0"/>
-            <wp:docPr id="21" name="Picture 534766340" descr=""/>
+            <wp:docPr id="28" name="Picture 534766340" descr=""/>
             <wp:cNvGraphicFramePr>
               <a:graphicFrameLocks xmlns:a="http://schemas.openxmlformats.org/drawingml/2006/main" noChangeAspect="1"/>
             </wp:cNvGraphicFramePr>
@@ -32541,13 +34642,13 @@
               <a:graphicData uri="http://schemas.openxmlformats.org/drawingml/2006/picture">
                 <pic:pic xmlns:pic="http://schemas.openxmlformats.org/drawingml/2006/picture">
                   <pic:nvPicPr>
-                    <pic:cNvPr id="21" name="Picture 534766340" descr=""/>
+                    <pic:cNvPr id="28" name="Picture 534766340" descr=""/>
                     <pic:cNvPicPr>
                       <a:picLocks noChangeAspect="1" noChangeArrowheads="1"/>
                     </pic:cNvPicPr>
                   </pic:nvPicPr>
                   <pic:blipFill>
-                    <a:blip r:embed="rId17"/>
+                    <a:blip r:embed="rId20"/>
                     <a:stretch>
                       <a:fillRect/>
                     </a:stretch>
@@ -33066,9 +35167,17 @@
         <w:tblW w:w="9350" w:type="dxa"/>
         <w:jc w:val="left"/>
         <w:tblInd w:w="108" w:type="dxa"/>
+        <w:tblBorders>
+          <w:top w:val="single" w:sz="4" w:space="0" w:color="000000"/>
+          <w:left w:val="single" w:sz="4" w:space="0" w:color="000000"/>
+          <w:bottom w:val="single" w:sz="4" w:space="0" w:color="000000"/>
+          <w:right w:val="single" w:sz="4" w:space="0" w:color="000000"/>
+          <w:insideH w:val="single" w:sz="4" w:space="0" w:color="000000"/>
+          <w:insideV w:val="single" w:sz="4" w:space="0" w:color="000000"/>
+        </w:tblBorders>
         <w:tblCellMar>
           <w:top w:w="0" w:type="dxa"/>
-          <w:left w:w="108" w:type="dxa"/>
+          <w:left w:w="103" w:type="dxa"/>
           <w:bottom w:w="0" w:type="dxa"/>
           <w:right w:w="108" w:type="dxa"/>
         </w:tblCellMar>
@@ -33080,7 +35189,7 @@
         <w:gridCol w:w="1899"/>
         <w:gridCol w:w="1226"/>
         <w:gridCol w:w="1396"/>
-        <w:gridCol w:w="989"/>
+        <w:gridCol w:w="988"/>
       </w:tblGrid>
       <w:tr>
         <w:trPr/>
@@ -33092,7 +35201,10 @@
               <w:left w:val="single" w:sz="4" w:space="0" w:color="000000"/>
               <w:bottom w:val="single" w:sz="4" w:space="0" w:color="000000"/>
               <w:right w:val="single" w:sz="4" w:space="0" w:color="000000"/>
+              <w:insideH w:val="single" w:sz="4" w:space="0" w:color="000000"/>
+              <w:insideV w:val="single" w:sz="4" w:space="0" w:color="000000"/>
             </w:tcBorders>
+            <w:shd w:fill="auto" w:val="clear"/>
           </w:tcPr>
           <w:p>
             <w:pPr>
@@ -33127,7 +35239,10 @@
               <w:left w:val="single" w:sz="4" w:space="0" w:color="000000"/>
               <w:bottom w:val="single" w:sz="4" w:space="0" w:color="000000"/>
               <w:right w:val="single" w:sz="4" w:space="0" w:color="000000"/>
+              <w:insideH w:val="single" w:sz="4" w:space="0" w:color="000000"/>
+              <w:insideV w:val="single" w:sz="4" w:space="0" w:color="000000"/>
             </w:tcBorders>
+            <w:shd w:fill="auto" w:val="clear"/>
           </w:tcPr>
           <w:p>
             <w:pPr>
@@ -33162,7 +35277,10 @@
               <w:left w:val="single" w:sz="4" w:space="0" w:color="000000"/>
               <w:bottom w:val="single" w:sz="4" w:space="0" w:color="000000"/>
               <w:right w:val="single" w:sz="4" w:space="0" w:color="000000"/>
+              <w:insideH w:val="single" w:sz="4" w:space="0" w:color="000000"/>
+              <w:insideV w:val="single" w:sz="4" w:space="0" w:color="000000"/>
             </w:tcBorders>
+            <w:shd w:fill="auto" w:val="clear"/>
           </w:tcPr>
           <w:p>
             <w:pPr>
@@ -33197,7 +35315,10 @@
               <w:left w:val="single" w:sz="4" w:space="0" w:color="000000"/>
               <w:bottom w:val="single" w:sz="4" w:space="0" w:color="000000"/>
               <w:right w:val="single" w:sz="4" w:space="0" w:color="000000"/>
+              <w:insideH w:val="single" w:sz="4" w:space="0" w:color="000000"/>
+              <w:insideV w:val="single" w:sz="4" w:space="0" w:color="000000"/>
             </w:tcBorders>
+            <w:shd w:fill="auto" w:val="clear"/>
           </w:tcPr>
           <w:p>
             <w:pPr>
@@ -33232,7 +35353,10 @@
               <w:left w:val="single" w:sz="4" w:space="0" w:color="000000"/>
               <w:bottom w:val="single" w:sz="4" w:space="0" w:color="000000"/>
               <w:right w:val="single" w:sz="4" w:space="0" w:color="000000"/>
+              <w:insideH w:val="single" w:sz="4" w:space="0" w:color="000000"/>
+              <w:insideV w:val="single" w:sz="4" w:space="0" w:color="000000"/>
             </w:tcBorders>
+            <w:shd w:fill="auto" w:val="clear"/>
           </w:tcPr>
           <w:p>
             <w:pPr>
@@ -33267,7 +35391,10 @@
               <w:left w:val="single" w:sz="4" w:space="0" w:color="000000"/>
               <w:bottom w:val="single" w:sz="4" w:space="0" w:color="000000"/>
               <w:right w:val="single" w:sz="4" w:space="0" w:color="000000"/>
+              <w:insideH w:val="single" w:sz="4" w:space="0" w:color="000000"/>
+              <w:insideV w:val="single" w:sz="4" w:space="0" w:color="000000"/>
             </w:tcBorders>
+            <w:shd w:fill="auto" w:val="clear"/>
           </w:tcPr>
           <w:p>
             <w:pPr>
@@ -33296,13 +35423,16 @@
         </w:tc>
         <w:tc>
           <w:tcPr>
-            <w:tcW w:w="989" w:type="dxa"/>
+            <w:tcW w:w="988" w:type="dxa"/>
             <w:tcBorders>
               <w:top w:val="single" w:sz="4" w:space="0" w:color="000000"/>
               <w:left w:val="single" w:sz="4" w:space="0" w:color="000000"/>
               <w:bottom w:val="single" w:sz="4" w:space="0" w:color="000000"/>
               <w:right w:val="single" w:sz="4" w:space="0" w:color="000000"/>
+              <w:insideH w:val="single" w:sz="4" w:space="0" w:color="000000"/>
+              <w:insideV w:val="single" w:sz="4" w:space="0" w:color="000000"/>
             </w:tcBorders>
+            <w:shd w:fill="auto" w:val="clear"/>
           </w:tcPr>
           <w:p>
             <w:pPr>
@@ -33340,7 +35470,10 @@
               <w:left w:val="single" w:sz="4" w:space="0" w:color="000000"/>
               <w:bottom w:val="single" w:sz="4" w:space="0" w:color="000000"/>
               <w:right w:val="single" w:sz="4" w:space="0" w:color="000000"/>
+              <w:insideH w:val="single" w:sz="4" w:space="0" w:color="000000"/>
+              <w:insideV w:val="single" w:sz="4" w:space="0" w:color="000000"/>
             </w:tcBorders>
+            <w:shd w:fill="auto" w:val="clear"/>
           </w:tcPr>
           <w:p>
             <w:pPr>
@@ -33375,7 +35508,10 @@
               <w:left w:val="single" w:sz="4" w:space="0" w:color="000000"/>
               <w:bottom w:val="single" w:sz="4" w:space="0" w:color="000000"/>
               <w:right w:val="single" w:sz="4" w:space="0" w:color="000000"/>
+              <w:insideH w:val="single" w:sz="4" w:space="0" w:color="000000"/>
+              <w:insideV w:val="single" w:sz="4" w:space="0" w:color="000000"/>
             </w:tcBorders>
+            <w:shd w:fill="auto" w:val="clear"/>
           </w:tcPr>
           <w:p>
             <w:pPr>
@@ -33421,7 +35557,10 @@
               <w:left w:val="single" w:sz="4" w:space="0" w:color="000000"/>
               <w:bottom w:val="single" w:sz="4" w:space="0" w:color="000000"/>
               <w:right w:val="single" w:sz="4" w:space="0" w:color="000000"/>
+              <w:insideH w:val="single" w:sz="4" w:space="0" w:color="000000"/>
+              <w:insideV w:val="single" w:sz="4" w:space="0" w:color="000000"/>
             </w:tcBorders>
+            <w:shd w:fill="auto" w:val="clear"/>
           </w:tcPr>
           <w:p>
             <w:pPr>
@@ -33451,7 +35590,10 @@
               <w:left w:val="single" w:sz="4" w:space="0" w:color="000000"/>
               <w:bottom w:val="single" w:sz="4" w:space="0" w:color="000000"/>
               <w:right w:val="single" w:sz="4" w:space="0" w:color="000000"/>
+              <w:insideH w:val="single" w:sz="4" w:space="0" w:color="000000"/>
+              <w:insideV w:val="single" w:sz="4" w:space="0" w:color="000000"/>
             </w:tcBorders>
+            <w:shd w:fill="auto" w:val="clear"/>
           </w:tcPr>
           <w:p>
             <w:pPr>
@@ -33481,7 +35623,10 @@
               <w:left w:val="single" w:sz="4" w:space="0" w:color="000000"/>
               <w:bottom w:val="single" w:sz="4" w:space="0" w:color="000000"/>
               <w:right w:val="single" w:sz="4" w:space="0" w:color="000000"/>
+              <w:insideH w:val="single" w:sz="4" w:space="0" w:color="000000"/>
+              <w:insideV w:val="single" w:sz="4" w:space="0" w:color="000000"/>
             </w:tcBorders>
+            <w:shd w:fill="auto" w:val="clear"/>
           </w:tcPr>
           <w:p>
             <w:pPr>
@@ -33511,7 +35656,10 @@
               <w:left w:val="single" w:sz="4" w:space="0" w:color="000000"/>
               <w:bottom w:val="single" w:sz="4" w:space="0" w:color="000000"/>
               <w:right w:val="single" w:sz="4" w:space="0" w:color="000000"/>
+              <w:insideH w:val="single" w:sz="4" w:space="0" w:color="000000"/>
+              <w:insideV w:val="single" w:sz="4" w:space="0" w:color="000000"/>
             </w:tcBorders>
+            <w:shd w:fill="auto" w:val="clear"/>
           </w:tcPr>
           <w:p>
             <w:pPr>
@@ -33535,13 +35683,16 @@
         </w:tc>
         <w:tc>
           <w:tcPr>
-            <w:tcW w:w="989" w:type="dxa"/>
+            <w:tcW w:w="988" w:type="dxa"/>
             <w:tcBorders>
               <w:top w:val="single" w:sz="4" w:space="0" w:color="000000"/>
               <w:left w:val="single" w:sz="4" w:space="0" w:color="000000"/>
               <w:bottom w:val="single" w:sz="4" w:space="0" w:color="000000"/>
               <w:right w:val="single" w:sz="4" w:space="0" w:color="000000"/>
+              <w:insideH w:val="single" w:sz="4" w:space="0" w:color="000000"/>
+              <w:insideV w:val="single" w:sz="4" w:space="0" w:color="000000"/>
             </w:tcBorders>
+            <w:shd w:fill="auto" w:val="clear"/>
           </w:tcPr>
           <w:p>
             <w:pPr>
@@ -33580,7 +35731,10 @@
               <w:left w:val="single" w:sz="4" w:space="0" w:color="000000"/>
               <w:bottom w:val="single" w:sz="4" w:space="0" w:color="000000"/>
               <w:right w:val="single" w:sz="4" w:space="0" w:color="000000"/>
+              <w:insideH w:val="single" w:sz="4" w:space="0" w:color="000000"/>
+              <w:insideV w:val="single" w:sz="4" w:space="0" w:color="000000"/>
             </w:tcBorders>
+            <w:shd w:fill="auto" w:val="clear"/>
           </w:tcPr>
           <w:p>
             <w:pPr>
@@ -33615,7 +35769,10 @@
               <w:left w:val="single" w:sz="4" w:space="0" w:color="000000"/>
               <w:bottom w:val="single" w:sz="4" w:space="0" w:color="000000"/>
               <w:right w:val="single" w:sz="4" w:space="0" w:color="000000"/>
+              <w:insideH w:val="single" w:sz="4" w:space="0" w:color="000000"/>
+              <w:insideV w:val="single" w:sz="4" w:space="0" w:color="000000"/>
             </w:tcBorders>
+            <w:shd w:fill="auto" w:val="clear"/>
           </w:tcPr>
           <w:p>
             <w:pPr>
@@ -33661,7 +35818,10 @@
               <w:left w:val="single" w:sz="4" w:space="0" w:color="000000"/>
               <w:bottom w:val="single" w:sz="4" w:space="0" w:color="000000"/>
               <w:right w:val="single" w:sz="4" w:space="0" w:color="000000"/>
+              <w:insideH w:val="single" w:sz="4" w:space="0" w:color="000000"/>
+              <w:insideV w:val="single" w:sz="4" w:space="0" w:color="000000"/>
             </w:tcBorders>
+            <w:shd w:fill="auto" w:val="clear"/>
           </w:tcPr>
           <w:p>
             <w:pPr>
@@ -33691,7 +35851,10 @@
               <w:left w:val="single" w:sz="4" w:space="0" w:color="000000"/>
               <w:bottom w:val="single" w:sz="4" w:space="0" w:color="000000"/>
               <w:right w:val="single" w:sz="4" w:space="0" w:color="000000"/>
+              <w:insideH w:val="single" w:sz="4" w:space="0" w:color="000000"/>
+              <w:insideV w:val="single" w:sz="4" w:space="0" w:color="000000"/>
             </w:tcBorders>
+            <w:shd w:fill="auto" w:val="clear"/>
           </w:tcPr>
           <w:p>
             <w:pPr>
@@ -33721,7 +35884,10 @@
               <w:left w:val="single" w:sz="4" w:space="0" w:color="000000"/>
               <w:bottom w:val="single" w:sz="4" w:space="0" w:color="000000"/>
               <w:right w:val="single" w:sz="4" w:space="0" w:color="000000"/>
+              <w:insideH w:val="single" w:sz="4" w:space="0" w:color="000000"/>
+              <w:insideV w:val="single" w:sz="4" w:space="0" w:color="000000"/>
             </w:tcBorders>
+            <w:shd w:fill="auto" w:val="clear"/>
           </w:tcPr>
           <w:p>
             <w:pPr>
@@ -33751,7 +35917,10 @@
               <w:left w:val="single" w:sz="4" w:space="0" w:color="000000"/>
               <w:bottom w:val="single" w:sz="4" w:space="0" w:color="000000"/>
               <w:right w:val="single" w:sz="4" w:space="0" w:color="000000"/>
+              <w:insideH w:val="single" w:sz="4" w:space="0" w:color="000000"/>
+              <w:insideV w:val="single" w:sz="4" w:space="0" w:color="000000"/>
             </w:tcBorders>
+            <w:shd w:fill="auto" w:val="clear"/>
           </w:tcPr>
           <w:p>
             <w:pPr>
@@ -33775,13 +35944,16 @@
         </w:tc>
         <w:tc>
           <w:tcPr>
-            <w:tcW w:w="989" w:type="dxa"/>
+            <w:tcW w:w="988" w:type="dxa"/>
             <w:tcBorders>
               <w:top w:val="single" w:sz="4" w:space="0" w:color="000000"/>
               <w:left w:val="single" w:sz="4" w:space="0" w:color="000000"/>
               <w:bottom w:val="single" w:sz="4" w:space="0" w:color="000000"/>
               <w:right w:val="single" w:sz="4" w:space="0" w:color="000000"/>
+              <w:insideH w:val="single" w:sz="4" w:space="0" w:color="000000"/>
+              <w:insideV w:val="single" w:sz="4" w:space="0" w:color="000000"/>
             </w:tcBorders>
+            <w:shd w:fill="auto" w:val="clear"/>
           </w:tcPr>
           <w:p>
             <w:pPr>
@@ -33820,7 +35992,10 @@
               <w:left w:val="single" w:sz="4" w:space="0" w:color="000000"/>
               <w:bottom w:val="single" w:sz="4" w:space="0" w:color="000000"/>
               <w:right w:val="single" w:sz="4" w:space="0" w:color="000000"/>
+              <w:insideH w:val="single" w:sz="4" w:space="0" w:color="000000"/>
+              <w:insideV w:val="single" w:sz="4" w:space="0" w:color="000000"/>
             </w:tcBorders>
+            <w:shd w:fill="auto" w:val="clear"/>
           </w:tcPr>
           <w:p>
             <w:pPr>
@@ -33855,7 +36030,10 @@
               <w:left w:val="single" w:sz="4" w:space="0" w:color="000000"/>
               <w:bottom w:val="single" w:sz="4" w:space="0" w:color="000000"/>
               <w:right w:val="single" w:sz="4" w:space="0" w:color="000000"/>
+              <w:insideH w:val="single" w:sz="4" w:space="0" w:color="000000"/>
+              <w:insideV w:val="single" w:sz="4" w:space="0" w:color="000000"/>
             </w:tcBorders>
+            <w:shd w:fill="auto" w:val="clear"/>
           </w:tcPr>
           <w:p>
             <w:pPr>
@@ -33933,7 +36111,10 @@
               <w:left w:val="single" w:sz="4" w:space="0" w:color="000000"/>
               <w:bottom w:val="single" w:sz="4" w:space="0" w:color="000000"/>
               <w:right w:val="single" w:sz="4" w:space="0" w:color="000000"/>
+              <w:insideH w:val="single" w:sz="4" w:space="0" w:color="000000"/>
+              <w:insideV w:val="single" w:sz="4" w:space="0" w:color="000000"/>
             </w:tcBorders>
+            <w:shd w:fill="auto" w:val="clear"/>
           </w:tcPr>
           <w:p>
             <w:pPr>
@@ -33963,7 +36144,10 @@
               <w:left w:val="single" w:sz="4" w:space="0" w:color="000000"/>
               <w:bottom w:val="single" w:sz="4" w:space="0" w:color="000000"/>
               <w:right w:val="single" w:sz="4" w:space="0" w:color="000000"/>
+              <w:insideH w:val="single" w:sz="4" w:space="0" w:color="000000"/>
+              <w:insideV w:val="single" w:sz="4" w:space="0" w:color="000000"/>
             </w:tcBorders>
+            <w:shd w:fill="auto" w:val="clear"/>
           </w:tcPr>
           <w:p>
             <w:pPr>
@@ -33999,7 +36183,10 @@
               <w:left w:val="single" w:sz="4" w:space="0" w:color="000000"/>
               <w:bottom w:val="single" w:sz="4" w:space="0" w:color="000000"/>
               <w:right w:val="single" w:sz="4" w:space="0" w:color="000000"/>
+              <w:insideH w:val="single" w:sz="4" w:space="0" w:color="000000"/>
+              <w:insideV w:val="single" w:sz="4" w:space="0" w:color="000000"/>
             </w:tcBorders>
+            <w:shd w:fill="auto" w:val="clear"/>
           </w:tcPr>
           <w:p>
             <w:pPr>
@@ -34035,7 +36222,10 @@
               <w:left w:val="single" w:sz="4" w:space="0" w:color="000000"/>
               <w:bottom w:val="single" w:sz="4" w:space="0" w:color="000000"/>
               <w:right w:val="single" w:sz="4" w:space="0" w:color="000000"/>
+              <w:insideH w:val="single" w:sz="4" w:space="0" w:color="000000"/>
+              <w:insideV w:val="single" w:sz="4" w:space="0" w:color="000000"/>
             </w:tcBorders>
+            <w:shd w:fill="auto" w:val="clear"/>
           </w:tcPr>
           <w:p>
             <w:pPr>
@@ -34073,13 +36263,16 @@
         </w:tc>
         <w:tc>
           <w:tcPr>
-            <w:tcW w:w="989" w:type="dxa"/>
+            <w:tcW w:w="988" w:type="dxa"/>
             <w:tcBorders>
               <w:top w:val="single" w:sz="4" w:space="0" w:color="000000"/>
               <w:left w:val="single" w:sz="4" w:space="0" w:color="000000"/>
               <w:bottom w:val="single" w:sz="4" w:space="0" w:color="000000"/>
               <w:right w:val="single" w:sz="4" w:space="0" w:color="000000"/>
+              <w:insideH w:val="single" w:sz="4" w:space="0" w:color="000000"/>
+              <w:insideV w:val="single" w:sz="4" w:space="0" w:color="000000"/>
             </w:tcBorders>
+            <w:shd w:fill="auto" w:val="clear"/>
           </w:tcPr>
           <w:p>
             <w:pPr>
@@ -34112,7 +36305,10 @@
               <w:left w:val="single" w:sz="4" w:space="0" w:color="000000"/>
               <w:bottom w:val="single" w:sz="4" w:space="0" w:color="000000"/>
               <w:right w:val="single" w:sz="4" w:space="0" w:color="000000"/>
+              <w:insideH w:val="single" w:sz="4" w:space="0" w:color="000000"/>
+              <w:insideV w:val="single" w:sz="4" w:space="0" w:color="000000"/>
             </w:tcBorders>
+            <w:shd w:fill="auto" w:val="clear"/>
           </w:tcPr>
           <w:p>
             <w:pPr>
@@ -34147,7 +36343,10 @@
               <w:left w:val="single" w:sz="4" w:space="0" w:color="000000"/>
               <w:bottom w:val="single" w:sz="4" w:space="0" w:color="000000"/>
               <w:right w:val="single" w:sz="4" w:space="0" w:color="000000"/>
+              <w:insideH w:val="single" w:sz="4" w:space="0" w:color="000000"/>
+              <w:insideV w:val="single" w:sz="4" w:space="0" w:color="000000"/>
             </w:tcBorders>
+            <w:shd w:fill="auto" w:val="clear"/>
           </w:tcPr>
           <w:p>
             <w:pPr>
@@ -34225,7 +36424,10 @@
               <w:left w:val="single" w:sz="4" w:space="0" w:color="000000"/>
               <w:bottom w:val="single" w:sz="4" w:space="0" w:color="000000"/>
               <w:right w:val="single" w:sz="4" w:space="0" w:color="000000"/>
+              <w:insideH w:val="single" w:sz="4" w:space="0" w:color="000000"/>
+              <w:insideV w:val="single" w:sz="4" w:space="0" w:color="000000"/>
             </w:tcBorders>
+            <w:shd w:fill="auto" w:val="clear"/>
           </w:tcPr>
           <w:p>
             <w:pPr>
@@ -34255,7 +36457,10 @@
               <w:left w:val="single" w:sz="4" w:space="0" w:color="000000"/>
               <w:bottom w:val="single" w:sz="4" w:space="0" w:color="000000"/>
               <w:right w:val="single" w:sz="4" w:space="0" w:color="000000"/>
+              <w:insideH w:val="single" w:sz="4" w:space="0" w:color="000000"/>
+              <w:insideV w:val="single" w:sz="4" w:space="0" w:color="000000"/>
             </w:tcBorders>
+            <w:shd w:fill="auto" w:val="clear"/>
           </w:tcPr>
           <w:p>
             <w:pPr>
@@ -34291,7 +36496,10 @@
               <w:left w:val="single" w:sz="4" w:space="0" w:color="000000"/>
               <w:bottom w:val="single" w:sz="4" w:space="0" w:color="000000"/>
               <w:right w:val="single" w:sz="4" w:space="0" w:color="000000"/>
+              <w:insideH w:val="single" w:sz="4" w:space="0" w:color="000000"/>
+              <w:insideV w:val="single" w:sz="4" w:space="0" w:color="000000"/>
             </w:tcBorders>
+            <w:shd w:fill="auto" w:val="clear"/>
           </w:tcPr>
           <w:p>
             <w:pPr>
@@ -34346,7 +36554,10 @@
               <w:left w:val="single" w:sz="4" w:space="0" w:color="000000"/>
               <w:bottom w:val="single" w:sz="4" w:space="0" w:color="000000"/>
               <w:right w:val="single" w:sz="4" w:space="0" w:color="000000"/>
+              <w:insideH w:val="single" w:sz="4" w:space="0" w:color="000000"/>
+              <w:insideV w:val="single" w:sz="4" w:space="0" w:color="000000"/>
             </w:tcBorders>
+            <w:shd w:fill="auto" w:val="clear"/>
           </w:tcPr>
           <w:p>
             <w:pPr>
@@ -34370,13 +36581,16 @@
         </w:tc>
         <w:tc>
           <w:tcPr>
-            <w:tcW w:w="989" w:type="dxa"/>
+            <w:tcW w:w="988" w:type="dxa"/>
             <w:tcBorders>
               <w:top w:val="single" w:sz="4" w:space="0" w:color="000000"/>
               <w:left w:val="single" w:sz="4" w:space="0" w:color="000000"/>
               <w:bottom w:val="single" w:sz="4" w:space="0" w:color="000000"/>
               <w:right w:val="single" w:sz="4" w:space="0" w:color="000000"/>
+              <w:insideH w:val="single" w:sz="4" w:space="0" w:color="000000"/>
+              <w:insideV w:val="single" w:sz="4" w:space="0" w:color="000000"/>
             </w:tcBorders>
+            <w:shd w:fill="auto" w:val="clear"/>
           </w:tcPr>
           <w:p>
             <w:pPr>
@@ -34409,7 +36623,10 @@
               <w:left w:val="single" w:sz="4" w:space="0" w:color="000000"/>
               <w:bottom w:val="single" w:sz="4" w:space="0" w:color="000000"/>
               <w:right w:val="single" w:sz="4" w:space="0" w:color="000000"/>
+              <w:insideH w:val="single" w:sz="4" w:space="0" w:color="000000"/>
+              <w:insideV w:val="single" w:sz="4" w:space="0" w:color="000000"/>
             </w:tcBorders>
+            <w:shd w:fill="auto" w:val="clear"/>
           </w:tcPr>
           <w:p>
             <w:pPr>
@@ -34444,7 +36661,10 @@
               <w:left w:val="single" w:sz="4" w:space="0" w:color="000000"/>
               <w:bottom w:val="single" w:sz="4" w:space="0" w:color="000000"/>
               <w:right w:val="single" w:sz="4" w:space="0" w:color="000000"/>
+              <w:insideH w:val="single" w:sz="4" w:space="0" w:color="000000"/>
+              <w:insideV w:val="single" w:sz="4" w:space="0" w:color="000000"/>
             </w:tcBorders>
+            <w:shd w:fill="auto" w:val="clear"/>
           </w:tcPr>
           <w:p>
             <w:pPr>
@@ -34480,7 +36700,10 @@
               <w:left w:val="single" w:sz="4" w:space="0" w:color="000000"/>
               <w:bottom w:val="single" w:sz="4" w:space="0" w:color="000000"/>
               <w:right w:val="single" w:sz="4" w:space="0" w:color="000000"/>
+              <w:insideH w:val="single" w:sz="4" w:space="0" w:color="000000"/>
+              <w:insideV w:val="single" w:sz="4" w:space="0" w:color="000000"/>
             </w:tcBorders>
+            <w:shd w:fill="auto" w:val="clear"/>
           </w:tcPr>
           <w:p>
             <w:pPr>
@@ -34510,7 +36733,10 @@
               <w:left w:val="single" w:sz="4" w:space="0" w:color="000000"/>
               <w:bottom w:val="single" w:sz="4" w:space="0" w:color="000000"/>
               <w:right w:val="single" w:sz="4" w:space="0" w:color="000000"/>
+              <w:insideH w:val="single" w:sz="4" w:space="0" w:color="000000"/>
+              <w:insideV w:val="single" w:sz="4" w:space="0" w:color="000000"/>
             </w:tcBorders>
+            <w:shd w:fill="auto" w:val="clear"/>
           </w:tcPr>
           <w:p>
             <w:pPr>
@@ -34546,7 +36772,10 @@
               <w:left w:val="single" w:sz="4" w:space="0" w:color="000000"/>
               <w:bottom w:val="single" w:sz="4" w:space="0" w:color="000000"/>
               <w:right w:val="single" w:sz="4" w:space="0" w:color="000000"/>
+              <w:insideH w:val="single" w:sz="4" w:space="0" w:color="000000"/>
+              <w:insideV w:val="single" w:sz="4" w:space="0" w:color="000000"/>
             </w:tcBorders>
+            <w:shd w:fill="auto" w:val="clear"/>
           </w:tcPr>
           <w:p>
             <w:pPr>
@@ -34576,7 +36805,10 @@
               <w:left w:val="single" w:sz="4" w:space="0" w:color="000000"/>
               <w:bottom w:val="single" w:sz="4" w:space="0" w:color="000000"/>
               <w:right w:val="single" w:sz="4" w:space="0" w:color="000000"/>
+              <w:insideH w:val="single" w:sz="4" w:space="0" w:color="000000"/>
+              <w:insideV w:val="single" w:sz="4" w:space="0" w:color="000000"/>
             </w:tcBorders>
+            <w:shd w:fill="auto" w:val="clear"/>
           </w:tcPr>
           <w:p>
             <w:pPr>
@@ -34600,13 +36832,16 @@
         </w:tc>
         <w:tc>
           <w:tcPr>
-            <w:tcW w:w="989" w:type="dxa"/>
+            <w:tcW w:w="988" w:type="dxa"/>
             <w:tcBorders>
               <w:top w:val="single" w:sz="4" w:space="0" w:color="000000"/>
               <w:left w:val="single" w:sz="4" w:space="0" w:color="000000"/>
               <w:bottom w:val="single" w:sz="4" w:space="0" w:color="000000"/>
               <w:right w:val="single" w:sz="4" w:space="0" w:color="000000"/>
+              <w:insideH w:val="single" w:sz="4" w:space="0" w:color="000000"/>
+              <w:insideV w:val="single" w:sz="4" w:space="0" w:color="000000"/>
             </w:tcBorders>
+            <w:shd w:fill="auto" w:val="clear"/>
           </w:tcPr>
           <w:p>
             <w:pPr>
@@ -34639,7 +36874,10 @@
               <w:left w:val="single" w:sz="4" w:space="0" w:color="000000"/>
               <w:bottom w:val="single" w:sz="4" w:space="0" w:color="000000"/>
               <w:right w:val="single" w:sz="4" w:space="0" w:color="000000"/>
+              <w:insideH w:val="single" w:sz="4" w:space="0" w:color="000000"/>
+              <w:insideV w:val="single" w:sz="4" w:space="0" w:color="000000"/>
             </w:tcBorders>
+            <w:shd w:fill="auto" w:val="clear"/>
           </w:tcPr>
           <w:p>
             <w:pPr>
@@ -34674,7 +36912,10 @@
               <w:left w:val="single" w:sz="4" w:space="0" w:color="000000"/>
               <w:bottom w:val="single" w:sz="4" w:space="0" w:color="000000"/>
               <w:right w:val="single" w:sz="4" w:space="0" w:color="000000"/>
+              <w:insideH w:val="single" w:sz="4" w:space="0" w:color="000000"/>
+              <w:insideV w:val="single" w:sz="4" w:space="0" w:color="000000"/>
             </w:tcBorders>
+            <w:shd w:fill="auto" w:val="clear"/>
           </w:tcPr>
           <w:p>
             <w:pPr>
@@ -34710,7 +36951,10 @@
               <w:left w:val="single" w:sz="4" w:space="0" w:color="000000"/>
               <w:bottom w:val="single" w:sz="4" w:space="0" w:color="000000"/>
               <w:right w:val="single" w:sz="4" w:space="0" w:color="000000"/>
+              <w:insideH w:val="single" w:sz="4" w:space="0" w:color="000000"/>
+              <w:insideV w:val="single" w:sz="4" w:space="0" w:color="000000"/>
             </w:tcBorders>
+            <w:shd w:fill="auto" w:val="clear"/>
           </w:tcPr>
           <w:p>
             <w:pPr>
@@ -34740,7 +36984,10 @@
               <w:left w:val="single" w:sz="4" w:space="0" w:color="000000"/>
               <w:bottom w:val="single" w:sz="4" w:space="0" w:color="000000"/>
               <w:right w:val="single" w:sz="4" w:space="0" w:color="000000"/>
+              <w:insideH w:val="single" w:sz="4" w:space="0" w:color="000000"/>
+              <w:insideV w:val="single" w:sz="4" w:space="0" w:color="000000"/>
             </w:tcBorders>
+            <w:shd w:fill="auto" w:val="clear"/>
           </w:tcPr>
           <w:p>
             <w:pPr>
@@ -34770,7 +37017,10 @@
               <w:left w:val="single" w:sz="4" w:space="0" w:color="000000"/>
               <w:bottom w:val="single" w:sz="4" w:space="0" w:color="000000"/>
               <w:right w:val="single" w:sz="4" w:space="0" w:color="000000"/>
+              <w:insideH w:val="single" w:sz="4" w:space="0" w:color="000000"/>
+              <w:insideV w:val="single" w:sz="4" w:space="0" w:color="000000"/>
             </w:tcBorders>
+            <w:shd w:fill="auto" w:val="clear"/>
           </w:tcPr>
           <w:p>
             <w:pPr>
@@ -34800,7 +37050,10 @@
               <w:left w:val="single" w:sz="4" w:space="0" w:color="000000"/>
               <w:bottom w:val="single" w:sz="4" w:space="0" w:color="000000"/>
               <w:right w:val="single" w:sz="4" w:space="0" w:color="000000"/>
+              <w:insideH w:val="single" w:sz="4" w:space="0" w:color="000000"/>
+              <w:insideV w:val="single" w:sz="4" w:space="0" w:color="000000"/>
             </w:tcBorders>
+            <w:shd w:fill="auto" w:val="clear"/>
           </w:tcPr>
           <w:p>
             <w:pPr>
@@ -34824,13 +37077,16 @@
         </w:tc>
         <w:tc>
           <w:tcPr>
-            <w:tcW w:w="989" w:type="dxa"/>
+            <w:tcW w:w="988" w:type="dxa"/>
             <w:tcBorders>
               <w:top w:val="single" w:sz="4" w:space="0" w:color="000000"/>
               <w:left w:val="single" w:sz="4" w:space="0" w:color="000000"/>
               <w:bottom w:val="single" w:sz="4" w:space="0" w:color="000000"/>
               <w:right w:val="single" w:sz="4" w:space="0" w:color="000000"/>
+              <w:insideH w:val="single" w:sz="4" w:space="0" w:color="000000"/>
+              <w:insideV w:val="single" w:sz="4" w:space="0" w:color="000000"/>
             </w:tcBorders>
+            <w:shd w:fill="auto" w:val="clear"/>
           </w:tcPr>
           <w:p>
             <w:pPr>
@@ -34863,7 +37119,10 @@
               <w:left w:val="single" w:sz="4" w:space="0" w:color="000000"/>
               <w:bottom w:val="single" w:sz="4" w:space="0" w:color="000000"/>
               <w:right w:val="single" w:sz="4" w:space="0" w:color="000000"/>
+              <w:insideH w:val="single" w:sz="4" w:space="0" w:color="000000"/>
+              <w:insideV w:val="single" w:sz="4" w:space="0" w:color="000000"/>
             </w:tcBorders>
+            <w:shd w:fill="auto" w:val="clear"/>
           </w:tcPr>
           <w:p>
             <w:pPr>
@@ -34898,7 +37157,10 @@
               <w:left w:val="single" w:sz="4" w:space="0" w:color="000000"/>
               <w:bottom w:val="single" w:sz="4" w:space="0" w:color="000000"/>
               <w:right w:val="single" w:sz="4" w:space="0" w:color="000000"/>
+              <w:insideH w:val="single" w:sz="4" w:space="0" w:color="000000"/>
+              <w:insideV w:val="single" w:sz="4" w:space="0" w:color="000000"/>
             </w:tcBorders>
+            <w:shd w:fill="auto" w:val="clear"/>
           </w:tcPr>
           <w:p>
             <w:pPr>
@@ -34928,7 +37190,10 @@
               <w:left w:val="single" w:sz="4" w:space="0" w:color="000000"/>
               <w:bottom w:val="single" w:sz="4" w:space="0" w:color="000000"/>
               <w:right w:val="single" w:sz="4" w:space="0" w:color="000000"/>
+              <w:insideH w:val="single" w:sz="4" w:space="0" w:color="000000"/>
+              <w:insideV w:val="single" w:sz="4" w:space="0" w:color="000000"/>
             </w:tcBorders>
+            <w:shd w:fill="auto" w:val="clear"/>
           </w:tcPr>
           <w:p>
             <w:pPr>
@@ -34958,7 +37223,10 @@
               <w:left w:val="single" w:sz="4" w:space="0" w:color="000000"/>
               <w:bottom w:val="single" w:sz="4" w:space="0" w:color="000000"/>
               <w:right w:val="single" w:sz="4" w:space="0" w:color="000000"/>
+              <w:insideH w:val="single" w:sz="4" w:space="0" w:color="000000"/>
+              <w:insideV w:val="single" w:sz="4" w:space="0" w:color="000000"/>
             </w:tcBorders>
+            <w:shd w:fill="auto" w:val="clear"/>
           </w:tcPr>
           <w:p>
             <w:pPr>
@@ -34988,7 +37256,10 @@
               <w:left w:val="single" w:sz="4" w:space="0" w:color="000000"/>
               <w:bottom w:val="single" w:sz="4" w:space="0" w:color="000000"/>
               <w:right w:val="single" w:sz="4" w:space="0" w:color="000000"/>
+              <w:insideH w:val="single" w:sz="4" w:space="0" w:color="000000"/>
+              <w:insideV w:val="single" w:sz="4" w:space="0" w:color="000000"/>
             </w:tcBorders>
+            <w:shd w:fill="auto" w:val="clear"/>
           </w:tcPr>
           <w:p>
             <w:pPr>
@@ -35037,7 +37308,10 @@
               <w:left w:val="single" w:sz="4" w:space="0" w:color="000000"/>
               <w:bottom w:val="single" w:sz="4" w:space="0" w:color="000000"/>
               <w:right w:val="single" w:sz="4" w:space="0" w:color="000000"/>
+              <w:insideH w:val="single" w:sz="4" w:space="0" w:color="000000"/>
+              <w:insideV w:val="single" w:sz="4" w:space="0" w:color="000000"/>
             </w:tcBorders>
+            <w:shd w:fill="auto" w:val="clear"/>
           </w:tcPr>
           <w:p>
             <w:pPr>
@@ -35061,13 +37335,16 @@
         </w:tc>
         <w:tc>
           <w:tcPr>
-            <w:tcW w:w="989" w:type="dxa"/>
+            <w:tcW w:w="988" w:type="dxa"/>
             <w:tcBorders>
               <w:top w:val="single" w:sz="4" w:space="0" w:color="000000"/>
               <w:left w:val="single" w:sz="4" w:space="0" w:color="000000"/>
               <w:bottom w:val="single" w:sz="4" w:space="0" w:color="000000"/>
               <w:right w:val="single" w:sz="4" w:space="0" w:color="000000"/>
+              <w:insideH w:val="single" w:sz="4" w:space="0" w:color="000000"/>
+              <w:insideV w:val="single" w:sz="4" w:space="0" w:color="000000"/>
             </w:tcBorders>
+            <w:shd w:fill="auto" w:val="clear"/>
           </w:tcPr>
           <w:p>
             <w:pPr>
@@ -35100,7 +37377,10 @@
               <w:left w:val="single" w:sz="4" w:space="0" w:color="000000"/>
               <w:bottom w:val="single" w:sz="4" w:space="0" w:color="000000"/>
               <w:right w:val="single" w:sz="4" w:space="0" w:color="000000"/>
+              <w:insideH w:val="single" w:sz="4" w:space="0" w:color="000000"/>
+              <w:insideV w:val="single" w:sz="4" w:space="0" w:color="000000"/>
             </w:tcBorders>
+            <w:shd w:fill="auto" w:val="clear"/>
           </w:tcPr>
           <w:p>
             <w:pPr>
@@ -35135,7 +37415,10 @@
               <w:left w:val="single" w:sz="4" w:space="0" w:color="000000"/>
               <w:bottom w:val="single" w:sz="4" w:space="0" w:color="000000"/>
               <w:right w:val="single" w:sz="4" w:space="0" w:color="000000"/>
+              <w:insideH w:val="single" w:sz="4" w:space="0" w:color="000000"/>
+              <w:insideV w:val="single" w:sz="4" w:space="0" w:color="000000"/>
             </w:tcBorders>
+            <w:shd w:fill="auto" w:val="clear"/>
           </w:tcPr>
           <w:p>
             <w:pPr>
@@ -35161,7 +37444,10 @@
               <w:left w:val="single" w:sz="4" w:space="0" w:color="000000"/>
               <w:bottom w:val="single" w:sz="4" w:space="0" w:color="000000"/>
               <w:right w:val="single" w:sz="4" w:space="0" w:color="000000"/>
+              <w:insideH w:val="single" w:sz="4" w:space="0" w:color="000000"/>
+              <w:insideV w:val="single" w:sz="4" w:space="0" w:color="000000"/>
             </w:tcBorders>
+            <w:shd w:fill="auto" w:val="clear"/>
           </w:tcPr>
           <w:p>
             <w:pPr>
@@ -35191,7 +37477,10 @@
               <w:left w:val="single" w:sz="4" w:space="0" w:color="000000"/>
               <w:bottom w:val="single" w:sz="4" w:space="0" w:color="000000"/>
               <w:right w:val="single" w:sz="4" w:space="0" w:color="000000"/>
+              <w:insideH w:val="single" w:sz="4" w:space="0" w:color="000000"/>
+              <w:insideV w:val="single" w:sz="4" w:space="0" w:color="000000"/>
             </w:tcBorders>
+            <w:shd w:fill="auto" w:val="clear"/>
           </w:tcPr>
           <w:p>
             <w:pPr>
@@ -35217,7 +37506,10 @@
               <w:left w:val="single" w:sz="4" w:space="0" w:color="000000"/>
               <w:bottom w:val="single" w:sz="4" w:space="0" w:color="000000"/>
               <w:right w:val="single" w:sz="4" w:space="0" w:color="000000"/>
+              <w:insideH w:val="single" w:sz="4" w:space="0" w:color="000000"/>
+              <w:insideV w:val="single" w:sz="4" w:space="0" w:color="000000"/>
             </w:tcBorders>
+            <w:shd w:fill="auto" w:val="clear"/>
           </w:tcPr>
           <w:p>
             <w:pPr>
@@ -35266,7 +37558,10 @@
               <w:left w:val="single" w:sz="4" w:space="0" w:color="000000"/>
               <w:bottom w:val="single" w:sz="4" w:space="0" w:color="000000"/>
               <w:right w:val="single" w:sz="4" w:space="0" w:color="000000"/>
+              <w:insideH w:val="single" w:sz="4" w:space="0" w:color="000000"/>
+              <w:insideV w:val="single" w:sz="4" w:space="0" w:color="000000"/>
             </w:tcBorders>
+            <w:shd w:fill="auto" w:val="clear"/>
           </w:tcPr>
           <w:p>
             <w:pPr>
@@ -35286,13 +37581,16 @@
         </w:tc>
         <w:tc>
           <w:tcPr>
-            <w:tcW w:w="989" w:type="dxa"/>
+            <w:tcW w:w="988" w:type="dxa"/>
             <w:tcBorders>
               <w:top w:val="single" w:sz="4" w:space="0" w:color="000000"/>
               <w:left w:val="single" w:sz="4" w:space="0" w:color="000000"/>
               <w:bottom w:val="single" w:sz="4" w:space="0" w:color="000000"/>
               <w:right w:val="single" w:sz="4" w:space="0" w:color="000000"/>
+              <w:insideH w:val="single" w:sz="4" w:space="0" w:color="000000"/>
+              <w:insideV w:val="single" w:sz="4" w:space="0" w:color="000000"/>
             </w:tcBorders>
+            <w:shd w:fill="auto" w:val="clear"/>
           </w:tcPr>
           <w:p>
             <w:pPr>
@@ -35325,7 +37623,10 @@
               <w:left w:val="single" w:sz="4" w:space="0" w:color="000000"/>
               <w:bottom w:val="single" w:sz="4" w:space="0" w:color="000000"/>
               <w:right w:val="single" w:sz="4" w:space="0" w:color="000000"/>
+              <w:insideH w:val="single" w:sz="4" w:space="0" w:color="000000"/>
+              <w:insideV w:val="single" w:sz="4" w:space="0" w:color="000000"/>
             </w:tcBorders>
+            <w:shd w:fill="auto" w:val="clear"/>
           </w:tcPr>
           <w:p>
             <w:pPr>
@@ -35360,7 +37661,10 @@
               <w:left w:val="single" w:sz="4" w:space="0" w:color="000000"/>
               <w:bottom w:val="single" w:sz="4" w:space="0" w:color="000000"/>
               <w:right w:val="single" w:sz="4" w:space="0" w:color="000000"/>
+              <w:insideH w:val="single" w:sz="4" w:space="0" w:color="000000"/>
+              <w:insideV w:val="single" w:sz="4" w:space="0" w:color="000000"/>
             </w:tcBorders>
+            <w:shd w:fill="auto" w:val="clear"/>
           </w:tcPr>
           <w:p>
             <w:pPr>
@@ -35390,7 +37694,10 @@
               <w:left w:val="single" w:sz="4" w:space="0" w:color="000000"/>
               <w:bottom w:val="single" w:sz="4" w:space="0" w:color="000000"/>
               <w:right w:val="single" w:sz="4" w:space="0" w:color="000000"/>
+              <w:insideH w:val="single" w:sz="4" w:space="0" w:color="000000"/>
+              <w:insideV w:val="single" w:sz="4" w:space="0" w:color="000000"/>
             </w:tcBorders>
+            <w:shd w:fill="auto" w:val="clear"/>
           </w:tcPr>
           <w:p>
             <w:pPr>
@@ -35438,7 +37745,10 @@
               <w:left w:val="single" w:sz="4" w:space="0" w:color="000000"/>
               <w:bottom w:val="single" w:sz="4" w:space="0" w:color="000000"/>
               <w:right w:val="single" w:sz="4" w:space="0" w:color="000000"/>
+              <w:insideH w:val="single" w:sz="4" w:space="0" w:color="000000"/>
+              <w:insideV w:val="single" w:sz="4" w:space="0" w:color="000000"/>
             </w:tcBorders>
+            <w:shd w:fill="auto" w:val="clear"/>
           </w:tcPr>
           <w:p>
             <w:pPr>
@@ -35468,7 +37778,10 @@
               <w:left w:val="single" w:sz="4" w:space="0" w:color="000000"/>
               <w:bottom w:val="single" w:sz="4" w:space="0" w:color="000000"/>
               <w:right w:val="single" w:sz="4" w:space="0" w:color="000000"/>
+              <w:insideH w:val="single" w:sz="4" w:space="0" w:color="000000"/>
+              <w:insideV w:val="single" w:sz="4" w:space="0" w:color="000000"/>
             </w:tcBorders>
+            <w:shd w:fill="auto" w:val="clear"/>
           </w:tcPr>
           <w:p>
             <w:pPr>
@@ -35498,7 +37811,10 @@
               <w:left w:val="single" w:sz="4" w:space="0" w:color="000000"/>
               <w:bottom w:val="single" w:sz="4" w:space="0" w:color="000000"/>
               <w:right w:val="single" w:sz="4" w:space="0" w:color="000000"/>
+              <w:insideH w:val="single" w:sz="4" w:space="0" w:color="000000"/>
+              <w:insideV w:val="single" w:sz="4" w:space="0" w:color="000000"/>
             </w:tcBorders>
+            <w:shd w:fill="auto" w:val="clear"/>
           </w:tcPr>
           <w:p>
             <w:pPr>
@@ -35522,13 +37838,16 @@
         </w:tc>
         <w:tc>
           <w:tcPr>
-            <w:tcW w:w="989" w:type="dxa"/>
+            <w:tcW w:w="988" w:type="dxa"/>
             <w:tcBorders>
               <w:top w:val="single" w:sz="4" w:space="0" w:color="000000"/>
               <w:left w:val="single" w:sz="4" w:space="0" w:color="000000"/>
               <w:bottom w:val="single" w:sz="4" w:space="0" w:color="000000"/>
               <w:right w:val="single" w:sz="4" w:space="0" w:color="000000"/>
+              <w:insideH w:val="single" w:sz="4" w:space="0" w:color="000000"/>
+              <w:insideV w:val="single" w:sz="4" w:space="0" w:color="000000"/>
             </w:tcBorders>
+            <w:shd w:fill="auto" w:val="clear"/>
           </w:tcPr>
           <w:p>
             <w:pPr>
@@ -35561,7 +37880,10 @@
               <w:left w:val="single" w:sz="4" w:space="0" w:color="000000"/>
               <w:bottom w:val="single" w:sz="4" w:space="0" w:color="000000"/>
               <w:right w:val="single" w:sz="4" w:space="0" w:color="000000"/>
+              <w:insideH w:val="single" w:sz="4" w:space="0" w:color="000000"/>
+              <w:insideV w:val="single" w:sz="4" w:space="0" w:color="000000"/>
             </w:tcBorders>
+            <w:shd w:fill="auto" w:val="clear"/>
           </w:tcPr>
           <w:p>
             <w:pPr>
@@ -35596,7 +37918,10 @@
               <w:left w:val="single" w:sz="4" w:space="0" w:color="000000"/>
               <w:bottom w:val="single" w:sz="4" w:space="0" w:color="000000"/>
               <w:right w:val="single" w:sz="4" w:space="0" w:color="000000"/>
+              <w:insideH w:val="single" w:sz="4" w:space="0" w:color="000000"/>
+              <w:insideV w:val="single" w:sz="4" w:space="0" w:color="000000"/>
             </w:tcBorders>
+            <w:shd w:fill="auto" w:val="clear"/>
           </w:tcPr>
           <w:p>
             <w:pPr>
@@ -35626,7 +37951,10 @@
               <w:left w:val="single" w:sz="4" w:space="0" w:color="000000"/>
               <w:bottom w:val="single" w:sz="4" w:space="0" w:color="000000"/>
               <w:right w:val="single" w:sz="4" w:space="0" w:color="000000"/>
+              <w:insideH w:val="single" w:sz="4" w:space="0" w:color="000000"/>
+              <w:insideV w:val="single" w:sz="4" w:space="0" w:color="000000"/>
             </w:tcBorders>
+            <w:shd w:fill="auto" w:val="clear"/>
           </w:tcPr>
           <w:p>
             <w:pPr>
@@ -35674,7 +38002,10 @@
               <w:left w:val="single" w:sz="4" w:space="0" w:color="000000"/>
               <w:bottom w:val="single" w:sz="4" w:space="0" w:color="000000"/>
               <w:right w:val="single" w:sz="4" w:space="0" w:color="000000"/>
+              <w:insideH w:val="single" w:sz="4" w:space="0" w:color="000000"/>
+              <w:insideV w:val="single" w:sz="4" w:space="0" w:color="000000"/>
             </w:tcBorders>
+            <w:shd w:fill="auto" w:val="clear"/>
           </w:tcPr>
           <w:p>
             <w:pPr>
@@ -35704,7 +38035,10 @@
               <w:left w:val="single" w:sz="4" w:space="0" w:color="000000"/>
               <w:bottom w:val="single" w:sz="4" w:space="0" w:color="000000"/>
               <w:right w:val="single" w:sz="4" w:space="0" w:color="000000"/>
+              <w:insideH w:val="single" w:sz="4" w:space="0" w:color="000000"/>
+              <w:insideV w:val="single" w:sz="4" w:space="0" w:color="000000"/>
             </w:tcBorders>
+            <w:shd w:fill="auto" w:val="clear"/>
           </w:tcPr>
           <w:p>
             <w:pPr>
@@ -35734,7 +38068,10 @@
               <w:left w:val="single" w:sz="4" w:space="0" w:color="000000"/>
               <w:bottom w:val="single" w:sz="4" w:space="0" w:color="000000"/>
               <w:right w:val="single" w:sz="4" w:space="0" w:color="000000"/>
+              <w:insideH w:val="single" w:sz="4" w:space="0" w:color="000000"/>
+              <w:insideV w:val="single" w:sz="4" w:space="0" w:color="000000"/>
             </w:tcBorders>
+            <w:shd w:fill="auto" w:val="clear"/>
           </w:tcPr>
           <w:p>
             <w:pPr>
@@ -35758,13 +38095,16 @@
         </w:tc>
         <w:tc>
           <w:tcPr>
-            <w:tcW w:w="989" w:type="dxa"/>
+            <w:tcW w:w="988" w:type="dxa"/>
             <w:tcBorders>
               <w:top w:val="single" w:sz="4" w:space="0" w:color="000000"/>
               <w:left w:val="single" w:sz="4" w:space="0" w:color="000000"/>
               <w:bottom w:val="single" w:sz="4" w:space="0" w:color="000000"/>
               <w:right w:val="single" w:sz="4" w:space="0" w:color="000000"/>
+              <w:insideH w:val="single" w:sz="4" w:space="0" w:color="000000"/>
+              <w:insideV w:val="single" w:sz="4" w:space="0" w:color="000000"/>
             </w:tcBorders>
+            <w:shd w:fill="auto" w:val="clear"/>
           </w:tcPr>
           <w:p>
             <w:pPr>
@@ -35797,7 +38137,10 @@
               <w:left w:val="single" w:sz="4" w:space="0" w:color="000000"/>
               <w:bottom w:val="single" w:sz="4" w:space="0" w:color="000000"/>
               <w:right w:val="single" w:sz="4" w:space="0" w:color="000000"/>
+              <w:insideH w:val="single" w:sz="4" w:space="0" w:color="000000"/>
+              <w:insideV w:val="single" w:sz="4" w:space="0" w:color="000000"/>
             </w:tcBorders>
+            <w:shd w:fill="auto" w:val="clear"/>
           </w:tcPr>
           <w:p>
             <w:pPr>
@@ -35832,7 +38175,10 @@
               <w:left w:val="single" w:sz="4" w:space="0" w:color="000000"/>
               <w:bottom w:val="single" w:sz="4" w:space="0" w:color="000000"/>
               <w:right w:val="single" w:sz="4" w:space="0" w:color="000000"/>
+              <w:insideH w:val="single" w:sz="4" w:space="0" w:color="000000"/>
+              <w:insideV w:val="single" w:sz="4" w:space="0" w:color="000000"/>
             </w:tcBorders>
+            <w:shd w:fill="auto" w:val="clear"/>
           </w:tcPr>
           <w:p>
             <w:pPr>
@@ -35862,7 +38208,10 @@
               <w:left w:val="single" w:sz="4" w:space="0" w:color="000000"/>
               <w:bottom w:val="single" w:sz="4" w:space="0" w:color="000000"/>
               <w:right w:val="single" w:sz="4" w:space="0" w:color="000000"/>
+              <w:insideH w:val="single" w:sz="4" w:space="0" w:color="000000"/>
+              <w:insideV w:val="single" w:sz="4" w:space="0" w:color="000000"/>
             </w:tcBorders>
+            <w:shd w:fill="auto" w:val="clear"/>
           </w:tcPr>
           <w:p>
             <w:pPr>
@@ -35892,7 +38241,10 @@
               <w:left w:val="single" w:sz="4" w:space="0" w:color="000000"/>
               <w:bottom w:val="single" w:sz="4" w:space="0" w:color="000000"/>
               <w:right w:val="single" w:sz="4" w:space="0" w:color="000000"/>
+              <w:insideH w:val="single" w:sz="4" w:space="0" w:color="000000"/>
+              <w:insideV w:val="single" w:sz="4" w:space="0" w:color="000000"/>
             </w:tcBorders>
+            <w:shd w:fill="auto" w:val="clear"/>
           </w:tcPr>
           <w:p>
             <w:pPr>
@@ -35922,7 +38274,10 @@
               <w:left w:val="single" w:sz="4" w:space="0" w:color="000000"/>
               <w:bottom w:val="single" w:sz="4" w:space="0" w:color="000000"/>
               <w:right w:val="single" w:sz="4" w:space="0" w:color="000000"/>
+              <w:insideH w:val="single" w:sz="4" w:space="0" w:color="000000"/>
+              <w:insideV w:val="single" w:sz="4" w:space="0" w:color="000000"/>
             </w:tcBorders>
+            <w:shd w:fill="auto" w:val="clear"/>
           </w:tcPr>
           <w:p>
             <w:pPr>
@@ -35952,7 +38307,10 @@
               <w:left w:val="single" w:sz="4" w:space="0" w:color="000000"/>
               <w:bottom w:val="single" w:sz="4" w:space="0" w:color="000000"/>
               <w:right w:val="single" w:sz="4" w:space="0" w:color="000000"/>
+              <w:insideH w:val="single" w:sz="4" w:space="0" w:color="000000"/>
+              <w:insideV w:val="single" w:sz="4" w:space="0" w:color="000000"/>
             </w:tcBorders>
+            <w:shd w:fill="auto" w:val="clear"/>
           </w:tcPr>
           <w:p>
             <w:pPr>
@@ -35976,13 +38334,16 @@
         </w:tc>
         <w:tc>
           <w:tcPr>
-            <w:tcW w:w="989" w:type="dxa"/>
+            <w:tcW w:w="988" w:type="dxa"/>
             <w:tcBorders>
               <w:top w:val="single" w:sz="4" w:space="0" w:color="000000"/>
               <w:left w:val="single" w:sz="4" w:space="0" w:color="000000"/>
               <w:bottom w:val="single" w:sz="4" w:space="0" w:color="000000"/>
               <w:right w:val="single" w:sz="4" w:space="0" w:color="000000"/>
+              <w:insideH w:val="single" w:sz="4" w:space="0" w:color="000000"/>
+              <w:insideV w:val="single" w:sz="4" w:space="0" w:color="000000"/>
             </w:tcBorders>
+            <w:shd w:fill="auto" w:val="clear"/>
           </w:tcPr>
           <w:p>
             <w:pPr>
@@ -36015,7 +38376,10 @@
               <w:left w:val="single" w:sz="4" w:space="0" w:color="000000"/>
               <w:bottom w:val="single" w:sz="4" w:space="0" w:color="000000"/>
               <w:right w:val="single" w:sz="4" w:space="0" w:color="000000"/>
+              <w:insideH w:val="single" w:sz="4" w:space="0" w:color="000000"/>
+              <w:insideV w:val="single" w:sz="4" w:space="0" w:color="000000"/>
             </w:tcBorders>
+            <w:shd w:fill="auto" w:val="clear"/>
           </w:tcPr>
           <w:p>
             <w:pPr>
@@ -36050,7 +38414,10 @@
               <w:left w:val="single" w:sz="4" w:space="0" w:color="000000"/>
               <w:bottom w:val="single" w:sz="4" w:space="0" w:color="000000"/>
               <w:right w:val="single" w:sz="4" w:space="0" w:color="000000"/>
+              <w:insideH w:val="single" w:sz="4" w:space="0" w:color="000000"/>
+              <w:insideV w:val="single" w:sz="4" w:space="0" w:color="000000"/>
             </w:tcBorders>
+            <w:shd w:fill="auto" w:val="clear"/>
           </w:tcPr>
           <w:p>
             <w:pPr>
@@ -36080,7 +38447,10 @@
               <w:left w:val="single" w:sz="4" w:space="0" w:color="000000"/>
               <w:bottom w:val="single" w:sz="4" w:space="0" w:color="000000"/>
               <w:right w:val="single" w:sz="4" w:space="0" w:color="000000"/>
+              <w:insideH w:val="single" w:sz="4" w:space="0" w:color="000000"/>
+              <w:insideV w:val="single" w:sz="4" w:space="0" w:color="000000"/>
             </w:tcBorders>
+            <w:shd w:fill="auto" w:val="clear"/>
           </w:tcPr>
           <w:p>
             <w:pPr>
@@ -36110,7 +38480,10 @@
               <w:left w:val="single" w:sz="4" w:space="0" w:color="000000"/>
               <w:bottom w:val="single" w:sz="4" w:space="0" w:color="000000"/>
               <w:right w:val="single" w:sz="4" w:space="0" w:color="000000"/>
+              <w:insideH w:val="single" w:sz="4" w:space="0" w:color="000000"/>
+              <w:insideV w:val="single" w:sz="4" w:space="0" w:color="000000"/>
             </w:tcBorders>
+            <w:shd w:fill="auto" w:val="clear"/>
           </w:tcPr>
           <w:p>
             <w:pPr>
@@ -36140,7 +38513,10 @@
               <w:left w:val="single" w:sz="4" w:space="0" w:color="000000"/>
               <w:bottom w:val="single" w:sz="4" w:space="0" w:color="000000"/>
               <w:right w:val="single" w:sz="4" w:space="0" w:color="000000"/>
+              <w:insideH w:val="single" w:sz="4" w:space="0" w:color="000000"/>
+              <w:insideV w:val="single" w:sz="4" w:space="0" w:color="000000"/>
             </w:tcBorders>
+            <w:shd w:fill="auto" w:val="clear"/>
           </w:tcPr>
           <w:p>
             <w:pPr>
@@ -36170,7 +38546,10 @@
               <w:left w:val="single" w:sz="4" w:space="0" w:color="000000"/>
               <w:bottom w:val="single" w:sz="4" w:space="0" w:color="000000"/>
               <w:right w:val="single" w:sz="4" w:space="0" w:color="000000"/>
+              <w:insideH w:val="single" w:sz="4" w:space="0" w:color="000000"/>
+              <w:insideV w:val="single" w:sz="4" w:space="0" w:color="000000"/>
             </w:tcBorders>
+            <w:shd w:fill="auto" w:val="clear"/>
           </w:tcPr>
           <w:p>
             <w:pPr>
@@ -36194,13 +38573,16 @@
         </w:tc>
         <w:tc>
           <w:tcPr>
-            <w:tcW w:w="989" w:type="dxa"/>
+            <w:tcW w:w="988" w:type="dxa"/>
             <w:tcBorders>
               <w:top w:val="single" w:sz="4" w:space="0" w:color="000000"/>
               <w:left w:val="single" w:sz="4" w:space="0" w:color="000000"/>
               <w:bottom w:val="single" w:sz="4" w:space="0" w:color="000000"/>
               <w:right w:val="single" w:sz="4" w:space="0" w:color="000000"/>
+              <w:insideH w:val="single" w:sz="4" w:space="0" w:color="000000"/>
+              <w:insideV w:val="single" w:sz="4" w:space="0" w:color="000000"/>
             </w:tcBorders>
+            <w:shd w:fill="auto" w:val="clear"/>
           </w:tcPr>
           <w:p>
             <w:pPr>
@@ -36233,7 +38615,10 @@
               <w:left w:val="single" w:sz="4" w:space="0" w:color="000000"/>
               <w:bottom w:val="single" w:sz="4" w:space="0" w:color="000000"/>
               <w:right w:val="single" w:sz="4" w:space="0" w:color="000000"/>
+              <w:insideH w:val="single" w:sz="4" w:space="0" w:color="000000"/>
+              <w:insideV w:val="single" w:sz="4" w:space="0" w:color="000000"/>
             </w:tcBorders>
+            <w:shd w:fill="auto" w:val="clear"/>
           </w:tcPr>
           <w:p>
             <w:pPr>
@@ -36268,7 +38653,10 @@
               <w:left w:val="single" w:sz="4" w:space="0" w:color="000000"/>
               <w:bottom w:val="single" w:sz="4" w:space="0" w:color="000000"/>
               <w:right w:val="single" w:sz="4" w:space="0" w:color="000000"/>
+              <w:insideH w:val="single" w:sz="4" w:space="0" w:color="000000"/>
+              <w:insideV w:val="single" w:sz="4" w:space="0" w:color="000000"/>
             </w:tcBorders>
+            <w:shd w:fill="auto" w:val="clear"/>
           </w:tcPr>
           <w:p>
             <w:pPr>
@@ -36298,7 +38686,10 @@
               <w:left w:val="single" w:sz="4" w:space="0" w:color="000000"/>
               <w:bottom w:val="single" w:sz="4" w:space="0" w:color="000000"/>
               <w:right w:val="single" w:sz="4" w:space="0" w:color="000000"/>
+              <w:insideH w:val="single" w:sz="4" w:space="0" w:color="000000"/>
+              <w:insideV w:val="single" w:sz="4" w:space="0" w:color="000000"/>
             </w:tcBorders>
+            <w:shd w:fill="auto" w:val="clear"/>
           </w:tcPr>
           <w:p>
             <w:pPr>
@@ -36328,7 +38719,10 @@
               <w:left w:val="single" w:sz="4" w:space="0" w:color="000000"/>
               <w:bottom w:val="single" w:sz="4" w:space="0" w:color="000000"/>
               <w:right w:val="single" w:sz="4" w:space="0" w:color="000000"/>
+              <w:insideH w:val="single" w:sz="4" w:space="0" w:color="000000"/>
+              <w:insideV w:val="single" w:sz="4" w:space="0" w:color="000000"/>
             </w:tcBorders>
+            <w:shd w:fill="auto" w:val="clear"/>
           </w:tcPr>
           <w:p>
             <w:pPr>
@@ -36358,7 +38752,10 @@
               <w:left w:val="single" w:sz="4" w:space="0" w:color="000000"/>
               <w:bottom w:val="single" w:sz="4" w:space="0" w:color="000000"/>
               <w:right w:val="single" w:sz="4" w:space="0" w:color="000000"/>
+              <w:insideH w:val="single" w:sz="4" w:space="0" w:color="000000"/>
+              <w:insideV w:val="single" w:sz="4" w:space="0" w:color="000000"/>
             </w:tcBorders>
+            <w:shd w:fill="auto" w:val="clear"/>
           </w:tcPr>
           <w:p>
             <w:pPr>
@@ -36388,7 +38785,10 @@
               <w:left w:val="single" w:sz="4" w:space="0" w:color="000000"/>
               <w:bottom w:val="single" w:sz="4" w:space="0" w:color="000000"/>
               <w:right w:val="single" w:sz="4" w:space="0" w:color="000000"/>
+              <w:insideH w:val="single" w:sz="4" w:space="0" w:color="000000"/>
+              <w:insideV w:val="single" w:sz="4" w:space="0" w:color="000000"/>
             </w:tcBorders>
+            <w:shd w:fill="auto" w:val="clear"/>
           </w:tcPr>
           <w:p>
             <w:pPr>
@@ -36430,13 +38830,16 @@
         </w:tc>
         <w:tc>
           <w:tcPr>
-            <w:tcW w:w="989" w:type="dxa"/>
+            <w:tcW w:w="988" w:type="dxa"/>
             <w:tcBorders>
               <w:top w:val="single" w:sz="4" w:space="0" w:color="000000"/>
               <w:left w:val="single" w:sz="4" w:space="0" w:color="000000"/>
               <w:bottom w:val="single" w:sz="4" w:space="0" w:color="000000"/>
               <w:right w:val="single" w:sz="4" w:space="0" w:color="000000"/>
+              <w:insideH w:val="single" w:sz="4" w:space="0" w:color="000000"/>
+              <w:insideV w:val="single" w:sz="4" w:space="0" w:color="000000"/>
             </w:tcBorders>
+            <w:shd w:fill="auto" w:val="clear"/>
           </w:tcPr>
           <w:p>
             <w:pPr>
@@ -37863,7 +40266,7 @@
         <w:pStyle w:val="ListParagraph"/>
         <w:numPr>
           <w:ilvl w:val="0"/>
-          <w:numId w:val="4"/>
+          <w:numId w:val="3"/>
         </w:numPr>
         <w:spacing w:lineRule="auto" w:line="360"/>
         <w:rPr/>
@@ -37937,7 +40340,7 @@
         <w:pStyle w:val="ListParagraph"/>
         <w:numPr>
           <w:ilvl w:val="0"/>
-          <w:numId w:val="4"/>
+          <w:numId w:val="3"/>
         </w:numPr>
         <w:spacing w:lineRule="auto" w:line="360"/>
         <w:rPr/>
@@ -37991,7 +40394,7 @@
         <w:pStyle w:val="ListParagraph"/>
         <w:numPr>
           <w:ilvl w:val="0"/>
-          <w:numId w:val="4"/>
+          <w:numId w:val="3"/>
         </w:numPr>
         <w:spacing w:lineRule="auto" w:line="360"/>
         <w:rPr/>
@@ -38065,7 +40468,7 @@
         <w:pStyle w:val="ListParagraph"/>
         <w:numPr>
           <w:ilvl w:val="0"/>
-          <w:numId w:val="4"/>
+          <w:numId w:val="3"/>
         </w:numPr>
         <w:spacing w:lineRule="auto" w:line="360"/>
         <w:rPr>
@@ -38099,7 +40502,7 @@
         <w:pStyle w:val="ListParagraph"/>
         <w:numPr>
           <w:ilvl w:val="0"/>
-          <w:numId w:val="4"/>
+          <w:numId w:val="3"/>
         </w:numPr>
         <w:spacing w:lineRule="auto" w:line="360"/>
         <w:rPr>
@@ -38133,13 +40536,11 @@
         <w:pStyle w:val="ListParagraph"/>
         <w:numPr>
           <w:ilvl w:val="0"/>
-          <w:numId w:val="4"/>
+          <w:numId w:val="3"/>
         </w:numPr>
         <w:spacing w:lineRule="auto" w:line="360" w:before="0" w:after="160"/>
         <w:contextualSpacing/>
-        <w:rPr>
-          <w:rFonts w:ascii="Times New Roman" w:hAnsi="Times New Roman" w:cs="Times New Roman"/>
-        </w:rPr>
+        <w:rPr/>
       </w:pPr>
       <w:r>
         <w:rPr>
@@ -38149,8 +40550,8 @@
       </w:r>
     </w:p>
     <w:sectPr>
-      <w:headerReference w:type="default" r:id="rId18"/>
-      <w:footerReference w:type="default" r:id="rId19"/>
+      <w:headerReference w:type="default" r:id="rId21"/>
+      <w:footerReference w:type="default" r:id="rId22"/>
       <w:type w:val="nextPage"/>
       <w:pgSz w:w="12240" w:h="15840"/>
       <w:pgMar w:left="1800" w:right="1080" w:header="720" w:top="1080" w:footer="720" w:bottom="1080" w:gutter="0"/>
@@ -38170,6 +40571,7 @@
       <w:tblW w:w="9360" w:type="dxa"/>
       <w:jc w:val="left"/>
       <w:tblInd w:w="108" w:type="dxa"/>
+      <w:tblBorders/>
       <w:tblCellMar>
         <w:top w:w="0" w:type="dxa"/>
         <w:left w:w="108" w:type="dxa"/>
@@ -38188,6 +40590,7 @@
         <w:tcPr>
           <w:tcW w:w="2775" w:type="dxa"/>
           <w:tcBorders/>
+          <w:shd w:fill="auto" w:val="clear"/>
         </w:tcPr>
         <w:p>
           <w:pPr>
@@ -38209,6 +40612,7 @@
         <w:tcPr>
           <w:tcW w:w="3465" w:type="dxa"/>
           <w:tcBorders/>
+          <w:shd w:fill="auto" w:val="clear"/>
         </w:tcPr>
         <w:p>
           <w:pPr>
@@ -38230,6 +40634,7 @@
         <w:tcPr>
           <w:tcW w:w="3120" w:type="dxa"/>
           <w:tcBorders/>
+          <w:shd w:fill="auto" w:val="clear"/>
         </w:tcPr>
         <w:p>
           <w:pPr>
@@ -38273,6 +40678,7 @@
       <w:tblW w:w="9359" w:type="dxa"/>
       <w:jc w:val="left"/>
       <w:tblInd w:w="108" w:type="dxa"/>
+      <w:tblBorders/>
       <w:tblCellMar>
         <w:top w:w="0" w:type="dxa"/>
         <w:left w:w="108" w:type="dxa"/>
@@ -38291,6 +40697,7 @@
         <w:tcPr>
           <w:tcW w:w="3119" w:type="dxa"/>
           <w:tcBorders/>
+          <w:shd w:fill="auto" w:val="clear"/>
         </w:tcPr>
         <w:p>
           <w:pPr>
@@ -38312,6 +40719,7 @@
         <w:tcPr>
           <w:tcW w:w="3120" w:type="dxa"/>
           <w:tcBorders/>
+          <w:shd w:fill="auto" w:val="clear"/>
         </w:tcPr>
         <w:p>
           <w:pPr>
@@ -38332,15 +40740,14 @@
         <w:tcPr>
           <w:tcW w:w="3120" w:type="dxa"/>
           <w:tcBorders/>
+          <w:shd w:fill="auto" w:val="clear"/>
         </w:tcPr>
         <w:p>
           <w:pPr>
             <w:pStyle w:val="Header"/>
             <w:ind w:left="0" w:right="-115" w:hanging="0"/>
             <w:jc w:val="right"/>
-            <w:rPr>
-              <w:rFonts w:ascii="Times New Roman" w:hAnsi="Times New Roman"/>
-            </w:rPr>
+            <w:rPr/>
           </w:pPr>
           <w:r>
             <w:rPr>
@@ -38364,7 +40771,7 @@
             <w:rPr>
               <w:rFonts w:ascii="Times New Roman" w:hAnsi="Times New Roman"/>
             </w:rPr>
-            <w:t>18</w:t>
+            <w:t>1</w:t>
           </w:r>
           <w:r>
             <w:rPr>
@@ -38397,98 +40804,6 @@
   <w:abstractNum w:abstractNumId="1">
     <w:lvl w:ilvl="0">
       <w:start w:val="1"/>
-      <w:numFmt w:val="none"/>
-      <w:suff w:val="nothing"/>
-      <w:lvlText w:val=""/>
-      <w:lvlJc w:val="left"/>
-      <w:pPr>
-        <w:ind w:left="0" w:hanging="0"/>
-      </w:pPr>
-    </w:lvl>
-    <w:lvl w:ilvl="1">
-      <w:start w:val="1"/>
-      <w:numFmt w:val="none"/>
-      <w:suff w:val="nothing"/>
-      <w:lvlText w:val=""/>
-      <w:lvlJc w:val="left"/>
-      <w:pPr>
-        <w:ind w:left="0" w:hanging="0"/>
-      </w:pPr>
-    </w:lvl>
-    <w:lvl w:ilvl="2">
-      <w:start w:val="1"/>
-      <w:numFmt w:val="none"/>
-      <w:suff w:val="nothing"/>
-      <w:lvlText w:val=""/>
-      <w:lvlJc w:val="left"/>
-      <w:pPr>
-        <w:ind w:left="0" w:hanging="0"/>
-      </w:pPr>
-    </w:lvl>
-    <w:lvl w:ilvl="3">
-      <w:start w:val="1"/>
-      <w:numFmt w:val="none"/>
-      <w:suff w:val="nothing"/>
-      <w:lvlText w:val=""/>
-      <w:lvlJc w:val="left"/>
-      <w:pPr>
-        <w:ind w:left="0" w:hanging="0"/>
-      </w:pPr>
-    </w:lvl>
-    <w:lvl w:ilvl="4">
-      <w:start w:val="1"/>
-      <w:numFmt w:val="none"/>
-      <w:suff w:val="nothing"/>
-      <w:lvlText w:val=""/>
-      <w:lvlJc w:val="left"/>
-      <w:pPr>
-        <w:ind w:left="0" w:hanging="0"/>
-      </w:pPr>
-    </w:lvl>
-    <w:lvl w:ilvl="5">
-      <w:start w:val="1"/>
-      <w:numFmt w:val="none"/>
-      <w:suff w:val="nothing"/>
-      <w:lvlText w:val=""/>
-      <w:lvlJc w:val="left"/>
-      <w:pPr>
-        <w:ind w:left="0" w:hanging="0"/>
-      </w:pPr>
-    </w:lvl>
-    <w:lvl w:ilvl="6">
-      <w:start w:val="1"/>
-      <w:numFmt w:val="none"/>
-      <w:suff w:val="nothing"/>
-      <w:lvlText w:val=""/>
-      <w:lvlJc w:val="left"/>
-      <w:pPr>
-        <w:ind w:left="0" w:hanging="0"/>
-      </w:pPr>
-    </w:lvl>
-    <w:lvl w:ilvl="7">
-      <w:start w:val="1"/>
-      <w:numFmt w:val="none"/>
-      <w:suff w:val="nothing"/>
-      <w:lvlText w:val=""/>
-      <w:lvlJc w:val="left"/>
-      <w:pPr>
-        <w:ind w:left="0" w:hanging="0"/>
-      </w:pPr>
-    </w:lvl>
-    <w:lvl w:ilvl="8">
-      <w:start w:val="1"/>
-      <w:numFmt w:val="none"/>
-      <w:suff w:val="nothing"/>
-      <w:lvlText w:val=""/>
-      <w:lvlJc w:val="left"/>
-      <w:pPr>
-        <w:ind w:left="0" w:hanging="0"/>
-      </w:pPr>
-    </w:lvl>
-  </w:abstractNum>
-  <w:abstractNum w:abstractNumId="2">
-    <w:lvl w:ilvl="0">
-      <w:start w:val="1"/>
       <w:numFmt w:val="bullet"/>
       <w:lvlText w:val=""/>
       <w:lvlJc w:val="left"/>
@@ -38607,7 +40922,7 @@
       </w:rPr>
     </w:lvl>
   </w:abstractNum>
-  <w:abstractNum w:abstractNumId="3">
+  <w:abstractNum w:abstractNumId="2">
     <w:lvl w:ilvl="0">
       <w:start w:val="1"/>
       <w:numFmt w:val="bullet"/>
@@ -38728,7 +41043,7 @@
       </w:rPr>
     </w:lvl>
   </w:abstractNum>
-  <w:abstractNum w:abstractNumId="4">
+  <w:abstractNum w:abstractNumId="3">
     <w:lvl w:ilvl="0">
       <w:start w:val="1"/>
       <w:numFmt w:val="decimal"/>
@@ -38809,6 +41124,126 @@
       <w:pPr>
         <w:ind w:left="6120" w:hanging="180"/>
       </w:pPr>
+    </w:lvl>
+  </w:abstractNum>
+  <w:abstractNum w:abstractNumId="4">
+    <w:lvl w:ilvl="0">
+      <w:start w:val="1"/>
+      <w:numFmt w:val="bullet"/>
+      <w:lvlText w:val=""/>
+      <w:lvlJc w:val="left"/>
+      <w:pPr>
+        <w:ind w:left="720" w:hanging="360"/>
+      </w:pPr>
+      <w:rPr>
+        <w:rFonts w:ascii="Symbol" w:hAnsi="Symbol" w:cs="Symbol" w:hint="default"/>
+        <w:sz w:val="24"/>
+        <w:rFonts w:cs="Symbol"/>
+      </w:rPr>
+    </w:lvl>
+    <w:lvl w:ilvl="1">
+      <w:start w:val="1"/>
+      <w:numFmt w:val="bullet"/>
+      <w:lvlText w:val="o"/>
+      <w:lvlJc w:val="left"/>
+      <w:pPr>
+        <w:ind w:left="1440" w:hanging="360"/>
+      </w:pPr>
+      <w:rPr>
+        <w:rFonts w:ascii="Courier New" w:hAnsi="Courier New" w:cs="Courier New" w:hint="default"/>
+        <w:rFonts w:cs="Courier New"/>
+      </w:rPr>
+    </w:lvl>
+    <w:lvl w:ilvl="2">
+      <w:start w:val="1"/>
+      <w:numFmt w:val="bullet"/>
+      <w:lvlText w:val=""/>
+      <w:lvlJc w:val="left"/>
+      <w:pPr>
+        <w:ind w:left="2160" w:hanging="360"/>
+      </w:pPr>
+      <w:rPr>
+        <w:rFonts w:ascii="Wingdings" w:hAnsi="Wingdings" w:cs="Wingdings" w:hint="default"/>
+        <w:rFonts w:cs="Wingdings"/>
+      </w:rPr>
+    </w:lvl>
+    <w:lvl w:ilvl="3">
+      <w:start w:val="1"/>
+      <w:numFmt w:val="bullet"/>
+      <w:lvlText w:val=""/>
+      <w:lvlJc w:val="left"/>
+      <w:pPr>
+        <w:ind w:left="2880" w:hanging="360"/>
+      </w:pPr>
+      <w:rPr>
+        <w:rFonts w:ascii="Symbol" w:hAnsi="Symbol" w:cs="Symbol" w:hint="default"/>
+        <w:rFonts w:cs="Symbol"/>
+      </w:rPr>
+    </w:lvl>
+    <w:lvl w:ilvl="4">
+      <w:start w:val="1"/>
+      <w:numFmt w:val="bullet"/>
+      <w:lvlText w:val="o"/>
+      <w:lvlJc w:val="left"/>
+      <w:pPr>
+        <w:ind w:left="3600" w:hanging="360"/>
+      </w:pPr>
+      <w:rPr>
+        <w:rFonts w:ascii="Courier New" w:hAnsi="Courier New" w:cs="Courier New" w:hint="default"/>
+        <w:rFonts w:cs="Courier New"/>
+      </w:rPr>
+    </w:lvl>
+    <w:lvl w:ilvl="5">
+      <w:start w:val="1"/>
+      <w:numFmt w:val="bullet"/>
+      <w:lvlText w:val=""/>
+      <w:lvlJc w:val="left"/>
+      <w:pPr>
+        <w:ind w:left="4320" w:hanging="360"/>
+      </w:pPr>
+      <w:rPr>
+        <w:rFonts w:ascii="Wingdings" w:hAnsi="Wingdings" w:cs="Wingdings" w:hint="default"/>
+        <w:rFonts w:cs="Wingdings"/>
+      </w:rPr>
+    </w:lvl>
+    <w:lvl w:ilvl="6">
+      <w:start w:val="1"/>
+      <w:numFmt w:val="bullet"/>
+      <w:lvlText w:val=""/>
+      <w:lvlJc w:val="left"/>
+      <w:pPr>
+        <w:ind w:left="5040" w:hanging="360"/>
+      </w:pPr>
+      <w:rPr>
+        <w:rFonts w:ascii="Symbol" w:hAnsi="Symbol" w:cs="Symbol" w:hint="default"/>
+        <w:rFonts w:cs="Symbol"/>
+      </w:rPr>
+    </w:lvl>
+    <w:lvl w:ilvl="7">
+      <w:start w:val="1"/>
+      <w:numFmt w:val="bullet"/>
+      <w:lvlText w:val="o"/>
+      <w:lvlJc w:val="left"/>
+      <w:pPr>
+        <w:ind w:left="5760" w:hanging="360"/>
+      </w:pPr>
+      <w:rPr>
+        <w:rFonts w:ascii="Courier New" w:hAnsi="Courier New" w:cs="Courier New" w:hint="default"/>
+        <w:rFonts w:cs="Courier New"/>
+      </w:rPr>
+    </w:lvl>
+    <w:lvl w:ilvl="8">
+      <w:start w:val="1"/>
+      <w:numFmt w:val="bullet"/>
+      <w:lvlText w:val=""/>
+      <w:lvlJc w:val="left"/>
+      <w:pPr>
+        <w:ind w:left="6480" w:hanging="360"/>
+      </w:pPr>
+      <w:rPr>
+        <w:rFonts w:ascii="Wingdings" w:hAnsi="Wingdings" w:cs="Wingdings" w:hint="default"/>
+        <w:rFonts w:cs="Wingdings"/>
+      </w:rPr>
     </w:lvl>
   </w:abstractNum>
   <w:abstractNum w:abstractNumId="5">
@@ -39069,14 +41504,14 @@
     <w:lvl w:ilvl="1">
       <w:start w:val="1"/>
       <w:numFmt w:val="bullet"/>
-      <w:lvlText w:val="o"/>
+      <w:lvlText w:val="•"/>
       <w:lvlJc w:val="left"/>
       <w:pPr>
         <w:ind w:left="1440" w:hanging="360"/>
       </w:pPr>
       <w:rPr>
-        <w:rFonts w:ascii="Courier New" w:hAnsi="Courier New" w:cs="Courier New" w:hint="default"/>
-        <w:rFonts w:cs="Courier New"/>
+        <w:rFonts w:ascii="Times New Roman" w:hAnsi="Times New Roman" w:cs="Times New Roman" w:hint="default"/>
+        <w:rFonts w:cs="Times New Roman"/>
       </w:rPr>
     </w:lvl>
     <w:lvl w:ilvl="2">
@@ -39189,14 +41624,14 @@
     <w:lvl w:ilvl="1">
       <w:start w:val="1"/>
       <w:numFmt w:val="bullet"/>
-      <w:lvlText w:val="•"/>
+      <w:lvlText w:val=""/>
       <w:lvlJc w:val="left"/>
       <w:pPr>
         <w:ind w:left="1440" w:hanging="360"/>
       </w:pPr>
       <w:rPr>
-        <w:rFonts w:ascii="Times New Roman" w:hAnsi="Times New Roman" w:cs="Times New Roman" w:hint="default"/>
-        <w:rFonts w:cs="Times New Roman"/>
+        <w:rFonts w:ascii="Symbol" w:hAnsi="Symbol" w:cs="Symbol" w:hint="default"/>
+        <w:rFonts w:cs="Symbol"/>
       </w:rPr>
     </w:lvl>
     <w:lvl w:ilvl="2">
@@ -39303,20 +41738,21 @@
       <w:rPr>
         <w:rFonts w:ascii="Symbol" w:hAnsi="Symbol" w:cs="Symbol" w:hint="default"/>
         <w:sz w:val="24"/>
+        <w:b/>
         <w:rFonts w:cs="Symbol"/>
       </w:rPr>
     </w:lvl>
     <w:lvl w:ilvl="1">
       <w:start w:val="1"/>
       <w:numFmt w:val="bullet"/>
-      <w:lvlText w:val=""/>
+      <w:lvlText w:val="o"/>
       <w:lvlJc w:val="left"/>
       <w:pPr>
         <w:ind w:left="1440" w:hanging="360"/>
       </w:pPr>
       <w:rPr>
-        <w:rFonts w:ascii="Symbol" w:hAnsi="Symbol" w:cs="Symbol" w:hint="default"/>
-        <w:rFonts w:cs="Symbol"/>
+        <w:rFonts w:ascii="Courier New" w:hAnsi="Courier New" w:cs="Courier New" w:hint="default"/>
+        <w:rFonts w:cs="Courier New"/>
       </w:rPr>
     </w:lvl>
     <w:lvl w:ilvl="2">
@@ -39656,127 +42092,6 @@
   <w:abstractNum w:abstractNumId="12">
     <w:lvl w:ilvl="0">
       <w:start w:val="1"/>
-      <w:numFmt w:val="bullet"/>
-      <w:lvlText w:val=""/>
-      <w:lvlJc w:val="left"/>
-      <w:pPr>
-        <w:ind w:left="720" w:hanging="360"/>
-      </w:pPr>
-      <w:rPr>
-        <w:rFonts w:ascii="Symbol" w:hAnsi="Symbol" w:cs="Symbol" w:hint="default"/>
-        <w:sz w:val="24"/>
-        <w:b/>
-        <w:rFonts w:cs="Symbol"/>
-      </w:rPr>
-    </w:lvl>
-    <w:lvl w:ilvl="1">
-      <w:start w:val="1"/>
-      <w:numFmt w:val="bullet"/>
-      <w:lvlText w:val="o"/>
-      <w:lvlJc w:val="left"/>
-      <w:pPr>
-        <w:ind w:left="1440" w:hanging="360"/>
-      </w:pPr>
-      <w:rPr>
-        <w:rFonts w:ascii="Courier New" w:hAnsi="Courier New" w:cs="Courier New" w:hint="default"/>
-        <w:rFonts w:cs="Courier New"/>
-      </w:rPr>
-    </w:lvl>
-    <w:lvl w:ilvl="2">
-      <w:start w:val="1"/>
-      <w:numFmt w:val="bullet"/>
-      <w:lvlText w:val=""/>
-      <w:lvlJc w:val="left"/>
-      <w:pPr>
-        <w:ind w:left="2160" w:hanging="360"/>
-      </w:pPr>
-      <w:rPr>
-        <w:rFonts w:ascii="Wingdings" w:hAnsi="Wingdings" w:cs="Wingdings" w:hint="default"/>
-        <w:rFonts w:cs="Wingdings"/>
-      </w:rPr>
-    </w:lvl>
-    <w:lvl w:ilvl="3">
-      <w:start w:val="1"/>
-      <w:numFmt w:val="bullet"/>
-      <w:lvlText w:val=""/>
-      <w:lvlJc w:val="left"/>
-      <w:pPr>
-        <w:ind w:left="2880" w:hanging="360"/>
-      </w:pPr>
-      <w:rPr>
-        <w:rFonts w:ascii="Symbol" w:hAnsi="Symbol" w:cs="Symbol" w:hint="default"/>
-        <w:rFonts w:cs="Symbol"/>
-      </w:rPr>
-    </w:lvl>
-    <w:lvl w:ilvl="4">
-      <w:start w:val="1"/>
-      <w:numFmt w:val="bullet"/>
-      <w:lvlText w:val="o"/>
-      <w:lvlJc w:val="left"/>
-      <w:pPr>
-        <w:ind w:left="3600" w:hanging="360"/>
-      </w:pPr>
-      <w:rPr>
-        <w:rFonts w:ascii="Courier New" w:hAnsi="Courier New" w:cs="Courier New" w:hint="default"/>
-        <w:rFonts w:cs="Courier New"/>
-      </w:rPr>
-    </w:lvl>
-    <w:lvl w:ilvl="5">
-      <w:start w:val="1"/>
-      <w:numFmt w:val="bullet"/>
-      <w:lvlText w:val=""/>
-      <w:lvlJc w:val="left"/>
-      <w:pPr>
-        <w:ind w:left="4320" w:hanging="360"/>
-      </w:pPr>
-      <w:rPr>
-        <w:rFonts w:ascii="Wingdings" w:hAnsi="Wingdings" w:cs="Wingdings" w:hint="default"/>
-        <w:rFonts w:cs="Wingdings"/>
-      </w:rPr>
-    </w:lvl>
-    <w:lvl w:ilvl="6">
-      <w:start w:val="1"/>
-      <w:numFmt w:val="bullet"/>
-      <w:lvlText w:val=""/>
-      <w:lvlJc w:val="left"/>
-      <w:pPr>
-        <w:ind w:left="5040" w:hanging="360"/>
-      </w:pPr>
-      <w:rPr>
-        <w:rFonts w:ascii="Symbol" w:hAnsi="Symbol" w:cs="Symbol" w:hint="default"/>
-        <w:rFonts w:cs="Symbol"/>
-      </w:rPr>
-    </w:lvl>
-    <w:lvl w:ilvl="7">
-      <w:start w:val="1"/>
-      <w:numFmt w:val="bullet"/>
-      <w:lvlText w:val="o"/>
-      <w:lvlJc w:val="left"/>
-      <w:pPr>
-        <w:ind w:left="5760" w:hanging="360"/>
-      </w:pPr>
-      <w:rPr>
-        <w:rFonts w:ascii="Courier New" w:hAnsi="Courier New" w:cs="Courier New" w:hint="default"/>
-        <w:rFonts w:cs="Courier New"/>
-      </w:rPr>
-    </w:lvl>
-    <w:lvl w:ilvl="8">
-      <w:start w:val="1"/>
-      <w:numFmt w:val="bullet"/>
-      <w:lvlText w:val=""/>
-      <w:lvlJc w:val="left"/>
-      <w:pPr>
-        <w:ind w:left="6480" w:hanging="360"/>
-      </w:pPr>
-      <w:rPr>
-        <w:rFonts w:ascii="Wingdings" w:hAnsi="Wingdings" w:cs="Wingdings" w:hint="default"/>
-        <w:rFonts w:cs="Wingdings"/>
-      </w:rPr>
-    </w:lvl>
-  </w:abstractNum>
-  <w:abstractNum w:abstractNumId="13">
-    <w:lvl w:ilvl="0">
-      <w:start w:val="1"/>
       <w:numFmt w:val="lowerLetter"/>
       <w:lvlText w:val="%1)"/>
       <w:lvlJc w:val="left"/>
@@ -39787,8 +42102,10 @@
         <w:ind w:left="720" w:hanging="360"/>
       </w:pPr>
       <w:rPr>
+        <w:sz w:val="24"/>
         <w:b/>
         <w:bCs/>
+        <w:rFonts w:ascii="Times New Roman" w:hAnsi="Times New Roman"/>
       </w:rPr>
     </w:lvl>
     <w:lvl w:ilvl="1">
@@ -39803,8 +42120,10 @@
         <w:ind w:left="1080" w:hanging="360"/>
       </w:pPr>
       <w:rPr>
+        <w:sz w:val="24"/>
         <w:b/>
         <w:bCs/>
+        <w:rFonts w:ascii="Times New Roman" w:hAnsi="Times New Roman"/>
       </w:rPr>
     </w:lvl>
     <w:lvl w:ilvl="2">
@@ -39918,6 +42237,98 @@
         <w:b/>
         <w:bCs/>
       </w:rPr>
+    </w:lvl>
+  </w:abstractNum>
+  <w:abstractNum w:abstractNumId="13">
+    <w:lvl w:ilvl="0">
+      <w:start w:val="1"/>
+      <w:numFmt w:val="none"/>
+      <w:suff w:val="nothing"/>
+      <w:lvlText w:val=""/>
+      <w:lvlJc w:val="left"/>
+      <w:pPr>
+        <w:ind w:left="0" w:hanging="0"/>
+      </w:pPr>
+    </w:lvl>
+    <w:lvl w:ilvl="1">
+      <w:start w:val="1"/>
+      <w:numFmt w:val="none"/>
+      <w:suff w:val="nothing"/>
+      <w:lvlText w:val=""/>
+      <w:lvlJc w:val="left"/>
+      <w:pPr>
+        <w:ind w:left="0" w:hanging="0"/>
+      </w:pPr>
+    </w:lvl>
+    <w:lvl w:ilvl="2">
+      <w:start w:val="1"/>
+      <w:numFmt w:val="none"/>
+      <w:suff w:val="nothing"/>
+      <w:lvlText w:val=""/>
+      <w:lvlJc w:val="left"/>
+      <w:pPr>
+        <w:ind w:left="0" w:hanging="0"/>
+      </w:pPr>
+    </w:lvl>
+    <w:lvl w:ilvl="3">
+      <w:start w:val="1"/>
+      <w:numFmt w:val="none"/>
+      <w:suff w:val="nothing"/>
+      <w:lvlText w:val=""/>
+      <w:lvlJc w:val="left"/>
+      <w:pPr>
+        <w:ind w:left="0" w:hanging="0"/>
+      </w:pPr>
+    </w:lvl>
+    <w:lvl w:ilvl="4">
+      <w:start w:val="1"/>
+      <w:numFmt w:val="none"/>
+      <w:suff w:val="nothing"/>
+      <w:lvlText w:val=""/>
+      <w:lvlJc w:val="left"/>
+      <w:pPr>
+        <w:ind w:left="0" w:hanging="0"/>
+      </w:pPr>
+    </w:lvl>
+    <w:lvl w:ilvl="5">
+      <w:start w:val="1"/>
+      <w:numFmt w:val="none"/>
+      <w:suff w:val="nothing"/>
+      <w:lvlText w:val=""/>
+      <w:lvlJc w:val="left"/>
+      <w:pPr>
+        <w:ind w:left="0" w:hanging="0"/>
+      </w:pPr>
+    </w:lvl>
+    <w:lvl w:ilvl="6">
+      <w:start w:val="1"/>
+      <w:numFmt w:val="none"/>
+      <w:suff w:val="nothing"/>
+      <w:lvlText w:val=""/>
+      <w:lvlJc w:val="left"/>
+      <w:pPr>
+        <w:ind w:left="0" w:hanging="0"/>
+      </w:pPr>
+    </w:lvl>
+    <w:lvl w:ilvl="7">
+      <w:start w:val="1"/>
+      <w:numFmt w:val="none"/>
+      <w:suff w:val="nothing"/>
+      <w:lvlText w:val=""/>
+      <w:lvlJc w:val="left"/>
+      <w:pPr>
+        <w:ind w:left="0" w:hanging="0"/>
+      </w:pPr>
+    </w:lvl>
+    <w:lvl w:ilvl="8">
+      <w:start w:val="1"/>
+      <w:numFmt w:val="none"/>
+      <w:suff w:val="nothing"/>
+      <w:lvlText w:val=""/>
+      <w:lvlJc w:val="left"/>
+      <w:pPr>
+        <w:ind w:left="0" w:hanging="0"/>
+      </w:pPr>
     </w:lvl>
   </w:abstractNum>
   <w:num w:numId="1">
@@ -39968,14 +42379,13 @@
     <w:rPrDefault>
       <w:rPr>
         <w:rFonts w:ascii="Calibri" w:hAnsi="Calibri" w:eastAsia="Calibri" w:cs="Arial"/>
+        <w:sz w:val="20"/>
         <w:szCs w:val="22"/>
         <w:lang w:val="en-US" w:eastAsia="en-US" w:bidi="ar-SA"/>
       </w:rPr>
     </w:rPrDefault>
     <w:pPrDefault>
-      <w:pPr>
-        <w:suppressAutoHyphens w:val="true"/>
-      </w:pPr>
+      <w:pPr/>
     </w:pPrDefault>
   </w:docDefaults>
   <w:style w:type="paragraph" w:styleId="Normal">
@@ -39983,9 +42393,8 @@
     <w:qFormat/>
     <w:pPr>
       <w:widowControl/>
-      <w:kinsoku w:val="true"/>
-      <w:overflowPunct w:val="true"/>
-      <w:autoSpaceDE w:val="true"/>
+      <w:suppressAutoHyphens w:val="true"/>
+      <w:overflowPunct w:val="false"/>
       <w:bidi w:val="0"/>
       <w:spacing w:lineRule="auto" w:line="259" w:before="0" w:after="160"/>
       <w:jc w:val="left"/>
@@ -40008,10 +42417,6 @@
     <w:pPr>
       <w:keepNext w:val="true"/>
       <w:keepLines/>
-      <w:numPr>
-        <w:ilvl w:val="0"/>
-        <w:numId w:val="0"/>
-      </w:numPr>
       <w:spacing w:lineRule="auto" w:line="360" w:before="240" w:after="0"/>
       <w:jc w:val="center"/>
       <w:outlineLvl w:val="0"/>
@@ -40033,10 +42438,6 @@
     <w:pPr>
       <w:keepNext w:val="true"/>
       <w:keepLines/>
-      <w:numPr>
-        <w:ilvl w:val="0"/>
-        <w:numId w:val="0"/>
-      </w:numPr>
       <w:spacing w:before="40" w:after="0"/>
       <w:outlineLvl w:val="1"/>
     </w:pPr>
@@ -40055,10 +42456,6 @@
     <w:pPr>
       <w:keepNext w:val="true"/>
       <w:keepLines/>
-      <w:numPr>
-        <w:ilvl w:val="0"/>
-        <w:numId w:val="0"/>
-      </w:numPr>
       <w:spacing w:before="40" w:after="0"/>
       <w:outlineLvl w:val="2"/>
     </w:pPr>
@@ -40078,10 +42475,6 @@
     <w:pPr>
       <w:keepNext w:val="true"/>
       <w:keepLines/>
-      <w:numPr>
-        <w:ilvl w:val="0"/>
-        <w:numId w:val="0"/>
-      </w:numPr>
       <w:spacing w:before="40" w:after="0"/>
       <w:outlineLvl w:val="3"/>
     </w:pPr>
@@ -40098,7 +42491,7 @@
     <w:rPr/>
   </w:style>
   <w:style w:type="character" w:styleId="InternetLink">
-    <w:name w:val="Hyperlink"/>
+    <w:name w:val="Internet Link"/>
     <w:basedOn w:val="DefaultParagraphFont"/>
     <w:rPr>
       <w:color w:val="0563C1"/>
@@ -40267,6 +42660,727 @@
       <w:bCs/>
     </w:rPr>
   </w:style>
+  <w:style w:type="character" w:styleId="ListLabel1">
+    <w:name w:val="ListLabel 1"/>
+    <w:qFormat/>
+    <w:rPr>
+      <w:rFonts w:ascii="Times New Roman" w:hAnsi="Times New Roman" w:cs="Symbol"/>
+      <w:b/>
+      <w:sz w:val="24"/>
+    </w:rPr>
+  </w:style>
+  <w:style w:type="character" w:styleId="ListLabel2">
+    <w:name w:val="ListLabel 2"/>
+    <w:qFormat/>
+    <w:rPr>
+      <w:rFonts w:cs="Courier New"/>
+    </w:rPr>
+  </w:style>
+  <w:style w:type="character" w:styleId="ListLabel3">
+    <w:name w:val="ListLabel 3"/>
+    <w:qFormat/>
+    <w:rPr>
+      <w:rFonts w:cs="Wingdings"/>
+    </w:rPr>
+  </w:style>
+  <w:style w:type="character" w:styleId="ListLabel4">
+    <w:name w:val="ListLabel 4"/>
+    <w:qFormat/>
+    <w:rPr>
+      <w:rFonts w:cs="Symbol"/>
+    </w:rPr>
+  </w:style>
+  <w:style w:type="character" w:styleId="ListLabel5">
+    <w:name w:val="ListLabel 5"/>
+    <w:qFormat/>
+    <w:rPr>
+      <w:rFonts w:cs="Courier New"/>
+    </w:rPr>
+  </w:style>
+  <w:style w:type="character" w:styleId="ListLabel6">
+    <w:name w:val="ListLabel 6"/>
+    <w:qFormat/>
+    <w:rPr>
+      <w:rFonts w:cs="Wingdings"/>
+    </w:rPr>
+  </w:style>
+  <w:style w:type="character" w:styleId="ListLabel7">
+    <w:name w:val="ListLabel 7"/>
+    <w:qFormat/>
+    <w:rPr>
+      <w:rFonts w:cs="Symbol"/>
+    </w:rPr>
+  </w:style>
+  <w:style w:type="character" w:styleId="ListLabel8">
+    <w:name w:val="ListLabel 8"/>
+    <w:qFormat/>
+    <w:rPr>
+      <w:rFonts w:cs="Courier New"/>
+    </w:rPr>
+  </w:style>
+  <w:style w:type="character" w:styleId="ListLabel9">
+    <w:name w:val="ListLabel 9"/>
+    <w:qFormat/>
+    <w:rPr>
+      <w:rFonts w:cs="Wingdings"/>
+    </w:rPr>
+  </w:style>
+  <w:style w:type="character" w:styleId="ListLabel10">
+    <w:name w:val="ListLabel 10"/>
+    <w:qFormat/>
+    <w:rPr>
+      <w:rFonts w:cs="Symbol"/>
+      <w:b/>
+      <w:sz w:val="24"/>
+    </w:rPr>
+  </w:style>
+  <w:style w:type="character" w:styleId="ListLabel11">
+    <w:name w:val="ListLabel 11"/>
+    <w:qFormat/>
+    <w:rPr>
+      <w:rFonts w:cs="Courier New"/>
+    </w:rPr>
+  </w:style>
+  <w:style w:type="character" w:styleId="ListLabel12">
+    <w:name w:val="ListLabel 12"/>
+    <w:qFormat/>
+    <w:rPr>
+      <w:rFonts w:cs="Wingdings"/>
+    </w:rPr>
+  </w:style>
+  <w:style w:type="character" w:styleId="ListLabel13">
+    <w:name w:val="ListLabel 13"/>
+    <w:qFormat/>
+    <w:rPr>
+      <w:rFonts w:cs="Symbol"/>
+    </w:rPr>
+  </w:style>
+  <w:style w:type="character" w:styleId="ListLabel14">
+    <w:name w:val="ListLabel 14"/>
+    <w:qFormat/>
+    <w:rPr>
+      <w:rFonts w:cs="Courier New"/>
+    </w:rPr>
+  </w:style>
+  <w:style w:type="character" w:styleId="ListLabel15">
+    <w:name w:val="ListLabel 15"/>
+    <w:qFormat/>
+    <w:rPr>
+      <w:rFonts w:cs="Wingdings"/>
+    </w:rPr>
+  </w:style>
+  <w:style w:type="character" w:styleId="ListLabel16">
+    <w:name w:val="ListLabel 16"/>
+    <w:qFormat/>
+    <w:rPr>
+      <w:rFonts w:cs="Symbol"/>
+    </w:rPr>
+  </w:style>
+  <w:style w:type="character" w:styleId="ListLabel17">
+    <w:name w:val="ListLabel 17"/>
+    <w:qFormat/>
+    <w:rPr>
+      <w:rFonts w:cs="Courier New"/>
+    </w:rPr>
+  </w:style>
+  <w:style w:type="character" w:styleId="ListLabel18">
+    <w:name w:val="ListLabel 18"/>
+    <w:qFormat/>
+    <w:rPr>
+      <w:rFonts w:cs="Wingdings"/>
+    </w:rPr>
+  </w:style>
+  <w:style w:type="character" w:styleId="ListLabel19">
+    <w:name w:val="ListLabel 19"/>
+    <w:qFormat/>
+    <w:rPr>
+      <w:rFonts w:ascii="Times New Roman" w:hAnsi="Times New Roman" w:cs="Symbol"/>
+      <w:sz w:val="24"/>
+    </w:rPr>
+  </w:style>
+  <w:style w:type="character" w:styleId="ListLabel20">
+    <w:name w:val="ListLabel 20"/>
+    <w:qFormat/>
+    <w:rPr>
+      <w:rFonts w:cs="Courier New"/>
+    </w:rPr>
+  </w:style>
+  <w:style w:type="character" w:styleId="ListLabel21">
+    <w:name w:val="ListLabel 21"/>
+    <w:qFormat/>
+    <w:rPr>
+      <w:rFonts w:cs="Wingdings"/>
+    </w:rPr>
+  </w:style>
+  <w:style w:type="character" w:styleId="ListLabel22">
+    <w:name w:val="ListLabel 22"/>
+    <w:qFormat/>
+    <w:rPr>
+      <w:rFonts w:cs="Symbol"/>
+    </w:rPr>
+  </w:style>
+  <w:style w:type="character" w:styleId="ListLabel23">
+    <w:name w:val="ListLabel 23"/>
+    <w:qFormat/>
+    <w:rPr>
+      <w:rFonts w:cs="Courier New"/>
+    </w:rPr>
+  </w:style>
+  <w:style w:type="character" w:styleId="ListLabel24">
+    <w:name w:val="ListLabel 24"/>
+    <w:qFormat/>
+    <w:rPr>
+      <w:rFonts w:cs="Wingdings"/>
+    </w:rPr>
+  </w:style>
+  <w:style w:type="character" w:styleId="ListLabel25">
+    <w:name w:val="ListLabel 25"/>
+    <w:qFormat/>
+    <w:rPr>
+      <w:rFonts w:cs="Symbol"/>
+    </w:rPr>
+  </w:style>
+  <w:style w:type="character" w:styleId="ListLabel26">
+    <w:name w:val="ListLabel 26"/>
+    <w:qFormat/>
+    <w:rPr>
+      <w:rFonts w:cs="Courier New"/>
+    </w:rPr>
+  </w:style>
+  <w:style w:type="character" w:styleId="ListLabel27">
+    <w:name w:val="ListLabel 27"/>
+    <w:qFormat/>
+    <w:rPr>
+      <w:rFonts w:cs="Wingdings"/>
+    </w:rPr>
+  </w:style>
+  <w:style w:type="character" w:styleId="ListLabel28">
+    <w:name w:val="ListLabel 28"/>
+    <w:qFormat/>
+    <w:rPr>
+      <w:rFonts w:ascii="Times New Roman" w:hAnsi="Times New Roman" w:cs="Symbol"/>
+      <w:sz w:val="24"/>
+    </w:rPr>
+  </w:style>
+  <w:style w:type="character" w:styleId="ListLabel29">
+    <w:name w:val="ListLabel 29"/>
+    <w:qFormat/>
+    <w:rPr>
+      <w:rFonts w:cs="Courier New"/>
+    </w:rPr>
+  </w:style>
+  <w:style w:type="character" w:styleId="ListLabel30">
+    <w:name w:val="ListLabel 30"/>
+    <w:qFormat/>
+    <w:rPr>
+      <w:rFonts w:cs="Wingdings"/>
+    </w:rPr>
+  </w:style>
+  <w:style w:type="character" w:styleId="ListLabel31">
+    <w:name w:val="ListLabel 31"/>
+    <w:qFormat/>
+    <w:rPr>
+      <w:rFonts w:cs="Symbol"/>
+    </w:rPr>
+  </w:style>
+  <w:style w:type="character" w:styleId="ListLabel32">
+    <w:name w:val="ListLabel 32"/>
+    <w:qFormat/>
+    <w:rPr>
+      <w:rFonts w:cs="Courier New"/>
+    </w:rPr>
+  </w:style>
+  <w:style w:type="character" w:styleId="ListLabel33">
+    <w:name w:val="ListLabel 33"/>
+    <w:qFormat/>
+    <w:rPr>
+      <w:rFonts w:cs="Wingdings"/>
+    </w:rPr>
+  </w:style>
+  <w:style w:type="character" w:styleId="ListLabel34">
+    <w:name w:val="ListLabel 34"/>
+    <w:qFormat/>
+    <w:rPr>
+      <w:rFonts w:cs="Symbol"/>
+    </w:rPr>
+  </w:style>
+  <w:style w:type="character" w:styleId="ListLabel35">
+    <w:name w:val="ListLabel 35"/>
+    <w:qFormat/>
+    <w:rPr>
+      <w:rFonts w:cs="Courier New"/>
+    </w:rPr>
+  </w:style>
+  <w:style w:type="character" w:styleId="ListLabel36">
+    <w:name w:val="ListLabel 36"/>
+    <w:qFormat/>
+    <w:rPr>
+      <w:rFonts w:cs="Wingdings"/>
+    </w:rPr>
+  </w:style>
+  <w:style w:type="character" w:styleId="ListLabel37">
+    <w:name w:val="ListLabel 37"/>
+    <w:qFormat/>
+    <w:rPr>
+      <w:rFonts w:ascii="Times New Roman" w:hAnsi="Times New Roman" w:cs="Symbol"/>
+      <w:sz w:val="24"/>
+    </w:rPr>
+  </w:style>
+  <w:style w:type="character" w:styleId="ListLabel38">
+    <w:name w:val="ListLabel 38"/>
+    <w:qFormat/>
+    <w:rPr>
+      <w:rFonts w:cs="Courier New"/>
+    </w:rPr>
+  </w:style>
+  <w:style w:type="character" w:styleId="ListLabel39">
+    <w:name w:val="ListLabel 39"/>
+    <w:qFormat/>
+    <w:rPr>
+      <w:rFonts w:cs="Wingdings"/>
+    </w:rPr>
+  </w:style>
+  <w:style w:type="character" w:styleId="ListLabel40">
+    <w:name w:val="ListLabel 40"/>
+    <w:qFormat/>
+    <w:rPr>
+      <w:rFonts w:cs="Symbol"/>
+    </w:rPr>
+  </w:style>
+  <w:style w:type="character" w:styleId="ListLabel41">
+    <w:name w:val="ListLabel 41"/>
+    <w:qFormat/>
+    <w:rPr>
+      <w:rFonts w:cs="Courier New"/>
+    </w:rPr>
+  </w:style>
+  <w:style w:type="character" w:styleId="ListLabel42">
+    <w:name w:val="ListLabel 42"/>
+    <w:qFormat/>
+    <w:rPr>
+      <w:rFonts w:cs="Wingdings"/>
+    </w:rPr>
+  </w:style>
+  <w:style w:type="character" w:styleId="ListLabel43">
+    <w:name w:val="ListLabel 43"/>
+    <w:qFormat/>
+    <w:rPr>
+      <w:rFonts w:cs="Symbol"/>
+    </w:rPr>
+  </w:style>
+  <w:style w:type="character" w:styleId="ListLabel44">
+    <w:name w:val="ListLabel 44"/>
+    <w:qFormat/>
+    <w:rPr>
+      <w:rFonts w:cs="Courier New"/>
+    </w:rPr>
+  </w:style>
+  <w:style w:type="character" w:styleId="ListLabel45">
+    <w:name w:val="ListLabel 45"/>
+    <w:qFormat/>
+    <w:rPr>
+      <w:rFonts w:cs="Wingdings"/>
+    </w:rPr>
+  </w:style>
+  <w:style w:type="character" w:styleId="ListLabel46">
+    <w:name w:val="ListLabel 46"/>
+    <w:qFormat/>
+    <w:rPr>
+      <w:rFonts w:ascii="Times New Roman" w:hAnsi="Times New Roman" w:cs="Symbol"/>
+      <w:sz w:val="24"/>
+    </w:rPr>
+  </w:style>
+  <w:style w:type="character" w:styleId="ListLabel47">
+    <w:name w:val="ListLabel 47"/>
+    <w:qFormat/>
+    <w:rPr>
+      <w:rFonts w:cs="Times New Roman"/>
+    </w:rPr>
+  </w:style>
+  <w:style w:type="character" w:styleId="ListLabel48">
+    <w:name w:val="ListLabel 48"/>
+    <w:qFormat/>
+    <w:rPr>
+      <w:rFonts w:cs="Wingdings"/>
+    </w:rPr>
+  </w:style>
+  <w:style w:type="character" w:styleId="ListLabel49">
+    <w:name w:val="ListLabel 49"/>
+    <w:qFormat/>
+    <w:rPr>
+      <w:rFonts w:cs="Symbol"/>
+    </w:rPr>
+  </w:style>
+  <w:style w:type="character" w:styleId="ListLabel50">
+    <w:name w:val="ListLabel 50"/>
+    <w:qFormat/>
+    <w:rPr>
+      <w:rFonts w:cs="Courier New"/>
+    </w:rPr>
+  </w:style>
+  <w:style w:type="character" w:styleId="ListLabel51">
+    <w:name w:val="ListLabel 51"/>
+    <w:qFormat/>
+    <w:rPr>
+      <w:rFonts w:cs="Wingdings"/>
+    </w:rPr>
+  </w:style>
+  <w:style w:type="character" w:styleId="ListLabel52">
+    <w:name w:val="ListLabel 52"/>
+    <w:qFormat/>
+    <w:rPr>
+      <w:rFonts w:cs="Symbol"/>
+    </w:rPr>
+  </w:style>
+  <w:style w:type="character" w:styleId="ListLabel53">
+    <w:name w:val="ListLabel 53"/>
+    <w:qFormat/>
+    <w:rPr>
+      <w:rFonts w:cs="Courier New"/>
+    </w:rPr>
+  </w:style>
+  <w:style w:type="character" w:styleId="ListLabel54">
+    <w:name w:val="ListLabel 54"/>
+    <w:qFormat/>
+    <w:rPr>
+      <w:rFonts w:cs="Wingdings"/>
+    </w:rPr>
+  </w:style>
+  <w:style w:type="character" w:styleId="ListLabel55">
+    <w:name w:val="ListLabel 55"/>
+    <w:qFormat/>
+    <w:rPr>
+      <w:rFonts w:ascii="Times New Roman" w:hAnsi="Times New Roman" w:cs="Symbol"/>
+      <w:sz w:val="24"/>
+    </w:rPr>
+  </w:style>
+  <w:style w:type="character" w:styleId="ListLabel56">
+    <w:name w:val="ListLabel 56"/>
+    <w:qFormat/>
+    <w:rPr>
+      <w:rFonts w:cs="Symbol"/>
+    </w:rPr>
+  </w:style>
+  <w:style w:type="character" w:styleId="ListLabel57">
+    <w:name w:val="ListLabel 57"/>
+    <w:qFormat/>
+    <w:rPr>
+      <w:rFonts w:cs="Wingdings"/>
+    </w:rPr>
+  </w:style>
+  <w:style w:type="character" w:styleId="ListLabel58">
+    <w:name w:val="ListLabel 58"/>
+    <w:qFormat/>
+    <w:rPr>
+      <w:rFonts w:cs="Symbol"/>
+    </w:rPr>
+  </w:style>
+  <w:style w:type="character" w:styleId="ListLabel59">
+    <w:name w:val="ListLabel 59"/>
+    <w:qFormat/>
+    <w:rPr>
+      <w:rFonts w:cs="Courier New"/>
+    </w:rPr>
+  </w:style>
+  <w:style w:type="character" w:styleId="ListLabel60">
+    <w:name w:val="ListLabel 60"/>
+    <w:qFormat/>
+    <w:rPr>
+      <w:rFonts w:cs="Wingdings"/>
+    </w:rPr>
+  </w:style>
+  <w:style w:type="character" w:styleId="ListLabel61">
+    <w:name w:val="ListLabel 61"/>
+    <w:qFormat/>
+    <w:rPr>
+      <w:rFonts w:cs="Symbol"/>
+    </w:rPr>
+  </w:style>
+  <w:style w:type="character" w:styleId="ListLabel62">
+    <w:name w:val="ListLabel 62"/>
+    <w:qFormat/>
+    <w:rPr>
+      <w:rFonts w:cs="Courier New"/>
+    </w:rPr>
+  </w:style>
+  <w:style w:type="character" w:styleId="ListLabel63">
+    <w:name w:val="ListLabel 63"/>
+    <w:qFormat/>
+    <w:rPr>
+      <w:rFonts w:cs="Wingdings"/>
+    </w:rPr>
+  </w:style>
+  <w:style w:type="character" w:styleId="ListLabel64">
+    <w:name w:val="ListLabel 64"/>
+    <w:qFormat/>
+    <w:rPr>
+      <w:rFonts w:ascii="Times New Roman" w:hAnsi="Times New Roman" w:cs="Symbol"/>
+      <w:b/>
+      <w:sz w:val="24"/>
+    </w:rPr>
+  </w:style>
+  <w:style w:type="character" w:styleId="ListLabel65">
+    <w:name w:val="ListLabel 65"/>
+    <w:qFormat/>
+    <w:rPr>
+      <w:rFonts w:cs="Courier New"/>
+    </w:rPr>
+  </w:style>
+  <w:style w:type="character" w:styleId="ListLabel66">
+    <w:name w:val="ListLabel 66"/>
+    <w:qFormat/>
+    <w:rPr>
+      <w:rFonts w:cs="Wingdings"/>
+    </w:rPr>
+  </w:style>
+  <w:style w:type="character" w:styleId="ListLabel67">
+    <w:name w:val="ListLabel 67"/>
+    <w:qFormat/>
+    <w:rPr>
+      <w:rFonts w:cs="Symbol"/>
+    </w:rPr>
+  </w:style>
+  <w:style w:type="character" w:styleId="ListLabel68">
+    <w:name w:val="ListLabel 68"/>
+    <w:qFormat/>
+    <w:rPr>
+      <w:rFonts w:cs="Courier New"/>
+    </w:rPr>
+  </w:style>
+  <w:style w:type="character" w:styleId="ListLabel69">
+    <w:name w:val="ListLabel 69"/>
+    <w:qFormat/>
+    <w:rPr>
+      <w:rFonts w:cs="Wingdings"/>
+    </w:rPr>
+  </w:style>
+  <w:style w:type="character" w:styleId="ListLabel70">
+    <w:name w:val="ListLabel 70"/>
+    <w:qFormat/>
+    <w:rPr>
+      <w:rFonts w:cs="Symbol"/>
+    </w:rPr>
+  </w:style>
+  <w:style w:type="character" w:styleId="ListLabel71">
+    <w:name w:val="ListLabel 71"/>
+    <w:qFormat/>
+    <w:rPr>
+      <w:rFonts w:cs="Courier New"/>
+    </w:rPr>
+  </w:style>
+  <w:style w:type="character" w:styleId="ListLabel72">
+    <w:name w:val="ListLabel 72"/>
+    <w:qFormat/>
+    <w:rPr>
+      <w:rFonts w:cs="Wingdings"/>
+    </w:rPr>
+  </w:style>
+  <w:style w:type="character" w:styleId="ListLabel73">
+    <w:name w:val="ListLabel 73"/>
+    <w:qFormat/>
+    <w:rPr>
+      <w:rFonts w:cs="Symbol"/>
+      <w:b/>
+      <w:sz w:val="24"/>
+    </w:rPr>
+  </w:style>
+  <w:style w:type="character" w:styleId="ListLabel74">
+    <w:name w:val="ListLabel 74"/>
+    <w:qFormat/>
+    <w:rPr>
+      <w:rFonts w:cs="Courier New"/>
+    </w:rPr>
+  </w:style>
+  <w:style w:type="character" w:styleId="ListLabel75">
+    <w:name w:val="ListLabel 75"/>
+    <w:qFormat/>
+    <w:rPr>
+      <w:rFonts w:cs="Wingdings"/>
+    </w:rPr>
+  </w:style>
+  <w:style w:type="character" w:styleId="ListLabel76">
+    <w:name w:val="ListLabel 76"/>
+    <w:qFormat/>
+    <w:rPr>
+      <w:rFonts w:cs="Symbol"/>
+    </w:rPr>
+  </w:style>
+  <w:style w:type="character" w:styleId="ListLabel77">
+    <w:name w:val="ListLabel 77"/>
+    <w:qFormat/>
+    <w:rPr>
+      <w:rFonts w:cs="Courier New"/>
+    </w:rPr>
+  </w:style>
+  <w:style w:type="character" w:styleId="ListLabel78">
+    <w:name w:val="ListLabel 78"/>
+    <w:qFormat/>
+    <w:rPr>
+      <w:rFonts w:cs="Wingdings"/>
+    </w:rPr>
+  </w:style>
+  <w:style w:type="character" w:styleId="ListLabel79">
+    <w:name w:val="ListLabel 79"/>
+    <w:qFormat/>
+    <w:rPr>
+      <w:rFonts w:cs="Symbol"/>
+    </w:rPr>
+  </w:style>
+  <w:style w:type="character" w:styleId="ListLabel80">
+    <w:name w:val="ListLabel 80"/>
+    <w:qFormat/>
+    <w:rPr>
+      <w:rFonts w:cs="Courier New"/>
+    </w:rPr>
+  </w:style>
+  <w:style w:type="character" w:styleId="ListLabel81">
+    <w:name w:val="ListLabel 81"/>
+    <w:qFormat/>
+    <w:rPr>
+      <w:rFonts w:cs="Wingdings"/>
+    </w:rPr>
+  </w:style>
+  <w:style w:type="character" w:styleId="ListLabel82">
+    <w:name w:val="ListLabel 82"/>
+    <w:qFormat/>
+    <w:rPr>
+      <w:rFonts w:cs="Symbol"/>
+      <w:b/>
+      <w:sz w:val="24"/>
+    </w:rPr>
+  </w:style>
+  <w:style w:type="character" w:styleId="ListLabel83">
+    <w:name w:val="ListLabel 83"/>
+    <w:qFormat/>
+    <w:rPr>
+      <w:rFonts w:cs="Courier New"/>
+    </w:rPr>
+  </w:style>
+  <w:style w:type="character" w:styleId="ListLabel84">
+    <w:name w:val="ListLabel 84"/>
+    <w:qFormat/>
+    <w:rPr>
+      <w:rFonts w:cs="Wingdings"/>
+    </w:rPr>
+  </w:style>
+  <w:style w:type="character" w:styleId="ListLabel85">
+    <w:name w:val="ListLabel 85"/>
+    <w:qFormat/>
+    <w:rPr>
+      <w:rFonts w:cs="Symbol"/>
+    </w:rPr>
+  </w:style>
+  <w:style w:type="character" w:styleId="ListLabel86">
+    <w:name w:val="ListLabel 86"/>
+    <w:qFormat/>
+    <w:rPr>
+      <w:rFonts w:cs="Courier New"/>
+    </w:rPr>
+  </w:style>
+  <w:style w:type="character" w:styleId="ListLabel87">
+    <w:name w:val="ListLabel 87"/>
+    <w:qFormat/>
+    <w:rPr>
+      <w:rFonts w:cs="Wingdings"/>
+    </w:rPr>
+  </w:style>
+  <w:style w:type="character" w:styleId="ListLabel88">
+    <w:name w:val="ListLabel 88"/>
+    <w:qFormat/>
+    <w:rPr>
+      <w:rFonts w:cs="Symbol"/>
+    </w:rPr>
+  </w:style>
+  <w:style w:type="character" w:styleId="ListLabel89">
+    <w:name w:val="ListLabel 89"/>
+    <w:qFormat/>
+    <w:rPr>
+      <w:rFonts w:cs="Courier New"/>
+    </w:rPr>
+  </w:style>
+  <w:style w:type="character" w:styleId="ListLabel90">
+    <w:name w:val="ListLabel 90"/>
+    <w:qFormat/>
+    <w:rPr>
+      <w:rFonts w:cs="Wingdings"/>
+    </w:rPr>
+  </w:style>
+  <w:style w:type="character" w:styleId="ListLabel91">
+    <w:name w:val="ListLabel 91"/>
+    <w:qFormat/>
+    <w:rPr>
+      <w:rFonts w:ascii="Times New Roman" w:hAnsi="Times New Roman"/>
+      <w:b/>
+      <w:bCs/>
+      <w:sz w:val="24"/>
+    </w:rPr>
+  </w:style>
+  <w:style w:type="character" w:styleId="ListLabel92">
+    <w:name w:val="ListLabel 92"/>
+    <w:qFormat/>
+    <w:rPr>
+      <w:rFonts w:ascii="Times New Roman" w:hAnsi="Times New Roman"/>
+      <w:b/>
+      <w:bCs/>
+      <w:sz w:val="24"/>
+    </w:rPr>
+  </w:style>
+  <w:style w:type="character" w:styleId="ListLabel93">
+    <w:name w:val="ListLabel 93"/>
+    <w:qFormat/>
+    <w:rPr>
+      <w:b/>
+      <w:bCs/>
+    </w:rPr>
+  </w:style>
+  <w:style w:type="character" w:styleId="ListLabel94">
+    <w:name w:val="ListLabel 94"/>
+    <w:qFormat/>
+    <w:rPr>
+      <w:b/>
+      <w:bCs/>
+    </w:rPr>
+  </w:style>
+  <w:style w:type="character" w:styleId="ListLabel95">
+    <w:name w:val="ListLabel 95"/>
+    <w:qFormat/>
+    <w:rPr>
+      <w:b/>
+      <w:bCs/>
+    </w:rPr>
+  </w:style>
+  <w:style w:type="character" w:styleId="ListLabel96">
+    <w:name w:val="ListLabel 96"/>
+    <w:qFormat/>
+    <w:rPr>
+      <w:b/>
+      <w:bCs/>
+    </w:rPr>
+  </w:style>
+  <w:style w:type="character" w:styleId="ListLabel97">
+    <w:name w:val="ListLabel 97"/>
+    <w:qFormat/>
+    <w:rPr>
+      <w:b/>
+      <w:bCs/>
+    </w:rPr>
+  </w:style>
+  <w:style w:type="character" w:styleId="ListLabel98">
+    <w:name w:val="ListLabel 98"/>
+    <w:qFormat/>
+    <w:rPr>
+      <w:b/>
+      <w:bCs/>
+    </w:rPr>
+  </w:style>
+  <w:style w:type="character" w:styleId="ListLabel99">
+    <w:name w:val="ListLabel 99"/>
+    <w:qFormat/>
+    <w:rPr>
+      <w:b/>
+      <w:bCs/>
+    </w:rPr>
+  </w:style>
   <w:style w:type="paragraph" w:styleId="Heading">
     <w:name w:val="Heading"/>
     <w:basedOn w:val="Normal"/>
@@ -40348,7 +43462,6 @@
     <w:basedOn w:val="Normal"/>
     <w:pPr>
       <w:tabs>
-        <w:tab w:val="clear" w:pos="720"/>
         <w:tab w:val="center" w:pos="4680" w:leader="none"/>
         <w:tab w:val="right" w:pos="9360" w:leader="none"/>
       </w:tabs>
@@ -40361,7 +43474,6 @@
     <w:basedOn w:val="Normal"/>
     <w:pPr>
       <w:tabs>
-        <w:tab w:val="clear" w:pos="720"/>
         <w:tab w:val="center" w:pos="4680" w:leader="none"/>
         <w:tab w:val="right" w:pos="9360" w:leader="none"/>
       </w:tabs>
@@ -40414,9 +43526,7 @@
     <w:qFormat/>
     <w:pPr>
       <w:widowControl/>
-      <w:kinsoku w:val="true"/>
-      <w:overflowPunct w:val="true"/>
-      <w:autoSpaceDE w:val="true"/>
+      <w:overflowPunct w:val="false"/>
       <w:bidi w:val="0"/>
       <w:spacing w:lineRule="auto" w:line="240" w:before="0" w:after="0"/>
       <w:jc w:val="left"/>

--- a/docs/report/report-contextAnalyzer-main.docx
+++ b/docs/report/report-contextAnalyzer-main.docx
@@ -3445,7 +3445,7 @@
                 <wp:positionV relativeFrom="paragraph">
                   <wp:posOffset>5142230</wp:posOffset>
                 </wp:positionV>
-                <wp:extent cx="3041015" cy="188595"/>
+                <wp:extent cx="3041650" cy="189230"/>
                 <wp:effectExtent l="0" t="0" r="0" b="0"/>
                 <wp:wrapNone/>
                 <wp:docPr id="1" name="Shape1"/>
@@ -3456,7 +3456,7 @@
                       <wps:spPr>
                         <a:xfrm>
                           <a:off x="0" y="0"/>
-                          <a:ext cx="3040560" cy="187920"/>
+                          <a:ext cx="3040920" cy="188640"/>
                         </a:xfrm>
                         <a:prstGeom prst="rect">
                           <a:avLst/>
@@ -3479,7 +3479,7 @@
                           <w:p>
                             <w:pPr>
                               <w:pStyle w:val="FrameContents"/>
-                              <w:overflowPunct w:val="true"/>
+                              <w:overflowPunct w:val="false"/>
                               <w:spacing w:lineRule="auto" w:line="240" w:before="0" w:after="0"/>
                               <w:jc w:val="center"/>
                               <w:rPr/>
@@ -3509,7 +3509,7 @@
           </mc:Choice>
           <mc:Fallback>
             <w:pict>
-              <v:rect id="shape_0" ID="Shape1" fillcolor="white" stroked="f" style="position:absolute;margin-left:114.95pt;margin-top:404.9pt;width:239.35pt;height:14.75pt">
+              <v:rect id="shape_0" ID="Shape1" fillcolor="white" stroked="f" style="position:absolute;margin-left:114.95pt;margin-top:404.9pt;width:239.4pt;height:14.8pt">
                 <w10:wrap type="square"/>
                 <v:fill o:detectmouseclick="t" type="solid" color2="black"/>
                 <v:stroke color="#3465a4" joinstyle="round" endcap="flat"/>
@@ -3518,7 +3518,7 @@
                     <w:p>
                       <w:pPr>
                         <w:pStyle w:val="FrameContents"/>
-                        <w:overflowPunct w:val="true"/>
+                        <w:overflowPunct w:val="false"/>
                         <w:spacing w:lineRule="auto" w:line="240" w:before="0" w:after="0"/>
                         <w:jc w:val="center"/>
                         <w:rPr/>
@@ -3681,7 +3681,7 @@
                 <wp:positionV relativeFrom="paragraph">
                   <wp:posOffset>4170680</wp:posOffset>
                 </wp:positionV>
-                <wp:extent cx="4999990" cy="214630"/>
+                <wp:extent cx="5000625" cy="215265"/>
                 <wp:effectExtent l="0" t="0" r="0" b="0"/>
                 <wp:wrapNone/>
                 <wp:docPr id="4" name="Shape2"/>
@@ -3692,7 +3692,7 @@
                       <wps:spPr>
                         <a:xfrm>
                           <a:off x="0" y="0"/>
-                          <a:ext cx="4999320" cy="213840"/>
+                          <a:ext cx="5000040" cy="214560"/>
                         </a:xfrm>
                         <a:prstGeom prst="rect">
                           <a:avLst/>
@@ -3715,7 +3715,7 @@
                           <w:p>
                             <w:pPr>
                               <w:pStyle w:val="FrameContents"/>
-                              <w:overflowPunct w:val="true"/>
+                              <w:overflowPunct w:val="false"/>
                               <w:spacing w:lineRule="auto" w:line="240" w:before="0" w:after="0"/>
                               <w:jc w:val="center"/>
                               <w:rPr/>
@@ -3745,7 +3745,7 @@
           </mc:Choice>
           <mc:Fallback>
             <w:pict>
-              <v:rect id="shape_0" ID="Shape2" fillcolor="white" stroked="f" style="position:absolute;margin-left:37.1pt;margin-top:328.4pt;width:393.6pt;height:16.8pt">
+              <v:rect id="shape_0" ID="Shape2" fillcolor="white" stroked="f" style="position:absolute;margin-left:37.1pt;margin-top:328.4pt;width:393.65pt;height:16.85pt">
                 <w10:wrap type="square"/>
                 <v:fill o:detectmouseclick="t" type="solid" color2="black"/>
                 <v:stroke color="#3465a4" joinstyle="round" endcap="flat"/>
@@ -3754,7 +3754,7 @@
                     <w:p>
                       <w:pPr>
                         <w:pStyle w:val="FrameContents"/>
-                        <w:overflowPunct w:val="true"/>
+                        <w:overflowPunct w:val="false"/>
                         <w:spacing w:lineRule="auto" w:line="240" w:before="0" w:after="0"/>
                         <w:jc w:val="center"/>
                         <w:rPr/>
@@ -4726,7 +4726,7 @@
                 <wp:positionV relativeFrom="paragraph">
                   <wp:posOffset>-139700</wp:posOffset>
                 </wp:positionV>
-                <wp:extent cx="4086860" cy="164465"/>
+                <wp:extent cx="4087495" cy="165100"/>
                 <wp:effectExtent l="0" t="0" r="0" b="0"/>
                 <wp:wrapNone/>
                 <wp:docPr id="8" name="Shape3"/>
@@ -4737,7 +4737,7 @@
                       <wps:spPr>
                         <a:xfrm>
                           <a:off x="0" y="0"/>
-                          <a:ext cx="4086360" cy="163800"/>
+                          <a:ext cx="4086720" cy="164520"/>
                         </a:xfrm>
                         <a:prstGeom prst="rect">
                           <a:avLst/>
@@ -4789,7 +4789,7 @@
           </mc:Choice>
           <mc:Fallback>
             <w:pict>
-              <v:rect id="shape_0" ID="Shape3" fillcolor="white" stroked="f" style="position:absolute;margin-left:90.9pt;margin-top:-11pt;width:321.7pt;height:12.85pt">
+              <v:rect id="shape_0" ID="Shape3" fillcolor="white" stroked="f" style="position:absolute;margin-left:90.9pt;margin-top:-11pt;width:321.75pt;height:12.9pt">
                 <w10:wrap type="square"/>
                 <v:fill o:detectmouseclick="t" type="solid" color2="black"/>
                 <v:stroke color="#3465a4" joinstyle="round" endcap="flat"/>
@@ -5420,7 +5420,7 @@
                 <wp:positionV relativeFrom="paragraph">
                   <wp:posOffset>47625</wp:posOffset>
                 </wp:positionV>
-                <wp:extent cx="4467225" cy="247650"/>
+                <wp:extent cx="4467860" cy="248285"/>
                 <wp:effectExtent l="0" t="0" r="0" b="0"/>
                 <wp:wrapNone/>
                 <wp:docPr id="11" name="Shape4"/>
@@ -5431,7 +5431,7 @@
                       <wps:spPr>
                         <a:xfrm>
                           <a:off x="0" y="0"/>
-                          <a:ext cx="4466520" cy="246960"/>
+                          <a:ext cx="4467240" cy="247680"/>
                         </a:xfrm>
                         <a:prstGeom prst="rect">
                           <a:avLst/>
@@ -5456,9 +5456,7 @@
                               <w:pStyle w:val="FrameContents"/>
                               <w:spacing w:lineRule="auto" w:line="240" w:before="0" w:after="0"/>
                               <w:jc w:val="center"/>
-                              <w:rPr>
-                                <w:color w:val="000000"/>
-                              </w:rPr>
+                              <w:rPr/>
                             </w:pPr>
                             <w:r>
                               <w:rPr>
@@ -5485,7 +5483,7 @@
           </mc:Choice>
           <mc:Fallback>
             <w:pict>
-              <v:rect id="shape_0" ID="Shape4" fillcolor="white" stroked="f" style="position:absolute;margin-left:58.4pt;margin-top:3.75pt;width:351.65pt;height:19.4pt">
+              <v:rect id="shape_0" ID="Shape4" fillcolor="white" stroked="f" style="position:absolute;margin-left:58.4pt;margin-top:3.75pt;width:351.7pt;height:19.45pt">
                 <w10:wrap type="square"/>
                 <v:fill o:detectmouseclick="t" type="solid" color2="black"/>
                 <v:stroke color="#3465a4" joinstyle="round" endcap="flat"/>
@@ -5496,9 +5494,7 @@
                         <w:pStyle w:val="FrameContents"/>
                         <w:spacing w:lineRule="auto" w:line="240" w:before="0" w:after="0"/>
                         <w:jc w:val="center"/>
-                        <w:rPr>
-                          <w:color w:val="000000"/>
-                        </w:rPr>
+                        <w:rPr/>
                       </w:pPr>
                       <w:r>
                         <w:rPr>
@@ -6105,7 +6101,7 @@
                 <wp:positionV relativeFrom="paragraph">
                   <wp:posOffset>14605</wp:posOffset>
                 </wp:positionV>
-                <wp:extent cx="4467225" cy="247650"/>
+                <wp:extent cx="4467860" cy="248285"/>
                 <wp:effectExtent l="0" t="0" r="0" b="0"/>
                 <wp:wrapNone/>
                 <wp:docPr id="14" name="Shape4"/>
@@ -6116,7 +6112,7 @@
                       <wps:spPr>
                         <a:xfrm>
                           <a:off x="0" y="0"/>
-                          <a:ext cx="4466520" cy="246960"/>
+                          <a:ext cx="4467240" cy="247680"/>
                         </a:xfrm>
                         <a:prstGeom prst="rect">
                           <a:avLst/>
@@ -6141,9 +6137,7 @@
                               <w:pStyle w:val="FrameContents"/>
                               <w:spacing w:lineRule="auto" w:line="240" w:before="0" w:after="0"/>
                               <w:jc w:val="center"/>
-                              <w:rPr>
-                                <w:color w:val="000000"/>
-                              </w:rPr>
+                              <w:rPr/>
                             </w:pPr>
                             <w:r>
                               <w:rPr>
@@ -6170,7 +6164,7 @@
           </mc:Choice>
           <mc:Fallback>
             <w:pict>
-              <v:rect id="shape_0" ID="Shape4" fillcolor="white" stroked="f" style="position:absolute;margin-left:63.4pt;margin-top:1.15pt;width:351.65pt;height:19.4pt">
+              <v:rect id="shape_0" ID="Shape4" fillcolor="white" stroked="f" style="position:absolute;margin-left:63.4pt;margin-top:1.15pt;width:351.7pt;height:19.45pt">
                 <w10:wrap type="square"/>
                 <v:fill o:detectmouseclick="t" type="solid" color2="black"/>
                 <v:stroke color="#3465a4" joinstyle="round" endcap="flat"/>
@@ -6181,9 +6175,7 @@
                         <w:pStyle w:val="FrameContents"/>
                         <w:spacing w:lineRule="auto" w:line="240" w:before="0" w:after="0"/>
                         <w:jc w:val="center"/>
-                        <w:rPr>
-                          <w:color w:val="000000"/>
-                        </w:rPr>
+                        <w:rPr/>
                       </w:pPr>
                       <w:r>
                         <w:rPr>
@@ -6790,7 +6782,7 @@
                 <wp:positionV relativeFrom="paragraph">
                   <wp:posOffset>60960</wp:posOffset>
                 </wp:positionV>
-                <wp:extent cx="4467225" cy="247650"/>
+                <wp:extent cx="4467860" cy="248285"/>
                 <wp:effectExtent l="0" t="0" r="0" b="0"/>
                 <wp:wrapNone/>
                 <wp:docPr id="17" name="Shape4"/>
@@ -6801,7 +6793,7 @@
                       <wps:spPr>
                         <a:xfrm>
                           <a:off x="0" y="0"/>
-                          <a:ext cx="4466520" cy="246960"/>
+                          <a:ext cx="4467240" cy="247680"/>
                         </a:xfrm>
                         <a:prstGeom prst="rect">
                           <a:avLst/>
@@ -6826,9 +6818,7 @@
                               <w:pStyle w:val="FrameContents"/>
                               <w:spacing w:lineRule="auto" w:line="240" w:before="0" w:after="0"/>
                               <w:jc w:val="center"/>
-                              <w:rPr>
-                                <w:color w:val="000000"/>
-                              </w:rPr>
+                              <w:rPr/>
                             </w:pPr>
                             <w:r>
                               <w:rPr>
@@ -6855,7 +6845,7 @@
           </mc:Choice>
           <mc:Fallback>
             <w:pict>
-              <v:rect id="shape_0" ID="Shape4" fillcolor="white" stroked="f" style="position:absolute;margin-left:62.15pt;margin-top:4.8pt;width:351.65pt;height:19.4pt">
+              <v:rect id="shape_0" ID="Shape4" fillcolor="white" stroked="f" style="position:absolute;margin-left:62.15pt;margin-top:4.8pt;width:351.7pt;height:19.45pt">
                 <w10:wrap type="square"/>
                 <v:fill o:detectmouseclick="t" type="solid" color2="black"/>
                 <v:stroke color="#3465a4" joinstyle="round" endcap="flat"/>
@@ -6866,9 +6856,7 @@
                         <w:pStyle w:val="FrameContents"/>
                         <w:spacing w:lineRule="auto" w:line="240" w:before="0" w:after="0"/>
                         <w:jc w:val="center"/>
-                        <w:rPr>
-                          <w:color w:val="000000"/>
-                        </w:rPr>
+                        <w:rPr/>
                       </w:pPr>
                       <w:r>
                         <w:rPr>
@@ -6972,11 +6960,7 @@
       </w:pPr>
       <w:r>
         <w:rPr/>
-        <w:t xml:space="preserve">6.1. </w:t>
-      </w:r>
-      <w:r>
-        <w:rPr/>
-        <w:t>Sample Source Code and Description</w:t>
+        <w:t>6.1. Sample Source Code and Description</w:t>
       </w:r>
     </w:p>
     <w:p>
@@ -7005,11 +6989,7 @@
       </w:pPr>
       <w:r>
         <w:rPr/>
-        <w:t>6.1.1 S</w:t>
-      </w:r>
-      <w:r>
-        <w:rPr/>
-        <w:t>etting up routes for the web application</w:t>
+        <w:t>6.1.1 Setting up routes for the web application</w:t>
       </w:r>
     </w:p>
     <w:p>
@@ -7045,22 +7025,7 @@
           <w:szCs w:val="24"/>
         </w:rPr>
         <w:tab/>
-      </w:r>
-      <w:r>
-        <w:rPr>
-          <w:rFonts w:ascii="Times New Roman" w:hAnsi="Times New Roman"/>
-          <w:sz w:val="24"/>
-          <w:szCs w:val="24"/>
-        </w:rPr>
-        <w:t>F</w:t>
-      </w:r>
-      <w:r>
-        <w:rPr>
-          <w:rFonts w:ascii="Times New Roman" w:hAnsi="Times New Roman"/>
-          <w:sz w:val="24"/>
-          <w:szCs w:val="24"/>
-        </w:rPr>
-        <w:t xml:space="preserve">irst, I set up the prerequisites for the server to run. That includes, installing express.js and importing it. Also importing hbs, body-parser, path. Here I also set up the view engine as hbs, this tells the server to use handlebars as the view engine and it serves up hbs files at the client side from the folder specified. </w:t>
+        <w:t xml:space="preserve">First, I set up the prerequisites for the server to run. That includes, installing express.js and importing it. Also importing hbs, body-parser, path. Here I also set up the view engine as hbs, this tells the server to use handlebars as the view engine and it serves up hbs files at the client side from the folder specified. </w:t>
       </w:r>
     </w:p>
     <w:p>
@@ -7345,7 +7310,7 @@
                 <wp:positionV relativeFrom="paragraph">
                   <wp:posOffset>51435</wp:posOffset>
                 </wp:positionV>
-                <wp:extent cx="5241925" cy="130810"/>
+                <wp:extent cx="5242560" cy="130810"/>
                 <wp:effectExtent l="0" t="0" r="0" b="0"/>
                 <wp:wrapNone/>
                 <wp:docPr id="20" name="Shape5"/>
@@ -7356,7 +7321,7 @@
                       <wps:spPr>
                         <a:xfrm>
                           <a:off x="0" y="0"/>
-                          <a:ext cx="5241240" cy="130320"/>
+                          <a:ext cx="5241960" cy="130320"/>
                         </a:xfrm>
                         <a:prstGeom prst="rect">
                           <a:avLst/>
@@ -7379,9 +7344,7 @@
                               <w:pStyle w:val="FrameContents"/>
                               <w:spacing w:lineRule="auto" w:line="240" w:before="0" w:after="0"/>
                               <w:jc w:val="center"/>
-                              <w:rPr>
-                                <w:color w:val="auto"/>
-                              </w:rPr>
+                              <w:rPr/>
                             </w:pPr>
                             <w:r>
                               <w:rPr>
@@ -7408,7 +7371,7 @@
           </mc:Choice>
           <mc:Fallback>
             <w:pict>
-              <v:rect id="shape_0" ID="Shape5" stroked="f" style="position:absolute;margin-left:-412.9pt;margin-top:4.05pt;width:412.65pt;height:10.2pt">
+              <v:rect id="shape_0" ID="Shape5" stroked="f" style="position:absolute;margin-left:-412.9pt;margin-top:4.05pt;width:412.7pt;height:10.2pt">
                 <w10:wrap type="square"/>
                 <v:fill o:detectmouseclick="t" on="false"/>
                 <v:stroke color="#3465a4" joinstyle="round" endcap="flat"/>
@@ -7419,9 +7382,7 @@
                         <w:pStyle w:val="FrameContents"/>
                         <w:spacing w:lineRule="auto" w:line="240" w:before="0" w:after="0"/>
                         <w:jc w:val="center"/>
-                        <w:rPr>
-                          <w:color w:val="auto"/>
-                        </w:rPr>
+                        <w:rPr/>
                       </w:pPr>
                       <w:r>
                         <w:rPr>
@@ -7931,7 +7892,7 @@
                 <wp:positionV relativeFrom="paragraph">
                   <wp:posOffset>43815</wp:posOffset>
                 </wp:positionV>
-                <wp:extent cx="4796155" cy="130810"/>
+                <wp:extent cx="4796790" cy="130810"/>
                 <wp:effectExtent l="0" t="0" r="0" b="0"/>
                 <wp:wrapNone/>
                 <wp:docPr id="23" name="Shape5"/>
@@ -7942,7 +7903,7 @@
                       <wps:spPr>
                         <a:xfrm>
                           <a:off x="0" y="0"/>
-                          <a:ext cx="4795560" cy="130320"/>
+                          <a:ext cx="4796280" cy="130320"/>
                         </a:xfrm>
                         <a:prstGeom prst="rect">
                           <a:avLst/>
@@ -7965,9 +7926,7 @@
                               <w:pStyle w:val="FrameContents"/>
                               <w:spacing w:lineRule="auto" w:line="240" w:before="0" w:after="0"/>
                               <w:jc w:val="center"/>
-                              <w:rPr>
-                                <w:color w:val="auto"/>
-                              </w:rPr>
+                              <w:rPr/>
                             </w:pPr>
                             <w:r>
                               <w:rPr>
@@ -7978,7 +7937,29 @@
                                 <w:sz w:val="18"/>
                                 <w:szCs w:val="18"/>
                               </w:rPr>
-                              <w:t>Figure 6.1.1.a – server.js routes</w:t>
+                              <w:t>Figure 6.1.1.</w:t>
+                            </w:r>
+                            <w:r>
+                              <w:rPr>
+                                <w:rFonts w:ascii="Times New Roman" w:hAnsi="Times New Roman"/>
+                                <w:b/>
+                                <w:bCs/>
+                                <w:color w:val="auto"/>
+                                <w:sz w:val="18"/>
+                                <w:szCs w:val="18"/>
+                              </w:rPr>
+                              <w:t>b</w:t>
+                            </w:r>
+                            <w:r>
+                              <w:rPr>
+                                <w:rFonts w:ascii="Times New Roman" w:hAnsi="Times New Roman"/>
+                                <w:b/>
+                                <w:bCs/>
+                                <w:color w:val="auto"/>
+                                <w:sz w:val="18"/>
+                                <w:szCs w:val="18"/>
+                              </w:rPr>
+                              <w:t xml:space="preserve"> – server.js routes</w:t>
                             </w:r>
                           </w:p>
                         </w:txbxContent>
@@ -7994,7 +7975,7 @@
           </mc:Choice>
           <mc:Fallback>
             <w:pict>
-              <v:rect id="shape_0" ID="Shape5" stroked="f" style="position:absolute;margin-left:-376.65pt;margin-top:3.45pt;width:377.55pt;height:10.2pt">
+              <v:rect id="shape_0" ID="Shape5" stroked="f" style="position:absolute;margin-left:-376.65pt;margin-top:3.45pt;width:377.6pt;height:10.2pt">
                 <w10:wrap type="square"/>
                 <v:fill o:detectmouseclick="t" on="false"/>
                 <v:stroke color="#3465a4" joinstyle="round" endcap="flat"/>
@@ -8005,9 +7986,7 @@
                         <w:pStyle w:val="FrameContents"/>
                         <w:spacing w:lineRule="auto" w:line="240" w:before="0" w:after="0"/>
                         <w:jc w:val="center"/>
-                        <w:rPr>
-                          <w:color w:val="auto"/>
-                        </w:rPr>
+                        <w:rPr/>
                       </w:pPr>
                       <w:r>
                         <w:rPr>
@@ -8018,7 +7997,29 @@
                           <w:sz w:val="18"/>
                           <w:szCs w:val="18"/>
                         </w:rPr>
-                        <w:t>Figure 6.1.1.a – server.js routes</w:t>
+                        <w:t>Figure 6.1.1.</w:t>
+                      </w:r>
+                      <w:r>
+                        <w:rPr>
+                          <w:rFonts w:ascii="Times New Roman" w:hAnsi="Times New Roman"/>
+                          <w:b/>
+                          <w:bCs/>
+                          <w:color w:val="auto"/>
+                          <w:sz w:val="18"/>
+                          <w:szCs w:val="18"/>
+                        </w:rPr>
+                        <w:t>b</w:t>
+                      </w:r>
+                      <w:r>
+                        <w:rPr>
+                          <w:rFonts w:ascii="Times New Roman" w:hAnsi="Times New Roman"/>
+                          <w:b/>
+                          <w:bCs/>
+                          <w:color w:val="auto"/>
+                          <w:sz w:val="18"/>
+                          <w:szCs w:val="18"/>
+                        </w:rPr>
+                        <w:t xml:space="preserve"> – server.js routes</w:t>
                       </w:r>
                     </w:p>
                   </w:txbxContent>
@@ -8068,7 +8069,11 @@
         </w:rPr>
       </w:pPr>
       <w:r>
-        <w:rPr/>
+        <w:rPr>
+          <w:rFonts w:ascii="Times New Roman" w:hAnsi="Times New Roman"/>
+          <w:sz w:val="24"/>
+          <w:szCs w:val="24"/>
+        </w:rPr>
       </w:r>
     </w:p>
     <w:p>
@@ -8187,7 +8192,7 @@
                 <wp:positionV relativeFrom="paragraph">
                   <wp:posOffset>-142240</wp:posOffset>
                 </wp:positionV>
-                <wp:extent cx="5938520" cy="130810"/>
+                <wp:extent cx="5939155" cy="131445"/>
                 <wp:effectExtent l="0" t="0" r="0" b="0"/>
                 <wp:wrapNone/>
                 <wp:docPr id="26" name="Shape6"/>
@@ -8198,7 +8203,7 @@
                       <wps:spPr>
                         <a:xfrm>
                           <a:off x="0" y="0"/>
-                          <a:ext cx="5937840" cy="130320"/>
+                          <a:ext cx="5938560" cy="130680"/>
                         </a:xfrm>
                         <a:prstGeom prst="rect">
                           <a:avLst/>
@@ -8223,7 +8228,7 @@
           </mc:Choice>
           <mc:Fallback>
             <w:pict>
-              <v:rect id="shape_0" ID="Shape6" stroked="f" style="position:absolute;margin-left:1.3pt;margin-top:-11.2pt;width:467.5pt;height:10.2pt">
+              <v:rect id="shape_0" ID="Shape6" stroked="f" style="position:absolute;margin-left:1.3pt;margin-top:-11.2pt;width:467.55pt;height:10.25pt">
                 <w10:wrap type="none"/>
                 <v:fill o:detectmouseclick="t" on="false"/>
                 <v:stroke color="#3465a4" joinstyle="round" endcap="flat"/>
@@ -8231,12 +8236,10 @@
             </w:pict>
           </mc:Fallback>
         </mc:AlternateContent>
-      </w:r>
-      <w:r>
         <mc:AlternateContent>
           <mc:Choice Requires="wps">
             <w:drawing>
-              <wp:anchor behindDoc="0" distT="0" distB="0" distL="0" distR="0" simplePos="0" locked="0" layoutInCell="1" allowOverlap="1" relativeHeight="33">
+              <wp:anchor behindDoc="0" distT="0" distB="0" distL="0" distR="0" simplePos="0" locked="0" layoutInCell="1" allowOverlap="1" relativeHeight="22">
                 <wp:simplePos x="0" y="0"/>
                 <wp:positionH relativeFrom="column">
                   <wp:posOffset>16510</wp:posOffset>
@@ -8244,21 +8247,33 @@
                 <wp:positionV relativeFrom="paragraph">
                   <wp:posOffset>-142240</wp:posOffset>
                 </wp:positionV>
-                <wp:extent cx="5938520" cy="131445"/>
+                <wp:extent cx="5939155" cy="130810"/>
                 <wp:effectExtent l="0" t="0" r="0" b="0"/>
                 <wp:wrapNone/>
                 <wp:docPr id="27" name="Frame9"/>
                 <a:graphic xmlns:a="http://schemas.openxmlformats.org/drawingml/2006/main">
                   <a:graphicData uri="http://schemas.microsoft.com/office/word/2010/wordprocessingShape">
                     <wps:wsp>
-                      <wps:cNvSpPr txBox="1"/>
+                      <wps:cNvSpPr/>
                       <wps:spPr>
                         <a:xfrm>
                           <a:off x="0" y="0"/>
-                          <a:ext cx="5938520" cy="131445"/>
+                          <a:ext cx="5938560" cy="130320"/>
                         </a:xfrm>
-                        <a:prstGeom prst="rect"/>
+                        <a:prstGeom prst="rect">
+                          <a:avLst/>
+                        </a:prstGeom>
+                        <a:noFill/>
+                        <a:ln>
+                          <a:noFill/>
+                        </a:ln>
                       </wps:spPr>
+                      <wps:style>
+                        <a:lnRef idx="0"/>
+                        <a:fillRef idx="0"/>
+                        <a:effectRef idx="0"/>
+                        <a:fontRef idx="minor"/>
+                      </wps:style>
                       <wps:txbx>
                         <w:txbxContent>
                           <w:p>
@@ -8266,9 +8281,7 @@
                               <w:pStyle w:val="FrameContents"/>
                               <w:spacing w:lineRule="auto" w:line="240" w:before="0" w:after="0"/>
                               <w:jc w:val="center"/>
-                              <w:rPr>
-                                <w:color w:val="auto"/>
-                              </w:rPr>
+                              <w:rPr/>
                             </w:pPr>
                             <w:r>
                               <w:rPr>
@@ -8284,7 +8297,7 @@
                           </w:p>
                         </w:txbxContent>
                       </wps:txbx>
-                      <wps:bodyPr anchor="t" lIns="0" tIns="0" rIns="0" bIns="0">
+                      <wps:bodyPr lIns="0" rIns="0" tIns="0" bIns="0">
                         <a:spAutoFit/>
                       </wps:bodyPr>
                     </wps:wsp>
@@ -8295,17 +8308,18 @@
           </mc:Choice>
           <mc:Fallback>
             <w:pict>
-              <v:rect style="position:absolute;rotation:0;width:467.6pt;height:10.35pt;mso-wrap-distance-left:5.7pt;mso-wrap-distance-right:5.7pt;mso-wrap-distance-top:5.7pt;mso-wrap-distance-bottom:5.7pt;margin-top:-11.2pt;mso-position-vertical-relative:text;margin-left:1.3pt;mso-position-horizontal-relative:text">
-                <v:textbox inset="0in,0in,0in,0in">
+              <v:rect id="shape_0" ID="Frame9" stroked="f" style="position:absolute;margin-left:1.3pt;margin-top:-11.2pt;width:467.55pt;height:10.2pt">
+                <w10:wrap type="square"/>
+                <v:fill o:detectmouseclick="t" on="false"/>
+                <v:stroke color="#3465a4" joinstyle="round" endcap="flat"/>
+                <v:textbox>
                   <w:txbxContent>
                     <w:p>
                       <w:pPr>
                         <w:pStyle w:val="FrameContents"/>
                         <w:spacing w:lineRule="auto" w:line="240" w:before="0" w:after="0"/>
                         <w:jc w:val="center"/>
-                        <w:rPr>
-                          <w:color w:val="auto"/>
-                        </w:rPr>
+                        <w:rPr/>
                       </w:pPr>
                       <w:r>
                         <w:rPr>
@@ -8401,7 +8415,11 @@
         </w:rPr>
       </w:pPr>
       <w:r>
-        <w:rPr/>
+        <w:rPr>
+          <w:rFonts w:ascii="Times New Roman" w:hAnsi="Times New Roman"/>
+          <w:sz w:val="24"/>
+          <w:szCs w:val="24"/>
+        </w:rPr>
       </w:r>
     </w:p>
     <w:p>
@@ -8439,8 +8457,9 @@
       </w:pPr>
       <w:r>
         <w:rPr>
-          <w:b/>
-          <w:bCs/>
+          <w:rFonts w:ascii="Times New Roman" w:hAnsi="Times New Roman"/>
+          <w:sz w:val="24"/>
+          <w:szCs w:val="24"/>
         </w:rPr>
       </w:r>
     </w:p>
@@ -8458,39 +8477,7 @@
           <w:szCs w:val="24"/>
         </w:rPr>
         <w:tab/>
-        <w:t xml:space="preserve">All of </w:t>
-      </w:r>
-      <w:r>
-        <w:rPr>
-          <w:rFonts w:ascii="Times New Roman" w:hAnsi="Times New Roman"/>
-          <w:sz w:val="24"/>
-          <w:szCs w:val="24"/>
-        </w:rPr>
-        <w:t>the</w:t>
-      </w:r>
-      <w:r>
-        <w:rPr>
-          <w:rFonts w:ascii="Times New Roman" w:hAnsi="Times New Roman"/>
-          <w:sz w:val="24"/>
-          <w:szCs w:val="24"/>
-        </w:rPr>
-        <w:t xml:space="preserve"> </w:t>
-      </w:r>
-      <w:r>
-        <w:rPr>
-          <w:rFonts w:ascii="Times New Roman" w:hAnsi="Times New Roman"/>
-          <w:sz w:val="24"/>
-          <w:szCs w:val="24"/>
-        </w:rPr>
-        <w:t>above handles</w:t>
-      </w:r>
-      <w:r>
-        <w:rPr>
-          <w:rFonts w:ascii="Times New Roman" w:hAnsi="Times New Roman"/>
-          <w:sz w:val="24"/>
-          <w:szCs w:val="24"/>
-        </w:rPr>
-        <w:t xml:space="preserve"> the server side of the application. But the most important part of the application is the models. Without them none of this can be used in any meaningful way. So, here is how the models are generated. </w:t>
+        <w:t xml:space="preserve">All of the above handles the server side of the application. But the most important part of the application is the models. Without them none of this can be used in any meaningful way. So, here is how the models are generated. </w:t>
       </w:r>
     </w:p>
     <w:p>
@@ -10377,15 +10364,7 @@
           <w:sz w:val="24"/>
           <w:szCs w:val="24"/>
         </w:rPr>
-        <w:t>The above</w:t>
-      </w:r>
-      <w:r>
-        <w:rPr>
-          <w:rFonts w:ascii="Times New Roman" w:hAnsi="Times New Roman"/>
-          <w:sz w:val="24"/>
-          <w:szCs w:val="24"/>
-        </w:rPr>
-        <w:t xml:space="preserve"> code is used to create the dictionary that was mentioned in the methodology section. This is also used to convert the raw text input into a list of tokens that will be used as input to the neural network.</w:t>
+        <w:t>The above code is used to create the dictionary that was mentioned in the methodology section. This is also used to convert the raw text input into a list of tokens that will be used as input to the neural network.</w:t>
       </w:r>
       <w:r>
         <w:rPr>
@@ -10612,7 +10591,18 @@
         </w:rPr>
       </w:pPr>
       <w:r>
-        <w:rPr/>
+        <w:rPr>
+          <w:rFonts w:ascii="monospace" w:hAnsi="monospace"/>
+          <w:b w:val="false"/>
+          <w:i w:val="false"/>
+          <w:caps w:val="false"/>
+          <w:smallCaps w:val="false"/>
+          <w:color w:val="333333"/>
+          <w:spacing w:val="0"/>
+          <w:sz w:val="21"/>
+          <w:szCs w:val="24"/>
+          <w:highlight w:val="white"/>
+        </w:rPr>
       </w:r>
     </w:p>
     <w:p>
@@ -10649,7 +10639,11 @@
         </w:rPr>
       </w:pPr>
       <w:r>
-        <w:rPr/>
+        <w:rPr>
+          <w:rFonts w:ascii="Times New Roman" w:hAnsi="Times New Roman"/>
+          <w:sz w:val="24"/>
+          <w:szCs w:val="24"/>
+        </w:rPr>
       </w:r>
     </w:p>
     <w:p>
@@ -12293,7 +12287,11 @@
         </w:rPr>
       </w:pPr>
       <w:r>
-        <w:rPr/>
+        <w:rPr>
+          <w:rFonts w:ascii="Times New Roman" w:hAnsi="Times New Roman"/>
+          <w:sz w:val="24"/>
+          <w:szCs w:val="24"/>
+        </w:rPr>
       </w:r>
     </w:p>
     <w:p>
@@ -12329,7 +12327,11 @@
         </w:rPr>
       </w:pPr>
       <w:r>
-        <w:rPr/>
+        <w:rPr>
+          <w:rFonts w:ascii="Times New Roman" w:hAnsi="Times New Roman"/>
+          <w:sz w:val="24"/>
+          <w:szCs w:val="24"/>
+        </w:rPr>
       </w:r>
     </w:p>
     <w:p>
@@ -12438,7 +12440,11 @@
         </w:rPr>
       </w:pPr>
       <w:r>
-        <w:rPr/>
+        <w:rPr>
+          <w:rFonts w:ascii="Times New Roman" w:hAnsi="Times New Roman"/>
+          <w:sz w:val="24"/>
+          <w:szCs w:val="24"/>
+        </w:rPr>
       </w:r>
     </w:p>
     <w:p>
@@ -12828,27 +12834,7 @@
           <w:sz w:val="28"/>
           <w:szCs w:val="28"/>
         </w:rPr>
-        <w:t>6.</w:t>
-      </w:r>
-      <w:r>
-        <w:rPr>
-          <w:rFonts w:ascii="Times New Roman" w:hAnsi="Times New Roman"/>
-          <w:b/>
-          <w:bCs/>
-          <w:sz w:val="28"/>
-          <w:szCs w:val="28"/>
-        </w:rPr>
-        <w:t>2</w:t>
-      </w:r>
-      <w:r>
-        <w:rPr>
-          <w:rFonts w:ascii="Times New Roman" w:hAnsi="Times New Roman"/>
-          <w:b/>
-          <w:bCs/>
-          <w:sz w:val="28"/>
-          <w:szCs w:val="28"/>
-        </w:rPr>
-        <w:t>. Screenshots</w:t>
+        <w:t>6.2. Screenshots</w:t>
       </w:r>
     </w:p>
     <w:p>
@@ -12931,7 +12917,7 @@
             <wp:extent cx="6515100" cy="3220085"/>
             <wp:effectExtent l="0" t="0" r="0" b="0"/>
             <wp:wrapSquare wrapText="largest"/>
-            <wp:docPr id="28" name="Image10" descr=""/>
+            <wp:docPr id="29" name="Image10" descr=""/>
             <wp:cNvGraphicFramePr>
               <a:graphicFrameLocks xmlns:a="http://schemas.openxmlformats.org/drawingml/2006/main" noChangeAspect="1"/>
             </wp:cNvGraphicFramePr>
@@ -12939,7 +12925,7 @@
               <a:graphicData uri="http://schemas.openxmlformats.org/drawingml/2006/picture">
                 <pic:pic xmlns:pic="http://schemas.openxmlformats.org/drawingml/2006/picture">
                   <pic:nvPicPr>
-                    <pic:cNvPr id="28" name="Image10" descr=""/>
+                    <pic:cNvPr id="29" name="Image10" descr=""/>
                     <pic:cNvPicPr>
                       <a:picLocks noChangeAspect="1" noChangeArrowheads="1"/>
                     </pic:cNvPicPr>
@@ -12999,10 +12985,10 @@
                 <wp:positionV relativeFrom="paragraph">
                   <wp:posOffset>-149860</wp:posOffset>
                 </wp:positionV>
-                <wp:extent cx="6510020" cy="130810"/>
+                <wp:extent cx="6510655" cy="130810"/>
                 <wp:effectExtent l="0" t="0" r="0" b="0"/>
                 <wp:wrapNone/>
-                <wp:docPr id="29" name="Shape7"/>
+                <wp:docPr id="30" name="Shape7"/>
                 <a:graphic xmlns:a="http://schemas.openxmlformats.org/drawingml/2006/main">
                   <a:graphicData uri="http://schemas.microsoft.com/office/word/2010/wordprocessingShape">
                     <wps:wsp>
@@ -13010,7 +12996,7 @@
                       <wps:spPr>
                         <a:xfrm>
                           <a:off x="0" y="0"/>
-                          <a:ext cx="6509520" cy="130320"/>
+                          <a:ext cx="6509880" cy="130320"/>
                         </a:xfrm>
                         <a:prstGeom prst="rect">
                           <a:avLst/>
@@ -13033,9 +13019,7 @@
                               <w:pStyle w:val="FrameContents"/>
                               <w:spacing w:lineRule="auto" w:line="240" w:before="0" w:after="0"/>
                               <w:jc w:val="center"/>
-                              <w:rPr>
-                                <w:color w:val="auto"/>
-                              </w:rPr>
+                              <w:rPr/>
                             </w:pPr>
                             <w:r>
                               <w:rPr>
@@ -13046,51 +13030,7 @@
                                 <w:sz w:val="18"/>
                                 <w:szCs w:val="18"/>
                               </w:rPr>
-                              <w:t xml:space="preserve">Figure </w:t>
-                            </w:r>
-                            <w:r>
-                              <w:rPr>
-                                <w:rFonts w:ascii="Times New Roman" w:hAnsi="Times New Roman"/>
-                                <w:b/>
-                                <w:bCs/>
-                                <w:color w:val="auto"/>
-                                <w:sz w:val="18"/>
-                                <w:szCs w:val="18"/>
-                              </w:rPr>
-                              <w:t>6</w:t>
-                            </w:r>
-                            <w:r>
-                              <w:rPr>
-                                <w:rFonts w:ascii="Times New Roman" w:hAnsi="Times New Roman"/>
-                                <w:b/>
-                                <w:bCs/>
-                                <w:color w:val="auto"/>
-                                <w:sz w:val="18"/>
-                                <w:szCs w:val="18"/>
-                              </w:rPr>
-                              <w:t>.</w:t>
-                            </w:r>
-                            <w:r>
-                              <w:rPr>
-                                <w:rFonts w:ascii="Times New Roman" w:hAnsi="Times New Roman"/>
-                                <w:b/>
-                                <w:bCs/>
-                                <w:color w:val="auto"/>
-                                <w:sz w:val="18"/>
-                                <w:szCs w:val="18"/>
-                              </w:rPr>
-                              <w:t>2</w:t>
-                            </w:r>
-                            <w:r>
-                              <w:rPr>
-                                <w:rFonts w:ascii="Times New Roman" w:hAnsi="Times New Roman"/>
-                                <w:b/>
-                                <w:bCs/>
-                                <w:color w:val="auto"/>
-                                <w:sz w:val="18"/>
-                                <w:szCs w:val="18"/>
-                              </w:rPr>
-                              <w:t>.a – Home Page</w:t>
+                              <w:t>Figure 6.2.a – Home Page</w:t>
                             </w:r>
                           </w:p>
                         </w:txbxContent>
@@ -13106,7 +13046,7 @@
           </mc:Choice>
           <mc:Fallback>
             <w:pict>
-              <v:rect id="shape_0" ID="Shape7" stroked="f" style="position:absolute;margin-left:-21.85pt;margin-top:-11.8pt;width:512.5pt;height:10.2pt">
+              <v:rect id="shape_0" ID="Shape7" stroked="f" style="position:absolute;margin-left:-21.85pt;margin-top:-11.8pt;width:512.55pt;height:10.2pt">
                 <w10:wrap type="square"/>
                 <v:fill o:detectmouseclick="t" on="false"/>
                 <v:stroke color="#3465a4" joinstyle="round" endcap="flat"/>
@@ -13117,9 +13057,7 @@
                         <w:pStyle w:val="FrameContents"/>
                         <w:spacing w:lineRule="auto" w:line="240" w:before="0" w:after="0"/>
                         <w:jc w:val="center"/>
-                        <w:rPr>
-                          <w:color w:val="auto"/>
-                        </w:rPr>
+                        <w:rPr/>
                       </w:pPr>
                       <w:r>
                         <w:rPr>
@@ -13130,51 +13068,7 @@
                           <w:sz w:val="18"/>
                           <w:szCs w:val="18"/>
                         </w:rPr>
-                        <w:t xml:space="preserve">Figure </w:t>
-                      </w:r>
-                      <w:r>
-                        <w:rPr>
-                          <w:rFonts w:ascii="Times New Roman" w:hAnsi="Times New Roman"/>
-                          <w:b/>
-                          <w:bCs/>
-                          <w:color w:val="auto"/>
-                          <w:sz w:val="18"/>
-                          <w:szCs w:val="18"/>
-                        </w:rPr>
-                        <w:t>6</w:t>
-                      </w:r>
-                      <w:r>
-                        <w:rPr>
-                          <w:rFonts w:ascii="Times New Roman" w:hAnsi="Times New Roman"/>
-                          <w:b/>
-                          <w:bCs/>
-                          <w:color w:val="auto"/>
-                          <w:sz w:val="18"/>
-                          <w:szCs w:val="18"/>
-                        </w:rPr>
-                        <w:t>.</w:t>
-                      </w:r>
-                      <w:r>
-                        <w:rPr>
-                          <w:rFonts w:ascii="Times New Roman" w:hAnsi="Times New Roman"/>
-                          <w:b/>
-                          <w:bCs/>
-                          <w:color w:val="auto"/>
-                          <w:sz w:val="18"/>
-                          <w:szCs w:val="18"/>
-                        </w:rPr>
-                        <w:t>2</w:t>
-                      </w:r>
-                      <w:r>
-                        <w:rPr>
-                          <w:rFonts w:ascii="Times New Roman" w:hAnsi="Times New Roman"/>
-                          <w:b/>
-                          <w:bCs/>
-                          <w:color w:val="auto"/>
-                          <w:sz w:val="18"/>
-                          <w:szCs w:val="18"/>
-                        </w:rPr>
-                        <w:t>.a – Home Page</w:t>
+                        <w:t>Figure 6.2.a – Home Page</w:t>
                       </w:r>
                     </w:p>
                   </w:txbxContent>
@@ -13243,7 +13137,7 @@
           <w:numId w:val="0"/>
         </w:numPr>
         <w:suppressAutoHyphens w:val="true"/>
-        <w:overflowPunct w:val="true"/>
+        <w:overflowPunct w:val="false"/>
         <w:spacing w:lineRule="auto" w:line="360"/>
         <w:jc w:val="both"/>
         <w:rPr>
@@ -13274,7 +13168,7 @@
           <w:numId w:val="0"/>
         </w:numPr>
         <w:suppressAutoHyphens w:val="true"/>
-        <w:overflowPunct w:val="true"/>
+        <w:overflowPunct w:val="false"/>
         <w:spacing w:lineRule="auto" w:line="360"/>
         <w:jc w:val="both"/>
         <w:rPr>
@@ -13300,15 +13194,15 @@
               <wp:anchor behindDoc="0" distT="0" distB="0" distL="0" distR="0" simplePos="0" locked="0" layoutInCell="1" allowOverlap="1" relativeHeight="20">
                 <wp:simplePos x="0" y="0"/>
                 <wp:positionH relativeFrom="column">
-                  <wp:posOffset>-325120</wp:posOffset>
+                  <wp:posOffset>-377825</wp:posOffset>
                 </wp:positionH>
                 <wp:positionV relativeFrom="paragraph">
-                  <wp:posOffset>3366135</wp:posOffset>
+                  <wp:posOffset>3503295</wp:posOffset>
                 </wp:positionV>
-                <wp:extent cx="6510020" cy="130810"/>
+                <wp:extent cx="6510655" cy="132080"/>
                 <wp:effectExtent l="0" t="0" r="0" b="0"/>
                 <wp:wrapNone/>
-                <wp:docPr id="31" name="Shape7"/>
+                <wp:docPr id="32" name="Shape7"/>
                 <a:graphic xmlns:a="http://schemas.openxmlformats.org/drawingml/2006/main">
                   <a:graphicData uri="http://schemas.microsoft.com/office/word/2010/wordprocessingShape">
                     <wps:wsp>
@@ -13316,7 +13210,7 @@
                       <wps:spPr>
                         <a:xfrm>
                           <a:off x="0" y="0"/>
-                          <a:ext cx="6509520" cy="130320"/>
+                          <a:ext cx="6509880" cy="131400"/>
                         </a:xfrm>
                         <a:prstGeom prst="rect">
                           <a:avLst/>
@@ -13339,9 +13233,7 @@
                               <w:pStyle w:val="FrameContents"/>
                               <w:spacing w:lineRule="auto" w:line="240" w:before="0" w:after="0"/>
                               <w:jc w:val="center"/>
-                              <w:rPr>
-                                <w:color w:val="auto"/>
-                              </w:rPr>
+                              <w:rPr/>
                             </w:pPr>
                             <w:r>
                               <w:rPr>
@@ -13352,29 +13244,7 @@
                                 <w:sz w:val="18"/>
                                 <w:szCs w:val="18"/>
                               </w:rPr>
-                              <w:t xml:space="preserve">Figure </w:t>
-                            </w:r>
-                            <w:r>
-                              <w:rPr>
-                                <w:rFonts w:ascii="Times New Roman" w:hAnsi="Times New Roman"/>
-                                <w:b/>
-                                <w:bCs/>
-                                <w:color w:val="auto"/>
-                                <w:sz w:val="18"/>
-                                <w:szCs w:val="18"/>
-                              </w:rPr>
-                              <w:t>6.2</w:t>
-                            </w:r>
-                            <w:r>
-                              <w:rPr>
-                                <w:rFonts w:ascii="Times New Roman" w:hAnsi="Times New Roman"/>
-                                <w:b/>
-                                <w:bCs/>
-                                <w:color w:val="auto"/>
-                                <w:sz w:val="18"/>
-                                <w:szCs w:val="18"/>
-                              </w:rPr>
-                              <w:t>.b – Sentiment Analysis</w:t>
+                              <w:t>Figure 6.2.b – Sentiment Analysis</w:t>
                             </w:r>
                           </w:p>
                         </w:txbxContent>
@@ -13390,7 +13260,7 @@
           </mc:Choice>
           <mc:Fallback>
             <w:pict>
-              <v:rect id="shape_0" ID="Shape7" stroked="f" style="position:absolute;margin-left:-25.6pt;margin-top:265.05pt;width:512.5pt;height:10.2pt">
+              <v:rect id="shape_0" ID="Shape7" stroked="f" style="position:absolute;margin-left:-29.75pt;margin-top:275.85pt;width:512.55pt;height:10.3pt">
                 <w10:wrap type="square"/>
                 <v:fill o:detectmouseclick="t" on="false"/>
                 <v:stroke color="#3465a4" joinstyle="round" endcap="flat"/>
@@ -13401,9 +13271,7 @@
                         <w:pStyle w:val="FrameContents"/>
                         <w:spacing w:lineRule="auto" w:line="240" w:before="0" w:after="0"/>
                         <w:jc w:val="center"/>
-                        <w:rPr>
-                          <w:color w:val="auto"/>
-                        </w:rPr>
+                        <w:rPr/>
                       </w:pPr>
                       <w:r>
                         <w:rPr>
@@ -13414,29 +13282,7 @@
                           <w:sz w:val="18"/>
                           <w:szCs w:val="18"/>
                         </w:rPr>
-                        <w:t xml:space="preserve">Figure </w:t>
-                      </w:r>
-                      <w:r>
-                        <w:rPr>
-                          <w:rFonts w:ascii="Times New Roman" w:hAnsi="Times New Roman"/>
-                          <w:b/>
-                          <w:bCs/>
-                          <w:color w:val="auto"/>
-                          <w:sz w:val="18"/>
-                          <w:szCs w:val="18"/>
-                        </w:rPr>
-                        <w:t>6.2</w:t>
-                      </w:r>
-                      <w:r>
-                        <w:rPr>
-                          <w:rFonts w:ascii="Times New Roman" w:hAnsi="Times New Roman"/>
-                          <w:b/>
-                          <w:bCs/>
-                          <w:color w:val="auto"/>
-                          <w:sz w:val="18"/>
-                          <w:szCs w:val="18"/>
-                        </w:rPr>
-                        <w:t>.b – Sentiment Analysis</w:t>
+                        <w:t>Figure 6.2.b – Sentiment Analysis</w:t>
                       </w:r>
                     </w:p>
                   </w:txbxContent>
@@ -13457,7 +13303,7 @@
             <wp:extent cx="6646545" cy="3284855"/>
             <wp:effectExtent l="0" t="0" r="0" b="0"/>
             <wp:wrapSquare wrapText="largest"/>
-            <wp:docPr id="33" name="Image11" descr=""/>
+            <wp:docPr id="34" name="Image11" descr=""/>
             <wp:cNvGraphicFramePr>
               <a:graphicFrameLocks xmlns:a="http://schemas.openxmlformats.org/drawingml/2006/main" noChangeAspect="1"/>
             </wp:cNvGraphicFramePr>
@@ -13465,7 +13311,7 @@
               <a:graphicData uri="http://schemas.openxmlformats.org/drawingml/2006/picture">
                 <pic:pic xmlns:pic="http://schemas.openxmlformats.org/drawingml/2006/picture">
                   <pic:nvPicPr>
-                    <pic:cNvPr id="33" name="Image11" descr=""/>
+                    <pic:cNvPr id="34" name="Image11" descr=""/>
                     <pic:cNvPicPr>
                       <a:picLocks noChangeAspect="1" noChangeArrowheads="1"/>
                     </pic:cNvPicPr>
@@ -13526,7 +13372,7 @@
           <w:numId w:val="0"/>
         </w:numPr>
         <w:suppressAutoHyphens w:val="true"/>
-        <w:overflowPunct w:val="true"/>
+        <w:overflowPunct w:val="false"/>
         <w:spacing w:lineRule="auto" w:line="360"/>
         <w:jc w:val="both"/>
         <w:rPr>
@@ -13557,7 +13403,7 @@
           <w:numId w:val="0"/>
         </w:numPr>
         <w:suppressAutoHyphens w:val="true"/>
-        <w:overflowPunct w:val="true"/>
+        <w:overflowPunct w:val="false"/>
         <w:spacing w:lineRule="auto" w:line="360"/>
         <w:jc w:val="both"/>
         <w:rPr>
@@ -13580,26 +13426,26 @@
         <mc:AlternateContent>
           <mc:Choice Requires="wps">
             <w:drawing>
-              <wp:anchor behindDoc="0" distT="0" distB="0" distL="0" distR="0" simplePos="0" locked="0" layoutInCell="1" allowOverlap="1" relativeHeight="36">
+              <wp:anchor behindDoc="0" distT="0" distB="0" distL="0" distR="0" simplePos="0" locked="0" layoutInCell="1" allowOverlap="1" relativeHeight="23">
                 <wp:simplePos x="0" y="0"/>
                 <wp:positionH relativeFrom="column">
-                  <wp:posOffset>-335915</wp:posOffset>
+                  <wp:posOffset>-379095</wp:posOffset>
                 </wp:positionH>
                 <wp:positionV relativeFrom="paragraph">
-                  <wp:posOffset>3474720</wp:posOffset>
+                  <wp:posOffset>3414395</wp:posOffset>
                 </wp:positionV>
-                <wp:extent cx="6671310" cy="158750"/>
+                <wp:extent cx="6671945" cy="130810"/>
                 <wp:effectExtent l="0" t="0" r="0" b="0"/>
                 <wp:wrapNone/>
-                <wp:docPr id="34" name="Shape8"/>
+                <wp:docPr id="35" name="Shape8"/>
                 <a:graphic xmlns:a="http://schemas.openxmlformats.org/drawingml/2006/main">
                   <a:graphicData uri="http://schemas.microsoft.com/office/word/2010/wordprocessingShape">
                     <wps:wsp>
-                      <wps:cNvSpPr txBox="1"/>
+                      <wps:cNvSpPr/>
                       <wps:spPr>
                         <a:xfrm>
                           <a:off x="0" y="0"/>
-                          <a:ext cx="6670800" cy="158040"/>
+                          <a:ext cx="6671160" cy="130320"/>
                         </a:xfrm>
                         <a:prstGeom prst="rect">
                           <a:avLst/>
@@ -13609,49 +13455,61 @@
                           <a:noFill/>
                         </a:ln>
                       </wps:spPr>
+                      <wps:style>
+                        <a:lnRef idx="0"/>
+                        <a:fillRef idx="0"/>
+                        <a:effectRef idx="0"/>
+                        <a:fontRef idx="minor"/>
+                      </wps:style>
                       <wps:txbx>
                         <w:txbxContent>
                           <w:p>
                             <w:pPr>
-                              <w:overflowPunct w:val="false"/>
-                              <w:spacing w:before="0" w:after="0" w:lineRule="auto" w:line="240"/>
+                              <w:pStyle w:val="FrameContents"/>
+                              <w:overflowPunct w:val="true"/>
+                              <w:spacing w:lineRule="auto" w:line="240" w:before="0" w:after="0"/>
                               <w:jc w:val="center"/>
-                              <w:rPr/>
+                              <w:rPr>
+                                <w:color w:val="auto"/>
+                              </w:rPr>
                             </w:pPr>
                             <w:r>
                               <w:rPr>
+                                <w:rFonts w:ascii="Times New Roman" w:hAnsi="Times New Roman"/>
+                                <w:b/>
+                                <w:bCs/>
+                                <w:color w:val="auto"/>
                                 <w:sz w:val="18"/>
                                 <w:szCs w:val="18"/>
-                                <w:b/>
-                                <w:bCs/>
-                                <w:rFonts w:ascii="Times New Roman" w:hAnsi="Times New Roman"/>
                               </w:rPr>
                               <w:t xml:space="preserve">Figure </w:t>
                             </w:r>
                             <w:r>
                               <w:rPr>
+                                <w:rFonts w:cs="Times New Roman" w:ascii="Times New Roman" w:hAnsi="Times New Roman"/>
+                                <w:b/>
+                                <w:bCs/>
+                                <w:color w:val="auto"/>
                                 <w:sz w:val="18"/>
                                 <w:szCs w:val="18"/>
-                                <w:b/>
-                                <w:bCs/>
-                                <w:rFonts w:ascii="Times New Roman" w:hAnsi="Times New Roman" w:cs="Times New Roman"/>
                               </w:rPr>
                               <w:t>6.2</w:t>
                             </w:r>
                             <w:r>
                               <w:rPr>
+                                <w:rFonts w:ascii="Times New Roman" w:hAnsi="Times New Roman"/>
+                                <w:b/>
+                                <w:bCs/>
+                                <w:color w:val="auto"/>
                                 <w:sz w:val="18"/>
                                 <w:szCs w:val="18"/>
-                                <w:b/>
-                                <w:bCs/>
-                                <w:rFonts w:ascii="Times New Roman" w:hAnsi="Times New Roman"/>
                               </w:rPr>
                               <w:t>.c – Category Prediction</w:t>
                             </w:r>
                           </w:p>
                         </w:txbxContent>
                       </wps:txbx>
-                      <wps:bodyPr wrap="square" lIns="0" rIns="0" tIns="0" bIns="0">
+                      <wps:bodyPr lIns="0" rIns="0" tIns="0" bIns="0">
                         <a:spAutoFit/>
                       </wps:bodyPr>
                     </wps:wsp>
@@ -13662,57 +13520,59 @@
           </mc:Choice>
           <mc:Fallback>
             <w:pict>
-              <v:shapetype id="shapetype_202" coordsize="21600,21600" o:spt="202" path="m,l,21600l21600,21600l21600,xe">
-                <v:stroke joinstyle="miter"/>
-                <v:path gradientshapeok="t" o:connecttype="rect"/>
-              </v:shapetype>
-              <v:shape id="shape_0" ID="Shape8" stroked="f" style="position:absolute;margin-left:-26.45pt;margin-top:273.6pt;width:525.2pt;height:12.4pt" type="shapetype_202">
+              <v:rect id="shape_0" ID="Shape8" stroked="f" style="position:absolute;margin-left:-29.85pt;margin-top:268.85pt;width:525.25pt;height:10.2pt">
+                <w10:wrap type="square"/>
+                <v:fill o:detectmouseclick="t" on="false"/>
+                <v:stroke color="#3465a4" joinstyle="round" endcap="flat"/>
                 <v:textbox>
                   <w:txbxContent>
                     <w:p>
                       <w:pPr>
-                        <w:overflowPunct w:val="false"/>
-                        <w:spacing w:before="0" w:after="0" w:lineRule="auto" w:line="240"/>
+                        <w:pStyle w:val="FrameContents"/>
+                        <w:overflowPunct w:val="true"/>
+                        <w:spacing w:lineRule="auto" w:line="240" w:before="0" w:after="0"/>
                         <w:jc w:val="center"/>
-                        <w:rPr/>
+                        <w:rPr>
+                          <w:color w:val="auto"/>
+                        </w:rPr>
                       </w:pPr>
                       <w:r>
                         <w:rPr>
+                          <w:rFonts w:ascii="Times New Roman" w:hAnsi="Times New Roman"/>
+                          <w:b/>
+                          <w:bCs/>
+                          <w:color w:val="auto"/>
                           <w:sz w:val="18"/>
                           <w:szCs w:val="18"/>
-                          <w:b/>
-                          <w:bCs/>
-                          <w:rFonts w:ascii="Times New Roman" w:hAnsi="Times New Roman"/>
                         </w:rPr>
                         <w:t xml:space="preserve">Figure </w:t>
                       </w:r>
                       <w:r>
                         <w:rPr>
+                          <w:rFonts w:cs="Times New Roman" w:ascii="Times New Roman" w:hAnsi="Times New Roman"/>
+                          <w:b/>
+                          <w:bCs/>
+                          <w:color w:val="auto"/>
                           <w:sz w:val="18"/>
                           <w:szCs w:val="18"/>
-                          <w:b/>
-                          <w:bCs/>
-                          <w:rFonts w:ascii="Times New Roman" w:hAnsi="Times New Roman" w:cs="Times New Roman"/>
                         </w:rPr>
                         <w:t>6.2</w:t>
                       </w:r>
                       <w:r>
                         <w:rPr>
+                          <w:rFonts w:ascii="Times New Roman" w:hAnsi="Times New Roman"/>
+                          <w:b/>
+                          <w:bCs/>
+                          <w:color w:val="auto"/>
                           <w:sz w:val="18"/>
                           <w:szCs w:val="18"/>
-                          <w:b/>
-                          <w:bCs/>
-                          <w:rFonts w:ascii="Times New Roman" w:hAnsi="Times New Roman"/>
                         </w:rPr>
                         <w:t>.c – Category Prediction</w:t>
                       </w:r>
                     </w:p>
                   </w:txbxContent>
                 </v:textbox>
-                <w10:wrap type="square"/>
-                <v:fill o:detectmouseclick="t" on="false"/>
-                <v:stroke color="black" joinstyle="round" endcap="flat"/>
-              </v:shape>
+              </v:rect>
             </w:pict>
           </mc:Fallback>
         </mc:AlternateContent>
@@ -13728,7 +13588,7 @@
             <wp:extent cx="6664325" cy="3293745"/>
             <wp:effectExtent l="0" t="0" r="0" b="0"/>
             <wp:wrapSquare wrapText="largest"/>
-            <wp:docPr id="35" name="Image12" descr=""/>
+            <wp:docPr id="37" name="Image12" descr=""/>
             <wp:cNvGraphicFramePr>
               <a:graphicFrameLocks xmlns:a="http://schemas.openxmlformats.org/drawingml/2006/main" noChangeAspect="1"/>
             </wp:cNvGraphicFramePr>
@@ -13736,7 +13596,7 @@
               <a:graphicData uri="http://schemas.openxmlformats.org/drawingml/2006/picture">
                 <pic:pic xmlns:pic="http://schemas.openxmlformats.org/drawingml/2006/picture">
                   <pic:nvPicPr>
-                    <pic:cNvPr id="35" name="Image12" descr=""/>
+                    <pic:cNvPr id="37" name="Image12" descr=""/>
                     <pic:cNvPicPr>
                       <a:picLocks noChangeAspect="1" noChangeArrowheads="1"/>
                     </pic:cNvPicPr>
@@ -13797,7 +13657,7 @@
           <w:numId w:val="0"/>
         </w:numPr>
         <w:suppressAutoHyphens w:val="true"/>
-        <w:overflowPunct w:val="true"/>
+        <w:overflowPunct w:val="false"/>
         <w:spacing w:lineRule="auto" w:line="360"/>
         <w:jc w:val="both"/>
         <w:rPr>
@@ -13828,28 +13688,181 @@
           <w:numId w:val="0"/>
         </w:numPr>
         <w:suppressAutoHyphens w:val="true"/>
-        <w:overflowPunct w:val="true"/>
-        <w:spacing w:lineRule="auto" w:line="360"/>
-        <w:jc w:val="both"/>
-        <w:rPr>
-          <w:rFonts w:ascii="Times New Roman" w:hAnsi="Times New Roman"/>
-          <w:b w:val="false"/>
-          <w:b w:val="false"/>
-          <w:bCs w:val="false"/>
-          <w:sz w:val="24"/>
-          <w:szCs w:val="24"/>
-        </w:rPr>
-      </w:pPr>
-      <w:r>
-        <w:rPr>
-          <w:rFonts w:ascii="Times New Roman" w:hAnsi="Times New Roman"/>
-          <w:b w:val="false"/>
-          <w:bCs w:val="false"/>
-          <w:sz w:val="24"/>
-          <w:szCs w:val="24"/>
-        </w:rPr>
+        <w:overflowPunct w:val="false"/>
+        <w:spacing w:lineRule="auto" w:line="360"/>
+        <w:jc w:val="both"/>
+        <w:rPr>
+          <w:rFonts w:ascii="Times New Roman" w:hAnsi="Times New Roman"/>
+          <w:b w:val="false"/>
+          <w:b w:val="false"/>
+          <w:bCs w:val="false"/>
+          <w:sz w:val="24"/>
+          <w:szCs w:val="24"/>
+        </w:rPr>
+      </w:pPr>
+      <w:r>
+        <w:rPr>
+          <w:rFonts w:ascii="Times New Roman" w:hAnsi="Times New Roman"/>
+          <w:b w:val="false"/>
+          <w:bCs w:val="false"/>
+          <w:sz w:val="24"/>
+          <w:szCs w:val="24"/>
+        </w:rPr>
+        <mc:AlternateContent>
+          <mc:Choice Requires="wps">
+            <w:drawing>
+              <wp:anchor behindDoc="0" distT="0" distB="0" distL="0" distR="0" simplePos="0" locked="0" layoutInCell="1" allowOverlap="1" relativeHeight="25">
+                <wp:simplePos x="0" y="0"/>
+                <wp:positionH relativeFrom="column">
+                  <wp:posOffset>-358775</wp:posOffset>
+                </wp:positionH>
+                <wp:positionV relativeFrom="paragraph">
+                  <wp:posOffset>3276600</wp:posOffset>
+                </wp:positionV>
+                <wp:extent cx="6645275" cy="130810"/>
+                <wp:effectExtent l="0" t="0" r="0" b="0"/>
+                <wp:wrapNone/>
+                <wp:docPr id="38" name="Shape9"/>
+                <a:graphic xmlns:a="http://schemas.openxmlformats.org/drawingml/2006/main">
+                  <a:graphicData uri="http://schemas.microsoft.com/office/word/2010/wordprocessingShape">
+                    <wps:wsp>
+                      <wps:cNvSpPr/>
+                      <wps:spPr>
+                        <a:xfrm>
+                          <a:off x="0" y="0"/>
+                          <a:ext cx="6644520" cy="130320"/>
+                        </a:xfrm>
+                        <a:prstGeom prst="rect">
+                          <a:avLst/>
+                        </a:prstGeom>
+                        <a:noFill/>
+                        <a:ln>
+                          <a:noFill/>
+                        </a:ln>
+                      </wps:spPr>
+                      <wps:style>
+                        <a:lnRef idx="0"/>
+                        <a:fillRef idx="0"/>
+                        <a:effectRef idx="0"/>
+                        <a:fontRef idx="minor"/>
+                      </wps:style>
+                      <wps:txbx>
+                        <w:txbxContent>
+                          <w:p>
+                            <w:pPr>
+                              <w:pStyle w:val="FrameContents"/>
+                              <w:overflowPunct w:val="true"/>
+                              <w:spacing w:lineRule="auto" w:line="240" w:before="0" w:after="0"/>
+                              <w:jc w:val="center"/>
+                              <w:rPr>
+                                <w:color w:val="auto"/>
+                              </w:rPr>
+                            </w:pPr>
+                            <w:r>
+                              <w:rPr>
+                                <w:rFonts w:ascii="Times New Roman" w:hAnsi="Times New Roman"/>
+                                <w:b/>
+                                <w:bCs/>
+                                <w:color w:val="auto"/>
+                                <w:sz w:val="18"/>
+                                <w:szCs w:val="18"/>
+                              </w:rPr>
+                              <w:t xml:space="preserve">Figure </w:t>
+                            </w:r>
+                            <w:r>
+                              <w:rPr>
+                                <w:rFonts w:cs="Times New Roman" w:ascii="Times New Roman" w:hAnsi="Times New Roman"/>
+                                <w:b/>
+                                <w:bCs/>
+                                <w:color w:val="auto"/>
+                                <w:sz w:val="18"/>
+                                <w:szCs w:val="18"/>
+                              </w:rPr>
+                              <w:t>6.2</w:t>
+                            </w:r>
+                            <w:r>
+                              <w:rPr>
+                                <w:rFonts w:ascii="Times New Roman" w:hAnsi="Times New Roman"/>
+                                <w:b/>
+                                <w:bCs/>
+                                <w:color w:val="auto"/>
+                                <w:sz w:val="18"/>
+                                <w:szCs w:val="18"/>
+                              </w:rPr>
+                              <w:t>.d – Spam Detection</w:t>
+                            </w:r>
+                          </w:p>
+                        </w:txbxContent>
+                      </wps:txbx>
+                      <wps:bodyPr lIns="0" rIns="0" tIns="0" bIns="0">
+                        <a:spAutoFit/>
+                      </wps:bodyPr>
+                    </wps:wsp>
+                  </a:graphicData>
+                </a:graphic>
+              </wp:anchor>
+            </w:drawing>
+          </mc:Choice>
+          <mc:Fallback>
+            <w:pict>
+              <v:rect id="shape_0" ID="Shape9" stroked="f" style="position:absolute;margin-left:-28.25pt;margin-top:258pt;width:523.15pt;height:10.2pt">
+                <w10:wrap type="square"/>
+                <v:fill o:detectmouseclick="t" on="false"/>
+                <v:stroke color="#3465a4" joinstyle="round" endcap="flat"/>
+                <v:textbox>
+                  <w:txbxContent>
+                    <w:p>
+                      <w:pPr>
+                        <w:pStyle w:val="FrameContents"/>
+                        <w:overflowPunct w:val="true"/>
+                        <w:spacing w:lineRule="auto" w:line="240" w:before="0" w:after="0"/>
+                        <w:jc w:val="center"/>
+                        <w:rPr>
+                          <w:color w:val="auto"/>
+                        </w:rPr>
+                      </w:pPr>
+                      <w:r>
+                        <w:rPr>
+                          <w:rFonts w:ascii="Times New Roman" w:hAnsi="Times New Roman"/>
+                          <w:b/>
+                          <w:bCs/>
+                          <w:color w:val="auto"/>
+                          <w:sz w:val="18"/>
+                          <w:szCs w:val="18"/>
+                        </w:rPr>
+                        <w:t xml:space="preserve">Figure </w:t>
+                      </w:r>
+                      <w:r>
+                        <w:rPr>
+                          <w:rFonts w:cs="Times New Roman" w:ascii="Times New Roman" w:hAnsi="Times New Roman"/>
+                          <w:b/>
+                          <w:bCs/>
+                          <w:color w:val="auto"/>
+                          <w:sz w:val="18"/>
+                          <w:szCs w:val="18"/>
+                        </w:rPr>
+                        <w:t>6.2</w:t>
+                      </w:r>
+                      <w:r>
+                        <w:rPr>
+                          <w:rFonts w:ascii="Times New Roman" w:hAnsi="Times New Roman"/>
+                          <w:b/>
+                          <w:bCs/>
+                          <w:color w:val="auto"/>
+                          <w:sz w:val="18"/>
+                          <w:szCs w:val="18"/>
+                        </w:rPr>
+                        <w:t>.d – Spam Detection</w:t>
+                      </w:r>
+                    </w:p>
+                  </w:txbxContent>
+                </v:textbox>
+              </v:rect>
+            </w:pict>
+          </mc:Fallback>
+        </mc:AlternateContent>
         <w:drawing>
-          <wp:anchor behindDoc="0" distT="0" distB="0" distL="0" distR="0" simplePos="0" locked="0" layoutInCell="1" allowOverlap="1" relativeHeight="37">
+          <wp:anchor behindDoc="0" distT="0" distB="0" distL="0" distR="0" simplePos="0" locked="0" layoutInCell="1" allowOverlap="1" relativeHeight="24">
             <wp:simplePos x="0" y="0"/>
             <wp:positionH relativeFrom="column">
               <wp:align>center</wp:align>
@@ -13860,7 +13873,7 @@
             <wp:extent cx="6629400" cy="3276600"/>
             <wp:effectExtent l="0" t="0" r="0" b="0"/>
             <wp:wrapSquare wrapText="largest"/>
-            <wp:docPr id="36" name="Image13" descr=""/>
+            <wp:docPr id="40" name="Image13" descr=""/>
             <wp:cNvGraphicFramePr>
               <a:graphicFrameLocks xmlns:a="http://schemas.openxmlformats.org/drawingml/2006/main" noChangeAspect="1"/>
             </wp:cNvGraphicFramePr>
@@ -13868,7 +13881,7 @@
               <a:graphicData uri="http://schemas.openxmlformats.org/drawingml/2006/picture">
                 <pic:pic xmlns:pic="http://schemas.openxmlformats.org/drawingml/2006/picture">
                   <pic:nvPicPr>
-                    <pic:cNvPr id="36" name="Image13" descr=""/>
+                    <pic:cNvPr id="40" name="Image13" descr=""/>
                     <pic:cNvPicPr>
                       <a:picLocks noChangeAspect="1" noChangeArrowheads="1"/>
                     </pic:cNvPicPr>
@@ -13893,29 +13906,116 @@
             </a:graphic>
           </wp:anchor>
         </w:drawing>
+      </w:r>
+      <w:r>
+        <w:br w:type="page"/>
+      </w:r>
+    </w:p>
+    <w:p>
+      <w:pPr>
+        <w:pStyle w:val="Normal"/>
+        <w:numPr>
+          <w:ilvl w:val="0"/>
+          <w:numId w:val="10"/>
+        </w:numPr>
+        <w:spacing w:lineRule="auto" w:line="360"/>
+        <w:jc w:val="both"/>
+        <w:rPr/>
+      </w:pPr>
+      <w:r>
+        <w:rPr>
+          <w:rFonts w:ascii="Times New Roman" w:hAnsi="Times New Roman"/>
+          <w:b w:val="false"/>
+          <w:bCs w:val="false"/>
+          <w:sz w:val="24"/>
+          <w:szCs w:val="24"/>
+        </w:rPr>
+        <w:t>Context Analyzer API (Documentation)</w:t>
+      </w:r>
+    </w:p>
+    <w:p>
+      <w:pPr>
+        <w:pStyle w:val="Normal"/>
+        <w:widowControl/>
+        <w:numPr>
+          <w:ilvl w:val="0"/>
+          <w:numId w:val="0"/>
+        </w:numPr>
+        <w:suppressAutoHyphens w:val="true"/>
+        <w:overflowPunct w:val="false"/>
+        <w:spacing w:lineRule="auto" w:line="360"/>
+        <w:jc w:val="both"/>
+        <w:rPr>
+          <w:rFonts w:ascii="Times New Roman" w:hAnsi="Times New Roman"/>
+          <w:b w:val="false"/>
+          <w:b w:val="false"/>
+          <w:bCs w:val="false"/>
+          <w:sz w:val="24"/>
+          <w:szCs w:val="24"/>
+        </w:rPr>
+      </w:pPr>
+      <w:r>
+        <w:rPr>
+          <w:rFonts w:ascii="Times New Roman" w:hAnsi="Times New Roman"/>
+          <w:b w:val="false"/>
+          <w:bCs w:val="false"/>
+          <w:sz w:val="24"/>
+          <w:szCs w:val="24"/>
+        </w:rPr>
+      </w:r>
+    </w:p>
+    <w:p>
+      <w:pPr>
+        <w:pStyle w:val="Normal"/>
+        <w:widowControl/>
+        <w:numPr>
+          <w:ilvl w:val="0"/>
+          <w:numId w:val="0"/>
+        </w:numPr>
+        <w:suppressAutoHyphens w:val="true"/>
+        <w:overflowPunct w:val="false"/>
+        <w:spacing w:lineRule="auto" w:line="360"/>
+        <w:jc w:val="both"/>
+        <w:rPr>
+          <w:rFonts w:ascii="Times New Roman" w:hAnsi="Times New Roman"/>
+          <w:b w:val="false"/>
+          <w:b w:val="false"/>
+          <w:bCs w:val="false"/>
+          <w:sz w:val="24"/>
+          <w:szCs w:val="24"/>
+        </w:rPr>
+      </w:pPr>
+      <w:r>
+        <w:rPr>
+          <w:rFonts w:ascii="Times New Roman" w:hAnsi="Times New Roman"/>
+          <w:b w:val="false"/>
+          <w:bCs w:val="false"/>
+          <w:sz w:val="24"/>
+          <w:szCs w:val="24"/>
+        </w:rPr>
         <mc:AlternateContent>
           <mc:Choice Requires="wps">
             <w:drawing>
-              <wp:anchor behindDoc="0" distT="0" distB="0" distL="0" distR="0" simplePos="0" locked="0" layoutInCell="1" allowOverlap="1" relativeHeight="38">
+              <wp:anchor behindDoc="0" distT="0" distB="0" distL="0" distR="0" simplePos="0" locked="0" layoutInCell="1" allowOverlap="1" relativeHeight="27">
                 <wp:simplePos x="0" y="0"/>
                 <wp:positionH relativeFrom="column">
-                  <wp:posOffset>-349250</wp:posOffset>
+                  <wp:posOffset>-342900</wp:posOffset>
                 </wp:positionH>
                 <wp:positionV relativeFrom="paragraph">
-                  <wp:posOffset>3362960</wp:posOffset>
+                  <wp:posOffset>3269615</wp:posOffset>
                 </wp:positionV>
-                <wp:extent cx="6644640" cy="159385"/>
+                <wp:extent cx="6573520" cy="130810"/>
                 <wp:effectExtent l="0" t="0" r="0" b="0"/>
                 <wp:wrapNone/>
-                <wp:docPr id="37" name="Shape9"/>
+                <wp:docPr id="41" name="Shape10"/>
                 <a:graphic xmlns:a="http://schemas.openxmlformats.org/drawingml/2006/main">
                   <a:graphicData uri="http://schemas.microsoft.com/office/word/2010/wordprocessingShape">
                     <wps:wsp>
-                      <wps:cNvSpPr txBox="1"/>
+                      <wps:cNvSpPr/>
                       <wps:spPr>
                         <a:xfrm>
                           <a:off x="0" y="0"/>
-                          <a:ext cx="6644160" cy="158760"/>
+                          <a:ext cx="6572880" cy="130320"/>
                         </a:xfrm>
                         <a:prstGeom prst="rect">
                           <a:avLst/>
@@ -13925,49 +14025,39 @@
                           <a:noFill/>
                         </a:ln>
                       </wps:spPr>
+                      <wps:style>
+                        <a:lnRef idx="0"/>
+                        <a:fillRef idx="0"/>
+                        <a:effectRef idx="0"/>
+                        <a:fontRef idx="minor"/>
+                      </wps:style>
                       <wps:txbx>
                         <w:txbxContent>
                           <w:p>
                             <w:pPr>
-                              <w:overflowPunct w:val="false"/>
-                              <w:spacing w:before="0" w:after="0" w:lineRule="auto" w:line="240"/>
+                              <w:pStyle w:val="FrameContents"/>
+                              <w:overflowPunct w:val="true"/>
+                              <w:spacing w:lineRule="auto" w:line="240" w:before="0" w:after="0"/>
                               <w:jc w:val="center"/>
-                              <w:rPr/>
+                              <w:rPr>
+                                <w:color w:val="auto"/>
+                              </w:rPr>
                             </w:pPr>
                             <w:r>
                               <w:rPr>
+                                <w:rFonts w:ascii="Times new roman" w:hAnsi="Times new roman"/>
+                                <w:b/>
+                                <w:bCs/>
+                                <w:color w:val="auto"/>
                                 <w:sz w:val="18"/>
                                 <w:szCs w:val="18"/>
-                                <w:b/>
-                                <w:bCs/>
-                                <w:rFonts w:ascii="Times New Roman" w:hAnsi="Times New Roman"/>
                               </w:rPr>
-                              <w:t xml:space="preserve">Figure </w:t>
-                            </w:r>
-                            <w:r>
-                              <w:rPr>
-                                <w:sz w:val="18"/>
-                                <w:szCs w:val="18"/>
-                                <w:b/>
-                                <w:bCs/>
-                                <w:rFonts w:ascii="Times New Roman" w:hAnsi="Times New Roman" w:cs="Times New Roman"/>
-                              </w:rPr>
-                              <w:t>6.2</w:t>
-                            </w:r>
-                            <w:r>
-                              <w:rPr>
-                                <w:sz w:val="18"/>
-                                <w:szCs w:val="18"/>
-                                <w:b/>
-                                <w:bCs/>
-                                <w:rFonts w:ascii="Times New Roman" w:hAnsi="Times New Roman"/>
-                              </w:rPr>
-                              <w:t>.d – Spam Detection</w:t>
+                              <w:t>Figure 6.2.e – API Documentation</w:t>
                             </w:r>
                           </w:p>
                         </w:txbxContent>
                       </wps:txbx>
-                      <wps:bodyPr wrap="square" lIns="0" rIns="0" tIns="0" bIns="0">
+                      <wps:bodyPr lIns="0" rIns="0" tIns="0" bIns="0">
                         <a:spAutoFit/>
                       </wps:bodyPr>
                     </wps:wsp>
@@ -13978,165 +14068,42 @@
           </mc:Choice>
           <mc:Fallback>
             <w:pict>
-              <v:shape id="shape_0" ID="Shape9" stroked="f" style="position:absolute;margin-left:-27.5pt;margin-top:264.8pt;width:523.1pt;height:12.45pt" type="shapetype_202">
+              <v:rect id="shape_0" ID="Shape10" stroked="f" style="position:absolute;margin-left:-27pt;margin-top:257.45pt;width:517.5pt;height:10.2pt">
+                <w10:wrap type="square"/>
+                <v:fill o:detectmouseclick="t" on="false"/>
+                <v:stroke color="#3465a4" joinstyle="round" endcap="flat"/>
                 <v:textbox>
                   <w:txbxContent>
                     <w:p>
                       <w:pPr>
-                        <w:overflowPunct w:val="false"/>
-                        <w:spacing w:before="0" w:after="0" w:lineRule="auto" w:line="240"/>
+                        <w:pStyle w:val="FrameContents"/>
+                        <w:overflowPunct w:val="true"/>
+                        <w:spacing w:lineRule="auto" w:line="240" w:before="0" w:after="0"/>
                         <w:jc w:val="center"/>
-                        <w:rPr/>
+                        <w:rPr>
+                          <w:color w:val="auto"/>
+                        </w:rPr>
                       </w:pPr>
                       <w:r>
                         <w:rPr>
+                          <w:rFonts w:ascii="Times new roman" w:hAnsi="Times new roman"/>
+                          <w:b/>
+                          <w:bCs/>
+                          <w:color w:val="auto"/>
                           <w:sz w:val="18"/>
                           <w:szCs w:val="18"/>
-                          <w:b/>
-                          <w:bCs/>
-                          <w:rFonts w:ascii="Times New Roman" w:hAnsi="Times New Roman"/>
                         </w:rPr>
-                        <w:t xml:space="preserve">Figure </w:t>
-                      </w:r>
-                      <w:r>
-                        <w:rPr>
-                          <w:sz w:val="18"/>
-                          <w:szCs w:val="18"/>
-                          <w:b/>
-                          <w:bCs/>
-                          <w:rFonts w:ascii="Times New Roman" w:hAnsi="Times New Roman" w:cs="Times New Roman"/>
-                        </w:rPr>
-                        <w:t>6.2</w:t>
-                      </w:r>
-                      <w:r>
-                        <w:rPr>
-                          <w:sz w:val="18"/>
-                          <w:szCs w:val="18"/>
-                          <w:b/>
-                          <w:bCs/>
-                          <w:rFonts w:ascii="Times New Roman" w:hAnsi="Times New Roman"/>
-                        </w:rPr>
-                        <w:t>.d – Spam Detection</w:t>
+                        <w:t>Figure 6.2.e – API Documentation</w:t>
                       </w:r>
                     </w:p>
                   </w:txbxContent>
                 </v:textbox>
-                <w10:wrap type="square"/>
-                <v:fill o:detectmouseclick="t" on="false"/>
-                <v:stroke color="black" joinstyle="round" endcap="flat"/>
-              </v:shape>
+              </v:rect>
             </w:pict>
           </mc:Fallback>
         </mc:AlternateContent>
-      </w:r>
-      <w:r>
-        <w:br w:type="page"/>
-      </w:r>
-    </w:p>
-    <w:p>
-      <w:pPr>
-        <w:pStyle w:val="Normal"/>
-        <w:numPr>
-          <w:ilvl w:val="0"/>
-          <w:numId w:val="10"/>
-        </w:numPr>
-        <w:spacing w:lineRule="auto" w:line="360"/>
-        <w:jc w:val="both"/>
-        <w:rPr/>
-      </w:pPr>
-      <w:r>
-        <w:rPr>
-          <w:rFonts w:ascii="Times New Roman" w:hAnsi="Times New Roman"/>
-          <w:b w:val="false"/>
-          <w:bCs w:val="false"/>
-          <w:sz w:val="24"/>
-          <w:szCs w:val="24"/>
-        </w:rPr>
-        <w:t>Context Ana</w:t>
-      </w:r>
-      <w:r>
-        <w:rPr>
-          <w:rFonts w:ascii="Times New Roman" w:hAnsi="Times New Roman"/>
-          <w:b w:val="false"/>
-          <w:bCs w:val="false"/>
-          <w:sz w:val="24"/>
-          <w:szCs w:val="24"/>
-        </w:rPr>
-        <w:t>l</w:t>
-      </w:r>
-      <w:r>
-        <w:rPr>
-          <w:rFonts w:ascii="Times New Roman" w:hAnsi="Times New Roman"/>
-          <w:b w:val="false"/>
-          <w:bCs w:val="false"/>
-          <w:sz w:val="24"/>
-          <w:szCs w:val="24"/>
-        </w:rPr>
-        <w:t>yzer API (Documentation)</w:t>
-      </w:r>
-    </w:p>
-    <w:p>
-      <w:pPr>
-        <w:pStyle w:val="Normal"/>
-        <w:widowControl/>
-        <w:numPr>
-          <w:ilvl w:val="0"/>
-          <w:numId w:val="0"/>
-        </w:numPr>
-        <w:suppressAutoHyphens w:val="true"/>
-        <w:overflowPunct w:val="true"/>
-        <w:spacing w:lineRule="auto" w:line="360"/>
-        <w:jc w:val="both"/>
-        <w:rPr>
-          <w:rFonts w:ascii="Times New Roman" w:hAnsi="Times New Roman"/>
-          <w:b w:val="false"/>
-          <w:b w:val="false"/>
-          <w:bCs w:val="false"/>
-          <w:sz w:val="24"/>
-          <w:szCs w:val="24"/>
-        </w:rPr>
-      </w:pPr>
-      <w:r>
-        <w:rPr>
-          <w:rFonts w:ascii="Times New Roman" w:hAnsi="Times New Roman"/>
-          <w:b w:val="false"/>
-          <w:bCs w:val="false"/>
-          <w:sz w:val="24"/>
-          <w:szCs w:val="24"/>
-        </w:rPr>
-      </w:r>
-    </w:p>
-    <w:p>
-      <w:pPr>
-        <w:pStyle w:val="Normal"/>
-        <w:widowControl/>
-        <w:numPr>
-          <w:ilvl w:val="0"/>
-          <w:numId w:val="0"/>
-        </w:numPr>
-        <w:suppressAutoHyphens w:val="true"/>
-        <w:overflowPunct w:val="true"/>
-        <w:spacing w:lineRule="auto" w:line="360"/>
-        <w:jc w:val="both"/>
-        <w:rPr>
-          <w:rFonts w:ascii="Times New Roman" w:hAnsi="Times New Roman"/>
-          <w:b w:val="false"/>
-          <w:b w:val="false"/>
-          <w:bCs w:val="false"/>
-          <w:sz w:val="24"/>
-          <w:szCs w:val="24"/>
-        </w:rPr>
-      </w:pPr>
-      <w:r>
-        <w:rPr>
-          <w:rFonts w:ascii="Times New Roman" w:hAnsi="Times New Roman"/>
-          <w:b w:val="false"/>
-          <w:bCs w:val="false"/>
-          <w:sz w:val="24"/>
-          <w:szCs w:val="24"/>
-        </w:rPr>
         <w:drawing>
-          <wp:anchor behindDoc="0" distT="0" distB="0" distL="0" distR="0" simplePos="0" locked="0" layoutInCell="1" allowOverlap="1" relativeHeight="39">
+          <wp:anchor behindDoc="0" distT="0" distB="0" distL="0" distR="0" simplePos="0" locked="0" layoutInCell="1" allowOverlap="1" relativeHeight="26">
             <wp:simplePos x="0" y="0"/>
             <wp:positionH relativeFrom="column">
               <wp:align>center</wp:align>
@@ -14147,7 +14114,7 @@
             <wp:extent cx="6629400" cy="3269615"/>
             <wp:effectExtent l="0" t="0" r="0" b="0"/>
             <wp:wrapSquare wrapText="largest"/>
-            <wp:docPr id="38" name="Image14" descr=""/>
+            <wp:docPr id="43" name="Image14" descr=""/>
             <wp:cNvGraphicFramePr>
               <a:graphicFrameLocks xmlns:a="http://schemas.openxmlformats.org/drawingml/2006/main" noChangeAspect="1"/>
             </wp:cNvGraphicFramePr>
@@ -14155,7 +14122,7 @@
               <a:graphicData uri="http://schemas.openxmlformats.org/drawingml/2006/picture">
                 <pic:pic xmlns:pic="http://schemas.openxmlformats.org/drawingml/2006/picture">
                   <pic:nvPicPr>
-                    <pic:cNvPr id="38" name="Image14" descr=""/>
+                    <pic:cNvPr id="43" name="Image14" descr=""/>
                     <pic:cNvPicPr>
                       <a:picLocks noChangeAspect="1" noChangeArrowheads="1"/>
                     </pic:cNvPicPr>
@@ -14180,29 +14147,102 @@
             </a:graphic>
           </wp:anchor>
         </w:drawing>
+      </w:r>
+      <w:r>
+        <w:br w:type="page"/>
+      </w:r>
+    </w:p>
+    <w:p>
+      <w:pPr>
+        <w:pStyle w:val="Normal"/>
+        <w:numPr>
+          <w:ilvl w:val="0"/>
+          <w:numId w:val="10"/>
+        </w:numPr>
+        <w:spacing w:lineRule="auto" w:line="360"/>
+        <w:jc w:val="both"/>
+        <w:rPr/>
+      </w:pPr>
+      <w:r>
+        <w:rPr>
+          <w:rFonts w:ascii="Times New Roman" w:hAnsi="Times New Roman"/>
+          <w:b w:val="false"/>
+          <w:bCs w:val="false"/>
+          <w:sz w:val="24"/>
+          <w:szCs w:val="24"/>
+        </w:rPr>
+        <w:t>JSON responses</w:t>
+      </w:r>
+    </w:p>
+    <w:p>
+      <w:pPr>
+        <w:pStyle w:val="Normal"/>
+        <w:spacing w:lineRule="auto" w:line="360"/>
+        <w:jc w:val="both"/>
+        <w:rPr>
+          <w:rFonts w:ascii="Times New Roman" w:hAnsi="Times New Roman"/>
+          <w:b w:val="false"/>
+          <w:b w:val="false"/>
+          <w:bCs w:val="false"/>
+          <w:sz w:val="24"/>
+          <w:szCs w:val="24"/>
+        </w:rPr>
+      </w:pPr>
+      <w:r>
+        <w:rPr>
+          <w:rFonts w:ascii="Times New Roman" w:hAnsi="Times New Roman"/>
+          <w:b w:val="false"/>
+          <w:bCs w:val="false"/>
+          <w:sz w:val="24"/>
+          <w:szCs w:val="24"/>
+        </w:rPr>
+      </w:r>
+    </w:p>
+    <w:p>
+      <w:pPr>
+        <w:pStyle w:val="Normal"/>
+        <w:spacing w:lineRule="auto" w:line="360"/>
+        <w:jc w:val="both"/>
+        <w:rPr>
+          <w:rFonts w:ascii="Times New Roman" w:hAnsi="Times New Roman"/>
+          <w:b w:val="false"/>
+          <w:b w:val="false"/>
+          <w:bCs w:val="false"/>
+          <w:sz w:val="24"/>
+          <w:szCs w:val="24"/>
+        </w:rPr>
+      </w:pPr>
+      <w:r>
+        <w:rPr>
+          <w:rFonts w:ascii="Times New Roman" w:hAnsi="Times New Roman"/>
+          <w:b w:val="false"/>
+          <w:bCs w:val="false"/>
+          <w:sz w:val="24"/>
+          <w:szCs w:val="24"/>
+        </w:rPr>
         <mc:AlternateContent>
           <mc:Choice Requires="wps">
             <w:drawing>
-              <wp:anchor behindDoc="0" distT="0" distB="0" distL="0" distR="0" simplePos="0" locked="0" layoutInCell="1" allowOverlap="1" relativeHeight="40">
+              <wp:anchor behindDoc="0" distT="0" distB="0" distL="0" distR="0" simplePos="0" locked="0" layoutInCell="1" allowOverlap="1" relativeHeight="29">
                 <wp:simplePos x="0" y="0"/>
                 <wp:positionH relativeFrom="column">
-                  <wp:posOffset>-277495</wp:posOffset>
+                  <wp:posOffset>-3448050</wp:posOffset>
                 </wp:positionH>
                 <wp:positionV relativeFrom="paragraph">
-                  <wp:posOffset>3355975</wp:posOffset>
+                  <wp:posOffset>1561465</wp:posOffset>
                 </wp:positionV>
-                <wp:extent cx="6572885" cy="238760"/>
+                <wp:extent cx="3493135" cy="130810"/>
                 <wp:effectExtent l="0" t="0" r="0" b="0"/>
                 <wp:wrapNone/>
-                <wp:docPr id="39" name="Shape10"/>
+                <wp:docPr id="44" name="Shape11"/>
                 <a:graphic xmlns:a="http://schemas.openxmlformats.org/drawingml/2006/main">
                   <a:graphicData uri="http://schemas.microsoft.com/office/word/2010/wordprocessingShape">
                     <wps:wsp>
-                      <wps:cNvSpPr txBox="1"/>
+                      <wps:cNvSpPr/>
                       <wps:spPr>
                         <a:xfrm>
                           <a:off x="0" y="0"/>
-                          <a:ext cx="6572160" cy="237960"/>
+                          <a:ext cx="3492360" cy="130320"/>
                         </a:xfrm>
                         <a:prstGeom prst="rect">
                           <a:avLst/>
@@ -14212,29 +14252,83 @@
                           <a:noFill/>
                         </a:ln>
                       </wps:spPr>
+                      <wps:style>
+                        <a:lnRef idx="0"/>
+                        <a:fillRef idx="0"/>
+                        <a:effectRef idx="0"/>
+                        <a:fontRef idx="minor"/>
+                      </wps:style>
                       <wps:txbx>
                         <w:txbxContent>
                           <w:p>
                             <w:pPr>
-                              <w:overflowPunct w:val="false"/>
-                              <w:spacing w:before="0" w:after="0" w:lineRule="auto" w:line="240"/>
+                              <w:pStyle w:val="FrameContents"/>
+                              <w:overflowPunct w:val="true"/>
+                              <w:spacing w:lineRule="auto" w:line="240" w:before="0" w:after="0"/>
                               <w:jc w:val="center"/>
-                              <w:rPr/>
+                              <w:rPr>
+                                <w:color w:val="auto"/>
+                              </w:rPr>
                             </w:pPr>
                             <w:r>
                               <w:rPr>
+                                <w:rFonts w:ascii="Times new roman" w:hAnsi="Times new roman"/>
+                                <w:b/>
+                                <w:bCs/>
+                                <w:color w:val="auto"/>
                                 <w:sz w:val="18"/>
                                 <w:szCs w:val="18"/>
+                              </w:rPr>
+                              <w:t xml:space="preserve">Figure </w:t>
+                            </w:r>
+                            <w:r>
+                              <w:rPr>
+                                <w:rFonts w:ascii="Times new roman" w:hAnsi="Times new roman"/>
                                 <w:b/>
                                 <w:bCs/>
+                                <w:color w:val="auto"/>
+                                <w:sz w:val="18"/>
+                                <w:szCs w:val="18"/>
+                              </w:rPr>
+                              <w:t>6</w:t>
+                            </w:r>
+                            <w:r>
+                              <w:rPr>
                                 <w:rFonts w:ascii="Times new roman" w:hAnsi="Times new roman"/>
+                                <w:b/>
+                                <w:bCs/>
+                                <w:color w:val="auto"/>
+                                <w:sz w:val="18"/>
+                                <w:szCs w:val="18"/>
                               </w:rPr>
-                              <w:t>Figure 6.2.e – API Documentation</w:t>
+                              <w:t>.</w:t>
+                            </w:r>
+                            <w:r>
+                              <w:rPr>
+                                <w:rFonts w:ascii="Times new roman" w:hAnsi="Times new roman"/>
+                                <w:b/>
+                                <w:bCs/>
+                                <w:color w:val="auto"/>
+                                <w:sz w:val="18"/>
+                                <w:szCs w:val="18"/>
+                              </w:rPr>
+                              <w:t>2</w:t>
+                            </w:r>
+                            <w:r>
+                              <w:rPr>
+                                <w:rFonts w:ascii="Times new roman" w:hAnsi="Times new roman"/>
+                                <w:b/>
+                                <w:bCs/>
+                                <w:color w:val="auto"/>
+                                <w:sz w:val="18"/>
+                                <w:szCs w:val="18"/>
+                              </w:rPr>
+                              <w:t>.f – Sentiment Response</w:t>
                             </w:r>
                           </w:p>
                         </w:txbxContent>
                       </wps:txbx>
-                      <wps:bodyPr wrap="square" lIns="0" rIns="0" tIns="0" bIns="0">
+                      <wps:bodyPr lIns="0" rIns="0" tIns="0" bIns="0">
                         <a:spAutoFit/>
                       </wps:bodyPr>
                     </wps:wsp>
@@ -14245,99 +14339,86 @@
           </mc:Choice>
           <mc:Fallback>
             <w:pict>
-              <v:shape id="shape_0" ID="Shape10" stroked="f" style="position:absolute;margin-left:-21.85pt;margin-top:264.25pt;width:517.45pt;height:18.7pt" type="shapetype_202">
+              <v:rect id="shape_0" ID="Shape11" stroked="f" style="position:absolute;margin-left:-271.5pt;margin-top:122.95pt;width:274.95pt;height:10.2pt">
+                <w10:wrap type="square"/>
+                <v:fill o:detectmouseclick="t" on="false"/>
+                <v:stroke color="#3465a4" joinstyle="round" endcap="flat"/>
                 <v:textbox>
                   <w:txbxContent>
                     <w:p>
                       <w:pPr>
-                        <w:overflowPunct w:val="false"/>
-                        <w:spacing w:before="0" w:after="0" w:lineRule="auto" w:line="240"/>
+                        <w:pStyle w:val="FrameContents"/>
+                        <w:overflowPunct w:val="true"/>
+                        <w:spacing w:lineRule="auto" w:line="240" w:before="0" w:after="0"/>
                         <w:jc w:val="center"/>
-                        <w:rPr/>
+                        <w:rPr>
+                          <w:color w:val="auto"/>
+                        </w:rPr>
                       </w:pPr>
                       <w:r>
                         <w:rPr>
+                          <w:rFonts w:ascii="Times new roman" w:hAnsi="Times new roman"/>
+                          <w:b/>
+                          <w:bCs/>
+                          <w:color w:val="auto"/>
                           <w:sz w:val="18"/>
                           <w:szCs w:val="18"/>
+                        </w:rPr>
+                        <w:t xml:space="preserve">Figure </w:t>
+                      </w:r>
+                      <w:r>
+                        <w:rPr>
+                          <w:rFonts w:ascii="Times new roman" w:hAnsi="Times new roman"/>
                           <w:b/>
                           <w:bCs/>
+                          <w:color w:val="auto"/>
+                          <w:sz w:val="18"/>
+                          <w:szCs w:val="18"/>
+                        </w:rPr>
+                        <w:t>6</w:t>
+                      </w:r>
+                      <w:r>
+                        <w:rPr>
                           <w:rFonts w:ascii="Times new roman" w:hAnsi="Times new roman"/>
+                          <w:b/>
+                          <w:bCs/>
+                          <w:color w:val="auto"/>
+                          <w:sz w:val="18"/>
+                          <w:szCs w:val="18"/>
                         </w:rPr>
-                        <w:t>Figure 6.2.e – API Documentation</w:t>
+                        <w:t>.</w:t>
+                      </w:r>
+                      <w:r>
+                        <w:rPr>
+                          <w:rFonts w:ascii="Times new roman" w:hAnsi="Times new roman"/>
+                          <w:b/>
+                          <w:bCs/>
+                          <w:color w:val="auto"/>
+                          <w:sz w:val="18"/>
+                          <w:szCs w:val="18"/>
+                        </w:rPr>
+                        <w:t>2</w:t>
+                      </w:r>
+                      <w:r>
+                        <w:rPr>
+                          <w:rFonts w:ascii="Times new roman" w:hAnsi="Times new roman"/>
+                          <w:b/>
+                          <w:bCs/>
+                          <w:color w:val="auto"/>
+                          <w:sz w:val="18"/>
+                          <w:szCs w:val="18"/>
+                        </w:rPr>
+                        <w:t>.f – Sentiment Response</w:t>
                       </w:r>
                     </w:p>
                   </w:txbxContent>
                 </v:textbox>
-                <w10:wrap type="square"/>
-                <v:fill o:detectmouseclick="t" on="false"/>
-                <v:stroke color="black" joinstyle="round" endcap="flat"/>
-              </v:shape>
+              </v:rect>
             </w:pict>
           </mc:Fallback>
         </mc:AlternateContent>
-      </w:r>
-      <w:r>
-        <w:br w:type="page"/>
-      </w:r>
-    </w:p>
-    <w:p>
-      <w:pPr>
-        <w:pStyle w:val="Normal"/>
-        <w:numPr>
-          <w:ilvl w:val="0"/>
-          <w:numId w:val="10"/>
-        </w:numPr>
-        <w:spacing w:lineRule="auto" w:line="360"/>
-        <w:jc w:val="both"/>
-        <w:rPr/>
-      </w:pPr>
-      <w:r>
-        <w:rPr>
-          <w:rFonts w:ascii="Times New Roman" w:hAnsi="Times New Roman"/>
-          <w:b w:val="false"/>
-          <w:bCs w:val="false"/>
-          <w:sz w:val="24"/>
-          <w:szCs w:val="24"/>
-        </w:rPr>
-        <w:t>JSON responses</w:t>
-      </w:r>
-    </w:p>
-    <w:p>
-      <w:pPr>
-        <w:pStyle w:val="Normal"/>
-        <w:spacing w:lineRule="auto" w:line="360"/>
-        <w:jc w:val="both"/>
-        <w:rPr>
-          <w:rFonts w:ascii="Times New Roman" w:hAnsi="Times New Roman"/>
-          <w:b w:val="false"/>
-          <w:b w:val="false"/>
-          <w:bCs w:val="false"/>
-          <w:sz w:val="24"/>
-          <w:szCs w:val="24"/>
-        </w:rPr>
-      </w:pPr>
-      <w:r>
-        <w:rPr/>
-      </w:r>
-    </w:p>
-    <w:p>
-      <w:pPr>
-        <w:pStyle w:val="Normal"/>
-        <w:spacing w:lineRule="auto" w:line="360"/>
-        <w:jc w:val="both"/>
-        <w:rPr>
-          <w:rFonts w:ascii="Times New Roman" w:hAnsi="Times New Roman"/>
-          <w:b w:val="false"/>
-          <w:b w:val="false"/>
-          <w:bCs w:val="false"/>
-          <w:sz w:val="24"/>
-          <w:szCs w:val="24"/>
-        </w:rPr>
-      </w:pPr>
-      <w:r>
-        <w:rPr/>
         <w:drawing>
-          <wp:anchor behindDoc="0" distT="0" distB="0" distL="0" distR="0" simplePos="0" locked="0" layoutInCell="1" allowOverlap="1" relativeHeight="41">
+          <wp:anchor behindDoc="0" distT="0" distB="0" distL="0" distR="0" simplePos="0" locked="0" layoutInCell="1" allowOverlap="1" relativeHeight="28">
             <wp:simplePos x="0" y="0"/>
             <wp:positionH relativeFrom="column">
               <wp:posOffset>80645</wp:posOffset>
@@ -14348,7 +14429,7 @@
             <wp:extent cx="3448050" cy="1562100"/>
             <wp:effectExtent l="0" t="0" r="0" b="0"/>
             <wp:wrapSquare wrapText="largest"/>
-            <wp:docPr id="40" name="Image15" descr=""/>
+            <wp:docPr id="46" name="Image15" descr=""/>
             <wp:cNvGraphicFramePr>
               <a:graphicFrameLocks xmlns:a="http://schemas.openxmlformats.org/drawingml/2006/main" noChangeAspect="1"/>
             </wp:cNvGraphicFramePr>
@@ -14356,7 +14437,7 @@
               <a:graphicData uri="http://schemas.openxmlformats.org/drawingml/2006/picture">
                 <pic:pic xmlns:pic="http://schemas.openxmlformats.org/drawingml/2006/picture">
                   <pic:nvPicPr>
-                    <pic:cNvPr id="40" name="Image15" descr=""/>
+                    <pic:cNvPr id="46" name="Image15" descr=""/>
                     <pic:cNvPicPr>
                       <a:picLocks noChangeAspect="1" noChangeArrowheads="1"/>
                     </pic:cNvPicPr>
@@ -14381,193 +14462,128 @@
             </a:graphic>
           </wp:anchor>
         </w:drawing>
-        <mc:AlternateContent>
-          <mc:Choice Requires="wps">
-            <w:drawing>
-              <wp:anchor behindDoc="0" distT="0" distB="0" distL="0" distR="0" simplePos="0" locked="0" layoutInCell="1" allowOverlap="1" relativeHeight="42">
-                <wp:simplePos x="0" y="0"/>
-                <wp:positionH relativeFrom="column">
-                  <wp:posOffset>-3448050</wp:posOffset>
-                </wp:positionH>
-                <wp:positionV relativeFrom="paragraph">
-                  <wp:posOffset>1561465</wp:posOffset>
-                </wp:positionV>
-                <wp:extent cx="3492500" cy="133985"/>
-                <wp:effectExtent l="0" t="0" r="0" b="0"/>
-                <wp:wrapNone/>
-                <wp:docPr id="41" name="Shape11"/>
-                <a:graphic xmlns:a="http://schemas.openxmlformats.org/drawingml/2006/main">
-                  <a:graphicData uri="http://schemas.microsoft.com/office/word/2010/wordprocessingShape">
-                    <wps:wsp>
-                      <wps:cNvSpPr txBox="1"/>
-                      <wps:spPr>
-                        <a:xfrm>
-                          <a:off x="0" y="0"/>
-                          <a:ext cx="3492000" cy="133200"/>
-                        </a:xfrm>
-                        <a:prstGeom prst="rect">
-                          <a:avLst/>
-                        </a:prstGeom>
-                        <a:noFill/>
-                        <a:ln>
-                          <a:noFill/>
-                        </a:ln>
-                      </wps:spPr>
-                      <wps:txbx>
-                        <w:txbxContent>
-                          <w:p>
-                            <w:pPr>
-                              <w:overflowPunct w:val="false"/>
-                              <w:spacing w:before="0" w:after="0" w:lineRule="auto" w:line="240"/>
-                              <w:jc w:val="center"/>
-                              <w:rPr/>
-                            </w:pPr>
-                            <w:r>
-                              <w:rPr>
-                                <w:sz w:val="18"/>
-                                <w:szCs w:val="18"/>
-                                <w:b/>
-                                <w:bCs/>
-                                <w:rFonts w:ascii="Times new roman" w:hAnsi="Times new roman"/>
-                              </w:rPr>
-                              <w:t>Figure 7.1.f – Sentiment Response</w:t>
-                            </w:r>
-                          </w:p>
-                        </w:txbxContent>
-                      </wps:txbx>
-                      <wps:bodyPr wrap="square" lIns="0" rIns="0" tIns="0" bIns="0">
-                        <a:spAutoFit/>
-                      </wps:bodyPr>
-                    </wps:wsp>
-                  </a:graphicData>
-                </a:graphic>
-              </wp:anchor>
-            </w:drawing>
-          </mc:Choice>
-          <mc:Fallback>
-            <w:pict>
-              <v:shape id="shape_0" ID="Shape11" stroked="f" style="position:absolute;margin-left:-271.5pt;margin-top:122.95pt;width:274.9pt;height:10.45pt" type="shapetype_202">
-                <v:textbox>
-                  <w:txbxContent>
-                    <w:p>
-                      <w:pPr>
-                        <w:overflowPunct w:val="false"/>
-                        <w:spacing w:before="0" w:after="0" w:lineRule="auto" w:line="240"/>
-                        <w:jc w:val="center"/>
-                        <w:rPr/>
-                      </w:pPr>
-                      <w:r>
-                        <w:rPr>
-                          <w:sz w:val="18"/>
-                          <w:szCs w:val="18"/>
-                          <w:b/>
-                          <w:bCs/>
-                          <w:rFonts w:ascii="Times new roman" w:hAnsi="Times new roman"/>
-                        </w:rPr>
-                        <w:t>Figure 7.1.f – Sentiment Response</w:t>
-                      </w:r>
-                    </w:p>
-                  </w:txbxContent>
-                </v:textbox>
-                <w10:wrap type="square"/>
-                <v:fill o:detectmouseclick="t" on="false"/>
-                <v:stroke color="black" joinstyle="round" endcap="flat"/>
-              </v:shape>
-            </w:pict>
-          </mc:Fallback>
-        </mc:AlternateContent>
-      </w:r>
-    </w:p>
-    <w:p>
-      <w:pPr>
-        <w:pStyle w:val="Normal"/>
-        <w:spacing w:lineRule="auto" w:line="360"/>
-        <w:jc w:val="both"/>
-        <w:rPr>
-          <w:rFonts w:ascii="Times New Roman" w:hAnsi="Times New Roman"/>
-          <w:b w:val="false"/>
-          <w:b w:val="false"/>
-          <w:bCs w:val="false"/>
-          <w:sz w:val="24"/>
-          <w:szCs w:val="24"/>
-        </w:rPr>
-      </w:pPr>
-      <w:r>
-        <w:rPr/>
-      </w:r>
-    </w:p>
-    <w:p>
-      <w:pPr>
-        <w:pStyle w:val="Normal"/>
-        <w:spacing w:lineRule="auto" w:line="360"/>
-        <w:jc w:val="both"/>
-        <w:rPr>
-          <w:rFonts w:ascii="Times New Roman" w:hAnsi="Times New Roman"/>
-          <w:b w:val="false"/>
-          <w:b w:val="false"/>
-          <w:bCs w:val="false"/>
-          <w:sz w:val="24"/>
-          <w:szCs w:val="24"/>
-        </w:rPr>
-      </w:pPr>
-      <w:r>
-        <w:rPr/>
-      </w:r>
-    </w:p>
-    <w:p>
-      <w:pPr>
-        <w:pStyle w:val="Normal"/>
-        <w:spacing w:lineRule="auto" w:line="360"/>
-        <w:jc w:val="both"/>
-        <w:rPr>
-          <w:rFonts w:ascii="Times New Roman" w:hAnsi="Times New Roman"/>
-          <w:b w:val="false"/>
-          <w:b w:val="false"/>
-          <w:bCs w:val="false"/>
-          <w:sz w:val="24"/>
-          <w:szCs w:val="24"/>
-        </w:rPr>
-      </w:pPr>
-      <w:r>
-        <w:rPr/>
-      </w:r>
-    </w:p>
-    <w:p>
-      <w:pPr>
-        <w:pStyle w:val="Normal"/>
-        <w:spacing w:lineRule="auto" w:line="360"/>
-        <w:jc w:val="both"/>
-        <w:rPr>
-          <w:rFonts w:ascii="Times New Roman" w:hAnsi="Times New Roman"/>
-          <w:b w:val="false"/>
-          <w:b w:val="false"/>
-          <w:bCs w:val="false"/>
-          <w:sz w:val="24"/>
-          <w:szCs w:val="24"/>
-        </w:rPr>
-      </w:pPr>
-      <w:r>
-        <w:rPr/>
-      </w:r>
-    </w:p>
-    <w:p>
-      <w:pPr>
-        <w:pStyle w:val="Normal"/>
-        <w:spacing w:lineRule="auto" w:line="360"/>
-        <w:jc w:val="both"/>
-        <w:rPr>
-          <w:rFonts w:ascii="Times New Roman" w:hAnsi="Times New Roman"/>
-          <w:b w:val="false"/>
-          <w:b w:val="false"/>
-          <w:bCs w:val="false"/>
-          <w:sz w:val="24"/>
-          <w:szCs w:val="24"/>
-        </w:rPr>
-      </w:pPr>
-      <w:r>
-        <w:rPr/>
+      </w:r>
+    </w:p>
+    <w:p>
+      <w:pPr>
+        <w:pStyle w:val="Normal"/>
+        <w:spacing w:lineRule="auto" w:line="360"/>
+        <w:jc w:val="both"/>
+        <w:rPr>
+          <w:rFonts w:ascii="Times New Roman" w:hAnsi="Times New Roman"/>
+          <w:b w:val="false"/>
+          <w:b w:val="false"/>
+          <w:bCs w:val="false"/>
+          <w:sz w:val="24"/>
+          <w:szCs w:val="24"/>
+        </w:rPr>
+      </w:pPr>
+      <w:r>
+        <w:rPr>
+          <w:rFonts w:ascii="Times New Roman" w:hAnsi="Times New Roman"/>
+          <w:b w:val="false"/>
+          <w:bCs w:val="false"/>
+          <w:sz w:val="24"/>
+          <w:szCs w:val="24"/>
+        </w:rPr>
+      </w:r>
+    </w:p>
+    <w:p>
+      <w:pPr>
+        <w:pStyle w:val="Normal"/>
+        <w:spacing w:lineRule="auto" w:line="360"/>
+        <w:jc w:val="both"/>
+        <w:rPr>
+          <w:rFonts w:ascii="Times New Roman" w:hAnsi="Times New Roman"/>
+          <w:b w:val="false"/>
+          <w:b w:val="false"/>
+          <w:bCs w:val="false"/>
+          <w:sz w:val="24"/>
+          <w:szCs w:val="24"/>
+        </w:rPr>
+      </w:pPr>
+      <w:r>
+        <w:rPr>
+          <w:rFonts w:ascii="Times New Roman" w:hAnsi="Times New Roman"/>
+          <w:b w:val="false"/>
+          <w:bCs w:val="false"/>
+          <w:sz w:val="24"/>
+          <w:szCs w:val="24"/>
+        </w:rPr>
+      </w:r>
+    </w:p>
+    <w:p>
+      <w:pPr>
+        <w:pStyle w:val="Normal"/>
+        <w:spacing w:lineRule="auto" w:line="360"/>
+        <w:jc w:val="both"/>
+        <w:rPr>
+          <w:rFonts w:ascii="Times New Roman" w:hAnsi="Times New Roman"/>
+          <w:b w:val="false"/>
+          <w:b w:val="false"/>
+          <w:bCs w:val="false"/>
+          <w:sz w:val="24"/>
+          <w:szCs w:val="24"/>
+        </w:rPr>
+      </w:pPr>
+      <w:r>
+        <w:rPr>
+          <w:rFonts w:ascii="Times New Roman" w:hAnsi="Times New Roman"/>
+          <w:b w:val="false"/>
+          <w:bCs w:val="false"/>
+          <w:sz w:val="24"/>
+          <w:szCs w:val="24"/>
+        </w:rPr>
+      </w:r>
+    </w:p>
+    <w:p>
+      <w:pPr>
+        <w:pStyle w:val="Normal"/>
+        <w:spacing w:lineRule="auto" w:line="360"/>
+        <w:jc w:val="both"/>
+        <w:rPr>
+          <w:rFonts w:ascii="Times New Roman" w:hAnsi="Times New Roman"/>
+          <w:b w:val="false"/>
+          <w:b w:val="false"/>
+          <w:bCs w:val="false"/>
+          <w:sz w:val="24"/>
+          <w:szCs w:val="24"/>
+        </w:rPr>
+      </w:pPr>
+      <w:r>
+        <w:rPr>
+          <w:rFonts w:ascii="Times New Roman" w:hAnsi="Times New Roman"/>
+          <w:b w:val="false"/>
+          <w:bCs w:val="false"/>
+          <w:sz w:val="24"/>
+          <w:szCs w:val="24"/>
+        </w:rPr>
+      </w:r>
+    </w:p>
+    <w:p>
+      <w:pPr>
+        <w:pStyle w:val="Normal"/>
+        <w:spacing w:lineRule="auto" w:line="360"/>
+        <w:jc w:val="both"/>
+        <w:rPr>
+          <w:rFonts w:ascii="Times New Roman" w:hAnsi="Times New Roman"/>
+          <w:b w:val="false"/>
+          <w:b w:val="false"/>
+          <w:bCs w:val="false"/>
+          <w:sz w:val="24"/>
+          <w:szCs w:val="24"/>
+        </w:rPr>
+      </w:pPr>
+      <w:r>
+        <w:rPr>
+          <w:rFonts w:ascii="Times New Roman" w:hAnsi="Times New Roman"/>
+          <w:b w:val="false"/>
+          <w:bCs w:val="false"/>
+          <w:sz w:val="24"/>
+          <w:szCs w:val="24"/>
+        </w:rPr>
         <w:drawing>
-          <wp:anchor behindDoc="0" distT="0" distB="0" distL="0" distR="0" simplePos="0" locked="0" layoutInCell="1" allowOverlap="1" relativeHeight="43">
+          <wp:anchor behindDoc="0" distT="0" distB="0" distL="0" distR="0" simplePos="0" locked="0" layoutInCell="1" allowOverlap="1" relativeHeight="30">
             <wp:simplePos x="0" y="0"/>
             <wp:positionH relativeFrom="column">
               <wp:posOffset>82550</wp:posOffset>
@@ -14578,7 +14594,7 @@
             <wp:extent cx="4667250" cy="4762500"/>
             <wp:effectExtent l="0" t="0" r="0" b="0"/>
             <wp:wrapSquare wrapText="largest"/>
-            <wp:docPr id="42" name="Image16" descr=""/>
+            <wp:docPr id="47" name="Image16" descr=""/>
             <wp:cNvGraphicFramePr>
               <a:graphicFrameLocks xmlns:a="http://schemas.openxmlformats.org/drawingml/2006/main" noChangeAspect="1"/>
             </wp:cNvGraphicFramePr>
@@ -14586,7 +14602,7 @@
               <a:graphicData uri="http://schemas.openxmlformats.org/drawingml/2006/picture">
                 <pic:pic xmlns:pic="http://schemas.openxmlformats.org/drawingml/2006/picture">
                   <pic:nvPicPr>
-                    <pic:cNvPr id="42" name="Image16" descr=""/>
+                    <pic:cNvPr id="47" name="Image16" descr=""/>
                     <pic:cNvPicPr>
                       <a:picLocks noChangeAspect="1" noChangeArrowheads="1"/>
                     </pic:cNvPicPr>
@@ -14628,11 +14644,17 @@
         </w:rPr>
       </w:pPr>
       <w:r>
-        <w:rPr/>
+        <w:rPr>
+          <w:rFonts w:ascii="Times New Roman" w:hAnsi="Times New Roman"/>
+          <w:b w:val="false"/>
+          <w:bCs w:val="false"/>
+          <w:sz w:val="24"/>
+          <w:szCs w:val="24"/>
+        </w:rPr>
         <mc:AlternateContent>
           <mc:Choice Requires="wps">
             <w:drawing>
-              <wp:anchor behindDoc="0" distT="0" distB="0" distL="0" distR="0" simplePos="0" locked="0" layoutInCell="1" allowOverlap="1" relativeHeight="44">
+              <wp:anchor behindDoc="0" distT="0" distB="0" distL="0" distR="0" simplePos="0" locked="0" layoutInCell="1" allowOverlap="1" relativeHeight="31">
                 <wp:simplePos x="0" y="0"/>
                 <wp:positionH relativeFrom="column">
                   <wp:posOffset>-4679315</wp:posOffset>
@@ -14640,18 +14662,18 @@
                 <wp:positionV relativeFrom="paragraph">
                   <wp:posOffset>4551045</wp:posOffset>
                 </wp:positionV>
-                <wp:extent cx="4681220" cy="186690"/>
+                <wp:extent cx="4681855" cy="130810"/>
                 <wp:effectExtent l="0" t="0" r="0" b="0"/>
                 <wp:wrapNone/>
-                <wp:docPr id="43" name="Shape12"/>
+                <wp:docPr id="48" name="Shape12"/>
                 <a:graphic xmlns:a="http://schemas.openxmlformats.org/drawingml/2006/main">
                   <a:graphicData uri="http://schemas.microsoft.com/office/word/2010/wordprocessingShape">
                     <wps:wsp>
-                      <wps:cNvSpPr txBox="1"/>
+                      <wps:cNvSpPr/>
                       <wps:spPr>
                         <a:xfrm>
                           <a:off x="0" y="0"/>
-                          <a:ext cx="4680720" cy="186120"/>
+                          <a:ext cx="4681080" cy="130320"/>
                         </a:xfrm>
                         <a:prstGeom prst="rect">
                           <a:avLst/>
@@ -14661,29 +14683,39 @@
                           <a:noFill/>
                         </a:ln>
                       </wps:spPr>
+                      <wps:style>
+                        <a:lnRef idx="0"/>
+                        <a:fillRef idx="0"/>
+                        <a:effectRef idx="0"/>
+                        <a:fontRef idx="minor"/>
+                      </wps:style>
                       <wps:txbx>
                         <w:txbxContent>
                           <w:p>
                             <w:pPr>
-                              <w:overflowPunct w:val="false"/>
-                              <w:spacing w:before="0" w:after="0" w:lineRule="auto" w:line="240"/>
+                              <w:pStyle w:val="FrameContents"/>
+                              <w:overflowPunct w:val="true"/>
+                              <w:spacing w:lineRule="auto" w:line="240" w:before="0" w:after="0"/>
                               <w:jc w:val="center"/>
-                              <w:rPr/>
+                              <w:rPr>
+                                <w:color w:val="auto"/>
+                              </w:rPr>
                             </w:pPr>
                             <w:r>
                               <w:rPr>
+                                <w:rFonts w:ascii="Times new roman" w:hAnsi="Times new roman"/>
+                                <w:b/>
+                                <w:bCs/>
+                                <w:color w:val="auto"/>
                                 <w:sz w:val="18"/>
                                 <w:szCs w:val="18"/>
-                                <w:b/>
-                                <w:bCs/>
-                                <w:rFonts w:ascii="Times new roman" w:hAnsi="Times new roman"/>
                               </w:rPr>
                               <w:t>Figure 6.2.g – Category Response</w:t>
                             </w:r>
                           </w:p>
                         </w:txbxContent>
                       </wps:txbx>
-                      <wps:bodyPr wrap="square" lIns="0" rIns="0" tIns="0" bIns="0">
+                      <wps:bodyPr lIns="0" rIns="0" tIns="0" bIns="0">
                         <a:spAutoFit/>
                       </wps:bodyPr>
                     </wps:wsp>
@@ -14694,33 +14726,37 @@
           </mc:Choice>
           <mc:Fallback>
             <w:pict>
-              <v:shape id="shape_0" ID="Shape12" stroked="f" style="position:absolute;margin-left:-368.45pt;margin-top:358.35pt;width:368.5pt;height:14.6pt" type="shapetype_202">
+              <v:rect id="shape_0" ID="Shape12" stroked="f" style="position:absolute;margin-left:-368.45pt;margin-top:358.35pt;width:368.55pt;height:10.2pt">
+                <w10:wrap type="square"/>
+                <v:fill o:detectmouseclick="t" on="false"/>
+                <v:stroke color="#3465a4" joinstyle="round" endcap="flat"/>
                 <v:textbox>
                   <w:txbxContent>
                     <w:p>
                       <w:pPr>
-                        <w:overflowPunct w:val="false"/>
-                        <w:spacing w:before="0" w:after="0" w:lineRule="auto" w:line="240"/>
+                        <w:pStyle w:val="FrameContents"/>
+                        <w:overflowPunct w:val="true"/>
+                        <w:spacing w:lineRule="auto" w:line="240" w:before="0" w:after="0"/>
                         <w:jc w:val="center"/>
-                        <w:rPr/>
+                        <w:rPr>
+                          <w:color w:val="auto"/>
+                        </w:rPr>
                       </w:pPr>
                       <w:r>
                         <w:rPr>
+                          <w:rFonts w:ascii="Times new roman" w:hAnsi="Times new roman"/>
+                          <w:b/>
+                          <w:bCs/>
+                          <w:color w:val="auto"/>
                           <w:sz w:val="18"/>
                           <w:szCs w:val="18"/>
-                          <w:b/>
-                          <w:bCs/>
-                          <w:rFonts w:ascii="Times new roman" w:hAnsi="Times new roman"/>
                         </w:rPr>
                         <w:t>Figure 6.2.g – Category Response</w:t>
                       </w:r>
                     </w:p>
                   </w:txbxContent>
                 </v:textbox>
-                <w10:wrap type="square"/>
-                <v:fill o:detectmouseclick="t" on="false"/>
-                <v:stroke color="black" joinstyle="round" endcap="flat"/>
-              </v:shape>
+              </v:rect>
             </w:pict>
           </mc:Fallback>
         </mc:AlternateContent>
@@ -14741,241 +14777,325 @@
         </w:rPr>
       </w:pPr>
       <w:r>
-        <w:rPr/>
-      </w:r>
-    </w:p>
-    <w:p>
-      <w:pPr>
-        <w:pStyle w:val="Normal"/>
-        <w:spacing w:lineRule="auto" w:line="360"/>
-        <w:jc w:val="both"/>
-        <w:rPr>
-          <w:rFonts w:ascii="Times New Roman" w:hAnsi="Times New Roman"/>
-          <w:b w:val="false"/>
-          <w:b w:val="false"/>
-          <w:bCs w:val="false"/>
-          <w:sz w:val="24"/>
-          <w:szCs w:val="24"/>
-        </w:rPr>
-      </w:pPr>
-      <w:r>
-        <w:rPr/>
-      </w:r>
-    </w:p>
-    <w:p>
-      <w:pPr>
-        <w:pStyle w:val="Normal"/>
-        <w:spacing w:lineRule="auto" w:line="360"/>
-        <w:jc w:val="both"/>
-        <w:rPr>
-          <w:rFonts w:ascii="Times New Roman" w:hAnsi="Times New Roman"/>
-          <w:b w:val="false"/>
-          <w:b w:val="false"/>
-          <w:bCs w:val="false"/>
-          <w:sz w:val="24"/>
-          <w:szCs w:val="24"/>
-        </w:rPr>
-      </w:pPr>
-      <w:r>
-        <w:rPr/>
-      </w:r>
-    </w:p>
-    <w:p>
-      <w:pPr>
-        <w:pStyle w:val="Normal"/>
-        <w:spacing w:lineRule="auto" w:line="360"/>
-        <w:jc w:val="both"/>
-        <w:rPr>
-          <w:rFonts w:ascii="Times New Roman" w:hAnsi="Times New Roman"/>
-          <w:b w:val="false"/>
-          <w:b w:val="false"/>
-          <w:bCs w:val="false"/>
-          <w:sz w:val="24"/>
-          <w:szCs w:val="24"/>
-        </w:rPr>
-      </w:pPr>
-      <w:r>
-        <w:rPr/>
-      </w:r>
-    </w:p>
-    <w:p>
-      <w:pPr>
-        <w:pStyle w:val="Normal"/>
-        <w:spacing w:lineRule="auto" w:line="360"/>
-        <w:jc w:val="both"/>
-        <w:rPr>
-          <w:rFonts w:ascii="Times New Roman" w:hAnsi="Times New Roman"/>
-          <w:b w:val="false"/>
-          <w:b w:val="false"/>
-          <w:bCs w:val="false"/>
-          <w:sz w:val="24"/>
-          <w:szCs w:val="24"/>
-        </w:rPr>
-      </w:pPr>
-      <w:r>
-        <w:rPr/>
-      </w:r>
-    </w:p>
-    <w:p>
-      <w:pPr>
-        <w:pStyle w:val="Normal"/>
-        <w:spacing w:lineRule="auto" w:line="360"/>
-        <w:jc w:val="both"/>
-        <w:rPr>
-          <w:rFonts w:ascii="Times New Roman" w:hAnsi="Times New Roman"/>
-          <w:b w:val="false"/>
-          <w:b w:val="false"/>
-          <w:bCs w:val="false"/>
-          <w:sz w:val="24"/>
-          <w:szCs w:val="24"/>
-        </w:rPr>
-      </w:pPr>
-      <w:r>
-        <w:rPr/>
-      </w:r>
-    </w:p>
-    <w:p>
-      <w:pPr>
-        <w:pStyle w:val="Normal"/>
-        <w:spacing w:lineRule="auto" w:line="360"/>
-        <w:jc w:val="both"/>
-        <w:rPr>
-          <w:rFonts w:ascii="Times New Roman" w:hAnsi="Times New Roman"/>
-          <w:b w:val="false"/>
-          <w:b w:val="false"/>
-          <w:bCs w:val="false"/>
-          <w:sz w:val="24"/>
-          <w:szCs w:val="24"/>
-        </w:rPr>
-      </w:pPr>
-      <w:r>
-        <w:rPr/>
-      </w:r>
-    </w:p>
-    <w:p>
-      <w:pPr>
-        <w:pStyle w:val="Normal"/>
-        <w:spacing w:lineRule="auto" w:line="360"/>
-        <w:jc w:val="both"/>
-        <w:rPr>
-          <w:rFonts w:ascii="Times New Roman" w:hAnsi="Times New Roman"/>
-          <w:b w:val="false"/>
-          <w:b w:val="false"/>
-          <w:bCs w:val="false"/>
-          <w:sz w:val="24"/>
-          <w:szCs w:val="24"/>
-        </w:rPr>
-      </w:pPr>
-      <w:r>
-        <w:rPr/>
-      </w:r>
-    </w:p>
-    <w:p>
-      <w:pPr>
-        <w:pStyle w:val="Normal"/>
-        <w:spacing w:lineRule="auto" w:line="360"/>
-        <w:jc w:val="both"/>
-        <w:rPr>
-          <w:rFonts w:ascii="Times New Roman" w:hAnsi="Times New Roman"/>
-          <w:b w:val="false"/>
-          <w:b w:val="false"/>
-          <w:bCs w:val="false"/>
-          <w:sz w:val="24"/>
-          <w:szCs w:val="24"/>
-        </w:rPr>
-      </w:pPr>
-      <w:r>
-        <w:rPr/>
-      </w:r>
-    </w:p>
-    <w:p>
-      <w:pPr>
-        <w:pStyle w:val="Normal"/>
-        <w:spacing w:lineRule="auto" w:line="360"/>
-        <w:jc w:val="both"/>
-        <w:rPr>
-          <w:rFonts w:ascii="Times New Roman" w:hAnsi="Times New Roman"/>
-          <w:b w:val="false"/>
-          <w:b w:val="false"/>
-          <w:bCs w:val="false"/>
-          <w:sz w:val="24"/>
-          <w:szCs w:val="24"/>
-        </w:rPr>
-      </w:pPr>
-      <w:r>
-        <w:rPr/>
-      </w:r>
-    </w:p>
-    <w:p>
-      <w:pPr>
-        <w:pStyle w:val="Normal"/>
-        <w:spacing w:lineRule="auto" w:line="360"/>
-        <w:jc w:val="both"/>
-        <w:rPr>
-          <w:rFonts w:ascii="Times New Roman" w:hAnsi="Times New Roman"/>
-          <w:b w:val="false"/>
-          <w:b w:val="false"/>
-          <w:bCs w:val="false"/>
-          <w:sz w:val="24"/>
-          <w:szCs w:val="24"/>
-        </w:rPr>
-      </w:pPr>
-      <w:r>
-        <w:rPr/>
-      </w:r>
-    </w:p>
-    <w:p>
-      <w:pPr>
-        <w:pStyle w:val="Normal"/>
-        <w:spacing w:lineRule="auto" w:line="360"/>
-        <w:jc w:val="both"/>
-        <w:rPr>
-          <w:rFonts w:ascii="Times New Roman" w:hAnsi="Times New Roman"/>
-          <w:b w:val="false"/>
-          <w:b w:val="false"/>
-          <w:bCs w:val="false"/>
-          <w:sz w:val="24"/>
-          <w:szCs w:val="24"/>
-        </w:rPr>
-      </w:pPr>
-      <w:r>
-        <w:rPr/>
-      </w:r>
-    </w:p>
-    <w:p>
-      <w:pPr>
-        <w:pStyle w:val="Normal"/>
-        <w:spacing w:lineRule="auto" w:line="360"/>
-        <w:jc w:val="both"/>
-        <w:rPr>
-          <w:rFonts w:ascii="Times New Roman" w:hAnsi="Times New Roman"/>
-          <w:b w:val="false"/>
-          <w:b w:val="false"/>
-          <w:bCs w:val="false"/>
-          <w:sz w:val="24"/>
-          <w:szCs w:val="24"/>
-        </w:rPr>
-      </w:pPr>
-      <w:r>
-        <w:rPr/>
-      </w:r>
-    </w:p>
-    <w:p>
-      <w:pPr>
-        <w:pStyle w:val="Normal"/>
-        <w:spacing w:lineRule="auto" w:line="360"/>
-        <w:jc w:val="both"/>
-        <w:rPr>
-          <w:rFonts w:ascii="Times New Roman" w:hAnsi="Times New Roman"/>
-          <w:b w:val="false"/>
-          <w:b w:val="false"/>
-          <w:bCs w:val="false"/>
-          <w:sz w:val="24"/>
-          <w:szCs w:val="24"/>
-        </w:rPr>
-      </w:pPr>
-      <w:r>
-        <w:rPr/>
+        <w:rPr>
+          <w:rFonts w:ascii="Times New Roman" w:hAnsi="Times New Roman"/>
+          <w:b w:val="false"/>
+          <w:bCs w:val="false"/>
+          <w:sz w:val="24"/>
+          <w:szCs w:val="24"/>
+        </w:rPr>
+      </w:r>
+    </w:p>
+    <w:p>
+      <w:pPr>
+        <w:pStyle w:val="Normal"/>
+        <w:spacing w:lineRule="auto" w:line="360"/>
+        <w:jc w:val="both"/>
+        <w:rPr>
+          <w:rFonts w:ascii="Times New Roman" w:hAnsi="Times New Roman"/>
+          <w:b w:val="false"/>
+          <w:b w:val="false"/>
+          <w:bCs w:val="false"/>
+          <w:sz w:val="24"/>
+          <w:szCs w:val="24"/>
+        </w:rPr>
+      </w:pPr>
+      <w:r>
+        <w:rPr>
+          <w:rFonts w:ascii="Times New Roman" w:hAnsi="Times New Roman"/>
+          <w:b w:val="false"/>
+          <w:bCs w:val="false"/>
+          <w:sz w:val="24"/>
+          <w:szCs w:val="24"/>
+        </w:rPr>
+      </w:r>
+    </w:p>
+    <w:p>
+      <w:pPr>
+        <w:pStyle w:val="Normal"/>
+        <w:spacing w:lineRule="auto" w:line="360"/>
+        <w:jc w:val="both"/>
+        <w:rPr>
+          <w:rFonts w:ascii="Times New Roman" w:hAnsi="Times New Roman"/>
+          <w:b w:val="false"/>
+          <w:b w:val="false"/>
+          <w:bCs w:val="false"/>
+          <w:sz w:val="24"/>
+          <w:szCs w:val="24"/>
+        </w:rPr>
+      </w:pPr>
+      <w:r>
+        <w:rPr>
+          <w:rFonts w:ascii="Times New Roman" w:hAnsi="Times New Roman"/>
+          <w:b w:val="false"/>
+          <w:bCs w:val="false"/>
+          <w:sz w:val="24"/>
+          <w:szCs w:val="24"/>
+        </w:rPr>
+      </w:r>
+    </w:p>
+    <w:p>
+      <w:pPr>
+        <w:pStyle w:val="Normal"/>
+        <w:spacing w:lineRule="auto" w:line="360"/>
+        <w:jc w:val="both"/>
+        <w:rPr>
+          <w:rFonts w:ascii="Times New Roman" w:hAnsi="Times New Roman"/>
+          <w:b w:val="false"/>
+          <w:b w:val="false"/>
+          <w:bCs w:val="false"/>
+          <w:sz w:val="24"/>
+          <w:szCs w:val="24"/>
+        </w:rPr>
+      </w:pPr>
+      <w:r>
+        <w:rPr>
+          <w:rFonts w:ascii="Times New Roman" w:hAnsi="Times New Roman"/>
+          <w:b w:val="false"/>
+          <w:bCs w:val="false"/>
+          <w:sz w:val="24"/>
+          <w:szCs w:val="24"/>
+        </w:rPr>
+      </w:r>
+    </w:p>
+    <w:p>
+      <w:pPr>
+        <w:pStyle w:val="Normal"/>
+        <w:spacing w:lineRule="auto" w:line="360"/>
+        <w:jc w:val="both"/>
+        <w:rPr>
+          <w:rFonts w:ascii="Times New Roman" w:hAnsi="Times New Roman"/>
+          <w:b w:val="false"/>
+          <w:b w:val="false"/>
+          <w:bCs w:val="false"/>
+          <w:sz w:val="24"/>
+          <w:szCs w:val="24"/>
+        </w:rPr>
+      </w:pPr>
+      <w:r>
+        <w:rPr>
+          <w:rFonts w:ascii="Times New Roman" w:hAnsi="Times New Roman"/>
+          <w:b w:val="false"/>
+          <w:bCs w:val="false"/>
+          <w:sz w:val="24"/>
+          <w:szCs w:val="24"/>
+        </w:rPr>
+      </w:r>
+    </w:p>
+    <w:p>
+      <w:pPr>
+        <w:pStyle w:val="Normal"/>
+        <w:spacing w:lineRule="auto" w:line="360"/>
+        <w:jc w:val="both"/>
+        <w:rPr>
+          <w:rFonts w:ascii="Times New Roman" w:hAnsi="Times New Roman"/>
+          <w:b w:val="false"/>
+          <w:b w:val="false"/>
+          <w:bCs w:val="false"/>
+          <w:sz w:val="24"/>
+          <w:szCs w:val="24"/>
+        </w:rPr>
+      </w:pPr>
+      <w:r>
+        <w:rPr>
+          <w:rFonts w:ascii="Times New Roman" w:hAnsi="Times New Roman"/>
+          <w:b w:val="false"/>
+          <w:bCs w:val="false"/>
+          <w:sz w:val="24"/>
+          <w:szCs w:val="24"/>
+        </w:rPr>
+      </w:r>
+    </w:p>
+    <w:p>
+      <w:pPr>
+        <w:pStyle w:val="Normal"/>
+        <w:spacing w:lineRule="auto" w:line="360"/>
+        <w:jc w:val="both"/>
+        <w:rPr>
+          <w:rFonts w:ascii="Times New Roman" w:hAnsi="Times New Roman"/>
+          <w:b w:val="false"/>
+          <w:b w:val="false"/>
+          <w:bCs w:val="false"/>
+          <w:sz w:val="24"/>
+          <w:szCs w:val="24"/>
+        </w:rPr>
+      </w:pPr>
+      <w:r>
+        <w:rPr>
+          <w:rFonts w:ascii="Times New Roman" w:hAnsi="Times New Roman"/>
+          <w:b w:val="false"/>
+          <w:bCs w:val="false"/>
+          <w:sz w:val="24"/>
+          <w:szCs w:val="24"/>
+        </w:rPr>
+      </w:r>
+    </w:p>
+    <w:p>
+      <w:pPr>
+        <w:pStyle w:val="Normal"/>
+        <w:spacing w:lineRule="auto" w:line="360"/>
+        <w:jc w:val="both"/>
+        <w:rPr>
+          <w:rFonts w:ascii="Times New Roman" w:hAnsi="Times New Roman"/>
+          <w:b w:val="false"/>
+          <w:b w:val="false"/>
+          <w:bCs w:val="false"/>
+          <w:sz w:val="24"/>
+          <w:szCs w:val="24"/>
+        </w:rPr>
+      </w:pPr>
+      <w:r>
+        <w:rPr>
+          <w:rFonts w:ascii="Times New Roman" w:hAnsi="Times New Roman"/>
+          <w:b w:val="false"/>
+          <w:bCs w:val="false"/>
+          <w:sz w:val="24"/>
+          <w:szCs w:val="24"/>
+        </w:rPr>
+      </w:r>
+    </w:p>
+    <w:p>
+      <w:pPr>
+        <w:pStyle w:val="Normal"/>
+        <w:spacing w:lineRule="auto" w:line="360"/>
+        <w:jc w:val="both"/>
+        <w:rPr>
+          <w:rFonts w:ascii="Times New Roman" w:hAnsi="Times New Roman"/>
+          <w:b w:val="false"/>
+          <w:b w:val="false"/>
+          <w:bCs w:val="false"/>
+          <w:sz w:val="24"/>
+          <w:szCs w:val="24"/>
+        </w:rPr>
+      </w:pPr>
+      <w:r>
+        <w:rPr>
+          <w:rFonts w:ascii="Times New Roman" w:hAnsi="Times New Roman"/>
+          <w:b w:val="false"/>
+          <w:bCs w:val="false"/>
+          <w:sz w:val="24"/>
+          <w:szCs w:val="24"/>
+        </w:rPr>
+      </w:r>
+    </w:p>
+    <w:p>
+      <w:pPr>
+        <w:pStyle w:val="Normal"/>
+        <w:spacing w:lineRule="auto" w:line="360"/>
+        <w:jc w:val="both"/>
+        <w:rPr>
+          <w:rFonts w:ascii="Times New Roman" w:hAnsi="Times New Roman"/>
+          <w:b w:val="false"/>
+          <w:b w:val="false"/>
+          <w:bCs w:val="false"/>
+          <w:sz w:val="24"/>
+          <w:szCs w:val="24"/>
+        </w:rPr>
+      </w:pPr>
+      <w:r>
+        <w:rPr>
+          <w:rFonts w:ascii="Times New Roman" w:hAnsi="Times New Roman"/>
+          <w:b w:val="false"/>
+          <w:bCs w:val="false"/>
+          <w:sz w:val="24"/>
+          <w:szCs w:val="24"/>
+        </w:rPr>
+      </w:r>
+    </w:p>
+    <w:p>
+      <w:pPr>
+        <w:pStyle w:val="Normal"/>
+        <w:spacing w:lineRule="auto" w:line="360"/>
+        <w:jc w:val="both"/>
+        <w:rPr>
+          <w:rFonts w:ascii="Times New Roman" w:hAnsi="Times New Roman"/>
+          <w:b w:val="false"/>
+          <w:b w:val="false"/>
+          <w:bCs w:val="false"/>
+          <w:sz w:val="24"/>
+          <w:szCs w:val="24"/>
+        </w:rPr>
+      </w:pPr>
+      <w:r>
+        <w:rPr>
+          <w:rFonts w:ascii="Times New Roman" w:hAnsi="Times New Roman"/>
+          <w:b w:val="false"/>
+          <w:bCs w:val="false"/>
+          <w:sz w:val="24"/>
+          <w:szCs w:val="24"/>
+        </w:rPr>
+      </w:r>
+    </w:p>
+    <w:p>
+      <w:pPr>
+        <w:pStyle w:val="Normal"/>
+        <w:spacing w:lineRule="auto" w:line="360"/>
+        <w:jc w:val="both"/>
+        <w:rPr>
+          <w:rFonts w:ascii="Times New Roman" w:hAnsi="Times New Roman"/>
+          <w:b w:val="false"/>
+          <w:b w:val="false"/>
+          <w:bCs w:val="false"/>
+          <w:sz w:val="24"/>
+          <w:szCs w:val="24"/>
+        </w:rPr>
+      </w:pPr>
+      <w:r>
+        <w:rPr>
+          <w:rFonts w:ascii="Times New Roman" w:hAnsi="Times New Roman"/>
+          <w:b w:val="false"/>
+          <w:bCs w:val="false"/>
+          <w:sz w:val="24"/>
+          <w:szCs w:val="24"/>
+        </w:rPr>
+      </w:r>
+    </w:p>
+    <w:p>
+      <w:pPr>
+        <w:pStyle w:val="Normal"/>
+        <w:spacing w:lineRule="auto" w:line="360"/>
+        <w:jc w:val="both"/>
+        <w:rPr>
+          <w:rFonts w:ascii="Times New Roman" w:hAnsi="Times New Roman"/>
+          <w:b w:val="false"/>
+          <w:b w:val="false"/>
+          <w:bCs w:val="false"/>
+          <w:sz w:val="24"/>
+          <w:szCs w:val="24"/>
+        </w:rPr>
+      </w:pPr>
+      <w:r>
+        <w:rPr>
+          <w:rFonts w:ascii="Times New Roman" w:hAnsi="Times New Roman"/>
+          <w:b w:val="false"/>
+          <w:bCs w:val="false"/>
+          <w:sz w:val="24"/>
+          <w:szCs w:val="24"/>
+        </w:rPr>
+      </w:r>
+    </w:p>
+    <w:p>
+      <w:pPr>
+        <w:pStyle w:val="Normal"/>
+        <w:spacing w:lineRule="auto" w:line="360"/>
+        <w:jc w:val="both"/>
+        <w:rPr>
+          <w:rFonts w:ascii="Times New Roman" w:hAnsi="Times New Roman"/>
+          <w:b w:val="false"/>
+          <w:b w:val="false"/>
+          <w:bCs w:val="false"/>
+          <w:sz w:val="24"/>
+          <w:szCs w:val="24"/>
+        </w:rPr>
+      </w:pPr>
+      <w:r>
+        <w:rPr>
+          <w:rFonts w:ascii="Times New Roman" w:hAnsi="Times New Roman"/>
+          <w:b w:val="false"/>
+          <w:bCs w:val="false"/>
+          <w:sz w:val="24"/>
+          <w:szCs w:val="24"/>
+        </w:rPr>
       </w:r>
       <w:r>
         <w:br w:type="page"/>
@@ -14996,9 +15116,124 @@
         </w:rPr>
       </w:pPr>
       <w:r>
-        <w:rPr/>
+        <w:rPr>
+          <w:rFonts w:ascii="Times New Roman" w:hAnsi="Times New Roman"/>
+          <w:b w:val="false"/>
+          <w:bCs w:val="false"/>
+          <w:sz w:val="24"/>
+          <w:szCs w:val="24"/>
+        </w:rPr>
+        <mc:AlternateContent>
+          <mc:Choice Requires="wps">
+            <w:drawing>
+              <wp:anchor behindDoc="0" distT="0" distB="0" distL="0" distR="0" simplePos="0" locked="0" layoutInCell="1" allowOverlap="1" relativeHeight="33">
+                <wp:simplePos x="0" y="0"/>
+                <wp:positionH relativeFrom="column">
+                  <wp:posOffset>-2993390</wp:posOffset>
+                </wp:positionH>
+                <wp:positionV relativeFrom="paragraph">
+                  <wp:posOffset>1419860</wp:posOffset>
+                </wp:positionV>
+                <wp:extent cx="2994025" cy="130810"/>
+                <wp:effectExtent l="0" t="0" r="0" b="0"/>
+                <wp:wrapNone/>
+                <wp:docPr id="50" name="Shape13"/>
+                <a:graphic xmlns:a="http://schemas.openxmlformats.org/drawingml/2006/main">
+                  <a:graphicData uri="http://schemas.microsoft.com/office/word/2010/wordprocessingShape">
+                    <wps:wsp>
+                      <wps:cNvSpPr/>
+                      <wps:spPr>
+                        <a:xfrm>
+                          <a:off x="0" y="0"/>
+                          <a:ext cx="2993400" cy="130320"/>
+                        </a:xfrm>
+                        <a:prstGeom prst="rect">
+                          <a:avLst/>
+                        </a:prstGeom>
+                        <a:noFill/>
+                        <a:ln>
+                          <a:noFill/>
+                        </a:ln>
+                      </wps:spPr>
+                      <wps:style>
+                        <a:lnRef idx="0"/>
+                        <a:fillRef idx="0"/>
+                        <a:effectRef idx="0"/>
+                        <a:fontRef idx="minor"/>
+                      </wps:style>
+                      <wps:txbx>
+                        <w:txbxContent>
+                          <w:p>
+                            <w:pPr>
+                              <w:pStyle w:val="FrameContents"/>
+                              <w:overflowPunct w:val="true"/>
+                              <w:spacing w:lineRule="auto" w:line="240" w:before="0" w:after="0"/>
+                              <w:jc w:val="center"/>
+                              <w:rPr>
+                                <w:color w:val="auto"/>
+                              </w:rPr>
+                            </w:pPr>
+                            <w:r>
+                              <w:rPr>
+                                <w:rFonts w:ascii="Times new roman" w:hAnsi="Times new roman"/>
+                                <w:b/>
+                                <w:bCs/>
+                                <w:color w:val="auto"/>
+                                <w:sz w:val="18"/>
+                                <w:szCs w:val="18"/>
+                              </w:rPr>
+                              <w:t>Figure 6.2.h – Spam Response</w:t>
+                            </w:r>
+                          </w:p>
+                        </w:txbxContent>
+                      </wps:txbx>
+                      <wps:bodyPr lIns="0" rIns="0" tIns="0" bIns="0">
+                        <a:spAutoFit/>
+                      </wps:bodyPr>
+                    </wps:wsp>
+                  </a:graphicData>
+                </a:graphic>
+              </wp:anchor>
+            </w:drawing>
+          </mc:Choice>
+          <mc:Fallback>
+            <w:pict>
+              <v:rect id="shape_0" ID="Shape13" stroked="f" style="position:absolute;margin-left:-235.7pt;margin-top:111.8pt;width:235.65pt;height:10.2pt">
+                <w10:wrap type="square"/>
+                <v:fill o:detectmouseclick="t" on="false"/>
+                <v:stroke color="#3465a4" joinstyle="round" endcap="flat"/>
+                <v:textbox>
+                  <w:txbxContent>
+                    <w:p>
+                      <w:pPr>
+                        <w:pStyle w:val="FrameContents"/>
+                        <w:overflowPunct w:val="true"/>
+                        <w:spacing w:lineRule="auto" w:line="240" w:before="0" w:after="0"/>
+                        <w:jc w:val="center"/>
+                        <w:rPr>
+                          <w:color w:val="auto"/>
+                        </w:rPr>
+                      </w:pPr>
+                      <w:r>
+                        <w:rPr>
+                          <w:rFonts w:ascii="Times new roman" w:hAnsi="Times new roman"/>
+                          <w:b/>
+                          <w:bCs/>
+                          <w:color w:val="auto"/>
+                          <w:sz w:val="18"/>
+                          <w:szCs w:val="18"/>
+                        </w:rPr>
+                        <w:t>Figure 6.2.h – Spam Response</w:t>
+                      </w:r>
+                    </w:p>
+                  </w:txbxContent>
+                </v:textbox>
+              </v:rect>
+            </w:pict>
+          </mc:Fallback>
+        </mc:AlternateContent>
         <w:drawing>
-          <wp:anchor behindDoc="0" distT="0" distB="0" distL="0" distR="0" simplePos="0" locked="0" layoutInCell="1" allowOverlap="1" relativeHeight="45">
+          <wp:anchor behindDoc="0" distT="0" distB="0" distL="0" distR="0" simplePos="0" locked="0" layoutInCell="1" allowOverlap="1" relativeHeight="32">
             <wp:simplePos x="0" y="0"/>
             <wp:positionH relativeFrom="column">
               <wp:posOffset>40005</wp:posOffset>
@@ -15009,7 +15244,7 @@
             <wp:extent cx="2990850" cy="1333500"/>
             <wp:effectExtent l="0" t="0" r="0" b="0"/>
             <wp:wrapSquare wrapText="largest"/>
-            <wp:docPr id="44" name="Image17" descr=""/>
+            <wp:docPr id="52" name="Image17" descr=""/>
             <wp:cNvGraphicFramePr>
               <a:graphicFrameLocks xmlns:a="http://schemas.openxmlformats.org/drawingml/2006/main" noChangeAspect="1"/>
             </wp:cNvGraphicFramePr>
@@ -15017,7 +15252,7 @@
               <a:graphicData uri="http://schemas.openxmlformats.org/drawingml/2006/picture">
                 <pic:pic xmlns:pic="http://schemas.openxmlformats.org/drawingml/2006/picture">
                   <pic:nvPicPr>
-                    <pic:cNvPr id="44" name="Image17" descr=""/>
+                    <pic:cNvPr id="52" name="Image17" descr=""/>
                     <pic:cNvPicPr>
                       <a:picLocks noChangeAspect="1" noChangeArrowheads="1"/>
                     </pic:cNvPicPr>
@@ -15042,29 +15277,143 @@
             </a:graphic>
           </wp:anchor>
         </w:drawing>
+      </w:r>
+      <w:r>
+        <w:br w:type="page"/>
+      </w:r>
+    </w:p>
+    <w:p>
+      <w:pPr>
+        <w:pStyle w:val="Heading1"/>
+        <w:rPr/>
+      </w:pPr>
+      <w:r>
+        <w:rPr/>
+        <w:t>7. SOFTWARE TESTING</w:t>
+      </w:r>
+    </w:p>
+    <w:p>
+      <w:pPr>
+        <w:pStyle w:val="Normal"/>
+        <w:spacing w:lineRule="auto" w:line="360"/>
+        <w:ind w:left="0" w:right="0" w:firstLine="720"/>
+        <w:rPr>
+          <w:rFonts w:ascii="Times New Roman" w:hAnsi="Times New Roman" w:cs="Times New Roman"/>
+        </w:rPr>
+      </w:pPr>
+      <w:r>
+        <w:rPr>
+          <w:rFonts w:cs="Times New Roman" w:ascii="Times New Roman" w:hAnsi="Times New Roman"/>
+        </w:rPr>
+      </w:r>
+    </w:p>
+    <w:p>
+      <w:pPr>
+        <w:pStyle w:val="Normal"/>
+        <w:spacing w:lineRule="auto" w:line="360"/>
+        <w:ind w:left="0" w:right="0" w:firstLine="720"/>
+        <w:jc w:val="both"/>
+        <w:rPr/>
+      </w:pPr>
+      <w:r>
+        <w:rPr>
+          <w:rFonts w:cs="Times New Roman" w:ascii="Times New Roman" w:hAnsi="Times New Roman"/>
+          <w:sz w:val="24"/>
+          <w:szCs w:val="24"/>
+        </w:rPr>
+        <w:t xml:space="preserve">Software testing is the process of checking whether the actual results of using the product meet the expected results. It can also be used to evaluate the functionality of the the application. This lets us find faults and identify potential fixes if any mistakes are found. </w:t>
+      </w:r>
+    </w:p>
+    <w:p>
+      <w:pPr>
+        <w:pStyle w:val="Normal"/>
+        <w:spacing w:lineRule="auto" w:line="360"/>
+        <w:rPr>
+          <w:rFonts w:ascii="Times New Roman" w:hAnsi="Times New Roman"/>
+        </w:rPr>
+      </w:pPr>
+      <w:r>
+        <w:rPr>
+          <w:rFonts w:ascii="Times New Roman" w:hAnsi="Times New Roman"/>
+        </w:rPr>
+      </w:r>
+    </w:p>
+    <w:p>
+      <w:pPr>
+        <w:pStyle w:val="Heading2"/>
+        <w:spacing w:lineRule="auto" w:line="360"/>
+        <w:rPr/>
+      </w:pPr>
+      <w:r>
+        <w:rPr/>
+        <w:t xml:space="preserve">7.1 </w:t>
+      </w:r>
+      <w:r>
+        <w:rPr>
+          <w:rFonts w:eastAsia="Times New Roman" w:cs="Times New Roman"/>
+          <w:sz w:val="24"/>
+          <w:szCs w:val="24"/>
+        </w:rPr>
+        <w:t>Test Cases</w:t>
+      </w:r>
+    </w:p>
+    <w:p>
+      <w:pPr>
+        <w:pStyle w:val="Normal"/>
+        <w:spacing w:lineRule="auto" w:line="360"/>
+        <w:rPr>
+          <w:rFonts w:ascii="Times New Roman" w:hAnsi="Times New Roman" w:eastAsia="Times New Roman" w:cs="Times New Roman"/>
+          <w:sz w:val="24"/>
+          <w:szCs w:val="24"/>
+        </w:rPr>
+      </w:pPr>
+      <w:r>
+        <w:rPr>
+          <w:rFonts w:eastAsia="Times New Roman" w:cs="Times New Roman" w:ascii="Times New Roman" w:hAnsi="Times New Roman"/>
+          <w:sz w:val="24"/>
+          <w:szCs w:val="24"/>
+        </w:rPr>
+      </w:r>
+    </w:p>
+    <w:p>
+      <w:pPr>
+        <w:pStyle w:val="Normal"/>
+        <w:spacing w:lineRule="auto" w:line="360"/>
+        <w:rPr>
+          <w:rFonts w:ascii="Times New Roman" w:hAnsi="Times New Roman" w:eastAsia="Times New Roman" w:cs="Times New Roman"/>
+          <w:sz w:val="24"/>
+          <w:szCs w:val="24"/>
+        </w:rPr>
+      </w:pPr>
+      <w:r>
+        <w:rPr>
+          <w:rFonts w:eastAsia="Times New Roman" w:cs="Times New Roman" w:ascii="Times New Roman" w:hAnsi="Times New Roman"/>
+          <w:sz w:val="24"/>
+          <w:szCs w:val="24"/>
+        </w:rPr>
         <mc:AlternateContent>
           <mc:Choice Requires="wps">
             <w:drawing>
-              <wp:anchor behindDoc="0" distT="0" distB="0" distL="0" distR="0" simplePos="0" locked="0" layoutInCell="1" allowOverlap="1" relativeHeight="46">
+              <wp:anchor behindDoc="0" distT="0" distB="0" distL="0" distR="0" simplePos="0" locked="0" layoutInCell="1" allowOverlap="1" relativeHeight="35">
                 <wp:simplePos x="0" y="0"/>
                 <wp:positionH relativeFrom="column">
-                  <wp:posOffset>-2993390</wp:posOffset>
+                  <wp:posOffset>-332740</wp:posOffset>
                 </wp:positionH>
                 <wp:positionV relativeFrom="paragraph">
-                  <wp:posOffset>1419860</wp:posOffset>
+                  <wp:posOffset>65405</wp:posOffset>
                 </wp:positionV>
-                <wp:extent cx="2993390" cy="184150"/>
+                <wp:extent cx="6597015" cy="130810"/>
                 <wp:effectExtent l="0" t="0" r="0" b="0"/>
                 <wp:wrapNone/>
-                <wp:docPr id="45" name="Shape13"/>
+                <wp:docPr id="53" name="Shape14"/>
                 <a:graphic xmlns:a="http://schemas.openxmlformats.org/drawingml/2006/main">
                   <a:graphicData uri="http://schemas.microsoft.com/office/word/2010/wordprocessingShape">
                     <wps:wsp>
-                      <wps:cNvSpPr txBox="1"/>
+                      <wps:cNvSpPr/>
                       <wps:spPr>
                         <a:xfrm>
                           <a:off x="0" y="0"/>
-                          <a:ext cx="2992680" cy="183600"/>
+                          <a:ext cx="6596280" cy="130320"/>
                         </a:xfrm>
                         <a:prstGeom prst="rect">
                           <a:avLst/>
@@ -15074,29 +15423,39 @@
                           <a:noFill/>
                         </a:ln>
                       </wps:spPr>
+                      <wps:style>
+                        <a:lnRef idx="0"/>
+                        <a:fillRef idx="0"/>
+                        <a:effectRef idx="0"/>
+                        <a:fontRef idx="minor"/>
+                      </wps:style>
                       <wps:txbx>
                         <w:txbxContent>
                           <w:p>
                             <w:pPr>
-                              <w:overflowPunct w:val="false"/>
-                              <w:spacing w:before="0" w:after="0" w:lineRule="auto" w:line="240"/>
+                              <w:pStyle w:val="FrameContents"/>
+                              <w:overflowPunct w:val="true"/>
+                              <w:spacing w:lineRule="auto" w:line="240" w:before="0" w:after="0"/>
                               <w:jc w:val="center"/>
-                              <w:rPr/>
+                              <w:rPr>
+                                <w:color w:val="auto"/>
+                              </w:rPr>
                             </w:pPr>
                             <w:r>
                               <w:rPr>
+                                <w:rFonts w:ascii="Times new roman" w:hAnsi="Times new roman"/>
+                                <w:b/>
+                                <w:bCs/>
+                                <w:color w:val="auto"/>
                                 <w:sz w:val="18"/>
                                 <w:szCs w:val="18"/>
-                                <w:b/>
-                                <w:bCs/>
-                                <w:rFonts w:ascii="Times new roman" w:hAnsi="Times new roman"/>
                               </w:rPr>
-                              <w:t>Figure 6.2.h – Spam Response</w:t>
+                              <w:t>Table 7.1.a – Test Case T001</w:t>
                             </w:r>
                           </w:p>
                         </w:txbxContent>
                       </wps:txbx>
-                      <wps:bodyPr wrap="square" lIns="0" rIns="0" tIns="0" bIns="0">
+                      <wps:bodyPr lIns="0" rIns="0" tIns="0" bIns="0">
                         <a:spAutoFit/>
                       </wps:bodyPr>
                     </wps:wsp>
@@ -15107,246 +15466,37 @@
           </mc:Choice>
           <mc:Fallback>
             <w:pict>
-              <v:shape id="shape_0" ID="Shape13" stroked="f" style="position:absolute;margin-left:-235.7pt;margin-top:111.8pt;width:235.6pt;height:14.4pt" type="shapetype_202">
+              <v:rect id="shape_0" ID="Shape14" stroked="f" style="position:absolute;margin-left:-26.2pt;margin-top:5.15pt;width:519.35pt;height:10.2pt">
+                <w10:wrap type="square"/>
+                <v:fill o:detectmouseclick="t" on="false"/>
+                <v:stroke color="#3465a4" joinstyle="round" endcap="flat"/>
                 <v:textbox>
                   <w:txbxContent>
                     <w:p>
                       <w:pPr>
-                        <w:overflowPunct w:val="false"/>
-                        <w:spacing w:before="0" w:after="0" w:lineRule="auto" w:line="240"/>
+                        <w:pStyle w:val="FrameContents"/>
+                        <w:overflowPunct w:val="true"/>
+                        <w:spacing w:lineRule="auto" w:line="240" w:before="0" w:after="0"/>
                         <w:jc w:val="center"/>
-                        <w:rPr/>
+                        <w:rPr>
+                          <w:color w:val="auto"/>
+                        </w:rPr>
                       </w:pPr>
                       <w:r>
                         <w:rPr>
+                          <w:rFonts w:ascii="Times new roman" w:hAnsi="Times new roman"/>
+                          <w:b/>
+                          <w:bCs/>
+                          <w:color w:val="auto"/>
                           <w:sz w:val="18"/>
                           <w:szCs w:val="18"/>
-                          <w:b/>
-                          <w:bCs/>
-                          <w:rFonts w:ascii="Times new roman" w:hAnsi="Times new roman"/>
-                        </w:rPr>
-                        <w:t>Figure 6.2.h – Spam Response</w:t>
-                      </w:r>
-                    </w:p>
-                  </w:txbxContent>
-                </v:textbox>
-                <w10:wrap type="square"/>
-                <v:fill o:detectmouseclick="t" on="false"/>
-                <v:stroke color="black" joinstyle="round" endcap="flat"/>
-              </v:shape>
-            </w:pict>
-          </mc:Fallback>
-        </mc:AlternateContent>
-      </w:r>
-      <w:r>
-        <w:br w:type="page"/>
-      </w:r>
-    </w:p>
-    <w:p>
-      <w:pPr>
-        <w:pStyle w:val="Heading1"/>
-        <w:rPr/>
-      </w:pPr>
-      <w:r>
-        <w:rPr/>
-        <w:t>7</w:t>
-      </w:r>
-      <w:r>
-        <w:rPr/>
-        <w:t xml:space="preserve">. </w:t>
-      </w:r>
-      <w:r>
-        <w:rPr/>
-        <w:t>SOFTWARE TESTING</w:t>
-      </w:r>
-    </w:p>
-    <w:p>
-      <w:pPr>
-        <w:pStyle w:val="Normal"/>
-        <w:spacing w:lineRule="auto" w:line="360"/>
-        <w:ind w:left="0" w:right="0" w:firstLine="720"/>
-        <w:rPr>
-          <w:rFonts w:ascii="Times New Roman" w:hAnsi="Times New Roman" w:cs="Times New Roman"/>
-        </w:rPr>
-      </w:pPr>
-      <w:r>
-        <w:rPr>
-          <w:rFonts w:cs="Times New Roman" w:ascii="Times New Roman" w:hAnsi="Times New Roman"/>
-        </w:rPr>
-      </w:r>
-    </w:p>
-    <w:p>
-      <w:pPr>
-        <w:pStyle w:val="Normal"/>
-        <w:spacing w:lineRule="auto" w:line="360"/>
-        <w:ind w:left="0" w:right="0" w:firstLine="720"/>
-        <w:jc w:val="both"/>
-        <w:rPr/>
-      </w:pPr>
-      <w:r>
-        <w:rPr>
-          <w:rFonts w:cs="Times New Roman" w:ascii="Times New Roman" w:hAnsi="Times New Roman"/>
-          <w:sz w:val="24"/>
-          <w:szCs w:val="24"/>
-        </w:rPr>
-        <w:t xml:space="preserve">Software testing is the process of checking whether the actual results of using the product meet the expected results. It can also be used to evaluate the functionality of the the application. This lets us find faults and identify potential fixes if any mistakes are found. </w:t>
-      </w:r>
-    </w:p>
-    <w:p>
-      <w:pPr>
-        <w:pStyle w:val="Normal"/>
-        <w:spacing w:lineRule="auto" w:line="360"/>
-        <w:rPr>
-          <w:rFonts w:ascii="Times New Roman" w:hAnsi="Times New Roman"/>
-        </w:rPr>
-      </w:pPr>
-      <w:r>
-        <w:rPr>
-          <w:rFonts w:ascii="Times New Roman" w:hAnsi="Times New Roman"/>
-        </w:rPr>
-      </w:r>
-    </w:p>
-    <w:p>
-      <w:pPr>
-        <w:pStyle w:val="Heading2"/>
-        <w:spacing w:lineRule="auto" w:line="360"/>
-        <w:rPr/>
-      </w:pPr>
-      <w:r>
-        <w:rPr/>
-        <w:t>7</w:t>
-      </w:r>
-      <w:r>
-        <w:rPr/>
-        <w:t xml:space="preserve">.1 </w:t>
-      </w:r>
-      <w:r>
-        <w:rPr>
-          <w:rFonts w:eastAsia="Times New Roman" w:cs="Times New Roman"/>
-          <w:sz w:val="24"/>
-          <w:szCs w:val="24"/>
-        </w:rPr>
-        <w:t>Test Cases</w:t>
-      </w:r>
-    </w:p>
-    <w:p>
-      <w:pPr>
-        <w:pStyle w:val="Normal"/>
-        <w:spacing w:lineRule="auto" w:line="360"/>
-        <w:rPr>
-          <w:rFonts w:ascii="Times New Roman" w:hAnsi="Times New Roman" w:eastAsia="Times New Roman" w:cs="Times New Roman"/>
-          <w:sz w:val="24"/>
-          <w:szCs w:val="24"/>
-        </w:rPr>
-      </w:pPr>
-      <w:r>
-        <w:rPr/>
-      </w:r>
-    </w:p>
-    <w:p>
-      <w:pPr>
-        <w:pStyle w:val="Normal"/>
-        <w:spacing w:lineRule="auto" w:line="360"/>
-        <w:rPr>
-          <w:rFonts w:ascii="Times New Roman" w:hAnsi="Times New Roman" w:eastAsia="Times New Roman" w:cs="Times New Roman"/>
-          <w:sz w:val="24"/>
-          <w:szCs w:val="24"/>
-        </w:rPr>
-      </w:pPr>
-      <w:r>
-        <w:rPr/>
-        <mc:AlternateContent>
-          <mc:Choice Requires="wps">
-            <w:drawing>
-              <wp:anchor behindDoc="0" distT="0" distB="0" distL="0" distR="0" simplePos="0" locked="0" layoutInCell="1" allowOverlap="1" relativeHeight="48">
-                <wp:simplePos x="0" y="0"/>
-                <wp:positionH relativeFrom="column">
-                  <wp:posOffset>-332740</wp:posOffset>
-                </wp:positionH>
-                <wp:positionV relativeFrom="paragraph">
-                  <wp:posOffset>65405</wp:posOffset>
-                </wp:positionV>
-                <wp:extent cx="6596380" cy="270510"/>
-                <wp:effectExtent l="0" t="0" r="0" b="0"/>
-                <wp:wrapNone/>
-                <wp:docPr id="46" name="Shape14"/>
-                <a:graphic xmlns:a="http://schemas.openxmlformats.org/drawingml/2006/main">
-                  <a:graphicData uri="http://schemas.microsoft.com/office/word/2010/wordprocessingShape">
-                    <wps:wsp>
-                      <wps:cNvSpPr txBox="1"/>
-                      <wps:spPr>
-                        <a:xfrm>
-                          <a:off x="0" y="0"/>
-                          <a:ext cx="6595920" cy="270000"/>
-                        </a:xfrm>
-                        <a:prstGeom prst="rect">
-                          <a:avLst/>
-                        </a:prstGeom>
-                        <a:noFill/>
-                        <a:ln>
-                          <a:noFill/>
-                        </a:ln>
-                      </wps:spPr>
-                      <wps:txbx>
-                        <w:txbxContent>
-                          <w:p>
-                            <w:pPr>
-                              <w:overflowPunct w:val="false"/>
-                              <w:spacing w:before="0" w:after="0" w:lineRule="auto" w:line="240"/>
-                              <w:jc w:val="center"/>
-                              <w:rPr/>
-                            </w:pPr>
-                            <w:r>
-                              <w:rPr>
-                                <w:sz w:val="18"/>
-                                <w:szCs w:val="18"/>
-                                <w:b/>
-                                <w:bCs/>
-                                <w:rFonts w:ascii="Times new roman" w:hAnsi="Times new roman"/>
-                              </w:rPr>
-                              <w:t>Table 7.1.a – Test Case T001</w:t>
-                            </w:r>
-                          </w:p>
-                        </w:txbxContent>
-                      </wps:txbx>
-                      <wps:bodyPr wrap="square" lIns="0" rIns="0" tIns="0" bIns="0">
-                        <a:spAutoFit/>
-                      </wps:bodyPr>
-                    </wps:wsp>
-                  </a:graphicData>
-                </a:graphic>
-              </wp:anchor>
-            </w:drawing>
-          </mc:Choice>
-          <mc:Fallback>
-            <w:pict>
-              <v:shape id="shape_0" ID="Shape14" stroked="f" style="position:absolute;margin-left:-26.2pt;margin-top:5.15pt;width:519.3pt;height:21.2pt" type="shapetype_202">
-                <v:textbox>
-                  <w:txbxContent>
-                    <w:p>
-                      <w:pPr>
-                        <w:overflowPunct w:val="false"/>
-                        <w:spacing w:before="0" w:after="0" w:lineRule="auto" w:line="240"/>
-                        <w:jc w:val="center"/>
-                        <w:rPr/>
-                      </w:pPr>
-                      <w:r>
-                        <w:rPr>
-                          <w:sz w:val="18"/>
-                          <w:szCs w:val="18"/>
-                          <w:b/>
-                          <w:bCs/>
-                          <w:rFonts w:ascii="Times new roman" w:hAnsi="Times new roman"/>
                         </w:rPr>
                         <w:t>Table 7.1.a – Test Case T001</w:t>
                       </w:r>
                     </w:p>
                   </w:txbxContent>
                 </v:textbox>
-                <w10:wrap type="square"/>
-                <v:fill o:detectmouseclick="t" on="false"/>
-                <v:stroke color="black" joinstyle="round" endcap="flat"/>
-              </v:shape>
+              </v:rect>
             </w:pict>
           </mc:Fallback>
         </mc:AlternateContent>
@@ -15361,7 +15511,7 @@
       <w:r>
         <w:rPr/>
         <w:drawing>
-          <wp:anchor behindDoc="0" distT="0" distB="0" distL="0" distR="0" simplePos="0" locked="0" layoutInCell="1" allowOverlap="1" relativeHeight="47">
+          <wp:anchor behindDoc="0" distT="0" distB="0" distL="0" distR="0" simplePos="0" locked="0" layoutInCell="1" allowOverlap="1" relativeHeight="34">
             <wp:simplePos x="0" y="0"/>
             <wp:positionH relativeFrom="column">
               <wp:align>center</wp:align>
@@ -15372,7 +15522,7 @@
             <wp:extent cx="6628765" cy="4034155"/>
             <wp:effectExtent l="0" t="0" r="0" b="0"/>
             <wp:wrapSquare wrapText="largest"/>
-            <wp:docPr id="47" name="Image18" descr=""/>
+            <wp:docPr id="55" name="Image18" descr=""/>
             <wp:cNvGraphicFramePr>
               <a:graphicFrameLocks xmlns:a="http://schemas.openxmlformats.org/drawingml/2006/main" noChangeAspect="1"/>
             </wp:cNvGraphicFramePr>
@@ -15380,7 +15530,7 @@
               <a:graphicData uri="http://schemas.openxmlformats.org/drawingml/2006/picture">
                 <pic:pic xmlns:pic="http://schemas.openxmlformats.org/drawingml/2006/picture">
                   <pic:nvPicPr>
-                    <pic:cNvPr id="47" name="Image18" descr=""/>
+                    <pic:cNvPr id="55" name="Image18" descr=""/>
                     <pic:cNvPicPr>
                       <a:picLocks noChangeAspect="1" noChangeArrowheads="1"/>
                     </pic:cNvPicPr>
@@ -15431,7 +15581,7 @@
         <mc:AlternateContent>
           <mc:Choice Requires="wps">
             <w:drawing>
-              <wp:anchor behindDoc="0" distT="0" distB="0" distL="0" distR="0" simplePos="0" locked="0" layoutInCell="1" allowOverlap="1" relativeHeight="49">
+              <wp:anchor behindDoc="0" distT="0" distB="0" distL="0" distR="0" simplePos="0" locked="0" layoutInCell="1" allowOverlap="1" relativeHeight="36">
                 <wp:simplePos x="0" y="0"/>
                 <wp:positionH relativeFrom="column">
                   <wp:posOffset>635</wp:posOffset>
@@ -15439,18 +15589,18 @@
                 <wp:positionV relativeFrom="paragraph">
                   <wp:posOffset>251460</wp:posOffset>
                 </wp:positionV>
-                <wp:extent cx="5922010" cy="199390"/>
+                <wp:extent cx="5922645" cy="130810"/>
                 <wp:effectExtent l="0" t="0" r="0" b="0"/>
                 <wp:wrapNone/>
-                <wp:docPr id="48" name="Shape15"/>
+                <wp:docPr id="56" name="Shape15"/>
                 <a:graphic xmlns:a="http://schemas.openxmlformats.org/drawingml/2006/main">
                   <a:graphicData uri="http://schemas.microsoft.com/office/word/2010/wordprocessingShape">
                     <wps:wsp>
-                      <wps:cNvSpPr txBox="1"/>
+                      <wps:cNvSpPr/>
                       <wps:spPr>
                         <a:xfrm>
                           <a:off x="0" y="0"/>
-                          <a:ext cx="5921280" cy="198720"/>
+                          <a:ext cx="5922000" cy="130320"/>
                         </a:xfrm>
                         <a:prstGeom prst="rect">
                           <a:avLst/>
@@ -15460,29 +15610,39 @@
                           <a:noFill/>
                         </a:ln>
                       </wps:spPr>
+                      <wps:style>
+                        <a:lnRef idx="0"/>
+                        <a:fillRef idx="0"/>
+                        <a:effectRef idx="0"/>
+                        <a:fontRef idx="minor"/>
+                      </wps:style>
                       <wps:txbx>
                         <w:txbxContent>
                           <w:p>
                             <w:pPr>
-                              <w:overflowPunct w:val="false"/>
-                              <w:spacing w:before="0" w:after="0" w:lineRule="auto" w:line="240"/>
+                              <w:pStyle w:val="FrameContents"/>
+                              <w:overflowPunct w:val="true"/>
+                              <w:spacing w:lineRule="auto" w:line="240" w:before="0" w:after="0"/>
                               <w:jc w:val="center"/>
-                              <w:rPr/>
+                              <w:rPr>
+                                <w:color w:val="auto"/>
+                              </w:rPr>
                             </w:pPr>
                             <w:r>
                               <w:rPr>
+                                <w:rFonts w:ascii="Times new roman" w:hAnsi="Times new roman"/>
+                                <w:b/>
+                                <w:bCs/>
+                                <w:color w:val="auto"/>
                                 <w:sz w:val="18"/>
                                 <w:szCs w:val="18"/>
-                                <w:b/>
-                                <w:bCs/>
-                                <w:rFonts w:ascii="Times new roman" w:hAnsi="Times new roman"/>
                               </w:rPr>
                               <w:t>Table 7.1.b – Test Case T002</w:t>
                             </w:r>
                           </w:p>
                         </w:txbxContent>
                       </wps:txbx>
-                      <wps:bodyPr wrap="square" lIns="0" rIns="0" tIns="0" bIns="0">
+                      <wps:bodyPr lIns="0" rIns="0" tIns="0" bIns="0">
                         <a:spAutoFit/>
                       </wps:bodyPr>
                     </wps:wsp>
@@ -15493,33 +15653,37 @@
           </mc:Choice>
           <mc:Fallback>
             <w:pict>
-              <v:shape id="shape_0" ID="Shape15" stroked="f" style="position:absolute;margin-left:0.05pt;margin-top:19.8pt;width:466.2pt;height:15.6pt" type="shapetype_202">
+              <v:rect id="shape_0" ID="Shape15" stroked="f" style="position:absolute;margin-left:0.05pt;margin-top:19.8pt;width:466.25pt;height:10.2pt">
+                <w10:wrap type="square"/>
+                <v:fill o:detectmouseclick="t" on="false"/>
+                <v:stroke color="#3465a4" joinstyle="round" endcap="flat"/>
                 <v:textbox>
                   <w:txbxContent>
                     <w:p>
                       <w:pPr>
-                        <w:overflowPunct w:val="false"/>
-                        <w:spacing w:before="0" w:after="0" w:lineRule="auto" w:line="240"/>
+                        <w:pStyle w:val="FrameContents"/>
+                        <w:overflowPunct w:val="true"/>
+                        <w:spacing w:lineRule="auto" w:line="240" w:before="0" w:after="0"/>
                         <w:jc w:val="center"/>
-                        <w:rPr/>
+                        <w:rPr>
+                          <w:color w:val="auto"/>
+                        </w:rPr>
                       </w:pPr>
                       <w:r>
                         <w:rPr>
+                          <w:rFonts w:ascii="Times new roman" w:hAnsi="Times new roman"/>
+                          <w:b/>
+                          <w:bCs/>
+                          <w:color w:val="auto"/>
                           <w:sz w:val="18"/>
                           <w:szCs w:val="18"/>
-                          <w:b/>
-                          <w:bCs/>
-                          <w:rFonts w:ascii="Times new roman" w:hAnsi="Times new roman"/>
                         </w:rPr>
                         <w:t>Table 7.1.b – Test Case T002</w:t>
                       </w:r>
                     </w:p>
                   </w:txbxContent>
                 </v:textbox>
-                <w10:wrap type="square"/>
-                <v:fill o:detectmouseclick="t" on="false"/>
-                <v:stroke color="black" joinstyle="round" endcap="flat"/>
-              </v:shape>
+              </v:rect>
             </w:pict>
           </mc:Fallback>
         </mc:AlternateContent>
@@ -15534,7 +15698,7 @@
       <w:r>
         <w:rPr/>
         <w:drawing>
-          <wp:anchor behindDoc="0" distT="0" distB="0" distL="0" distR="0" simplePos="0" locked="0" layoutInCell="1" allowOverlap="1" relativeHeight="50">
+          <wp:anchor behindDoc="0" distT="0" distB="0" distL="0" distR="0" simplePos="0" locked="0" layoutInCell="1" allowOverlap="1" relativeHeight="37">
             <wp:simplePos x="0" y="0"/>
             <wp:positionH relativeFrom="column">
               <wp:posOffset>0</wp:posOffset>
@@ -15545,7 +15709,7 @@
             <wp:extent cx="6231890" cy="3792220"/>
             <wp:effectExtent l="0" t="0" r="0" b="0"/>
             <wp:wrapSquare wrapText="largest"/>
-            <wp:docPr id="49" name="Image19" descr=""/>
+            <wp:docPr id="58" name="Image19" descr=""/>
             <wp:cNvGraphicFramePr>
               <a:graphicFrameLocks xmlns:a="http://schemas.openxmlformats.org/drawingml/2006/main" noChangeAspect="1"/>
             </wp:cNvGraphicFramePr>
@@ -15553,7 +15717,7 @@
               <a:graphicData uri="http://schemas.openxmlformats.org/drawingml/2006/picture">
                 <pic:pic xmlns:pic="http://schemas.openxmlformats.org/drawingml/2006/picture">
                   <pic:nvPicPr>
-                    <pic:cNvPr id="49" name="Image19" descr=""/>
+                    <pic:cNvPr id="58" name="Image19" descr=""/>
                     <pic:cNvPicPr>
                       <a:picLocks noChangeAspect="1" noChangeArrowheads="1"/>
                     </pic:cNvPicPr>
@@ -15601,8 +15765,117 @@
       </w:pPr>
       <w:r>
         <w:rPr/>
+        <mc:AlternateContent>
+          <mc:Choice Requires="wps">
+            <w:drawing>
+              <wp:anchor behindDoc="0" distT="0" distB="0" distL="0" distR="0" simplePos="0" locked="0" layoutInCell="1" allowOverlap="1" relativeHeight="39">
+                <wp:simplePos x="0" y="0"/>
+                <wp:positionH relativeFrom="column">
+                  <wp:posOffset>-340995</wp:posOffset>
+                </wp:positionH>
+                <wp:positionV relativeFrom="paragraph">
+                  <wp:posOffset>284480</wp:posOffset>
+                </wp:positionV>
+                <wp:extent cx="6581775" cy="130810"/>
+                <wp:effectExtent l="0" t="0" r="0" b="0"/>
+                <wp:wrapNone/>
+                <wp:docPr id="59" name="Shape16"/>
+                <a:graphic xmlns:a="http://schemas.openxmlformats.org/drawingml/2006/main">
+                  <a:graphicData uri="http://schemas.microsoft.com/office/word/2010/wordprocessingShape">
+                    <wps:wsp>
+                      <wps:cNvSpPr/>
+                      <wps:spPr>
+                        <a:xfrm>
+                          <a:off x="0" y="0"/>
+                          <a:ext cx="6581160" cy="130320"/>
+                        </a:xfrm>
+                        <a:prstGeom prst="rect">
+                          <a:avLst/>
+                        </a:prstGeom>
+                        <a:noFill/>
+                        <a:ln>
+                          <a:noFill/>
+                        </a:ln>
+                      </wps:spPr>
+                      <wps:style>
+                        <a:lnRef idx="0"/>
+                        <a:fillRef idx="0"/>
+                        <a:effectRef idx="0"/>
+                        <a:fontRef idx="minor"/>
+                      </wps:style>
+                      <wps:txbx>
+                        <w:txbxContent>
+                          <w:p>
+                            <w:pPr>
+                              <w:pStyle w:val="FrameContents"/>
+                              <w:overflowPunct w:val="true"/>
+                              <w:spacing w:lineRule="auto" w:line="240" w:before="0" w:after="0"/>
+                              <w:jc w:val="center"/>
+                              <w:rPr>
+                                <w:color w:val="auto"/>
+                              </w:rPr>
+                            </w:pPr>
+                            <w:r>
+                              <w:rPr>
+                                <w:rFonts w:ascii="Times new roman" w:hAnsi="Times new roman"/>
+                                <w:b/>
+                                <w:bCs/>
+                                <w:color w:val="auto"/>
+                                <w:sz w:val="18"/>
+                                <w:szCs w:val="18"/>
+                              </w:rPr>
+                              <w:t>Table 7.1.c – Test Case T003</w:t>
+                            </w:r>
+                          </w:p>
+                        </w:txbxContent>
+                      </wps:txbx>
+                      <wps:bodyPr lIns="0" rIns="0" tIns="0" bIns="0">
+                        <a:spAutoFit/>
+                      </wps:bodyPr>
+                    </wps:wsp>
+                  </a:graphicData>
+                </a:graphic>
+              </wp:anchor>
+            </w:drawing>
+          </mc:Choice>
+          <mc:Fallback>
+            <w:pict>
+              <v:rect id="shape_0" ID="Shape16" stroked="f" style="position:absolute;margin-left:-26.85pt;margin-top:22.4pt;width:518.15pt;height:10.2pt">
+                <w10:wrap type="square"/>
+                <v:fill o:detectmouseclick="t" on="false"/>
+                <v:stroke color="#3465a4" joinstyle="round" endcap="flat"/>
+                <v:textbox>
+                  <w:txbxContent>
+                    <w:p>
+                      <w:pPr>
+                        <w:pStyle w:val="FrameContents"/>
+                        <w:overflowPunct w:val="true"/>
+                        <w:spacing w:lineRule="auto" w:line="240" w:before="0" w:after="0"/>
+                        <w:jc w:val="center"/>
+                        <w:rPr>
+                          <w:color w:val="auto"/>
+                        </w:rPr>
+                      </w:pPr>
+                      <w:r>
+                        <w:rPr>
+                          <w:rFonts w:ascii="Times new roman" w:hAnsi="Times new roman"/>
+                          <w:b/>
+                          <w:bCs/>
+                          <w:color w:val="auto"/>
+                          <w:sz w:val="18"/>
+                          <w:szCs w:val="18"/>
+                        </w:rPr>
+                        <w:t>Table 7.1.c – Test Case T003</w:t>
+                      </w:r>
+                    </w:p>
+                  </w:txbxContent>
+                </v:textbox>
+              </v:rect>
+            </w:pict>
+          </mc:Fallback>
+        </mc:AlternateContent>
         <w:drawing>
-          <wp:anchor behindDoc="0" distT="0" distB="0" distL="0" distR="0" simplePos="0" locked="0" layoutInCell="1" allowOverlap="1" relativeHeight="51">
+          <wp:anchor behindDoc="0" distT="0" distB="0" distL="0" distR="0" simplePos="0" locked="0" layoutInCell="1" allowOverlap="1" relativeHeight="38">
             <wp:simplePos x="0" y="0"/>
             <wp:positionH relativeFrom="column">
               <wp:posOffset>-342900</wp:posOffset>
@@ -15613,7 +15886,7 @@
             <wp:extent cx="6629400" cy="3335020"/>
             <wp:effectExtent l="0" t="0" r="0" b="0"/>
             <wp:wrapSquare wrapText="largest"/>
-            <wp:docPr id="50" name="Image20" descr=""/>
+            <wp:docPr id="61" name="Image20" descr=""/>
             <wp:cNvGraphicFramePr>
               <a:graphicFrameLocks xmlns:a="http://schemas.openxmlformats.org/drawingml/2006/main" noChangeAspect="1"/>
             </wp:cNvGraphicFramePr>
@@ -15621,7 +15894,7 @@
               <a:graphicData uri="http://schemas.openxmlformats.org/drawingml/2006/picture">
                 <pic:pic xmlns:pic="http://schemas.openxmlformats.org/drawingml/2006/picture">
                   <pic:nvPicPr>
-                    <pic:cNvPr id="50" name="Image20" descr=""/>
+                    <pic:cNvPr id="61" name="Image20" descr=""/>
                     <pic:cNvPicPr>
                       <a:picLocks noChangeAspect="1" noChangeArrowheads="1"/>
                     </pic:cNvPicPr>
@@ -15646,29 +15919,82 @@
             </a:graphic>
           </wp:anchor>
         </w:drawing>
+      </w:r>
+    </w:p>
+    <w:p>
+      <w:pPr>
+        <w:pStyle w:val="Normal"/>
+        <w:spacing w:lineRule="auto" w:line="360"/>
+        <w:rPr/>
+      </w:pPr>
+      <w:r>
+        <w:rPr/>
+      </w:r>
+    </w:p>
+    <w:p>
+      <w:pPr>
+        <w:pStyle w:val="Normal"/>
+        <w:spacing w:lineRule="auto" w:line="360"/>
+        <w:rPr/>
+      </w:pPr>
+      <w:r>
+        <w:rPr/>
+      </w:r>
+      <w:r>
+        <w:br w:type="page"/>
+      </w:r>
+    </w:p>
+    <w:p>
+      <w:pPr>
+        <w:pStyle w:val="Normal"/>
+        <w:spacing w:lineRule="auto" w:line="360"/>
+        <w:rPr/>
+      </w:pPr>
+      <w:r>
+        <w:rPr/>
+      </w:r>
+    </w:p>
+    <w:p>
+      <w:pPr>
+        <w:pStyle w:val="Normal"/>
+        <w:spacing w:lineRule="auto" w:line="360"/>
+        <w:rPr/>
+      </w:pPr>
+      <w:r>
+        <w:rPr/>
+      </w:r>
+    </w:p>
+    <w:p>
+      <w:pPr>
+        <w:pStyle w:val="Normal"/>
+        <w:spacing w:lineRule="auto" w:line="360"/>
+        <w:rPr/>
+      </w:pPr>
+      <w:r>
+        <w:rPr/>
         <mc:AlternateContent>
           <mc:Choice Requires="wps">
             <w:drawing>
-              <wp:anchor behindDoc="0" distT="0" distB="0" distL="0" distR="0" simplePos="0" locked="0" layoutInCell="1" allowOverlap="1" relativeHeight="52">
+              <wp:anchor behindDoc="0" distT="0" distB="0" distL="0" distR="0" simplePos="0" locked="0" layoutInCell="1" allowOverlap="1" relativeHeight="41">
                 <wp:simplePos x="0" y="0"/>
                 <wp:positionH relativeFrom="column">
                   <wp:posOffset>-340995</wp:posOffset>
                 </wp:positionH>
                 <wp:positionV relativeFrom="paragraph">
-                  <wp:posOffset>284480</wp:posOffset>
+                  <wp:posOffset>97790</wp:posOffset>
                 </wp:positionV>
-                <wp:extent cx="6581140" cy="182880"/>
+                <wp:extent cx="6581775" cy="130810"/>
                 <wp:effectExtent l="0" t="0" r="0" b="0"/>
                 <wp:wrapNone/>
-                <wp:docPr id="51" name="Shape16"/>
+                <wp:docPr id="62" name="Shape17"/>
                 <a:graphic xmlns:a="http://schemas.openxmlformats.org/drawingml/2006/main">
                   <a:graphicData uri="http://schemas.microsoft.com/office/word/2010/wordprocessingShape">
                     <wps:wsp>
-                      <wps:cNvSpPr txBox="1"/>
+                      <wps:cNvSpPr/>
                       <wps:spPr>
                         <a:xfrm>
                           <a:off x="0" y="0"/>
-                          <a:ext cx="6580440" cy="182160"/>
+                          <a:ext cx="6581160" cy="130320"/>
                         </a:xfrm>
                         <a:prstGeom prst="rect">
                           <a:avLst/>
@@ -15678,29 +16004,39 @@
                           <a:noFill/>
                         </a:ln>
                       </wps:spPr>
+                      <wps:style>
+                        <a:lnRef idx="0"/>
+                        <a:fillRef idx="0"/>
+                        <a:effectRef idx="0"/>
+                        <a:fontRef idx="minor"/>
+                      </wps:style>
                       <wps:txbx>
                         <w:txbxContent>
                           <w:p>
                             <w:pPr>
-                              <w:overflowPunct w:val="false"/>
-                              <w:spacing w:before="0" w:after="0" w:lineRule="auto" w:line="240"/>
+                              <w:pStyle w:val="FrameContents"/>
+                              <w:overflowPunct w:val="true"/>
+                              <w:spacing w:lineRule="auto" w:line="240" w:before="0" w:after="0"/>
                               <w:jc w:val="center"/>
-                              <w:rPr/>
+                              <w:rPr>
+                                <w:color w:val="auto"/>
+                              </w:rPr>
                             </w:pPr>
                             <w:r>
                               <w:rPr>
+                                <w:rFonts w:ascii="Times new roman" w:hAnsi="Times new roman"/>
+                                <w:b/>
+                                <w:bCs/>
+                                <w:color w:val="auto"/>
                                 <w:sz w:val="18"/>
                                 <w:szCs w:val="18"/>
-                                <w:b/>
-                                <w:bCs/>
-                                <w:rFonts w:ascii="Times new roman" w:hAnsi="Times new roman"/>
                               </w:rPr>
-                              <w:t>Table 7.1.c – Test Case T003</w:t>
+                              <w:t>Table 7.1.d – Test Case T004</w:t>
                             </w:r>
                           </w:p>
                         </w:txbxContent>
                       </wps:txbx>
-                      <wps:bodyPr wrap="square" lIns="0" rIns="0" tIns="0" bIns="0">
+                      <wps:bodyPr lIns="0" rIns="0" tIns="0" bIns="0">
                         <a:spAutoFit/>
                       </wps:bodyPr>
                     </wps:wsp>
@@ -15711,181 +16047,37 @@
           </mc:Choice>
           <mc:Fallback>
             <w:pict>
-              <v:shape id="shape_0" ID="Shape16" stroked="f" style="position:absolute;margin-left:-26.85pt;margin-top:22.4pt;width:518.1pt;height:14.3pt" type="shapetype_202">
+              <v:rect id="shape_0" ID="Shape17" stroked="f" style="position:absolute;margin-left:-26.85pt;margin-top:7.7pt;width:518.15pt;height:10.2pt">
+                <w10:wrap type="square"/>
+                <v:fill o:detectmouseclick="t" on="false"/>
+                <v:stroke color="#3465a4" joinstyle="round" endcap="flat"/>
                 <v:textbox>
                   <w:txbxContent>
                     <w:p>
                       <w:pPr>
-                        <w:overflowPunct w:val="false"/>
-                        <w:spacing w:before="0" w:after="0" w:lineRule="auto" w:line="240"/>
+                        <w:pStyle w:val="FrameContents"/>
+                        <w:overflowPunct w:val="true"/>
+                        <w:spacing w:lineRule="auto" w:line="240" w:before="0" w:after="0"/>
                         <w:jc w:val="center"/>
-                        <w:rPr/>
+                        <w:rPr>
+                          <w:color w:val="auto"/>
+                        </w:rPr>
                       </w:pPr>
                       <w:r>
                         <w:rPr>
+                          <w:rFonts w:ascii="Times new roman" w:hAnsi="Times new roman"/>
+                          <w:b/>
+                          <w:bCs/>
+                          <w:color w:val="auto"/>
                           <w:sz w:val="18"/>
                           <w:szCs w:val="18"/>
-                          <w:b/>
-                          <w:bCs/>
-                          <w:rFonts w:ascii="Times new roman" w:hAnsi="Times new roman"/>
-                        </w:rPr>
-                        <w:t>Table 7.1.c – Test Case T003</w:t>
-                      </w:r>
-                    </w:p>
-                  </w:txbxContent>
-                </v:textbox>
-                <w10:wrap type="square"/>
-                <v:fill o:detectmouseclick="t" on="false"/>
-                <v:stroke color="black" joinstyle="round" endcap="flat"/>
-              </v:shape>
-            </w:pict>
-          </mc:Fallback>
-        </mc:AlternateContent>
-      </w:r>
-    </w:p>
-    <w:p>
-      <w:pPr>
-        <w:pStyle w:val="Normal"/>
-        <w:spacing w:lineRule="auto" w:line="360"/>
-        <w:rPr/>
-      </w:pPr>
-      <w:r>
-        <w:rPr/>
-      </w:r>
-    </w:p>
-    <w:p>
-      <w:pPr>
-        <w:pStyle w:val="Normal"/>
-        <w:spacing w:lineRule="auto" w:line="360"/>
-        <w:rPr/>
-      </w:pPr>
-      <w:r>
-        <w:rPr/>
-      </w:r>
-      <w:r>
-        <w:br w:type="page"/>
-      </w:r>
-    </w:p>
-    <w:p>
-      <w:pPr>
-        <w:pStyle w:val="Normal"/>
-        <w:spacing w:lineRule="auto" w:line="360"/>
-        <w:rPr/>
-      </w:pPr>
-      <w:r>
-        <w:rPr/>
-      </w:r>
-    </w:p>
-    <w:p>
-      <w:pPr>
-        <w:pStyle w:val="Normal"/>
-        <w:spacing w:lineRule="auto" w:line="360"/>
-        <w:rPr/>
-      </w:pPr>
-      <w:r>
-        <w:rPr/>
-      </w:r>
-    </w:p>
-    <w:p>
-      <w:pPr>
-        <w:pStyle w:val="Normal"/>
-        <w:spacing w:lineRule="auto" w:line="360"/>
-        <w:rPr/>
-      </w:pPr>
-      <w:r>
-        <w:rPr/>
-        <mc:AlternateContent>
-          <mc:Choice Requires="wps">
-            <w:drawing>
-              <wp:anchor behindDoc="0" distT="0" distB="0" distL="0" distR="0" simplePos="0" locked="0" layoutInCell="1" allowOverlap="1" relativeHeight="54">
-                <wp:simplePos x="0" y="0"/>
-                <wp:positionH relativeFrom="column">
-                  <wp:posOffset>-340995</wp:posOffset>
-                </wp:positionH>
-                <wp:positionV relativeFrom="paragraph">
-                  <wp:posOffset>97790</wp:posOffset>
-                </wp:positionV>
-                <wp:extent cx="6581140" cy="183515"/>
-                <wp:effectExtent l="0" t="0" r="0" b="0"/>
-                <wp:wrapNone/>
-                <wp:docPr id="52" name="Shape17"/>
-                <a:graphic xmlns:a="http://schemas.openxmlformats.org/drawingml/2006/main">
-                  <a:graphicData uri="http://schemas.microsoft.com/office/word/2010/wordprocessingShape">
-                    <wps:wsp>
-                      <wps:cNvSpPr txBox="1"/>
-                      <wps:spPr>
-                        <a:xfrm>
-                          <a:off x="0" y="0"/>
-                          <a:ext cx="6580440" cy="182880"/>
-                        </a:xfrm>
-                        <a:prstGeom prst="rect">
-                          <a:avLst/>
-                        </a:prstGeom>
-                        <a:noFill/>
-                        <a:ln>
-                          <a:noFill/>
-                        </a:ln>
-                      </wps:spPr>
-                      <wps:txbx>
-                        <w:txbxContent>
-                          <w:p>
-                            <w:pPr>
-                              <w:overflowPunct w:val="false"/>
-                              <w:spacing w:before="0" w:after="0" w:lineRule="auto" w:line="240"/>
-                              <w:jc w:val="center"/>
-                              <w:rPr/>
-                            </w:pPr>
-                            <w:r>
-                              <w:rPr>
-                                <w:sz w:val="18"/>
-                                <w:szCs w:val="18"/>
-                                <w:b/>
-                                <w:bCs/>
-                                <w:rFonts w:ascii="Times new roman" w:hAnsi="Times new roman"/>
-                              </w:rPr>
-                              <w:t>Table 7.1.d – Test Case T004</w:t>
-                            </w:r>
-                          </w:p>
-                        </w:txbxContent>
-                      </wps:txbx>
-                      <wps:bodyPr wrap="square" lIns="0" rIns="0" tIns="0" bIns="0">
-                        <a:spAutoFit/>
-                      </wps:bodyPr>
-                    </wps:wsp>
-                  </a:graphicData>
-                </a:graphic>
-              </wp:anchor>
-            </w:drawing>
-          </mc:Choice>
-          <mc:Fallback>
-            <w:pict>
-              <v:shape id="shape_0" ID="Shape17" stroked="f" style="position:absolute;margin-left:-26.85pt;margin-top:7.7pt;width:518.1pt;height:14.35pt" type="shapetype_202">
-                <v:textbox>
-                  <w:txbxContent>
-                    <w:p>
-                      <w:pPr>
-                        <w:overflowPunct w:val="false"/>
-                        <w:spacing w:before="0" w:after="0" w:lineRule="auto" w:line="240"/>
-                        <w:jc w:val="center"/>
-                        <w:rPr/>
-                      </w:pPr>
-                      <w:r>
-                        <w:rPr>
-                          <w:sz w:val="18"/>
-                          <w:szCs w:val="18"/>
-                          <w:b/>
-                          <w:bCs/>
-                          <w:rFonts w:ascii="Times new roman" w:hAnsi="Times new roman"/>
                         </w:rPr>
                         <w:t>Table 7.1.d – Test Case T004</w:t>
                       </w:r>
                     </w:p>
                   </w:txbxContent>
                 </v:textbox>
-                <w10:wrap type="square"/>
-                <v:fill o:detectmouseclick="t" on="false"/>
-                <v:stroke color="black" joinstyle="round" endcap="flat"/>
-              </v:shape>
+              </v:rect>
             </w:pict>
           </mc:Fallback>
         </mc:AlternateContent>
@@ -15900,7 +16092,7 @@
       <w:r>
         <w:rPr/>
         <w:drawing>
-          <wp:anchor behindDoc="0" distT="0" distB="0" distL="0" distR="0" simplePos="0" locked="0" layoutInCell="1" allowOverlap="1" relativeHeight="53">
+          <wp:anchor behindDoc="0" distT="0" distB="0" distL="0" distR="0" simplePos="0" locked="0" layoutInCell="1" allowOverlap="1" relativeHeight="40">
             <wp:simplePos x="0" y="0"/>
             <wp:positionH relativeFrom="column">
               <wp:align>center</wp:align>
@@ -15911,7 +16103,7 @@
             <wp:extent cx="6629400" cy="3733165"/>
             <wp:effectExtent l="0" t="0" r="0" b="0"/>
             <wp:wrapSquare wrapText="largest"/>
-            <wp:docPr id="53" name="Image21" descr=""/>
+            <wp:docPr id="64" name="Image21" descr=""/>
             <wp:cNvGraphicFramePr>
               <a:graphicFrameLocks xmlns:a="http://schemas.openxmlformats.org/drawingml/2006/main" noChangeAspect="1"/>
             </wp:cNvGraphicFramePr>
@@ -15919,7 +16111,7 @@
               <a:graphicData uri="http://schemas.openxmlformats.org/drawingml/2006/picture">
                 <pic:pic xmlns:pic="http://schemas.openxmlformats.org/drawingml/2006/picture">
                   <pic:nvPicPr>
-                    <pic:cNvPr id="53" name="Image21" descr=""/>
+                    <pic:cNvPr id="64" name="Image21" descr=""/>
                     <pic:cNvPicPr>
                       <a:picLocks noChangeAspect="1" noChangeArrowheads="1"/>
                     </pic:cNvPicPr>
@@ -15956,11 +16148,7 @@
       </w:pPr>
       <w:r>
         <w:rPr/>
-        <w:t>8</w:t>
-      </w:r>
-      <w:r>
-        <w:rPr/>
-        <w:t>. Conclusion</w:t>
+        <w:t>8. Conclusion</w:t>
       </w:r>
     </w:p>
     <w:p>
@@ -16107,11 +16295,7 @@
       </w:pPr>
       <w:r>
         <w:rPr/>
-        <w:t>9</w:t>
-      </w:r>
-      <w:r>
-        <w:rPr/>
-        <w:t>. Future Enhancement</w:t>
+        <w:t>9. Future Enhancement</w:t>
       </w:r>
     </w:p>
     <w:p>
@@ -16125,7 +16309,11 @@
         </w:rPr>
       </w:pPr>
       <w:r>
-        <w:rPr/>
+        <w:rPr>
+          <w:rFonts w:eastAsia="Times New Roman" w:cs="Times New Roman" w:ascii="Times New Roman" w:hAnsi="Times New Roman"/>
+          <w:sz w:val="24"/>
+          <w:szCs w:val="24"/>
+        </w:rPr>
       </w:r>
     </w:p>
     <w:p>
@@ -16140,7 +16328,11 @@
         </w:rPr>
       </w:pPr>
       <w:r>
-        <w:rPr/>
+        <w:rPr>
+          <w:rFonts w:eastAsia="Times New Roman" w:cs="Times New Roman" w:ascii="Times New Roman" w:hAnsi="Times New Roman"/>
+          <w:sz w:val="24"/>
+          <w:szCs w:val="24"/>
+        </w:rPr>
       </w:r>
     </w:p>
     <w:p>
@@ -16387,11 +16579,7 @@
           <w:numId w:val="13"/>
         </w:numPr>
         <w:jc w:val="both"/>
-        <w:rPr>
-          <w:rFonts w:ascii="Times New Roman" w:hAnsi="Times New Roman"/>
-          <w:sz w:val="24"/>
-          <w:szCs w:val="24"/>
-        </w:rPr>
+        <w:rPr/>
       </w:pPr>
       <w:r>
         <w:rPr>
@@ -16676,7 +16864,11 @@
         </w:rPr>
       </w:pPr>
       <w:r>
-        <w:rPr/>
+        <w:rPr>
+          <w:rFonts w:cs="Times New Roman" w:ascii="Times New Roman" w:hAnsi="Times New Roman"/>
+          <w:sz w:val="24"/>
+          <w:szCs w:val="24"/>
+        </w:rPr>
       </w:r>
     </w:p>
     <w:p>
@@ -16690,7 +16882,11 @@
         </w:rPr>
       </w:pPr>
       <w:r>
-        <w:rPr/>
+        <w:rPr>
+          <w:rFonts w:cs="Times New Roman" w:ascii="Times New Roman" w:hAnsi="Times New Roman"/>
+          <w:sz w:val="24"/>
+          <w:szCs w:val="24"/>
+        </w:rPr>
       </w:r>
     </w:p>
     <w:p>
@@ -16883,11 +17079,7 @@
           <w:numId w:val="14"/>
         </w:numPr>
         <w:jc w:val="both"/>
-        <w:rPr>
-          <w:rFonts w:ascii="Times New Roman" w:hAnsi="Times New Roman" w:cs="Times New Roman"/>
-          <w:sz w:val="24"/>
-          <w:szCs w:val="24"/>
-        </w:rPr>
+        <w:rPr/>
       </w:pPr>
       <w:r>
         <w:rPr>
@@ -16914,11 +17106,7 @@
         <w:pStyle w:val="Normal"/>
         <w:spacing w:before="0" w:after="160"/>
         <w:jc w:val="both"/>
-        <w:rPr>
-          <w:rFonts w:ascii="Times New Roman" w:hAnsi="Times New Roman" w:cs="Times New Roman"/>
-          <w:sz w:val="24"/>
-          <w:szCs w:val="24"/>
-        </w:rPr>
+        <w:rPr/>
       </w:pPr>
       <w:r>
         <w:rPr/>
@@ -17146,7 +17334,7 @@
             <w:rPr>
               <w:rFonts w:ascii="Times New Roman" w:hAnsi="Times New Roman"/>
             </w:rPr>
-            <w:t>3</w:t>
+            <w:t>36</w:t>
           </w:r>
           <w:r>
             <w:rPr>
@@ -18155,7 +18343,7 @@
         <w:sz w:val="24"/>
         <w:b/>
         <w:bCs/>
-        <w:rFonts w:ascii="Times New Roman" w:hAnsi="Times New Roman"/>
+        <w:rFonts w:ascii="TiMES NEW ROMAN" w:hAnsi="TiMES NEW ROMAN"/>
       </w:rPr>
     </w:lvl>
     <w:lvl w:ilvl="1">
@@ -18173,7 +18361,7 @@
         <w:sz w:val="24"/>
         <w:b/>
         <w:bCs/>
-        <w:rFonts w:ascii="Times New Roman" w:hAnsi="Times New Roman"/>
+        <w:rFonts w:ascii="TiMES NEW ROMAN" w:hAnsi="TiMES NEW ROMAN"/>
       </w:rPr>
     </w:lvl>
     <w:lvl w:ilvl="2">
@@ -18305,7 +18493,6 @@
         <w:sz w:val="24"/>
         <w:b w:val="false"/>
         <w:bCs/>
-        <w:rFonts w:ascii="Times New Roman" w:hAnsi="Times New Roman"/>
       </w:rPr>
     </w:lvl>
     <w:lvl w:ilvl="1">
@@ -18742,9 +18929,10 @@
         <w:ind w:left="720" w:hanging="360"/>
       </w:pPr>
       <w:rPr>
+        <w:sz w:val="24"/>
         <w:b/>
         <w:bCs/>
-        <w:rFonts w:ascii="Times New ROman" w:hAnsi="Times New ROman"/>
+        <w:rFonts w:ascii="Times New Roman" w:hAnsi="Times New Roman"/>
       </w:rPr>
     </w:lvl>
     <w:lvl w:ilvl="1">
@@ -18761,7 +18949,6 @@
       <w:rPr>
         <w:b/>
         <w:bCs/>
-        <w:rFonts w:ascii="Times New ROman" w:hAnsi="Times New ROman"/>
       </w:rPr>
     </w:lvl>
     <w:lvl w:ilvl="2">
@@ -18778,7 +18965,6 @@
       <w:rPr>
         <w:b/>
         <w:bCs/>
-        <w:rFonts w:ascii="Times New ROman" w:hAnsi="Times New ROman"/>
       </w:rPr>
     </w:lvl>
     <w:lvl w:ilvl="3">
@@ -18795,7 +18981,6 @@
       <w:rPr>
         <w:b/>
         <w:bCs/>
-        <w:rFonts w:ascii="Times New ROman" w:hAnsi="Times New ROman"/>
       </w:rPr>
     </w:lvl>
     <w:lvl w:ilvl="4">
@@ -18812,7 +18997,6 @@
       <w:rPr>
         <w:b/>
         <w:bCs/>
-        <w:rFonts w:ascii="Times New ROman" w:hAnsi="Times New ROman"/>
       </w:rPr>
     </w:lvl>
     <w:lvl w:ilvl="5">
@@ -18829,7 +19013,6 @@
       <w:rPr>
         <w:b/>
         <w:bCs/>
-        <w:rFonts w:ascii="Times New ROman" w:hAnsi="Times New ROman"/>
       </w:rPr>
     </w:lvl>
     <w:lvl w:ilvl="6">
@@ -18846,7 +19029,6 @@
       <w:rPr>
         <w:b/>
         <w:bCs/>
-        <w:rFonts w:ascii="Times New ROman" w:hAnsi="Times New ROman"/>
       </w:rPr>
     </w:lvl>
     <w:lvl w:ilvl="7">
@@ -18863,7 +19045,6 @@
       <w:rPr>
         <w:b/>
         <w:bCs/>
-        <w:rFonts w:ascii="Times New ROman" w:hAnsi="Times New ROman"/>
       </w:rPr>
     </w:lvl>
     <w:lvl w:ilvl="8">
@@ -18880,7 +19061,6 @@
       <w:rPr>
         <w:b/>
         <w:bCs/>
-        <w:rFonts w:ascii="Times New ROman" w:hAnsi="Times New ROman"/>
       </w:rPr>
     </w:lvl>
   </w:abstractNum>
@@ -18897,9 +19077,10 @@
         <w:ind w:left="720" w:hanging="360"/>
       </w:pPr>
       <w:rPr>
+        <w:sz w:val="24"/>
         <w:b/>
         <w:bCs/>
-        <w:rFonts w:ascii="Times New ROman" w:hAnsi="Times New ROman"/>
+        <w:rFonts w:ascii="Times New Roman" w:hAnsi="Times New Roman"/>
       </w:rPr>
     </w:lvl>
     <w:lvl w:ilvl="1">
@@ -18916,7 +19097,6 @@
       <w:rPr>
         <w:b/>
         <w:bCs/>
-        <w:rFonts w:ascii="Times New ROman" w:hAnsi="Times New ROman"/>
       </w:rPr>
     </w:lvl>
     <w:lvl w:ilvl="2">
@@ -18933,7 +19113,6 @@
       <w:rPr>
         <w:b/>
         <w:bCs/>
-        <w:rFonts w:ascii="Times New ROman" w:hAnsi="Times New ROman"/>
       </w:rPr>
     </w:lvl>
     <w:lvl w:ilvl="3">
@@ -18950,7 +19129,6 @@
       <w:rPr>
         <w:b/>
         <w:bCs/>
-        <w:rFonts w:ascii="Times New ROman" w:hAnsi="Times New ROman"/>
       </w:rPr>
     </w:lvl>
     <w:lvl w:ilvl="4">
@@ -18967,7 +19145,6 @@
       <w:rPr>
         <w:b/>
         <w:bCs/>
-        <w:rFonts w:ascii="Times New ROman" w:hAnsi="Times New ROman"/>
       </w:rPr>
     </w:lvl>
     <w:lvl w:ilvl="5">
@@ -18984,7 +19161,6 @@
       <w:rPr>
         <w:b/>
         <w:bCs/>
-        <w:rFonts w:ascii="Times New ROman" w:hAnsi="Times New ROman"/>
       </w:rPr>
     </w:lvl>
     <w:lvl w:ilvl="6">
@@ -19001,7 +19177,6 @@
       <w:rPr>
         <w:b/>
         <w:bCs/>
-        <w:rFonts w:ascii="Times New ROman" w:hAnsi="Times New ROman"/>
       </w:rPr>
     </w:lvl>
     <w:lvl w:ilvl="7">
@@ -19018,7 +19193,6 @@
       <w:rPr>
         <w:b/>
         <w:bCs/>
-        <w:rFonts w:ascii="Times New ROman" w:hAnsi="Times New ROman"/>
       </w:rPr>
     </w:lvl>
     <w:lvl w:ilvl="8">
@@ -19035,7 +19209,6 @@
       <w:rPr>
         <w:b/>
         <w:bCs/>
-        <w:rFonts w:ascii="Times New ROman" w:hAnsi="Times New ROman"/>
       </w:rPr>
     </w:lvl>
   </w:abstractNum>
@@ -19200,7 +19373,7 @@
     <w:pPr>
       <w:widowControl/>
       <w:suppressAutoHyphens w:val="true"/>
-      <w:overflowPunct w:val="true"/>
+      <w:overflowPunct w:val="false"/>
       <w:bidi w:val="0"/>
       <w:spacing w:lineRule="auto" w:line="259" w:before="0" w:after="160"/>
       <w:jc w:val="left"/>
@@ -20858,6 +21031,962 @@
     <w:qFormat/>
     <w:rPr>
       <w:rFonts w:ascii="OpenSymbol" w:hAnsi="OpenSymbol" w:eastAsia="OpenSymbol" w:cs="OpenSymbol"/>
+    </w:rPr>
+  </w:style>
+  <w:style w:type="character" w:styleId="ListLabel190">
+    <w:name w:val="ListLabel 190"/>
+    <w:qFormat/>
+    <w:rPr>
+      <w:rFonts w:cs="Symbol"/>
+      <w:b/>
+      <w:sz w:val="24"/>
+    </w:rPr>
+  </w:style>
+  <w:style w:type="character" w:styleId="ListLabel191">
+    <w:name w:val="ListLabel 191"/>
+    <w:qFormat/>
+    <w:rPr>
+      <w:rFonts w:cs="Courier New"/>
+    </w:rPr>
+  </w:style>
+  <w:style w:type="character" w:styleId="ListLabel192">
+    <w:name w:val="ListLabel 192"/>
+    <w:qFormat/>
+    <w:rPr>
+      <w:rFonts w:cs="Wingdings"/>
+    </w:rPr>
+  </w:style>
+  <w:style w:type="character" w:styleId="ListLabel193">
+    <w:name w:val="ListLabel 193"/>
+    <w:qFormat/>
+    <w:rPr>
+      <w:rFonts w:cs="Symbol"/>
+    </w:rPr>
+  </w:style>
+  <w:style w:type="character" w:styleId="ListLabel194">
+    <w:name w:val="ListLabel 194"/>
+    <w:qFormat/>
+    <w:rPr>
+      <w:rFonts w:cs="Courier New"/>
+    </w:rPr>
+  </w:style>
+  <w:style w:type="character" w:styleId="ListLabel195">
+    <w:name w:val="ListLabel 195"/>
+    <w:qFormat/>
+    <w:rPr>
+      <w:rFonts w:cs="Wingdings"/>
+    </w:rPr>
+  </w:style>
+  <w:style w:type="character" w:styleId="ListLabel196">
+    <w:name w:val="ListLabel 196"/>
+    <w:qFormat/>
+    <w:rPr>
+      <w:rFonts w:cs="Symbol"/>
+    </w:rPr>
+  </w:style>
+  <w:style w:type="character" w:styleId="ListLabel197">
+    <w:name w:val="ListLabel 197"/>
+    <w:qFormat/>
+    <w:rPr>
+      <w:rFonts w:cs="Courier New"/>
+    </w:rPr>
+  </w:style>
+  <w:style w:type="character" w:styleId="ListLabel198">
+    <w:name w:val="ListLabel 198"/>
+    <w:qFormat/>
+    <w:rPr>
+      <w:rFonts w:cs="Wingdings"/>
+    </w:rPr>
+  </w:style>
+  <w:style w:type="character" w:styleId="ListLabel199">
+    <w:name w:val="ListLabel 199"/>
+    <w:qFormat/>
+    <w:rPr>
+      <w:rFonts w:cs="Symbol"/>
+      <w:b/>
+      <w:sz w:val="24"/>
+    </w:rPr>
+  </w:style>
+  <w:style w:type="character" w:styleId="ListLabel200">
+    <w:name w:val="ListLabel 200"/>
+    <w:qFormat/>
+    <w:rPr>
+      <w:rFonts w:cs="Courier New"/>
+    </w:rPr>
+  </w:style>
+  <w:style w:type="character" w:styleId="ListLabel201">
+    <w:name w:val="ListLabel 201"/>
+    <w:qFormat/>
+    <w:rPr>
+      <w:rFonts w:cs="Wingdings"/>
+    </w:rPr>
+  </w:style>
+  <w:style w:type="character" w:styleId="ListLabel202">
+    <w:name w:val="ListLabel 202"/>
+    <w:qFormat/>
+    <w:rPr>
+      <w:rFonts w:cs="Symbol"/>
+    </w:rPr>
+  </w:style>
+  <w:style w:type="character" w:styleId="ListLabel203">
+    <w:name w:val="ListLabel 203"/>
+    <w:qFormat/>
+    <w:rPr>
+      <w:rFonts w:cs="Courier New"/>
+    </w:rPr>
+  </w:style>
+  <w:style w:type="character" w:styleId="ListLabel204">
+    <w:name w:val="ListLabel 204"/>
+    <w:qFormat/>
+    <w:rPr>
+      <w:rFonts w:cs="Wingdings"/>
+    </w:rPr>
+  </w:style>
+  <w:style w:type="character" w:styleId="ListLabel205">
+    <w:name w:val="ListLabel 205"/>
+    <w:qFormat/>
+    <w:rPr>
+      <w:rFonts w:cs="Symbol"/>
+    </w:rPr>
+  </w:style>
+  <w:style w:type="character" w:styleId="ListLabel206">
+    <w:name w:val="ListLabel 206"/>
+    <w:qFormat/>
+    <w:rPr>
+      <w:rFonts w:cs="Courier New"/>
+    </w:rPr>
+  </w:style>
+  <w:style w:type="character" w:styleId="ListLabel207">
+    <w:name w:val="ListLabel 207"/>
+    <w:qFormat/>
+    <w:rPr>
+      <w:rFonts w:cs="Wingdings"/>
+    </w:rPr>
+  </w:style>
+  <w:style w:type="character" w:styleId="ListLabel208">
+    <w:name w:val="ListLabel 208"/>
+    <w:qFormat/>
+    <w:rPr>
+      <w:rFonts w:cs="Symbol"/>
+      <w:sz w:val="24"/>
+    </w:rPr>
+  </w:style>
+  <w:style w:type="character" w:styleId="ListLabel209">
+    <w:name w:val="ListLabel 209"/>
+    <w:qFormat/>
+    <w:rPr>
+      <w:rFonts w:cs="Courier New"/>
+    </w:rPr>
+  </w:style>
+  <w:style w:type="character" w:styleId="ListLabel210">
+    <w:name w:val="ListLabel 210"/>
+    <w:qFormat/>
+    <w:rPr>
+      <w:rFonts w:cs="Wingdings"/>
+    </w:rPr>
+  </w:style>
+  <w:style w:type="character" w:styleId="ListLabel211">
+    <w:name w:val="ListLabel 211"/>
+    <w:qFormat/>
+    <w:rPr>
+      <w:rFonts w:cs="Symbol"/>
+    </w:rPr>
+  </w:style>
+  <w:style w:type="character" w:styleId="ListLabel212">
+    <w:name w:val="ListLabel 212"/>
+    <w:qFormat/>
+    <w:rPr>
+      <w:rFonts w:cs="Courier New"/>
+    </w:rPr>
+  </w:style>
+  <w:style w:type="character" w:styleId="ListLabel213">
+    <w:name w:val="ListLabel 213"/>
+    <w:qFormat/>
+    <w:rPr>
+      <w:rFonts w:cs="Wingdings"/>
+    </w:rPr>
+  </w:style>
+  <w:style w:type="character" w:styleId="ListLabel214">
+    <w:name w:val="ListLabel 214"/>
+    <w:qFormat/>
+    <w:rPr>
+      <w:rFonts w:cs="Symbol"/>
+    </w:rPr>
+  </w:style>
+  <w:style w:type="character" w:styleId="ListLabel215">
+    <w:name w:val="ListLabel 215"/>
+    <w:qFormat/>
+    <w:rPr>
+      <w:rFonts w:cs="Courier New"/>
+    </w:rPr>
+  </w:style>
+  <w:style w:type="character" w:styleId="ListLabel216">
+    <w:name w:val="ListLabel 216"/>
+    <w:qFormat/>
+    <w:rPr>
+      <w:rFonts w:cs="Wingdings"/>
+    </w:rPr>
+  </w:style>
+  <w:style w:type="character" w:styleId="ListLabel217">
+    <w:name w:val="ListLabel 217"/>
+    <w:qFormat/>
+    <w:rPr>
+      <w:rFonts w:cs="Symbol"/>
+      <w:sz w:val="24"/>
+    </w:rPr>
+  </w:style>
+  <w:style w:type="character" w:styleId="ListLabel218">
+    <w:name w:val="ListLabel 218"/>
+    <w:qFormat/>
+    <w:rPr>
+      <w:rFonts w:cs="Courier New"/>
+    </w:rPr>
+  </w:style>
+  <w:style w:type="character" w:styleId="ListLabel219">
+    <w:name w:val="ListLabel 219"/>
+    <w:qFormat/>
+    <w:rPr>
+      <w:rFonts w:cs="Wingdings"/>
+    </w:rPr>
+  </w:style>
+  <w:style w:type="character" w:styleId="ListLabel220">
+    <w:name w:val="ListLabel 220"/>
+    <w:qFormat/>
+    <w:rPr>
+      <w:rFonts w:cs="Symbol"/>
+    </w:rPr>
+  </w:style>
+  <w:style w:type="character" w:styleId="ListLabel221">
+    <w:name w:val="ListLabel 221"/>
+    <w:qFormat/>
+    <w:rPr>
+      <w:rFonts w:cs="Courier New"/>
+    </w:rPr>
+  </w:style>
+  <w:style w:type="character" w:styleId="ListLabel222">
+    <w:name w:val="ListLabel 222"/>
+    <w:qFormat/>
+    <w:rPr>
+      <w:rFonts w:cs="Wingdings"/>
+    </w:rPr>
+  </w:style>
+  <w:style w:type="character" w:styleId="ListLabel223">
+    <w:name w:val="ListLabel 223"/>
+    <w:qFormat/>
+    <w:rPr>
+      <w:rFonts w:cs="Symbol"/>
+    </w:rPr>
+  </w:style>
+  <w:style w:type="character" w:styleId="ListLabel224">
+    <w:name w:val="ListLabel 224"/>
+    <w:qFormat/>
+    <w:rPr>
+      <w:rFonts w:cs="Courier New"/>
+    </w:rPr>
+  </w:style>
+  <w:style w:type="character" w:styleId="ListLabel225">
+    <w:name w:val="ListLabel 225"/>
+    <w:qFormat/>
+    <w:rPr>
+      <w:rFonts w:cs="Wingdings"/>
+    </w:rPr>
+  </w:style>
+  <w:style w:type="character" w:styleId="ListLabel226">
+    <w:name w:val="ListLabel 226"/>
+    <w:qFormat/>
+    <w:rPr>
+      <w:rFonts w:cs="Symbol"/>
+      <w:sz w:val="24"/>
+    </w:rPr>
+  </w:style>
+  <w:style w:type="character" w:styleId="ListLabel227">
+    <w:name w:val="ListLabel 227"/>
+    <w:qFormat/>
+    <w:rPr>
+      <w:rFonts w:cs="Courier New"/>
+    </w:rPr>
+  </w:style>
+  <w:style w:type="character" w:styleId="ListLabel228">
+    <w:name w:val="ListLabel 228"/>
+    <w:qFormat/>
+    <w:rPr>
+      <w:rFonts w:cs="Wingdings"/>
+    </w:rPr>
+  </w:style>
+  <w:style w:type="character" w:styleId="ListLabel229">
+    <w:name w:val="ListLabel 229"/>
+    <w:qFormat/>
+    <w:rPr>
+      <w:rFonts w:cs="Symbol"/>
+    </w:rPr>
+  </w:style>
+  <w:style w:type="character" w:styleId="ListLabel230">
+    <w:name w:val="ListLabel 230"/>
+    <w:qFormat/>
+    <w:rPr>
+      <w:rFonts w:cs="Courier New"/>
+    </w:rPr>
+  </w:style>
+  <w:style w:type="character" w:styleId="ListLabel231">
+    <w:name w:val="ListLabel 231"/>
+    <w:qFormat/>
+    <w:rPr>
+      <w:rFonts w:cs="Wingdings"/>
+    </w:rPr>
+  </w:style>
+  <w:style w:type="character" w:styleId="ListLabel232">
+    <w:name w:val="ListLabel 232"/>
+    <w:qFormat/>
+    <w:rPr>
+      <w:rFonts w:cs="Symbol"/>
+    </w:rPr>
+  </w:style>
+  <w:style w:type="character" w:styleId="ListLabel233">
+    <w:name w:val="ListLabel 233"/>
+    <w:qFormat/>
+    <w:rPr>
+      <w:rFonts w:cs="Courier New"/>
+    </w:rPr>
+  </w:style>
+  <w:style w:type="character" w:styleId="ListLabel234">
+    <w:name w:val="ListLabel 234"/>
+    <w:qFormat/>
+    <w:rPr>
+      <w:rFonts w:cs="Wingdings"/>
+    </w:rPr>
+  </w:style>
+  <w:style w:type="character" w:styleId="ListLabel235">
+    <w:name w:val="ListLabel 235"/>
+    <w:qFormat/>
+    <w:rPr>
+      <w:rFonts w:cs="Symbol"/>
+      <w:sz w:val="24"/>
+    </w:rPr>
+  </w:style>
+  <w:style w:type="character" w:styleId="ListLabel236">
+    <w:name w:val="ListLabel 236"/>
+    <w:qFormat/>
+    <w:rPr>
+      <w:rFonts w:cs="Times New Roman"/>
+    </w:rPr>
+  </w:style>
+  <w:style w:type="character" w:styleId="ListLabel237">
+    <w:name w:val="ListLabel 237"/>
+    <w:qFormat/>
+    <w:rPr>
+      <w:rFonts w:cs="Wingdings"/>
+    </w:rPr>
+  </w:style>
+  <w:style w:type="character" w:styleId="ListLabel238">
+    <w:name w:val="ListLabel 238"/>
+    <w:qFormat/>
+    <w:rPr>
+      <w:rFonts w:cs="Symbol"/>
+    </w:rPr>
+  </w:style>
+  <w:style w:type="character" w:styleId="ListLabel239">
+    <w:name w:val="ListLabel 239"/>
+    <w:qFormat/>
+    <w:rPr>
+      <w:rFonts w:cs="Courier New"/>
+    </w:rPr>
+  </w:style>
+  <w:style w:type="character" w:styleId="ListLabel240">
+    <w:name w:val="ListLabel 240"/>
+    <w:qFormat/>
+    <w:rPr>
+      <w:rFonts w:cs="Wingdings"/>
+    </w:rPr>
+  </w:style>
+  <w:style w:type="character" w:styleId="ListLabel241">
+    <w:name w:val="ListLabel 241"/>
+    <w:qFormat/>
+    <w:rPr>
+      <w:rFonts w:cs="Symbol"/>
+    </w:rPr>
+  </w:style>
+  <w:style w:type="character" w:styleId="ListLabel242">
+    <w:name w:val="ListLabel 242"/>
+    <w:qFormat/>
+    <w:rPr>
+      <w:rFonts w:cs="Courier New"/>
+    </w:rPr>
+  </w:style>
+  <w:style w:type="character" w:styleId="ListLabel243">
+    <w:name w:val="ListLabel 243"/>
+    <w:qFormat/>
+    <w:rPr>
+      <w:rFonts w:cs="Wingdings"/>
+    </w:rPr>
+  </w:style>
+  <w:style w:type="character" w:styleId="ListLabel244">
+    <w:name w:val="ListLabel 244"/>
+    <w:qFormat/>
+    <w:rPr>
+      <w:rFonts w:cs="Symbol"/>
+      <w:sz w:val="24"/>
+    </w:rPr>
+  </w:style>
+  <w:style w:type="character" w:styleId="ListLabel245">
+    <w:name w:val="ListLabel 245"/>
+    <w:qFormat/>
+    <w:rPr>
+      <w:rFonts w:cs="Symbol"/>
+    </w:rPr>
+  </w:style>
+  <w:style w:type="character" w:styleId="ListLabel246">
+    <w:name w:val="ListLabel 246"/>
+    <w:qFormat/>
+    <w:rPr>
+      <w:rFonts w:cs="Wingdings"/>
+    </w:rPr>
+  </w:style>
+  <w:style w:type="character" w:styleId="ListLabel247">
+    <w:name w:val="ListLabel 247"/>
+    <w:qFormat/>
+    <w:rPr>
+      <w:rFonts w:cs="Symbol"/>
+    </w:rPr>
+  </w:style>
+  <w:style w:type="character" w:styleId="ListLabel248">
+    <w:name w:val="ListLabel 248"/>
+    <w:qFormat/>
+    <w:rPr>
+      <w:rFonts w:cs="Courier New"/>
+    </w:rPr>
+  </w:style>
+  <w:style w:type="character" w:styleId="ListLabel249">
+    <w:name w:val="ListLabel 249"/>
+    <w:qFormat/>
+    <w:rPr>
+      <w:rFonts w:cs="Wingdings"/>
+    </w:rPr>
+  </w:style>
+  <w:style w:type="character" w:styleId="ListLabel250">
+    <w:name w:val="ListLabel 250"/>
+    <w:qFormat/>
+    <w:rPr>
+      <w:rFonts w:cs="Symbol"/>
+    </w:rPr>
+  </w:style>
+  <w:style w:type="character" w:styleId="ListLabel251">
+    <w:name w:val="ListLabel 251"/>
+    <w:qFormat/>
+    <w:rPr>
+      <w:rFonts w:cs="Courier New"/>
+    </w:rPr>
+  </w:style>
+  <w:style w:type="character" w:styleId="ListLabel252">
+    <w:name w:val="ListLabel 252"/>
+    <w:qFormat/>
+    <w:rPr>
+      <w:rFonts w:cs="Wingdings"/>
+    </w:rPr>
+  </w:style>
+  <w:style w:type="character" w:styleId="ListLabel253">
+    <w:name w:val="ListLabel 253"/>
+    <w:qFormat/>
+    <w:rPr>
+      <w:rFonts w:cs="Symbol"/>
+      <w:b/>
+      <w:sz w:val="24"/>
+    </w:rPr>
+  </w:style>
+  <w:style w:type="character" w:styleId="ListLabel254">
+    <w:name w:val="ListLabel 254"/>
+    <w:qFormat/>
+    <w:rPr>
+      <w:rFonts w:cs="Courier New"/>
+    </w:rPr>
+  </w:style>
+  <w:style w:type="character" w:styleId="ListLabel255">
+    <w:name w:val="ListLabel 255"/>
+    <w:qFormat/>
+    <w:rPr>
+      <w:rFonts w:cs="Wingdings"/>
+    </w:rPr>
+  </w:style>
+  <w:style w:type="character" w:styleId="ListLabel256">
+    <w:name w:val="ListLabel 256"/>
+    <w:qFormat/>
+    <w:rPr>
+      <w:rFonts w:cs="Symbol"/>
+    </w:rPr>
+  </w:style>
+  <w:style w:type="character" w:styleId="ListLabel257">
+    <w:name w:val="ListLabel 257"/>
+    <w:qFormat/>
+    <w:rPr>
+      <w:rFonts w:cs="Courier New"/>
+    </w:rPr>
+  </w:style>
+  <w:style w:type="character" w:styleId="ListLabel258">
+    <w:name w:val="ListLabel 258"/>
+    <w:qFormat/>
+    <w:rPr>
+      <w:rFonts w:cs="Wingdings"/>
+    </w:rPr>
+  </w:style>
+  <w:style w:type="character" w:styleId="ListLabel259">
+    <w:name w:val="ListLabel 259"/>
+    <w:qFormat/>
+    <w:rPr>
+      <w:rFonts w:cs="Symbol"/>
+    </w:rPr>
+  </w:style>
+  <w:style w:type="character" w:styleId="ListLabel260">
+    <w:name w:val="ListLabel 260"/>
+    <w:qFormat/>
+    <w:rPr>
+      <w:rFonts w:cs="Courier New"/>
+    </w:rPr>
+  </w:style>
+  <w:style w:type="character" w:styleId="ListLabel261">
+    <w:name w:val="ListLabel 261"/>
+    <w:qFormat/>
+    <w:rPr>
+      <w:rFonts w:cs="Wingdings"/>
+    </w:rPr>
+  </w:style>
+  <w:style w:type="character" w:styleId="ListLabel262">
+    <w:name w:val="ListLabel 262"/>
+    <w:qFormat/>
+    <w:rPr>
+      <w:rFonts w:ascii="TiMES NEW ROMAN" w:hAnsi="TiMES NEW ROMAN"/>
+      <w:b/>
+      <w:bCs/>
+      <w:sz w:val="24"/>
+    </w:rPr>
+  </w:style>
+  <w:style w:type="character" w:styleId="ListLabel263">
+    <w:name w:val="ListLabel 263"/>
+    <w:qFormat/>
+    <w:rPr>
+      <w:rFonts w:ascii="TiMES NEW ROMAN" w:hAnsi="TiMES NEW ROMAN"/>
+      <w:b/>
+      <w:bCs/>
+      <w:sz w:val="24"/>
+    </w:rPr>
+  </w:style>
+  <w:style w:type="character" w:styleId="ListLabel264">
+    <w:name w:val="ListLabel 264"/>
+    <w:qFormat/>
+    <w:rPr>
+      <w:b/>
+      <w:bCs/>
+    </w:rPr>
+  </w:style>
+  <w:style w:type="character" w:styleId="ListLabel265">
+    <w:name w:val="ListLabel 265"/>
+    <w:qFormat/>
+    <w:rPr>
+      <w:b/>
+      <w:bCs/>
+    </w:rPr>
+  </w:style>
+  <w:style w:type="character" w:styleId="ListLabel266">
+    <w:name w:val="ListLabel 266"/>
+    <w:qFormat/>
+    <w:rPr>
+      <w:b/>
+      <w:bCs/>
+    </w:rPr>
+  </w:style>
+  <w:style w:type="character" w:styleId="ListLabel267">
+    <w:name w:val="ListLabel 267"/>
+    <w:qFormat/>
+    <w:rPr>
+      <w:b/>
+      <w:bCs/>
+    </w:rPr>
+  </w:style>
+  <w:style w:type="character" w:styleId="ListLabel268">
+    <w:name w:val="ListLabel 268"/>
+    <w:qFormat/>
+    <w:rPr>
+      <w:b/>
+      <w:bCs/>
+    </w:rPr>
+  </w:style>
+  <w:style w:type="character" w:styleId="ListLabel269">
+    <w:name w:val="ListLabel 269"/>
+    <w:qFormat/>
+    <w:rPr>
+      <w:b/>
+      <w:bCs/>
+    </w:rPr>
+  </w:style>
+  <w:style w:type="character" w:styleId="ListLabel270">
+    <w:name w:val="ListLabel 270"/>
+    <w:qFormat/>
+    <w:rPr>
+      <w:b/>
+      <w:bCs/>
+    </w:rPr>
+  </w:style>
+  <w:style w:type="character" w:styleId="ListLabel271">
+    <w:name w:val="ListLabel 271"/>
+    <w:qFormat/>
+    <w:rPr>
+      <w:b w:val="false"/>
+      <w:bCs/>
+      <w:sz w:val="24"/>
+    </w:rPr>
+  </w:style>
+  <w:style w:type="character" w:styleId="ListLabel272">
+    <w:name w:val="ListLabel 272"/>
+    <w:qFormat/>
+    <w:rPr>
+      <w:b/>
+      <w:bCs/>
+    </w:rPr>
+  </w:style>
+  <w:style w:type="character" w:styleId="ListLabel273">
+    <w:name w:val="ListLabel 273"/>
+    <w:qFormat/>
+    <w:rPr>
+      <w:b/>
+      <w:bCs/>
+    </w:rPr>
+  </w:style>
+  <w:style w:type="character" w:styleId="ListLabel274">
+    <w:name w:val="ListLabel 274"/>
+    <w:qFormat/>
+    <w:rPr>
+      <w:b/>
+      <w:bCs/>
+    </w:rPr>
+  </w:style>
+  <w:style w:type="character" w:styleId="ListLabel275">
+    <w:name w:val="ListLabel 275"/>
+    <w:qFormat/>
+    <w:rPr>
+      <w:b/>
+      <w:bCs/>
+    </w:rPr>
+  </w:style>
+  <w:style w:type="character" w:styleId="ListLabel276">
+    <w:name w:val="ListLabel 276"/>
+    <w:qFormat/>
+    <w:rPr>
+      <w:b/>
+      <w:bCs/>
+    </w:rPr>
+  </w:style>
+  <w:style w:type="character" w:styleId="ListLabel277">
+    <w:name w:val="ListLabel 277"/>
+    <w:qFormat/>
+    <w:rPr>
+      <w:b/>
+      <w:bCs/>
+    </w:rPr>
+  </w:style>
+  <w:style w:type="character" w:styleId="ListLabel278">
+    <w:name w:val="ListLabel 278"/>
+    <w:qFormat/>
+    <w:rPr>
+      <w:b/>
+      <w:bCs/>
+    </w:rPr>
+  </w:style>
+  <w:style w:type="character" w:styleId="ListLabel279">
+    <w:name w:val="ListLabel 279"/>
+    <w:qFormat/>
+    <w:rPr>
+      <w:b/>
+      <w:bCs/>
+    </w:rPr>
+  </w:style>
+  <w:style w:type="character" w:styleId="ListLabel280">
+    <w:name w:val="ListLabel 280"/>
+    <w:qFormat/>
+    <w:rPr>
+      <w:rFonts w:cs="OpenSymbol"/>
+    </w:rPr>
+  </w:style>
+  <w:style w:type="character" w:styleId="ListLabel281">
+    <w:name w:val="ListLabel 281"/>
+    <w:qFormat/>
+    <w:rPr>
+      <w:rFonts w:cs="OpenSymbol"/>
+    </w:rPr>
+  </w:style>
+  <w:style w:type="character" w:styleId="ListLabel282">
+    <w:name w:val="ListLabel 282"/>
+    <w:qFormat/>
+    <w:rPr>
+      <w:rFonts w:cs="OpenSymbol"/>
+    </w:rPr>
+  </w:style>
+  <w:style w:type="character" w:styleId="ListLabel283">
+    <w:name w:val="ListLabel 283"/>
+    <w:qFormat/>
+    <w:rPr>
+      <w:rFonts w:cs="OpenSymbol"/>
+    </w:rPr>
+  </w:style>
+  <w:style w:type="character" w:styleId="ListLabel284">
+    <w:name w:val="ListLabel 284"/>
+    <w:qFormat/>
+    <w:rPr>
+      <w:rFonts w:cs="OpenSymbol"/>
+    </w:rPr>
+  </w:style>
+  <w:style w:type="character" w:styleId="ListLabel285">
+    <w:name w:val="ListLabel 285"/>
+    <w:qFormat/>
+    <w:rPr>
+      <w:rFonts w:cs="OpenSymbol"/>
+    </w:rPr>
+  </w:style>
+  <w:style w:type="character" w:styleId="ListLabel286">
+    <w:name w:val="ListLabel 286"/>
+    <w:qFormat/>
+    <w:rPr>
+      <w:rFonts w:cs="OpenSymbol"/>
+    </w:rPr>
+  </w:style>
+  <w:style w:type="character" w:styleId="ListLabel287">
+    <w:name w:val="ListLabel 287"/>
+    <w:qFormat/>
+    <w:rPr>
+      <w:rFonts w:cs="OpenSymbol"/>
+    </w:rPr>
+  </w:style>
+  <w:style w:type="character" w:styleId="ListLabel288">
+    <w:name w:val="ListLabel 288"/>
+    <w:qFormat/>
+    <w:rPr>
+      <w:rFonts w:cs="OpenSymbol"/>
+    </w:rPr>
+  </w:style>
+  <w:style w:type="character" w:styleId="ListLabel289">
+    <w:name w:val="ListLabel 289"/>
+    <w:qFormat/>
+    <w:rPr>
+      <w:rFonts w:cs="OpenSymbol"/>
+    </w:rPr>
+  </w:style>
+  <w:style w:type="character" w:styleId="ListLabel290">
+    <w:name w:val="ListLabel 290"/>
+    <w:qFormat/>
+    <w:rPr>
+      <w:rFonts w:cs="OpenSymbol"/>
+    </w:rPr>
+  </w:style>
+  <w:style w:type="character" w:styleId="ListLabel291">
+    <w:name w:val="ListLabel 291"/>
+    <w:qFormat/>
+    <w:rPr>
+      <w:rFonts w:cs="OpenSymbol"/>
+    </w:rPr>
+  </w:style>
+  <w:style w:type="character" w:styleId="ListLabel292">
+    <w:name w:val="ListLabel 292"/>
+    <w:qFormat/>
+    <w:rPr>
+      <w:rFonts w:cs="OpenSymbol"/>
+    </w:rPr>
+  </w:style>
+  <w:style w:type="character" w:styleId="ListLabel293">
+    <w:name w:val="ListLabel 293"/>
+    <w:qFormat/>
+    <w:rPr>
+      <w:rFonts w:cs="OpenSymbol"/>
+    </w:rPr>
+  </w:style>
+  <w:style w:type="character" w:styleId="ListLabel294">
+    <w:name w:val="ListLabel 294"/>
+    <w:qFormat/>
+    <w:rPr>
+      <w:rFonts w:cs="OpenSymbol"/>
+    </w:rPr>
+  </w:style>
+  <w:style w:type="character" w:styleId="ListLabel295">
+    <w:name w:val="ListLabel 295"/>
+    <w:qFormat/>
+    <w:rPr>
+      <w:rFonts w:cs="OpenSymbol"/>
+    </w:rPr>
+  </w:style>
+  <w:style w:type="character" w:styleId="ListLabel296">
+    <w:name w:val="ListLabel 296"/>
+    <w:qFormat/>
+    <w:rPr>
+      <w:rFonts w:cs="OpenSymbol"/>
+    </w:rPr>
+  </w:style>
+  <w:style w:type="character" w:styleId="ListLabel297">
+    <w:name w:val="ListLabel 297"/>
+    <w:qFormat/>
+    <w:rPr>
+      <w:rFonts w:cs="OpenSymbol"/>
+    </w:rPr>
+  </w:style>
+  <w:style w:type="character" w:styleId="ListLabel298">
+    <w:name w:val="ListLabel 298"/>
+    <w:qFormat/>
+    <w:rPr>
+      <w:rFonts w:ascii="Times New Roman" w:hAnsi="Times New Roman"/>
+      <w:b/>
+      <w:bCs/>
+      <w:sz w:val="24"/>
+    </w:rPr>
+  </w:style>
+  <w:style w:type="character" w:styleId="ListLabel299">
+    <w:name w:val="ListLabel 299"/>
+    <w:qFormat/>
+    <w:rPr>
+      <w:b/>
+      <w:bCs/>
+    </w:rPr>
+  </w:style>
+  <w:style w:type="character" w:styleId="ListLabel300">
+    <w:name w:val="ListLabel 300"/>
+    <w:qFormat/>
+    <w:rPr>
+      <w:b/>
+      <w:bCs/>
+    </w:rPr>
+  </w:style>
+  <w:style w:type="character" w:styleId="ListLabel301">
+    <w:name w:val="ListLabel 301"/>
+    <w:qFormat/>
+    <w:rPr>
+      <w:b/>
+      <w:bCs/>
+    </w:rPr>
+  </w:style>
+  <w:style w:type="character" w:styleId="ListLabel302">
+    <w:name w:val="ListLabel 302"/>
+    <w:qFormat/>
+    <w:rPr>
+      <w:b/>
+      <w:bCs/>
+    </w:rPr>
+  </w:style>
+  <w:style w:type="character" w:styleId="ListLabel303">
+    <w:name w:val="ListLabel 303"/>
+    <w:qFormat/>
+    <w:rPr>
+      <w:b/>
+      <w:bCs/>
+    </w:rPr>
+  </w:style>
+  <w:style w:type="character" w:styleId="ListLabel304">
+    <w:name w:val="ListLabel 304"/>
+    <w:qFormat/>
+    <w:rPr>
+      <w:b/>
+      <w:bCs/>
+    </w:rPr>
+  </w:style>
+  <w:style w:type="character" w:styleId="ListLabel305">
+    <w:name w:val="ListLabel 305"/>
+    <w:qFormat/>
+    <w:rPr>
+      <w:b/>
+      <w:bCs/>
+    </w:rPr>
+  </w:style>
+  <w:style w:type="character" w:styleId="ListLabel306">
+    <w:name w:val="ListLabel 306"/>
+    <w:qFormat/>
+    <w:rPr>
+      <w:b/>
+      <w:bCs/>
+    </w:rPr>
+  </w:style>
+  <w:style w:type="character" w:styleId="ListLabel307">
+    <w:name w:val="ListLabel 307"/>
+    <w:qFormat/>
+    <w:rPr>
+      <w:rFonts w:ascii="Times New Roman" w:hAnsi="Times New Roman"/>
+      <w:b/>
+      <w:bCs/>
+      <w:sz w:val="24"/>
+    </w:rPr>
+  </w:style>
+  <w:style w:type="character" w:styleId="ListLabel308">
+    <w:name w:val="ListLabel 308"/>
+    <w:qFormat/>
+    <w:rPr>
+      <w:b/>
+      <w:bCs/>
+    </w:rPr>
+  </w:style>
+  <w:style w:type="character" w:styleId="ListLabel309">
+    <w:name w:val="ListLabel 309"/>
+    <w:qFormat/>
+    <w:rPr>
+      <w:b/>
+      <w:bCs/>
+    </w:rPr>
+  </w:style>
+  <w:style w:type="character" w:styleId="ListLabel310">
+    <w:name w:val="ListLabel 310"/>
+    <w:qFormat/>
+    <w:rPr>
+      <w:b/>
+      <w:bCs/>
+    </w:rPr>
+  </w:style>
+  <w:style w:type="character" w:styleId="ListLabel311">
+    <w:name w:val="ListLabel 311"/>
+    <w:qFormat/>
+    <w:rPr>
+      <w:b/>
+      <w:bCs/>
+    </w:rPr>
+  </w:style>
+  <w:style w:type="character" w:styleId="ListLabel312">
+    <w:name w:val="ListLabel 312"/>
+    <w:qFormat/>
+    <w:rPr>
+      <w:b/>
+      <w:bCs/>
+    </w:rPr>
+  </w:style>
+  <w:style w:type="character" w:styleId="ListLabel313">
+    <w:name w:val="ListLabel 313"/>
+    <w:qFormat/>
+    <w:rPr>
+      <w:b/>
+      <w:bCs/>
+    </w:rPr>
+  </w:style>
+  <w:style w:type="character" w:styleId="ListLabel314">
+    <w:name w:val="ListLabel 314"/>
+    <w:qFormat/>
+    <w:rPr>
+      <w:b/>
+      <w:bCs/>
+    </w:rPr>
+  </w:style>
+  <w:style w:type="character" w:styleId="ListLabel315">
+    <w:name w:val="ListLabel 315"/>
+    <w:qFormat/>
+    <w:rPr>
+      <w:b/>
+      <w:bCs/>
+    </w:rPr>
+  </w:style>
+  <w:style w:type="character" w:styleId="ListLabel316">
+    <w:name w:val="ListLabel 316"/>
+    <w:qFormat/>
+    <w:rPr>
+      <w:rFonts w:ascii="Times New Roman" w:hAnsi="Times New Roman"/>
+      <w:sz w:val="24"/>
+      <w:szCs w:val="24"/>
+    </w:rPr>
+  </w:style>
+  <w:style w:type="character" w:styleId="ListLabel317">
+    <w:name w:val="ListLabel 317"/>
+    <w:qFormat/>
+    <w:rPr>
+      <w:rFonts w:ascii="Times New Roman" w:hAnsi="Times New Roman" w:cs="Times New Roman"/>
+      <w:sz w:val="24"/>
+      <w:szCs w:val="24"/>
     </w:rPr>
   </w:style>
   <w:style w:type="paragraph" w:styleId="Heading">
@@ -21005,7 +22134,7 @@
     <w:qFormat/>
     <w:pPr>
       <w:widowControl/>
-      <w:overflowPunct w:val="true"/>
+      <w:overflowPunct w:val="false"/>
       <w:bidi w:val="0"/>
       <w:spacing w:lineRule="auto" w:line="240" w:before="0" w:after="0"/>
       <w:jc w:val="left"/>

--- a/docs/report/report-contextAnalyzer-main.docx
+++ b/docs/report/report-contextAnalyzer-main.docx
@@ -3445,7 +3445,7 @@
                 <wp:positionV relativeFrom="paragraph">
                   <wp:posOffset>5142230</wp:posOffset>
                 </wp:positionV>
-                <wp:extent cx="3041650" cy="189230"/>
+                <wp:extent cx="3042285" cy="189865"/>
                 <wp:effectExtent l="0" t="0" r="0" b="0"/>
                 <wp:wrapNone/>
                 <wp:docPr id="1" name="Shape1"/>
@@ -3456,7 +3456,7 @@
                       <wps:spPr>
                         <a:xfrm>
                           <a:off x="0" y="0"/>
-                          <a:ext cx="3040920" cy="188640"/>
+                          <a:ext cx="3041640" cy="189360"/>
                         </a:xfrm>
                         <a:prstGeom prst="rect">
                           <a:avLst/>
@@ -3479,7 +3479,7 @@
                           <w:p>
                             <w:pPr>
                               <w:pStyle w:val="FrameContents"/>
-                              <w:overflowPunct w:val="false"/>
+                              <w:overflowPunct w:val="true"/>
                               <w:spacing w:lineRule="auto" w:line="240" w:before="0" w:after="0"/>
                               <w:jc w:val="center"/>
                               <w:rPr/>
@@ -3509,7 +3509,7 @@
           </mc:Choice>
           <mc:Fallback>
             <w:pict>
-              <v:rect id="shape_0" ID="Shape1" fillcolor="white" stroked="f" style="position:absolute;margin-left:114.95pt;margin-top:404.9pt;width:239.4pt;height:14.8pt">
+              <v:rect id="shape_0" ID="Shape1" fillcolor="white" stroked="f" style="position:absolute;margin-left:114.95pt;margin-top:404.9pt;width:239.45pt;height:14.85pt">
                 <w10:wrap type="square"/>
                 <v:fill o:detectmouseclick="t" type="solid" color2="black"/>
                 <v:stroke color="#3465a4" joinstyle="round" endcap="flat"/>
@@ -3518,7 +3518,7 @@
                     <w:p>
                       <w:pPr>
                         <w:pStyle w:val="FrameContents"/>
-                        <w:overflowPunct w:val="false"/>
+                        <w:overflowPunct w:val="true"/>
                         <w:spacing w:lineRule="auto" w:line="240" w:before="0" w:after="0"/>
                         <w:jc w:val="center"/>
                         <w:rPr/>
@@ -3681,7 +3681,7 @@
                 <wp:positionV relativeFrom="paragraph">
                   <wp:posOffset>4170680</wp:posOffset>
                 </wp:positionV>
-                <wp:extent cx="5000625" cy="215265"/>
+                <wp:extent cx="5001260" cy="215900"/>
                 <wp:effectExtent l="0" t="0" r="0" b="0"/>
                 <wp:wrapNone/>
                 <wp:docPr id="4" name="Shape2"/>
@@ -3692,7 +3692,7 @@
                       <wps:spPr>
                         <a:xfrm>
                           <a:off x="0" y="0"/>
-                          <a:ext cx="5000040" cy="214560"/>
+                          <a:ext cx="5000760" cy="215280"/>
                         </a:xfrm>
                         <a:prstGeom prst="rect">
                           <a:avLst/>
@@ -3715,7 +3715,7 @@
                           <w:p>
                             <w:pPr>
                               <w:pStyle w:val="FrameContents"/>
-                              <w:overflowPunct w:val="false"/>
+                              <w:overflowPunct w:val="true"/>
                               <w:spacing w:lineRule="auto" w:line="240" w:before="0" w:after="0"/>
                               <w:jc w:val="center"/>
                               <w:rPr/>
@@ -3745,7 +3745,7 @@
           </mc:Choice>
           <mc:Fallback>
             <w:pict>
-              <v:rect id="shape_0" ID="Shape2" fillcolor="white" stroked="f" style="position:absolute;margin-left:37.1pt;margin-top:328.4pt;width:393.65pt;height:16.85pt">
+              <v:rect id="shape_0" ID="Shape2" fillcolor="white" stroked="f" style="position:absolute;margin-left:37.1pt;margin-top:328.4pt;width:393.7pt;height:16.9pt">
                 <w10:wrap type="square"/>
                 <v:fill o:detectmouseclick="t" type="solid" color2="black"/>
                 <v:stroke color="#3465a4" joinstyle="round" endcap="flat"/>
@@ -3754,7 +3754,7 @@
                     <w:p>
                       <w:pPr>
                         <w:pStyle w:val="FrameContents"/>
-                        <w:overflowPunct w:val="false"/>
+                        <w:overflowPunct w:val="true"/>
                         <w:spacing w:lineRule="auto" w:line="240" w:before="0" w:after="0"/>
                         <w:jc w:val="center"/>
                         <w:rPr/>
@@ -4726,7 +4726,7 @@
                 <wp:positionV relativeFrom="paragraph">
                   <wp:posOffset>-139700</wp:posOffset>
                 </wp:positionV>
-                <wp:extent cx="4087495" cy="165100"/>
+                <wp:extent cx="4088130" cy="165735"/>
                 <wp:effectExtent l="0" t="0" r="0" b="0"/>
                 <wp:wrapNone/>
                 <wp:docPr id="8" name="Shape3"/>
@@ -4737,7 +4737,7 @@
                       <wps:spPr>
                         <a:xfrm>
                           <a:off x="0" y="0"/>
-                          <a:ext cx="4086720" cy="164520"/>
+                          <a:ext cx="4087440" cy="165240"/>
                         </a:xfrm>
                         <a:prstGeom prst="rect">
                           <a:avLst/>
@@ -4789,7 +4789,7 @@
           </mc:Choice>
           <mc:Fallback>
             <w:pict>
-              <v:rect id="shape_0" ID="Shape3" fillcolor="white" stroked="f" style="position:absolute;margin-left:90.9pt;margin-top:-11pt;width:321.75pt;height:12.9pt">
+              <v:rect id="shape_0" ID="Shape3" fillcolor="white" stroked="f" style="position:absolute;margin-left:90.9pt;margin-top:-11pt;width:321.8pt;height:12.95pt">
                 <w10:wrap type="square"/>
                 <v:fill o:detectmouseclick="t" type="solid" color2="black"/>
                 <v:stroke color="#3465a4" joinstyle="round" endcap="flat"/>
@@ -5420,7 +5420,7 @@
                 <wp:positionV relativeFrom="paragraph">
                   <wp:posOffset>47625</wp:posOffset>
                 </wp:positionV>
-                <wp:extent cx="4467860" cy="248285"/>
+                <wp:extent cx="4468495" cy="248920"/>
                 <wp:effectExtent l="0" t="0" r="0" b="0"/>
                 <wp:wrapNone/>
                 <wp:docPr id="11" name="Shape4"/>
@@ -5431,7 +5431,7 @@
                       <wps:spPr>
                         <a:xfrm>
                           <a:off x="0" y="0"/>
-                          <a:ext cx="4467240" cy="247680"/>
+                          <a:ext cx="4467960" cy="248400"/>
                         </a:xfrm>
                         <a:prstGeom prst="rect">
                           <a:avLst/>
@@ -5483,7 +5483,7 @@
           </mc:Choice>
           <mc:Fallback>
             <w:pict>
-              <v:rect id="shape_0" ID="Shape4" fillcolor="white" stroked="f" style="position:absolute;margin-left:58.4pt;margin-top:3.75pt;width:351.7pt;height:19.45pt">
+              <v:rect id="shape_0" ID="Shape4" fillcolor="white" stroked="f" style="position:absolute;margin-left:58.4pt;margin-top:3.75pt;width:351.75pt;height:19.5pt">
                 <w10:wrap type="square"/>
                 <v:fill o:detectmouseclick="t" type="solid" color2="black"/>
                 <v:stroke color="#3465a4" joinstyle="round" endcap="flat"/>
@@ -6101,7 +6101,7 @@
                 <wp:positionV relativeFrom="paragraph">
                   <wp:posOffset>14605</wp:posOffset>
                 </wp:positionV>
-                <wp:extent cx="4467860" cy="248285"/>
+                <wp:extent cx="4468495" cy="248920"/>
                 <wp:effectExtent l="0" t="0" r="0" b="0"/>
                 <wp:wrapNone/>
                 <wp:docPr id="14" name="Shape4"/>
@@ -6112,7 +6112,7 @@
                       <wps:spPr>
                         <a:xfrm>
                           <a:off x="0" y="0"/>
-                          <a:ext cx="4467240" cy="247680"/>
+                          <a:ext cx="4467960" cy="248400"/>
                         </a:xfrm>
                         <a:prstGeom prst="rect">
                           <a:avLst/>
@@ -6164,7 +6164,7 @@
           </mc:Choice>
           <mc:Fallback>
             <w:pict>
-              <v:rect id="shape_0" ID="Shape4" fillcolor="white" stroked="f" style="position:absolute;margin-left:63.4pt;margin-top:1.15pt;width:351.7pt;height:19.45pt">
+              <v:rect id="shape_0" ID="Shape4" fillcolor="white" stroked="f" style="position:absolute;margin-left:63.4pt;margin-top:1.15pt;width:351.75pt;height:19.5pt">
                 <w10:wrap type="square"/>
                 <v:fill o:detectmouseclick="t" type="solid" color2="black"/>
                 <v:stroke color="#3465a4" joinstyle="round" endcap="flat"/>
@@ -6782,7 +6782,7 @@
                 <wp:positionV relativeFrom="paragraph">
                   <wp:posOffset>60960</wp:posOffset>
                 </wp:positionV>
-                <wp:extent cx="4467860" cy="248285"/>
+                <wp:extent cx="4468495" cy="248920"/>
                 <wp:effectExtent l="0" t="0" r="0" b="0"/>
                 <wp:wrapNone/>
                 <wp:docPr id="17" name="Shape4"/>
@@ -6793,7 +6793,7 @@
                       <wps:spPr>
                         <a:xfrm>
                           <a:off x="0" y="0"/>
-                          <a:ext cx="4467240" cy="247680"/>
+                          <a:ext cx="4467960" cy="248400"/>
                         </a:xfrm>
                         <a:prstGeom prst="rect">
                           <a:avLst/>
@@ -6845,7 +6845,7 @@
           </mc:Choice>
           <mc:Fallback>
             <w:pict>
-              <v:rect id="shape_0" ID="Shape4" fillcolor="white" stroked="f" style="position:absolute;margin-left:62.15pt;margin-top:4.8pt;width:351.7pt;height:19.45pt">
+              <v:rect id="shape_0" ID="Shape4" fillcolor="white" stroked="f" style="position:absolute;margin-left:62.15pt;margin-top:4.8pt;width:351.75pt;height:19.5pt">
                 <w10:wrap type="square"/>
                 <v:fill o:detectmouseclick="t" type="solid" color2="black"/>
                 <v:stroke color="#3465a4" joinstyle="round" endcap="flat"/>
@@ -7310,7 +7310,7 @@
                 <wp:positionV relativeFrom="paragraph">
                   <wp:posOffset>51435</wp:posOffset>
                 </wp:positionV>
-                <wp:extent cx="5242560" cy="130810"/>
+                <wp:extent cx="5243195" cy="130810"/>
                 <wp:effectExtent l="0" t="0" r="0" b="0"/>
                 <wp:wrapNone/>
                 <wp:docPr id="20" name="Shape5"/>
@@ -7321,7 +7321,7 @@
                       <wps:spPr>
                         <a:xfrm>
                           <a:off x="0" y="0"/>
-                          <a:ext cx="5241960" cy="130320"/>
+                          <a:ext cx="5242680" cy="130320"/>
                         </a:xfrm>
                         <a:prstGeom prst="rect">
                           <a:avLst/>
@@ -7371,7 +7371,7 @@
           </mc:Choice>
           <mc:Fallback>
             <w:pict>
-              <v:rect id="shape_0" ID="Shape5" stroked="f" style="position:absolute;margin-left:-412.9pt;margin-top:4.05pt;width:412.7pt;height:10.2pt">
+              <v:rect id="shape_0" ID="Shape5" stroked="f" style="position:absolute;margin-left:-412.9pt;margin-top:4.05pt;width:412.75pt;height:10.2pt">
                 <w10:wrap type="square"/>
                 <v:fill o:detectmouseclick="t" on="false"/>
                 <v:stroke color="#3465a4" joinstyle="round" endcap="flat"/>
@@ -7892,7 +7892,7 @@
                 <wp:positionV relativeFrom="paragraph">
                   <wp:posOffset>43815</wp:posOffset>
                 </wp:positionV>
-                <wp:extent cx="4796790" cy="130810"/>
+                <wp:extent cx="4797425" cy="130810"/>
                 <wp:effectExtent l="0" t="0" r="0" b="0"/>
                 <wp:wrapNone/>
                 <wp:docPr id="23" name="Shape5"/>
@@ -7903,7 +7903,7 @@
                       <wps:spPr>
                         <a:xfrm>
                           <a:off x="0" y="0"/>
-                          <a:ext cx="4796280" cy="130320"/>
+                          <a:ext cx="4796640" cy="130320"/>
                         </a:xfrm>
                         <a:prstGeom prst="rect">
                           <a:avLst/>
@@ -7937,29 +7937,7 @@
                                 <w:sz w:val="18"/>
                                 <w:szCs w:val="18"/>
                               </w:rPr>
-                              <w:t>Figure 6.1.1.</w:t>
-                            </w:r>
-                            <w:r>
-                              <w:rPr>
-                                <w:rFonts w:ascii="Times New Roman" w:hAnsi="Times New Roman"/>
-                                <w:b/>
-                                <w:bCs/>
-                                <w:color w:val="auto"/>
-                                <w:sz w:val="18"/>
-                                <w:szCs w:val="18"/>
-                              </w:rPr>
-                              <w:t>b</w:t>
-                            </w:r>
-                            <w:r>
-                              <w:rPr>
-                                <w:rFonts w:ascii="Times New Roman" w:hAnsi="Times New Roman"/>
-                                <w:b/>
-                                <w:bCs/>
-                                <w:color w:val="auto"/>
-                                <w:sz w:val="18"/>
-                                <w:szCs w:val="18"/>
-                              </w:rPr>
-                              <w:t xml:space="preserve"> – server.js routes</w:t>
+                              <w:t>Figure 6.1.1.b – server.js routes</w:t>
                             </w:r>
                           </w:p>
                         </w:txbxContent>
@@ -7975,7 +7953,7 @@
           </mc:Choice>
           <mc:Fallback>
             <w:pict>
-              <v:rect id="shape_0" ID="Shape5" stroked="f" style="position:absolute;margin-left:-376.65pt;margin-top:3.45pt;width:377.6pt;height:10.2pt">
+              <v:rect id="shape_0" ID="Shape5" stroked="f" style="position:absolute;margin-left:-376.65pt;margin-top:3.45pt;width:377.65pt;height:10.2pt">
                 <w10:wrap type="square"/>
                 <v:fill o:detectmouseclick="t" on="false"/>
                 <v:stroke color="#3465a4" joinstyle="round" endcap="flat"/>
@@ -7997,29 +7975,7 @@
                           <w:sz w:val="18"/>
                           <w:szCs w:val="18"/>
                         </w:rPr>
-                        <w:t>Figure 6.1.1.</w:t>
-                      </w:r>
-                      <w:r>
-                        <w:rPr>
-                          <w:rFonts w:ascii="Times New Roman" w:hAnsi="Times New Roman"/>
-                          <w:b/>
-                          <w:bCs/>
-                          <w:color w:val="auto"/>
-                          <w:sz w:val="18"/>
-                          <w:szCs w:val="18"/>
-                        </w:rPr>
-                        <w:t>b</w:t>
-                      </w:r>
-                      <w:r>
-                        <w:rPr>
-                          <w:rFonts w:ascii="Times New Roman" w:hAnsi="Times New Roman"/>
-                          <w:b/>
-                          <w:bCs/>
-                          <w:color w:val="auto"/>
-                          <w:sz w:val="18"/>
-                          <w:szCs w:val="18"/>
-                        </w:rPr>
-                        <w:t xml:space="preserve"> – server.js routes</w:t>
+                        <w:t>Figure 6.1.1.b – server.js routes</w:t>
                       </w:r>
                     </w:p>
                   </w:txbxContent>
@@ -8192,7 +8148,7 @@
                 <wp:positionV relativeFrom="paragraph">
                   <wp:posOffset>-142240</wp:posOffset>
                 </wp:positionV>
-                <wp:extent cx="5939155" cy="131445"/>
+                <wp:extent cx="5939790" cy="132080"/>
                 <wp:effectExtent l="0" t="0" r="0" b="0"/>
                 <wp:wrapNone/>
                 <wp:docPr id="26" name="Shape6"/>
@@ -8203,7 +8159,7 @@
                       <wps:spPr>
                         <a:xfrm>
                           <a:off x="0" y="0"/>
-                          <a:ext cx="5938560" cy="130680"/>
+                          <a:ext cx="5939280" cy="131400"/>
                         </a:xfrm>
                         <a:prstGeom prst="rect">
                           <a:avLst/>
@@ -8228,7 +8184,7 @@
           </mc:Choice>
           <mc:Fallback>
             <w:pict>
-              <v:rect id="shape_0" ID="Shape6" stroked="f" style="position:absolute;margin-left:1.3pt;margin-top:-11.2pt;width:467.55pt;height:10.25pt">
+              <v:rect id="shape_0" ID="Shape6" stroked="f" style="position:absolute;margin-left:1.3pt;margin-top:-11.2pt;width:467.6pt;height:10.3pt">
                 <w10:wrap type="none"/>
                 <v:fill o:detectmouseclick="t" on="false"/>
                 <v:stroke color="#3465a4" joinstyle="round" endcap="flat"/>
@@ -8247,7 +8203,7 @@
                 <wp:positionV relativeFrom="paragraph">
                   <wp:posOffset>-142240</wp:posOffset>
                 </wp:positionV>
-                <wp:extent cx="5939155" cy="130810"/>
+                <wp:extent cx="5939790" cy="130810"/>
                 <wp:effectExtent l="0" t="0" r="0" b="0"/>
                 <wp:wrapNone/>
                 <wp:docPr id="27" name="Frame9"/>
@@ -8258,7 +8214,7 @@
                       <wps:spPr>
                         <a:xfrm>
                           <a:off x="0" y="0"/>
-                          <a:ext cx="5938560" cy="130320"/>
+                          <a:ext cx="5939280" cy="130320"/>
                         </a:xfrm>
                         <a:prstGeom prst="rect">
                           <a:avLst/>
@@ -8308,7 +8264,7 @@
           </mc:Choice>
           <mc:Fallback>
             <w:pict>
-              <v:rect id="shape_0" ID="Frame9" stroked="f" style="position:absolute;margin-left:1.3pt;margin-top:-11.2pt;width:467.55pt;height:10.2pt">
+              <v:rect id="shape_0" ID="Frame9" stroked="f" style="position:absolute;margin-left:1.3pt;margin-top:-11.2pt;width:467.6pt;height:10.2pt">
                 <w10:wrap type="square"/>
                 <v:fill o:detectmouseclick="t" on="false"/>
                 <v:stroke color="#3465a4" joinstyle="round" endcap="flat"/>
@@ -12985,7 +12941,7 @@
                 <wp:positionV relativeFrom="paragraph">
                   <wp:posOffset>-149860</wp:posOffset>
                 </wp:positionV>
-                <wp:extent cx="6510655" cy="130810"/>
+                <wp:extent cx="6511290" cy="130810"/>
                 <wp:effectExtent l="0" t="0" r="0" b="0"/>
                 <wp:wrapNone/>
                 <wp:docPr id="30" name="Shape7"/>
@@ -12996,7 +12952,7 @@
                       <wps:spPr>
                         <a:xfrm>
                           <a:off x="0" y="0"/>
-                          <a:ext cx="6509880" cy="130320"/>
+                          <a:ext cx="6510600" cy="130320"/>
                         </a:xfrm>
                         <a:prstGeom prst="rect">
                           <a:avLst/>
@@ -13046,7 +13002,7 @@
           </mc:Choice>
           <mc:Fallback>
             <w:pict>
-              <v:rect id="shape_0" ID="Shape7" stroked="f" style="position:absolute;margin-left:-21.85pt;margin-top:-11.8pt;width:512.55pt;height:10.2pt">
+              <v:rect id="shape_0" ID="Shape7" stroked="f" style="position:absolute;margin-left:-21.85pt;margin-top:-11.8pt;width:512.6pt;height:10.2pt">
                 <w10:wrap type="square"/>
                 <v:fill o:detectmouseclick="t" on="false"/>
                 <v:stroke color="#3465a4" joinstyle="round" endcap="flat"/>
@@ -13137,7 +13093,7 @@
           <w:numId w:val="0"/>
         </w:numPr>
         <w:suppressAutoHyphens w:val="true"/>
-        <w:overflowPunct w:val="false"/>
+        <w:overflowPunct w:val="true"/>
         <w:spacing w:lineRule="auto" w:line="360"/>
         <w:jc w:val="both"/>
         <w:rPr>
@@ -13168,7 +13124,7 @@
           <w:numId w:val="0"/>
         </w:numPr>
         <w:suppressAutoHyphens w:val="true"/>
-        <w:overflowPunct w:val="false"/>
+        <w:overflowPunct w:val="true"/>
         <w:spacing w:lineRule="auto" w:line="360"/>
         <w:jc w:val="both"/>
         <w:rPr>
@@ -13199,7 +13155,7 @@
                 <wp:positionV relativeFrom="paragraph">
                   <wp:posOffset>3503295</wp:posOffset>
                 </wp:positionV>
-                <wp:extent cx="6510655" cy="132080"/>
+                <wp:extent cx="6511290" cy="130810"/>
                 <wp:effectExtent l="0" t="0" r="0" b="0"/>
                 <wp:wrapNone/>
                 <wp:docPr id="32" name="Shape7"/>
@@ -13210,7 +13166,7 @@
                       <wps:spPr>
                         <a:xfrm>
                           <a:off x="0" y="0"/>
-                          <a:ext cx="6509880" cy="131400"/>
+                          <a:ext cx="6510600" cy="130320"/>
                         </a:xfrm>
                         <a:prstGeom prst="rect">
                           <a:avLst/>
@@ -13260,7 +13216,7 @@
           </mc:Choice>
           <mc:Fallback>
             <w:pict>
-              <v:rect id="shape_0" ID="Shape7" stroked="f" style="position:absolute;margin-left:-29.75pt;margin-top:275.85pt;width:512.55pt;height:10.3pt">
+              <v:rect id="shape_0" ID="Shape7" stroked="f" style="position:absolute;margin-left:-29.75pt;margin-top:275.85pt;width:512.6pt;height:10.2pt">
                 <w10:wrap type="square"/>
                 <v:fill o:detectmouseclick="t" on="false"/>
                 <v:stroke color="#3465a4" joinstyle="round" endcap="flat"/>
@@ -13372,7 +13328,7 @@
           <w:numId w:val="0"/>
         </w:numPr>
         <w:suppressAutoHyphens w:val="true"/>
-        <w:overflowPunct w:val="false"/>
+        <w:overflowPunct w:val="true"/>
         <w:spacing w:lineRule="auto" w:line="360"/>
         <w:jc w:val="both"/>
         <w:rPr>
@@ -13403,7 +13359,7 @@
           <w:numId w:val="0"/>
         </w:numPr>
         <w:suppressAutoHyphens w:val="true"/>
-        <w:overflowPunct w:val="false"/>
+        <w:overflowPunct w:val="true"/>
         <w:spacing w:lineRule="auto" w:line="360"/>
         <w:jc w:val="both"/>
         <w:rPr>
@@ -13434,7 +13390,7 @@
                 <wp:positionV relativeFrom="paragraph">
                   <wp:posOffset>3414395</wp:posOffset>
                 </wp:positionV>
-                <wp:extent cx="6671945" cy="130810"/>
+                <wp:extent cx="6672580" cy="130810"/>
                 <wp:effectExtent l="0" t="0" r="0" b="0"/>
                 <wp:wrapNone/>
                 <wp:docPr id="35" name="Shape8"/>
@@ -13445,7 +13401,7 @@
                       <wps:spPr>
                         <a:xfrm>
                           <a:off x="0" y="0"/>
-                          <a:ext cx="6671160" cy="130320"/>
+                          <a:ext cx="6671880" cy="130320"/>
                         </a:xfrm>
                         <a:prstGeom prst="rect">
                           <a:avLst/>
@@ -13466,11 +13422,11 @@
                           <w:p>
                             <w:pPr>
                               <w:pStyle w:val="FrameContents"/>
-                              <w:overflowPunct w:val="true"/>
+                              <w:overflowPunct w:val="false"/>
                               <w:spacing w:lineRule="auto" w:line="240" w:before="0" w:after="0"/>
                               <w:jc w:val="center"/>
                               <w:rPr>
-                                <w:color w:val="auto"/>
+                                <w:color w:val="000000"/>
                               </w:rPr>
                             </w:pPr>
                             <w:r>
@@ -13478,7 +13434,7 @@
                                 <w:rFonts w:ascii="Times New Roman" w:hAnsi="Times New Roman"/>
                                 <w:b/>
                                 <w:bCs/>
-                                <w:color w:val="auto"/>
+                                <w:color w:val="000000"/>
                                 <w:sz w:val="18"/>
                                 <w:szCs w:val="18"/>
                               </w:rPr>
@@ -13489,7 +13445,7 @@
                                 <w:rFonts w:cs="Times New Roman" w:ascii="Times New Roman" w:hAnsi="Times New Roman"/>
                                 <w:b/>
                                 <w:bCs/>
-                                <w:color w:val="auto"/>
+                                <w:color w:val="000000"/>
                                 <w:sz w:val="18"/>
                                 <w:szCs w:val="18"/>
                               </w:rPr>
@@ -13500,7 +13456,7 @@
                                 <w:rFonts w:ascii="Times New Roman" w:hAnsi="Times New Roman"/>
                                 <w:b/>
                                 <w:bCs/>
-                                <w:color w:val="auto"/>
+                                <w:color w:val="000000"/>
                                 <w:sz w:val="18"/>
                                 <w:szCs w:val="18"/>
                               </w:rPr>
@@ -13520,7 +13476,7 @@
           </mc:Choice>
           <mc:Fallback>
             <w:pict>
-              <v:rect id="shape_0" ID="Shape8" stroked="f" style="position:absolute;margin-left:-29.85pt;margin-top:268.85pt;width:525.25pt;height:10.2pt">
+              <v:rect id="shape_0" ID="Shape8" stroked="f" style="position:absolute;margin-left:-29.85pt;margin-top:268.85pt;width:525.3pt;height:10.2pt">
                 <w10:wrap type="square"/>
                 <v:fill o:detectmouseclick="t" on="false"/>
                 <v:stroke color="#3465a4" joinstyle="round" endcap="flat"/>
@@ -13529,11 +13485,11 @@
                     <w:p>
                       <w:pPr>
                         <w:pStyle w:val="FrameContents"/>
-                        <w:overflowPunct w:val="true"/>
+                        <w:overflowPunct w:val="false"/>
                         <w:spacing w:lineRule="auto" w:line="240" w:before="0" w:after="0"/>
                         <w:jc w:val="center"/>
                         <w:rPr>
-                          <w:color w:val="auto"/>
+                          <w:color w:val="000000"/>
                         </w:rPr>
                       </w:pPr>
                       <w:r>
@@ -13541,7 +13497,7 @@
                           <w:rFonts w:ascii="Times New Roman" w:hAnsi="Times New Roman"/>
                           <w:b/>
                           <w:bCs/>
-                          <w:color w:val="auto"/>
+                          <w:color w:val="000000"/>
                           <w:sz w:val="18"/>
                           <w:szCs w:val="18"/>
                         </w:rPr>
@@ -13552,7 +13508,7 @@
                           <w:rFonts w:cs="Times New Roman" w:ascii="Times New Roman" w:hAnsi="Times New Roman"/>
                           <w:b/>
                           <w:bCs/>
-                          <w:color w:val="auto"/>
+                          <w:color w:val="000000"/>
                           <w:sz w:val="18"/>
                           <w:szCs w:val="18"/>
                         </w:rPr>
@@ -13563,7 +13519,7 @@
                           <w:rFonts w:ascii="Times New Roman" w:hAnsi="Times New Roman"/>
                           <w:b/>
                           <w:bCs/>
-                          <w:color w:val="auto"/>
+                          <w:color w:val="000000"/>
                           <w:sz w:val="18"/>
                           <w:szCs w:val="18"/>
                         </w:rPr>
@@ -13657,7 +13613,7 @@
           <w:numId w:val="0"/>
         </w:numPr>
         <w:suppressAutoHyphens w:val="true"/>
-        <w:overflowPunct w:val="false"/>
+        <w:overflowPunct w:val="true"/>
         <w:spacing w:lineRule="auto" w:line="360"/>
         <w:jc w:val="both"/>
         <w:rPr>
@@ -13688,7 +13644,7 @@
           <w:numId w:val="0"/>
         </w:numPr>
         <w:suppressAutoHyphens w:val="true"/>
-        <w:overflowPunct w:val="false"/>
+        <w:overflowPunct w:val="true"/>
         <w:spacing w:lineRule="auto" w:line="360"/>
         <w:jc w:val="both"/>
         <w:rPr>
@@ -13719,7 +13675,7 @@
                 <wp:positionV relativeFrom="paragraph">
                   <wp:posOffset>3276600</wp:posOffset>
                 </wp:positionV>
-                <wp:extent cx="6645275" cy="130810"/>
+                <wp:extent cx="6645910" cy="130810"/>
                 <wp:effectExtent l="0" t="0" r="0" b="0"/>
                 <wp:wrapNone/>
                 <wp:docPr id="38" name="Shape9"/>
@@ -13730,7 +13686,7 @@
                       <wps:spPr>
                         <a:xfrm>
                           <a:off x="0" y="0"/>
-                          <a:ext cx="6644520" cy="130320"/>
+                          <a:ext cx="6645240" cy="130320"/>
                         </a:xfrm>
                         <a:prstGeom prst="rect">
                           <a:avLst/>
@@ -13751,11 +13707,11 @@
                           <w:p>
                             <w:pPr>
                               <w:pStyle w:val="FrameContents"/>
-                              <w:overflowPunct w:val="true"/>
+                              <w:overflowPunct w:val="false"/>
                               <w:spacing w:lineRule="auto" w:line="240" w:before="0" w:after="0"/>
                               <w:jc w:val="center"/>
                               <w:rPr>
-                                <w:color w:val="auto"/>
+                                <w:color w:val="000000"/>
                               </w:rPr>
                             </w:pPr>
                             <w:r>
@@ -13763,7 +13719,7 @@
                                 <w:rFonts w:ascii="Times New Roman" w:hAnsi="Times New Roman"/>
                                 <w:b/>
                                 <w:bCs/>
-                                <w:color w:val="auto"/>
+                                <w:color w:val="000000"/>
                                 <w:sz w:val="18"/>
                                 <w:szCs w:val="18"/>
                               </w:rPr>
@@ -13774,7 +13730,7 @@
                                 <w:rFonts w:cs="Times New Roman" w:ascii="Times New Roman" w:hAnsi="Times New Roman"/>
                                 <w:b/>
                                 <w:bCs/>
-                                <w:color w:val="auto"/>
+                                <w:color w:val="000000"/>
                                 <w:sz w:val="18"/>
                                 <w:szCs w:val="18"/>
                               </w:rPr>
@@ -13785,7 +13741,7 @@
                                 <w:rFonts w:ascii="Times New Roman" w:hAnsi="Times New Roman"/>
                                 <w:b/>
                                 <w:bCs/>
-                                <w:color w:val="auto"/>
+                                <w:color w:val="000000"/>
                                 <w:sz w:val="18"/>
                                 <w:szCs w:val="18"/>
                               </w:rPr>
@@ -13805,7 +13761,7 @@
           </mc:Choice>
           <mc:Fallback>
             <w:pict>
-              <v:rect id="shape_0" ID="Shape9" stroked="f" style="position:absolute;margin-left:-28.25pt;margin-top:258pt;width:523.15pt;height:10.2pt">
+              <v:rect id="shape_0" ID="Shape9" stroked="f" style="position:absolute;margin-left:-28.25pt;margin-top:258pt;width:523.2pt;height:10.2pt">
                 <w10:wrap type="square"/>
                 <v:fill o:detectmouseclick="t" on="false"/>
                 <v:stroke color="#3465a4" joinstyle="round" endcap="flat"/>
@@ -13814,11 +13770,11 @@
                     <w:p>
                       <w:pPr>
                         <w:pStyle w:val="FrameContents"/>
-                        <w:overflowPunct w:val="true"/>
+                        <w:overflowPunct w:val="false"/>
                         <w:spacing w:lineRule="auto" w:line="240" w:before="0" w:after="0"/>
                         <w:jc w:val="center"/>
                         <w:rPr>
-                          <w:color w:val="auto"/>
+                          <w:color w:val="000000"/>
                         </w:rPr>
                       </w:pPr>
                       <w:r>
@@ -13826,7 +13782,7 @@
                           <w:rFonts w:ascii="Times New Roman" w:hAnsi="Times New Roman"/>
                           <w:b/>
                           <w:bCs/>
-                          <w:color w:val="auto"/>
+                          <w:color w:val="000000"/>
                           <w:sz w:val="18"/>
                           <w:szCs w:val="18"/>
                         </w:rPr>
@@ -13837,7 +13793,7 @@
                           <w:rFonts w:cs="Times New Roman" w:ascii="Times New Roman" w:hAnsi="Times New Roman"/>
                           <w:b/>
                           <w:bCs/>
-                          <w:color w:val="auto"/>
+                          <w:color w:val="000000"/>
                           <w:sz w:val="18"/>
                           <w:szCs w:val="18"/>
                         </w:rPr>
@@ -13848,7 +13804,7 @@
                           <w:rFonts w:ascii="Times New Roman" w:hAnsi="Times New Roman"/>
                           <w:b/>
                           <w:bCs/>
-                          <w:color w:val="auto"/>
+                          <w:color w:val="000000"/>
                           <w:sz w:val="18"/>
                           <w:szCs w:val="18"/>
                         </w:rPr>
@@ -13942,7 +13898,7 @@
           <w:numId w:val="0"/>
         </w:numPr>
         <w:suppressAutoHyphens w:val="true"/>
-        <w:overflowPunct w:val="false"/>
+        <w:overflowPunct w:val="true"/>
         <w:spacing w:lineRule="auto" w:line="360"/>
         <w:jc w:val="both"/>
         <w:rPr>
@@ -13973,7 +13929,7 @@
           <w:numId w:val="0"/>
         </w:numPr>
         <w:suppressAutoHyphens w:val="true"/>
-        <w:overflowPunct w:val="false"/>
+        <w:overflowPunct w:val="true"/>
         <w:spacing w:lineRule="auto" w:line="360"/>
         <w:jc w:val="both"/>
         <w:rPr>
@@ -14004,7 +13960,7 @@
                 <wp:positionV relativeFrom="paragraph">
                   <wp:posOffset>3269615</wp:posOffset>
                 </wp:positionV>
-                <wp:extent cx="6573520" cy="130810"/>
+                <wp:extent cx="6574155" cy="130810"/>
                 <wp:effectExtent l="0" t="0" r="0" b="0"/>
                 <wp:wrapNone/>
                 <wp:docPr id="41" name="Shape10"/>
@@ -14015,7 +13971,7 @@
                       <wps:spPr>
                         <a:xfrm>
                           <a:off x="0" y="0"/>
-                          <a:ext cx="6572880" cy="130320"/>
+                          <a:ext cx="6573600" cy="130320"/>
                         </a:xfrm>
                         <a:prstGeom prst="rect">
                           <a:avLst/>
@@ -14036,12 +13992,10 @@
                           <w:p>
                             <w:pPr>
                               <w:pStyle w:val="FrameContents"/>
-                              <w:overflowPunct w:val="true"/>
+                              <w:overflowPunct w:val="false"/>
                               <w:spacing w:lineRule="auto" w:line="240" w:before="0" w:after="0"/>
                               <w:jc w:val="center"/>
-                              <w:rPr>
-                                <w:color w:val="auto"/>
-                              </w:rPr>
+                              <w:rPr/>
                             </w:pPr>
                             <w:r>
                               <w:rPr>
@@ -14068,7 +14022,7 @@
           </mc:Choice>
           <mc:Fallback>
             <w:pict>
-              <v:rect id="shape_0" ID="Shape10" stroked="f" style="position:absolute;margin-left:-27pt;margin-top:257.45pt;width:517.5pt;height:10.2pt">
+              <v:rect id="shape_0" ID="Shape10" stroked="f" style="position:absolute;margin-left:-27pt;margin-top:257.45pt;width:517.55pt;height:10.2pt">
                 <w10:wrap type="square"/>
                 <v:fill o:detectmouseclick="t" on="false"/>
                 <v:stroke color="#3465a4" joinstyle="round" endcap="flat"/>
@@ -14077,12 +14031,10 @@
                     <w:p>
                       <w:pPr>
                         <w:pStyle w:val="FrameContents"/>
-                        <w:overflowPunct w:val="true"/>
+                        <w:overflowPunct w:val="false"/>
                         <w:spacing w:lineRule="auto" w:line="240" w:before="0" w:after="0"/>
                         <w:jc w:val="center"/>
-                        <w:rPr>
-                          <w:color w:val="auto"/>
-                        </w:rPr>
+                        <w:rPr/>
                       </w:pPr>
                       <w:r>
                         <w:rPr>
@@ -14231,7 +14183,7 @@
                 <wp:positionV relativeFrom="paragraph">
                   <wp:posOffset>1561465</wp:posOffset>
                 </wp:positionV>
-                <wp:extent cx="3493135" cy="130810"/>
+                <wp:extent cx="3493770" cy="130810"/>
                 <wp:effectExtent l="0" t="0" r="0" b="0"/>
                 <wp:wrapNone/>
                 <wp:docPr id="44" name="Shape11"/>
@@ -14242,7 +14194,7 @@
                       <wps:spPr>
                         <a:xfrm>
                           <a:off x="0" y="0"/>
-                          <a:ext cx="3492360" cy="130320"/>
+                          <a:ext cx="3493080" cy="130320"/>
                         </a:xfrm>
                         <a:prstGeom prst="rect">
                           <a:avLst/>
@@ -14263,12 +14215,10 @@
                           <w:p>
                             <w:pPr>
                               <w:pStyle w:val="FrameContents"/>
-                              <w:overflowPunct w:val="true"/>
+                              <w:overflowPunct w:val="false"/>
                               <w:spacing w:lineRule="auto" w:line="240" w:before="0" w:after="0"/>
                               <w:jc w:val="center"/>
-                              <w:rPr>
-                                <w:color w:val="auto"/>
-                              </w:rPr>
+                              <w:rPr/>
                             </w:pPr>
                             <w:r>
                               <w:rPr>
@@ -14279,51 +14229,7 @@
                                 <w:sz w:val="18"/>
                                 <w:szCs w:val="18"/>
                               </w:rPr>
-                              <w:t xml:space="preserve">Figure </w:t>
-                            </w:r>
-                            <w:r>
-                              <w:rPr>
-                                <w:rFonts w:ascii="Times new roman" w:hAnsi="Times new roman"/>
-                                <w:b/>
-                                <w:bCs/>
-                                <w:color w:val="auto"/>
-                                <w:sz w:val="18"/>
-                                <w:szCs w:val="18"/>
-                              </w:rPr>
-                              <w:t>6</w:t>
-                            </w:r>
-                            <w:r>
-                              <w:rPr>
-                                <w:rFonts w:ascii="Times new roman" w:hAnsi="Times new roman"/>
-                                <w:b/>
-                                <w:bCs/>
-                                <w:color w:val="auto"/>
-                                <w:sz w:val="18"/>
-                                <w:szCs w:val="18"/>
-                              </w:rPr>
-                              <w:t>.</w:t>
-                            </w:r>
-                            <w:r>
-                              <w:rPr>
-                                <w:rFonts w:ascii="Times new roman" w:hAnsi="Times new roman"/>
-                                <w:b/>
-                                <w:bCs/>
-                                <w:color w:val="auto"/>
-                                <w:sz w:val="18"/>
-                                <w:szCs w:val="18"/>
-                              </w:rPr>
-                              <w:t>2</w:t>
-                            </w:r>
-                            <w:r>
-                              <w:rPr>
-                                <w:rFonts w:ascii="Times new roman" w:hAnsi="Times new roman"/>
-                                <w:b/>
-                                <w:bCs/>
-                                <w:color w:val="auto"/>
-                                <w:sz w:val="18"/>
-                                <w:szCs w:val="18"/>
-                              </w:rPr>
-                              <w:t>.f – Sentiment Response</w:t>
+                              <w:t>Figure 6.2.f – Sentiment Response</w:t>
                             </w:r>
                           </w:p>
                         </w:txbxContent>
@@ -14339,7 +14245,7 @@
           </mc:Choice>
           <mc:Fallback>
             <w:pict>
-              <v:rect id="shape_0" ID="Shape11" stroked="f" style="position:absolute;margin-left:-271.5pt;margin-top:122.95pt;width:274.95pt;height:10.2pt">
+              <v:rect id="shape_0" ID="Shape11" stroked="f" style="position:absolute;margin-left:-271.5pt;margin-top:122.95pt;width:275pt;height:10.2pt">
                 <w10:wrap type="square"/>
                 <v:fill o:detectmouseclick="t" on="false"/>
                 <v:stroke color="#3465a4" joinstyle="round" endcap="flat"/>
@@ -14348,12 +14254,10 @@
                     <w:p>
                       <w:pPr>
                         <w:pStyle w:val="FrameContents"/>
-                        <w:overflowPunct w:val="true"/>
+                        <w:overflowPunct w:val="false"/>
                         <w:spacing w:lineRule="auto" w:line="240" w:before="0" w:after="0"/>
                         <w:jc w:val="center"/>
-                        <w:rPr>
-                          <w:color w:val="auto"/>
-                        </w:rPr>
+                        <w:rPr/>
                       </w:pPr>
                       <w:r>
                         <w:rPr>
@@ -14364,51 +14268,7 @@
                           <w:sz w:val="18"/>
                           <w:szCs w:val="18"/>
                         </w:rPr>
-                        <w:t xml:space="preserve">Figure </w:t>
-                      </w:r>
-                      <w:r>
-                        <w:rPr>
-                          <w:rFonts w:ascii="Times new roman" w:hAnsi="Times new roman"/>
-                          <w:b/>
-                          <w:bCs/>
-                          <w:color w:val="auto"/>
-                          <w:sz w:val="18"/>
-                          <w:szCs w:val="18"/>
-                        </w:rPr>
-                        <w:t>6</w:t>
-                      </w:r>
-                      <w:r>
-                        <w:rPr>
-                          <w:rFonts w:ascii="Times new roman" w:hAnsi="Times new roman"/>
-                          <w:b/>
-                          <w:bCs/>
-                          <w:color w:val="auto"/>
-                          <w:sz w:val="18"/>
-                          <w:szCs w:val="18"/>
-                        </w:rPr>
-                        <w:t>.</w:t>
-                      </w:r>
-                      <w:r>
-                        <w:rPr>
-                          <w:rFonts w:ascii="Times new roman" w:hAnsi="Times new roman"/>
-                          <w:b/>
-                          <w:bCs/>
-                          <w:color w:val="auto"/>
-                          <w:sz w:val="18"/>
-                          <w:szCs w:val="18"/>
-                        </w:rPr>
-                        <w:t>2</w:t>
-                      </w:r>
-                      <w:r>
-                        <w:rPr>
-                          <w:rFonts w:ascii="Times new roman" w:hAnsi="Times new roman"/>
-                          <w:b/>
-                          <w:bCs/>
-                          <w:color w:val="auto"/>
-                          <w:sz w:val="18"/>
-                          <w:szCs w:val="18"/>
-                        </w:rPr>
-                        <w:t>.f – Sentiment Response</w:t>
+                        <w:t>Figure 6.2.f – Sentiment Response</w:t>
                       </w:r>
                     </w:p>
                   </w:txbxContent>
@@ -14662,7 +14522,7 @@
                 <wp:positionV relativeFrom="paragraph">
                   <wp:posOffset>4551045</wp:posOffset>
                 </wp:positionV>
-                <wp:extent cx="4681855" cy="130810"/>
+                <wp:extent cx="4682490" cy="130810"/>
                 <wp:effectExtent l="0" t="0" r="0" b="0"/>
                 <wp:wrapNone/>
                 <wp:docPr id="48" name="Shape12"/>
@@ -14673,7 +14533,7 @@
                       <wps:spPr>
                         <a:xfrm>
                           <a:off x="0" y="0"/>
-                          <a:ext cx="4681080" cy="130320"/>
+                          <a:ext cx="4681800" cy="130320"/>
                         </a:xfrm>
                         <a:prstGeom prst="rect">
                           <a:avLst/>
@@ -14694,12 +14554,10 @@
                           <w:p>
                             <w:pPr>
                               <w:pStyle w:val="FrameContents"/>
-                              <w:overflowPunct w:val="true"/>
+                              <w:overflowPunct w:val="false"/>
                               <w:spacing w:lineRule="auto" w:line="240" w:before="0" w:after="0"/>
                               <w:jc w:val="center"/>
-                              <w:rPr>
-                                <w:color w:val="auto"/>
-                              </w:rPr>
+                              <w:rPr/>
                             </w:pPr>
                             <w:r>
                               <w:rPr>
@@ -14726,7 +14584,7 @@
           </mc:Choice>
           <mc:Fallback>
             <w:pict>
-              <v:rect id="shape_0" ID="Shape12" stroked="f" style="position:absolute;margin-left:-368.45pt;margin-top:358.35pt;width:368.55pt;height:10.2pt">
+              <v:rect id="shape_0" ID="Shape12" stroked="f" style="position:absolute;margin-left:-368.45pt;margin-top:358.35pt;width:368.6pt;height:10.2pt">
                 <w10:wrap type="square"/>
                 <v:fill o:detectmouseclick="t" on="false"/>
                 <v:stroke color="#3465a4" joinstyle="round" endcap="flat"/>
@@ -14735,12 +14593,10 @@
                     <w:p>
                       <w:pPr>
                         <w:pStyle w:val="FrameContents"/>
-                        <w:overflowPunct w:val="true"/>
+                        <w:overflowPunct w:val="false"/>
                         <w:spacing w:lineRule="auto" w:line="240" w:before="0" w:after="0"/>
                         <w:jc w:val="center"/>
-                        <w:rPr>
-                          <w:color w:val="auto"/>
-                        </w:rPr>
+                        <w:rPr/>
                       </w:pPr>
                       <w:r>
                         <w:rPr>
@@ -15134,7 +14990,7 @@
                 <wp:positionV relativeFrom="paragraph">
                   <wp:posOffset>1419860</wp:posOffset>
                 </wp:positionV>
-                <wp:extent cx="2994025" cy="130810"/>
+                <wp:extent cx="2994660" cy="130810"/>
                 <wp:effectExtent l="0" t="0" r="0" b="0"/>
                 <wp:wrapNone/>
                 <wp:docPr id="50" name="Shape13"/>
@@ -15145,7 +15001,7 @@
                       <wps:spPr>
                         <a:xfrm>
                           <a:off x="0" y="0"/>
-                          <a:ext cx="2993400" cy="130320"/>
+                          <a:ext cx="2994120" cy="130320"/>
                         </a:xfrm>
                         <a:prstGeom prst="rect">
                           <a:avLst/>
@@ -15166,12 +15022,10 @@
                           <w:p>
                             <w:pPr>
                               <w:pStyle w:val="FrameContents"/>
-                              <w:overflowPunct w:val="true"/>
+                              <w:overflowPunct w:val="false"/>
                               <w:spacing w:lineRule="auto" w:line="240" w:before="0" w:after="0"/>
                               <w:jc w:val="center"/>
-                              <w:rPr>
-                                <w:color w:val="auto"/>
-                              </w:rPr>
+                              <w:rPr/>
                             </w:pPr>
                             <w:r>
                               <w:rPr>
@@ -15198,7 +15052,7 @@
           </mc:Choice>
           <mc:Fallback>
             <w:pict>
-              <v:rect id="shape_0" ID="Shape13" stroked="f" style="position:absolute;margin-left:-235.7pt;margin-top:111.8pt;width:235.65pt;height:10.2pt">
+              <v:rect id="shape_0" ID="Shape13" stroked="f" style="position:absolute;margin-left:-235.7pt;margin-top:111.8pt;width:235.7pt;height:10.2pt">
                 <w10:wrap type="square"/>
                 <v:fill o:detectmouseclick="t" on="false"/>
                 <v:stroke color="#3465a4" joinstyle="round" endcap="flat"/>
@@ -15207,12 +15061,10 @@
                     <w:p>
                       <w:pPr>
                         <w:pStyle w:val="FrameContents"/>
-                        <w:overflowPunct w:val="true"/>
+                        <w:overflowPunct w:val="false"/>
                         <w:spacing w:lineRule="auto" w:line="240" w:before="0" w:after="0"/>
                         <w:jc w:val="center"/>
-                        <w:rPr>
-                          <w:color w:val="auto"/>
-                        </w:rPr>
+                        <w:rPr/>
                       </w:pPr>
                       <w:r>
                         <w:rPr>
@@ -15402,7 +15254,7 @@
                 <wp:positionV relativeFrom="paragraph">
                   <wp:posOffset>65405</wp:posOffset>
                 </wp:positionV>
-                <wp:extent cx="6597015" cy="130810"/>
+                <wp:extent cx="6597650" cy="130810"/>
                 <wp:effectExtent l="0" t="0" r="0" b="0"/>
                 <wp:wrapNone/>
                 <wp:docPr id="53" name="Shape14"/>
@@ -15413,7 +15265,7 @@
                       <wps:spPr>
                         <a:xfrm>
                           <a:off x="0" y="0"/>
-                          <a:ext cx="6596280" cy="130320"/>
+                          <a:ext cx="6597000" cy="130320"/>
                         </a:xfrm>
                         <a:prstGeom prst="rect">
                           <a:avLst/>
@@ -15434,12 +15286,10 @@
                           <w:p>
                             <w:pPr>
                               <w:pStyle w:val="FrameContents"/>
-                              <w:overflowPunct w:val="true"/>
+                              <w:overflowPunct w:val="false"/>
                               <w:spacing w:lineRule="auto" w:line="240" w:before="0" w:after="0"/>
                               <w:jc w:val="center"/>
-                              <w:rPr>
-                                <w:color w:val="auto"/>
-                              </w:rPr>
+                              <w:rPr/>
                             </w:pPr>
                             <w:r>
                               <w:rPr>
@@ -15466,7 +15316,7 @@
           </mc:Choice>
           <mc:Fallback>
             <w:pict>
-              <v:rect id="shape_0" ID="Shape14" stroked="f" style="position:absolute;margin-left:-26.2pt;margin-top:5.15pt;width:519.35pt;height:10.2pt">
+              <v:rect id="shape_0" ID="Shape14" stroked="f" style="position:absolute;margin-left:-26.2pt;margin-top:5.15pt;width:519.4pt;height:10.2pt">
                 <w10:wrap type="square"/>
                 <v:fill o:detectmouseclick="t" on="false"/>
                 <v:stroke color="#3465a4" joinstyle="round" endcap="flat"/>
@@ -15475,12 +15325,10 @@
                     <w:p>
                       <w:pPr>
                         <w:pStyle w:val="FrameContents"/>
-                        <w:overflowPunct w:val="true"/>
+                        <w:overflowPunct w:val="false"/>
                         <w:spacing w:lineRule="auto" w:line="240" w:before="0" w:after="0"/>
                         <w:jc w:val="center"/>
-                        <w:rPr>
-                          <w:color w:val="auto"/>
-                        </w:rPr>
+                        <w:rPr/>
                       </w:pPr>
                       <w:r>
                         <w:rPr>
@@ -15589,7 +15437,7 @@
                 <wp:positionV relativeFrom="paragraph">
                   <wp:posOffset>251460</wp:posOffset>
                 </wp:positionV>
-                <wp:extent cx="5922645" cy="130810"/>
+                <wp:extent cx="5923280" cy="130810"/>
                 <wp:effectExtent l="0" t="0" r="0" b="0"/>
                 <wp:wrapNone/>
                 <wp:docPr id="56" name="Shape15"/>
@@ -15600,7 +15448,7 @@
                       <wps:spPr>
                         <a:xfrm>
                           <a:off x="0" y="0"/>
-                          <a:ext cx="5922000" cy="130320"/>
+                          <a:ext cx="5922720" cy="130320"/>
                         </a:xfrm>
                         <a:prstGeom prst="rect">
                           <a:avLst/>
@@ -15621,12 +15469,10 @@
                           <w:p>
                             <w:pPr>
                               <w:pStyle w:val="FrameContents"/>
-                              <w:overflowPunct w:val="true"/>
+                              <w:overflowPunct w:val="false"/>
                               <w:spacing w:lineRule="auto" w:line="240" w:before="0" w:after="0"/>
                               <w:jc w:val="center"/>
-                              <w:rPr>
-                                <w:color w:val="auto"/>
-                              </w:rPr>
+                              <w:rPr/>
                             </w:pPr>
                             <w:r>
                               <w:rPr>
@@ -15653,7 +15499,7 @@
           </mc:Choice>
           <mc:Fallback>
             <w:pict>
-              <v:rect id="shape_0" ID="Shape15" stroked="f" style="position:absolute;margin-left:0.05pt;margin-top:19.8pt;width:466.25pt;height:10.2pt">
+              <v:rect id="shape_0" ID="Shape15" stroked="f" style="position:absolute;margin-left:0.05pt;margin-top:19.8pt;width:466.3pt;height:10.2pt">
                 <w10:wrap type="square"/>
                 <v:fill o:detectmouseclick="t" on="false"/>
                 <v:stroke color="#3465a4" joinstyle="round" endcap="flat"/>
@@ -15662,12 +15508,10 @@
                     <w:p>
                       <w:pPr>
                         <w:pStyle w:val="FrameContents"/>
-                        <w:overflowPunct w:val="true"/>
+                        <w:overflowPunct w:val="false"/>
                         <w:spacing w:lineRule="auto" w:line="240" w:before="0" w:after="0"/>
                         <w:jc w:val="center"/>
-                        <w:rPr>
-                          <w:color w:val="auto"/>
-                        </w:rPr>
+                        <w:rPr/>
                       </w:pPr>
                       <w:r>
                         <w:rPr>
@@ -15776,7 +15620,7 @@
                 <wp:positionV relativeFrom="paragraph">
                   <wp:posOffset>284480</wp:posOffset>
                 </wp:positionV>
-                <wp:extent cx="6581775" cy="130810"/>
+                <wp:extent cx="6582410" cy="130810"/>
                 <wp:effectExtent l="0" t="0" r="0" b="0"/>
                 <wp:wrapNone/>
                 <wp:docPr id="59" name="Shape16"/>
@@ -15787,7 +15631,7 @@
                       <wps:spPr>
                         <a:xfrm>
                           <a:off x="0" y="0"/>
-                          <a:ext cx="6581160" cy="130320"/>
+                          <a:ext cx="6581880" cy="130320"/>
                         </a:xfrm>
                         <a:prstGeom prst="rect">
                           <a:avLst/>
@@ -15808,12 +15652,10 @@
                           <w:p>
                             <w:pPr>
                               <w:pStyle w:val="FrameContents"/>
-                              <w:overflowPunct w:val="true"/>
+                              <w:overflowPunct w:val="false"/>
                               <w:spacing w:lineRule="auto" w:line="240" w:before="0" w:after="0"/>
                               <w:jc w:val="center"/>
-                              <w:rPr>
-                                <w:color w:val="auto"/>
-                              </w:rPr>
+                              <w:rPr/>
                             </w:pPr>
                             <w:r>
                               <w:rPr>
@@ -15840,7 +15682,7 @@
           </mc:Choice>
           <mc:Fallback>
             <w:pict>
-              <v:rect id="shape_0" ID="Shape16" stroked="f" style="position:absolute;margin-left:-26.85pt;margin-top:22.4pt;width:518.15pt;height:10.2pt">
+              <v:rect id="shape_0" ID="Shape16" stroked="f" style="position:absolute;margin-left:-26.85pt;margin-top:22.4pt;width:518.2pt;height:10.2pt">
                 <w10:wrap type="square"/>
                 <v:fill o:detectmouseclick="t" on="false"/>
                 <v:stroke color="#3465a4" joinstyle="round" endcap="flat"/>
@@ -15849,12 +15691,10 @@
                     <w:p>
                       <w:pPr>
                         <w:pStyle w:val="FrameContents"/>
-                        <w:overflowPunct w:val="true"/>
+                        <w:overflowPunct w:val="false"/>
                         <w:spacing w:lineRule="auto" w:line="240" w:before="0" w:after="0"/>
                         <w:jc w:val="center"/>
-                        <w:rPr>
-                          <w:color w:val="auto"/>
-                        </w:rPr>
+                        <w:rPr/>
                       </w:pPr>
                       <w:r>
                         <w:rPr>
@@ -15983,7 +15823,7 @@
                 <wp:positionV relativeFrom="paragraph">
                   <wp:posOffset>97790</wp:posOffset>
                 </wp:positionV>
-                <wp:extent cx="6581775" cy="130810"/>
+                <wp:extent cx="6582410" cy="130810"/>
                 <wp:effectExtent l="0" t="0" r="0" b="0"/>
                 <wp:wrapNone/>
                 <wp:docPr id="62" name="Shape17"/>
@@ -15994,7 +15834,7 @@
                       <wps:spPr>
                         <a:xfrm>
                           <a:off x="0" y="0"/>
-                          <a:ext cx="6581160" cy="130320"/>
+                          <a:ext cx="6581880" cy="130320"/>
                         </a:xfrm>
                         <a:prstGeom prst="rect">
                           <a:avLst/>
@@ -16015,12 +15855,10 @@
                           <w:p>
                             <w:pPr>
                               <w:pStyle w:val="FrameContents"/>
-                              <w:overflowPunct w:val="true"/>
+                              <w:overflowPunct w:val="false"/>
                               <w:spacing w:lineRule="auto" w:line="240" w:before="0" w:after="0"/>
                               <w:jc w:val="center"/>
-                              <w:rPr>
-                                <w:color w:val="auto"/>
-                              </w:rPr>
+                              <w:rPr/>
                             </w:pPr>
                             <w:r>
                               <w:rPr>
@@ -16047,7 +15885,7 @@
           </mc:Choice>
           <mc:Fallback>
             <w:pict>
-              <v:rect id="shape_0" ID="Shape17" stroked="f" style="position:absolute;margin-left:-26.85pt;margin-top:7.7pt;width:518.15pt;height:10.2pt">
+              <v:rect id="shape_0" ID="Shape17" stroked="f" style="position:absolute;margin-left:-26.85pt;margin-top:7.7pt;width:518.2pt;height:10.2pt">
                 <w10:wrap type="square"/>
                 <v:fill o:detectmouseclick="t" on="false"/>
                 <v:stroke color="#3465a4" joinstyle="round" endcap="flat"/>
@@ -16056,12 +15894,10 @@
                     <w:p>
                       <w:pPr>
                         <w:pStyle w:val="FrameContents"/>
-                        <w:overflowPunct w:val="true"/>
+                        <w:overflowPunct w:val="false"/>
                         <w:spacing w:lineRule="auto" w:line="240" w:before="0" w:after="0"/>
                         <w:jc w:val="center"/>
-                        <w:rPr>
-                          <w:color w:val="auto"/>
-                        </w:rPr>
+                        <w:rPr/>
                       </w:pPr>
                       <w:r>
                         <w:rPr>
@@ -16488,6 +16324,7 @@
           <w:szCs w:val="24"/>
         </w:rPr>
       </w:pPr>
+      <w:bookmarkStart w:id="3" w:name="__DdeLink__743_2671457042"/>
       <w:r>
         <w:rPr>
           <w:rFonts w:ascii="Times New Roman" w:hAnsi="Times New Roman"/>
@@ -16840,6 +16677,7 @@
           <w:t>https://www.kaggle.com/uciml/sms-spam-collection-dataset</w:t>
         </w:r>
       </w:hyperlink>
+      <w:bookmarkEnd w:id="3"/>
       <w:r>
         <w:br w:type="page"/>
       </w:r>
@@ -17334,7 +17172,7 @@
             <w:rPr>
               <w:rFonts w:ascii="Times New Roman" w:hAnsi="Times New Roman"/>
             </w:rPr>
-            <w:t>36</w:t>
+            <w:t>44</w:t>
           </w:r>
           <w:r>
             <w:rPr>
@@ -18343,7 +18181,6 @@
         <w:sz w:val="24"/>
         <w:b/>
         <w:bCs/>
-        <w:rFonts w:ascii="TiMES NEW ROMAN" w:hAnsi="TiMES NEW ROMAN"/>
       </w:rPr>
     </w:lvl>
     <w:lvl w:ilvl="1">
@@ -18361,7 +18198,6 @@
         <w:sz w:val="24"/>
         <w:b/>
         <w:bCs/>
-        <w:rFonts w:ascii="TiMES NEW ROMAN" w:hAnsi="TiMES NEW ROMAN"/>
       </w:rPr>
     </w:lvl>
     <w:lvl w:ilvl="2">
@@ -19080,7 +18916,7 @@
         <w:sz w:val="24"/>
         <w:b/>
         <w:bCs/>
-        <w:rFonts w:ascii="Times New Roman" w:hAnsi="Times New Roman"/>
+        <w:rFonts w:ascii="Times new roman" w:hAnsi="Times new roman"/>
       </w:rPr>
     </w:lvl>
     <w:lvl w:ilvl="1">
@@ -19373,7 +19209,7 @@
     <w:pPr>
       <w:widowControl/>
       <w:suppressAutoHyphens w:val="true"/>
-      <w:overflowPunct w:val="false"/>
+      <w:overflowPunct w:val="true"/>
       <w:bidi w:val="0"/>
       <w:spacing w:lineRule="auto" w:line="259" w:before="0" w:after="160"/>
       <w:jc w:val="left"/>
@@ -21982,6 +21818,960 @@
   </w:style>
   <w:style w:type="character" w:styleId="ListLabel317">
     <w:name w:val="ListLabel 317"/>
+    <w:qFormat/>
+    <w:rPr>
+      <w:rFonts w:ascii="Times New Roman" w:hAnsi="Times New Roman" w:cs="Times New Roman"/>
+      <w:sz w:val="24"/>
+      <w:szCs w:val="24"/>
+    </w:rPr>
+  </w:style>
+  <w:style w:type="character" w:styleId="ListLabel318">
+    <w:name w:val="ListLabel 318"/>
+    <w:qFormat/>
+    <w:rPr>
+      <w:rFonts w:cs="Symbol"/>
+      <w:b/>
+      <w:sz w:val="24"/>
+    </w:rPr>
+  </w:style>
+  <w:style w:type="character" w:styleId="ListLabel319">
+    <w:name w:val="ListLabel 319"/>
+    <w:qFormat/>
+    <w:rPr>
+      <w:rFonts w:cs="Courier New"/>
+    </w:rPr>
+  </w:style>
+  <w:style w:type="character" w:styleId="ListLabel320">
+    <w:name w:val="ListLabel 320"/>
+    <w:qFormat/>
+    <w:rPr>
+      <w:rFonts w:cs="Wingdings"/>
+    </w:rPr>
+  </w:style>
+  <w:style w:type="character" w:styleId="ListLabel321">
+    <w:name w:val="ListLabel 321"/>
+    <w:qFormat/>
+    <w:rPr>
+      <w:rFonts w:cs="Symbol"/>
+    </w:rPr>
+  </w:style>
+  <w:style w:type="character" w:styleId="ListLabel322">
+    <w:name w:val="ListLabel 322"/>
+    <w:qFormat/>
+    <w:rPr>
+      <w:rFonts w:cs="Courier New"/>
+    </w:rPr>
+  </w:style>
+  <w:style w:type="character" w:styleId="ListLabel323">
+    <w:name w:val="ListLabel 323"/>
+    <w:qFormat/>
+    <w:rPr>
+      <w:rFonts w:cs="Wingdings"/>
+    </w:rPr>
+  </w:style>
+  <w:style w:type="character" w:styleId="ListLabel324">
+    <w:name w:val="ListLabel 324"/>
+    <w:qFormat/>
+    <w:rPr>
+      <w:rFonts w:cs="Symbol"/>
+    </w:rPr>
+  </w:style>
+  <w:style w:type="character" w:styleId="ListLabel325">
+    <w:name w:val="ListLabel 325"/>
+    <w:qFormat/>
+    <w:rPr>
+      <w:rFonts w:cs="Courier New"/>
+    </w:rPr>
+  </w:style>
+  <w:style w:type="character" w:styleId="ListLabel326">
+    <w:name w:val="ListLabel 326"/>
+    <w:qFormat/>
+    <w:rPr>
+      <w:rFonts w:cs="Wingdings"/>
+    </w:rPr>
+  </w:style>
+  <w:style w:type="character" w:styleId="ListLabel327">
+    <w:name w:val="ListLabel 327"/>
+    <w:qFormat/>
+    <w:rPr>
+      <w:rFonts w:cs="Symbol"/>
+      <w:b/>
+      <w:sz w:val="24"/>
+    </w:rPr>
+  </w:style>
+  <w:style w:type="character" w:styleId="ListLabel328">
+    <w:name w:val="ListLabel 328"/>
+    <w:qFormat/>
+    <w:rPr>
+      <w:rFonts w:cs="Courier New"/>
+    </w:rPr>
+  </w:style>
+  <w:style w:type="character" w:styleId="ListLabel329">
+    <w:name w:val="ListLabel 329"/>
+    <w:qFormat/>
+    <w:rPr>
+      <w:rFonts w:cs="Wingdings"/>
+    </w:rPr>
+  </w:style>
+  <w:style w:type="character" w:styleId="ListLabel330">
+    <w:name w:val="ListLabel 330"/>
+    <w:qFormat/>
+    <w:rPr>
+      <w:rFonts w:cs="Symbol"/>
+    </w:rPr>
+  </w:style>
+  <w:style w:type="character" w:styleId="ListLabel331">
+    <w:name w:val="ListLabel 331"/>
+    <w:qFormat/>
+    <w:rPr>
+      <w:rFonts w:cs="Courier New"/>
+    </w:rPr>
+  </w:style>
+  <w:style w:type="character" w:styleId="ListLabel332">
+    <w:name w:val="ListLabel 332"/>
+    <w:qFormat/>
+    <w:rPr>
+      <w:rFonts w:cs="Wingdings"/>
+    </w:rPr>
+  </w:style>
+  <w:style w:type="character" w:styleId="ListLabel333">
+    <w:name w:val="ListLabel 333"/>
+    <w:qFormat/>
+    <w:rPr>
+      <w:rFonts w:cs="Symbol"/>
+    </w:rPr>
+  </w:style>
+  <w:style w:type="character" w:styleId="ListLabel334">
+    <w:name w:val="ListLabel 334"/>
+    <w:qFormat/>
+    <w:rPr>
+      <w:rFonts w:cs="Courier New"/>
+    </w:rPr>
+  </w:style>
+  <w:style w:type="character" w:styleId="ListLabel335">
+    <w:name w:val="ListLabel 335"/>
+    <w:qFormat/>
+    <w:rPr>
+      <w:rFonts w:cs="Wingdings"/>
+    </w:rPr>
+  </w:style>
+  <w:style w:type="character" w:styleId="ListLabel336">
+    <w:name w:val="ListLabel 336"/>
+    <w:qFormat/>
+    <w:rPr>
+      <w:rFonts w:cs="Symbol"/>
+      <w:sz w:val="24"/>
+    </w:rPr>
+  </w:style>
+  <w:style w:type="character" w:styleId="ListLabel337">
+    <w:name w:val="ListLabel 337"/>
+    <w:qFormat/>
+    <w:rPr>
+      <w:rFonts w:cs="Courier New"/>
+    </w:rPr>
+  </w:style>
+  <w:style w:type="character" w:styleId="ListLabel338">
+    <w:name w:val="ListLabel 338"/>
+    <w:qFormat/>
+    <w:rPr>
+      <w:rFonts w:cs="Wingdings"/>
+    </w:rPr>
+  </w:style>
+  <w:style w:type="character" w:styleId="ListLabel339">
+    <w:name w:val="ListLabel 339"/>
+    <w:qFormat/>
+    <w:rPr>
+      <w:rFonts w:cs="Symbol"/>
+    </w:rPr>
+  </w:style>
+  <w:style w:type="character" w:styleId="ListLabel340">
+    <w:name w:val="ListLabel 340"/>
+    <w:qFormat/>
+    <w:rPr>
+      <w:rFonts w:cs="Courier New"/>
+    </w:rPr>
+  </w:style>
+  <w:style w:type="character" w:styleId="ListLabel341">
+    <w:name w:val="ListLabel 341"/>
+    <w:qFormat/>
+    <w:rPr>
+      <w:rFonts w:cs="Wingdings"/>
+    </w:rPr>
+  </w:style>
+  <w:style w:type="character" w:styleId="ListLabel342">
+    <w:name w:val="ListLabel 342"/>
+    <w:qFormat/>
+    <w:rPr>
+      <w:rFonts w:cs="Symbol"/>
+    </w:rPr>
+  </w:style>
+  <w:style w:type="character" w:styleId="ListLabel343">
+    <w:name w:val="ListLabel 343"/>
+    <w:qFormat/>
+    <w:rPr>
+      <w:rFonts w:cs="Courier New"/>
+    </w:rPr>
+  </w:style>
+  <w:style w:type="character" w:styleId="ListLabel344">
+    <w:name w:val="ListLabel 344"/>
+    <w:qFormat/>
+    <w:rPr>
+      <w:rFonts w:cs="Wingdings"/>
+    </w:rPr>
+  </w:style>
+  <w:style w:type="character" w:styleId="ListLabel345">
+    <w:name w:val="ListLabel 345"/>
+    <w:qFormat/>
+    <w:rPr>
+      <w:rFonts w:cs="Symbol"/>
+      <w:sz w:val="24"/>
+    </w:rPr>
+  </w:style>
+  <w:style w:type="character" w:styleId="ListLabel346">
+    <w:name w:val="ListLabel 346"/>
+    <w:qFormat/>
+    <w:rPr>
+      <w:rFonts w:cs="Courier New"/>
+    </w:rPr>
+  </w:style>
+  <w:style w:type="character" w:styleId="ListLabel347">
+    <w:name w:val="ListLabel 347"/>
+    <w:qFormat/>
+    <w:rPr>
+      <w:rFonts w:cs="Wingdings"/>
+    </w:rPr>
+  </w:style>
+  <w:style w:type="character" w:styleId="ListLabel348">
+    <w:name w:val="ListLabel 348"/>
+    <w:qFormat/>
+    <w:rPr>
+      <w:rFonts w:cs="Symbol"/>
+    </w:rPr>
+  </w:style>
+  <w:style w:type="character" w:styleId="ListLabel349">
+    <w:name w:val="ListLabel 349"/>
+    <w:qFormat/>
+    <w:rPr>
+      <w:rFonts w:cs="Courier New"/>
+    </w:rPr>
+  </w:style>
+  <w:style w:type="character" w:styleId="ListLabel350">
+    <w:name w:val="ListLabel 350"/>
+    <w:qFormat/>
+    <w:rPr>
+      <w:rFonts w:cs="Wingdings"/>
+    </w:rPr>
+  </w:style>
+  <w:style w:type="character" w:styleId="ListLabel351">
+    <w:name w:val="ListLabel 351"/>
+    <w:qFormat/>
+    <w:rPr>
+      <w:rFonts w:cs="Symbol"/>
+    </w:rPr>
+  </w:style>
+  <w:style w:type="character" w:styleId="ListLabel352">
+    <w:name w:val="ListLabel 352"/>
+    <w:qFormat/>
+    <w:rPr>
+      <w:rFonts w:cs="Courier New"/>
+    </w:rPr>
+  </w:style>
+  <w:style w:type="character" w:styleId="ListLabel353">
+    <w:name w:val="ListLabel 353"/>
+    <w:qFormat/>
+    <w:rPr>
+      <w:rFonts w:cs="Wingdings"/>
+    </w:rPr>
+  </w:style>
+  <w:style w:type="character" w:styleId="ListLabel354">
+    <w:name w:val="ListLabel 354"/>
+    <w:qFormat/>
+    <w:rPr>
+      <w:rFonts w:cs="Symbol"/>
+      <w:sz w:val="24"/>
+    </w:rPr>
+  </w:style>
+  <w:style w:type="character" w:styleId="ListLabel355">
+    <w:name w:val="ListLabel 355"/>
+    <w:qFormat/>
+    <w:rPr>
+      <w:rFonts w:cs="Courier New"/>
+    </w:rPr>
+  </w:style>
+  <w:style w:type="character" w:styleId="ListLabel356">
+    <w:name w:val="ListLabel 356"/>
+    <w:qFormat/>
+    <w:rPr>
+      <w:rFonts w:cs="Wingdings"/>
+    </w:rPr>
+  </w:style>
+  <w:style w:type="character" w:styleId="ListLabel357">
+    <w:name w:val="ListLabel 357"/>
+    <w:qFormat/>
+    <w:rPr>
+      <w:rFonts w:cs="Symbol"/>
+    </w:rPr>
+  </w:style>
+  <w:style w:type="character" w:styleId="ListLabel358">
+    <w:name w:val="ListLabel 358"/>
+    <w:qFormat/>
+    <w:rPr>
+      <w:rFonts w:cs="Courier New"/>
+    </w:rPr>
+  </w:style>
+  <w:style w:type="character" w:styleId="ListLabel359">
+    <w:name w:val="ListLabel 359"/>
+    <w:qFormat/>
+    <w:rPr>
+      <w:rFonts w:cs="Wingdings"/>
+    </w:rPr>
+  </w:style>
+  <w:style w:type="character" w:styleId="ListLabel360">
+    <w:name w:val="ListLabel 360"/>
+    <w:qFormat/>
+    <w:rPr>
+      <w:rFonts w:cs="Symbol"/>
+    </w:rPr>
+  </w:style>
+  <w:style w:type="character" w:styleId="ListLabel361">
+    <w:name w:val="ListLabel 361"/>
+    <w:qFormat/>
+    <w:rPr>
+      <w:rFonts w:cs="Courier New"/>
+    </w:rPr>
+  </w:style>
+  <w:style w:type="character" w:styleId="ListLabel362">
+    <w:name w:val="ListLabel 362"/>
+    <w:qFormat/>
+    <w:rPr>
+      <w:rFonts w:cs="Wingdings"/>
+    </w:rPr>
+  </w:style>
+  <w:style w:type="character" w:styleId="ListLabel363">
+    <w:name w:val="ListLabel 363"/>
+    <w:qFormat/>
+    <w:rPr>
+      <w:rFonts w:cs="Symbol"/>
+      <w:sz w:val="24"/>
+    </w:rPr>
+  </w:style>
+  <w:style w:type="character" w:styleId="ListLabel364">
+    <w:name w:val="ListLabel 364"/>
+    <w:qFormat/>
+    <w:rPr>
+      <w:rFonts w:cs="Times New Roman"/>
+    </w:rPr>
+  </w:style>
+  <w:style w:type="character" w:styleId="ListLabel365">
+    <w:name w:val="ListLabel 365"/>
+    <w:qFormat/>
+    <w:rPr>
+      <w:rFonts w:cs="Wingdings"/>
+    </w:rPr>
+  </w:style>
+  <w:style w:type="character" w:styleId="ListLabel366">
+    <w:name w:val="ListLabel 366"/>
+    <w:qFormat/>
+    <w:rPr>
+      <w:rFonts w:cs="Symbol"/>
+    </w:rPr>
+  </w:style>
+  <w:style w:type="character" w:styleId="ListLabel367">
+    <w:name w:val="ListLabel 367"/>
+    <w:qFormat/>
+    <w:rPr>
+      <w:rFonts w:cs="Courier New"/>
+    </w:rPr>
+  </w:style>
+  <w:style w:type="character" w:styleId="ListLabel368">
+    <w:name w:val="ListLabel 368"/>
+    <w:qFormat/>
+    <w:rPr>
+      <w:rFonts w:cs="Wingdings"/>
+    </w:rPr>
+  </w:style>
+  <w:style w:type="character" w:styleId="ListLabel369">
+    <w:name w:val="ListLabel 369"/>
+    <w:qFormat/>
+    <w:rPr>
+      <w:rFonts w:cs="Symbol"/>
+    </w:rPr>
+  </w:style>
+  <w:style w:type="character" w:styleId="ListLabel370">
+    <w:name w:val="ListLabel 370"/>
+    <w:qFormat/>
+    <w:rPr>
+      <w:rFonts w:cs="Courier New"/>
+    </w:rPr>
+  </w:style>
+  <w:style w:type="character" w:styleId="ListLabel371">
+    <w:name w:val="ListLabel 371"/>
+    <w:qFormat/>
+    <w:rPr>
+      <w:rFonts w:cs="Wingdings"/>
+    </w:rPr>
+  </w:style>
+  <w:style w:type="character" w:styleId="ListLabel372">
+    <w:name w:val="ListLabel 372"/>
+    <w:qFormat/>
+    <w:rPr>
+      <w:rFonts w:cs="Symbol"/>
+      <w:sz w:val="24"/>
+    </w:rPr>
+  </w:style>
+  <w:style w:type="character" w:styleId="ListLabel373">
+    <w:name w:val="ListLabel 373"/>
+    <w:qFormat/>
+    <w:rPr>
+      <w:rFonts w:cs="Symbol"/>
+    </w:rPr>
+  </w:style>
+  <w:style w:type="character" w:styleId="ListLabel374">
+    <w:name w:val="ListLabel 374"/>
+    <w:qFormat/>
+    <w:rPr>
+      <w:rFonts w:cs="Wingdings"/>
+    </w:rPr>
+  </w:style>
+  <w:style w:type="character" w:styleId="ListLabel375">
+    <w:name w:val="ListLabel 375"/>
+    <w:qFormat/>
+    <w:rPr>
+      <w:rFonts w:cs="Symbol"/>
+    </w:rPr>
+  </w:style>
+  <w:style w:type="character" w:styleId="ListLabel376">
+    <w:name w:val="ListLabel 376"/>
+    <w:qFormat/>
+    <w:rPr>
+      <w:rFonts w:cs="Courier New"/>
+    </w:rPr>
+  </w:style>
+  <w:style w:type="character" w:styleId="ListLabel377">
+    <w:name w:val="ListLabel 377"/>
+    <w:qFormat/>
+    <w:rPr>
+      <w:rFonts w:cs="Wingdings"/>
+    </w:rPr>
+  </w:style>
+  <w:style w:type="character" w:styleId="ListLabel378">
+    <w:name w:val="ListLabel 378"/>
+    <w:qFormat/>
+    <w:rPr>
+      <w:rFonts w:cs="Symbol"/>
+    </w:rPr>
+  </w:style>
+  <w:style w:type="character" w:styleId="ListLabel379">
+    <w:name w:val="ListLabel 379"/>
+    <w:qFormat/>
+    <w:rPr>
+      <w:rFonts w:cs="Courier New"/>
+    </w:rPr>
+  </w:style>
+  <w:style w:type="character" w:styleId="ListLabel380">
+    <w:name w:val="ListLabel 380"/>
+    <w:qFormat/>
+    <w:rPr>
+      <w:rFonts w:cs="Wingdings"/>
+    </w:rPr>
+  </w:style>
+  <w:style w:type="character" w:styleId="ListLabel381">
+    <w:name w:val="ListLabel 381"/>
+    <w:qFormat/>
+    <w:rPr>
+      <w:rFonts w:cs="Symbol"/>
+      <w:b/>
+      <w:sz w:val="24"/>
+    </w:rPr>
+  </w:style>
+  <w:style w:type="character" w:styleId="ListLabel382">
+    <w:name w:val="ListLabel 382"/>
+    <w:qFormat/>
+    <w:rPr>
+      <w:rFonts w:cs="Courier New"/>
+    </w:rPr>
+  </w:style>
+  <w:style w:type="character" w:styleId="ListLabel383">
+    <w:name w:val="ListLabel 383"/>
+    <w:qFormat/>
+    <w:rPr>
+      <w:rFonts w:cs="Wingdings"/>
+    </w:rPr>
+  </w:style>
+  <w:style w:type="character" w:styleId="ListLabel384">
+    <w:name w:val="ListLabel 384"/>
+    <w:qFormat/>
+    <w:rPr>
+      <w:rFonts w:cs="Symbol"/>
+    </w:rPr>
+  </w:style>
+  <w:style w:type="character" w:styleId="ListLabel385">
+    <w:name w:val="ListLabel 385"/>
+    <w:qFormat/>
+    <w:rPr>
+      <w:rFonts w:cs="Courier New"/>
+    </w:rPr>
+  </w:style>
+  <w:style w:type="character" w:styleId="ListLabel386">
+    <w:name w:val="ListLabel 386"/>
+    <w:qFormat/>
+    <w:rPr>
+      <w:rFonts w:cs="Wingdings"/>
+    </w:rPr>
+  </w:style>
+  <w:style w:type="character" w:styleId="ListLabel387">
+    <w:name w:val="ListLabel 387"/>
+    <w:qFormat/>
+    <w:rPr>
+      <w:rFonts w:cs="Symbol"/>
+    </w:rPr>
+  </w:style>
+  <w:style w:type="character" w:styleId="ListLabel388">
+    <w:name w:val="ListLabel 388"/>
+    <w:qFormat/>
+    <w:rPr>
+      <w:rFonts w:cs="Courier New"/>
+    </w:rPr>
+  </w:style>
+  <w:style w:type="character" w:styleId="ListLabel389">
+    <w:name w:val="ListLabel 389"/>
+    <w:qFormat/>
+    <w:rPr>
+      <w:rFonts w:cs="Wingdings"/>
+    </w:rPr>
+  </w:style>
+  <w:style w:type="character" w:styleId="ListLabel390">
+    <w:name w:val="ListLabel 390"/>
+    <w:qFormat/>
+    <w:rPr>
+      <w:b/>
+      <w:bCs/>
+      <w:sz w:val="24"/>
+    </w:rPr>
+  </w:style>
+  <w:style w:type="character" w:styleId="ListLabel391">
+    <w:name w:val="ListLabel 391"/>
+    <w:qFormat/>
+    <w:rPr>
+      <w:b/>
+      <w:bCs/>
+      <w:sz w:val="24"/>
+    </w:rPr>
+  </w:style>
+  <w:style w:type="character" w:styleId="ListLabel392">
+    <w:name w:val="ListLabel 392"/>
+    <w:qFormat/>
+    <w:rPr>
+      <w:b/>
+      <w:bCs/>
+    </w:rPr>
+  </w:style>
+  <w:style w:type="character" w:styleId="ListLabel393">
+    <w:name w:val="ListLabel 393"/>
+    <w:qFormat/>
+    <w:rPr>
+      <w:b/>
+      <w:bCs/>
+    </w:rPr>
+  </w:style>
+  <w:style w:type="character" w:styleId="ListLabel394">
+    <w:name w:val="ListLabel 394"/>
+    <w:qFormat/>
+    <w:rPr>
+      <w:b/>
+      <w:bCs/>
+    </w:rPr>
+  </w:style>
+  <w:style w:type="character" w:styleId="ListLabel395">
+    <w:name w:val="ListLabel 395"/>
+    <w:qFormat/>
+    <w:rPr>
+      <w:b/>
+      <w:bCs/>
+    </w:rPr>
+  </w:style>
+  <w:style w:type="character" w:styleId="ListLabel396">
+    <w:name w:val="ListLabel 396"/>
+    <w:qFormat/>
+    <w:rPr>
+      <w:b/>
+      <w:bCs/>
+    </w:rPr>
+  </w:style>
+  <w:style w:type="character" w:styleId="ListLabel397">
+    <w:name w:val="ListLabel 397"/>
+    <w:qFormat/>
+    <w:rPr>
+      <w:b/>
+      <w:bCs/>
+    </w:rPr>
+  </w:style>
+  <w:style w:type="character" w:styleId="ListLabel398">
+    <w:name w:val="ListLabel 398"/>
+    <w:qFormat/>
+    <w:rPr>
+      <w:b/>
+      <w:bCs/>
+    </w:rPr>
+  </w:style>
+  <w:style w:type="character" w:styleId="ListLabel399">
+    <w:name w:val="ListLabel 399"/>
+    <w:qFormat/>
+    <w:rPr>
+      <w:b w:val="false"/>
+      <w:bCs/>
+      <w:sz w:val="24"/>
+    </w:rPr>
+  </w:style>
+  <w:style w:type="character" w:styleId="ListLabel400">
+    <w:name w:val="ListLabel 400"/>
+    <w:qFormat/>
+    <w:rPr>
+      <w:b/>
+      <w:bCs/>
+    </w:rPr>
+  </w:style>
+  <w:style w:type="character" w:styleId="ListLabel401">
+    <w:name w:val="ListLabel 401"/>
+    <w:qFormat/>
+    <w:rPr>
+      <w:b/>
+      <w:bCs/>
+    </w:rPr>
+  </w:style>
+  <w:style w:type="character" w:styleId="ListLabel402">
+    <w:name w:val="ListLabel 402"/>
+    <w:qFormat/>
+    <w:rPr>
+      <w:b/>
+      <w:bCs/>
+    </w:rPr>
+  </w:style>
+  <w:style w:type="character" w:styleId="ListLabel403">
+    <w:name w:val="ListLabel 403"/>
+    <w:qFormat/>
+    <w:rPr>
+      <w:b/>
+      <w:bCs/>
+    </w:rPr>
+  </w:style>
+  <w:style w:type="character" w:styleId="ListLabel404">
+    <w:name w:val="ListLabel 404"/>
+    <w:qFormat/>
+    <w:rPr>
+      <w:b/>
+      <w:bCs/>
+    </w:rPr>
+  </w:style>
+  <w:style w:type="character" w:styleId="ListLabel405">
+    <w:name w:val="ListLabel 405"/>
+    <w:qFormat/>
+    <w:rPr>
+      <w:b/>
+      <w:bCs/>
+    </w:rPr>
+  </w:style>
+  <w:style w:type="character" w:styleId="ListLabel406">
+    <w:name w:val="ListLabel 406"/>
+    <w:qFormat/>
+    <w:rPr>
+      <w:b/>
+      <w:bCs/>
+    </w:rPr>
+  </w:style>
+  <w:style w:type="character" w:styleId="ListLabel407">
+    <w:name w:val="ListLabel 407"/>
+    <w:qFormat/>
+    <w:rPr>
+      <w:b/>
+      <w:bCs/>
+    </w:rPr>
+  </w:style>
+  <w:style w:type="character" w:styleId="ListLabel408">
+    <w:name w:val="ListLabel 408"/>
+    <w:qFormat/>
+    <w:rPr>
+      <w:rFonts w:cs="OpenSymbol"/>
+    </w:rPr>
+  </w:style>
+  <w:style w:type="character" w:styleId="ListLabel409">
+    <w:name w:val="ListLabel 409"/>
+    <w:qFormat/>
+    <w:rPr>
+      <w:rFonts w:cs="OpenSymbol"/>
+    </w:rPr>
+  </w:style>
+  <w:style w:type="character" w:styleId="ListLabel410">
+    <w:name w:val="ListLabel 410"/>
+    <w:qFormat/>
+    <w:rPr>
+      <w:rFonts w:cs="OpenSymbol"/>
+    </w:rPr>
+  </w:style>
+  <w:style w:type="character" w:styleId="ListLabel411">
+    <w:name w:val="ListLabel 411"/>
+    <w:qFormat/>
+    <w:rPr>
+      <w:rFonts w:cs="OpenSymbol"/>
+    </w:rPr>
+  </w:style>
+  <w:style w:type="character" w:styleId="ListLabel412">
+    <w:name w:val="ListLabel 412"/>
+    <w:qFormat/>
+    <w:rPr>
+      <w:rFonts w:cs="OpenSymbol"/>
+    </w:rPr>
+  </w:style>
+  <w:style w:type="character" w:styleId="ListLabel413">
+    <w:name w:val="ListLabel 413"/>
+    <w:qFormat/>
+    <w:rPr>
+      <w:rFonts w:cs="OpenSymbol"/>
+    </w:rPr>
+  </w:style>
+  <w:style w:type="character" w:styleId="ListLabel414">
+    <w:name w:val="ListLabel 414"/>
+    <w:qFormat/>
+    <w:rPr>
+      <w:rFonts w:cs="OpenSymbol"/>
+    </w:rPr>
+  </w:style>
+  <w:style w:type="character" w:styleId="ListLabel415">
+    <w:name w:val="ListLabel 415"/>
+    <w:qFormat/>
+    <w:rPr>
+      <w:rFonts w:cs="OpenSymbol"/>
+    </w:rPr>
+  </w:style>
+  <w:style w:type="character" w:styleId="ListLabel416">
+    <w:name w:val="ListLabel 416"/>
+    <w:qFormat/>
+    <w:rPr>
+      <w:rFonts w:cs="OpenSymbol"/>
+    </w:rPr>
+  </w:style>
+  <w:style w:type="character" w:styleId="ListLabel417">
+    <w:name w:val="ListLabel 417"/>
+    <w:qFormat/>
+    <w:rPr>
+      <w:rFonts w:cs="OpenSymbol"/>
+    </w:rPr>
+  </w:style>
+  <w:style w:type="character" w:styleId="ListLabel418">
+    <w:name w:val="ListLabel 418"/>
+    <w:qFormat/>
+    <w:rPr>
+      <w:rFonts w:cs="OpenSymbol"/>
+    </w:rPr>
+  </w:style>
+  <w:style w:type="character" w:styleId="ListLabel419">
+    <w:name w:val="ListLabel 419"/>
+    <w:qFormat/>
+    <w:rPr>
+      <w:rFonts w:cs="OpenSymbol"/>
+    </w:rPr>
+  </w:style>
+  <w:style w:type="character" w:styleId="ListLabel420">
+    <w:name w:val="ListLabel 420"/>
+    <w:qFormat/>
+    <w:rPr>
+      <w:rFonts w:cs="OpenSymbol"/>
+    </w:rPr>
+  </w:style>
+  <w:style w:type="character" w:styleId="ListLabel421">
+    <w:name w:val="ListLabel 421"/>
+    <w:qFormat/>
+    <w:rPr>
+      <w:rFonts w:cs="OpenSymbol"/>
+    </w:rPr>
+  </w:style>
+  <w:style w:type="character" w:styleId="ListLabel422">
+    <w:name w:val="ListLabel 422"/>
+    <w:qFormat/>
+    <w:rPr>
+      <w:rFonts w:cs="OpenSymbol"/>
+    </w:rPr>
+  </w:style>
+  <w:style w:type="character" w:styleId="ListLabel423">
+    <w:name w:val="ListLabel 423"/>
+    <w:qFormat/>
+    <w:rPr>
+      <w:rFonts w:cs="OpenSymbol"/>
+    </w:rPr>
+  </w:style>
+  <w:style w:type="character" w:styleId="ListLabel424">
+    <w:name w:val="ListLabel 424"/>
+    <w:qFormat/>
+    <w:rPr>
+      <w:rFonts w:cs="OpenSymbol"/>
+    </w:rPr>
+  </w:style>
+  <w:style w:type="character" w:styleId="ListLabel425">
+    <w:name w:val="ListLabel 425"/>
+    <w:qFormat/>
+    <w:rPr>
+      <w:rFonts w:cs="OpenSymbol"/>
+    </w:rPr>
+  </w:style>
+  <w:style w:type="character" w:styleId="ListLabel426">
+    <w:name w:val="ListLabel 426"/>
+    <w:qFormat/>
+    <w:rPr>
+      <w:rFonts w:ascii="Times New Roman" w:hAnsi="Times New Roman"/>
+      <w:b/>
+      <w:bCs/>
+      <w:sz w:val="24"/>
+    </w:rPr>
+  </w:style>
+  <w:style w:type="character" w:styleId="ListLabel427">
+    <w:name w:val="ListLabel 427"/>
+    <w:qFormat/>
+    <w:rPr>
+      <w:b/>
+      <w:bCs/>
+    </w:rPr>
+  </w:style>
+  <w:style w:type="character" w:styleId="ListLabel428">
+    <w:name w:val="ListLabel 428"/>
+    <w:qFormat/>
+    <w:rPr>
+      <w:b/>
+      <w:bCs/>
+    </w:rPr>
+  </w:style>
+  <w:style w:type="character" w:styleId="ListLabel429">
+    <w:name w:val="ListLabel 429"/>
+    <w:qFormat/>
+    <w:rPr>
+      <w:b/>
+      <w:bCs/>
+    </w:rPr>
+  </w:style>
+  <w:style w:type="character" w:styleId="ListLabel430">
+    <w:name w:val="ListLabel 430"/>
+    <w:qFormat/>
+    <w:rPr>
+      <w:b/>
+      <w:bCs/>
+    </w:rPr>
+  </w:style>
+  <w:style w:type="character" w:styleId="ListLabel431">
+    <w:name w:val="ListLabel 431"/>
+    <w:qFormat/>
+    <w:rPr>
+      <w:b/>
+      <w:bCs/>
+    </w:rPr>
+  </w:style>
+  <w:style w:type="character" w:styleId="ListLabel432">
+    <w:name w:val="ListLabel 432"/>
+    <w:qFormat/>
+    <w:rPr>
+      <w:b/>
+      <w:bCs/>
+    </w:rPr>
+  </w:style>
+  <w:style w:type="character" w:styleId="ListLabel433">
+    <w:name w:val="ListLabel 433"/>
+    <w:qFormat/>
+    <w:rPr>
+      <w:b/>
+      <w:bCs/>
+    </w:rPr>
+  </w:style>
+  <w:style w:type="character" w:styleId="ListLabel434">
+    <w:name w:val="ListLabel 434"/>
+    <w:qFormat/>
+    <w:rPr>
+      <w:b/>
+      <w:bCs/>
+    </w:rPr>
+  </w:style>
+  <w:style w:type="character" w:styleId="ListLabel435">
+    <w:name w:val="ListLabel 435"/>
+    <w:qFormat/>
+    <w:rPr>
+      <w:rFonts w:ascii="Times new roman" w:hAnsi="Times new roman"/>
+      <w:b/>
+      <w:bCs/>
+      <w:sz w:val="24"/>
+    </w:rPr>
+  </w:style>
+  <w:style w:type="character" w:styleId="ListLabel436">
+    <w:name w:val="ListLabel 436"/>
+    <w:qFormat/>
+    <w:rPr>
+      <w:b/>
+      <w:bCs/>
+    </w:rPr>
+  </w:style>
+  <w:style w:type="character" w:styleId="ListLabel437">
+    <w:name w:val="ListLabel 437"/>
+    <w:qFormat/>
+    <w:rPr>
+      <w:b/>
+      <w:bCs/>
+    </w:rPr>
+  </w:style>
+  <w:style w:type="character" w:styleId="ListLabel438">
+    <w:name w:val="ListLabel 438"/>
+    <w:qFormat/>
+    <w:rPr>
+      <w:b/>
+      <w:bCs/>
+    </w:rPr>
+  </w:style>
+  <w:style w:type="character" w:styleId="ListLabel439">
+    <w:name w:val="ListLabel 439"/>
+    <w:qFormat/>
+    <w:rPr>
+      <w:b/>
+      <w:bCs/>
+    </w:rPr>
+  </w:style>
+  <w:style w:type="character" w:styleId="ListLabel440">
+    <w:name w:val="ListLabel 440"/>
+    <w:qFormat/>
+    <w:rPr>
+      <w:b/>
+      <w:bCs/>
+    </w:rPr>
+  </w:style>
+  <w:style w:type="character" w:styleId="ListLabel441">
+    <w:name w:val="ListLabel 441"/>
+    <w:qFormat/>
+    <w:rPr>
+      <w:b/>
+      <w:bCs/>
+    </w:rPr>
+  </w:style>
+  <w:style w:type="character" w:styleId="ListLabel442">
+    <w:name w:val="ListLabel 442"/>
+    <w:qFormat/>
+    <w:rPr>
+      <w:b/>
+      <w:bCs/>
+    </w:rPr>
+  </w:style>
+  <w:style w:type="character" w:styleId="ListLabel443">
+    <w:name w:val="ListLabel 443"/>
+    <w:qFormat/>
+    <w:rPr>
+      <w:b/>
+      <w:bCs/>
+    </w:rPr>
+  </w:style>
+  <w:style w:type="character" w:styleId="ListLabel444">
+    <w:name w:val="ListLabel 444"/>
+    <w:qFormat/>
+    <w:rPr>
+      <w:rFonts w:ascii="Times New Roman" w:hAnsi="Times New Roman"/>
+      <w:sz w:val="24"/>
+      <w:szCs w:val="24"/>
+    </w:rPr>
+  </w:style>
+  <w:style w:type="character" w:styleId="ListLabel445">
+    <w:name w:val="ListLabel 445"/>
     <w:qFormat/>
     <w:rPr>
       <w:rFonts w:ascii="Times New Roman" w:hAnsi="Times New Roman" w:cs="Times New Roman"/>
@@ -22134,7 +22924,7 @@
     <w:qFormat/>
     <w:pPr>
       <w:widowControl/>
-      <w:overflowPunct w:val="false"/>
+      <w:overflowPunct w:val="true"/>
       <w:bidi w:val="0"/>
       <w:spacing w:lineRule="auto" w:line="240" w:before="0" w:after="0"/>
       <w:jc w:val="left"/>

--- a/docs/report/report-contextAnalyzer-main.docx
+++ b/docs/report/report-contextAnalyzer-main.docx
@@ -4,6 +4,128 @@
   <w:body>
     <w:p>
       <w:pPr>
+        <w:pStyle w:val="Normal"/>
+        <w:spacing w:before="240" w:after="0"/>
+        <w:jc w:val="center"/>
+        <w:rPr>
+          <w:rFonts w:ascii="Times New Roman" w:hAnsi="Times New Roman"/>
+          <w:b/>
+          <w:b/>
+          <w:bCs/>
+          <w:sz w:val="88"/>
+          <w:szCs w:val="88"/>
+        </w:rPr>
+      </w:pPr>
+      <w:r>
+        <w:rPr>
+          <w:rFonts w:ascii="Times New Roman" w:hAnsi="Times New Roman"/>
+          <w:b/>
+          <w:bCs/>
+          <w:sz w:val="88"/>
+          <w:szCs w:val="88"/>
+        </w:rPr>
+      </w:r>
+    </w:p>
+    <w:p>
+      <w:pPr>
+        <w:pStyle w:val="Normal"/>
+        <w:spacing w:before="240" w:after="0"/>
+        <w:jc w:val="center"/>
+        <w:rPr>
+          <w:rFonts w:ascii="Times New Roman" w:hAnsi="Times New Roman"/>
+          <w:b/>
+          <w:b/>
+          <w:bCs/>
+          <w:sz w:val="88"/>
+          <w:szCs w:val="88"/>
+        </w:rPr>
+      </w:pPr>
+      <w:r>
+        <w:rPr>
+          <w:rFonts w:ascii="Times New Roman" w:hAnsi="Times New Roman"/>
+          <w:b/>
+          <w:bCs/>
+          <w:sz w:val="88"/>
+          <w:szCs w:val="88"/>
+        </w:rPr>
+      </w:r>
+    </w:p>
+    <w:p>
+      <w:pPr>
+        <w:pStyle w:val="Normal"/>
+        <w:spacing w:before="240" w:after="0"/>
+        <w:jc w:val="center"/>
+        <w:rPr>
+          <w:rFonts w:ascii="Times New Roman" w:hAnsi="Times New Roman"/>
+          <w:b/>
+          <w:b/>
+          <w:bCs/>
+          <w:sz w:val="88"/>
+          <w:szCs w:val="88"/>
+        </w:rPr>
+      </w:pPr>
+      <w:r>
+        <w:rPr>
+          <w:rFonts w:ascii="Times New Roman" w:hAnsi="Times New Roman"/>
+          <w:b/>
+          <w:bCs/>
+          <w:sz w:val="88"/>
+          <w:szCs w:val="88"/>
+        </w:rPr>
+      </w:r>
+    </w:p>
+    <w:p>
+      <w:pPr>
+        <w:pStyle w:val="Normal"/>
+        <w:spacing w:before="240" w:after="0"/>
+        <w:jc w:val="center"/>
+        <w:rPr/>
+      </w:pPr>
+      <w:r>
+        <w:rPr>
+          <w:rFonts w:eastAsia="Calibri" w:cs="Arial" w:ascii="Times New Roman" w:hAnsi="Times New Roman"/>
+          <w:b/>
+          <w:bCs/>
+          <w:color w:val="auto"/>
+          <w:kern w:val="0"/>
+          <w:sz w:val="88"/>
+          <w:szCs w:val="88"/>
+          <w:lang w:val="en-US" w:eastAsia="en-US" w:bidi="ar-SA"/>
+        </w:rPr>
+        <w:t xml:space="preserve">APPENDIX B: </w:t>
+      </w:r>
+    </w:p>
+    <w:p>
+      <w:pPr>
+        <w:sectPr>
+          <w:type w:val="nextPage"/>
+          <w:pgSz w:w="12240" w:h="15840"/>
+          <w:pgMar w:left="1134" w:right="1134" w:header="0" w:top="1134" w:footer="0" w:bottom="1134" w:gutter="0"/>
+          <w:pgNumType w:fmt="decimal"/>
+          <w:formProt w:val="false"/>
+          <w:textDirection w:val="lrTb"/>
+        </w:sectPr>
+        <w:pStyle w:val="Normal"/>
+        <w:spacing w:before="240" w:after="0"/>
+        <w:jc w:val="center"/>
+        <w:rPr/>
+      </w:pPr>
+      <w:r>
+        <w:rPr>
+          <w:rFonts w:eastAsia="Calibri" w:cs="Arial" w:ascii="Times New Roman" w:hAnsi="Times New Roman"/>
+          <w:b/>
+          <w:bCs/>
+          <w:color w:val="auto"/>
+          <w:kern w:val="0"/>
+          <w:sz w:val="88"/>
+          <w:szCs w:val="88"/>
+          <w:lang w:val="en-US" w:eastAsia="en-US" w:bidi="ar-SA"/>
+        </w:rPr>
+        <w:t>USER MANUAL</w:t>
+      </w:r>
+    </w:p>
+    <w:p>
+      <w:pPr>
         <w:pStyle w:val="Heading1"/>
         <w:spacing w:before="240" w:after="0"/>
         <w:rPr/>
@@ -827,7 +949,7 @@
           <w:szCs w:val="24"/>
           <w:lang w:val="en-US"/>
         </w:rPr>
-        <w:t>Neural network based methods have obtained great progress on a variety of natural language processing tasks. However, in most previous works, the models are learned based on single-task supervised objectives, which often suffer from insufficient training data. In this paper, we use the multitask learning framework to jointly learn across multiple related tasks. Based on recurrent neural network, we propose three different mechanisms of sharing information to model text with task-specific and shared layers. The entire network is trained jointly on all these tasks. Experiments on four benchmark text classification tasks show that our proposed models can improve the performance of a task with the help of other related tasks.</w:t>
+        <w:t>The paper mainly talks about using a multi-task learning framework to jointly learn across multiple related tasks. The goal is to prove that their proposed model can improve the performance of a task with the help of other related tasks. They achieve this by introducing three RNN based architectures. The differences among them are only the mechanisms of sharing information among several tasks.</w:t>
       </w:r>
     </w:p>
     <w:p>
@@ -958,7 +1080,15 @@
           <w:szCs w:val="24"/>
           <w:lang w:val="en-US"/>
         </w:rPr>
-        <w:t>Learning to store information over extended time intervals via recurrent backpropagation takes a very long time, mostly due to insufficient, decaying error back flow. We briefly review Hochreiter's 1991 analysis of this problem, then address it by introducing a novel, efficient, gradient-based method called "Long Short-Term Memory" (LSTM). Truncating the gradient where this does not do harm, LSTM can learn to bridge minimal time lags in excess of 1000 discrete time steps by enforcing constant error flow through "constant error carrousels" within special units. Multiplicative gate units learn to open and close access to the constant error flow. LSTM is local in space and time; its computational complexity per time step and weight is O(1). Our experiments with artificial data involve local, distributed, real-valued, and noisy pattern representations. In comparisons with RTRL, BPTT, Recurrent Cascade-Correlation, Elman nets, and Neural Sequence Chunking, LSTM leads to many more successful runs, and learns much faster. LSTM also solves complex, artificial long time lag tasks that have never been solved by previous recurrent network algorithms.</w:t>
+        <w:t>This paper introduces Long Short Term Memory for the first time. It aims to solve the problems with back propagation over time, and it does. The authors have given a detailed architecture and conducted experiments to prove that LSTM is better than traditional RNNs. Their experiments showed that LSTM also leads to more successful runs and learns much faster.</w:t>
+      </w:r>
+      <w:r>
+        <w:rPr>
+          <w:rFonts w:eastAsia="Times New Roman" w:cs="Times New Roman" w:ascii="Times New Roman" w:hAnsi="Times New Roman"/>
+          <w:sz w:val="24"/>
+          <w:szCs w:val="24"/>
+        </w:rPr>
+        <w:t xml:space="preserve"> </w:t>
       </w:r>
     </w:p>
     <w:p>
@@ -3003,8 +3133,13 @@
     </w:p>
     <w:p>
       <w:pPr>
-        <w:pStyle w:val="Normal"/>
-        <w:spacing w:lineRule="auto" w:line="360"/>
+        <w:pStyle w:val="ListParagraph"/>
+        <w:numPr>
+          <w:ilvl w:val="0"/>
+          <w:numId w:val="0"/>
+        </w:numPr>
+        <w:spacing w:lineRule="auto" w:line="360"/>
+        <w:ind w:left="720" w:right="0" w:hanging="0"/>
         <w:jc w:val="both"/>
         <w:rPr>
           <w:rFonts w:ascii="Times New Roman" w:hAnsi="Times New Roman" w:eastAsia="Times New Roman" w:cs="Times New Roman"/>
@@ -3013,30 +3148,7 @@
         </w:rPr>
       </w:pPr>
       <w:r>
-        <w:rPr>
-          <w:rFonts w:eastAsia="Times New Roman" w:cs="Times New Roman" w:ascii="Times New Roman" w:hAnsi="Times New Roman"/>
-          <w:sz w:val="24"/>
-          <w:szCs w:val="24"/>
-        </w:rPr>
-      </w:r>
-    </w:p>
-    <w:p>
-      <w:pPr>
-        <w:pStyle w:val="Normal"/>
-        <w:spacing w:lineRule="auto" w:line="360"/>
-        <w:jc w:val="both"/>
-        <w:rPr>
-          <w:rFonts w:ascii="Times New Roman" w:hAnsi="Times New Roman" w:eastAsia="Times New Roman" w:cs="Times New Roman"/>
-          <w:sz w:val="24"/>
-          <w:szCs w:val="24"/>
-        </w:rPr>
-      </w:pPr>
-      <w:r>
-        <w:rPr>
-          <w:rFonts w:eastAsia="Times New Roman" w:cs="Times New Roman" w:ascii="Times New Roman" w:hAnsi="Times New Roman"/>
-          <w:sz w:val="24"/>
-          <w:szCs w:val="24"/>
-        </w:rPr>
+        <w:rPr/>
       </w:r>
     </w:p>
     <w:p>
@@ -3117,6 +3229,16 @@
       </w:pPr>
       <w:r>
         <w:rPr/>
+      </w:r>
+    </w:p>
+    <w:p>
+      <w:pPr>
+        <w:pStyle w:val="Heading2"/>
+        <w:spacing w:lineRule="auto" w:line="360"/>
+        <w:rPr/>
+      </w:pPr>
+      <w:r>
+        <w:rPr/>
         <w:t>4.3. Non – Functional Requirements</w:t>
       </w:r>
     </w:p>
@@ -3431,24 +3553,439 @@
         <w:spacing w:lineRule="auto" w:line="360"/>
         <w:ind w:left="0" w:right="0" w:hanging="0"/>
         <w:jc w:val="center"/>
-        <w:rPr/>
-      </w:pPr>
-      <w:r>
+        <w:rPr>
+          <w:rFonts w:ascii="Times New Roman" w:hAnsi="Times New Roman" w:eastAsia="Times New Roman" w:cs="Times New Roman"/>
+          <w:b/>
+          <w:b/>
+          <w:bCs/>
+          <w:caps w:val="false"/>
+          <w:smallCaps w:val="false"/>
+          <w:color w:val="000000"/>
+          <w:spacing w:val="0"/>
+          <w:sz w:val="24"/>
+          <w:szCs w:val="24"/>
+        </w:rPr>
+      </w:pPr>
+      <w:r>
+        <w:rPr>
+          <w:rFonts w:eastAsia="Times New Roman" w:cs="Times New Roman" w:ascii="Times New Roman" w:hAnsi="Times New Roman"/>
+          <w:b/>
+          <w:bCs/>
+          <w:caps w:val="false"/>
+          <w:smallCaps w:val="false"/>
+          <w:color w:val="000000"/>
+          <w:spacing w:val="0"/>
+          <w:sz w:val="24"/>
+          <w:szCs w:val="24"/>
+        </w:rPr>
+        <w:drawing>
+          <wp:anchor behindDoc="0" distT="0" distB="0" distL="0" distR="0" simplePos="0" locked="0" layoutInCell="1" allowOverlap="1" relativeHeight="38">
+            <wp:simplePos x="0" y="0"/>
+            <wp:positionH relativeFrom="column">
+              <wp:posOffset>1093470</wp:posOffset>
+            </wp:positionH>
+            <wp:positionV relativeFrom="paragraph">
+              <wp:posOffset>-69215</wp:posOffset>
+            </wp:positionV>
+            <wp:extent cx="2973070" cy="5179695"/>
+            <wp:effectExtent l="0" t="0" r="0" b="0"/>
+            <wp:wrapSquare wrapText="largest"/>
+            <wp:docPr id="1" name="Image1" descr=""/>
+            <wp:cNvGraphicFramePr>
+              <a:graphicFrameLocks xmlns:a="http://schemas.openxmlformats.org/drawingml/2006/main" noChangeAspect="1"/>
+            </wp:cNvGraphicFramePr>
+            <a:graphic xmlns:a="http://schemas.openxmlformats.org/drawingml/2006/main">
+              <a:graphicData uri="http://schemas.openxmlformats.org/drawingml/2006/picture">
+                <pic:pic xmlns:pic="http://schemas.openxmlformats.org/drawingml/2006/picture">
+                  <pic:nvPicPr>
+                    <pic:cNvPr id="1" name="Image1" descr=""/>
+                    <pic:cNvPicPr>
+                      <a:picLocks noChangeAspect="1" noChangeArrowheads="1"/>
+                    </pic:cNvPicPr>
+                  </pic:nvPicPr>
+                  <pic:blipFill>
+                    <a:blip r:embed="rId2"/>
+                    <a:stretch>
+                      <a:fillRect/>
+                    </a:stretch>
+                  </pic:blipFill>
+                  <pic:spPr bwMode="auto">
+                    <a:xfrm>
+                      <a:off x="0" y="0"/>
+                      <a:ext cx="2973070" cy="5179695"/>
+                    </a:xfrm>
+                    <a:prstGeom prst="rect">
+                      <a:avLst/>
+                    </a:prstGeom>
+                  </pic:spPr>
+                </pic:pic>
+              </a:graphicData>
+            </a:graphic>
+          </wp:anchor>
+        </w:drawing>
+      </w:r>
+    </w:p>
+    <w:p>
+      <w:pPr>
+        <w:pStyle w:val="Normal"/>
+        <w:spacing w:lineRule="auto" w:line="360"/>
+        <w:ind w:left="0" w:right="0" w:hanging="0"/>
+        <w:jc w:val="both"/>
+        <w:rPr>
+          <w:b w:val="false"/>
+          <w:b w:val="false"/>
+          <w:bCs w:val="false"/>
+          <w:sz w:val="24"/>
+          <w:szCs w:val="24"/>
+        </w:rPr>
+      </w:pPr>
+      <w:r>
+        <w:rPr>
+          <w:b w:val="false"/>
+          <w:bCs w:val="false"/>
+          <w:sz w:val="24"/>
+          <w:szCs w:val="24"/>
+        </w:rPr>
+      </w:r>
+    </w:p>
+    <w:p>
+      <w:pPr>
+        <w:pStyle w:val="Normal"/>
+        <w:spacing w:lineRule="auto" w:line="360"/>
+        <w:ind w:left="0" w:right="0" w:hanging="0"/>
+        <w:jc w:val="both"/>
+        <w:rPr>
+          <w:rFonts w:ascii="Times New Roman" w:hAnsi="Times New Roman"/>
+          <w:b w:val="false"/>
+          <w:b w:val="false"/>
+          <w:bCs w:val="false"/>
+          <w:sz w:val="24"/>
+          <w:szCs w:val="24"/>
+        </w:rPr>
+      </w:pPr>
+      <w:r>
+        <w:rPr>
+          <w:rFonts w:ascii="Times New Roman" w:hAnsi="Times New Roman"/>
+          <w:b w:val="false"/>
+          <w:bCs w:val="false"/>
+          <w:sz w:val="24"/>
+          <w:szCs w:val="24"/>
+        </w:rPr>
+      </w:r>
+    </w:p>
+    <w:p>
+      <w:pPr>
+        <w:pStyle w:val="Normal"/>
+        <w:spacing w:lineRule="auto" w:line="360"/>
+        <w:ind w:left="0" w:right="0" w:hanging="0"/>
+        <w:jc w:val="both"/>
+        <w:rPr>
+          <w:rFonts w:ascii="Times New Roman" w:hAnsi="Times New Roman"/>
+          <w:b w:val="false"/>
+          <w:b w:val="false"/>
+          <w:bCs w:val="false"/>
+          <w:sz w:val="24"/>
+          <w:szCs w:val="24"/>
+        </w:rPr>
+      </w:pPr>
+      <w:r>
+        <w:rPr>
+          <w:rFonts w:ascii="Times New Roman" w:hAnsi="Times New Roman"/>
+          <w:b w:val="false"/>
+          <w:bCs w:val="false"/>
+          <w:sz w:val="24"/>
+          <w:szCs w:val="24"/>
+        </w:rPr>
+      </w:r>
+    </w:p>
+    <w:p>
+      <w:pPr>
+        <w:pStyle w:val="Normal"/>
+        <w:spacing w:lineRule="auto" w:line="360"/>
+        <w:ind w:left="0" w:right="0" w:hanging="0"/>
+        <w:jc w:val="both"/>
+        <w:rPr>
+          <w:rFonts w:ascii="Times New Roman" w:hAnsi="Times New Roman"/>
+          <w:b w:val="false"/>
+          <w:b w:val="false"/>
+          <w:bCs w:val="false"/>
+          <w:sz w:val="24"/>
+          <w:szCs w:val="24"/>
+        </w:rPr>
+      </w:pPr>
+      <w:r>
+        <w:rPr>
+          <w:rFonts w:ascii="Times New Roman" w:hAnsi="Times New Roman"/>
+          <w:b w:val="false"/>
+          <w:bCs w:val="false"/>
+          <w:sz w:val="24"/>
+          <w:szCs w:val="24"/>
+        </w:rPr>
+      </w:r>
+    </w:p>
+    <w:p>
+      <w:pPr>
+        <w:pStyle w:val="Normal"/>
+        <w:spacing w:lineRule="auto" w:line="360"/>
+        <w:ind w:left="0" w:right="0" w:hanging="0"/>
+        <w:jc w:val="both"/>
+        <w:rPr>
+          <w:rFonts w:ascii="Times New Roman" w:hAnsi="Times New Roman"/>
+          <w:b w:val="false"/>
+          <w:b w:val="false"/>
+          <w:bCs w:val="false"/>
+          <w:sz w:val="24"/>
+          <w:szCs w:val="24"/>
+        </w:rPr>
+      </w:pPr>
+      <w:r>
+        <w:rPr>
+          <w:rFonts w:ascii="Times New Roman" w:hAnsi="Times New Roman"/>
+          <w:b w:val="false"/>
+          <w:bCs w:val="false"/>
+          <w:sz w:val="24"/>
+          <w:szCs w:val="24"/>
+        </w:rPr>
+      </w:r>
+    </w:p>
+    <w:p>
+      <w:pPr>
+        <w:pStyle w:val="Normal"/>
+        <w:spacing w:lineRule="auto" w:line="360"/>
+        <w:ind w:left="0" w:right="0" w:hanging="0"/>
+        <w:jc w:val="both"/>
+        <w:rPr>
+          <w:rFonts w:ascii="Times New Roman" w:hAnsi="Times New Roman"/>
+          <w:b w:val="false"/>
+          <w:b w:val="false"/>
+          <w:bCs w:val="false"/>
+          <w:sz w:val="24"/>
+          <w:szCs w:val="24"/>
+        </w:rPr>
+      </w:pPr>
+      <w:r>
+        <w:rPr>
+          <w:rFonts w:ascii="Times New Roman" w:hAnsi="Times New Roman"/>
+          <w:b w:val="false"/>
+          <w:bCs w:val="false"/>
+          <w:sz w:val="24"/>
+          <w:szCs w:val="24"/>
+        </w:rPr>
+      </w:r>
+    </w:p>
+    <w:p>
+      <w:pPr>
+        <w:pStyle w:val="Normal"/>
+        <w:spacing w:lineRule="auto" w:line="360"/>
+        <w:ind w:left="0" w:right="0" w:hanging="0"/>
+        <w:jc w:val="both"/>
+        <w:rPr>
+          <w:rFonts w:ascii="Times New Roman" w:hAnsi="Times New Roman"/>
+          <w:b w:val="false"/>
+          <w:b w:val="false"/>
+          <w:bCs w:val="false"/>
+          <w:sz w:val="24"/>
+          <w:szCs w:val="24"/>
+        </w:rPr>
+      </w:pPr>
+      <w:r>
+        <w:rPr>
+          <w:rFonts w:ascii="Times New Roman" w:hAnsi="Times New Roman"/>
+          <w:b w:val="false"/>
+          <w:bCs w:val="false"/>
+          <w:sz w:val="24"/>
+          <w:szCs w:val="24"/>
+        </w:rPr>
+      </w:r>
+    </w:p>
+    <w:p>
+      <w:pPr>
+        <w:pStyle w:val="Normal"/>
+        <w:spacing w:lineRule="auto" w:line="360"/>
+        <w:ind w:left="0" w:right="0" w:hanging="0"/>
+        <w:jc w:val="both"/>
+        <w:rPr>
+          <w:rFonts w:ascii="Times New Roman" w:hAnsi="Times New Roman"/>
+          <w:b w:val="false"/>
+          <w:b w:val="false"/>
+          <w:bCs w:val="false"/>
+          <w:sz w:val="24"/>
+          <w:szCs w:val="24"/>
+        </w:rPr>
+      </w:pPr>
+      <w:r>
+        <w:rPr>
+          <w:rFonts w:ascii="Times New Roman" w:hAnsi="Times New Roman"/>
+          <w:b w:val="false"/>
+          <w:bCs w:val="false"/>
+          <w:sz w:val="24"/>
+          <w:szCs w:val="24"/>
+        </w:rPr>
+      </w:r>
+    </w:p>
+    <w:p>
+      <w:pPr>
+        <w:pStyle w:val="Normal"/>
+        <w:spacing w:lineRule="auto" w:line="360"/>
+        <w:ind w:left="0" w:right="0" w:hanging="0"/>
+        <w:jc w:val="both"/>
+        <w:rPr>
+          <w:rFonts w:ascii="Times New Roman" w:hAnsi="Times New Roman"/>
+          <w:b w:val="false"/>
+          <w:b w:val="false"/>
+          <w:bCs w:val="false"/>
+          <w:sz w:val="24"/>
+          <w:szCs w:val="24"/>
+        </w:rPr>
+      </w:pPr>
+      <w:r>
+        <w:rPr>
+          <w:rFonts w:ascii="Times New Roman" w:hAnsi="Times New Roman"/>
+          <w:b w:val="false"/>
+          <w:bCs w:val="false"/>
+          <w:sz w:val="24"/>
+          <w:szCs w:val="24"/>
+        </w:rPr>
+      </w:r>
+    </w:p>
+    <w:p>
+      <w:pPr>
+        <w:pStyle w:val="Normal"/>
+        <w:spacing w:lineRule="auto" w:line="360"/>
+        <w:ind w:left="0" w:right="0" w:hanging="0"/>
+        <w:jc w:val="both"/>
+        <w:rPr>
+          <w:rFonts w:ascii="Times New Roman" w:hAnsi="Times New Roman"/>
+          <w:b w:val="false"/>
+          <w:b w:val="false"/>
+          <w:bCs w:val="false"/>
+          <w:sz w:val="24"/>
+          <w:szCs w:val="24"/>
+        </w:rPr>
+      </w:pPr>
+      <w:r>
+        <w:rPr>
+          <w:rFonts w:ascii="Times New Roman" w:hAnsi="Times New Roman"/>
+          <w:b w:val="false"/>
+          <w:bCs w:val="false"/>
+          <w:sz w:val="24"/>
+          <w:szCs w:val="24"/>
+        </w:rPr>
+      </w:r>
+    </w:p>
+    <w:p>
+      <w:pPr>
+        <w:pStyle w:val="Normal"/>
+        <w:spacing w:lineRule="auto" w:line="360"/>
+        <w:ind w:left="0" w:right="0" w:hanging="0"/>
+        <w:jc w:val="both"/>
+        <w:rPr>
+          <w:rFonts w:ascii="Times New Roman" w:hAnsi="Times New Roman"/>
+          <w:b w:val="false"/>
+          <w:b w:val="false"/>
+          <w:bCs w:val="false"/>
+          <w:sz w:val="24"/>
+          <w:szCs w:val="24"/>
+        </w:rPr>
+      </w:pPr>
+      <w:r>
+        <w:rPr>
+          <w:rFonts w:ascii="Times New Roman" w:hAnsi="Times New Roman"/>
+          <w:b w:val="false"/>
+          <w:bCs w:val="false"/>
+          <w:sz w:val="24"/>
+          <w:szCs w:val="24"/>
+        </w:rPr>
+      </w:r>
+    </w:p>
+    <w:p>
+      <w:pPr>
+        <w:pStyle w:val="Normal"/>
+        <w:spacing w:lineRule="auto" w:line="360"/>
+        <w:ind w:left="0" w:right="0" w:hanging="0"/>
+        <w:jc w:val="both"/>
+        <w:rPr>
+          <w:rFonts w:ascii="Times New Roman" w:hAnsi="Times New Roman"/>
+          <w:b w:val="false"/>
+          <w:b w:val="false"/>
+          <w:bCs w:val="false"/>
+          <w:sz w:val="24"/>
+          <w:szCs w:val="24"/>
+        </w:rPr>
+      </w:pPr>
+      <w:r>
+        <w:rPr>
+          <w:rFonts w:ascii="Times New Roman" w:hAnsi="Times New Roman"/>
+          <w:b w:val="false"/>
+          <w:bCs w:val="false"/>
+          <w:sz w:val="24"/>
+          <w:szCs w:val="24"/>
+        </w:rPr>
+      </w:r>
+    </w:p>
+    <w:p>
+      <w:pPr>
+        <w:pStyle w:val="Normal"/>
+        <w:spacing w:lineRule="auto" w:line="360"/>
+        <w:ind w:left="0" w:right="0" w:hanging="0"/>
+        <w:jc w:val="both"/>
+        <w:rPr>
+          <w:rFonts w:ascii="Times New Roman" w:hAnsi="Times New Roman"/>
+          <w:b w:val="false"/>
+          <w:b w:val="false"/>
+          <w:bCs w:val="false"/>
+          <w:sz w:val="24"/>
+          <w:szCs w:val="24"/>
+        </w:rPr>
+      </w:pPr>
+      <w:r>
+        <w:rPr>
+          <w:rFonts w:ascii="Times New Roman" w:hAnsi="Times New Roman"/>
+          <w:b w:val="false"/>
+          <w:bCs w:val="false"/>
+          <w:sz w:val="24"/>
+          <w:szCs w:val="24"/>
+        </w:rPr>
+      </w:r>
+    </w:p>
+    <w:p>
+      <w:pPr>
+        <w:pStyle w:val="Normal"/>
+        <w:spacing w:lineRule="auto" w:line="360"/>
+        <w:ind w:left="0" w:right="0" w:hanging="0"/>
+        <w:jc w:val="both"/>
+        <w:rPr>
+          <w:rFonts w:ascii="Times New Roman" w:hAnsi="Times New Roman"/>
+          <w:b w:val="false"/>
+          <w:b w:val="false"/>
+          <w:bCs w:val="false"/>
+          <w:sz w:val="24"/>
+          <w:szCs w:val="24"/>
+        </w:rPr>
+      </w:pPr>
+      <w:r>
+        <w:rPr>
+          <w:rFonts w:ascii="Times New Roman" w:hAnsi="Times New Roman"/>
+          <w:b w:val="false"/>
+          <w:bCs w:val="false"/>
+          <w:sz w:val="24"/>
+          <w:szCs w:val="24"/>
+        </w:rPr>
         <mc:AlternateContent>
           <mc:Choice Requires="wps">
             <w:drawing>
-              <wp:anchor behindDoc="0" distT="0" distB="0" distL="0" distR="0" simplePos="0" locked="0" layoutInCell="1" allowOverlap="1" relativeHeight="2">
+              <wp:anchor behindDoc="0" distT="0" distB="0" distL="0" distR="0" simplePos="0" locked="0" layoutInCell="1" allowOverlap="1" relativeHeight="39">
                 <wp:simplePos x="0" y="0"/>
                 <wp:positionH relativeFrom="column">
-                  <wp:posOffset>1459865</wp:posOffset>
+                  <wp:posOffset>1036955</wp:posOffset>
                 </wp:positionH>
                 <wp:positionV relativeFrom="paragraph">
-                  <wp:posOffset>5142230</wp:posOffset>
+                  <wp:posOffset>69850</wp:posOffset>
                 </wp:positionV>
-                <wp:extent cx="3042285" cy="189865"/>
+                <wp:extent cx="2996565" cy="130810"/>
                 <wp:effectExtent l="0" t="0" r="0" b="0"/>
                 <wp:wrapNone/>
-                <wp:docPr id="1" name="Shape1"/>
+                <wp:docPr id="2" name="Shape1"/>
                 <a:graphic xmlns:a="http://schemas.openxmlformats.org/drawingml/2006/main">
                   <a:graphicData uri="http://schemas.microsoft.com/office/word/2010/wordprocessingShape">
                     <wps:wsp>
@@ -3456,14 +3993,12 @@
                       <wps:spPr>
                         <a:xfrm>
                           <a:off x="0" y="0"/>
-                          <a:ext cx="3041640" cy="189360"/>
+                          <a:ext cx="2995920" cy="130320"/>
                         </a:xfrm>
                         <a:prstGeom prst="rect">
                           <a:avLst/>
                         </a:prstGeom>
-                        <a:solidFill>
-                          <a:srgbClr val="ffffff"/>
-                        </a:solidFill>
+                        <a:noFill/>
                         <a:ln>
                           <a:noFill/>
                         </a:ln>
@@ -3479,14 +4014,13 @@
                           <w:p>
                             <w:pPr>
                               <w:pStyle w:val="FrameContents"/>
-                              <w:overflowPunct w:val="true"/>
                               <w:spacing w:lineRule="auto" w:line="240" w:before="0" w:after="0"/>
                               <w:jc w:val="center"/>
                               <w:rPr/>
                             </w:pPr>
                             <w:r>
                               <w:rPr>
-                                <w:rFonts w:eastAsia="Calibri" w:cs="Arial" w:ascii="Times New Roman" w:hAnsi="Times New Roman"/>
+                                <w:rFonts w:cs="Times New Roman" w:ascii="Times New Roman" w:hAnsi="Times New Roman"/>
                                 <w:b/>
                                 <w:bCs/>
                                 <w:color w:val="000000"/>
@@ -3498,8 +4032,8 @@
                           </w:p>
                         </w:txbxContent>
                       </wps:txbx>
-                      <wps:bodyPr lIns="0" rIns="0" tIns="0" bIns="0" anchor="ctr">
-                        <a:noAutofit/>
+                      <wps:bodyPr lIns="0" rIns="0" tIns="0" bIns="0">
+                        <a:spAutoFit/>
                       </wps:bodyPr>
                     </wps:wsp>
                   </a:graphicData>
@@ -3509,23 +4043,22 @@
           </mc:Choice>
           <mc:Fallback>
             <w:pict>
-              <v:rect id="shape_0" ID="Shape1" fillcolor="white" stroked="f" style="position:absolute;margin-left:114.95pt;margin-top:404.9pt;width:239.45pt;height:14.85pt">
+              <v:rect id="shape_0" ID="Shape1" stroked="f" style="position:absolute;margin-left:81.65pt;margin-top:5.5pt;width:235.85pt;height:10.2pt">
                 <w10:wrap type="square"/>
-                <v:fill o:detectmouseclick="t" type="solid" color2="black"/>
+                <v:fill o:detectmouseclick="t" on="false"/>
                 <v:stroke color="#3465a4" joinstyle="round" endcap="flat"/>
                 <v:textbox>
                   <w:txbxContent>
                     <w:p>
                       <w:pPr>
                         <w:pStyle w:val="FrameContents"/>
-                        <w:overflowPunct w:val="true"/>
                         <w:spacing w:lineRule="auto" w:line="240" w:before="0" w:after="0"/>
                         <w:jc w:val="center"/>
                         <w:rPr/>
                       </w:pPr>
                       <w:r>
                         <w:rPr>
-                          <w:rFonts w:eastAsia="Calibri" w:cs="Arial" w:ascii="Times New Roman" w:hAnsi="Times New Roman"/>
+                          <w:rFonts w:cs="Times New Roman" w:ascii="Times New Roman" w:hAnsi="Times New Roman"/>
                           <w:b/>
                           <w:bCs/>
                           <w:color w:val="000000"/>
@@ -3542,60 +4075,6 @@
           </mc:Fallback>
         </mc:AlternateContent>
       </w:r>
-      <w:r>
-        <w:rPr>
-          <w:rFonts w:eastAsia="Times New Roman" w:cs="Times New Roman" w:ascii="Times New Roman" w:hAnsi="Times New Roman"/>
-          <w:b/>
-          <w:bCs/>
-          <w:caps w:val="false"/>
-          <w:smallCaps w:val="false"/>
-          <w:color w:val="000000"/>
-          <w:spacing w:val="0"/>
-          <w:sz w:val="24"/>
-          <w:szCs w:val="24"/>
-        </w:rPr>
-        <w:t> </w:t>
-      </w:r>
-      <w:r>
-        <w:rPr/>
-        <w:drawing>
-          <wp:inline distT="0" distB="0" distL="0" distR="0">
-            <wp:extent cx="3053715" cy="5139690"/>
-            <wp:effectExtent l="0" t="0" r="0" b="0"/>
-            <wp:docPr id="3" name="Image1" descr=""/>
-            <wp:cNvGraphicFramePr>
-              <a:graphicFrameLocks xmlns:a="http://schemas.openxmlformats.org/drawingml/2006/main" noChangeAspect="1"/>
-            </wp:cNvGraphicFramePr>
-            <a:graphic xmlns:a="http://schemas.openxmlformats.org/drawingml/2006/main">
-              <a:graphicData uri="http://schemas.openxmlformats.org/drawingml/2006/picture">
-                <pic:pic xmlns:pic="http://schemas.openxmlformats.org/drawingml/2006/picture">
-                  <pic:nvPicPr>
-                    <pic:cNvPr id="3" name="Image1" descr=""/>
-                    <pic:cNvPicPr>
-                      <a:picLocks noChangeAspect="1" noChangeArrowheads="1"/>
-                    </pic:cNvPicPr>
-                  </pic:nvPicPr>
-                  <pic:blipFill>
-                    <a:blip r:embed="rId2"/>
-                    <a:stretch>
-                      <a:fillRect/>
-                    </a:stretch>
-                  </pic:blipFill>
-                  <pic:spPr bwMode="auto">
-                    <a:xfrm>
-                      <a:off x="0" y="0"/>
-                      <a:ext cx="3053715" cy="5139690"/>
-                    </a:xfrm>
-                    <a:prstGeom prst="rect">
-                      <a:avLst/>
-                    </a:prstGeom>
-                  </pic:spPr>
-                </pic:pic>
-              </a:graphicData>
-            </a:graphic>
-          </wp:inline>
-        </w:drawing>
-      </w:r>
     </w:p>
     <w:p>
       <w:pPr>
@@ -3604,15 +4083,17 @@
         <w:ind w:left="0" w:right="0" w:hanging="0"/>
         <w:jc w:val="both"/>
         <w:rPr>
-          <w:b w:val="false"/>
-          <w:b w:val="false"/>
-          <w:bCs w:val="false"/>
-          <w:sz w:val="24"/>
-          <w:szCs w:val="24"/>
-        </w:rPr>
-      </w:pPr>
-      <w:r>
-        <w:rPr>
+          <w:rFonts w:ascii="Times New Roman" w:hAnsi="Times New Roman"/>
+          <w:b w:val="false"/>
+          <w:b w:val="false"/>
+          <w:bCs w:val="false"/>
+          <w:sz w:val="24"/>
+          <w:szCs w:val="24"/>
+        </w:rPr>
+      </w:pPr>
+      <w:r>
+        <w:rPr>
+          <w:rFonts w:ascii="Times New Roman" w:hAnsi="Times New Roman"/>
           <w:b w:val="false"/>
           <w:bCs w:val="false"/>
           <w:sz w:val="24"/>
@@ -3673,15 +4154,15 @@
         <mc:AlternateContent>
           <mc:Choice Requires="wps">
             <w:drawing>
-              <wp:anchor behindDoc="0" distT="0" distB="0" distL="0" distR="0" simplePos="0" locked="0" layoutInCell="1" allowOverlap="1" relativeHeight="3">
+              <wp:anchor behindDoc="0" distT="0" distB="0" distL="0" distR="0" simplePos="0" locked="0" layoutInCell="1" allowOverlap="1" relativeHeight="2">
                 <wp:simplePos x="0" y="0"/>
                 <wp:positionH relativeFrom="column">
-                  <wp:posOffset>471170</wp:posOffset>
+                  <wp:posOffset>419100</wp:posOffset>
                 </wp:positionH>
                 <wp:positionV relativeFrom="paragraph">
-                  <wp:posOffset>4170680</wp:posOffset>
+                  <wp:posOffset>4259580</wp:posOffset>
                 </wp:positionV>
-                <wp:extent cx="5001260" cy="215900"/>
+                <wp:extent cx="5003800" cy="218440"/>
                 <wp:effectExtent l="0" t="0" r="0" b="0"/>
                 <wp:wrapNone/>
                 <wp:docPr id="4" name="Shape2"/>
@@ -3692,7 +4173,7 @@
                       <wps:spPr>
                         <a:xfrm>
                           <a:off x="0" y="0"/>
-                          <a:ext cx="5000760" cy="215280"/>
+                          <a:ext cx="5003280" cy="217800"/>
                         </a:xfrm>
                         <a:prstGeom prst="rect">
                           <a:avLst/>
@@ -3745,7 +4226,7 @@
           </mc:Choice>
           <mc:Fallback>
             <w:pict>
-              <v:rect id="shape_0" ID="Shape2" fillcolor="white" stroked="f" style="position:absolute;margin-left:37.1pt;margin-top:328.4pt;width:393.7pt;height:16.9pt">
+              <v:rect id="shape_0" ID="Shape2" fillcolor="white" stroked="f" style="position:absolute;margin-left:33pt;margin-top:335.4pt;width:393.9pt;height:17.1pt">
                 <w10:wrap type="square"/>
                 <v:fill o:detectmouseclick="t" type="solid" color2="black"/>
                 <v:stroke color="#3465a4" joinstyle="round" endcap="flat"/>
@@ -4718,15 +5199,15 @@
         <mc:AlternateContent>
           <mc:Choice Requires="wps">
             <w:drawing>
-              <wp:anchor behindDoc="0" distT="0" distB="0" distL="0" distR="0" simplePos="0" locked="0" layoutInCell="1" allowOverlap="1" relativeHeight="4">
+              <wp:anchor behindDoc="0" distT="0" distB="0" distL="0" distR="0" simplePos="0" locked="0" layoutInCell="1" allowOverlap="1" relativeHeight="40">
                 <wp:simplePos x="0" y="0"/>
                 <wp:positionH relativeFrom="column">
-                  <wp:posOffset>1154430</wp:posOffset>
+                  <wp:posOffset>1174750</wp:posOffset>
                 </wp:positionH>
                 <wp:positionV relativeFrom="paragraph">
-                  <wp:posOffset>-139700</wp:posOffset>
+                  <wp:posOffset>-110490</wp:posOffset>
                 </wp:positionV>
-                <wp:extent cx="4088130" cy="165735"/>
+                <wp:extent cx="4070350" cy="130810"/>
                 <wp:effectExtent l="0" t="0" r="0" b="0"/>
                 <wp:wrapNone/>
                 <wp:docPr id="8" name="Shape3"/>
@@ -4737,14 +5218,12 @@
                       <wps:spPr>
                         <a:xfrm>
                           <a:off x="0" y="0"/>
-                          <a:ext cx="4087440" cy="165240"/>
+                          <a:ext cx="4069800" cy="130320"/>
                         </a:xfrm>
                         <a:prstGeom prst="rect">
                           <a:avLst/>
                         </a:prstGeom>
-                        <a:solidFill>
-                          <a:srgbClr val="ffffff"/>
-                        </a:solidFill>
+                        <a:noFill/>
                         <a:ln>
                           <a:noFill/>
                         </a:ln>
@@ -4760,13 +5239,14 @@
                           <w:p>
                             <w:pPr>
                               <w:pStyle w:val="FrameContents"/>
+                              <w:overflowPunct w:val="false"/>
                               <w:spacing w:lineRule="auto" w:line="240" w:before="0" w:after="0"/>
                               <w:jc w:val="center"/>
                               <w:rPr/>
                             </w:pPr>
                             <w:r>
                               <w:rPr>
-                                <w:rFonts w:ascii="Times New Roman" w:hAnsi="Times New Roman"/>
+                                <w:rFonts w:cs="Times New Roman" w:ascii="Times New Roman" w:hAnsi="Times New Roman"/>
                                 <w:b/>
                                 <w:bCs/>
                                 <w:color w:val="000000"/>
@@ -4778,8 +5258,8 @@
                           </w:p>
                         </w:txbxContent>
                       </wps:txbx>
-                      <wps:bodyPr lIns="0" rIns="0" tIns="0" bIns="0" anchor="ctr">
-                        <a:noAutofit/>
+                      <wps:bodyPr lIns="0" rIns="0" tIns="0" bIns="0">
+                        <a:spAutoFit/>
                       </wps:bodyPr>
                     </wps:wsp>
                   </a:graphicData>
@@ -4789,22 +5269,23 @@
           </mc:Choice>
           <mc:Fallback>
             <w:pict>
-              <v:rect id="shape_0" ID="Shape3" fillcolor="white" stroked="f" style="position:absolute;margin-left:90.9pt;margin-top:-11pt;width:321.8pt;height:12.95pt">
+              <v:rect id="shape_0" ID="Shape3" stroked="f" style="position:absolute;margin-left:92.5pt;margin-top:-8.7pt;width:320.4pt;height:10.2pt">
                 <w10:wrap type="square"/>
-                <v:fill o:detectmouseclick="t" type="solid" color2="black"/>
+                <v:fill o:detectmouseclick="t" on="false"/>
                 <v:stroke color="#3465a4" joinstyle="round" endcap="flat"/>
                 <v:textbox>
                   <w:txbxContent>
                     <w:p>
                       <w:pPr>
                         <w:pStyle w:val="FrameContents"/>
+                        <w:overflowPunct w:val="false"/>
                         <w:spacing w:lineRule="auto" w:line="240" w:before="0" w:after="0"/>
                         <w:jc w:val="center"/>
                         <w:rPr/>
                       </w:pPr>
                       <w:r>
                         <w:rPr>
-                          <w:rFonts w:ascii="Times New Roman" w:hAnsi="Times New Roman"/>
+                          <w:rFonts w:cs="Times New Roman" w:ascii="Times New Roman" w:hAnsi="Times New Roman"/>
                           <w:b/>
                           <w:bCs/>
                           <w:color w:val="000000"/>
@@ -4915,7 +5396,7 @@
           <w:lang w:val="en-US" w:eastAsia="en-US" w:bidi="ar-SA"/>
         </w:rPr>
         <w:drawing>
-          <wp:anchor behindDoc="0" distT="0" distB="0" distL="0" distR="0" simplePos="0" locked="0" layoutInCell="1" allowOverlap="1" relativeHeight="5">
+          <wp:anchor behindDoc="0" distT="0" distB="0" distL="0" distR="0" simplePos="0" locked="0" layoutInCell="1" allowOverlap="1" relativeHeight="3">
             <wp:simplePos x="0" y="0"/>
             <wp:positionH relativeFrom="column">
               <wp:align>center</wp:align>
@@ -5409,21 +5890,51 @@
           <w:szCs w:val="24"/>
           <w:lang w:val="en-US" w:eastAsia="en-US" w:bidi="ar-SA"/>
         </w:rPr>
+      </w:r>
+    </w:p>
+    <w:p>
+      <w:pPr>
+        <w:pStyle w:val="Normal"/>
+        <w:spacing w:lineRule="auto" w:line="360"/>
+        <w:jc w:val="both"/>
+        <w:rPr>
+          <w:rFonts w:ascii="Times New Roman" w:hAnsi="Times New Roman" w:eastAsia="Times New Roman" w:cs="Times New Roman"/>
+          <w:b w:val="false"/>
+          <w:b w:val="false"/>
+          <w:bCs w:val="false"/>
+          <w:color w:val="auto"/>
+          <w:kern w:val="0"/>
+          <w:sz w:val="24"/>
+          <w:szCs w:val="24"/>
+          <w:lang w:val="en-US" w:eastAsia="en-US" w:bidi="ar-SA"/>
+        </w:rPr>
+      </w:pPr>
+      <w:r>
+        <w:rPr>
+          <w:rFonts w:eastAsia="Times New Roman" w:cs="Times New Roman" w:ascii="Times New Roman" w:hAnsi="Times New Roman"/>
+          <w:b w:val="false"/>
+          <w:bCs w:val="false"/>
+          <w:color w:val="auto"/>
+          <w:kern w:val="0"/>
+          <w:sz w:val="24"/>
+          <w:szCs w:val="24"/>
+          <w:lang w:val="en-US" w:eastAsia="en-US" w:bidi="ar-SA"/>
+        </w:rPr>
         <mc:AlternateContent>
           <mc:Choice Requires="wps">
             <w:drawing>
-              <wp:anchor behindDoc="0" distT="0" distB="0" distL="0" distR="0" simplePos="0" locked="0" layoutInCell="1" allowOverlap="1" relativeHeight="6">
+              <wp:anchor behindDoc="0" distT="0" distB="0" distL="0" distR="0" simplePos="0" locked="0" layoutInCell="1" allowOverlap="1" relativeHeight="41">
                 <wp:simplePos x="0" y="0"/>
                 <wp:positionH relativeFrom="column">
-                  <wp:posOffset>741680</wp:posOffset>
+                  <wp:posOffset>814070</wp:posOffset>
                 </wp:positionH>
                 <wp:positionV relativeFrom="paragraph">
-                  <wp:posOffset>47625</wp:posOffset>
+                  <wp:posOffset>45085</wp:posOffset>
                 </wp:positionV>
-                <wp:extent cx="4468495" cy="248920"/>
+                <wp:extent cx="4308475" cy="130810"/>
                 <wp:effectExtent l="0" t="0" r="0" b="0"/>
                 <wp:wrapNone/>
-                <wp:docPr id="11" name="Shape4"/>
+                <wp:docPr id="11" name="Shape18"/>
                 <a:graphic xmlns:a="http://schemas.openxmlformats.org/drawingml/2006/main">
                   <a:graphicData uri="http://schemas.microsoft.com/office/word/2010/wordprocessingShape">
                     <wps:wsp>
@@ -5431,14 +5942,12 @@
                       <wps:spPr>
                         <a:xfrm>
                           <a:off x="0" y="0"/>
-                          <a:ext cx="4467960" cy="248400"/>
+                          <a:ext cx="4307760" cy="130320"/>
                         </a:xfrm>
                         <a:prstGeom prst="rect">
                           <a:avLst/>
                         </a:prstGeom>
-                        <a:solidFill>
-                          <a:srgbClr val="ffffff"/>
-                        </a:solidFill>
+                        <a:noFill/>
                         <a:ln>
                           <a:noFill/>
                         </a:ln>
@@ -5454,13 +5963,14 @@
                           <w:p>
                             <w:pPr>
                               <w:pStyle w:val="FrameContents"/>
+                              <w:overflowPunct w:val="false"/>
                               <w:spacing w:lineRule="auto" w:line="240" w:before="0" w:after="0"/>
                               <w:jc w:val="center"/>
                               <w:rPr/>
                             </w:pPr>
                             <w:r>
                               <w:rPr>
-                                <w:rFonts w:ascii="Times New Roman" w:hAnsi="Times New Roman"/>
+                                <w:rFonts w:cs="Times New Roman" w:ascii="Times New Roman" w:hAnsi="Times New Roman"/>
                                 <w:b/>
                                 <w:bCs/>
                                 <w:color w:val="000000"/>
@@ -5472,8 +5982,8 @@
                           </w:p>
                         </w:txbxContent>
                       </wps:txbx>
-                      <wps:bodyPr lIns="0" rIns="0" tIns="0" bIns="0" anchor="ctr">
-                        <a:noAutofit/>
+                      <wps:bodyPr lIns="0" rIns="0" tIns="0" bIns="0">
+                        <a:spAutoFit/>
                       </wps:bodyPr>
                     </wps:wsp>
                   </a:graphicData>
@@ -5483,22 +5993,23 @@
           </mc:Choice>
           <mc:Fallback>
             <w:pict>
-              <v:rect id="shape_0" ID="Shape4" fillcolor="white" stroked="f" style="position:absolute;margin-left:58.4pt;margin-top:3.75pt;width:351.75pt;height:19.5pt">
+              <v:rect id="shape_0" ID="Shape18" stroked="f" style="position:absolute;margin-left:64.1pt;margin-top:3.55pt;width:339.15pt;height:10.2pt">
                 <w10:wrap type="square"/>
-                <v:fill o:detectmouseclick="t" type="solid" color2="black"/>
+                <v:fill o:detectmouseclick="t" on="false"/>
                 <v:stroke color="#3465a4" joinstyle="round" endcap="flat"/>
                 <v:textbox>
                   <w:txbxContent>
                     <w:p>
                       <w:pPr>
                         <w:pStyle w:val="FrameContents"/>
+                        <w:overflowPunct w:val="false"/>
                         <w:spacing w:lineRule="auto" w:line="240" w:before="0" w:after="0"/>
                         <w:jc w:val="center"/>
                         <w:rPr/>
                       </w:pPr>
                       <w:r>
                         <w:rPr>
-                          <w:rFonts w:ascii="Times New Roman" w:hAnsi="Times New Roman"/>
+                          <w:rFonts w:cs="Times New Roman" w:ascii="Times New Roman" w:hAnsi="Times New Roman"/>
                           <w:b/>
                           <w:bCs/>
                           <w:color w:val="000000"/>
@@ -5521,9 +6032,11 @@
         <w:pStyle w:val="Normal"/>
         <w:spacing w:lineRule="auto" w:line="360"/>
         <w:jc w:val="both"/>
-        <w:rPr>
-          <w:rFonts w:ascii="Times New Roman" w:hAnsi="Times New Roman" w:eastAsia="Times New Roman" w:cs="Times New Roman"/>
-          <w:b w:val="false"/>
+        <w:rPr/>
+      </w:pPr>
+      <w:r>
+        <w:rPr>
+          <w:rFonts w:eastAsia="Times New Roman" w:cs="Times New Roman" w:ascii="Times New Roman" w:hAnsi="Times New Roman"/>
           <w:b w:val="false"/>
           <w:bCs w:val="false"/>
           <w:color w:val="auto"/>
@@ -5532,10 +6045,17 @@
           <w:szCs w:val="24"/>
           <w:lang w:val="en-US" w:eastAsia="en-US" w:bidi="ar-SA"/>
         </w:rPr>
-      </w:pPr>
-      <w:r>
-        <w:rPr>
-          <w:rFonts w:eastAsia="Times New Roman" w:cs="Times New Roman" w:ascii="Times New Roman" w:hAnsi="Times New Roman"/>
+        <w:t xml:space="preserve">The above diagram shows the layers and input and output shapes of each layer for the sentiment analysis model. </w:t>
+      </w:r>
+    </w:p>
+    <w:p>
+      <w:pPr>
+        <w:pStyle w:val="Normal"/>
+        <w:spacing w:lineRule="auto" w:line="360"/>
+        <w:jc w:val="both"/>
+        <w:rPr>
+          <w:rFonts w:ascii="Times New Roman" w:hAnsi="Times New Roman" w:eastAsia="Times New Roman" w:cs="Times New Roman"/>
+          <w:b w:val="false"/>
           <w:b w:val="false"/>
           <w:bCs w:val="false"/>
           <w:color w:val="auto"/>
@@ -5544,14 +6064,6 @@
           <w:szCs w:val="24"/>
           <w:lang w:val="en-US" w:eastAsia="en-US" w:bidi="ar-SA"/>
         </w:rPr>
-      </w:r>
-    </w:p>
-    <w:p>
-      <w:pPr>
-        <w:pStyle w:val="Normal"/>
-        <w:spacing w:lineRule="auto" w:line="360"/>
-        <w:jc w:val="both"/>
-        <w:rPr/>
       </w:pPr>
       <w:r>
         <w:rPr>
@@ -5564,39 +6076,8 @@
           <w:szCs w:val="24"/>
           <w:lang w:val="en-US" w:eastAsia="en-US" w:bidi="ar-SA"/>
         </w:rPr>
-        <w:t xml:space="preserve">The above diagram shows the layers and input and output shapes of each layer for the sentiment analysis model. </w:t>
-      </w:r>
-    </w:p>
-    <w:p>
-      <w:pPr>
-        <w:pStyle w:val="Normal"/>
-        <w:spacing w:lineRule="auto" w:line="360"/>
-        <w:jc w:val="both"/>
-        <w:rPr>
-          <w:rFonts w:ascii="Times New Roman" w:hAnsi="Times New Roman" w:eastAsia="Times New Roman" w:cs="Times New Roman"/>
-          <w:b w:val="false"/>
-          <w:b w:val="false"/>
-          <w:bCs w:val="false"/>
-          <w:color w:val="auto"/>
-          <w:kern w:val="0"/>
-          <w:sz w:val="24"/>
-          <w:szCs w:val="24"/>
-          <w:lang w:val="en-US" w:eastAsia="en-US" w:bidi="ar-SA"/>
-        </w:rPr>
-      </w:pPr>
-      <w:r>
-        <w:rPr>
-          <w:rFonts w:eastAsia="Times New Roman" w:cs="Times New Roman" w:ascii="Times New Roman" w:hAnsi="Times New Roman"/>
-          <w:b w:val="false"/>
-          <w:bCs w:val="false"/>
-          <w:color w:val="auto"/>
-          <w:kern w:val="0"/>
-          <w:sz w:val="24"/>
-          <w:szCs w:val="24"/>
-          <w:lang w:val="en-US" w:eastAsia="en-US" w:bidi="ar-SA"/>
-        </w:rPr>
         <w:drawing>
-          <wp:anchor behindDoc="0" distT="0" distB="0" distL="0" distR="0" simplePos="0" locked="0" layoutInCell="1" allowOverlap="1" relativeHeight="7">
+          <wp:anchor behindDoc="0" distT="0" distB="0" distL="0" distR="0" simplePos="0" locked="0" layoutInCell="1" allowOverlap="1" relativeHeight="4">
             <wp:simplePos x="0" y="0"/>
             <wp:positionH relativeFrom="column">
               <wp:align>center</wp:align>
@@ -6090,21 +6571,51 @@
           <w:szCs w:val="24"/>
           <w:lang w:val="en-US" w:eastAsia="en-US" w:bidi="ar-SA"/>
         </w:rPr>
+      </w:r>
+    </w:p>
+    <w:p>
+      <w:pPr>
+        <w:pStyle w:val="Normal"/>
+        <w:spacing w:lineRule="auto" w:line="360"/>
+        <w:jc w:val="both"/>
+        <w:rPr>
+          <w:rFonts w:ascii="Times New Roman" w:hAnsi="Times New Roman" w:eastAsia="Times New Roman" w:cs="Times New Roman"/>
+          <w:b w:val="false"/>
+          <w:b w:val="false"/>
+          <w:bCs w:val="false"/>
+          <w:color w:val="auto"/>
+          <w:kern w:val="0"/>
+          <w:sz w:val="24"/>
+          <w:szCs w:val="24"/>
+          <w:lang w:val="en-US" w:eastAsia="en-US" w:bidi="ar-SA"/>
+        </w:rPr>
+      </w:pPr>
+      <w:r>
+        <w:rPr>
+          <w:rFonts w:eastAsia="Times New Roman" w:cs="Times New Roman" w:ascii="Times New Roman" w:hAnsi="Times New Roman"/>
+          <w:b w:val="false"/>
+          <w:bCs w:val="false"/>
+          <w:color w:val="auto"/>
+          <w:kern w:val="0"/>
+          <w:sz w:val="24"/>
+          <w:szCs w:val="24"/>
+          <w:lang w:val="en-US" w:eastAsia="en-US" w:bidi="ar-SA"/>
+        </w:rPr>
         <mc:AlternateContent>
           <mc:Choice Requires="wps">
             <w:drawing>
-              <wp:anchor behindDoc="0" distT="0" distB="0" distL="0" distR="0" simplePos="0" locked="0" layoutInCell="1" allowOverlap="1" relativeHeight="8">
+              <wp:anchor behindDoc="0" distT="0" distB="0" distL="0" distR="0" simplePos="0" locked="0" layoutInCell="1" allowOverlap="1" relativeHeight="42">
                 <wp:simplePos x="0" y="0"/>
                 <wp:positionH relativeFrom="column">
-                  <wp:posOffset>805180</wp:posOffset>
+                  <wp:posOffset>814070</wp:posOffset>
                 </wp:positionH>
                 <wp:positionV relativeFrom="paragraph">
-                  <wp:posOffset>14605</wp:posOffset>
+                  <wp:posOffset>45085</wp:posOffset>
                 </wp:positionV>
-                <wp:extent cx="4468495" cy="248920"/>
+                <wp:extent cx="4308475" cy="130810"/>
                 <wp:effectExtent l="0" t="0" r="0" b="0"/>
                 <wp:wrapNone/>
-                <wp:docPr id="14" name="Shape4"/>
+                <wp:docPr id="14" name="Shape18_0"/>
                 <a:graphic xmlns:a="http://schemas.openxmlformats.org/drawingml/2006/main">
                   <a:graphicData uri="http://schemas.microsoft.com/office/word/2010/wordprocessingShape">
                     <wps:wsp>
@@ -6112,14 +6623,12 @@
                       <wps:spPr>
                         <a:xfrm>
                           <a:off x="0" y="0"/>
-                          <a:ext cx="4467960" cy="248400"/>
+                          <a:ext cx="4307760" cy="130320"/>
                         </a:xfrm>
                         <a:prstGeom prst="rect">
                           <a:avLst/>
                         </a:prstGeom>
-                        <a:solidFill>
-                          <a:srgbClr val="ffffff"/>
-                        </a:solidFill>
+                        <a:noFill/>
                         <a:ln>
                           <a:noFill/>
                         </a:ln>
@@ -6135,26 +6644,27 @@
                           <w:p>
                             <w:pPr>
                               <w:pStyle w:val="FrameContents"/>
+                              <w:overflowPunct w:val="false"/>
                               <w:spacing w:lineRule="auto" w:line="240" w:before="0" w:after="0"/>
                               <w:jc w:val="center"/>
                               <w:rPr/>
                             </w:pPr>
                             <w:r>
                               <w:rPr>
-                                <w:rFonts w:ascii="Times New Roman" w:hAnsi="Times New Roman"/>
+                                <w:rFonts w:cs="Times New Roman" w:ascii="Times New Roman" w:hAnsi="Times New Roman"/>
                                 <w:b/>
                                 <w:bCs/>
                                 <w:color w:val="000000"/>
                                 <w:sz w:val="18"/>
                                 <w:szCs w:val="18"/>
                               </w:rPr>
-                              <w:t>Figure 5.2.2.c – Architecture of Multi-class Classification model</w:t>
+                              <w:t>Figure 5.2.2.b – Architecture of Category Prediction model</w:t>
                             </w:r>
                           </w:p>
                         </w:txbxContent>
                       </wps:txbx>
-                      <wps:bodyPr lIns="0" rIns="0" tIns="0" bIns="0" anchor="ctr">
-                        <a:noAutofit/>
+                      <wps:bodyPr lIns="0" rIns="0" tIns="0" bIns="0">
+                        <a:spAutoFit/>
                       </wps:bodyPr>
                     </wps:wsp>
                   </a:graphicData>
@@ -6164,29 +6674,30 @@
           </mc:Choice>
           <mc:Fallback>
             <w:pict>
-              <v:rect id="shape_0" ID="Shape4" fillcolor="white" stroked="f" style="position:absolute;margin-left:63.4pt;margin-top:1.15pt;width:351.75pt;height:19.5pt">
+              <v:rect id="shape_0" ID="Shape18_0" stroked="f" style="position:absolute;margin-left:64.1pt;margin-top:3.55pt;width:339.15pt;height:10.2pt">
                 <w10:wrap type="square"/>
-                <v:fill o:detectmouseclick="t" type="solid" color2="black"/>
+                <v:fill o:detectmouseclick="t" on="false"/>
                 <v:stroke color="#3465a4" joinstyle="round" endcap="flat"/>
                 <v:textbox>
                   <w:txbxContent>
                     <w:p>
                       <w:pPr>
                         <w:pStyle w:val="FrameContents"/>
+                        <w:overflowPunct w:val="false"/>
                         <w:spacing w:lineRule="auto" w:line="240" w:before="0" w:after="0"/>
                         <w:jc w:val="center"/>
                         <w:rPr/>
                       </w:pPr>
                       <w:r>
                         <w:rPr>
-                          <w:rFonts w:ascii="Times New Roman" w:hAnsi="Times New Roman"/>
+                          <w:rFonts w:cs="Times New Roman" w:ascii="Times New Roman" w:hAnsi="Times New Roman"/>
                           <w:b/>
                           <w:bCs/>
                           <w:color w:val="000000"/>
                           <w:sz w:val="18"/>
                           <w:szCs w:val="18"/>
                         </w:rPr>
-                        <w:t>Figure 5.2.2.c – Architecture of Multi-class Classification model</w:t>
+                        <w:t>Figure 5.2.2.b – Architecture of Category Prediction model</w:t>
                       </w:r>
                     </w:p>
                   </w:txbxContent>
@@ -6202,9 +6713,11 @@
         <w:pStyle w:val="Normal"/>
         <w:spacing w:lineRule="auto" w:line="360"/>
         <w:jc w:val="both"/>
-        <w:rPr>
-          <w:rFonts w:ascii="Times New Roman" w:hAnsi="Times New Roman" w:eastAsia="Times New Roman" w:cs="Times New Roman"/>
-          <w:b w:val="false"/>
+        <w:rPr/>
+      </w:pPr>
+      <w:r>
+        <w:rPr>
+          <w:rFonts w:eastAsia="Times New Roman" w:cs="Times New Roman" w:ascii="Times New Roman" w:hAnsi="Times New Roman"/>
           <w:b w:val="false"/>
           <w:bCs w:val="false"/>
           <w:color w:val="auto"/>
@@ -6213,10 +6726,17 @@
           <w:szCs w:val="24"/>
           <w:lang w:val="en-US" w:eastAsia="en-US" w:bidi="ar-SA"/>
         </w:rPr>
-      </w:pPr>
-      <w:r>
-        <w:rPr>
-          <w:rFonts w:eastAsia="Times New Roman" w:cs="Times New Roman" w:ascii="Times New Roman" w:hAnsi="Times New Roman"/>
+        <w:t xml:space="preserve">The above diagram shows the layers and input and output shapes of each layer for the multi-class classification model. </w:t>
+      </w:r>
+    </w:p>
+    <w:p>
+      <w:pPr>
+        <w:pStyle w:val="Normal"/>
+        <w:spacing w:lineRule="auto" w:line="360"/>
+        <w:jc w:val="both"/>
+        <w:rPr>
+          <w:rFonts w:ascii="Times New Roman" w:hAnsi="Times New Roman" w:eastAsia="Times New Roman" w:cs="Times New Roman"/>
+          <w:b w:val="false"/>
           <w:b w:val="false"/>
           <w:bCs w:val="false"/>
           <w:color w:val="auto"/>
@@ -6225,14 +6745,6 @@
           <w:szCs w:val="24"/>
           <w:lang w:val="en-US" w:eastAsia="en-US" w:bidi="ar-SA"/>
         </w:rPr>
-      </w:r>
-    </w:p>
-    <w:p>
-      <w:pPr>
-        <w:pStyle w:val="Normal"/>
-        <w:spacing w:lineRule="auto" w:line="360"/>
-        <w:jc w:val="both"/>
-        <w:rPr/>
       </w:pPr>
       <w:r>
         <w:rPr>
@@ -6245,39 +6757,8 @@
           <w:szCs w:val="24"/>
           <w:lang w:val="en-US" w:eastAsia="en-US" w:bidi="ar-SA"/>
         </w:rPr>
-        <w:t xml:space="preserve">The above diagram shows the layers and input and output shapes of each layer for the multi-class classification model. </w:t>
-      </w:r>
-    </w:p>
-    <w:p>
-      <w:pPr>
-        <w:pStyle w:val="Normal"/>
-        <w:spacing w:lineRule="auto" w:line="360"/>
-        <w:jc w:val="both"/>
-        <w:rPr>
-          <w:rFonts w:ascii="Times New Roman" w:hAnsi="Times New Roman" w:eastAsia="Times New Roman" w:cs="Times New Roman"/>
-          <w:b w:val="false"/>
-          <w:b w:val="false"/>
-          <w:bCs w:val="false"/>
-          <w:color w:val="auto"/>
-          <w:kern w:val="0"/>
-          <w:sz w:val="24"/>
-          <w:szCs w:val="24"/>
-          <w:lang w:val="en-US" w:eastAsia="en-US" w:bidi="ar-SA"/>
-        </w:rPr>
-      </w:pPr>
-      <w:r>
-        <w:rPr>
-          <w:rFonts w:eastAsia="Times New Roman" w:cs="Times New Roman" w:ascii="Times New Roman" w:hAnsi="Times New Roman"/>
-          <w:b w:val="false"/>
-          <w:bCs w:val="false"/>
-          <w:color w:val="auto"/>
-          <w:kern w:val="0"/>
-          <w:sz w:val="24"/>
-          <w:szCs w:val="24"/>
-          <w:lang w:val="en-US" w:eastAsia="en-US" w:bidi="ar-SA"/>
-        </w:rPr>
         <w:drawing>
-          <wp:anchor behindDoc="0" distT="0" distB="0" distL="0" distR="0" simplePos="0" locked="0" layoutInCell="1" allowOverlap="1" relativeHeight="9">
+          <wp:anchor behindDoc="0" distT="0" distB="0" distL="0" distR="0" simplePos="0" locked="0" layoutInCell="1" allowOverlap="1" relativeHeight="5">
             <wp:simplePos x="0" y="0"/>
             <wp:positionH relativeFrom="column">
               <wp:align>center</wp:align>
@@ -6774,7 +7255,7 @@
         <mc:AlternateContent>
           <mc:Choice Requires="wps">
             <w:drawing>
-              <wp:anchor behindDoc="0" distT="0" distB="0" distL="0" distR="0" simplePos="0" locked="0" layoutInCell="1" allowOverlap="1" relativeHeight="10">
+              <wp:anchor behindDoc="0" distT="0" distB="0" distL="0" distR="0" simplePos="0" locked="0" layoutInCell="1" allowOverlap="1" relativeHeight="6">
                 <wp:simplePos x="0" y="0"/>
                 <wp:positionH relativeFrom="column">
                   <wp:posOffset>789305</wp:posOffset>
@@ -6782,7 +7263,7 @@
                 <wp:positionV relativeFrom="paragraph">
                   <wp:posOffset>60960</wp:posOffset>
                 </wp:positionV>
-                <wp:extent cx="4468495" cy="248920"/>
+                <wp:extent cx="4471035" cy="251460"/>
                 <wp:effectExtent l="0" t="0" r="0" b="0"/>
                 <wp:wrapNone/>
                 <wp:docPr id="17" name="Shape4"/>
@@ -6793,7 +7274,7 @@
                       <wps:spPr>
                         <a:xfrm>
                           <a:off x="0" y="0"/>
-                          <a:ext cx="4467960" cy="248400"/>
+                          <a:ext cx="4470480" cy="250920"/>
                         </a:xfrm>
                         <a:prstGeom prst="rect">
                           <a:avLst/>
@@ -6845,7 +7326,7 @@
           </mc:Choice>
           <mc:Fallback>
             <w:pict>
-              <v:rect id="shape_0" ID="Shape4" fillcolor="white" stroked="f" style="position:absolute;margin-left:62.15pt;margin-top:4.8pt;width:351.75pt;height:19.5pt">
+              <v:rect id="shape_0" ID="Shape4" fillcolor="white" stroked="f" style="position:absolute;margin-left:62.15pt;margin-top:4.8pt;width:351.95pt;height:19.7pt">
                 <w10:wrap type="square"/>
                 <v:fill o:detectmouseclick="t" type="solid" color2="black"/>
                 <v:stroke color="#3465a4" joinstyle="round" endcap="flat"/>
@@ -7046,7 +7527,7 @@
           <w:szCs w:val="24"/>
         </w:rPr>
         <w:drawing>
-          <wp:anchor behindDoc="0" distT="0" distB="0" distL="0" distR="0" simplePos="0" locked="0" layoutInCell="1" allowOverlap="1" relativeHeight="11">
+          <wp:anchor behindDoc="0" distT="0" distB="0" distL="0" distR="0" simplePos="0" locked="0" layoutInCell="1" allowOverlap="1" relativeHeight="7">
             <wp:simplePos x="0" y="0"/>
             <wp:positionH relativeFrom="column">
               <wp:posOffset>-12700</wp:posOffset>
@@ -7302,7 +7783,7 @@
         <mc:AlternateContent>
           <mc:Choice Requires="wps">
             <w:drawing>
-              <wp:anchor behindDoc="0" distT="0" distB="0" distL="0" distR="0" simplePos="0" locked="0" layoutInCell="1" allowOverlap="1" relativeHeight="14">
+              <wp:anchor behindDoc="0" distT="0" distB="0" distL="0" distR="0" simplePos="0" locked="0" layoutInCell="1" allowOverlap="1" relativeHeight="10">
                 <wp:simplePos x="0" y="0"/>
                 <wp:positionH relativeFrom="column">
                   <wp:posOffset>-5243830</wp:posOffset>
@@ -7310,7 +7791,7 @@
                 <wp:positionV relativeFrom="paragraph">
                   <wp:posOffset>51435</wp:posOffset>
                 </wp:positionV>
-                <wp:extent cx="5243195" cy="130810"/>
+                <wp:extent cx="5245735" cy="130810"/>
                 <wp:effectExtent l="0" t="0" r="0" b="0"/>
                 <wp:wrapNone/>
                 <wp:docPr id="20" name="Shape5"/>
@@ -7321,7 +7802,7 @@
                       <wps:spPr>
                         <a:xfrm>
                           <a:off x="0" y="0"/>
-                          <a:ext cx="5242680" cy="130320"/>
+                          <a:ext cx="5245200" cy="130320"/>
                         </a:xfrm>
                         <a:prstGeom prst="rect">
                           <a:avLst/>
@@ -7371,7 +7852,7 @@
           </mc:Choice>
           <mc:Fallback>
             <w:pict>
-              <v:rect id="shape_0" ID="Shape5" stroked="f" style="position:absolute;margin-left:-412.9pt;margin-top:4.05pt;width:412.75pt;height:10.2pt">
+              <v:rect id="shape_0" ID="Shape5" stroked="f" style="position:absolute;margin-left:-412.9pt;margin-top:4.05pt;width:412.95pt;height:10.2pt">
                 <w10:wrap type="square"/>
                 <v:fill o:detectmouseclick="t" on="false"/>
                 <v:stroke color="#3465a4" joinstyle="round" endcap="flat"/>
@@ -7439,23 +7920,7 @@
           <w:sz w:val="24"/>
           <w:szCs w:val="24"/>
         </w:rPr>
-        <w:t>After this, the routes can be written. Most of the GET requests render a hbs file. For example, a GET request made to ‘/sentiment-analysis’ would render a hbs file for the sentiment analysis task.</w:t>
-      </w:r>
-    </w:p>
-    <w:p>
-      <w:pPr>
-        <w:pStyle w:val="Normal"/>
-        <w:spacing w:lineRule="auto" w:line="360"/>
-        <w:jc w:val="both"/>
-        <w:rPr/>
-      </w:pPr>
-      <w:r>
-        <w:rPr>
-          <w:rFonts w:ascii="Times New Roman" w:hAnsi="Times New Roman"/>
-          <w:sz w:val="24"/>
-          <w:szCs w:val="24"/>
-        </w:rPr>
-        <w:t>The routes look like this.</w:t>
+        <w:t>After this, the routes can be written. Most of the GET requests render a hbs file. For example, a GET request made to ‘/sentiment-analysis’ would render a hbs file for the sentiment analysis task. The routes look like this.</w:t>
       </w:r>
     </w:p>
     <w:p>
@@ -7476,7 +7941,7 @@
           <w:szCs w:val="24"/>
         </w:rPr>
         <w:drawing>
-          <wp:anchor behindDoc="0" distT="0" distB="0" distL="0" distR="0" simplePos="0" locked="0" layoutInCell="1" allowOverlap="1" relativeHeight="12">
+          <wp:anchor behindDoc="0" distT="0" distB="0" distL="0" distR="0" simplePos="0" locked="0" layoutInCell="1" allowOverlap="1" relativeHeight="8">
             <wp:simplePos x="0" y="0"/>
             <wp:positionH relativeFrom="column">
               <wp:posOffset>19050</wp:posOffset>
@@ -7884,7 +8349,7 @@
         <mc:AlternateContent>
           <mc:Choice Requires="wps">
             <w:drawing>
-              <wp:anchor behindDoc="0" distT="0" distB="0" distL="0" distR="0" simplePos="0" locked="0" layoutInCell="1" allowOverlap="1" relativeHeight="15">
+              <wp:anchor behindDoc="0" distT="0" distB="0" distL="0" distR="0" simplePos="0" locked="0" layoutInCell="1" allowOverlap="1" relativeHeight="11">
                 <wp:simplePos x="0" y="0"/>
                 <wp:positionH relativeFrom="column">
                   <wp:posOffset>-4783455</wp:posOffset>
@@ -7892,7 +8357,7 @@
                 <wp:positionV relativeFrom="paragraph">
                   <wp:posOffset>43815</wp:posOffset>
                 </wp:positionV>
-                <wp:extent cx="4797425" cy="130810"/>
+                <wp:extent cx="4799965" cy="130810"/>
                 <wp:effectExtent l="0" t="0" r="0" b="0"/>
                 <wp:wrapNone/>
                 <wp:docPr id="23" name="Shape5"/>
@@ -7903,7 +8368,7 @@
                       <wps:spPr>
                         <a:xfrm>
                           <a:off x="0" y="0"/>
-                          <a:ext cx="4796640" cy="130320"/>
+                          <a:ext cx="4799160" cy="130320"/>
                         </a:xfrm>
                         <a:prstGeom prst="rect">
                           <a:avLst/>
@@ -7953,7 +8418,7 @@
           </mc:Choice>
           <mc:Fallback>
             <w:pict>
-              <v:rect id="shape_0" ID="Shape5" stroked="f" style="position:absolute;margin-left:-376.65pt;margin-top:3.45pt;width:377.65pt;height:10.2pt">
+              <v:rect id="shape_0" ID="Shape5" stroked="f" style="position:absolute;margin-left:-376.65pt;margin-top:3.45pt;width:377.85pt;height:10.2pt">
                 <w10:wrap type="square"/>
                 <v:fill o:detectmouseclick="t" on="false"/>
                 <v:stroke color="#3465a4" joinstyle="round" endcap="flat"/>
@@ -8058,7 +8523,7 @@
       </w:pPr>
       <w:r>
         <w:drawing>
-          <wp:anchor behindDoc="0" distT="0" distB="0" distL="0" distR="0" simplePos="0" locked="0" layoutInCell="1" allowOverlap="1" relativeHeight="13">
+          <wp:anchor behindDoc="0" distT="0" distB="0" distL="0" distR="0" simplePos="0" locked="0" layoutInCell="1" allowOverlap="1" relativeHeight="9">
             <wp:simplePos x="0" y="0"/>
             <wp:positionH relativeFrom="column">
               <wp:posOffset>0</wp:posOffset>
@@ -8140,7 +8605,7 @@
         <mc:AlternateContent>
           <mc:Choice Requires="wps">
             <w:drawing>
-              <wp:anchor behindDoc="0" distT="0" distB="0" distL="0" distR="0" simplePos="0" locked="0" layoutInCell="1" allowOverlap="1" relativeHeight="16">
+              <wp:anchor behindDoc="0" distT="0" distB="0" distL="0" distR="0" simplePos="0" locked="0" layoutInCell="1" allowOverlap="1" relativeHeight="12">
                 <wp:simplePos x="0" y="0"/>
                 <wp:positionH relativeFrom="column">
                   <wp:posOffset>16510</wp:posOffset>
@@ -8148,7 +8613,7 @@
                 <wp:positionV relativeFrom="paragraph">
                   <wp:posOffset>-142240</wp:posOffset>
                 </wp:positionV>
-                <wp:extent cx="5939790" cy="132080"/>
+                <wp:extent cx="5942330" cy="134620"/>
                 <wp:effectExtent l="0" t="0" r="0" b="0"/>
                 <wp:wrapNone/>
                 <wp:docPr id="26" name="Shape6"/>
@@ -8159,7 +8624,7 @@
                       <wps:spPr>
                         <a:xfrm>
                           <a:off x="0" y="0"/>
-                          <a:ext cx="5939280" cy="131400"/>
+                          <a:ext cx="5941800" cy="133920"/>
                         </a:xfrm>
                         <a:prstGeom prst="rect">
                           <a:avLst/>
@@ -8184,7 +8649,7 @@
           </mc:Choice>
           <mc:Fallback>
             <w:pict>
-              <v:rect id="shape_0" ID="Shape6" stroked="f" style="position:absolute;margin-left:1.3pt;margin-top:-11.2pt;width:467.6pt;height:10.3pt">
+              <v:rect id="shape_0" ID="Shape6" stroked="f" style="position:absolute;margin-left:1.3pt;margin-top:-11.2pt;width:467.8pt;height:10.5pt">
                 <w10:wrap type="none"/>
                 <v:fill o:detectmouseclick="t" on="false"/>
                 <v:stroke color="#3465a4" joinstyle="round" endcap="flat"/>
@@ -8195,15 +8660,15 @@
         <mc:AlternateContent>
           <mc:Choice Requires="wps">
             <w:drawing>
-              <wp:anchor behindDoc="0" distT="0" distB="0" distL="0" distR="0" simplePos="0" locked="0" layoutInCell="1" allowOverlap="1" relativeHeight="22">
+              <wp:anchor behindDoc="0" distT="0" distB="0" distL="0" distR="0" simplePos="0" locked="0" layoutInCell="1" allowOverlap="1" relativeHeight="18">
                 <wp:simplePos x="0" y="0"/>
                 <wp:positionH relativeFrom="column">
-                  <wp:posOffset>16510</wp:posOffset>
+                  <wp:posOffset>-71755</wp:posOffset>
                 </wp:positionH>
                 <wp:positionV relativeFrom="paragraph">
-                  <wp:posOffset>-142240</wp:posOffset>
+                  <wp:posOffset>4354830</wp:posOffset>
                 </wp:positionV>
-                <wp:extent cx="5939790" cy="130810"/>
+                <wp:extent cx="5942330" cy="130810"/>
                 <wp:effectExtent l="0" t="0" r="0" b="0"/>
                 <wp:wrapNone/>
                 <wp:docPr id="27" name="Frame9"/>
@@ -8214,7 +8679,7 @@
                       <wps:spPr>
                         <a:xfrm>
                           <a:off x="0" y="0"/>
-                          <a:ext cx="5939280" cy="130320"/>
+                          <a:ext cx="5941800" cy="130320"/>
                         </a:xfrm>
                         <a:prstGeom prst="rect">
                           <a:avLst/>
@@ -8264,7 +8729,7 @@
           </mc:Choice>
           <mc:Fallback>
             <w:pict>
-              <v:rect id="shape_0" ID="Frame9" stroked="f" style="position:absolute;margin-left:1.3pt;margin-top:-11.2pt;width:467.6pt;height:10.2pt">
+              <v:rect id="shape_0" ID="Frame9" stroked="f" style="position:absolute;margin-left:-5.65pt;margin-top:342.9pt;width:467.8pt;height:10.2pt">
                 <w10:wrap type="square"/>
                 <v:fill o:detectmouseclick="t" on="false"/>
                 <v:stroke color="#3465a4" joinstyle="round" endcap="flat"/>
@@ -12862,7 +13327,7 @@
           <w:szCs w:val="24"/>
         </w:rPr>
         <w:drawing>
-          <wp:anchor behindDoc="0" distT="0" distB="0" distL="0" distR="0" simplePos="0" locked="0" layoutInCell="1" allowOverlap="1" relativeHeight="17">
+          <wp:anchor behindDoc="0" distT="0" distB="0" distL="0" distR="0" simplePos="0" locked="0" layoutInCell="1" allowOverlap="1" relativeHeight="13">
             <wp:simplePos x="0" y="0"/>
             <wp:positionH relativeFrom="column">
               <wp:posOffset>-285750</wp:posOffset>
@@ -12933,15 +13398,15 @@
         <mc:AlternateContent>
           <mc:Choice Requires="wps">
             <w:drawing>
-              <wp:anchor behindDoc="0" distT="0" distB="0" distL="0" distR="0" simplePos="0" locked="0" layoutInCell="1" allowOverlap="1" relativeHeight="18">
+              <wp:anchor behindDoc="0" distT="0" distB="0" distL="0" distR="0" simplePos="0" locked="0" layoutInCell="1" allowOverlap="1" relativeHeight="14">
                 <wp:simplePos x="0" y="0"/>
                 <wp:positionH relativeFrom="column">
-                  <wp:posOffset>-277495</wp:posOffset>
+                  <wp:posOffset>-318135</wp:posOffset>
                 </wp:positionH>
                 <wp:positionV relativeFrom="paragraph">
-                  <wp:posOffset>-149860</wp:posOffset>
+                  <wp:posOffset>3292475</wp:posOffset>
                 </wp:positionV>
-                <wp:extent cx="6511290" cy="130810"/>
+                <wp:extent cx="6513830" cy="130810"/>
                 <wp:effectExtent l="0" t="0" r="0" b="0"/>
                 <wp:wrapNone/>
                 <wp:docPr id="30" name="Shape7"/>
@@ -12952,7 +13417,7 @@
                       <wps:spPr>
                         <a:xfrm>
                           <a:off x="0" y="0"/>
-                          <a:ext cx="6510600" cy="130320"/>
+                          <a:ext cx="6513120" cy="130320"/>
                         </a:xfrm>
                         <a:prstGeom prst="rect">
                           <a:avLst/>
@@ -13002,7 +13467,7 @@
           </mc:Choice>
           <mc:Fallback>
             <w:pict>
-              <v:rect id="shape_0" ID="Shape7" stroked="f" style="position:absolute;margin-left:-21.85pt;margin-top:-11.8pt;width:512.6pt;height:10.2pt">
+              <v:rect id="shape_0" ID="Shape7" stroked="f" style="position:absolute;margin-left:-25.05pt;margin-top:259.25pt;width:512.8pt;height:10.2pt">
                 <w10:wrap type="square"/>
                 <v:fill o:detectmouseclick="t" on="false"/>
                 <v:stroke color="#3465a4" joinstyle="round" endcap="flat"/>
@@ -13095,6 +13560,7 @@
         <w:suppressAutoHyphens w:val="true"/>
         <w:overflowPunct w:val="true"/>
         <w:spacing w:lineRule="auto" w:line="360"/>
+        <w:ind w:left="0" w:hanging="0"/>
         <w:jc w:val="both"/>
         <w:rPr>
           <w:rFonts w:ascii="Times New Roman" w:hAnsi="Times New Roman"/>
@@ -13126,6 +13592,7 @@
         <w:suppressAutoHyphens w:val="true"/>
         <w:overflowPunct w:val="true"/>
         <w:spacing w:lineRule="auto" w:line="360"/>
+        <w:ind w:left="0" w:hanging="0"/>
         <w:jc w:val="both"/>
         <w:rPr>
           <w:rFonts w:ascii="Times New Roman" w:hAnsi="Times New Roman"/>
@@ -13147,7 +13614,7 @@
         <mc:AlternateContent>
           <mc:Choice Requires="wps">
             <w:drawing>
-              <wp:anchor behindDoc="0" distT="0" distB="0" distL="0" distR="0" simplePos="0" locked="0" layoutInCell="1" allowOverlap="1" relativeHeight="20">
+              <wp:anchor behindDoc="0" distT="0" distB="0" distL="0" distR="0" simplePos="0" locked="0" layoutInCell="1" allowOverlap="1" relativeHeight="16">
                 <wp:simplePos x="0" y="0"/>
                 <wp:positionH relativeFrom="column">
                   <wp:posOffset>-377825</wp:posOffset>
@@ -13155,7 +13622,7 @@
                 <wp:positionV relativeFrom="paragraph">
                   <wp:posOffset>3503295</wp:posOffset>
                 </wp:positionV>
-                <wp:extent cx="6511290" cy="130810"/>
+                <wp:extent cx="6513830" cy="130810"/>
                 <wp:effectExtent l="0" t="0" r="0" b="0"/>
                 <wp:wrapNone/>
                 <wp:docPr id="32" name="Shape7"/>
@@ -13166,7 +13633,7 @@
                       <wps:spPr>
                         <a:xfrm>
                           <a:off x="0" y="0"/>
-                          <a:ext cx="6510600" cy="130320"/>
+                          <a:ext cx="6513120" cy="130320"/>
                         </a:xfrm>
                         <a:prstGeom prst="rect">
                           <a:avLst/>
@@ -13216,7 +13683,7 @@
           </mc:Choice>
           <mc:Fallback>
             <w:pict>
-              <v:rect id="shape_0" ID="Shape7" stroked="f" style="position:absolute;margin-left:-29.75pt;margin-top:275.85pt;width:512.6pt;height:10.2pt">
+              <v:rect id="shape_0" ID="Shape7" stroked="f" style="position:absolute;margin-left:-29.75pt;margin-top:275.85pt;width:512.8pt;height:10.2pt">
                 <w10:wrap type="square"/>
                 <v:fill o:detectmouseclick="t" on="false"/>
                 <v:stroke color="#3465a4" joinstyle="round" endcap="flat"/>
@@ -13248,7 +13715,7 @@
           </mc:Fallback>
         </mc:AlternateContent>
         <w:drawing>
-          <wp:anchor behindDoc="0" distT="0" distB="0" distL="0" distR="0" simplePos="0" locked="0" layoutInCell="1" allowOverlap="1" relativeHeight="19">
+          <wp:anchor behindDoc="0" distT="0" distB="0" distL="0" distR="0" simplePos="0" locked="0" layoutInCell="1" allowOverlap="1" relativeHeight="15">
             <wp:simplePos x="0" y="0"/>
             <wp:positionH relativeFrom="column">
               <wp:align>center</wp:align>
@@ -13330,6 +13797,7 @@
         <w:suppressAutoHyphens w:val="true"/>
         <w:overflowPunct w:val="true"/>
         <w:spacing w:lineRule="auto" w:line="360"/>
+        <w:ind w:left="0" w:hanging="0"/>
         <w:jc w:val="both"/>
         <w:rPr>
           <w:rFonts w:ascii="Times New Roman" w:hAnsi="Times New Roman"/>
@@ -13361,6 +13829,7 @@
         <w:suppressAutoHyphens w:val="true"/>
         <w:overflowPunct w:val="true"/>
         <w:spacing w:lineRule="auto" w:line="360"/>
+        <w:ind w:left="0" w:hanging="0"/>
         <w:jc w:val="both"/>
         <w:rPr>
           <w:rFonts w:ascii="Times New Roman" w:hAnsi="Times New Roman"/>
@@ -13382,7 +13851,7 @@
         <mc:AlternateContent>
           <mc:Choice Requires="wps">
             <w:drawing>
-              <wp:anchor behindDoc="0" distT="0" distB="0" distL="0" distR="0" simplePos="0" locked="0" layoutInCell="1" allowOverlap="1" relativeHeight="23">
+              <wp:anchor behindDoc="0" distT="0" distB="0" distL="0" distR="0" simplePos="0" locked="0" layoutInCell="1" allowOverlap="1" relativeHeight="19">
                 <wp:simplePos x="0" y="0"/>
                 <wp:positionH relativeFrom="column">
                   <wp:posOffset>-379095</wp:posOffset>
@@ -13390,7 +13859,7 @@
                 <wp:positionV relativeFrom="paragraph">
                   <wp:posOffset>3414395</wp:posOffset>
                 </wp:positionV>
-                <wp:extent cx="6672580" cy="130810"/>
+                <wp:extent cx="6675120" cy="130810"/>
                 <wp:effectExtent l="0" t="0" r="0" b="0"/>
                 <wp:wrapNone/>
                 <wp:docPr id="35" name="Shape8"/>
@@ -13401,7 +13870,7 @@
                       <wps:spPr>
                         <a:xfrm>
                           <a:off x="0" y="0"/>
-                          <a:ext cx="6671880" cy="130320"/>
+                          <a:ext cx="6674400" cy="130320"/>
                         </a:xfrm>
                         <a:prstGeom prst="rect">
                           <a:avLst/>
@@ -13476,7 +13945,7 @@
           </mc:Choice>
           <mc:Fallback>
             <w:pict>
-              <v:rect id="shape_0" ID="Shape8" stroked="f" style="position:absolute;margin-left:-29.85pt;margin-top:268.85pt;width:525.3pt;height:10.2pt">
+              <v:rect id="shape_0" ID="Shape8" stroked="f" style="position:absolute;margin-left:-29.85pt;margin-top:268.85pt;width:525.5pt;height:10.2pt">
                 <w10:wrap type="square"/>
                 <v:fill o:detectmouseclick="t" on="false"/>
                 <v:stroke color="#3465a4" joinstyle="round" endcap="flat"/>
@@ -13533,7 +14002,7 @@
           </mc:Fallback>
         </mc:AlternateContent>
         <w:drawing>
-          <wp:anchor behindDoc="0" distT="0" distB="0" distL="0" distR="0" simplePos="0" locked="0" layoutInCell="1" allowOverlap="1" relativeHeight="21">
+          <wp:anchor behindDoc="0" distT="0" distB="0" distL="0" distR="0" simplePos="0" locked="0" layoutInCell="1" allowOverlap="1" relativeHeight="17">
             <wp:simplePos x="0" y="0"/>
             <wp:positionH relativeFrom="column">
               <wp:align>center</wp:align>
@@ -13615,6 +14084,7 @@
         <w:suppressAutoHyphens w:val="true"/>
         <w:overflowPunct w:val="true"/>
         <w:spacing w:lineRule="auto" w:line="360"/>
+        <w:ind w:left="0" w:hanging="0"/>
         <w:jc w:val="both"/>
         <w:rPr>
           <w:rFonts w:ascii="Times New Roman" w:hAnsi="Times New Roman"/>
@@ -13646,6 +14116,7 @@
         <w:suppressAutoHyphens w:val="true"/>
         <w:overflowPunct w:val="true"/>
         <w:spacing w:lineRule="auto" w:line="360"/>
+        <w:ind w:left="0" w:hanging="0"/>
         <w:jc w:val="both"/>
         <w:rPr>
           <w:rFonts w:ascii="Times New Roman" w:hAnsi="Times New Roman"/>
@@ -13667,7 +14138,7 @@
         <mc:AlternateContent>
           <mc:Choice Requires="wps">
             <w:drawing>
-              <wp:anchor behindDoc="0" distT="0" distB="0" distL="0" distR="0" simplePos="0" locked="0" layoutInCell="1" allowOverlap="1" relativeHeight="25">
+              <wp:anchor behindDoc="0" distT="0" distB="0" distL="0" distR="0" simplePos="0" locked="0" layoutInCell="1" allowOverlap="1" relativeHeight="21">
                 <wp:simplePos x="0" y="0"/>
                 <wp:positionH relativeFrom="column">
                   <wp:posOffset>-358775</wp:posOffset>
@@ -13675,7 +14146,7 @@
                 <wp:positionV relativeFrom="paragraph">
                   <wp:posOffset>3276600</wp:posOffset>
                 </wp:positionV>
-                <wp:extent cx="6645910" cy="130810"/>
+                <wp:extent cx="6648450" cy="130810"/>
                 <wp:effectExtent l="0" t="0" r="0" b="0"/>
                 <wp:wrapNone/>
                 <wp:docPr id="38" name="Shape9"/>
@@ -13686,7 +14157,7 @@
                       <wps:spPr>
                         <a:xfrm>
                           <a:off x="0" y="0"/>
-                          <a:ext cx="6645240" cy="130320"/>
+                          <a:ext cx="6647760" cy="130320"/>
                         </a:xfrm>
                         <a:prstGeom prst="rect">
                           <a:avLst/>
@@ -13761,7 +14232,7 @@
           </mc:Choice>
           <mc:Fallback>
             <w:pict>
-              <v:rect id="shape_0" ID="Shape9" stroked="f" style="position:absolute;margin-left:-28.25pt;margin-top:258pt;width:523.2pt;height:10.2pt">
+              <v:rect id="shape_0" ID="Shape9" stroked="f" style="position:absolute;margin-left:-28.25pt;margin-top:258pt;width:523.4pt;height:10.2pt">
                 <w10:wrap type="square"/>
                 <v:fill o:detectmouseclick="t" on="false"/>
                 <v:stroke color="#3465a4" joinstyle="round" endcap="flat"/>
@@ -13818,7 +14289,7 @@
           </mc:Fallback>
         </mc:AlternateContent>
         <w:drawing>
-          <wp:anchor behindDoc="0" distT="0" distB="0" distL="0" distR="0" simplePos="0" locked="0" layoutInCell="1" allowOverlap="1" relativeHeight="24">
+          <wp:anchor behindDoc="0" distT="0" distB="0" distL="0" distR="0" simplePos="0" locked="0" layoutInCell="1" allowOverlap="1" relativeHeight="20">
             <wp:simplePos x="0" y="0"/>
             <wp:positionH relativeFrom="column">
               <wp:align>center</wp:align>
@@ -13900,6 +14371,7 @@
         <w:suppressAutoHyphens w:val="true"/>
         <w:overflowPunct w:val="true"/>
         <w:spacing w:lineRule="auto" w:line="360"/>
+        <w:ind w:left="0" w:hanging="0"/>
         <w:jc w:val="both"/>
         <w:rPr>
           <w:rFonts w:ascii="Times New Roman" w:hAnsi="Times New Roman"/>
@@ -13931,6 +14403,7 @@
         <w:suppressAutoHyphens w:val="true"/>
         <w:overflowPunct w:val="true"/>
         <w:spacing w:lineRule="auto" w:line="360"/>
+        <w:ind w:left="0" w:hanging="0"/>
         <w:jc w:val="both"/>
         <w:rPr>
           <w:rFonts w:ascii="Times New Roman" w:hAnsi="Times New Roman"/>
@@ -13952,7 +14425,7 @@
         <mc:AlternateContent>
           <mc:Choice Requires="wps">
             <w:drawing>
-              <wp:anchor behindDoc="0" distT="0" distB="0" distL="0" distR="0" simplePos="0" locked="0" layoutInCell="1" allowOverlap="1" relativeHeight="27">
+              <wp:anchor behindDoc="0" distT="0" distB="0" distL="0" distR="0" simplePos="0" locked="0" layoutInCell="1" allowOverlap="1" relativeHeight="23">
                 <wp:simplePos x="0" y="0"/>
                 <wp:positionH relativeFrom="column">
                   <wp:posOffset>-342900</wp:posOffset>
@@ -13960,7 +14433,7 @@
                 <wp:positionV relativeFrom="paragraph">
                   <wp:posOffset>3269615</wp:posOffset>
                 </wp:positionV>
-                <wp:extent cx="6574155" cy="130810"/>
+                <wp:extent cx="6576695" cy="130810"/>
                 <wp:effectExtent l="0" t="0" r="0" b="0"/>
                 <wp:wrapNone/>
                 <wp:docPr id="41" name="Shape10"/>
@@ -13971,7 +14444,7 @@
                       <wps:spPr>
                         <a:xfrm>
                           <a:off x="0" y="0"/>
-                          <a:ext cx="6573600" cy="130320"/>
+                          <a:ext cx="6576120" cy="130320"/>
                         </a:xfrm>
                         <a:prstGeom prst="rect">
                           <a:avLst/>
@@ -14022,7 +14495,7 @@
           </mc:Choice>
           <mc:Fallback>
             <w:pict>
-              <v:rect id="shape_0" ID="Shape10" stroked="f" style="position:absolute;margin-left:-27pt;margin-top:257.45pt;width:517.55pt;height:10.2pt">
+              <v:rect id="shape_0" ID="Shape10" stroked="f" style="position:absolute;margin-left:-27pt;margin-top:257.45pt;width:517.75pt;height:10.2pt">
                 <w10:wrap type="square"/>
                 <v:fill o:detectmouseclick="t" on="false"/>
                 <v:stroke color="#3465a4" joinstyle="round" endcap="flat"/>
@@ -14055,7 +14528,7 @@
           </mc:Fallback>
         </mc:AlternateContent>
         <w:drawing>
-          <wp:anchor behindDoc="0" distT="0" distB="0" distL="0" distR="0" simplePos="0" locked="0" layoutInCell="1" allowOverlap="1" relativeHeight="26">
+          <wp:anchor behindDoc="0" distT="0" distB="0" distL="0" distR="0" simplePos="0" locked="0" layoutInCell="1" allowOverlap="1" relativeHeight="22">
             <wp:simplePos x="0" y="0"/>
             <wp:positionH relativeFrom="column">
               <wp:align>center</wp:align>
@@ -14175,7 +14648,7 @@
         <mc:AlternateContent>
           <mc:Choice Requires="wps">
             <w:drawing>
-              <wp:anchor behindDoc="0" distT="0" distB="0" distL="0" distR="0" simplePos="0" locked="0" layoutInCell="1" allowOverlap="1" relativeHeight="29">
+              <wp:anchor behindDoc="0" distT="0" distB="0" distL="0" distR="0" simplePos="0" locked="0" layoutInCell="1" allowOverlap="1" relativeHeight="25">
                 <wp:simplePos x="0" y="0"/>
                 <wp:positionH relativeFrom="column">
                   <wp:posOffset>-3448050</wp:posOffset>
@@ -14183,7 +14656,7 @@
                 <wp:positionV relativeFrom="paragraph">
                   <wp:posOffset>1561465</wp:posOffset>
                 </wp:positionV>
-                <wp:extent cx="3493770" cy="130810"/>
+                <wp:extent cx="3496310" cy="130810"/>
                 <wp:effectExtent l="0" t="0" r="0" b="0"/>
                 <wp:wrapNone/>
                 <wp:docPr id="44" name="Shape11"/>
@@ -14194,7 +14667,7 @@
                       <wps:spPr>
                         <a:xfrm>
                           <a:off x="0" y="0"/>
-                          <a:ext cx="3493080" cy="130320"/>
+                          <a:ext cx="3495600" cy="130320"/>
                         </a:xfrm>
                         <a:prstGeom prst="rect">
                           <a:avLst/>
@@ -14245,7 +14718,7 @@
           </mc:Choice>
           <mc:Fallback>
             <w:pict>
-              <v:rect id="shape_0" ID="Shape11" stroked="f" style="position:absolute;margin-left:-271.5pt;margin-top:122.95pt;width:275pt;height:10.2pt">
+              <v:rect id="shape_0" ID="Shape11" stroked="f" style="position:absolute;margin-left:-271.5pt;margin-top:122.95pt;width:275.2pt;height:10.2pt">
                 <w10:wrap type="square"/>
                 <v:fill o:detectmouseclick="t" on="false"/>
                 <v:stroke color="#3465a4" joinstyle="round" endcap="flat"/>
@@ -14278,7 +14751,7 @@
           </mc:Fallback>
         </mc:AlternateContent>
         <w:drawing>
-          <wp:anchor behindDoc="0" distT="0" distB="0" distL="0" distR="0" simplePos="0" locked="0" layoutInCell="1" allowOverlap="1" relativeHeight="28">
+          <wp:anchor behindDoc="0" distT="0" distB="0" distL="0" distR="0" simplePos="0" locked="0" layoutInCell="1" allowOverlap="1" relativeHeight="24">
             <wp:simplePos x="0" y="0"/>
             <wp:positionH relativeFrom="column">
               <wp:posOffset>80645</wp:posOffset>
@@ -14443,7 +14916,7 @@
           <w:szCs w:val="24"/>
         </w:rPr>
         <w:drawing>
-          <wp:anchor behindDoc="0" distT="0" distB="0" distL="0" distR="0" simplePos="0" locked="0" layoutInCell="1" allowOverlap="1" relativeHeight="30">
+          <wp:anchor behindDoc="0" distT="0" distB="0" distL="0" distR="0" simplePos="0" locked="0" layoutInCell="1" allowOverlap="1" relativeHeight="26">
             <wp:simplePos x="0" y="0"/>
             <wp:positionH relativeFrom="column">
               <wp:posOffset>82550</wp:posOffset>
@@ -14514,7 +14987,7 @@
         <mc:AlternateContent>
           <mc:Choice Requires="wps">
             <w:drawing>
-              <wp:anchor behindDoc="0" distT="0" distB="0" distL="0" distR="0" simplePos="0" locked="0" layoutInCell="1" allowOverlap="1" relativeHeight="31">
+              <wp:anchor behindDoc="0" distT="0" distB="0" distL="0" distR="0" simplePos="0" locked="0" layoutInCell="1" allowOverlap="1" relativeHeight="27">
                 <wp:simplePos x="0" y="0"/>
                 <wp:positionH relativeFrom="column">
                   <wp:posOffset>-4679315</wp:posOffset>
@@ -14522,7 +14995,7 @@
                 <wp:positionV relativeFrom="paragraph">
                   <wp:posOffset>4551045</wp:posOffset>
                 </wp:positionV>
-                <wp:extent cx="4682490" cy="130810"/>
+                <wp:extent cx="4685030" cy="130810"/>
                 <wp:effectExtent l="0" t="0" r="0" b="0"/>
                 <wp:wrapNone/>
                 <wp:docPr id="48" name="Shape12"/>
@@ -14533,7 +15006,7 @@
                       <wps:spPr>
                         <a:xfrm>
                           <a:off x="0" y="0"/>
-                          <a:ext cx="4681800" cy="130320"/>
+                          <a:ext cx="4684320" cy="130320"/>
                         </a:xfrm>
                         <a:prstGeom prst="rect">
                           <a:avLst/>
@@ -14584,7 +15057,7 @@
           </mc:Choice>
           <mc:Fallback>
             <w:pict>
-              <v:rect id="shape_0" ID="Shape12" stroked="f" style="position:absolute;margin-left:-368.45pt;margin-top:358.35pt;width:368.6pt;height:10.2pt">
+              <v:rect id="shape_0" ID="Shape12" stroked="f" style="position:absolute;margin-left:-368.45pt;margin-top:358.35pt;width:368.8pt;height:10.2pt">
                 <w10:wrap type="square"/>
                 <v:fill o:detectmouseclick="t" on="false"/>
                 <v:stroke color="#3465a4" joinstyle="round" endcap="flat"/>
@@ -14982,7 +15455,7 @@
         <mc:AlternateContent>
           <mc:Choice Requires="wps">
             <w:drawing>
-              <wp:anchor behindDoc="0" distT="0" distB="0" distL="0" distR="0" simplePos="0" locked="0" layoutInCell="1" allowOverlap="1" relativeHeight="33">
+              <wp:anchor behindDoc="0" distT="0" distB="0" distL="0" distR="0" simplePos="0" locked="0" layoutInCell="1" allowOverlap="1" relativeHeight="29">
                 <wp:simplePos x="0" y="0"/>
                 <wp:positionH relativeFrom="column">
                   <wp:posOffset>-2993390</wp:posOffset>
@@ -14990,7 +15463,7 @@
                 <wp:positionV relativeFrom="paragraph">
                   <wp:posOffset>1419860</wp:posOffset>
                 </wp:positionV>
-                <wp:extent cx="2994660" cy="130810"/>
+                <wp:extent cx="2997200" cy="130810"/>
                 <wp:effectExtent l="0" t="0" r="0" b="0"/>
                 <wp:wrapNone/>
                 <wp:docPr id="50" name="Shape13"/>
@@ -15001,7 +15474,7 @@
                       <wps:spPr>
                         <a:xfrm>
                           <a:off x="0" y="0"/>
-                          <a:ext cx="2994120" cy="130320"/>
+                          <a:ext cx="2996640" cy="130320"/>
                         </a:xfrm>
                         <a:prstGeom prst="rect">
                           <a:avLst/>
@@ -15052,7 +15525,7 @@
           </mc:Choice>
           <mc:Fallback>
             <w:pict>
-              <v:rect id="shape_0" ID="Shape13" stroked="f" style="position:absolute;margin-left:-235.7pt;margin-top:111.8pt;width:235.7pt;height:10.2pt">
+              <v:rect id="shape_0" ID="Shape13" stroked="f" style="position:absolute;margin-left:-235.7pt;margin-top:111.8pt;width:235.9pt;height:10.2pt">
                 <w10:wrap type="square"/>
                 <v:fill o:detectmouseclick="t" on="false"/>
                 <v:stroke color="#3465a4" joinstyle="round" endcap="flat"/>
@@ -15085,7 +15558,7 @@
           </mc:Fallback>
         </mc:AlternateContent>
         <w:drawing>
-          <wp:anchor behindDoc="0" distT="0" distB="0" distL="0" distR="0" simplePos="0" locked="0" layoutInCell="1" allowOverlap="1" relativeHeight="32">
+          <wp:anchor behindDoc="0" distT="0" distB="0" distL="0" distR="0" simplePos="0" locked="0" layoutInCell="1" allowOverlap="1" relativeHeight="28">
             <wp:simplePos x="0" y="0"/>
             <wp:positionH relativeFrom="column">
               <wp:posOffset>40005</wp:posOffset>
@@ -15246,7 +15719,7 @@
         <mc:AlternateContent>
           <mc:Choice Requires="wps">
             <w:drawing>
-              <wp:anchor behindDoc="0" distT="0" distB="0" distL="0" distR="0" simplePos="0" locked="0" layoutInCell="1" allowOverlap="1" relativeHeight="35">
+              <wp:anchor behindDoc="0" distT="0" distB="0" distL="0" distR="0" simplePos="0" locked="0" layoutInCell="1" allowOverlap="1" relativeHeight="31">
                 <wp:simplePos x="0" y="0"/>
                 <wp:positionH relativeFrom="column">
                   <wp:posOffset>-332740</wp:posOffset>
@@ -15254,7 +15727,7 @@
                 <wp:positionV relativeFrom="paragraph">
                   <wp:posOffset>65405</wp:posOffset>
                 </wp:positionV>
-                <wp:extent cx="6597650" cy="130810"/>
+                <wp:extent cx="6600190" cy="130810"/>
                 <wp:effectExtent l="0" t="0" r="0" b="0"/>
                 <wp:wrapNone/>
                 <wp:docPr id="53" name="Shape14"/>
@@ -15265,7 +15738,7 @@
                       <wps:spPr>
                         <a:xfrm>
                           <a:off x="0" y="0"/>
-                          <a:ext cx="6597000" cy="130320"/>
+                          <a:ext cx="6599520" cy="130320"/>
                         </a:xfrm>
                         <a:prstGeom prst="rect">
                           <a:avLst/>
@@ -15316,7 +15789,7 @@
           </mc:Choice>
           <mc:Fallback>
             <w:pict>
-              <v:rect id="shape_0" ID="Shape14" stroked="f" style="position:absolute;margin-left:-26.2pt;margin-top:5.15pt;width:519.4pt;height:10.2pt">
+              <v:rect id="shape_0" ID="Shape14" stroked="f" style="position:absolute;margin-left:-26.2pt;margin-top:5.15pt;width:519.6pt;height:10.2pt">
                 <w10:wrap type="square"/>
                 <v:fill o:detectmouseclick="t" on="false"/>
                 <v:stroke color="#3465a4" joinstyle="round" endcap="flat"/>
@@ -15359,7 +15832,7 @@
       <w:r>
         <w:rPr/>
         <w:drawing>
-          <wp:anchor behindDoc="0" distT="0" distB="0" distL="0" distR="0" simplePos="0" locked="0" layoutInCell="1" allowOverlap="1" relativeHeight="34">
+          <wp:anchor behindDoc="0" distT="0" distB="0" distL="0" distR="0" simplePos="0" locked="0" layoutInCell="1" allowOverlap="1" relativeHeight="30">
             <wp:simplePos x="0" y="0"/>
             <wp:positionH relativeFrom="column">
               <wp:align>center</wp:align>
@@ -15429,7 +15902,7 @@
         <mc:AlternateContent>
           <mc:Choice Requires="wps">
             <w:drawing>
-              <wp:anchor behindDoc="0" distT="0" distB="0" distL="0" distR="0" simplePos="0" locked="0" layoutInCell="1" allowOverlap="1" relativeHeight="36">
+              <wp:anchor behindDoc="0" distT="0" distB="0" distL="0" distR="0" simplePos="0" locked="0" layoutInCell="1" allowOverlap="1" relativeHeight="32">
                 <wp:simplePos x="0" y="0"/>
                 <wp:positionH relativeFrom="column">
                   <wp:posOffset>635</wp:posOffset>
@@ -15437,7 +15910,7 @@
                 <wp:positionV relativeFrom="paragraph">
                   <wp:posOffset>251460</wp:posOffset>
                 </wp:positionV>
-                <wp:extent cx="5923280" cy="130810"/>
+                <wp:extent cx="5925820" cy="130810"/>
                 <wp:effectExtent l="0" t="0" r="0" b="0"/>
                 <wp:wrapNone/>
                 <wp:docPr id="56" name="Shape15"/>
@@ -15448,7 +15921,7 @@
                       <wps:spPr>
                         <a:xfrm>
                           <a:off x="0" y="0"/>
-                          <a:ext cx="5922720" cy="130320"/>
+                          <a:ext cx="5925240" cy="130320"/>
                         </a:xfrm>
                         <a:prstGeom prst="rect">
                           <a:avLst/>
@@ -15499,7 +15972,7 @@
           </mc:Choice>
           <mc:Fallback>
             <w:pict>
-              <v:rect id="shape_0" ID="Shape15" stroked="f" style="position:absolute;margin-left:0.05pt;margin-top:19.8pt;width:466.3pt;height:10.2pt">
+              <v:rect id="shape_0" ID="Shape15" stroked="f" style="position:absolute;margin-left:0.05pt;margin-top:19.8pt;width:466.5pt;height:10.2pt">
                 <w10:wrap type="square"/>
                 <v:fill o:detectmouseclick="t" on="false"/>
                 <v:stroke color="#3465a4" joinstyle="round" endcap="flat"/>
@@ -15542,7 +16015,7 @@
       <w:r>
         <w:rPr/>
         <w:drawing>
-          <wp:anchor behindDoc="0" distT="0" distB="0" distL="0" distR="0" simplePos="0" locked="0" layoutInCell="1" allowOverlap="1" relativeHeight="37">
+          <wp:anchor behindDoc="0" distT="0" distB="0" distL="0" distR="0" simplePos="0" locked="0" layoutInCell="1" allowOverlap="1" relativeHeight="33">
             <wp:simplePos x="0" y="0"/>
             <wp:positionH relativeFrom="column">
               <wp:posOffset>0</wp:posOffset>
@@ -15612,7 +16085,7 @@
         <mc:AlternateContent>
           <mc:Choice Requires="wps">
             <w:drawing>
-              <wp:anchor behindDoc="0" distT="0" distB="0" distL="0" distR="0" simplePos="0" locked="0" layoutInCell="1" allowOverlap="1" relativeHeight="39">
+              <wp:anchor behindDoc="0" distT="0" distB="0" distL="0" distR="0" simplePos="0" locked="0" layoutInCell="1" allowOverlap="1" relativeHeight="35">
                 <wp:simplePos x="0" y="0"/>
                 <wp:positionH relativeFrom="column">
                   <wp:posOffset>-340995</wp:posOffset>
@@ -15620,7 +16093,7 @@
                 <wp:positionV relativeFrom="paragraph">
                   <wp:posOffset>284480</wp:posOffset>
                 </wp:positionV>
-                <wp:extent cx="6582410" cy="130810"/>
+                <wp:extent cx="6584950" cy="130810"/>
                 <wp:effectExtent l="0" t="0" r="0" b="0"/>
                 <wp:wrapNone/>
                 <wp:docPr id="59" name="Shape16"/>
@@ -15631,7 +16104,7 @@
                       <wps:spPr>
                         <a:xfrm>
                           <a:off x="0" y="0"/>
-                          <a:ext cx="6581880" cy="130320"/>
+                          <a:ext cx="6584400" cy="130320"/>
                         </a:xfrm>
                         <a:prstGeom prst="rect">
                           <a:avLst/>
@@ -15682,7 +16155,7 @@
           </mc:Choice>
           <mc:Fallback>
             <w:pict>
-              <v:rect id="shape_0" ID="Shape16" stroked="f" style="position:absolute;margin-left:-26.85pt;margin-top:22.4pt;width:518.2pt;height:10.2pt">
+              <v:rect id="shape_0" ID="Shape16" stroked="f" style="position:absolute;margin-left:-26.85pt;margin-top:22.4pt;width:518.4pt;height:10.2pt">
                 <w10:wrap type="square"/>
                 <v:fill o:detectmouseclick="t" on="false"/>
                 <v:stroke color="#3465a4" joinstyle="round" endcap="flat"/>
@@ -15715,7 +16188,7 @@
           </mc:Fallback>
         </mc:AlternateContent>
         <w:drawing>
-          <wp:anchor behindDoc="0" distT="0" distB="0" distL="0" distR="0" simplePos="0" locked="0" layoutInCell="1" allowOverlap="1" relativeHeight="38">
+          <wp:anchor behindDoc="0" distT="0" distB="0" distL="0" distR="0" simplePos="0" locked="0" layoutInCell="1" allowOverlap="1" relativeHeight="34">
             <wp:simplePos x="0" y="0"/>
             <wp:positionH relativeFrom="column">
               <wp:posOffset>-342900</wp:posOffset>
@@ -15815,7 +16288,7 @@
         <mc:AlternateContent>
           <mc:Choice Requires="wps">
             <w:drawing>
-              <wp:anchor behindDoc="0" distT="0" distB="0" distL="0" distR="0" simplePos="0" locked="0" layoutInCell="1" allowOverlap="1" relativeHeight="41">
+              <wp:anchor behindDoc="0" distT="0" distB="0" distL="0" distR="0" simplePos="0" locked="0" layoutInCell="1" allowOverlap="1" relativeHeight="37">
                 <wp:simplePos x="0" y="0"/>
                 <wp:positionH relativeFrom="column">
                   <wp:posOffset>-340995</wp:posOffset>
@@ -15823,7 +16296,7 @@
                 <wp:positionV relativeFrom="paragraph">
                   <wp:posOffset>97790</wp:posOffset>
                 </wp:positionV>
-                <wp:extent cx="6582410" cy="130810"/>
+                <wp:extent cx="6584950" cy="130810"/>
                 <wp:effectExtent l="0" t="0" r="0" b="0"/>
                 <wp:wrapNone/>
                 <wp:docPr id="62" name="Shape17"/>
@@ -15834,7 +16307,7 @@
                       <wps:spPr>
                         <a:xfrm>
                           <a:off x="0" y="0"/>
-                          <a:ext cx="6581880" cy="130320"/>
+                          <a:ext cx="6584400" cy="130320"/>
                         </a:xfrm>
                         <a:prstGeom prst="rect">
                           <a:avLst/>
@@ -15885,7 +16358,7 @@
           </mc:Choice>
           <mc:Fallback>
             <w:pict>
-              <v:rect id="shape_0" ID="Shape17" stroked="f" style="position:absolute;margin-left:-26.85pt;margin-top:7.7pt;width:518.2pt;height:10.2pt">
+              <v:rect id="shape_0" ID="Shape17" stroked="f" style="position:absolute;margin-left:-26.85pt;margin-top:7.7pt;width:518.4pt;height:10.2pt">
                 <w10:wrap type="square"/>
                 <v:fill o:detectmouseclick="t" on="false"/>
                 <v:stroke color="#3465a4" joinstyle="round" endcap="flat"/>
@@ -15928,7 +16401,7 @@
       <w:r>
         <w:rPr/>
         <w:drawing>
-          <wp:anchor behindDoc="0" distT="0" distB="0" distL="0" distR="0" simplePos="0" locked="0" layoutInCell="1" allowOverlap="1" relativeHeight="40">
+          <wp:anchor behindDoc="0" distT="0" distB="0" distL="0" distR="0" simplePos="0" locked="0" layoutInCell="1" allowOverlap="1" relativeHeight="36">
             <wp:simplePos x="0" y="0"/>
             <wp:positionH relativeFrom="column">
               <wp:align>center</wp:align>
@@ -16145,30 +16618,7 @@
         </w:rPr>
       </w:pPr>
       <w:r>
-        <w:rPr>
-          <w:rFonts w:eastAsia="Times New Roman" w:cs="Times New Roman" w:ascii="Times New Roman" w:hAnsi="Times New Roman"/>
-          <w:sz w:val="24"/>
-          <w:szCs w:val="24"/>
-        </w:rPr>
-      </w:r>
-    </w:p>
-    <w:p>
-      <w:pPr>
-        <w:pStyle w:val="Normal"/>
-        <w:spacing w:lineRule="auto" w:line="360"/>
-        <w:jc w:val="both"/>
-        <w:rPr>
-          <w:rFonts w:ascii="Times New Roman" w:hAnsi="Times New Roman" w:eastAsia="Times New Roman" w:cs="Times New Roman"/>
-          <w:sz w:val="24"/>
-          <w:szCs w:val="24"/>
-        </w:rPr>
-      </w:pPr>
-      <w:r>
-        <w:rPr>
-          <w:rFonts w:eastAsia="Times New Roman" w:cs="Times New Roman" w:ascii="Times New Roman" w:hAnsi="Times New Roman"/>
-          <w:sz w:val="24"/>
-          <w:szCs w:val="24"/>
-        </w:rPr>
+        <w:rPr/>
       </w:r>
     </w:p>
     <w:p>
@@ -16180,35 +16630,25 @@
         </w:numPr>
         <w:spacing w:lineRule="auto" w:line="360"/>
         <w:jc w:val="both"/>
-        <w:rPr/>
-      </w:pPr>
-      <w:r>
-        <w:rPr>
-          <w:rFonts w:eastAsia="Times New Roman" w:cs="Times New Roman" w:ascii="Times New Roman" w:hAnsi="Times New Roman"/>
-          <w:sz w:val="24"/>
-          <w:szCs w:val="24"/>
-        </w:rPr>
-        <w:t xml:space="preserve">There is a lot of potential still left for the project to fulfill. </w:t>
-      </w:r>
-    </w:p>
-    <w:p>
-      <w:pPr>
-        <w:pStyle w:val="Normal"/>
-        <w:numPr>
-          <w:ilvl w:val="0"/>
-          <w:numId w:val="12"/>
-        </w:numPr>
-        <w:spacing w:lineRule="auto" w:line="360"/>
-        <w:jc w:val="both"/>
-        <w:rPr/>
-      </w:pPr>
-      <w:r>
-        <w:rPr>
-          <w:rFonts w:eastAsia="Times New Roman" w:cs="Times New Roman" w:ascii="Times New Roman" w:hAnsi="Times New Roman"/>
-          <w:sz w:val="24"/>
-          <w:szCs w:val="24"/>
-        </w:rPr>
-        <w:t xml:space="preserve">The accuracy can and should increase. </w:t>
+        <w:rPr>
+          <w:rFonts w:ascii="Times New Roman" w:hAnsi="Times New Roman" w:eastAsia="Times New Roman" w:cs="Times New Roman"/>
+          <w:color w:val="auto"/>
+          <w:kern w:val="0"/>
+          <w:sz w:val="24"/>
+          <w:szCs w:val="24"/>
+          <w:lang w:val="en-US" w:eastAsia="en-US" w:bidi="ar-SA"/>
+        </w:rPr>
+      </w:pPr>
+      <w:r>
+        <w:rPr>
+          <w:rFonts w:eastAsia="Times New Roman" w:cs="Times New Roman" w:ascii="Times New Roman" w:hAnsi="Times New Roman"/>
+          <w:color w:val="auto"/>
+          <w:kern w:val="0"/>
+          <w:sz w:val="24"/>
+          <w:szCs w:val="24"/>
+          <w:lang w:val="en-US" w:eastAsia="en-US" w:bidi="ar-SA"/>
+        </w:rPr>
+        <w:t>Increase the accuracy.</w:t>
       </w:r>
     </w:p>
     <w:p>
@@ -16956,7 +17396,7 @@
       <w:type w:val="nextPage"/>
       <w:pgSz w:w="12240" w:h="15840"/>
       <w:pgMar w:left="1800" w:right="1080" w:header="720" w:top="1080" w:footer="720" w:bottom="1080" w:gutter="0"/>
-      <w:pgNumType w:fmt="decimal"/>
+      <w:pgNumType w:start="1" w:fmt="decimal"/>
       <w:formProt w:val="false"/>
       <w:textDirection w:val="lrTb"/>
       <w:docGrid w:type="default" w:linePitch="360" w:charSpace="4096"/>
@@ -16972,7 +17412,6 @@
       <w:tblW w:w="9360" w:type="dxa"/>
       <w:jc w:val="left"/>
       <w:tblInd w:w="108" w:type="dxa"/>
-      <w:tblBorders/>
       <w:tblCellMar>
         <w:top w:w="0" w:type="dxa"/>
         <w:left w:w="108" w:type="dxa"/>
@@ -17079,7 +17518,6 @@
       <w:tblW w:w="9359" w:type="dxa"/>
       <w:jc w:val="left"/>
       <w:tblInd w:w="108" w:type="dxa"/>
-      <w:tblBorders/>
       <w:tblCellMar>
         <w:top w:w="0" w:type="dxa"/>
         <w:left w:w="108" w:type="dxa"/>
@@ -17172,7 +17610,7 @@
             <w:rPr>
               <w:rFonts w:ascii="Times New Roman" w:hAnsi="Times New Roman"/>
             </w:rPr>
-            <w:t>44</w:t>
+            <w:t>43</w:t>
           </w:r>
           <w:r>
             <w:rPr>
@@ -17197,6 +17635,19 @@
       </w:rPr>
     </w:r>
   </w:p>
+  <w:p>
+    <w:pPr>
+      <w:pStyle w:val="Header"/>
+      <w:rPr>
+        <w:rFonts w:ascii="Times New Roman" w:hAnsi="Times New Roman" w:eastAsia="Times New Roman" w:cs="Times New Roman"/>
+      </w:rPr>
+    </w:pPr>
+    <w:r>
+      <w:rPr>
+        <w:rFonts w:eastAsia="Times New Roman" w:cs="Times New Roman" w:ascii="Times New Roman" w:hAnsi="Times New Roman"/>
+      </w:rPr>
+    </w:r>
+  </w:p>
 </w:hdr>
 </file>
 
@@ -18768,7 +19219,6 @@
         <w:sz w:val="24"/>
         <w:b/>
         <w:bCs/>
-        <w:rFonts w:ascii="Times New Roman" w:hAnsi="Times New Roman"/>
       </w:rPr>
     </w:lvl>
     <w:lvl w:ilvl="1">
@@ -18916,7 +19366,6 @@
         <w:sz w:val="24"/>
         <w:b/>
         <w:bCs/>
-        <w:rFonts w:ascii="Times new roman" w:hAnsi="Times new roman"/>
       </w:rPr>
     </w:lvl>
     <w:lvl w:ilvl="1">
@@ -19200,7 +19649,9 @@
       </w:rPr>
     </w:rPrDefault>
     <w:pPrDefault>
-      <w:pPr/>
+      <w:pPr>
+        <w:suppressAutoHyphens w:val="true"/>
+      </w:pPr>
     </w:pPrDefault>
   </w:docDefaults>
   <w:style w:type="paragraph" w:styleId="Normal">
@@ -19306,7 +19757,7 @@
     <w:rPr/>
   </w:style>
   <w:style w:type="character" w:styleId="InternetLink">
-    <w:name w:val="Internet Link"/>
+    <w:name w:val="Hyperlink"/>
     <w:basedOn w:val="DefaultParagraphFont"/>
     <w:rPr>
       <w:color w:val="0563C1"/>
@@ -19476,3307 +19927,11 @@
       <w:bCs/>
     </w:rPr>
   </w:style>
-  <w:style w:type="character" w:styleId="ListLabel1">
-    <w:name w:val="ListLabel 1"/>
-    <w:qFormat/>
-    <w:rPr>
-      <w:rFonts w:ascii="Times New Roman" w:hAnsi="Times New Roman" w:cs="Symbol"/>
-      <w:b/>
-      <w:sz w:val="24"/>
-    </w:rPr>
-  </w:style>
-  <w:style w:type="character" w:styleId="ListLabel2">
-    <w:name w:val="ListLabel 2"/>
-    <w:qFormat/>
-    <w:rPr>
-      <w:rFonts w:cs="Courier New"/>
-    </w:rPr>
-  </w:style>
-  <w:style w:type="character" w:styleId="ListLabel3">
-    <w:name w:val="ListLabel 3"/>
-    <w:qFormat/>
-    <w:rPr>
-      <w:rFonts w:cs="Wingdings"/>
-    </w:rPr>
-  </w:style>
-  <w:style w:type="character" w:styleId="ListLabel4">
-    <w:name w:val="ListLabel 4"/>
-    <w:qFormat/>
-    <w:rPr>
-      <w:rFonts w:cs="Symbol"/>
-    </w:rPr>
-  </w:style>
-  <w:style w:type="character" w:styleId="ListLabel5">
-    <w:name w:val="ListLabel 5"/>
-    <w:qFormat/>
-    <w:rPr>
-      <w:rFonts w:cs="Courier New"/>
-    </w:rPr>
-  </w:style>
-  <w:style w:type="character" w:styleId="ListLabel6">
-    <w:name w:val="ListLabel 6"/>
-    <w:qFormat/>
-    <w:rPr>
-      <w:rFonts w:cs="Wingdings"/>
-    </w:rPr>
-  </w:style>
-  <w:style w:type="character" w:styleId="ListLabel7">
-    <w:name w:val="ListLabel 7"/>
-    <w:qFormat/>
-    <w:rPr>
-      <w:rFonts w:cs="Symbol"/>
-    </w:rPr>
-  </w:style>
-  <w:style w:type="character" w:styleId="ListLabel8">
-    <w:name w:val="ListLabel 8"/>
-    <w:qFormat/>
-    <w:rPr>
-      <w:rFonts w:cs="Courier New"/>
-    </w:rPr>
-  </w:style>
-  <w:style w:type="character" w:styleId="ListLabel9">
-    <w:name w:val="ListLabel 9"/>
-    <w:qFormat/>
-    <w:rPr>
-      <w:rFonts w:cs="Wingdings"/>
-    </w:rPr>
-  </w:style>
-  <w:style w:type="character" w:styleId="ListLabel10">
-    <w:name w:val="ListLabel 10"/>
-    <w:qFormat/>
-    <w:rPr>
-      <w:rFonts w:cs="Symbol"/>
-      <w:b/>
-      <w:sz w:val="24"/>
-    </w:rPr>
-  </w:style>
-  <w:style w:type="character" w:styleId="ListLabel11">
-    <w:name w:val="ListLabel 11"/>
-    <w:qFormat/>
-    <w:rPr>
-      <w:rFonts w:cs="Courier New"/>
-    </w:rPr>
-  </w:style>
-  <w:style w:type="character" w:styleId="ListLabel12">
-    <w:name w:val="ListLabel 12"/>
-    <w:qFormat/>
-    <w:rPr>
-      <w:rFonts w:cs="Wingdings"/>
-    </w:rPr>
-  </w:style>
-  <w:style w:type="character" w:styleId="ListLabel13">
-    <w:name w:val="ListLabel 13"/>
-    <w:qFormat/>
-    <w:rPr>
-      <w:rFonts w:cs="Symbol"/>
-    </w:rPr>
-  </w:style>
-  <w:style w:type="character" w:styleId="ListLabel14">
-    <w:name w:val="ListLabel 14"/>
-    <w:qFormat/>
-    <w:rPr>
-      <w:rFonts w:cs="Courier New"/>
-    </w:rPr>
-  </w:style>
-  <w:style w:type="character" w:styleId="ListLabel15">
-    <w:name w:val="ListLabel 15"/>
-    <w:qFormat/>
-    <w:rPr>
-      <w:rFonts w:cs="Wingdings"/>
-    </w:rPr>
-  </w:style>
-  <w:style w:type="character" w:styleId="ListLabel16">
-    <w:name w:val="ListLabel 16"/>
-    <w:qFormat/>
-    <w:rPr>
-      <w:rFonts w:cs="Symbol"/>
-    </w:rPr>
-  </w:style>
-  <w:style w:type="character" w:styleId="ListLabel17">
-    <w:name w:val="ListLabel 17"/>
-    <w:qFormat/>
-    <w:rPr>
-      <w:rFonts w:cs="Courier New"/>
-    </w:rPr>
-  </w:style>
-  <w:style w:type="character" w:styleId="ListLabel18">
-    <w:name w:val="ListLabel 18"/>
-    <w:qFormat/>
-    <w:rPr>
-      <w:rFonts w:cs="Wingdings"/>
-    </w:rPr>
-  </w:style>
-  <w:style w:type="character" w:styleId="ListLabel19">
-    <w:name w:val="ListLabel 19"/>
-    <w:qFormat/>
-    <w:rPr>
-      <w:rFonts w:ascii="Times New Roman" w:hAnsi="Times New Roman" w:cs="Symbol"/>
-      <w:sz w:val="24"/>
-    </w:rPr>
-  </w:style>
-  <w:style w:type="character" w:styleId="ListLabel20">
-    <w:name w:val="ListLabel 20"/>
-    <w:qFormat/>
-    <w:rPr>
-      <w:rFonts w:cs="Courier New"/>
-    </w:rPr>
-  </w:style>
-  <w:style w:type="character" w:styleId="ListLabel21">
-    <w:name w:val="ListLabel 21"/>
-    <w:qFormat/>
-    <w:rPr>
-      <w:rFonts w:cs="Wingdings"/>
-    </w:rPr>
-  </w:style>
-  <w:style w:type="character" w:styleId="ListLabel22">
-    <w:name w:val="ListLabel 22"/>
-    <w:qFormat/>
-    <w:rPr>
-      <w:rFonts w:cs="Symbol"/>
-    </w:rPr>
-  </w:style>
-  <w:style w:type="character" w:styleId="ListLabel23">
-    <w:name w:val="ListLabel 23"/>
-    <w:qFormat/>
-    <w:rPr>
-      <w:rFonts w:cs="Courier New"/>
-    </w:rPr>
-  </w:style>
-  <w:style w:type="character" w:styleId="ListLabel24">
-    <w:name w:val="ListLabel 24"/>
-    <w:qFormat/>
-    <w:rPr>
-      <w:rFonts w:cs="Wingdings"/>
-    </w:rPr>
-  </w:style>
-  <w:style w:type="character" w:styleId="ListLabel25">
-    <w:name w:val="ListLabel 25"/>
-    <w:qFormat/>
-    <w:rPr>
-      <w:rFonts w:cs="Symbol"/>
-    </w:rPr>
-  </w:style>
-  <w:style w:type="character" w:styleId="ListLabel26">
-    <w:name w:val="ListLabel 26"/>
-    <w:qFormat/>
-    <w:rPr>
-      <w:rFonts w:cs="Courier New"/>
-    </w:rPr>
-  </w:style>
-  <w:style w:type="character" w:styleId="ListLabel27">
-    <w:name w:val="ListLabel 27"/>
-    <w:qFormat/>
-    <w:rPr>
-      <w:rFonts w:cs="Wingdings"/>
-    </w:rPr>
-  </w:style>
-  <w:style w:type="character" w:styleId="ListLabel28">
-    <w:name w:val="ListLabel 28"/>
-    <w:qFormat/>
-    <w:rPr>
-      <w:rFonts w:ascii="Times New Roman" w:hAnsi="Times New Roman" w:cs="Symbol"/>
-      <w:sz w:val="24"/>
-    </w:rPr>
-  </w:style>
-  <w:style w:type="character" w:styleId="ListLabel29">
-    <w:name w:val="ListLabel 29"/>
-    <w:qFormat/>
-    <w:rPr>
-      <w:rFonts w:cs="Courier New"/>
-    </w:rPr>
-  </w:style>
-  <w:style w:type="character" w:styleId="ListLabel30">
-    <w:name w:val="ListLabel 30"/>
-    <w:qFormat/>
-    <w:rPr>
-      <w:rFonts w:cs="Wingdings"/>
-    </w:rPr>
-  </w:style>
-  <w:style w:type="character" w:styleId="ListLabel31">
-    <w:name w:val="ListLabel 31"/>
-    <w:qFormat/>
-    <w:rPr>
-      <w:rFonts w:cs="Symbol"/>
-    </w:rPr>
-  </w:style>
-  <w:style w:type="character" w:styleId="ListLabel32">
-    <w:name w:val="ListLabel 32"/>
-    <w:qFormat/>
-    <w:rPr>
-      <w:rFonts w:cs="Courier New"/>
-    </w:rPr>
-  </w:style>
-  <w:style w:type="character" w:styleId="ListLabel33">
-    <w:name w:val="ListLabel 33"/>
-    <w:qFormat/>
-    <w:rPr>
-      <w:rFonts w:cs="Wingdings"/>
-    </w:rPr>
-  </w:style>
-  <w:style w:type="character" w:styleId="ListLabel34">
-    <w:name w:val="ListLabel 34"/>
-    <w:qFormat/>
-    <w:rPr>
-      <w:rFonts w:cs="Symbol"/>
-    </w:rPr>
-  </w:style>
-  <w:style w:type="character" w:styleId="ListLabel35">
-    <w:name w:val="ListLabel 35"/>
-    <w:qFormat/>
-    <w:rPr>
-      <w:rFonts w:cs="Courier New"/>
-    </w:rPr>
-  </w:style>
-  <w:style w:type="character" w:styleId="ListLabel36">
-    <w:name w:val="ListLabel 36"/>
-    <w:qFormat/>
-    <w:rPr>
-      <w:rFonts w:cs="Wingdings"/>
-    </w:rPr>
-  </w:style>
-  <w:style w:type="character" w:styleId="ListLabel37">
-    <w:name w:val="ListLabel 37"/>
-    <w:qFormat/>
-    <w:rPr>
-      <w:rFonts w:ascii="Times New Roman" w:hAnsi="Times New Roman" w:cs="Symbol"/>
-      <w:sz w:val="24"/>
-    </w:rPr>
-  </w:style>
-  <w:style w:type="character" w:styleId="ListLabel38">
-    <w:name w:val="ListLabel 38"/>
-    <w:qFormat/>
-    <w:rPr>
-      <w:rFonts w:cs="Courier New"/>
-    </w:rPr>
-  </w:style>
-  <w:style w:type="character" w:styleId="ListLabel39">
-    <w:name w:val="ListLabel 39"/>
-    <w:qFormat/>
-    <w:rPr>
-      <w:rFonts w:cs="Wingdings"/>
-    </w:rPr>
-  </w:style>
-  <w:style w:type="character" w:styleId="ListLabel40">
-    <w:name w:val="ListLabel 40"/>
-    <w:qFormat/>
-    <w:rPr>
-      <w:rFonts w:cs="Symbol"/>
-    </w:rPr>
-  </w:style>
-  <w:style w:type="character" w:styleId="ListLabel41">
-    <w:name w:val="ListLabel 41"/>
-    <w:qFormat/>
-    <w:rPr>
-      <w:rFonts w:cs="Courier New"/>
-    </w:rPr>
-  </w:style>
-  <w:style w:type="character" w:styleId="ListLabel42">
-    <w:name w:val="ListLabel 42"/>
-    <w:qFormat/>
-    <w:rPr>
-      <w:rFonts w:cs="Wingdings"/>
-    </w:rPr>
-  </w:style>
-  <w:style w:type="character" w:styleId="ListLabel43">
-    <w:name w:val="ListLabel 43"/>
-    <w:qFormat/>
-    <w:rPr>
-      <w:rFonts w:cs="Symbol"/>
-    </w:rPr>
-  </w:style>
-  <w:style w:type="character" w:styleId="ListLabel44">
-    <w:name w:val="ListLabel 44"/>
-    <w:qFormat/>
-    <w:rPr>
-      <w:rFonts w:cs="Courier New"/>
-    </w:rPr>
-  </w:style>
-  <w:style w:type="character" w:styleId="ListLabel45">
-    <w:name w:val="ListLabel 45"/>
-    <w:qFormat/>
-    <w:rPr>
-      <w:rFonts w:cs="Wingdings"/>
-    </w:rPr>
-  </w:style>
-  <w:style w:type="character" w:styleId="ListLabel46">
-    <w:name w:val="ListLabel 46"/>
-    <w:qFormat/>
-    <w:rPr>
-      <w:rFonts w:ascii="Times New Roman" w:hAnsi="Times New Roman" w:cs="Symbol"/>
-      <w:sz w:val="24"/>
-    </w:rPr>
-  </w:style>
-  <w:style w:type="character" w:styleId="ListLabel47">
-    <w:name w:val="ListLabel 47"/>
-    <w:qFormat/>
-    <w:rPr>
-      <w:rFonts w:cs="Times New Roman"/>
-    </w:rPr>
-  </w:style>
-  <w:style w:type="character" w:styleId="ListLabel48">
-    <w:name w:val="ListLabel 48"/>
-    <w:qFormat/>
-    <w:rPr>
-      <w:rFonts w:cs="Wingdings"/>
-    </w:rPr>
-  </w:style>
-  <w:style w:type="character" w:styleId="ListLabel49">
-    <w:name w:val="ListLabel 49"/>
-    <w:qFormat/>
-    <w:rPr>
-      <w:rFonts w:cs="Symbol"/>
-    </w:rPr>
-  </w:style>
-  <w:style w:type="character" w:styleId="ListLabel50">
-    <w:name w:val="ListLabel 50"/>
-    <w:qFormat/>
-    <w:rPr>
-      <w:rFonts w:cs="Courier New"/>
-    </w:rPr>
-  </w:style>
-  <w:style w:type="character" w:styleId="ListLabel51">
-    <w:name w:val="ListLabel 51"/>
-    <w:qFormat/>
-    <w:rPr>
-      <w:rFonts w:cs="Wingdings"/>
-    </w:rPr>
-  </w:style>
-  <w:style w:type="character" w:styleId="ListLabel52">
-    <w:name w:val="ListLabel 52"/>
-    <w:qFormat/>
-    <w:rPr>
-      <w:rFonts w:cs="Symbol"/>
-    </w:rPr>
-  </w:style>
-  <w:style w:type="character" w:styleId="ListLabel53">
-    <w:name w:val="ListLabel 53"/>
-    <w:qFormat/>
-    <w:rPr>
-      <w:rFonts w:cs="Courier New"/>
-    </w:rPr>
-  </w:style>
-  <w:style w:type="character" w:styleId="ListLabel54">
-    <w:name w:val="ListLabel 54"/>
-    <w:qFormat/>
-    <w:rPr>
-      <w:rFonts w:cs="Wingdings"/>
-    </w:rPr>
-  </w:style>
-  <w:style w:type="character" w:styleId="ListLabel55">
-    <w:name w:val="ListLabel 55"/>
-    <w:qFormat/>
-    <w:rPr>
-      <w:rFonts w:ascii="Times New Roman" w:hAnsi="Times New Roman" w:cs="Symbol"/>
-      <w:sz w:val="24"/>
-    </w:rPr>
-  </w:style>
-  <w:style w:type="character" w:styleId="ListLabel56">
-    <w:name w:val="ListLabel 56"/>
-    <w:qFormat/>
-    <w:rPr>
-      <w:rFonts w:cs="Symbol"/>
-    </w:rPr>
-  </w:style>
-  <w:style w:type="character" w:styleId="ListLabel57">
-    <w:name w:val="ListLabel 57"/>
-    <w:qFormat/>
-    <w:rPr>
-      <w:rFonts w:cs="Wingdings"/>
-    </w:rPr>
-  </w:style>
-  <w:style w:type="character" w:styleId="ListLabel58">
-    <w:name w:val="ListLabel 58"/>
-    <w:qFormat/>
-    <w:rPr>
-      <w:rFonts w:cs="Symbol"/>
-    </w:rPr>
-  </w:style>
-  <w:style w:type="character" w:styleId="ListLabel59">
-    <w:name w:val="ListLabel 59"/>
-    <w:qFormat/>
-    <w:rPr>
-      <w:rFonts w:cs="Courier New"/>
-    </w:rPr>
-  </w:style>
-  <w:style w:type="character" w:styleId="ListLabel60">
-    <w:name w:val="ListLabel 60"/>
-    <w:qFormat/>
-    <w:rPr>
-      <w:rFonts w:cs="Wingdings"/>
-    </w:rPr>
-  </w:style>
-  <w:style w:type="character" w:styleId="ListLabel61">
-    <w:name w:val="ListLabel 61"/>
-    <w:qFormat/>
-    <w:rPr>
-      <w:rFonts w:cs="Symbol"/>
-    </w:rPr>
-  </w:style>
-  <w:style w:type="character" w:styleId="ListLabel62">
-    <w:name w:val="ListLabel 62"/>
-    <w:qFormat/>
-    <w:rPr>
-      <w:rFonts w:cs="Courier New"/>
-    </w:rPr>
-  </w:style>
-  <w:style w:type="character" w:styleId="ListLabel63">
-    <w:name w:val="ListLabel 63"/>
-    <w:qFormat/>
-    <w:rPr>
-      <w:rFonts w:cs="Wingdings"/>
-    </w:rPr>
-  </w:style>
-  <w:style w:type="character" w:styleId="ListLabel64">
-    <w:name w:val="ListLabel 64"/>
-    <w:qFormat/>
-    <w:rPr>
-      <w:rFonts w:ascii="Times New Roman" w:hAnsi="Times New Roman" w:cs="Symbol"/>
-      <w:b/>
-      <w:sz w:val="24"/>
-    </w:rPr>
-  </w:style>
-  <w:style w:type="character" w:styleId="ListLabel65">
-    <w:name w:val="ListLabel 65"/>
-    <w:qFormat/>
-    <w:rPr>
-      <w:rFonts w:cs="Courier New"/>
-    </w:rPr>
-  </w:style>
-  <w:style w:type="character" w:styleId="ListLabel66">
-    <w:name w:val="ListLabel 66"/>
-    <w:qFormat/>
-    <w:rPr>
-      <w:rFonts w:cs="Wingdings"/>
-    </w:rPr>
-  </w:style>
-  <w:style w:type="character" w:styleId="ListLabel67">
-    <w:name w:val="ListLabel 67"/>
-    <w:qFormat/>
-    <w:rPr>
-      <w:rFonts w:cs="Symbol"/>
-    </w:rPr>
-  </w:style>
-  <w:style w:type="character" w:styleId="ListLabel68">
-    <w:name w:val="ListLabel 68"/>
-    <w:qFormat/>
-    <w:rPr>
-      <w:rFonts w:cs="Courier New"/>
-    </w:rPr>
-  </w:style>
-  <w:style w:type="character" w:styleId="ListLabel69">
-    <w:name w:val="ListLabel 69"/>
-    <w:qFormat/>
-    <w:rPr>
-      <w:rFonts w:cs="Wingdings"/>
-    </w:rPr>
-  </w:style>
-  <w:style w:type="character" w:styleId="ListLabel70">
-    <w:name w:val="ListLabel 70"/>
-    <w:qFormat/>
-    <w:rPr>
-      <w:rFonts w:cs="Symbol"/>
-    </w:rPr>
-  </w:style>
-  <w:style w:type="character" w:styleId="ListLabel71">
-    <w:name w:val="ListLabel 71"/>
-    <w:qFormat/>
-    <w:rPr>
-      <w:rFonts w:cs="Courier New"/>
-    </w:rPr>
-  </w:style>
-  <w:style w:type="character" w:styleId="ListLabel72">
-    <w:name w:val="ListLabel 72"/>
-    <w:qFormat/>
-    <w:rPr>
-      <w:rFonts w:cs="Wingdings"/>
-    </w:rPr>
-  </w:style>
-  <w:style w:type="character" w:styleId="ListLabel73">
-    <w:name w:val="ListLabel 73"/>
-    <w:qFormat/>
-    <w:rPr>
-      <w:rFonts w:cs="Symbol"/>
-      <w:b/>
-      <w:sz w:val="24"/>
-    </w:rPr>
-  </w:style>
-  <w:style w:type="character" w:styleId="ListLabel74">
-    <w:name w:val="ListLabel 74"/>
-    <w:qFormat/>
-    <w:rPr>
-      <w:rFonts w:cs="Courier New"/>
-    </w:rPr>
-  </w:style>
-  <w:style w:type="character" w:styleId="ListLabel75">
-    <w:name w:val="ListLabel 75"/>
-    <w:qFormat/>
-    <w:rPr>
-      <w:rFonts w:cs="Wingdings"/>
-    </w:rPr>
-  </w:style>
-  <w:style w:type="character" w:styleId="ListLabel76">
-    <w:name w:val="ListLabel 76"/>
-    <w:qFormat/>
-    <w:rPr>
-      <w:rFonts w:cs="Symbol"/>
-    </w:rPr>
-  </w:style>
-  <w:style w:type="character" w:styleId="ListLabel77">
-    <w:name w:val="ListLabel 77"/>
-    <w:qFormat/>
-    <w:rPr>
-      <w:rFonts w:cs="Courier New"/>
-    </w:rPr>
-  </w:style>
-  <w:style w:type="character" w:styleId="ListLabel78">
-    <w:name w:val="ListLabel 78"/>
-    <w:qFormat/>
-    <w:rPr>
-      <w:rFonts w:cs="Wingdings"/>
-    </w:rPr>
-  </w:style>
-  <w:style w:type="character" w:styleId="ListLabel79">
-    <w:name w:val="ListLabel 79"/>
-    <w:qFormat/>
-    <w:rPr>
-      <w:rFonts w:cs="Symbol"/>
-    </w:rPr>
-  </w:style>
-  <w:style w:type="character" w:styleId="ListLabel80">
-    <w:name w:val="ListLabel 80"/>
-    <w:qFormat/>
-    <w:rPr>
-      <w:rFonts w:cs="Courier New"/>
-    </w:rPr>
-  </w:style>
-  <w:style w:type="character" w:styleId="ListLabel81">
-    <w:name w:val="ListLabel 81"/>
-    <w:qFormat/>
-    <w:rPr>
-      <w:rFonts w:cs="Wingdings"/>
-    </w:rPr>
-  </w:style>
-  <w:style w:type="character" w:styleId="ListLabel82">
-    <w:name w:val="ListLabel 82"/>
-    <w:qFormat/>
-    <w:rPr>
-      <w:rFonts w:cs="Symbol"/>
-      <w:b/>
-      <w:sz w:val="24"/>
-    </w:rPr>
-  </w:style>
-  <w:style w:type="character" w:styleId="ListLabel83">
-    <w:name w:val="ListLabel 83"/>
-    <w:qFormat/>
-    <w:rPr>
-      <w:rFonts w:cs="Courier New"/>
-    </w:rPr>
-  </w:style>
-  <w:style w:type="character" w:styleId="ListLabel84">
-    <w:name w:val="ListLabel 84"/>
-    <w:qFormat/>
-    <w:rPr>
-      <w:rFonts w:cs="Wingdings"/>
-    </w:rPr>
-  </w:style>
-  <w:style w:type="character" w:styleId="ListLabel85">
-    <w:name w:val="ListLabel 85"/>
-    <w:qFormat/>
-    <w:rPr>
-      <w:rFonts w:cs="Symbol"/>
-    </w:rPr>
-  </w:style>
-  <w:style w:type="character" w:styleId="ListLabel86">
-    <w:name w:val="ListLabel 86"/>
-    <w:qFormat/>
-    <w:rPr>
-      <w:rFonts w:cs="Courier New"/>
-    </w:rPr>
-  </w:style>
-  <w:style w:type="character" w:styleId="ListLabel87">
-    <w:name w:val="ListLabel 87"/>
-    <w:qFormat/>
-    <w:rPr>
-      <w:rFonts w:cs="Wingdings"/>
-    </w:rPr>
-  </w:style>
-  <w:style w:type="character" w:styleId="ListLabel88">
-    <w:name w:val="ListLabel 88"/>
-    <w:qFormat/>
-    <w:rPr>
-      <w:rFonts w:cs="Symbol"/>
-    </w:rPr>
-  </w:style>
-  <w:style w:type="character" w:styleId="ListLabel89">
-    <w:name w:val="ListLabel 89"/>
-    <w:qFormat/>
-    <w:rPr>
-      <w:rFonts w:cs="Courier New"/>
-    </w:rPr>
-  </w:style>
-  <w:style w:type="character" w:styleId="ListLabel90">
-    <w:name w:val="ListLabel 90"/>
-    <w:qFormat/>
-    <w:rPr>
-      <w:rFonts w:cs="Wingdings"/>
-    </w:rPr>
-  </w:style>
-  <w:style w:type="character" w:styleId="ListLabel91">
-    <w:name w:val="ListLabel 91"/>
-    <w:qFormat/>
-    <w:rPr>
-      <w:rFonts w:ascii="Times New Roman" w:hAnsi="Times New Roman"/>
-      <w:b/>
-      <w:bCs/>
-      <w:sz w:val="24"/>
-    </w:rPr>
-  </w:style>
-  <w:style w:type="character" w:styleId="ListLabel92">
-    <w:name w:val="ListLabel 92"/>
-    <w:qFormat/>
-    <w:rPr>
-      <w:rFonts w:ascii="Times New Roman" w:hAnsi="Times New Roman"/>
-      <w:b/>
-      <w:bCs/>
-      <w:sz w:val="24"/>
-    </w:rPr>
-  </w:style>
-  <w:style w:type="character" w:styleId="ListLabel93">
-    <w:name w:val="ListLabel 93"/>
-    <w:qFormat/>
-    <w:rPr>
-      <w:b/>
-      <w:bCs/>
-    </w:rPr>
-  </w:style>
-  <w:style w:type="character" w:styleId="ListLabel94">
-    <w:name w:val="ListLabel 94"/>
-    <w:qFormat/>
-    <w:rPr>
-      <w:b/>
-      <w:bCs/>
-    </w:rPr>
-  </w:style>
-  <w:style w:type="character" w:styleId="ListLabel95">
-    <w:name w:val="ListLabel 95"/>
-    <w:qFormat/>
-    <w:rPr>
-      <w:b/>
-      <w:bCs/>
-    </w:rPr>
-  </w:style>
-  <w:style w:type="character" w:styleId="ListLabel96">
-    <w:name w:val="ListLabel 96"/>
-    <w:qFormat/>
-    <w:rPr>
-      <w:b/>
-      <w:bCs/>
-    </w:rPr>
-  </w:style>
-  <w:style w:type="character" w:styleId="ListLabel97">
-    <w:name w:val="ListLabel 97"/>
-    <w:qFormat/>
-    <w:rPr>
-      <w:b/>
-      <w:bCs/>
-    </w:rPr>
-  </w:style>
-  <w:style w:type="character" w:styleId="ListLabel98">
-    <w:name w:val="ListLabel 98"/>
-    <w:qFormat/>
-    <w:rPr>
-      <w:b/>
-      <w:bCs/>
-    </w:rPr>
-  </w:style>
-  <w:style w:type="character" w:styleId="ListLabel99">
-    <w:name w:val="ListLabel 99"/>
-    <w:qFormat/>
-    <w:rPr>
-      <w:b/>
-      <w:bCs/>
-    </w:rPr>
-  </w:style>
-  <w:style w:type="character" w:styleId="ListLabel100">
-    <w:name w:val="ListLabel 100"/>
-    <w:qFormat/>
-    <w:rPr>
-      <w:rFonts w:ascii="Times New Roman" w:hAnsi="Times New Roman" w:cs="Symbol"/>
-      <w:b/>
-      <w:sz w:val="24"/>
-    </w:rPr>
-  </w:style>
-  <w:style w:type="character" w:styleId="ListLabel101">
-    <w:name w:val="ListLabel 101"/>
-    <w:qFormat/>
-    <w:rPr>
-      <w:rFonts w:cs="Courier New"/>
-    </w:rPr>
-  </w:style>
-  <w:style w:type="character" w:styleId="ListLabel102">
-    <w:name w:val="ListLabel 102"/>
-    <w:qFormat/>
-    <w:rPr>
-      <w:rFonts w:cs="Wingdings"/>
-    </w:rPr>
-  </w:style>
-  <w:style w:type="character" w:styleId="ListLabel103">
-    <w:name w:val="ListLabel 103"/>
-    <w:qFormat/>
-    <w:rPr>
-      <w:rFonts w:cs="Symbol"/>
-    </w:rPr>
-  </w:style>
-  <w:style w:type="character" w:styleId="ListLabel104">
-    <w:name w:val="ListLabel 104"/>
-    <w:qFormat/>
-    <w:rPr>
-      <w:rFonts w:cs="Courier New"/>
-    </w:rPr>
-  </w:style>
-  <w:style w:type="character" w:styleId="ListLabel105">
-    <w:name w:val="ListLabel 105"/>
-    <w:qFormat/>
-    <w:rPr>
-      <w:rFonts w:cs="Wingdings"/>
-    </w:rPr>
-  </w:style>
-  <w:style w:type="character" w:styleId="ListLabel106">
-    <w:name w:val="ListLabel 106"/>
-    <w:qFormat/>
-    <w:rPr>
-      <w:rFonts w:cs="Symbol"/>
-    </w:rPr>
-  </w:style>
-  <w:style w:type="character" w:styleId="ListLabel107">
-    <w:name w:val="ListLabel 107"/>
-    <w:qFormat/>
-    <w:rPr>
-      <w:rFonts w:cs="Courier New"/>
-    </w:rPr>
-  </w:style>
-  <w:style w:type="character" w:styleId="ListLabel108">
-    <w:name w:val="ListLabel 108"/>
-    <w:qFormat/>
-    <w:rPr>
-      <w:rFonts w:cs="Wingdings"/>
-    </w:rPr>
-  </w:style>
-  <w:style w:type="character" w:styleId="ListLabel109">
-    <w:name w:val="ListLabel 109"/>
-    <w:qFormat/>
-    <w:rPr>
-      <w:rFonts w:cs="Symbol"/>
-      <w:b/>
-      <w:sz w:val="24"/>
-    </w:rPr>
-  </w:style>
-  <w:style w:type="character" w:styleId="ListLabel110">
-    <w:name w:val="ListLabel 110"/>
-    <w:qFormat/>
-    <w:rPr>
-      <w:rFonts w:cs="Courier New"/>
-    </w:rPr>
-  </w:style>
-  <w:style w:type="character" w:styleId="ListLabel111">
-    <w:name w:val="ListLabel 111"/>
-    <w:qFormat/>
-    <w:rPr>
-      <w:rFonts w:cs="Wingdings"/>
-    </w:rPr>
-  </w:style>
-  <w:style w:type="character" w:styleId="ListLabel112">
-    <w:name w:val="ListLabel 112"/>
-    <w:qFormat/>
-    <w:rPr>
-      <w:rFonts w:cs="Symbol"/>
-    </w:rPr>
-  </w:style>
-  <w:style w:type="character" w:styleId="ListLabel113">
-    <w:name w:val="ListLabel 113"/>
-    <w:qFormat/>
-    <w:rPr>
-      <w:rFonts w:cs="Courier New"/>
-    </w:rPr>
-  </w:style>
-  <w:style w:type="character" w:styleId="ListLabel114">
-    <w:name w:val="ListLabel 114"/>
-    <w:qFormat/>
-    <w:rPr>
-      <w:rFonts w:cs="Wingdings"/>
-    </w:rPr>
-  </w:style>
-  <w:style w:type="character" w:styleId="ListLabel115">
-    <w:name w:val="ListLabel 115"/>
-    <w:qFormat/>
-    <w:rPr>
-      <w:rFonts w:cs="Symbol"/>
-    </w:rPr>
-  </w:style>
-  <w:style w:type="character" w:styleId="ListLabel116">
-    <w:name w:val="ListLabel 116"/>
-    <w:qFormat/>
-    <w:rPr>
-      <w:rFonts w:cs="Courier New"/>
-    </w:rPr>
-  </w:style>
-  <w:style w:type="character" w:styleId="ListLabel117">
-    <w:name w:val="ListLabel 117"/>
-    <w:qFormat/>
-    <w:rPr>
-      <w:rFonts w:cs="Wingdings"/>
-    </w:rPr>
-  </w:style>
-  <w:style w:type="character" w:styleId="ListLabel118">
-    <w:name w:val="ListLabel 118"/>
-    <w:qFormat/>
-    <w:rPr>
-      <w:rFonts w:ascii="Times New Roman" w:hAnsi="Times New Roman" w:cs="Symbol"/>
-      <w:sz w:val="24"/>
-    </w:rPr>
-  </w:style>
-  <w:style w:type="character" w:styleId="ListLabel119">
-    <w:name w:val="ListLabel 119"/>
-    <w:qFormat/>
-    <w:rPr>
-      <w:rFonts w:cs="Courier New"/>
-    </w:rPr>
-  </w:style>
-  <w:style w:type="character" w:styleId="ListLabel120">
-    <w:name w:val="ListLabel 120"/>
-    <w:qFormat/>
-    <w:rPr>
-      <w:rFonts w:cs="Wingdings"/>
-    </w:rPr>
-  </w:style>
-  <w:style w:type="character" w:styleId="ListLabel121">
-    <w:name w:val="ListLabel 121"/>
-    <w:qFormat/>
-    <w:rPr>
-      <w:rFonts w:cs="Symbol"/>
-    </w:rPr>
-  </w:style>
-  <w:style w:type="character" w:styleId="ListLabel122">
-    <w:name w:val="ListLabel 122"/>
-    <w:qFormat/>
-    <w:rPr>
-      <w:rFonts w:cs="Courier New"/>
-    </w:rPr>
-  </w:style>
-  <w:style w:type="character" w:styleId="ListLabel123">
-    <w:name w:val="ListLabel 123"/>
-    <w:qFormat/>
-    <w:rPr>
-      <w:rFonts w:cs="Wingdings"/>
-    </w:rPr>
-  </w:style>
-  <w:style w:type="character" w:styleId="ListLabel124">
-    <w:name w:val="ListLabel 124"/>
-    <w:qFormat/>
-    <w:rPr>
-      <w:rFonts w:cs="Symbol"/>
-    </w:rPr>
-  </w:style>
-  <w:style w:type="character" w:styleId="ListLabel125">
-    <w:name w:val="ListLabel 125"/>
-    <w:qFormat/>
-    <w:rPr>
-      <w:rFonts w:cs="Courier New"/>
-    </w:rPr>
-  </w:style>
-  <w:style w:type="character" w:styleId="ListLabel126">
-    <w:name w:val="ListLabel 126"/>
-    <w:qFormat/>
-    <w:rPr>
-      <w:rFonts w:cs="Wingdings"/>
-    </w:rPr>
-  </w:style>
-  <w:style w:type="character" w:styleId="ListLabel127">
-    <w:name w:val="ListLabel 127"/>
-    <w:qFormat/>
-    <w:rPr>
-      <w:rFonts w:ascii="Times New Roman" w:hAnsi="Times New Roman" w:cs="Symbol"/>
-      <w:sz w:val="24"/>
-    </w:rPr>
-  </w:style>
-  <w:style w:type="character" w:styleId="ListLabel128">
-    <w:name w:val="ListLabel 128"/>
-    <w:qFormat/>
-    <w:rPr>
-      <w:rFonts w:cs="Courier New"/>
-    </w:rPr>
-  </w:style>
-  <w:style w:type="character" w:styleId="ListLabel129">
-    <w:name w:val="ListLabel 129"/>
-    <w:qFormat/>
-    <w:rPr>
-      <w:rFonts w:cs="Wingdings"/>
-    </w:rPr>
-  </w:style>
-  <w:style w:type="character" w:styleId="ListLabel130">
-    <w:name w:val="ListLabel 130"/>
-    <w:qFormat/>
-    <w:rPr>
-      <w:rFonts w:cs="Symbol"/>
-    </w:rPr>
-  </w:style>
-  <w:style w:type="character" w:styleId="ListLabel131">
-    <w:name w:val="ListLabel 131"/>
-    <w:qFormat/>
-    <w:rPr>
-      <w:rFonts w:cs="Courier New"/>
-    </w:rPr>
-  </w:style>
-  <w:style w:type="character" w:styleId="ListLabel132">
-    <w:name w:val="ListLabel 132"/>
-    <w:qFormat/>
-    <w:rPr>
-      <w:rFonts w:cs="Wingdings"/>
-    </w:rPr>
-  </w:style>
-  <w:style w:type="character" w:styleId="ListLabel133">
-    <w:name w:val="ListLabel 133"/>
-    <w:qFormat/>
-    <w:rPr>
-      <w:rFonts w:cs="Symbol"/>
-    </w:rPr>
-  </w:style>
-  <w:style w:type="character" w:styleId="ListLabel134">
-    <w:name w:val="ListLabel 134"/>
-    <w:qFormat/>
-    <w:rPr>
-      <w:rFonts w:cs="Courier New"/>
-    </w:rPr>
-  </w:style>
-  <w:style w:type="character" w:styleId="ListLabel135">
-    <w:name w:val="ListLabel 135"/>
-    <w:qFormat/>
-    <w:rPr>
-      <w:rFonts w:cs="Wingdings"/>
-    </w:rPr>
-  </w:style>
-  <w:style w:type="character" w:styleId="ListLabel136">
-    <w:name w:val="ListLabel 136"/>
-    <w:qFormat/>
-    <w:rPr>
-      <w:rFonts w:ascii="Times New Roman" w:hAnsi="Times New Roman" w:cs="Symbol"/>
-      <w:sz w:val="24"/>
-    </w:rPr>
-  </w:style>
-  <w:style w:type="character" w:styleId="ListLabel137">
-    <w:name w:val="ListLabel 137"/>
-    <w:qFormat/>
-    <w:rPr>
-      <w:rFonts w:cs="Courier New"/>
-    </w:rPr>
-  </w:style>
-  <w:style w:type="character" w:styleId="ListLabel138">
-    <w:name w:val="ListLabel 138"/>
-    <w:qFormat/>
-    <w:rPr>
-      <w:rFonts w:cs="Wingdings"/>
-    </w:rPr>
-  </w:style>
-  <w:style w:type="character" w:styleId="ListLabel139">
-    <w:name w:val="ListLabel 139"/>
-    <w:qFormat/>
-    <w:rPr>
-      <w:rFonts w:cs="Symbol"/>
-    </w:rPr>
-  </w:style>
-  <w:style w:type="character" w:styleId="ListLabel140">
-    <w:name w:val="ListLabel 140"/>
-    <w:qFormat/>
-    <w:rPr>
-      <w:rFonts w:cs="Courier New"/>
-    </w:rPr>
-  </w:style>
-  <w:style w:type="character" w:styleId="ListLabel141">
-    <w:name w:val="ListLabel 141"/>
-    <w:qFormat/>
-    <w:rPr>
-      <w:rFonts w:cs="Wingdings"/>
-    </w:rPr>
-  </w:style>
-  <w:style w:type="character" w:styleId="ListLabel142">
-    <w:name w:val="ListLabel 142"/>
-    <w:qFormat/>
-    <w:rPr>
-      <w:rFonts w:cs="Symbol"/>
-    </w:rPr>
-  </w:style>
-  <w:style w:type="character" w:styleId="ListLabel143">
-    <w:name w:val="ListLabel 143"/>
-    <w:qFormat/>
-    <w:rPr>
-      <w:rFonts w:cs="Courier New"/>
-    </w:rPr>
-  </w:style>
-  <w:style w:type="character" w:styleId="ListLabel144">
-    <w:name w:val="ListLabel 144"/>
-    <w:qFormat/>
-    <w:rPr>
-      <w:rFonts w:cs="Wingdings"/>
-    </w:rPr>
-  </w:style>
-  <w:style w:type="character" w:styleId="ListLabel145">
-    <w:name w:val="ListLabel 145"/>
-    <w:qFormat/>
-    <w:rPr>
-      <w:rFonts w:ascii="Times New Roman" w:hAnsi="Times New Roman" w:cs="Symbol"/>
-      <w:sz w:val="24"/>
-    </w:rPr>
-  </w:style>
-  <w:style w:type="character" w:styleId="ListLabel146">
-    <w:name w:val="ListLabel 146"/>
-    <w:qFormat/>
-    <w:rPr>
-      <w:rFonts w:cs="Times New Roman"/>
-    </w:rPr>
-  </w:style>
-  <w:style w:type="character" w:styleId="ListLabel147">
-    <w:name w:val="ListLabel 147"/>
-    <w:qFormat/>
-    <w:rPr>
-      <w:rFonts w:cs="Wingdings"/>
-    </w:rPr>
-  </w:style>
-  <w:style w:type="character" w:styleId="ListLabel148">
-    <w:name w:val="ListLabel 148"/>
-    <w:qFormat/>
-    <w:rPr>
-      <w:rFonts w:cs="Symbol"/>
-    </w:rPr>
-  </w:style>
-  <w:style w:type="character" w:styleId="ListLabel149">
-    <w:name w:val="ListLabel 149"/>
-    <w:qFormat/>
-    <w:rPr>
-      <w:rFonts w:cs="Courier New"/>
-    </w:rPr>
-  </w:style>
-  <w:style w:type="character" w:styleId="ListLabel150">
-    <w:name w:val="ListLabel 150"/>
-    <w:qFormat/>
-    <w:rPr>
-      <w:rFonts w:cs="Wingdings"/>
-    </w:rPr>
-  </w:style>
-  <w:style w:type="character" w:styleId="ListLabel151">
-    <w:name w:val="ListLabel 151"/>
-    <w:qFormat/>
-    <w:rPr>
-      <w:rFonts w:cs="Symbol"/>
-    </w:rPr>
-  </w:style>
-  <w:style w:type="character" w:styleId="ListLabel152">
-    <w:name w:val="ListLabel 152"/>
-    <w:qFormat/>
-    <w:rPr>
-      <w:rFonts w:cs="Courier New"/>
-    </w:rPr>
-  </w:style>
-  <w:style w:type="character" w:styleId="ListLabel153">
-    <w:name w:val="ListLabel 153"/>
-    <w:qFormat/>
-    <w:rPr>
-      <w:rFonts w:cs="Wingdings"/>
-    </w:rPr>
-  </w:style>
-  <w:style w:type="character" w:styleId="ListLabel154">
-    <w:name w:val="ListLabel 154"/>
-    <w:qFormat/>
-    <w:rPr>
-      <w:rFonts w:ascii="Times New Roman" w:hAnsi="Times New Roman" w:cs="Symbol"/>
-      <w:sz w:val="24"/>
-    </w:rPr>
-  </w:style>
-  <w:style w:type="character" w:styleId="ListLabel155">
-    <w:name w:val="ListLabel 155"/>
-    <w:qFormat/>
-    <w:rPr>
-      <w:rFonts w:cs="Symbol"/>
-    </w:rPr>
-  </w:style>
-  <w:style w:type="character" w:styleId="ListLabel156">
-    <w:name w:val="ListLabel 156"/>
-    <w:qFormat/>
-    <w:rPr>
-      <w:rFonts w:cs="Wingdings"/>
-    </w:rPr>
-  </w:style>
-  <w:style w:type="character" w:styleId="ListLabel157">
-    <w:name w:val="ListLabel 157"/>
-    <w:qFormat/>
-    <w:rPr>
-      <w:rFonts w:cs="Symbol"/>
-    </w:rPr>
-  </w:style>
-  <w:style w:type="character" w:styleId="ListLabel158">
-    <w:name w:val="ListLabel 158"/>
-    <w:qFormat/>
-    <w:rPr>
-      <w:rFonts w:cs="Courier New"/>
-    </w:rPr>
-  </w:style>
-  <w:style w:type="character" w:styleId="ListLabel159">
-    <w:name w:val="ListLabel 159"/>
-    <w:qFormat/>
-    <w:rPr>
-      <w:rFonts w:cs="Wingdings"/>
-    </w:rPr>
-  </w:style>
-  <w:style w:type="character" w:styleId="ListLabel160">
-    <w:name w:val="ListLabel 160"/>
-    <w:qFormat/>
-    <w:rPr>
-      <w:rFonts w:cs="Symbol"/>
-    </w:rPr>
-  </w:style>
-  <w:style w:type="character" w:styleId="ListLabel161">
-    <w:name w:val="ListLabel 161"/>
-    <w:qFormat/>
-    <w:rPr>
-      <w:rFonts w:cs="Courier New"/>
-    </w:rPr>
-  </w:style>
-  <w:style w:type="character" w:styleId="ListLabel162">
-    <w:name w:val="ListLabel 162"/>
-    <w:qFormat/>
-    <w:rPr>
-      <w:rFonts w:cs="Wingdings"/>
-    </w:rPr>
-  </w:style>
-  <w:style w:type="character" w:styleId="ListLabel163">
-    <w:name w:val="ListLabel 163"/>
-    <w:qFormat/>
-    <w:rPr>
-      <w:rFonts w:ascii="Times New Roman" w:hAnsi="Times New Roman" w:cs="Symbol"/>
-      <w:b/>
-      <w:sz w:val="24"/>
-    </w:rPr>
-  </w:style>
-  <w:style w:type="character" w:styleId="ListLabel164">
-    <w:name w:val="ListLabel 164"/>
-    <w:qFormat/>
-    <w:rPr>
-      <w:rFonts w:cs="Courier New"/>
-    </w:rPr>
-  </w:style>
-  <w:style w:type="character" w:styleId="ListLabel165">
-    <w:name w:val="ListLabel 165"/>
-    <w:qFormat/>
-    <w:rPr>
-      <w:rFonts w:cs="Wingdings"/>
-    </w:rPr>
-  </w:style>
-  <w:style w:type="character" w:styleId="ListLabel166">
-    <w:name w:val="ListLabel 166"/>
-    <w:qFormat/>
-    <w:rPr>
-      <w:rFonts w:cs="Symbol"/>
-    </w:rPr>
-  </w:style>
-  <w:style w:type="character" w:styleId="ListLabel167">
-    <w:name w:val="ListLabel 167"/>
-    <w:qFormat/>
-    <w:rPr>
-      <w:rFonts w:cs="Courier New"/>
-    </w:rPr>
-  </w:style>
-  <w:style w:type="character" w:styleId="ListLabel168">
-    <w:name w:val="ListLabel 168"/>
-    <w:qFormat/>
-    <w:rPr>
-      <w:rFonts w:cs="Wingdings"/>
-    </w:rPr>
-  </w:style>
-  <w:style w:type="character" w:styleId="ListLabel169">
-    <w:name w:val="ListLabel 169"/>
-    <w:qFormat/>
-    <w:rPr>
-      <w:rFonts w:cs="Symbol"/>
-    </w:rPr>
-  </w:style>
-  <w:style w:type="character" w:styleId="ListLabel170">
-    <w:name w:val="ListLabel 170"/>
-    <w:qFormat/>
-    <w:rPr>
-      <w:rFonts w:cs="Courier New"/>
-    </w:rPr>
-  </w:style>
-  <w:style w:type="character" w:styleId="ListLabel171">
-    <w:name w:val="ListLabel 171"/>
-    <w:qFormat/>
-    <w:rPr>
-      <w:rFonts w:cs="Wingdings"/>
-    </w:rPr>
-  </w:style>
-  <w:style w:type="character" w:styleId="ListLabel172">
-    <w:name w:val="ListLabel 172"/>
-    <w:qFormat/>
-    <w:rPr>
-      <w:rFonts w:ascii="Times New Roman" w:hAnsi="Times New Roman"/>
-      <w:b/>
-      <w:bCs/>
-      <w:sz w:val="24"/>
-    </w:rPr>
-  </w:style>
-  <w:style w:type="character" w:styleId="ListLabel173">
-    <w:name w:val="ListLabel 173"/>
-    <w:qFormat/>
-    <w:rPr>
-      <w:rFonts w:ascii="Times New Roman" w:hAnsi="Times New Roman"/>
-      <w:b/>
-      <w:bCs/>
-      <w:sz w:val="24"/>
-    </w:rPr>
-  </w:style>
-  <w:style w:type="character" w:styleId="ListLabel174">
-    <w:name w:val="ListLabel 174"/>
-    <w:qFormat/>
-    <w:rPr>
-      <w:b/>
-      <w:bCs/>
-    </w:rPr>
-  </w:style>
-  <w:style w:type="character" w:styleId="ListLabel175">
-    <w:name w:val="ListLabel 175"/>
-    <w:qFormat/>
-    <w:rPr>
-      <w:b/>
-      <w:bCs/>
-    </w:rPr>
-  </w:style>
-  <w:style w:type="character" w:styleId="ListLabel176">
-    <w:name w:val="ListLabel 176"/>
-    <w:qFormat/>
-    <w:rPr>
-      <w:b/>
-      <w:bCs/>
-    </w:rPr>
-  </w:style>
-  <w:style w:type="character" w:styleId="ListLabel177">
-    <w:name w:val="ListLabel 177"/>
-    <w:qFormat/>
-    <w:rPr>
-      <w:b/>
-      <w:bCs/>
-    </w:rPr>
-  </w:style>
-  <w:style w:type="character" w:styleId="ListLabel178">
-    <w:name w:val="ListLabel 178"/>
-    <w:qFormat/>
-    <w:rPr>
-      <w:b/>
-      <w:bCs/>
-    </w:rPr>
-  </w:style>
-  <w:style w:type="character" w:styleId="ListLabel179">
-    <w:name w:val="ListLabel 179"/>
-    <w:qFormat/>
-    <w:rPr>
-      <w:b/>
-      <w:bCs/>
-    </w:rPr>
-  </w:style>
-  <w:style w:type="character" w:styleId="ListLabel180">
-    <w:name w:val="ListLabel 180"/>
-    <w:qFormat/>
-    <w:rPr>
-      <w:b/>
-      <w:bCs/>
-    </w:rPr>
-  </w:style>
-  <w:style w:type="character" w:styleId="ListLabel181">
-    <w:name w:val="ListLabel 181"/>
-    <w:qFormat/>
-    <w:rPr>
-      <w:rFonts w:ascii="Times New Roman" w:hAnsi="Times New Roman"/>
-      <w:b w:val="false"/>
-      <w:bCs/>
-      <w:sz w:val="24"/>
-    </w:rPr>
-  </w:style>
-  <w:style w:type="character" w:styleId="ListLabel182">
-    <w:name w:val="ListLabel 182"/>
-    <w:qFormat/>
-    <w:rPr>
-      <w:b/>
-      <w:bCs/>
-    </w:rPr>
-  </w:style>
-  <w:style w:type="character" w:styleId="ListLabel183">
-    <w:name w:val="ListLabel 183"/>
-    <w:qFormat/>
-    <w:rPr>
-      <w:b/>
-      <w:bCs/>
-    </w:rPr>
-  </w:style>
-  <w:style w:type="character" w:styleId="ListLabel184">
-    <w:name w:val="ListLabel 184"/>
-    <w:qFormat/>
-    <w:rPr>
-      <w:b/>
-      <w:bCs/>
-    </w:rPr>
-  </w:style>
-  <w:style w:type="character" w:styleId="ListLabel185">
-    <w:name w:val="ListLabel 185"/>
-    <w:qFormat/>
-    <w:rPr>
-      <w:b/>
-      <w:bCs/>
-    </w:rPr>
-  </w:style>
-  <w:style w:type="character" w:styleId="ListLabel186">
-    <w:name w:val="ListLabel 186"/>
-    <w:qFormat/>
-    <w:rPr>
-      <w:b/>
-      <w:bCs/>
-    </w:rPr>
-  </w:style>
-  <w:style w:type="character" w:styleId="ListLabel187">
-    <w:name w:val="ListLabel 187"/>
-    <w:qFormat/>
-    <w:rPr>
-      <w:b/>
-      <w:bCs/>
-    </w:rPr>
-  </w:style>
-  <w:style w:type="character" w:styleId="ListLabel188">
-    <w:name w:val="ListLabel 188"/>
-    <w:qFormat/>
-    <w:rPr>
-      <w:b/>
-      <w:bCs/>
-    </w:rPr>
-  </w:style>
-  <w:style w:type="character" w:styleId="ListLabel189">
-    <w:name w:val="ListLabel 189"/>
-    <w:qFormat/>
-    <w:rPr>
-      <w:b/>
-      <w:bCs/>
-    </w:rPr>
-  </w:style>
   <w:style w:type="character" w:styleId="Bullets">
     <w:name w:val="Bullets"/>
     <w:qFormat/>
     <w:rPr>
       <w:rFonts w:ascii="OpenSymbol" w:hAnsi="OpenSymbol" w:eastAsia="OpenSymbol" w:cs="OpenSymbol"/>
-    </w:rPr>
-  </w:style>
-  <w:style w:type="character" w:styleId="ListLabel190">
-    <w:name w:val="ListLabel 190"/>
-    <w:qFormat/>
-    <w:rPr>
-      <w:rFonts w:cs="Symbol"/>
-      <w:b/>
-      <w:sz w:val="24"/>
-    </w:rPr>
-  </w:style>
-  <w:style w:type="character" w:styleId="ListLabel191">
-    <w:name w:val="ListLabel 191"/>
-    <w:qFormat/>
-    <w:rPr>
-      <w:rFonts w:cs="Courier New"/>
-    </w:rPr>
-  </w:style>
-  <w:style w:type="character" w:styleId="ListLabel192">
-    <w:name w:val="ListLabel 192"/>
-    <w:qFormat/>
-    <w:rPr>
-      <w:rFonts w:cs="Wingdings"/>
-    </w:rPr>
-  </w:style>
-  <w:style w:type="character" w:styleId="ListLabel193">
-    <w:name w:val="ListLabel 193"/>
-    <w:qFormat/>
-    <w:rPr>
-      <w:rFonts w:cs="Symbol"/>
-    </w:rPr>
-  </w:style>
-  <w:style w:type="character" w:styleId="ListLabel194">
-    <w:name w:val="ListLabel 194"/>
-    <w:qFormat/>
-    <w:rPr>
-      <w:rFonts w:cs="Courier New"/>
-    </w:rPr>
-  </w:style>
-  <w:style w:type="character" w:styleId="ListLabel195">
-    <w:name w:val="ListLabel 195"/>
-    <w:qFormat/>
-    <w:rPr>
-      <w:rFonts w:cs="Wingdings"/>
-    </w:rPr>
-  </w:style>
-  <w:style w:type="character" w:styleId="ListLabel196">
-    <w:name w:val="ListLabel 196"/>
-    <w:qFormat/>
-    <w:rPr>
-      <w:rFonts w:cs="Symbol"/>
-    </w:rPr>
-  </w:style>
-  <w:style w:type="character" w:styleId="ListLabel197">
-    <w:name w:val="ListLabel 197"/>
-    <w:qFormat/>
-    <w:rPr>
-      <w:rFonts w:cs="Courier New"/>
-    </w:rPr>
-  </w:style>
-  <w:style w:type="character" w:styleId="ListLabel198">
-    <w:name w:val="ListLabel 198"/>
-    <w:qFormat/>
-    <w:rPr>
-      <w:rFonts w:cs="Wingdings"/>
-    </w:rPr>
-  </w:style>
-  <w:style w:type="character" w:styleId="ListLabel199">
-    <w:name w:val="ListLabel 199"/>
-    <w:qFormat/>
-    <w:rPr>
-      <w:rFonts w:cs="Symbol"/>
-      <w:b/>
-      <w:sz w:val="24"/>
-    </w:rPr>
-  </w:style>
-  <w:style w:type="character" w:styleId="ListLabel200">
-    <w:name w:val="ListLabel 200"/>
-    <w:qFormat/>
-    <w:rPr>
-      <w:rFonts w:cs="Courier New"/>
-    </w:rPr>
-  </w:style>
-  <w:style w:type="character" w:styleId="ListLabel201">
-    <w:name w:val="ListLabel 201"/>
-    <w:qFormat/>
-    <w:rPr>
-      <w:rFonts w:cs="Wingdings"/>
-    </w:rPr>
-  </w:style>
-  <w:style w:type="character" w:styleId="ListLabel202">
-    <w:name w:val="ListLabel 202"/>
-    <w:qFormat/>
-    <w:rPr>
-      <w:rFonts w:cs="Symbol"/>
-    </w:rPr>
-  </w:style>
-  <w:style w:type="character" w:styleId="ListLabel203">
-    <w:name w:val="ListLabel 203"/>
-    <w:qFormat/>
-    <w:rPr>
-      <w:rFonts w:cs="Courier New"/>
-    </w:rPr>
-  </w:style>
-  <w:style w:type="character" w:styleId="ListLabel204">
-    <w:name w:val="ListLabel 204"/>
-    <w:qFormat/>
-    <w:rPr>
-      <w:rFonts w:cs="Wingdings"/>
-    </w:rPr>
-  </w:style>
-  <w:style w:type="character" w:styleId="ListLabel205">
-    <w:name w:val="ListLabel 205"/>
-    <w:qFormat/>
-    <w:rPr>
-      <w:rFonts w:cs="Symbol"/>
-    </w:rPr>
-  </w:style>
-  <w:style w:type="character" w:styleId="ListLabel206">
-    <w:name w:val="ListLabel 206"/>
-    <w:qFormat/>
-    <w:rPr>
-      <w:rFonts w:cs="Courier New"/>
-    </w:rPr>
-  </w:style>
-  <w:style w:type="character" w:styleId="ListLabel207">
-    <w:name w:val="ListLabel 207"/>
-    <w:qFormat/>
-    <w:rPr>
-      <w:rFonts w:cs="Wingdings"/>
-    </w:rPr>
-  </w:style>
-  <w:style w:type="character" w:styleId="ListLabel208">
-    <w:name w:val="ListLabel 208"/>
-    <w:qFormat/>
-    <w:rPr>
-      <w:rFonts w:cs="Symbol"/>
-      <w:sz w:val="24"/>
-    </w:rPr>
-  </w:style>
-  <w:style w:type="character" w:styleId="ListLabel209">
-    <w:name w:val="ListLabel 209"/>
-    <w:qFormat/>
-    <w:rPr>
-      <w:rFonts w:cs="Courier New"/>
-    </w:rPr>
-  </w:style>
-  <w:style w:type="character" w:styleId="ListLabel210">
-    <w:name w:val="ListLabel 210"/>
-    <w:qFormat/>
-    <w:rPr>
-      <w:rFonts w:cs="Wingdings"/>
-    </w:rPr>
-  </w:style>
-  <w:style w:type="character" w:styleId="ListLabel211">
-    <w:name w:val="ListLabel 211"/>
-    <w:qFormat/>
-    <w:rPr>
-      <w:rFonts w:cs="Symbol"/>
-    </w:rPr>
-  </w:style>
-  <w:style w:type="character" w:styleId="ListLabel212">
-    <w:name w:val="ListLabel 212"/>
-    <w:qFormat/>
-    <w:rPr>
-      <w:rFonts w:cs="Courier New"/>
-    </w:rPr>
-  </w:style>
-  <w:style w:type="character" w:styleId="ListLabel213">
-    <w:name w:val="ListLabel 213"/>
-    <w:qFormat/>
-    <w:rPr>
-      <w:rFonts w:cs="Wingdings"/>
-    </w:rPr>
-  </w:style>
-  <w:style w:type="character" w:styleId="ListLabel214">
-    <w:name w:val="ListLabel 214"/>
-    <w:qFormat/>
-    <w:rPr>
-      <w:rFonts w:cs="Symbol"/>
-    </w:rPr>
-  </w:style>
-  <w:style w:type="character" w:styleId="ListLabel215">
-    <w:name w:val="ListLabel 215"/>
-    <w:qFormat/>
-    <w:rPr>
-      <w:rFonts w:cs="Courier New"/>
-    </w:rPr>
-  </w:style>
-  <w:style w:type="character" w:styleId="ListLabel216">
-    <w:name w:val="ListLabel 216"/>
-    <w:qFormat/>
-    <w:rPr>
-      <w:rFonts w:cs="Wingdings"/>
-    </w:rPr>
-  </w:style>
-  <w:style w:type="character" w:styleId="ListLabel217">
-    <w:name w:val="ListLabel 217"/>
-    <w:qFormat/>
-    <w:rPr>
-      <w:rFonts w:cs="Symbol"/>
-      <w:sz w:val="24"/>
-    </w:rPr>
-  </w:style>
-  <w:style w:type="character" w:styleId="ListLabel218">
-    <w:name w:val="ListLabel 218"/>
-    <w:qFormat/>
-    <w:rPr>
-      <w:rFonts w:cs="Courier New"/>
-    </w:rPr>
-  </w:style>
-  <w:style w:type="character" w:styleId="ListLabel219">
-    <w:name w:val="ListLabel 219"/>
-    <w:qFormat/>
-    <w:rPr>
-      <w:rFonts w:cs="Wingdings"/>
-    </w:rPr>
-  </w:style>
-  <w:style w:type="character" w:styleId="ListLabel220">
-    <w:name w:val="ListLabel 220"/>
-    <w:qFormat/>
-    <w:rPr>
-      <w:rFonts w:cs="Symbol"/>
-    </w:rPr>
-  </w:style>
-  <w:style w:type="character" w:styleId="ListLabel221">
-    <w:name w:val="ListLabel 221"/>
-    <w:qFormat/>
-    <w:rPr>
-      <w:rFonts w:cs="Courier New"/>
-    </w:rPr>
-  </w:style>
-  <w:style w:type="character" w:styleId="ListLabel222">
-    <w:name w:val="ListLabel 222"/>
-    <w:qFormat/>
-    <w:rPr>
-      <w:rFonts w:cs="Wingdings"/>
-    </w:rPr>
-  </w:style>
-  <w:style w:type="character" w:styleId="ListLabel223">
-    <w:name w:val="ListLabel 223"/>
-    <w:qFormat/>
-    <w:rPr>
-      <w:rFonts w:cs="Symbol"/>
-    </w:rPr>
-  </w:style>
-  <w:style w:type="character" w:styleId="ListLabel224">
-    <w:name w:val="ListLabel 224"/>
-    <w:qFormat/>
-    <w:rPr>
-      <w:rFonts w:cs="Courier New"/>
-    </w:rPr>
-  </w:style>
-  <w:style w:type="character" w:styleId="ListLabel225">
-    <w:name w:val="ListLabel 225"/>
-    <w:qFormat/>
-    <w:rPr>
-      <w:rFonts w:cs="Wingdings"/>
-    </w:rPr>
-  </w:style>
-  <w:style w:type="character" w:styleId="ListLabel226">
-    <w:name w:val="ListLabel 226"/>
-    <w:qFormat/>
-    <w:rPr>
-      <w:rFonts w:cs="Symbol"/>
-      <w:sz w:val="24"/>
-    </w:rPr>
-  </w:style>
-  <w:style w:type="character" w:styleId="ListLabel227">
-    <w:name w:val="ListLabel 227"/>
-    <w:qFormat/>
-    <w:rPr>
-      <w:rFonts w:cs="Courier New"/>
-    </w:rPr>
-  </w:style>
-  <w:style w:type="character" w:styleId="ListLabel228">
-    <w:name w:val="ListLabel 228"/>
-    <w:qFormat/>
-    <w:rPr>
-      <w:rFonts w:cs="Wingdings"/>
-    </w:rPr>
-  </w:style>
-  <w:style w:type="character" w:styleId="ListLabel229">
-    <w:name w:val="ListLabel 229"/>
-    <w:qFormat/>
-    <w:rPr>
-      <w:rFonts w:cs="Symbol"/>
-    </w:rPr>
-  </w:style>
-  <w:style w:type="character" w:styleId="ListLabel230">
-    <w:name w:val="ListLabel 230"/>
-    <w:qFormat/>
-    <w:rPr>
-      <w:rFonts w:cs="Courier New"/>
-    </w:rPr>
-  </w:style>
-  <w:style w:type="character" w:styleId="ListLabel231">
-    <w:name w:val="ListLabel 231"/>
-    <w:qFormat/>
-    <w:rPr>
-      <w:rFonts w:cs="Wingdings"/>
-    </w:rPr>
-  </w:style>
-  <w:style w:type="character" w:styleId="ListLabel232">
-    <w:name w:val="ListLabel 232"/>
-    <w:qFormat/>
-    <w:rPr>
-      <w:rFonts w:cs="Symbol"/>
-    </w:rPr>
-  </w:style>
-  <w:style w:type="character" w:styleId="ListLabel233">
-    <w:name w:val="ListLabel 233"/>
-    <w:qFormat/>
-    <w:rPr>
-      <w:rFonts w:cs="Courier New"/>
-    </w:rPr>
-  </w:style>
-  <w:style w:type="character" w:styleId="ListLabel234">
-    <w:name w:val="ListLabel 234"/>
-    <w:qFormat/>
-    <w:rPr>
-      <w:rFonts w:cs="Wingdings"/>
-    </w:rPr>
-  </w:style>
-  <w:style w:type="character" w:styleId="ListLabel235">
-    <w:name w:val="ListLabel 235"/>
-    <w:qFormat/>
-    <w:rPr>
-      <w:rFonts w:cs="Symbol"/>
-      <w:sz w:val="24"/>
-    </w:rPr>
-  </w:style>
-  <w:style w:type="character" w:styleId="ListLabel236">
-    <w:name w:val="ListLabel 236"/>
-    <w:qFormat/>
-    <w:rPr>
-      <w:rFonts w:cs="Times New Roman"/>
-    </w:rPr>
-  </w:style>
-  <w:style w:type="character" w:styleId="ListLabel237">
-    <w:name w:val="ListLabel 237"/>
-    <w:qFormat/>
-    <w:rPr>
-      <w:rFonts w:cs="Wingdings"/>
-    </w:rPr>
-  </w:style>
-  <w:style w:type="character" w:styleId="ListLabel238">
-    <w:name w:val="ListLabel 238"/>
-    <w:qFormat/>
-    <w:rPr>
-      <w:rFonts w:cs="Symbol"/>
-    </w:rPr>
-  </w:style>
-  <w:style w:type="character" w:styleId="ListLabel239">
-    <w:name w:val="ListLabel 239"/>
-    <w:qFormat/>
-    <w:rPr>
-      <w:rFonts w:cs="Courier New"/>
-    </w:rPr>
-  </w:style>
-  <w:style w:type="character" w:styleId="ListLabel240">
-    <w:name w:val="ListLabel 240"/>
-    <w:qFormat/>
-    <w:rPr>
-      <w:rFonts w:cs="Wingdings"/>
-    </w:rPr>
-  </w:style>
-  <w:style w:type="character" w:styleId="ListLabel241">
-    <w:name w:val="ListLabel 241"/>
-    <w:qFormat/>
-    <w:rPr>
-      <w:rFonts w:cs="Symbol"/>
-    </w:rPr>
-  </w:style>
-  <w:style w:type="character" w:styleId="ListLabel242">
-    <w:name w:val="ListLabel 242"/>
-    <w:qFormat/>
-    <w:rPr>
-      <w:rFonts w:cs="Courier New"/>
-    </w:rPr>
-  </w:style>
-  <w:style w:type="character" w:styleId="ListLabel243">
-    <w:name w:val="ListLabel 243"/>
-    <w:qFormat/>
-    <w:rPr>
-      <w:rFonts w:cs="Wingdings"/>
-    </w:rPr>
-  </w:style>
-  <w:style w:type="character" w:styleId="ListLabel244">
-    <w:name w:val="ListLabel 244"/>
-    <w:qFormat/>
-    <w:rPr>
-      <w:rFonts w:cs="Symbol"/>
-      <w:sz w:val="24"/>
-    </w:rPr>
-  </w:style>
-  <w:style w:type="character" w:styleId="ListLabel245">
-    <w:name w:val="ListLabel 245"/>
-    <w:qFormat/>
-    <w:rPr>
-      <w:rFonts w:cs="Symbol"/>
-    </w:rPr>
-  </w:style>
-  <w:style w:type="character" w:styleId="ListLabel246">
-    <w:name w:val="ListLabel 246"/>
-    <w:qFormat/>
-    <w:rPr>
-      <w:rFonts w:cs="Wingdings"/>
-    </w:rPr>
-  </w:style>
-  <w:style w:type="character" w:styleId="ListLabel247">
-    <w:name w:val="ListLabel 247"/>
-    <w:qFormat/>
-    <w:rPr>
-      <w:rFonts w:cs="Symbol"/>
-    </w:rPr>
-  </w:style>
-  <w:style w:type="character" w:styleId="ListLabel248">
-    <w:name w:val="ListLabel 248"/>
-    <w:qFormat/>
-    <w:rPr>
-      <w:rFonts w:cs="Courier New"/>
-    </w:rPr>
-  </w:style>
-  <w:style w:type="character" w:styleId="ListLabel249">
-    <w:name w:val="ListLabel 249"/>
-    <w:qFormat/>
-    <w:rPr>
-      <w:rFonts w:cs="Wingdings"/>
-    </w:rPr>
-  </w:style>
-  <w:style w:type="character" w:styleId="ListLabel250">
-    <w:name w:val="ListLabel 250"/>
-    <w:qFormat/>
-    <w:rPr>
-      <w:rFonts w:cs="Symbol"/>
-    </w:rPr>
-  </w:style>
-  <w:style w:type="character" w:styleId="ListLabel251">
-    <w:name w:val="ListLabel 251"/>
-    <w:qFormat/>
-    <w:rPr>
-      <w:rFonts w:cs="Courier New"/>
-    </w:rPr>
-  </w:style>
-  <w:style w:type="character" w:styleId="ListLabel252">
-    <w:name w:val="ListLabel 252"/>
-    <w:qFormat/>
-    <w:rPr>
-      <w:rFonts w:cs="Wingdings"/>
-    </w:rPr>
-  </w:style>
-  <w:style w:type="character" w:styleId="ListLabel253">
-    <w:name w:val="ListLabel 253"/>
-    <w:qFormat/>
-    <w:rPr>
-      <w:rFonts w:cs="Symbol"/>
-      <w:b/>
-      <w:sz w:val="24"/>
-    </w:rPr>
-  </w:style>
-  <w:style w:type="character" w:styleId="ListLabel254">
-    <w:name w:val="ListLabel 254"/>
-    <w:qFormat/>
-    <w:rPr>
-      <w:rFonts w:cs="Courier New"/>
-    </w:rPr>
-  </w:style>
-  <w:style w:type="character" w:styleId="ListLabel255">
-    <w:name w:val="ListLabel 255"/>
-    <w:qFormat/>
-    <w:rPr>
-      <w:rFonts w:cs="Wingdings"/>
-    </w:rPr>
-  </w:style>
-  <w:style w:type="character" w:styleId="ListLabel256">
-    <w:name w:val="ListLabel 256"/>
-    <w:qFormat/>
-    <w:rPr>
-      <w:rFonts w:cs="Symbol"/>
-    </w:rPr>
-  </w:style>
-  <w:style w:type="character" w:styleId="ListLabel257">
-    <w:name w:val="ListLabel 257"/>
-    <w:qFormat/>
-    <w:rPr>
-      <w:rFonts w:cs="Courier New"/>
-    </w:rPr>
-  </w:style>
-  <w:style w:type="character" w:styleId="ListLabel258">
-    <w:name w:val="ListLabel 258"/>
-    <w:qFormat/>
-    <w:rPr>
-      <w:rFonts w:cs="Wingdings"/>
-    </w:rPr>
-  </w:style>
-  <w:style w:type="character" w:styleId="ListLabel259">
-    <w:name w:val="ListLabel 259"/>
-    <w:qFormat/>
-    <w:rPr>
-      <w:rFonts w:cs="Symbol"/>
-    </w:rPr>
-  </w:style>
-  <w:style w:type="character" w:styleId="ListLabel260">
-    <w:name w:val="ListLabel 260"/>
-    <w:qFormat/>
-    <w:rPr>
-      <w:rFonts w:cs="Courier New"/>
-    </w:rPr>
-  </w:style>
-  <w:style w:type="character" w:styleId="ListLabel261">
-    <w:name w:val="ListLabel 261"/>
-    <w:qFormat/>
-    <w:rPr>
-      <w:rFonts w:cs="Wingdings"/>
-    </w:rPr>
-  </w:style>
-  <w:style w:type="character" w:styleId="ListLabel262">
-    <w:name w:val="ListLabel 262"/>
-    <w:qFormat/>
-    <w:rPr>
-      <w:rFonts w:ascii="TiMES NEW ROMAN" w:hAnsi="TiMES NEW ROMAN"/>
-      <w:b/>
-      <w:bCs/>
-      <w:sz w:val="24"/>
-    </w:rPr>
-  </w:style>
-  <w:style w:type="character" w:styleId="ListLabel263">
-    <w:name w:val="ListLabel 263"/>
-    <w:qFormat/>
-    <w:rPr>
-      <w:rFonts w:ascii="TiMES NEW ROMAN" w:hAnsi="TiMES NEW ROMAN"/>
-      <w:b/>
-      <w:bCs/>
-      <w:sz w:val="24"/>
-    </w:rPr>
-  </w:style>
-  <w:style w:type="character" w:styleId="ListLabel264">
-    <w:name w:val="ListLabel 264"/>
-    <w:qFormat/>
-    <w:rPr>
-      <w:b/>
-      <w:bCs/>
-    </w:rPr>
-  </w:style>
-  <w:style w:type="character" w:styleId="ListLabel265">
-    <w:name w:val="ListLabel 265"/>
-    <w:qFormat/>
-    <w:rPr>
-      <w:b/>
-      <w:bCs/>
-    </w:rPr>
-  </w:style>
-  <w:style w:type="character" w:styleId="ListLabel266">
-    <w:name w:val="ListLabel 266"/>
-    <w:qFormat/>
-    <w:rPr>
-      <w:b/>
-      <w:bCs/>
-    </w:rPr>
-  </w:style>
-  <w:style w:type="character" w:styleId="ListLabel267">
-    <w:name w:val="ListLabel 267"/>
-    <w:qFormat/>
-    <w:rPr>
-      <w:b/>
-      <w:bCs/>
-    </w:rPr>
-  </w:style>
-  <w:style w:type="character" w:styleId="ListLabel268">
-    <w:name w:val="ListLabel 268"/>
-    <w:qFormat/>
-    <w:rPr>
-      <w:b/>
-      <w:bCs/>
-    </w:rPr>
-  </w:style>
-  <w:style w:type="character" w:styleId="ListLabel269">
-    <w:name w:val="ListLabel 269"/>
-    <w:qFormat/>
-    <w:rPr>
-      <w:b/>
-      <w:bCs/>
-    </w:rPr>
-  </w:style>
-  <w:style w:type="character" w:styleId="ListLabel270">
-    <w:name w:val="ListLabel 270"/>
-    <w:qFormat/>
-    <w:rPr>
-      <w:b/>
-      <w:bCs/>
-    </w:rPr>
-  </w:style>
-  <w:style w:type="character" w:styleId="ListLabel271">
-    <w:name w:val="ListLabel 271"/>
-    <w:qFormat/>
-    <w:rPr>
-      <w:b w:val="false"/>
-      <w:bCs/>
-      <w:sz w:val="24"/>
-    </w:rPr>
-  </w:style>
-  <w:style w:type="character" w:styleId="ListLabel272">
-    <w:name w:val="ListLabel 272"/>
-    <w:qFormat/>
-    <w:rPr>
-      <w:b/>
-      <w:bCs/>
-    </w:rPr>
-  </w:style>
-  <w:style w:type="character" w:styleId="ListLabel273">
-    <w:name w:val="ListLabel 273"/>
-    <w:qFormat/>
-    <w:rPr>
-      <w:b/>
-      <w:bCs/>
-    </w:rPr>
-  </w:style>
-  <w:style w:type="character" w:styleId="ListLabel274">
-    <w:name w:val="ListLabel 274"/>
-    <w:qFormat/>
-    <w:rPr>
-      <w:b/>
-      <w:bCs/>
-    </w:rPr>
-  </w:style>
-  <w:style w:type="character" w:styleId="ListLabel275">
-    <w:name w:val="ListLabel 275"/>
-    <w:qFormat/>
-    <w:rPr>
-      <w:b/>
-      <w:bCs/>
-    </w:rPr>
-  </w:style>
-  <w:style w:type="character" w:styleId="ListLabel276">
-    <w:name w:val="ListLabel 276"/>
-    <w:qFormat/>
-    <w:rPr>
-      <w:b/>
-      <w:bCs/>
-    </w:rPr>
-  </w:style>
-  <w:style w:type="character" w:styleId="ListLabel277">
-    <w:name w:val="ListLabel 277"/>
-    <w:qFormat/>
-    <w:rPr>
-      <w:b/>
-      <w:bCs/>
-    </w:rPr>
-  </w:style>
-  <w:style w:type="character" w:styleId="ListLabel278">
-    <w:name w:val="ListLabel 278"/>
-    <w:qFormat/>
-    <w:rPr>
-      <w:b/>
-      <w:bCs/>
-    </w:rPr>
-  </w:style>
-  <w:style w:type="character" w:styleId="ListLabel279">
-    <w:name w:val="ListLabel 279"/>
-    <w:qFormat/>
-    <w:rPr>
-      <w:b/>
-      <w:bCs/>
-    </w:rPr>
-  </w:style>
-  <w:style w:type="character" w:styleId="ListLabel280">
-    <w:name w:val="ListLabel 280"/>
-    <w:qFormat/>
-    <w:rPr>
-      <w:rFonts w:cs="OpenSymbol"/>
-    </w:rPr>
-  </w:style>
-  <w:style w:type="character" w:styleId="ListLabel281">
-    <w:name w:val="ListLabel 281"/>
-    <w:qFormat/>
-    <w:rPr>
-      <w:rFonts w:cs="OpenSymbol"/>
-    </w:rPr>
-  </w:style>
-  <w:style w:type="character" w:styleId="ListLabel282">
-    <w:name w:val="ListLabel 282"/>
-    <w:qFormat/>
-    <w:rPr>
-      <w:rFonts w:cs="OpenSymbol"/>
-    </w:rPr>
-  </w:style>
-  <w:style w:type="character" w:styleId="ListLabel283">
-    <w:name w:val="ListLabel 283"/>
-    <w:qFormat/>
-    <w:rPr>
-      <w:rFonts w:cs="OpenSymbol"/>
-    </w:rPr>
-  </w:style>
-  <w:style w:type="character" w:styleId="ListLabel284">
-    <w:name w:val="ListLabel 284"/>
-    <w:qFormat/>
-    <w:rPr>
-      <w:rFonts w:cs="OpenSymbol"/>
-    </w:rPr>
-  </w:style>
-  <w:style w:type="character" w:styleId="ListLabel285">
-    <w:name w:val="ListLabel 285"/>
-    <w:qFormat/>
-    <w:rPr>
-      <w:rFonts w:cs="OpenSymbol"/>
-    </w:rPr>
-  </w:style>
-  <w:style w:type="character" w:styleId="ListLabel286">
-    <w:name w:val="ListLabel 286"/>
-    <w:qFormat/>
-    <w:rPr>
-      <w:rFonts w:cs="OpenSymbol"/>
-    </w:rPr>
-  </w:style>
-  <w:style w:type="character" w:styleId="ListLabel287">
-    <w:name w:val="ListLabel 287"/>
-    <w:qFormat/>
-    <w:rPr>
-      <w:rFonts w:cs="OpenSymbol"/>
-    </w:rPr>
-  </w:style>
-  <w:style w:type="character" w:styleId="ListLabel288">
-    <w:name w:val="ListLabel 288"/>
-    <w:qFormat/>
-    <w:rPr>
-      <w:rFonts w:cs="OpenSymbol"/>
-    </w:rPr>
-  </w:style>
-  <w:style w:type="character" w:styleId="ListLabel289">
-    <w:name w:val="ListLabel 289"/>
-    <w:qFormat/>
-    <w:rPr>
-      <w:rFonts w:cs="OpenSymbol"/>
-    </w:rPr>
-  </w:style>
-  <w:style w:type="character" w:styleId="ListLabel290">
-    <w:name w:val="ListLabel 290"/>
-    <w:qFormat/>
-    <w:rPr>
-      <w:rFonts w:cs="OpenSymbol"/>
-    </w:rPr>
-  </w:style>
-  <w:style w:type="character" w:styleId="ListLabel291">
-    <w:name w:val="ListLabel 291"/>
-    <w:qFormat/>
-    <w:rPr>
-      <w:rFonts w:cs="OpenSymbol"/>
-    </w:rPr>
-  </w:style>
-  <w:style w:type="character" w:styleId="ListLabel292">
-    <w:name w:val="ListLabel 292"/>
-    <w:qFormat/>
-    <w:rPr>
-      <w:rFonts w:cs="OpenSymbol"/>
-    </w:rPr>
-  </w:style>
-  <w:style w:type="character" w:styleId="ListLabel293">
-    <w:name w:val="ListLabel 293"/>
-    <w:qFormat/>
-    <w:rPr>
-      <w:rFonts w:cs="OpenSymbol"/>
-    </w:rPr>
-  </w:style>
-  <w:style w:type="character" w:styleId="ListLabel294">
-    <w:name w:val="ListLabel 294"/>
-    <w:qFormat/>
-    <w:rPr>
-      <w:rFonts w:cs="OpenSymbol"/>
-    </w:rPr>
-  </w:style>
-  <w:style w:type="character" w:styleId="ListLabel295">
-    <w:name w:val="ListLabel 295"/>
-    <w:qFormat/>
-    <w:rPr>
-      <w:rFonts w:cs="OpenSymbol"/>
-    </w:rPr>
-  </w:style>
-  <w:style w:type="character" w:styleId="ListLabel296">
-    <w:name w:val="ListLabel 296"/>
-    <w:qFormat/>
-    <w:rPr>
-      <w:rFonts w:cs="OpenSymbol"/>
-    </w:rPr>
-  </w:style>
-  <w:style w:type="character" w:styleId="ListLabel297">
-    <w:name w:val="ListLabel 297"/>
-    <w:qFormat/>
-    <w:rPr>
-      <w:rFonts w:cs="OpenSymbol"/>
-    </w:rPr>
-  </w:style>
-  <w:style w:type="character" w:styleId="ListLabel298">
-    <w:name w:val="ListLabel 298"/>
-    <w:qFormat/>
-    <w:rPr>
-      <w:rFonts w:ascii="Times New Roman" w:hAnsi="Times New Roman"/>
-      <w:b/>
-      <w:bCs/>
-      <w:sz w:val="24"/>
-    </w:rPr>
-  </w:style>
-  <w:style w:type="character" w:styleId="ListLabel299">
-    <w:name w:val="ListLabel 299"/>
-    <w:qFormat/>
-    <w:rPr>
-      <w:b/>
-      <w:bCs/>
-    </w:rPr>
-  </w:style>
-  <w:style w:type="character" w:styleId="ListLabel300">
-    <w:name w:val="ListLabel 300"/>
-    <w:qFormat/>
-    <w:rPr>
-      <w:b/>
-      <w:bCs/>
-    </w:rPr>
-  </w:style>
-  <w:style w:type="character" w:styleId="ListLabel301">
-    <w:name w:val="ListLabel 301"/>
-    <w:qFormat/>
-    <w:rPr>
-      <w:b/>
-      <w:bCs/>
-    </w:rPr>
-  </w:style>
-  <w:style w:type="character" w:styleId="ListLabel302">
-    <w:name w:val="ListLabel 302"/>
-    <w:qFormat/>
-    <w:rPr>
-      <w:b/>
-      <w:bCs/>
-    </w:rPr>
-  </w:style>
-  <w:style w:type="character" w:styleId="ListLabel303">
-    <w:name w:val="ListLabel 303"/>
-    <w:qFormat/>
-    <w:rPr>
-      <w:b/>
-      <w:bCs/>
-    </w:rPr>
-  </w:style>
-  <w:style w:type="character" w:styleId="ListLabel304">
-    <w:name w:val="ListLabel 304"/>
-    <w:qFormat/>
-    <w:rPr>
-      <w:b/>
-      <w:bCs/>
-    </w:rPr>
-  </w:style>
-  <w:style w:type="character" w:styleId="ListLabel305">
-    <w:name w:val="ListLabel 305"/>
-    <w:qFormat/>
-    <w:rPr>
-      <w:b/>
-      <w:bCs/>
-    </w:rPr>
-  </w:style>
-  <w:style w:type="character" w:styleId="ListLabel306">
-    <w:name w:val="ListLabel 306"/>
-    <w:qFormat/>
-    <w:rPr>
-      <w:b/>
-      <w:bCs/>
-    </w:rPr>
-  </w:style>
-  <w:style w:type="character" w:styleId="ListLabel307">
-    <w:name w:val="ListLabel 307"/>
-    <w:qFormat/>
-    <w:rPr>
-      <w:rFonts w:ascii="Times New Roman" w:hAnsi="Times New Roman"/>
-      <w:b/>
-      <w:bCs/>
-      <w:sz w:val="24"/>
-    </w:rPr>
-  </w:style>
-  <w:style w:type="character" w:styleId="ListLabel308">
-    <w:name w:val="ListLabel 308"/>
-    <w:qFormat/>
-    <w:rPr>
-      <w:b/>
-      <w:bCs/>
-    </w:rPr>
-  </w:style>
-  <w:style w:type="character" w:styleId="ListLabel309">
-    <w:name w:val="ListLabel 309"/>
-    <w:qFormat/>
-    <w:rPr>
-      <w:b/>
-      <w:bCs/>
-    </w:rPr>
-  </w:style>
-  <w:style w:type="character" w:styleId="ListLabel310">
-    <w:name w:val="ListLabel 310"/>
-    <w:qFormat/>
-    <w:rPr>
-      <w:b/>
-      <w:bCs/>
-    </w:rPr>
-  </w:style>
-  <w:style w:type="character" w:styleId="ListLabel311">
-    <w:name w:val="ListLabel 311"/>
-    <w:qFormat/>
-    <w:rPr>
-      <w:b/>
-      <w:bCs/>
-    </w:rPr>
-  </w:style>
-  <w:style w:type="character" w:styleId="ListLabel312">
-    <w:name w:val="ListLabel 312"/>
-    <w:qFormat/>
-    <w:rPr>
-      <w:b/>
-      <w:bCs/>
-    </w:rPr>
-  </w:style>
-  <w:style w:type="character" w:styleId="ListLabel313">
-    <w:name w:val="ListLabel 313"/>
-    <w:qFormat/>
-    <w:rPr>
-      <w:b/>
-      <w:bCs/>
-    </w:rPr>
-  </w:style>
-  <w:style w:type="character" w:styleId="ListLabel314">
-    <w:name w:val="ListLabel 314"/>
-    <w:qFormat/>
-    <w:rPr>
-      <w:b/>
-      <w:bCs/>
-    </w:rPr>
-  </w:style>
-  <w:style w:type="character" w:styleId="ListLabel315">
-    <w:name w:val="ListLabel 315"/>
-    <w:qFormat/>
-    <w:rPr>
-      <w:b/>
-      <w:bCs/>
-    </w:rPr>
-  </w:style>
-  <w:style w:type="character" w:styleId="ListLabel316">
-    <w:name w:val="ListLabel 316"/>
-    <w:qFormat/>
-    <w:rPr>
-      <w:rFonts w:ascii="Times New Roman" w:hAnsi="Times New Roman"/>
-      <w:sz w:val="24"/>
-      <w:szCs w:val="24"/>
-    </w:rPr>
-  </w:style>
-  <w:style w:type="character" w:styleId="ListLabel317">
-    <w:name w:val="ListLabel 317"/>
-    <w:qFormat/>
-    <w:rPr>
-      <w:rFonts w:ascii="Times New Roman" w:hAnsi="Times New Roman" w:cs="Times New Roman"/>
-      <w:sz w:val="24"/>
-      <w:szCs w:val="24"/>
-    </w:rPr>
-  </w:style>
-  <w:style w:type="character" w:styleId="ListLabel318">
-    <w:name w:val="ListLabel 318"/>
-    <w:qFormat/>
-    <w:rPr>
-      <w:rFonts w:cs="Symbol"/>
-      <w:b/>
-      <w:sz w:val="24"/>
-    </w:rPr>
-  </w:style>
-  <w:style w:type="character" w:styleId="ListLabel319">
-    <w:name w:val="ListLabel 319"/>
-    <w:qFormat/>
-    <w:rPr>
-      <w:rFonts w:cs="Courier New"/>
-    </w:rPr>
-  </w:style>
-  <w:style w:type="character" w:styleId="ListLabel320">
-    <w:name w:val="ListLabel 320"/>
-    <w:qFormat/>
-    <w:rPr>
-      <w:rFonts w:cs="Wingdings"/>
-    </w:rPr>
-  </w:style>
-  <w:style w:type="character" w:styleId="ListLabel321">
-    <w:name w:val="ListLabel 321"/>
-    <w:qFormat/>
-    <w:rPr>
-      <w:rFonts w:cs="Symbol"/>
-    </w:rPr>
-  </w:style>
-  <w:style w:type="character" w:styleId="ListLabel322">
-    <w:name w:val="ListLabel 322"/>
-    <w:qFormat/>
-    <w:rPr>
-      <w:rFonts w:cs="Courier New"/>
-    </w:rPr>
-  </w:style>
-  <w:style w:type="character" w:styleId="ListLabel323">
-    <w:name w:val="ListLabel 323"/>
-    <w:qFormat/>
-    <w:rPr>
-      <w:rFonts w:cs="Wingdings"/>
-    </w:rPr>
-  </w:style>
-  <w:style w:type="character" w:styleId="ListLabel324">
-    <w:name w:val="ListLabel 324"/>
-    <w:qFormat/>
-    <w:rPr>
-      <w:rFonts w:cs="Symbol"/>
-    </w:rPr>
-  </w:style>
-  <w:style w:type="character" w:styleId="ListLabel325">
-    <w:name w:val="ListLabel 325"/>
-    <w:qFormat/>
-    <w:rPr>
-      <w:rFonts w:cs="Courier New"/>
-    </w:rPr>
-  </w:style>
-  <w:style w:type="character" w:styleId="ListLabel326">
-    <w:name w:val="ListLabel 326"/>
-    <w:qFormat/>
-    <w:rPr>
-      <w:rFonts w:cs="Wingdings"/>
-    </w:rPr>
-  </w:style>
-  <w:style w:type="character" w:styleId="ListLabel327">
-    <w:name w:val="ListLabel 327"/>
-    <w:qFormat/>
-    <w:rPr>
-      <w:rFonts w:cs="Symbol"/>
-      <w:b/>
-      <w:sz w:val="24"/>
-    </w:rPr>
-  </w:style>
-  <w:style w:type="character" w:styleId="ListLabel328">
-    <w:name w:val="ListLabel 328"/>
-    <w:qFormat/>
-    <w:rPr>
-      <w:rFonts w:cs="Courier New"/>
-    </w:rPr>
-  </w:style>
-  <w:style w:type="character" w:styleId="ListLabel329">
-    <w:name w:val="ListLabel 329"/>
-    <w:qFormat/>
-    <w:rPr>
-      <w:rFonts w:cs="Wingdings"/>
-    </w:rPr>
-  </w:style>
-  <w:style w:type="character" w:styleId="ListLabel330">
-    <w:name w:val="ListLabel 330"/>
-    <w:qFormat/>
-    <w:rPr>
-      <w:rFonts w:cs="Symbol"/>
-    </w:rPr>
-  </w:style>
-  <w:style w:type="character" w:styleId="ListLabel331">
-    <w:name w:val="ListLabel 331"/>
-    <w:qFormat/>
-    <w:rPr>
-      <w:rFonts w:cs="Courier New"/>
-    </w:rPr>
-  </w:style>
-  <w:style w:type="character" w:styleId="ListLabel332">
-    <w:name w:val="ListLabel 332"/>
-    <w:qFormat/>
-    <w:rPr>
-      <w:rFonts w:cs="Wingdings"/>
-    </w:rPr>
-  </w:style>
-  <w:style w:type="character" w:styleId="ListLabel333">
-    <w:name w:val="ListLabel 333"/>
-    <w:qFormat/>
-    <w:rPr>
-      <w:rFonts w:cs="Symbol"/>
-    </w:rPr>
-  </w:style>
-  <w:style w:type="character" w:styleId="ListLabel334">
-    <w:name w:val="ListLabel 334"/>
-    <w:qFormat/>
-    <w:rPr>
-      <w:rFonts w:cs="Courier New"/>
-    </w:rPr>
-  </w:style>
-  <w:style w:type="character" w:styleId="ListLabel335">
-    <w:name w:val="ListLabel 335"/>
-    <w:qFormat/>
-    <w:rPr>
-      <w:rFonts w:cs="Wingdings"/>
-    </w:rPr>
-  </w:style>
-  <w:style w:type="character" w:styleId="ListLabel336">
-    <w:name w:val="ListLabel 336"/>
-    <w:qFormat/>
-    <w:rPr>
-      <w:rFonts w:cs="Symbol"/>
-      <w:sz w:val="24"/>
-    </w:rPr>
-  </w:style>
-  <w:style w:type="character" w:styleId="ListLabel337">
-    <w:name w:val="ListLabel 337"/>
-    <w:qFormat/>
-    <w:rPr>
-      <w:rFonts w:cs="Courier New"/>
-    </w:rPr>
-  </w:style>
-  <w:style w:type="character" w:styleId="ListLabel338">
-    <w:name w:val="ListLabel 338"/>
-    <w:qFormat/>
-    <w:rPr>
-      <w:rFonts w:cs="Wingdings"/>
-    </w:rPr>
-  </w:style>
-  <w:style w:type="character" w:styleId="ListLabel339">
-    <w:name w:val="ListLabel 339"/>
-    <w:qFormat/>
-    <w:rPr>
-      <w:rFonts w:cs="Symbol"/>
-    </w:rPr>
-  </w:style>
-  <w:style w:type="character" w:styleId="ListLabel340">
-    <w:name w:val="ListLabel 340"/>
-    <w:qFormat/>
-    <w:rPr>
-      <w:rFonts w:cs="Courier New"/>
-    </w:rPr>
-  </w:style>
-  <w:style w:type="character" w:styleId="ListLabel341">
-    <w:name w:val="ListLabel 341"/>
-    <w:qFormat/>
-    <w:rPr>
-      <w:rFonts w:cs="Wingdings"/>
-    </w:rPr>
-  </w:style>
-  <w:style w:type="character" w:styleId="ListLabel342">
-    <w:name w:val="ListLabel 342"/>
-    <w:qFormat/>
-    <w:rPr>
-      <w:rFonts w:cs="Symbol"/>
-    </w:rPr>
-  </w:style>
-  <w:style w:type="character" w:styleId="ListLabel343">
-    <w:name w:val="ListLabel 343"/>
-    <w:qFormat/>
-    <w:rPr>
-      <w:rFonts w:cs="Courier New"/>
-    </w:rPr>
-  </w:style>
-  <w:style w:type="character" w:styleId="ListLabel344">
-    <w:name w:val="ListLabel 344"/>
-    <w:qFormat/>
-    <w:rPr>
-      <w:rFonts w:cs="Wingdings"/>
-    </w:rPr>
-  </w:style>
-  <w:style w:type="character" w:styleId="ListLabel345">
-    <w:name w:val="ListLabel 345"/>
-    <w:qFormat/>
-    <w:rPr>
-      <w:rFonts w:cs="Symbol"/>
-      <w:sz w:val="24"/>
-    </w:rPr>
-  </w:style>
-  <w:style w:type="character" w:styleId="ListLabel346">
-    <w:name w:val="ListLabel 346"/>
-    <w:qFormat/>
-    <w:rPr>
-      <w:rFonts w:cs="Courier New"/>
-    </w:rPr>
-  </w:style>
-  <w:style w:type="character" w:styleId="ListLabel347">
-    <w:name w:val="ListLabel 347"/>
-    <w:qFormat/>
-    <w:rPr>
-      <w:rFonts w:cs="Wingdings"/>
-    </w:rPr>
-  </w:style>
-  <w:style w:type="character" w:styleId="ListLabel348">
-    <w:name w:val="ListLabel 348"/>
-    <w:qFormat/>
-    <w:rPr>
-      <w:rFonts w:cs="Symbol"/>
-    </w:rPr>
-  </w:style>
-  <w:style w:type="character" w:styleId="ListLabel349">
-    <w:name w:val="ListLabel 349"/>
-    <w:qFormat/>
-    <w:rPr>
-      <w:rFonts w:cs="Courier New"/>
-    </w:rPr>
-  </w:style>
-  <w:style w:type="character" w:styleId="ListLabel350">
-    <w:name w:val="ListLabel 350"/>
-    <w:qFormat/>
-    <w:rPr>
-      <w:rFonts w:cs="Wingdings"/>
-    </w:rPr>
-  </w:style>
-  <w:style w:type="character" w:styleId="ListLabel351">
-    <w:name w:val="ListLabel 351"/>
-    <w:qFormat/>
-    <w:rPr>
-      <w:rFonts w:cs="Symbol"/>
-    </w:rPr>
-  </w:style>
-  <w:style w:type="character" w:styleId="ListLabel352">
-    <w:name w:val="ListLabel 352"/>
-    <w:qFormat/>
-    <w:rPr>
-      <w:rFonts w:cs="Courier New"/>
-    </w:rPr>
-  </w:style>
-  <w:style w:type="character" w:styleId="ListLabel353">
-    <w:name w:val="ListLabel 353"/>
-    <w:qFormat/>
-    <w:rPr>
-      <w:rFonts w:cs="Wingdings"/>
-    </w:rPr>
-  </w:style>
-  <w:style w:type="character" w:styleId="ListLabel354">
-    <w:name w:val="ListLabel 354"/>
-    <w:qFormat/>
-    <w:rPr>
-      <w:rFonts w:cs="Symbol"/>
-      <w:sz w:val="24"/>
-    </w:rPr>
-  </w:style>
-  <w:style w:type="character" w:styleId="ListLabel355">
-    <w:name w:val="ListLabel 355"/>
-    <w:qFormat/>
-    <w:rPr>
-      <w:rFonts w:cs="Courier New"/>
-    </w:rPr>
-  </w:style>
-  <w:style w:type="character" w:styleId="ListLabel356">
-    <w:name w:val="ListLabel 356"/>
-    <w:qFormat/>
-    <w:rPr>
-      <w:rFonts w:cs="Wingdings"/>
-    </w:rPr>
-  </w:style>
-  <w:style w:type="character" w:styleId="ListLabel357">
-    <w:name w:val="ListLabel 357"/>
-    <w:qFormat/>
-    <w:rPr>
-      <w:rFonts w:cs="Symbol"/>
-    </w:rPr>
-  </w:style>
-  <w:style w:type="character" w:styleId="ListLabel358">
-    <w:name w:val="ListLabel 358"/>
-    <w:qFormat/>
-    <w:rPr>
-      <w:rFonts w:cs="Courier New"/>
-    </w:rPr>
-  </w:style>
-  <w:style w:type="character" w:styleId="ListLabel359">
-    <w:name w:val="ListLabel 359"/>
-    <w:qFormat/>
-    <w:rPr>
-      <w:rFonts w:cs="Wingdings"/>
-    </w:rPr>
-  </w:style>
-  <w:style w:type="character" w:styleId="ListLabel360">
-    <w:name w:val="ListLabel 360"/>
-    <w:qFormat/>
-    <w:rPr>
-      <w:rFonts w:cs="Symbol"/>
-    </w:rPr>
-  </w:style>
-  <w:style w:type="character" w:styleId="ListLabel361">
-    <w:name w:val="ListLabel 361"/>
-    <w:qFormat/>
-    <w:rPr>
-      <w:rFonts w:cs="Courier New"/>
-    </w:rPr>
-  </w:style>
-  <w:style w:type="character" w:styleId="ListLabel362">
-    <w:name w:val="ListLabel 362"/>
-    <w:qFormat/>
-    <w:rPr>
-      <w:rFonts w:cs="Wingdings"/>
-    </w:rPr>
-  </w:style>
-  <w:style w:type="character" w:styleId="ListLabel363">
-    <w:name w:val="ListLabel 363"/>
-    <w:qFormat/>
-    <w:rPr>
-      <w:rFonts w:cs="Symbol"/>
-      <w:sz w:val="24"/>
-    </w:rPr>
-  </w:style>
-  <w:style w:type="character" w:styleId="ListLabel364">
-    <w:name w:val="ListLabel 364"/>
-    <w:qFormat/>
-    <w:rPr>
-      <w:rFonts w:cs="Times New Roman"/>
-    </w:rPr>
-  </w:style>
-  <w:style w:type="character" w:styleId="ListLabel365">
-    <w:name w:val="ListLabel 365"/>
-    <w:qFormat/>
-    <w:rPr>
-      <w:rFonts w:cs="Wingdings"/>
-    </w:rPr>
-  </w:style>
-  <w:style w:type="character" w:styleId="ListLabel366">
-    <w:name w:val="ListLabel 366"/>
-    <w:qFormat/>
-    <w:rPr>
-      <w:rFonts w:cs="Symbol"/>
-    </w:rPr>
-  </w:style>
-  <w:style w:type="character" w:styleId="ListLabel367">
-    <w:name w:val="ListLabel 367"/>
-    <w:qFormat/>
-    <w:rPr>
-      <w:rFonts w:cs="Courier New"/>
-    </w:rPr>
-  </w:style>
-  <w:style w:type="character" w:styleId="ListLabel368">
-    <w:name w:val="ListLabel 368"/>
-    <w:qFormat/>
-    <w:rPr>
-      <w:rFonts w:cs="Wingdings"/>
-    </w:rPr>
-  </w:style>
-  <w:style w:type="character" w:styleId="ListLabel369">
-    <w:name w:val="ListLabel 369"/>
-    <w:qFormat/>
-    <w:rPr>
-      <w:rFonts w:cs="Symbol"/>
-    </w:rPr>
-  </w:style>
-  <w:style w:type="character" w:styleId="ListLabel370">
-    <w:name w:val="ListLabel 370"/>
-    <w:qFormat/>
-    <w:rPr>
-      <w:rFonts w:cs="Courier New"/>
-    </w:rPr>
-  </w:style>
-  <w:style w:type="character" w:styleId="ListLabel371">
-    <w:name w:val="ListLabel 371"/>
-    <w:qFormat/>
-    <w:rPr>
-      <w:rFonts w:cs="Wingdings"/>
-    </w:rPr>
-  </w:style>
-  <w:style w:type="character" w:styleId="ListLabel372">
-    <w:name w:val="ListLabel 372"/>
-    <w:qFormat/>
-    <w:rPr>
-      <w:rFonts w:cs="Symbol"/>
-      <w:sz w:val="24"/>
-    </w:rPr>
-  </w:style>
-  <w:style w:type="character" w:styleId="ListLabel373">
-    <w:name w:val="ListLabel 373"/>
-    <w:qFormat/>
-    <w:rPr>
-      <w:rFonts w:cs="Symbol"/>
-    </w:rPr>
-  </w:style>
-  <w:style w:type="character" w:styleId="ListLabel374">
-    <w:name w:val="ListLabel 374"/>
-    <w:qFormat/>
-    <w:rPr>
-      <w:rFonts w:cs="Wingdings"/>
-    </w:rPr>
-  </w:style>
-  <w:style w:type="character" w:styleId="ListLabel375">
-    <w:name w:val="ListLabel 375"/>
-    <w:qFormat/>
-    <w:rPr>
-      <w:rFonts w:cs="Symbol"/>
-    </w:rPr>
-  </w:style>
-  <w:style w:type="character" w:styleId="ListLabel376">
-    <w:name w:val="ListLabel 376"/>
-    <w:qFormat/>
-    <w:rPr>
-      <w:rFonts w:cs="Courier New"/>
-    </w:rPr>
-  </w:style>
-  <w:style w:type="character" w:styleId="ListLabel377">
-    <w:name w:val="ListLabel 377"/>
-    <w:qFormat/>
-    <w:rPr>
-      <w:rFonts w:cs="Wingdings"/>
-    </w:rPr>
-  </w:style>
-  <w:style w:type="character" w:styleId="ListLabel378">
-    <w:name w:val="ListLabel 378"/>
-    <w:qFormat/>
-    <w:rPr>
-      <w:rFonts w:cs="Symbol"/>
-    </w:rPr>
-  </w:style>
-  <w:style w:type="character" w:styleId="ListLabel379">
-    <w:name w:val="ListLabel 379"/>
-    <w:qFormat/>
-    <w:rPr>
-      <w:rFonts w:cs="Courier New"/>
-    </w:rPr>
-  </w:style>
-  <w:style w:type="character" w:styleId="ListLabel380">
-    <w:name w:val="ListLabel 380"/>
-    <w:qFormat/>
-    <w:rPr>
-      <w:rFonts w:cs="Wingdings"/>
-    </w:rPr>
-  </w:style>
-  <w:style w:type="character" w:styleId="ListLabel381">
-    <w:name w:val="ListLabel 381"/>
-    <w:qFormat/>
-    <w:rPr>
-      <w:rFonts w:cs="Symbol"/>
-      <w:b/>
-      <w:sz w:val="24"/>
-    </w:rPr>
-  </w:style>
-  <w:style w:type="character" w:styleId="ListLabel382">
-    <w:name w:val="ListLabel 382"/>
-    <w:qFormat/>
-    <w:rPr>
-      <w:rFonts w:cs="Courier New"/>
-    </w:rPr>
-  </w:style>
-  <w:style w:type="character" w:styleId="ListLabel383">
-    <w:name w:val="ListLabel 383"/>
-    <w:qFormat/>
-    <w:rPr>
-      <w:rFonts w:cs="Wingdings"/>
-    </w:rPr>
-  </w:style>
-  <w:style w:type="character" w:styleId="ListLabel384">
-    <w:name w:val="ListLabel 384"/>
-    <w:qFormat/>
-    <w:rPr>
-      <w:rFonts w:cs="Symbol"/>
-    </w:rPr>
-  </w:style>
-  <w:style w:type="character" w:styleId="ListLabel385">
-    <w:name w:val="ListLabel 385"/>
-    <w:qFormat/>
-    <w:rPr>
-      <w:rFonts w:cs="Courier New"/>
-    </w:rPr>
-  </w:style>
-  <w:style w:type="character" w:styleId="ListLabel386">
-    <w:name w:val="ListLabel 386"/>
-    <w:qFormat/>
-    <w:rPr>
-      <w:rFonts w:cs="Wingdings"/>
-    </w:rPr>
-  </w:style>
-  <w:style w:type="character" w:styleId="ListLabel387">
-    <w:name w:val="ListLabel 387"/>
-    <w:qFormat/>
-    <w:rPr>
-      <w:rFonts w:cs="Symbol"/>
-    </w:rPr>
-  </w:style>
-  <w:style w:type="character" w:styleId="ListLabel388">
-    <w:name w:val="ListLabel 388"/>
-    <w:qFormat/>
-    <w:rPr>
-      <w:rFonts w:cs="Courier New"/>
-    </w:rPr>
-  </w:style>
-  <w:style w:type="character" w:styleId="ListLabel389">
-    <w:name w:val="ListLabel 389"/>
-    <w:qFormat/>
-    <w:rPr>
-      <w:rFonts w:cs="Wingdings"/>
-    </w:rPr>
-  </w:style>
-  <w:style w:type="character" w:styleId="ListLabel390">
-    <w:name w:val="ListLabel 390"/>
-    <w:qFormat/>
-    <w:rPr>
-      <w:b/>
-      <w:bCs/>
-      <w:sz w:val="24"/>
-    </w:rPr>
-  </w:style>
-  <w:style w:type="character" w:styleId="ListLabel391">
-    <w:name w:val="ListLabel 391"/>
-    <w:qFormat/>
-    <w:rPr>
-      <w:b/>
-      <w:bCs/>
-      <w:sz w:val="24"/>
-    </w:rPr>
-  </w:style>
-  <w:style w:type="character" w:styleId="ListLabel392">
-    <w:name w:val="ListLabel 392"/>
-    <w:qFormat/>
-    <w:rPr>
-      <w:b/>
-      <w:bCs/>
-    </w:rPr>
-  </w:style>
-  <w:style w:type="character" w:styleId="ListLabel393">
-    <w:name w:val="ListLabel 393"/>
-    <w:qFormat/>
-    <w:rPr>
-      <w:b/>
-      <w:bCs/>
-    </w:rPr>
-  </w:style>
-  <w:style w:type="character" w:styleId="ListLabel394">
-    <w:name w:val="ListLabel 394"/>
-    <w:qFormat/>
-    <w:rPr>
-      <w:b/>
-      <w:bCs/>
-    </w:rPr>
-  </w:style>
-  <w:style w:type="character" w:styleId="ListLabel395">
-    <w:name w:val="ListLabel 395"/>
-    <w:qFormat/>
-    <w:rPr>
-      <w:b/>
-      <w:bCs/>
-    </w:rPr>
-  </w:style>
-  <w:style w:type="character" w:styleId="ListLabel396">
-    <w:name w:val="ListLabel 396"/>
-    <w:qFormat/>
-    <w:rPr>
-      <w:b/>
-      <w:bCs/>
-    </w:rPr>
-  </w:style>
-  <w:style w:type="character" w:styleId="ListLabel397">
-    <w:name w:val="ListLabel 397"/>
-    <w:qFormat/>
-    <w:rPr>
-      <w:b/>
-      <w:bCs/>
-    </w:rPr>
-  </w:style>
-  <w:style w:type="character" w:styleId="ListLabel398">
-    <w:name w:val="ListLabel 398"/>
-    <w:qFormat/>
-    <w:rPr>
-      <w:b/>
-      <w:bCs/>
-    </w:rPr>
-  </w:style>
-  <w:style w:type="character" w:styleId="ListLabel399">
-    <w:name w:val="ListLabel 399"/>
-    <w:qFormat/>
-    <w:rPr>
-      <w:b w:val="false"/>
-      <w:bCs/>
-      <w:sz w:val="24"/>
-    </w:rPr>
-  </w:style>
-  <w:style w:type="character" w:styleId="ListLabel400">
-    <w:name w:val="ListLabel 400"/>
-    <w:qFormat/>
-    <w:rPr>
-      <w:b/>
-      <w:bCs/>
-    </w:rPr>
-  </w:style>
-  <w:style w:type="character" w:styleId="ListLabel401">
-    <w:name w:val="ListLabel 401"/>
-    <w:qFormat/>
-    <w:rPr>
-      <w:b/>
-      <w:bCs/>
-    </w:rPr>
-  </w:style>
-  <w:style w:type="character" w:styleId="ListLabel402">
-    <w:name w:val="ListLabel 402"/>
-    <w:qFormat/>
-    <w:rPr>
-      <w:b/>
-      <w:bCs/>
-    </w:rPr>
-  </w:style>
-  <w:style w:type="character" w:styleId="ListLabel403">
-    <w:name w:val="ListLabel 403"/>
-    <w:qFormat/>
-    <w:rPr>
-      <w:b/>
-      <w:bCs/>
-    </w:rPr>
-  </w:style>
-  <w:style w:type="character" w:styleId="ListLabel404">
-    <w:name w:val="ListLabel 404"/>
-    <w:qFormat/>
-    <w:rPr>
-      <w:b/>
-      <w:bCs/>
-    </w:rPr>
-  </w:style>
-  <w:style w:type="character" w:styleId="ListLabel405">
-    <w:name w:val="ListLabel 405"/>
-    <w:qFormat/>
-    <w:rPr>
-      <w:b/>
-      <w:bCs/>
-    </w:rPr>
-  </w:style>
-  <w:style w:type="character" w:styleId="ListLabel406">
-    <w:name w:val="ListLabel 406"/>
-    <w:qFormat/>
-    <w:rPr>
-      <w:b/>
-      <w:bCs/>
-    </w:rPr>
-  </w:style>
-  <w:style w:type="character" w:styleId="ListLabel407">
-    <w:name w:val="ListLabel 407"/>
-    <w:qFormat/>
-    <w:rPr>
-      <w:b/>
-      <w:bCs/>
-    </w:rPr>
-  </w:style>
-  <w:style w:type="character" w:styleId="ListLabel408">
-    <w:name w:val="ListLabel 408"/>
-    <w:qFormat/>
-    <w:rPr>
-      <w:rFonts w:cs="OpenSymbol"/>
-    </w:rPr>
-  </w:style>
-  <w:style w:type="character" w:styleId="ListLabel409">
-    <w:name w:val="ListLabel 409"/>
-    <w:qFormat/>
-    <w:rPr>
-      <w:rFonts w:cs="OpenSymbol"/>
-    </w:rPr>
-  </w:style>
-  <w:style w:type="character" w:styleId="ListLabel410">
-    <w:name w:val="ListLabel 410"/>
-    <w:qFormat/>
-    <w:rPr>
-      <w:rFonts w:cs="OpenSymbol"/>
-    </w:rPr>
-  </w:style>
-  <w:style w:type="character" w:styleId="ListLabel411">
-    <w:name w:val="ListLabel 411"/>
-    <w:qFormat/>
-    <w:rPr>
-      <w:rFonts w:cs="OpenSymbol"/>
-    </w:rPr>
-  </w:style>
-  <w:style w:type="character" w:styleId="ListLabel412">
-    <w:name w:val="ListLabel 412"/>
-    <w:qFormat/>
-    <w:rPr>
-      <w:rFonts w:cs="OpenSymbol"/>
-    </w:rPr>
-  </w:style>
-  <w:style w:type="character" w:styleId="ListLabel413">
-    <w:name w:val="ListLabel 413"/>
-    <w:qFormat/>
-    <w:rPr>
-      <w:rFonts w:cs="OpenSymbol"/>
-    </w:rPr>
-  </w:style>
-  <w:style w:type="character" w:styleId="ListLabel414">
-    <w:name w:val="ListLabel 414"/>
-    <w:qFormat/>
-    <w:rPr>
-      <w:rFonts w:cs="OpenSymbol"/>
-    </w:rPr>
-  </w:style>
-  <w:style w:type="character" w:styleId="ListLabel415">
-    <w:name w:val="ListLabel 415"/>
-    <w:qFormat/>
-    <w:rPr>
-      <w:rFonts w:cs="OpenSymbol"/>
-    </w:rPr>
-  </w:style>
-  <w:style w:type="character" w:styleId="ListLabel416">
-    <w:name w:val="ListLabel 416"/>
-    <w:qFormat/>
-    <w:rPr>
-      <w:rFonts w:cs="OpenSymbol"/>
-    </w:rPr>
-  </w:style>
-  <w:style w:type="character" w:styleId="ListLabel417">
-    <w:name w:val="ListLabel 417"/>
-    <w:qFormat/>
-    <w:rPr>
-      <w:rFonts w:cs="OpenSymbol"/>
-    </w:rPr>
-  </w:style>
-  <w:style w:type="character" w:styleId="ListLabel418">
-    <w:name w:val="ListLabel 418"/>
-    <w:qFormat/>
-    <w:rPr>
-      <w:rFonts w:cs="OpenSymbol"/>
-    </w:rPr>
-  </w:style>
-  <w:style w:type="character" w:styleId="ListLabel419">
-    <w:name w:val="ListLabel 419"/>
-    <w:qFormat/>
-    <w:rPr>
-      <w:rFonts w:cs="OpenSymbol"/>
-    </w:rPr>
-  </w:style>
-  <w:style w:type="character" w:styleId="ListLabel420">
-    <w:name w:val="ListLabel 420"/>
-    <w:qFormat/>
-    <w:rPr>
-      <w:rFonts w:cs="OpenSymbol"/>
-    </w:rPr>
-  </w:style>
-  <w:style w:type="character" w:styleId="ListLabel421">
-    <w:name w:val="ListLabel 421"/>
-    <w:qFormat/>
-    <w:rPr>
-      <w:rFonts w:cs="OpenSymbol"/>
-    </w:rPr>
-  </w:style>
-  <w:style w:type="character" w:styleId="ListLabel422">
-    <w:name w:val="ListLabel 422"/>
-    <w:qFormat/>
-    <w:rPr>
-      <w:rFonts w:cs="OpenSymbol"/>
-    </w:rPr>
-  </w:style>
-  <w:style w:type="character" w:styleId="ListLabel423">
-    <w:name w:val="ListLabel 423"/>
-    <w:qFormat/>
-    <w:rPr>
-      <w:rFonts w:cs="OpenSymbol"/>
-    </w:rPr>
-  </w:style>
-  <w:style w:type="character" w:styleId="ListLabel424">
-    <w:name w:val="ListLabel 424"/>
-    <w:qFormat/>
-    <w:rPr>
-      <w:rFonts w:cs="OpenSymbol"/>
-    </w:rPr>
-  </w:style>
-  <w:style w:type="character" w:styleId="ListLabel425">
-    <w:name w:val="ListLabel 425"/>
-    <w:qFormat/>
-    <w:rPr>
-      <w:rFonts w:cs="OpenSymbol"/>
-    </w:rPr>
-  </w:style>
-  <w:style w:type="character" w:styleId="ListLabel426">
-    <w:name w:val="ListLabel 426"/>
-    <w:qFormat/>
-    <w:rPr>
-      <w:rFonts w:ascii="Times New Roman" w:hAnsi="Times New Roman"/>
-      <w:b/>
-      <w:bCs/>
-      <w:sz w:val="24"/>
-    </w:rPr>
-  </w:style>
-  <w:style w:type="character" w:styleId="ListLabel427">
-    <w:name w:val="ListLabel 427"/>
-    <w:qFormat/>
-    <w:rPr>
-      <w:b/>
-      <w:bCs/>
-    </w:rPr>
-  </w:style>
-  <w:style w:type="character" w:styleId="ListLabel428">
-    <w:name w:val="ListLabel 428"/>
-    <w:qFormat/>
-    <w:rPr>
-      <w:b/>
-      <w:bCs/>
-    </w:rPr>
-  </w:style>
-  <w:style w:type="character" w:styleId="ListLabel429">
-    <w:name w:val="ListLabel 429"/>
-    <w:qFormat/>
-    <w:rPr>
-      <w:b/>
-      <w:bCs/>
-    </w:rPr>
-  </w:style>
-  <w:style w:type="character" w:styleId="ListLabel430">
-    <w:name w:val="ListLabel 430"/>
-    <w:qFormat/>
-    <w:rPr>
-      <w:b/>
-      <w:bCs/>
-    </w:rPr>
-  </w:style>
-  <w:style w:type="character" w:styleId="ListLabel431">
-    <w:name w:val="ListLabel 431"/>
-    <w:qFormat/>
-    <w:rPr>
-      <w:b/>
-      <w:bCs/>
-    </w:rPr>
-  </w:style>
-  <w:style w:type="character" w:styleId="ListLabel432">
-    <w:name w:val="ListLabel 432"/>
-    <w:qFormat/>
-    <w:rPr>
-      <w:b/>
-      <w:bCs/>
-    </w:rPr>
-  </w:style>
-  <w:style w:type="character" w:styleId="ListLabel433">
-    <w:name w:val="ListLabel 433"/>
-    <w:qFormat/>
-    <w:rPr>
-      <w:b/>
-      <w:bCs/>
-    </w:rPr>
-  </w:style>
-  <w:style w:type="character" w:styleId="ListLabel434">
-    <w:name w:val="ListLabel 434"/>
-    <w:qFormat/>
-    <w:rPr>
-      <w:b/>
-      <w:bCs/>
-    </w:rPr>
-  </w:style>
-  <w:style w:type="character" w:styleId="ListLabel435">
-    <w:name w:val="ListLabel 435"/>
-    <w:qFormat/>
-    <w:rPr>
-      <w:rFonts w:ascii="Times new roman" w:hAnsi="Times new roman"/>
-      <w:b/>
-      <w:bCs/>
-      <w:sz w:val="24"/>
-    </w:rPr>
-  </w:style>
-  <w:style w:type="character" w:styleId="ListLabel436">
-    <w:name w:val="ListLabel 436"/>
-    <w:qFormat/>
-    <w:rPr>
-      <w:b/>
-      <w:bCs/>
-    </w:rPr>
-  </w:style>
-  <w:style w:type="character" w:styleId="ListLabel437">
-    <w:name w:val="ListLabel 437"/>
-    <w:qFormat/>
-    <w:rPr>
-      <w:b/>
-      <w:bCs/>
-    </w:rPr>
-  </w:style>
-  <w:style w:type="character" w:styleId="ListLabel438">
-    <w:name w:val="ListLabel 438"/>
-    <w:qFormat/>
-    <w:rPr>
-      <w:b/>
-      <w:bCs/>
-    </w:rPr>
-  </w:style>
-  <w:style w:type="character" w:styleId="ListLabel439">
-    <w:name w:val="ListLabel 439"/>
-    <w:qFormat/>
-    <w:rPr>
-      <w:b/>
-      <w:bCs/>
-    </w:rPr>
-  </w:style>
-  <w:style w:type="character" w:styleId="ListLabel440">
-    <w:name w:val="ListLabel 440"/>
-    <w:qFormat/>
-    <w:rPr>
-      <w:b/>
-      <w:bCs/>
-    </w:rPr>
-  </w:style>
-  <w:style w:type="character" w:styleId="ListLabel441">
-    <w:name w:val="ListLabel 441"/>
-    <w:qFormat/>
-    <w:rPr>
-      <w:b/>
-      <w:bCs/>
-    </w:rPr>
-  </w:style>
-  <w:style w:type="character" w:styleId="ListLabel442">
-    <w:name w:val="ListLabel 442"/>
-    <w:qFormat/>
-    <w:rPr>
-      <w:b/>
-      <w:bCs/>
-    </w:rPr>
-  </w:style>
-  <w:style w:type="character" w:styleId="ListLabel443">
-    <w:name w:val="ListLabel 443"/>
-    <w:qFormat/>
-    <w:rPr>
-      <w:b/>
-      <w:bCs/>
-    </w:rPr>
-  </w:style>
-  <w:style w:type="character" w:styleId="ListLabel444">
-    <w:name w:val="ListLabel 444"/>
-    <w:qFormat/>
-    <w:rPr>
-      <w:rFonts w:ascii="Times New Roman" w:hAnsi="Times New Roman"/>
-      <w:sz w:val="24"/>
-      <w:szCs w:val="24"/>
-    </w:rPr>
-  </w:style>
-  <w:style w:type="character" w:styleId="ListLabel445">
-    <w:name w:val="ListLabel 445"/>
-    <w:qFormat/>
-    <w:rPr>
-      <w:rFonts w:ascii="Times New Roman" w:hAnsi="Times New Roman" w:cs="Times New Roman"/>
-      <w:sz w:val="24"/>
-      <w:szCs w:val="24"/>
     </w:rPr>
   </w:style>
   <w:style w:type="paragraph" w:styleId="Heading">
@@ -22860,6 +20015,7 @@
     <w:basedOn w:val="Normal"/>
     <w:pPr>
       <w:tabs>
+        <w:tab w:val="clear" w:pos="720"/>
         <w:tab w:val="center" w:pos="4680" w:leader="none"/>
         <w:tab w:val="right" w:pos="9360" w:leader="none"/>
       </w:tabs>
@@ -22872,6 +20028,7 @@
     <w:basedOn w:val="Normal"/>
     <w:pPr>
       <w:tabs>
+        <w:tab w:val="clear" w:pos="720"/>
         <w:tab w:val="center" w:pos="4680" w:leader="none"/>
         <w:tab w:val="right" w:pos="9360" w:leader="none"/>
       </w:tabs>
@@ -22924,6 +20081,7 @@
     <w:qFormat/>
     <w:pPr>
       <w:widowControl/>
+      <w:suppressAutoHyphens w:val="true"/>
       <w:overflowPunct w:val="true"/>
       <w:bidi w:val="0"/>
       <w:spacing w:lineRule="auto" w:line="240" w:before="0" w:after="0"/>

--- a/docs/report/report-contextAnalyzer-main.docx
+++ b/docs/report/report-contextAnalyzer-main.docx
@@ -4,7 +4,7 @@
   <w:body>
     <w:p>
       <w:pPr>
-        <w:pStyle w:val="Normal"/>
+        <w:pStyle w:val="Heading1"/>
         <w:spacing w:before="240" w:after="0"/>
         <w:jc w:val="center"/>
         <w:rPr>
@@ -18,7 +18,6 @@
       </w:pPr>
       <w:r>
         <w:rPr>
-          <w:rFonts w:ascii="Times New Roman" w:hAnsi="Times New Roman"/>
           <w:b/>
           <w:bCs/>
           <w:sz w:val="88"/>
@@ -28,7 +27,7 @@
     </w:p>
     <w:p>
       <w:pPr>
-        <w:pStyle w:val="Normal"/>
+        <w:pStyle w:val="Heading1"/>
         <w:spacing w:before="240" w:after="0"/>
         <w:jc w:val="center"/>
         <w:rPr>
@@ -42,7 +41,6 @@
       </w:pPr>
       <w:r>
         <w:rPr>
-          <w:rFonts w:ascii="Times New Roman" w:hAnsi="Times New Roman"/>
           <w:b/>
           <w:bCs/>
           <w:sz w:val="88"/>
@@ -72,27 +70,6 @@
           <w:sz w:val="88"/>
           <w:szCs w:val="88"/>
         </w:rPr>
-      </w:r>
-    </w:p>
-    <w:p>
-      <w:pPr>
-        <w:pStyle w:val="Normal"/>
-        <w:spacing w:before="240" w:after="0"/>
-        <w:jc w:val="center"/>
-        <w:rPr/>
-      </w:pPr>
-      <w:r>
-        <w:rPr>
-          <w:rFonts w:eastAsia="Calibri" w:cs="Arial" w:ascii="Times New Roman" w:hAnsi="Times New Roman"/>
-          <w:b/>
-          <w:bCs/>
-          <w:color w:val="auto"/>
-          <w:kern w:val="0"/>
-          <w:sz w:val="88"/>
-          <w:szCs w:val="88"/>
-          <w:lang w:val="en-US" w:eastAsia="en-US" w:bidi="ar-SA"/>
-        </w:rPr>
-        <w:t xml:space="preserve">APPENDIX B: </w:t>
       </w:r>
     </w:p>
     <w:p>
@@ -104,34 +81,77 @@
           <w:pgNumType w:fmt="decimal"/>
           <w:formProt w:val="false"/>
           <w:textDirection w:val="lrTb"/>
+          <w:docGrid w:type="default" w:linePitch="100" w:charSpace="0"/>
         </w:sectPr>
-        <w:pStyle w:val="Normal"/>
-        <w:spacing w:before="240" w:after="0"/>
+        <w:pStyle w:val="Heading1"/>
+        <w:keepNext w:val="true"/>
+        <w:keepLines/>
+        <w:widowControl/>
+        <w:numPr>
+          <w:ilvl w:val="0"/>
+          <w:numId w:val="0"/>
+        </w:numPr>
+        <w:suppressAutoHyphens w:val="true"/>
+        <w:overflowPunct w:val="false"/>
+        <w:bidi w:val="0"/>
+        <w:spacing w:lineRule="auto" w:line="360" w:before="240" w:after="0"/>
+        <w:ind w:left="0" w:hanging="0"/>
         <w:jc w:val="center"/>
-        <w:rPr/>
-      </w:pPr>
-      <w:r>
-        <w:rPr>
-          <w:rFonts w:eastAsia="Calibri" w:cs="Arial" w:ascii="Times New Roman" w:hAnsi="Times New Roman"/>
+        <w:outlineLvl w:val="0"/>
+        <w:rPr>
+          <w:rFonts w:ascii="Times New Roman" w:hAnsi="Times New Roman"/>
+          <w:b/>
           <w:b/>
           <w:bCs/>
+          <w:sz w:val="88"/>
+          <w:szCs w:val="88"/>
+        </w:rPr>
+      </w:pPr>
+      <w:r>
+        <w:rPr>
+          <w:rFonts w:eastAsia="Times New Roman" w:cs="Times New Roman"/>
+          <w:b/>
+          <w:caps/>
           <w:color w:val="auto"/>
           <w:kern w:val="0"/>
           <w:sz w:val="88"/>
           <w:szCs w:val="88"/>
           <w:lang w:val="en-US" w:eastAsia="en-US" w:bidi="ar-SA"/>
         </w:rPr>
-        <w:t>USER MANUAL</w:t>
+        <w:t>INTRODUCTION</w:t>
       </w:r>
     </w:p>
     <w:p>
       <w:pPr>
         <w:pStyle w:val="Heading1"/>
-        <w:spacing w:before="240" w:after="0"/>
-        <w:rPr/>
-      </w:pPr>
-      <w:r>
-        <w:rPr/>
+        <w:keepNext w:val="true"/>
+        <w:keepLines/>
+        <w:widowControl/>
+        <w:suppressAutoHyphens w:val="true"/>
+        <w:overflowPunct w:val="false"/>
+        <w:bidi w:val="0"/>
+        <w:spacing w:lineRule="auto" w:line="360" w:before="240" w:after="0"/>
+        <w:jc w:val="center"/>
+        <w:outlineLvl w:val="0"/>
+        <w:rPr>
+          <w:rFonts w:ascii="Times New Roman" w:hAnsi="Times New Roman" w:eastAsia="Times New Roman" w:cs="Times New Roman"/>
+          <w:b/>
+          <w:b/>
+          <w:caps/>
+          <w:color w:val="auto"/>
+          <w:kern w:val="0"/>
+          <w:lang w:val="en-US" w:eastAsia="en-US" w:bidi="ar-SA"/>
+        </w:rPr>
+      </w:pPr>
+      <w:r>
+        <w:rPr>
+          <w:rFonts w:eastAsia="Times New Roman" w:cs="Times New Roman"/>
+          <w:b/>
+          <w:caps/>
+          <w:color w:val="auto"/>
+          <w:kern w:val="0"/>
+          <w:lang w:val="en-US" w:eastAsia="en-US" w:bidi="ar-SA"/>
+        </w:rPr>
         <w:t>1. Introduction</w:t>
       </w:r>
     </w:p>
@@ -189,17 +209,37 @@
       <w:pPr>
         <w:pStyle w:val="Normal"/>
         <w:spacing w:lineRule="auto" w:line="360"/>
+        <w:ind w:left="0" w:right="0" w:hanging="0"/>
+        <w:jc w:val="both"/>
+        <w:rPr/>
+      </w:pPr>
+      <w:r>
+        <w:rPr>
+          <w:rFonts w:eastAsia="Times New Roman" w:cs="Times New Roman" w:ascii="Times New Roman" w:hAnsi="Times New Roman"/>
+          <w:sz w:val="24"/>
+          <w:szCs w:val="24"/>
+        </w:rPr>
+        <w:t>The goal of this project is to provide Natural Language Processing (NLP) services in the form of APIs. NLP is one of the major tasks in Machine Learning (ML). Whenever someone finds themselves wanting a computer program that can carry out NLP tasks for them, they would have to go through very time consuming and difficult processes of data collection, data cleaning, finding people skilled enough to do something with that data, build an effective model that can ultimately be used to do the NLP tasks. Instead, an individual or an organization can make use of the APIs provided as a result of this project do these tasks. All they have to do is make API calls with their inputs and the API returns a JSON object with predictions. This is going to save the users months of time and effort. Users can make calls using any language that supports fetching JSON data from the browser. This gives them incredible flexibility while building their applications. It also allows them to focus more of their manpower on their main products. There is always a rising need for machines more powerful, intelligent, and faster than us to take over the tedious and repetitive tasks that we just don’t want to do. ML has provided solutions exactly to these tasks over the years. If someone is conducting a survey on a certain topic, they would not want to spend hours looking at tweets and determining the general sentiment about that topic. They would rather feed that information to a program and let it tell them what kind of sentiment the tweets are showing. The tricky part is getting that program to work properly and accurately. The project uses three different models, trained for three different tasks (Sentiment Analysis, Category Prediction, Spam Detection). All of them averaging an accuracy of over 94%. So, accuracy isn’t a problem anymore. The project was built on node.js using a tensorflow.js integration. This means most of the tasks are done on the browser itself, making it faster and requiring very less computational power.</w:t>
+      </w:r>
+    </w:p>
+    <w:p>
+      <w:pPr>
+        <w:pStyle w:val="Normal"/>
+        <w:spacing w:lineRule="auto" w:line="360"/>
         <w:ind w:left="0" w:right="0" w:firstLine="720"/>
         <w:jc w:val="both"/>
-        <w:rPr/>
-      </w:pPr>
-      <w:r>
-        <w:rPr>
-          <w:rFonts w:eastAsia="Times New Roman" w:cs="Times New Roman" w:ascii="Times New Roman" w:hAnsi="Times New Roman"/>
-          <w:sz w:val="24"/>
-          <w:szCs w:val="24"/>
-        </w:rPr>
-        <w:t>The goal of this project is to provide Natural Language Processing (NLP) services in the form of APIs. NLP is one of the major tasks in Machine Learning (ML). Whenever someone finds themselves wanting a computer program that can carry out NLP tasks for them, they would have to go through very time consuming and difficult processes of data collection, data cleaning, finding people skilled enough to do something with that data, build an effective model that can ultimately be used to do the NLP tasks. Instead, an individual or an organization can make use of the APIs provided as a result of this project do these tasks. All they have to do is make API calls with their inputs and the API returns a JSON object with predictions. This is going to save the users months of time and effort. Users can make calls using any language that supports fetching JSON data from the browser. This gives them incredible flexibility while building their applications. It also allows them to focus more of their manpower on their main products. There is always a rising need for machines more powerful, intelligent, and faster than us to take over the tedious and repetitive tasks that we just don’t want to do. ML has provided solutions exactly to these tasks over the years. If someone is conducting a survey on a certain topic, they would not want to spend hours looking at tweets and determining the general sentiment about that topic. They would rather feed that information to a program and let it tell them what kind of sentiment the tweets are showing. The tricky part is getting that program to work properly and accurately. The project uses three different models, trained for three different tasks (Sentiment Analysis, Category Prediction, Spam Detection). All of them averaging an accuracy of over 94%. So, accuracy isn’t a problem anymore. The project was built on node.js using a tensorflow.js integration. This means most of the tasks are done on the browser itself, making it faster and requiring very less computational power.</w:t>
+        <w:rPr>
+          <w:rFonts w:ascii="Times New Roman" w:hAnsi="Times New Roman" w:eastAsia="Times New Roman" w:cs="Times New Roman"/>
+          <w:sz w:val="24"/>
+          <w:szCs w:val="24"/>
+        </w:rPr>
+      </w:pPr>
+      <w:r>
+        <w:rPr>
+          <w:rFonts w:eastAsia="Times New Roman" w:cs="Times New Roman" w:ascii="Times New Roman" w:hAnsi="Times New Roman"/>
+          <w:sz w:val="24"/>
+          <w:szCs w:val="24"/>
+        </w:rPr>
       </w:r>
     </w:p>
     <w:p>
@@ -244,26 +284,6 @@
     </w:p>
     <w:p>
       <w:pPr>
-        <w:pStyle w:val="Normal"/>
-        <w:spacing w:lineRule="auto" w:line="360"/>
-        <w:ind w:left="0" w:right="0" w:firstLine="720"/>
-        <w:jc w:val="both"/>
-        <w:rPr>
-          <w:rFonts w:ascii="Times New Roman" w:hAnsi="Times New Roman" w:eastAsia="Times New Roman" w:cs="Times New Roman"/>
-          <w:sz w:val="24"/>
-          <w:szCs w:val="24"/>
-        </w:rPr>
-      </w:pPr>
-      <w:r>
-        <w:rPr>
-          <w:rFonts w:eastAsia="Times New Roman" w:cs="Times New Roman" w:ascii="Times New Roman" w:hAnsi="Times New Roman"/>
-          <w:sz w:val="24"/>
-          <w:szCs w:val="24"/>
-        </w:rPr>
-      </w:r>
-    </w:p>
-    <w:p>
-      <w:pPr>
         <w:pStyle w:val="Heading3"/>
         <w:spacing w:lineRule="auto" w:line="360"/>
         <w:rPr/>
@@ -293,7 +313,7 @@
       <w:pPr>
         <w:pStyle w:val="TextBody"/>
         <w:spacing w:lineRule="auto" w:line="360"/>
-        <w:ind w:left="0" w:right="0" w:firstLine="720"/>
+        <w:ind w:left="0" w:right="0" w:hanging="0"/>
         <w:jc w:val="both"/>
         <w:rPr/>
       </w:pPr>
@@ -331,204 +351,20 @@
           <w:u w:val="none"/>
           <w:effect w:val="none"/>
         </w:rPr>
-        <w:t>Let’s say you own a blogging website or a news website. Every article that is being posted has to be classified and put into a category. Making people read these articles manually is both time consuming and expensive. It would be easier if the computer itself classified these articles, as soon as they are posted. This is where the need for Natural Language Processing arises. Natural Language Processing or NLP, is a Machine Learning (ML) task that is used to train an ML model to recognize text data and get meaningful insights from it. This means that a trained ML model will be able to go through some text data and give us some context on it. So, if you pass an article as input, this model will be able to tell you where it belongs. NLP can also be used to do other interesting tasks such as Sentiment Analysis. This means that a model will be able to tell if some text data is positive, negative, or neutral about any topic that is in discussion. Our phones and email accounts are bombarded with spam every day. The only way to filter out the spam is by either making users flag the messages as spam manually or filter out the messages at the server end itself using an effective program. Context Analyzer provides solutions to all three of these tasks.</w:t>
-      </w:r>
-    </w:p>
-    <w:p>
-      <w:pPr>
-        <w:pStyle w:val="Normal"/>
-        <w:spacing w:lineRule="auto" w:line="360"/>
-        <w:jc w:val="both"/>
-        <w:rPr/>
-      </w:pPr>
-      <w:r>
-        <w:rPr>
-          <w:rFonts w:eastAsia="Times New Roman" w:cs="Times New Roman" w:ascii="Times New Roman" w:hAnsi="Times New Roman"/>
-          <w:sz w:val="24"/>
-          <w:szCs w:val="24"/>
-        </w:rPr>
-        <w:t xml:space="preserve"> </w:t>
-      </w:r>
-    </w:p>
-    <w:p>
-      <w:pPr>
-        <w:pStyle w:val="Heading3"/>
-        <w:spacing w:lineRule="auto" w:line="360"/>
-        <w:rPr/>
-      </w:pPr>
-      <w:r>
-        <w:rPr>
-          <w:rFonts w:cs="Times New Roman"/>
-        </w:rPr>
-        <w:t>1.1.2. Purpose</w:t>
-      </w:r>
-    </w:p>
-    <w:p>
-      <w:pPr>
-        <w:pStyle w:val="Normal"/>
-        <w:spacing w:lineRule="auto" w:line="360"/>
-        <w:rPr>
-          <w:rFonts w:ascii="Times New Roman" w:hAnsi="Times New Roman" w:cs="Times New Roman"/>
-        </w:rPr>
-      </w:pPr>
-      <w:r>
-        <w:rPr>
-          <w:rFonts w:cs="Times New Roman" w:ascii="Times New Roman" w:hAnsi="Times New Roman"/>
-        </w:rPr>
-      </w:r>
-    </w:p>
-    <w:p>
-      <w:pPr>
-        <w:pStyle w:val="Normal"/>
-        <w:spacing w:lineRule="auto" w:line="360"/>
-        <w:ind w:left="0" w:right="0" w:firstLine="720"/>
-        <w:jc w:val="both"/>
-        <w:rPr/>
-      </w:pPr>
-      <w:r>
-        <w:rPr>
-          <w:rFonts w:eastAsia="Times New Roman" w:cs="Times New Roman" w:ascii="Times New Roman" w:hAnsi="Times New Roman"/>
-          <w:sz w:val="24"/>
-          <w:szCs w:val="24"/>
-        </w:rPr>
-        <w:t xml:space="preserve">The problem of classifying text can be done by the organizations or the users themselves. To do that they would have to start collecting data, hire skilled ML engineers, spend a lot of money and time building out an effective and accurate model. Then some more time has to be spent tuning the model to perform better on all kinds of data. All of this can be avoided when companies just use the APIs provided by this project. The purpose of this project was to automate cartain NLP tasks and also provide them as services through APIs. Integrating APIs is much cheaper and faster than building an entire team to carry out these tasks. </w:t>
-      </w:r>
-    </w:p>
-    <w:p>
-      <w:pPr>
-        <w:pStyle w:val="Normal"/>
-        <w:spacing w:lineRule="auto" w:line="360"/>
-        <w:ind w:left="0" w:right="0" w:firstLine="720"/>
-        <w:jc w:val="both"/>
-        <w:rPr>
-          <w:rFonts w:ascii="Times New Roman" w:hAnsi="Times New Roman" w:eastAsia="Times New Roman" w:cs="Times New Roman"/>
-          <w:sz w:val="24"/>
-          <w:szCs w:val="24"/>
-        </w:rPr>
-      </w:pPr>
-      <w:r>
-        <w:rPr>
-          <w:rFonts w:eastAsia="Times New Roman" w:cs="Times New Roman" w:ascii="Times New Roman" w:hAnsi="Times New Roman"/>
-          <w:sz w:val="24"/>
-          <w:szCs w:val="24"/>
-        </w:rPr>
-      </w:r>
-    </w:p>
-    <w:p>
-      <w:pPr>
-        <w:pStyle w:val="Heading3"/>
-        <w:spacing w:lineRule="auto" w:line="360"/>
-        <w:rPr/>
-      </w:pPr>
-      <w:r>
-        <w:rPr>
-          <w:rFonts w:cs="Times New Roman"/>
-        </w:rPr>
-        <w:t>1.1.3. Scope</w:t>
-      </w:r>
-    </w:p>
-    <w:p>
-      <w:pPr>
-        <w:pStyle w:val="Normal"/>
-        <w:spacing w:lineRule="auto" w:line="360"/>
-        <w:rPr>
-          <w:rFonts w:ascii="Times New Roman" w:hAnsi="Times New Roman" w:cs="Times New Roman"/>
-        </w:rPr>
-      </w:pPr>
-      <w:r>
-        <w:rPr>
-          <w:rFonts w:cs="Times New Roman" w:ascii="Times New Roman" w:hAnsi="Times New Roman"/>
-        </w:rPr>
-      </w:r>
-    </w:p>
-    <w:p>
-      <w:pPr>
-        <w:pStyle w:val="Normal"/>
-        <w:spacing w:lineRule="auto" w:line="360"/>
-        <w:ind w:left="0" w:right="0" w:firstLine="720"/>
-        <w:jc w:val="both"/>
-        <w:rPr/>
-      </w:pPr>
-      <w:r>
-        <w:rPr>
-          <w:rFonts w:eastAsia="Times New Roman" w:cs="Times New Roman" w:ascii="Times New Roman" w:hAnsi="Times New Roman"/>
-          <w:sz w:val="24"/>
-          <w:szCs w:val="24"/>
-        </w:rPr>
-        <w:t>The main users of this project will be those looking to integrate NLP tasks into their application with very little human effort or resources and get very efficient results. The web application also provides a UI which can be used to carry out these tasks for one time users. The sentiment analysis API can be used for predicting sentiment of data from social media platforms, reviews on products, etc.. Category prediction is a multi-class classification task that can be used on news articles or blogs to classify them into different classes like politics, entertainment, sports, health, etc.. The spam detection API allows users to determine whether a message (any form of message; like SMS, email etc.) is spam. Initially I identified these three tasks as the major ones. The application is built in a way that it is always easy to add new features or build new APIs and add them.</w:t>
-      </w:r>
-    </w:p>
-    <w:p>
-      <w:pPr>
-        <w:pStyle w:val="Normal"/>
-        <w:spacing w:lineRule="auto" w:line="360"/>
-        <w:jc w:val="both"/>
-        <w:rPr>
-          <w:rFonts w:ascii="Times New Roman" w:hAnsi="Times New Roman" w:eastAsia="Times New Roman" w:cs="Times New Roman"/>
-          <w:sz w:val="24"/>
-          <w:szCs w:val="24"/>
-        </w:rPr>
-      </w:pPr>
-      <w:r>
-        <w:rPr>
-          <w:rFonts w:eastAsia="Times New Roman" w:cs="Times New Roman" w:ascii="Times New Roman" w:hAnsi="Times New Roman"/>
-          <w:sz w:val="24"/>
-          <w:szCs w:val="24"/>
-        </w:rPr>
-      </w:r>
-    </w:p>
-    <w:p>
-      <w:pPr>
-        <w:pStyle w:val="Heading3"/>
-        <w:spacing w:lineRule="auto" w:line="360"/>
-        <w:rPr/>
-      </w:pPr>
-      <w:r>
-        <w:rPr>
-          <w:rFonts w:cs="Times New Roman"/>
-        </w:rPr>
-        <w:t>1.1.4. Proposed Solution</w:t>
-      </w:r>
-    </w:p>
-    <w:p>
-      <w:pPr>
-        <w:pStyle w:val="Normal"/>
-        <w:spacing w:lineRule="auto" w:line="360"/>
-        <w:rPr>
-          <w:rFonts w:ascii="Times New Roman" w:hAnsi="Times New Roman" w:eastAsia="Times New Roman" w:cs="Times New Roman"/>
-          <w:sz w:val="24"/>
-          <w:szCs w:val="24"/>
-        </w:rPr>
-      </w:pPr>
-      <w:r>
-        <w:rPr>
-          <w:rFonts w:eastAsia="Times New Roman" w:cs="Times New Roman" w:ascii="Times New Roman" w:hAnsi="Times New Roman"/>
-          <w:sz w:val="24"/>
-          <w:szCs w:val="24"/>
-        </w:rPr>
-      </w:r>
-    </w:p>
-    <w:p>
-      <w:pPr>
-        <w:pStyle w:val="Normal"/>
-        <w:spacing w:lineRule="auto" w:line="360"/>
-        <w:jc w:val="both"/>
-        <w:rPr/>
-      </w:pPr>
-      <w:r>
-        <w:rPr>
-          <w:rFonts w:eastAsia="Times New Roman" w:cs="Times New Roman" w:ascii="Times New Roman" w:hAnsi="Times New Roman"/>
-          <w:sz w:val="24"/>
-          <w:szCs w:val="24"/>
-        </w:rPr>
-        <w:tab/>
-      </w:r>
-      <w:bookmarkStart w:id="1" w:name="docs-internal-guid-b09aa2db-7fff-4c5a-b0"/>
-      <w:bookmarkEnd w:id="1"/>
-      <w:r>
-        <w:rPr>
-          <w:rFonts w:ascii="Times New Roman" w:hAnsi="Times New Roman"/>
-          <w:b w:val="false"/>
+        <w:t xml:space="preserve">Let’s say you own a blogging website or a news website. Every article that is being posted has to be classified and put into a category. Making people read these articles manually is both time consuming and expensive. </w:t>
+      </w:r>
+    </w:p>
+    <w:p>
+      <w:pPr>
+        <w:pStyle w:val="TextBody"/>
+        <w:spacing w:lineRule="auto" w:line="360"/>
+        <w:ind w:left="0" w:right="0" w:hanging="0"/>
+        <w:jc w:val="both"/>
+        <w:rPr>
+          <w:rFonts w:ascii="Times New Roman" w:hAnsi="Times New Roman"/>
+          <w:b w:val="false"/>
+          <w:b w:val="false"/>
+          <w:i w:val="false"/>
           <w:i w:val="false"/>
           <w:caps w:val="false"/>
           <w:smallCaps w:val="false"/>
@@ -540,15 +376,6 @@
           <w:u w:val="none"/>
           <w:effect w:val="none"/>
         </w:rPr>
-        <w:t xml:space="preserve">The application consists of three different models all built using a Convolutional Neural Network, or CNN. The three models are trained on; a news dataset, the IMDB reviews dataset, and an SMS Spam dataset. The news dataset is going to be used to train the model for the multi class classification task. The IMDB reviews dataset is going to be used to train the model for sentiment analysis. The SMS spam dataset is used to train the model for spam detection. These models, once put into production will be able to do these classification tasks in mere seconds. This will also be cheaper and more effective. </w:t>
-      </w:r>
-    </w:p>
-    <w:p>
-      <w:pPr>
-        <w:pStyle w:val="Normal"/>
-        <w:spacing w:lineRule="auto" w:line="360"/>
-        <w:jc w:val="both"/>
-        <w:rPr/>
       </w:pPr>
       <w:r>
         <w:rPr>
@@ -565,14 +392,13 @@
           <w:u w:val="none"/>
           <w:effect w:val="none"/>
         </w:rPr>
-        <w:tab/>
-        <w:t xml:space="preserve">To provide APIs, Node.js will be used. This has very good integration for tensorflow.js. Which means all ML tasks can be done on the browser itself. Node.js is also an amazing javascript runtime that can be used to build highly efficient endpoints. The web application can also be used as an external tool for the classification tasks. Once the dataset is loaded, the preprocessing starts. </w:t>
-      </w:r>
-    </w:p>
-    <w:p>
-      <w:pPr>
-        <w:pStyle w:val="Normal"/>
-        <w:spacing w:lineRule="auto" w:line="360"/>
+      </w:r>
+    </w:p>
+    <w:p>
+      <w:pPr>
+        <w:pStyle w:val="TextBody"/>
+        <w:spacing w:lineRule="auto" w:line="360"/>
+        <w:ind w:left="0" w:right="0" w:hanging="0"/>
         <w:jc w:val="both"/>
         <w:rPr/>
       </w:pPr>
@@ -591,18 +417,479 @@
           <w:u w:val="none"/>
           <w:effect w:val="none"/>
         </w:rPr>
+        <w:t xml:space="preserve">It would be easier if the computer itself classified these articles, as soon as they are posted. This is where the need for Natural Language Processing arises. Natural Language Processing or NLP, is a Machine Learning (ML) task that is used to train an ML model to recognize text data and get meaningful insights from it. This means that a trained ML model will be able to go through some text data and give us some context on it. So, if you pass an article as input, this model will be able to tell you where it belongs. </w:t>
+      </w:r>
+    </w:p>
+    <w:p>
+      <w:pPr>
+        <w:pStyle w:val="TextBody"/>
+        <w:spacing w:lineRule="auto" w:line="360"/>
+        <w:ind w:left="0" w:right="0" w:hanging="0"/>
+        <w:jc w:val="both"/>
+        <w:rPr>
+          <w:rFonts w:ascii="Times New Roman" w:hAnsi="Times New Roman"/>
+          <w:b w:val="false"/>
+          <w:b w:val="false"/>
+          <w:i w:val="false"/>
+          <w:i w:val="false"/>
+          <w:caps w:val="false"/>
+          <w:smallCaps w:val="false"/>
+          <w:strike w:val="false"/>
+          <w:dstrike w:val="false"/>
+          <w:color w:val="000000"/>
+          <w:sz w:val="24"/>
+          <w:szCs w:val="24"/>
+          <w:u w:val="none"/>
+          <w:effect w:val="none"/>
+        </w:rPr>
+      </w:pPr>
+      <w:r>
+        <w:rPr>
+          <w:rFonts w:ascii="Times New Roman" w:hAnsi="Times New Roman"/>
+          <w:b w:val="false"/>
+          <w:i w:val="false"/>
+          <w:caps w:val="false"/>
+          <w:smallCaps w:val="false"/>
+          <w:strike w:val="false"/>
+          <w:dstrike w:val="false"/>
+          <w:color w:val="000000"/>
+          <w:sz w:val="24"/>
+          <w:szCs w:val="24"/>
+          <w:u w:val="none"/>
+          <w:effect w:val="none"/>
+        </w:rPr>
+      </w:r>
+    </w:p>
+    <w:p>
+      <w:pPr>
+        <w:pStyle w:val="TextBody"/>
+        <w:spacing w:lineRule="auto" w:line="360"/>
+        <w:ind w:left="0" w:right="0" w:hanging="0"/>
+        <w:jc w:val="both"/>
+        <w:rPr/>
+      </w:pPr>
+      <w:r>
+        <w:rPr>
+          <w:rFonts w:ascii="Times New Roman" w:hAnsi="Times New Roman"/>
+          <w:b w:val="false"/>
+          <w:i w:val="false"/>
+          <w:caps w:val="false"/>
+          <w:smallCaps w:val="false"/>
+          <w:strike w:val="false"/>
+          <w:dstrike w:val="false"/>
+          <w:color w:val="000000"/>
+          <w:sz w:val="24"/>
+          <w:szCs w:val="24"/>
+          <w:u w:val="none"/>
+          <w:effect w:val="none"/>
+        </w:rPr>
+        <w:t>NLP can also be used to do other interesting tasks such as Sentiment Analysis. This means that a model will be able to tell if some text data is positive, negative, or neutral about any topic that is in discussion. Our phones and email accounts are bombarded with spam every day. The only way to filter out the spam is by either making users flag the messages as spam manually or filter out the messages at the server end itself using an effective program. Context Analyzer provides solutions to all three of these tasks.</w:t>
+      </w:r>
+    </w:p>
+    <w:p>
+      <w:pPr>
+        <w:pStyle w:val="Normal"/>
+        <w:spacing w:lineRule="auto" w:line="360"/>
+        <w:jc w:val="both"/>
+        <w:rPr/>
+      </w:pPr>
+      <w:r>
+        <w:rPr>
+          <w:rFonts w:eastAsia="Times New Roman" w:cs="Times New Roman" w:ascii="Times New Roman" w:hAnsi="Times New Roman"/>
+          <w:sz w:val="24"/>
+          <w:szCs w:val="24"/>
+        </w:rPr>
+        <w:t xml:space="preserve"> </w:t>
+      </w:r>
+    </w:p>
+    <w:p>
+      <w:pPr>
+        <w:pStyle w:val="Heading3"/>
+        <w:spacing w:lineRule="auto" w:line="360"/>
+        <w:rPr/>
+      </w:pPr>
+      <w:r>
+        <w:rPr>
+          <w:rFonts w:cs="Times New Roman"/>
+        </w:rPr>
+        <w:t>1.1.2. Purpose</w:t>
+      </w:r>
+    </w:p>
+    <w:p>
+      <w:pPr>
+        <w:pStyle w:val="Normal"/>
+        <w:spacing w:lineRule="auto" w:line="360"/>
+        <w:rPr>
+          <w:rFonts w:ascii="Times New Roman" w:hAnsi="Times New Roman" w:cs="Times New Roman"/>
+        </w:rPr>
+      </w:pPr>
+      <w:r>
+        <w:rPr>
+          <w:rFonts w:cs="Times New Roman" w:ascii="Times New Roman" w:hAnsi="Times New Roman"/>
+        </w:rPr>
+      </w:r>
+    </w:p>
+    <w:p>
+      <w:pPr>
+        <w:pStyle w:val="Normal"/>
+        <w:spacing w:lineRule="auto" w:line="360"/>
+        <w:ind w:left="0" w:right="0" w:hanging="0"/>
+        <w:jc w:val="both"/>
+        <w:rPr/>
+      </w:pPr>
+      <w:r>
+        <w:rPr>
+          <w:rFonts w:eastAsia="Times New Roman" w:cs="Times New Roman" w:ascii="Times New Roman" w:hAnsi="Times New Roman"/>
+          <w:sz w:val="24"/>
+          <w:szCs w:val="24"/>
+        </w:rPr>
+        <w:t xml:space="preserve">The problem of classifying text can be done by the organizations or the users themselves. To do that they would have to start collecting data, hire skilled ML engineers, spend a lot of money and time building out an effective and accurate model. Then some more time has to be spent tuning the model to perform better on all kinds of data. All of this can be avoided when companies just use the APIs provided by this project. The purpose of this project was to automate cartain NLP tasks and also provide them as services through APIs. Integrating APIs is much cheaper and faster than building an entire team to carry out these tasks. </w:t>
+      </w:r>
+    </w:p>
+    <w:p>
+      <w:pPr>
+        <w:pStyle w:val="Normal"/>
+        <w:spacing w:lineRule="auto" w:line="360"/>
+        <w:ind w:left="0" w:right="0" w:firstLine="720"/>
+        <w:jc w:val="both"/>
+        <w:rPr>
+          <w:rFonts w:ascii="Times New Roman" w:hAnsi="Times New Roman" w:eastAsia="Times New Roman" w:cs="Times New Roman"/>
+          <w:sz w:val="24"/>
+          <w:szCs w:val="24"/>
+        </w:rPr>
+      </w:pPr>
+      <w:r>
+        <w:rPr>
+          <w:rFonts w:eastAsia="Times New Roman" w:cs="Times New Roman" w:ascii="Times New Roman" w:hAnsi="Times New Roman"/>
+          <w:sz w:val="24"/>
+          <w:szCs w:val="24"/>
+        </w:rPr>
+      </w:r>
+    </w:p>
+    <w:p>
+      <w:pPr>
+        <w:pStyle w:val="Heading3"/>
+        <w:spacing w:lineRule="auto" w:line="360"/>
+        <w:rPr/>
+      </w:pPr>
+      <w:r>
+        <w:rPr>
+          <w:rFonts w:cs="Times New Roman"/>
+        </w:rPr>
+        <w:t>1.1.3. Scope</w:t>
+      </w:r>
+    </w:p>
+    <w:p>
+      <w:pPr>
+        <w:pStyle w:val="Normal"/>
+        <w:spacing w:lineRule="auto" w:line="360"/>
+        <w:rPr>
+          <w:rFonts w:ascii="Times New Roman" w:hAnsi="Times New Roman" w:cs="Times New Roman"/>
+        </w:rPr>
+      </w:pPr>
+      <w:r>
+        <w:rPr>
+          <w:rFonts w:cs="Times New Roman" w:ascii="Times New Roman" w:hAnsi="Times New Roman"/>
+        </w:rPr>
+      </w:r>
+    </w:p>
+    <w:p>
+      <w:pPr>
+        <w:pStyle w:val="Normal"/>
+        <w:spacing w:lineRule="auto" w:line="360"/>
+        <w:ind w:left="0" w:right="0" w:hanging="0"/>
+        <w:jc w:val="both"/>
+        <w:rPr/>
+      </w:pPr>
+      <w:r>
+        <w:rPr>
+          <w:rFonts w:eastAsia="Times New Roman" w:cs="Times New Roman" w:ascii="Times New Roman" w:hAnsi="Times New Roman"/>
+          <w:sz w:val="24"/>
+          <w:szCs w:val="24"/>
+        </w:rPr>
+        <w:t>The web application provides a UI which can be used to carry out these tasks for one time users. The sentiment analysis API can be used for predicting sentiment of data from social media platforms, reviews on products, etc.. Category prediction is a multi-class classification task that can be used on news articles or blogs to classify them into different classes like politics, entertainment, sports, health, etc.. The spam detection API allows users to determine whether a message (any form of message; like SMS, email etc.) is spam. Initially these three tasks were identified as the major ones. The application is built in a way that it is always easy to add new features or build new APIs and add them.</w:t>
+      </w:r>
+    </w:p>
+    <w:p>
+      <w:pPr>
+        <w:pStyle w:val="Normal"/>
+        <w:spacing w:lineRule="auto" w:line="360"/>
+        <w:jc w:val="both"/>
+        <w:rPr>
+          <w:rFonts w:ascii="Times New Roman" w:hAnsi="Times New Roman" w:eastAsia="Times New Roman" w:cs="Times New Roman"/>
+          <w:sz w:val="24"/>
+          <w:szCs w:val="24"/>
+        </w:rPr>
+      </w:pPr>
+      <w:r>
+        <w:rPr>
+          <w:rFonts w:eastAsia="Times New Roman" w:cs="Times New Roman" w:ascii="Times New Roman" w:hAnsi="Times New Roman"/>
+          <w:sz w:val="24"/>
+          <w:szCs w:val="24"/>
+        </w:rPr>
+      </w:r>
+    </w:p>
+    <w:p>
+      <w:pPr>
+        <w:pStyle w:val="Heading3"/>
+        <w:spacing w:lineRule="auto" w:line="360"/>
+        <w:rPr/>
+      </w:pPr>
+      <w:r>
+        <w:rPr>
+          <w:rFonts w:cs="Times New Roman"/>
+        </w:rPr>
+        <w:t>1.1.4. Proposed Solution</w:t>
+      </w:r>
+    </w:p>
+    <w:p>
+      <w:pPr>
+        <w:pStyle w:val="Normal"/>
+        <w:spacing w:lineRule="auto" w:line="360"/>
+        <w:rPr>
+          <w:rFonts w:ascii="Times New Roman" w:hAnsi="Times New Roman" w:eastAsia="Times New Roman" w:cs="Times New Roman"/>
+          <w:sz w:val="24"/>
+          <w:szCs w:val="24"/>
+        </w:rPr>
+      </w:pPr>
+      <w:r>
+        <w:rPr>
+          <w:rFonts w:eastAsia="Times New Roman" w:cs="Times New Roman" w:ascii="Times New Roman" w:hAnsi="Times New Roman"/>
+          <w:sz w:val="24"/>
+          <w:szCs w:val="24"/>
+        </w:rPr>
+      </w:r>
+    </w:p>
+    <w:p>
+      <w:pPr>
+        <w:pStyle w:val="Normal"/>
+        <w:spacing w:lineRule="auto" w:line="360"/>
+        <w:jc w:val="both"/>
+        <w:rPr/>
+      </w:pPr>
+      <w:r>
+        <w:rPr>
+          <w:rFonts w:eastAsia="Times New Roman" w:cs="Times New Roman" w:ascii="Times New Roman" w:hAnsi="Times New Roman"/>
+          <w:sz w:val="24"/>
+          <w:szCs w:val="24"/>
+        </w:rPr>
         <w:tab/>
-        <w:t>First I use the stop words function to remove the prepositions like “the, of, he, she etc”. It also simplifies the words, for example if there are multiple words like “doing, did, done” it will be converted to “do”. Then the tokenizer is used to turn the text into sequence of numbers. The neural network takes only numbers as input. Once the preprocessing is done, the model is created with several layers. The output layer returns a value denoting which class the text belongs to. Once the model is trained and saved, tensorflow js is used to load it. After this, everything is done on the browser. The predictions are made at the node endpoints.</w:t>
-      </w:r>
-    </w:p>
-    <w:p>
-      <w:pPr>
-        <w:pStyle w:val="TextBody"/>
-        <w:rPr/>
-      </w:pPr>
-      <w:r>
-        <w:rPr/>
-        <w:br/>
+      </w:r>
+      <w:bookmarkStart w:id="1" w:name="docs-internal-guid-b09aa2db-7fff-4c5a-b0"/>
+      <w:bookmarkEnd w:id="1"/>
+      <w:r>
+        <w:rPr>
+          <w:rFonts w:ascii="Times New Roman" w:hAnsi="Times New Roman"/>
+          <w:b w:val="false"/>
+          <w:i w:val="false"/>
+          <w:caps w:val="false"/>
+          <w:smallCaps w:val="false"/>
+          <w:strike w:val="false"/>
+          <w:dstrike w:val="false"/>
+          <w:color w:val="000000"/>
+          <w:sz w:val="24"/>
+          <w:szCs w:val="24"/>
+          <w:u w:val="none"/>
+          <w:effect w:val="none"/>
+        </w:rPr>
+        <w:t xml:space="preserve">The application consists of three different models all built using a Convolutional Neural Network, or CNN. The three models are trained on; a news dataset, the IMDB reviews dataset, and an SMS Spam dataset. The news dataset is going to be used to train the model for the multi class classification task. The IMDB reviews dataset is going to be used to train the model for sentiment analysis. The SMS spam dataset is used to train the model for spam detection. These models, once put into production will be able to do these classification tasks in mere seconds. This will also be cheaper and more effective. </w:t>
+      </w:r>
+    </w:p>
+    <w:p>
+      <w:pPr>
+        <w:pStyle w:val="Normal"/>
+        <w:spacing w:lineRule="auto" w:line="360"/>
+        <w:jc w:val="both"/>
+        <w:rPr>
+          <w:rFonts w:ascii="Times New Roman" w:hAnsi="Times New Roman"/>
+          <w:b w:val="false"/>
+          <w:b w:val="false"/>
+          <w:i w:val="false"/>
+          <w:i w:val="false"/>
+          <w:caps w:val="false"/>
+          <w:smallCaps w:val="false"/>
+          <w:strike w:val="false"/>
+          <w:dstrike w:val="false"/>
+          <w:color w:val="000000"/>
+          <w:sz w:val="24"/>
+          <w:szCs w:val="24"/>
+          <w:u w:val="none"/>
+          <w:effect w:val="none"/>
+        </w:rPr>
+      </w:pPr>
+      <w:r>
+        <w:rPr>
+          <w:rFonts w:ascii="Times New Roman" w:hAnsi="Times New Roman"/>
+          <w:b w:val="false"/>
+          <w:i w:val="false"/>
+          <w:caps w:val="false"/>
+          <w:smallCaps w:val="false"/>
+          <w:strike w:val="false"/>
+          <w:dstrike w:val="false"/>
+          <w:color w:val="000000"/>
+          <w:sz w:val="24"/>
+          <w:szCs w:val="24"/>
+          <w:u w:val="none"/>
+          <w:effect w:val="none"/>
+        </w:rPr>
+      </w:r>
+    </w:p>
+    <w:p>
+      <w:pPr>
+        <w:pStyle w:val="Normal"/>
+        <w:spacing w:lineRule="auto" w:line="360"/>
+        <w:jc w:val="both"/>
+        <w:rPr/>
+      </w:pPr>
+      <w:r>
+        <w:rPr>
+          <w:rFonts w:ascii="Times New Roman" w:hAnsi="Times New Roman"/>
+          <w:b w:val="false"/>
+          <w:i w:val="false"/>
+          <w:caps w:val="false"/>
+          <w:smallCaps w:val="false"/>
+          <w:strike w:val="false"/>
+          <w:dstrike w:val="false"/>
+          <w:color w:val="000000"/>
+          <w:sz w:val="24"/>
+          <w:szCs w:val="24"/>
+          <w:u w:val="none"/>
+          <w:effect w:val="none"/>
+        </w:rPr>
+        <w:t xml:space="preserve">To provide APIs, Node.js will be used. This has very good integration for tensorflow.js. Which means all ML tasks can be done on the browser itself. Node.js is also an amazing javascript runtime that can be used to build highly efficient endpoints. The web application can also be used as an external tool for the classification tasks. Once the dataset is loaded, the preprocessing starts. </w:t>
+      </w:r>
+    </w:p>
+    <w:p>
+      <w:pPr>
+        <w:pStyle w:val="Normal"/>
+        <w:spacing w:lineRule="auto" w:line="360"/>
+        <w:jc w:val="both"/>
+        <w:rPr>
+          <w:rFonts w:ascii="Times New Roman" w:hAnsi="Times New Roman"/>
+          <w:b w:val="false"/>
+          <w:b w:val="false"/>
+          <w:i w:val="false"/>
+          <w:i w:val="false"/>
+          <w:caps w:val="false"/>
+          <w:smallCaps w:val="false"/>
+          <w:strike w:val="false"/>
+          <w:dstrike w:val="false"/>
+          <w:color w:val="000000"/>
+          <w:sz w:val="24"/>
+          <w:szCs w:val="24"/>
+          <w:u w:val="none"/>
+          <w:effect w:val="none"/>
+        </w:rPr>
+      </w:pPr>
+      <w:r>
+        <w:rPr>
+          <w:rFonts w:ascii="Times New Roman" w:hAnsi="Times New Roman"/>
+          <w:b w:val="false"/>
+          <w:i w:val="false"/>
+          <w:caps w:val="false"/>
+          <w:smallCaps w:val="false"/>
+          <w:strike w:val="false"/>
+          <w:dstrike w:val="false"/>
+          <w:color w:val="000000"/>
+          <w:sz w:val="24"/>
+          <w:szCs w:val="24"/>
+          <w:u w:val="none"/>
+          <w:effect w:val="none"/>
+        </w:rPr>
+      </w:r>
+    </w:p>
+    <w:p>
+      <w:pPr>
+        <w:pStyle w:val="Normal"/>
+        <w:spacing w:lineRule="auto" w:line="360"/>
+        <w:jc w:val="both"/>
+        <w:rPr/>
+      </w:pPr>
+      <w:r>
+        <w:rPr>
+          <w:rFonts w:ascii="Times New Roman" w:hAnsi="Times New Roman"/>
+          <w:b w:val="false"/>
+          <w:i w:val="false"/>
+          <w:caps w:val="false"/>
+          <w:smallCaps w:val="false"/>
+          <w:strike w:val="false"/>
+          <w:dstrike w:val="false"/>
+          <w:color w:val="000000"/>
+          <w:sz w:val="24"/>
+          <w:szCs w:val="24"/>
+          <w:u w:val="none"/>
+          <w:effect w:val="none"/>
+        </w:rPr>
+        <w:t>First the stop words function is used to remove the prepositions like “the, of, he, she etc”. It also simplifies the words, for example if there are multiple words like “doing, did, done” it will be converted to “do”. Then the tokenizer is used to turn the text into sequence of numbers. The neural network takes only numbers as input. Once the preprocessing is done, the model is created with several layers. The output layer returns a value denoting which class the text belongs to. Once the model is trained and saved, tensorflow js is used to load it. After this, everything is done on the browser. The predictions are made at the node endpoints.</w:t>
+      </w:r>
+      <w:r>
+        <w:br w:type="page"/>
+      </w:r>
+    </w:p>
+    <w:p>
+      <w:pPr>
+        <w:pStyle w:val="Heading1"/>
+        <w:rPr/>
+      </w:pPr>
+      <w:r>
+        <w:rPr/>
+        <w:t>2. Literature Survey</w:t>
+      </w:r>
+    </w:p>
+    <w:p>
+      <w:pPr>
+        <w:pStyle w:val="Normal"/>
+        <w:spacing w:lineRule="auto" w:line="360"/>
+        <w:rPr>
+          <w:rFonts w:ascii="Times New Roman" w:hAnsi="Times New Roman"/>
+        </w:rPr>
+      </w:pPr>
+      <w:r>
+        <w:rPr>
+          <w:rFonts w:ascii="Times New Roman" w:hAnsi="Times New Roman"/>
+        </w:rPr>
+      </w:r>
+    </w:p>
+    <w:p>
+      <w:pPr>
+        <w:pStyle w:val="Heading2"/>
+        <w:spacing w:lineRule="auto" w:line="360"/>
+        <w:rPr/>
+      </w:pPr>
+      <w:r>
+        <w:rPr/>
+        <w:t>2.1. Background Study</w:t>
+      </w:r>
+    </w:p>
+    <w:p>
+      <w:pPr>
+        <w:pStyle w:val="Normal"/>
+        <w:spacing w:lineRule="auto" w:line="360"/>
+        <w:rPr>
+          <w:rFonts w:ascii="Times New Roman" w:hAnsi="Times New Roman" w:cs="Times New Roman"/>
+        </w:rPr>
+      </w:pPr>
+      <w:r>
+        <w:rPr>
+          <w:rFonts w:cs="Times New Roman" w:ascii="Times New Roman" w:hAnsi="Times New Roman"/>
+        </w:rPr>
+      </w:r>
+    </w:p>
+    <w:p>
+      <w:pPr>
+        <w:pStyle w:val="Normal"/>
+        <w:spacing w:lineRule="auto" w:line="360"/>
+        <w:ind w:left="0" w:right="0" w:hanging="0"/>
+        <w:jc w:val="both"/>
+        <w:rPr/>
+      </w:pPr>
+      <w:r>
+        <w:rPr>
+          <w:rFonts w:eastAsia="Times New Roman" w:cs="Times New Roman" w:ascii="Times New Roman" w:hAnsi="Times New Roman"/>
+          <w:sz w:val="24"/>
+          <w:szCs w:val="24"/>
+        </w:rPr>
+        <w:t>A lot of research goes into NLP almost every day. Providing APIs for NLP tasks is a bit of a complex task. One such way to build NLP APIs is using a robust back-end technology like Node.js and making use of its brilliant integration with Tensorflow.js. Tensorflow.js allows us to interact with ML models directly from the browser. This makes it currently one of the best libraries for building NLP APIs. Tensorflow.js, for a while was running only on experimental Node.js. Recently it was ported to latest stable build of Node.js. It shows that this is a good way to move forward.</w:t>
       </w:r>
     </w:p>
     <w:p>
@@ -627,91 +914,15 @@
     </w:p>
     <w:p>
       <w:pPr>
-        <w:pStyle w:val="Normal"/>
-        <w:spacing w:lineRule="auto" w:line="360"/>
-        <w:ind w:left="0" w:right="0" w:firstLine="720"/>
-        <w:jc w:val="both"/>
-        <w:rPr>
-          <w:rFonts w:ascii="Times New Roman" w:hAnsi="Times New Roman" w:eastAsia="Times New Roman" w:cs="Times New Roman"/>
-          <w:sz w:val="24"/>
-          <w:szCs w:val="24"/>
-        </w:rPr>
-      </w:pPr>
-      <w:r>
-        <w:rPr>
-          <w:rFonts w:eastAsia="Times New Roman" w:cs="Times New Roman" w:ascii="Times New Roman" w:hAnsi="Times New Roman"/>
-          <w:sz w:val="24"/>
-          <w:szCs w:val="24"/>
-        </w:rPr>
-      </w:r>
-    </w:p>
-    <w:p>
-      <w:pPr>
-        <w:pStyle w:val="Normal"/>
-        <w:spacing w:lineRule="auto" w:line="360"/>
-        <w:ind w:left="0" w:right="0" w:firstLine="720"/>
-        <w:jc w:val="both"/>
-        <w:rPr>
-          <w:rFonts w:ascii="Times New Roman" w:hAnsi="Times New Roman" w:eastAsia="Times New Roman" w:cs="Times New Roman"/>
-          <w:sz w:val="24"/>
-          <w:szCs w:val="24"/>
-        </w:rPr>
-      </w:pPr>
-      <w:r>
-        <w:rPr>
-          <w:rFonts w:eastAsia="Times New Roman" w:cs="Times New Roman" w:ascii="Times New Roman" w:hAnsi="Times New Roman"/>
-          <w:sz w:val="24"/>
-          <w:szCs w:val="24"/>
-        </w:rPr>
-      </w:r>
-    </w:p>
-    <w:p>
-      <w:pPr>
-        <w:pStyle w:val="Heading1"/>
-        <w:rPr>
-          <w:rFonts w:ascii="Times New Roman" w:hAnsi="Times New Roman"/>
-        </w:rPr>
-      </w:pPr>
-      <w:r>
-        <w:rPr/>
-      </w:r>
-      <w:r>
-        <w:br w:type="page"/>
-      </w:r>
-    </w:p>
-    <w:p>
-      <w:pPr>
-        <w:pStyle w:val="Heading1"/>
-        <w:rPr/>
-      </w:pPr>
-      <w:r>
-        <w:rPr/>
-        <w:t>2. Literature Survey</w:t>
-      </w:r>
-    </w:p>
-    <w:p>
-      <w:pPr>
-        <w:pStyle w:val="Normal"/>
-        <w:spacing w:lineRule="auto" w:line="360"/>
-        <w:rPr>
-          <w:rFonts w:ascii="Times New Roman" w:hAnsi="Times New Roman"/>
-        </w:rPr>
-      </w:pPr>
-      <w:r>
-        <w:rPr>
-          <w:rFonts w:ascii="Times New Roman" w:hAnsi="Times New Roman"/>
-        </w:rPr>
-      </w:r>
-    </w:p>
-    <w:p>
-      <w:pPr>
-        <w:pStyle w:val="Heading2"/>
-        <w:spacing w:lineRule="auto" w:line="360"/>
-        <w:rPr/>
-      </w:pPr>
-      <w:r>
-        <w:rPr/>
-        <w:t>2.1. Background Study</w:t>
+        <w:pStyle w:val="Heading3"/>
+        <w:spacing w:lineRule="auto" w:line="360"/>
+        <w:rPr/>
+      </w:pPr>
+      <w:r>
+        <w:rPr>
+          <w:rFonts w:cs="Times New Roman"/>
+        </w:rPr>
+        <w:t>2.1.1. Existing Systems</w:t>
       </w:r>
     </w:p>
     <w:p>
@@ -732,71 +943,7 @@
       <w:pPr>
         <w:pStyle w:val="Normal"/>
         <w:spacing w:lineRule="auto" w:line="360"/>
-        <w:ind w:left="0" w:right="0" w:firstLine="720"/>
-        <w:jc w:val="both"/>
-        <w:rPr/>
-      </w:pPr>
-      <w:r>
-        <w:rPr>
-          <w:rFonts w:eastAsia="Times New Roman" w:cs="Times New Roman" w:ascii="Times New Roman" w:hAnsi="Times New Roman"/>
-          <w:sz w:val="24"/>
-          <w:szCs w:val="24"/>
-        </w:rPr>
-        <w:t>A lot of research goes into NLP almost every day. Providing APIs for NLP tasks is a bit of a complex task. One such way to build NLP APIs is using a robust back-end technology like Node.js and making use of its brilliant integration with Tensorflow.js. Tensorflow.js allows us to interact with ML models directly from the browser. This makes it currently one of the best libraries for building NLP APIs. Tensorflow.js, for a while was running only on experimental Node.js. Recently it was ported to latest stable build of Node.js. It shows that this is a good way to move forward.</w:t>
-      </w:r>
-    </w:p>
-    <w:p>
-      <w:pPr>
-        <w:pStyle w:val="Normal"/>
-        <w:spacing w:lineRule="auto" w:line="360"/>
-        <w:ind w:left="0" w:right="0" w:firstLine="720"/>
-        <w:jc w:val="both"/>
-        <w:rPr>
-          <w:rFonts w:ascii="Times New Roman" w:hAnsi="Times New Roman" w:eastAsia="Times New Roman" w:cs="Times New Roman"/>
-          <w:sz w:val="24"/>
-          <w:szCs w:val="24"/>
-        </w:rPr>
-      </w:pPr>
-      <w:r>
-        <w:rPr>
-          <w:rFonts w:eastAsia="Times New Roman" w:cs="Times New Roman" w:ascii="Times New Roman" w:hAnsi="Times New Roman"/>
-          <w:sz w:val="24"/>
-          <w:szCs w:val="24"/>
-        </w:rPr>
-      </w:r>
-    </w:p>
-    <w:p>
-      <w:pPr>
-        <w:pStyle w:val="Heading3"/>
-        <w:spacing w:lineRule="auto" w:line="360"/>
-        <w:rPr/>
-      </w:pPr>
-      <w:r>
-        <w:rPr>
-          <w:rFonts w:cs="Times New Roman"/>
-        </w:rPr>
-        <w:t>2.1.1. Existing Systems</w:t>
-      </w:r>
-    </w:p>
-    <w:p>
-      <w:pPr>
-        <w:pStyle w:val="Normal"/>
-        <w:spacing w:lineRule="auto" w:line="360"/>
-        <w:rPr>
-          <w:rFonts w:ascii="Times New Roman" w:hAnsi="Times New Roman" w:cs="Times New Roman"/>
-        </w:rPr>
-      </w:pPr>
-      <w:r>
-        <w:rPr>
-          <w:rFonts w:cs="Times New Roman" w:ascii="Times New Roman" w:hAnsi="Times New Roman"/>
-        </w:rPr>
-      </w:r>
-    </w:p>
-    <w:p>
-      <w:pPr>
-        <w:pStyle w:val="Normal"/>
-        <w:spacing w:lineRule="auto" w:line="360"/>
-        <w:ind w:left="0" w:right="0" w:firstLine="720"/>
+        <w:ind w:left="0" w:right="0" w:hanging="0"/>
         <w:jc w:val="both"/>
         <w:rPr/>
       </w:pPr>
@@ -1145,7 +1292,7 @@
       <w:pPr>
         <w:pStyle w:val="Normal"/>
         <w:spacing w:lineRule="auto" w:line="360"/>
-        <w:ind w:left="0" w:right="0" w:firstLine="720"/>
+        <w:ind w:left="0" w:right="0" w:hanging="0"/>
         <w:jc w:val="both"/>
         <w:rPr/>
       </w:pPr>
@@ -1218,7 +1365,7 @@
       <w:pPr>
         <w:pStyle w:val="Normal"/>
         <w:spacing w:lineRule="auto" w:line="360"/>
-        <w:ind w:left="0" w:right="0" w:firstLine="720"/>
+        <w:ind w:left="0" w:right="0" w:hanging="0"/>
         <w:jc w:val="both"/>
         <w:rPr/>
       </w:pPr>
@@ -1281,7 +1428,7 @@
       <w:pPr>
         <w:pStyle w:val="Normal"/>
         <w:spacing w:lineRule="auto" w:line="360"/>
-        <w:ind w:left="0" w:right="0" w:firstLine="720"/>
+        <w:ind w:left="0" w:right="0" w:hanging="0"/>
         <w:jc w:val="both"/>
         <w:rPr/>
       </w:pPr>
@@ -1343,7 +1490,7 @@
       <w:pPr>
         <w:pStyle w:val="Normal"/>
         <w:spacing w:lineRule="auto" w:line="360"/>
-        <w:ind w:left="0" w:right="0" w:firstLine="720"/>
+        <w:ind w:left="0" w:right="0" w:hanging="0"/>
         <w:jc w:val="both"/>
         <w:rPr/>
       </w:pPr>
@@ -1445,7 +1592,6 @@
           <w:sz w:val="24"/>
           <w:szCs w:val="24"/>
         </w:rPr>
-        <w:tab/>
         <w:t xml:space="preserve">Tensorflow </w:t>
       </w:r>
       <w:r>
@@ -1575,7 +1721,6 @@
           <w:sz w:val="24"/>
           <w:szCs w:val="24"/>
         </w:rPr>
-        <w:tab/>
         <w:t xml:space="preserve">Node.js </w:t>
       </w:r>
       <w:r>
@@ -1765,7 +1910,6 @@
           <w:sz w:val="24"/>
           <w:szCs w:val="24"/>
         </w:rPr>
-        <w:tab/>
         <w:t xml:space="preserve">Python </w:t>
       </w:r>
       <w:r>
@@ -1878,7 +2022,6 @@
           <w:sz w:val="24"/>
           <w:szCs w:val="24"/>
         </w:rPr>
-        <w:tab/>
         <w:t xml:space="preserve">Postman </w:t>
       </w:r>
       <w:r>
@@ -1968,7 +2111,6 @@
           <w:sz w:val="24"/>
           <w:szCs w:val="24"/>
         </w:rPr>
-        <w:tab/>
         <w:t xml:space="preserve">Handlebars.js </w:t>
       </w:r>
       <w:r>
@@ -2039,17 +2181,7 @@
           <w:sz w:val="24"/>
           <w:szCs w:val="24"/>
         </w:rPr>
-        <w:t xml:space="preserve">Hbs can be used with express.js to seamlessly write handlebars templates and integrate them with the HTML code. Hbs supports Partials and Views. Views are your main HTML pages and Partials support rendering of partial content on the views. This makes for building an effective, dynamic, and lightweight front-end. </w:t>
-      </w:r>
-      <w:r>
-        <w:rPr>
-          <w:rFonts w:eastAsia="Times New Roman" w:cs="Times New Roman" w:ascii="Times New Roman" w:hAnsi="Times New Roman"/>
-          <w:b/>
-          <w:bCs/>
-          <w:sz w:val="24"/>
-          <w:szCs w:val="24"/>
-        </w:rPr>
-        <w:t xml:space="preserve">  </w:t>
+        <w:t>Hbs can be used with express.js to seamlessly write handlebars templates and integrate them with the HTML code. Hbs supports Partials and Views. Views are your main HTML pages and Partials support rendering of partial content on the views. This makes for building an effective, dynamic, and lightweight front-end.</w:t>
       </w:r>
       <w:r>
         <w:br w:type="page"/>
@@ -2454,7 +2586,7 @@
       </w:pPr>
       <w:r>
         <w:rPr/>
-        <w:t>4. Software Requirement Specification</w:t>
+        <w:t>4. Software Requirement Specifications</w:t>
       </w:r>
     </w:p>
     <w:p>
@@ -2537,7 +2669,7 @@
       <w:pPr>
         <w:pStyle w:val="Normal"/>
         <w:spacing w:lineRule="auto" w:line="360"/>
-        <w:ind w:left="0" w:right="0" w:firstLine="720"/>
+        <w:ind w:left="0" w:right="0" w:hanging="0"/>
         <w:jc w:val="both"/>
         <w:rPr/>
       </w:pPr>
@@ -2671,464 +2803,10 @@
         <w:pStyle w:val="Normal"/>
         <w:spacing w:lineRule="auto" w:line="360"/>
         <w:jc w:val="both"/>
-        <w:rPr>
-          <w:rFonts w:ascii="Times New Roman" w:hAnsi="Times New Roman"/>
-        </w:rPr>
-      </w:pPr>
-      <w:r>
-        <w:rPr>
-          <w:rFonts w:ascii="Times New Roman" w:hAnsi="Times New Roman"/>
-        </w:rPr>
-      </w:r>
-    </w:p>
-    <w:p>
-      <w:pPr>
-        <w:pStyle w:val="ListParagraph"/>
-        <w:numPr>
-          <w:ilvl w:val="0"/>
-          <w:numId w:val="3"/>
-        </w:numPr>
-        <w:spacing w:lineRule="auto" w:line="360"/>
-        <w:jc w:val="both"/>
-        <w:rPr/>
-      </w:pPr>
-      <w:r>
-        <w:rPr>
-          <w:rFonts w:eastAsia="Times New Roman" w:cs="Times New Roman" w:ascii="Times New Roman" w:hAnsi="Times New Roman"/>
-          <w:sz w:val="24"/>
-          <w:szCs w:val="24"/>
-        </w:rPr>
-        <w:t>Deciding what kind of data is required for building the models.</w:t>
-      </w:r>
-    </w:p>
-    <w:p>
-      <w:pPr>
-        <w:pStyle w:val="ListParagraph"/>
-        <w:numPr>
-          <w:ilvl w:val="0"/>
-          <w:numId w:val="3"/>
-        </w:numPr>
-        <w:spacing w:lineRule="auto" w:line="360"/>
-        <w:jc w:val="both"/>
-        <w:rPr/>
-      </w:pPr>
-      <w:r>
-        <w:rPr>
-          <w:rFonts w:eastAsia="Times New Roman" w:cs="Times New Roman" w:ascii="Times New Roman" w:hAnsi="Times New Roman"/>
-          <w:sz w:val="24"/>
-          <w:szCs w:val="24"/>
-        </w:rPr>
-        <w:t>Downloading pre-collected data from Kaggle, and other sources.</w:t>
-      </w:r>
-    </w:p>
-    <w:p>
-      <w:pPr>
-        <w:pStyle w:val="ListParagraph"/>
-        <w:spacing w:lineRule="auto" w:line="360"/>
-        <w:ind w:left="720" w:right="0" w:hanging="0"/>
-        <w:jc w:val="both"/>
-        <w:rPr>
-          <w:rFonts w:ascii="Times New Roman" w:hAnsi="Times New Roman" w:eastAsia="Times New Roman" w:cs="Times New Roman"/>
-          <w:sz w:val="24"/>
-          <w:szCs w:val="24"/>
-        </w:rPr>
-      </w:pPr>
-      <w:r>
-        <w:rPr>
-          <w:rFonts w:eastAsia="Times New Roman" w:cs="Times New Roman" w:ascii="Times New Roman" w:hAnsi="Times New Roman"/>
-          <w:sz w:val="24"/>
-          <w:szCs w:val="24"/>
-        </w:rPr>
-      </w:r>
-    </w:p>
-    <w:p>
-      <w:pPr>
-        <w:pStyle w:val="Heading3"/>
-        <w:spacing w:lineRule="auto" w:line="360"/>
-        <w:jc w:val="both"/>
-        <w:rPr/>
-      </w:pPr>
-      <w:r>
-        <w:rPr/>
-        <w:t xml:space="preserve">4.2.2. Data Preparation and Pre-processing </w:t>
-      </w:r>
-    </w:p>
-    <w:p>
-      <w:pPr>
-        <w:pStyle w:val="Normal"/>
-        <w:spacing w:lineRule="auto" w:line="360"/>
-        <w:jc w:val="both"/>
-        <w:rPr>
-          <w:rFonts w:ascii="Times New Roman" w:hAnsi="Times New Roman"/>
-        </w:rPr>
-      </w:pPr>
-      <w:r>
-        <w:rPr>
-          <w:rFonts w:ascii="Times New Roman" w:hAnsi="Times New Roman"/>
-        </w:rPr>
-      </w:r>
-    </w:p>
-    <w:p>
-      <w:pPr>
-        <w:pStyle w:val="ListParagraph"/>
-        <w:numPr>
-          <w:ilvl w:val="0"/>
-          <w:numId w:val="4"/>
-        </w:numPr>
-        <w:spacing w:lineRule="auto" w:line="360"/>
-        <w:jc w:val="both"/>
-        <w:rPr/>
-      </w:pPr>
-      <w:r>
-        <w:rPr>
-          <w:rFonts w:eastAsia="Times New Roman" w:cs="Times New Roman" w:ascii="Times New Roman" w:hAnsi="Times New Roman"/>
-          <w:sz w:val="24"/>
-          <w:szCs w:val="24"/>
-        </w:rPr>
-        <w:t>Building a dictionary of words from the dataset. This step is important in the pre-processing section of the project as the dictionary is used to get more refined and accurate predictions. This dictionary has the mapping between normalized words and their integer IDs. The gensim.corpora.Dictionary class is used.</w:t>
-      </w:r>
-    </w:p>
-    <w:p>
-      <w:pPr>
-        <w:pStyle w:val="ListParagraph"/>
-        <w:numPr>
-          <w:ilvl w:val="0"/>
-          <w:numId w:val="4"/>
-        </w:numPr>
-        <w:spacing w:lineRule="auto" w:line="360"/>
-        <w:jc w:val="both"/>
-        <w:rPr/>
-      </w:pPr>
-      <w:r>
-        <w:rPr>
-          <w:rFonts w:eastAsia="Times New Roman" w:cs="Times New Roman" w:ascii="Times New Roman" w:hAnsi="Times New Roman"/>
-          <w:sz w:val="24"/>
-          <w:szCs w:val="24"/>
-        </w:rPr>
-        <w:t>Removing unnecessary fields from the dataset. There might be some unnecessary fields like ‘id’, ‘date’, etc., these should be removed if not necessary for building the model.</w:t>
-      </w:r>
-    </w:p>
-    <w:p>
-      <w:pPr>
-        <w:pStyle w:val="ListParagraph"/>
-        <w:numPr>
-          <w:ilvl w:val="0"/>
-          <w:numId w:val="4"/>
-        </w:numPr>
-        <w:spacing w:lineRule="auto" w:line="360"/>
-        <w:jc w:val="both"/>
-        <w:rPr/>
-      </w:pPr>
-      <w:r>
-        <w:rPr>
-          <w:rFonts w:eastAsia="Times New Roman" w:cs="Times New Roman" w:ascii="Times New Roman" w:hAnsi="Times New Roman"/>
-          <w:sz w:val="24"/>
-          <w:szCs w:val="24"/>
-        </w:rPr>
-        <w:t>The text data is converted into a list of tokens. The neural network takes only text data as input. The tokenizer() function is used for this. This leaves us with a tokenized list as our ‘X’ and the classes as our ‘Y’. This can now  be used as inputs for the neural network.</w:t>
-      </w:r>
-    </w:p>
-    <w:p>
-      <w:pPr>
-        <w:pStyle w:val="ListParagraph"/>
-        <w:spacing w:lineRule="auto" w:line="360"/>
-        <w:ind w:left="720" w:right="0" w:hanging="0"/>
-        <w:jc w:val="both"/>
-        <w:rPr>
-          <w:rFonts w:ascii="Times New Roman" w:hAnsi="Times New Roman" w:eastAsia="Times New Roman" w:cs="Times New Roman"/>
-          <w:sz w:val="24"/>
-          <w:szCs w:val="24"/>
-        </w:rPr>
-      </w:pPr>
-      <w:r>
-        <w:rPr>
-          <w:rFonts w:eastAsia="Times New Roman" w:cs="Times New Roman" w:ascii="Times New Roman" w:hAnsi="Times New Roman"/>
-          <w:sz w:val="24"/>
-          <w:szCs w:val="24"/>
-        </w:rPr>
-      </w:r>
-    </w:p>
-    <w:p>
-      <w:pPr>
-        <w:pStyle w:val="Heading3"/>
-        <w:spacing w:lineRule="auto" w:line="360"/>
-        <w:jc w:val="both"/>
-        <w:rPr/>
-      </w:pPr>
-      <w:r>
-        <w:rPr/>
-        <w:t xml:space="preserve">4.2.3. Train the Model </w:t>
-      </w:r>
-    </w:p>
-    <w:p>
-      <w:pPr>
-        <w:pStyle w:val="Normal"/>
-        <w:spacing w:lineRule="auto" w:line="360"/>
-        <w:jc w:val="both"/>
-        <w:rPr>
-          <w:rFonts w:ascii="Times New Roman" w:hAnsi="Times New Roman"/>
-        </w:rPr>
-      </w:pPr>
-      <w:r>
-        <w:rPr>
-          <w:rFonts w:ascii="Times New Roman" w:hAnsi="Times New Roman"/>
-        </w:rPr>
-      </w:r>
-    </w:p>
-    <w:p>
-      <w:pPr>
-        <w:pStyle w:val="ListParagraph"/>
-        <w:numPr>
-          <w:ilvl w:val="0"/>
-          <w:numId w:val="5"/>
-        </w:numPr>
-        <w:spacing w:lineRule="auto" w:line="360"/>
-        <w:jc w:val="both"/>
-        <w:rPr/>
-      </w:pPr>
-      <w:r>
-        <w:rPr>
-          <w:rFonts w:eastAsia="Times New Roman" w:cs="Times New Roman" w:ascii="Times New Roman" w:hAnsi="Times New Roman"/>
-          <w:sz w:val="24"/>
-          <w:szCs w:val="24"/>
-        </w:rPr>
-        <w:t>This is where the pre-processed data is used to effectively train the model.</w:t>
-      </w:r>
-    </w:p>
-    <w:p>
-      <w:pPr>
-        <w:pStyle w:val="ListParagraph"/>
-        <w:numPr>
-          <w:ilvl w:val="0"/>
-          <w:numId w:val="5"/>
-        </w:numPr>
-        <w:spacing w:lineRule="auto" w:line="360"/>
-        <w:jc w:val="both"/>
-        <w:rPr/>
-      </w:pPr>
-      <w:r>
-        <w:rPr>
-          <w:rFonts w:eastAsia="Times New Roman" w:cs="Times New Roman" w:ascii="Times New Roman" w:hAnsi="Times New Roman"/>
-          <w:sz w:val="24"/>
-          <w:szCs w:val="24"/>
-        </w:rPr>
-        <w:t>Used keras sequential model with 6 different layers.</w:t>
-      </w:r>
-    </w:p>
-    <w:p>
-      <w:pPr>
-        <w:pStyle w:val="ListParagraph"/>
-        <w:numPr>
-          <w:ilvl w:val="0"/>
-          <w:numId w:val="5"/>
-        </w:numPr>
-        <w:spacing w:lineRule="auto" w:line="360"/>
-        <w:jc w:val="both"/>
-        <w:rPr/>
-      </w:pPr>
-      <w:r>
-        <w:rPr>
-          <w:rFonts w:eastAsia="Times New Roman" w:cs="Times New Roman" w:ascii="Times New Roman" w:hAnsi="Times New Roman"/>
-          <w:sz w:val="24"/>
-          <w:szCs w:val="24"/>
-        </w:rPr>
-        <w:t>The LSTM layer is what helps the model remember context. This allows for accurate predictions.</w:t>
-      </w:r>
-    </w:p>
-    <w:p>
-      <w:pPr>
-        <w:pStyle w:val="Normal"/>
-        <w:spacing w:lineRule="auto" w:line="360"/>
-        <w:jc w:val="both"/>
-        <w:rPr>
-          <w:rFonts w:ascii="Times New Roman" w:hAnsi="Times New Roman" w:eastAsia="Times New Roman" w:cs="Times New Roman"/>
-          <w:sz w:val="24"/>
-          <w:szCs w:val="24"/>
-        </w:rPr>
-      </w:pPr>
-      <w:r>
-        <w:rPr>
-          <w:rFonts w:eastAsia="Times New Roman" w:cs="Times New Roman" w:ascii="Times New Roman" w:hAnsi="Times New Roman"/>
-          <w:sz w:val="24"/>
-          <w:szCs w:val="24"/>
-        </w:rPr>
-      </w:r>
-    </w:p>
-    <w:p>
-      <w:pPr>
-        <w:pStyle w:val="Heading3"/>
-        <w:spacing w:lineRule="auto" w:line="360"/>
-        <w:jc w:val="both"/>
-        <w:rPr/>
-      </w:pPr>
-      <w:r>
-        <w:rPr/>
-        <w:t>4.2.4. Evaluate the model</w:t>
-      </w:r>
-    </w:p>
-    <w:p>
-      <w:pPr>
-        <w:pStyle w:val="Normal"/>
-        <w:spacing w:lineRule="auto" w:line="360"/>
-        <w:jc w:val="both"/>
-        <w:rPr>
-          <w:rFonts w:ascii="Times New Roman" w:hAnsi="Times New Roman" w:eastAsia="Times New Roman" w:cs="Times New Roman"/>
-          <w:sz w:val="24"/>
-          <w:szCs w:val="24"/>
-        </w:rPr>
-      </w:pPr>
-      <w:r>
-        <w:rPr>
-          <w:rFonts w:eastAsia="Times New Roman" w:cs="Times New Roman" w:ascii="Times New Roman" w:hAnsi="Times New Roman"/>
-          <w:sz w:val="24"/>
-          <w:szCs w:val="24"/>
-        </w:rPr>
-      </w:r>
-    </w:p>
-    <w:p>
-      <w:pPr>
-        <w:pStyle w:val="ListParagraph"/>
-        <w:numPr>
-          <w:ilvl w:val="0"/>
-          <w:numId w:val="6"/>
-        </w:numPr>
-        <w:spacing w:lineRule="auto" w:line="360"/>
-        <w:jc w:val="both"/>
-        <w:rPr/>
-      </w:pPr>
-      <w:r>
-        <w:rPr>
-          <w:rFonts w:eastAsia="Times New Roman" w:cs="Times New Roman" w:ascii="Times New Roman" w:hAnsi="Times New Roman"/>
-          <w:sz w:val="24"/>
-          <w:szCs w:val="24"/>
-        </w:rPr>
-        <w:t xml:space="preserve">Evaluating the models using some metrics. This can be a classification report or f1-score or any metric of the appropriate choice. </w:t>
-      </w:r>
-    </w:p>
-    <w:p>
-      <w:pPr>
-        <w:pStyle w:val="ListParagraph"/>
-        <w:numPr>
-          <w:ilvl w:val="0"/>
-          <w:numId w:val="6"/>
-        </w:numPr>
-        <w:spacing w:lineRule="auto" w:line="360"/>
-        <w:jc w:val="both"/>
-        <w:rPr/>
-      </w:pPr>
-      <w:r>
-        <w:rPr>
-          <w:rFonts w:eastAsia="Times New Roman" w:cs="Times New Roman" w:ascii="Times New Roman" w:hAnsi="Times New Roman"/>
-          <w:sz w:val="24"/>
-          <w:szCs w:val="24"/>
-        </w:rPr>
-        <w:t>This gives us a good idea of how the model is performing and lets us know what improvements are required.</w:t>
-      </w:r>
-    </w:p>
-    <w:p>
-      <w:pPr>
-        <w:pStyle w:val="Normal"/>
-        <w:spacing w:lineRule="auto" w:line="360"/>
-        <w:jc w:val="both"/>
-        <w:rPr>
-          <w:rFonts w:ascii="Times New Roman" w:hAnsi="Times New Roman" w:eastAsia="Times New Roman" w:cs="Times New Roman"/>
-          <w:sz w:val="24"/>
-          <w:szCs w:val="24"/>
-        </w:rPr>
-      </w:pPr>
-      <w:r>
-        <w:rPr>
-          <w:rFonts w:eastAsia="Times New Roman" w:cs="Times New Roman" w:ascii="Times New Roman" w:hAnsi="Times New Roman"/>
-          <w:sz w:val="24"/>
-          <w:szCs w:val="24"/>
-        </w:rPr>
-      </w:r>
-    </w:p>
-    <w:p>
-      <w:pPr>
-        <w:pStyle w:val="Heading3"/>
-        <w:spacing w:lineRule="auto" w:line="360"/>
-        <w:jc w:val="both"/>
-        <w:rPr/>
-      </w:pPr>
-      <w:r>
-        <w:rPr/>
-        <w:t>4.2.5. Make Predictions</w:t>
-      </w:r>
-    </w:p>
-    <w:p>
-      <w:pPr>
-        <w:pStyle w:val="Normal"/>
-        <w:spacing w:lineRule="auto" w:line="360"/>
-        <w:jc w:val="both"/>
-        <w:rPr>
-          <w:rFonts w:ascii="Times New Roman" w:hAnsi="Times New Roman"/>
-        </w:rPr>
-      </w:pPr>
-      <w:r>
-        <w:rPr>
-          <w:rFonts w:ascii="Times New Roman" w:hAnsi="Times New Roman"/>
-        </w:rPr>
-      </w:r>
-    </w:p>
-    <w:p>
-      <w:pPr>
-        <w:pStyle w:val="ListParagraph"/>
-        <w:numPr>
-          <w:ilvl w:val="0"/>
-          <w:numId w:val="7"/>
-        </w:numPr>
-        <w:spacing w:lineRule="auto" w:line="360"/>
-        <w:jc w:val="both"/>
-        <w:rPr/>
-      </w:pPr>
-      <w:r>
-        <w:rPr>
-          <w:rFonts w:eastAsia="Times New Roman" w:cs="Times New Roman" w:ascii="Times New Roman" w:hAnsi="Times New Roman"/>
-          <w:sz w:val="24"/>
-          <w:szCs w:val="24"/>
-        </w:rPr>
-        <w:t>This is when the trained model is used to make predictions.</w:t>
-      </w:r>
-    </w:p>
-    <w:p>
-      <w:pPr>
-        <w:pStyle w:val="ListParagraph"/>
-        <w:numPr>
-          <w:ilvl w:val="0"/>
-          <w:numId w:val="7"/>
-        </w:numPr>
-        <w:spacing w:lineRule="auto" w:line="360"/>
-        <w:jc w:val="both"/>
-        <w:rPr/>
-      </w:pPr>
-      <w:r>
-        <w:rPr>
-          <w:rFonts w:eastAsia="Times New Roman" w:cs="Times New Roman" w:ascii="Times New Roman" w:hAnsi="Times New Roman"/>
-          <w:sz w:val="24"/>
-          <w:szCs w:val="24"/>
-        </w:rPr>
-        <w:t>The ‘test set’ as its often called, is passed as input to the model and it returns a list of predictions for each row of the test set.</w:t>
-      </w:r>
-    </w:p>
-    <w:p>
-      <w:pPr>
-        <w:pStyle w:val="ListParagraph"/>
-        <w:numPr>
-          <w:ilvl w:val="0"/>
-          <w:numId w:val="7"/>
-        </w:numPr>
-        <w:spacing w:lineRule="auto" w:line="360"/>
-        <w:jc w:val="both"/>
-        <w:rPr/>
-      </w:pPr>
-      <w:r>
-        <w:rPr>
-          <w:rFonts w:eastAsia="Times New Roman" w:cs="Times New Roman" w:ascii="Times New Roman" w:hAnsi="Times New Roman"/>
-          <w:sz w:val="24"/>
-          <w:szCs w:val="24"/>
-        </w:rPr>
-        <w:t>This gives us a good estimate of how the model will perform.</w:t>
+        <w:rPr/>
+      </w:pPr>
+      <w:r>
+        <w:rPr/>
       </w:r>
     </w:p>
     <w:p>
@@ -3141,6 +2819,23 @@
         <w:spacing w:lineRule="auto" w:line="360"/>
         <w:ind w:left="720" w:right="0" w:hanging="0"/>
         <w:jc w:val="both"/>
+        <w:rPr/>
+      </w:pPr>
+      <w:r>
+        <w:rPr>
+          <w:rFonts w:eastAsia="Times New Roman" w:cs="Times New Roman" w:ascii="Times New Roman" w:hAnsi="Times New Roman"/>
+          <w:sz w:val="24"/>
+          <w:szCs w:val="24"/>
+        </w:rPr>
+        <w:t>Deciding what kind of data is required for building the models. Downloading pre-collected data from Kaggle, and other sources.</w:t>
+      </w:r>
+    </w:p>
+    <w:p>
+      <w:pPr>
+        <w:pStyle w:val="ListParagraph"/>
+        <w:spacing w:lineRule="auto" w:line="360"/>
+        <w:ind w:left="720" w:right="0" w:hanging="0"/>
+        <w:jc w:val="both"/>
         <w:rPr>
           <w:rFonts w:ascii="Times New Roman" w:hAnsi="Times New Roman" w:eastAsia="Times New Roman" w:cs="Times New Roman"/>
           <w:sz w:val="24"/>
@@ -3148,7 +2843,11 @@
         </w:rPr>
       </w:pPr>
       <w:r>
-        <w:rPr/>
+        <w:rPr>
+          <w:rFonts w:eastAsia="Times New Roman" w:cs="Times New Roman" w:ascii="Times New Roman" w:hAnsi="Times New Roman"/>
+          <w:sz w:val="24"/>
+          <w:szCs w:val="24"/>
+        </w:rPr>
       </w:r>
     </w:p>
     <w:p>
@@ -3160,22 +2859,18 @@
       </w:pPr>
       <w:r>
         <w:rPr/>
-        <w:t>4.2.6. Server side processing</w:t>
-      </w:r>
-    </w:p>
-    <w:p>
-      <w:pPr>
-        <w:pStyle w:val="Normal"/>
-        <w:spacing w:lineRule="auto" w:line="360"/>
-        <w:jc w:val="both"/>
-        <w:rPr>
-          <w:rFonts w:ascii="Times New Roman" w:hAnsi="Times New Roman"/>
-        </w:rPr>
-      </w:pPr>
-      <w:r>
-        <w:rPr>
-          <w:rFonts w:ascii="Times New Roman" w:hAnsi="Times New Roman"/>
-        </w:rPr>
+        <w:t xml:space="preserve">4.2.2. Data Preparation and Pre-processing </w:t>
+      </w:r>
+    </w:p>
+    <w:p>
+      <w:pPr>
+        <w:pStyle w:val="Normal"/>
+        <w:spacing w:lineRule="auto" w:line="360"/>
+        <w:jc w:val="both"/>
+        <w:rPr/>
+      </w:pPr>
+      <w:r>
+        <w:rPr/>
       </w:r>
     </w:p>
     <w:p>
@@ -3183,19 +2878,52 @@
         <w:pStyle w:val="ListParagraph"/>
         <w:numPr>
           <w:ilvl w:val="0"/>
-          <w:numId w:val="8"/>
+          <w:numId w:val="0"/>
         </w:numPr>
         <w:spacing w:lineRule="auto" w:line="360"/>
-        <w:jc w:val="both"/>
-        <w:rPr/>
-      </w:pPr>
-      <w:r>
-        <w:rPr>
-          <w:rFonts w:eastAsia="Times New Roman" w:cs="Times New Roman" w:ascii="Times New Roman" w:hAnsi="Times New Roman"/>
-          <w:sz w:val="24"/>
-          <w:szCs w:val="24"/>
-        </w:rPr>
-        <w:t xml:space="preserve">The user input from the web UI or the API has to be pre-processed before predicting the class. This is done at the server using tfjs-node. </w:t>
+        <w:ind w:left="720" w:right="0" w:hanging="0"/>
+        <w:jc w:val="both"/>
+        <w:rPr/>
+      </w:pPr>
+      <w:r>
+        <w:rPr>
+          <w:rFonts w:eastAsia="Times New Roman" w:cs="Times New Roman" w:ascii="Times New Roman" w:hAnsi="Times New Roman"/>
+          <w:sz w:val="24"/>
+          <w:szCs w:val="24"/>
+        </w:rPr>
+        <w:t>Building a dictionary of words from the dataset. This step is important in the pre-processing section of the project as the dictionary is used to get more refined and accurate predictions. This dictionary has the mapping between normalized words and their integer IDs. The gensim.corpora.Dictionary class is used. Removing unnecessary fields from the dataset. There might be some unnecessary fields like ‘id’, ‘date’, etc., these should be removed if not necessary for building the model. The text data is converted into a list of tokens. The neural network takes only text data as input. The tokenizer() function is used for this. This leaves us with a tokenized list as our ‘X’ and the classes as our ‘Y’. This can now  be used as inputs for the neural network.</w:t>
+      </w:r>
+    </w:p>
+    <w:p>
+      <w:pPr>
+        <w:pStyle w:val="ListParagraph"/>
+        <w:spacing w:lineRule="auto" w:line="360"/>
+        <w:ind w:left="720" w:right="0" w:hanging="0"/>
+        <w:jc w:val="both"/>
+        <w:rPr>
+          <w:rFonts w:ascii="Times New Roman" w:hAnsi="Times New Roman" w:eastAsia="Times New Roman" w:cs="Times New Roman"/>
+          <w:sz w:val="24"/>
+          <w:szCs w:val="24"/>
+        </w:rPr>
+      </w:pPr>
+      <w:r>
+        <w:rPr>
+          <w:rFonts w:eastAsia="Times New Roman" w:cs="Times New Roman" w:ascii="Times New Roman" w:hAnsi="Times New Roman"/>
+          <w:sz w:val="24"/>
+          <w:szCs w:val="24"/>
+        </w:rPr>
+      </w:r>
+    </w:p>
+    <w:p>
+      <w:pPr>
+        <w:pStyle w:val="Heading3"/>
+        <w:spacing w:lineRule="auto" w:line="360"/>
+        <w:jc w:val="both"/>
+        <w:rPr/>
+      </w:pPr>
+      <w:r>
+        <w:rPr/>
+        <w:t xml:space="preserve">4.2.3. Train the Model </w:t>
       </w:r>
     </w:p>
     <w:p>
@@ -3203,22 +2931,263 @@
         <w:pStyle w:val="ListParagraph"/>
         <w:numPr>
           <w:ilvl w:val="0"/>
-          <w:numId w:val="8"/>
+          <w:numId w:val="0"/>
         </w:numPr>
         <w:spacing w:lineRule="auto" w:line="360"/>
-        <w:jc w:val="both"/>
-        <w:rPr/>
-      </w:pPr>
-      <w:r>
-        <w:rPr>
-          <w:rFonts w:eastAsia="Times New Roman" w:cs="Times New Roman" w:ascii="Times New Roman" w:hAnsi="Times New Roman"/>
-          <w:sz w:val="24"/>
-          <w:szCs w:val="24"/>
-        </w:rPr>
-        <w:t>The predicted output from the model is turned into JSON and sent as response.</w:t>
-      </w:r>
-      <w:r>
-        <w:br w:type="page"/>
+        <w:ind w:left="720" w:right="0" w:hanging="0"/>
+        <w:jc w:val="both"/>
+        <w:rPr>
+          <w:rFonts w:ascii="Times New Roman" w:hAnsi="Times New Roman" w:eastAsia="Times New Roman" w:cs="Times New Roman"/>
+          <w:sz w:val="24"/>
+          <w:szCs w:val="24"/>
+        </w:rPr>
+      </w:pPr>
+      <w:r>
+        <w:rPr>
+          <w:rFonts w:eastAsia="Times New Roman" w:cs="Times New Roman" w:ascii="Times New Roman" w:hAnsi="Times New Roman"/>
+          <w:sz w:val="24"/>
+          <w:szCs w:val="24"/>
+        </w:rPr>
+      </w:r>
+    </w:p>
+    <w:p>
+      <w:pPr>
+        <w:pStyle w:val="ListParagraph"/>
+        <w:numPr>
+          <w:ilvl w:val="0"/>
+          <w:numId w:val="0"/>
+        </w:numPr>
+        <w:spacing w:lineRule="auto" w:line="360"/>
+        <w:ind w:left="720" w:right="0" w:hanging="0"/>
+        <w:jc w:val="both"/>
+        <w:rPr/>
+      </w:pPr>
+      <w:r>
+        <w:rPr>
+          <w:rFonts w:eastAsia="Times New Roman" w:cs="Times New Roman" w:ascii="Times New Roman" w:hAnsi="Times New Roman"/>
+          <w:sz w:val="24"/>
+          <w:szCs w:val="24"/>
+        </w:rPr>
+        <w:t>This is where the pre-processed data is used to effectively train the model. Used keras sequential model with 6 different layers. The LSTM layer is what helps the model remember context. This allows for accurate predictions.</w:t>
+      </w:r>
+    </w:p>
+    <w:p>
+      <w:pPr>
+        <w:pStyle w:val="Normal"/>
+        <w:spacing w:lineRule="auto" w:line="360"/>
+        <w:jc w:val="both"/>
+        <w:rPr>
+          <w:rFonts w:ascii="Times New Roman" w:hAnsi="Times New Roman" w:eastAsia="Times New Roman" w:cs="Times New Roman"/>
+          <w:sz w:val="24"/>
+          <w:szCs w:val="24"/>
+        </w:rPr>
+      </w:pPr>
+      <w:r>
+        <w:rPr>
+          <w:rFonts w:eastAsia="Times New Roman" w:cs="Times New Roman" w:ascii="Times New Roman" w:hAnsi="Times New Roman"/>
+          <w:sz w:val="24"/>
+          <w:szCs w:val="24"/>
+        </w:rPr>
+      </w:r>
+    </w:p>
+    <w:p>
+      <w:pPr>
+        <w:pStyle w:val="Heading3"/>
+        <w:spacing w:lineRule="auto" w:line="360"/>
+        <w:jc w:val="both"/>
+        <w:rPr/>
+      </w:pPr>
+      <w:r>
+        <w:rPr/>
+        <w:t>4.2.4. Evaluate the model</w:t>
+      </w:r>
+    </w:p>
+    <w:p>
+      <w:pPr>
+        <w:pStyle w:val="Normal"/>
+        <w:spacing w:lineRule="auto" w:line="360"/>
+        <w:jc w:val="both"/>
+        <w:rPr>
+          <w:rFonts w:ascii="Times New Roman" w:hAnsi="Times New Roman" w:eastAsia="Times New Roman" w:cs="Times New Roman"/>
+          <w:sz w:val="24"/>
+          <w:szCs w:val="24"/>
+        </w:rPr>
+      </w:pPr>
+      <w:r>
+        <w:rPr>
+          <w:rFonts w:eastAsia="Times New Roman" w:cs="Times New Roman" w:ascii="Times New Roman" w:hAnsi="Times New Roman"/>
+          <w:sz w:val="24"/>
+          <w:szCs w:val="24"/>
+        </w:rPr>
+      </w:r>
+    </w:p>
+    <w:p>
+      <w:pPr>
+        <w:pStyle w:val="ListParagraph"/>
+        <w:numPr>
+          <w:ilvl w:val="0"/>
+          <w:numId w:val="0"/>
+        </w:numPr>
+        <w:spacing w:lineRule="auto" w:line="360"/>
+        <w:ind w:left="720" w:right="0" w:hanging="0"/>
+        <w:jc w:val="both"/>
+        <w:rPr/>
+      </w:pPr>
+      <w:r>
+        <w:rPr>
+          <w:rFonts w:eastAsia="Times New Roman" w:cs="Times New Roman" w:ascii="Times New Roman" w:hAnsi="Times New Roman"/>
+          <w:sz w:val="24"/>
+          <w:szCs w:val="24"/>
+        </w:rPr>
+        <w:t>Evaluating the models using some metrics. This can be a classification report or f1-score or any metric of the appropriate choice. This gives us a good idea of how the model is performing and lets us know what improvements are required.</w:t>
+      </w:r>
+    </w:p>
+    <w:p>
+      <w:pPr>
+        <w:pStyle w:val="Normal"/>
+        <w:spacing w:lineRule="auto" w:line="360"/>
+        <w:jc w:val="both"/>
+        <w:rPr>
+          <w:rFonts w:ascii="Times New Roman" w:hAnsi="Times New Roman" w:eastAsia="Times New Roman" w:cs="Times New Roman"/>
+          <w:sz w:val="24"/>
+          <w:szCs w:val="24"/>
+        </w:rPr>
+      </w:pPr>
+      <w:r>
+        <w:rPr>
+          <w:rFonts w:eastAsia="Times New Roman" w:cs="Times New Roman" w:ascii="Times New Roman" w:hAnsi="Times New Roman"/>
+          <w:sz w:val="24"/>
+          <w:szCs w:val="24"/>
+        </w:rPr>
+      </w:r>
+    </w:p>
+    <w:p>
+      <w:pPr>
+        <w:pStyle w:val="Heading3"/>
+        <w:spacing w:lineRule="auto" w:line="360"/>
+        <w:jc w:val="both"/>
+        <w:rPr/>
+      </w:pPr>
+      <w:r>
+        <w:rPr/>
+        <w:t>4.2.5. Make Predictions</w:t>
+      </w:r>
+    </w:p>
+    <w:p>
+      <w:pPr>
+        <w:pStyle w:val="Normal"/>
+        <w:spacing w:lineRule="auto" w:line="360"/>
+        <w:jc w:val="both"/>
+        <w:rPr>
+          <w:rFonts w:ascii="Times New Roman" w:hAnsi="Times New Roman"/>
+        </w:rPr>
+      </w:pPr>
+      <w:r>
+        <w:rPr>
+          <w:rFonts w:ascii="Times New Roman" w:hAnsi="Times New Roman"/>
+        </w:rPr>
+      </w:r>
+    </w:p>
+    <w:p>
+      <w:pPr>
+        <w:pStyle w:val="ListParagraph"/>
+        <w:numPr>
+          <w:ilvl w:val="0"/>
+          <w:numId w:val="0"/>
+        </w:numPr>
+        <w:spacing w:lineRule="auto" w:line="360"/>
+        <w:ind w:left="720" w:right="0" w:hanging="0"/>
+        <w:jc w:val="both"/>
+        <w:rPr/>
+      </w:pPr>
+      <w:r>
+        <w:rPr>
+          <w:rFonts w:eastAsia="Times New Roman" w:cs="Times New Roman" w:ascii="Times New Roman" w:hAnsi="Times New Roman"/>
+          <w:sz w:val="24"/>
+          <w:szCs w:val="24"/>
+        </w:rPr>
+        <w:t>This is when the trained model is used to make predictions. The ‘test set’ as its often called, is passed as input to the model and it returns a list of predictions for each row of the test set. This gives us a good estimate of how the model will perform.</w:t>
+      </w:r>
+    </w:p>
+    <w:p>
+      <w:pPr>
+        <w:pStyle w:val="ListParagraph"/>
+        <w:numPr>
+          <w:ilvl w:val="0"/>
+          <w:numId w:val="0"/>
+        </w:numPr>
+        <w:spacing w:lineRule="auto" w:line="360"/>
+        <w:ind w:left="0" w:right="0" w:hanging="0"/>
+        <w:jc w:val="both"/>
+        <w:rPr>
+          <w:rFonts w:ascii="Times New Roman" w:hAnsi="Times New Roman" w:eastAsia="Times New Roman" w:cs="Times New Roman"/>
+          <w:sz w:val="24"/>
+          <w:szCs w:val="24"/>
+        </w:rPr>
+      </w:pPr>
+      <w:r>
+        <w:rPr>
+          <w:rFonts w:eastAsia="Times New Roman" w:cs="Times New Roman" w:ascii="Times New Roman" w:hAnsi="Times New Roman"/>
+          <w:sz w:val="24"/>
+          <w:szCs w:val="24"/>
+        </w:rPr>
+      </w:r>
+    </w:p>
+    <w:p>
+      <w:pPr>
+        <w:pStyle w:val="Heading3"/>
+        <w:spacing w:lineRule="auto" w:line="360"/>
+        <w:jc w:val="both"/>
+        <w:rPr/>
+      </w:pPr>
+      <w:r>
+        <w:rPr/>
+        <w:t>4.2.6. Server side processing</w:t>
+      </w:r>
+    </w:p>
+    <w:p>
+      <w:pPr>
+        <w:pStyle w:val="ListParagraph"/>
+        <w:numPr>
+          <w:ilvl w:val="0"/>
+          <w:numId w:val="0"/>
+        </w:numPr>
+        <w:spacing w:lineRule="auto" w:line="360"/>
+        <w:ind w:left="720" w:right="0" w:hanging="0"/>
+        <w:jc w:val="both"/>
+        <w:rPr>
+          <w:rFonts w:ascii="Times New Roman" w:hAnsi="Times New Roman" w:eastAsia="Times New Roman" w:cs="Times New Roman"/>
+          <w:sz w:val="24"/>
+          <w:szCs w:val="24"/>
+        </w:rPr>
+      </w:pPr>
+      <w:r>
+        <w:rPr>
+          <w:rFonts w:eastAsia="Times New Roman" w:cs="Times New Roman" w:ascii="Times New Roman" w:hAnsi="Times New Roman"/>
+          <w:sz w:val="24"/>
+          <w:szCs w:val="24"/>
+        </w:rPr>
+      </w:r>
+    </w:p>
+    <w:p>
+      <w:pPr>
+        <w:pStyle w:val="ListParagraph"/>
+        <w:numPr>
+          <w:ilvl w:val="0"/>
+          <w:numId w:val="0"/>
+        </w:numPr>
+        <w:spacing w:lineRule="auto" w:line="360"/>
+        <w:ind w:left="720" w:right="0" w:hanging="0"/>
+        <w:jc w:val="both"/>
+        <w:rPr/>
+      </w:pPr>
+      <w:r>
+        <w:rPr>
+          <w:rFonts w:eastAsia="Times New Roman" w:cs="Times New Roman" w:ascii="Times New Roman" w:hAnsi="Times New Roman"/>
+          <w:sz w:val="24"/>
+          <w:szCs w:val="24"/>
+        </w:rPr>
+        <w:t xml:space="preserve">The user input from the web UI or the API has to be pre-processed before predicting the class. This is done at the server using tfjs-node. The predicted output from the model is turned into JSON and sent as response. </w:t>
       </w:r>
     </w:p>
     <w:p>
@@ -3229,16 +3198,6 @@
       </w:pPr>
       <w:r>
         <w:rPr/>
-      </w:r>
-    </w:p>
-    <w:p>
-      <w:pPr>
-        <w:pStyle w:val="Heading2"/>
-        <w:spacing w:lineRule="auto" w:line="360"/>
-        <w:rPr/>
-      </w:pPr>
-      <w:r>
-        <w:rPr/>
         <w:t>4.3. Non – Functional Requirements</w:t>
       </w:r>
     </w:p>
@@ -3283,12 +3242,14 @@
       </w:pPr>
       <w:r>
         <w:rPr>
-          <w:rFonts w:cs="Times New Roman" w:ascii="Times New Roman" w:hAnsi="Times New Roman"/>
-          <w:sz w:val="24"/>
-          <w:szCs w:val="24"/>
-        </w:rPr>
-        <w:tab/>
-        <w:t>Building models for more NLP tasks, and set up APIs for these tasks.</w:t>
+          <w:rFonts w:eastAsia="Calibri" w:cs="Times New Roman" w:ascii="Times New Roman" w:hAnsi="Times New Roman"/>
+          <w:color w:val="auto"/>
+          <w:kern w:val="0"/>
+          <w:sz w:val="24"/>
+          <w:szCs w:val="24"/>
+          <w:lang w:val="en-US" w:eastAsia="en-US" w:bidi="ar-SA"/>
+        </w:rPr>
+        <w:t>Using technologies like Node.js with Tensorflow.js which allows for the web application to be scaled easily.</w:t>
       </w:r>
     </w:p>
     <w:p>
@@ -3337,8 +3298,30 @@
           <w:sz w:val="24"/>
           <w:szCs w:val="24"/>
         </w:rPr>
-        <w:tab/>
-        <w:t xml:space="preserve">Increase accuracy of predictions. Increase capacity to handle a large number of API calls at the same time. </w:t>
+        <w:t xml:space="preserve">Increase accuracy of predictions by tuning hyper-parameters. </w:t>
+      </w:r>
+      <w:r>
+        <w:rPr>
+          <w:rFonts w:eastAsia="Calibri" w:cs="Times New Roman" w:ascii="Times New Roman" w:hAnsi="Times New Roman"/>
+          <w:b w:val="false"/>
+          <w:bCs w:val="false"/>
+          <w:color w:val="auto"/>
+          <w:kern w:val="0"/>
+          <w:sz w:val="24"/>
+          <w:szCs w:val="24"/>
+          <w:lang w:val="en-US" w:eastAsia="en-US" w:bidi="ar-SA"/>
+        </w:rPr>
+        <w:t>Use the ability to run things faster with asyncrhronous programming</w:t>
+      </w:r>
+      <w:r>
+        <w:rPr>
+          <w:rFonts w:cs="Times New Roman" w:ascii="Times New Roman" w:hAnsi="Times New Roman"/>
+          <w:b w:val="false"/>
+          <w:bCs w:val="false"/>
+          <w:sz w:val="24"/>
+          <w:szCs w:val="24"/>
+        </w:rPr>
+        <w:t xml:space="preserve">. </w:t>
       </w:r>
     </w:p>
     <w:p>
@@ -3384,16 +3367,6 @@
       <w:r>
         <w:rPr>
           <w:rFonts w:cs="Times New Roman" w:ascii="Times New Roman" w:hAnsi="Times New Roman"/>
-          <w:b/>
-          <w:bCs/>
-          <w:sz w:val="24"/>
-          <w:szCs w:val="24"/>
-        </w:rPr>
-        <w:tab/>
-      </w:r>
-      <w:r>
-        <w:rPr>
-          <w:rFonts w:cs="Times New Roman" w:ascii="Times New Roman" w:hAnsi="Times New Roman"/>
           <w:b w:val="false"/>
           <w:bCs w:val="false"/>
           <w:sz w:val="24"/>
@@ -3449,23 +3422,26 @@
       </w:pPr>
       <w:r>
         <w:rPr>
+          <w:rFonts w:eastAsia="Calibri" w:cs="Times New Roman" w:ascii="Times New Roman" w:hAnsi="Times New Roman"/>
+          <w:b w:val="false"/>
+          <w:bCs w:val="false"/>
+          <w:color w:val="auto"/>
+          <w:kern w:val="0"/>
+          <w:sz w:val="24"/>
+          <w:szCs w:val="24"/>
+          <w:lang w:val="en-US" w:eastAsia="en-US" w:bidi="ar-SA"/>
+        </w:rPr>
+        <w:t>Checking the functionality of the application from time to time to ensure it is working properly. Updating deprecated functions in various libraries.</w:t>
+      </w:r>
+      <w:r>
+        <w:rPr>
           <w:rFonts w:cs="Times New Roman" w:ascii="Times New Roman" w:hAnsi="Times New Roman"/>
-          <w:b/>
-          <w:bCs/>
-          <w:sz w:val="24"/>
-          <w:szCs w:val="24"/>
-        </w:rPr>
-        <w:tab/>
-      </w:r>
-      <w:r>
-        <w:rPr>
-          <w:rFonts w:cs="Times New Roman" w:ascii="Times New Roman" w:hAnsi="Times New Roman"/>
-          <w:b w:val="false"/>
-          <w:bCs w:val="false"/>
-          <w:sz w:val="24"/>
-          <w:szCs w:val="24"/>
-        </w:rPr>
-        <w:t xml:space="preserve">Updates and maintenance of the web-app must be easy. Any updates in the technologies  used should be easy to integrate with the previous versions. </w:t>
+          <w:b w:val="false"/>
+          <w:bCs w:val="false"/>
+          <w:sz w:val="24"/>
+          <w:szCs w:val="24"/>
+        </w:rPr>
+        <w:t xml:space="preserve"> </w:t>
       </w:r>
       <w:r>
         <w:br w:type="page"/>
@@ -3982,7 +3958,7 @@
                 <wp:positionV relativeFrom="paragraph">
                   <wp:posOffset>69850</wp:posOffset>
                 </wp:positionV>
-                <wp:extent cx="2996565" cy="130810"/>
+                <wp:extent cx="2998470" cy="130810"/>
                 <wp:effectExtent l="0" t="0" r="0" b="0"/>
                 <wp:wrapNone/>
                 <wp:docPr id="2" name="Shape1"/>
@@ -3993,7 +3969,7 @@
                       <wps:spPr>
                         <a:xfrm>
                           <a:off x="0" y="0"/>
-                          <a:ext cx="2995920" cy="130320"/>
+                          <a:ext cx="2997720" cy="130320"/>
                         </a:xfrm>
                         <a:prstGeom prst="rect">
                           <a:avLst/>
@@ -4027,7 +4003,7 @@
                                 <w:sz w:val="18"/>
                                 <w:szCs w:val="18"/>
                               </w:rPr>
-                              <w:t>Figure 5.1.1.a – Flow diagram, ML view</w:t>
+                              <w:t>Figure 5.1.a – Flow diagram, ML view</w:t>
                             </w:r>
                           </w:p>
                         </w:txbxContent>
@@ -4043,7 +4019,7 @@
           </mc:Choice>
           <mc:Fallback>
             <w:pict>
-              <v:rect id="shape_0" ID="Shape1" stroked="f" style="position:absolute;margin-left:81.65pt;margin-top:5.5pt;width:235.85pt;height:10.2pt">
+              <v:rect id="shape_0" ID="Shape1" stroked="f" style="position:absolute;margin-left:81.65pt;margin-top:5.5pt;width:236pt;height:10.2pt">
                 <w10:wrap type="square"/>
                 <v:fill o:detectmouseclick="t" on="false"/>
                 <v:stroke color="#3465a4" joinstyle="round" endcap="flat"/>
@@ -4065,7 +4041,7 @@
                           <w:sz w:val="18"/>
                           <w:szCs w:val="18"/>
                         </w:rPr>
-                        <w:t>Figure 5.1.1.a – Flow diagram, ML view</w:t>
+                        <w:t>Figure 5.1.a – Flow diagram, ML view</w:t>
                       </w:r>
                     </w:p>
                   </w:txbxContent>
@@ -4162,7 +4138,7 @@
                 <wp:positionV relativeFrom="paragraph">
                   <wp:posOffset>4259580</wp:posOffset>
                 </wp:positionV>
-                <wp:extent cx="5003800" cy="218440"/>
+                <wp:extent cx="5005705" cy="220345"/>
                 <wp:effectExtent l="0" t="0" r="0" b="0"/>
                 <wp:wrapNone/>
                 <wp:docPr id="4" name="Shape2"/>
@@ -4173,7 +4149,7 @@
                       <wps:spPr>
                         <a:xfrm>
                           <a:off x="0" y="0"/>
-                          <a:ext cx="5003280" cy="217800"/>
+                          <a:ext cx="5005080" cy="219600"/>
                         </a:xfrm>
                         <a:prstGeom prst="rect">
                           <a:avLst/>
@@ -4196,7 +4172,7 @@
                           <w:p>
                             <w:pPr>
                               <w:pStyle w:val="FrameContents"/>
-                              <w:overflowPunct w:val="true"/>
+                              <w:overflowPunct w:val="false"/>
                               <w:spacing w:lineRule="auto" w:line="240" w:before="0" w:after="0"/>
                               <w:jc w:val="center"/>
                               <w:rPr/>
@@ -4210,7 +4186,29 @@
                                 <w:sz w:val="18"/>
                                 <w:szCs w:val="18"/>
                               </w:rPr>
-                              <w:t>Figure 5.1.2.a – Flow diagram, Web-application view</w:t>
+                              <w:t>Figure 5.1.</w:t>
+                            </w:r>
+                            <w:r>
+                              <w:rPr>
+                                <w:rFonts w:eastAsia="Calibri" w:cs="Arial" w:ascii="Times New Roman" w:hAnsi="Times New Roman"/>
+                                <w:b/>
+                                <w:bCs/>
+                                <w:color w:val="000000"/>
+                                <w:sz w:val="18"/>
+                                <w:szCs w:val="18"/>
+                              </w:rPr>
+                              <w:t>b</w:t>
+                            </w:r>
+                            <w:r>
+                              <w:rPr>
+                                <w:rFonts w:eastAsia="Calibri" w:cs="Arial" w:ascii="Times New Roman" w:hAnsi="Times New Roman"/>
+                                <w:b/>
+                                <w:bCs/>
+                                <w:color w:val="000000"/>
+                                <w:sz w:val="18"/>
+                                <w:szCs w:val="18"/>
+                              </w:rPr>
+                              <w:t xml:space="preserve"> – Flow diagram, Web-application view</w:t>
                             </w:r>
                           </w:p>
                         </w:txbxContent>
@@ -4226,7 +4224,7 @@
           </mc:Choice>
           <mc:Fallback>
             <w:pict>
-              <v:rect id="shape_0" ID="Shape2" fillcolor="white" stroked="f" style="position:absolute;margin-left:33pt;margin-top:335.4pt;width:393.9pt;height:17.1pt">
+              <v:rect id="shape_0" ID="Shape2" fillcolor="white" stroked="f" style="position:absolute;margin-left:33pt;margin-top:335.4pt;width:394.05pt;height:17.25pt">
                 <w10:wrap type="square"/>
                 <v:fill o:detectmouseclick="t" type="solid" color2="black"/>
                 <v:stroke color="#3465a4" joinstyle="round" endcap="flat"/>
@@ -4235,7 +4233,7 @@
                     <w:p>
                       <w:pPr>
                         <w:pStyle w:val="FrameContents"/>
-                        <w:overflowPunct w:val="true"/>
+                        <w:overflowPunct w:val="false"/>
                         <w:spacing w:lineRule="auto" w:line="240" w:before="0" w:after="0"/>
                         <w:jc w:val="center"/>
                         <w:rPr/>
@@ -4249,7 +4247,29 @@
                           <w:sz w:val="18"/>
                           <w:szCs w:val="18"/>
                         </w:rPr>
-                        <w:t>Figure 5.1.2.a – Flow diagram, Web-application view</w:t>
+                        <w:t>Figure 5.1.</w:t>
+                      </w:r>
+                      <w:r>
+                        <w:rPr>
+                          <w:rFonts w:eastAsia="Calibri" w:cs="Arial" w:ascii="Times New Roman" w:hAnsi="Times New Roman"/>
+                          <w:b/>
+                          <w:bCs/>
+                          <w:color w:val="000000"/>
+                          <w:sz w:val="18"/>
+                          <w:szCs w:val="18"/>
+                        </w:rPr>
+                        <w:t>b</w:t>
+                      </w:r>
+                      <w:r>
+                        <w:rPr>
+                          <w:rFonts w:eastAsia="Calibri" w:cs="Arial" w:ascii="Times New Roman" w:hAnsi="Times New Roman"/>
+                          <w:b/>
+                          <w:bCs/>
+                          <w:color w:val="000000"/>
+                          <w:sz w:val="18"/>
+                          <w:szCs w:val="18"/>
+                        </w:rPr>
+                        <w:t xml:space="preserve"> – Flow diagram, Web-application view</w:t>
                       </w:r>
                     </w:p>
                   </w:txbxContent>
@@ -4434,22 +4454,32 @@
       <w:r>
         <w:rPr>
           <w:rFonts w:eastAsia="Times New Roman" w:cs="Times New Roman" w:ascii="Times New Roman" w:hAnsi="Times New Roman"/>
+          <w:b w:val="false"/>
+          <w:bCs w:val="false"/>
+          <w:sz w:val="24"/>
+          <w:szCs w:val="24"/>
+        </w:rPr>
+        <w:t xml:space="preserve">The datasets contain text data that need to be converted into tensors in order to provide them as input for the CNN. The neural network does not take in raw text data as input, so we need to convert this text data into a sequence of numbers (or a tensor) which is the appropriate input type. But first, a dictionary of words from the dataset is create. Its significance is explained later. This dictionary is built using the </w:t>
+      </w:r>
+      <w:r>
+        <w:rPr>
+          <w:rFonts w:eastAsia="Times New Roman" w:cs="Times New Roman" w:ascii="Times New Roman" w:hAnsi="Times New Roman"/>
           <w:b/>
           <w:bCs/>
           <w:sz w:val="24"/>
           <w:szCs w:val="24"/>
         </w:rPr>
-        <w:tab/>
-      </w:r>
-      <w:r>
-        <w:rPr>
-          <w:rFonts w:eastAsia="Times New Roman" w:cs="Times New Roman" w:ascii="Times New Roman" w:hAnsi="Times New Roman"/>
-          <w:b w:val="false"/>
-          <w:bCs w:val="false"/>
-          <w:sz w:val="24"/>
-          <w:szCs w:val="24"/>
-        </w:rPr>
-        <w:t xml:space="preserve">The datasets contain text data that need to be converted into tensors in order to provide them as input for the CNN. The neural network does not take in raw text data as input, so we need to convert this text data into a sequence of numbers (or a tensor) which is the appropriate input type. But first, a dictionary of words from the dataset is create. Its significance is explained later. This dictionary is built using the </w:t>
+        <w:t xml:space="preserve">gensim.corpora.Dictionary </w:t>
+      </w:r>
+      <w:r>
+        <w:rPr>
+          <w:rFonts w:eastAsia="Times New Roman" w:cs="Times New Roman" w:ascii="Times New Roman" w:hAnsi="Times New Roman"/>
+          <w:b w:val="false"/>
+          <w:bCs w:val="false"/>
+          <w:sz w:val="24"/>
+          <w:szCs w:val="24"/>
+        </w:rPr>
+        <w:t xml:space="preserve">class. This contains a dictionary of words with their integer values as keys. This dictionary is of paramount importance as it plays a very important role in increasing the accuracy of the model. The dictionary is then used to convert the dataset into numerical inputs by using the </w:t>
       </w:r>
       <w:r>
         <w:rPr>
@@ -4459,17 +4489,17 @@
           <w:sz w:val="24"/>
           <w:szCs w:val="24"/>
         </w:rPr>
-        <w:t xml:space="preserve">gensim.corpora.Dictionary </w:t>
-      </w:r>
-      <w:r>
-        <w:rPr>
-          <w:rFonts w:eastAsia="Times New Roman" w:cs="Times New Roman" w:ascii="Times New Roman" w:hAnsi="Times New Roman"/>
-          <w:b w:val="false"/>
-          <w:bCs w:val="false"/>
-          <w:sz w:val="24"/>
-          <w:szCs w:val="24"/>
-        </w:rPr>
-        <w:t xml:space="preserve">class. This contains a dictionary of words with their integer values as keys. This dictionary is of paramount importance as it plays a very important role in increasing the accuracy of the model. The dictionary is then used to convert the dataset into numerical inputs by using the </w:t>
+        <w:t>token2id</w:t>
+      </w:r>
+      <w:r>
+        <w:rPr>
+          <w:rFonts w:eastAsia="Times New Roman" w:cs="Times New Roman" w:ascii="Times New Roman" w:hAnsi="Times New Roman"/>
+          <w:b w:val="false"/>
+          <w:bCs w:val="false"/>
+          <w:sz w:val="24"/>
+          <w:szCs w:val="24"/>
+        </w:rPr>
+        <w:t xml:space="preserve"> method available from </w:t>
       </w:r>
       <w:r>
         <w:rPr>
@@ -4479,17 +4509,17 @@
           <w:sz w:val="24"/>
           <w:szCs w:val="24"/>
         </w:rPr>
-        <w:t>token2id</w:t>
-      </w:r>
-      <w:r>
-        <w:rPr>
-          <w:rFonts w:eastAsia="Times New Roman" w:cs="Times New Roman" w:ascii="Times New Roman" w:hAnsi="Times New Roman"/>
-          <w:b w:val="false"/>
-          <w:bCs w:val="false"/>
-          <w:sz w:val="24"/>
-          <w:szCs w:val="24"/>
-        </w:rPr>
-        <w:t xml:space="preserve"> method available from </w:t>
+        <w:t>gensim.corpora</w:t>
+      </w:r>
+      <w:r>
+        <w:rPr>
+          <w:rFonts w:eastAsia="Times New Roman" w:cs="Times New Roman" w:ascii="Times New Roman" w:hAnsi="Times New Roman"/>
+          <w:b w:val="false"/>
+          <w:bCs w:val="false"/>
+          <w:sz w:val="24"/>
+          <w:szCs w:val="24"/>
+        </w:rPr>
+        <w:t xml:space="preserve">. This method converts the dataset into key-value pairs by giving each word in the dataset the integer value from the same word in the dictionary. This process is called </w:t>
       </w:r>
       <w:r>
         <w:rPr>
@@ -4499,17 +4529,17 @@
           <w:sz w:val="24"/>
           <w:szCs w:val="24"/>
         </w:rPr>
-        <w:t>gensim.corpora</w:t>
-      </w:r>
-      <w:r>
-        <w:rPr>
-          <w:rFonts w:eastAsia="Times New Roman" w:cs="Times New Roman" w:ascii="Times New Roman" w:hAnsi="Times New Roman"/>
-          <w:b w:val="false"/>
-          <w:bCs w:val="false"/>
-          <w:sz w:val="24"/>
-          <w:szCs w:val="24"/>
-        </w:rPr>
-        <w:t xml:space="preserve">. This method converts the dataset into key-value pairs by giving each word in the dataset the integer value from the same word in the dictionary. This process is called </w:t>
+        <w:t xml:space="preserve">tokenization </w:t>
+      </w:r>
+      <w:r>
+        <w:rPr>
+          <w:rFonts w:eastAsia="Times New Roman" w:cs="Times New Roman" w:ascii="Times New Roman" w:hAnsi="Times New Roman"/>
+          <w:b w:val="false"/>
+          <w:bCs w:val="false"/>
+          <w:sz w:val="24"/>
+          <w:szCs w:val="24"/>
+        </w:rPr>
+        <w:t xml:space="preserve">and the numbers are called </w:t>
       </w:r>
       <w:r>
         <w:rPr>
@@ -4519,26 +4549,6 @@
           <w:sz w:val="24"/>
           <w:szCs w:val="24"/>
         </w:rPr>
-        <w:t xml:space="preserve">tokenization </w:t>
-      </w:r>
-      <w:r>
-        <w:rPr>
-          <w:rFonts w:eastAsia="Times New Roman" w:cs="Times New Roman" w:ascii="Times New Roman" w:hAnsi="Times New Roman"/>
-          <w:b w:val="false"/>
-          <w:bCs w:val="false"/>
-          <w:sz w:val="24"/>
-          <w:szCs w:val="24"/>
-        </w:rPr>
-        <w:t xml:space="preserve">and the numbers are called </w:t>
-      </w:r>
-      <w:r>
-        <w:rPr>
-          <w:rFonts w:eastAsia="Times New Roman" w:cs="Times New Roman" w:ascii="Times New Roman" w:hAnsi="Times New Roman"/>
-          <w:b/>
-          <w:bCs/>
-          <w:sz w:val="24"/>
-          <w:szCs w:val="24"/>
-        </w:rPr>
         <w:t>tokens</w:t>
       </w:r>
       <w:r>
@@ -4567,7 +4577,6 @@
           <w:sz w:val="24"/>
           <w:szCs w:val="24"/>
         </w:rPr>
-        <w:tab/>
         <w:t xml:space="preserve">The user input for predictions are also pre-processed in the same way. The same dictionary is used. If the dictionary isn’t used the user inputs would be saved as [0,1,2,3,4] and this would lead to very inaccurate predictions. When the dictionary is used, the code checks if the words from the user input exists in the dictionary, and then the appropriate token is assigned. This makes the model give us better predictions. </w:t>
       </w:r>
     </w:p>
@@ -4636,7 +4645,7 @@
         <w:pStyle w:val="Normal"/>
         <w:numPr>
           <w:ilvl w:val="0"/>
-          <w:numId w:val="9"/>
+          <w:numId w:val="8"/>
         </w:numPr>
         <w:spacing w:lineRule="auto" w:line="360"/>
         <w:jc w:val="both"/>
@@ -4786,8 +4795,8 @@
       <w:pPr>
         <w:pStyle w:val="Normal"/>
         <w:numPr>
-          <w:ilvl w:val="1"/>
-          <w:numId w:val="9"/>
+          <w:ilvl w:val="0"/>
+          <w:numId w:val="10"/>
         </w:numPr>
         <w:spacing w:lineRule="auto" w:line="360"/>
         <w:jc w:val="both"/>
@@ -5013,7 +5022,7 @@
         <w:pStyle w:val="Normal"/>
         <w:numPr>
           <w:ilvl w:val="1"/>
-          <w:numId w:val="9"/>
+          <w:numId w:val="3"/>
         </w:numPr>
         <w:spacing w:lineRule="auto" w:line="360"/>
         <w:jc w:val="both"/>
@@ -5207,7 +5216,7 @@
                 <wp:positionV relativeFrom="paragraph">
                   <wp:posOffset>-110490</wp:posOffset>
                 </wp:positionV>
-                <wp:extent cx="4070350" cy="130810"/>
+                <wp:extent cx="4072255" cy="130810"/>
                 <wp:effectExtent l="0" t="0" r="0" b="0"/>
                 <wp:wrapNone/>
                 <wp:docPr id="8" name="Shape3"/>
@@ -5218,7 +5227,7 @@
                       <wps:spPr>
                         <a:xfrm>
                           <a:off x="0" y="0"/>
-                          <a:ext cx="4069800" cy="130320"/>
+                          <a:ext cx="4071600" cy="130320"/>
                         </a:xfrm>
                         <a:prstGeom prst="rect">
                           <a:avLst/>
@@ -5239,7 +5248,7 @@
                           <w:p>
                             <w:pPr>
                               <w:pStyle w:val="FrameContents"/>
-                              <w:overflowPunct w:val="false"/>
+                              <w:overflowPunct w:val="true"/>
                               <w:spacing w:lineRule="auto" w:line="240" w:before="0" w:after="0"/>
                               <w:jc w:val="center"/>
                               <w:rPr/>
@@ -5253,7 +5262,7 @@
                                 <w:sz w:val="18"/>
                                 <w:szCs w:val="18"/>
                               </w:rPr>
-                              <w:t>Figure 5.2.2.a - LSTM</w:t>
+                              <w:t>Figure 5.2.a - LSTM</w:t>
                             </w:r>
                           </w:p>
                         </w:txbxContent>
@@ -5269,7 +5278,7 @@
           </mc:Choice>
           <mc:Fallback>
             <w:pict>
-              <v:rect id="shape_0" ID="Shape3" stroked="f" style="position:absolute;margin-left:92.5pt;margin-top:-8.7pt;width:320.4pt;height:10.2pt">
+              <v:rect id="shape_0" ID="Shape3" stroked="f" style="position:absolute;margin-left:92.5pt;margin-top:-8.7pt;width:320.55pt;height:10.2pt">
                 <w10:wrap type="square"/>
                 <v:fill o:detectmouseclick="t" on="false"/>
                 <v:stroke color="#3465a4" joinstyle="round" endcap="flat"/>
@@ -5278,7 +5287,7 @@
                     <w:p>
                       <w:pPr>
                         <w:pStyle w:val="FrameContents"/>
-                        <w:overflowPunct w:val="false"/>
+                        <w:overflowPunct w:val="true"/>
                         <w:spacing w:lineRule="auto" w:line="240" w:before="0" w:after="0"/>
                         <w:jc w:val="center"/>
                         <w:rPr/>
@@ -5292,7 +5301,7 @@
                           <w:sz w:val="18"/>
                           <w:szCs w:val="18"/>
                         </w:rPr>
-                        <w:t>Figure 5.2.2.a - LSTM</w:t>
+                        <w:t>Figure 5.2.a - LSTM</w:t>
                       </w:r>
                     </w:p>
                   </w:txbxContent>
@@ -5321,7 +5330,7 @@
         <w:pStyle w:val="Normal"/>
         <w:numPr>
           <w:ilvl w:val="0"/>
-          <w:numId w:val="9"/>
+          <w:numId w:val="3"/>
         </w:numPr>
         <w:spacing w:lineRule="auto" w:line="360"/>
         <w:jc w:val="both"/>
@@ -5931,7 +5940,7 @@
                 <wp:positionV relativeFrom="paragraph">
                   <wp:posOffset>45085</wp:posOffset>
                 </wp:positionV>
-                <wp:extent cx="4308475" cy="130810"/>
+                <wp:extent cx="4310380" cy="130810"/>
                 <wp:effectExtent l="0" t="0" r="0" b="0"/>
                 <wp:wrapNone/>
                 <wp:docPr id="11" name="Shape18"/>
@@ -5942,7 +5951,7 @@
                       <wps:spPr>
                         <a:xfrm>
                           <a:off x="0" y="0"/>
-                          <a:ext cx="4307760" cy="130320"/>
+                          <a:ext cx="4309920" cy="130320"/>
                         </a:xfrm>
                         <a:prstGeom prst="rect">
                           <a:avLst/>
@@ -5963,7 +5972,7 @@
                           <w:p>
                             <w:pPr>
                               <w:pStyle w:val="FrameContents"/>
-                              <w:overflowPunct w:val="false"/>
+                              <w:overflowPunct w:val="true"/>
                               <w:spacing w:lineRule="auto" w:line="240" w:before="0" w:after="0"/>
                               <w:jc w:val="center"/>
                               <w:rPr/>
@@ -5977,7 +5986,7 @@
                                 <w:sz w:val="18"/>
                                 <w:szCs w:val="18"/>
                               </w:rPr>
-                              <w:t>Figure 5.2.2.b – Architecture of Sentiment Analysis model</w:t>
+                              <w:t>Figure 5.2.b – Architecture of Sentiment Analysis model</w:t>
                             </w:r>
                           </w:p>
                         </w:txbxContent>
@@ -5993,7 +6002,7 @@
           </mc:Choice>
           <mc:Fallback>
             <w:pict>
-              <v:rect id="shape_0" ID="Shape18" stroked="f" style="position:absolute;margin-left:64.1pt;margin-top:3.55pt;width:339.15pt;height:10.2pt">
+              <v:rect id="shape_0" ID="Shape18" stroked="f" style="position:absolute;margin-left:64.1pt;margin-top:3.55pt;width:339.3pt;height:10.2pt">
                 <w10:wrap type="square"/>
                 <v:fill o:detectmouseclick="t" on="false"/>
                 <v:stroke color="#3465a4" joinstyle="round" endcap="flat"/>
@@ -6002,7 +6011,7 @@
                     <w:p>
                       <w:pPr>
                         <w:pStyle w:val="FrameContents"/>
-                        <w:overflowPunct w:val="false"/>
+                        <w:overflowPunct w:val="true"/>
                         <w:spacing w:lineRule="auto" w:line="240" w:before="0" w:after="0"/>
                         <w:jc w:val="center"/>
                         <w:rPr/>
@@ -6016,7 +6025,7 @@
                           <w:sz w:val="18"/>
                           <w:szCs w:val="18"/>
                         </w:rPr>
-                        <w:t>Figure 5.2.2.b – Architecture of Sentiment Analysis model</w:t>
+                        <w:t>Figure 5.2.b – Architecture of Sentiment Analysis model</w:t>
                       </w:r>
                     </w:p>
                   </w:txbxContent>
@@ -6612,7 +6621,7 @@
                 <wp:positionV relativeFrom="paragraph">
                   <wp:posOffset>45085</wp:posOffset>
                 </wp:positionV>
-                <wp:extent cx="4308475" cy="130810"/>
+                <wp:extent cx="4310380" cy="130810"/>
                 <wp:effectExtent l="0" t="0" r="0" b="0"/>
                 <wp:wrapNone/>
                 <wp:docPr id="14" name="Shape18_0"/>
@@ -6623,7 +6632,7 @@
                       <wps:spPr>
                         <a:xfrm>
                           <a:off x="0" y="0"/>
-                          <a:ext cx="4307760" cy="130320"/>
+                          <a:ext cx="4309920" cy="130320"/>
                         </a:xfrm>
                         <a:prstGeom prst="rect">
                           <a:avLst/>
@@ -6644,7 +6653,7 @@
                           <w:p>
                             <w:pPr>
                               <w:pStyle w:val="FrameContents"/>
-                              <w:overflowPunct w:val="false"/>
+                              <w:overflowPunct w:val="true"/>
                               <w:spacing w:lineRule="auto" w:line="240" w:before="0" w:after="0"/>
                               <w:jc w:val="center"/>
                               <w:rPr/>
@@ -6658,7 +6667,29 @@
                                 <w:sz w:val="18"/>
                                 <w:szCs w:val="18"/>
                               </w:rPr>
-                              <w:t>Figure 5.2.2.b – Architecture of Category Prediction model</w:t>
+                              <w:t>Figure 5.2.</w:t>
+                            </w:r>
+                            <w:r>
+                              <w:rPr>
+                                <w:rFonts w:cs="Times New Roman" w:ascii="Times New Roman" w:hAnsi="Times New Roman"/>
+                                <w:b/>
+                                <w:bCs/>
+                                <w:color w:val="000000"/>
+                                <w:sz w:val="18"/>
+                                <w:szCs w:val="18"/>
+                              </w:rPr>
+                              <w:t>c</w:t>
+                            </w:r>
+                            <w:r>
+                              <w:rPr>
+                                <w:rFonts w:cs="Times New Roman" w:ascii="Times New Roman" w:hAnsi="Times New Roman"/>
+                                <w:b/>
+                                <w:bCs/>
+                                <w:color w:val="000000"/>
+                                <w:sz w:val="18"/>
+                                <w:szCs w:val="18"/>
+                              </w:rPr>
+                              <w:t xml:space="preserve"> – Architecture of Category Prediction model</w:t>
                             </w:r>
                           </w:p>
                         </w:txbxContent>
@@ -6674,7 +6705,7 @@
           </mc:Choice>
           <mc:Fallback>
             <w:pict>
-              <v:rect id="shape_0" ID="Shape18_0" stroked="f" style="position:absolute;margin-left:64.1pt;margin-top:3.55pt;width:339.15pt;height:10.2pt">
+              <v:rect id="shape_0" ID="Shape18_0" stroked="f" style="position:absolute;margin-left:64.1pt;margin-top:3.55pt;width:339.3pt;height:10.2pt">
                 <w10:wrap type="square"/>
                 <v:fill o:detectmouseclick="t" on="false"/>
                 <v:stroke color="#3465a4" joinstyle="round" endcap="flat"/>
@@ -6683,7 +6714,7 @@
                     <w:p>
                       <w:pPr>
                         <w:pStyle w:val="FrameContents"/>
-                        <w:overflowPunct w:val="false"/>
+                        <w:overflowPunct w:val="true"/>
                         <w:spacing w:lineRule="auto" w:line="240" w:before="0" w:after="0"/>
                         <w:jc w:val="center"/>
                         <w:rPr/>
@@ -6697,7 +6728,29 @@
                           <w:sz w:val="18"/>
                           <w:szCs w:val="18"/>
                         </w:rPr>
-                        <w:t>Figure 5.2.2.b – Architecture of Category Prediction model</w:t>
+                        <w:t>Figure 5.2.</w:t>
+                      </w:r>
+                      <w:r>
+                        <w:rPr>
+                          <w:rFonts w:cs="Times New Roman" w:ascii="Times New Roman" w:hAnsi="Times New Roman"/>
+                          <w:b/>
+                          <w:bCs/>
+                          <w:color w:val="000000"/>
+                          <w:sz w:val="18"/>
+                          <w:szCs w:val="18"/>
+                        </w:rPr>
+                        <w:t>c</w:t>
+                      </w:r>
+                      <w:r>
+                        <w:rPr>
+                          <w:rFonts w:cs="Times New Roman" w:ascii="Times New Roman" w:hAnsi="Times New Roman"/>
+                          <w:b/>
+                          <w:bCs/>
+                          <w:color w:val="000000"/>
+                          <w:sz w:val="18"/>
+                          <w:szCs w:val="18"/>
+                        </w:rPr>
+                        <w:t xml:space="preserve"> – Architecture of Category Prediction model</w:t>
                       </w:r>
                     </w:p>
                   </w:txbxContent>
@@ -7263,7 +7316,7 @@
                 <wp:positionV relativeFrom="paragraph">
                   <wp:posOffset>60960</wp:posOffset>
                 </wp:positionV>
-                <wp:extent cx="4471035" cy="251460"/>
+                <wp:extent cx="4472940" cy="253365"/>
                 <wp:effectExtent l="0" t="0" r="0" b="0"/>
                 <wp:wrapNone/>
                 <wp:docPr id="17" name="Shape4"/>
@@ -7274,7 +7327,7 @@
                       <wps:spPr>
                         <a:xfrm>
                           <a:off x="0" y="0"/>
-                          <a:ext cx="4470480" cy="250920"/>
+                          <a:ext cx="4472280" cy="252720"/>
                         </a:xfrm>
                         <a:prstGeom prst="rect">
                           <a:avLst/>
@@ -7310,7 +7363,7 @@
                                 <w:sz w:val="18"/>
                                 <w:szCs w:val="18"/>
                               </w:rPr>
-                              <w:t>Figure 5.2.2.d – Architecture of Spam Detection model</w:t>
+                              <w:t>Figure 5.2.d – Architecture of Spam Detection model</w:t>
                             </w:r>
                           </w:p>
                         </w:txbxContent>
@@ -7326,7 +7379,7 @@
           </mc:Choice>
           <mc:Fallback>
             <w:pict>
-              <v:rect id="shape_0" ID="Shape4" fillcolor="white" stroked="f" style="position:absolute;margin-left:62.15pt;margin-top:4.8pt;width:351.95pt;height:19.7pt">
+              <v:rect id="shape_0" ID="Shape4" fillcolor="white" stroked="f" style="position:absolute;margin-left:62.15pt;margin-top:4.8pt;width:352.1pt;height:19.85pt">
                 <w10:wrap type="square"/>
                 <v:fill o:detectmouseclick="t" type="solid" color2="black"/>
                 <v:stroke color="#3465a4" joinstyle="round" endcap="flat"/>
@@ -7348,7 +7401,7 @@
                           <w:sz w:val="18"/>
                           <w:szCs w:val="18"/>
                         </w:rPr>
-                        <w:t>Figure 5.2.2.d – Architecture of Spam Detection model</w:t>
+                        <w:t>Figure 5.2.d – Architecture of Spam Detection model</w:t>
                       </w:r>
                     </w:p>
                   </w:txbxContent>
@@ -7505,8 +7558,7 @@
           <w:sz w:val="24"/>
           <w:szCs w:val="24"/>
         </w:rPr>
-        <w:tab/>
-        <w:t xml:space="preserve">First, I set up the prerequisites for the server to run. That includes, installing express.js and importing it. Also importing hbs, body-parser, path. Here I also set up the view engine as hbs, this tells the server to use handlebars as the view engine and it serves up hbs files at the client side from the folder specified. </w:t>
+        <w:t xml:space="preserve">First, the prerequisites for the server to run are setup. That includes, installing express.js and importing it. Also importing hbs, body-parser, path. Here set up the view engine as hbs, this tells the server to use handlebars as the view engine and it serves up hbs files at the client side from the folder specified. </w:t>
       </w:r>
     </w:p>
     <w:p>
@@ -7791,7 +7843,7 @@
                 <wp:positionV relativeFrom="paragraph">
                   <wp:posOffset>51435</wp:posOffset>
                 </wp:positionV>
-                <wp:extent cx="5245735" cy="130810"/>
+                <wp:extent cx="5247640" cy="130810"/>
                 <wp:effectExtent l="0" t="0" r="0" b="0"/>
                 <wp:wrapNone/>
                 <wp:docPr id="20" name="Shape5"/>
@@ -7802,7 +7854,7 @@
                       <wps:spPr>
                         <a:xfrm>
                           <a:off x="0" y="0"/>
-                          <a:ext cx="5245200" cy="130320"/>
+                          <a:ext cx="5247000" cy="130320"/>
                         </a:xfrm>
                         <a:prstGeom prst="rect">
                           <a:avLst/>
@@ -7836,7 +7888,7 @@
                                 <w:sz w:val="18"/>
                                 <w:szCs w:val="18"/>
                               </w:rPr>
-                              <w:t>Figure 6.1.1.a – server.js set-up</w:t>
+                              <w:t>Figure 6.1.a – server.js set-up</w:t>
                             </w:r>
                           </w:p>
                         </w:txbxContent>
@@ -7852,7 +7904,7 @@
           </mc:Choice>
           <mc:Fallback>
             <w:pict>
-              <v:rect id="shape_0" ID="Shape5" stroked="f" style="position:absolute;margin-left:-412.9pt;margin-top:4.05pt;width:412.95pt;height:10.2pt">
+              <v:rect id="shape_0" ID="Shape5" stroked="f" style="position:absolute;margin-left:-412.9pt;margin-top:4.05pt;width:413.1pt;height:10.2pt">
                 <w10:wrap type="square"/>
                 <v:fill o:detectmouseclick="t" on="false"/>
                 <v:stroke color="#3465a4" joinstyle="round" endcap="flat"/>
@@ -7874,7 +7926,7 @@
                           <w:sz w:val="18"/>
                           <w:szCs w:val="18"/>
                         </w:rPr>
-                        <w:t>Figure 6.1.1.a – server.js set-up</w:t>
+                        <w:t>Figure 6.1.a – server.js set-up</w:t>
                       </w:r>
                     </w:p>
                   </w:txbxContent>
@@ -8357,7 +8409,7 @@
                 <wp:positionV relativeFrom="paragraph">
                   <wp:posOffset>43815</wp:posOffset>
                 </wp:positionV>
-                <wp:extent cx="4799965" cy="130810"/>
+                <wp:extent cx="4801870" cy="130810"/>
                 <wp:effectExtent l="0" t="0" r="0" b="0"/>
                 <wp:wrapNone/>
                 <wp:docPr id="23" name="Shape5"/>
@@ -8368,7 +8420,7 @@
                       <wps:spPr>
                         <a:xfrm>
                           <a:off x="0" y="0"/>
-                          <a:ext cx="4799160" cy="130320"/>
+                          <a:ext cx="4801320" cy="130320"/>
                         </a:xfrm>
                         <a:prstGeom prst="rect">
                           <a:avLst/>
@@ -8402,7 +8454,7 @@
                                 <w:sz w:val="18"/>
                                 <w:szCs w:val="18"/>
                               </w:rPr>
-                              <w:t>Figure 6.1.1.b – server.js routes</w:t>
+                              <w:t>Figure 6.1.b – server.js routes</w:t>
                             </w:r>
                           </w:p>
                         </w:txbxContent>
@@ -8418,7 +8470,7 @@
           </mc:Choice>
           <mc:Fallback>
             <w:pict>
-              <v:rect id="shape_0" ID="Shape5" stroked="f" style="position:absolute;margin-left:-376.65pt;margin-top:3.45pt;width:377.85pt;height:10.2pt">
+              <v:rect id="shape_0" ID="Shape5" stroked="f" style="position:absolute;margin-left:-376.65pt;margin-top:3.45pt;width:378pt;height:10.2pt">
                 <w10:wrap type="square"/>
                 <v:fill o:detectmouseclick="t" on="false"/>
                 <v:stroke color="#3465a4" joinstyle="round" endcap="flat"/>
@@ -8440,7 +8492,7 @@
                           <w:sz w:val="18"/>
                           <w:szCs w:val="18"/>
                         </w:rPr>
-                        <w:t>Figure 6.1.1.b – server.js routes</w:t>
+                        <w:t>Figure 6.1.b – server.js routes</w:t>
                       </w:r>
                     </w:p>
                   </w:txbxContent>
@@ -8510,7 +8562,6 @@
           <w:sz w:val="24"/>
           <w:szCs w:val="24"/>
         </w:rPr>
-        <w:tab/>
         <w:t xml:space="preserve">When the API calls happen, a function runs to load the model and make predictions and send those predictions as response. </w:t>
       </w:r>
     </w:p>
@@ -8613,7 +8664,7 @@
                 <wp:positionV relativeFrom="paragraph">
                   <wp:posOffset>-142240</wp:posOffset>
                 </wp:positionV>
-                <wp:extent cx="5942330" cy="134620"/>
+                <wp:extent cx="5944235" cy="136525"/>
                 <wp:effectExtent l="0" t="0" r="0" b="0"/>
                 <wp:wrapNone/>
                 <wp:docPr id="26" name="Shape6"/>
@@ -8624,7 +8675,7 @@
                       <wps:spPr>
                         <a:xfrm>
                           <a:off x="0" y="0"/>
-                          <a:ext cx="5941800" cy="133920"/>
+                          <a:ext cx="5943600" cy="135720"/>
                         </a:xfrm>
                         <a:prstGeom prst="rect">
                           <a:avLst/>
@@ -8649,7 +8700,7 @@
           </mc:Choice>
           <mc:Fallback>
             <w:pict>
-              <v:rect id="shape_0" ID="Shape6" stroked="f" style="position:absolute;margin-left:1.3pt;margin-top:-11.2pt;width:467.8pt;height:10.5pt">
+              <v:rect id="shape_0" ID="Shape6" stroked="f" style="position:absolute;margin-left:1.3pt;margin-top:-11.2pt;width:467.95pt;height:10.65pt">
                 <w10:wrap type="none"/>
                 <v:fill o:detectmouseclick="t" on="false"/>
                 <v:stroke color="#3465a4" joinstyle="round" endcap="flat"/>
@@ -8668,7 +8719,7 @@
                 <wp:positionV relativeFrom="paragraph">
                   <wp:posOffset>4354830</wp:posOffset>
                 </wp:positionV>
-                <wp:extent cx="5942330" cy="130810"/>
+                <wp:extent cx="5944235" cy="130810"/>
                 <wp:effectExtent l="0" t="0" r="0" b="0"/>
                 <wp:wrapNone/>
                 <wp:docPr id="27" name="Frame9"/>
@@ -8679,7 +8730,7 @@
                       <wps:spPr>
                         <a:xfrm>
                           <a:off x="0" y="0"/>
-                          <a:ext cx="5941800" cy="130320"/>
+                          <a:ext cx="5943600" cy="130320"/>
                         </a:xfrm>
                         <a:prstGeom prst="rect">
                           <a:avLst/>
@@ -8713,7 +8764,7 @@
                                 <w:sz w:val="18"/>
                                 <w:szCs w:val="18"/>
                               </w:rPr>
-                              <w:t>Figure 6.1.1.c – sentimentAPI.js</w:t>
+                              <w:t>Figure 6.1.c – sentimentAPI.js</w:t>
                             </w:r>
                           </w:p>
                         </w:txbxContent>
@@ -8729,7 +8780,7 @@
           </mc:Choice>
           <mc:Fallback>
             <w:pict>
-              <v:rect id="shape_0" ID="Frame9" stroked="f" style="position:absolute;margin-left:-5.65pt;margin-top:342.9pt;width:467.8pt;height:10.2pt">
+              <v:rect id="shape_0" ID="Frame9" stroked="f" style="position:absolute;margin-left:-5.65pt;margin-top:342.9pt;width:467.95pt;height:10.2pt">
                 <w10:wrap type="square"/>
                 <v:fill o:detectmouseclick="t" on="false"/>
                 <v:stroke color="#3465a4" joinstyle="round" endcap="flat"/>
@@ -8751,7 +8802,7 @@
                           <w:sz w:val="18"/>
                           <w:szCs w:val="18"/>
                         </w:rPr>
-                        <w:t>Figure 6.1.1.c – sentimentAPI.js</w:t>
+                        <w:t>Figure 6.1.c – sentimentAPI.js</w:t>
                       </w:r>
                     </w:p>
                   </w:txbxContent>
@@ -8846,6 +8897,10 @@
     <w:p>
       <w:pPr>
         <w:pStyle w:val="Normal"/>
+        <w:numPr>
+          <w:ilvl w:val="0"/>
+          <w:numId w:val="11"/>
+        </w:numPr>
         <w:spacing w:lineRule="auto" w:line="360"/>
         <w:jc w:val="both"/>
         <w:rPr>
@@ -8862,7 +8917,7 @@
           <w:sz w:val="24"/>
           <w:szCs w:val="24"/>
         </w:rPr>
-        <w:t>6.1.3.i. Pre-processing</w:t>
+        <w:t>Pre-processing</w:t>
       </w:r>
     </w:p>
     <w:p>
@@ -8931,20 +8986,33 @@
     <w:p>
       <w:pPr>
         <w:pStyle w:val="PreformattedText"/>
-        <w:spacing w:lineRule="auto" w:line="360"/>
-        <w:jc w:val="both"/>
-        <w:rPr/>
-      </w:pPr>
-      <w:r>
-        <w:rPr>
-          <w:rFonts w:ascii="monospace" w:hAnsi="monospace"/>
-          <w:b w:val="false"/>
-          <w:i w:val="false"/>
-          <w:caps w:val="false"/>
-          <w:smallCaps w:val="false"/>
-          <w:color w:val="333333"/>
-          <w:spacing w:val="0"/>
-          <w:sz w:val="21"/>
+        <w:numPr>
+          <w:ilvl w:val="0"/>
+          <w:numId w:val="12"/>
+        </w:numPr>
+        <w:spacing w:lineRule="auto" w:line="360"/>
+        <w:jc w:val="both"/>
+        <w:rPr>
+          <w:rFonts w:ascii="Times New Roman" w:hAnsi="Times New Roman"/>
+          <w:b/>
+          <w:b/>
+          <w:bCs/>
+          <w:color w:val="000000"/>
+          <w:sz w:val="24"/>
+          <w:szCs w:val="24"/>
+        </w:rPr>
+      </w:pPr>
+      <w:r>
+        <w:rPr>
+          <w:rFonts w:ascii="Times New Roman" w:hAnsi="Times New Roman"/>
+          <w:b/>
+          <w:bCs/>
+          <w:i w:val="false"/>
+          <w:caps w:val="false"/>
+          <w:smallCaps w:val="false"/>
+          <w:color w:val="000000"/>
+          <w:spacing w:val="0"/>
+          <w:sz w:val="24"/>
           <w:szCs w:val="24"/>
         </w:rPr>
         <w:t>Code from sentiment.ipynb</w:t>
@@ -11029,6 +11097,10 @@
     <w:p>
       <w:pPr>
         <w:pStyle w:val="Normal"/>
+        <w:numPr>
+          <w:ilvl w:val="0"/>
+          <w:numId w:val="13"/>
+        </w:numPr>
         <w:spacing w:lineRule="auto" w:line="360"/>
         <w:jc w:val="both"/>
         <w:rPr>
@@ -11045,7 +11117,7 @@
           <w:sz w:val="24"/>
           <w:szCs w:val="24"/>
         </w:rPr>
-        <w:t>6.1.3.ii. Model Generation</w:t>
+        <w:t>Model Generation</w:t>
       </w:r>
     </w:p>
     <w:p>
@@ -13287,7 +13359,7 @@
         <w:pStyle w:val="Normal"/>
         <w:numPr>
           <w:ilvl w:val="0"/>
-          <w:numId w:val="10"/>
+          <w:numId w:val="4"/>
         </w:numPr>
         <w:spacing w:lineRule="auto" w:line="360"/>
         <w:jc w:val="both"/>
@@ -13406,7 +13478,7 @@
                 <wp:positionV relativeFrom="paragraph">
                   <wp:posOffset>3292475</wp:posOffset>
                 </wp:positionV>
-                <wp:extent cx="6513830" cy="130810"/>
+                <wp:extent cx="6515735" cy="130810"/>
                 <wp:effectExtent l="0" t="0" r="0" b="0"/>
                 <wp:wrapNone/>
                 <wp:docPr id="30" name="Shape7"/>
@@ -13417,7 +13489,7 @@
                       <wps:spPr>
                         <a:xfrm>
                           <a:off x="0" y="0"/>
-                          <a:ext cx="6513120" cy="130320"/>
+                          <a:ext cx="6515280" cy="130320"/>
                         </a:xfrm>
                         <a:prstGeom prst="rect">
                           <a:avLst/>
@@ -13467,7 +13539,7 @@
           </mc:Choice>
           <mc:Fallback>
             <w:pict>
-              <v:rect id="shape_0" ID="Shape7" stroked="f" style="position:absolute;margin-left:-25.05pt;margin-top:259.25pt;width:512.8pt;height:10.2pt">
+              <v:rect id="shape_0" ID="Shape7" stroked="f" style="position:absolute;margin-left:-25.05pt;margin-top:259.25pt;width:512.95pt;height:10.2pt">
                 <w10:wrap type="square"/>
                 <v:fill o:detectmouseclick="t" on="false"/>
                 <v:stroke color="#3465a4" joinstyle="round" endcap="flat"/>
@@ -13532,7 +13604,7 @@
         <w:pStyle w:val="Normal"/>
         <w:numPr>
           <w:ilvl w:val="0"/>
-          <w:numId w:val="10"/>
+          <w:numId w:val="4"/>
         </w:numPr>
         <w:spacing w:lineRule="auto" w:line="360"/>
         <w:jc w:val="both"/>
@@ -13558,7 +13630,7 @@
           <w:numId w:val="0"/>
         </w:numPr>
         <w:suppressAutoHyphens w:val="true"/>
-        <w:overflowPunct w:val="true"/>
+        <w:overflowPunct w:val="false"/>
         <w:spacing w:lineRule="auto" w:line="360"/>
         <w:ind w:left="0" w:hanging="0"/>
         <w:jc w:val="both"/>
@@ -13590,7 +13662,7 @@
           <w:numId w:val="0"/>
         </w:numPr>
         <w:suppressAutoHyphens w:val="true"/>
-        <w:overflowPunct w:val="true"/>
+        <w:overflowPunct w:val="false"/>
         <w:spacing w:lineRule="auto" w:line="360"/>
         <w:ind w:left="0" w:hanging="0"/>
         <w:jc w:val="both"/>
@@ -13622,7 +13694,7 @@
                 <wp:positionV relativeFrom="paragraph">
                   <wp:posOffset>3503295</wp:posOffset>
                 </wp:positionV>
-                <wp:extent cx="6513830" cy="130810"/>
+                <wp:extent cx="6515735" cy="130810"/>
                 <wp:effectExtent l="0" t="0" r="0" b="0"/>
                 <wp:wrapNone/>
                 <wp:docPr id="32" name="Shape7"/>
@@ -13633,7 +13705,7 @@
                       <wps:spPr>
                         <a:xfrm>
                           <a:off x="0" y="0"/>
-                          <a:ext cx="6513120" cy="130320"/>
+                          <a:ext cx="6515280" cy="130320"/>
                         </a:xfrm>
                         <a:prstGeom prst="rect">
                           <a:avLst/>
@@ -13683,7 +13755,7 @@
           </mc:Choice>
           <mc:Fallback>
             <w:pict>
-              <v:rect id="shape_0" ID="Shape7" stroked="f" style="position:absolute;margin-left:-29.75pt;margin-top:275.85pt;width:512.8pt;height:10.2pt">
+              <v:rect id="shape_0" ID="Shape7" stroked="f" style="position:absolute;margin-left:-29.75pt;margin-top:275.85pt;width:512.95pt;height:10.2pt">
                 <w10:wrap type="square"/>
                 <v:fill o:detectmouseclick="t" on="false"/>
                 <v:stroke color="#3465a4" joinstyle="round" endcap="flat"/>
@@ -13769,7 +13841,7 @@
         <w:pStyle w:val="Normal"/>
         <w:numPr>
           <w:ilvl w:val="0"/>
-          <w:numId w:val="10"/>
+          <w:numId w:val="4"/>
         </w:numPr>
         <w:spacing w:lineRule="auto" w:line="360"/>
         <w:jc w:val="both"/>
@@ -13795,7 +13867,7 @@
           <w:numId w:val="0"/>
         </w:numPr>
         <w:suppressAutoHyphens w:val="true"/>
-        <w:overflowPunct w:val="true"/>
+        <w:overflowPunct w:val="false"/>
         <w:spacing w:lineRule="auto" w:line="360"/>
         <w:ind w:left="0" w:hanging="0"/>
         <w:jc w:val="both"/>
@@ -13827,7 +13899,7 @@
           <w:numId w:val="0"/>
         </w:numPr>
         <w:suppressAutoHyphens w:val="true"/>
-        <w:overflowPunct w:val="true"/>
+        <w:overflowPunct w:val="false"/>
         <w:spacing w:lineRule="auto" w:line="360"/>
         <w:ind w:left="0" w:hanging="0"/>
         <w:jc w:val="both"/>
@@ -13859,7 +13931,7 @@
                 <wp:positionV relativeFrom="paragraph">
                   <wp:posOffset>3414395</wp:posOffset>
                 </wp:positionV>
-                <wp:extent cx="6675120" cy="130810"/>
+                <wp:extent cx="6677025" cy="130810"/>
                 <wp:effectExtent l="0" t="0" r="0" b="0"/>
                 <wp:wrapNone/>
                 <wp:docPr id="35" name="Shape8"/>
@@ -13870,7 +13942,7 @@
                       <wps:spPr>
                         <a:xfrm>
                           <a:off x="0" y="0"/>
-                          <a:ext cx="6674400" cy="130320"/>
+                          <a:ext cx="6676560" cy="130320"/>
                         </a:xfrm>
                         <a:prstGeom prst="rect">
                           <a:avLst/>
@@ -13891,7 +13963,7 @@
                           <w:p>
                             <w:pPr>
                               <w:pStyle w:val="FrameContents"/>
-                              <w:overflowPunct w:val="false"/>
+                              <w:overflowPunct w:val="true"/>
                               <w:spacing w:lineRule="auto" w:line="240" w:before="0" w:after="0"/>
                               <w:jc w:val="center"/>
                               <w:rPr>
@@ -13945,7 +14017,7 @@
           </mc:Choice>
           <mc:Fallback>
             <w:pict>
-              <v:rect id="shape_0" ID="Shape8" stroked="f" style="position:absolute;margin-left:-29.85pt;margin-top:268.85pt;width:525.5pt;height:10.2pt">
+              <v:rect id="shape_0" ID="Shape8" stroked="f" style="position:absolute;margin-left:-29.85pt;margin-top:268.85pt;width:525.65pt;height:10.2pt">
                 <w10:wrap type="square"/>
                 <v:fill o:detectmouseclick="t" on="false"/>
                 <v:stroke color="#3465a4" joinstyle="round" endcap="flat"/>
@@ -13954,7 +14026,7 @@
                     <w:p>
                       <w:pPr>
                         <w:pStyle w:val="FrameContents"/>
-                        <w:overflowPunct w:val="false"/>
+                        <w:overflowPunct w:val="true"/>
                         <w:spacing w:lineRule="auto" w:line="240" w:before="0" w:after="0"/>
                         <w:jc w:val="center"/>
                         <w:rPr>
@@ -14056,7 +14128,7 @@
         <w:pStyle w:val="Normal"/>
         <w:numPr>
           <w:ilvl w:val="0"/>
-          <w:numId w:val="10"/>
+          <w:numId w:val="4"/>
         </w:numPr>
         <w:spacing w:lineRule="auto" w:line="360"/>
         <w:jc w:val="both"/>
@@ -14082,7 +14154,7 @@
           <w:numId w:val="0"/>
         </w:numPr>
         <w:suppressAutoHyphens w:val="true"/>
-        <w:overflowPunct w:val="true"/>
+        <w:overflowPunct w:val="false"/>
         <w:spacing w:lineRule="auto" w:line="360"/>
         <w:ind w:left="0" w:hanging="0"/>
         <w:jc w:val="both"/>
@@ -14114,7 +14186,7 @@
           <w:numId w:val="0"/>
         </w:numPr>
         <w:suppressAutoHyphens w:val="true"/>
-        <w:overflowPunct w:val="true"/>
+        <w:overflowPunct w:val="false"/>
         <w:spacing w:lineRule="auto" w:line="360"/>
         <w:ind w:left="0" w:hanging="0"/>
         <w:jc w:val="both"/>
@@ -14146,7 +14218,7 @@
                 <wp:positionV relativeFrom="paragraph">
                   <wp:posOffset>3276600</wp:posOffset>
                 </wp:positionV>
-                <wp:extent cx="6648450" cy="130810"/>
+                <wp:extent cx="6650355" cy="130810"/>
                 <wp:effectExtent l="0" t="0" r="0" b="0"/>
                 <wp:wrapNone/>
                 <wp:docPr id="38" name="Shape9"/>
@@ -14157,7 +14229,7 @@
                       <wps:spPr>
                         <a:xfrm>
                           <a:off x="0" y="0"/>
-                          <a:ext cx="6647760" cy="130320"/>
+                          <a:ext cx="6649560" cy="130320"/>
                         </a:xfrm>
                         <a:prstGeom prst="rect">
                           <a:avLst/>
@@ -14178,7 +14250,7 @@
                           <w:p>
                             <w:pPr>
                               <w:pStyle w:val="FrameContents"/>
-                              <w:overflowPunct w:val="false"/>
+                              <w:overflowPunct w:val="true"/>
                               <w:spacing w:lineRule="auto" w:line="240" w:before="0" w:after="0"/>
                               <w:jc w:val="center"/>
                               <w:rPr>
@@ -14232,7 +14304,7 @@
           </mc:Choice>
           <mc:Fallback>
             <w:pict>
-              <v:rect id="shape_0" ID="Shape9" stroked="f" style="position:absolute;margin-left:-28.25pt;margin-top:258pt;width:523.4pt;height:10.2pt">
+              <v:rect id="shape_0" ID="Shape9" stroked="f" style="position:absolute;margin-left:-28.25pt;margin-top:258pt;width:523.55pt;height:10.2pt">
                 <w10:wrap type="square"/>
                 <v:fill o:detectmouseclick="t" on="false"/>
                 <v:stroke color="#3465a4" joinstyle="round" endcap="flat"/>
@@ -14241,7 +14313,7 @@
                     <w:p>
                       <w:pPr>
                         <w:pStyle w:val="FrameContents"/>
-                        <w:overflowPunct w:val="false"/>
+                        <w:overflowPunct w:val="true"/>
                         <w:spacing w:lineRule="auto" w:line="240" w:before="0" w:after="0"/>
                         <w:jc w:val="center"/>
                         <w:rPr>
@@ -14343,7 +14415,7 @@
         <w:pStyle w:val="Normal"/>
         <w:numPr>
           <w:ilvl w:val="0"/>
-          <w:numId w:val="10"/>
+          <w:numId w:val="4"/>
         </w:numPr>
         <w:spacing w:lineRule="auto" w:line="360"/>
         <w:jc w:val="both"/>
@@ -14369,7 +14441,7 @@
           <w:numId w:val="0"/>
         </w:numPr>
         <w:suppressAutoHyphens w:val="true"/>
-        <w:overflowPunct w:val="true"/>
+        <w:overflowPunct w:val="false"/>
         <w:spacing w:lineRule="auto" w:line="360"/>
         <w:ind w:left="0" w:hanging="0"/>
         <w:jc w:val="both"/>
@@ -14401,7 +14473,7 @@
           <w:numId w:val="0"/>
         </w:numPr>
         <w:suppressAutoHyphens w:val="true"/>
-        <w:overflowPunct w:val="true"/>
+        <w:overflowPunct w:val="false"/>
         <w:spacing w:lineRule="auto" w:line="360"/>
         <w:ind w:left="0" w:hanging="0"/>
         <w:jc w:val="both"/>
@@ -14433,7 +14505,7 @@
                 <wp:positionV relativeFrom="paragraph">
                   <wp:posOffset>3269615</wp:posOffset>
                 </wp:positionV>
-                <wp:extent cx="6576695" cy="130810"/>
+                <wp:extent cx="6578600" cy="130810"/>
                 <wp:effectExtent l="0" t="0" r="0" b="0"/>
                 <wp:wrapNone/>
                 <wp:docPr id="41" name="Shape10"/>
@@ -14444,7 +14516,7 @@
                       <wps:spPr>
                         <a:xfrm>
                           <a:off x="0" y="0"/>
-                          <a:ext cx="6576120" cy="130320"/>
+                          <a:ext cx="6577920" cy="130320"/>
                         </a:xfrm>
                         <a:prstGeom prst="rect">
                           <a:avLst/>
@@ -14465,7 +14537,7 @@
                           <w:p>
                             <w:pPr>
                               <w:pStyle w:val="FrameContents"/>
-                              <w:overflowPunct w:val="false"/>
+                              <w:overflowPunct w:val="true"/>
                               <w:spacing w:lineRule="auto" w:line="240" w:before="0" w:after="0"/>
                               <w:jc w:val="center"/>
                               <w:rPr/>
@@ -14495,7 +14567,7 @@
           </mc:Choice>
           <mc:Fallback>
             <w:pict>
-              <v:rect id="shape_0" ID="Shape10" stroked="f" style="position:absolute;margin-left:-27pt;margin-top:257.45pt;width:517.75pt;height:10.2pt">
+              <v:rect id="shape_0" ID="Shape10" stroked="f" style="position:absolute;margin-left:-27pt;margin-top:257.45pt;width:517.9pt;height:10.2pt">
                 <w10:wrap type="square"/>
                 <v:fill o:detectmouseclick="t" on="false"/>
                 <v:stroke color="#3465a4" joinstyle="round" endcap="flat"/>
@@ -14504,7 +14576,7 @@
                     <w:p>
                       <w:pPr>
                         <w:pStyle w:val="FrameContents"/>
-                        <w:overflowPunct w:val="false"/>
+                        <w:overflowPunct w:val="true"/>
                         <w:spacing w:lineRule="auto" w:line="240" w:before="0" w:after="0"/>
                         <w:jc w:val="center"/>
                         <w:rPr/>
@@ -14582,7 +14654,7 @@
         <w:pStyle w:val="Normal"/>
         <w:numPr>
           <w:ilvl w:val="0"/>
-          <w:numId w:val="10"/>
+          <w:numId w:val="4"/>
         </w:numPr>
         <w:spacing w:lineRule="auto" w:line="360"/>
         <w:jc w:val="both"/>
@@ -14656,7 +14728,7 @@
                 <wp:positionV relativeFrom="paragraph">
                   <wp:posOffset>1561465</wp:posOffset>
                 </wp:positionV>
-                <wp:extent cx="3496310" cy="130810"/>
+                <wp:extent cx="3498215" cy="130810"/>
                 <wp:effectExtent l="0" t="0" r="0" b="0"/>
                 <wp:wrapNone/>
                 <wp:docPr id="44" name="Shape11"/>
@@ -14667,7 +14739,7 @@
                       <wps:spPr>
                         <a:xfrm>
                           <a:off x="0" y="0"/>
-                          <a:ext cx="3495600" cy="130320"/>
+                          <a:ext cx="3497760" cy="130320"/>
                         </a:xfrm>
                         <a:prstGeom prst="rect">
                           <a:avLst/>
@@ -14688,7 +14760,7 @@
                           <w:p>
                             <w:pPr>
                               <w:pStyle w:val="FrameContents"/>
-                              <w:overflowPunct w:val="false"/>
+                              <w:overflowPunct w:val="true"/>
                               <w:spacing w:lineRule="auto" w:line="240" w:before="0" w:after="0"/>
                               <w:jc w:val="center"/>
                               <w:rPr/>
@@ -14718,7 +14790,7 @@
           </mc:Choice>
           <mc:Fallback>
             <w:pict>
-              <v:rect id="shape_0" ID="Shape11" stroked="f" style="position:absolute;margin-left:-271.5pt;margin-top:122.95pt;width:275.2pt;height:10.2pt">
+              <v:rect id="shape_0" ID="Shape11" stroked="f" style="position:absolute;margin-left:-271.5pt;margin-top:122.95pt;width:275.35pt;height:10.2pt">
                 <w10:wrap type="square"/>
                 <v:fill o:detectmouseclick="t" on="false"/>
                 <v:stroke color="#3465a4" joinstyle="round" endcap="flat"/>
@@ -14727,7 +14799,7 @@
                     <w:p>
                       <w:pPr>
                         <w:pStyle w:val="FrameContents"/>
-                        <w:overflowPunct w:val="false"/>
+                        <w:overflowPunct w:val="true"/>
                         <w:spacing w:lineRule="auto" w:line="240" w:before="0" w:after="0"/>
                         <w:jc w:val="center"/>
                         <w:rPr/>
@@ -14995,7 +15067,7 @@
                 <wp:positionV relativeFrom="paragraph">
                   <wp:posOffset>4551045</wp:posOffset>
                 </wp:positionV>
-                <wp:extent cx="4685030" cy="130810"/>
+                <wp:extent cx="4686935" cy="130810"/>
                 <wp:effectExtent l="0" t="0" r="0" b="0"/>
                 <wp:wrapNone/>
                 <wp:docPr id="48" name="Shape12"/>
@@ -15006,7 +15078,7 @@
                       <wps:spPr>
                         <a:xfrm>
                           <a:off x="0" y="0"/>
-                          <a:ext cx="4684320" cy="130320"/>
+                          <a:ext cx="4686480" cy="130320"/>
                         </a:xfrm>
                         <a:prstGeom prst="rect">
                           <a:avLst/>
@@ -15027,7 +15099,7 @@
                           <w:p>
                             <w:pPr>
                               <w:pStyle w:val="FrameContents"/>
-                              <w:overflowPunct w:val="false"/>
+                              <w:overflowPunct w:val="true"/>
                               <w:spacing w:lineRule="auto" w:line="240" w:before="0" w:after="0"/>
                               <w:jc w:val="center"/>
                               <w:rPr/>
@@ -15057,7 +15129,7 @@
           </mc:Choice>
           <mc:Fallback>
             <w:pict>
-              <v:rect id="shape_0" ID="Shape12" stroked="f" style="position:absolute;margin-left:-368.45pt;margin-top:358.35pt;width:368.8pt;height:10.2pt">
+              <v:rect id="shape_0" ID="Shape12" stroked="f" style="position:absolute;margin-left:-368.45pt;margin-top:358.35pt;width:368.95pt;height:10.2pt">
                 <w10:wrap type="square"/>
                 <v:fill o:detectmouseclick="t" on="false"/>
                 <v:stroke color="#3465a4" joinstyle="round" endcap="flat"/>
@@ -15066,7 +15138,7 @@
                     <w:p>
                       <w:pPr>
                         <w:pStyle w:val="FrameContents"/>
-                        <w:overflowPunct w:val="false"/>
+                        <w:overflowPunct w:val="true"/>
                         <w:spacing w:lineRule="auto" w:line="240" w:before="0" w:after="0"/>
                         <w:jc w:val="center"/>
                         <w:rPr/>
@@ -15463,7 +15535,7 @@
                 <wp:positionV relativeFrom="paragraph">
                   <wp:posOffset>1419860</wp:posOffset>
                 </wp:positionV>
-                <wp:extent cx="2997200" cy="130810"/>
+                <wp:extent cx="2999105" cy="130810"/>
                 <wp:effectExtent l="0" t="0" r="0" b="0"/>
                 <wp:wrapNone/>
                 <wp:docPr id="50" name="Shape13"/>
@@ -15474,7 +15546,7 @@
                       <wps:spPr>
                         <a:xfrm>
                           <a:off x="0" y="0"/>
-                          <a:ext cx="2996640" cy="130320"/>
+                          <a:ext cx="2998440" cy="130320"/>
                         </a:xfrm>
                         <a:prstGeom prst="rect">
                           <a:avLst/>
@@ -15495,7 +15567,7 @@
                           <w:p>
                             <w:pPr>
                               <w:pStyle w:val="FrameContents"/>
-                              <w:overflowPunct w:val="false"/>
+                              <w:overflowPunct w:val="true"/>
                               <w:spacing w:lineRule="auto" w:line="240" w:before="0" w:after="0"/>
                               <w:jc w:val="center"/>
                               <w:rPr/>
@@ -15525,7 +15597,7 @@
           </mc:Choice>
           <mc:Fallback>
             <w:pict>
-              <v:rect id="shape_0" ID="Shape13" stroked="f" style="position:absolute;margin-left:-235.7pt;margin-top:111.8pt;width:235.9pt;height:10.2pt">
+              <v:rect id="shape_0" ID="Shape13" stroked="f" style="position:absolute;margin-left:-235.7pt;margin-top:111.8pt;width:236.05pt;height:10.2pt">
                 <w10:wrap type="square"/>
                 <v:fill o:detectmouseclick="t" on="false"/>
                 <v:stroke color="#3465a4" joinstyle="round" endcap="flat"/>
@@ -15534,7 +15606,7 @@
                     <w:p>
                       <w:pPr>
                         <w:pStyle w:val="FrameContents"/>
-                        <w:overflowPunct w:val="false"/>
+                        <w:overflowPunct w:val="true"/>
                         <w:spacing w:lineRule="auto" w:line="240" w:before="0" w:after="0"/>
                         <w:jc w:val="center"/>
                         <w:rPr/>
@@ -15636,7 +15708,7 @@
       <w:pPr>
         <w:pStyle w:val="Normal"/>
         <w:spacing w:lineRule="auto" w:line="360"/>
-        <w:ind w:left="0" w:right="0" w:firstLine="720"/>
+        <w:ind w:left="0" w:right="0" w:hanging="0"/>
         <w:jc w:val="both"/>
         <w:rPr/>
       </w:pPr>
@@ -15727,7 +15799,7 @@
                 <wp:positionV relativeFrom="paragraph">
                   <wp:posOffset>65405</wp:posOffset>
                 </wp:positionV>
-                <wp:extent cx="6600190" cy="130810"/>
+                <wp:extent cx="6602095" cy="130810"/>
                 <wp:effectExtent l="0" t="0" r="0" b="0"/>
                 <wp:wrapNone/>
                 <wp:docPr id="53" name="Shape14"/>
@@ -15738,7 +15810,7 @@
                       <wps:spPr>
                         <a:xfrm>
                           <a:off x="0" y="0"/>
-                          <a:ext cx="6599520" cy="130320"/>
+                          <a:ext cx="6601320" cy="130320"/>
                         </a:xfrm>
                         <a:prstGeom prst="rect">
                           <a:avLst/>
@@ -15759,7 +15831,7 @@
                           <w:p>
                             <w:pPr>
                               <w:pStyle w:val="FrameContents"/>
-                              <w:overflowPunct w:val="false"/>
+                              <w:overflowPunct w:val="true"/>
                               <w:spacing w:lineRule="auto" w:line="240" w:before="0" w:after="0"/>
                               <w:jc w:val="center"/>
                               <w:rPr/>
@@ -15789,7 +15861,7 @@
           </mc:Choice>
           <mc:Fallback>
             <w:pict>
-              <v:rect id="shape_0" ID="Shape14" stroked="f" style="position:absolute;margin-left:-26.2pt;margin-top:5.15pt;width:519.6pt;height:10.2pt">
+              <v:rect id="shape_0" ID="Shape14" stroked="f" style="position:absolute;margin-left:-26.2pt;margin-top:5.15pt;width:519.75pt;height:10.2pt">
                 <w10:wrap type="square"/>
                 <v:fill o:detectmouseclick="t" on="false"/>
                 <v:stroke color="#3465a4" joinstyle="round" endcap="flat"/>
@@ -15798,7 +15870,7 @@
                     <w:p>
                       <w:pPr>
                         <w:pStyle w:val="FrameContents"/>
-                        <w:overflowPunct w:val="false"/>
+                        <w:overflowPunct w:val="true"/>
                         <w:spacing w:lineRule="auto" w:line="240" w:before="0" w:after="0"/>
                         <w:jc w:val="center"/>
                         <w:rPr/>
@@ -15910,7 +15982,7 @@
                 <wp:positionV relativeFrom="paragraph">
                   <wp:posOffset>251460</wp:posOffset>
                 </wp:positionV>
-                <wp:extent cx="5925820" cy="130810"/>
+                <wp:extent cx="5927725" cy="130810"/>
                 <wp:effectExtent l="0" t="0" r="0" b="0"/>
                 <wp:wrapNone/>
                 <wp:docPr id="56" name="Shape15"/>
@@ -15921,7 +15993,7 @@
                       <wps:spPr>
                         <a:xfrm>
                           <a:off x="0" y="0"/>
-                          <a:ext cx="5925240" cy="130320"/>
+                          <a:ext cx="5927040" cy="130320"/>
                         </a:xfrm>
                         <a:prstGeom prst="rect">
                           <a:avLst/>
@@ -15942,7 +16014,7 @@
                           <w:p>
                             <w:pPr>
                               <w:pStyle w:val="FrameContents"/>
-                              <w:overflowPunct w:val="false"/>
+                              <w:overflowPunct w:val="true"/>
                               <w:spacing w:lineRule="auto" w:line="240" w:before="0" w:after="0"/>
                               <w:jc w:val="center"/>
                               <w:rPr/>
@@ -15972,7 +16044,7 @@
           </mc:Choice>
           <mc:Fallback>
             <w:pict>
-              <v:rect id="shape_0" ID="Shape15" stroked="f" style="position:absolute;margin-left:0.05pt;margin-top:19.8pt;width:466.5pt;height:10.2pt">
+              <v:rect id="shape_0" ID="Shape15" stroked="f" style="position:absolute;margin-left:0.05pt;margin-top:19.8pt;width:466.65pt;height:10.2pt">
                 <w10:wrap type="square"/>
                 <v:fill o:detectmouseclick="t" on="false"/>
                 <v:stroke color="#3465a4" joinstyle="round" endcap="flat"/>
@@ -15981,7 +16053,7 @@
                     <w:p>
                       <w:pPr>
                         <w:pStyle w:val="FrameContents"/>
-                        <w:overflowPunct w:val="false"/>
+                        <w:overflowPunct w:val="true"/>
                         <w:spacing w:lineRule="auto" w:line="240" w:before="0" w:after="0"/>
                         <w:jc w:val="center"/>
                         <w:rPr/>
@@ -16093,7 +16165,7 @@
                 <wp:positionV relativeFrom="paragraph">
                   <wp:posOffset>284480</wp:posOffset>
                 </wp:positionV>
-                <wp:extent cx="6584950" cy="130810"/>
+                <wp:extent cx="6586855" cy="130810"/>
                 <wp:effectExtent l="0" t="0" r="0" b="0"/>
                 <wp:wrapNone/>
                 <wp:docPr id="59" name="Shape16"/>
@@ -16104,7 +16176,7 @@
                       <wps:spPr>
                         <a:xfrm>
                           <a:off x="0" y="0"/>
-                          <a:ext cx="6584400" cy="130320"/>
+                          <a:ext cx="6586200" cy="130320"/>
                         </a:xfrm>
                         <a:prstGeom prst="rect">
                           <a:avLst/>
@@ -16125,7 +16197,7 @@
                           <w:p>
                             <w:pPr>
                               <w:pStyle w:val="FrameContents"/>
-                              <w:overflowPunct w:val="false"/>
+                              <w:overflowPunct w:val="true"/>
                               <w:spacing w:lineRule="auto" w:line="240" w:before="0" w:after="0"/>
                               <w:jc w:val="center"/>
                               <w:rPr/>
@@ -16155,7 +16227,7 @@
           </mc:Choice>
           <mc:Fallback>
             <w:pict>
-              <v:rect id="shape_0" ID="Shape16" stroked="f" style="position:absolute;margin-left:-26.85pt;margin-top:22.4pt;width:518.4pt;height:10.2pt">
+              <v:rect id="shape_0" ID="Shape16" stroked="f" style="position:absolute;margin-left:-26.85pt;margin-top:22.4pt;width:518.55pt;height:10.2pt">
                 <w10:wrap type="square"/>
                 <v:fill o:detectmouseclick="t" on="false"/>
                 <v:stroke color="#3465a4" joinstyle="round" endcap="flat"/>
@@ -16164,7 +16236,7 @@
                     <w:p>
                       <w:pPr>
                         <w:pStyle w:val="FrameContents"/>
-                        <w:overflowPunct w:val="false"/>
+                        <w:overflowPunct w:val="true"/>
                         <w:spacing w:lineRule="auto" w:line="240" w:before="0" w:after="0"/>
                         <w:jc w:val="center"/>
                         <w:rPr/>
@@ -16296,7 +16368,7 @@
                 <wp:positionV relativeFrom="paragraph">
                   <wp:posOffset>97790</wp:posOffset>
                 </wp:positionV>
-                <wp:extent cx="6584950" cy="130810"/>
+                <wp:extent cx="6586855" cy="130810"/>
                 <wp:effectExtent l="0" t="0" r="0" b="0"/>
                 <wp:wrapNone/>
                 <wp:docPr id="62" name="Shape17"/>
@@ -16307,7 +16379,7 @@
                       <wps:spPr>
                         <a:xfrm>
                           <a:off x="0" y="0"/>
-                          <a:ext cx="6584400" cy="130320"/>
+                          <a:ext cx="6586200" cy="130320"/>
                         </a:xfrm>
                         <a:prstGeom prst="rect">
                           <a:avLst/>
@@ -16328,7 +16400,7 @@
                           <w:p>
                             <w:pPr>
                               <w:pStyle w:val="FrameContents"/>
-                              <w:overflowPunct w:val="false"/>
+                              <w:overflowPunct w:val="true"/>
                               <w:spacing w:lineRule="auto" w:line="240" w:before="0" w:after="0"/>
                               <w:jc w:val="center"/>
                               <w:rPr/>
@@ -16358,7 +16430,7 @@
           </mc:Choice>
           <mc:Fallback>
             <w:pict>
-              <v:rect id="shape_0" ID="Shape17" stroked="f" style="position:absolute;margin-left:-26.85pt;margin-top:7.7pt;width:518.4pt;height:10.2pt">
+              <v:rect id="shape_0" ID="Shape17" stroked="f" style="position:absolute;margin-left:-26.85pt;margin-top:7.7pt;width:518.55pt;height:10.2pt">
                 <w10:wrap type="square"/>
                 <v:fill o:detectmouseclick="t" on="false"/>
                 <v:stroke color="#3465a4" joinstyle="round" endcap="flat"/>
@@ -16367,7 +16439,7 @@
                     <w:p>
                       <w:pPr>
                         <w:pStyle w:val="FrameContents"/>
-                        <w:overflowPunct w:val="false"/>
+                        <w:overflowPunct w:val="true"/>
                         <w:spacing w:lineRule="auto" w:line="240" w:before="0" w:after="0"/>
                         <w:jc w:val="center"/>
                         <w:rPr/>
@@ -16464,13 +16536,135 @@
       <w:pPr>
         <w:pStyle w:val="Normal"/>
         <w:spacing w:lineRule="auto" w:line="360"/>
-        <w:rPr>
-          <w:rFonts w:ascii="Times New Roman" w:hAnsi="Times New Roman" w:cs="Times New Roman"/>
-        </w:rPr>
-      </w:pPr>
-      <w:r>
-        <w:rPr>
-          <w:rFonts w:cs="Times New Roman" w:ascii="Times New Roman" w:hAnsi="Times New Roman"/>
+        <w:jc w:val="both"/>
+        <w:rPr>
+          <w:rFonts w:ascii="Times New Roman" w:hAnsi="Times New Roman"/>
+          <w:sz w:val="24"/>
+          <w:szCs w:val="24"/>
+        </w:rPr>
+      </w:pPr>
+      <w:r>
+        <w:rPr>
+          <w:rFonts w:ascii="Times New Roman" w:hAnsi="Times New Roman"/>
+          <w:sz w:val="24"/>
+          <w:szCs w:val="24"/>
+        </w:rPr>
+      </w:r>
+    </w:p>
+    <w:p>
+      <w:pPr>
+        <w:pStyle w:val="Normal"/>
+        <w:spacing w:lineRule="auto" w:line="360"/>
+        <w:jc w:val="both"/>
+        <w:rPr/>
+      </w:pPr>
+      <w:r>
+        <w:rPr>
+          <w:rFonts w:ascii="Times New Roman" w:hAnsi="Times New Roman"/>
+          <w:sz w:val="24"/>
+          <w:szCs w:val="24"/>
+        </w:rPr>
+        <w:t xml:space="preserve">The goal of this project from the start was to build reliable, accurate APIs for NLP tasks. Having achieved that for 3 different tasks; Sentiment Analysis, Category Prediction, Spam Detection, it is safe to say that ML APIs are going to dominate in the near future. </w:t>
+      </w:r>
+    </w:p>
+    <w:p>
+      <w:pPr>
+        <w:pStyle w:val="Normal"/>
+        <w:spacing w:lineRule="auto" w:line="360"/>
+        <w:jc w:val="both"/>
+        <w:rPr>
+          <w:rFonts w:ascii="Times New Roman" w:hAnsi="Times New Roman"/>
+          <w:sz w:val="24"/>
+          <w:szCs w:val="24"/>
+        </w:rPr>
+      </w:pPr>
+      <w:r>
+        <w:rPr>
+          <w:rFonts w:ascii="Times New Roman" w:hAnsi="Times New Roman"/>
+          <w:sz w:val="24"/>
+          <w:szCs w:val="24"/>
+        </w:rPr>
+      </w:r>
+    </w:p>
+    <w:p>
+      <w:pPr>
+        <w:pStyle w:val="Normal"/>
+        <w:spacing w:lineRule="auto" w:line="360"/>
+        <w:jc w:val="both"/>
+        <w:rPr/>
+      </w:pPr>
+      <w:r>
+        <w:rPr>
+          <w:rFonts w:ascii="Times New Roman" w:hAnsi="Times New Roman"/>
+          <w:sz w:val="24"/>
+          <w:szCs w:val="24"/>
+        </w:rPr>
+        <w:t xml:space="preserve">It is very easy for users to just integrate APIs for NLP tasks than build them from scratch. The tools and technologies used to build this application allow for easy integration of new features and new APIs. Having provided a page with documentation for the API, users are going to find it easy to make use of my APIs. </w:t>
+      </w:r>
+    </w:p>
+    <w:p>
+      <w:pPr>
+        <w:pStyle w:val="Normal"/>
+        <w:spacing w:lineRule="auto" w:line="360"/>
+        <w:jc w:val="both"/>
+        <w:rPr>
+          <w:rFonts w:ascii="Times New Roman" w:hAnsi="Times New Roman"/>
+          <w:sz w:val="24"/>
+          <w:szCs w:val="24"/>
+        </w:rPr>
+      </w:pPr>
+      <w:r>
+        <w:rPr>
+          <w:rFonts w:ascii="Times New Roman" w:hAnsi="Times New Roman"/>
+          <w:sz w:val="24"/>
+          <w:szCs w:val="24"/>
+        </w:rPr>
+      </w:r>
+    </w:p>
+    <w:p>
+      <w:pPr>
+        <w:pStyle w:val="Normal"/>
+        <w:spacing w:lineRule="auto" w:line="360"/>
+        <w:jc w:val="both"/>
+        <w:rPr/>
+      </w:pPr>
+      <w:r>
+        <w:rPr>
+          <w:rFonts w:ascii="Times New Roman" w:hAnsi="Times New Roman"/>
+          <w:sz w:val="24"/>
+          <w:szCs w:val="24"/>
+        </w:rPr>
+        <w:t xml:space="preserve">Since most of the tasks are done on the browser itself, it requires very less computation power. This means that the APIs can be easily used for predictions on mobile devices as well. </w:t>
+      </w:r>
+      <w:r>
+        <w:br w:type="page"/>
+      </w:r>
+    </w:p>
+    <w:p>
+      <w:pPr>
+        <w:pStyle w:val="Heading1"/>
+        <w:rPr/>
+      </w:pPr>
+      <w:r>
+        <w:rPr/>
+        <w:t>9. Future Enhancements</w:t>
+      </w:r>
+    </w:p>
+    <w:p>
+      <w:pPr>
+        <w:pStyle w:val="Normal"/>
+        <w:spacing w:lineRule="auto" w:line="360"/>
+        <w:rPr>
+          <w:rFonts w:ascii="Times New Roman" w:hAnsi="Times New Roman" w:eastAsia="Times New Roman" w:cs="Times New Roman"/>
+          <w:sz w:val="24"/>
+          <w:szCs w:val="24"/>
+        </w:rPr>
+      </w:pPr>
+      <w:r>
+        <w:rPr>
+          <w:rFonts w:eastAsia="Times New Roman" w:cs="Times New Roman" w:ascii="Times New Roman" w:hAnsi="Times New Roman"/>
+          <w:sz w:val="24"/>
+          <w:szCs w:val="24"/>
         </w:rPr>
       </w:r>
     </w:p>
@@ -16479,154 +16673,7 @@
         <w:pStyle w:val="Normal"/>
         <w:numPr>
           <w:ilvl w:val="0"/>
-          <w:numId w:val="11"/>
-        </w:numPr>
-        <w:spacing w:lineRule="auto" w:line="360"/>
-        <w:jc w:val="both"/>
-        <w:rPr/>
-      </w:pPr>
-      <w:r>
-        <w:rPr>
-          <w:rFonts w:ascii="Times New Roman" w:hAnsi="Times New Roman"/>
-          <w:sz w:val="24"/>
-          <w:szCs w:val="24"/>
-        </w:rPr>
-        <w:t xml:space="preserve">The goal of this project from the start was to build reliable, accurate APIs for NLP tasks. </w:t>
-      </w:r>
-    </w:p>
-    <w:p>
-      <w:pPr>
-        <w:pStyle w:val="Normal"/>
-        <w:numPr>
-          <w:ilvl w:val="0"/>
-          <w:numId w:val="11"/>
-        </w:numPr>
-        <w:spacing w:lineRule="auto" w:line="360"/>
-        <w:jc w:val="both"/>
-        <w:rPr/>
-      </w:pPr>
-      <w:r>
-        <w:rPr>
-          <w:rFonts w:ascii="Times New Roman" w:hAnsi="Times New Roman"/>
-          <w:sz w:val="24"/>
-          <w:szCs w:val="24"/>
-        </w:rPr>
-        <w:t xml:space="preserve">Having achieved that for 3 different tasks; Sentiment Analysis, Category Prediction, Spam Detection, it is safe to say that ML APIs are going to dominate in the near future. </w:t>
-      </w:r>
-    </w:p>
-    <w:p>
-      <w:pPr>
-        <w:pStyle w:val="Normal"/>
-        <w:numPr>
-          <w:ilvl w:val="0"/>
-          <w:numId w:val="11"/>
-        </w:numPr>
-        <w:spacing w:lineRule="auto" w:line="360"/>
-        <w:jc w:val="both"/>
-        <w:rPr/>
-      </w:pPr>
-      <w:r>
-        <w:rPr>
-          <w:rFonts w:ascii="Times New Roman" w:hAnsi="Times New Roman"/>
-          <w:sz w:val="24"/>
-          <w:szCs w:val="24"/>
-        </w:rPr>
-        <w:t xml:space="preserve">It is very easy for users to just integrate APIs for NLP tasks than build them from scratch. </w:t>
-      </w:r>
-    </w:p>
-    <w:p>
-      <w:pPr>
-        <w:pStyle w:val="Normal"/>
-        <w:numPr>
-          <w:ilvl w:val="0"/>
-          <w:numId w:val="11"/>
-        </w:numPr>
-        <w:spacing w:lineRule="auto" w:line="360"/>
-        <w:jc w:val="both"/>
-        <w:rPr/>
-      </w:pPr>
-      <w:r>
-        <w:rPr>
-          <w:rFonts w:ascii="Times New Roman" w:hAnsi="Times New Roman"/>
-          <w:sz w:val="24"/>
-          <w:szCs w:val="24"/>
-        </w:rPr>
-        <w:t xml:space="preserve">The tools and technologies used to build this application allow for easy integration of new features and new APIs. </w:t>
-      </w:r>
-    </w:p>
-    <w:p>
-      <w:pPr>
-        <w:pStyle w:val="Normal"/>
-        <w:numPr>
-          <w:ilvl w:val="0"/>
-          <w:numId w:val="11"/>
-        </w:numPr>
-        <w:spacing w:lineRule="auto" w:line="360"/>
-        <w:jc w:val="both"/>
-        <w:rPr/>
-      </w:pPr>
-      <w:r>
-        <w:rPr>
-          <w:rFonts w:ascii="Times New Roman" w:hAnsi="Times New Roman"/>
-          <w:sz w:val="24"/>
-          <w:szCs w:val="24"/>
-        </w:rPr>
-        <w:t xml:space="preserve">Having provided a page with documentation for the API, users are going to find it easy to make use of my APIs. </w:t>
-      </w:r>
-    </w:p>
-    <w:p>
-      <w:pPr>
-        <w:pStyle w:val="Normal"/>
-        <w:numPr>
-          <w:ilvl w:val="0"/>
-          <w:numId w:val="11"/>
-        </w:numPr>
-        <w:spacing w:lineRule="auto" w:line="360"/>
-        <w:jc w:val="both"/>
-        <w:rPr/>
-      </w:pPr>
-      <w:r>
-        <w:rPr>
-          <w:rFonts w:ascii="Times New Roman" w:hAnsi="Times New Roman"/>
-          <w:sz w:val="24"/>
-          <w:szCs w:val="24"/>
-        </w:rPr>
-        <w:t xml:space="preserve">Since most of the tasks are done on the browser itself, it requires very less computation power. This means that the APIs can be easily used for predictions on mobile devices as well. </w:t>
-      </w:r>
-      <w:r>
-        <w:br w:type="page"/>
-      </w:r>
-    </w:p>
-    <w:p>
-      <w:pPr>
-        <w:pStyle w:val="Heading1"/>
-        <w:rPr/>
-      </w:pPr>
-      <w:r>
-        <w:rPr/>
-        <w:t>9. Future Enhancement</w:t>
-      </w:r>
-    </w:p>
-    <w:p>
-      <w:pPr>
-        <w:pStyle w:val="Normal"/>
-        <w:spacing w:lineRule="auto" w:line="360"/>
-        <w:rPr>
-          <w:rFonts w:ascii="Times New Roman" w:hAnsi="Times New Roman" w:eastAsia="Times New Roman" w:cs="Times New Roman"/>
-          <w:sz w:val="24"/>
-          <w:szCs w:val="24"/>
-        </w:rPr>
-      </w:pPr>
-      <w:r>
-        <w:rPr/>
-      </w:r>
-    </w:p>
-    <w:p>
-      <w:pPr>
-        <w:pStyle w:val="Normal"/>
-        <w:numPr>
-          <w:ilvl w:val="0"/>
-          <w:numId w:val="12"/>
+          <w:numId w:val="5"/>
         </w:numPr>
         <w:spacing w:lineRule="auto" w:line="360"/>
         <w:jc w:val="both"/>
@@ -16656,7 +16703,7 @@
         <w:pStyle w:val="Normal"/>
         <w:numPr>
           <w:ilvl w:val="0"/>
-          <w:numId w:val="12"/>
+          <w:numId w:val="5"/>
         </w:numPr>
         <w:spacing w:lineRule="auto" w:line="360"/>
         <w:jc w:val="both"/>
@@ -16676,7 +16723,7 @@
         <w:pStyle w:val="Normal"/>
         <w:numPr>
           <w:ilvl w:val="0"/>
-          <w:numId w:val="12"/>
+          <w:numId w:val="5"/>
         </w:numPr>
         <w:spacing w:lineRule="auto" w:line="360"/>
         <w:jc w:val="both"/>
@@ -16696,7 +16743,7 @@
         <w:pStyle w:val="Normal"/>
         <w:numPr>
           <w:ilvl w:val="0"/>
-          <w:numId w:val="12"/>
+          <w:numId w:val="5"/>
         </w:numPr>
         <w:spacing w:lineRule="auto" w:line="360"/>
         <w:jc w:val="both"/>
@@ -16748,6 +16795,7 @@
           <w:sz w:val="24"/>
           <w:szCs w:val="24"/>
         </w:rPr>
+        <w:t>Papers</w:t>
       </w:r>
     </w:p>
     <w:p>
@@ -16755,7 +16803,7 @@
         <w:pStyle w:val="Normal"/>
         <w:numPr>
           <w:ilvl w:val="0"/>
-          <w:numId w:val="13"/>
+          <w:numId w:val="6"/>
         </w:numPr>
         <w:jc w:val="both"/>
         <w:rPr>
@@ -16797,7 +16845,7 @@
         <w:pStyle w:val="Normal"/>
         <w:numPr>
           <w:ilvl w:val="0"/>
-          <w:numId w:val="13"/>
+          <w:numId w:val="6"/>
         </w:numPr>
         <w:spacing w:lineRule="auto" w:line="360"/>
         <w:jc w:val="both"/>
@@ -16846,6 +16894,53 @@
           <w:lang w:val="en-US"/>
         </w:rPr>
         <w:t>ArXiv 2016</w:t>
+      </w:r>
+    </w:p>
+    <w:p>
+      <w:pPr>
+        <w:pStyle w:val="Normal"/>
+        <w:spacing w:lineRule="auto" w:line="360"/>
+        <w:jc w:val="both"/>
+        <w:rPr>
+          <w:rFonts w:ascii="Times New Roman" w:hAnsi="Times New Roman"/>
+          <w:sz w:val="24"/>
+          <w:szCs w:val="24"/>
+        </w:rPr>
+      </w:pPr>
+      <w:r>
+        <w:rPr>
+          <w:rFonts w:ascii="Times New Roman" w:hAnsi="Times New Roman"/>
+          <w:sz w:val="24"/>
+          <w:szCs w:val="24"/>
+        </w:rPr>
+      </w:r>
+    </w:p>
+    <w:p>
+      <w:pPr>
+        <w:pStyle w:val="Normal"/>
+        <w:spacing w:lineRule="auto" w:line="360"/>
+        <w:jc w:val="both"/>
+        <w:rPr>
+          <w:rFonts w:ascii="Times New Roman" w:hAnsi="Times New Roman"/>
+          <w:sz w:val="24"/>
+          <w:szCs w:val="24"/>
+        </w:rPr>
+      </w:pPr>
+      <w:r>
+        <w:rPr>
+          <w:rFonts w:eastAsia="Times New Roman" w:cs="Times New Roman" w:ascii="Times New Roman" w:hAnsi="Times New Roman"/>
+          <w:b w:val="false"/>
+          <w:bCs w:val="false"/>
+          <w:i w:val="false"/>
+          <w:caps w:val="false"/>
+          <w:smallCaps w:val="false"/>
+          <w:color w:val="000000"/>
+          <w:spacing w:val="0"/>
+          <w:sz w:val="24"/>
+          <w:szCs w:val="24"/>
+          <w:lang w:val="en-US"/>
+        </w:rPr>
+        <w:t>Websites</w:t>
       </w:r>
     </w:p>
     <w:p>
@@ -16853,7 +16948,7 @@
         <w:pStyle w:val="Normal"/>
         <w:numPr>
           <w:ilvl w:val="0"/>
-          <w:numId w:val="13"/>
+          <w:numId w:val="6"/>
         </w:numPr>
         <w:jc w:val="both"/>
         <w:rPr/>
@@ -16883,7 +16978,7 @@
         <w:pStyle w:val="Normal"/>
         <w:numPr>
           <w:ilvl w:val="0"/>
-          <w:numId w:val="13"/>
+          <w:numId w:val="6"/>
         </w:numPr>
         <w:jc w:val="both"/>
         <w:rPr/>
@@ -16913,7 +17008,7 @@
         <w:pStyle w:val="Normal"/>
         <w:numPr>
           <w:ilvl w:val="0"/>
-          <w:numId w:val="13"/>
+          <w:numId w:val="6"/>
         </w:numPr>
         <w:jc w:val="both"/>
         <w:rPr/>
@@ -16943,7 +17038,7 @@
         <w:pStyle w:val="Normal"/>
         <w:numPr>
           <w:ilvl w:val="0"/>
-          <w:numId w:val="13"/>
+          <w:numId w:val="6"/>
         </w:numPr>
         <w:jc w:val="both"/>
         <w:rPr/>
@@ -16973,7 +17068,7 @@
         <w:pStyle w:val="Normal"/>
         <w:numPr>
           <w:ilvl w:val="0"/>
-          <w:numId w:val="13"/>
+          <w:numId w:val="6"/>
         </w:numPr>
         <w:jc w:val="both"/>
         <w:rPr/>
@@ -17003,7 +17098,7 @@
         <w:pStyle w:val="Normal"/>
         <w:numPr>
           <w:ilvl w:val="0"/>
-          <w:numId w:val="13"/>
+          <w:numId w:val="6"/>
         </w:numPr>
         <w:jc w:val="both"/>
         <w:rPr/>
@@ -17016,24 +17111,55 @@
         </w:rPr>
         <w:t xml:space="preserve">Gensim - </w:t>
       </w:r>
-      <w:hyperlink r:id="rId28">
-        <w:r>
-          <w:rPr>
-            <w:rStyle w:val="InternetLink"/>
-            <w:rFonts w:ascii="Times New Roman" w:hAnsi="Times New Roman"/>
-            <w:sz w:val="24"/>
-            <w:szCs w:val="24"/>
-          </w:rPr>
-          <w:t>https://radimrehurek.com/gensim/auto_examples/index.html</w:t>
-        </w:r>
-      </w:hyperlink>
+      <w:r>
+        <w:rPr>
+          <w:rStyle w:val="InternetLink"/>
+          <w:rFonts w:ascii="Times New Roman" w:hAnsi="Times New Roman"/>
+          <w:sz w:val="24"/>
+          <w:szCs w:val="24"/>
+        </w:rPr>
+        <w:t>https://radimrehurek.com/gensim/auto_examples/index.html</w:t>
+      </w:r>
+    </w:p>
+    <w:p>
+      <w:pPr>
+        <w:pStyle w:val="Normal"/>
+        <w:jc w:val="both"/>
+        <w:rPr>
+          <w:rFonts w:ascii="Times New Roman" w:hAnsi="Times New Roman"/>
+          <w:sz w:val="24"/>
+          <w:szCs w:val="24"/>
+        </w:rPr>
+      </w:pPr>
+      <w:r>
+        <w:rPr>
+          <w:rFonts w:ascii="Times New Roman" w:hAnsi="Times New Roman"/>
+          <w:sz w:val="24"/>
+          <w:szCs w:val="24"/>
+        </w:rPr>
+      </w:r>
+    </w:p>
+    <w:p>
+      <w:pPr>
+        <w:pStyle w:val="Normal"/>
+        <w:jc w:val="both"/>
+        <w:rPr/>
+      </w:pPr>
+      <w:r>
+        <w:rPr>
+          <w:rFonts w:ascii="Times New Roman" w:hAnsi="Times New Roman"/>
+          <w:sz w:val="24"/>
+          <w:szCs w:val="24"/>
+        </w:rPr>
+        <w:t>Datasets</w:t>
+      </w:r>
     </w:p>
     <w:p>
       <w:pPr>
         <w:pStyle w:val="Normal"/>
         <w:numPr>
           <w:ilvl w:val="0"/>
-          <w:numId w:val="13"/>
+          <w:numId w:val="6"/>
         </w:numPr>
         <w:jc w:val="both"/>
         <w:rPr/>
@@ -17046,7 +17172,7 @@
         </w:rPr>
         <w:t xml:space="preserve">The imdb reviews dataset - </w:t>
       </w:r>
-      <w:hyperlink r:id="rId29">
+      <w:hyperlink r:id="rId28">
         <w:r>
           <w:rPr>
             <w:rStyle w:val="InternetLink"/>
@@ -17063,7 +17189,7 @@
         <w:pStyle w:val="Normal"/>
         <w:numPr>
           <w:ilvl w:val="0"/>
-          <w:numId w:val="13"/>
+          <w:numId w:val="6"/>
         </w:numPr>
         <w:jc w:val="both"/>
         <w:rPr/>
@@ -17076,7 +17202,7 @@
         </w:rPr>
         <w:t xml:space="preserve">The news dataset - </w:t>
       </w:r>
-      <w:hyperlink r:id="rId30">
+      <w:hyperlink r:id="rId29">
         <w:r>
           <w:rPr>
             <w:rStyle w:val="InternetLink"/>
@@ -17093,7 +17219,7 @@
         <w:pStyle w:val="Normal"/>
         <w:numPr>
           <w:ilvl w:val="0"/>
-          <w:numId w:val="13"/>
+          <w:numId w:val="6"/>
         </w:numPr>
         <w:jc w:val="both"/>
         <w:rPr/>
@@ -17106,7 +17232,7 @@
         </w:rPr>
         <w:t xml:space="preserve">The spam detection dataset - </w:t>
       </w:r>
-      <w:hyperlink r:id="rId31">
+      <w:hyperlink r:id="rId30">
         <w:r>
           <w:rPr>
             <w:rStyle w:val="InternetLink"/>
@@ -17172,7 +17298,7 @@
         <w:pStyle w:val="Normal"/>
         <w:numPr>
           <w:ilvl w:val="0"/>
-          <w:numId w:val="14"/>
+          <w:numId w:val="7"/>
         </w:numPr>
         <w:jc w:val="both"/>
         <w:rPr/>
@@ -17191,7 +17317,7 @@
         <w:pStyle w:val="Normal"/>
         <w:numPr>
           <w:ilvl w:val="0"/>
-          <w:numId w:val="14"/>
+          <w:numId w:val="7"/>
         </w:numPr>
         <w:jc w:val="both"/>
         <w:rPr/>
@@ -17210,7 +17336,7 @@
         <w:pStyle w:val="Normal"/>
         <w:numPr>
           <w:ilvl w:val="0"/>
-          <w:numId w:val="14"/>
+          <w:numId w:val="7"/>
         </w:numPr>
         <w:jc w:val="both"/>
         <w:rPr/>
@@ -17229,7 +17355,7 @@
         <w:pStyle w:val="Normal"/>
         <w:numPr>
           <w:ilvl w:val="0"/>
-          <w:numId w:val="14"/>
+          <w:numId w:val="7"/>
         </w:numPr>
         <w:jc w:val="both"/>
         <w:rPr/>
@@ -17248,7 +17374,7 @@
         <w:pStyle w:val="Normal"/>
         <w:numPr>
           <w:ilvl w:val="0"/>
-          <w:numId w:val="14"/>
+          <w:numId w:val="7"/>
         </w:numPr>
         <w:jc w:val="both"/>
         <w:rPr/>
@@ -17261,7 +17387,7 @@
         </w:rPr>
         <w:t xml:space="preserve">The code for the project can be found at </w:t>
       </w:r>
-      <w:hyperlink r:id="rId32">
+      <w:hyperlink r:id="rId31">
         <w:r>
           <w:rPr>
             <w:rStyle w:val="InternetLink"/>
@@ -17278,7 +17404,7 @@
         <w:pStyle w:val="Normal"/>
         <w:numPr>
           <w:ilvl w:val="0"/>
-          <w:numId w:val="14"/>
+          <w:numId w:val="7"/>
         </w:numPr>
         <w:jc w:val="both"/>
         <w:rPr/>
@@ -17297,7 +17423,7 @@
         <w:pStyle w:val="Normal"/>
         <w:numPr>
           <w:ilvl w:val="0"/>
-          <w:numId w:val="14"/>
+          <w:numId w:val="7"/>
         </w:numPr>
         <w:jc w:val="both"/>
         <w:rPr/>
@@ -17316,7 +17442,7 @@
         <w:pStyle w:val="Normal"/>
         <w:numPr>
           <w:ilvl w:val="1"/>
-          <w:numId w:val="14"/>
+          <w:numId w:val="7"/>
         </w:numPr>
         <w:jc w:val="both"/>
         <w:rPr/>
@@ -17335,7 +17461,7 @@
         <w:pStyle w:val="Normal"/>
         <w:numPr>
           <w:ilvl w:val="1"/>
-          <w:numId w:val="14"/>
+          <w:numId w:val="7"/>
         </w:numPr>
         <w:jc w:val="both"/>
         <w:rPr/>
@@ -17354,7 +17480,7 @@
         <w:pStyle w:val="Normal"/>
         <w:numPr>
           <w:ilvl w:val="0"/>
-          <w:numId w:val="14"/>
+          <w:numId w:val="7"/>
         </w:numPr>
         <w:jc w:val="both"/>
         <w:rPr/>
@@ -17367,7 +17493,7 @@
         </w:rPr>
         <w:t xml:space="preserve">Once the app is running, open a browser and navigate to </w:t>
       </w:r>
-      <w:hyperlink r:id="rId33">
+      <w:hyperlink r:id="rId32">
         <w:r>
           <w:rPr>
             <w:rStyle w:val="InternetLink"/>
@@ -17391,8 +17517,8 @@
       </w:r>
     </w:p>
     <w:sectPr>
-      <w:headerReference w:type="default" r:id="rId34"/>
-      <w:footerReference w:type="default" r:id="rId35"/>
+      <w:headerReference w:type="default" r:id="rId33"/>
+      <w:footerReference w:type="default" r:id="rId34"/>
       <w:type w:val="nextPage"/>
       <w:pgSz w:w="12240" w:h="15840"/>
       <w:pgMar w:left="1800" w:right="1080" w:header="720" w:top="1080" w:footer="720" w:bottom="1080" w:gutter="0"/>
@@ -17443,8 +17569,13 @@
           <w:r>
             <w:rPr>
               <w:rFonts w:eastAsia="Times New Roman" w:cs="Times New Roman" w:ascii="Times New Roman" w:hAnsi="Times New Roman"/>
+              <w:color w:val="auto"/>
+              <w:kern w:val="0"/>
+              <w:sz w:val="22"/>
+              <w:szCs w:val="22"/>
+              <w:lang w:val="en-US" w:eastAsia="en-US" w:bidi="ar-SA"/>
             </w:rPr>
-            <w:t xml:space="preserve">PESU </w:t>
+            <w:t>Context Analyzer</w:t>
           </w:r>
         </w:p>
       </w:tc>
@@ -17466,7 +17597,6 @@
             <w:rPr>
               <w:rFonts w:eastAsia="Times New Roman" w:cs="Times New Roman" w:ascii="Times New Roman" w:hAnsi="Times New Roman"/>
             </w:rPr>
-            <w:t xml:space="preserve">Dept. Of Computer Applications </w:t>
           </w:r>
         </w:p>
       </w:tc>
@@ -17549,8 +17679,13 @@
           <w:r>
             <w:rPr>
               <w:rFonts w:eastAsia="Times New Roman" w:cs="Times New Roman" w:ascii="Times New Roman" w:hAnsi="Times New Roman"/>
+              <w:color w:val="auto"/>
+              <w:kern w:val="0"/>
+              <w:sz w:val="22"/>
+              <w:szCs w:val="22"/>
+              <w:lang w:val="en-US" w:eastAsia="en-US" w:bidi="ar-SA"/>
             </w:rPr>
-            <w:t xml:space="preserve">Context Analyzer </w:t>
+            <w:t>PES University</w:t>
           </w:r>
         </w:p>
       </w:tc>
@@ -17572,6 +17707,7 @@
             <w:rPr>
               <w:rFonts w:eastAsia="Times New Roman" w:cs="Times New Roman" w:ascii="Times New Roman" w:hAnsi="Times New Roman"/>
             </w:rPr>
+            <w:t>Department of MCA</w:t>
           </w:r>
         </w:p>
       </w:tc>
@@ -17610,7 +17746,7 @@
             <w:rPr>
               <w:rFonts w:ascii="Times New Roman" w:hAnsi="Times New Roman"/>
             </w:rPr>
-            <w:t>43</w:t>
+            <w:t>37</w:t>
           </w:r>
           <w:r>
             <w:rPr>
@@ -17899,745 +18035,23 @@
     <w:lvl w:ilvl="0">
       <w:start w:val="1"/>
       <w:numFmt w:val="bullet"/>
-      <w:lvlText w:val=""/>
+      <w:lvlText w:val=""/>
       <w:lvlJc w:val="left"/>
       <w:pPr>
+        <w:tabs>
+          <w:tab w:val="num" w:pos="720"/>
+        </w:tabs>
         <w:ind w:left="720" w:hanging="360"/>
       </w:pPr>
       <w:rPr>
-        <w:rFonts w:ascii="Symbol" w:hAnsi="Symbol" w:cs="Symbol" w:hint="default"/>
-        <w:sz w:val="24"/>
-        <w:rFonts w:cs="Symbol"/>
+        <w:rFonts w:ascii="Wingdings" w:hAnsi="Wingdings" w:cs="Wingdings" w:hint="default"/>
+        <w:rFonts w:cs="OpenSymbol"/>
       </w:rPr>
     </w:lvl>
     <w:lvl w:ilvl="1">
       <w:start w:val="1"/>
       <w:numFmt w:val="bullet"/>
-      <w:lvlText w:val="o"/>
-      <w:lvlJc w:val="left"/>
-      <w:pPr>
-        <w:ind w:left="1440" w:hanging="360"/>
-      </w:pPr>
-      <w:rPr>
-        <w:rFonts w:ascii="Courier New" w:hAnsi="Courier New" w:cs="Courier New" w:hint="default"/>
-        <w:rFonts w:cs="Courier New"/>
-      </w:rPr>
-    </w:lvl>
-    <w:lvl w:ilvl="2">
-      <w:start w:val="1"/>
-      <w:numFmt w:val="bullet"/>
-      <w:lvlText w:val=""/>
-      <w:lvlJc w:val="left"/>
-      <w:pPr>
-        <w:ind w:left="2160" w:hanging="360"/>
-      </w:pPr>
-      <w:rPr>
-        <w:rFonts w:ascii="Wingdings" w:hAnsi="Wingdings" w:cs="Wingdings" w:hint="default"/>
-        <w:rFonts w:cs="Wingdings"/>
-      </w:rPr>
-    </w:lvl>
-    <w:lvl w:ilvl="3">
-      <w:start w:val="1"/>
-      <w:numFmt w:val="bullet"/>
-      <w:lvlText w:val=""/>
-      <w:lvlJc w:val="left"/>
-      <w:pPr>
-        <w:ind w:left="2880" w:hanging="360"/>
-      </w:pPr>
-      <w:rPr>
-        <w:rFonts w:ascii="Symbol" w:hAnsi="Symbol" w:cs="Symbol" w:hint="default"/>
-        <w:rFonts w:cs="Symbol"/>
-      </w:rPr>
-    </w:lvl>
-    <w:lvl w:ilvl="4">
-      <w:start w:val="1"/>
-      <w:numFmt w:val="bullet"/>
-      <w:lvlText w:val="o"/>
-      <w:lvlJc w:val="left"/>
-      <w:pPr>
-        <w:ind w:left="3600" w:hanging="360"/>
-      </w:pPr>
-      <w:rPr>
-        <w:rFonts w:ascii="Courier New" w:hAnsi="Courier New" w:cs="Courier New" w:hint="default"/>
-        <w:rFonts w:cs="Courier New"/>
-      </w:rPr>
-    </w:lvl>
-    <w:lvl w:ilvl="5">
-      <w:start w:val="1"/>
-      <w:numFmt w:val="bullet"/>
-      <w:lvlText w:val=""/>
-      <w:lvlJc w:val="left"/>
-      <w:pPr>
-        <w:ind w:left="4320" w:hanging="360"/>
-      </w:pPr>
-      <w:rPr>
-        <w:rFonts w:ascii="Wingdings" w:hAnsi="Wingdings" w:cs="Wingdings" w:hint="default"/>
-        <w:rFonts w:cs="Wingdings"/>
-      </w:rPr>
-    </w:lvl>
-    <w:lvl w:ilvl="6">
-      <w:start w:val="1"/>
-      <w:numFmt w:val="bullet"/>
-      <w:lvlText w:val=""/>
-      <w:lvlJc w:val="left"/>
-      <w:pPr>
-        <w:ind w:left="5040" w:hanging="360"/>
-      </w:pPr>
-      <w:rPr>
-        <w:rFonts w:ascii="Symbol" w:hAnsi="Symbol" w:cs="Symbol" w:hint="default"/>
-        <w:rFonts w:cs="Symbol"/>
-      </w:rPr>
-    </w:lvl>
-    <w:lvl w:ilvl="7">
-      <w:start w:val="1"/>
-      <w:numFmt w:val="bullet"/>
-      <w:lvlText w:val="o"/>
-      <w:lvlJc w:val="left"/>
-      <w:pPr>
-        <w:ind w:left="5760" w:hanging="360"/>
-      </w:pPr>
-      <w:rPr>
-        <w:rFonts w:ascii="Courier New" w:hAnsi="Courier New" w:cs="Courier New" w:hint="default"/>
-        <w:rFonts w:cs="Courier New"/>
-      </w:rPr>
-    </w:lvl>
-    <w:lvl w:ilvl="8">
-      <w:start w:val="1"/>
-      <w:numFmt w:val="bullet"/>
-      <w:lvlText w:val=""/>
-      <w:lvlJc w:val="left"/>
-      <w:pPr>
-        <w:ind w:left="6480" w:hanging="360"/>
-      </w:pPr>
-      <w:rPr>
-        <w:rFonts w:ascii="Wingdings" w:hAnsi="Wingdings" w:cs="Wingdings" w:hint="default"/>
-        <w:rFonts w:cs="Wingdings"/>
-      </w:rPr>
-    </w:lvl>
-  </w:abstractNum>
-  <w:abstractNum w:abstractNumId="4">
-    <w:lvl w:ilvl="0">
-      <w:start w:val="1"/>
-      <w:numFmt w:val="bullet"/>
-      <w:lvlText w:val=""/>
-      <w:lvlJc w:val="left"/>
-      <w:pPr>
-        <w:ind w:left="720" w:hanging="360"/>
-      </w:pPr>
-      <w:rPr>
-        <w:rFonts w:ascii="Symbol" w:hAnsi="Symbol" w:cs="Symbol" w:hint="default"/>
-        <w:sz w:val="24"/>
-        <w:rFonts w:cs="Symbol"/>
-      </w:rPr>
-    </w:lvl>
-    <w:lvl w:ilvl="1">
-      <w:start w:val="1"/>
-      <w:numFmt w:val="bullet"/>
-      <w:lvlText w:val="o"/>
-      <w:lvlJc w:val="left"/>
-      <w:pPr>
-        <w:ind w:left="1440" w:hanging="360"/>
-      </w:pPr>
-      <w:rPr>
-        <w:rFonts w:ascii="Courier New" w:hAnsi="Courier New" w:cs="Courier New" w:hint="default"/>
-        <w:rFonts w:cs="Courier New"/>
-      </w:rPr>
-    </w:lvl>
-    <w:lvl w:ilvl="2">
-      <w:start w:val="1"/>
-      <w:numFmt w:val="bullet"/>
-      <w:lvlText w:val=""/>
-      <w:lvlJc w:val="left"/>
-      <w:pPr>
-        <w:ind w:left="2160" w:hanging="360"/>
-      </w:pPr>
-      <w:rPr>
-        <w:rFonts w:ascii="Wingdings" w:hAnsi="Wingdings" w:cs="Wingdings" w:hint="default"/>
-        <w:rFonts w:cs="Wingdings"/>
-      </w:rPr>
-    </w:lvl>
-    <w:lvl w:ilvl="3">
-      <w:start w:val="1"/>
-      <w:numFmt w:val="bullet"/>
-      <w:lvlText w:val=""/>
-      <w:lvlJc w:val="left"/>
-      <w:pPr>
-        <w:ind w:left="2880" w:hanging="360"/>
-      </w:pPr>
-      <w:rPr>
-        <w:rFonts w:ascii="Symbol" w:hAnsi="Symbol" w:cs="Symbol" w:hint="default"/>
-        <w:rFonts w:cs="Symbol"/>
-      </w:rPr>
-    </w:lvl>
-    <w:lvl w:ilvl="4">
-      <w:start w:val="1"/>
-      <w:numFmt w:val="bullet"/>
-      <w:lvlText w:val="o"/>
-      <w:lvlJc w:val="left"/>
-      <w:pPr>
-        <w:ind w:left="3600" w:hanging="360"/>
-      </w:pPr>
-      <w:rPr>
-        <w:rFonts w:ascii="Courier New" w:hAnsi="Courier New" w:cs="Courier New" w:hint="default"/>
-        <w:rFonts w:cs="Courier New"/>
-      </w:rPr>
-    </w:lvl>
-    <w:lvl w:ilvl="5">
-      <w:start w:val="1"/>
-      <w:numFmt w:val="bullet"/>
-      <w:lvlText w:val=""/>
-      <w:lvlJc w:val="left"/>
-      <w:pPr>
-        <w:ind w:left="4320" w:hanging="360"/>
-      </w:pPr>
-      <w:rPr>
-        <w:rFonts w:ascii="Wingdings" w:hAnsi="Wingdings" w:cs="Wingdings" w:hint="default"/>
-        <w:rFonts w:cs="Wingdings"/>
-      </w:rPr>
-    </w:lvl>
-    <w:lvl w:ilvl="6">
-      <w:start w:val="1"/>
-      <w:numFmt w:val="bullet"/>
-      <w:lvlText w:val=""/>
-      <w:lvlJc w:val="left"/>
-      <w:pPr>
-        <w:ind w:left="5040" w:hanging="360"/>
-      </w:pPr>
-      <w:rPr>
-        <w:rFonts w:ascii="Symbol" w:hAnsi="Symbol" w:cs="Symbol" w:hint="default"/>
-        <w:rFonts w:cs="Symbol"/>
-      </w:rPr>
-    </w:lvl>
-    <w:lvl w:ilvl="7">
-      <w:start w:val="1"/>
-      <w:numFmt w:val="bullet"/>
-      <w:lvlText w:val="o"/>
-      <w:lvlJc w:val="left"/>
-      <w:pPr>
-        <w:ind w:left="5760" w:hanging="360"/>
-      </w:pPr>
-      <w:rPr>
-        <w:rFonts w:ascii="Courier New" w:hAnsi="Courier New" w:cs="Courier New" w:hint="default"/>
-        <w:rFonts w:cs="Courier New"/>
-      </w:rPr>
-    </w:lvl>
-    <w:lvl w:ilvl="8">
-      <w:start w:val="1"/>
-      <w:numFmt w:val="bullet"/>
-      <w:lvlText w:val=""/>
-      <w:lvlJc w:val="left"/>
-      <w:pPr>
-        <w:ind w:left="6480" w:hanging="360"/>
-      </w:pPr>
-      <w:rPr>
-        <w:rFonts w:ascii="Wingdings" w:hAnsi="Wingdings" w:cs="Wingdings" w:hint="default"/>
-        <w:rFonts w:cs="Wingdings"/>
-      </w:rPr>
-    </w:lvl>
-  </w:abstractNum>
-  <w:abstractNum w:abstractNumId="5">
-    <w:lvl w:ilvl="0">
-      <w:start w:val="1"/>
-      <w:numFmt w:val="bullet"/>
-      <w:lvlText w:val=""/>
-      <w:lvlJc w:val="left"/>
-      <w:pPr>
-        <w:ind w:left="720" w:hanging="360"/>
-      </w:pPr>
-      <w:rPr>
-        <w:rFonts w:ascii="Symbol" w:hAnsi="Symbol" w:cs="Symbol" w:hint="default"/>
-        <w:sz w:val="24"/>
-        <w:rFonts w:cs="Symbol"/>
-      </w:rPr>
-    </w:lvl>
-    <w:lvl w:ilvl="1">
-      <w:start w:val="1"/>
-      <w:numFmt w:val="bullet"/>
-      <w:lvlText w:val="o"/>
-      <w:lvlJc w:val="left"/>
-      <w:pPr>
-        <w:ind w:left="1440" w:hanging="360"/>
-      </w:pPr>
-      <w:rPr>
-        <w:rFonts w:ascii="Courier New" w:hAnsi="Courier New" w:cs="Courier New" w:hint="default"/>
-        <w:rFonts w:cs="Courier New"/>
-      </w:rPr>
-    </w:lvl>
-    <w:lvl w:ilvl="2">
-      <w:start w:val="1"/>
-      <w:numFmt w:val="bullet"/>
-      <w:lvlText w:val=""/>
-      <w:lvlJc w:val="left"/>
-      <w:pPr>
-        <w:ind w:left="2160" w:hanging="360"/>
-      </w:pPr>
-      <w:rPr>
-        <w:rFonts w:ascii="Wingdings" w:hAnsi="Wingdings" w:cs="Wingdings" w:hint="default"/>
-        <w:rFonts w:cs="Wingdings"/>
-      </w:rPr>
-    </w:lvl>
-    <w:lvl w:ilvl="3">
-      <w:start w:val="1"/>
-      <w:numFmt w:val="bullet"/>
-      <w:lvlText w:val=""/>
-      <w:lvlJc w:val="left"/>
-      <w:pPr>
-        <w:ind w:left="2880" w:hanging="360"/>
-      </w:pPr>
-      <w:rPr>
-        <w:rFonts w:ascii="Symbol" w:hAnsi="Symbol" w:cs="Symbol" w:hint="default"/>
-        <w:rFonts w:cs="Symbol"/>
-      </w:rPr>
-    </w:lvl>
-    <w:lvl w:ilvl="4">
-      <w:start w:val="1"/>
-      <w:numFmt w:val="bullet"/>
-      <w:lvlText w:val="o"/>
-      <w:lvlJc w:val="left"/>
-      <w:pPr>
-        <w:ind w:left="3600" w:hanging="360"/>
-      </w:pPr>
-      <w:rPr>
-        <w:rFonts w:ascii="Courier New" w:hAnsi="Courier New" w:cs="Courier New" w:hint="default"/>
-        <w:rFonts w:cs="Courier New"/>
-      </w:rPr>
-    </w:lvl>
-    <w:lvl w:ilvl="5">
-      <w:start w:val="1"/>
-      <w:numFmt w:val="bullet"/>
-      <w:lvlText w:val=""/>
-      <w:lvlJc w:val="left"/>
-      <w:pPr>
-        <w:ind w:left="4320" w:hanging="360"/>
-      </w:pPr>
-      <w:rPr>
-        <w:rFonts w:ascii="Wingdings" w:hAnsi="Wingdings" w:cs="Wingdings" w:hint="default"/>
-        <w:rFonts w:cs="Wingdings"/>
-      </w:rPr>
-    </w:lvl>
-    <w:lvl w:ilvl="6">
-      <w:start w:val="1"/>
-      <w:numFmt w:val="bullet"/>
-      <w:lvlText w:val=""/>
-      <w:lvlJc w:val="left"/>
-      <w:pPr>
-        <w:ind w:left="5040" w:hanging="360"/>
-      </w:pPr>
-      <w:rPr>
-        <w:rFonts w:ascii="Symbol" w:hAnsi="Symbol" w:cs="Symbol" w:hint="default"/>
-        <w:rFonts w:cs="Symbol"/>
-      </w:rPr>
-    </w:lvl>
-    <w:lvl w:ilvl="7">
-      <w:start w:val="1"/>
-      <w:numFmt w:val="bullet"/>
-      <w:lvlText w:val="o"/>
-      <w:lvlJc w:val="left"/>
-      <w:pPr>
-        <w:ind w:left="5760" w:hanging="360"/>
-      </w:pPr>
-      <w:rPr>
-        <w:rFonts w:ascii="Courier New" w:hAnsi="Courier New" w:cs="Courier New" w:hint="default"/>
-        <w:rFonts w:cs="Courier New"/>
-      </w:rPr>
-    </w:lvl>
-    <w:lvl w:ilvl="8">
-      <w:start w:val="1"/>
-      <w:numFmt w:val="bullet"/>
-      <w:lvlText w:val=""/>
-      <w:lvlJc w:val="left"/>
-      <w:pPr>
-        <w:ind w:left="6480" w:hanging="360"/>
-      </w:pPr>
-      <w:rPr>
-        <w:rFonts w:ascii="Wingdings" w:hAnsi="Wingdings" w:cs="Wingdings" w:hint="default"/>
-        <w:rFonts w:cs="Wingdings"/>
-      </w:rPr>
-    </w:lvl>
-  </w:abstractNum>
-  <w:abstractNum w:abstractNumId="6">
-    <w:lvl w:ilvl="0">
-      <w:start w:val="1"/>
-      <w:numFmt w:val="bullet"/>
-      <w:lvlText w:val=""/>
-      <w:lvlJc w:val="left"/>
-      <w:pPr>
-        <w:ind w:left="720" w:hanging="360"/>
-      </w:pPr>
-      <w:rPr>
-        <w:rFonts w:ascii="Symbol" w:hAnsi="Symbol" w:cs="Symbol" w:hint="default"/>
-        <w:sz w:val="24"/>
-        <w:rFonts w:cs="Symbol"/>
-      </w:rPr>
-    </w:lvl>
-    <w:lvl w:ilvl="1">
-      <w:start w:val="1"/>
-      <w:numFmt w:val="bullet"/>
-      <w:lvlText w:val="•"/>
-      <w:lvlJc w:val="left"/>
-      <w:pPr>
-        <w:ind w:left="1440" w:hanging="360"/>
-      </w:pPr>
-      <w:rPr>
-        <w:rFonts w:ascii="Times New Roman" w:hAnsi="Times New Roman" w:cs="Times New Roman" w:hint="default"/>
-        <w:rFonts w:cs="Times New Roman"/>
-      </w:rPr>
-    </w:lvl>
-    <w:lvl w:ilvl="2">
-      <w:start w:val="1"/>
-      <w:numFmt w:val="bullet"/>
-      <w:lvlText w:val=""/>
-      <w:lvlJc w:val="left"/>
-      <w:pPr>
-        <w:ind w:left="2160" w:hanging="360"/>
-      </w:pPr>
-      <w:rPr>
-        <w:rFonts w:ascii="Wingdings" w:hAnsi="Wingdings" w:cs="Wingdings" w:hint="default"/>
-        <w:rFonts w:cs="Wingdings"/>
-      </w:rPr>
-    </w:lvl>
-    <w:lvl w:ilvl="3">
-      <w:start w:val="1"/>
-      <w:numFmt w:val="bullet"/>
-      <w:lvlText w:val=""/>
-      <w:lvlJc w:val="left"/>
-      <w:pPr>
-        <w:ind w:left="2880" w:hanging="360"/>
-      </w:pPr>
-      <w:rPr>
-        <w:rFonts w:ascii="Symbol" w:hAnsi="Symbol" w:cs="Symbol" w:hint="default"/>
-        <w:rFonts w:cs="Symbol"/>
-      </w:rPr>
-    </w:lvl>
-    <w:lvl w:ilvl="4">
-      <w:start w:val="1"/>
-      <w:numFmt w:val="bullet"/>
-      <w:lvlText w:val="o"/>
-      <w:lvlJc w:val="left"/>
-      <w:pPr>
-        <w:ind w:left="3600" w:hanging="360"/>
-      </w:pPr>
-      <w:rPr>
-        <w:rFonts w:ascii="Courier New" w:hAnsi="Courier New" w:cs="Courier New" w:hint="default"/>
-        <w:rFonts w:cs="Courier New"/>
-      </w:rPr>
-    </w:lvl>
-    <w:lvl w:ilvl="5">
-      <w:start w:val="1"/>
-      <w:numFmt w:val="bullet"/>
-      <w:lvlText w:val=""/>
-      <w:lvlJc w:val="left"/>
-      <w:pPr>
-        <w:ind w:left="4320" w:hanging="360"/>
-      </w:pPr>
-      <w:rPr>
-        <w:rFonts w:ascii="Wingdings" w:hAnsi="Wingdings" w:cs="Wingdings" w:hint="default"/>
-        <w:rFonts w:cs="Wingdings"/>
-      </w:rPr>
-    </w:lvl>
-    <w:lvl w:ilvl="6">
-      <w:start w:val="1"/>
-      <w:numFmt w:val="bullet"/>
-      <w:lvlText w:val=""/>
-      <w:lvlJc w:val="left"/>
-      <w:pPr>
-        <w:ind w:left="5040" w:hanging="360"/>
-      </w:pPr>
-      <w:rPr>
-        <w:rFonts w:ascii="Symbol" w:hAnsi="Symbol" w:cs="Symbol" w:hint="default"/>
-        <w:rFonts w:cs="Symbol"/>
-      </w:rPr>
-    </w:lvl>
-    <w:lvl w:ilvl="7">
-      <w:start w:val="1"/>
-      <w:numFmt w:val="bullet"/>
-      <w:lvlText w:val="o"/>
-      <w:lvlJc w:val="left"/>
-      <w:pPr>
-        <w:ind w:left="5760" w:hanging="360"/>
-      </w:pPr>
-      <w:rPr>
-        <w:rFonts w:ascii="Courier New" w:hAnsi="Courier New" w:cs="Courier New" w:hint="default"/>
-        <w:rFonts w:cs="Courier New"/>
-      </w:rPr>
-    </w:lvl>
-    <w:lvl w:ilvl="8">
-      <w:start w:val="1"/>
-      <w:numFmt w:val="bullet"/>
-      <w:lvlText w:val=""/>
-      <w:lvlJc w:val="left"/>
-      <w:pPr>
-        <w:ind w:left="6480" w:hanging="360"/>
-      </w:pPr>
-      <w:rPr>
-        <w:rFonts w:ascii="Wingdings" w:hAnsi="Wingdings" w:cs="Wingdings" w:hint="default"/>
-        <w:rFonts w:cs="Wingdings"/>
-      </w:rPr>
-    </w:lvl>
-  </w:abstractNum>
-  <w:abstractNum w:abstractNumId="7">
-    <w:lvl w:ilvl="0">
-      <w:start w:val="1"/>
-      <w:numFmt w:val="bullet"/>
-      <w:lvlText w:val=""/>
-      <w:lvlJc w:val="left"/>
-      <w:pPr>
-        <w:ind w:left="720" w:hanging="360"/>
-      </w:pPr>
-      <w:rPr>
-        <w:rFonts w:ascii="Symbol" w:hAnsi="Symbol" w:cs="Symbol" w:hint="default"/>
-        <w:sz w:val="24"/>
-        <w:rFonts w:cs="Symbol"/>
-      </w:rPr>
-    </w:lvl>
-    <w:lvl w:ilvl="1">
-      <w:start w:val="1"/>
-      <w:numFmt w:val="bullet"/>
-      <w:lvlText w:val=""/>
-      <w:lvlJc w:val="left"/>
-      <w:pPr>
-        <w:ind w:left="1440" w:hanging="360"/>
-      </w:pPr>
-      <w:rPr>
-        <w:rFonts w:ascii="Symbol" w:hAnsi="Symbol" w:cs="Symbol" w:hint="default"/>
-        <w:rFonts w:cs="Symbol"/>
-      </w:rPr>
-    </w:lvl>
-    <w:lvl w:ilvl="2">
-      <w:start w:val="1"/>
-      <w:numFmt w:val="bullet"/>
-      <w:lvlText w:val=""/>
-      <w:lvlJc w:val="left"/>
-      <w:pPr>
-        <w:ind w:left="2160" w:hanging="360"/>
-      </w:pPr>
-      <w:rPr>
-        <w:rFonts w:ascii="Wingdings" w:hAnsi="Wingdings" w:cs="Wingdings" w:hint="default"/>
-        <w:rFonts w:cs="Wingdings"/>
-      </w:rPr>
-    </w:lvl>
-    <w:lvl w:ilvl="3">
-      <w:start w:val="1"/>
-      <w:numFmt w:val="bullet"/>
-      <w:lvlText w:val=""/>
-      <w:lvlJc w:val="left"/>
-      <w:pPr>
-        <w:ind w:left="2880" w:hanging="360"/>
-      </w:pPr>
-      <w:rPr>
-        <w:rFonts w:ascii="Symbol" w:hAnsi="Symbol" w:cs="Symbol" w:hint="default"/>
-        <w:rFonts w:cs="Symbol"/>
-      </w:rPr>
-    </w:lvl>
-    <w:lvl w:ilvl="4">
-      <w:start w:val="1"/>
-      <w:numFmt w:val="bullet"/>
-      <w:lvlText w:val="o"/>
-      <w:lvlJc w:val="left"/>
-      <w:pPr>
-        <w:ind w:left="3600" w:hanging="360"/>
-      </w:pPr>
-      <w:rPr>
-        <w:rFonts w:ascii="Courier New" w:hAnsi="Courier New" w:cs="Courier New" w:hint="default"/>
-        <w:rFonts w:cs="Courier New"/>
-      </w:rPr>
-    </w:lvl>
-    <w:lvl w:ilvl="5">
-      <w:start w:val="1"/>
-      <w:numFmt w:val="bullet"/>
-      <w:lvlText w:val=""/>
-      <w:lvlJc w:val="left"/>
-      <w:pPr>
-        <w:ind w:left="4320" w:hanging="360"/>
-      </w:pPr>
-      <w:rPr>
-        <w:rFonts w:ascii="Wingdings" w:hAnsi="Wingdings" w:cs="Wingdings" w:hint="default"/>
-        <w:rFonts w:cs="Wingdings"/>
-      </w:rPr>
-    </w:lvl>
-    <w:lvl w:ilvl="6">
-      <w:start w:val="1"/>
-      <w:numFmt w:val="bullet"/>
-      <w:lvlText w:val=""/>
-      <w:lvlJc w:val="left"/>
-      <w:pPr>
-        <w:ind w:left="5040" w:hanging="360"/>
-      </w:pPr>
-      <w:rPr>
-        <w:rFonts w:ascii="Symbol" w:hAnsi="Symbol" w:cs="Symbol" w:hint="default"/>
-        <w:rFonts w:cs="Symbol"/>
-      </w:rPr>
-    </w:lvl>
-    <w:lvl w:ilvl="7">
-      <w:start w:val="1"/>
-      <w:numFmt w:val="bullet"/>
-      <w:lvlText w:val="o"/>
-      <w:lvlJc w:val="left"/>
-      <w:pPr>
-        <w:ind w:left="5760" w:hanging="360"/>
-      </w:pPr>
-      <w:rPr>
-        <w:rFonts w:ascii="Courier New" w:hAnsi="Courier New" w:cs="Courier New" w:hint="default"/>
-        <w:rFonts w:cs="Courier New"/>
-      </w:rPr>
-    </w:lvl>
-    <w:lvl w:ilvl="8">
-      <w:start w:val="1"/>
-      <w:numFmt w:val="bullet"/>
-      <w:lvlText w:val=""/>
-      <w:lvlJc w:val="left"/>
-      <w:pPr>
-        <w:ind w:left="6480" w:hanging="360"/>
-      </w:pPr>
-      <w:rPr>
-        <w:rFonts w:ascii="Wingdings" w:hAnsi="Wingdings" w:cs="Wingdings" w:hint="default"/>
-        <w:rFonts w:cs="Wingdings"/>
-      </w:rPr>
-    </w:lvl>
-  </w:abstractNum>
-  <w:abstractNum w:abstractNumId="8">
-    <w:lvl w:ilvl="0">
-      <w:start w:val="1"/>
-      <w:numFmt w:val="bullet"/>
-      <w:lvlText w:val=""/>
-      <w:lvlJc w:val="left"/>
-      <w:pPr>
-        <w:ind w:left="720" w:hanging="360"/>
-      </w:pPr>
-      <w:rPr>
-        <w:rFonts w:ascii="Symbol" w:hAnsi="Symbol" w:cs="Symbol" w:hint="default"/>
-        <w:sz w:val="24"/>
-        <w:b/>
-        <w:rFonts w:cs="Symbol"/>
-      </w:rPr>
-    </w:lvl>
-    <w:lvl w:ilvl="1">
-      <w:start w:val="1"/>
-      <w:numFmt w:val="bullet"/>
-      <w:lvlText w:val="o"/>
-      <w:lvlJc w:val="left"/>
-      <w:pPr>
-        <w:ind w:left="1440" w:hanging="360"/>
-      </w:pPr>
-      <w:rPr>
-        <w:rFonts w:ascii="Courier New" w:hAnsi="Courier New" w:cs="Courier New" w:hint="default"/>
-        <w:rFonts w:cs="Courier New"/>
-      </w:rPr>
-    </w:lvl>
-    <w:lvl w:ilvl="2">
-      <w:start w:val="1"/>
-      <w:numFmt w:val="bullet"/>
-      <w:lvlText w:val=""/>
-      <w:lvlJc w:val="left"/>
-      <w:pPr>
-        <w:ind w:left="2160" w:hanging="360"/>
-      </w:pPr>
-      <w:rPr>
-        <w:rFonts w:ascii="Wingdings" w:hAnsi="Wingdings" w:cs="Wingdings" w:hint="default"/>
-        <w:rFonts w:cs="Wingdings"/>
-      </w:rPr>
-    </w:lvl>
-    <w:lvl w:ilvl="3">
-      <w:start w:val="1"/>
-      <w:numFmt w:val="bullet"/>
-      <w:lvlText w:val=""/>
-      <w:lvlJc w:val="left"/>
-      <w:pPr>
-        <w:ind w:left="2880" w:hanging="360"/>
-      </w:pPr>
-      <w:rPr>
-        <w:rFonts w:ascii="Symbol" w:hAnsi="Symbol" w:cs="Symbol" w:hint="default"/>
-        <w:rFonts w:cs="Symbol"/>
-      </w:rPr>
-    </w:lvl>
-    <w:lvl w:ilvl="4">
-      <w:start w:val="1"/>
-      <w:numFmt w:val="bullet"/>
-      <w:lvlText w:val="o"/>
-      <w:lvlJc w:val="left"/>
-      <w:pPr>
-        <w:ind w:left="3600" w:hanging="360"/>
-      </w:pPr>
-      <w:rPr>
-        <w:rFonts w:ascii="Courier New" w:hAnsi="Courier New" w:cs="Courier New" w:hint="default"/>
-        <w:rFonts w:cs="Courier New"/>
-      </w:rPr>
-    </w:lvl>
-    <w:lvl w:ilvl="5">
-      <w:start w:val="1"/>
-      <w:numFmt w:val="bullet"/>
-      <w:lvlText w:val=""/>
-      <w:lvlJc w:val="left"/>
-      <w:pPr>
-        <w:ind w:left="4320" w:hanging="360"/>
-      </w:pPr>
-      <w:rPr>
-        <w:rFonts w:ascii="Wingdings" w:hAnsi="Wingdings" w:cs="Wingdings" w:hint="default"/>
-        <w:rFonts w:cs="Wingdings"/>
-      </w:rPr>
-    </w:lvl>
-    <w:lvl w:ilvl="6">
-      <w:start w:val="1"/>
-      <w:numFmt w:val="bullet"/>
-      <w:lvlText w:val=""/>
-      <w:lvlJc w:val="left"/>
-      <w:pPr>
-        <w:ind w:left="5040" w:hanging="360"/>
-      </w:pPr>
-      <w:rPr>
-        <w:rFonts w:ascii="Symbol" w:hAnsi="Symbol" w:cs="Symbol" w:hint="default"/>
-        <w:rFonts w:cs="Symbol"/>
-      </w:rPr>
-    </w:lvl>
-    <w:lvl w:ilvl="7">
-      <w:start w:val="1"/>
-      <w:numFmt w:val="bullet"/>
-      <w:lvlText w:val="o"/>
-      <w:lvlJc w:val="left"/>
-      <w:pPr>
-        <w:ind w:left="5760" w:hanging="360"/>
-      </w:pPr>
-      <w:rPr>
-        <w:rFonts w:ascii="Courier New" w:hAnsi="Courier New" w:cs="Courier New" w:hint="default"/>
-        <w:rFonts w:cs="Courier New"/>
-      </w:rPr>
-    </w:lvl>
-    <w:lvl w:ilvl="8">
-      <w:start w:val="1"/>
-      <w:numFmt w:val="bullet"/>
-      <w:lvlText w:val=""/>
-      <w:lvlJc w:val="left"/>
-      <w:pPr>
-        <w:ind w:left="6480" w:hanging="360"/>
-      </w:pPr>
-      <w:rPr>
-        <w:rFonts w:ascii="Wingdings" w:hAnsi="Wingdings" w:cs="Wingdings" w:hint="default"/>
-        <w:rFonts w:cs="Wingdings"/>
-      </w:rPr>
-    </w:lvl>
-  </w:abstractNum>
-  <w:abstractNum w:abstractNumId="9">
-    <w:lvl w:ilvl="0">
-      <w:start w:val="1"/>
-      <w:numFmt w:val="lowerLetter"/>
-      <w:lvlText w:val="%1)"/>
-      <w:lvlJc w:val="left"/>
-      <w:pPr>
-        <w:tabs>
-          <w:tab w:val="num" w:pos="720"/>
-        </w:tabs>
-        <w:ind w:left="720" w:hanging="360"/>
-      </w:pPr>
-      <w:rPr>
-        <w:sz w:val="24"/>
-        <w:b/>
-        <w:bCs/>
-      </w:rPr>
-    </w:lvl>
-    <w:lvl w:ilvl="1">
-      <w:start w:val="1"/>
-      <w:numFmt w:val="lowerRoman"/>
-      <w:lvlText w:val="%2."/>
+      <w:lvlText w:val=""/>
       <w:lvlJc w:val="left"/>
       <w:pPr>
         <w:tabs>
@@ -18646,9 +18060,8 @@
         <w:ind w:left="1080" w:hanging="360"/>
       </w:pPr>
       <w:rPr>
-        <w:sz w:val="24"/>
-        <w:b/>
-        <w:bCs/>
+        <w:rFonts w:ascii="Wingdings" w:hAnsi="Wingdings" w:cs="Wingdings" w:hint="default"/>
+        <w:rFonts w:cs="OpenSymbol"/>
       </w:rPr>
     </w:lvl>
     <w:lvl w:ilvl="2">
@@ -18764,7 +18177,7 @@
       </w:rPr>
     </w:lvl>
   </w:abstractNum>
-  <w:abstractNum w:abstractNumId="10">
+  <w:abstractNum w:abstractNumId="4">
     <w:lvl w:ilvl="0">
       <w:start w:val="1"/>
       <w:numFmt w:val="decimal"/>
@@ -18911,7 +18324,7 @@
       </w:rPr>
     </w:lvl>
   </w:abstractNum>
-  <w:abstractNum w:abstractNumId="11">
+  <w:abstractNum w:abstractNumId="5">
     <w:lvl w:ilvl="0">
       <w:start w:val="1"/>
       <w:numFmt w:val="bullet"/>
@@ -19057,7 +18470,7 @@
       </w:rPr>
     </w:lvl>
   </w:abstractNum>
-  <w:abstractNum w:abstractNumId="12">
+  <w:abstractNum w:abstractNumId="6">
     <w:lvl w:ilvl="0">
       <w:start w:val="1"/>
       <w:numFmt w:val="bullet"/>
@@ -19071,6 +18484,298 @@
       </w:pPr>
       <w:rPr>
         <w:rFonts w:ascii="Symbol" w:hAnsi="Symbol" w:cs="Symbol" w:hint="default"/>
+        <w:rFonts w:cs="OpenSymbol"/>
+      </w:rPr>
+    </w:lvl>
+    <w:lvl w:ilvl="1">
+      <w:start w:val="1"/>
+      <w:numFmt w:val="decimal"/>
+      <w:lvlText w:val="%2."/>
+      <w:lvlJc w:val="left"/>
+      <w:pPr>
+        <w:tabs>
+          <w:tab w:val="num" w:pos="1080"/>
+        </w:tabs>
+        <w:ind w:left="1080" w:hanging="360"/>
+      </w:pPr>
+      <w:rPr>
+        <w:b/>
+        <w:bCs/>
+      </w:rPr>
+    </w:lvl>
+    <w:lvl w:ilvl="2">
+      <w:start w:val="1"/>
+      <w:numFmt w:val="decimal"/>
+      <w:lvlText w:val="%3."/>
+      <w:lvlJc w:val="left"/>
+      <w:pPr>
+        <w:tabs>
+          <w:tab w:val="num" w:pos="1440"/>
+        </w:tabs>
+        <w:ind w:left="1440" w:hanging="360"/>
+      </w:pPr>
+      <w:rPr>
+        <w:b/>
+        <w:bCs/>
+      </w:rPr>
+    </w:lvl>
+    <w:lvl w:ilvl="3">
+      <w:start w:val="1"/>
+      <w:numFmt w:val="decimal"/>
+      <w:lvlText w:val="%4."/>
+      <w:lvlJc w:val="left"/>
+      <w:pPr>
+        <w:tabs>
+          <w:tab w:val="num" w:pos="1800"/>
+        </w:tabs>
+        <w:ind w:left="1800" w:hanging="360"/>
+      </w:pPr>
+      <w:rPr>
+        <w:b/>
+        <w:bCs/>
+      </w:rPr>
+    </w:lvl>
+    <w:lvl w:ilvl="4">
+      <w:start w:val="1"/>
+      <w:numFmt w:val="decimal"/>
+      <w:lvlText w:val="%5."/>
+      <w:lvlJc w:val="left"/>
+      <w:pPr>
+        <w:tabs>
+          <w:tab w:val="num" w:pos="2160"/>
+        </w:tabs>
+        <w:ind w:left="2160" w:hanging="360"/>
+      </w:pPr>
+      <w:rPr>
+        <w:b/>
+        <w:bCs/>
+      </w:rPr>
+    </w:lvl>
+    <w:lvl w:ilvl="5">
+      <w:start w:val="1"/>
+      <w:numFmt w:val="decimal"/>
+      <w:lvlText w:val="%6."/>
+      <w:lvlJc w:val="left"/>
+      <w:pPr>
+        <w:tabs>
+          <w:tab w:val="num" w:pos="2520"/>
+        </w:tabs>
+        <w:ind w:left="2520" w:hanging="360"/>
+      </w:pPr>
+      <w:rPr>
+        <w:b/>
+        <w:bCs/>
+      </w:rPr>
+    </w:lvl>
+    <w:lvl w:ilvl="6">
+      <w:start w:val="1"/>
+      <w:numFmt w:val="decimal"/>
+      <w:lvlText w:val="%7."/>
+      <w:lvlJc w:val="left"/>
+      <w:pPr>
+        <w:tabs>
+          <w:tab w:val="num" w:pos="2880"/>
+        </w:tabs>
+        <w:ind w:left="2880" w:hanging="360"/>
+      </w:pPr>
+      <w:rPr>
+        <w:b/>
+        <w:bCs/>
+      </w:rPr>
+    </w:lvl>
+    <w:lvl w:ilvl="7">
+      <w:start w:val="1"/>
+      <w:numFmt w:val="decimal"/>
+      <w:lvlText w:val="%8."/>
+      <w:lvlJc w:val="left"/>
+      <w:pPr>
+        <w:tabs>
+          <w:tab w:val="num" w:pos="3240"/>
+        </w:tabs>
+        <w:ind w:left="3240" w:hanging="360"/>
+      </w:pPr>
+      <w:rPr>
+        <w:b/>
+        <w:bCs/>
+      </w:rPr>
+    </w:lvl>
+    <w:lvl w:ilvl="8">
+      <w:start w:val="1"/>
+      <w:numFmt w:val="decimal"/>
+      <w:lvlText w:val="%9."/>
+      <w:lvlJc w:val="left"/>
+      <w:pPr>
+        <w:tabs>
+          <w:tab w:val="num" w:pos="3600"/>
+        </w:tabs>
+        <w:ind w:left="3600" w:hanging="360"/>
+      </w:pPr>
+      <w:rPr>
+        <w:b/>
+        <w:bCs/>
+      </w:rPr>
+    </w:lvl>
+  </w:abstractNum>
+  <w:abstractNum w:abstractNumId="7">
+    <w:lvl w:ilvl="0">
+      <w:start w:val="1"/>
+      <w:numFmt w:val="bullet"/>
+      <w:lvlText w:val=""/>
+      <w:lvlJc w:val="left"/>
+      <w:pPr>
+        <w:tabs>
+          <w:tab w:val="num" w:pos="720"/>
+        </w:tabs>
+        <w:ind w:left="720" w:hanging="360"/>
+      </w:pPr>
+      <w:rPr>
+        <w:rFonts w:ascii="Symbol" w:hAnsi="Symbol" w:cs="Symbol" w:hint="default"/>
+        <w:rFonts w:cs="OpenSymbol"/>
+      </w:rPr>
+    </w:lvl>
+    <w:lvl w:ilvl="1">
+      <w:start w:val="1"/>
+      <w:numFmt w:val="lowerRoman"/>
+      <w:lvlText w:val="%2."/>
+      <w:lvlJc w:val="left"/>
+      <w:pPr>
+        <w:tabs>
+          <w:tab w:val="num" w:pos="1080"/>
+        </w:tabs>
+        <w:ind w:left="1080" w:hanging="360"/>
+      </w:pPr>
+      <w:rPr>
+        <w:b/>
+        <w:bCs/>
+      </w:rPr>
+    </w:lvl>
+    <w:lvl w:ilvl="2">
+      <w:start w:val="1"/>
+      <w:numFmt w:val="decimal"/>
+      <w:lvlText w:val="%3."/>
+      <w:lvlJc w:val="left"/>
+      <w:pPr>
+        <w:tabs>
+          <w:tab w:val="num" w:pos="1440"/>
+        </w:tabs>
+        <w:ind w:left="1440" w:hanging="360"/>
+      </w:pPr>
+      <w:rPr>
+        <w:b/>
+        <w:bCs/>
+      </w:rPr>
+    </w:lvl>
+    <w:lvl w:ilvl="3">
+      <w:start w:val="1"/>
+      <w:numFmt w:val="decimal"/>
+      <w:lvlText w:val="%4."/>
+      <w:lvlJc w:val="left"/>
+      <w:pPr>
+        <w:tabs>
+          <w:tab w:val="num" w:pos="1800"/>
+        </w:tabs>
+        <w:ind w:left="1800" w:hanging="360"/>
+      </w:pPr>
+      <w:rPr>
+        <w:b/>
+        <w:bCs/>
+      </w:rPr>
+    </w:lvl>
+    <w:lvl w:ilvl="4">
+      <w:start w:val="1"/>
+      <w:numFmt w:val="decimal"/>
+      <w:lvlText w:val="%5."/>
+      <w:lvlJc w:val="left"/>
+      <w:pPr>
+        <w:tabs>
+          <w:tab w:val="num" w:pos="2160"/>
+        </w:tabs>
+        <w:ind w:left="2160" w:hanging="360"/>
+      </w:pPr>
+      <w:rPr>
+        <w:b/>
+        <w:bCs/>
+      </w:rPr>
+    </w:lvl>
+    <w:lvl w:ilvl="5">
+      <w:start w:val="1"/>
+      <w:numFmt w:val="decimal"/>
+      <w:lvlText w:val="%6."/>
+      <w:lvlJc w:val="left"/>
+      <w:pPr>
+        <w:tabs>
+          <w:tab w:val="num" w:pos="2520"/>
+        </w:tabs>
+        <w:ind w:left="2520" w:hanging="360"/>
+      </w:pPr>
+      <w:rPr>
+        <w:b/>
+        <w:bCs/>
+      </w:rPr>
+    </w:lvl>
+    <w:lvl w:ilvl="6">
+      <w:start w:val="1"/>
+      <w:numFmt w:val="decimal"/>
+      <w:lvlText w:val="%7."/>
+      <w:lvlJc w:val="left"/>
+      <w:pPr>
+        <w:tabs>
+          <w:tab w:val="num" w:pos="2880"/>
+        </w:tabs>
+        <w:ind w:left="2880" w:hanging="360"/>
+      </w:pPr>
+      <w:rPr>
+        <w:b/>
+        <w:bCs/>
+      </w:rPr>
+    </w:lvl>
+    <w:lvl w:ilvl="7">
+      <w:start w:val="1"/>
+      <w:numFmt w:val="decimal"/>
+      <w:lvlText w:val="%8."/>
+      <w:lvlJc w:val="left"/>
+      <w:pPr>
+        <w:tabs>
+          <w:tab w:val="num" w:pos="3240"/>
+        </w:tabs>
+        <w:ind w:left="3240" w:hanging="360"/>
+      </w:pPr>
+      <w:rPr>
+        <w:b/>
+        <w:bCs/>
+      </w:rPr>
+    </w:lvl>
+    <w:lvl w:ilvl="8">
+      <w:start w:val="1"/>
+      <w:numFmt w:val="decimal"/>
+      <w:lvlText w:val="%9."/>
+      <w:lvlJc w:val="left"/>
+      <w:pPr>
+        <w:tabs>
+          <w:tab w:val="num" w:pos="3600"/>
+        </w:tabs>
+        <w:ind w:left="3600" w:hanging="360"/>
+      </w:pPr>
+      <w:rPr>
+        <w:b/>
+        <w:bCs/>
+      </w:rPr>
+    </w:lvl>
+  </w:abstractNum>
+  <w:abstractNum w:abstractNumId="8">
+    <w:lvl w:ilvl="0">
+      <w:start w:val="1"/>
+      <w:numFmt w:val="bullet"/>
+      <w:lvlText w:val=""/>
+      <w:lvlJc w:val="left"/>
+      <w:pPr>
+        <w:tabs>
+          <w:tab w:val="num" w:pos="720"/>
+        </w:tabs>
+        <w:ind w:left="720" w:hanging="360"/>
+      </w:pPr>
+      <w:rPr>
+        <w:rFonts w:ascii="Wingdings" w:hAnsi="Wingdings" w:cs="Wingdings" w:hint="default"/>
         <w:rFonts w:cs="OpenSymbol"/>
       </w:rPr>
     </w:lvl>
@@ -19203,11 +18908,11 @@
       </w:rPr>
     </w:lvl>
   </w:abstractNum>
-  <w:abstractNum w:abstractNumId="13">
+  <w:abstractNum w:abstractNumId="9">
     <w:lvl w:ilvl="0">
       <w:start w:val="1"/>
-      <w:numFmt w:val="decimal"/>
-      <w:lvlText w:val="%1."/>
+      <w:numFmt w:val="bullet"/>
+      <w:lvlText w:val=""/>
       <w:lvlJc w:val="left"/>
       <w:pPr>
         <w:tabs>
@@ -19216,15 +18921,14 @@
         <w:ind w:left="720" w:hanging="360"/>
       </w:pPr>
       <w:rPr>
-        <w:sz w:val="24"/>
-        <w:b/>
-        <w:bCs/>
+        <w:rFonts w:ascii="Wingdings" w:hAnsi="Wingdings" w:cs="Wingdings" w:hint="default"/>
+        <w:rFonts w:cs="OpenSymbol"/>
       </w:rPr>
     </w:lvl>
     <w:lvl w:ilvl="1">
       <w:start w:val="1"/>
-      <w:numFmt w:val="decimal"/>
-      <w:lvlText w:val="%2."/>
+      <w:numFmt w:val="bullet"/>
+      <w:lvlText w:val="◦"/>
       <w:lvlJc w:val="left"/>
       <w:pPr>
         <w:tabs>
@@ -19233,14 +18937,14 @@
         <w:ind w:left="1080" w:hanging="360"/>
       </w:pPr>
       <w:rPr>
-        <w:b/>
-        <w:bCs/>
+        <w:rFonts w:ascii="OpenSymbol" w:hAnsi="OpenSymbol" w:cs="OpenSymbol" w:hint="default"/>
+        <w:rFonts w:cs="OpenSymbol"/>
       </w:rPr>
     </w:lvl>
     <w:lvl w:ilvl="2">
       <w:start w:val="1"/>
-      <w:numFmt w:val="decimal"/>
-      <w:lvlText w:val="%3."/>
+      <w:numFmt w:val="bullet"/>
+      <w:lvlText w:val="▪"/>
       <w:lvlJc w:val="left"/>
       <w:pPr>
         <w:tabs>
@@ -19249,14 +18953,14 @@
         <w:ind w:left="1440" w:hanging="360"/>
       </w:pPr>
       <w:rPr>
-        <w:b/>
-        <w:bCs/>
+        <w:rFonts w:ascii="OpenSymbol" w:hAnsi="OpenSymbol" w:cs="OpenSymbol" w:hint="default"/>
+        <w:rFonts w:cs="OpenSymbol"/>
       </w:rPr>
     </w:lvl>
     <w:lvl w:ilvl="3">
       <w:start w:val="1"/>
-      <w:numFmt w:val="decimal"/>
-      <w:lvlText w:val="%4."/>
+      <w:numFmt w:val="bullet"/>
+      <w:lvlText w:val=""/>
       <w:lvlJc w:val="left"/>
       <w:pPr>
         <w:tabs>
@@ -19265,14 +18969,14 @@
         <w:ind w:left="1800" w:hanging="360"/>
       </w:pPr>
       <w:rPr>
-        <w:b/>
-        <w:bCs/>
+        <w:rFonts w:ascii="Symbol" w:hAnsi="Symbol" w:cs="Symbol" w:hint="default"/>
+        <w:rFonts w:cs="OpenSymbol"/>
       </w:rPr>
     </w:lvl>
     <w:lvl w:ilvl="4">
       <w:start w:val="1"/>
-      <w:numFmt w:val="decimal"/>
-      <w:lvlText w:val="%5."/>
+      <w:numFmt w:val="bullet"/>
+      <w:lvlText w:val="◦"/>
       <w:lvlJc w:val="left"/>
       <w:pPr>
         <w:tabs>
@@ -19281,14 +18985,14 @@
         <w:ind w:left="2160" w:hanging="360"/>
       </w:pPr>
       <w:rPr>
-        <w:b/>
-        <w:bCs/>
+        <w:rFonts w:ascii="OpenSymbol" w:hAnsi="OpenSymbol" w:cs="OpenSymbol" w:hint="default"/>
+        <w:rFonts w:cs="OpenSymbol"/>
       </w:rPr>
     </w:lvl>
     <w:lvl w:ilvl="5">
       <w:start w:val="1"/>
-      <w:numFmt w:val="decimal"/>
-      <w:lvlText w:val="%6."/>
+      <w:numFmt w:val="bullet"/>
+      <w:lvlText w:val="▪"/>
       <w:lvlJc w:val="left"/>
       <w:pPr>
         <w:tabs>
@@ -19297,14 +19001,14 @@
         <w:ind w:left="2520" w:hanging="360"/>
       </w:pPr>
       <w:rPr>
-        <w:b/>
-        <w:bCs/>
+        <w:rFonts w:ascii="OpenSymbol" w:hAnsi="OpenSymbol" w:cs="OpenSymbol" w:hint="default"/>
+        <w:rFonts w:cs="OpenSymbol"/>
       </w:rPr>
     </w:lvl>
     <w:lvl w:ilvl="6">
       <w:start w:val="1"/>
-      <w:numFmt w:val="decimal"/>
-      <w:lvlText w:val="%7."/>
+      <w:numFmt w:val="bullet"/>
+      <w:lvlText w:val=""/>
       <w:lvlJc w:val="left"/>
       <w:pPr>
         <w:tabs>
@@ -19313,14 +19017,14 @@
         <w:ind w:left="2880" w:hanging="360"/>
       </w:pPr>
       <w:rPr>
-        <w:b/>
-        <w:bCs/>
+        <w:rFonts w:ascii="Symbol" w:hAnsi="Symbol" w:cs="Symbol" w:hint="default"/>
+        <w:rFonts w:cs="OpenSymbol"/>
       </w:rPr>
     </w:lvl>
     <w:lvl w:ilvl="7">
       <w:start w:val="1"/>
-      <w:numFmt w:val="decimal"/>
-      <w:lvlText w:val="%8."/>
+      <w:numFmt w:val="bullet"/>
+      <w:lvlText w:val="◦"/>
       <w:lvlJc w:val="left"/>
       <w:pPr>
         <w:tabs>
@@ -19329,14 +19033,14 @@
         <w:ind w:left="3240" w:hanging="360"/>
       </w:pPr>
       <w:rPr>
-        <w:b/>
-        <w:bCs/>
+        <w:rFonts w:ascii="OpenSymbol" w:hAnsi="OpenSymbol" w:cs="OpenSymbol" w:hint="default"/>
+        <w:rFonts w:cs="OpenSymbol"/>
       </w:rPr>
     </w:lvl>
     <w:lvl w:ilvl="8">
       <w:start w:val="1"/>
-      <w:numFmt w:val="decimal"/>
-      <w:lvlText w:val="%9."/>
+      <w:numFmt w:val="bullet"/>
+      <w:lvlText w:val="▪"/>
       <w:lvlJc w:val="left"/>
       <w:pPr>
         <w:tabs>
@@ -19345,159 +19049,596 @@
         <w:ind w:left="3600" w:hanging="360"/>
       </w:pPr>
       <w:rPr>
-        <w:b/>
-        <w:bCs/>
+        <w:rFonts w:ascii="OpenSymbol" w:hAnsi="OpenSymbol" w:cs="OpenSymbol" w:hint="default"/>
+        <w:rFonts w:cs="OpenSymbol"/>
+      </w:rPr>
+    </w:lvl>
+  </w:abstractNum>
+  <w:abstractNum w:abstractNumId="10">
+    <w:lvl w:ilvl="0">
+      <w:start w:val="1"/>
+      <w:numFmt w:val="bullet"/>
+      <w:lvlText w:val=""/>
+      <w:lvlJc w:val="left"/>
+      <w:pPr>
+        <w:tabs>
+          <w:tab w:val="num" w:pos="720"/>
+        </w:tabs>
+        <w:ind w:left="720" w:hanging="360"/>
+      </w:pPr>
+      <w:rPr>
+        <w:rFonts w:ascii="Wingdings" w:hAnsi="Wingdings" w:cs="Wingdings" w:hint="default"/>
+        <w:rFonts w:cs="OpenSymbol"/>
+      </w:rPr>
+    </w:lvl>
+    <w:lvl w:ilvl="1">
+      <w:start w:val="1"/>
+      <w:numFmt w:val="bullet"/>
+      <w:lvlText w:val="◦"/>
+      <w:lvlJc w:val="left"/>
+      <w:pPr>
+        <w:tabs>
+          <w:tab w:val="num" w:pos="1080"/>
+        </w:tabs>
+        <w:ind w:left="1080" w:hanging="360"/>
+      </w:pPr>
+      <w:rPr>
+        <w:rFonts w:ascii="OpenSymbol" w:hAnsi="OpenSymbol" w:cs="OpenSymbol" w:hint="default"/>
+        <w:rFonts w:cs="OpenSymbol"/>
+      </w:rPr>
+    </w:lvl>
+    <w:lvl w:ilvl="2">
+      <w:start w:val="1"/>
+      <w:numFmt w:val="bullet"/>
+      <w:lvlText w:val="▪"/>
+      <w:lvlJc w:val="left"/>
+      <w:pPr>
+        <w:tabs>
+          <w:tab w:val="num" w:pos="1440"/>
+        </w:tabs>
+        <w:ind w:left="1440" w:hanging="360"/>
+      </w:pPr>
+      <w:rPr>
+        <w:rFonts w:ascii="OpenSymbol" w:hAnsi="OpenSymbol" w:cs="OpenSymbol" w:hint="default"/>
+        <w:rFonts w:cs="OpenSymbol"/>
+      </w:rPr>
+    </w:lvl>
+    <w:lvl w:ilvl="3">
+      <w:start w:val="1"/>
+      <w:numFmt w:val="bullet"/>
+      <w:lvlText w:val=""/>
+      <w:lvlJc w:val="left"/>
+      <w:pPr>
+        <w:tabs>
+          <w:tab w:val="num" w:pos="1800"/>
+        </w:tabs>
+        <w:ind w:left="1800" w:hanging="360"/>
+      </w:pPr>
+      <w:rPr>
+        <w:rFonts w:ascii="Symbol" w:hAnsi="Symbol" w:cs="Symbol" w:hint="default"/>
+        <w:rFonts w:cs="OpenSymbol"/>
+      </w:rPr>
+    </w:lvl>
+    <w:lvl w:ilvl="4">
+      <w:start w:val="1"/>
+      <w:numFmt w:val="bullet"/>
+      <w:lvlText w:val="◦"/>
+      <w:lvlJc w:val="left"/>
+      <w:pPr>
+        <w:tabs>
+          <w:tab w:val="num" w:pos="2160"/>
+        </w:tabs>
+        <w:ind w:left="2160" w:hanging="360"/>
+      </w:pPr>
+      <w:rPr>
+        <w:rFonts w:ascii="OpenSymbol" w:hAnsi="OpenSymbol" w:cs="OpenSymbol" w:hint="default"/>
+        <w:rFonts w:cs="OpenSymbol"/>
+      </w:rPr>
+    </w:lvl>
+    <w:lvl w:ilvl="5">
+      <w:start w:val="1"/>
+      <w:numFmt w:val="bullet"/>
+      <w:lvlText w:val="▪"/>
+      <w:lvlJc w:val="left"/>
+      <w:pPr>
+        <w:tabs>
+          <w:tab w:val="num" w:pos="2520"/>
+        </w:tabs>
+        <w:ind w:left="2520" w:hanging="360"/>
+      </w:pPr>
+      <w:rPr>
+        <w:rFonts w:ascii="OpenSymbol" w:hAnsi="OpenSymbol" w:cs="OpenSymbol" w:hint="default"/>
+        <w:rFonts w:cs="OpenSymbol"/>
+      </w:rPr>
+    </w:lvl>
+    <w:lvl w:ilvl="6">
+      <w:start w:val="1"/>
+      <w:numFmt w:val="bullet"/>
+      <w:lvlText w:val=""/>
+      <w:lvlJc w:val="left"/>
+      <w:pPr>
+        <w:tabs>
+          <w:tab w:val="num" w:pos="2880"/>
+        </w:tabs>
+        <w:ind w:left="2880" w:hanging="360"/>
+      </w:pPr>
+      <w:rPr>
+        <w:rFonts w:ascii="Symbol" w:hAnsi="Symbol" w:cs="Symbol" w:hint="default"/>
+        <w:rFonts w:cs="OpenSymbol"/>
+      </w:rPr>
+    </w:lvl>
+    <w:lvl w:ilvl="7">
+      <w:start w:val="1"/>
+      <w:numFmt w:val="bullet"/>
+      <w:lvlText w:val="◦"/>
+      <w:lvlJc w:val="left"/>
+      <w:pPr>
+        <w:tabs>
+          <w:tab w:val="num" w:pos="3240"/>
+        </w:tabs>
+        <w:ind w:left="3240" w:hanging="360"/>
+      </w:pPr>
+      <w:rPr>
+        <w:rFonts w:ascii="OpenSymbol" w:hAnsi="OpenSymbol" w:cs="OpenSymbol" w:hint="default"/>
+        <w:rFonts w:cs="OpenSymbol"/>
+      </w:rPr>
+    </w:lvl>
+    <w:lvl w:ilvl="8">
+      <w:start w:val="1"/>
+      <w:numFmt w:val="bullet"/>
+      <w:lvlText w:val="▪"/>
+      <w:lvlJc w:val="left"/>
+      <w:pPr>
+        <w:tabs>
+          <w:tab w:val="num" w:pos="3600"/>
+        </w:tabs>
+        <w:ind w:left="3600" w:hanging="360"/>
+      </w:pPr>
+      <w:rPr>
+        <w:rFonts w:ascii="OpenSymbol" w:hAnsi="OpenSymbol" w:cs="OpenSymbol" w:hint="default"/>
+        <w:rFonts w:cs="OpenSymbol"/>
+      </w:rPr>
+    </w:lvl>
+  </w:abstractNum>
+  <w:abstractNum w:abstractNumId="11">
+    <w:lvl w:ilvl="0">
+      <w:start w:val="1"/>
+      <w:numFmt w:val="bullet"/>
+      <w:lvlText w:val=""/>
+      <w:lvlJc w:val="left"/>
+      <w:pPr>
+        <w:tabs>
+          <w:tab w:val="num" w:pos="720"/>
+        </w:tabs>
+        <w:ind w:left="720" w:hanging="360"/>
+      </w:pPr>
+      <w:rPr>
+        <w:rFonts w:ascii="Wingdings" w:hAnsi="Wingdings" w:cs="Wingdings" w:hint="default"/>
+        <w:rFonts w:cs="OpenSymbol"/>
+      </w:rPr>
+    </w:lvl>
+    <w:lvl w:ilvl="1">
+      <w:start w:val="1"/>
+      <w:numFmt w:val="bullet"/>
+      <w:lvlText w:val=""/>
+      <w:lvlJc w:val="left"/>
+      <w:pPr>
+        <w:tabs>
+          <w:tab w:val="num" w:pos="1080"/>
+        </w:tabs>
+        <w:ind w:left="1080" w:hanging="360"/>
+      </w:pPr>
+      <w:rPr>
+        <w:rFonts w:ascii="Wingdings" w:hAnsi="Wingdings" w:cs="Wingdings" w:hint="default"/>
+        <w:rFonts w:cs="OpenSymbol"/>
+      </w:rPr>
+    </w:lvl>
+    <w:lvl w:ilvl="2">
+      <w:start w:val="1"/>
+      <w:numFmt w:val="bullet"/>
+      <w:lvlText w:val=""/>
+      <w:lvlJc w:val="left"/>
+      <w:pPr>
+        <w:tabs>
+          <w:tab w:val="num" w:pos="1440"/>
+        </w:tabs>
+        <w:ind w:left="1440" w:hanging="360"/>
+      </w:pPr>
+      <w:rPr>
+        <w:rFonts w:ascii="Wingdings" w:hAnsi="Wingdings" w:cs="Wingdings" w:hint="default"/>
+        <w:rFonts w:cs="OpenSymbol"/>
+      </w:rPr>
+    </w:lvl>
+    <w:lvl w:ilvl="3">
+      <w:start w:val="1"/>
+      <w:numFmt w:val="bullet"/>
+      <w:lvlText w:val=""/>
+      <w:lvlJc w:val="left"/>
+      <w:pPr>
+        <w:tabs>
+          <w:tab w:val="num" w:pos="1800"/>
+        </w:tabs>
+        <w:ind w:left="1800" w:hanging="360"/>
+      </w:pPr>
+      <w:rPr>
+        <w:rFonts w:ascii="Wingdings" w:hAnsi="Wingdings" w:cs="Wingdings" w:hint="default"/>
+        <w:rFonts w:cs="OpenSymbol"/>
+      </w:rPr>
+    </w:lvl>
+    <w:lvl w:ilvl="4">
+      <w:start w:val="1"/>
+      <w:numFmt w:val="bullet"/>
+      <w:lvlText w:val=""/>
+      <w:lvlJc w:val="left"/>
+      <w:pPr>
+        <w:tabs>
+          <w:tab w:val="num" w:pos="2160"/>
+        </w:tabs>
+        <w:ind w:left="2160" w:hanging="360"/>
+      </w:pPr>
+      <w:rPr>
+        <w:rFonts w:ascii="Wingdings" w:hAnsi="Wingdings" w:cs="Wingdings" w:hint="default"/>
+        <w:rFonts w:cs="OpenSymbol"/>
+      </w:rPr>
+    </w:lvl>
+    <w:lvl w:ilvl="5">
+      <w:start w:val="1"/>
+      <w:numFmt w:val="bullet"/>
+      <w:lvlText w:val=""/>
+      <w:lvlJc w:val="left"/>
+      <w:pPr>
+        <w:tabs>
+          <w:tab w:val="num" w:pos="2520"/>
+        </w:tabs>
+        <w:ind w:left="2520" w:hanging="360"/>
+      </w:pPr>
+      <w:rPr>
+        <w:rFonts w:ascii="Wingdings" w:hAnsi="Wingdings" w:cs="Wingdings" w:hint="default"/>
+        <w:rFonts w:cs="OpenSymbol"/>
+      </w:rPr>
+    </w:lvl>
+    <w:lvl w:ilvl="6">
+      <w:start w:val="1"/>
+      <w:numFmt w:val="bullet"/>
+      <w:lvlText w:val=""/>
+      <w:lvlJc w:val="left"/>
+      <w:pPr>
+        <w:tabs>
+          <w:tab w:val="num" w:pos="2880"/>
+        </w:tabs>
+        <w:ind w:left="2880" w:hanging="360"/>
+      </w:pPr>
+      <w:rPr>
+        <w:rFonts w:ascii="Wingdings" w:hAnsi="Wingdings" w:cs="Wingdings" w:hint="default"/>
+        <w:rFonts w:cs="OpenSymbol"/>
+      </w:rPr>
+    </w:lvl>
+    <w:lvl w:ilvl="7">
+      <w:start w:val="1"/>
+      <w:numFmt w:val="bullet"/>
+      <w:lvlText w:val=""/>
+      <w:lvlJc w:val="left"/>
+      <w:pPr>
+        <w:tabs>
+          <w:tab w:val="num" w:pos="3240"/>
+        </w:tabs>
+        <w:ind w:left="3240" w:hanging="360"/>
+      </w:pPr>
+      <w:rPr>
+        <w:rFonts w:ascii="Wingdings" w:hAnsi="Wingdings" w:cs="Wingdings" w:hint="default"/>
+        <w:rFonts w:cs="OpenSymbol"/>
+      </w:rPr>
+    </w:lvl>
+    <w:lvl w:ilvl="8">
+      <w:start w:val="1"/>
+      <w:numFmt w:val="bullet"/>
+      <w:lvlText w:val=""/>
+      <w:lvlJc w:val="left"/>
+      <w:pPr>
+        <w:tabs>
+          <w:tab w:val="num" w:pos="3600"/>
+        </w:tabs>
+        <w:ind w:left="3600" w:hanging="360"/>
+      </w:pPr>
+      <w:rPr>
+        <w:rFonts w:ascii="Wingdings" w:hAnsi="Wingdings" w:cs="Wingdings" w:hint="default"/>
+        <w:rFonts w:cs="OpenSymbol"/>
+      </w:rPr>
+    </w:lvl>
+  </w:abstractNum>
+  <w:abstractNum w:abstractNumId="12">
+    <w:lvl w:ilvl="0">
+      <w:start w:val="1"/>
+      <w:numFmt w:val="bullet"/>
+      <w:lvlText w:val=""/>
+      <w:lvlJc w:val="left"/>
+      <w:pPr>
+        <w:tabs>
+          <w:tab w:val="num" w:pos="720"/>
+        </w:tabs>
+        <w:ind w:left="720" w:hanging="360"/>
+      </w:pPr>
+      <w:rPr>
+        <w:rFonts w:ascii="Wingdings" w:hAnsi="Wingdings" w:cs="Wingdings" w:hint="default"/>
+        <w:rFonts w:cs="OpenSymbol"/>
+      </w:rPr>
+    </w:lvl>
+    <w:lvl w:ilvl="1">
+      <w:start w:val="1"/>
+      <w:numFmt w:val="bullet"/>
+      <w:lvlText w:val=""/>
+      <w:lvlJc w:val="left"/>
+      <w:pPr>
+        <w:tabs>
+          <w:tab w:val="num" w:pos="1080"/>
+        </w:tabs>
+        <w:ind w:left="1080" w:hanging="360"/>
+      </w:pPr>
+      <w:rPr>
+        <w:rFonts w:ascii="Wingdings" w:hAnsi="Wingdings" w:cs="Wingdings" w:hint="default"/>
+        <w:rFonts w:cs="OpenSymbol"/>
+      </w:rPr>
+    </w:lvl>
+    <w:lvl w:ilvl="2">
+      <w:start w:val="1"/>
+      <w:numFmt w:val="bullet"/>
+      <w:lvlText w:val=""/>
+      <w:lvlJc w:val="left"/>
+      <w:pPr>
+        <w:tabs>
+          <w:tab w:val="num" w:pos="1440"/>
+        </w:tabs>
+        <w:ind w:left="1440" w:hanging="360"/>
+      </w:pPr>
+      <w:rPr>
+        <w:rFonts w:ascii="Wingdings" w:hAnsi="Wingdings" w:cs="Wingdings" w:hint="default"/>
+        <w:rFonts w:cs="OpenSymbol"/>
+      </w:rPr>
+    </w:lvl>
+    <w:lvl w:ilvl="3">
+      <w:start w:val="1"/>
+      <w:numFmt w:val="bullet"/>
+      <w:lvlText w:val=""/>
+      <w:lvlJc w:val="left"/>
+      <w:pPr>
+        <w:tabs>
+          <w:tab w:val="num" w:pos="1800"/>
+        </w:tabs>
+        <w:ind w:left="1800" w:hanging="360"/>
+      </w:pPr>
+      <w:rPr>
+        <w:rFonts w:ascii="Wingdings" w:hAnsi="Wingdings" w:cs="Wingdings" w:hint="default"/>
+        <w:rFonts w:cs="OpenSymbol"/>
+      </w:rPr>
+    </w:lvl>
+    <w:lvl w:ilvl="4">
+      <w:start w:val="1"/>
+      <w:numFmt w:val="bullet"/>
+      <w:lvlText w:val=""/>
+      <w:lvlJc w:val="left"/>
+      <w:pPr>
+        <w:tabs>
+          <w:tab w:val="num" w:pos="2160"/>
+        </w:tabs>
+        <w:ind w:left="2160" w:hanging="360"/>
+      </w:pPr>
+      <w:rPr>
+        <w:rFonts w:ascii="Wingdings" w:hAnsi="Wingdings" w:cs="Wingdings" w:hint="default"/>
+        <w:rFonts w:cs="OpenSymbol"/>
+      </w:rPr>
+    </w:lvl>
+    <w:lvl w:ilvl="5">
+      <w:start w:val="1"/>
+      <w:numFmt w:val="bullet"/>
+      <w:lvlText w:val=""/>
+      <w:lvlJc w:val="left"/>
+      <w:pPr>
+        <w:tabs>
+          <w:tab w:val="num" w:pos="2520"/>
+        </w:tabs>
+        <w:ind w:left="2520" w:hanging="360"/>
+      </w:pPr>
+      <w:rPr>
+        <w:rFonts w:ascii="Wingdings" w:hAnsi="Wingdings" w:cs="Wingdings" w:hint="default"/>
+        <w:rFonts w:cs="OpenSymbol"/>
+      </w:rPr>
+    </w:lvl>
+    <w:lvl w:ilvl="6">
+      <w:start w:val="1"/>
+      <w:numFmt w:val="bullet"/>
+      <w:lvlText w:val=""/>
+      <w:lvlJc w:val="left"/>
+      <w:pPr>
+        <w:tabs>
+          <w:tab w:val="num" w:pos="2880"/>
+        </w:tabs>
+        <w:ind w:left="2880" w:hanging="360"/>
+      </w:pPr>
+      <w:rPr>
+        <w:rFonts w:ascii="Wingdings" w:hAnsi="Wingdings" w:cs="Wingdings" w:hint="default"/>
+        <w:rFonts w:cs="OpenSymbol"/>
+      </w:rPr>
+    </w:lvl>
+    <w:lvl w:ilvl="7">
+      <w:start w:val="1"/>
+      <w:numFmt w:val="bullet"/>
+      <w:lvlText w:val=""/>
+      <w:lvlJc w:val="left"/>
+      <w:pPr>
+        <w:tabs>
+          <w:tab w:val="num" w:pos="3240"/>
+        </w:tabs>
+        <w:ind w:left="3240" w:hanging="360"/>
+      </w:pPr>
+      <w:rPr>
+        <w:rFonts w:ascii="Wingdings" w:hAnsi="Wingdings" w:cs="Wingdings" w:hint="default"/>
+        <w:rFonts w:cs="OpenSymbol"/>
+      </w:rPr>
+    </w:lvl>
+    <w:lvl w:ilvl="8">
+      <w:start w:val="1"/>
+      <w:numFmt w:val="bullet"/>
+      <w:lvlText w:val=""/>
+      <w:lvlJc w:val="left"/>
+      <w:pPr>
+        <w:tabs>
+          <w:tab w:val="num" w:pos="3600"/>
+        </w:tabs>
+        <w:ind w:left="3600" w:hanging="360"/>
+      </w:pPr>
+      <w:rPr>
+        <w:rFonts w:ascii="Wingdings" w:hAnsi="Wingdings" w:cs="Wingdings" w:hint="default"/>
+        <w:rFonts w:cs="OpenSymbol"/>
+      </w:rPr>
+    </w:lvl>
+  </w:abstractNum>
+  <w:abstractNum w:abstractNumId="13">
+    <w:lvl w:ilvl="0">
+      <w:start w:val="1"/>
+      <w:numFmt w:val="bullet"/>
+      <w:lvlText w:val=""/>
+      <w:lvlJc w:val="left"/>
+      <w:pPr>
+        <w:tabs>
+          <w:tab w:val="num" w:pos="720"/>
+        </w:tabs>
+        <w:ind w:left="720" w:hanging="360"/>
+      </w:pPr>
+      <w:rPr>
+        <w:rFonts w:ascii="Wingdings" w:hAnsi="Wingdings" w:cs="Wingdings" w:hint="default"/>
+        <w:rFonts w:cs="OpenSymbol"/>
+      </w:rPr>
+    </w:lvl>
+    <w:lvl w:ilvl="1">
+      <w:start w:val="1"/>
+      <w:numFmt w:val="bullet"/>
+      <w:lvlText w:val=""/>
+      <w:lvlJc w:val="left"/>
+      <w:pPr>
+        <w:tabs>
+          <w:tab w:val="num" w:pos="1080"/>
+        </w:tabs>
+        <w:ind w:left="1080" w:hanging="360"/>
+      </w:pPr>
+      <w:rPr>
+        <w:rFonts w:ascii="Wingdings" w:hAnsi="Wingdings" w:cs="Wingdings" w:hint="default"/>
+        <w:rFonts w:cs="OpenSymbol"/>
+      </w:rPr>
+    </w:lvl>
+    <w:lvl w:ilvl="2">
+      <w:start w:val="1"/>
+      <w:numFmt w:val="bullet"/>
+      <w:lvlText w:val=""/>
+      <w:lvlJc w:val="left"/>
+      <w:pPr>
+        <w:tabs>
+          <w:tab w:val="num" w:pos="1440"/>
+        </w:tabs>
+        <w:ind w:left="1440" w:hanging="360"/>
+      </w:pPr>
+      <w:rPr>
+        <w:rFonts w:ascii="Wingdings" w:hAnsi="Wingdings" w:cs="Wingdings" w:hint="default"/>
+        <w:rFonts w:cs="OpenSymbol"/>
+      </w:rPr>
+    </w:lvl>
+    <w:lvl w:ilvl="3">
+      <w:start w:val="1"/>
+      <w:numFmt w:val="bullet"/>
+      <w:lvlText w:val=""/>
+      <w:lvlJc w:val="left"/>
+      <w:pPr>
+        <w:tabs>
+          <w:tab w:val="num" w:pos="1800"/>
+        </w:tabs>
+        <w:ind w:left="1800" w:hanging="360"/>
+      </w:pPr>
+      <w:rPr>
+        <w:rFonts w:ascii="Wingdings" w:hAnsi="Wingdings" w:cs="Wingdings" w:hint="default"/>
+        <w:rFonts w:cs="OpenSymbol"/>
+      </w:rPr>
+    </w:lvl>
+    <w:lvl w:ilvl="4">
+      <w:start w:val="1"/>
+      <w:numFmt w:val="bullet"/>
+      <w:lvlText w:val=""/>
+      <w:lvlJc w:val="left"/>
+      <w:pPr>
+        <w:tabs>
+          <w:tab w:val="num" w:pos="2160"/>
+        </w:tabs>
+        <w:ind w:left="2160" w:hanging="360"/>
+      </w:pPr>
+      <w:rPr>
+        <w:rFonts w:ascii="Wingdings" w:hAnsi="Wingdings" w:cs="Wingdings" w:hint="default"/>
+        <w:rFonts w:cs="OpenSymbol"/>
+      </w:rPr>
+    </w:lvl>
+    <w:lvl w:ilvl="5">
+      <w:start w:val="1"/>
+      <w:numFmt w:val="bullet"/>
+      <w:lvlText w:val=""/>
+      <w:lvlJc w:val="left"/>
+      <w:pPr>
+        <w:tabs>
+          <w:tab w:val="num" w:pos="2520"/>
+        </w:tabs>
+        <w:ind w:left="2520" w:hanging="360"/>
+      </w:pPr>
+      <w:rPr>
+        <w:rFonts w:ascii="Wingdings" w:hAnsi="Wingdings" w:cs="Wingdings" w:hint="default"/>
+        <w:rFonts w:cs="OpenSymbol"/>
+      </w:rPr>
+    </w:lvl>
+    <w:lvl w:ilvl="6">
+      <w:start w:val="1"/>
+      <w:numFmt w:val="bullet"/>
+      <w:lvlText w:val=""/>
+      <w:lvlJc w:val="left"/>
+      <w:pPr>
+        <w:tabs>
+          <w:tab w:val="num" w:pos="2880"/>
+        </w:tabs>
+        <w:ind w:left="2880" w:hanging="360"/>
+      </w:pPr>
+      <w:rPr>
+        <w:rFonts w:ascii="Wingdings" w:hAnsi="Wingdings" w:cs="Wingdings" w:hint="default"/>
+        <w:rFonts w:cs="OpenSymbol"/>
+      </w:rPr>
+    </w:lvl>
+    <w:lvl w:ilvl="7">
+      <w:start w:val="1"/>
+      <w:numFmt w:val="bullet"/>
+      <w:lvlText w:val=""/>
+      <w:lvlJc w:val="left"/>
+      <w:pPr>
+        <w:tabs>
+          <w:tab w:val="num" w:pos="3240"/>
+        </w:tabs>
+        <w:ind w:left="3240" w:hanging="360"/>
+      </w:pPr>
+      <w:rPr>
+        <w:rFonts w:ascii="Wingdings" w:hAnsi="Wingdings" w:cs="Wingdings" w:hint="default"/>
+        <w:rFonts w:cs="OpenSymbol"/>
+      </w:rPr>
+    </w:lvl>
+    <w:lvl w:ilvl="8">
+      <w:start w:val="1"/>
+      <w:numFmt w:val="bullet"/>
+      <w:lvlText w:val=""/>
+      <w:lvlJc w:val="left"/>
+      <w:pPr>
+        <w:tabs>
+          <w:tab w:val="num" w:pos="3600"/>
+        </w:tabs>
+        <w:ind w:left="3600" w:hanging="360"/>
+      </w:pPr>
+      <w:rPr>
+        <w:rFonts w:ascii="Wingdings" w:hAnsi="Wingdings" w:cs="Wingdings" w:hint="default"/>
+        <w:rFonts w:cs="OpenSymbol"/>
       </w:rPr>
     </w:lvl>
   </w:abstractNum>
   <w:abstractNum w:abstractNumId="14">
-    <w:lvl w:ilvl="0">
-      <w:start w:val="1"/>
-      <w:numFmt w:val="decimal"/>
-      <w:lvlText w:val="%1."/>
-      <w:lvlJc w:val="left"/>
-      <w:pPr>
-        <w:tabs>
-          <w:tab w:val="num" w:pos="720"/>
-        </w:tabs>
-        <w:ind w:left="720" w:hanging="360"/>
-      </w:pPr>
-      <w:rPr>
-        <w:sz w:val="24"/>
-        <w:b/>
-        <w:bCs/>
-      </w:rPr>
-    </w:lvl>
-    <w:lvl w:ilvl="1">
-      <w:start w:val="1"/>
-      <w:numFmt w:val="lowerRoman"/>
-      <w:lvlText w:val="%2."/>
-      <w:lvlJc w:val="left"/>
-      <w:pPr>
-        <w:tabs>
-          <w:tab w:val="num" w:pos="1080"/>
-        </w:tabs>
-        <w:ind w:left="1080" w:hanging="360"/>
-      </w:pPr>
-      <w:rPr>
-        <w:b/>
-        <w:bCs/>
-      </w:rPr>
-    </w:lvl>
-    <w:lvl w:ilvl="2">
-      <w:start w:val="1"/>
-      <w:numFmt w:val="decimal"/>
-      <w:lvlText w:val="%3."/>
-      <w:lvlJc w:val="left"/>
-      <w:pPr>
-        <w:tabs>
-          <w:tab w:val="num" w:pos="1440"/>
-        </w:tabs>
-        <w:ind w:left="1440" w:hanging="360"/>
-      </w:pPr>
-      <w:rPr>
-        <w:b/>
-        <w:bCs/>
-      </w:rPr>
-    </w:lvl>
-    <w:lvl w:ilvl="3">
-      <w:start w:val="1"/>
-      <w:numFmt w:val="decimal"/>
-      <w:lvlText w:val="%4."/>
-      <w:lvlJc w:val="left"/>
-      <w:pPr>
-        <w:tabs>
-          <w:tab w:val="num" w:pos="1800"/>
-        </w:tabs>
-        <w:ind w:left="1800" w:hanging="360"/>
-      </w:pPr>
-      <w:rPr>
-        <w:b/>
-        <w:bCs/>
-      </w:rPr>
-    </w:lvl>
-    <w:lvl w:ilvl="4">
-      <w:start w:val="1"/>
-      <w:numFmt w:val="decimal"/>
-      <w:lvlText w:val="%5."/>
-      <w:lvlJc w:val="left"/>
-      <w:pPr>
-        <w:tabs>
-          <w:tab w:val="num" w:pos="2160"/>
-        </w:tabs>
-        <w:ind w:left="2160" w:hanging="360"/>
-      </w:pPr>
-      <w:rPr>
-        <w:b/>
-        <w:bCs/>
-      </w:rPr>
-    </w:lvl>
-    <w:lvl w:ilvl="5">
-      <w:start w:val="1"/>
-      <w:numFmt w:val="decimal"/>
-      <w:lvlText w:val="%6."/>
-      <w:lvlJc w:val="left"/>
-      <w:pPr>
-        <w:tabs>
-          <w:tab w:val="num" w:pos="2520"/>
-        </w:tabs>
-        <w:ind w:left="2520" w:hanging="360"/>
-      </w:pPr>
-      <w:rPr>
-        <w:b/>
-        <w:bCs/>
-      </w:rPr>
-    </w:lvl>
-    <w:lvl w:ilvl="6">
-      <w:start w:val="1"/>
-      <w:numFmt w:val="decimal"/>
-      <w:lvlText w:val="%7."/>
-      <w:lvlJc w:val="left"/>
-      <w:pPr>
-        <w:tabs>
-          <w:tab w:val="num" w:pos="2880"/>
-        </w:tabs>
-        <w:ind w:left="2880" w:hanging="360"/>
-      </w:pPr>
-      <w:rPr>
-        <w:b/>
-        <w:bCs/>
-      </w:rPr>
-    </w:lvl>
-    <w:lvl w:ilvl="7">
-      <w:start w:val="1"/>
-      <w:numFmt w:val="decimal"/>
-      <w:lvlText w:val="%8."/>
-      <w:lvlJc w:val="left"/>
-      <w:pPr>
-        <w:tabs>
-          <w:tab w:val="num" w:pos="3240"/>
-        </w:tabs>
-        <w:ind w:left="3240" w:hanging="360"/>
-      </w:pPr>
-      <w:rPr>
-        <w:b/>
-        <w:bCs/>
-      </w:rPr>
-    </w:lvl>
-    <w:lvl w:ilvl="8">
-      <w:start w:val="1"/>
-      <w:numFmt w:val="decimal"/>
-      <w:lvlText w:val="%9."/>
-      <w:lvlJc w:val="left"/>
-      <w:pPr>
-        <w:tabs>
-          <w:tab w:val="num" w:pos="3600"/>
-        </w:tabs>
-        <w:ind w:left="3600" w:hanging="360"/>
-      </w:pPr>
-      <w:rPr>
-        <w:b/>
-        <w:bCs/>
-      </w:rPr>
-    </w:lvl>
-  </w:abstractNum>
-  <w:abstractNum w:abstractNumId="15">
     <w:lvl w:ilvl="0">
       <w:start w:val="1"/>
       <w:numFmt w:val="none"/>
@@ -19631,9 +19772,6 @@
   <w:num w:numId="14">
     <w:abstractNumId w:val="14"/>
   </w:num>
-  <w:num w:numId="15">
-    <w:abstractNumId w:val="15"/>
-  </w:num>
 </w:numbering>
 </file>
 
@@ -19660,7 +19798,7 @@
     <w:pPr>
       <w:widowControl/>
       <w:suppressAutoHyphens w:val="true"/>
-      <w:overflowPunct w:val="true"/>
+      <w:overflowPunct w:val="false"/>
       <w:bidi w:val="0"/>
       <w:spacing w:lineRule="auto" w:line="259" w:before="0" w:after="160"/>
       <w:jc w:val="left"/>
@@ -20082,7 +20220,7 @@
     <w:pPr>
       <w:widowControl/>
       <w:suppressAutoHyphens w:val="true"/>
-      <w:overflowPunct w:val="true"/>
+      <w:overflowPunct w:val="false"/>
       <w:bidi w:val="0"/>
       <w:spacing w:lineRule="auto" w:line="240" w:before="0" w:after="0"/>
       <w:jc w:val="left"/>

--- a/docs/report/report-contextAnalyzer-main.docx
+++ b/docs/report/report-contextAnalyzer-main.docx
@@ -92,7 +92,7 @@
           <w:numId w:val="0"/>
         </w:numPr>
         <w:suppressAutoHyphens w:val="true"/>
-        <w:overflowPunct w:val="false"/>
+        <w:overflowPunct w:val="true"/>
         <w:bidi w:val="0"/>
         <w:spacing w:lineRule="auto" w:line="360" w:before="240" w:after="0"/>
         <w:ind w:left="0" w:hanging="0"/>
@@ -127,8 +127,12 @@
         <w:keepNext w:val="true"/>
         <w:keepLines/>
         <w:widowControl/>
+        <w:numPr>
+          <w:ilvl w:val="0"/>
+          <w:numId w:val="0"/>
+        </w:numPr>
         <w:suppressAutoHyphens w:val="true"/>
-        <w:overflowPunct w:val="false"/>
+        <w:overflowPunct w:val="true"/>
         <w:bidi w:val="0"/>
         <w:spacing w:lineRule="auto" w:line="360" w:before="240" w:after="0"/>
         <w:jc w:val="center"/>
@@ -3958,7 +3962,7 @@
                 <wp:positionV relativeFrom="paragraph">
                   <wp:posOffset>69850</wp:posOffset>
                 </wp:positionV>
-                <wp:extent cx="2998470" cy="130810"/>
+                <wp:extent cx="2999105" cy="130810"/>
                 <wp:effectExtent l="0" t="0" r="0" b="0"/>
                 <wp:wrapNone/>
                 <wp:docPr id="2" name="Shape1"/>
@@ -3969,7 +3973,7 @@
                       <wps:spPr>
                         <a:xfrm>
                           <a:off x="0" y="0"/>
-                          <a:ext cx="2997720" cy="130320"/>
+                          <a:ext cx="2998440" cy="130320"/>
                         </a:xfrm>
                         <a:prstGeom prst="rect">
                           <a:avLst/>
@@ -4003,7 +4007,7 @@
                                 <w:sz w:val="18"/>
                                 <w:szCs w:val="18"/>
                               </w:rPr>
-                              <w:t>Figure 5.1.a – Flow diagram, ML view</w:t>
+                              <w:t>Figure 5.1 – Flow diagram, ML view</w:t>
                             </w:r>
                           </w:p>
                         </w:txbxContent>
@@ -4019,7 +4023,7 @@
           </mc:Choice>
           <mc:Fallback>
             <w:pict>
-              <v:rect id="shape_0" ID="Shape1" stroked="f" style="position:absolute;margin-left:81.65pt;margin-top:5.5pt;width:236pt;height:10.2pt">
+              <v:rect id="shape_0" ID="Shape1" stroked="f" style="position:absolute;margin-left:81.65pt;margin-top:5.5pt;width:236.05pt;height:10.2pt">
                 <w10:wrap type="square"/>
                 <v:fill o:detectmouseclick="t" on="false"/>
                 <v:stroke color="#3465a4" joinstyle="round" endcap="flat"/>
@@ -4041,7 +4045,7 @@
                           <w:sz w:val="18"/>
                           <w:szCs w:val="18"/>
                         </w:rPr>
-                        <w:t>Figure 5.1.a – Flow diagram, ML view</w:t>
+                        <w:t>Figure 5.1 – Flow diagram, ML view</w:t>
                       </w:r>
                     </w:p>
                   </w:txbxContent>
@@ -4138,7 +4142,7 @@
                 <wp:positionV relativeFrom="paragraph">
                   <wp:posOffset>4259580</wp:posOffset>
                 </wp:positionV>
-                <wp:extent cx="5005705" cy="220345"/>
+                <wp:extent cx="5006340" cy="220980"/>
                 <wp:effectExtent l="0" t="0" r="0" b="0"/>
                 <wp:wrapNone/>
                 <wp:docPr id="4" name="Shape2"/>
@@ -4149,7 +4153,7 @@
                       <wps:spPr>
                         <a:xfrm>
                           <a:off x="0" y="0"/>
-                          <a:ext cx="5005080" cy="219600"/>
+                          <a:ext cx="5005800" cy="220320"/>
                         </a:xfrm>
                         <a:prstGeom prst="rect">
                           <a:avLst/>
@@ -4172,7 +4176,7 @@
                           <w:p>
                             <w:pPr>
                               <w:pStyle w:val="FrameContents"/>
-                              <w:overflowPunct w:val="false"/>
+                              <w:overflowPunct w:val="true"/>
                               <w:spacing w:lineRule="auto" w:line="240" w:before="0" w:after="0"/>
                               <w:jc w:val="center"/>
                               <w:rPr/>
@@ -4186,7 +4190,7 @@
                                 <w:sz w:val="18"/>
                                 <w:szCs w:val="18"/>
                               </w:rPr>
-                              <w:t>Figure 5.1.</w:t>
+                              <w:t>Figure 5.</w:t>
                             </w:r>
                             <w:r>
                               <w:rPr>
@@ -4197,7 +4201,7 @@
                                 <w:sz w:val="18"/>
                                 <w:szCs w:val="18"/>
                               </w:rPr>
-                              <w:t>b</w:t>
+                              <w:t>2</w:t>
                             </w:r>
                             <w:r>
                               <w:rPr>
@@ -4224,7 +4228,7 @@
           </mc:Choice>
           <mc:Fallback>
             <w:pict>
-              <v:rect id="shape_0" ID="Shape2" fillcolor="white" stroked="f" style="position:absolute;margin-left:33pt;margin-top:335.4pt;width:394.05pt;height:17.25pt">
+              <v:rect id="shape_0" ID="Shape2" fillcolor="white" stroked="f" style="position:absolute;margin-left:33pt;margin-top:335.4pt;width:394.1pt;height:17.3pt">
                 <w10:wrap type="square"/>
                 <v:fill o:detectmouseclick="t" type="solid" color2="black"/>
                 <v:stroke color="#3465a4" joinstyle="round" endcap="flat"/>
@@ -4233,7 +4237,7 @@
                     <w:p>
                       <w:pPr>
                         <w:pStyle w:val="FrameContents"/>
-                        <w:overflowPunct w:val="false"/>
+                        <w:overflowPunct w:val="true"/>
                         <w:spacing w:lineRule="auto" w:line="240" w:before="0" w:after="0"/>
                         <w:jc w:val="center"/>
                         <w:rPr/>
@@ -4247,7 +4251,7 @@
                           <w:sz w:val="18"/>
                           <w:szCs w:val="18"/>
                         </w:rPr>
-                        <w:t>Figure 5.1.</w:t>
+                        <w:t>Figure 5.</w:t>
                       </w:r>
                       <w:r>
                         <w:rPr>
@@ -4258,7 +4262,7 @@
                           <w:sz w:val="18"/>
                           <w:szCs w:val="18"/>
                         </w:rPr>
-                        <w:t>b</w:t>
+                        <w:t>2</w:t>
                       </w:r>
                       <w:r>
                         <w:rPr>
@@ -5216,7 +5220,7 @@
                 <wp:positionV relativeFrom="paragraph">
                   <wp:posOffset>-110490</wp:posOffset>
                 </wp:positionV>
-                <wp:extent cx="4072255" cy="130810"/>
+                <wp:extent cx="4072890" cy="130810"/>
                 <wp:effectExtent l="0" t="0" r="0" b="0"/>
                 <wp:wrapNone/>
                 <wp:docPr id="8" name="Shape3"/>
@@ -5227,7 +5231,7 @@
                       <wps:spPr>
                         <a:xfrm>
                           <a:off x="0" y="0"/>
-                          <a:ext cx="4071600" cy="130320"/>
+                          <a:ext cx="4072320" cy="130320"/>
                         </a:xfrm>
                         <a:prstGeom prst="rect">
                           <a:avLst/>
@@ -5248,7 +5252,7 @@
                           <w:p>
                             <w:pPr>
                               <w:pStyle w:val="FrameContents"/>
-                              <w:overflowPunct w:val="true"/>
+                              <w:overflowPunct w:val="false"/>
                               <w:spacing w:lineRule="auto" w:line="240" w:before="0" w:after="0"/>
                               <w:jc w:val="center"/>
                               <w:rPr/>
@@ -5262,7 +5266,31 @@
                                 <w:sz w:val="18"/>
                                 <w:szCs w:val="18"/>
                               </w:rPr>
-                              <w:t>Figure 5.2.a - LSTM</w:t>
+                              <w:t>Figure 5.</w:t>
+                            </w:r>
+                            <w:r>
+                              <w:rPr>
+                                <w:rFonts w:eastAsia="Calibri" w:cs="Times New Roman" w:ascii="Times New Roman" w:hAnsi="Times New Roman"/>
+                                <w:b/>
+                                <w:bCs/>
+                                <w:color w:val="000000"/>
+                                <w:kern w:val="0"/>
+                                <w:sz w:val="18"/>
+                                <w:szCs w:val="18"/>
+                                <w:lang w:val="en-US" w:eastAsia="en-US" w:bidi="ar-SA"/>
+                              </w:rPr>
+                              <w:t>3</w:t>
+                            </w:r>
+                            <w:r>
+                              <w:rPr>
+                                <w:rFonts w:cs="Times New Roman" w:ascii="Times New Roman" w:hAnsi="Times New Roman"/>
+                                <w:b/>
+                                <w:bCs/>
+                                <w:color w:val="000000"/>
+                                <w:sz w:val="18"/>
+                                <w:szCs w:val="18"/>
+                              </w:rPr>
+                              <w:t xml:space="preserve"> - LSTM</w:t>
                             </w:r>
                           </w:p>
                         </w:txbxContent>
@@ -5278,7 +5306,7 @@
           </mc:Choice>
           <mc:Fallback>
             <w:pict>
-              <v:rect id="shape_0" ID="Shape3" stroked="f" style="position:absolute;margin-left:92.5pt;margin-top:-8.7pt;width:320.55pt;height:10.2pt">
+              <v:rect id="shape_0" ID="Shape3" stroked="f" style="position:absolute;margin-left:92.5pt;margin-top:-8.7pt;width:320.6pt;height:10.2pt">
                 <w10:wrap type="square"/>
                 <v:fill o:detectmouseclick="t" on="false"/>
                 <v:stroke color="#3465a4" joinstyle="round" endcap="flat"/>
@@ -5287,7 +5315,7 @@
                     <w:p>
                       <w:pPr>
                         <w:pStyle w:val="FrameContents"/>
-                        <w:overflowPunct w:val="true"/>
+                        <w:overflowPunct w:val="false"/>
                         <w:spacing w:lineRule="auto" w:line="240" w:before="0" w:after="0"/>
                         <w:jc w:val="center"/>
                         <w:rPr/>
@@ -5301,7 +5329,31 @@
                           <w:sz w:val="18"/>
                           <w:szCs w:val="18"/>
                         </w:rPr>
-                        <w:t>Figure 5.2.a - LSTM</w:t>
+                        <w:t>Figure 5.</w:t>
+                      </w:r>
+                      <w:r>
+                        <w:rPr>
+                          <w:rFonts w:eastAsia="Calibri" w:cs="Times New Roman" w:ascii="Times New Roman" w:hAnsi="Times New Roman"/>
+                          <w:b/>
+                          <w:bCs/>
+                          <w:color w:val="000000"/>
+                          <w:kern w:val="0"/>
+                          <w:sz w:val="18"/>
+                          <w:szCs w:val="18"/>
+                          <w:lang w:val="en-US" w:eastAsia="en-US" w:bidi="ar-SA"/>
+                        </w:rPr>
+                        <w:t>3</w:t>
+                      </w:r>
+                      <w:r>
+                        <w:rPr>
+                          <w:rFonts w:cs="Times New Roman" w:ascii="Times New Roman" w:hAnsi="Times New Roman"/>
+                          <w:b/>
+                          <w:bCs/>
+                          <w:color w:val="000000"/>
+                          <w:sz w:val="18"/>
+                          <w:szCs w:val="18"/>
+                        </w:rPr>
+                        <w:t xml:space="preserve"> - LSTM</w:t>
                       </w:r>
                     </w:p>
                   </w:txbxContent>
@@ -5940,7 +5992,7 @@
                 <wp:positionV relativeFrom="paragraph">
                   <wp:posOffset>45085</wp:posOffset>
                 </wp:positionV>
-                <wp:extent cx="4310380" cy="130810"/>
+                <wp:extent cx="4311015" cy="130810"/>
                 <wp:effectExtent l="0" t="0" r="0" b="0"/>
                 <wp:wrapNone/>
                 <wp:docPr id="11" name="Shape18"/>
@@ -5951,7 +6003,7 @@
                       <wps:spPr>
                         <a:xfrm>
                           <a:off x="0" y="0"/>
-                          <a:ext cx="4309920" cy="130320"/>
+                          <a:ext cx="4310280" cy="130320"/>
                         </a:xfrm>
                         <a:prstGeom prst="rect">
                           <a:avLst/>
@@ -5972,7 +6024,7 @@
                           <w:p>
                             <w:pPr>
                               <w:pStyle w:val="FrameContents"/>
-                              <w:overflowPunct w:val="true"/>
+                              <w:overflowPunct w:val="false"/>
                               <w:spacing w:lineRule="auto" w:line="240" w:before="0" w:after="0"/>
                               <w:jc w:val="center"/>
                               <w:rPr/>
@@ -5986,7 +6038,29 @@
                                 <w:sz w:val="18"/>
                                 <w:szCs w:val="18"/>
                               </w:rPr>
-                              <w:t>Figure 5.2.b – Architecture of Sentiment Analysis model</w:t>
+                              <w:t>Figure 5.</w:t>
+                            </w:r>
+                            <w:r>
+                              <w:rPr>
+                                <w:rFonts w:cs="Times New Roman" w:ascii="Times New Roman" w:hAnsi="Times New Roman"/>
+                                <w:b/>
+                                <w:bCs/>
+                                <w:color w:val="000000"/>
+                                <w:sz w:val="18"/>
+                                <w:szCs w:val="18"/>
+                              </w:rPr>
+                              <w:t>4</w:t>
+                            </w:r>
+                            <w:r>
+                              <w:rPr>
+                                <w:rFonts w:cs="Times New Roman" w:ascii="Times New Roman" w:hAnsi="Times New Roman"/>
+                                <w:b/>
+                                <w:bCs/>
+                                <w:color w:val="000000"/>
+                                <w:sz w:val="18"/>
+                                <w:szCs w:val="18"/>
+                              </w:rPr>
+                              <w:t xml:space="preserve"> – Architecture of Sentiment Analysis model</w:t>
                             </w:r>
                           </w:p>
                         </w:txbxContent>
@@ -6002,7 +6076,7 @@
           </mc:Choice>
           <mc:Fallback>
             <w:pict>
-              <v:rect id="shape_0" ID="Shape18" stroked="f" style="position:absolute;margin-left:64.1pt;margin-top:3.55pt;width:339.3pt;height:10.2pt">
+              <v:rect id="shape_0" ID="Shape18" stroked="f" style="position:absolute;margin-left:64.1pt;margin-top:3.55pt;width:339.35pt;height:10.2pt">
                 <w10:wrap type="square"/>
                 <v:fill o:detectmouseclick="t" on="false"/>
                 <v:stroke color="#3465a4" joinstyle="round" endcap="flat"/>
@@ -6011,7 +6085,7 @@
                     <w:p>
                       <w:pPr>
                         <w:pStyle w:val="FrameContents"/>
-                        <w:overflowPunct w:val="true"/>
+                        <w:overflowPunct w:val="false"/>
                         <w:spacing w:lineRule="auto" w:line="240" w:before="0" w:after="0"/>
                         <w:jc w:val="center"/>
                         <w:rPr/>
@@ -6025,7 +6099,29 @@
                           <w:sz w:val="18"/>
                           <w:szCs w:val="18"/>
                         </w:rPr>
-                        <w:t>Figure 5.2.b – Architecture of Sentiment Analysis model</w:t>
+                        <w:t>Figure 5.</w:t>
+                      </w:r>
+                      <w:r>
+                        <w:rPr>
+                          <w:rFonts w:cs="Times New Roman" w:ascii="Times New Roman" w:hAnsi="Times New Roman"/>
+                          <w:b/>
+                          <w:bCs/>
+                          <w:color w:val="000000"/>
+                          <w:sz w:val="18"/>
+                          <w:szCs w:val="18"/>
+                        </w:rPr>
+                        <w:t>4</w:t>
+                      </w:r>
+                      <w:r>
+                        <w:rPr>
+                          <w:rFonts w:cs="Times New Roman" w:ascii="Times New Roman" w:hAnsi="Times New Roman"/>
+                          <w:b/>
+                          <w:bCs/>
+                          <w:color w:val="000000"/>
+                          <w:sz w:val="18"/>
+                          <w:szCs w:val="18"/>
+                        </w:rPr>
+                        <w:t xml:space="preserve"> – Architecture of Sentiment Analysis model</w:t>
                       </w:r>
                     </w:p>
                   </w:txbxContent>
@@ -6621,7 +6717,7 @@
                 <wp:positionV relativeFrom="paragraph">
                   <wp:posOffset>45085</wp:posOffset>
                 </wp:positionV>
-                <wp:extent cx="4310380" cy="130810"/>
+                <wp:extent cx="4311015" cy="130810"/>
                 <wp:effectExtent l="0" t="0" r="0" b="0"/>
                 <wp:wrapNone/>
                 <wp:docPr id="14" name="Shape18_0"/>
@@ -6632,7 +6728,7 @@
                       <wps:spPr>
                         <a:xfrm>
                           <a:off x="0" y="0"/>
-                          <a:ext cx="4309920" cy="130320"/>
+                          <a:ext cx="4310280" cy="130320"/>
                         </a:xfrm>
                         <a:prstGeom prst="rect">
                           <a:avLst/>
@@ -6653,7 +6749,7 @@
                           <w:p>
                             <w:pPr>
                               <w:pStyle w:val="FrameContents"/>
-                              <w:overflowPunct w:val="true"/>
+                              <w:overflowPunct w:val="false"/>
                               <w:spacing w:lineRule="auto" w:line="240" w:before="0" w:after="0"/>
                               <w:jc w:val="center"/>
                               <w:rPr/>
@@ -6667,7 +6763,7 @@
                                 <w:sz w:val="18"/>
                                 <w:szCs w:val="18"/>
                               </w:rPr>
-                              <w:t>Figure 5.2.</w:t>
+                              <w:t>Figure 5.</w:t>
                             </w:r>
                             <w:r>
                               <w:rPr>
@@ -6678,7 +6774,7 @@
                                 <w:sz w:val="18"/>
                                 <w:szCs w:val="18"/>
                               </w:rPr>
-                              <w:t>c</w:t>
+                              <w:t>5</w:t>
                             </w:r>
                             <w:r>
                               <w:rPr>
@@ -6705,7 +6801,7 @@
           </mc:Choice>
           <mc:Fallback>
             <w:pict>
-              <v:rect id="shape_0" ID="Shape18_0" stroked="f" style="position:absolute;margin-left:64.1pt;margin-top:3.55pt;width:339.3pt;height:10.2pt">
+              <v:rect id="shape_0" ID="Shape18_0" stroked="f" style="position:absolute;margin-left:64.1pt;margin-top:3.55pt;width:339.35pt;height:10.2pt">
                 <w10:wrap type="square"/>
                 <v:fill o:detectmouseclick="t" on="false"/>
                 <v:stroke color="#3465a4" joinstyle="round" endcap="flat"/>
@@ -6714,7 +6810,7 @@
                     <w:p>
                       <w:pPr>
                         <w:pStyle w:val="FrameContents"/>
-                        <w:overflowPunct w:val="true"/>
+                        <w:overflowPunct w:val="false"/>
                         <w:spacing w:lineRule="auto" w:line="240" w:before="0" w:after="0"/>
                         <w:jc w:val="center"/>
                         <w:rPr/>
@@ -6728,7 +6824,7 @@
                           <w:sz w:val="18"/>
                           <w:szCs w:val="18"/>
                         </w:rPr>
-                        <w:t>Figure 5.2.</w:t>
+                        <w:t>Figure 5.</w:t>
                       </w:r>
                       <w:r>
                         <w:rPr>
@@ -6739,7 +6835,7 @@
                           <w:sz w:val="18"/>
                           <w:szCs w:val="18"/>
                         </w:rPr>
-                        <w:t>c</w:t>
+                        <w:t>5</w:t>
                       </w:r>
                       <w:r>
                         <w:rPr>
@@ -7316,7 +7412,7 @@
                 <wp:positionV relativeFrom="paragraph">
                   <wp:posOffset>60960</wp:posOffset>
                 </wp:positionV>
-                <wp:extent cx="4472940" cy="253365"/>
+                <wp:extent cx="4473575" cy="254000"/>
                 <wp:effectExtent l="0" t="0" r="0" b="0"/>
                 <wp:wrapNone/>
                 <wp:docPr id="17" name="Shape4"/>
@@ -7327,7 +7423,7 @@
                       <wps:spPr>
                         <a:xfrm>
                           <a:off x="0" y="0"/>
-                          <a:ext cx="4472280" cy="252720"/>
+                          <a:ext cx="4473000" cy="253440"/>
                         </a:xfrm>
                         <a:prstGeom prst="rect">
                           <a:avLst/>
@@ -7363,7 +7459,29 @@
                                 <w:sz w:val="18"/>
                                 <w:szCs w:val="18"/>
                               </w:rPr>
-                              <w:t>Figure 5.2.d – Architecture of Spam Detection model</w:t>
+                              <w:t>Figure 5.</w:t>
+                            </w:r>
+                            <w:r>
+                              <w:rPr>
+                                <w:rFonts w:ascii="Times New Roman" w:hAnsi="Times New Roman"/>
+                                <w:b/>
+                                <w:bCs/>
+                                <w:color w:val="000000"/>
+                                <w:sz w:val="18"/>
+                                <w:szCs w:val="18"/>
+                              </w:rPr>
+                              <w:t xml:space="preserve">6 </w:t>
+                            </w:r>
+                            <w:r>
+                              <w:rPr>
+                                <w:rFonts w:ascii="Times New Roman" w:hAnsi="Times New Roman"/>
+                                <w:b/>
+                                <w:bCs/>
+                                <w:color w:val="000000"/>
+                                <w:sz w:val="18"/>
+                                <w:szCs w:val="18"/>
+                              </w:rPr>
+                              <w:t>– Architecture of Spam Detection model</w:t>
                             </w:r>
                           </w:p>
                         </w:txbxContent>
@@ -7379,7 +7497,7 @@
           </mc:Choice>
           <mc:Fallback>
             <w:pict>
-              <v:rect id="shape_0" ID="Shape4" fillcolor="white" stroked="f" style="position:absolute;margin-left:62.15pt;margin-top:4.8pt;width:352.1pt;height:19.85pt">
+              <v:rect id="shape_0" ID="Shape4" fillcolor="white" stroked="f" style="position:absolute;margin-left:62.15pt;margin-top:4.8pt;width:352.15pt;height:19.9pt">
                 <w10:wrap type="square"/>
                 <v:fill o:detectmouseclick="t" type="solid" color2="black"/>
                 <v:stroke color="#3465a4" joinstyle="round" endcap="flat"/>
@@ -7401,7 +7519,29 @@
                           <w:sz w:val="18"/>
                           <w:szCs w:val="18"/>
                         </w:rPr>
-                        <w:t>Figure 5.2.d – Architecture of Spam Detection model</w:t>
+                        <w:t>Figure 5.</w:t>
+                      </w:r>
+                      <w:r>
+                        <w:rPr>
+                          <w:rFonts w:ascii="Times New Roman" w:hAnsi="Times New Roman"/>
+                          <w:b/>
+                          <w:bCs/>
+                          <w:color w:val="000000"/>
+                          <w:sz w:val="18"/>
+                          <w:szCs w:val="18"/>
+                        </w:rPr>
+                        <w:t xml:space="preserve">6 </w:t>
+                      </w:r>
+                      <w:r>
+                        <w:rPr>
+                          <w:rFonts w:ascii="Times New Roman" w:hAnsi="Times New Roman"/>
+                          <w:b/>
+                          <w:bCs/>
+                          <w:color w:val="000000"/>
+                          <w:sz w:val="18"/>
+                          <w:szCs w:val="18"/>
+                        </w:rPr>
+                        <w:t>– Architecture of Spam Detection model</w:t>
                       </w:r>
                     </w:p>
                   </w:txbxContent>
@@ -7843,7 +7983,7 @@
                 <wp:positionV relativeFrom="paragraph">
                   <wp:posOffset>51435</wp:posOffset>
                 </wp:positionV>
-                <wp:extent cx="5247640" cy="130810"/>
+                <wp:extent cx="5248275" cy="130810"/>
                 <wp:effectExtent l="0" t="0" r="0" b="0"/>
                 <wp:wrapNone/>
                 <wp:docPr id="20" name="Shape5"/>
@@ -7854,7 +7994,7 @@
                       <wps:spPr>
                         <a:xfrm>
                           <a:off x="0" y="0"/>
-                          <a:ext cx="5247000" cy="130320"/>
+                          <a:ext cx="5247720" cy="130320"/>
                         </a:xfrm>
                         <a:prstGeom prst="rect">
                           <a:avLst/>
@@ -7888,7 +8028,7 @@
                                 <w:sz w:val="18"/>
                                 <w:szCs w:val="18"/>
                               </w:rPr>
-                              <w:t>Figure 6.1.a – server.js set-up</w:t>
+                              <w:t>Figure 6.1 – server.js set-up</w:t>
                             </w:r>
                           </w:p>
                         </w:txbxContent>
@@ -7904,7 +8044,7 @@
           </mc:Choice>
           <mc:Fallback>
             <w:pict>
-              <v:rect id="shape_0" ID="Shape5" stroked="f" style="position:absolute;margin-left:-412.9pt;margin-top:4.05pt;width:413.1pt;height:10.2pt">
+              <v:rect id="shape_0" ID="Shape5" stroked="f" style="position:absolute;margin-left:-412.9pt;margin-top:4.05pt;width:413.15pt;height:10.2pt">
                 <w10:wrap type="square"/>
                 <v:fill o:detectmouseclick="t" on="false"/>
                 <v:stroke color="#3465a4" joinstyle="round" endcap="flat"/>
@@ -7926,7 +8066,7 @@
                           <w:sz w:val="18"/>
                           <w:szCs w:val="18"/>
                         </w:rPr>
-                        <w:t>Figure 6.1.a – server.js set-up</w:t>
+                        <w:t>Figure 6.1 – server.js set-up</w:t>
                       </w:r>
                     </w:p>
                   </w:txbxContent>
@@ -8409,7 +8549,7 @@
                 <wp:positionV relativeFrom="paragraph">
                   <wp:posOffset>43815</wp:posOffset>
                 </wp:positionV>
-                <wp:extent cx="4801870" cy="130810"/>
+                <wp:extent cx="4802505" cy="130810"/>
                 <wp:effectExtent l="0" t="0" r="0" b="0"/>
                 <wp:wrapNone/>
                 <wp:docPr id="23" name="Shape5"/>
@@ -8420,7 +8560,7 @@
                       <wps:spPr>
                         <a:xfrm>
                           <a:off x="0" y="0"/>
-                          <a:ext cx="4801320" cy="130320"/>
+                          <a:ext cx="4802040" cy="130320"/>
                         </a:xfrm>
                         <a:prstGeom prst="rect">
                           <a:avLst/>
@@ -8454,7 +8594,29 @@
                                 <w:sz w:val="18"/>
                                 <w:szCs w:val="18"/>
                               </w:rPr>
-                              <w:t>Figure 6.1.b – server.js routes</w:t>
+                              <w:t>Figure 6.</w:t>
+                            </w:r>
+                            <w:r>
+                              <w:rPr>
+                                <w:rFonts w:ascii="Times New Roman" w:hAnsi="Times New Roman"/>
+                                <w:b/>
+                                <w:bCs/>
+                                <w:color w:val="auto"/>
+                                <w:sz w:val="18"/>
+                                <w:szCs w:val="18"/>
+                              </w:rPr>
+                              <w:t>2</w:t>
+                            </w:r>
+                            <w:r>
+                              <w:rPr>
+                                <w:rFonts w:ascii="Times New Roman" w:hAnsi="Times New Roman"/>
+                                <w:b/>
+                                <w:bCs/>
+                                <w:color w:val="auto"/>
+                                <w:sz w:val="18"/>
+                                <w:szCs w:val="18"/>
+                              </w:rPr>
+                              <w:t xml:space="preserve"> – server.js routes</w:t>
                             </w:r>
                           </w:p>
                         </w:txbxContent>
@@ -8470,7 +8632,7 @@
           </mc:Choice>
           <mc:Fallback>
             <w:pict>
-              <v:rect id="shape_0" ID="Shape5" stroked="f" style="position:absolute;margin-left:-376.65pt;margin-top:3.45pt;width:378pt;height:10.2pt">
+              <v:rect id="shape_0" ID="Shape5" stroked="f" style="position:absolute;margin-left:-376.65pt;margin-top:3.45pt;width:378.05pt;height:10.2pt">
                 <w10:wrap type="square"/>
                 <v:fill o:detectmouseclick="t" on="false"/>
                 <v:stroke color="#3465a4" joinstyle="round" endcap="flat"/>
@@ -8492,7 +8654,29 @@
                           <w:sz w:val="18"/>
                           <w:szCs w:val="18"/>
                         </w:rPr>
-                        <w:t>Figure 6.1.b – server.js routes</w:t>
+                        <w:t>Figure 6.</w:t>
+                      </w:r>
+                      <w:r>
+                        <w:rPr>
+                          <w:rFonts w:ascii="Times New Roman" w:hAnsi="Times New Roman"/>
+                          <w:b/>
+                          <w:bCs/>
+                          <w:color w:val="auto"/>
+                          <w:sz w:val="18"/>
+                          <w:szCs w:val="18"/>
+                        </w:rPr>
+                        <w:t>2</w:t>
+                      </w:r>
+                      <w:r>
+                        <w:rPr>
+                          <w:rFonts w:ascii="Times New Roman" w:hAnsi="Times New Roman"/>
+                          <w:b/>
+                          <w:bCs/>
+                          <w:color w:val="auto"/>
+                          <w:sz w:val="18"/>
+                          <w:szCs w:val="18"/>
+                        </w:rPr>
+                        <w:t xml:space="preserve"> – server.js routes</w:t>
                       </w:r>
                     </w:p>
                   </w:txbxContent>
@@ -8664,7 +8848,7 @@
                 <wp:positionV relativeFrom="paragraph">
                   <wp:posOffset>-142240</wp:posOffset>
                 </wp:positionV>
-                <wp:extent cx="5944235" cy="136525"/>
+                <wp:extent cx="5944870" cy="137160"/>
                 <wp:effectExtent l="0" t="0" r="0" b="0"/>
                 <wp:wrapNone/>
                 <wp:docPr id="26" name="Shape6"/>
@@ -8675,7 +8859,7 @@
                       <wps:spPr>
                         <a:xfrm>
                           <a:off x="0" y="0"/>
-                          <a:ext cx="5943600" cy="135720"/>
+                          <a:ext cx="5944320" cy="136440"/>
                         </a:xfrm>
                         <a:prstGeom prst="rect">
                           <a:avLst/>
@@ -8700,7 +8884,7 @@
           </mc:Choice>
           <mc:Fallback>
             <w:pict>
-              <v:rect id="shape_0" ID="Shape6" stroked="f" style="position:absolute;margin-left:1.3pt;margin-top:-11.2pt;width:467.95pt;height:10.65pt">
+              <v:rect id="shape_0" ID="Shape6" stroked="f" style="position:absolute;margin-left:1.3pt;margin-top:-11.2pt;width:468pt;height:10.7pt">
                 <w10:wrap type="none"/>
                 <v:fill o:detectmouseclick="t" on="false"/>
                 <v:stroke color="#3465a4" joinstyle="round" endcap="flat"/>
@@ -8719,7 +8903,7 @@
                 <wp:positionV relativeFrom="paragraph">
                   <wp:posOffset>4354830</wp:posOffset>
                 </wp:positionV>
-                <wp:extent cx="5944235" cy="130810"/>
+                <wp:extent cx="5944870" cy="130810"/>
                 <wp:effectExtent l="0" t="0" r="0" b="0"/>
                 <wp:wrapNone/>
                 <wp:docPr id="27" name="Frame9"/>
@@ -8730,7 +8914,7 @@
                       <wps:spPr>
                         <a:xfrm>
                           <a:off x="0" y="0"/>
-                          <a:ext cx="5943600" cy="130320"/>
+                          <a:ext cx="5944320" cy="130320"/>
                         </a:xfrm>
                         <a:prstGeom prst="rect">
                           <a:avLst/>
@@ -8764,7 +8948,29 @@
                                 <w:sz w:val="18"/>
                                 <w:szCs w:val="18"/>
                               </w:rPr>
-                              <w:t>Figure 6.1.c – sentimentAPI.js</w:t>
+                              <w:t>Figure 6.</w:t>
+                            </w:r>
+                            <w:r>
+                              <w:rPr>
+                                <w:rFonts w:ascii="Times New Roman" w:hAnsi="Times New Roman"/>
+                                <w:b/>
+                                <w:bCs/>
+                                <w:color w:val="auto"/>
+                                <w:sz w:val="18"/>
+                                <w:szCs w:val="18"/>
+                              </w:rPr>
+                              <w:t xml:space="preserve">3 </w:t>
+                            </w:r>
+                            <w:r>
+                              <w:rPr>
+                                <w:rFonts w:ascii="Times New Roman" w:hAnsi="Times New Roman"/>
+                                <w:b/>
+                                <w:bCs/>
+                                <w:color w:val="auto"/>
+                                <w:sz w:val="18"/>
+                                <w:szCs w:val="18"/>
+                              </w:rPr>
+                              <w:t>– sentimentAPI.js</w:t>
                             </w:r>
                           </w:p>
                         </w:txbxContent>
@@ -8780,7 +8986,7 @@
           </mc:Choice>
           <mc:Fallback>
             <w:pict>
-              <v:rect id="shape_0" ID="Frame9" stroked="f" style="position:absolute;margin-left:-5.65pt;margin-top:342.9pt;width:467.95pt;height:10.2pt">
+              <v:rect id="shape_0" ID="Frame9" stroked="f" style="position:absolute;margin-left:-5.65pt;margin-top:342.9pt;width:468pt;height:10.2pt">
                 <w10:wrap type="square"/>
                 <v:fill o:detectmouseclick="t" on="false"/>
                 <v:stroke color="#3465a4" joinstyle="round" endcap="flat"/>
@@ -8802,7 +9008,29 @@
                           <w:sz w:val="18"/>
                           <w:szCs w:val="18"/>
                         </w:rPr>
-                        <w:t>Figure 6.1.c – sentimentAPI.js</w:t>
+                        <w:t>Figure 6.</w:t>
+                      </w:r>
+                      <w:r>
+                        <w:rPr>
+                          <w:rFonts w:ascii="Times New Roman" w:hAnsi="Times New Roman"/>
+                          <w:b/>
+                          <w:bCs/>
+                          <w:color w:val="auto"/>
+                          <w:sz w:val="18"/>
+                          <w:szCs w:val="18"/>
+                        </w:rPr>
+                        <w:t xml:space="preserve">3 </w:t>
+                      </w:r>
+                      <w:r>
+                        <w:rPr>
+                          <w:rFonts w:ascii="Times New Roman" w:hAnsi="Times New Roman"/>
+                          <w:b/>
+                          <w:bCs/>
+                          <w:color w:val="auto"/>
+                          <w:sz w:val="18"/>
+                          <w:szCs w:val="18"/>
+                        </w:rPr>
+                        <w:t>– sentimentAPI.js</w:t>
                       </w:r>
                     </w:p>
                   </w:txbxContent>
@@ -13478,7 +13706,7 @@
                 <wp:positionV relativeFrom="paragraph">
                   <wp:posOffset>3292475</wp:posOffset>
                 </wp:positionV>
-                <wp:extent cx="6515735" cy="130810"/>
+                <wp:extent cx="6516370" cy="130810"/>
                 <wp:effectExtent l="0" t="0" r="0" b="0"/>
                 <wp:wrapNone/>
                 <wp:docPr id="30" name="Shape7"/>
@@ -13489,7 +13717,7 @@
                       <wps:spPr>
                         <a:xfrm>
                           <a:off x="0" y="0"/>
-                          <a:ext cx="6515280" cy="130320"/>
+                          <a:ext cx="6515640" cy="130320"/>
                         </a:xfrm>
                         <a:prstGeom prst="rect">
                           <a:avLst/>
@@ -13523,7 +13751,29 @@
                                 <w:sz w:val="18"/>
                                 <w:szCs w:val="18"/>
                               </w:rPr>
-                              <w:t>Figure 6.2.a – Home Page</w:t>
+                              <w:t>Figure 6.</w:t>
+                            </w:r>
+                            <w:r>
+                              <w:rPr>
+                                <w:rFonts w:ascii="Times New Roman" w:hAnsi="Times New Roman"/>
+                                <w:b/>
+                                <w:bCs/>
+                                <w:color w:val="auto"/>
+                                <w:sz w:val="18"/>
+                                <w:szCs w:val="18"/>
+                              </w:rPr>
+                              <w:t>4</w:t>
+                            </w:r>
+                            <w:r>
+                              <w:rPr>
+                                <w:rFonts w:ascii="Times New Roman" w:hAnsi="Times New Roman"/>
+                                <w:b/>
+                                <w:bCs/>
+                                <w:color w:val="auto"/>
+                                <w:sz w:val="18"/>
+                                <w:szCs w:val="18"/>
+                              </w:rPr>
+                              <w:t xml:space="preserve"> – Home Page</w:t>
                             </w:r>
                           </w:p>
                         </w:txbxContent>
@@ -13539,7 +13789,7 @@
           </mc:Choice>
           <mc:Fallback>
             <w:pict>
-              <v:rect id="shape_0" ID="Shape7" stroked="f" style="position:absolute;margin-left:-25.05pt;margin-top:259.25pt;width:512.95pt;height:10.2pt">
+              <v:rect id="shape_0" ID="Shape7" stroked="f" style="position:absolute;margin-left:-25.05pt;margin-top:259.25pt;width:513pt;height:10.2pt">
                 <w10:wrap type="square"/>
                 <v:fill o:detectmouseclick="t" on="false"/>
                 <v:stroke color="#3465a4" joinstyle="round" endcap="flat"/>
@@ -13561,7 +13811,29 @@
                           <w:sz w:val="18"/>
                           <w:szCs w:val="18"/>
                         </w:rPr>
-                        <w:t>Figure 6.2.a – Home Page</w:t>
+                        <w:t>Figure 6.</w:t>
+                      </w:r>
+                      <w:r>
+                        <w:rPr>
+                          <w:rFonts w:ascii="Times New Roman" w:hAnsi="Times New Roman"/>
+                          <w:b/>
+                          <w:bCs/>
+                          <w:color w:val="auto"/>
+                          <w:sz w:val="18"/>
+                          <w:szCs w:val="18"/>
+                        </w:rPr>
+                        <w:t>4</w:t>
+                      </w:r>
+                      <w:r>
+                        <w:rPr>
+                          <w:rFonts w:ascii="Times New Roman" w:hAnsi="Times New Roman"/>
+                          <w:b/>
+                          <w:bCs/>
+                          <w:color w:val="auto"/>
+                          <w:sz w:val="18"/>
+                          <w:szCs w:val="18"/>
+                        </w:rPr>
+                        <w:t xml:space="preserve"> – Home Page</w:t>
                       </w:r>
                     </w:p>
                   </w:txbxContent>
@@ -13630,7 +13902,7 @@
           <w:numId w:val="0"/>
         </w:numPr>
         <w:suppressAutoHyphens w:val="true"/>
-        <w:overflowPunct w:val="false"/>
+        <w:overflowPunct w:val="true"/>
         <w:spacing w:lineRule="auto" w:line="360"/>
         <w:ind w:left="0" w:hanging="0"/>
         <w:jc w:val="both"/>
@@ -13662,7 +13934,7 @@
           <w:numId w:val="0"/>
         </w:numPr>
         <w:suppressAutoHyphens w:val="true"/>
-        <w:overflowPunct w:val="false"/>
+        <w:overflowPunct w:val="true"/>
         <w:spacing w:lineRule="auto" w:line="360"/>
         <w:ind w:left="0" w:hanging="0"/>
         <w:jc w:val="both"/>
@@ -13694,7 +13966,7 @@
                 <wp:positionV relativeFrom="paragraph">
                   <wp:posOffset>3503295</wp:posOffset>
                 </wp:positionV>
-                <wp:extent cx="6515735" cy="130810"/>
+                <wp:extent cx="6516370" cy="130810"/>
                 <wp:effectExtent l="0" t="0" r="0" b="0"/>
                 <wp:wrapNone/>
                 <wp:docPr id="32" name="Shape7"/>
@@ -13705,7 +13977,7 @@
                       <wps:spPr>
                         <a:xfrm>
                           <a:off x="0" y="0"/>
-                          <a:ext cx="6515280" cy="130320"/>
+                          <a:ext cx="6515640" cy="130320"/>
                         </a:xfrm>
                         <a:prstGeom prst="rect">
                           <a:avLst/>
@@ -13739,7 +14011,29 @@
                                 <w:sz w:val="18"/>
                                 <w:szCs w:val="18"/>
                               </w:rPr>
-                              <w:t>Figure 6.2.b – Sentiment Analysis</w:t>
+                              <w:t>Figure 6.</w:t>
+                            </w:r>
+                            <w:r>
+                              <w:rPr>
+                                <w:rFonts w:ascii="Times New Roman" w:hAnsi="Times New Roman"/>
+                                <w:b/>
+                                <w:bCs/>
+                                <w:color w:val="auto"/>
+                                <w:sz w:val="18"/>
+                                <w:szCs w:val="18"/>
+                              </w:rPr>
+                              <w:t>5</w:t>
+                            </w:r>
+                            <w:r>
+                              <w:rPr>
+                                <w:rFonts w:ascii="Times New Roman" w:hAnsi="Times New Roman"/>
+                                <w:b/>
+                                <w:bCs/>
+                                <w:color w:val="auto"/>
+                                <w:sz w:val="18"/>
+                                <w:szCs w:val="18"/>
+                              </w:rPr>
+                              <w:t xml:space="preserve"> – Sentiment Analysis</w:t>
                             </w:r>
                           </w:p>
                         </w:txbxContent>
@@ -13755,7 +14049,7 @@
           </mc:Choice>
           <mc:Fallback>
             <w:pict>
-              <v:rect id="shape_0" ID="Shape7" stroked="f" style="position:absolute;margin-left:-29.75pt;margin-top:275.85pt;width:512.95pt;height:10.2pt">
+              <v:rect id="shape_0" ID="Shape7" stroked="f" style="position:absolute;margin-left:-29.75pt;margin-top:275.85pt;width:513pt;height:10.2pt">
                 <w10:wrap type="square"/>
                 <v:fill o:detectmouseclick="t" on="false"/>
                 <v:stroke color="#3465a4" joinstyle="round" endcap="flat"/>
@@ -13777,7 +14071,29 @@
                           <w:sz w:val="18"/>
                           <w:szCs w:val="18"/>
                         </w:rPr>
-                        <w:t>Figure 6.2.b – Sentiment Analysis</w:t>
+                        <w:t>Figure 6.</w:t>
+                      </w:r>
+                      <w:r>
+                        <w:rPr>
+                          <w:rFonts w:ascii="Times New Roman" w:hAnsi="Times New Roman"/>
+                          <w:b/>
+                          <w:bCs/>
+                          <w:color w:val="auto"/>
+                          <w:sz w:val="18"/>
+                          <w:szCs w:val="18"/>
+                        </w:rPr>
+                        <w:t>5</w:t>
+                      </w:r>
+                      <w:r>
+                        <w:rPr>
+                          <w:rFonts w:ascii="Times New Roman" w:hAnsi="Times New Roman"/>
+                          <w:b/>
+                          <w:bCs/>
+                          <w:color w:val="auto"/>
+                          <w:sz w:val="18"/>
+                          <w:szCs w:val="18"/>
+                        </w:rPr>
+                        <w:t xml:space="preserve"> – Sentiment Analysis</w:t>
                       </w:r>
                     </w:p>
                   </w:txbxContent>
@@ -13867,7 +14183,7 @@
           <w:numId w:val="0"/>
         </w:numPr>
         <w:suppressAutoHyphens w:val="true"/>
-        <w:overflowPunct w:val="false"/>
+        <w:overflowPunct w:val="true"/>
         <w:spacing w:lineRule="auto" w:line="360"/>
         <w:ind w:left="0" w:hanging="0"/>
         <w:jc w:val="both"/>
@@ -13899,7 +14215,7 @@
           <w:numId w:val="0"/>
         </w:numPr>
         <w:suppressAutoHyphens w:val="true"/>
-        <w:overflowPunct w:val="false"/>
+        <w:overflowPunct w:val="true"/>
         <w:spacing w:lineRule="auto" w:line="360"/>
         <w:ind w:left="0" w:hanging="0"/>
         <w:jc w:val="both"/>
@@ -13931,7 +14247,7 @@
                 <wp:positionV relativeFrom="paragraph">
                   <wp:posOffset>3414395</wp:posOffset>
                 </wp:positionV>
-                <wp:extent cx="6677025" cy="130810"/>
+                <wp:extent cx="6677660" cy="130810"/>
                 <wp:effectExtent l="0" t="0" r="0" b="0"/>
                 <wp:wrapNone/>
                 <wp:docPr id="35" name="Shape8"/>
@@ -13942,7 +14258,7 @@
                       <wps:spPr>
                         <a:xfrm>
                           <a:off x="0" y="0"/>
-                          <a:ext cx="6676560" cy="130320"/>
+                          <a:ext cx="6676920" cy="130320"/>
                         </a:xfrm>
                         <a:prstGeom prst="rect">
                           <a:avLst/>
@@ -13963,7 +14279,7 @@
                           <w:p>
                             <w:pPr>
                               <w:pStyle w:val="FrameContents"/>
-                              <w:overflowPunct w:val="true"/>
+                              <w:overflowPunct w:val="false"/>
                               <w:spacing w:lineRule="auto" w:line="240" w:before="0" w:after="0"/>
                               <w:jc w:val="center"/>
                               <w:rPr>
@@ -13990,7 +14306,18 @@
                                 <w:sz w:val="18"/>
                                 <w:szCs w:val="18"/>
                               </w:rPr>
-                              <w:t>6.2</w:t>
+                              <w:t>6.</w:t>
+                            </w:r>
+                            <w:r>
+                              <w:rPr>
+                                <w:rFonts w:cs="Times New Roman" w:ascii="Times New Roman" w:hAnsi="Times New Roman"/>
+                                <w:b/>
+                                <w:bCs/>
+                                <w:color w:val="000000"/>
+                                <w:sz w:val="18"/>
+                                <w:szCs w:val="18"/>
+                              </w:rPr>
+                              <w:t>6</w:t>
                             </w:r>
                             <w:r>
                               <w:rPr>
@@ -14001,7 +14328,7 @@
                                 <w:sz w:val="18"/>
                                 <w:szCs w:val="18"/>
                               </w:rPr>
-                              <w:t>.c – Category Prediction</w:t>
+                              <w:t xml:space="preserve"> – Category Prediction</w:t>
                             </w:r>
                           </w:p>
                         </w:txbxContent>
@@ -14017,7 +14344,7 @@
           </mc:Choice>
           <mc:Fallback>
             <w:pict>
-              <v:rect id="shape_0" ID="Shape8" stroked="f" style="position:absolute;margin-left:-29.85pt;margin-top:268.85pt;width:525.65pt;height:10.2pt">
+              <v:rect id="shape_0" ID="Shape8" stroked="f" style="position:absolute;margin-left:-29.85pt;margin-top:268.85pt;width:525.7pt;height:10.2pt">
                 <w10:wrap type="square"/>
                 <v:fill o:detectmouseclick="t" on="false"/>
                 <v:stroke color="#3465a4" joinstyle="round" endcap="flat"/>
@@ -14026,7 +14353,7 @@
                     <w:p>
                       <w:pPr>
                         <w:pStyle w:val="FrameContents"/>
-                        <w:overflowPunct w:val="true"/>
+                        <w:overflowPunct w:val="false"/>
                         <w:spacing w:lineRule="auto" w:line="240" w:before="0" w:after="0"/>
                         <w:jc w:val="center"/>
                         <w:rPr>
@@ -14053,7 +14380,18 @@
                           <w:sz w:val="18"/>
                           <w:szCs w:val="18"/>
                         </w:rPr>
-                        <w:t>6.2</w:t>
+                        <w:t>6.</w:t>
+                      </w:r>
+                      <w:r>
+                        <w:rPr>
+                          <w:rFonts w:cs="Times New Roman" w:ascii="Times New Roman" w:hAnsi="Times New Roman"/>
+                          <w:b/>
+                          <w:bCs/>
+                          <w:color w:val="000000"/>
+                          <w:sz w:val="18"/>
+                          <w:szCs w:val="18"/>
+                        </w:rPr>
+                        <w:t>6</w:t>
                       </w:r>
                       <w:r>
                         <w:rPr>
@@ -14064,7 +14402,7 @@
                           <w:sz w:val="18"/>
                           <w:szCs w:val="18"/>
                         </w:rPr>
-                        <w:t>.c – Category Prediction</w:t>
+                        <w:t xml:space="preserve"> – Category Prediction</w:t>
                       </w:r>
                     </w:p>
                   </w:txbxContent>
@@ -14154,7 +14492,7 @@
           <w:numId w:val="0"/>
         </w:numPr>
         <w:suppressAutoHyphens w:val="true"/>
-        <w:overflowPunct w:val="false"/>
+        <w:overflowPunct w:val="true"/>
         <w:spacing w:lineRule="auto" w:line="360"/>
         <w:ind w:left="0" w:hanging="0"/>
         <w:jc w:val="both"/>
@@ -14186,7 +14524,7 @@
           <w:numId w:val="0"/>
         </w:numPr>
         <w:suppressAutoHyphens w:val="true"/>
-        <w:overflowPunct w:val="false"/>
+        <w:overflowPunct w:val="true"/>
         <w:spacing w:lineRule="auto" w:line="360"/>
         <w:ind w:left="0" w:hanging="0"/>
         <w:jc w:val="both"/>
@@ -14218,7 +14556,7 @@
                 <wp:positionV relativeFrom="paragraph">
                   <wp:posOffset>3276600</wp:posOffset>
                 </wp:positionV>
-                <wp:extent cx="6650355" cy="130810"/>
+                <wp:extent cx="6650990" cy="130810"/>
                 <wp:effectExtent l="0" t="0" r="0" b="0"/>
                 <wp:wrapNone/>
                 <wp:docPr id="38" name="Shape9"/>
@@ -14229,7 +14567,7 @@
                       <wps:spPr>
                         <a:xfrm>
                           <a:off x="0" y="0"/>
-                          <a:ext cx="6649560" cy="130320"/>
+                          <a:ext cx="6650280" cy="130320"/>
                         </a:xfrm>
                         <a:prstGeom prst="rect">
                           <a:avLst/>
@@ -14250,7 +14588,7 @@
                           <w:p>
                             <w:pPr>
                               <w:pStyle w:val="FrameContents"/>
-                              <w:overflowPunct w:val="true"/>
+                              <w:overflowPunct w:val="false"/>
                               <w:spacing w:lineRule="auto" w:line="240" w:before="0" w:after="0"/>
                               <w:jc w:val="center"/>
                               <w:rPr>
@@ -14277,7 +14615,18 @@
                                 <w:sz w:val="18"/>
                                 <w:szCs w:val="18"/>
                               </w:rPr>
-                              <w:t>6.2</w:t>
+                              <w:t>6.</w:t>
+                            </w:r>
+                            <w:r>
+                              <w:rPr>
+                                <w:rFonts w:cs="Times New Roman" w:ascii="Times New Roman" w:hAnsi="Times New Roman"/>
+                                <w:b/>
+                                <w:bCs/>
+                                <w:color w:val="000000"/>
+                                <w:sz w:val="18"/>
+                                <w:szCs w:val="18"/>
+                              </w:rPr>
+                              <w:t>7</w:t>
                             </w:r>
                             <w:r>
                               <w:rPr>
@@ -14288,7 +14637,7 @@
                                 <w:sz w:val="18"/>
                                 <w:szCs w:val="18"/>
                               </w:rPr>
-                              <w:t>.d – Spam Detection</w:t>
+                              <w:t xml:space="preserve"> – Spam Detection</w:t>
                             </w:r>
                           </w:p>
                         </w:txbxContent>
@@ -14304,7 +14653,7 @@
           </mc:Choice>
           <mc:Fallback>
             <w:pict>
-              <v:rect id="shape_0" ID="Shape9" stroked="f" style="position:absolute;margin-left:-28.25pt;margin-top:258pt;width:523.55pt;height:10.2pt">
+              <v:rect id="shape_0" ID="Shape9" stroked="f" style="position:absolute;margin-left:-28.25pt;margin-top:258pt;width:523.6pt;height:10.2pt">
                 <w10:wrap type="square"/>
                 <v:fill o:detectmouseclick="t" on="false"/>
                 <v:stroke color="#3465a4" joinstyle="round" endcap="flat"/>
@@ -14313,7 +14662,7 @@
                     <w:p>
                       <w:pPr>
                         <w:pStyle w:val="FrameContents"/>
-                        <w:overflowPunct w:val="true"/>
+                        <w:overflowPunct w:val="false"/>
                         <w:spacing w:lineRule="auto" w:line="240" w:before="0" w:after="0"/>
                         <w:jc w:val="center"/>
                         <w:rPr>
@@ -14340,7 +14689,18 @@
                           <w:sz w:val="18"/>
                           <w:szCs w:val="18"/>
                         </w:rPr>
-                        <w:t>6.2</w:t>
+                        <w:t>6.</w:t>
+                      </w:r>
+                      <w:r>
+                        <w:rPr>
+                          <w:rFonts w:cs="Times New Roman" w:ascii="Times New Roman" w:hAnsi="Times New Roman"/>
+                          <w:b/>
+                          <w:bCs/>
+                          <w:color w:val="000000"/>
+                          <w:sz w:val="18"/>
+                          <w:szCs w:val="18"/>
+                        </w:rPr>
+                        <w:t>7</w:t>
                       </w:r>
                       <w:r>
                         <w:rPr>
@@ -14351,7 +14711,7 @@
                           <w:sz w:val="18"/>
                           <w:szCs w:val="18"/>
                         </w:rPr>
-                        <w:t>.d – Spam Detection</w:t>
+                        <w:t xml:space="preserve"> – Spam Detection</w:t>
                       </w:r>
                     </w:p>
                   </w:txbxContent>
@@ -14441,7 +14801,7 @@
           <w:numId w:val="0"/>
         </w:numPr>
         <w:suppressAutoHyphens w:val="true"/>
-        <w:overflowPunct w:val="false"/>
+        <w:overflowPunct w:val="true"/>
         <w:spacing w:lineRule="auto" w:line="360"/>
         <w:ind w:left="0" w:hanging="0"/>
         <w:jc w:val="both"/>
@@ -14473,7 +14833,7 @@
           <w:numId w:val="0"/>
         </w:numPr>
         <w:suppressAutoHyphens w:val="true"/>
-        <w:overflowPunct w:val="false"/>
+        <w:overflowPunct w:val="true"/>
         <w:spacing w:lineRule="auto" w:line="360"/>
         <w:ind w:left="0" w:hanging="0"/>
         <w:jc w:val="both"/>
@@ -14505,7 +14865,7 @@
                 <wp:positionV relativeFrom="paragraph">
                   <wp:posOffset>3269615</wp:posOffset>
                 </wp:positionV>
-                <wp:extent cx="6578600" cy="130810"/>
+                <wp:extent cx="6579235" cy="130810"/>
                 <wp:effectExtent l="0" t="0" r="0" b="0"/>
                 <wp:wrapNone/>
                 <wp:docPr id="41" name="Shape10"/>
@@ -14516,7 +14876,7 @@
                       <wps:spPr>
                         <a:xfrm>
                           <a:off x="0" y="0"/>
-                          <a:ext cx="6577920" cy="130320"/>
+                          <a:ext cx="6578640" cy="130320"/>
                         </a:xfrm>
                         <a:prstGeom prst="rect">
                           <a:avLst/>
@@ -14537,7 +14897,7 @@
                           <w:p>
                             <w:pPr>
                               <w:pStyle w:val="FrameContents"/>
-                              <w:overflowPunct w:val="true"/>
+                              <w:overflowPunct w:val="false"/>
                               <w:spacing w:lineRule="auto" w:line="240" w:before="0" w:after="0"/>
                               <w:jc w:val="center"/>
                               <w:rPr/>
@@ -14551,7 +14911,29 @@
                                 <w:sz w:val="18"/>
                                 <w:szCs w:val="18"/>
                               </w:rPr>
-                              <w:t>Figure 6.2.e – API Documentation</w:t>
+                              <w:t>Figure 6.</w:t>
+                            </w:r>
+                            <w:r>
+                              <w:rPr>
+                                <w:rFonts w:ascii="Times new roman" w:hAnsi="Times new roman"/>
+                                <w:b/>
+                                <w:bCs/>
+                                <w:color w:val="auto"/>
+                                <w:sz w:val="18"/>
+                                <w:szCs w:val="18"/>
+                              </w:rPr>
+                              <w:t xml:space="preserve">8 </w:t>
+                            </w:r>
+                            <w:r>
+                              <w:rPr>
+                                <w:rFonts w:ascii="Times new roman" w:hAnsi="Times new roman"/>
+                                <w:b/>
+                                <w:bCs/>
+                                <w:color w:val="auto"/>
+                                <w:sz w:val="18"/>
+                                <w:szCs w:val="18"/>
+                              </w:rPr>
+                              <w:t>– API Documentation</w:t>
                             </w:r>
                           </w:p>
                         </w:txbxContent>
@@ -14567,7 +14949,7 @@
           </mc:Choice>
           <mc:Fallback>
             <w:pict>
-              <v:rect id="shape_0" ID="Shape10" stroked="f" style="position:absolute;margin-left:-27pt;margin-top:257.45pt;width:517.9pt;height:10.2pt">
+              <v:rect id="shape_0" ID="Shape10" stroked="f" style="position:absolute;margin-left:-27pt;margin-top:257.45pt;width:517.95pt;height:10.2pt">
                 <w10:wrap type="square"/>
                 <v:fill o:detectmouseclick="t" on="false"/>
                 <v:stroke color="#3465a4" joinstyle="round" endcap="flat"/>
@@ -14576,7 +14958,7 @@
                     <w:p>
                       <w:pPr>
                         <w:pStyle w:val="FrameContents"/>
-                        <w:overflowPunct w:val="true"/>
+                        <w:overflowPunct w:val="false"/>
                         <w:spacing w:lineRule="auto" w:line="240" w:before="0" w:after="0"/>
                         <w:jc w:val="center"/>
                         <w:rPr/>
@@ -14590,7 +14972,29 @@
                           <w:sz w:val="18"/>
                           <w:szCs w:val="18"/>
                         </w:rPr>
-                        <w:t>Figure 6.2.e – API Documentation</w:t>
+                        <w:t>Figure 6.</w:t>
+                      </w:r>
+                      <w:r>
+                        <w:rPr>
+                          <w:rFonts w:ascii="Times new roman" w:hAnsi="Times new roman"/>
+                          <w:b/>
+                          <w:bCs/>
+                          <w:color w:val="auto"/>
+                          <w:sz w:val="18"/>
+                          <w:szCs w:val="18"/>
+                        </w:rPr>
+                        <w:t xml:space="preserve">8 </w:t>
+                      </w:r>
+                      <w:r>
+                        <w:rPr>
+                          <w:rFonts w:ascii="Times new roman" w:hAnsi="Times new roman"/>
+                          <w:b/>
+                          <w:bCs/>
+                          <w:color w:val="auto"/>
+                          <w:sz w:val="18"/>
+                          <w:szCs w:val="18"/>
+                        </w:rPr>
+                        <w:t>– API Documentation</w:t>
                       </w:r>
                     </w:p>
                   </w:txbxContent>
@@ -14728,7 +15132,7 @@
                 <wp:positionV relativeFrom="paragraph">
                   <wp:posOffset>1561465</wp:posOffset>
                 </wp:positionV>
-                <wp:extent cx="3498215" cy="130810"/>
+                <wp:extent cx="3498850" cy="130810"/>
                 <wp:effectExtent l="0" t="0" r="0" b="0"/>
                 <wp:wrapNone/>
                 <wp:docPr id="44" name="Shape11"/>
@@ -14739,7 +15143,7 @@
                       <wps:spPr>
                         <a:xfrm>
                           <a:off x="0" y="0"/>
-                          <a:ext cx="3497760" cy="130320"/>
+                          <a:ext cx="3498120" cy="130320"/>
                         </a:xfrm>
                         <a:prstGeom prst="rect">
                           <a:avLst/>
@@ -14760,7 +15164,7 @@
                           <w:p>
                             <w:pPr>
                               <w:pStyle w:val="FrameContents"/>
-                              <w:overflowPunct w:val="true"/>
+                              <w:overflowPunct w:val="false"/>
                               <w:spacing w:lineRule="auto" w:line="240" w:before="0" w:after="0"/>
                               <w:jc w:val="center"/>
                               <w:rPr/>
@@ -14774,7 +15178,29 @@
                                 <w:sz w:val="18"/>
                                 <w:szCs w:val="18"/>
                               </w:rPr>
-                              <w:t>Figure 6.2.f – Sentiment Response</w:t>
+                              <w:t>Figure 6.</w:t>
+                            </w:r>
+                            <w:r>
+                              <w:rPr>
+                                <w:rFonts w:ascii="Times new roman" w:hAnsi="Times new roman"/>
+                                <w:b/>
+                                <w:bCs/>
+                                <w:color w:val="auto"/>
+                                <w:sz w:val="18"/>
+                                <w:szCs w:val="18"/>
+                              </w:rPr>
+                              <w:t>9</w:t>
+                            </w:r>
+                            <w:r>
+                              <w:rPr>
+                                <w:rFonts w:ascii="Times new roman" w:hAnsi="Times new roman"/>
+                                <w:b/>
+                                <w:bCs/>
+                                <w:color w:val="auto"/>
+                                <w:sz w:val="18"/>
+                                <w:szCs w:val="18"/>
+                              </w:rPr>
+                              <w:t xml:space="preserve"> – Sentiment Response</w:t>
                             </w:r>
                           </w:p>
                         </w:txbxContent>
@@ -14790,7 +15216,7 @@
           </mc:Choice>
           <mc:Fallback>
             <w:pict>
-              <v:rect id="shape_0" ID="Shape11" stroked="f" style="position:absolute;margin-left:-271.5pt;margin-top:122.95pt;width:275.35pt;height:10.2pt">
+              <v:rect id="shape_0" ID="Shape11" stroked="f" style="position:absolute;margin-left:-271.5pt;margin-top:122.95pt;width:275.4pt;height:10.2pt">
                 <w10:wrap type="square"/>
                 <v:fill o:detectmouseclick="t" on="false"/>
                 <v:stroke color="#3465a4" joinstyle="round" endcap="flat"/>
@@ -14799,7 +15225,7 @@
                     <w:p>
                       <w:pPr>
                         <w:pStyle w:val="FrameContents"/>
-                        <w:overflowPunct w:val="true"/>
+                        <w:overflowPunct w:val="false"/>
                         <w:spacing w:lineRule="auto" w:line="240" w:before="0" w:after="0"/>
                         <w:jc w:val="center"/>
                         <w:rPr/>
@@ -14813,7 +15239,29 @@
                           <w:sz w:val="18"/>
                           <w:szCs w:val="18"/>
                         </w:rPr>
-                        <w:t>Figure 6.2.f – Sentiment Response</w:t>
+                        <w:t>Figure 6.</w:t>
+                      </w:r>
+                      <w:r>
+                        <w:rPr>
+                          <w:rFonts w:ascii="Times new roman" w:hAnsi="Times new roman"/>
+                          <w:b/>
+                          <w:bCs/>
+                          <w:color w:val="auto"/>
+                          <w:sz w:val="18"/>
+                          <w:szCs w:val="18"/>
+                        </w:rPr>
+                        <w:t>9</w:t>
+                      </w:r>
+                      <w:r>
+                        <w:rPr>
+                          <w:rFonts w:ascii="Times new roman" w:hAnsi="Times new roman"/>
+                          <w:b/>
+                          <w:bCs/>
+                          <w:color w:val="auto"/>
+                          <w:sz w:val="18"/>
+                          <w:szCs w:val="18"/>
+                        </w:rPr>
+                        <w:t xml:space="preserve"> – Sentiment Response</w:t>
                       </w:r>
                     </w:p>
                   </w:txbxContent>
@@ -15067,7 +15515,7 @@
                 <wp:positionV relativeFrom="paragraph">
                   <wp:posOffset>4551045</wp:posOffset>
                 </wp:positionV>
-                <wp:extent cx="4686935" cy="130810"/>
+                <wp:extent cx="4687570" cy="130810"/>
                 <wp:effectExtent l="0" t="0" r="0" b="0"/>
                 <wp:wrapNone/>
                 <wp:docPr id="48" name="Shape12"/>
@@ -15078,7 +15526,7 @@
                       <wps:spPr>
                         <a:xfrm>
                           <a:off x="0" y="0"/>
-                          <a:ext cx="4686480" cy="130320"/>
+                          <a:ext cx="4686840" cy="130320"/>
                         </a:xfrm>
                         <a:prstGeom prst="rect">
                           <a:avLst/>
@@ -15099,7 +15547,7 @@
                           <w:p>
                             <w:pPr>
                               <w:pStyle w:val="FrameContents"/>
-                              <w:overflowPunct w:val="true"/>
+                              <w:overflowPunct w:val="false"/>
                               <w:spacing w:lineRule="auto" w:line="240" w:before="0" w:after="0"/>
                               <w:jc w:val="center"/>
                               <w:rPr/>
@@ -15113,7 +15561,29 @@
                                 <w:sz w:val="18"/>
                                 <w:szCs w:val="18"/>
                               </w:rPr>
-                              <w:t>Figure 6.2.g – Category Response</w:t>
+                              <w:t>Figure 6.</w:t>
+                            </w:r>
+                            <w:r>
+                              <w:rPr>
+                                <w:rFonts w:ascii="Times new roman" w:hAnsi="Times new roman"/>
+                                <w:b/>
+                                <w:bCs/>
+                                <w:color w:val="auto"/>
+                                <w:sz w:val="18"/>
+                                <w:szCs w:val="18"/>
+                              </w:rPr>
+                              <w:t>10</w:t>
+                            </w:r>
+                            <w:r>
+                              <w:rPr>
+                                <w:rFonts w:ascii="Times new roman" w:hAnsi="Times new roman"/>
+                                <w:b/>
+                                <w:bCs/>
+                                <w:color w:val="auto"/>
+                                <w:sz w:val="18"/>
+                                <w:szCs w:val="18"/>
+                              </w:rPr>
+                              <w:t xml:space="preserve"> – Category Response</w:t>
                             </w:r>
                           </w:p>
                         </w:txbxContent>
@@ -15129,7 +15599,7 @@
           </mc:Choice>
           <mc:Fallback>
             <w:pict>
-              <v:rect id="shape_0" ID="Shape12" stroked="f" style="position:absolute;margin-left:-368.45pt;margin-top:358.35pt;width:368.95pt;height:10.2pt">
+              <v:rect id="shape_0" ID="Shape12" stroked="f" style="position:absolute;margin-left:-368.45pt;margin-top:358.35pt;width:369pt;height:10.2pt">
                 <w10:wrap type="square"/>
                 <v:fill o:detectmouseclick="t" on="false"/>
                 <v:stroke color="#3465a4" joinstyle="round" endcap="flat"/>
@@ -15138,7 +15608,7 @@
                     <w:p>
                       <w:pPr>
                         <w:pStyle w:val="FrameContents"/>
-                        <w:overflowPunct w:val="true"/>
+                        <w:overflowPunct w:val="false"/>
                         <w:spacing w:lineRule="auto" w:line="240" w:before="0" w:after="0"/>
                         <w:jc w:val="center"/>
                         <w:rPr/>
@@ -15152,7 +15622,29 @@
                           <w:sz w:val="18"/>
                           <w:szCs w:val="18"/>
                         </w:rPr>
-                        <w:t>Figure 6.2.g – Category Response</w:t>
+                        <w:t>Figure 6.</w:t>
+                      </w:r>
+                      <w:r>
+                        <w:rPr>
+                          <w:rFonts w:ascii="Times new roman" w:hAnsi="Times new roman"/>
+                          <w:b/>
+                          <w:bCs/>
+                          <w:color w:val="auto"/>
+                          <w:sz w:val="18"/>
+                          <w:szCs w:val="18"/>
+                        </w:rPr>
+                        <w:t>10</w:t>
+                      </w:r>
+                      <w:r>
+                        <w:rPr>
+                          <w:rFonts w:ascii="Times new roman" w:hAnsi="Times new roman"/>
+                          <w:b/>
+                          <w:bCs/>
+                          <w:color w:val="auto"/>
+                          <w:sz w:val="18"/>
+                          <w:szCs w:val="18"/>
+                        </w:rPr>
+                        <w:t xml:space="preserve"> – Category Response</w:t>
                       </w:r>
                     </w:p>
                   </w:txbxContent>
@@ -15535,7 +16027,7 @@
                 <wp:positionV relativeFrom="paragraph">
                   <wp:posOffset>1419860</wp:posOffset>
                 </wp:positionV>
-                <wp:extent cx="2999105" cy="130810"/>
+                <wp:extent cx="2999740" cy="130810"/>
                 <wp:effectExtent l="0" t="0" r="0" b="0"/>
                 <wp:wrapNone/>
                 <wp:docPr id="50" name="Shape13"/>
@@ -15546,7 +16038,7 @@
                       <wps:spPr>
                         <a:xfrm>
                           <a:off x="0" y="0"/>
-                          <a:ext cx="2998440" cy="130320"/>
+                          <a:ext cx="2999160" cy="130320"/>
                         </a:xfrm>
                         <a:prstGeom prst="rect">
                           <a:avLst/>
@@ -15567,7 +16059,7 @@
                           <w:p>
                             <w:pPr>
                               <w:pStyle w:val="FrameContents"/>
-                              <w:overflowPunct w:val="true"/>
+                              <w:overflowPunct w:val="false"/>
                               <w:spacing w:lineRule="auto" w:line="240" w:before="0" w:after="0"/>
                               <w:jc w:val="center"/>
                               <w:rPr/>
@@ -15581,7 +16073,29 @@
                                 <w:sz w:val="18"/>
                                 <w:szCs w:val="18"/>
                               </w:rPr>
-                              <w:t>Figure 6.2.h – Spam Response</w:t>
+                              <w:t>Figure 6.</w:t>
+                            </w:r>
+                            <w:r>
+                              <w:rPr>
+                                <w:rFonts w:ascii="Times new roman" w:hAnsi="Times new roman"/>
+                                <w:b/>
+                                <w:bCs/>
+                                <w:color w:val="auto"/>
+                                <w:sz w:val="18"/>
+                                <w:szCs w:val="18"/>
+                              </w:rPr>
+                              <w:t>11</w:t>
+                            </w:r>
+                            <w:r>
+                              <w:rPr>
+                                <w:rFonts w:ascii="Times new roman" w:hAnsi="Times new roman"/>
+                                <w:b/>
+                                <w:bCs/>
+                                <w:color w:val="auto"/>
+                                <w:sz w:val="18"/>
+                                <w:szCs w:val="18"/>
+                              </w:rPr>
+                              <w:t xml:space="preserve"> – Spam Response</w:t>
                             </w:r>
                           </w:p>
                         </w:txbxContent>
@@ -15597,7 +16111,7 @@
           </mc:Choice>
           <mc:Fallback>
             <w:pict>
-              <v:rect id="shape_0" ID="Shape13" stroked="f" style="position:absolute;margin-left:-235.7pt;margin-top:111.8pt;width:236.05pt;height:10.2pt">
+              <v:rect id="shape_0" ID="Shape13" stroked="f" style="position:absolute;margin-left:-235.7pt;margin-top:111.8pt;width:236.1pt;height:10.2pt">
                 <w10:wrap type="square"/>
                 <v:fill o:detectmouseclick="t" on="false"/>
                 <v:stroke color="#3465a4" joinstyle="round" endcap="flat"/>
@@ -15606,7 +16120,7 @@
                     <w:p>
                       <w:pPr>
                         <w:pStyle w:val="FrameContents"/>
-                        <w:overflowPunct w:val="true"/>
+                        <w:overflowPunct w:val="false"/>
                         <w:spacing w:lineRule="auto" w:line="240" w:before="0" w:after="0"/>
                         <w:jc w:val="center"/>
                         <w:rPr/>
@@ -15620,7 +16134,29 @@
                           <w:sz w:val="18"/>
                           <w:szCs w:val="18"/>
                         </w:rPr>
-                        <w:t>Figure 6.2.h – Spam Response</w:t>
+                        <w:t>Figure 6.</w:t>
+                      </w:r>
+                      <w:r>
+                        <w:rPr>
+                          <w:rFonts w:ascii="Times new roman" w:hAnsi="Times new roman"/>
+                          <w:b/>
+                          <w:bCs/>
+                          <w:color w:val="auto"/>
+                          <w:sz w:val="18"/>
+                          <w:szCs w:val="18"/>
+                        </w:rPr>
+                        <w:t>11</w:t>
+                      </w:r>
+                      <w:r>
+                        <w:rPr>
+                          <w:rFonts w:ascii="Times new roman" w:hAnsi="Times new roman"/>
+                          <w:b/>
+                          <w:bCs/>
+                          <w:color w:val="auto"/>
+                          <w:sz w:val="18"/>
+                          <w:szCs w:val="18"/>
+                        </w:rPr>
+                        <w:t xml:space="preserve"> – Spam Response</w:t>
                       </w:r>
                     </w:p>
                   </w:txbxContent>
@@ -15799,7 +16335,7 @@
                 <wp:positionV relativeFrom="paragraph">
                   <wp:posOffset>65405</wp:posOffset>
                 </wp:positionV>
-                <wp:extent cx="6602095" cy="130810"/>
+                <wp:extent cx="6602730" cy="130810"/>
                 <wp:effectExtent l="0" t="0" r="0" b="0"/>
                 <wp:wrapNone/>
                 <wp:docPr id="53" name="Shape14"/>
@@ -15810,7 +16346,7 @@
                       <wps:spPr>
                         <a:xfrm>
                           <a:off x="0" y="0"/>
-                          <a:ext cx="6601320" cy="130320"/>
+                          <a:ext cx="6602040" cy="130320"/>
                         </a:xfrm>
                         <a:prstGeom prst="rect">
                           <a:avLst/>
@@ -15831,7 +16367,7 @@
                           <w:p>
                             <w:pPr>
                               <w:pStyle w:val="FrameContents"/>
-                              <w:overflowPunct w:val="true"/>
+                              <w:overflowPunct w:val="false"/>
                               <w:spacing w:lineRule="auto" w:line="240" w:before="0" w:after="0"/>
                               <w:jc w:val="center"/>
                               <w:rPr/>
@@ -15845,7 +16381,7 @@
                                 <w:sz w:val="18"/>
                                 <w:szCs w:val="18"/>
                               </w:rPr>
-                              <w:t>Table 7.1.a – Test Case T001</w:t>
+                              <w:t>Table 7.1 – Test Case T001</w:t>
                             </w:r>
                           </w:p>
                         </w:txbxContent>
@@ -15861,7 +16397,7 @@
           </mc:Choice>
           <mc:Fallback>
             <w:pict>
-              <v:rect id="shape_0" ID="Shape14" stroked="f" style="position:absolute;margin-left:-26.2pt;margin-top:5.15pt;width:519.75pt;height:10.2pt">
+              <v:rect id="shape_0" ID="Shape14" stroked="f" style="position:absolute;margin-left:-26.2pt;margin-top:5.15pt;width:519.8pt;height:10.2pt">
                 <w10:wrap type="square"/>
                 <v:fill o:detectmouseclick="t" on="false"/>
                 <v:stroke color="#3465a4" joinstyle="round" endcap="flat"/>
@@ -15870,7 +16406,7 @@
                     <w:p>
                       <w:pPr>
                         <w:pStyle w:val="FrameContents"/>
-                        <w:overflowPunct w:val="true"/>
+                        <w:overflowPunct w:val="false"/>
                         <w:spacing w:lineRule="auto" w:line="240" w:before="0" w:after="0"/>
                         <w:jc w:val="center"/>
                         <w:rPr/>
@@ -15884,7 +16420,7 @@
                           <w:sz w:val="18"/>
                           <w:szCs w:val="18"/>
                         </w:rPr>
-                        <w:t>Table 7.1.a – Test Case T001</w:t>
+                        <w:t>Table 7.1 – Test Case T001</w:t>
                       </w:r>
                     </w:p>
                   </w:txbxContent>
@@ -15982,7 +16518,7 @@
                 <wp:positionV relativeFrom="paragraph">
                   <wp:posOffset>251460</wp:posOffset>
                 </wp:positionV>
-                <wp:extent cx="5927725" cy="130810"/>
+                <wp:extent cx="5928360" cy="130810"/>
                 <wp:effectExtent l="0" t="0" r="0" b="0"/>
                 <wp:wrapNone/>
                 <wp:docPr id="56" name="Shape15"/>
@@ -15993,7 +16529,7 @@
                       <wps:spPr>
                         <a:xfrm>
                           <a:off x="0" y="0"/>
-                          <a:ext cx="5927040" cy="130320"/>
+                          <a:ext cx="5927760" cy="130320"/>
                         </a:xfrm>
                         <a:prstGeom prst="rect">
                           <a:avLst/>
@@ -16014,7 +16550,7 @@
                           <w:p>
                             <w:pPr>
                               <w:pStyle w:val="FrameContents"/>
-                              <w:overflowPunct w:val="true"/>
+                              <w:overflowPunct w:val="false"/>
                               <w:spacing w:lineRule="auto" w:line="240" w:before="0" w:after="0"/>
                               <w:jc w:val="center"/>
                               <w:rPr/>
@@ -16028,7 +16564,29 @@
                                 <w:sz w:val="18"/>
                                 <w:szCs w:val="18"/>
                               </w:rPr>
-                              <w:t>Table 7.1.b – Test Case T002</w:t>
+                              <w:t>Table 7.</w:t>
+                            </w:r>
+                            <w:r>
+                              <w:rPr>
+                                <w:rFonts w:ascii="Times new roman" w:hAnsi="Times new roman"/>
+                                <w:b/>
+                                <w:bCs/>
+                                <w:color w:val="auto"/>
+                                <w:sz w:val="18"/>
+                                <w:szCs w:val="18"/>
+                              </w:rPr>
+                              <w:t>2</w:t>
+                            </w:r>
+                            <w:r>
+                              <w:rPr>
+                                <w:rFonts w:ascii="Times new roman" w:hAnsi="Times new roman"/>
+                                <w:b/>
+                                <w:bCs/>
+                                <w:color w:val="auto"/>
+                                <w:sz w:val="18"/>
+                                <w:szCs w:val="18"/>
+                              </w:rPr>
+                              <w:t xml:space="preserve"> – Test Case T002</w:t>
                             </w:r>
                           </w:p>
                         </w:txbxContent>
@@ -16044,7 +16602,7 @@
           </mc:Choice>
           <mc:Fallback>
             <w:pict>
-              <v:rect id="shape_0" ID="Shape15" stroked="f" style="position:absolute;margin-left:0.05pt;margin-top:19.8pt;width:466.65pt;height:10.2pt">
+              <v:rect id="shape_0" ID="Shape15" stroked="f" style="position:absolute;margin-left:0.05pt;margin-top:19.8pt;width:466.7pt;height:10.2pt">
                 <w10:wrap type="square"/>
                 <v:fill o:detectmouseclick="t" on="false"/>
                 <v:stroke color="#3465a4" joinstyle="round" endcap="flat"/>
@@ -16053,7 +16611,7 @@
                     <w:p>
                       <w:pPr>
                         <w:pStyle w:val="FrameContents"/>
-                        <w:overflowPunct w:val="true"/>
+                        <w:overflowPunct w:val="false"/>
                         <w:spacing w:lineRule="auto" w:line="240" w:before="0" w:after="0"/>
                         <w:jc w:val="center"/>
                         <w:rPr/>
@@ -16067,7 +16625,29 @@
                           <w:sz w:val="18"/>
                           <w:szCs w:val="18"/>
                         </w:rPr>
-                        <w:t>Table 7.1.b – Test Case T002</w:t>
+                        <w:t>Table 7.</w:t>
+                      </w:r>
+                      <w:r>
+                        <w:rPr>
+                          <w:rFonts w:ascii="Times new roman" w:hAnsi="Times new roman"/>
+                          <w:b/>
+                          <w:bCs/>
+                          <w:color w:val="auto"/>
+                          <w:sz w:val="18"/>
+                          <w:szCs w:val="18"/>
+                        </w:rPr>
+                        <w:t>2</w:t>
+                      </w:r>
+                      <w:r>
+                        <w:rPr>
+                          <w:rFonts w:ascii="Times new roman" w:hAnsi="Times new roman"/>
+                          <w:b/>
+                          <w:bCs/>
+                          <w:color w:val="auto"/>
+                          <w:sz w:val="18"/>
+                          <w:szCs w:val="18"/>
+                        </w:rPr>
+                        <w:t xml:space="preserve"> – Test Case T002</w:t>
                       </w:r>
                     </w:p>
                   </w:txbxContent>
@@ -16165,7 +16745,7 @@
                 <wp:positionV relativeFrom="paragraph">
                   <wp:posOffset>284480</wp:posOffset>
                 </wp:positionV>
-                <wp:extent cx="6586855" cy="130810"/>
+                <wp:extent cx="6587490" cy="130810"/>
                 <wp:effectExtent l="0" t="0" r="0" b="0"/>
                 <wp:wrapNone/>
                 <wp:docPr id="59" name="Shape16"/>
@@ -16176,7 +16756,7 @@
                       <wps:spPr>
                         <a:xfrm>
                           <a:off x="0" y="0"/>
-                          <a:ext cx="6586200" cy="130320"/>
+                          <a:ext cx="6586920" cy="130320"/>
                         </a:xfrm>
                         <a:prstGeom prst="rect">
                           <a:avLst/>
@@ -16197,7 +16777,7 @@
                           <w:p>
                             <w:pPr>
                               <w:pStyle w:val="FrameContents"/>
-                              <w:overflowPunct w:val="true"/>
+                              <w:overflowPunct w:val="false"/>
                               <w:spacing w:lineRule="auto" w:line="240" w:before="0" w:after="0"/>
                               <w:jc w:val="center"/>
                               <w:rPr/>
@@ -16211,7 +16791,29 @@
                                 <w:sz w:val="18"/>
                                 <w:szCs w:val="18"/>
                               </w:rPr>
-                              <w:t>Table 7.1.c – Test Case T003</w:t>
+                              <w:t>Table 7.</w:t>
+                            </w:r>
+                            <w:r>
+                              <w:rPr>
+                                <w:rFonts w:ascii="Times new roman" w:hAnsi="Times new roman"/>
+                                <w:b/>
+                                <w:bCs/>
+                                <w:color w:val="auto"/>
+                                <w:sz w:val="18"/>
+                                <w:szCs w:val="18"/>
+                              </w:rPr>
+                              <w:t>3</w:t>
+                            </w:r>
+                            <w:r>
+                              <w:rPr>
+                                <w:rFonts w:ascii="Times new roman" w:hAnsi="Times new roman"/>
+                                <w:b/>
+                                <w:bCs/>
+                                <w:color w:val="auto"/>
+                                <w:sz w:val="18"/>
+                                <w:szCs w:val="18"/>
+                              </w:rPr>
+                              <w:t xml:space="preserve"> – Test Case T003</w:t>
                             </w:r>
                           </w:p>
                         </w:txbxContent>
@@ -16227,7 +16829,7 @@
           </mc:Choice>
           <mc:Fallback>
             <w:pict>
-              <v:rect id="shape_0" ID="Shape16" stroked="f" style="position:absolute;margin-left:-26.85pt;margin-top:22.4pt;width:518.55pt;height:10.2pt">
+              <v:rect id="shape_0" ID="Shape16" stroked="f" style="position:absolute;margin-left:-26.85pt;margin-top:22.4pt;width:518.6pt;height:10.2pt">
                 <w10:wrap type="square"/>
                 <v:fill o:detectmouseclick="t" on="false"/>
                 <v:stroke color="#3465a4" joinstyle="round" endcap="flat"/>
@@ -16236,7 +16838,7 @@
                     <w:p>
                       <w:pPr>
                         <w:pStyle w:val="FrameContents"/>
-                        <w:overflowPunct w:val="true"/>
+                        <w:overflowPunct w:val="false"/>
                         <w:spacing w:lineRule="auto" w:line="240" w:before="0" w:after="0"/>
                         <w:jc w:val="center"/>
                         <w:rPr/>
@@ -16250,7 +16852,29 @@
                           <w:sz w:val="18"/>
                           <w:szCs w:val="18"/>
                         </w:rPr>
-                        <w:t>Table 7.1.c – Test Case T003</w:t>
+                        <w:t>Table 7.</w:t>
+                      </w:r>
+                      <w:r>
+                        <w:rPr>
+                          <w:rFonts w:ascii="Times new roman" w:hAnsi="Times new roman"/>
+                          <w:b/>
+                          <w:bCs/>
+                          <w:color w:val="auto"/>
+                          <w:sz w:val="18"/>
+                          <w:szCs w:val="18"/>
+                        </w:rPr>
+                        <w:t>3</w:t>
+                      </w:r>
+                      <w:r>
+                        <w:rPr>
+                          <w:rFonts w:ascii="Times new roman" w:hAnsi="Times new roman"/>
+                          <w:b/>
+                          <w:bCs/>
+                          <w:color w:val="auto"/>
+                          <w:sz w:val="18"/>
+                          <w:szCs w:val="18"/>
+                        </w:rPr>
+                        <w:t xml:space="preserve"> – Test Case T003</w:t>
                       </w:r>
                     </w:p>
                   </w:txbxContent>
@@ -16368,7 +16992,7 @@
                 <wp:positionV relativeFrom="paragraph">
                   <wp:posOffset>97790</wp:posOffset>
                 </wp:positionV>
-                <wp:extent cx="6586855" cy="130810"/>
+                <wp:extent cx="6587490" cy="130810"/>
                 <wp:effectExtent l="0" t="0" r="0" b="0"/>
                 <wp:wrapNone/>
                 <wp:docPr id="62" name="Shape17"/>
@@ -16379,7 +17003,7 @@
                       <wps:spPr>
                         <a:xfrm>
                           <a:off x="0" y="0"/>
-                          <a:ext cx="6586200" cy="130320"/>
+                          <a:ext cx="6586920" cy="130320"/>
                         </a:xfrm>
                         <a:prstGeom prst="rect">
                           <a:avLst/>
@@ -16400,7 +17024,7 @@
                           <w:p>
                             <w:pPr>
                               <w:pStyle w:val="FrameContents"/>
-                              <w:overflowPunct w:val="true"/>
+                              <w:overflowPunct w:val="false"/>
                               <w:spacing w:lineRule="auto" w:line="240" w:before="0" w:after="0"/>
                               <w:jc w:val="center"/>
                               <w:rPr/>
@@ -16414,7 +17038,29 @@
                                 <w:sz w:val="18"/>
                                 <w:szCs w:val="18"/>
                               </w:rPr>
-                              <w:t>Table 7.1.d – Test Case T004</w:t>
+                              <w:t>Table 7.</w:t>
+                            </w:r>
+                            <w:r>
+                              <w:rPr>
+                                <w:rFonts w:ascii="Times new roman" w:hAnsi="Times new roman"/>
+                                <w:b/>
+                                <w:bCs/>
+                                <w:color w:val="auto"/>
+                                <w:sz w:val="18"/>
+                                <w:szCs w:val="18"/>
+                              </w:rPr>
+                              <w:t>4</w:t>
+                            </w:r>
+                            <w:r>
+                              <w:rPr>
+                                <w:rFonts w:ascii="Times new roman" w:hAnsi="Times new roman"/>
+                                <w:b/>
+                                <w:bCs/>
+                                <w:color w:val="auto"/>
+                                <w:sz w:val="18"/>
+                                <w:szCs w:val="18"/>
+                              </w:rPr>
+                              <w:t xml:space="preserve"> – Test Case T004</w:t>
                             </w:r>
                           </w:p>
                         </w:txbxContent>
@@ -16430,7 +17076,7 @@
           </mc:Choice>
           <mc:Fallback>
             <w:pict>
-              <v:rect id="shape_0" ID="Shape17" stroked="f" style="position:absolute;margin-left:-26.85pt;margin-top:7.7pt;width:518.55pt;height:10.2pt">
+              <v:rect id="shape_0" ID="Shape17" stroked="f" style="position:absolute;margin-left:-26.85pt;margin-top:7.7pt;width:518.6pt;height:10.2pt">
                 <w10:wrap type="square"/>
                 <v:fill o:detectmouseclick="t" on="false"/>
                 <v:stroke color="#3465a4" joinstyle="round" endcap="flat"/>
@@ -16439,7 +17085,7 @@
                     <w:p>
                       <w:pPr>
                         <w:pStyle w:val="FrameContents"/>
-                        <w:overflowPunct w:val="true"/>
+                        <w:overflowPunct w:val="false"/>
                         <w:spacing w:lineRule="auto" w:line="240" w:before="0" w:after="0"/>
                         <w:jc w:val="center"/>
                         <w:rPr/>
@@ -16453,7 +17099,29 @@
                           <w:sz w:val="18"/>
                           <w:szCs w:val="18"/>
                         </w:rPr>
-                        <w:t>Table 7.1.d – Test Case T004</w:t>
+                        <w:t>Table 7.</w:t>
+                      </w:r>
+                      <w:r>
+                        <w:rPr>
+                          <w:rFonts w:ascii="Times new roman" w:hAnsi="Times new roman"/>
+                          <w:b/>
+                          <w:bCs/>
+                          <w:color w:val="auto"/>
+                          <w:sz w:val="18"/>
+                          <w:szCs w:val="18"/>
+                        </w:rPr>
+                        <w:t>4</w:t>
+                      </w:r>
+                      <w:r>
+                        <w:rPr>
+                          <w:rFonts w:ascii="Times new roman" w:hAnsi="Times new roman"/>
+                          <w:b/>
+                          <w:bCs/>
+                          <w:color w:val="auto"/>
+                          <w:sz w:val="18"/>
+                          <w:szCs w:val="18"/>
+                        </w:rPr>
+                        <w:t xml:space="preserve"> – Test Case T004</w:t>
                       </w:r>
                     </w:p>
                   </w:txbxContent>
@@ -17746,7 +18414,7 @@
             <w:rPr>
               <w:rFonts w:ascii="Times New Roman" w:hAnsi="Times New Roman"/>
             </w:rPr>
-            <w:t>37</w:t>
+            <w:t>42</w:t>
           </w:r>
           <w:r>
             <w:rPr>
@@ -19798,7 +20466,7 @@
     <w:pPr>
       <w:widowControl/>
       <w:suppressAutoHyphens w:val="true"/>
-      <w:overflowPunct w:val="false"/>
+      <w:overflowPunct w:val="true"/>
       <w:bidi w:val="0"/>
       <w:spacing w:lineRule="auto" w:line="259" w:before="0" w:after="160"/>
       <w:jc w:val="left"/>
@@ -20220,7 +20888,7 @@
     <w:pPr>
       <w:widowControl/>
       <w:suppressAutoHyphens w:val="true"/>
-      <w:overflowPunct w:val="false"/>
+      <w:overflowPunct w:val="true"/>
       <w:bidi w:val="0"/>
       <w:spacing w:lineRule="auto" w:line="240" w:before="0" w:after="0"/>
       <w:jc w:val="left"/>

--- a/docs/report/report-contextAnalyzer-main.docx
+++ b/docs/report/report-contextAnalyzer-main.docx
@@ -2,76 +2,6 @@
 <file path=word/document.xml><?xml version="1.0" encoding="utf-8"?>
 <w:document xmlns:o="urn:schemas-microsoft-com:office:office" xmlns:r="http://schemas.openxmlformats.org/officeDocument/2006/relationships" xmlns:v="urn:schemas-microsoft-com:vml" xmlns:w="http://schemas.openxmlformats.org/wordprocessingml/2006/main" xmlns:w10="urn:schemas-microsoft-com:office:word" xmlns:wp="http://schemas.openxmlformats.org/drawingml/2006/wordprocessingDrawing" xmlns:wps="http://schemas.microsoft.com/office/word/2010/wordprocessingShape" xmlns:wpg="http://schemas.microsoft.com/office/word/2010/wordprocessingGroup" xmlns:mc="http://schemas.openxmlformats.org/markup-compatibility/2006" xmlns:wp14="http://schemas.microsoft.com/office/word/2010/wordprocessingDrawing" xmlns:w14="http://schemas.microsoft.com/office/word/2010/wordml" mc:Ignorable="w14 wp14">
   <w:body>
-    <w:p>
-      <w:pPr>
-        <w:pStyle w:val="Heading1"/>
-        <w:spacing w:before="240" w:after="0"/>
-        <w:jc w:val="center"/>
-        <w:rPr>
-          <w:rFonts w:ascii="Times New Roman" w:hAnsi="Times New Roman"/>
-          <w:b/>
-          <w:b/>
-          <w:bCs/>
-          <w:sz w:val="88"/>
-          <w:szCs w:val="88"/>
-        </w:rPr>
-      </w:pPr>
-      <w:r>
-        <w:rPr>
-          <w:b/>
-          <w:bCs/>
-          <w:sz w:val="88"/>
-          <w:szCs w:val="88"/>
-        </w:rPr>
-      </w:r>
-    </w:p>
-    <w:p>
-      <w:pPr>
-        <w:pStyle w:val="Heading1"/>
-        <w:spacing w:before="240" w:after="0"/>
-        <w:jc w:val="center"/>
-        <w:rPr>
-          <w:rFonts w:ascii="Times New Roman" w:hAnsi="Times New Roman"/>
-          <w:b/>
-          <w:b/>
-          <w:bCs/>
-          <w:sz w:val="88"/>
-          <w:szCs w:val="88"/>
-        </w:rPr>
-      </w:pPr>
-      <w:r>
-        <w:rPr>
-          <w:b/>
-          <w:bCs/>
-          <w:sz w:val="88"/>
-          <w:szCs w:val="88"/>
-        </w:rPr>
-      </w:r>
-    </w:p>
-    <w:p>
-      <w:pPr>
-        <w:pStyle w:val="Normal"/>
-        <w:spacing w:before="240" w:after="0"/>
-        <w:jc w:val="center"/>
-        <w:rPr>
-          <w:rFonts w:ascii="Times New Roman" w:hAnsi="Times New Roman"/>
-          <w:b/>
-          <w:b/>
-          <w:bCs/>
-          <w:sz w:val="88"/>
-          <w:szCs w:val="88"/>
-        </w:rPr>
-      </w:pPr>
-      <w:r>
-        <w:rPr>
-          <w:rFonts w:ascii="Times New Roman" w:hAnsi="Times New Roman"/>
-          <w:b/>
-          <w:bCs/>
-          <w:sz w:val="88"/>
-          <w:szCs w:val="88"/>
-        </w:rPr>
-      </w:r>
-    </w:p>
     <w:p>
       <w:pPr>
         <w:sectPr>
@@ -84,6 +14,24 @@
           <w:docGrid w:type="default" w:linePitch="100" w:charSpace="0"/>
         </w:sectPr>
         <w:pStyle w:val="Heading1"/>
+        <w:spacing w:before="240" w:after="0"/>
+        <w:jc w:val="center"/>
+        <w:rPr>
+          <w:rFonts w:ascii="Times New Roman" w:hAnsi="Times New Roman"/>
+          <w:b/>
+          <w:b/>
+          <w:bCs/>
+          <w:sz w:val="88"/>
+          <w:szCs w:val="88"/>
+        </w:rPr>
+      </w:pPr>
+      <w:r>
+        <w:rPr/>
+      </w:r>
+    </w:p>
+    <w:p>
+      <w:pPr>
+        <w:pStyle w:val="Normal"/>
         <w:keepNext w:val="true"/>
         <w:keepLines/>
         <w:widowControl/>
@@ -92,49 +40,10 @@
           <w:numId w:val="0"/>
         </w:numPr>
         <w:suppressAutoHyphens w:val="true"/>
-        <w:overflowPunct w:val="true"/>
+        <w:overflowPunct w:val="false"/>
         <w:bidi w:val="0"/>
         <w:spacing w:lineRule="auto" w:line="360" w:before="240" w:after="0"/>
         <w:ind w:left="0" w:hanging="0"/>
-        <w:jc w:val="center"/>
-        <w:outlineLvl w:val="0"/>
-        <w:rPr>
-          <w:rFonts w:ascii="Times New Roman" w:hAnsi="Times New Roman"/>
-          <w:b/>
-          <w:b/>
-          <w:bCs/>
-          <w:sz w:val="88"/>
-          <w:szCs w:val="88"/>
-        </w:rPr>
-      </w:pPr>
-      <w:r>
-        <w:rPr>
-          <w:rFonts w:eastAsia="Times New Roman" w:cs="Times New Roman"/>
-          <w:b/>
-          <w:caps/>
-          <w:color w:val="auto"/>
-          <w:kern w:val="0"/>
-          <w:sz w:val="88"/>
-          <w:szCs w:val="88"/>
-          <w:lang w:val="en-US" w:eastAsia="en-US" w:bidi="ar-SA"/>
-        </w:rPr>
-        <w:t>INTRODUCTION</w:t>
-      </w:r>
-    </w:p>
-    <w:p>
-      <w:pPr>
-        <w:pStyle w:val="Heading1"/>
-        <w:keepNext w:val="true"/>
-        <w:keepLines/>
-        <w:widowControl/>
-        <w:numPr>
-          <w:ilvl w:val="0"/>
-          <w:numId w:val="0"/>
-        </w:numPr>
-        <w:suppressAutoHyphens w:val="true"/>
-        <w:overflowPunct w:val="true"/>
-        <w:bidi w:val="0"/>
-        <w:spacing w:lineRule="auto" w:line="360" w:before="240" w:after="0"/>
         <w:jc w:val="center"/>
         <w:outlineLvl w:val="0"/>
         <w:rPr>
@@ -149,6 +58,342 @@
       </w:pPr>
       <w:r>
         <w:rPr>
+          <w:rFonts w:eastAsia="Times New Roman" w:cs="Times New Roman" w:ascii="Times New Roman" w:hAnsi="Times New Roman"/>
+          <w:b/>
+          <w:bCs/>
+          <w:caps/>
+          <w:color w:val="000000"/>
+          <w:kern w:val="0"/>
+          <w:sz w:val="36"/>
+          <w:szCs w:val="36"/>
+          <w:lang w:val="en-IN" w:eastAsia="en-US" w:bidi="ar-SA"/>
+        </w:rPr>
+        <w:t>ABSTRACT</w:t>
+      </w:r>
+    </w:p>
+    <w:p>
+      <w:pPr>
+        <w:pStyle w:val="Normal"/>
+        <w:spacing w:lineRule="auto" w:line="360"/>
+        <w:ind w:left="0" w:right="389" w:hanging="0"/>
+        <w:jc w:val="center"/>
+        <w:rPr>
+          <w:rFonts w:ascii="Times New Roman" w:hAnsi="Times New Roman" w:eastAsia="Times New Roman" w:cs="Times New Roman"/>
+          <w:b/>
+          <w:b/>
+          <w:caps/>
+          <w:color w:val="auto"/>
+          <w:kern w:val="0"/>
+          <w:lang w:val="en-US" w:eastAsia="en-US" w:bidi="ar-SA"/>
+        </w:rPr>
+      </w:pPr>
+      <w:r>
+        <w:rPr>
+          <w:rFonts w:eastAsia="Times New Roman" w:cs="TiMES NEW ROMAN" w:ascii="TiMES NEW ROMAN" w:hAnsi="TiMES NEW ROMAN"/>
+          <w:b/>
+          <w:bCs/>
+          <w:color w:val="000000"/>
+          <w:sz w:val="36"/>
+          <w:szCs w:val="36"/>
+          <w:lang w:val="en-IN"/>
+        </w:rPr>
+      </w:r>
+    </w:p>
+    <w:p>
+      <w:pPr>
+        <w:pStyle w:val="TextBody"/>
+        <w:spacing w:lineRule="auto" w:line="360"/>
+        <w:ind w:left="-720" w:right="389" w:hanging="0"/>
+        <w:jc w:val="both"/>
+        <w:rPr>
+          <w:rFonts w:ascii="Times New Roman" w:hAnsi="Times New Roman" w:eastAsia="Times New Roman" w:cs="Times New Roman"/>
+          <w:b/>
+          <w:b/>
+          <w:caps/>
+          <w:color w:val="auto"/>
+          <w:kern w:val="0"/>
+          <w:lang w:val="en-US" w:eastAsia="en-US" w:bidi="ar-SA"/>
+        </w:rPr>
+      </w:pPr>
+      <w:r>
+        <w:rPr>
+          <w:rFonts w:eastAsia="Times New Roman" w:cs="Times New Roman" w:ascii="Times New Roman" w:hAnsi="Times New Roman"/>
+          <w:b w:val="false"/>
+          <w:i w:val="false"/>
+          <w:caps w:val="false"/>
+          <w:smallCaps w:val="false"/>
+          <w:strike w:val="false"/>
+          <w:dstrike w:val="false"/>
+          <w:color w:val="000000"/>
+          <w:sz w:val="24"/>
+          <w:szCs w:val="24"/>
+          <w:u w:val="none"/>
+          <w:effect w:val="none"/>
+        </w:rPr>
+        <w:t>Text classification is a</w:t>
+      </w:r>
+      <w:r>
+        <w:rPr>
+          <w:rFonts w:eastAsia="Times New Roman" w:cs="Times New Roman" w:ascii="Times New Roman" w:hAnsi="Times New Roman"/>
+          <w:b w:val="false"/>
+          <w:i w:val="false"/>
+          <w:caps w:val="false"/>
+          <w:smallCaps w:val="false"/>
+          <w:strike w:val="false"/>
+          <w:dstrike w:val="false"/>
+          <w:color w:val="000000"/>
+          <w:sz w:val="24"/>
+          <w:szCs w:val="24"/>
+          <w:u w:val="none"/>
+          <w:effect w:val="none"/>
+          <w:lang w:eastAsia="ar-SA"/>
+        </w:rPr>
+        <w:t>n</w:t>
+      </w:r>
+      <w:r>
+        <w:rPr>
+          <w:rFonts w:eastAsia="Times New Roman" w:cs="Times New Roman" w:ascii="Times New Roman" w:hAnsi="Times New Roman"/>
+          <w:b w:val="false"/>
+          <w:i w:val="false"/>
+          <w:caps w:val="false"/>
+          <w:smallCaps w:val="false"/>
+          <w:strike w:val="false"/>
+          <w:dstrike w:val="false"/>
+          <w:color w:val="000000"/>
+          <w:sz w:val="24"/>
+          <w:szCs w:val="24"/>
+          <w:u w:val="none"/>
+          <w:effect w:val="none"/>
+        </w:rPr>
+        <w:t xml:space="preserve"> important task in supervised machine learning. A piece of text is assigned to one or more classes or categories. This can be done manually or with the help of powerful machine learning algorithms. The problem with doing this manually is that it takes up a lot of time and resources. </w:t>
+      </w:r>
+      <w:bookmarkStart w:id="0" w:name="docs-internal-guid-74750ce3-7fff-171b-7a"/>
+    </w:p>
+    <w:p>
+      <w:pPr>
+        <w:pStyle w:val="TextBody"/>
+        <w:spacing w:lineRule="auto" w:line="360"/>
+        <w:ind w:left="-720" w:right="389" w:hanging="0"/>
+        <w:jc w:val="both"/>
+        <w:rPr>
+          <w:rFonts w:ascii="Times New Roman" w:hAnsi="Times New Roman" w:eastAsia="Times New Roman" w:cs="Times New Roman"/>
+          <w:b/>
+          <w:b/>
+          <w:caps/>
+          <w:color w:val="auto"/>
+          <w:kern w:val="0"/>
+          <w:lang w:val="en-US" w:eastAsia="en-US" w:bidi="ar-SA"/>
+        </w:rPr>
+      </w:pPr>
+      <w:r>
+        <w:rPr>
+          <w:rFonts w:cs="TiMES NEW ROMAN" w:ascii="TiMES NEW ROMAN" w:hAnsi="TiMES NEW ROMAN"/>
+        </w:rPr>
+      </w:r>
+    </w:p>
+    <w:p>
+      <w:pPr>
+        <w:pStyle w:val="TextBody"/>
+        <w:spacing w:lineRule="auto" w:line="360"/>
+        <w:ind w:left="-720" w:right="389" w:hanging="0"/>
+        <w:jc w:val="both"/>
+        <w:rPr>
+          <w:rFonts w:ascii="Times New Roman" w:hAnsi="Times New Roman" w:eastAsia="Times New Roman" w:cs="Times New Roman"/>
+          <w:b/>
+          <w:b/>
+          <w:caps/>
+          <w:color w:val="auto"/>
+          <w:kern w:val="0"/>
+          <w:lang w:val="en-US" w:eastAsia="en-US" w:bidi="ar-SA"/>
+        </w:rPr>
+      </w:pPr>
+      <w:r>
+        <w:rPr>
+          <w:rFonts w:cs="Times New Roman" w:ascii="Times New Roman" w:hAnsi="Times New Roman"/>
+          <w:b w:val="false"/>
+          <w:i w:val="false"/>
+          <w:caps w:val="false"/>
+          <w:smallCaps w:val="false"/>
+          <w:strike w:val="false"/>
+          <w:dstrike w:val="false"/>
+          <w:color w:val="000000"/>
+          <w:sz w:val="24"/>
+          <w:szCs w:val="24"/>
+          <w:u w:val="none"/>
+          <w:effect w:val="none"/>
+        </w:rPr>
+        <w:t xml:space="preserve">Let’s say you own a blogging website or a news website. Every article that is being posted has to be classified and put into a category. Making people read these articles manually is both time consuming and expensive. It would be easier if the computer itself classified these articles, as soon as they are posted. This is where natural language processing comes into play. Natural Language Processing or NLP, is a Machine Learning (ML) task that is used to train an ML model to recognize text data and get meaningful insights from it. This means that a trained ML model will be able to go through some text data and give us some context on it. </w:t>
+      </w:r>
+    </w:p>
+    <w:p>
+      <w:pPr>
+        <w:pStyle w:val="TextBody"/>
+        <w:spacing w:lineRule="auto" w:line="360"/>
+        <w:ind w:left="-720" w:right="389" w:hanging="0"/>
+        <w:jc w:val="both"/>
+        <w:rPr>
+          <w:rFonts w:ascii="Times New Roman" w:hAnsi="Times New Roman" w:eastAsia="Times New Roman" w:cs="Times New Roman"/>
+          <w:b/>
+          <w:b/>
+          <w:caps/>
+          <w:color w:val="auto"/>
+          <w:kern w:val="0"/>
+          <w:lang w:val="en-US" w:eastAsia="en-US" w:bidi="ar-SA"/>
+        </w:rPr>
+      </w:pPr>
+      <w:r>
+        <w:rPr>
+          <w:rFonts w:cs="TiMES NEW ROMAN" w:ascii="TiMES NEW ROMAN" w:hAnsi="TiMES NEW ROMAN"/>
+        </w:rPr>
+      </w:r>
+    </w:p>
+    <w:p>
+      <w:pPr>
+        <w:pStyle w:val="TextBody"/>
+        <w:spacing w:lineRule="auto" w:line="360"/>
+        <w:ind w:left="-720" w:right="389" w:hanging="0"/>
+        <w:jc w:val="both"/>
+        <w:rPr>
+          <w:rFonts w:ascii="Times New Roman" w:hAnsi="Times New Roman" w:eastAsia="Times New Roman" w:cs="Times New Roman"/>
+          <w:b/>
+          <w:b/>
+          <w:caps/>
+          <w:color w:val="auto"/>
+          <w:kern w:val="0"/>
+          <w:lang w:val="en-US" w:eastAsia="en-US" w:bidi="ar-SA"/>
+        </w:rPr>
+      </w:pPr>
+      <w:r>
+        <w:rPr>
+          <w:rFonts w:cs="Times New Roman" w:ascii="Times New Roman" w:hAnsi="Times New Roman"/>
+          <w:b w:val="false"/>
+          <w:i w:val="false"/>
+          <w:caps w:val="false"/>
+          <w:smallCaps w:val="false"/>
+          <w:strike w:val="false"/>
+          <w:dstrike w:val="false"/>
+          <w:color w:val="000000"/>
+          <w:sz w:val="24"/>
+          <w:szCs w:val="24"/>
+          <w:u w:val="none"/>
+          <w:effect w:val="none"/>
+        </w:rPr>
+        <w:t xml:space="preserve">So, if you pass an article as input, this model will be able to tell you where it belongs. NLP can also be used to do other interesting tasks such as Sentiment Analysis. This means that a model will be able to tell if some text data is positive, negative, or neutral about any topic that is in discussion. Context Analyzer provides solutions </w:t>
+      </w:r>
+      <w:r>
+        <w:rPr>
+          <w:rFonts w:eastAsia="Arial" w:cs="Times New Roman" w:ascii="Times New Roman" w:hAnsi="Times New Roman"/>
+          <w:b w:val="false"/>
+          <w:i w:val="false"/>
+          <w:caps w:val="false"/>
+          <w:smallCaps w:val="false"/>
+          <w:strike w:val="false"/>
+          <w:dstrike w:val="false"/>
+          <w:color w:val="000000"/>
+          <w:sz w:val="24"/>
+          <w:szCs w:val="24"/>
+          <w:u w:val="none"/>
+          <w:effect w:val="none"/>
+          <w:lang w:eastAsia="ar-SA"/>
+        </w:rPr>
+        <w:t>for</w:t>
+      </w:r>
+      <w:r>
+        <w:rPr>
+          <w:rFonts w:cs="Times New Roman" w:ascii="Times New Roman" w:hAnsi="Times New Roman"/>
+          <w:b w:val="false"/>
+          <w:i w:val="false"/>
+          <w:caps w:val="false"/>
+          <w:smallCaps w:val="false"/>
+          <w:strike w:val="false"/>
+          <w:dstrike w:val="false"/>
+          <w:color w:val="000000"/>
+          <w:sz w:val="24"/>
+          <w:szCs w:val="24"/>
+          <w:u w:val="none"/>
+          <w:effect w:val="none"/>
+        </w:rPr>
+        <w:t xml:space="preserve"> both of these tasks.</w:t>
+      </w:r>
+    </w:p>
+    <w:p>
+      <w:pPr>
+        <w:pStyle w:val="TextBody"/>
+        <w:spacing w:lineRule="auto" w:line="276"/>
+        <w:rPr>
+          <w:rFonts w:ascii="Times New Roman" w:hAnsi="Times New Roman" w:eastAsia="Times New Roman" w:cs="Times New Roman"/>
+          <w:b/>
+          <w:b/>
+          <w:caps/>
+          <w:color w:val="auto"/>
+          <w:kern w:val="0"/>
+          <w:lang w:val="en-US" w:eastAsia="en-US" w:bidi="ar-SA"/>
+        </w:rPr>
+      </w:pPr>
+      <w:r>
+        <w:rPr/>
+        <w:br/>
+      </w:r>
+    </w:p>
+    <w:p>
+      <w:pPr>
+        <w:pStyle w:val="Normal"/>
+        <w:widowControl/>
+        <w:numPr>
+          <w:ilvl w:val="0"/>
+          <w:numId w:val="0"/>
+        </w:numPr>
+        <w:suppressAutoHyphens w:val="true"/>
+        <w:overflowPunct w:val="false"/>
+        <w:bidi w:val="0"/>
+        <w:spacing w:lineRule="auto" w:line="360" w:before="240" w:after="0"/>
+        <w:ind w:left="0" w:hanging="0"/>
+        <w:jc w:val="center"/>
+        <w:outlineLvl w:val="0"/>
+        <w:rPr>
+          <w:rFonts w:ascii="Times New Roman" w:hAnsi="Times New Roman" w:eastAsia="Times New Roman" w:cs="Times New Roman"/>
+          <w:b/>
+          <w:b/>
+          <w:caps/>
+          <w:color w:val="auto"/>
+          <w:kern w:val="0"/>
+          <w:lang w:val="en-US" w:eastAsia="en-US" w:bidi="ar-SA"/>
+        </w:rPr>
+      </w:pPr>
+      <w:r>
+        <w:rPr/>
+      </w:r>
+      <w:r>
+        <w:br w:type="page"/>
+      </w:r>
+    </w:p>
+    <w:p>
+      <w:pPr>
+        <w:pStyle w:val="Heading1"/>
+        <w:widowControl/>
+        <w:numPr>
+          <w:ilvl w:val="0"/>
+          <w:numId w:val="0"/>
+        </w:numPr>
+        <w:suppressAutoHyphens w:val="true"/>
+        <w:overflowPunct w:val="false"/>
+        <w:bidi w:val="0"/>
+        <w:spacing w:lineRule="auto" w:line="360" w:before="240" w:after="0"/>
+        <w:ind w:left="0" w:hanging="0"/>
+        <w:jc w:val="center"/>
+        <w:outlineLvl w:val="0"/>
+        <w:rPr>
+          <w:rFonts w:ascii="Times New Roman" w:hAnsi="Times New Roman" w:eastAsia="Times New Roman" w:cs="Times New Roman"/>
+          <w:b/>
+          <w:b/>
+          <w:caps/>
+          <w:color w:val="auto"/>
+          <w:kern w:val="0"/>
+          <w:lang w:val="en-US" w:eastAsia="en-US" w:bidi="ar-SA"/>
+        </w:rPr>
+      </w:pPr>
+      <w:r>
+        <w:rPr>
           <w:rFonts w:eastAsia="Times New Roman" w:cs="Times New Roman"/>
           <w:b/>
           <w:caps/>
@@ -321,8 +566,8 @@
         <w:jc w:val="both"/>
         <w:rPr/>
       </w:pPr>
-      <w:bookmarkStart w:id="0" w:name="docs-internal-guid-0d281cb6-7fff-9ef1-81"/>
-      <w:bookmarkEnd w:id="0"/>
+      <w:bookmarkStart w:id="1" w:name="docs-internal-guid-0d281cb6-7fff-9ef1-81"/>
+      <w:bookmarkEnd w:id="1"/>
       <w:r>
         <w:rPr>
           <w:rFonts w:eastAsia="Times New Roman" w:cs="Times New Roman" w:ascii="Times New Roman" w:hAnsi="Times New Roman"/>
@@ -679,8 +924,8 @@
         </w:rPr>
         <w:tab/>
       </w:r>
-      <w:bookmarkStart w:id="1" w:name="docs-internal-guid-b09aa2db-7fff-4c5a-b0"/>
-      <w:bookmarkEnd w:id="1"/>
+      <w:bookmarkStart w:id="2" w:name="docs-internal-guid-b09aa2db-7fff-4c5a-b0"/>
+      <w:bookmarkEnd w:id="2"/>
       <w:r>
         <w:rPr>
           <w:rFonts w:ascii="Times New Roman" w:hAnsi="Times New Roman"/>
@@ -1300,7 +1545,7 @@
         <w:jc w:val="both"/>
         <w:rPr/>
       </w:pPr>
-      <w:bookmarkStart w:id="2" w:name="__DdeLink__3228_2186533403"/>
+      <w:bookmarkStart w:id="3" w:name="__DdeLink__3228_2186533403"/>
       <w:r>
         <w:rPr>
           <w:rFonts w:eastAsia="Times New Roman" w:cs="Times New Roman" w:ascii="Times New Roman" w:hAnsi="Times New Roman"/>
@@ -2537,7 +2782,7 @@
         </w:rPr>
         <w:t>VS Code, Jupyter Lab</w:t>
       </w:r>
-      <w:bookmarkEnd w:id="2"/>
+      <w:bookmarkEnd w:id="3"/>
     </w:p>
     <w:p>
       <w:pPr>
@@ -3962,7 +4207,7 @@
                 <wp:positionV relativeFrom="paragraph">
                   <wp:posOffset>69850</wp:posOffset>
                 </wp:positionV>
-                <wp:extent cx="2999105" cy="130810"/>
+                <wp:extent cx="2999740" cy="130810"/>
                 <wp:effectExtent l="0" t="0" r="0" b="0"/>
                 <wp:wrapNone/>
                 <wp:docPr id="2" name="Shape1"/>
@@ -3973,7 +4218,7 @@
                       <wps:spPr>
                         <a:xfrm>
                           <a:off x="0" y="0"/>
-                          <a:ext cx="2998440" cy="130320"/>
+                          <a:ext cx="2999160" cy="130320"/>
                         </a:xfrm>
                         <a:prstGeom prst="rect">
                           <a:avLst/>
@@ -4023,7 +4268,7 @@
           </mc:Choice>
           <mc:Fallback>
             <w:pict>
-              <v:rect id="shape_0" ID="Shape1" stroked="f" style="position:absolute;margin-left:81.65pt;margin-top:5.5pt;width:236.05pt;height:10.2pt">
+              <v:rect id="shape_0" ID="Shape1" stroked="f" style="position:absolute;margin-left:81.65pt;margin-top:5.5pt;width:236.1pt;height:10.2pt">
                 <w10:wrap type="square"/>
                 <v:fill o:detectmouseclick="t" on="false"/>
                 <v:stroke color="#3465a4" joinstyle="round" endcap="flat"/>
@@ -4142,7 +4387,7 @@
                 <wp:positionV relativeFrom="paragraph">
                   <wp:posOffset>4259580</wp:posOffset>
                 </wp:positionV>
-                <wp:extent cx="5006340" cy="220980"/>
+                <wp:extent cx="5006975" cy="221615"/>
                 <wp:effectExtent l="0" t="0" r="0" b="0"/>
                 <wp:wrapNone/>
                 <wp:docPr id="4" name="Shape2"/>
@@ -4153,7 +4398,7 @@
                       <wps:spPr>
                         <a:xfrm>
                           <a:off x="0" y="0"/>
-                          <a:ext cx="5005800" cy="220320"/>
+                          <a:ext cx="5006520" cy="221040"/>
                         </a:xfrm>
                         <a:prstGeom prst="rect">
                           <a:avLst/>
@@ -4176,7 +4421,7 @@
                           <w:p>
                             <w:pPr>
                               <w:pStyle w:val="FrameContents"/>
-                              <w:overflowPunct w:val="true"/>
+                              <w:overflowPunct w:val="false"/>
                               <w:spacing w:lineRule="auto" w:line="240" w:before="0" w:after="0"/>
                               <w:jc w:val="center"/>
                               <w:rPr/>
@@ -4190,29 +4435,7 @@
                                 <w:sz w:val="18"/>
                                 <w:szCs w:val="18"/>
                               </w:rPr>
-                              <w:t>Figure 5.</w:t>
-                            </w:r>
-                            <w:r>
-                              <w:rPr>
-                                <w:rFonts w:eastAsia="Calibri" w:cs="Arial" w:ascii="Times New Roman" w:hAnsi="Times New Roman"/>
-                                <w:b/>
-                                <w:bCs/>
-                                <w:color w:val="000000"/>
-                                <w:sz w:val="18"/>
-                                <w:szCs w:val="18"/>
-                              </w:rPr>
-                              <w:t>2</w:t>
-                            </w:r>
-                            <w:r>
-                              <w:rPr>
-                                <w:rFonts w:eastAsia="Calibri" w:cs="Arial" w:ascii="Times New Roman" w:hAnsi="Times New Roman"/>
-                                <w:b/>
-                                <w:bCs/>
-                                <w:color w:val="000000"/>
-                                <w:sz w:val="18"/>
-                                <w:szCs w:val="18"/>
-                              </w:rPr>
-                              <w:t xml:space="preserve"> – Flow diagram, Web-application view</w:t>
+                              <w:t>Figure 5.2 – Flow diagram, Web-application view</w:t>
                             </w:r>
                           </w:p>
                         </w:txbxContent>
@@ -4228,7 +4451,7 @@
           </mc:Choice>
           <mc:Fallback>
             <w:pict>
-              <v:rect id="shape_0" ID="Shape2" fillcolor="white" stroked="f" style="position:absolute;margin-left:33pt;margin-top:335.4pt;width:394.1pt;height:17.3pt">
+              <v:rect id="shape_0" ID="Shape2" fillcolor="white" stroked="f" style="position:absolute;margin-left:33pt;margin-top:335.4pt;width:394.15pt;height:17.35pt">
                 <w10:wrap type="square"/>
                 <v:fill o:detectmouseclick="t" type="solid" color2="black"/>
                 <v:stroke color="#3465a4" joinstyle="round" endcap="flat"/>
@@ -4237,7 +4460,7 @@
                     <w:p>
                       <w:pPr>
                         <w:pStyle w:val="FrameContents"/>
-                        <w:overflowPunct w:val="true"/>
+                        <w:overflowPunct w:val="false"/>
                         <w:spacing w:lineRule="auto" w:line="240" w:before="0" w:after="0"/>
                         <w:jc w:val="center"/>
                         <w:rPr/>
@@ -4251,29 +4474,7 @@
                           <w:sz w:val="18"/>
                           <w:szCs w:val="18"/>
                         </w:rPr>
-                        <w:t>Figure 5.</w:t>
-                      </w:r>
-                      <w:r>
-                        <w:rPr>
-                          <w:rFonts w:eastAsia="Calibri" w:cs="Arial" w:ascii="Times New Roman" w:hAnsi="Times New Roman"/>
-                          <w:b/>
-                          <w:bCs/>
-                          <w:color w:val="000000"/>
-                          <w:sz w:val="18"/>
-                          <w:szCs w:val="18"/>
-                        </w:rPr>
-                        <w:t>2</w:t>
-                      </w:r>
-                      <w:r>
-                        <w:rPr>
-                          <w:rFonts w:eastAsia="Calibri" w:cs="Arial" w:ascii="Times New Roman" w:hAnsi="Times New Roman"/>
-                          <w:b/>
-                          <w:bCs/>
-                          <w:color w:val="000000"/>
-                          <w:sz w:val="18"/>
-                          <w:szCs w:val="18"/>
-                        </w:rPr>
-                        <w:t xml:space="preserve"> – Flow diagram, Web-application view</w:t>
+                        <w:t>Figure 5.2 – Flow diagram, Web-application view</w:t>
                       </w:r>
                     </w:p>
                   </w:txbxContent>
@@ -5220,7 +5421,7 @@
                 <wp:positionV relativeFrom="paragraph">
                   <wp:posOffset>-110490</wp:posOffset>
                 </wp:positionV>
-                <wp:extent cx="4072890" cy="130810"/>
+                <wp:extent cx="4073525" cy="130810"/>
                 <wp:effectExtent l="0" t="0" r="0" b="0"/>
                 <wp:wrapNone/>
                 <wp:docPr id="8" name="Shape3"/>
@@ -5231,7 +5432,7 @@
                       <wps:spPr>
                         <a:xfrm>
                           <a:off x="0" y="0"/>
-                          <a:ext cx="4072320" cy="130320"/>
+                          <a:ext cx="4073040" cy="130320"/>
                         </a:xfrm>
                         <a:prstGeom prst="rect">
                           <a:avLst/>
@@ -5252,7 +5453,7 @@
                           <w:p>
                             <w:pPr>
                               <w:pStyle w:val="FrameContents"/>
-                              <w:overflowPunct w:val="false"/>
+                              <w:overflowPunct w:val="true"/>
                               <w:spacing w:lineRule="auto" w:line="240" w:before="0" w:after="0"/>
                               <w:jc w:val="center"/>
                               <w:rPr/>
@@ -5306,7 +5507,7 @@
           </mc:Choice>
           <mc:Fallback>
             <w:pict>
-              <v:rect id="shape_0" ID="Shape3" stroked="f" style="position:absolute;margin-left:92.5pt;margin-top:-8.7pt;width:320.6pt;height:10.2pt">
+              <v:rect id="shape_0" ID="Shape3" stroked="f" style="position:absolute;margin-left:92.5pt;margin-top:-8.7pt;width:320.65pt;height:10.2pt">
                 <w10:wrap type="square"/>
                 <v:fill o:detectmouseclick="t" on="false"/>
                 <v:stroke color="#3465a4" joinstyle="round" endcap="flat"/>
@@ -5315,7 +5516,7 @@
                     <w:p>
                       <w:pPr>
                         <w:pStyle w:val="FrameContents"/>
-                        <w:overflowPunct w:val="false"/>
+                        <w:overflowPunct w:val="true"/>
                         <w:spacing w:lineRule="auto" w:line="240" w:before="0" w:after="0"/>
                         <w:jc w:val="center"/>
                         <w:rPr/>
@@ -5992,7 +6193,7 @@
                 <wp:positionV relativeFrom="paragraph">
                   <wp:posOffset>45085</wp:posOffset>
                 </wp:positionV>
-                <wp:extent cx="4311015" cy="130810"/>
+                <wp:extent cx="4311650" cy="130810"/>
                 <wp:effectExtent l="0" t="0" r="0" b="0"/>
                 <wp:wrapNone/>
                 <wp:docPr id="11" name="Shape18"/>
@@ -6003,7 +6204,7 @@
                       <wps:spPr>
                         <a:xfrm>
                           <a:off x="0" y="0"/>
-                          <a:ext cx="4310280" cy="130320"/>
+                          <a:ext cx="4311000" cy="130320"/>
                         </a:xfrm>
                         <a:prstGeom prst="rect">
                           <a:avLst/>
@@ -6024,7 +6225,7 @@
                           <w:p>
                             <w:pPr>
                               <w:pStyle w:val="FrameContents"/>
-                              <w:overflowPunct w:val="false"/>
+                              <w:overflowPunct w:val="true"/>
                               <w:spacing w:lineRule="auto" w:line="240" w:before="0" w:after="0"/>
                               <w:jc w:val="center"/>
                               <w:rPr/>
@@ -6038,29 +6239,7 @@
                                 <w:sz w:val="18"/>
                                 <w:szCs w:val="18"/>
                               </w:rPr>
-                              <w:t>Figure 5.</w:t>
-                            </w:r>
-                            <w:r>
-                              <w:rPr>
-                                <w:rFonts w:cs="Times New Roman" w:ascii="Times New Roman" w:hAnsi="Times New Roman"/>
-                                <w:b/>
-                                <w:bCs/>
-                                <w:color w:val="000000"/>
-                                <w:sz w:val="18"/>
-                                <w:szCs w:val="18"/>
-                              </w:rPr>
-                              <w:t>4</w:t>
-                            </w:r>
-                            <w:r>
-                              <w:rPr>
-                                <w:rFonts w:cs="Times New Roman" w:ascii="Times New Roman" w:hAnsi="Times New Roman"/>
-                                <w:b/>
-                                <w:bCs/>
-                                <w:color w:val="000000"/>
-                                <w:sz w:val="18"/>
-                                <w:szCs w:val="18"/>
-                              </w:rPr>
-                              <w:t xml:space="preserve"> – Architecture of Sentiment Analysis model</w:t>
+                              <w:t>Figure 5.4 – Architecture of Sentiment Analysis model</w:t>
                             </w:r>
                           </w:p>
                         </w:txbxContent>
@@ -6076,7 +6255,7 @@
           </mc:Choice>
           <mc:Fallback>
             <w:pict>
-              <v:rect id="shape_0" ID="Shape18" stroked="f" style="position:absolute;margin-left:64.1pt;margin-top:3.55pt;width:339.35pt;height:10.2pt">
+              <v:rect id="shape_0" ID="Shape18" stroked="f" style="position:absolute;margin-left:64.1pt;margin-top:3.55pt;width:339.4pt;height:10.2pt">
                 <w10:wrap type="square"/>
                 <v:fill o:detectmouseclick="t" on="false"/>
                 <v:stroke color="#3465a4" joinstyle="round" endcap="flat"/>
@@ -6085,7 +6264,7 @@
                     <w:p>
                       <w:pPr>
                         <w:pStyle w:val="FrameContents"/>
-                        <w:overflowPunct w:val="false"/>
+                        <w:overflowPunct w:val="true"/>
                         <w:spacing w:lineRule="auto" w:line="240" w:before="0" w:after="0"/>
                         <w:jc w:val="center"/>
                         <w:rPr/>
@@ -6099,29 +6278,7 @@
                           <w:sz w:val="18"/>
                           <w:szCs w:val="18"/>
                         </w:rPr>
-                        <w:t>Figure 5.</w:t>
-                      </w:r>
-                      <w:r>
-                        <w:rPr>
-                          <w:rFonts w:cs="Times New Roman" w:ascii="Times New Roman" w:hAnsi="Times New Roman"/>
-                          <w:b/>
-                          <w:bCs/>
-                          <w:color w:val="000000"/>
-                          <w:sz w:val="18"/>
-                          <w:szCs w:val="18"/>
-                        </w:rPr>
-                        <w:t>4</w:t>
-                      </w:r>
-                      <w:r>
-                        <w:rPr>
-                          <w:rFonts w:cs="Times New Roman" w:ascii="Times New Roman" w:hAnsi="Times New Roman"/>
-                          <w:b/>
-                          <w:bCs/>
-                          <w:color w:val="000000"/>
-                          <w:sz w:val="18"/>
-                          <w:szCs w:val="18"/>
-                        </w:rPr>
-                        <w:t xml:space="preserve"> – Architecture of Sentiment Analysis model</w:t>
+                        <w:t>Figure 5.4 – Architecture of Sentiment Analysis model</w:t>
                       </w:r>
                     </w:p>
                   </w:txbxContent>
@@ -6717,7 +6874,7 @@
                 <wp:positionV relativeFrom="paragraph">
                   <wp:posOffset>45085</wp:posOffset>
                 </wp:positionV>
-                <wp:extent cx="4311015" cy="130810"/>
+                <wp:extent cx="4311650" cy="130810"/>
                 <wp:effectExtent l="0" t="0" r="0" b="0"/>
                 <wp:wrapNone/>
                 <wp:docPr id="14" name="Shape18_0"/>
@@ -6728,7 +6885,7 @@
                       <wps:spPr>
                         <a:xfrm>
                           <a:off x="0" y="0"/>
-                          <a:ext cx="4310280" cy="130320"/>
+                          <a:ext cx="4311000" cy="130320"/>
                         </a:xfrm>
                         <a:prstGeom prst="rect">
                           <a:avLst/>
@@ -6749,7 +6906,7 @@
                           <w:p>
                             <w:pPr>
                               <w:pStyle w:val="FrameContents"/>
-                              <w:overflowPunct w:val="false"/>
+                              <w:overflowPunct w:val="true"/>
                               <w:spacing w:lineRule="auto" w:line="240" w:before="0" w:after="0"/>
                               <w:jc w:val="center"/>
                               <w:rPr/>
@@ -6763,29 +6920,7 @@
                                 <w:sz w:val="18"/>
                                 <w:szCs w:val="18"/>
                               </w:rPr>
-                              <w:t>Figure 5.</w:t>
-                            </w:r>
-                            <w:r>
-                              <w:rPr>
-                                <w:rFonts w:cs="Times New Roman" w:ascii="Times New Roman" w:hAnsi="Times New Roman"/>
-                                <w:b/>
-                                <w:bCs/>
-                                <w:color w:val="000000"/>
-                                <w:sz w:val="18"/>
-                                <w:szCs w:val="18"/>
-                              </w:rPr>
-                              <w:t>5</w:t>
-                            </w:r>
-                            <w:r>
-                              <w:rPr>
-                                <w:rFonts w:cs="Times New Roman" w:ascii="Times New Roman" w:hAnsi="Times New Roman"/>
-                                <w:b/>
-                                <w:bCs/>
-                                <w:color w:val="000000"/>
-                                <w:sz w:val="18"/>
-                                <w:szCs w:val="18"/>
-                              </w:rPr>
-                              <w:t xml:space="preserve"> – Architecture of Category Prediction model</w:t>
+                              <w:t>Figure 5.5 – Architecture of Category Prediction model</w:t>
                             </w:r>
                           </w:p>
                         </w:txbxContent>
@@ -6801,7 +6936,7 @@
           </mc:Choice>
           <mc:Fallback>
             <w:pict>
-              <v:rect id="shape_0" ID="Shape18_0" stroked="f" style="position:absolute;margin-left:64.1pt;margin-top:3.55pt;width:339.35pt;height:10.2pt">
+              <v:rect id="shape_0" ID="Shape18_0" stroked="f" style="position:absolute;margin-left:64.1pt;margin-top:3.55pt;width:339.4pt;height:10.2pt">
                 <w10:wrap type="square"/>
                 <v:fill o:detectmouseclick="t" on="false"/>
                 <v:stroke color="#3465a4" joinstyle="round" endcap="flat"/>
@@ -6810,7 +6945,7 @@
                     <w:p>
                       <w:pPr>
                         <w:pStyle w:val="FrameContents"/>
-                        <w:overflowPunct w:val="false"/>
+                        <w:overflowPunct w:val="true"/>
                         <w:spacing w:lineRule="auto" w:line="240" w:before="0" w:after="0"/>
                         <w:jc w:val="center"/>
                         <w:rPr/>
@@ -6824,29 +6959,7 @@
                           <w:sz w:val="18"/>
                           <w:szCs w:val="18"/>
                         </w:rPr>
-                        <w:t>Figure 5.</w:t>
-                      </w:r>
-                      <w:r>
-                        <w:rPr>
-                          <w:rFonts w:cs="Times New Roman" w:ascii="Times New Roman" w:hAnsi="Times New Roman"/>
-                          <w:b/>
-                          <w:bCs/>
-                          <w:color w:val="000000"/>
-                          <w:sz w:val="18"/>
-                          <w:szCs w:val="18"/>
-                        </w:rPr>
-                        <w:t>5</w:t>
-                      </w:r>
-                      <w:r>
-                        <w:rPr>
-                          <w:rFonts w:cs="Times New Roman" w:ascii="Times New Roman" w:hAnsi="Times New Roman"/>
-                          <w:b/>
-                          <w:bCs/>
-                          <w:color w:val="000000"/>
-                          <w:sz w:val="18"/>
-                          <w:szCs w:val="18"/>
-                        </w:rPr>
-                        <w:t xml:space="preserve"> – Architecture of Category Prediction model</w:t>
+                        <w:t>Figure 5.5 – Architecture of Category Prediction model</w:t>
                       </w:r>
                     </w:p>
                   </w:txbxContent>
@@ -7412,7 +7525,7 @@
                 <wp:positionV relativeFrom="paragraph">
                   <wp:posOffset>60960</wp:posOffset>
                 </wp:positionV>
-                <wp:extent cx="4473575" cy="254000"/>
+                <wp:extent cx="4474210" cy="254635"/>
                 <wp:effectExtent l="0" t="0" r="0" b="0"/>
                 <wp:wrapNone/>
                 <wp:docPr id="17" name="Shape4"/>
@@ -7423,7 +7536,7 @@
                       <wps:spPr>
                         <a:xfrm>
                           <a:off x="0" y="0"/>
-                          <a:ext cx="4473000" cy="253440"/>
+                          <a:ext cx="4473720" cy="254160"/>
                         </a:xfrm>
                         <a:prstGeom prst="rect">
                           <a:avLst/>
@@ -7459,29 +7572,7 @@
                                 <w:sz w:val="18"/>
                                 <w:szCs w:val="18"/>
                               </w:rPr>
-                              <w:t>Figure 5.</w:t>
-                            </w:r>
-                            <w:r>
-                              <w:rPr>
-                                <w:rFonts w:ascii="Times New Roman" w:hAnsi="Times New Roman"/>
-                                <w:b/>
-                                <w:bCs/>
-                                <w:color w:val="000000"/>
-                                <w:sz w:val="18"/>
-                                <w:szCs w:val="18"/>
-                              </w:rPr>
-                              <w:t xml:space="preserve">6 </w:t>
-                            </w:r>
-                            <w:r>
-                              <w:rPr>
-                                <w:rFonts w:ascii="Times New Roman" w:hAnsi="Times New Roman"/>
-                                <w:b/>
-                                <w:bCs/>
-                                <w:color w:val="000000"/>
-                                <w:sz w:val="18"/>
-                                <w:szCs w:val="18"/>
-                              </w:rPr>
-                              <w:t>– Architecture of Spam Detection model</w:t>
+                              <w:t>Figure 5.6 – Architecture of Spam Detection model</w:t>
                             </w:r>
                           </w:p>
                         </w:txbxContent>
@@ -7497,7 +7588,7 @@
           </mc:Choice>
           <mc:Fallback>
             <w:pict>
-              <v:rect id="shape_0" ID="Shape4" fillcolor="white" stroked="f" style="position:absolute;margin-left:62.15pt;margin-top:4.8pt;width:352.15pt;height:19.9pt">
+              <v:rect id="shape_0" ID="Shape4" fillcolor="white" stroked="f" style="position:absolute;margin-left:62.15pt;margin-top:4.8pt;width:352.2pt;height:19.95pt">
                 <w10:wrap type="square"/>
                 <v:fill o:detectmouseclick="t" type="solid" color2="black"/>
                 <v:stroke color="#3465a4" joinstyle="round" endcap="flat"/>
@@ -7519,29 +7610,7 @@
                           <w:sz w:val="18"/>
                           <w:szCs w:val="18"/>
                         </w:rPr>
-                        <w:t>Figure 5.</w:t>
-                      </w:r>
-                      <w:r>
-                        <w:rPr>
-                          <w:rFonts w:ascii="Times New Roman" w:hAnsi="Times New Roman"/>
-                          <w:b/>
-                          <w:bCs/>
-                          <w:color w:val="000000"/>
-                          <w:sz w:val="18"/>
-                          <w:szCs w:val="18"/>
-                        </w:rPr>
-                        <w:t xml:space="preserve">6 </w:t>
-                      </w:r>
-                      <w:r>
-                        <w:rPr>
-                          <w:rFonts w:ascii="Times New Roman" w:hAnsi="Times New Roman"/>
-                          <w:b/>
-                          <w:bCs/>
-                          <w:color w:val="000000"/>
-                          <w:sz w:val="18"/>
-                          <w:szCs w:val="18"/>
-                        </w:rPr>
-                        <w:t>– Architecture of Spam Detection model</w:t>
+                        <w:t>Figure 5.6 – Architecture of Spam Detection model</w:t>
                       </w:r>
                     </w:p>
                   </w:txbxContent>
@@ -7983,7 +8052,7 @@
                 <wp:positionV relativeFrom="paragraph">
                   <wp:posOffset>51435</wp:posOffset>
                 </wp:positionV>
-                <wp:extent cx="5248275" cy="130810"/>
+                <wp:extent cx="5248910" cy="130810"/>
                 <wp:effectExtent l="0" t="0" r="0" b="0"/>
                 <wp:wrapNone/>
                 <wp:docPr id="20" name="Shape5"/>
@@ -7994,7 +8063,7 @@
                       <wps:spPr>
                         <a:xfrm>
                           <a:off x="0" y="0"/>
-                          <a:ext cx="5247720" cy="130320"/>
+                          <a:ext cx="5248440" cy="130320"/>
                         </a:xfrm>
                         <a:prstGeom prst="rect">
                           <a:avLst/>
@@ -8044,7 +8113,7 @@
           </mc:Choice>
           <mc:Fallback>
             <w:pict>
-              <v:rect id="shape_0" ID="Shape5" stroked="f" style="position:absolute;margin-left:-412.9pt;margin-top:4.05pt;width:413.15pt;height:10.2pt">
+              <v:rect id="shape_0" ID="Shape5" stroked="f" style="position:absolute;margin-left:-412.9pt;margin-top:4.05pt;width:413.2pt;height:10.2pt">
                 <w10:wrap type="square"/>
                 <v:fill o:detectmouseclick="t" on="false"/>
                 <v:stroke color="#3465a4" joinstyle="round" endcap="flat"/>
@@ -8549,7 +8618,7 @@
                 <wp:positionV relativeFrom="paragraph">
                   <wp:posOffset>43815</wp:posOffset>
                 </wp:positionV>
-                <wp:extent cx="4802505" cy="130810"/>
+                <wp:extent cx="4803140" cy="130810"/>
                 <wp:effectExtent l="0" t="0" r="0" b="0"/>
                 <wp:wrapNone/>
                 <wp:docPr id="23" name="Shape5"/>
@@ -8560,7 +8629,7 @@
                       <wps:spPr>
                         <a:xfrm>
                           <a:off x="0" y="0"/>
-                          <a:ext cx="4802040" cy="130320"/>
+                          <a:ext cx="4802400" cy="130320"/>
                         </a:xfrm>
                         <a:prstGeom prst="rect">
                           <a:avLst/>
@@ -8594,29 +8663,7 @@
                                 <w:sz w:val="18"/>
                                 <w:szCs w:val="18"/>
                               </w:rPr>
-                              <w:t>Figure 6.</w:t>
-                            </w:r>
-                            <w:r>
-                              <w:rPr>
-                                <w:rFonts w:ascii="Times New Roman" w:hAnsi="Times New Roman"/>
-                                <w:b/>
-                                <w:bCs/>
-                                <w:color w:val="auto"/>
-                                <w:sz w:val="18"/>
-                                <w:szCs w:val="18"/>
-                              </w:rPr>
-                              <w:t>2</w:t>
-                            </w:r>
-                            <w:r>
-                              <w:rPr>
-                                <w:rFonts w:ascii="Times New Roman" w:hAnsi="Times New Roman"/>
-                                <w:b/>
-                                <w:bCs/>
-                                <w:color w:val="auto"/>
-                                <w:sz w:val="18"/>
-                                <w:szCs w:val="18"/>
-                              </w:rPr>
-                              <w:t xml:space="preserve"> – server.js routes</w:t>
+                              <w:t>Figure 6.2 – server.js routes</w:t>
                             </w:r>
                           </w:p>
                         </w:txbxContent>
@@ -8632,7 +8679,7 @@
           </mc:Choice>
           <mc:Fallback>
             <w:pict>
-              <v:rect id="shape_0" ID="Shape5" stroked="f" style="position:absolute;margin-left:-376.65pt;margin-top:3.45pt;width:378.05pt;height:10.2pt">
+              <v:rect id="shape_0" ID="Shape5" stroked="f" style="position:absolute;margin-left:-376.65pt;margin-top:3.45pt;width:378.1pt;height:10.2pt">
                 <w10:wrap type="square"/>
                 <v:fill o:detectmouseclick="t" on="false"/>
                 <v:stroke color="#3465a4" joinstyle="round" endcap="flat"/>
@@ -8654,29 +8701,7 @@
                           <w:sz w:val="18"/>
                           <w:szCs w:val="18"/>
                         </w:rPr>
-                        <w:t>Figure 6.</w:t>
-                      </w:r>
-                      <w:r>
-                        <w:rPr>
-                          <w:rFonts w:ascii="Times New Roman" w:hAnsi="Times New Roman"/>
-                          <w:b/>
-                          <w:bCs/>
-                          <w:color w:val="auto"/>
-                          <w:sz w:val="18"/>
-                          <w:szCs w:val="18"/>
-                        </w:rPr>
-                        <w:t>2</w:t>
-                      </w:r>
-                      <w:r>
-                        <w:rPr>
-                          <w:rFonts w:ascii="Times New Roman" w:hAnsi="Times New Roman"/>
-                          <w:b/>
-                          <w:bCs/>
-                          <w:color w:val="auto"/>
-                          <w:sz w:val="18"/>
-                          <w:szCs w:val="18"/>
-                        </w:rPr>
-                        <w:t xml:space="preserve"> – server.js routes</w:t>
+                        <w:t>Figure 6.2 – server.js routes</w:t>
                       </w:r>
                     </w:p>
                   </w:txbxContent>
@@ -8848,7 +8873,7 @@
                 <wp:positionV relativeFrom="paragraph">
                   <wp:posOffset>-142240</wp:posOffset>
                 </wp:positionV>
-                <wp:extent cx="5944870" cy="137160"/>
+                <wp:extent cx="5945505" cy="137795"/>
                 <wp:effectExtent l="0" t="0" r="0" b="0"/>
                 <wp:wrapNone/>
                 <wp:docPr id="26" name="Shape6"/>
@@ -8859,7 +8884,7 @@
                       <wps:spPr>
                         <a:xfrm>
                           <a:off x="0" y="0"/>
-                          <a:ext cx="5944320" cy="136440"/>
+                          <a:ext cx="5945040" cy="137160"/>
                         </a:xfrm>
                         <a:prstGeom prst="rect">
                           <a:avLst/>
@@ -8884,7 +8909,7 @@
           </mc:Choice>
           <mc:Fallback>
             <w:pict>
-              <v:rect id="shape_0" ID="Shape6" stroked="f" style="position:absolute;margin-left:1.3pt;margin-top:-11.2pt;width:468pt;height:10.7pt">
+              <v:rect id="shape_0" ID="Shape6" stroked="f" style="position:absolute;margin-left:1.3pt;margin-top:-11.2pt;width:468.05pt;height:10.75pt">
                 <w10:wrap type="none"/>
                 <v:fill o:detectmouseclick="t" on="false"/>
                 <v:stroke color="#3465a4" joinstyle="round" endcap="flat"/>
@@ -8903,7 +8928,7 @@
                 <wp:positionV relativeFrom="paragraph">
                   <wp:posOffset>4354830</wp:posOffset>
                 </wp:positionV>
-                <wp:extent cx="5944870" cy="130810"/>
+                <wp:extent cx="5945505" cy="130810"/>
                 <wp:effectExtent l="0" t="0" r="0" b="0"/>
                 <wp:wrapNone/>
                 <wp:docPr id="27" name="Frame9"/>
@@ -8914,7 +8939,7 @@
                       <wps:spPr>
                         <a:xfrm>
                           <a:off x="0" y="0"/>
-                          <a:ext cx="5944320" cy="130320"/>
+                          <a:ext cx="5945040" cy="130320"/>
                         </a:xfrm>
                         <a:prstGeom prst="rect">
                           <a:avLst/>
@@ -8948,29 +8973,7 @@
                                 <w:sz w:val="18"/>
                                 <w:szCs w:val="18"/>
                               </w:rPr>
-                              <w:t>Figure 6.</w:t>
-                            </w:r>
-                            <w:r>
-                              <w:rPr>
-                                <w:rFonts w:ascii="Times New Roman" w:hAnsi="Times New Roman"/>
-                                <w:b/>
-                                <w:bCs/>
-                                <w:color w:val="auto"/>
-                                <w:sz w:val="18"/>
-                                <w:szCs w:val="18"/>
-                              </w:rPr>
-                              <w:t xml:space="preserve">3 </w:t>
-                            </w:r>
-                            <w:r>
-                              <w:rPr>
-                                <w:rFonts w:ascii="Times New Roman" w:hAnsi="Times New Roman"/>
-                                <w:b/>
-                                <w:bCs/>
-                                <w:color w:val="auto"/>
-                                <w:sz w:val="18"/>
-                                <w:szCs w:val="18"/>
-                              </w:rPr>
-                              <w:t>– sentimentAPI.js</w:t>
+                              <w:t>Figure 6.3 – sentimentAPI.js</w:t>
                             </w:r>
                           </w:p>
                         </w:txbxContent>
@@ -8986,7 +8989,7 @@
           </mc:Choice>
           <mc:Fallback>
             <w:pict>
-              <v:rect id="shape_0" ID="Frame9" stroked="f" style="position:absolute;margin-left:-5.65pt;margin-top:342.9pt;width:468pt;height:10.2pt">
+              <v:rect id="shape_0" ID="Frame9" stroked="f" style="position:absolute;margin-left:-5.65pt;margin-top:342.9pt;width:468.05pt;height:10.2pt">
                 <w10:wrap type="square"/>
                 <v:fill o:detectmouseclick="t" on="false"/>
                 <v:stroke color="#3465a4" joinstyle="round" endcap="flat"/>
@@ -9008,29 +9011,7 @@
                           <w:sz w:val="18"/>
                           <w:szCs w:val="18"/>
                         </w:rPr>
-                        <w:t>Figure 6.</w:t>
-                      </w:r>
-                      <w:r>
-                        <w:rPr>
-                          <w:rFonts w:ascii="Times New Roman" w:hAnsi="Times New Roman"/>
-                          <w:b/>
-                          <w:bCs/>
-                          <w:color w:val="auto"/>
-                          <w:sz w:val="18"/>
-                          <w:szCs w:val="18"/>
-                        </w:rPr>
-                        <w:t xml:space="preserve">3 </w:t>
-                      </w:r>
-                      <w:r>
-                        <w:rPr>
-                          <w:rFonts w:ascii="Times New Roman" w:hAnsi="Times New Roman"/>
-                          <w:b/>
-                          <w:bCs/>
-                          <w:color w:val="auto"/>
-                          <w:sz w:val="18"/>
-                          <w:szCs w:val="18"/>
-                        </w:rPr>
-                        <w:t>– sentimentAPI.js</w:t>
+                        <w:t>Figure 6.3 – sentimentAPI.js</w:t>
                       </w:r>
                     </w:p>
                   </w:txbxContent>
@@ -13706,7 +13687,7 @@
                 <wp:positionV relativeFrom="paragraph">
                   <wp:posOffset>3292475</wp:posOffset>
                 </wp:positionV>
-                <wp:extent cx="6516370" cy="130810"/>
+                <wp:extent cx="6517005" cy="130810"/>
                 <wp:effectExtent l="0" t="0" r="0" b="0"/>
                 <wp:wrapNone/>
                 <wp:docPr id="30" name="Shape7"/>
@@ -13717,7 +13698,7 @@
                       <wps:spPr>
                         <a:xfrm>
                           <a:off x="0" y="0"/>
-                          <a:ext cx="6515640" cy="130320"/>
+                          <a:ext cx="6516360" cy="130320"/>
                         </a:xfrm>
                         <a:prstGeom prst="rect">
                           <a:avLst/>
@@ -13751,29 +13732,7 @@
                                 <w:sz w:val="18"/>
                                 <w:szCs w:val="18"/>
                               </w:rPr>
-                              <w:t>Figure 6.</w:t>
-                            </w:r>
-                            <w:r>
-                              <w:rPr>
-                                <w:rFonts w:ascii="Times New Roman" w:hAnsi="Times New Roman"/>
-                                <w:b/>
-                                <w:bCs/>
-                                <w:color w:val="auto"/>
-                                <w:sz w:val="18"/>
-                                <w:szCs w:val="18"/>
-                              </w:rPr>
-                              <w:t>4</w:t>
-                            </w:r>
-                            <w:r>
-                              <w:rPr>
-                                <w:rFonts w:ascii="Times New Roman" w:hAnsi="Times New Roman"/>
-                                <w:b/>
-                                <w:bCs/>
-                                <w:color w:val="auto"/>
-                                <w:sz w:val="18"/>
-                                <w:szCs w:val="18"/>
-                              </w:rPr>
-                              <w:t xml:space="preserve"> – Home Page</w:t>
+                              <w:t>Figure 6.4 – Home Page</w:t>
                             </w:r>
                           </w:p>
                         </w:txbxContent>
@@ -13789,7 +13748,7 @@
           </mc:Choice>
           <mc:Fallback>
             <w:pict>
-              <v:rect id="shape_0" ID="Shape7" stroked="f" style="position:absolute;margin-left:-25.05pt;margin-top:259.25pt;width:513pt;height:10.2pt">
+              <v:rect id="shape_0" ID="Shape7" stroked="f" style="position:absolute;margin-left:-25.05pt;margin-top:259.25pt;width:513.05pt;height:10.2pt">
                 <w10:wrap type="square"/>
                 <v:fill o:detectmouseclick="t" on="false"/>
                 <v:stroke color="#3465a4" joinstyle="round" endcap="flat"/>
@@ -13811,29 +13770,7 @@
                           <w:sz w:val="18"/>
                           <w:szCs w:val="18"/>
                         </w:rPr>
-                        <w:t>Figure 6.</w:t>
-                      </w:r>
-                      <w:r>
-                        <w:rPr>
-                          <w:rFonts w:ascii="Times New Roman" w:hAnsi="Times New Roman"/>
-                          <w:b/>
-                          <w:bCs/>
-                          <w:color w:val="auto"/>
-                          <w:sz w:val="18"/>
-                          <w:szCs w:val="18"/>
-                        </w:rPr>
-                        <w:t>4</w:t>
-                      </w:r>
-                      <w:r>
-                        <w:rPr>
-                          <w:rFonts w:ascii="Times New Roman" w:hAnsi="Times New Roman"/>
-                          <w:b/>
-                          <w:bCs/>
-                          <w:color w:val="auto"/>
-                          <w:sz w:val="18"/>
-                          <w:szCs w:val="18"/>
-                        </w:rPr>
-                        <w:t xml:space="preserve"> – Home Page</w:t>
+                        <w:t>Figure 6.4 – Home Page</w:t>
                       </w:r>
                     </w:p>
                   </w:txbxContent>
@@ -13902,7 +13839,7 @@
           <w:numId w:val="0"/>
         </w:numPr>
         <w:suppressAutoHyphens w:val="true"/>
-        <w:overflowPunct w:val="true"/>
+        <w:overflowPunct w:val="false"/>
         <w:spacing w:lineRule="auto" w:line="360"/>
         <w:ind w:left="0" w:hanging="0"/>
         <w:jc w:val="both"/>
@@ -13934,7 +13871,7 @@
           <w:numId w:val="0"/>
         </w:numPr>
         <w:suppressAutoHyphens w:val="true"/>
-        <w:overflowPunct w:val="true"/>
+        <w:overflowPunct w:val="false"/>
         <w:spacing w:lineRule="auto" w:line="360"/>
         <w:ind w:left="0" w:hanging="0"/>
         <w:jc w:val="both"/>
@@ -13966,7 +13903,7 @@
                 <wp:positionV relativeFrom="paragraph">
                   <wp:posOffset>3503295</wp:posOffset>
                 </wp:positionV>
-                <wp:extent cx="6516370" cy="130810"/>
+                <wp:extent cx="6517005" cy="130810"/>
                 <wp:effectExtent l="0" t="0" r="0" b="0"/>
                 <wp:wrapNone/>
                 <wp:docPr id="32" name="Shape7"/>
@@ -13977,7 +13914,7 @@
                       <wps:spPr>
                         <a:xfrm>
                           <a:off x="0" y="0"/>
-                          <a:ext cx="6515640" cy="130320"/>
+                          <a:ext cx="6516360" cy="130320"/>
                         </a:xfrm>
                         <a:prstGeom prst="rect">
                           <a:avLst/>
@@ -14011,29 +13948,7 @@
                                 <w:sz w:val="18"/>
                                 <w:szCs w:val="18"/>
                               </w:rPr>
-                              <w:t>Figure 6.</w:t>
-                            </w:r>
-                            <w:r>
-                              <w:rPr>
-                                <w:rFonts w:ascii="Times New Roman" w:hAnsi="Times New Roman"/>
-                                <w:b/>
-                                <w:bCs/>
-                                <w:color w:val="auto"/>
-                                <w:sz w:val="18"/>
-                                <w:szCs w:val="18"/>
-                              </w:rPr>
-                              <w:t>5</w:t>
-                            </w:r>
-                            <w:r>
-                              <w:rPr>
-                                <w:rFonts w:ascii="Times New Roman" w:hAnsi="Times New Roman"/>
-                                <w:b/>
-                                <w:bCs/>
-                                <w:color w:val="auto"/>
-                                <w:sz w:val="18"/>
-                                <w:szCs w:val="18"/>
-                              </w:rPr>
-                              <w:t xml:space="preserve"> – Sentiment Analysis</w:t>
+                              <w:t>Figure 6.5 – Sentiment Analysis</w:t>
                             </w:r>
                           </w:p>
                         </w:txbxContent>
@@ -14049,7 +13964,7 @@
           </mc:Choice>
           <mc:Fallback>
             <w:pict>
-              <v:rect id="shape_0" ID="Shape7" stroked="f" style="position:absolute;margin-left:-29.75pt;margin-top:275.85pt;width:513pt;height:10.2pt">
+              <v:rect id="shape_0" ID="Shape7" stroked="f" style="position:absolute;margin-left:-29.75pt;margin-top:275.85pt;width:513.05pt;height:10.2pt">
                 <w10:wrap type="square"/>
                 <v:fill o:detectmouseclick="t" on="false"/>
                 <v:stroke color="#3465a4" joinstyle="round" endcap="flat"/>
@@ -14071,29 +13986,7 @@
                           <w:sz w:val="18"/>
                           <w:szCs w:val="18"/>
                         </w:rPr>
-                        <w:t>Figure 6.</w:t>
-                      </w:r>
-                      <w:r>
-                        <w:rPr>
-                          <w:rFonts w:ascii="Times New Roman" w:hAnsi="Times New Roman"/>
-                          <w:b/>
-                          <w:bCs/>
-                          <w:color w:val="auto"/>
-                          <w:sz w:val="18"/>
-                          <w:szCs w:val="18"/>
-                        </w:rPr>
-                        <w:t>5</w:t>
-                      </w:r>
-                      <w:r>
-                        <w:rPr>
-                          <w:rFonts w:ascii="Times New Roman" w:hAnsi="Times New Roman"/>
-                          <w:b/>
-                          <w:bCs/>
-                          <w:color w:val="auto"/>
-                          <w:sz w:val="18"/>
-                          <w:szCs w:val="18"/>
-                        </w:rPr>
-                        <w:t xml:space="preserve"> – Sentiment Analysis</w:t>
+                        <w:t>Figure 6.5 – Sentiment Analysis</w:t>
                       </w:r>
                     </w:p>
                   </w:txbxContent>
@@ -14183,7 +14076,7 @@
           <w:numId w:val="0"/>
         </w:numPr>
         <w:suppressAutoHyphens w:val="true"/>
-        <w:overflowPunct w:val="true"/>
+        <w:overflowPunct w:val="false"/>
         <w:spacing w:lineRule="auto" w:line="360"/>
         <w:ind w:left="0" w:hanging="0"/>
         <w:jc w:val="both"/>
@@ -14215,7 +14108,7 @@
           <w:numId w:val="0"/>
         </w:numPr>
         <w:suppressAutoHyphens w:val="true"/>
-        <w:overflowPunct w:val="true"/>
+        <w:overflowPunct w:val="false"/>
         <w:spacing w:lineRule="auto" w:line="360"/>
         <w:ind w:left="0" w:hanging="0"/>
         <w:jc w:val="both"/>
@@ -14247,7 +14140,7 @@
                 <wp:positionV relativeFrom="paragraph">
                   <wp:posOffset>3414395</wp:posOffset>
                 </wp:positionV>
-                <wp:extent cx="6677660" cy="130810"/>
+                <wp:extent cx="6678295" cy="130810"/>
                 <wp:effectExtent l="0" t="0" r="0" b="0"/>
                 <wp:wrapNone/>
                 <wp:docPr id="35" name="Shape8"/>
@@ -14258,7 +14151,7 @@
                       <wps:spPr>
                         <a:xfrm>
                           <a:off x="0" y="0"/>
-                          <a:ext cx="6676920" cy="130320"/>
+                          <a:ext cx="6677640" cy="130320"/>
                         </a:xfrm>
                         <a:prstGeom prst="rect">
                           <a:avLst/>
@@ -14279,7 +14172,7 @@
                           <w:p>
                             <w:pPr>
                               <w:pStyle w:val="FrameContents"/>
-                              <w:overflowPunct w:val="false"/>
+                              <w:overflowPunct w:val="true"/>
                               <w:spacing w:lineRule="auto" w:line="240" w:before="0" w:after="0"/>
                               <w:jc w:val="center"/>
                               <w:rPr>
@@ -14306,18 +14199,7 @@
                                 <w:sz w:val="18"/>
                                 <w:szCs w:val="18"/>
                               </w:rPr>
-                              <w:t>6.</w:t>
-                            </w:r>
-                            <w:r>
-                              <w:rPr>
-                                <w:rFonts w:cs="Times New Roman" w:ascii="Times New Roman" w:hAnsi="Times New Roman"/>
-                                <w:b/>
-                                <w:bCs/>
-                                <w:color w:val="000000"/>
-                                <w:sz w:val="18"/>
-                                <w:szCs w:val="18"/>
-                              </w:rPr>
-                              <w:t>6</w:t>
+                              <w:t>6.6</w:t>
                             </w:r>
                             <w:r>
                               <w:rPr>
@@ -14344,7 +14226,7 @@
           </mc:Choice>
           <mc:Fallback>
             <w:pict>
-              <v:rect id="shape_0" ID="Shape8" stroked="f" style="position:absolute;margin-left:-29.85pt;margin-top:268.85pt;width:525.7pt;height:10.2pt">
+              <v:rect id="shape_0" ID="Shape8" stroked="f" style="position:absolute;margin-left:-29.85pt;margin-top:268.85pt;width:525.75pt;height:10.2pt">
                 <w10:wrap type="square"/>
                 <v:fill o:detectmouseclick="t" on="false"/>
                 <v:stroke color="#3465a4" joinstyle="round" endcap="flat"/>
@@ -14353,7 +14235,7 @@
                     <w:p>
                       <w:pPr>
                         <w:pStyle w:val="FrameContents"/>
-                        <w:overflowPunct w:val="false"/>
+                        <w:overflowPunct w:val="true"/>
                         <w:spacing w:lineRule="auto" w:line="240" w:before="0" w:after="0"/>
                         <w:jc w:val="center"/>
                         <w:rPr>
@@ -14380,18 +14262,7 @@
                           <w:sz w:val="18"/>
                           <w:szCs w:val="18"/>
                         </w:rPr>
-                        <w:t>6.</w:t>
-                      </w:r>
-                      <w:r>
-                        <w:rPr>
-                          <w:rFonts w:cs="Times New Roman" w:ascii="Times New Roman" w:hAnsi="Times New Roman"/>
-                          <w:b/>
-                          <w:bCs/>
-                          <w:color w:val="000000"/>
-                          <w:sz w:val="18"/>
-                          <w:szCs w:val="18"/>
-                        </w:rPr>
-                        <w:t>6</w:t>
+                        <w:t>6.6</w:t>
                       </w:r>
                       <w:r>
                         <w:rPr>
@@ -14492,7 +14363,7 @@
           <w:numId w:val="0"/>
         </w:numPr>
         <w:suppressAutoHyphens w:val="true"/>
-        <w:overflowPunct w:val="true"/>
+        <w:overflowPunct w:val="false"/>
         <w:spacing w:lineRule="auto" w:line="360"/>
         <w:ind w:left="0" w:hanging="0"/>
         <w:jc w:val="both"/>
@@ -14524,7 +14395,7 @@
           <w:numId w:val="0"/>
         </w:numPr>
         <w:suppressAutoHyphens w:val="true"/>
-        <w:overflowPunct w:val="true"/>
+        <w:overflowPunct w:val="false"/>
         <w:spacing w:lineRule="auto" w:line="360"/>
         <w:ind w:left="0" w:hanging="0"/>
         <w:jc w:val="both"/>
@@ -14556,7 +14427,7 @@
                 <wp:positionV relativeFrom="paragraph">
                   <wp:posOffset>3276600</wp:posOffset>
                 </wp:positionV>
-                <wp:extent cx="6650990" cy="130810"/>
+                <wp:extent cx="6651625" cy="130810"/>
                 <wp:effectExtent l="0" t="0" r="0" b="0"/>
                 <wp:wrapNone/>
                 <wp:docPr id="38" name="Shape9"/>
@@ -14567,7 +14438,7 @@
                       <wps:spPr>
                         <a:xfrm>
                           <a:off x="0" y="0"/>
-                          <a:ext cx="6650280" cy="130320"/>
+                          <a:ext cx="6651000" cy="130320"/>
                         </a:xfrm>
                         <a:prstGeom prst="rect">
                           <a:avLst/>
@@ -14588,7 +14459,7 @@
                           <w:p>
                             <w:pPr>
                               <w:pStyle w:val="FrameContents"/>
-                              <w:overflowPunct w:val="false"/>
+                              <w:overflowPunct w:val="true"/>
                               <w:spacing w:lineRule="auto" w:line="240" w:before="0" w:after="0"/>
                               <w:jc w:val="center"/>
                               <w:rPr>
@@ -14615,18 +14486,7 @@
                                 <w:sz w:val="18"/>
                                 <w:szCs w:val="18"/>
                               </w:rPr>
-                              <w:t>6.</w:t>
-                            </w:r>
-                            <w:r>
-                              <w:rPr>
-                                <w:rFonts w:cs="Times New Roman" w:ascii="Times New Roman" w:hAnsi="Times New Roman"/>
-                                <w:b/>
-                                <w:bCs/>
-                                <w:color w:val="000000"/>
-                                <w:sz w:val="18"/>
-                                <w:szCs w:val="18"/>
-                              </w:rPr>
-                              <w:t>7</w:t>
+                              <w:t>6.7</w:t>
                             </w:r>
                             <w:r>
                               <w:rPr>
@@ -14653,7 +14513,7 @@
           </mc:Choice>
           <mc:Fallback>
             <w:pict>
-              <v:rect id="shape_0" ID="Shape9" stroked="f" style="position:absolute;margin-left:-28.25pt;margin-top:258pt;width:523.6pt;height:10.2pt">
+              <v:rect id="shape_0" ID="Shape9" stroked="f" style="position:absolute;margin-left:-28.25pt;margin-top:258pt;width:523.65pt;height:10.2pt">
                 <w10:wrap type="square"/>
                 <v:fill o:detectmouseclick="t" on="false"/>
                 <v:stroke color="#3465a4" joinstyle="round" endcap="flat"/>
@@ -14662,7 +14522,7 @@
                     <w:p>
                       <w:pPr>
                         <w:pStyle w:val="FrameContents"/>
-                        <w:overflowPunct w:val="false"/>
+                        <w:overflowPunct w:val="true"/>
                         <w:spacing w:lineRule="auto" w:line="240" w:before="0" w:after="0"/>
                         <w:jc w:val="center"/>
                         <w:rPr>
@@ -14689,18 +14549,7 @@
                           <w:sz w:val="18"/>
                           <w:szCs w:val="18"/>
                         </w:rPr>
-                        <w:t>6.</w:t>
-                      </w:r>
-                      <w:r>
-                        <w:rPr>
-                          <w:rFonts w:cs="Times New Roman" w:ascii="Times New Roman" w:hAnsi="Times New Roman"/>
-                          <w:b/>
-                          <w:bCs/>
-                          <w:color w:val="000000"/>
-                          <w:sz w:val="18"/>
-                          <w:szCs w:val="18"/>
-                        </w:rPr>
-                        <w:t>7</w:t>
+                        <w:t>6.7</w:t>
                       </w:r>
                       <w:r>
                         <w:rPr>
@@ -14801,7 +14650,7 @@
           <w:numId w:val="0"/>
         </w:numPr>
         <w:suppressAutoHyphens w:val="true"/>
-        <w:overflowPunct w:val="true"/>
+        <w:overflowPunct w:val="false"/>
         <w:spacing w:lineRule="auto" w:line="360"/>
         <w:ind w:left="0" w:hanging="0"/>
         <w:jc w:val="both"/>
@@ -14833,7 +14682,7 @@
           <w:numId w:val="0"/>
         </w:numPr>
         <w:suppressAutoHyphens w:val="true"/>
-        <w:overflowPunct w:val="true"/>
+        <w:overflowPunct w:val="false"/>
         <w:spacing w:lineRule="auto" w:line="360"/>
         <w:ind w:left="0" w:hanging="0"/>
         <w:jc w:val="both"/>
@@ -14865,7 +14714,7 @@
                 <wp:positionV relativeFrom="paragraph">
                   <wp:posOffset>3269615</wp:posOffset>
                 </wp:positionV>
-                <wp:extent cx="6579235" cy="130810"/>
+                <wp:extent cx="6579870" cy="130810"/>
                 <wp:effectExtent l="0" t="0" r="0" b="0"/>
                 <wp:wrapNone/>
                 <wp:docPr id="41" name="Shape10"/>
@@ -14876,7 +14725,7 @@
                       <wps:spPr>
                         <a:xfrm>
                           <a:off x="0" y="0"/>
-                          <a:ext cx="6578640" cy="130320"/>
+                          <a:ext cx="6579360" cy="130320"/>
                         </a:xfrm>
                         <a:prstGeom prst="rect">
                           <a:avLst/>
@@ -14897,7 +14746,7 @@
                           <w:p>
                             <w:pPr>
                               <w:pStyle w:val="FrameContents"/>
-                              <w:overflowPunct w:val="false"/>
+                              <w:overflowPunct w:val="true"/>
                               <w:spacing w:lineRule="auto" w:line="240" w:before="0" w:after="0"/>
                               <w:jc w:val="center"/>
                               <w:rPr/>
@@ -14911,29 +14760,7 @@
                                 <w:sz w:val="18"/>
                                 <w:szCs w:val="18"/>
                               </w:rPr>
-                              <w:t>Figure 6.</w:t>
-                            </w:r>
-                            <w:r>
-                              <w:rPr>
-                                <w:rFonts w:ascii="Times new roman" w:hAnsi="Times new roman"/>
-                                <w:b/>
-                                <w:bCs/>
-                                <w:color w:val="auto"/>
-                                <w:sz w:val="18"/>
-                                <w:szCs w:val="18"/>
-                              </w:rPr>
-                              <w:t xml:space="preserve">8 </w:t>
-                            </w:r>
-                            <w:r>
-                              <w:rPr>
-                                <w:rFonts w:ascii="Times new roman" w:hAnsi="Times new roman"/>
-                                <w:b/>
-                                <w:bCs/>
-                                <w:color w:val="auto"/>
-                                <w:sz w:val="18"/>
-                                <w:szCs w:val="18"/>
-                              </w:rPr>
-                              <w:t>– API Documentation</w:t>
+                              <w:t>Figure 6.8 – API Documentation</w:t>
                             </w:r>
                           </w:p>
                         </w:txbxContent>
@@ -14949,7 +14776,7 @@
           </mc:Choice>
           <mc:Fallback>
             <w:pict>
-              <v:rect id="shape_0" ID="Shape10" stroked="f" style="position:absolute;margin-left:-27pt;margin-top:257.45pt;width:517.95pt;height:10.2pt">
+              <v:rect id="shape_0" ID="Shape10" stroked="f" style="position:absolute;margin-left:-27pt;margin-top:257.45pt;width:518pt;height:10.2pt">
                 <w10:wrap type="square"/>
                 <v:fill o:detectmouseclick="t" on="false"/>
                 <v:stroke color="#3465a4" joinstyle="round" endcap="flat"/>
@@ -14958,7 +14785,7 @@
                     <w:p>
                       <w:pPr>
                         <w:pStyle w:val="FrameContents"/>
-                        <w:overflowPunct w:val="false"/>
+                        <w:overflowPunct w:val="true"/>
                         <w:spacing w:lineRule="auto" w:line="240" w:before="0" w:after="0"/>
                         <w:jc w:val="center"/>
                         <w:rPr/>
@@ -14972,29 +14799,7 @@
                           <w:sz w:val="18"/>
                           <w:szCs w:val="18"/>
                         </w:rPr>
-                        <w:t>Figure 6.</w:t>
-                      </w:r>
-                      <w:r>
-                        <w:rPr>
-                          <w:rFonts w:ascii="Times new roman" w:hAnsi="Times new roman"/>
-                          <w:b/>
-                          <w:bCs/>
-                          <w:color w:val="auto"/>
-                          <w:sz w:val="18"/>
-                          <w:szCs w:val="18"/>
-                        </w:rPr>
-                        <w:t xml:space="preserve">8 </w:t>
-                      </w:r>
-                      <w:r>
-                        <w:rPr>
-                          <w:rFonts w:ascii="Times new roman" w:hAnsi="Times new roman"/>
-                          <w:b/>
-                          <w:bCs/>
-                          <w:color w:val="auto"/>
-                          <w:sz w:val="18"/>
-                          <w:szCs w:val="18"/>
-                        </w:rPr>
-                        <w:t>– API Documentation</w:t>
+                        <w:t>Figure 6.8 – API Documentation</w:t>
                       </w:r>
                     </w:p>
                   </w:txbxContent>
@@ -15132,7 +14937,7 @@
                 <wp:positionV relativeFrom="paragraph">
                   <wp:posOffset>1561465</wp:posOffset>
                 </wp:positionV>
-                <wp:extent cx="3498850" cy="130810"/>
+                <wp:extent cx="3499485" cy="130810"/>
                 <wp:effectExtent l="0" t="0" r="0" b="0"/>
                 <wp:wrapNone/>
                 <wp:docPr id="44" name="Shape11"/>
@@ -15143,7 +14948,7 @@
                       <wps:spPr>
                         <a:xfrm>
                           <a:off x="0" y="0"/>
-                          <a:ext cx="3498120" cy="130320"/>
+                          <a:ext cx="3498840" cy="130320"/>
                         </a:xfrm>
                         <a:prstGeom prst="rect">
                           <a:avLst/>
@@ -15164,7 +14969,7 @@
                           <w:p>
                             <w:pPr>
                               <w:pStyle w:val="FrameContents"/>
-                              <w:overflowPunct w:val="false"/>
+                              <w:overflowPunct w:val="true"/>
                               <w:spacing w:lineRule="auto" w:line="240" w:before="0" w:after="0"/>
                               <w:jc w:val="center"/>
                               <w:rPr/>
@@ -15178,29 +14983,7 @@
                                 <w:sz w:val="18"/>
                                 <w:szCs w:val="18"/>
                               </w:rPr>
-                              <w:t>Figure 6.</w:t>
-                            </w:r>
-                            <w:r>
-                              <w:rPr>
-                                <w:rFonts w:ascii="Times new roman" w:hAnsi="Times new roman"/>
-                                <w:b/>
-                                <w:bCs/>
-                                <w:color w:val="auto"/>
-                                <w:sz w:val="18"/>
-                                <w:szCs w:val="18"/>
-                              </w:rPr>
-                              <w:t>9</w:t>
-                            </w:r>
-                            <w:r>
-                              <w:rPr>
-                                <w:rFonts w:ascii="Times new roman" w:hAnsi="Times new roman"/>
-                                <w:b/>
-                                <w:bCs/>
-                                <w:color w:val="auto"/>
-                                <w:sz w:val="18"/>
-                                <w:szCs w:val="18"/>
-                              </w:rPr>
-                              <w:t xml:space="preserve"> – Sentiment Response</w:t>
+                              <w:t>Figure 6.9 – Sentiment Response</w:t>
                             </w:r>
                           </w:p>
                         </w:txbxContent>
@@ -15216,7 +14999,7 @@
           </mc:Choice>
           <mc:Fallback>
             <w:pict>
-              <v:rect id="shape_0" ID="Shape11" stroked="f" style="position:absolute;margin-left:-271.5pt;margin-top:122.95pt;width:275.4pt;height:10.2pt">
+              <v:rect id="shape_0" ID="Shape11" stroked="f" style="position:absolute;margin-left:-271.5pt;margin-top:122.95pt;width:275.45pt;height:10.2pt">
                 <w10:wrap type="square"/>
                 <v:fill o:detectmouseclick="t" on="false"/>
                 <v:stroke color="#3465a4" joinstyle="round" endcap="flat"/>
@@ -15225,7 +15008,7 @@
                     <w:p>
                       <w:pPr>
                         <w:pStyle w:val="FrameContents"/>
-                        <w:overflowPunct w:val="false"/>
+                        <w:overflowPunct w:val="true"/>
                         <w:spacing w:lineRule="auto" w:line="240" w:before="0" w:after="0"/>
                         <w:jc w:val="center"/>
                         <w:rPr/>
@@ -15239,29 +15022,7 @@
                           <w:sz w:val="18"/>
                           <w:szCs w:val="18"/>
                         </w:rPr>
-                        <w:t>Figure 6.</w:t>
-                      </w:r>
-                      <w:r>
-                        <w:rPr>
-                          <w:rFonts w:ascii="Times new roman" w:hAnsi="Times new roman"/>
-                          <w:b/>
-                          <w:bCs/>
-                          <w:color w:val="auto"/>
-                          <w:sz w:val="18"/>
-                          <w:szCs w:val="18"/>
-                        </w:rPr>
-                        <w:t>9</w:t>
-                      </w:r>
-                      <w:r>
-                        <w:rPr>
-                          <w:rFonts w:ascii="Times new roman" w:hAnsi="Times new roman"/>
-                          <w:b/>
-                          <w:bCs/>
-                          <w:color w:val="auto"/>
-                          <w:sz w:val="18"/>
-                          <w:szCs w:val="18"/>
-                        </w:rPr>
-                        <w:t xml:space="preserve"> – Sentiment Response</w:t>
+                        <w:t>Figure 6.9 – Sentiment Response</w:t>
                       </w:r>
                     </w:p>
                   </w:txbxContent>
@@ -15515,7 +15276,7 @@
                 <wp:positionV relativeFrom="paragraph">
                   <wp:posOffset>4551045</wp:posOffset>
                 </wp:positionV>
-                <wp:extent cx="4687570" cy="130810"/>
+                <wp:extent cx="4688205" cy="130810"/>
                 <wp:effectExtent l="0" t="0" r="0" b="0"/>
                 <wp:wrapNone/>
                 <wp:docPr id="48" name="Shape12"/>
@@ -15526,7 +15287,7 @@
                       <wps:spPr>
                         <a:xfrm>
                           <a:off x="0" y="0"/>
-                          <a:ext cx="4686840" cy="130320"/>
+                          <a:ext cx="4687560" cy="130320"/>
                         </a:xfrm>
                         <a:prstGeom prst="rect">
                           <a:avLst/>
@@ -15547,7 +15308,7 @@
                           <w:p>
                             <w:pPr>
                               <w:pStyle w:val="FrameContents"/>
-                              <w:overflowPunct w:val="false"/>
+                              <w:overflowPunct w:val="true"/>
                               <w:spacing w:lineRule="auto" w:line="240" w:before="0" w:after="0"/>
                               <w:jc w:val="center"/>
                               <w:rPr/>
@@ -15561,29 +15322,7 @@
                                 <w:sz w:val="18"/>
                                 <w:szCs w:val="18"/>
                               </w:rPr>
-                              <w:t>Figure 6.</w:t>
-                            </w:r>
-                            <w:r>
-                              <w:rPr>
-                                <w:rFonts w:ascii="Times new roman" w:hAnsi="Times new roman"/>
-                                <w:b/>
-                                <w:bCs/>
-                                <w:color w:val="auto"/>
-                                <w:sz w:val="18"/>
-                                <w:szCs w:val="18"/>
-                              </w:rPr>
-                              <w:t>10</w:t>
-                            </w:r>
-                            <w:r>
-                              <w:rPr>
-                                <w:rFonts w:ascii="Times new roman" w:hAnsi="Times new roman"/>
-                                <w:b/>
-                                <w:bCs/>
-                                <w:color w:val="auto"/>
-                                <w:sz w:val="18"/>
-                                <w:szCs w:val="18"/>
-                              </w:rPr>
-                              <w:t xml:space="preserve"> – Category Response</w:t>
+                              <w:t>Figure 6.10 – Category Response</w:t>
                             </w:r>
                           </w:p>
                         </w:txbxContent>
@@ -15599,7 +15338,7 @@
           </mc:Choice>
           <mc:Fallback>
             <w:pict>
-              <v:rect id="shape_0" ID="Shape12" stroked="f" style="position:absolute;margin-left:-368.45pt;margin-top:358.35pt;width:369pt;height:10.2pt">
+              <v:rect id="shape_0" ID="Shape12" stroked="f" style="position:absolute;margin-left:-368.45pt;margin-top:358.35pt;width:369.05pt;height:10.2pt">
                 <w10:wrap type="square"/>
                 <v:fill o:detectmouseclick="t" on="false"/>
                 <v:stroke color="#3465a4" joinstyle="round" endcap="flat"/>
@@ -15608,7 +15347,7 @@
                     <w:p>
                       <w:pPr>
                         <w:pStyle w:val="FrameContents"/>
-                        <w:overflowPunct w:val="false"/>
+                        <w:overflowPunct w:val="true"/>
                         <w:spacing w:lineRule="auto" w:line="240" w:before="0" w:after="0"/>
                         <w:jc w:val="center"/>
                         <w:rPr/>
@@ -15622,29 +15361,7 @@
                           <w:sz w:val="18"/>
                           <w:szCs w:val="18"/>
                         </w:rPr>
-                        <w:t>Figure 6.</w:t>
-                      </w:r>
-                      <w:r>
-                        <w:rPr>
-                          <w:rFonts w:ascii="Times new roman" w:hAnsi="Times new roman"/>
-                          <w:b/>
-                          <w:bCs/>
-                          <w:color w:val="auto"/>
-                          <w:sz w:val="18"/>
-                          <w:szCs w:val="18"/>
-                        </w:rPr>
-                        <w:t>10</w:t>
-                      </w:r>
-                      <w:r>
-                        <w:rPr>
-                          <w:rFonts w:ascii="Times new roman" w:hAnsi="Times new roman"/>
-                          <w:b/>
-                          <w:bCs/>
-                          <w:color w:val="auto"/>
-                          <w:sz w:val="18"/>
-                          <w:szCs w:val="18"/>
-                        </w:rPr>
-                        <w:t xml:space="preserve"> – Category Response</w:t>
+                        <w:t>Figure 6.10 – Category Response</w:t>
                       </w:r>
                     </w:p>
                   </w:txbxContent>
@@ -16027,7 +15744,7 @@
                 <wp:positionV relativeFrom="paragraph">
                   <wp:posOffset>1419860</wp:posOffset>
                 </wp:positionV>
-                <wp:extent cx="2999740" cy="130810"/>
+                <wp:extent cx="3000375" cy="130810"/>
                 <wp:effectExtent l="0" t="0" r="0" b="0"/>
                 <wp:wrapNone/>
                 <wp:docPr id="50" name="Shape13"/>
@@ -16038,7 +15755,7 @@
                       <wps:spPr>
                         <a:xfrm>
                           <a:off x="0" y="0"/>
-                          <a:ext cx="2999160" cy="130320"/>
+                          <a:ext cx="2999880" cy="130320"/>
                         </a:xfrm>
                         <a:prstGeom prst="rect">
                           <a:avLst/>
@@ -16059,7 +15776,7 @@
                           <w:p>
                             <w:pPr>
                               <w:pStyle w:val="FrameContents"/>
-                              <w:overflowPunct w:val="false"/>
+                              <w:overflowPunct w:val="true"/>
                               <w:spacing w:lineRule="auto" w:line="240" w:before="0" w:after="0"/>
                               <w:jc w:val="center"/>
                               <w:rPr/>
@@ -16073,29 +15790,7 @@
                                 <w:sz w:val="18"/>
                                 <w:szCs w:val="18"/>
                               </w:rPr>
-                              <w:t>Figure 6.</w:t>
-                            </w:r>
-                            <w:r>
-                              <w:rPr>
-                                <w:rFonts w:ascii="Times new roman" w:hAnsi="Times new roman"/>
-                                <w:b/>
-                                <w:bCs/>
-                                <w:color w:val="auto"/>
-                                <w:sz w:val="18"/>
-                                <w:szCs w:val="18"/>
-                              </w:rPr>
-                              <w:t>11</w:t>
-                            </w:r>
-                            <w:r>
-                              <w:rPr>
-                                <w:rFonts w:ascii="Times new roman" w:hAnsi="Times new roman"/>
-                                <w:b/>
-                                <w:bCs/>
-                                <w:color w:val="auto"/>
-                                <w:sz w:val="18"/>
-                                <w:szCs w:val="18"/>
-                              </w:rPr>
-                              <w:t xml:space="preserve"> – Spam Response</w:t>
+                              <w:t>Figure 6.11 – Spam Response</w:t>
                             </w:r>
                           </w:p>
                         </w:txbxContent>
@@ -16111,7 +15806,7 @@
           </mc:Choice>
           <mc:Fallback>
             <w:pict>
-              <v:rect id="shape_0" ID="Shape13" stroked="f" style="position:absolute;margin-left:-235.7pt;margin-top:111.8pt;width:236.1pt;height:10.2pt">
+              <v:rect id="shape_0" ID="Shape13" stroked="f" style="position:absolute;margin-left:-235.7pt;margin-top:111.8pt;width:236.15pt;height:10.2pt">
                 <w10:wrap type="square"/>
                 <v:fill o:detectmouseclick="t" on="false"/>
                 <v:stroke color="#3465a4" joinstyle="round" endcap="flat"/>
@@ -16120,7 +15815,7 @@
                     <w:p>
                       <w:pPr>
                         <w:pStyle w:val="FrameContents"/>
-                        <w:overflowPunct w:val="false"/>
+                        <w:overflowPunct w:val="true"/>
                         <w:spacing w:lineRule="auto" w:line="240" w:before="0" w:after="0"/>
                         <w:jc w:val="center"/>
                         <w:rPr/>
@@ -16134,29 +15829,7 @@
                           <w:sz w:val="18"/>
                           <w:szCs w:val="18"/>
                         </w:rPr>
-                        <w:t>Figure 6.</w:t>
-                      </w:r>
-                      <w:r>
-                        <w:rPr>
-                          <w:rFonts w:ascii="Times new roman" w:hAnsi="Times new roman"/>
-                          <w:b/>
-                          <w:bCs/>
-                          <w:color w:val="auto"/>
-                          <w:sz w:val="18"/>
-                          <w:szCs w:val="18"/>
-                        </w:rPr>
-                        <w:t>11</w:t>
-                      </w:r>
-                      <w:r>
-                        <w:rPr>
-                          <w:rFonts w:ascii="Times new roman" w:hAnsi="Times new roman"/>
-                          <w:b/>
-                          <w:bCs/>
-                          <w:color w:val="auto"/>
-                          <w:sz w:val="18"/>
-                          <w:szCs w:val="18"/>
-                        </w:rPr>
-                        <w:t xml:space="preserve"> – Spam Response</w:t>
+                        <w:t>Figure 6.11 – Spam Response</w:t>
                       </w:r>
                     </w:p>
                   </w:txbxContent>
@@ -16335,7 +16008,7 @@
                 <wp:positionV relativeFrom="paragraph">
                   <wp:posOffset>65405</wp:posOffset>
                 </wp:positionV>
-                <wp:extent cx="6602730" cy="130810"/>
+                <wp:extent cx="6603365" cy="130810"/>
                 <wp:effectExtent l="0" t="0" r="0" b="0"/>
                 <wp:wrapNone/>
                 <wp:docPr id="53" name="Shape14"/>
@@ -16346,7 +16019,7 @@
                       <wps:spPr>
                         <a:xfrm>
                           <a:off x="0" y="0"/>
-                          <a:ext cx="6602040" cy="130320"/>
+                          <a:ext cx="6602760" cy="130320"/>
                         </a:xfrm>
                         <a:prstGeom prst="rect">
                           <a:avLst/>
@@ -16367,7 +16040,7 @@
                           <w:p>
                             <w:pPr>
                               <w:pStyle w:val="FrameContents"/>
-                              <w:overflowPunct w:val="false"/>
+                              <w:overflowPunct w:val="true"/>
                               <w:spacing w:lineRule="auto" w:line="240" w:before="0" w:after="0"/>
                               <w:jc w:val="center"/>
                               <w:rPr/>
@@ -16397,7 +16070,7 @@
           </mc:Choice>
           <mc:Fallback>
             <w:pict>
-              <v:rect id="shape_0" ID="Shape14" stroked="f" style="position:absolute;margin-left:-26.2pt;margin-top:5.15pt;width:519.8pt;height:10.2pt">
+              <v:rect id="shape_0" ID="Shape14" stroked="f" style="position:absolute;margin-left:-26.2pt;margin-top:5.15pt;width:519.85pt;height:10.2pt">
                 <w10:wrap type="square"/>
                 <v:fill o:detectmouseclick="t" on="false"/>
                 <v:stroke color="#3465a4" joinstyle="round" endcap="flat"/>
@@ -16406,7 +16079,7 @@
                     <w:p>
                       <w:pPr>
                         <w:pStyle w:val="FrameContents"/>
-                        <w:overflowPunct w:val="false"/>
+                        <w:overflowPunct w:val="true"/>
                         <w:spacing w:lineRule="auto" w:line="240" w:before="0" w:after="0"/>
                         <w:jc w:val="center"/>
                         <w:rPr/>
@@ -16518,7 +16191,7 @@
                 <wp:positionV relativeFrom="paragraph">
                   <wp:posOffset>251460</wp:posOffset>
                 </wp:positionV>
-                <wp:extent cx="5928360" cy="130810"/>
+                <wp:extent cx="5928995" cy="130810"/>
                 <wp:effectExtent l="0" t="0" r="0" b="0"/>
                 <wp:wrapNone/>
                 <wp:docPr id="56" name="Shape15"/>
@@ -16529,7 +16202,7 @@
                       <wps:spPr>
                         <a:xfrm>
                           <a:off x="0" y="0"/>
-                          <a:ext cx="5927760" cy="130320"/>
+                          <a:ext cx="5928480" cy="130320"/>
                         </a:xfrm>
                         <a:prstGeom prst="rect">
                           <a:avLst/>
@@ -16550,7 +16223,7 @@
                           <w:p>
                             <w:pPr>
                               <w:pStyle w:val="FrameContents"/>
-                              <w:overflowPunct w:val="false"/>
+                              <w:overflowPunct w:val="true"/>
                               <w:spacing w:lineRule="auto" w:line="240" w:before="0" w:after="0"/>
                               <w:jc w:val="center"/>
                               <w:rPr/>
@@ -16564,29 +16237,7 @@
                                 <w:sz w:val="18"/>
                                 <w:szCs w:val="18"/>
                               </w:rPr>
-                              <w:t>Table 7.</w:t>
-                            </w:r>
-                            <w:r>
-                              <w:rPr>
-                                <w:rFonts w:ascii="Times new roman" w:hAnsi="Times new roman"/>
-                                <w:b/>
-                                <w:bCs/>
-                                <w:color w:val="auto"/>
-                                <w:sz w:val="18"/>
-                                <w:szCs w:val="18"/>
-                              </w:rPr>
-                              <w:t>2</w:t>
-                            </w:r>
-                            <w:r>
-                              <w:rPr>
-                                <w:rFonts w:ascii="Times new roman" w:hAnsi="Times new roman"/>
-                                <w:b/>
-                                <w:bCs/>
-                                <w:color w:val="auto"/>
-                                <w:sz w:val="18"/>
-                                <w:szCs w:val="18"/>
-                              </w:rPr>
-                              <w:t xml:space="preserve"> – Test Case T002</w:t>
+                              <w:t>Table 7.2 – Test Case T002</w:t>
                             </w:r>
                           </w:p>
                         </w:txbxContent>
@@ -16602,7 +16253,7 @@
           </mc:Choice>
           <mc:Fallback>
             <w:pict>
-              <v:rect id="shape_0" ID="Shape15" stroked="f" style="position:absolute;margin-left:0.05pt;margin-top:19.8pt;width:466.7pt;height:10.2pt">
+              <v:rect id="shape_0" ID="Shape15" stroked="f" style="position:absolute;margin-left:0.05pt;margin-top:19.8pt;width:466.75pt;height:10.2pt">
                 <w10:wrap type="square"/>
                 <v:fill o:detectmouseclick="t" on="false"/>
                 <v:stroke color="#3465a4" joinstyle="round" endcap="flat"/>
@@ -16611,7 +16262,7 @@
                     <w:p>
                       <w:pPr>
                         <w:pStyle w:val="FrameContents"/>
-                        <w:overflowPunct w:val="false"/>
+                        <w:overflowPunct w:val="true"/>
                         <w:spacing w:lineRule="auto" w:line="240" w:before="0" w:after="0"/>
                         <w:jc w:val="center"/>
                         <w:rPr/>
@@ -16625,29 +16276,7 @@
                           <w:sz w:val="18"/>
                           <w:szCs w:val="18"/>
                         </w:rPr>
-                        <w:t>Table 7.</w:t>
-                      </w:r>
-                      <w:r>
-                        <w:rPr>
-                          <w:rFonts w:ascii="Times new roman" w:hAnsi="Times new roman"/>
-                          <w:b/>
-                          <w:bCs/>
-                          <w:color w:val="auto"/>
-                          <w:sz w:val="18"/>
-                          <w:szCs w:val="18"/>
-                        </w:rPr>
-                        <w:t>2</w:t>
-                      </w:r>
-                      <w:r>
-                        <w:rPr>
-                          <w:rFonts w:ascii="Times new roman" w:hAnsi="Times new roman"/>
-                          <w:b/>
-                          <w:bCs/>
-                          <w:color w:val="auto"/>
-                          <w:sz w:val="18"/>
-                          <w:szCs w:val="18"/>
-                        </w:rPr>
-                        <w:t xml:space="preserve"> – Test Case T002</w:t>
+                        <w:t>Table 7.2 – Test Case T002</w:t>
                       </w:r>
                     </w:p>
                   </w:txbxContent>
@@ -16745,7 +16374,7 @@
                 <wp:positionV relativeFrom="paragraph">
                   <wp:posOffset>284480</wp:posOffset>
                 </wp:positionV>
-                <wp:extent cx="6587490" cy="130810"/>
+                <wp:extent cx="6588125" cy="130810"/>
                 <wp:effectExtent l="0" t="0" r="0" b="0"/>
                 <wp:wrapNone/>
                 <wp:docPr id="59" name="Shape16"/>
@@ -16756,7 +16385,7 @@
                       <wps:spPr>
                         <a:xfrm>
                           <a:off x="0" y="0"/>
-                          <a:ext cx="6586920" cy="130320"/>
+                          <a:ext cx="6587640" cy="130320"/>
                         </a:xfrm>
                         <a:prstGeom prst="rect">
                           <a:avLst/>
@@ -16777,7 +16406,7 @@
                           <w:p>
                             <w:pPr>
                               <w:pStyle w:val="FrameContents"/>
-                              <w:overflowPunct w:val="false"/>
+                              <w:overflowPunct w:val="true"/>
                               <w:spacing w:lineRule="auto" w:line="240" w:before="0" w:after="0"/>
                               <w:jc w:val="center"/>
                               <w:rPr/>
@@ -16791,29 +16420,7 @@
                                 <w:sz w:val="18"/>
                                 <w:szCs w:val="18"/>
                               </w:rPr>
-                              <w:t>Table 7.</w:t>
-                            </w:r>
-                            <w:r>
-                              <w:rPr>
-                                <w:rFonts w:ascii="Times new roman" w:hAnsi="Times new roman"/>
-                                <w:b/>
-                                <w:bCs/>
-                                <w:color w:val="auto"/>
-                                <w:sz w:val="18"/>
-                                <w:szCs w:val="18"/>
-                              </w:rPr>
-                              <w:t>3</w:t>
-                            </w:r>
-                            <w:r>
-                              <w:rPr>
-                                <w:rFonts w:ascii="Times new roman" w:hAnsi="Times new roman"/>
-                                <w:b/>
-                                <w:bCs/>
-                                <w:color w:val="auto"/>
-                                <w:sz w:val="18"/>
-                                <w:szCs w:val="18"/>
-                              </w:rPr>
-                              <w:t xml:space="preserve"> – Test Case T003</w:t>
+                              <w:t>Table 7.3 – Test Case T003</w:t>
                             </w:r>
                           </w:p>
                         </w:txbxContent>
@@ -16829,7 +16436,7 @@
           </mc:Choice>
           <mc:Fallback>
             <w:pict>
-              <v:rect id="shape_0" ID="Shape16" stroked="f" style="position:absolute;margin-left:-26.85pt;margin-top:22.4pt;width:518.6pt;height:10.2pt">
+              <v:rect id="shape_0" ID="Shape16" stroked="f" style="position:absolute;margin-left:-26.85pt;margin-top:22.4pt;width:518.65pt;height:10.2pt">
                 <w10:wrap type="square"/>
                 <v:fill o:detectmouseclick="t" on="false"/>
                 <v:stroke color="#3465a4" joinstyle="round" endcap="flat"/>
@@ -16838,7 +16445,7 @@
                     <w:p>
                       <w:pPr>
                         <w:pStyle w:val="FrameContents"/>
-                        <w:overflowPunct w:val="false"/>
+                        <w:overflowPunct w:val="true"/>
                         <w:spacing w:lineRule="auto" w:line="240" w:before="0" w:after="0"/>
                         <w:jc w:val="center"/>
                         <w:rPr/>
@@ -16852,29 +16459,7 @@
                           <w:sz w:val="18"/>
                           <w:szCs w:val="18"/>
                         </w:rPr>
-                        <w:t>Table 7.</w:t>
-                      </w:r>
-                      <w:r>
-                        <w:rPr>
-                          <w:rFonts w:ascii="Times new roman" w:hAnsi="Times new roman"/>
-                          <w:b/>
-                          <w:bCs/>
-                          <w:color w:val="auto"/>
-                          <w:sz w:val="18"/>
-                          <w:szCs w:val="18"/>
-                        </w:rPr>
-                        <w:t>3</w:t>
-                      </w:r>
-                      <w:r>
-                        <w:rPr>
-                          <w:rFonts w:ascii="Times new roman" w:hAnsi="Times new roman"/>
-                          <w:b/>
-                          <w:bCs/>
-                          <w:color w:val="auto"/>
-                          <w:sz w:val="18"/>
-                          <w:szCs w:val="18"/>
-                        </w:rPr>
-                        <w:t xml:space="preserve"> – Test Case T003</w:t>
+                        <w:t>Table 7.3 – Test Case T003</w:t>
                       </w:r>
                     </w:p>
                   </w:txbxContent>
@@ -16992,7 +16577,7 @@
                 <wp:positionV relativeFrom="paragraph">
                   <wp:posOffset>97790</wp:posOffset>
                 </wp:positionV>
-                <wp:extent cx="6587490" cy="130810"/>
+                <wp:extent cx="6588125" cy="130810"/>
                 <wp:effectExtent l="0" t="0" r="0" b="0"/>
                 <wp:wrapNone/>
                 <wp:docPr id="62" name="Shape17"/>
@@ -17003,7 +16588,7 @@
                       <wps:spPr>
                         <a:xfrm>
                           <a:off x="0" y="0"/>
-                          <a:ext cx="6586920" cy="130320"/>
+                          <a:ext cx="6587640" cy="130320"/>
                         </a:xfrm>
                         <a:prstGeom prst="rect">
                           <a:avLst/>
@@ -17024,7 +16609,7 @@
                           <w:p>
                             <w:pPr>
                               <w:pStyle w:val="FrameContents"/>
-                              <w:overflowPunct w:val="false"/>
+                              <w:overflowPunct w:val="true"/>
                               <w:spacing w:lineRule="auto" w:line="240" w:before="0" w:after="0"/>
                               <w:jc w:val="center"/>
                               <w:rPr/>
@@ -17038,29 +16623,7 @@
                                 <w:sz w:val="18"/>
                                 <w:szCs w:val="18"/>
                               </w:rPr>
-                              <w:t>Table 7.</w:t>
-                            </w:r>
-                            <w:r>
-                              <w:rPr>
-                                <w:rFonts w:ascii="Times new roman" w:hAnsi="Times new roman"/>
-                                <w:b/>
-                                <w:bCs/>
-                                <w:color w:val="auto"/>
-                                <w:sz w:val="18"/>
-                                <w:szCs w:val="18"/>
-                              </w:rPr>
-                              <w:t>4</w:t>
-                            </w:r>
-                            <w:r>
-                              <w:rPr>
-                                <w:rFonts w:ascii="Times new roman" w:hAnsi="Times new roman"/>
-                                <w:b/>
-                                <w:bCs/>
-                                <w:color w:val="auto"/>
-                                <w:sz w:val="18"/>
-                                <w:szCs w:val="18"/>
-                              </w:rPr>
-                              <w:t xml:space="preserve"> – Test Case T004</w:t>
+                              <w:t>Table 7.4 – Test Case T004</w:t>
                             </w:r>
                           </w:p>
                         </w:txbxContent>
@@ -17076,7 +16639,7 @@
           </mc:Choice>
           <mc:Fallback>
             <w:pict>
-              <v:rect id="shape_0" ID="Shape17" stroked="f" style="position:absolute;margin-left:-26.85pt;margin-top:7.7pt;width:518.6pt;height:10.2pt">
+              <v:rect id="shape_0" ID="Shape17" stroked="f" style="position:absolute;margin-left:-26.85pt;margin-top:7.7pt;width:518.65pt;height:10.2pt">
                 <w10:wrap type="square"/>
                 <v:fill o:detectmouseclick="t" on="false"/>
                 <v:stroke color="#3465a4" joinstyle="round" endcap="flat"/>
@@ -17085,7 +16648,7 @@
                     <w:p>
                       <w:pPr>
                         <w:pStyle w:val="FrameContents"/>
-                        <w:overflowPunct w:val="false"/>
+                        <w:overflowPunct w:val="true"/>
                         <w:spacing w:lineRule="auto" w:line="240" w:before="0" w:after="0"/>
                         <w:jc w:val="center"/>
                         <w:rPr/>
@@ -17099,29 +16662,7 @@
                           <w:sz w:val="18"/>
                           <w:szCs w:val="18"/>
                         </w:rPr>
-                        <w:t>Table 7.</w:t>
-                      </w:r>
-                      <w:r>
-                        <w:rPr>
-                          <w:rFonts w:ascii="Times new roman" w:hAnsi="Times new roman"/>
-                          <w:b/>
-                          <w:bCs/>
-                          <w:color w:val="auto"/>
-                          <w:sz w:val="18"/>
-                          <w:szCs w:val="18"/>
-                        </w:rPr>
-                        <w:t>4</w:t>
-                      </w:r>
-                      <w:r>
-                        <w:rPr>
-                          <w:rFonts w:ascii="Times new roman" w:hAnsi="Times new roman"/>
-                          <w:b/>
-                          <w:bCs/>
-                          <w:color w:val="auto"/>
-                          <w:sz w:val="18"/>
-                          <w:szCs w:val="18"/>
-                        </w:rPr>
-                        <w:t xml:space="preserve"> – Test Case T004</w:t>
+                        <w:t>Table 7.4 – Test Case T004</w:t>
                       </w:r>
                     </w:p>
                   </w:txbxContent>
@@ -17480,7 +17021,7 @@
           <w:szCs w:val="24"/>
         </w:rPr>
       </w:pPr>
-      <w:bookmarkStart w:id="3" w:name="__DdeLink__743_2671457042"/>
+      <w:bookmarkStart w:id="4" w:name="__DdeLink__743_2671457042"/>
       <w:r>
         <w:rPr>
           <w:rFonts w:ascii="Times New Roman" w:hAnsi="Times New Roman"/>
@@ -17911,7 +17452,7 @@
           <w:t>https://www.kaggle.com/uciml/sms-spam-collection-dataset</w:t>
         </w:r>
       </w:hyperlink>
-      <w:bookmarkEnd w:id="3"/>
+      <w:bookmarkEnd w:id="4"/>
       <w:r>
         <w:br w:type="page"/>
       </w:r>
@@ -18183,6 +17724,7 @@
       <w:r>
         <w:rPr/>
       </w:r>
+      <w:bookmarkEnd w:id="0"/>
     </w:p>
     <w:sectPr>
       <w:headerReference w:type="default" r:id="rId33"/>
@@ -18414,7 +17956,7 @@
             <w:rPr>
               <w:rFonts w:ascii="Times New Roman" w:hAnsi="Times New Roman"/>
             </w:rPr>
-            <w:t>42</w:t>
+            <w:t>43</w:t>
           </w:r>
           <w:r>
             <w:rPr>
@@ -20466,7 +20008,7 @@
     <w:pPr>
       <w:widowControl/>
       <w:suppressAutoHyphens w:val="true"/>
-      <w:overflowPunct w:val="true"/>
+      <w:overflowPunct w:val="false"/>
       <w:bidi w:val="0"/>
       <w:spacing w:lineRule="auto" w:line="259" w:before="0" w:after="160"/>
       <w:jc w:val="left"/>
@@ -20740,6 +20282,11 @@
       <w:rFonts w:ascii="OpenSymbol" w:hAnsi="OpenSymbol" w:eastAsia="OpenSymbol" w:cs="OpenSymbol"/>
     </w:rPr>
   </w:style>
+  <w:style w:type="character" w:styleId="Appletabspan">
+    <w:name w:val="apple-tab-span"/>
+    <w:qFormat/>
+    <w:rPr/>
+  </w:style>
   <w:style w:type="paragraph" w:styleId="Heading">
     <w:name w:val="Heading"/>
     <w:basedOn w:val="Normal"/>
@@ -20821,7 +20368,7 @@
     <w:basedOn w:val="Normal"/>
     <w:pPr>
       <w:tabs>
-        <w:tab w:val="clear" w:pos="720"/>
+        <w:tab w:val="clear" w:pos="709"/>
         <w:tab w:val="center" w:pos="4680" w:leader="none"/>
         <w:tab w:val="right" w:pos="9360" w:leader="none"/>
       </w:tabs>
@@ -20834,7 +20381,7 @@
     <w:basedOn w:val="Normal"/>
     <w:pPr>
       <w:tabs>
-        <w:tab w:val="clear" w:pos="720"/>
+        <w:tab w:val="clear" w:pos="709"/>
         <w:tab w:val="center" w:pos="4680" w:leader="none"/>
         <w:tab w:val="right" w:pos="9360" w:leader="none"/>
       </w:tabs>
@@ -20888,7 +20435,7 @@
     <w:pPr>
       <w:widowControl/>
       <w:suppressAutoHyphens w:val="true"/>
-      <w:overflowPunct w:val="true"/>
+      <w:overflowPunct w:val="false"/>
       <w:bidi w:val="0"/>
       <w:spacing w:lineRule="auto" w:line="240" w:before="0" w:after="0"/>
       <w:jc w:val="left"/>
@@ -20951,6 +20498,18 @@
     <w:pPr/>
     <w:rPr/>
   </w:style>
+  <w:style w:type="paragraph" w:styleId="NormalWeb">
+    <w:name w:val="Normal (Web)"/>
+    <w:basedOn w:val="Normal"/>
+    <w:qFormat/>
+    <w:pPr>
+      <w:spacing w:lineRule="exact" w:line="240" w:beforeAutospacing="1" w:afterAutospacing="1"/>
+    </w:pPr>
+    <w:rPr>
+      <w:rFonts w:ascii="Times New Roman" w:hAnsi="Times New Roman" w:eastAsia="Times New Roman"/>
+      <w:lang w:val="en-IN" w:eastAsia="ar-SA"/>
+    </w:rPr>
+  </w:style>
   <w:style w:type="numbering" w:styleId="NoList">
     <w:name w:val="No List"/>
     <w:qFormat/>

--- a/docs/report/report-contextAnalyzer-main.docx
+++ b/docs/report/report-contextAnalyzer-main.docx
@@ -2,108 +2,6 @@
 <file path=word/document.xml><?xml version="1.0" encoding="utf-8"?>
 <w:document xmlns:o="urn:schemas-microsoft-com:office:office" xmlns:r="http://schemas.openxmlformats.org/officeDocument/2006/relationships" xmlns:v="urn:schemas-microsoft-com:vml" xmlns:w="http://schemas.openxmlformats.org/wordprocessingml/2006/main" xmlns:w10="urn:schemas-microsoft-com:office:word" xmlns:wp="http://schemas.openxmlformats.org/drawingml/2006/wordprocessingDrawing" xmlns:wps="http://schemas.microsoft.com/office/word/2010/wordprocessingShape" xmlns:wpg="http://schemas.microsoft.com/office/word/2010/wordprocessingGroup" xmlns:mc="http://schemas.openxmlformats.org/markup-compatibility/2006" xmlns:wp14="http://schemas.microsoft.com/office/word/2010/wordprocessingDrawing" xmlns:w14="http://schemas.microsoft.com/office/word/2010/wordml" mc:Ignorable="w14 wp14">
   <w:body>
-    <w:p>
-      <w:pPr>
-        <w:pStyle w:val="Heading1"/>
-        <w:spacing w:before="240" w:after="0"/>
-        <w:jc w:val="center"/>
-        <w:rPr>
-          <w:rFonts w:ascii="Times New Roman" w:hAnsi="Times New Roman"/>
-          <w:b/>
-          <w:b/>
-          <w:bCs/>
-          <w:sz w:val="88"/>
-          <w:szCs w:val="88"/>
-        </w:rPr>
-      </w:pPr>
-      <w:r>
-        <w:rPr>
-          <w:rFonts w:ascii="Times New Roman" w:hAnsi="Times New Roman"/>
-          <w:b/>
-          <w:bCs/>
-          <w:sz w:val="88"/>
-          <w:szCs w:val="88"/>
-        </w:rPr>
-      </w:r>
-    </w:p>
-    <w:p>
-      <w:pPr>
-        <w:pStyle w:val="Normal"/>
-        <w:spacing w:before="240" w:after="0"/>
-        <w:jc w:val="center"/>
-        <w:rPr>
-          <w:rFonts w:ascii="Times New Roman" w:hAnsi="Times New Roman"/>
-          <w:b/>
-          <w:b/>
-          <w:bCs/>
-          <w:sz w:val="88"/>
-          <w:szCs w:val="88"/>
-        </w:rPr>
-      </w:pPr>
-      <w:r>
-        <w:rPr>
-          <w:rFonts w:ascii="Times New Roman" w:hAnsi="Times New Roman"/>
-          <w:b/>
-          <w:bCs/>
-          <w:sz w:val="88"/>
-          <w:szCs w:val="88"/>
-        </w:rPr>
-      </w:r>
-    </w:p>
-    <w:p>
-      <w:pPr>
-        <w:pStyle w:val="Normal"/>
-        <w:spacing w:before="240" w:after="0"/>
-        <w:jc w:val="center"/>
-        <w:rPr>
-          <w:rFonts w:ascii="Times New Roman" w:hAnsi="Times New Roman"/>
-          <w:b/>
-          <w:b/>
-          <w:bCs/>
-          <w:sz w:val="88"/>
-          <w:szCs w:val="88"/>
-        </w:rPr>
-      </w:pPr>
-      <w:r>
-        <w:rPr>
-          <w:rFonts w:ascii="Times New Roman" w:hAnsi="Times New Roman"/>
-          <w:b/>
-          <w:bCs/>
-          <w:sz w:val="88"/>
-          <w:szCs w:val="88"/>
-        </w:rPr>
-      </w:r>
-    </w:p>
-    <w:p>
-      <w:pPr>
-        <w:sectPr>
-          <w:type w:val="nextPage"/>
-          <w:pgSz w:w="12240" w:h="15840"/>
-          <w:pgMar w:left="1134" w:right="1134" w:header="0" w:top="1134" w:footer="0" w:bottom="1134" w:gutter="0"/>
-          <w:pgNumType w:fmt="decimal"/>
-          <w:formProt w:val="false"/>
-          <w:textDirection w:val="lrTb"/>
-          <w:docGrid w:type="default" w:linePitch="100" w:charSpace="0"/>
-        </w:sectPr>
-        <w:pStyle w:val="Normal"/>
-        <w:spacing w:before="240" w:after="0"/>
-        <w:jc w:val="center"/>
-        <w:rPr>
-          <w:rFonts w:ascii="Times New Roman" w:hAnsi="Times New Roman"/>
-        </w:rPr>
-      </w:pPr>
-      <w:r>
-        <w:rPr>
-          <w:rFonts w:ascii="Times New Roman" w:hAnsi="Times New Roman"/>
-          <w:b/>
-          <w:bCs/>
-          <w:sz w:val="108"/>
-          <w:szCs w:val="108"/>
-        </w:rPr>
-        <w:t>RESULTS AND DISCUSSION</w:t>
-        <w:tab/>
-      </w:r>
-    </w:p>
     <w:p>
       <w:pPr>
         <w:pStyle w:val="Normal"/>
@@ -121,9 +19,7 @@
         <w:ind w:left="0" w:hanging="0"/>
         <w:jc w:val="center"/>
         <w:outlineLvl w:val="0"/>
-        <w:rPr>
-          <w:rFonts w:ascii="Times New Roman" w:hAnsi="Times New Roman"/>
-        </w:rPr>
+        <w:rPr/>
       </w:pPr>
       <w:r>
         <w:rPr>
@@ -457,7 +353,7 @@
       </w:pPr>
       <w:r>
         <w:rPr>
-          <w:rFonts w:eastAsia="Times New Roman" w:cs="Times New Roman" w:ascii="Times New Roman" w:hAnsi="Times New Roman"/>
+          <w:rFonts w:eastAsia="Times New Roman" w:cs="Times New Roman"/>
           <w:b/>
           <w:caps/>
           <w:color w:val="auto"/>
@@ -501,9 +397,7 @@
         </w:rPr>
       </w:pPr>
       <w:r>
-        <w:rPr>
-          <w:rFonts w:ascii="Times New Roman" w:hAnsi="Times New Roman"/>
-        </w:rPr>
+        <w:rPr/>
         <w:t>1.1. Project Description</w:t>
       </w:r>
     </w:p>
@@ -610,7 +504,7 @@
       </w:pPr>
       <w:r>
         <w:rPr>
-          <w:rFonts w:cs="Times New Roman" w:ascii="Times New Roman" w:hAnsi="Times New Roman"/>
+          <w:rFonts w:cs="Times New Roman"/>
         </w:rPr>
         <w:t>1.1.1. Problem Definition</w:t>
       </w:r>
@@ -840,9 +734,77 @@
       </w:pPr>
       <w:r>
         <w:rPr>
+          <w:rFonts w:cs="Times New Roman"/>
+        </w:rPr>
+        <w:t>1.1.2. Purpose</w:t>
+      </w:r>
+    </w:p>
+    <w:p>
+      <w:pPr>
+        <w:pStyle w:val="Normal"/>
+        <w:spacing w:lineRule="auto" w:line="360"/>
+        <w:rPr>
+          <w:rFonts w:ascii="Times New Roman" w:hAnsi="Times New Roman" w:cs="Times New Roman"/>
+        </w:rPr>
+      </w:pPr>
+      <w:r>
+        <w:rPr>
           <w:rFonts w:cs="Times New Roman" w:ascii="Times New Roman" w:hAnsi="Times New Roman"/>
         </w:rPr>
-        <w:t>1.1.2. Purpose</w:t>
+      </w:r>
+    </w:p>
+    <w:p>
+      <w:pPr>
+        <w:pStyle w:val="Normal"/>
+        <w:spacing w:lineRule="auto" w:line="360"/>
+        <w:ind w:left="0" w:right="0" w:hanging="0"/>
+        <w:jc w:val="both"/>
+        <w:rPr>
+          <w:rFonts w:ascii="Times New Roman" w:hAnsi="Times New Roman"/>
+        </w:rPr>
+      </w:pPr>
+      <w:r>
+        <w:rPr>
+          <w:rFonts w:eastAsia="Times New Roman" w:cs="Times New Roman" w:ascii="Times New Roman" w:hAnsi="Times New Roman"/>
+          <w:sz w:val="24"/>
+          <w:szCs w:val="24"/>
+        </w:rPr>
+        <w:t xml:space="preserve">The problem of classifying text can be done by the organizations or the users themselves. To do that they would have to start collecting data, hire skilled ML engineers, spend a lot of money and time building out an effective and accurate model. Then some more time has to be spent tuning the model to perform better on all kinds of data. All of this can be avoided when companies just use the APIs provided by this project. The purpose of this project was to automate cartain NLP tasks and also provide them as services through APIs. Integrating APIs is much cheaper and faster than building an entire team to carry out these tasks. </w:t>
+      </w:r>
+    </w:p>
+    <w:p>
+      <w:pPr>
+        <w:pStyle w:val="Normal"/>
+        <w:spacing w:lineRule="auto" w:line="360"/>
+        <w:ind w:left="0" w:right="0" w:firstLine="720"/>
+        <w:jc w:val="both"/>
+        <w:rPr>
+          <w:rFonts w:ascii="Times New Roman" w:hAnsi="Times New Roman" w:eastAsia="Times New Roman" w:cs="Times New Roman"/>
+          <w:sz w:val="24"/>
+          <w:szCs w:val="24"/>
+        </w:rPr>
+      </w:pPr>
+      <w:r>
+        <w:rPr>
+          <w:rFonts w:eastAsia="Times New Roman" w:cs="Times New Roman" w:ascii="Times New Roman" w:hAnsi="Times New Roman"/>
+          <w:sz w:val="24"/>
+          <w:szCs w:val="24"/>
+        </w:rPr>
+      </w:r>
+    </w:p>
+    <w:p>
+      <w:pPr>
+        <w:pStyle w:val="Heading3"/>
+        <w:spacing w:lineRule="auto" w:line="360"/>
+        <w:rPr>
+          <w:rFonts w:ascii="Times New Roman" w:hAnsi="Times New Roman"/>
+        </w:rPr>
+      </w:pPr>
+      <w:r>
+        <w:rPr>
+          <w:rFonts w:cs="Times New Roman"/>
+        </w:rPr>
+        <w:t>1.1.3. Scope</w:t>
       </w:r>
     </w:p>
     <w:p>
@@ -875,14 +837,13 @@
           <w:sz w:val="24"/>
           <w:szCs w:val="24"/>
         </w:rPr>
-        <w:t xml:space="preserve">The problem of classifying text can be done by the organizations or the users themselves. To do that they would have to start collecting data, hire skilled ML engineers, spend a lot of money and time building out an effective and accurate model. Then some more time has to be spent tuning the model to perform better on all kinds of data. All of this can be avoided when companies just use the APIs provided by this project. The purpose of this project was to automate cartain NLP tasks and also provide them as services through APIs. Integrating APIs is much cheaper and faster than building an entire team to carry out these tasks. </w:t>
-      </w:r>
-    </w:p>
-    <w:p>
-      <w:pPr>
-        <w:pStyle w:val="Normal"/>
-        <w:spacing w:lineRule="auto" w:line="360"/>
-        <w:ind w:left="0" w:right="0" w:firstLine="720"/>
+        <w:t>The web application provides a UI which can be used to carry out these tasks for one time users. The sentiment analysis API can be used for predicting sentiment of data from social media platforms, reviews on products, etc.. Category prediction is a multi-class classification task that can be used on news articles or blogs to classify them into different classes like politics, entertainment, sports, health, etc.. The spam detection API allows users to determine whether a message (any form of message; like SMS, email etc.) is spam. Initially these three tasks were identified as the major ones. The application is built in a way that it is always easy to add new features or build new APIs and add them.</w:t>
+      </w:r>
+    </w:p>
+    <w:p>
+      <w:pPr>
+        <w:pStyle w:val="Normal"/>
+        <w:spacing w:lineRule="auto" w:line="360"/>
         <w:jc w:val="both"/>
         <w:rPr>
           <w:rFonts w:ascii="Times New Roman" w:hAnsi="Times New Roman" w:eastAsia="Times New Roman" w:cs="Times New Roman"/>
@@ -908,74 +869,7 @@
       </w:pPr>
       <w:r>
         <w:rPr>
-          <w:rFonts w:cs="Times New Roman" w:ascii="Times New Roman" w:hAnsi="Times New Roman"/>
-        </w:rPr>
-        <w:t>1.1.3. Scope</w:t>
-      </w:r>
-    </w:p>
-    <w:p>
-      <w:pPr>
-        <w:pStyle w:val="Normal"/>
-        <w:spacing w:lineRule="auto" w:line="360"/>
-        <w:rPr>
-          <w:rFonts w:ascii="Times New Roman" w:hAnsi="Times New Roman" w:cs="Times New Roman"/>
-        </w:rPr>
-      </w:pPr>
-      <w:r>
-        <w:rPr>
-          <w:rFonts w:cs="Times New Roman" w:ascii="Times New Roman" w:hAnsi="Times New Roman"/>
-        </w:rPr>
-      </w:r>
-    </w:p>
-    <w:p>
-      <w:pPr>
-        <w:pStyle w:val="Normal"/>
-        <w:spacing w:lineRule="auto" w:line="360"/>
-        <w:ind w:left="0" w:right="0" w:hanging="0"/>
-        <w:jc w:val="both"/>
-        <w:rPr>
-          <w:rFonts w:ascii="Times New Roman" w:hAnsi="Times New Roman"/>
-        </w:rPr>
-      </w:pPr>
-      <w:r>
-        <w:rPr>
-          <w:rFonts w:eastAsia="Times New Roman" w:cs="Times New Roman" w:ascii="Times New Roman" w:hAnsi="Times New Roman"/>
-          <w:sz w:val="24"/>
-          <w:szCs w:val="24"/>
-        </w:rPr>
-        <w:t>The web application provides a UI which can be used to carry out these tasks for one time users. The sentiment analysis API can be used for predicting sentiment of data from social media platforms, reviews on products, etc.. Category prediction is a multi-class classification task that can be used on news articles or blogs to classify them into different classes like politics, entertainment, sports, health, etc.. The spam detection API allows users to determine whether a message (any form of message; like SMS, email etc.) is spam. Initially these three tasks were identified as the major ones. The application is built in a way that it is always easy to add new features or build new APIs and add them.</w:t>
-      </w:r>
-    </w:p>
-    <w:p>
-      <w:pPr>
-        <w:pStyle w:val="Normal"/>
-        <w:spacing w:lineRule="auto" w:line="360"/>
-        <w:jc w:val="both"/>
-        <w:rPr>
-          <w:rFonts w:ascii="Times New Roman" w:hAnsi="Times New Roman" w:eastAsia="Times New Roman" w:cs="Times New Roman"/>
-          <w:sz w:val="24"/>
-          <w:szCs w:val="24"/>
-        </w:rPr>
-      </w:pPr>
-      <w:r>
-        <w:rPr>
-          <w:rFonts w:eastAsia="Times New Roman" w:cs="Times New Roman" w:ascii="Times New Roman" w:hAnsi="Times New Roman"/>
-          <w:sz w:val="24"/>
-          <w:szCs w:val="24"/>
-        </w:rPr>
-      </w:r>
-    </w:p>
-    <w:p>
-      <w:pPr>
-        <w:pStyle w:val="Heading3"/>
-        <w:spacing w:lineRule="auto" w:line="360"/>
-        <w:rPr>
-          <w:rFonts w:ascii="Times New Roman" w:hAnsi="Times New Roman"/>
-        </w:rPr>
-      </w:pPr>
-      <w:r>
-        <w:rPr>
-          <w:rFonts w:cs="Times New Roman" w:ascii="Times New Roman" w:hAnsi="Times New Roman"/>
+          <w:rFonts w:cs="Times New Roman"/>
         </w:rPr>
         <w:t>1.1.4. Proposed Solution</w:t>
       </w:r>
@@ -1178,9 +1072,7 @@
         </w:rPr>
       </w:pPr>
       <w:r>
-        <w:rPr>
-          <w:rFonts w:ascii="Times New Roman" w:hAnsi="Times New Roman"/>
-        </w:rPr>
+        <w:rPr/>
         <w:t>2. Literature Survey</w:t>
       </w:r>
     </w:p>
@@ -1207,9 +1099,7 @@
         </w:rPr>
       </w:pPr>
       <w:r>
-        <w:rPr>
-          <w:rFonts w:ascii="Times New Roman" w:hAnsi="Times New Roman"/>
-        </w:rPr>
+        <w:rPr/>
         <w:t>2.1. Background Study</w:t>
       </w:r>
     </w:p>
@@ -1276,23 +1166,23 @@
       </w:pPr>
       <w:r>
         <w:rPr>
+          <w:rFonts w:cs="Times New Roman"/>
+        </w:rPr>
+        <w:t>2.1.1. Existing Systems</w:t>
+      </w:r>
+    </w:p>
+    <w:p>
+      <w:pPr>
+        <w:pStyle w:val="Normal"/>
+        <w:spacing w:lineRule="auto" w:line="360"/>
+        <w:rPr>
+          <w:rFonts w:ascii="Times New Roman" w:hAnsi="Times New Roman" w:cs="Times New Roman"/>
+        </w:rPr>
+      </w:pPr>
+      <w:r>
+        <w:rPr>
           <w:rFonts w:cs="Times New Roman" w:ascii="Times New Roman" w:hAnsi="Times New Roman"/>
         </w:rPr>
-        <w:t>2.1.1. Existing Systems</w:t>
-      </w:r>
-    </w:p>
-    <w:p>
-      <w:pPr>
-        <w:pStyle w:val="Normal"/>
-        <w:spacing w:lineRule="auto" w:line="360"/>
-        <w:rPr>
-          <w:rFonts w:ascii="Times New Roman" w:hAnsi="Times New Roman" w:cs="Times New Roman"/>
-        </w:rPr>
-      </w:pPr>
-      <w:r>
-        <w:rPr>
-          <w:rFonts w:cs="Times New Roman" w:ascii="Times New Roman" w:hAnsi="Times New Roman"/>
-        </w:rPr>
       </w:r>
     </w:p>
     <w:p>
@@ -1343,7 +1233,7 @@
       </w:pPr>
       <w:r>
         <w:rPr>
-          <w:rFonts w:cs="Times New Roman" w:ascii="Times New Roman" w:hAnsi="Times New Roman"/>
+          <w:rFonts w:cs="Times New Roman"/>
         </w:rPr>
         <w:t>2.1.2. Related Work</w:t>
       </w:r>
@@ -1493,7 +1383,6 @@
       </w:pPr>
       <w:r>
         <w:rPr>
-          <w:rFonts w:ascii="Times New Roman" w:hAnsi="Times New Roman"/>
           <w:b/>
           <w:bCs/>
         </w:rPr>
@@ -1501,7 +1390,6 @@
       </w:r>
       <w:r>
         <w:rPr>
-          <w:rFonts w:ascii="Times New Roman" w:hAnsi="Times New Roman"/>
           <w:b w:val="false"/>
           <w:bCs w:val="false"/>
         </w:rPr>
@@ -1509,7 +1397,6 @@
       </w:r>
       <w:r>
         <w:rPr>
-          <w:rFonts w:ascii="Times New Roman" w:hAnsi="Times New Roman"/>
           <w:b w:val="false"/>
           <w:bCs w:val="false"/>
           <w:i w:val="false"/>
@@ -1538,7 +1425,7 @@
       </w:pPr>
       <w:r>
         <w:rPr>
-          <w:rFonts w:eastAsia="Times New Roman" w:cs="Times New Roman" w:ascii="Times New Roman" w:hAnsi="Times New Roman"/>
+          <w:rFonts w:eastAsia="Times New Roman" w:cs="Times New Roman"/>
           <w:b/>
           <w:bCs/>
           <w:sz w:val="24"/>
@@ -1548,7 +1435,7 @@
       </w:r>
       <w:r>
         <w:rPr>
-          <w:rFonts w:eastAsia="Times New Roman" w:cs="Times New Roman" w:ascii="Times New Roman" w:hAnsi="Times New Roman"/>
+          <w:rFonts w:eastAsia="Times New Roman" w:cs="Times New Roman"/>
           <w:b w:val="false"/>
           <w:bCs w:val="false"/>
           <w:sz w:val="24"/>
@@ -1558,7 +1445,7 @@
       </w:r>
       <w:r>
         <w:rPr>
-          <w:rFonts w:eastAsia="Times New Roman" w:cs="Times New Roman" w:ascii="Times New Roman" w:hAnsi="Times New Roman"/>
+          <w:rFonts w:eastAsia="Times New Roman" w:cs="Times New Roman"/>
           <w:b w:val="false"/>
           <w:bCs w:val="false"/>
           <w:sz w:val="24"/>
@@ -1646,9 +1533,59 @@
       </w:pPr>
       <w:r>
         <w:rPr>
+          <w:rFonts w:cs="Times New Roman"/>
+        </w:rPr>
+        <w:t>2.1.3. Drawbacks of Existing Systems</w:t>
+      </w:r>
+    </w:p>
+    <w:p>
+      <w:pPr>
+        <w:pStyle w:val="Normal"/>
+        <w:spacing w:lineRule="auto" w:line="360"/>
+        <w:rPr>
+          <w:rFonts w:ascii="Times New Roman" w:hAnsi="Times New Roman" w:cs="Times New Roman"/>
+        </w:rPr>
+      </w:pPr>
+      <w:r>
+        <w:rPr>
           <w:rFonts w:cs="Times New Roman" w:ascii="Times New Roman" w:hAnsi="Times New Roman"/>
         </w:rPr>
-        <w:t>2.1.3. Drawbacks of Existing Systems</w:t>
+      </w:r>
+    </w:p>
+    <w:p>
+      <w:pPr>
+        <w:pStyle w:val="Normal"/>
+        <w:spacing w:lineRule="auto" w:line="360"/>
+        <w:ind w:left="0" w:right="0" w:hanging="0"/>
+        <w:jc w:val="both"/>
+        <w:rPr>
+          <w:rFonts w:ascii="Times New Roman" w:hAnsi="Times New Roman"/>
+        </w:rPr>
+      </w:pPr>
+      <w:bookmarkStart w:id="3" w:name="__DdeLink__3228_2186533403"/>
+      <w:r>
+        <w:rPr>
+          <w:rFonts w:eastAsia="Times New Roman" w:cs="Times New Roman" w:ascii="Times New Roman" w:hAnsi="Times New Roman"/>
+          <w:sz w:val="24"/>
+          <w:szCs w:val="24"/>
+        </w:rPr>
+        <w:t xml:space="preserve">Unlike Google Cloud Natural Language, this project allows users to customize the API results however they want. The response from the API is a JSON object, which means users can fetch any data they want from the output easily. Also, making API calls is easier than ever as all it requires is the input to be appended to the URL. (for ex: “localhost:3000/api/sentiment?predict=your+input”). A simple GET request would give you the predictions in a JSON response. While Open NLP and Stanford NLP provide good libraries, it wont be easy for every user to download the library and write code to make use of it. It is much easier to just make API calls and get output almost instantly. The major problem that Context Analyzer is solving is the ease of use and integration. As stated above, making API calls is very easy and simple for everyone to understand. The JSON response is also very easy to decode and every part of the response can be fetched individually based on the user’s requirements. </w:t>
+      </w:r>
+      <w:r>
+        <w:br w:type="page"/>
+      </w:r>
+    </w:p>
+    <w:p>
+      <w:pPr>
+        <w:pStyle w:val="Heading2"/>
+        <w:spacing w:lineRule="auto" w:line="360"/>
+        <w:rPr>
+          <w:rFonts w:ascii="Times New Roman" w:hAnsi="Times New Roman"/>
+        </w:rPr>
+      </w:pPr>
+      <w:r>
+        <w:rPr/>
+        <w:t>2.2. Feasibility Study</w:t>
       </w:r>
     </w:p>
     <w:p>
@@ -1667,6 +1604,35 @@
     </w:p>
     <w:p>
       <w:pPr>
+        <w:pStyle w:val="Heading3"/>
+        <w:spacing w:lineRule="auto" w:line="360"/>
+        <w:rPr>
+          <w:rFonts w:ascii="Times New Roman" w:hAnsi="Times New Roman"/>
+        </w:rPr>
+      </w:pPr>
+      <w:r>
+        <w:rPr>
+          <w:rFonts w:cs="Times New Roman"/>
+        </w:rPr>
+        <w:t>2.2.1. Technical Feasibility</w:t>
+      </w:r>
+    </w:p>
+    <w:p>
+      <w:pPr>
+        <w:pStyle w:val="Normal"/>
+        <w:spacing w:lineRule="auto" w:line="360"/>
+        <w:rPr>
+          <w:rFonts w:ascii="Times New Roman" w:hAnsi="Times New Roman" w:cs="Times New Roman"/>
+        </w:rPr>
+      </w:pPr>
+      <w:r>
+        <w:rPr>
+          <w:rFonts w:cs="Times New Roman" w:ascii="Times New Roman" w:hAnsi="Times New Roman"/>
+        </w:rPr>
+      </w:r>
+    </w:p>
+    <w:p>
+      <w:pPr>
         <w:pStyle w:val="Normal"/>
         <w:spacing w:lineRule="auto" w:line="360"/>
         <w:ind w:left="0" w:right="0" w:hanging="0"/>
@@ -1675,32 +1641,47 @@
           <w:rFonts w:ascii="Times New Roman" w:hAnsi="Times New Roman"/>
         </w:rPr>
       </w:pPr>
-      <w:bookmarkStart w:id="3" w:name="__DdeLink__3228_2186533403"/>
       <w:r>
         <w:rPr>
           <w:rFonts w:eastAsia="Times New Roman" w:cs="Times New Roman" w:ascii="Times New Roman" w:hAnsi="Times New Roman"/>
           <w:sz w:val="24"/>
           <w:szCs w:val="24"/>
         </w:rPr>
-        <w:t xml:space="preserve">Unlike Google Cloud Natural Language, this project allows users to customize the API results however they want. The response from the API is a JSON object, which means users can fetch any data they want from the output easily. Also, making API calls is easier than ever as all it requires is the input to be appended to the URL. (for ex: “localhost:3000/api/sentiment?predict=your+input”). A simple GET request would give you the predictions in a JSON response. While Open NLP and Stanford NLP provide good libraries, it wont be easy for every user to download the library and write code to make use of it. It is much easier to just make API calls and get output almost instantly. The major problem that Context Analyzer is solving is the ease of use and integration. As stated above, making API calls is very easy and simple for everyone to understand. The JSON response is also very easy to decode and every part of the response can be fetched individually based on the user’s requirements. </w:t>
-      </w:r>
-      <w:r>
-        <w:br w:type="page"/>
-      </w:r>
-    </w:p>
-    <w:p>
-      <w:pPr>
-        <w:pStyle w:val="Heading2"/>
-        <w:spacing w:lineRule="auto" w:line="360"/>
-        <w:rPr>
-          <w:rFonts w:ascii="Times New Roman" w:hAnsi="Times New Roman"/>
-        </w:rPr>
-      </w:pPr>
-      <w:r>
-        <w:rPr>
-          <w:rFonts w:ascii="Times New Roman" w:hAnsi="Times New Roman"/>
-        </w:rPr>
-        <w:t>2.2. Feasibility Study</w:t>
+        <w:t>The application runs completely on the browser. This does not require any additional installations or downloads. It is extremely easy to add new APIs or features when built. The back-end uses all the es6 features of Node.js which means it is highly responsive and fast. Obviously, the development part is hidden completely from the user. All the user will see is a responsive UI.</w:t>
+      </w:r>
+    </w:p>
+    <w:p>
+      <w:pPr>
+        <w:pStyle w:val="Normal"/>
+        <w:spacing w:lineRule="auto" w:line="360"/>
+        <w:jc w:val="both"/>
+        <w:rPr>
+          <w:rFonts w:ascii="Times New Roman" w:hAnsi="Times New Roman" w:eastAsia="Times New Roman" w:cs="Times New Roman"/>
+          <w:sz w:val="24"/>
+          <w:szCs w:val="24"/>
+        </w:rPr>
+      </w:pPr>
+      <w:r>
+        <w:rPr>
+          <w:rFonts w:eastAsia="Times New Roman" w:cs="Times New Roman" w:ascii="Times New Roman" w:hAnsi="Times New Roman"/>
+          <w:sz w:val="24"/>
+          <w:szCs w:val="24"/>
+        </w:rPr>
+      </w:r>
+    </w:p>
+    <w:p>
+      <w:pPr>
+        <w:pStyle w:val="Heading3"/>
+        <w:spacing w:lineRule="auto" w:line="360"/>
+        <w:rPr>
+          <w:rFonts w:ascii="Times New Roman" w:hAnsi="Times New Roman"/>
+        </w:rPr>
+      </w:pPr>
+      <w:r>
+        <w:rPr>
+          <w:rFonts w:cs="Times New Roman"/>
+        </w:rPr>
+        <w:t>2.2.2. Economic Feasibility</w:t>
       </w:r>
     </w:p>
     <w:p>
@@ -1719,6 +1700,43 @@
     </w:p>
     <w:p>
       <w:pPr>
+        <w:pStyle w:val="Normal"/>
+        <w:spacing w:lineRule="auto" w:line="360"/>
+        <w:ind w:left="0" w:right="0" w:hanging="0"/>
+        <w:jc w:val="both"/>
+        <w:rPr>
+          <w:rFonts w:ascii="Times New Roman" w:hAnsi="Times New Roman"/>
+        </w:rPr>
+      </w:pPr>
+      <w:r>
+        <w:rPr>
+          <w:rFonts w:eastAsia="Times New Roman" w:cs="Times New Roman" w:ascii="Times New Roman" w:hAnsi="Times New Roman"/>
+          <w:sz w:val="24"/>
+          <w:szCs w:val="24"/>
+        </w:rPr>
+        <w:t xml:space="preserve">The development of this web application barely costs anything. It can be built with computers that have a decent amount of computational power. I decided to use the CPU version of tensorflow and tensorflow.js. This means it can be built using devices without a GPU. All the tools and technologies used were open-source, so, no licensing was required. </w:t>
+      </w:r>
+    </w:p>
+    <w:p>
+      <w:pPr>
+        <w:pStyle w:val="Normal"/>
+        <w:spacing w:lineRule="auto" w:line="360"/>
+        <w:rPr>
+          <w:rFonts w:ascii="Times New Roman" w:hAnsi="Times New Roman" w:eastAsia="Times New Roman" w:cs="Times New Roman"/>
+          <w:sz w:val="24"/>
+          <w:szCs w:val="24"/>
+        </w:rPr>
+      </w:pPr>
+      <w:r>
+        <w:rPr>
+          <w:rFonts w:eastAsia="Times New Roman" w:cs="Times New Roman" w:ascii="Times New Roman" w:hAnsi="Times New Roman"/>
+          <w:sz w:val="24"/>
+          <w:szCs w:val="24"/>
+        </w:rPr>
+      </w:r>
+    </w:p>
+    <w:p>
+      <w:pPr>
         <w:pStyle w:val="Heading3"/>
         <w:spacing w:lineRule="auto" w:line="360"/>
         <w:rPr>
@@ -1727,140 +1745,7 @@
       </w:pPr>
       <w:r>
         <w:rPr>
-          <w:rFonts w:cs="Times New Roman" w:ascii="Times New Roman" w:hAnsi="Times New Roman"/>
-        </w:rPr>
-        <w:t>2.2.1. Technical Feasibility</w:t>
-      </w:r>
-    </w:p>
-    <w:p>
-      <w:pPr>
-        <w:pStyle w:val="Normal"/>
-        <w:spacing w:lineRule="auto" w:line="360"/>
-        <w:rPr>
-          <w:rFonts w:ascii="Times New Roman" w:hAnsi="Times New Roman" w:cs="Times New Roman"/>
-        </w:rPr>
-      </w:pPr>
-      <w:r>
-        <w:rPr>
-          <w:rFonts w:cs="Times New Roman" w:ascii="Times New Roman" w:hAnsi="Times New Roman"/>
-        </w:rPr>
-      </w:r>
-    </w:p>
-    <w:p>
-      <w:pPr>
-        <w:pStyle w:val="Normal"/>
-        <w:spacing w:lineRule="auto" w:line="360"/>
-        <w:ind w:left="0" w:right="0" w:hanging="0"/>
-        <w:jc w:val="both"/>
-        <w:rPr>
-          <w:rFonts w:ascii="Times New Roman" w:hAnsi="Times New Roman"/>
-        </w:rPr>
-      </w:pPr>
-      <w:r>
-        <w:rPr>
-          <w:rFonts w:eastAsia="Times New Roman" w:cs="Times New Roman" w:ascii="Times New Roman" w:hAnsi="Times New Roman"/>
-          <w:sz w:val="24"/>
-          <w:szCs w:val="24"/>
-        </w:rPr>
-        <w:t>The application runs completely on the browser. This does not require any additional installations or downloads. It is extremely easy to add new APIs or features when built. The back-end uses all the es6 features of Node.js which means it is highly responsive and fast. Obviously, the development part is hidden completely from the user. All the user will see is a responsive UI.</w:t>
-      </w:r>
-    </w:p>
-    <w:p>
-      <w:pPr>
-        <w:pStyle w:val="Normal"/>
-        <w:spacing w:lineRule="auto" w:line="360"/>
-        <w:jc w:val="both"/>
-        <w:rPr>
-          <w:rFonts w:ascii="Times New Roman" w:hAnsi="Times New Roman" w:eastAsia="Times New Roman" w:cs="Times New Roman"/>
-          <w:sz w:val="24"/>
-          <w:szCs w:val="24"/>
-        </w:rPr>
-      </w:pPr>
-      <w:r>
-        <w:rPr>
-          <w:rFonts w:eastAsia="Times New Roman" w:cs="Times New Roman" w:ascii="Times New Roman" w:hAnsi="Times New Roman"/>
-          <w:sz w:val="24"/>
-          <w:szCs w:val="24"/>
-        </w:rPr>
-      </w:r>
-    </w:p>
-    <w:p>
-      <w:pPr>
-        <w:pStyle w:val="Heading3"/>
-        <w:spacing w:lineRule="auto" w:line="360"/>
-        <w:rPr>
-          <w:rFonts w:ascii="Times New Roman" w:hAnsi="Times New Roman"/>
-        </w:rPr>
-      </w:pPr>
-      <w:r>
-        <w:rPr>
-          <w:rFonts w:cs="Times New Roman" w:ascii="Times New Roman" w:hAnsi="Times New Roman"/>
-        </w:rPr>
-        <w:t>2.2.2. Economic Feasibility</w:t>
-      </w:r>
-    </w:p>
-    <w:p>
-      <w:pPr>
-        <w:pStyle w:val="Normal"/>
-        <w:spacing w:lineRule="auto" w:line="360"/>
-        <w:rPr>
-          <w:rFonts w:ascii="Times New Roman" w:hAnsi="Times New Roman" w:cs="Times New Roman"/>
-        </w:rPr>
-      </w:pPr>
-      <w:r>
-        <w:rPr>
-          <w:rFonts w:cs="Times New Roman" w:ascii="Times New Roman" w:hAnsi="Times New Roman"/>
-        </w:rPr>
-      </w:r>
-    </w:p>
-    <w:p>
-      <w:pPr>
-        <w:pStyle w:val="Normal"/>
-        <w:spacing w:lineRule="auto" w:line="360"/>
-        <w:ind w:left="0" w:right="0" w:hanging="0"/>
-        <w:jc w:val="both"/>
-        <w:rPr>
-          <w:rFonts w:ascii="Times New Roman" w:hAnsi="Times New Roman"/>
-        </w:rPr>
-      </w:pPr>
-      <w:r>
-        <w:rPr>
-          <w:rFonts w:eastAsia="Times New Roman" w:cs="Times New Roman" w:ascii="Times New Roman" w:hAnsi="Times New Roman"/>
-          <w:sz w:val="24"/>
-          <w:szCs w:val="24"/>
-        </w:rPr>
-        <w:t xml:space="preserve">The development of this web application barely costs anything. It can be built with computers that have a decent amount of computational power. I decided to use the CPU version of tensorflow and tensorflow.js. This means it can be built using devices without a GPU. All the tools and technologies used were open-source, so, no licensing was required. </w:t>
-      </w:r>
-    </w:p>
-    <w:p>
-      <w:pPr>
-        <w:pStyle w:val="Normal"/>
-        <w:spacing w:lineRule="auto" w:line="360"/>
-        <w:rPr>
-          <w:rFonts w:ascii="Times New Roman" w:hAnsi="Times New Roman" w:eastAsia="Times New Roman" w:cs="Times New Roman"/>
-          <w:sz w:val="24"/>
-          <w:szCs w:val="24"/>
-        </w:rPr>
-      </w:pPr>
-      <w:r>
-        <w:rPr>
-          <w:rFonts w:eastAsia="Times New Roman" w:cs="Times New Roman" w:ascii="Times New Roman" w:hAnsi="Times New Roman"/>
-          <w:sz w:val="24"/>
-          <w:szCs w:val="24"/>
-        </w:rPr>
-      </w:r>
-    </w:p>
-    <w:p>
-      <w:pPr>
-        <w:pStyle w:val="Heading3"/>
-        <w:spacing w:lineRule="auto" w:line="360"/>
-        <w:rPr>
-          <w:rFonts w:ascii="Times New Roman" w:hAnsi="Times New Roman"/>
-        </w:rPr>
-      </w:pPr>
-      <w:r>
-        <w:rPr>
-          <w:rFonts w:cs="Times New Roman" w:ascii="Times New Roman" w:hAnsi="Times New Roman"/>
+          <w:rFonts w:cs="Times New Roman"/>
         </w:rPr>
         <w:t>2.2.3. Operational Feasibility</w:t>
       </w:r>
@@ -2612,9 +2497,7 @@
         </w:rPr>
       </w:pPr>
       <w:r>
-        <w:rPr>
-          <w:rFonts w:ascii="Times New Roman" w:hAnsi="Times New Roman"/>
-        </w:rPr>
+        <w:rPr/>
         <w:t>3. Hardware and Software Requirements</w:t>
       </w:r>
     </w:p>
@@ -2641,9 +2524,7 @@
         </w:rPr>
       </w:pPr>
       <w:r>
-        <w:rPr>
-          <w:rFonts w:ascii="Times New Roman" w:hAnsi="Times New Roman"/>
-        </w:rPr>
+        <w:rPr/>
         <w:t>3.1. Hardware Requirements</w:t>
       </w:r>
     </w:p>
@@ -2825,9 +2706,7 @@
         </w:rPr>
       </w:pPr>
       <w:r>
-        <w:rPr>
-          <w:rFonts w:ascii="Times New Roman" w:hAnsi="Times New Roman"/>
-        </w:rPr>
+        <w:rPr/>
       </w:r>
     </w:p>
     <w:p>
@@ -2839,9 +2718,7 @@
         </w:rPr>
       </w:pPr>
       <w:r>
-        <w:rPr>
-          <w:rFonts w:ascii="Times New Roman" w:hAnsi="Times New Roman"/>
-        </w:rPr>
+        <w:rPr/>
         <w:t>3.2. Software Requirements</w:t>
       </w:r>
     </w:p>
@@ -3019,43 +2896,60 @@
       </w:pPr>
       <w:r>
         <w:rPr>
+          <w:rFonts w:eastAsia="Times New Roman" w:cs="Times New Roman"/>
+          <w:b w:val="false"/>
+          <w:bCs w:val="false"/>
+          <w:sz w:val="24"/>
+          <w:szCs w:val="24"/>
+        </w:rPr>
+      </w:r>
+      <w:r>
+        <w:br w:type="page"/>
+      </w:r>
+    </w:p>
+    <w:p>
+      <w:pPr>
+        <w:pStyle w:val="Heading1"/>
+        <w:rPr>
+          <w:rFonts w:ascii="Times New Roman" w:hAnsi="Times New Roman"/>
+        </w:rPr>
+      </w:pPr>
+      <w:r>
+        <w:rPr/>
+        <w:t>4. Software Requirements Specifications</w:t>
+      </w:r>
+    </w:p>
+    <w:p>
+      <w:pPr>
+        <w:pStyle w:val="Normal"/>
+        <w:spacing w:lineRule="auto" w:line="360"/>
+        <w:rPr>
+          <w:rFonts w:ascii="Times New Roman" w:hAnsi="Times New Roman" w:cs="Times New Roman"/>
+        </w:rPr>
+      </w:pPr>
+      <w:r>
+        <w:rPr>
+          <w:rFonts w:cs="Times New Roman" w:ascii="Times New Roman" w:hAnsi="Times New Roman"/>
+        </w:rPr>
+      </w:r>
+    </w:p>
+    <w:p>
+      <w:pPr>
+        <w:pStyle w:val="Normal"/>
+        <w:spacing w:lineRule="auto" w:line="360"/>
+        <w:ind w:left="0" w:right="0" w:firstLine="720"/>
+        <w:jc w:val="both"/>
+        <w:rPr>
+          <w:rFonts w:ascii="Times New Roman" w:hAnsi="Times New Roman"/>
+        </w:rPr>
+      </w:pPr>
+      <w:r>
+        <w:rPr>
           <w:rFonts w:eastAsia="Times New Roman" w:cs="Times New Roman" w:ascii="Times New Roman" w:hAnsi="Times New Roman"/>
-          <w:b w:val="false"/>
-          <w:bCs w:val="false"/>
-          <w:sz w:val="24"/>
-          <w:szCs w:val="24"/>
-        </w:rPr>
-      </w:r>
-      <w:r>
-        <w:br w:type="page"/>
-      </w:r>
-    </w:p>
-    <w:p>
-      <w:pPr>
-        <w:pStyle w:val="Heading1"/>
-        <w:rPr>
-          <w:rFonts w:ascii="Times New Roman" w:hAnsi="Times New Roman"/>
-        </w:rPr>
-      </w:pPr>
-      <w:r>
-        <w:rPr>
-          <w:rFonts w:ascii="Times New Roman" w:hAnsi="Times New Roman"/>
-        </w:rPr>
-        <w:t>4. Software Requirement Specifications</w:t>
-      </w:r>
-    </w:p>
-    <w:p>
-      <w:pPr>
-        <w:pStyle w:val="Normal"/>
-        <w:spacing w:lineRule="auto" w:line="360"/>
-        <w:rPr>
-          <w:rFonts w:ascii="Times New Roman" w:hAnsi="Times New Roman" w:cs="Times New Roman"/>
-        </w:rPr>
-      </w:pPr>
-      <w:r>
-        <w:rPr>
-          <w:rFonts w:cs="Times New Roman" w:ascii="Times New Roman" w:hAnsi="Times New Roman"/>
-        </w:rPr>
+          <w:sz w:val="24"/>
+          <w:szCs w:val="24"/>
+        </w:rPr>
+        <w:t>A software requirement specification gives a detailed description of a software system along with its functional and non-functional requirements.</w:t>
       </w:r>
     </w:p>
     <w:p>
@@ -3065,7 +2959,9 @@
         <w:ind w:left="0" w:right="0" w:firstLine="720"/>
         <w:jc w:val="both"/>
         <w:rPr>
-          <w:rFonts w:ascii="Times New Roman" w:hAnsi="Times New Roman"/>
+          <w:rFonts w:ascii="Times New Roman" w:hAnsi="Times New Roman" w:eastAsia="Times New Roman" w:cs="Times New Roman"/>
+          <w:sz w:val="24"/>
+          <w:szCs w:val="24"/>
         </w:rPr>
       </w:pPr>
       <w:r>
@@ -3074,27 +2970,6 @@
           <w:sz w:val="24"/>
           <w:szCs w:val="24"/>
         </w:rPr>
-        <w:t>A software requirement specification gives a detailed description of a software system along with its functional and non-functional requirements.</w:t>
-      </w:r>
-    </w:p>
-    <w:p>
-      <w:pPr>
-        <w:pStyle w:val="Normal"/>
-        <w:spacing w:lineRule="auto" w:line="360"/>
-        <w:ind w:left="0" w:right="0" w:firstLine="720"/>
-        <w:jc w:val="both"/>
-        <w:rPr>
-          <w:rFonts w:ascii="Times New Roman" w:hAnsi="Times New Roman" w:eastAsia="Times New Roman" w:cs="Times New Roman"/>
-          <w:sz w:val="24"/>
-          <w:szCs w:val="24"/>
-        </w:rPr>
-      </w:pPr>
-      <w:r>
-        <w:rPr>
-          <w:rFonts w:eastAsia="Times New Roman" w:cs="Times New Roman" w:ascii="Times New Roman" w:hAnsi="Times New Roman"/>
-          <w:sz w:val="24"/>
-          <w:szCs w:val="24"/>
-        </w:rPr>
       </w:r>
     </w:p>
     <w:p>
@@ -3106,9 +2981,7 @@
         </w:rPr>
       </w:pPr>
       <w:r>
-        <w:rPr>
-          <w:rFonts w:ascii="Times New Roman" w:hAnsi="Times New Roman"/>
-        </w:rPr>
+        <w:rPr/>
         <w:t>4.1. Users</w:t>
       </w:r>
     </w:p>
@@ -3231,9 +3104,7 @@
         </w:rPr>
       </w:pPr>
       <w:r>
-        <w:rPr>
-          <w:rFonts w:ascii="Times New Roman" w:hAnsi="Times New Roman"/>
-        </w:rPr>
+        <w:rPr/>
         <w:t>4.2. Functional Requirements</w:t>
       </w:r>
     </w:p>
@@ -3267,9 +3138,7 @@
         </w:rPr>
       </w:pPr>
       <w:r>
-        <w:rPr>
-          <w:rFonts w:ascii="Times New Roman" w:hAnsi="Times New Roman"/>
-        </w:rPr>
+        <w:rPr/>
         <w:t xml:space="preserve">4.2.1. Data Collection </w:t>
       </w:r>
     </w:p>
@@ -3341,9 +3210,7 @@
         </w:rPr>
       </w:pPr>
       <w:r>
-        <w:rPr>
-          <w:rFonts w:ascii="Times New Roman" w:hAnsi="Times New Roman"/>
-        </w:rPr>
+        <w:rPr/>
         <w:t xml:space="preserve">4.2.2. Data Preparation and Pre-processing </w:t>
       </w:r>
     </w:p>
@@ -3415,9 +3282,7 @@
         </w:rPr>
       </w:pPr>
       <w:r>
-        <w:rPr>
-          <w:rFonts w:ascii="Times New Roman" w:hAnsi="Times New Roman"/>
-        </w:rPr>
+        <w:rPr/>
         <w:t xml:space="preserve">4.2.3. Train the Model </w:t>
       </w:r>
     </w:p>
@@ -3497,9 +3362,7 @@
         </w:rPr>
       </w:pPr>
       <w:r>
-        <w:rPr>
-          <w:rFonts w:ascii="Times New Roman" w:hAnsi="Times New Roman"/>
-        </w:rPr>
+        <w:rPr/>
         <w:t>4.2.4. Evaluate the model</w:t>
       </w:r>
     </w:p>
@@ -3574,9 +3437,7 @@
         </w:rPr>
       </w:pPr>
       <w:r>
-        <w:rPr>
-          <w:rFonts w:ascii="Times New Roman" w:hAnsi="Times New Roman"/>
-        </w:rPr>
+        <w:rPr/>
         <w:t>4.2.5. Make Predictions</w:t>
       </w:r>
     </w:p>
@@ -3652,9 +3513,7 @@
         </w:rPr>
       </w:pPr>
       <w:r>
-        <w:rPr>
-          <w:rFonts w:ascii="Times New Roman" w:hAnsi="Times New Roman"/>
-        </w:rPr>
+        <w:rPr/>
         <w:t>4.2.6. Server side processing</w:t>
       </w:r>
     </w:p>
@@ -3714,9 +3573,7 @@
         </w:rPr>
       </w:pPr>
       <w:r>
-        <w:rPr>
-          <w:rFonts w:ascii="Times New Roman" w:hAnsi="Times New Roman"/>
-        </w:rPr>
+        <w:rPr/>
         <w:t>4.3. Non – Functional Requirements</w:t>
       </w:r>
     </w:p>
@@ -3748,7 +3605,7 @@
       </w:pPr>
       <w:r>
         <w:rPr>
-          <w:rFonts w:cs="Times New Roman" w:ascii="Times New Roman" w:hAnsi="Times New Roman"/>
+          <w:rFonts w:cs="Times New Roman"/>
           <w:sz w:val="24"/>
           <w:szCs w:val="24"/>
         </w:rPr>
@@ -3990,9 +3847,7 @@
         </w:rPr>
       </w:pPr>
       <w:r>
-        <w:rPr>
-          <w:rFonts w:ascii="Times New Roman" w:hAnsi="Times New Roman"/>
-        </w:rPr>
+        <w:rPr/>
         <w:t>5. System Design</w:t>
       </w:r>
     </w:p>
@@ -4023,9 +3878,7 @@
         </w:rPr>
       </w:pPr>
       <w:r>
-        <w:rPr>
-          <w:rFonts w:ascii="Times New Roman" w:hAnsi="Times New Roman"/>
-        </w:rPr>
+        <w:rPr/>
         <w:t>5.1. Flow Diagram</w:t>
       </w:r>
     </w:p>
@@ -4505,7 +4358,7 @@
                 <wp:positionV relativeFrom="paragraph">
                   <wp:posOffset>125730</wp:posOffset>
                 </wp:positionV>
-                <wp:extent cx="3002280" cy="130810"/>
+                <wp:extent cx="3003550" cy="130810"/>
                 <wp:effectExtent l="0" t="0" r="0" b="0"/>
                 <wp:wrapNone/>
                 <wp:docPr id="2" name="Shape1"/>
@@ -4516,7 +4369,7 @@
                       <wps:spPr>
                         <a:xfrm>
                           <a:off x="0" y="0"/>
-                          <a:ext cx="3001680" cy="130320"/>
+                          <a:ext cx="3002760" cy="130320"/>
                         </a:xfrm>
                         <a:prstGeom prst="rect">
                           <a:avLst/>
@@ -4566,7 +4419,7 @@
           </mc:Choice>
           <mc:Fallback>
             <w:pict>
-              <v:rect id="shape_0" ID="Shape1" stroked="f" style="position:absolute;margin-left:-237.7pt;margin-top:9.9pt;width:236.3pt;height:10.2pt">
+              <v:rect id="shape_0" ID="Shape1" stroked="f" style="position:absolute;margin-left:-237.7pt;margin-top:9.9pt;width:236.4pt;height:10.2pt">
                 <w10:wrap type="square"/>
                 <v:fill o:detectmouseclick="t" on="false"/>
                 <v:stroke color="#3465a4" joinstyle="round" endcap="flat"/>
@@ -4675,6 +4528,67 @@
         <w:spacing w:lineRule="auto" w:line="360"/>
         <w:ind w:left="0" w:right="0" w:hanging="0"/>
         <w:jc w:val="center"/>
+        <w:rPr/>
+      </w:pPr>
+      <w:r>
+        <w:rPr>
+          <w:rFonts w:ascii="Times New Roman" w:hAnsi="Times New Roman"/>
+          <w:b w:val="false"/>
+          <w:bCs w:val="false"/>
+          <w:caps w:val="false"/>
+          <w:smallCaps w:val="false"/>
+          <w:color w:val="000000"/>
+          <w:spacing w:val="0"/>
+        </w:rPr>
+        <w:t> </w:t>
+      </w:r>
+      <w:r>
+        <w:rPr/>
+        <w:drawing>
+          <wp:inline distT="0" distB="0" distL="0" distR="0">
+            <wp:extent cx="6404610" cy="3416300"/>
+            <wp:effectExtent l="0" t="0" r="0" b="0"/>
+            <wp:docPr id="4" name="Image25" descr=""/>
+            <wp:cNvGraphicFramePr>
+              <a:graphicFrameLocks xmlns:a="http://schemas.openxmlformats.org/drawingml/2006/main" noChangeAspect="1"/>
+            </wp:cNvGraphicFramePr>
+            <a:graphic xmlns:a="http://schemas.openxmlformats.org/drawingml/2006/main">
+              <a:graphicData uri="http://schemas.openxmlformats.org/drawingml/2006/picture">
+                <pic:pic xmlns:pic="http://schemas.openxmlformats.org/drawingml/2006/picture">
+                  <pic:nvPicPr>
+                    <pic:cNvPr id="4" name="Image25" descr=""/>
+                    <pic:cNvPicPr>
+                      <a:picLocks noChangeAspect="1" noChangeArrowheads="1"/>
+                    </pic:cNvPicPr>
+                  </pic:nvPicPr>
+                  <pic:blipFill>
+                    <a:blip r:embed="rId3"/>
+                    <a:stretch>
+                      <a:fillRect/>
+                    </a:stretch>
+                  </pic:blipFill>
+                  <pic:spPr bwMode="auto">
+                    <a:xfrm>
+                      <a:off x="0" y="0"/>
+                      <a:ext cx="6404610" cy="3416300"/>
+                    </a:xfrm>
+                    <a:prstGeom prst="rect">
+                      <a:avLst/>
+                    </a:prstGeom>
+                  </pic:spPr>
+                </pic:pic>
+              </a:graphicData>
+            </a:graphic>
+          </wp:inline>
+        </w:drawing>
+      </w:r>
+    </w:p>
+    <w:p>
+      <w:pPr>
+        <w:pStyle w:val="Normal"/>
+        <w:spacing w:lineRule="auto" w:line="360"/>
+        <w:ind w:left="0" w:right="0" w:hanging="0"/>
+        <w:jc w:val="center"/>
         <w:rPr>
           <w:rFonts w:ascii="Times New Roman" w:hAnsi="Times New Roman"/>
         </w:rPr>
@@ -4686,15 +4600,15 @@
               <wp:anchor behindDoc="0" distT="0" distB="0" distL="0" distR="0" simplePos="0" locked="0" layoutInCell="1" allowOverlap="1" relativeHeight="2">
                 <wp:simplePos x="0" y="0"/>
                 <wp:positionH relativeFrom="column">
-                  <wp:posOffset>419100</wp:posOffset>
+                  <wp:posOffset>427355</wp:posOffset>
                 </wp:positionH>
                 <wp:positionV relativeFrom="paragraph">
-                  <wp:posOffset>4259580</wp:posOffset>
+                  <wp:posOffset>-170815</wp:posOffset>
                 </wp:positionV>
-                <wp:extent cx="5009515" cy="224155"/>
+                <wp:extent cx="5010785" cy="225425"/>
                 <wp:effectExtent l="0" t="0" r="0" b="0"/>
                 <wp:wrapNone/>
-                <wp:docPr id="4" name="Shape2"/>
+                <wp:docPr id="5" name="Shape2"/>
                 <a:graphic xmlns:a="http://schemas.openxmlformats.org/drawingml/2006/main">
                   <a:graphicData uri="http://schemas.microsoft.com/office/word/2010/wordprocessingShape">
                     <wps:wsp>
@@ -4702,7 +4616,7 @@
                       <wps:spPr>
                         <a:xfrm>
                           <a:off x="0" y="0"/>
-                          <a:ext cx="5009040" cy="223560"/>
+                          <a:ext cx="5010120" cy="224640"/>
                         </a:xfrm>
                         <a:prstGeom prst="rect">
                           <a:avLst/>
@@ -4755,7 +4669,7 @@
           </mc:Choice>
           <mc:Fallback>
             <w:pict>
-              <v:rect id="shape_0" ID="Shape2" fillcolor="white" stroked="f" style="position:absolute;margin-left:33pt;margin-top:335.4pt;width:394.35pt;height:17.55pt">
+              <v:rect id="shape_0" ID="Shape2" fillcolor="white" stroked="f" style="position:absolute;margin-left:33.65pt;margin-top:-13.45pt;width:394.45pt;height:17.65pt">
                 <w10:wrap type="square"/>
                 <v:fill o:detectmouseclick="t" type="solid" color2="black"/>
                 <v:stroke color="#3465a4" joinstyle="round" endcap="flat"/>
@@ -4800,48 +4714,6 @@
         </w:rPr>
         <w:t> </w:t>
       </w:r>
-      <w:r>
-        <w:rPr>
-          <w:rFonts w:ascii="Times New Roman" w:hAnsi="Times New Roman"/>
-        </w:rPr>
-        <w:drawing>
-          <wp:inline distT="0" distB="0" distL="0" distR="0">
-            <wp:extent cx="4994275" cy="4171315"/>
-            <wp:effectExtent l="0" t="0" r="0" b="0"/>
-            <wp:docPr id="6" name="Image2" descr=""/>
-            <wp:cNvGraphicFramePr>
-              <a:graphicFrameLocks xmlns:a="http://schemas.openxmlformats.org/drawingml/2006/main" noChangeAspect="1"/>
-            </wp:cNvGraphicFramePr>
-            <a:graphic xmlns:a="http://schemas.openxmlformats.org/drawingml/2006/main">
-              <a:graphicData uri="http://schemas.openxmlformats.org/drawingml/2006/picture">
-                <pic:pic xmlns:pic="http://schemas.openxmlformats.org/drawingml/2006/picture">
-                  <pic:nvPicPr>
-                    <pic:cNvPr id="6" name="Image2" descr=""/>
-                    <pic:cNvPicPr>
-                      <a:picLocks noChangeAspect="1" noChangeArrowheads="1"/>
-                    </pic:cNvPicPr>
-                  </pic:nvPicPr>
-                  <pic:blipFill>
-                    <a:blip r:embed="rId3"/>
-                    <a:stretch>
-                      <a:fillRect/>
-                    </a:stretch>
-                  </pic:blipFill>
-                  <pic:spPr bwMode="auto">
-                    <a:xfrm>
-                      <a:off x="0" y="0"/>
-                      <a:ext cx="4994275" cy="4171315"/>
-                    </a:xfrm>
-                    <a:prstGeom prst="rect">
-                      <a:avLst/>
-                    </a:prstGeom>
-                  </pic:spPr>
-                </pic:pic>
-              </a:graphicData>
-            </a:graphic>
-          </wp:inline>
-        </w:drawing>
-      </w:r>
     </w:p>
     <w:p>
       <w:pPr>
@@ -4862,6 +4734,7 @@
           <w:b w:val="false"/>
           <w:bCs w:val="false"/>
         </w:rPr>
+        <w:tab/>
       </w:r>
     </w:p>
     <w:p>
@@ -4897,9 +4770,7 @@
         </w:rPr>
       </w:pPr>
       <w:r>
-        <w:rPr>
-          <w:rFonts w:ascii="Times New Roman" w:hAnsi="Times New Roman"/>
-        </w:rPr>
+        <w:rPr/>
         <w:t>5.2. Detailed Methodology</w:t>
       </w:r>
     </w:p>
@@ -5172,7 +5043,7 @@
         <w:pStyle w:val="Normal"/>
         <w:numPr>
           <w:ilvl w:val="0"/>
-          <w:numId w:val="8"/>
+          <w:numId w:val="7"/>
         </w:numPr>
         <w:spacing w:lineRule="auto" w:line="360"/>
         <w:jc w:val="both"/>
@@ -5250,7 +5121,7 @@
         <w:pStyle w:val="Normal"/>
         <w:numPr>
           <w:ilvl w:val="0"/>
-          <w:numId w:val="9"/>
+          <w:numId w:val="8"/>
         </w:numPr>
         <w:spacing w:lineRule="auto" w:line="360"/>
         <w:jc w:val="both"/>
@@ -5331,7 +5202,7 @@
         <w:pStyle w:val="Normal"/>
         <w:numPr>
           <w:ilvl w:val="0"/>
-          <w:numId w:val="10"/>
+          <w:numId w:val="9"/>
         </w:numPr>
         <w:spacing w:lineRule="auto" w:line="360"/>
         <w:jc w:val="both"/>
@@ -5746,9 +5617,7 @@
         </w:rPr>
       </w:pPr>
       <w:r>
-        <w:rPr>
-          <w:rFonts w:ascii="Times New Roman" w:hAnsi="Times New Roman"/>
-        </w:rPr>
+        <w:rPr/>
         <w:drawing>
           <wp:inline distT="0" distB="0" distL="0" distR="0">
             <wp:extent cx="4079240" cy="1562100"/>
@@ -5820,7 +5689,7 @@
                 <wp:positionV relativeFrom="paragraph">
                   <wp:posOffset>-110490</wp:posOffset>
                 </wp:positionV>
-                <wp:extent cx="4076065" cy="130810"/>
+                <wp:extent cx="4077335" cy="130810"/>
                 <wp:effectExtent l="0" t="0" r="0" b="0"/>
                 <wp:wrapNone/>
                 <wp:docPr id="8" name="Shape3"/>
@@ -5831,7 +5700,7 @@
                       <wps:spPr>
                         <a:xfrm>
                           <a:off x="0" y="0"/>
-                          <a:ext cx="4075560" cy="130320"/>
+                          <a:ext cx="4076640" cy="130320"/>
                         </a:xfrm>
                         <a:prstGeom prst="rect">
                           <a:avLst/>
@@ -5906,7 +5775,7 @@
           </mc:Choice>
           <mc:Fallback>
             <w:pict>
-              <v:rect id="shape_0" ID="Shape3" stroked="f" style="position:absolute;margin-left:92.5pt;margin-top:-8.7pt;width:320.85pt;height:10.2pt">
+              <v:rect id="shape_0" ID="Shape3" stroked="f" style="position:absolute;margin-left:92.5pt;margin-top:-8.7pt;width:320.95pt;height:10.2pt">
                 <w10:wrap type="square"/>
                 <v:fill o:detectmouseclick="t" on="false"/>
                 <v:stroke color="#3465a4" joinstyle="round" endcap="flat"/>
@@ -6596,7 +6465,7 @@
                 <wp:positionV relativeFrom="paragraph">
                   <wp:posOffset>45085</wp:posOffset>
                 </wp:positionV>
-                <wp:extent cx="4314190" cy="130810"/>
+                <wp:extent cx="4315460" cy="130810"/>
                 <wp:effectExtent l="0" t="0" r="0" b="0"/>
                 <wp:wrapNone/>
                 <wp:docPr id="11" name="Shape18"/>
@@ -6607,7 +6476,7 @@
                       <wps:spPr>
                         <a:xfrm>
                           <a:off x="0" y="0"/>
-                          <a:ext cx="4313520" cy="130320"/>
+                          <a:ext cx="4314960" cy="130320"/>
                         </a:xfrm>
                         <a:prstGeom prst="rect">
                           <a:avLst/>
@@ -6658,7 +6527,7 @@
           </mc:Choice>
           <mc:Fallback>
             <w:pict>
-              <v:rect id="shape_0" ID="Shape18" stroked="f" style="position:absolute;margin-left:64.1pt;margin-top:3.55pt;width:339.6pt;height:10.2pt">
+              <v:rect id="shape_0" ID="Shape18" stroked="f" style="position:absolute;margin-left:64.1pt;margin-top:3.55pt;width:339.7pt;height:10.2pt">
                 <w10:wrap type="square"/>
                 <v:fill o:detectmouseclick="t" on="false"/>
                 <v:stroke color="#3465a4" joinstyle="round" endcap="flat"/>
@@ -7279,7 +7148,7 @@
                 <wp:positionV relativeFrom="paragraph">
                   <wp:posOffset>45085</wp:posOffset>
                 </wp:positionV>
-                <wp:extent cx="4314190" cy="130810"/>
+                <wp:extent cx="4315460" cy="130810"/>
                 <wp:effectExtent l="0" t="0" r="0" b="0"/>
                 <wp:wrapNone/>
                 <wp:docPr id="14" name="Shape18_0"/>
@@ -7290,7 +7159,7 @@
                       <wps:spPr>
                         <a:xfrm>
                           <a:off x="0" y="0"/>
-                          <a:ext cx="4313520" cy="130320"/>
+                          <a:ext cx="4314960" cy="130320"/>
                         </a:xfrm>
                         <a:prstGeom prst="rect">
                           <a:avLst/>
@@ -7341,7 +7210,7 @@
           </mc:Choice>
           <mc:Fallback>
             <w:pict>
-              <v:rect id="shape_0" ID="Shape18_0" stroked="f" style="position:absolute;margin-left:64.1pt;margin-top:3.55pt;width:339.6pt;height:10.2pt">
+              <v:rect id="shape_0" ID="Shape18_0" stroked="f" style="position:absolute;margin-left:64.1pt;margin-top:3.55pt;width:339.7pt;height:10.2pt">
                 <w10:wrap type="square"/>
                 <v:fill o:detectmouseclick="t" on="false"/>
                 <v:stroke color="#3465a4" joinstyle="round" endcap="flat"/>
@@ -7932,7 +7801,7 @@
                 <wp:positionV relativeFrom="paragraph">
                   <wp:posOffset>60960</wp:posOffset>
                 </wp:positionV>
-                <wp:extent cx="4476750" cy="257175"/>
+                <wp:extent cx="4478020" cy="258445"/>
                 <wp:effectExtent l="0" t="0" r="0" b="0"/>
                 <wp:wrapNone/>
                 <wp:docPr id="17" name="Shape4"/>
@@ -7943,7 +7812,7 @@
                       <wps:spPr>
                         <a:xfrm>
                           <a:off x="0" y="0"/>
-                          <a:ext cx="4476240" cy="256680"/>
+                          <a:ext cx="4477320" cy="257760"/>
                         </a:xfrm>
                         <a:prstGeom prst="rect">
                           <a:avLst/>
@@ -7995,7 +7864,7 @@
           </mc:Choice>
           <mc:Fallback>
             <w:pict>
-              <v:rect id="shape_0" ID="Shape4" fillcolor="white" stroked="f" style="position:absolute;margin-left:62.15pt;margin-top:4.8pt;width:352.4pt;height:20.15pt">
+              <v:rect id="shape_0" ID="Shape4" fillcolor="white" stroked="f" style="position:absolute;margin-left:62.15pt;margin-top:4.8pt;width:352.5pt;height:20.25pt">
                 <w10:wrap type="square"/>
                 <v:fill o:detectmouseclick="t" type="solid" color2="black"/>
                 <v:stroke color="#3465a4" joinstyle="round" endcap="flat"/>
@@ -8092,9 +7961,7 @@
         </w:rPr>
       </w:pPr>
       <w:r>
-        <w:rPr>
-          <w:rFonts w:ascii="Times New Roman" w:hAnsi="Times New Roman"/>
-        </w:rPr>
+        <w:rPr/>
         <w:t>6. Implementation</w:t>
       </w:r>
     </w:p>
@@ -8107,9 +7974,7 @@
         </w:rPr>
       </w:pPr>
       <w:r>
-        <w:rPr>
-          <w:rFonts w:ascii="Times New Roman" w:hAnsi="Times New Roman"/>
-        </w:rPr>
+        <w:rPr/>
       </w:r>
     </w:p>
     <w:p>
@@ -8121,9 +7986,7 @@
         </w:rPr>
       </w:pPr>
       <w:r>
-        <w:rPr>
-          <w:rFonts w:ascii="Times New Roman" w:hAnsi="Times New Roman"/>
-        </w:rPr>
+        <w:rPr/>
         <w:t>6.1. Sample Source Code and Description</w:t>
       </w:r>
     </w:p>
@@ -8154,9 +8017,7 @@
         </w:rPr>
       </w:pPr>
       <w:r>
-        <w:rPr>
-          <w:rFonts w:ascii="Times New Roman" w:hAnsi="Times New Roman"/>
-        </w:rPr>
+        <w:rPr/>
         <w:t>6.1.1 Setting up routes for the web application</w:t>
       </w:r>
     </w:p>
@@ -8479,7 +8340,7 @@
                 <wp:positionV relativeFrom="paragraph">
                   <wp:posOffset>51435</wp:posOffset>
                 </wp:positionV>
-                <wp:extent cx="5251450" cy="130810"/>
+                <wp:extent cx="5252720" cy="130810"/>
                 <wp:effectExtent l="0" t="0" r="0" b="0"/>
                 <wp:wrapNone/>
                 <wp:docPr id="20" name="Shape5"/>
@@ -8490,7 +8351,7 @@
                       <wps:spPr>
                         <a:xfrm>
                           <a:off x="0" y="0"/>
-                          <a:ext cx="5250960" cy="130320"/>
+                          <a:ext cx="5252040" cy="130320"/>
                         </a:xfrm>
                         <a:prstGeom prst="rect">
                           <a:avLst/>
@@ -8540,7 +8401,7 @@
           </mc:Choice>
           <mc:Fallback>
             <w:pict>
-              <v:rect id="shape_0" ID="Shape5" stroked="f" style="position:absolute;margin-left:-412.9pt;margin-top:4.05pt;width:413.4pt;height:10.2pt">
+              <v:rect id="shape_0" ID="Shape5" stroked="f" style="position:absolute;margin-left:-412.9pt;margin-top:4.05pt;width:413.5pt;height:10.2pt">
                 <w10:wrap type="square"/>
                 <v:fill o:detectmouseclick="t" on="false"/>
                 <v:stroke color="#3465a4" joinstyle="round" endcap="flat"/>
@@ -9047,7 +8908,7 @@
                 <wp:positionV relativeFrom="paragraph">
                   <wp:posOffset>43815</wp:posOffset>
                 </wp:positionV>
-                <wp:extent cx="4805680" cy="130810"/>
+                <wp:extent cx="4806950" cy="130810"/>
                 <wp:effectExtent l="0" t="0" r="0" b="0"/>
                 <wp:wrapNone/>
                 <wp:docPr id="23" name="Shape5"/>
@@ -9058,7 +8919,7 @@
                       <wps:spPr>
                         <a:xfrm>
                           <a:off x="0" y="0"/>
-                          <a:ext cx="4804920" cy="130320"/>
+                          <a:ext cx="4806360" cy="130320"/>
                         </a:xfrm>
                         <a:prstGeom prst="rect">
                           <a:avLst/>
@@ -9108,7 +8969,7 @@
           </mc:Choice>
           <mc:Fallback>
             <w:pict>
-              <v:rect id="shape_0" ID="Shape5" stroked="f" style="position:absolute;margin-left:-376.65pt;margin-top:3.45pt;width:378.3pt;height:10.2pt">
+              <v:rect id="shape_0" ID="Shape5" stroked="f" style="position:absolute;margin-left:-376.65pt;margin-top:3.45pt;width:378.4pt;height:10.2pt">
                 <w10:wrap type="square"/>
                 <v:fill o:detectmouseclick="t" on="false"/>
                 <v:stroke color="#3465a4" joinstyle="round" endcap="flat"/>
@@ -9306,7 +9167,7 @@
                 <wp:positionV relativeFrom="paragraph">
                   <wp:posOffset>-142240</wp:posOffset>
                 </wp:positionV>
-                <wp:extent cx="5948045" cy="140335"/>
+                <wp:extent cx="5949315" cy="141605"/>
                 <wp:effectExtent l="0" t="0" r="0" b="0"/>
                 <wp:wrapNone/>
                 <wp:docPr id="26" name="Shape6"/>
@@ -9317,7 +9178,7 @@
                       <wps:spPr>
                         <a:xfrm>
                           <a:off x="0" y="0"/>
-                          <a:ext cx="5947560" cy="139680"/>
+                          <a:ext cx="5948640" cy="141120"/>
                         </a:xfrm>
                         <a:prstGeom prst="rect">
                           <a:avLst/>
@@ -9342,7 +9203,7 @@
           </mc:Choice>
           <mc:Fallback>
             <w:pict>
-              <v:rect id="shape_0" ID="Shape6" stroked="f" style="position:absolute;margin-left:1.3pt;margin-top:-11.2pt;width:468.25pt;height:10.95pt">
+              <v:rect id="shape_0" ID="Shape6" stroked="f" style="position:absolute;margin-left:1.3pt;margin-top:-11.2pt;width:468.35pt;height:11.05pt">
                 <w10:wrap type="none"/>
                 <v:fill o:detectmouseclick="t" on="false"/>
                 <v:stroke color="#3465a4" joinstyle="round" endcap="flat"/>
@@ -9361,7 +9222,7 @@
                 <wp:positionV relativeFrom="paragraph">
                   <wp:posOffset>4354830</wp:posOffset>
                 </wp:positionV>
-                <wp:extent cx="5948045" cy="130810"/>
+                <wp:extent cx="5949315" cy="130810"/>
                 <wp:effectExtent l="0" t="0" r="0" b="0"/>
                 <wp:wrapNone/>
                 <wp:docPr id="27" name="Frame9"/>
@@ -9372,7 +9233,7 @@
                       <wps:spPr>
                         <a:xfrm>
                           <a:off x="0" y="0"/>
-                          <a:ext cx="5947560" cy="130320"/>
+                          <a:ext cx="5948640" cy="130320"/>
                         </a:xfrm>
                         <a:prstGeom prst="rect">
                           <a:avLst/>
@@ -9422,7 +9283,7 @@
           </mc:Choice>
           <mc:Fallback>
             <w:pict>
-              <v:rect id="shape_0" ID="Frame9" stroked="f" style="position:absolute;margin-left:-5.65pt;margin-top:342.9pt;width:468.25pt;height:10.2pt">
+              <v:rect id="shape_0" ID="Frame9" stroked="f" style="position:absolute;margin-left:-5.65pt;margin-top:342.9pt;width:468.35pt;height:10.2pt">
                 <w10:wrap type="square"/>
                 <v:fill o:detectmouseclick="t" on="false"/>
                 <v:stroke color="#3465a4" joinstyle="round" endcap="flat"/>
@@ -9464,7 +9325,7 @@
                 <wp:positionV relativeFrom="paragraph">
                   <wp:posOffset>-133985</wp:posOffset>
                 </wp:positionV>
-                <wp:extent cx="4805680" cy="130810"/>
+                <wp:extent cx="4806950" cy="130810"/>
                 <wp:effectExtent l="0" t="0" r="0" b="0"/>
                 <wp:wrapNone/>
                 <wp:docPr id="29" name="Shape5"/>
@@ -9475,7 +9336,7 @@
                       <wps:spPr>
                         <a:xfrm>
                           <a:off x="0" y="0"/>
-                          <a:ext cx="4804920" cy="130320"/>
+                          <a:ext cx="4806360" cy="130320"/>
                         </a:xfrm>
                         <a:prstGeom prst="rect">
                           <a:avLst/>
@@ -9525,7 +9386,7 @@
           </mc:Choice>
           <mc:Fallback>
             <w:pict>
-              <v:rect id="shape_0" ID="Shape5" stroked="f" style="position:absolute;margin-left:50.25pt;margin-top:-10.55pt;width:378.3pt;height:10.2pt">
+              <v:rect id="shape_0" ID="Shape5" stroked="f" style="position:absolute;margin-left:50.25pt;margin-top:-10.55pt;width:378.4pt;height:10.2pt">
                 <w10:wrap type="square"/>
                 <v:fill o:detectmouseclick="t" on="false"/>
                 <v:stroke color="#3465a4" joinstyle="round" endcap="flat"/>
@@ -9646,7 +9507,7 @@
         <w:pStyle w:val="Normal"/>
         <w:numPr>
           <w:ilvl w:val="0"/>
-          <w:numId w:val="11"/>
+          <w:numId w:val="10"/>
         </w:numPr>
         <w:spacing w:lineRule="auto" w:line="360"/>
         <w:jc w:val="both"/>
@@ -9743,7 +9604,7 @@
         <w:pStyle w:val="PreformattedText"/>
         <w:numPr>
           <w:ilvl w:val="0"/>
-          <w:numId w:val="12"/>
+          <w:numId w:val="11"/>
         </w:numPr>
         <w:spacing w:lineRule="auto" w:line="360"/>
         <w:jc w:val="both"/>
@@ -11931,7 +11792,7 @@
         <w:pStyle w:val="Normal"/>
         <w:numPr>
           <w:ilvl w:val="0"/>
-          <w:numId w:val="13"/>
+          <w:numId w:val="12"/>
         </w:numPr>
         <w:spacing w:lineRule="auto" w:line="360"/>
         <w:jc w:val="both"/>
@@ -14386,7 +14247,7 @@
                 <wp:positionV relativeFrom="paragraph">
                   <wp:posOffset>38100</wp:posOffset>
                 </wp:positionV>
-                <wp:extent cx="6519545" cy="130810"/>
+                <wp:extent cx="6520815" cy="130810"/>
                 <wp:effectExtent l="0" t="0" r="0" b="0"/>
                 <wp:wrapNone/>
                 <wp:docPr id="32" name="Shape7"/>
@@ -14397,7 +14258,7 @@
                       <wps:spPr>
                         <a:xfrm>
                           <a:off x="0" y="0"/>
-                          <a:ext cx="6518880" cy="130320"/>
+                          <a:ext cx="6520320" cy="130320"/>
                         </a:xfrm>
                         <a:prstGeom prst="rect">
                           <a:avLst/>
@@ -14447,7 +14308,7 @@
           </mc:Choice>
           <mc:Fallback>
             <w:pict>
-              <v:rect id="shape_0" ID="Shape7" stroked="f" style="position:absolute;margin-left:-20.7pt;margin-top:3pt;width:513.25pt;height:10.2pt">
+              <v:rect id="shape_0" ID="Shape7" stroked="f" style="position:absolute;margin-left:-20.7pt;margin-top:3pt;width:513.35pt;height:10.2pt">
                 <w10:wrap type="square"/>
                 <v:fill o:detectmouseclick="t" on="false"/>
                 <v:stroke color="#3465a4" joinstyle="round" endcap="flat"/>
@@ -14604,7 +14465,7 @@
                 <wp:positionV relativeFrom="paragraph">
                   <wp:posOffset>3503295</wp:posOffset>
                 </wp:positionV>
-                <wp:extent cx="6519545" cy="130810"/>
+                <wp:extent cx="6520815" cy="130810"/>
                 <wp:effectExtent l="0" t="0" r="0" b="0"/>
                 <wp:wrapNone/>
                 <wp:docPr id="34" name="Shape7"/>
@@ -14615,7 +14476,7 @@
                       <wps:spPr>
                         <a:xfrm>
                           <a:off x="0" y="0"/>
-                          <a:ext cx="6518880" cy="130320"/>
+                          <a:ext cx="6520320" cy="130320"/>
                         </a:xfrm>
                         <a:prstGeom prst="rect">
                           <a:avLst/>
@@ -14665,7 +14526,7 @@
           </mc:Choice>
           <mc:Fallback>
             <w:pict>
-              <v:rect id="shape_0" ID="Shape7" stroked="f" style="position:absolute;margin-left:-29.75pt;margin-top:275.85pt;width:513.25pt;height:10.2pt">
+              <v:rect id="shape_0" ID="Shape7" stroked="f" style="position:absolute;margin-left:-29.75pt;margin-top:275.85pt;width:513.35pt;height:10.2pt">
                 <w10:wrap type="square"/>
                 <v:fill o:detectmouseclick="t" on="false"/>
                 <v:stroke color="#3465a4" joinstyle="round" endcap="flat"/>
@@ -14843,7 +14704,7 @@
                 <wp:positionV relativeFrom="paragraph">
                   <wp:posOffset>3414395</wp:posOffset>
                 </wp:positionV>
-                <wp:extent cx="6680835" cy="130810"/>
+                <wp:extent cx="6682105" cy="130810"/>
                 <wp:effectExtent l="0" t="0" r="0" b="0"/>
                 <wp:wrapNone/>
                 <wp:docPr id="37" name="Shape8"/>
@@ -14854,7 +14715,7 @@
                       <wps:spPr>
                         <a:xfrm>
                           <a:off x="0" y="0"/>
-                          <a:ext cx="6680160" cy="130320"/>
+                          <a:ext cx="6681600" cy="130320"/>
                         </a:xfrm>
                         <a:prstGeom prst="rect">
                           <a:avLst/>
@@ -14927,7 +14788,7 @@
           </mc:Choice>
           <mc:Fallback>
             <w:pict>
-              <v:rect id="shape_0" ID="Shape8" stroked="f" style="position:absolute;margin-left:-29.85pt;margin-top:268.85pt;width:525.95pt;height:10.2pt">
+              <v:rect id="shape_0" ID="Shape8" stroked="f" style="position:absolute;margin-left:-29.85pt;margin-top:268.85pt;width:526.05pt;height:10.2pt">
                 <w10:wrap type="square"/>
                 <v:fill o:detectmouseclick="t" on="false"/>
                 <v:stroke color="#3465a4" joinstyle="round" endcap="flat"/>
@@ -15128,7 +14989,7 @@
                 <wp:positionV relativeFrom="paragraph">
                   <wp:posOffset>3276600</wp:posOffset>
                 </wp:positionV>
-                <wp:extent cx="6654165" cy="130810"/>
+                <wp:extent cx="6655435" cy="130810"/>
                 <wp:effectExtent l="0" t="0" r="0" b="0"/>
                 <wp:wrapNone/>
                 <wp:docPr id="40" name="Shape9"/>
@@ -15139,7 +15000,7 @@
                       <wps:spPr>
                         <a:xfrm>
                           <a:off x="0" y="0"/>
-                          <a:ext cx="6653520" cy="130320"/>
+                          <a:ext cx="6654960" cy="130320"/>
                         </a:xfrm>
                         <a:prstGeom prst="rect">
                           <a:avLst/>
@@ -15212,7 +15073,7 @@
           </mc:Choice>
           <mc:Fallback>
             <w:pict>
-              <v:rect id="shape_0" ID="Shape9" stroked="f" style="position:absolute;margin-left:-28.25pt;margin-top:258pt;width:523.85pt;height:10.2pt">
+              <v:rect id="shape_0" ID="Shape9" stroked="f" style="position:absolute;margin-left:-28.25pt;margin-top:258pt;width:523.95pt;height:10.2pt">
                 <w10:wrap type="square"/>
                 <v:fill o:detectmouseclick="t" on="false"/>
                 <v:stroke color="#3465a4" joinstyle="round" endcap="flat"/>
@@ -15413,7 +15274,7 @@
                 <wp:positionV relativeFrom="paragraph">
                   <wp:posOffset>3269615</wp:posOffset>
                 </wp:positionV>
-                <wp:extent cx="6582410" cy="130810"/>
+                <wp:extent cx="6583680" cy="130810"/>
                 <wp:effectExtent l="0" t="0" r="0" b="0"/>
                 <wp:wrapNone/>
                 <wp:docPr id="43" name="Shape10"/>
@@ -15424,7 +15285,7 @@
                       <wps:spPr>
                         <a:xfrm>
                           <a:off x="0" y="0"/>
-                          <a:ext cx="6581880" cy="130320"/>
+                          <a:ext cx="6582960" cy="130320"/>
                         </a:xfrm>
                         <a:prstGeom prst="rect">
                           <a:avLst/>
@@ -15475,7 +15336,7 @@
           </mc:Choice>
           <mc:Fallback>
             <w:pict>
-              <v:rect id="shape_0" ID="Shape10" stroked="f" style="position:absolute;margin-left:-27pt;margin-top:257.45pt;width:518.2pt;height:10.2pt">
+              <v:rect id="shape_0" ID="Shape10" stroked="f" style="position:absolute;margin-left:-27pt;margin-top:257.45pt;width:518.3pt;height:10.2pt">
                 <w10:wrap type="square"/>
                 <v:fill o:detectmouseclick="t" on="false"/>
                 <v:stroke color="#3465a4" joinstyle="round" endcap="flat"/>
@@ -15638,7 +15499,7 @@
                 <wp:positionV relativeFrom="paragraph">
                   <wp:posOffset>1561465</wp:posOffset>
                 </wp:positionV>
-                <wp:extent cx="3502025" cy="130810"/>
+                <wp:extent cx="3503295" cy="130810"/>
                 <wp:effectExtent l="0" t="0" r="0" b="0"/>
                 <wp:wrapNone/>
                 <wp:docPr id="46" name="Shape11"/>
@@ -15649,7 +15510,7 @@
                       <wps:spPr>
                         <a:xfrm>
                           <a:off x="0" y="0"/>
-                          <a:ext cx="3501360" cy="130320"/>
+                          <a:ext cx="3502800" cy="130320"/>
                         </a:xfrm>
                         <a:prstGeom prst="rect">
                           <a:avLst/>
@@ -15700,7 +15561,7 @@
           </mc:Choice>
           <mc:Fallback>
             <w:pict>
-              <v:rect id="shape_0" ID="Shape11" stroked="f" style="position:absolute;margin-left:-271.5pt;margin-top:122.95pt;width:275.65pt;height:10.2pt">
+              <v:rect id="shape_0" ID="Shape11" stroked="f" style="position:absolute;margin-left:-271.5pt;margin-top:122.95pt;width:275.75pt;height:10.2pt">
                 <w10:wrap type="square"/>
                 <v:fill o:detectmouseclick="t" on="false"/>
                 <v:stroke color="#3465a4" joinstyle="round" endcap="flat"/>
@@ -15977,7 +15838,7 @@
                 <wp:positionV relativeFrom="paragraph">
                   <wp:posOffset>4551045</wp:posOffset>
                 </wp:positionV>
-                <wp:extent cx="4690745" cy="130810"/>
+                <wp:extent cx="4692015" cy="130810"/>
                 <wp:effectExtent l="0" t="0" r="0" b="0"/>
                 <wp:wrapNone/>
                 <wp:docPr id="50" name="Shape12"/>
@@ -15988,7 +15849,7 @@
                       <wps:spPr>
                         <a:xfrm>
                           <a:off x="0" y="0"/>
-                          <a:ext cx="4690080" cy="130320"/>
+                          <a:ext cx="4691520" cy="130320"/>
                         </a:xfrm>
                         <a:prstGeom prst="rect">
                           <a:avLst/>
@@ -16039,7 +15900,7 @@
           </mc:Choice>
           <mc:Fallback>
             <w:pict>
-              <v:rect id="shape_0" ID="Shape12" stroked="f" style="position:absolute;margin-left:-368.45pt;margin-top:358.35pt;width:369.25pt;height:10.2pt">
+              <v:rect id="shape_0" ID="Shape12" stroked="f" style="position:absolute;margin-left:-368.45pt;margin-top:358.35pt;width:369.35pt;height:10.2pt">
                 <w10:wrap type="square"/>
                 <v:fill o:detectmouseclick="t" on="false"/>
                 <v:stroke color="#3465a4" joinstyle="round" endcap="flat"/>
@@ -16445,7 +16306,7 @@
                 <wp:positionV relativeFrom="paragraph">
                   <wp:posOffset>1419860</wp:posOffset>
                 </wp:positionV>
-                <wp:extent cx="3002915" cy="130810"/>
+                <wp:extent cx="3004185" cy="130810"/>
                 <wp:effectExtent l="0" t="0" r="0" b="0"/>
                 <wp:wrapNone/>
                 <wp:docPr id="52" name="Shape13"/>
@@ -16456,7 +16317,7 @@
                       <wps:spPr>
                         <a:xfrm>
                           <a:off x="0" y="0"/>
-                          <a:ext cx="3002400" cy="130320"/>
+                          <a:ext cx="3003480" cy="130320"/>
                         </a:xfrm>
                         <a:prstGeom prst="rect">
                           <a:avLst/>
@@ -16507,7 +16368,7 @@
           </mc:Choice>
           <mc:Fallback>
             <w:pict>
-              <v:rect id="shape_0" ID="Shape13" stroked="f" style="position:absolute;margin-left:-235.7pt;margin-top:111.8pt;width:236.35pt;height:10.2pt">
+              <v:rect id="shape_0" ID="Shape13" stroked="f" style="position:absolute;margin-left:-235.7pt;margin-top:111.8pt;width:236.45pt;height:10.2pt">
                 <w10:wrap type="square"/>
                 <v:fill o:detectmouseclick="t" on="false"/>
                 <v:stroke color="#3465a4" joinstyle="round" endcap="flat"/>
@@ -16597,9 +16458,7 @@
         </w:rPr>
       </w:pPr>
       <w:r>
-        <w:rPr>
-          <w:rFonts w:ascii="Times New Roman" w:hAnsi="Times New Roman"/>
-        </w:rPr>
+        <w:rPr/>
         <w:t>7. RESULTS AND DISCUSSION</w:t>
       </w:r>
     </w:p>
@@ -16674,17 +16533,7 @@
           <w:sz w:val="28"/>
           <w:szCs w:val="28"/>
         </w:rPr>
-        <w:t>7</w:t>
-      </w:r>
-      <w:r>
-        <w:rPr>
-          <w:rFonts w:ascii="Times New Roman" w:hAnsi="Times New Roman"/>
-          <w:b/>
-          <w:bCs/>
-          <w:sz w:val="28"/>
-          <w:szCs w:val="28"/>
-        </w:rPr>
-        <w:t>.1 Correct Classification</w:t>
+        <w:t>7.1 Correct Classification</w:t>
       </w:r>
     </w:p>
     <w:p>
@@ -16731,37 +16580,7 @@
           <w:sz w:val="24"/>
           <w:szCs w:val="24"/>
         </w:rPr>
-        <w:t>The three models’ training phases resulted in an average accuracy score of 9</w:t>
-      </w:r>
-      <w:r>
-        <w:rPr>
-          <w:rFonts w:ascii="Times New Roman" w:hAnsi="Times New Roman"/>
-          <w:b w:val="false"/>
-          <w:bCs w:val="false"/>
-          <w:sz w:val="24"/>
-          <w:szCs w:val="24"/>
-        </w:rPr>
-        <w:t>5.8</w:t>
-      </w:r>
-      <w:r>
-        <w:rPr>
-          <w:rFonts w:ascii="Times New Roman" w:hAnsi="Times New Roman"/>
-          <w:b w:val="false"/>
-          <w:bCs w:val="false"/>
-          <w:sz w:val="24"/>
-          <w:szCs w:val="24"/>
-        </w:rPr>
-        <w:t xml:space="preserve">%, with the spam detection model being the most accurate at 97%. This can be attributed to the fact that the spam detection model was trained on data that had a clear distinction between text that was spam and text that was legitimate. For example, texts usually flagged as spam are “money winning schemes” or information about how one has won a certain sum of money. </w:t>
-      </w:r>
-      <w:r>
-        <w:rPr>
-          <w:rFonts w:ascii="Times New Roman" w:hAnsi="Times New Roman"/>
-          <w:b w:val="false"/>
-          <w:bCs w:val="false"/>
-          <w:sz w:val="24"/>
-          <w:szCs w:val="24"/>
-        </w:rPr>
-        <w:t xml:space="preserve">The least accurate one was multi-class classification model. This yielded an accuracy of 94%. The model was trained to recognize 15 different categories. This would take a toll on the accuracy. </w:t>
+        <w:t xml:space="preserve">The three models’ training phases resulted in an average accuracy score of 95.8%, with the spam detection model being the most accurate at 97%. This can be attributed to the fact that the spam detection model was trained on data that had a clear distinction between text that was spam and text that was legitimate. For example, texts usually flagged as spam are “money winning schemes” or information about how one has won a certain sum of money. The least accurate one was multi-class classification model. This yielded an accuracy of 94%. The model was trained to recognize 15 different categories. This would take a toll on the accuracy. </w:t>
       </w:r>
     </w:p>
     <w:p>
@@ -16832,8 +16651,111 @@
           <w:sz w:val="24"/>
           <w:szCs w:val="24"/>
         </w:rPr>
+        <mc:AlternateContent>
+          <mc:Choice Requires="wps">
+            <w:drawing>
+              <wp:anchor behindDoc="0" distT="0" distB="0" distL="0" distR="0" simplePos="0" locked="0" layoutInCell="1" allowOverlap="1" relativeHeight="45">
+                <wp:simplePos x="0" y="0"/>
+                <wp:positionH relativeFrom="column">
+                  <wp:posOffset>46990</wp:posOffset>
+                </wp:positionH>
+                <wp:positionV relativeFrom="paragraph">
+                  <wp:posOffset>1226820</wp:posOffset>
+                </wp:positionV>
+                <wp:extent cx="6137910" cy="130810"/>
+                <wp:effectExtent l="0" t="0" r="0" b="0"/>
+                <wp:wrapNone/>
+                <wp:docPr id="55" name="Shape19"/>
+                <a:graphic xmlns:a="http://schemas.openxmlformats.org/drawingml/2006/main">
+                  <a:graphicData uri="http://schemas.microsoft.com/office/word/2010/wordprocessingShape">
+                    <wps:wsp>
+                      <wps:cNvSpPr/>
+                      <wps:spPr>
+                        <a:xfrm>
+                          <a:off x="0" y="0"/>
+                          <a:ext cx="6137280" cy="130320"/>
+                        </a:xfrm>
+                        <a:prstGeom prst="rect">
+                          <a:avLst/>
+                        </a:prstGeom>
+                        <a:noFill/>
+                        <a:ln>
+                          <a:noFill/>
+                        </a:ln>
+                      </wps:spPr>
+                      <wps:style>
+                        <a:lnRef idx="0"/>
+                        <a:fillRef idx="0"/>
+                        <a:effectRef idx="0"/>
+                        <a:fontRef idx="minor"/>
+                      </wps:style>
+                      <wps:txbx>
+                        <w:txbxContent>
+                          <w:p>
+                            <w:pPr>
+                              <w:pStyle w:val="FrameContents"/>
+                              <w:spacing w:lineRule="auto" w:line="240" w:before="0" w:after="0"/>
+                              <w:jc w:val="center"/>
+                              <w:rPr/>
+                            </w:pPr>
+                            <w:r>
+                              <w:rPr>
+                                <w:rFonts w:ascii="Times New Roman" w:hAnsi="Times New Roman"/>
+                                <w:b/>
+                                <w:bCs/>
+                                <w:color w:val="auto"/>
+                                <w:sz w:val="18"/>
+                                <w:szCs w:val="18"/>
+                              </w:rPr>
+                              <w:t>Fig 7.1 – Training Epochs</w:t>
+                            </w:r>
+                          </w:p>
+                        </w:txbxContent>
+                      </wps:txbx>
+                      <wps:bodyPr lIns="0" rIns="0" tIns="0" bIns="0">
+                        <a:spAutoFit/>
+                      </wps:bodyPr>
+                    </wps:wsp>
+                  </a:graphicData>
+                </a:graphic>
+              </wp:anchor>
+            </w:drawing>
+          </mc:Choice>
+          <mc:Fallback>
+            <w:pict>
+              <v:rect id="shape_0" ID="Shape19" stroked="f" style="position:absolute;margin-left:3.7pt;margin-top:96.6pt;width:483.2pt;height:10.2pt">
+                <w10:wrap type="square"/>
+                <v:fill o:detectmouseclick="t" on="false"/>
+                <v:stroke color="#3465a4" joinstyle="round" endcap="flat"/>
+                <v:textbox>
+                  <w:txbxContent>
+                    <w:p>
+                      <w:pPr>
+                        <w:pStyle w:val="FrameContents"/>
+                        <w:spacing w:lineRule="auto" w:line="240" w:before="0" w:after="0"/>
+                        <w:jc w:val="center"/>
+                        <w:rPr/>
+                      </w:pPr>
+                      <w:r>
+                        <w:rPr>
+                          <w:rFonts w:ascii="Times New Roman" w:hAnsi="Times New Roman"/>
+                          <w:b/>
+                          <w:bCs/>
+                          <w:color w:val="auto"/>
+                          <w:sz w:val="18"/>
+                          <w:szCs w:val="18"/>
+                        </w:rPr>
+                        <w:t>Fig 7.1 – Training Epochs</w:t>
+                      </w:r>
+                    </w:p>
+                  </w:txbxContent>
+                </v:textbox>
+              </v:rect>
+            </w:pict>
+          </mc:Fallback>
+        </mc:AlternateContent>
         <w:drawing>
-          <wp:anchor behindDoc="0" distT="0" distB="0" distL="0" distR="0" simplePos="0" locked="0" layoutInCell="1" allowOverlap="1" relativeHeight="68">
+          <wp:anchor behindDoc="0" distT="0" distB="0" distL="0" distR="0" simplePos="0" locked="0" layoutInCell="1" allowOverlap="1" relativeHeight="44">
             <wp:simplePos x="0" y="0"/>
             <wp:positionH relativeFrom="column">
               <wp:posOffset>0</wp:posOffset>
@@ -16844,7 +16766,7 @@
             <wp:extent cx="6183630" cy="1116330"/>
             <wp:effectExtent l="0" t="0" r="0" b="0"/>
             <wp:wrapSquare wrapText="largest"/>
-            <wp:docPr id="55" name="Image22" descr=""/>
+            <wp:docPr id="57" name="Image22" descr=""/>
             <wp:cNvGraphicFramePr>
               <a:graphicFrameLocks xmlns:a="http://schemas.openxmlformats.org/drawingml/2006/main" noChangeAspect="1"/>
             </wp:cNvGraphicFramePr>
@@ -16852,7 +16774,7 @@
               <a:graphicData uri="http://schemas.openxmlformats.org/drawingml/2006/picture">
                 <pic:pic xmlns:pic="http://schemas.openxmlformats.org/drawingml/2006/picture">
                   <pic:nvPicPr>
-                    <pic:cNvPr id="55" name="Image22" descr=""/>
+                    <pic:cNvPr id="57" name="Image22" descr=""/>
                     <pic:cNvPicPr>
                       <a:picLocks noChangeAspect="1" noChangeArrowheads="1"/>
                     </pic:cNvPicPr>
@@ -16877,103 +16799,6 @@
             </a:graphic>
           </wp:anchor>
         </w:drawing>
-        <mc:AlternateContent>
-          <mc:Choice Requires="wps">
-            <w:drawing>
-              <wp:anchor behindDoc="0" distT="0" distB="0" distL="0" distR="0" simplePos="0" locked="0" layoutInCell="1" allowOverlap="1" relativeHeight="69">
-                <wp:simplePos x="0" y="0"/>
-                <wp:positionH relativeFrom="column">
-                  <wp:posOffset>46990</wp:posOffset>
-                </wp:positionH>
-                <wp:positionV relativeFrom="paragraph">
-                  <wp:posOffset>1226820</wp:posOffset>
-                </wp:positionV>
-                <wp:extent cx="6136640" cy="159385"/>
-                <wp:effectExtent l="0" t="0" r="0" b="0"/>
-                <wp:wrapNone/>
-                <wp:docPr id="56" name="Shape19"/>
-                <a:graphic xmlns:a="http://schemas.openxmlformats.org/drawingml/2006/main">
-                  <a:graphicData uri="http://schemas.microsoft.com/office/word/2010/wordprocessingShape">
-                    <wps:wsp>
-                      <wps:cNvSpPr txBox="1"/>
-                      <wps:spPr>
-                        <a:xfrm>
-                          <a:off x="0" y="0"/>
-                          <a:ext cx="6135840" cy="158760"/>
-                        </a:xfrm>
-                        <a:prstGeom prst="rect">
-                          <a:avLst/>
-                        </a:prstGeom>
-                        <a:noFill/>
-                        <a:ln>
-                          <a:noFill/>
-                        </a:ln>
-                      </wps:spPr>
-                      <wps:txbx>
-                        <w:txbxContent>
-                          <w:p>
-                            <w:pPr>
-                              <w:spacing w:before="0" w:after="0" w:lineRule="auto" w:line="240"/>
-                              <w:jc w:val="center"/>
-                              <w:rPr/>
-                            </w:pPr>
-                            <w:r>
-                              <w:rPr>
-                                <w:b/>
-                                <w:bCs/>
-                                <w:sz w:val="18"/>
-                                <w:szCs w:val="18"/>
-                                <w:rFonts w:ascii="Times New Roman" w:hAnsi="Times New Roman"/>
-                              </w:rPr>
-                              <w:t>Fig 7.1 – Training Epochs</w:t>
-                            </w:r>
-                          </w:p>
-                        </w:txbxContent>
-                      </wps:txbx>
-                      <wps:bodyPr wrap="square" lIns="0" rIns="0" tIns="0" bIns="0">
-                        <a:spAutoFit/>
-                      </wps:bodyPr>
-                    </wps:wsp>
-                  </a:graphicData>
-                </a:graphic>
-              </wp:anchor>
-            </w:drawing>
-          </mc:Choice>
-          <mc:Fallback>
-            <w:pict>
-              <v:shapetype id="shapetype_202" coordsize="21600,21600" o:spt="202" path="m,l,21600l21600,21600l21600,xe">
-                <v:stroke joinstyle="miter"/>
-                <v:path gradientshapeok="t" o:connecttype="rect"/>
-              </v:shapetype>
-              <v:shape id="shape_0" ID="Shape19" stroked="f" style="position:absolute;margin-left:3.7pt;margin-top:96.6pt;width:483.1pt;height:12.45pt" type="shapetype_202">
-                <v:textbox>
-                  <w:txbxContent>
-                    <w:p>
-                      <w:pPr>
-                        <w:spacing w:before="0" w:after="0" w:lineRule="auto" w:line="240"/>
-                        <w:jc w:val="center"/>
-                        <w:rPr/>
-                      </w:pPr>
-                      <w:r>
-                        <w:rPr>
-                          <w:b/>
-                          <w:bCs/>
-                          <w:sz w:val="18"/>
-                          <w:szCs w:val="18"/>
-                          <w:rFonts w:ascii="Times New Roman" w:hAnsi="Times New Roman"/>
-                        </w:rPr>
-                        <w:t>Fig 7.1 – Training Epochs</w:t>
-                      </w:r>
-                    </w:p>
-                  </w:txbxContent>
-                </v:textbox>
-                <w10:wrap type="square"/>
-                <v:fill o:detectmouseclick="t" on="false"/>
-                <v:stroke color="black" joinstyle="round" endcap="flat"/>
-              </v:shape>
-            </w:pict>
-          </mc:Fallback>
-        </mc:AlternateContent>
       </w:r>
     </w:p>
     <w:p>
@@ -17197,7 +17022,7 @@
       </w:pPr>
       <w:r>
         <w:drawing>
-          <wp:anchor behindDoc="0" distT="0" distB="0" distL="0" distR="0" simplePos="0" locked="0" layoutInCell="1" allowOverlap="1" relativeHeight="70">
+          <wp:anchor behindDoc="0" distT="0" distB="0" distL="0" distR="0" simplePos="0" locked="0" layoutInCell="1" allowOverlap="1" relativeHeight="46">
             <wp:simplePos x="0" y="0"/>
             <wp:positionH relativeFrom="column">
               <wp:posOffset>11430</wp:posOffset>
@@ -17208,7 +17033,7 @@
             <wp:extent cx="2905125" cy="1381125"/>
             <wp:effectExtent l="0" t="0" r="0" b="0"/>
             <wp:wrapSquare wrapText="largest"/>
-            <wp:docPr id="57" name="Image23" descr=""/>
+            <wp:docPr id="58" name="Image23" descr=""/>
             <wp:cNvGraphicFramePr>
               <a:graphicFrameLocks xmlns:a="http://schemas.openxmlformats.org/drawingml/2006/main" noChangeAspect="1"/>
             </wp:cNvGraphicFramePr>
@@ -17216,7 +17041,7 @@
               <a:graphicData uri="http://schemas.openxmlformats.org/drawingml/2006/picture">
                 <pic:pic xmlns:pic="http://schemas.openxmlformats.org/drawingml/2006/picture">
                   <pic:nvPicPr>
-                    <pic:cNvPr id="57" name="Image23" descr=""/>
+                    <pic:cNvPr id="58" name="Image23" descr=""/>
                     <pic:cNvPicPr>
                       <a:picLocks noChangeAspect="1" noChangeArrowheads="1"/>
                     </pic:cNvPicPr>
@@ -17262,57 +17087,61 @@
       </w:pPr>
       <w:r>
         <w:rPr>
-          <w:rFonts w:ascii="Times New Roman" w:hAnsi="Times New Roman"/>
-        </w:rPr>
-      </w:r>
-    </w:p>
-    <w:p>
-      <w:pPr>
-        <w:pStyle w:val="Normal"/>
-        <w:jc w:val="both"/>
-        <w:rPr>
-          <w:sz w:val="24"/>
-          <w:szCs w:val="24"/>
-        </w:rPr>
-      </w:pPr>
-      <w:r>
-        <w:rPr>
-          <w:rFonts w:ascii="Times New Roman" w:hAnsi="Times New Roman"/>
-        </w:rPr>
-      </w:r>
-    </w:p>
-    <w:p>
-      <w:pPr>
-        <w:pStyle w:val="Normal"/>
-        <w:jc w:val="both"/>
-        <w:rPr>
-          <w:sz w:val="24"/>
-          <w:szCs w:val="24"/>
-        </w:rPr>
-      </w:pPr>
-      <w:r>
-        <w:rPr>
-          <w:rFonts w:ascii="Times New Roman" w:hAnsi="Times New Roman"/>
-        </w:rPr>
-      </w:r>
-    </w:p>
-    <w:p>
-      <w:pPr>
-        <w:pStyle w:val="Normal"/>
-        <w:jc w:val="both"/>
-        <w:rPr>
-          <w:sz w:val="24"/>
-          <w:szCs w:val="24"/>
-        </w:rPr>
-      </w:pPr>
-      <w:r>
-        <w:rPr>
-          <w:rFonts w:ascii="Times New Roman" w:hAnsi="Times New Roman"/>
+          <w:sz w:val="24"/>
+          <w:szCs w:val="24"/>
+        </w:rPr>
+      </w:r>
+    </w:p>
+    <w:p>
+      <w:pPr>
+        <w:pStyle w:val="Normal"/>
+        <w:jc w:val="both"/>
+        <w:rPr>
+          <w:sz w:val="24"/>
+          <w:szCs w:val="24"/>
+        </w:rPr>
+      </w:pPr>
+      <w:r>
+        <w:rPr>
+          <w:sz w:val="24"/>
+          <w:szCs w:val="24"/>
+        </w:rPr>
+      </w:r>
+    </w:p>
+    <w:p>
+      <w:pPr>
+        <w:pStyle w:val="Normal"/>
+        <w:jc w:val="both"/>
+        <w:rPr>
+          <w:sz w:val="24"/>
+          <w:szCs w:val="24"/>
+        </w:rPr>
+      </w:pPr>
+      <w:r>
+        <w:rPr>
+          <w:sz w:val="24"/>
+          <w:szCs w:val="24"/>
+        </w:rPr>
+      </w:r>
+    </w:p>
+    <w:p>
+      <w:pPr>
+        <w:pStyle w:val="Normal"/>
+        <w:jc w:val="both"/>
+        <w:rPr>
+          <w:sz w:val="24"/>
+          <w:szCs w:val="24"/>
+        </w:rPr>
+      </w:pPr>
+      <w:r>
+        <w:rPr>
+          <w:sz w:val="24"/>
+          <w:szCs w:val="24"/>
         </w:rPr>
         <mc:AlternateContent>
           <mc:Choice Requires="wps">
             <w:drawing>
-              <wp:anchor behindDoc="0" distT="0" distB="0" distL="0" distR="0" simplePos="0" locked="0" layoutInCell="1" allowOverlap="1" relativeHeight="71">
+              <wp:anchor behindDoc="0" distT="0" distB="0" distL="0" distR="0" simplePos="0" locked="0" layoutInCell="1" allowOverlap="1" relativeHeight="47">
                 <wp:simplePos x="0" y="0"/>
                 <wp:positionH relativeFrom="column">
                   <wp:posOffset>-2825750</wp:posOffset>
@@ -17320,18 +17149,18 @@
                 <wp:positionV relativeFrom="paragraph">
                   <wp:posOffset>131445</wp:posOffset>
                 </wp:positionV>
-                <wp:extent cx="2850515" cy="214630"/>
+                <wp:extent cx="2851785" cy="130810"/>
                 <wp:effectExtent l="0" t="0" r="0" b="0"/>
                 <wp:wrapNone/>
-                <wp:docPr id="58" name="Shape20"/>
+                <wp:docPr id="59" name="Shape20"/>
                 <a:graphic xmlns:a="http://schemas.openxmlformats.org/drawingml/2006/main">
                   <a:graphicData uri="http://schemas.microsoft.com/office/word/2010/wordprocessingShape">
                     <wps:wsp>
-                      <wps:cNvSpPr txBox="1"/>
+                      <wps:cNvSpPr/>
                       <wps:spPr>
                         <a:xfrm>
                           <a:off x="0" y="0"/>
-                          <a:ext cx="2849760" cy="213840"/>
+                          <a:ext cx="2851200" cy="130320"/>
                         </a:xfrm>
                         <a:prstGeom prst="rect">
                           <a:avLst/>
@@ -17341,28 +17170,36 @@
                           <a:noFill/>
                         </a:ln>
                       </wps:spPr>
+                      <wps:style>
+                        <a:lnRef idx="0"/>
+                        <a:fillRef idx="0"/>
+                        <a:effectRef idx="0"/>
+                        <a:fontRef idx="minor"/>
+                      </wps:style>
                       <wps:txbx>
                         <w:txbxContent>
                           <w:p>
                             <w:pPr>
-                              <w:spacing w:before="0" w:after="0" w:lineRule="auto" w:line="240"/>
+                              <w:pStyle w:val="FrameContents"/>
+                              <w:spacing w:lineRule="auto" w:line="240" w:before="0" w:after="0"/>
                               <w:jc w:val="center"/>
                               <w:rPr/>
                             </w:pPr>
                             <w:r>
                               <w:rPr>
+                                <w:rFonts w:ascii="Times New Roman" w:hAnsi="Times New Roman"/>
                                 <w:b/>
                                 <w:bCs/>
+                                <w:color w:val="auto"/>
                                 <w:sz w:val="18"/>
                                 <w:szCs w:val="18"/>
-                                <w:rFonts w:ascii="Times New Roman" w:hAnsi="Times New Roman"/>
                               </w:rPr>
                               <w:t>Fig 7.2 – Spam detection response</w:t>
                             </w:r>
                           </w:p>
                         </w:txbxContent>
                       </wps:txbx>
-                      <wps:bodyPr wrap="square" lIns="0" rIns="0" tIns="0" bIns="0">
+                      <wps:bodyPr lIns="0" rIns="0" tIns="0" bIns="0">
                         <a:spAutoFit/>
                       </wps:bodyPr>
                     </wps:wsp>
@@ -17373,32 +17210,34 @@
           </mc:Choice>
           <mc:Fallback>
             <w:pict>
-              <v:shape id="shape_0" ID="Shape20" stroked="f" style="position:absolute;margin-left:-222.5pt;margin-top:10.35pt;width:224.35pt;height:16.8pt" type="shapetype_202">
+              <v:rect id="shape_0" ID="Shape20" stroked="f" style="position:absolute;margin-left:-222.5pt;margin-top:10.35pt;width:224.45pt;height:10.2pt">
+                <w10:wrap type="square"/>
+                <v:fill o:detectmouseclick="t" on="false"/>
+                <v:stroke color="#3465a4" joinstyle="round" endcap="flat"/>
                 <v:textbox>
                   <w:txbxContent>
                     <w:p>
                       <w:pPr>
-                        <w:spacing w:before="0" w:after="0" w:lineRule="auto" w:line="240"/>
+                        <w:pStyle w:val="FrameContents"/>
+                        <w:spacing w:lineRule="auto" w:line="240" w:before="0" w:after="0"/>
                         <w:jc w:val="center"/>
                         <w:rPr/>
                       </w:pPr>
                       <w:r>
                         <w:rPr>
+                          <w:rFonts w:ascii="Times New Roman" w:hAnsi="Times New Roman"/>
                           <w:b/>
                           <w:bCs/>
+                          <w:color w:val="auto"/>
                           <w:sz w:val="18"/>
                           <w:szCs w:val="18"/>
-                          <w:rFonts w:ascii="Times New Roman" w:hAnsi="Times New Roman"/>
                         </w:rPr>
                         <w:t>Fig 7.2 – Spam detection response</w:t>
                       </w:r>
                     </w:p>
                   </w:txbxContent>
                 </v:textbox>
-                <w10:wrap type="square"/>
-                <v:fill o:detectmouseclick="t" on="false"/>
-                <v:stroke color="black" joinstyle="round" endcap="flat"/>
-              </v:shape>
+              </v:rect>
             </w:pict>
           </mc:Fallback>
         </mc:AlternateContent>
@@ -17415,7 +17254,8 @@
       </w:pPr>
       <w:r>
         <w:rPr>
-          <w:rFonts w:ascii="Times New Roman" w:hAnsi="Times New Roman"/>
+          <w:sz w:val="24"/>
+          <w:szCs w:val="24"/>
         </w:rPr>
       </w:r>
     </w:p>
@@ -17447,7 +17287,8 @@
       </w:pPr>
       <w:r>
         <w:rPr>
-          <w:rFonts w:ascii="Times New Roman" w:hAnsi="Times New Roman"/>
+          <w:sz w:val="24"/>
+          <w:szCs w:val="24"/>
         </w:rPr>
       </w:r>
     </w:p>
@@ -17519,17 +17360,7 @@
           <w:sz w:val="24"/>
           <w:szCs w:val="24"/>
         </w:rPr>
-        <w:t xml:space="preserve">Most of the time, well trained models do end up giving out proper classification results. But, there are instances when even the model with 94% accuracy can get it wrong. </w:t>
-      </w:r>
-      <w:r>
-        <w:rPr>
-          <w:rFonts w:ascii="Times New Roman" w:hAnsi="Times New Roman"/>
-          <w:b w:val="false"/>
-          <w:bCs w:val="false"/>
-          <w:sz w:val="24"/>
-          <w:szCs w:val="24"/>
-        </w:rPr>
-        <w:t xml:space="preserve">Here’s one of the instances when the model got it wrong. </w:t>
+        <w:t xml:space="preserve">Most of the time, well trained models do end up giving out proper classification results. But, there are instances when even the model with 94% accuracy can get it wrong. Here’s one of the instances when the model got it wrong. </w:t>
       </w:r>
     </w:p>
     <w:p>
@@ -17698,13 +17529,7 @@
       <w:pPr>
         <w:pStyle w:val="Normal"/>
         <w:jc w:val="both"/>
-        <w:rPr>
-          <w:b w:val="false"/>
-          <w:b w:val="false"/>
-          <w:bCs w:val="false"/>
-          <w:sz w:val="24"/>
-          <w:szCs w:val="24"/>
-        </w:rPr>
+        <w:rPr/>
       </w:pPr>
       <w:r>
         <w:rPr>
@@ -17737,17 +17562,7 @@
           <w:sz w:val="24"/>
           <w:szCs w:val="24"/>
         </w:rPr>
-        <w:t xml:space="preserve">YOUR_INPUT </w:t>
-      </w:r>
-      <w:r>
-        <w:rPr>
-          <w:rFonts w:ascii="Times New Roman" w:hAnsi="Times New Roman"/>
-          <w:b w:val="false"/>
-          <w:bCs w:val="false"/>
-          <w:sz w:val="24"/>
-          <w:szCs w:val="24"/>
-        </w:rPr>
-        <w:t xml:space="preserve">will respond with a JSON containing probability scores for each of the 15 categories. </w:t>
+        <w:t xml:space="preserve">YOUR_INPUT will respond with a JSON containing probability scores for each of the 15 categories. </w:t>
       </w:r>
     </w:p>
     <w:p>
@@ -17795,7 +17610,7 @@
           <w:sz w:val="24"/>
           <w:szCs w:val="24"/>
         </w:rPr>
-        <w:t xml:space="preserve">Stanford University, which has built the most successful broad-based athletic department in the country, said on Wednesday that its model was financially unsustainable in part because of </w:t>
+        <w:t>Stanford University, which has built the most successful broad-based athletic department in the country, said on Wednesday that its model was financially unsustainable in part because of the coronavirus pandemic</w:t>
       </w:r>
       <w:r>
         <w:rPr>
@@ -17808,8 +17623,9 @@
           <w:spacing w:val="0"/>
           <w:sz w:val="24"/>
           <w:szCs w:val="24"/>
-        </w:rPr>
-        <w:t>the coronavirus pandemic</w:t>
+          <w:u w:val="none"/>
+        </w:rPr>
+        <w:t xml:space="preserve"> </w:t>
       </w:r>
       <w:r>
         <w:rPr>
@@ -17822,14 +17638,18 @@
           <w:spacing w:val="0"/>
           <w:sz w:val="24"/>
           <w:szCs w:val="24"/>
-          <w:u w:val="none"/>
-        </w:rPr>
-        <w:t xml:space="preserve"> </w:t>
-      </w:r>
-      <w:r>
-        <w:rPr>
-          <w:rFonts w:ascii="Times New Roman" w:hAnsi="Times New Roman"/>
-          <w:b w:val="false"/>
+        </w:rPr>
+        <w:t xml:space="preserve">and that it would permanently drop 11 sports to help offset what it projected would be at least a $70 million deficit over the next three years”. This article is clearly about sports, but the model classified it as travel. </w:t>
+      </w:r>
+    </w:p>
+    <w:p>
+      <w:pPr>
+        <w:pStyle w:val="Normal"/>
+        <w:jc w:val="both"/>
+        <w:rPr>
+          <w:b w:val="false"/>
+          <w:b w:val="false"/>
+          <w:i w:val="false"/>
           <w:i w:val="false"/>
           <w:caps w:val="false"/>
           <w:smallCaps w:val="false"/>
@@ -17838,11 +17658,9 @@
           <w:sz w:val="24"/>
           <w:szCs w:val="24"/>
         </w:rPr>
-        <w:t xml:space="preserve">and that it would permanently drop 11 sports to help offset what it projected would be at least a $70 million deficit over the next three years”. </w:t>
-      </w:r>
-      <w:r>
-        <w:rPr>
-          <w:rFonts w:ascii="Times New Roman" w:hAnsi="Times New Roman"/>
+      </w:pPr>
+      <w:r>
+        <w:rPr>
           <w:b w:val="false"/>
           <w:i w:val="false"/>
           <w:caps w:val="false"/>
@@ -17852,30 +17670,8 @@
           <w:sz w:val="24"/>
           <w:szCs w:val="24"/>
         </w:rPr>
-        <w:t xml:space="preserve">This article is clearly about sports, but the model classified it as travel. </w:t>
-      </w:r>
-    </w:p>
-    <w:p>
-      <w:pPr>
-        <w:pStyle w:val="Normal"/>
-        <w:jc w:val="both"/>
-        <w:rPr>
-          <w:b w:val="false"/>
-          <w:i w:val="false"/>
-          <w:caps w:val="false"/>
-          <w:smallCaps w:val="false"/>
-          <w:color w:val="000000"/>
-          <w:spacing w:val="0"/>
-          <w:sz w:val="24"/>
-          <w:szCs w:val="24"/>
-        </w:rPr>
-      </w:pPr>
-      <w:r>
-        <w:rPr>
-          <w:rFonts w:ascii="Times New Roman" w:hAnsi="Times New Roman"/>
-        </w:rPr>
         <w:drawing>
-          <wp:anchor behindDoc="0" distT="0" distB="0" distL="0" distR="0" simplePos="0" locked="0" layoutInCell="1" allowOverlap="1" relativeHeight="72">
+          <wp:anchor behindDoc="0" distT="0" distB="0" distL="0" distR="0" simplePos="0" locked="0" layoutInCell="1" allowOverlap="1" relativeHeight="48">
             <wp:simplePos x="0" y="0"/>
             <wp:positionH relativeFrom="column">
               <wp:posOffset>3175</wp:posOffset>
@@ -17886,7 +17682,7 @@
             <wp:extent cx="4191000" cy="4352925"/>
             <wp:effectExtent l="0" t="0" r="0" b="0"/>
             <wp:wrapSquare wrapText="largest"/>
-            <wp:docPr id="59" name="Image24" descr=""/>
+            <wp:docPr id="61" name="Image24" descr=""/>
             <wp:cNvGraphicFramePr>
               <a:graphicFrameLocks xmlns:a="http://schemas.openxmlformats.org/drawingml/2006/main" noChangeAspect="1"/>
             </wp:cNvGraphicFramePr>
@@ -17894,7 +17690,7 @@
               <a:graphicData uri="http://schemas.openxmlformats.org/drawingml/2006/picture">
                 <pic:pic xmlns:pic="http://schemas.openxmlformats.org/drawingml/2006/picture">
                   <pic:nvPicPr>
-                    <pic:cNvPr id="59" name="Image24" descr=""/>
+                    <pic:cNvPr id="61" name="Image24" descr=""/>
                     <pic:cNvPicPr>
                       <a:picLocks noChangeAspect="1" noChangeArrowheads="1"/>
                     </pic:cNvPicPr>
@@ -17927,6 +17723,8 @@
         <w:jc w:val="both"/>
         <w:rPr>
           <w:b w:val="false"/>
+          <w:b w:val="false"/>
+          <w:i w:val="false"/>
           <w:i w:val="false"/>
           <w:caps w:val="false"/>
           <w:smallCaps w:val="false"/>
@@ -17938,15 +17736,6 @@
       </w:pPr>
       <w:r>
         <w:rPr>
-          <w:rFonts w:ascii="Times New Roman" w:hAnsi="Times New Roman"/>
-        </w:rPr>
-      </w:r>
-    </w:p>
-    <w:p>
-      <w:pPr>
-        <w:pStyle w:val="Normal"/>
-        <w:jc w:val="both"/>
-        <w:rPr>
           <w:b w:val="false"/>
           <w:i w:val="false"/>
           <w:caps w:val="false"/>
@@ -17956,19 +17745,16 @@
           <w:sz w:val="24"/>
           <w:szCs w:val="24"/>
         </w:rPr>
-      </w:pPr>
-      <w:r>
-        <w:rPr>
-          <w:rFonts w:ascii="Times New Roman" w:hAnsi="Times New Roman"/>
-        </w:rPr>
-      </w:r>
-    </w:p>
-    <w:p>
-      <w:pPr>
-        <w:pStyle w:val="Normal"/>
-        <w:jc w:val="both"/>
-        <w:rPr>
-          <w:b w:val="false"/>
+      </w:r>
+    </w:p>
+    <w:p>
+      <w:pPr>
+        <w:pStyle w:val="Normal"/>
+        <w:jc w:val="both"/>
+        <w:rPr>
+          <w:b w:val="false"/>
+          <w:b w:val="false"/>
+          <w:i w:val="false"/>
           <w:i w:val="false"/>
           <w:caps w:val="false"/>
           <w:smallCaps w:val="false"/>
@@ -17980,15 +17766,6 @@
       </w:pPr>
       <w:r>
         <w:rPr>
-          <w:rFonts w:ascii="Times New Roman" w:hAnsi="Times New Roman"/>
-        </w:rPr>
-      </w:r>
-    </w:p>
-    <w:p>
-      <w:pPr>
-        <w:pStyle w:val="Normal"/>
-        <w:jc w:val="both"/>
-        <w:rPr>
           <w:b w:val="false"/>
           <w:i w:val="false"/>
           <w:caps w:val="false"/>
@@ -17998,19 +17775,16 @@
           <w:sz w:val="24"/>
           <w:szCs w:val="24"/>
         </w:rPr>
-      </w:pPr>
-      <w:r>
-        <w:rPr>
-          <w:rFonts w:ascii="Times New Roman" w:hAnsi="Times New Roman"/>
-        </w:rPr>
-      </w:r>
-    </w:p>
-    <w:p>
-      <w:pPr>
-        <w:pStyle w:val="Normal"/>
-        <w:jc w:val="both"/>
-        <w:rPr>
-          <w:b w:val="false"/>
+      </w:r>
+    </w:p>
+    <w:p>
+      <w:pPr>
+        <w:pStyle w:val="Normal"/>
+        <w:jc w:val="both"/>
+        <w:rPr>
+          <w:b w:val="false"/>
+          <w:b w:val="false"/>
+          <w:i w:val="false"/>
           <w:i w:val="false"/>
           <w:caps w:val="false"/>
           <w:smallCaps w:val="false"/>
@@ -18022,15 +17796,6 @@
       </w:pPr>
       <w:r>
         <w:rPr>
-          <w:rFonts w:ascii="Times New Roman" w:hAnsi="Times New Roman"/>
-        </w:rPr>
-      </w:r>
-    </w:p>
-    <w:p>
-      <w:pPr>
-        <w:pStyle w:val="Normal"/>
-        <w:jc w:val="both"/>
-        <w:rPr>
           <w:b w:val="false"/>
           <w:i w:val="false"/>
           <w:caps w:val="false"/>
@@ -18040,19 +17805,16 @@
           <w:sz w:val="24"/>
           <w:szCs w:val="24"/>
         </w:rPr>
-      </w:pPr>
-      <w:r>
-        <w:rPr>
-          <w:rFonts w:ascii="Times New Roman" w:hAnsi="Times New Roman"/>
-        </w:rPr>
-      </w:r>
-    </w:p>
-    <w:p>
-      <w:pPr>
-        <w:pStyle w:val="Normal"/>
-        <w:jc w:val="both"/>
-        <w:rPr>
-          <w:b w:val="false"/>
+      </w:r>
+    </w:p>
+    <w:p>
+      <w:pPr>
+        <w:pStyle w:val="Normal"/>
+        <w:jc w:val="both"/>
+        <w:rPr>
+          <w:b w:val="false"/>
+          <w:b w:val="false"/>
+          <w:i w:val="false"/>
           <w:i w:val="false"/>
           <w:caps w:val="false"/>
           <w:smallCaps w:val="false"/>
@@ -18064,15 +17826,6 @@
       </w:pPr>
       <w:r>
         <w:rPr>
-          <w:rFonts w:ascii="Times New Roman" w:hAnsi="Times New Roman"/>
-        </w:rPr>
-      </w:r>
-    </w:p>
-    <w:p>
-      <w:pPr>
-        <w:pStyle w:val="Normal"/>
-        <w:jc w:val="both"/>
-        <w:rPr>
           <w:b w:val="false"/>
           <w:i w:val="false"/>
           <w:caps w:val="false"/>
@@ -18082,19 +17835,16 @@
           <w:sz w:val="24"/>
           <w:szCs w:val="24"/>
         </w:rPr>
-      </w:pPr>
-      <w:r>
-        <w:rPr>
-          <w:rFonts w:ascii="Times New Roman" w:hAnsi="Times New Roman"/>
-        </w:rPr>
-      </w:r>
-    </w:p>
-    <w:p>
-      <w:pPr>
-        <w:pStyle w:val="Normal"/>
-        <w:jc w:val="both"/>
-        <w:rPr>
-          <w:b w:val="false"/>
+      </w:r>
+    </w:p>
+    <w:p>
+      <w:pPr>
+        <w:pStyle w:val="Normal"/>
+        <w:jc w:val="both"/>
+        <w:rPr>
+          <w:b w:val="false"/>
+          <w:b w:val="false"/>
+          <w:i w:val="false"/>
           <w:i w:val="false"/>
           <w:caps w:val="false"/>
           <w:smallCaps w:val="false"/>
@@ -18106,15 +17856,6 @@
       </w:pPr>
       <w:r>
         <w:rPr>
-          <w:rFonts w:ascii="Times New Roman" w:hAnsi="Times New Roman"/>
-        </w:rPr>
-      </w:r>
-    </w:p>
-    <w:p>
-      <w:pPr>
-        <w:pStyle w:val="Normal"/>
-        <w:jc w:val="both"/>
-        <w:rPr>
           <w:b w:val="false"/>
           <w:i w:val="false"/>
           <w:caps w:val="false"/>
@@ -18124,19 +17865,16 @@
           <w:sz w:val="24"/>
           <w:szCs w:val="24"/>
         </w:rPr>
-      </w:pPr>
-      <w:r>
-        <w:rPr>
-          <w:rFonts w:ascii="Times New Roman" w:hAnsi="Times New Roman"/>
-        </w:rPr>
-      </w:r>
-    </w:p>
-    <w:p>
-      <w:pPr>
-        <w:pStyle w:val="Normal"/>
-        <w:jc w:val="both"/>
-        <w:rPr>
-          <w:b w:val="false"/>
+      </w:r>
+    </w:p>
+    <w:p>
+      <w:pPr>
+        <w:pStyle w:val="Normal"/>
+        <w:jc w:val="both"/>
+        <w:rPr>
+          <w:b w:val="false"/>
+          <w:b w:val="false"/>
+          <w:i w:val="false"/>
           <w:i w:val="false"/>
           <w:caps w:val="false"/>
           <w:smallCaps w:val="false"/>
@@ -18148,15 +17886,6 @@
       </w:pPr>
       <w:r>
         <w:rPr>
-          <w:rFonts w:ascii="Times New Roman" w:hAnsi="Times New Roman"/>
-        </w:rPr>
-      </w:r>
-    </w:p>
-    <w:p>
-      <w:pPr>
-        <w:pStyle w:val="Normal"/>
-        <w:jc w:val="both"/>
-        <w:rPr>
           <w:b w:val="false"/>
           <w:i w:val="false"/>
           <w:caps w:val="false"/>
@@ -18166,19 +17895,16 @@
           <w:sz w:val="24"/>
           <w:szCs w:val="24"/>
         </w:rPr>
-      </w:pPr>
-      <w:r>
-        <w:rPr>
-          <w:rFonts w:ascii="Times New Roman" w:hAnsi="Times New Roman"/>
-        </w:rPr>
-      </w:r>
-    </w:p>
-    <w:p>
-      <w:pPr>
-        <w:pStyle w:val="Normal"/>
-        <w:jc w:val="both"/>
-        <w:rPr>
-          <w:b w:val="false"/>
+      </w:r>
+    </w:p>
+    <w:p>
+      <w:pPr>
+        <w:pStyle w:val="Normal"/>
+        <w:jc w:val="both"/>
+        <w:rPr>
+          <w:b w:val="false"/>
+          <w:b w:val="false"/>
+          <w:i w:val="false"/>
           <w:i w:val="false"/>
           <w:caps w:val="false"/>
           <w:smallCaps w:val="false"/>
@@ -18190,15 +17916,6 @@
       </w:pPr>
       <w:r>
         <w:rPr>
-          <w:rFonts w:ascii="Times New Roman" w:hAnsi="Times New Roman"/>
-        </w:rPr>
-      </w:r>
-    </w:p>
-    <w:p>
-      <w:pPr>
-        <w:pStyle w:val="Normal"/>
-        <w:jc w:val="both"/>
-        <w:rPr>
           <w:b w:val="false"/>
           <w:i w:val="false"/>
           <w:caps w:val="false"/>
@@ -18208,19 +17925,16 @@
           <w:sz w:val="24"/>
           <w:szCs w:val="24"/>
         </w:rPr>
-      </w:pPr>
-      <w:r>
-        <w:rPr>
-          <w:rFonts w:ascii="Times New Roman" w:hAnsi="Times New Roman"/>
-        </w:rPr>
-      </w:r>
-    </w:p>
-    <w:p>
-      <w:pPr>
-        <w:pStyle w:val="Normal"/>
-        <w:jc w:val="both"/>
-        <w:rPr>
-          <w:b w:val="false"/>
+      </w:r>
+    </w:p>
+    <w:p>
+      <w:pPr>
+        <w:pStyle w:val="Normal"/>
+        <w:jc w:val="both"/>
+        <w:rPr>
+          <w:b w:val="false"/>
+          <w:b w:val="false"/>
+          <w:i w:val="false"/>
           <w:i w:val="false"/>
           <w:caps w:val="false"/>
           <w:smallCaps w:val="false"/>
@@ -18232,12 +17946,229 @@
       </w:pPr>
       <w:r>
         <w:rPr>
-          <w:rFonts w:ascii="Times New Roman" w:hAnsi="Times New Roman"/>
+          <w:b w:val="false"/>
+          <w:i w:val="false"/>
+          <w:caps w:val="false"/>
+          <w:smallCaps w:val="false"/>
+          <w:color w:val="000000"/>
+          <w:spacing w:val="0"/>
+          <w:sz w:val="24"/>
+          <w:szCs w:val="24"/>
+        </w:rPr>
+      </w:r>
+    </w:p>
+    <w:p>
+      <w:pPr>
+        <w:pStyle w:val="Normal"/>
+        <w:jc w:val="both"/>
+        <w:rPr>
+          <w:b w:val="false"/>
+          <w:b w:val="false"/>
+          <w:i w:val="false"/>
+          <w:i w:val="false"/>
+          <w:caps w:val="false"/>
+          <w:smallCaps w:val="false"/>
+          <w:color w:val="000000"/>
+          <w:spacing w:val="0"/>
+          <w:sz w:val="24"/>
+          <w:szCs w:val="24"/>
+        </w:rPr>
+      </w:pPr>
+      <w:r>
+        <w:rPr>
+          <w:b w:val="false"/>
+          <w:i w:val="false"/>
+          <w:caps w:val="false"/>
+          <w:smallCaps w:val="false"/>
+          <w:color w:val="000000"/>
+          <w:spacing w:val="0"/>
+          <w:sz w:val="24"/>
+          <w:szCs w:val="24"/>
+        </w:rPr>
+      </w:r>
+    </w:p>
+    <w:p>
+      <w:pPr>
+        <w:pStyle w:val="Normal"/>
+        <w:jc w:val="both"/>
+        <w:rPr>
+          <w:b w:val="false"/>
+          <w:b w:val="false"/>
+          <w:i w:val="false"/>
+          <w:i w:val="false"/>
+          <w:caps w:val="false"/>
+          <w:smallCaps w:val="false"/>
+          <w:color w:val="000000"/>
+          <w:spacing w:val="0"/>
+          <w:sz w:val="24"/>
+          <w:szCs w:val="24"/>
+        </w:rPr>
+      </w:pPr>
+      <w:r>
+        <w:rPr>
+          <w:b w:val="false"/>
+          <w:i w:val="false"/>
+          <w:caps w:val="false"/>
+          <w:smallCaps w:val="false"/>
+          <w:color w:val="000000"/>
+          <w:spacing w:val="0"/>
+          <w:sz w:val="24"/>
+          <w:szCs w:val="24"/>
+        </w:rPr>
+      </w:r>
+    </w:p>
+    <w:p>
+      <w:pPr>
+        <w:pStyle w:val="Normal"/>
+        <w:jc w:val="both"/>
+        <w:rPr>
+          <w:b w:val="false"/>
+          <w:b w:val="false"/>
+          <w:i w:val="false"/>
+          <w:i w:val="false"/>
+          <w:caps w:val="false"/>
+          <w:smallCaps w:val="false"/>
+          <w:color w:val="000000"/>
+          <w:spacing w:val="0"/>
+          <w:sz w:val="24"/>
+          <w:szCs w:val="24"/>
+        </w:rPr>
+      </w:pPr>
+      <w:r>
+        <w:rPr>
+          <w:b w:val="false"/>
+          <w:i w:val="false"/>
+          <w:caps w:val="false"/>
+          <w:smallCaps w:val="false"/>
+          <w:color w:val="000000"/>
+          <w:spacing w:val="0"/>
+          <w:sz w:val="24"/>
+          <w:szCs w:val="24"/>
+        </w:rPr>
+      </w:r>
+    </w:p>
+    <w:p>
+      <w:pPr>
+        <w:pStyle w:val="Normal"/>
+        <w:jc w:val="both"/>
+        <w:rPr>
+          <w:b w:val="false"/>
+          <w:b w:val="false"/>
+          <w:i w:val="false"/>
+          <w:i w:val="false"/>
+          <w:caps w:val="false"/>
+          <w:smallCaps w:val="false"/>
+          <w:color w:val="000000"/>
+          <w:spacing w:val="0"/>
+          <w:sz w:val="24"/>
+          <w:szCs w:val="24"/>
+        </w:rPr>
+      </w:pPr>
+      <w:r>
+        <w:rPr>
+          <w:b w:val="false"/>
+          <w:i w:val="false"/>
+          <w:caps w:val="false"/>
+          <w:smallCaps w:val="false"/>
+          <w:color w:val="000000"/>
+          <w:spacing w:val="0"/>
+          <w:sz w:val="24"/>
+          <w:szCs w:val="24"/>
+        </w:rPr>
+      </w:r>
+    </w:p>
+    <w:p>
+      <w:pPr>
+        <w:pStyle w:val="Normal"/>
+        <w:jc w:val="both"/>
+        <w:rPr>
+          <w:b w:val="false"/>
+          <w:b w:val="false"/>
+          <w:i w:val="false"/>
+          <w:i w:val="false"/>
+          <w:caps w:val="false"/>
+          <w:smallCaps w:val="false"/>
+          <w:color w:val="000000"/>
+          <w:spacing w:val="0"/>
+          <w:sz w:val="24"/>
+          <w:szCs w:val="24"/>
+        </w:rPr>
+      </w:pPr>
+      <w:r>
+        <w:rPr>
+          <w:b w:val="false"/>
+          <w:i w:val="false"/>
+          <w:caps w:val="false"/>
+          <w:smallCaps w:val="false"/>
+          <w:color w:val="000000"/>
+          <w:spacing w:val="0"/>
+          <w:sz w:val="24"/>
+          <w:szCs w:val="24"/>
+        </w:rPr>
+      </w:r>
+    </w:p>
+    <w:p>
+      <w:pPr>
+        <w:pStyle w:val="Normal"/>
+        <w:jc w:val="both"/>
+        <w:rPr>
+          <w:b w:val="false"/>
+          <w:b w:val="false"/>
+          <w:i w:val="false"/>
+          <w:i w:val="false"/>
+          <w:caps w:val="false"/>
+          <w:smallCaps w:val="false"/>
+          <w:color w:val="000000"/>
+          <w:spacing w:val="0"/>
+          <w:sz w:val="24"/>
+          <w:szCs w:val="24"/>
+        </w:rPr>
+      </w:pPr>
+      <w:r>
+        <w:rPr>
+          <w:b w:val="false"/>
+          <w:i w:val="false"/>
+          <w:caps w:val="false"/>
+          <w:smallCaps w:val="false"/>
+          <w:color w:val="000000"/>
+          <w:spacing w:val="0"/>
+          <w:sz w:val="24"/>
+          <w:szCs w:val="24"/>
+        </w:rPr>
+      </w:r>
+    </w:p>
+    <w:p>
+      <w:pPr>
+        <w:pStyle w:val="Normal"/>
+        <w:jc w:val="both"/>
+        <w:rPr>
+          <w:b w:val="false"/>
+          <w:b w:val="false"/>
+          <w:i w:val="false"/>
+          <w:i w:val="false"/>
+          <w:caps w:val="false"/>
+          <w:smallCaps w:val="false"/>
+          <w:color w:val="000000"/>
+          <w:spacing w:val="0"/>
+          <w:sz w:val="24"/>
+          <w:szCs w:val="24"/>
+        </w:rPr>
+      </w:pPr>
+      <w:r>
+        <w:rPr>
+          <w:b w:val="false"/>
+          <w:i w:val="false"/>
+          <w:caps w:val="false"/>
+          <w:smallCaps w:val="false"/>
+          <w:color w:val="000000"/>
+          <w:spacing w:val="0"/>
+          <w:sz w:val="24"/>
+          <w:szCs w:val="24"/>
         </w:rPr>
         <mc:AlternateContent>
           <mc:Choice Requires="wps">
             <w:drawing>
-              <wp:anchor behindDoc="0" distT="0" distB="0" distL="0" distR="0" simplePos="0" locked="0" layoutInCell="1" allowOverlap="1" relativeHeight="73">
+              <wp:anchor behindDoc="0" distT="0" distB="0" distL="0" distR="0" simplePos="0" locked="0" layoutInCell="1" allowOverlap="1" relativeHeight="49">
                 <wp:simplePos x="0" y="0"/>
                 <wp:positionH relativeFrom="column">
                   <wp:posOffset>64135</wp:posOffset>
@@ -18245,18 +18176,18 @@
                 <wp:positionV relativeFrom="paragraph">
                   <wp:posOffset>67310</wp:posOffset>
                 </wp:positionV>
-                <wp:extent cx="4175760" cy="217170"/>
+                <wp:extent cx="4177030" cy="130810"/>
                 <wp:effectExtent l="0" t="0" r="0" b="0"/>
                 <wp:wrapNone/>
-                <wp:docPr id="60" name="Shape21"/>
+                <wp:docPr id="62" name="Shape21"/>
                 <a:graphic xmlns:a="http://schemas.openxmlformats.org/drawingml/2006/main">
                   <a:graphicData uri="http://schemas.microsoft.com/office/word/2010/wordprocessingShape">
                     <wps:wsp>
-                      <wps:cNvSpPr txBox="1"/>
+                      <wps:cNvSpPr/>
                       <wps:spPr>
                         <a:xfrm>
                           <a:off x="0" y="0"/>
-                          <a:ext cx="4175280" cy="216360"/>
+                          <a:ext cx="4176360" cy="130320"/>
                         </a:xfrm>
                         <a:prstGeom prst="rect">
                           <a:avLst/>
@@ -18266,28 +18197,36 @@
                           <a:noFill/>
                         </a:ln>
                       </wps:spPr>
+                      <wps:style>
+                        <a:lnRef idx="0"/>
+                        <a:fillRef idx="0"/>
+                        <a:effectRef idx="0"/>
+                        <a:fontRef idx="minor"/>
+                      </wps:style>
                       <wps:txbx>
                         <w:txbxContent>
                           <w:p>
                             <w:pPr>
-                              <w:spacing w:before="0" w:after="0" w:lineRule="auto" w:line="240"/>
+                              <w:pStyle w:val="FrameContents"/>
+                              <w:spacing w:lineRule="auto" w:line="240" w:before="0" w:after="0"/>
                               <w:jc w:val="center"/>
                               <w:rPr/>
                             </w:pPr>
                             <w:r>
                               <w:rPr>
+                                <w:rFonts w:ascii="Times New Roman" w:hAnsi="Times New Roman"/>
                                 <w:b/>
                                 <w:bCs/>
+                                <w:color w:val="auto"/>
                                 <w:sz w:val="18"/>
                                 <w:szCs w:val="18"/>
-                                <w:rFonts w:ascii="Times New Roman" w:hAnsi="Times New Roman"/>
                               </w:rPr>
                               <w:t>Fig 7.3 – Category wrong prediction</w:t>
                             </w:r>
                           </w:p>
                         </w:txbxContent>
                       </wps:txbx>
-                      <wps:bodyPr wrap="square" lIns="0" rIns="0" tIns="0" bIns="0">
+                      <wps:bodyPr lIns="0" rIns="0" tIns="0" bIns="0">
                         <a:spAutoFit/>
                       </wps:bodyPr>
                     </wps:wsp>
@@ -18298,32 +18237,34 @@
           </mc:Choice>
           <mc:Fallback>
             <w:pict>
-              <v:shape id="shape_0" ID="Shape21" stroked="f" style="position:absolute;margin-left:5.05pt;margin-top:5.3pt;width:328.7pt;height:17pt" type="shapetype_202">
+              <v:rect id="shape_0" ID="Shape21" stroked="f" style="position:absolute;margin-left:5.05pt;margin-top:5.3pt;width:328.8pt;height:10.2pt">
+                <w10:wrap type="square"/>
+                <v:fill o:detectmouseclick="t" on="false"/>
+                <v:stroke color="#3465a4" joinstyle="round" endcap="flat"/>
                 <v:textbox>
                   <w:txbxContent>
                     <w:p>
                       <w:pPr>
-                        <w:spacing w:before="0" w:after="0" w:lineRule="auto" w:line="240"/>
+                        <w:pStyle w:val="FrameContents"/>
+                        <w:spacing w:lineRule="auto" w:line="240" w:before="0" w:after="0"/>
                         <w:jc w:val="center"/>
                         <w:rPr/>
                       </w:pPr>
                       <w:r>
                         <w:rPr>
+                          <w:rFonts w:ascii="Times New Roman" w:hAnsi="Times New Roman"/>
                           <w:b/>
                           <w:bCs/>
+                          <w:color w:val="auto"/>
                           <w:sz w:val="18"/>
                           <w:szCs w:val="18"/>
-                          <w:rFonts w:ascii="Times New Roman" w:hAnsi="Times New Roman"/>
                         </w:rPr>
                         <w:t>Fig 7.3 – Category wrong prediction</w:t>
                       </w:r>
                     </w:p>
                   </w:txbxContent>
                 </v:textbox>
-                <w10:wrap type="square"/>
-                <v:fill o:detectmouseclick="t" on="false"/>
-                <v:stroke color="black" joinstyle="round" endcap="flat"/>
-              </v:shape>
+              </v:rect>
             </w:pict>
           </mc:Fallback>
         </mc:AlternateContent>
@@ -18335,6 +18276,8 @@
         <w:jc w:val="both"/>
         <w:rPr>
           <w:b w:val="false"/>
+          <w:b w:val="false"/>
+          <w:i w:val="false"/>
           <w:i w:val="false"/>
           <w:caps w:val="false"/>
           <w:smallCaps w:val="false"/>
@@ -18346,21 +18289,6 @@
       </w:pPr>
       <w:r>
         <w:rPr>
-          <w:rFonts w:ascii="Times New Roman" w:hAnsi="Times New Roman"/>
-        </w:rPr>
-      </w:r>
-    </w:p>
-    <w:p>
-      <w:pPr>
-        <w:pStyle w:val="Normal"/>
-        <w:jc w:val="both"/>
-        <w:rPr>
-          <w:rFonts w:ascii="Times New Roman" w:hAnsi="Times New Roman"/>
-        </w:rPr>
-      </w:pPr>
-      <w:r>
-        <w:rPr>
-          <w:rFonts w:ascii="Times New Roman" w:hAnsi="Times New Roman"/>
           <w:b w:val="false"/>
           <w:i w:val="false"/>
           <w:caps w:val="false"/>
@@ -18370,6 +18298,28 @@
           <w:sz w:val="24"/>
           <w:szCs w:val="24"/>
         </w:rPr>
+      </w:r>
+    </w:p>
+    <w:p>
+      <w:pPr>
+        <w:pStyle w:val="Normal"/>
+        <w:jc w:val="both"/>
+        <w:rPr>
+          <w:rFonts w:ascii="Times New Roman" w:hAnsi="Times New Roman"/>
+        </w:rPr>
+      </w:pPr>
+      <w:r>
+        <w:rPr>
+          <w:rFonts w:ascii="Times New Roman" w:hAnsi="Times New Roman"/>
+          <w:b w:val="false"/>
+          <w:i w:val="false"/>
+          <w:caps w:val="false"/>
+          <w:smallCaps w:val="false"/>
+          <w:color w:val="000000"/>
+          <w:spacing w:val="0"/>
+          <w:sz w:val="24"/>
+          <w:szCs w:val="24"/>
+        </w:rPr>
         <w:t xml:space="preserve">The wrong classification could be because the text has the words Stanford University and thinks its an article about travel or some sort of destination. </w:t>
       </w:r>
     </w:p>
@@ -18379,6 +18329,8 @@
         <w:jc w:val="both"/>
         <w:rPr>
           <w:b w:val="false"/>
+          <w:b w:val="false"/>
+          <w:i w:val="false"/>
           <w:i w:val="false"/>
           <w:caps w:val="false"/>
           <w:smallCaps w:val="false"/>
@@ -18390,15 +18342,6 @@
       </w:pPr>
       <w:r>
         <w:rPr>
-          <w:rFonts w:ascii="Times New Roman" w:hAnsi="Times New Roman"/>
-        </w:rPr>
-      </w:r>
-    </w:p>
-    <w:p>
-      <w:pPr>
-        <w:pStyle w:val="Normal"/>
-        <w:jc w:val="both"/>
-        <w:rPr>
           <w:b w:val="false"/>
           <w:i w:val="false"/>
           <w:caps w:val="false"/>
@@ -18408,19 +18351,16 @@
           <w:sz w:val="24"/>
           <w:szCs w:val="24"/>
         </w:rPr>
-      </w:pPr>
-      <w:r>
-        <w:rPr>
-          <w:rFonts w:ascii="Times New Roman" w:hAnsi="Times New Roman"/>
-        </w:rPr>
-      </w:r>
-    </w:p>
-    <w:p>
-      <w:pPr>
-        <w:pStyle w:val="Normal"/>
-        <w:jc w:val="both"/>
-        <w:rPr>
-          <w:b w:val="false"/>
+      </w:r>
+    </w:p>
+    <w:p>
+      <w:pPr>
+        <w:pStyle w:val="Normal"/>
+        <w:jc w:val="both"/>
+        <w:rPr>
+          <w:b w:val="false"/>
+          <w:b w:val="false"/>
+          <w:i w:val="false"/>
           <w:i w:val="false"/>
           <w:caps w:val="false"/>
           <w:smallCaps w:val="false"/>
@@ -18432,15 +18372,6 @@
       </w:pPr>
       <w:r>
         <w:rPr>
-          <w:rFonts w:ascii="Times New Roman" w:hAnsi="Times New Roman"/>
-        </w:rPr>
-      </w:r>
-    </w:p>
-    <w:p>
-      <w:pPr>
-        <w:pStyle w:val="Normal"/>
-        <w:jc w:val="both"/>
-        <w:rPr>
           <w:b w:val="false"/>
           <w:i w:val="false"/>
           <w:caps w:val="false"/>
@@ -18450,19 +18381,16 @@
           <w:sz w:val="24"/>
           <w:szCs w:val="24"/>
         </w:rPr>
-      </w:pPr>
-      <w:r>
-        <w:rPr>
-          <w:rFonts w:ascii="Times New Roman" w:hAnsi="Times New Roman"/>
-        </w:rPr>
-      </w:r>
-    </w:p>
-    <w:p>
-      <w:pPr>
-        <w:pStyle w:val="Normal"/>
-        <w:jc w:val="both"/>
-        <w:rPr>
-          <w:b w:val="false"/>
+      </w:r>
+    </w:p>
+    <w:p>
+      <w:pPr>
+        <w:pStyle w:val="Normal"/>
+        <w:jc w:val="both"/>
+        <w:rPr>
+          <w:b w:val="false"/>
+          <w:b w:val="false"/>
+          <w:i w:val="false"/>
           <w:i w:val="false"/>
           <w:caps w:val="false"/>
           <w:smallCaps w:val="false"/>
@@ -18474,43 +18402,113 @@
       </w:pPr>
       <w:r>
         <w:rPr>
-          <w:rFonts w:ascii="Times New Roman" w:hAnsi="Times New Roman"/>
-        </w:rPr>
-      </w:r>
-    </w:p>
-    <w:p>
-      <w:pPr>
-        <w:pStyle w:val="Normal"/>
-        <w:jc w:val="both"/>
-        <w:rPr>
-          <w:rFonts w:ascii="Times New Roman" w:hAnsi="Times New Roman"/>
-          <w:b/>
+          <w:b w:val="false"/>
+          <w:i w:val="false"/>
+          <w:caps w:val="false"/>
+          <w:smallCaps w:val="false"/>
+          <w:color w:val="000000"/>
+          <w:spacing w:val="0"/>
+          <w:sz w:val="24"/>
+          <w:szCs w:val="24"/>
+        </w:rPr>
+      </w:r>
+    </w:p>
+    <w:p>
+      <w:pPr>
+        <w:pStyle w:val="Normal"/>
+        <w:jc w:val="both"/>
+        <w:rPr>
+          <w:b w:val="false"/>
+          <w:b w:val="false"/>
+          <w:i w:val="false"/>
+          <w:i w:val="false"/>
+          <w:caps w:val="false"/>
+          <w:smallCaps w:val="false"/>
+          <w:color w:val="000000"/>
+          <w:spacing w:val="0"/>
+          <w:sz w:val="24"/>
+          <w:szCs w:val="24"/>
+        </w:rPr>
+      </w:pPr>
+      <w:r>
+        <w:rPr>
+          <w:b w:val="false"/>
+          <w:i w:val="false"/>
+          <w:caps w:val="false"/>
+          <w:smallCaps w:val="false"/>
+          <w:color w:val="000000"/>
+          <w:spacing w:val="0"/>
+          <w:sz w:val="24"/>
+          <w:szCs w:val="24"/>
+        </w:rPr>
+      </w:r>
+    </w:p>
+    <w:p>
+      <w:pPr>
+        <w:pStyle w:val="Normal"/>
+        <w:jc w:val="both"/>
+        <w:rPr>
+          <w:b w:val="false"/>
+          <w:b w:val="false"/>
+          <w:i w:val="false"/>
+          <w:i w:val="false"/>
+          <w:caps w:val="false"/>
+          <w:smallCaps w:val="false"/>
+          <w:color w:val="000000"/>
+          <w:spacing w:val="0"/>
+          <w:sz w:val="24"/>
+          <w:szCs w:val="24"/>
+        </w:rPr>
+      </w:pPr>
+      <w:r>
+        <w:rPr>
+          <w:b w:val="false"/>
+          <w:i w:val="false"/>
+          <w:caps w:val="false"/>
+          <w:smallCaps w:val="false"/>
+          <w:color w:val="000000"/>
+          <w:spacing w:val="0"/>
+          <w:sz w:val="24"/>
+          <w:szCs w:val="24"/>
+        </w:rPr>
+      </w:r>
+    </w:p>
+    <w:p>
+      <w:pPr>
+        <w:pStyle w:val="Normal"/>
+        <w:jc w:val="both"/>
+        <w:rPr/>
+      </w:pPr>
+      <w:r>
+        <w:rPr>
+          <w:rFonts w:ascii="Times New Roman" w:hAnsi="Times New Roman"/>
           <w:b/>
           <w:bCs/>
+          <w:i w:val="false"/>
+          <w:caps w:val="false"/>
+          <w:smallCaps w:val="false"/>
+          <w:color w:val="000000"/>
+          <w:spacing w:val="0"/>
           <w:sz w:val="28"/>
           <w:szCs w:val="28"/>
         </w:rPr>
-      </w:pPr>
-      <w:r>
-        <w:rPr>
-          <w:rFonts w:ascii="Times New Roman" w:hAnsi="Times New Roman"/>
-          <w:b/>
-          <w:bCs/>
+        <w:t>7.3 Discussion</w:t>
+      </w:r>
+    </w:p>
+    <w:p>
+      <w:pPr>
+        <w:pStyle w:val="Normal"/>
+        <w:jc w:val="both"/>
+        <w:rPr>
+          <w:i w:val="false"/>
           <w:i w:val="false"/>
           <w:caps w:val="false"/>
           <w:smallCaps w:val="false"/>
           <w:color w:val="000000"/>
           <w:spacing w:val="0"/>
-          <w:sz w:val="28"/>
-          <w:szCs w:val="28"/>
-        </w:rPr>
-        <w:t>8.3 Discussion</w:t>
-      </w:r>
-    </w:p>
-    <w:p>
-      <w:pPr>
-        <w:pStyle w:val="Normal"/>
-        <w:jc w:val="both"/>
+        </w:rPr>
+      </w:pPr>
+      <w:r>
         <w:rPr>
           <w:i w:val="false"/>
           <w:caps w:val="false"/>
@@ -18518,15 +18516,6 @@
           <w:color w:val="000000"/>
           <w:spacing w:val="0"/>
         </w:rPr>
-      </w:pPr>
-      <w:r>
-        <w:rPr>
-          <w:rFonts w:ascii="Times New Roman" w:hAnsi="Times New Roman"/>
-          <w:b/>
-          <w:bCs/>
-          <w:sz w:val="28"/>
-          <w:szCs w:val="28"/>
-        </w:rPr>
       </w:r>
     </w:p>
     <w:p>
@@ -18584,14 +18573,15 @@
           <w:sz w:val="24"/>
           <w:szCs w:val="24"/>
         </w:rPr>
-        <w:t xml:space="preserve">These days, almost all languages are capable of making HTTP GET and POST requests. The REST architecture which was used to build the project proved very advantageous. </w:t>
-      </w:r>
-      <w:r>
-        <w:rPr>
-          <w:rFonts w:ascii="Times New Roman" w:hAnsi="Times New Roman"/>
-          <w:b w:val="false"/>
-          <w:bCs w:val="false"/>
-          <w:i w:val="false"/>
+        <w:t xml:space="preserve">These days, almost all languages are capable of making HTTP GET and POST requests. The REST architecture which was used to build the project proved very advantageous. The three models work with the endpoints </w:t>
+      </w:r>
+      <w:r>
+        <w:rPr>
+          <w:rFonts w:ascii="Times New Roman" w:hAnsi="Times New Roman"/>
+          <w:b w:val="false"/>
+          <w:bCs w:val="false"/>
+          <w:i w:val="false"/>
+          <w:iCs w:val="false"/>
           <w:caps w:val="false"/>
           <w:smallCaps w:val="false"/>
           <w:color w:val="000000"/>
@@ -18599,8 +18589,22 @@
           <w:sz w:val="24"/>
           <w:szCs w:val="24"/>
         </w:rPr>
-        <w:t xml:space="preserve">The three models work with the endpoints </w:t>
-      </w:r>
+        <w:t xml:space="preserve">/api/spam, /api/category, and /api/sentiment. They take a parameter “predict” as input. This holds the value for the text to be predicted. </w:t>
+      </w:r>
+    </w:p>
+    <w:p>
+      <w:pPr>
+        <w:pStyle w:val="Normal"/>
+        <w:jc w:val="both"/>
+        <w:rPr>
+          <w:rFonts w:ascii="Times New Roman" w:hAnsi="Times New Roman"/>
+          <w:b w:val="false"/>
+          <w:b w:val="false"/>
+          <w:bCs w:val="false"/>
+          <w:sz w:val="24"/>
+          <w:szCs w:val="24"/>
+        </w:rPr>
+      </w:pPr>
       <w:r>
         <w:rPr>
           <w:rFonts w:ascii="Times New Roman" w:hAnsi="Times New Roman"/>
@@ -18615,36 +18619,6 @@
           <w:sz w:val="24"/>
           <w:szCs w:val="24"/>
         </w:rPr>
-        <w:t xml:space="preserve">/api/spam, /api/category, and /api/sentiment. They take a parameter “predict” as input. This holds the value for the text to be predicted. </w:t>
-      </w:r>
-    </w:p>
-    <w:p>
-      <w:pPr>
-        <w:pStyle w:val="Normal"/>
-        <w:jc w:val="both"/>
-        <w:rPr>
-          <w:rFonts w:ascii="Times New Roman" w:hAnsi="Times New Roman"/>
-          <w:b w:val="false"/>
-          <w:b w:val="false"/>
-          <w:bCs w:val="false"/>
-          <w:sz w:val="24"/>
-          <w:szCs w:val="24"/>
-        </w:rPr>
-      </w:pPr>
-      <w:r>
-        <w:rPr>
-          <w:rFonts w:ascii="Times New Roman" w:hAnsi="Times New Roman"/>
-          <w:b w:val="false"/>
-          <w:bCs w:val="false"/>
-          <w:i w:val="false"/>
-          <w:iCs w:val="false"/>
-          <w:caps w:val="false"/>
-          <w:smallCaps w:val="false"/>
-          <w:color w:val="000000"/>
-          <w:spacing w:val="0"/>
-          <w:sz w:val="24"/>
-          <w:szCs w:val="24"/>
-        </w:rPr>
         <w:t xml:space="preserve">All the users have to do is just use a function like axios.get(‘/api/spam?predict=CUSOM_INPUT’) using a library like axios, and they would get a JSON response with the predictions.  The asynchronous feature of Node.js allows for multiple requests to be processed at once with no problem at all. </w:t>
       </w:r>
       <w:r>
@@ -18659,16 +18633,8 @@
         </w:rPr>
       </w:pPr>
       <w:r>
-        <w:rPr>
-          <w:rFonts w:ascii="Times New Roman" w:hAnsi="Times New Roman"/>
-        </w:rPr>
-        <w:t>8</w:t>
-      </w:r>
-      <w:r>
-        <w:rPr>
-          <w:rFonts w:ascii="Times New Roman" w:hAnsi="Times New Roman"/>
-        </w:rPr>
-        <w:t>. SOFTWARE TESTING</w:t>
+        <w:rPr/>
+        <w:t>8. SOFTWARE TESTING</w:t>
       </w:r>
     </w:p>
     <w:p>
@@ -18723,19 +18689,15 @@
       <w:pPr>
         <w:pStyle w:val="Heading2"/>
         <w:spacing w:lineRule="auto" w:line="360"/>
-        <w:rPr>
-          <w:rFonts w:ascii="Times New Roman" w:hAnsi="Times New Roman"/>
-        </w:rPr>
-      </w:pPr>
-      <w:r>
-        <w:rPr>
-          <w:rFonts w:ascii="Times New Roman" w:hAnsi="Times New Roman"/>
-        </w:rPr>
-        <w:t xml:space="preserve">7.1 </w:t>
-      </w:r>
-      <w:r>
-        <w:rPr>
-          <w:rFonts w:eastAsia="Times New Roman" w:cs="Times New Roman" w:ascii="Times New Roman" w:hAnsi="Times New Roman"/>
+        <w:rPr/>
+      </w:pPr>
+      <w:r>
+        <w:rPr/>
+        <w:t xml:space="preserve">8.1 </w:t>
+      </w:r>
+      <w:r>
+        <w:rPr>
+          <w:rFonts w:eastAsia="Times New Roman" w:cs="Times New Roman"/>
           <w:sz w:val="24"/>
           <w:szCs w:val="24"/>
         </w:rPr>
@@ -18787,10 +18749,10 @@
                 <wp:positionV relativeFrom="paragraph">
                   <wp:posOffset>65405</wp:posOffset>
                 </wp:positionV>
-                <wp:extent cx="6605905" cy="130810"/>
+                <wp:extent cx="6607175" cy="130810"/>
                 <wp:effectExtent l="0" t="0" r="0" b="0"/>
                 <wp:wrapNone/>
-                <wp:docPr id="61" name="Shape14"/>
+                <wp:docPr id="64" name="Shape14"/>
                 <a:graphic xmlns:a="http://schemas.openxmlformats.org/drawingml/2006/main">
                   <a:graphicData uri="http://schemas.microsoft.com/office/word/2010/wordprocessingShape">
                     <wps:wsp>
@@ -18798,7 +18760,7 @@
                       <wps:spPr>
                         <a:xfrm>
                           <a:off x="0" y="0"/>
-                          <a:ext cx="6605280" cy="130320"/>
+                          <a:ext cx="6606720" cy="130320"/>
                         </a:xfrm>
                         <a:prstGeom prst="rect">
                           <a:avLst/>
@@ -18833,29 +18795,7 @@
                                 <w:sz w:val="18"/>
                                 <w:szCs w:val="18"/>
                               </w:rPr>
-                              <w:t xml:space="preserve">Table </w:t>
-                            </w:r>
-                            <w:r>
-                              <w:rPr>
-                                <w:rFonts w:ascii="Times new roman" w:hAnsi="Times new roman"/>
-                                <w:b/>
-                                <w:bCs/>
-                                <w:color w:val="auto"/>
-                                <w:sz w:val="18"/>
-                                <w:szCs w:val="18"/>
-                              </w:rPr>
-                              <w:t>8</w:t>
-                            </w:r>
-                            <w:r>
-                              <w:rPr>
-                                <w:rFonts w:ascii="Times new roman" w:hAnsi="Times new roman"/>
-                                <w:b/>
-                                <w:bCs/>
-                                <w:color w:val="auto"/>
-                                <w:sz w:val="18"/>
-                                <w:szCs w:val="18"/>
-                              </w:rPr>
-                              <w:t>.1 – Test Case T001</w:t>
+                              <w:t>Table 8.1 – Test Case T001</w:t>
                             </w:r>
                           </w:p>
                         </w:txbxContent>
@@ -18871,7 +18811,7 @@
           </mc:Choice>
           <mc:Fallback>
             <w:pict>
-              <v:rect id="shape_0" ID="Shape14" stroked="f" style="position:absolute;margin-left:-26.2pt;margin-top:5.15pt;width:520.05pt;height:10.2pt">
+              <v:rect id="shape_0" ID="Shape14" stroked="f" style="position:absolute;margin-left:-26.2pt;margin-top:5.15pt;width:520.15pt;height:10.2pt">
                 <w10:wrap type="square"/>
                 <v:fill o:detectmouseclick="t" on="false"/>
                 <v:stroke color="#3465a4" joinstyle="round" endcap="flat"/>
@@ -18894,29 +18834,7 @@
                           <w:sz w:val="18"/>
                           <w:szCs w:val="18"/>
                         </w:rPr>
-                        <w:t xml:space="preserve">Table </w:t>
-                      </w:r>
-                      <w:r>
-                        <w:rPr>
-                          <w:rFonts w:ascii="Times new roman" w:hAnsi="Times new roman"/>
-                          <w:b/>
-                          <w:bCs/>
-                          <w:color w:val="auto"/>
-                          <w:sz w:val="18"/>
-                          <w:szCs w:val="18"/>
-                        </w:rPr>
-                        <w:t>8</w:t>
-                      </w:r>
-                      <w:r>
-                        <w:rPr>
-                          <w:rFonts w:ascii="Times new roman" w:hAnsi="Times new roman"/>
-                          <w:b/>
-                          <w:bCs/>
-                          <w:color w:val="auto"/>
-                          <w:sz w:val="18"/>
-                          <w:szCs w:val="18"/>
-                        </w:rPr>
-                        <w:t>.1 – Test Case T001</w:t>
+                        <w:t>Table 8.1 – Test Case T001</w:t>
                       </w:r>
                     </w:p>
                   </w:txbxContent>
@@ -18951,7 +18869,7 @@
             <wp:extent cx="6628765" cy="4034155"/>
             <wp:effectExtent l="0" t="0" r="0" b="0"/>
             <wp:wrapSquare wrapText="largest"/>
-            <wp:docPr id="63" name="Image18" descr=""/>
+            <wp:docPr id="66" name="Image18" descr=""/>
             <wp:cNvGraphicFramePr>
               <a:graphicFrameLocks xmlns:a="http://schemas.openxmlformats.org/drawingml/2006/main" noChangeAspect="1"/>
             </wp:cNvGraphicFramePr>
@@ -18959,7 +18877,7 @@
               <a:graphicData uri="http://schemas.openxmlformats.org/drawingml/2006/picture">
                 <pic:pic xmlns:pic="http://schemas.openxmlformats.org/drawingml/2006/picture">
                   <pic:nvPicPr>
-                    <pic:cNvPr id="63" name="Image18" descr=""/>
+                    <pic:cNvPr id="66" name="Image18" descr=""/>
                     <pic:cNvPicPr>
                       <a:picLocks noChangeAspect="1" noChangeArrowheads="1"/>
                     </pic:cNvPicPr>
@@ -19026,10 +18944,10 @@
                 <wp:positionV relativeFrom="paragraph">
                   <wp:posOffset>251460</wp:posOffset>
                 </wp:positionV>
-                <wp:extent cx="5931535" cy="130810"/>
+                <wp:extent cx="5932805" cy="130810"/>
                 <wp:effectExtent l="0" t="0" r="0" b="0"/>
                 <wp:wrapNone/>
-                <wp:docPr id="64" name="Shape15"/>
+                <wp:docPr id="67" name="Shape15"/>
                 <a:graphic xmlns:a="http://schemas.openxmlformats.org/drawingml/2006/main">
                   <a:graphicData uri="http://schemas.microsoft.com/office/word/2010/wordprocessingShape">
                     <wps:wsp>
@@ -19037,7 +18955,7 @@
                       <wps:spPr>
                         <a:xfrm>
                           <a:off x="0" y="0"/>
-                          <a:ext cx="5931000" cy="130320"/>
+                          <a:ext cx="5932080" cy="130320"/>
                         </a:xfrm>
                         <a:prstGeom prst="rect">
                           <a:avLst/>
@@ -19072,29 +18990,7 @@
                                 <w:sz w:val="18"/>
                                 <w:szCs w:val="18"/>
                               </w:rPr>
-                              <w:t xml:space="preserve">Table </w:t>
-                            </w:r>
-                            <w:r>
-                              <w:rPr>
-                                <w:rFonts w:ascii="Times new roman" w:hAnsi="Times new roman"/>
-                                <w:b/>
-                                <w:bCs/>
-                                <w:color w:val="auto"/>
-                                <w:sz w:val="18"/>
-                                <w:szCs w:val="18"/>
-                              </w:rPr>
-                              <w:t>8</w:t>
-                            </w:r>
-                            <w:r>
-                              <w:rPr>
-                                <w:rFonts w:ascii="Times new roman" w:hAnsi="Times new roman"/>
-                                <w:b/>
-                                <w:bCs/>
-                                <w:color w:val="auto"/>
-                                <w:sz w:val="18"/>
-                                <w:szCs w:val="18"/>
-                              </w:rPr>
-                              <w:t>.2 – Test Case T002</w:t>
+                              <w:t>Table 8.2 – Test Case T002</w:t>
                             </w:r>
                           </w:p>
                         </w:txbxContent>
@@ -19110,7 +19006,7 @@
           </mc:Choice>
           <mc:Fallback>
             <w:pict>
-              <v:rect id="shape_0" ID="Shape15" stroked="f" style="position:absolute;margin-left:0.05pt;margin-top:19.8pt;width:466.95pt;height:10.2pt">
+              <v:rect id="shape_0" ID="Shape15" stroked="f" style="position:absolute;margin-left:0.05pt;margin-top:19.8pt;width:467.05pt;height:10.2pt">
                 <w10:wrap type="square"/>
                 <v:fill o:detectmouseclick="t" on="false"/>
                 <v:stroke color="#3465a4" joinstyle="round" endcap="flat"/>
@@ -19133,29 +19029,7 @@
                           <w:sz w:val="18"/>
                           <w:szCs w:val="18"/>
                         </w:rPr>
-                        <w:t xml:space="preserve">Table </w:t>
-                      </w:r>
-                      <w:r>
-                        <w:rPr>
-                          <w:rFonts w:ascii="Times new roman" w:hAnsi="Times new roman"/>
-                          <w:b/>
-                          <w:bCs/>
-                          <w:color w:val="auto"/>
-                          <w:sz w:val="18"/>
-                          <w:szCs w:val="18"/>
-                        </w:rPr>
-                        <w:t>8</w:t>
-                      </w:r>
-                      <w:r>
-                        <w:rPr>
-                          <w:rFonts w:ascii="Times new roman" w:hAnsi="Times new roman"/>
-                          <w:b/>
-                          <w:bCs/>
-                          <w:color w:val="auto"/>
-                          <w:sz w:val="18"/>
-                          <w:szCs w:val="18"/>
-                        </w:rPr>
-                        <w:t>.2 – Test Case T002</w:t>
+                        <w:t>Table 8.2 – Test Case T002</w:t>
                       </w:r>
                     </w:p>
                   </w:txbxContent>
@@ -19190,7 +19064,7 @@
             <wp:extent cx="6231890" cy="3792220"/>
             <wp:effectExtent l="0" t="0" r="0" b="0"/>
             <wp:wrapSquare wrapText="largest"/>
-            <wp:docPr id="66" name="Image19" descr=""/>
+            <wp:docPr id="69" name="Image19" descr=""/>
             <wp:cNvGraphicFramePr>
               <a:graphicFrameLocks xmlns:a="http://schemas.openxmlformats.org/drawingml/2006/main" noChangeAspect="1"/>
             </wp:cNvGraphicFramePr>
@@ -19198,7 +19072,7 @@
               <a:graphicData uri="http://schemas.openxmlformats.org/drawingml/2006/picture">
                 <pic:pic xmlns:pic="http://schemas.openxmlformats.org/drawingml/2006/picture">
                   <pic:nvPicPr>
-                    <pic:cNvPr id="66" name="Image19" descr=""/>
+                    <pic:cNvPr id="69" name="Image19" descr=""/>
                     <pic:cNvPicPr>
                       <a:picLocks noChangeAspect="1" noChangeArrowheads="1"/>
                     </pic:cNvPicPr>
@@ -19265,10 +19139,10 @@
                 <wp:positionV relativeFrom="paragraph">
                   <wp:posOffset>284480</wp:posOffset>
                 </wp:positionV>
-                <wp:extent cx="6590665" cy="130810"/>
+                <wp:extent cx="6591935" cy="130810"/>
                 <wp:effectExtent l="0" t="0" r="0" b="0"/>
                 <wp:wrapNone/>
-                <wp:docPr id="67" name="Shape16"/>
+                <wp:docPr id="70" name="Shape16"/>
                 <a:graphic xmlns:a="http://schemas.openxmlformats.org/drawingml/2006/main">
                   <a:graphicData uri="http://schemas.microsoft.com/office/word/2010/wordprocessingShape">
                     <wps:wsp>
@@ -19276,7 +19150,7 @@
                       <wps:spPr>
                         <a:xfrm>
                           <a:off x="0" y="0"/>
-                          <a:ext cx="6590160" cy="130320"/>
+                          <a:ext cx="6591240" cy="130320"/>
                         </a:xfrm>
                         <a:prstGeom prst="rect">
                           <a:avLst/>
@@ -19311,29 +19185,7 @@
                                 <w:sz w:val="18"/>
                                 <w:szCs w:val="18"/>
                               </w:rPr>
-                              <w:t xml:space="preserve">Table </w:t>
-                            </w:r>
-                            <w:r>
-                              <w:rPr>
-                                <w:rFonts w:ascii="Times new roman" w:hAnsi="Times new roman"/>
-                                <w:b/>
-                                <w:bCs/>
-                                <w:color w:val="auto"/>
-                                <w:sz w:val="18"/>
-                                <w:szCs w:val="18"/>
-                              </w:rPr>
-                              <w:t>8</w:t>
-                            </w:r>
-                            <w:r>
-                              <w:rPr>
-                                <w:rFonts w:ascii="Times new roman" w:hAnsi="Times new roman"/>
-                                <w:b/>
-                                <w:bCs/>
-                                <w:color w:val="auto"/>
-                                <w:sz w:val="18"/>
-                                <w:szCs w:val="18"/>
-                              </w:rPr>
-                              <w:t>.3 – Test Case T003</w:t>
+                              <w:t>Table 8.3 – Test Case T003</w:t>
                             </w:r>
                           </w:p>
                         </w:txbxContent>
@@ -19349,7 +19201,7 @@
           </mc:Choice>
           <mc:Fallback>
             <w:pict>
-              <v:rect id="shape_0" ID="Shape16" stroked="f" style="position:absolute;margin-left:-26.85pt;margin-top:22.4pt;width:518.85pt;height:10.2pt">
+              <v:rect id="shape_0" ID="Shape16" stroked="f" style="position:absolute;margin-left:-26.85pt;margin-top:22.4pt;width:518.95pt;height:10.2pt">
                 <w10:wrap type="square"/>
                 <v:fill o:detectmouseclick="t" on="false"/>
                 <v:stroke color="#3465a4" joinstyle="round" endcap="flat"/>
@@ -19372,29 +19224,7 @@
                           <w:sz w:val="18"/>
                           <w:szCs w:val="18"/>
                         </w:rPr>
-                        <w:t xml:space="preserve">Table </w:t>
-                      </w:r>
-                      <w:r>
-                        <w:rPr>
-                          <w:rFonts w:ascii="Times new roman" w:hAnsi="Times new roman"/>
-                          <w:b/>
-                          <w:bCs/>
-                          <w:color w:val="auto"/>
-                          <w:sz w:val="18"/>
-                          <w:szCs w:val="18"/>
-                        </w:rPr>
-                        <w:t>8</w:t>
-                      </w:r>
-                      <w:r>
-                        <w:rPr>
-                          <w:rFonts w:ascii="Times new roman" w:hAnsi="Times new roman"/>
-                          <w:b/>
-                          <w:bCs/>
-                          <w:color w:val="auto"/>
-                          <w:sz w:val="18"/>
-                          <w:szCs w:val="18"/>
-                        </w:rPr>
-                        <w:t>.3 – Test Case T003</w:t>
+                        <w:t>Table 8.3 – Test Case T003</w:t>
                       </w:r>
                     </w:p>
                   </w:txbxContent>
@@ -19415,7 +19245,7 @@
             <wp:extent cx="6629400" cy="3335020"/>
             <wp:effectExtent l="0" t="0" r="0" b="0"/>
             <wp:wrapSquare wrapText="largest"/>
-            <wp:docPr id="69" name="Image20" descr=""/>
+            <wp:docPr id="72" name="Image20" descr=""/>
             <wp:cNvGraphicFramePr>
               <a:graphicFrameLocks xmlns:a="http://schemas.openxmlformats.org/drawingml/2006/main" noChangeAspect="1"/>
             </wp:cNvGraphicFramePr>
@@ -19423,7 +19253,7 @@
               <a:graphicData uri="http://schemas.openxmlformats.org/drawingml/2006/picture">
                 <pic:pic xmlns:pic="http://schemas.openxmlformats.org/drawingml/2006/picture">
                   <pic:nvPicPr>
-                    <pic:cNvPr id="69" name="Image20" descr=""/>
+                    <pic:cNvPr id="72" name="Image20" descr=""/>
                     <pic:cNvPicPr>
                       <a:picLocks noChangeAspect="1" noChangeArrowheads="1"/>
                     </pic:cNvPicPr>
@@ -19532,10 +19362,10 @@
                 <wp:positionV relativeFrom="paragraph">
                   <wp:posOffset>97790</wp:posOffset>
                 </wp:positionV>
-                <wp:extent cx="6590665" cy="130810"/>
+                <wp:extent cx="6591935" cy="130810"/>
                 <wp:effectExtent l="0" t="0" r="0" b="0"/>
                 <wp:wrapNone/>
-                <wp:docPr id="70" name="Shape17"/>
+                <wp:docPr id="73" name="Shape17"/>
                 <a:graphic xmlns:a="http://schemas.openxmlformats.org/drawingml/2006/main">
                   <a:graphicData uri="http://schemas.microsoft.com/office/word/2010/wordprocessingShape">
                     <wps:wsp>
@@ -19543,7 +19373,7 @@
                       <wps:spPr>
                         <a:xfrm>
                           <a:off x="0" y="0"/>
-                          <a:ext cx="6590160" cy="130320"/>
+                          <a:ext cx="6591240" cy="130320"/>
                         </a:xfrm>
                         <a:prstGeom prst="rect">
                           <a:avLst/>
@@ -19578,29 +19408,7 @@
                                 <w:sz w:val="18"/>
                                 <w:szCs w:val="18"/>
                               </w:rPr>
-                              <w:t xml:space="preserve">Table </w:t>
-                            </w:r>
-                            <w:r>
-                              <w:rPr>
-                                <w:rFonts w:ascii="Times new roman" w:hAnsi="Times new roman"/>
-                                <w:b/>
-                                <w:bCs/>
-                                <w:color w:val="auto"/>
-                                <w:sz w:val="18"/>
-                                <w:szCs w:val="18"/>
-                              </w:rPr>
-                              <w:t>8</w:t>
-                            </w:r>
-                            <w:r>
-                              <w:rPr>
-                                <w:rFonts w:ascii="Times new roman" w:hAnsi="Times new roman"/>
-                                <w:b/>
-                                <w:bCs/>
-                                <w:color w:val="auto"/>
-                                <w:sz w:val="18"/>
-                                <w:szCs w:val="18"/>
-                              </w:rPr>
-                              <w:t>.4 – Test Case T004</w:t>
+                              <w:t>Table 8.4 – Test Case T004</w:t>
                             </w:r>
                           </w:p>
                         </w:txbxContent>
@@ -19616,7 +19424,7 @@
           </mc:Choice>
           <mc:Fallback>
             <w:pict>
-              <v:rect id="shape_0" ID="Shape17" stroked="f" style="position:absolute;margin-left:-26.85pt;margin-top:7.7pt;width:518.85pt;height:10.2pt">
+              <v:rect id="shape_0" ID="Shape17" stroked="f" style="position:absolute;margin-left:-26.85pt;margin-top:7.7pt;width:518.95pt;height:10.2pt">
                 <w10:wrap type="square"/>
                 <v:fill o:detectmouseclick="t" on="false"/>
                 <v:stroke color="#3465a4" joinstyle="round" endcap="flat"/>
@@ -19639,29 +19447,7 @@
                           <w:sz w:val="18"/>
                           <w:szCs w:val="18"/>
                         </w:rPr>
-                        <w:t xml:space="preserve">Table </w:t>
-                      </w:r>
-                      <w:r>
-                        <w:rPr>
-                          <w:rFonts w:ascii="Times new roman" w:hAnsi="Times new roman"/>
-                          <w:b/>
-                          <w:bCs/>
-                          <w:color w:val="auto"/>
-                          <w:sz w:val="18"/>
-                          <w:szCs w:val="18"/>
-                        </w:rPr>
-                        <w:t>8</w:t>
-                      </w:r>
-                      <w:r>
-                        <w:rPr>
-                          <w:rFonts w:ascii="Times new roman" w:hAnsi="Times new roman"/>
-                          <w:b/>
-                          <w:bCs/>
-                          <w:color w:val="auto"/>
-                          <w:sz w:val="18"/>
-                          <w:szCs w:val="18"/>
-                        </w:rPr>
-                        <w:t>.4 – Test Case T004</w:t>
+                        <w:t>Table 8.4 – Test Case T004</w:t>
                       </w:r>
                     </w:p>
                   </w:txbxContent>
@@ -19696,7 +19482,7 @@
             <wp:extent cx="6629400" cy="3733165"/>
             <wp:effectExtent l="0" t="0" r="0" b="0"/>
             <wp:wrapSquare wrapText="largest"/>
-            <wp:docPr id="72" name="Image21" descr=""/>
+            <wp:docPr id="75" name="Image21" descr=""/>
             <wp:cNvGraphicFramePr>
               <a:graphicFrameLocks xmlns:a="http://schemas.openxmlformats.org/drawingml/2006/main" noChangeAspect="1"/>
             </wp:cNvGraphicFramePr>
@@ -19704,7 +19490,7 @@
               <a:graphicData uri="http://schemas.openxmlformats.org/drawingml/2006/picture">
                 <pic:pic xmlns:pic="http://schemas.openxmlformats.org/drawingml/2006/picture">
                   <pic:nvPicPr>
-                    <pic:cNvPr id="72" name="Image21" descr=""/>
+                    <pic:cNvPr id="75" name="Image21" descr=""/>
                     <pic:cNvPicPr>
                       <a:picLocks noChangeAspect="1" noChangeArrowheads="1"/>
                     </pic:cNvPicPr>
@@ -19737,21 +19523,11 @@
     <w:p>
       <w:pPr>
         <w:pStyle w:val="Heading1"/>
-        <w:rPr>
-          <w:rFonts w:ascii="Times New Roman" w:hAnsi="Times New Roman"/>
-        </w:rPr>
-      </w:pPr>
-      <w:r>
-        <w:rPr>
-          <w:rFonts w:ascii="Times New Roman" w:hAnsi="Times New Roman"/>
-        </w:rPr>
-        <w:t>9</w:t>
-      </w:r>
-      <w:r>
-        <w:rPr>
-          <w:rFonts w:ascii="Times New Roman" w:hAnsi="Times New Roman"/>
-        </w:rPr>
-        <w:t>. Conclusion</w:t>
+        <w:rPr/>
+      </w:pPr>
+      <w:r>
+        <w:rPr/>
+        <w:t>9. ConclusionS</w:t>
       </w:r>
     </w:p>
     <w:p>
@@ -19876,16 +19652,8 @@
         </w:rPr>
       </w:pPr>
       <w:r>
-        <w:rPr>
-          <w:rFonts w:ascii="Times New Roman" w:hAnsi="Times New Roman"/>
-        </w:rPr>
-        <w:t>10</w:t>
-      </w:r>
-      <w:r>
-        <w:rPr>
-          <w:rFonts w:ascii="Times New Roman" w:hAnsi="Times New Roman"/>
-        </w:rPr>
-        <w:t>. Future Enhancements</w:t>
+        <w:rPr/>
+        <w:t>10. Future Enhancements</w:t>
       </w:r>
     </w:p>
     <w:p>
@@ -19990,17 +19758,22 @@
         <w:spacing w:lineRule="auto" w:line="360"/>
         <w:jc w:val="both"/>
         <w:rPr>
-          <w:rFonts w:ascii="Times New Roman" w:hAnsi="Times New Roman"/>
-        </w:rPr>
-      </w:pPr>
-      <w:r>
-        <w:rPr>
-          <w:rFonts w:eastAsia="Times New Roman" w:cs="Times New Roman" w:ascii="Times New Roman" w:hAnsi="Times New Roman"/>
-          <w:sz w:val="24"/>
-          <w:szCs w:val="24"/>
-        </w:rPr>
-        <w:t xml:space="preserve">Develop APIs for more NLP tasks.  </w:t>
-      </w:r>
+          <w:rStyle w:val="InternetLink"/>
+          <w:rFonts w:ascii="Times New Roman" w:hAnsi="Times New Roman"/>
+          <w:sz w:val="24"/>
+          <w:szCs w:val="24"/>
+        </w:rPr>
+      </w:pPr>
+      <w:hyperlink r:id="rId28">
+        <w:r>
+          <w:rPr>
+            <w:rFonts w:eastAsia="Times New Roman" w:cs="Times New Roman" w:ascii="Times New Roman" w:hAnsi="Times New Roman"/>
+            <w:sz w:val="24"/>
+            <w:szCs w:val="24"/>
+          </w:rPr>
+          <w:t xml:space="preserve">Develop APIs for more NLP tasks.  </w:t>
+        </w:r>
+      </w:hyperlink>
       <w:r>
         <w:br w:type="page"/>
       </w:r>
@@ -20013,53 +19786,43 @@
         </w:rPr>
       </w:pPr>
       <w:r>
-        <w:rPr>
-          <w:rFonts w:ascii="Times New Roman" w:hAnsi="Times New Roman"/>
-        </w:rPr>
-        <w:t xml:space="preserve">Appendix </w:t>
-      </w:r>
-      <w:r>
-        <w:rPr>
-          <w:rFonts w:ascii="Times New Roman" w:hAnsi="Times New Roman"/>
-        </w:rPr>
-        <w:t>A:</w:t>
-      </w:r>
-      <w:r>
-        <w:rPr>
-          <w:rFonts w:ascii="Times New Roman" w:hAnsi="Times New Roman"/>
-        </w:rPr>
-        <w:t xml:space="preserve"> Bibliography</w:t>
-      </w:r>
-    </w:p>
-    <w:p>
-      <w:pPr>
-        <w:pStyle w:val="Normal"/>
-        <w:rPr>
-          <w:rFonts w:ascii="Times New Roman" w:hAnsi="Times New Roman"/>
-        </w:rPr>
-      </w:pPr>
-      <w:r>
-        <w:rPr>
-          <w:rFonts w:ascii="Times New Roman" w:hAnsi="Times New Roman"/>
-        </w:rPr>
-      </w:r>
-    </w:p>
-    <w:p>
-      <w:pPr>
-        <w:pStyle w:val="Normal"/>
-        <w:rPr>
-          <w:rFonts w:ascii="Times New Roman" w:hAnsi="Times New Roman"/>
-          <w:sz w:val="24"/>
-          <w:szCs w:val="24"/>
-        </w:rPr>
-      </w:pPr>
-      <w:r>
-        <w:rPr>
-          <w:rFonts w:ascii="Times New Roman" w:hAnsi="Times New Roman"/>
-          <w:sz w:val="24"/>
-          <w:szCs w:val="24"/>
-        </w:rPr>
-        <w:t>Papers</w:t>
+        <w:rPr/>
+        <w:t>Appendix B: User Manual</w:t>
+      </w:r>
+    </w:p>
+    <w:p>
+      <w:pPr>
+        <w:pStyle w:val="Normal"/>
+        <w:rPr>
+          <w:rFonts w:ascii="Times New Roman" w:hAnsi="Times New Roman" w:cs="Times New Roman"/>
+          <w:sz w:val="24"/>
+          <w:szCs w:val="24"/>
+        </w:rPr>
+      </w:pPr>
+      <w:r>
+        <w:rPr>
+          <w:rFonts w:cs="Times New Roman" w:ascii="Times New Roman" w:hAnsi="Times New Roman"/>
+          <w:sz w:val="24"/>
+          <w:szCs w:val="24"/>
+        </w:rPr>
+      </w:r>
+    </w:p>
+    <w:p>
+      <w:pPr>
+        <w:pStyle w:val="Normal"/>
+        <w:jc w:val="both"/>
+        <w:rPr>
+          <w:rFonts w:ascii="Times New Roman" w:hAnsi="Times New Roman" w:cs="Times New Roman"/>
+          <w:sz w:val="24"/>
+          <w:szCs w:val="24"/>
+        </w:rPr>
+      </w:pPr>
+      <w:r>
+        <w:rPr>
+          <w:rFonts w:cs="Times New Roman" w:ascii="Times New Roman" w:hAnsi="Times New Roman"/>
+          <w:sz w:val="24"/>
+          <w:szCs w:val="24"/>
+        </w:rPr>
       </w:r>
     </w:p>
     <w:p>
@@ -20072,36 +19835,15 @@
         <w:jc w:val="both"/>
         <w:rPr>
           <w:rFonts w:ascii="Times New Roman" w:hAnsi="Times New Roman"/>
-          <w:sz w:val="24"/>
-          <w:szCs w:val="24"/>
-        </w:rPr>
-      </w:pPr>
-      <w:bookmarkStart w:id="4" w:name="__DdeLink__743_2671457042"/>
-      <w:r>
-        <w:rPr>
-          <w:rFonts w:ascii="Times New Roman" w:hAnsi="Times New Roman"/>
-          <w:sz w:val="24"/>
-          <w:szCs w:val="24"/>
-        </w:rPr>
-        <w:t xml:space="preserve">Marc Moreno Lopez, Jugal Kalita – </w:t>
-      </w:r>
-      <w:r>
-        <w:rPr>
-          <w:rFonts w:ascii="Times New Roman" w:hAnsi="Times New Roman"/>
-          <w:b/>
-          <w:bCs/>
-          <w:sz w:val="24"/>
-          <w:szCs w:val="24"/>
-        </w:rPr>
-        <w:t>Deep Learning Applied to NLP</w:t>
-      </w:r>
-      <w:r>
-        <w:rPr>
-          <w:rFonts w:ascii="Times New Roman" w:hAnsi="Times New Roman"/>
-          <w:sz w:val="24"/>
-          <w:szCs w:val="24"/>
-        </w:rPr>
-        <w:t xml:space="preserve"> – ArXiv 2017</w:t>
+        </w:rPr>
+      </w:pPr>
+      <w:r>
+        <w:rPr>
+          <w:rFonts w:cs="Times New Roman" w:ascii="Times New Roman" w:hAnsi="Times New Roman"/>
+          <w:sz w:val="24"/>
+          <w:szCs w:val="24"/>
+        </w:rPr>
+        <w:t>The header contains links for Sentiment Analysis, Category Prediction, Spam Detection. Users can click on any one of these and the app will redirect the user to the appropriate page.</w:t>
       </w:r>
     </w:p>
     <w:p>
@@ -20111,98 +19853,18 @@
           <w:ilvl w:val="0"/>
           <w:numId w:val="6"/>
         </w:numPr>
-        <w:spacing w:lineRule="auto" w:line="360"/>
-        <w:jc w:val="both"/>
-        <w:rPr>
-          <w:rFonts w:ascii="Times New Roman" w:hAnsi="Times New Roman"/>
-          <w:sz w:val="24"/>
-          <w:szCs w:val="24"/>
-        </w:rPr>
-      </w:pPr>
-      <w:r>
-        <w:rPr>
-          <w:rFonts w:eastAsia="Times New Roman" w:cs="Times New Roman" w:ascii="Times New Roman" w:hAnsi="Times New Roman"/>
-          <w:sz w:val="24"/>
-          <w:szCs w:val="24"/>
-          <w:lang w:val="en-US"/>
-        </w:rPr>
-        <w:t xml:space="preserve">Pengfei Liu, Xipeng Qiu, Xuanjing Huang - </w:t>
-      </w:r>
-      <w:r>
-        <w:rPr>
-          <w:rFonts w:eastAsia="Times New Roman" w:cs="Times New Roman" w:ascii="Times New Roman" w:hAnsi="Times New Roman"/>
-          <w:b/>
-          <w:i w:val="false"/>
-          <w:caps w:val="false"/>
-          <w:smallCaps w:val="false"/>
-          <w:color w:val="000000"/>
-          <w:spacing w:val="0"/>
-          <w:sz w:val="24"/>
-          <w:szCs w:val="24"/>
-          <w:lang w:val="en-US"/>
-        </w:rPr>
-        <w:t xml:space="preserve">Recurrent Neural Network for Text Classification with Multi-Task Learning – </w:t>
-      </w:r>
-      <w:r>
-        <w:rPr>
-          <w:rFonts w:eastAsia="Times New Roman" w:cs="Times New Roman" w:ascii="Times New Roman" w:hAnsi="Times New Roman"/>
-          <w:b w:val="false"/>
-          <w:bCs w:val="false"/>
-          <w:i w:val="false"/>
-          <w:caps w:val="false"/>
-          <w:smallCaps w:val="false"/>
-          <w:color w:val="000000"/>
-          <w:spacing w:val="0"/>
-          <w:sz w:val="24"/>
-          <w:szCs w:val="24"/>
-          <w:lang w:val="en-US"/>
-        </w:rPr>
-        <w:t>ArXiv 2016</w:t>
-      </w:r>
-    </w:p>
-    <w:p>
-      <w:pPr>
-        <w:pStyle w:val="Normal"/>
-        <w:spacing w:lineRule="auto" w:line="360"/>
-        <w:jc w:val="both"/>
-        <w:rPr>
-          <w:rFonts w:ascii="Times New Roman" w:hAnsi="Times New Roman"/>
-          <w:sz w:val="24"/>
-          <w:szCs w:val="24"/>
-        </w:rPr>
-      </w:pPr>
-      <w:r>
-        <w:rPr>
-          <w:rFonts w:ascii="Times New Roman" w:hAnsi="Times New Roman"/>
-          <w:sz w:val="24"/>
-          <w:szCs w:val="24"/>
-        </w:rPr>
-      </w:r>
-    </w:p>
-    <w:p>
-      <w:pPr>
-        <w:pStyle w:val="Normal"/>
-        <w:spacing w:lineRule="auto" w:line="360"/>
-        <w:jc w:val="both"/>
-        <w:rPr>
-          <w:rFonts w:ascii="Times New Roman" w:hAnsi="Times New Roman"/>
-        </w:rPr>
-      </w:pPr>
-      <w:r>
-        <w:rPr>
-          <w:rFonts w:eastAsia="Times New Roman" w:cs="Times New Roman" w:ascii="Times New Roman" w:hAnsi="Times New Roman"/>
-          <w:b w:val="false"/>
-          <w:bCs w:val="false"/>
-          <w:i w:val="false"/>
-          <w:caps w:val="false"/>
-          <w:smallCaps w:val="false"/>
-          <w:color w:val="000000"/>
-          <w:spacing w:val="0"/>
-          <w:sz w:val="24"/>
-          <w:szCs w:val="24"/>
-          <w:lang w:val="en-US"/>
-        </w:rPr>
-        <w:t>Websites</w:t>
+        <w:jc w:val="both"/>
+        <w:rPr>
+          <w:rFonts w:ascii="Times New Roman" w:hAnsi="Times New Roman"/>
+        </w:rPr>
+      </w:pPr>
+      <w:r>
+        <w:rPr>
+          <w:rFonts w:cs="Times New Roman" w:ascii="Times New Roman" w:hAnsi="Times New Roman"/>
+          <w:sz w:val="24"/>
+          <w:szCs w:val="24"/>
+        </w:rPr>
+        <w:t>Every page has a text area where the user can input their text data. For example in the category prediction page, the UI contains a text area where the users can type in some text for which they want predictions.</w:t>
       </w:r>
     </w:p>
     <w:p>
@@ -20213,27 +19875,18 @@
           <w:numId w:val="6"/>
         </w:numPr>
         <w:jc w:val="both"/>
-        <w:rPr/>
-      </w:pPr>
-      <w:r>
-        <w:rPr>
-          <w:rFonts w:ascii="Times New Roman" w:hAnsi="Times New Roman"/>
-          <w:sz w:val="24"/>
-          <w:szCs w:val="24"/>
-        </w:rPr>
-        <w:t xml:space="preserve">Tensorflow.js - </w:t>
-      </w:r>
-      <w:hyperlink r:id="rId28">
-        <w:r>
-          <w:rPr>
-            <w:rStyle w:val="InternetLink"/>
-            <w:rFonts w:ascii="Times New Roman" w:hAnsi="Times New Roman"/>
-            <w:sz w:val="24"/>
-            <w:szCs w:val="24"/>
-          </w:rPr>
-          <w:t>https://www.tensorflow.org/js</w:t>
-        </w:r>
-      </w:hyperlink>
+        <w:rPr>
+          <w:rFonts w:ascii="Times New Roman" w:hAnsi="Times New Roman"/>
+        </w:rPr>
+      </w:pPr>
+      <w:r>
+        <w:rPr>
+          <w:rFonts w:cs="Times New Roman" w:ascii="Times New Roman" w:hAnsi="Times New Roman"/>
+          <w:sz w:val="24"/>
+          <w:szCs w:val="24"/>
+        </w:rPr>
+        <w:t>After typing, the user can click on predict, and a new tab opens with JSON data which has predictions and probability scores.</w:t>
+      </w:r>
     </w:p>
     <w:p>
       <w:pPr>
@@ -20243,27 +19896,18 @@
           <w:numId w:val="6"/>
         </w:numPr>
         <w:jc w:val="both"/>
-        <w:rPr/>
-      </w:pPr>
-      <w:r>
-        <w:rPr>
-          <w:rFonts w:ascii="Times New Roman" w:hAnsi="Times New Roman"/>
-          <w:sz w:val="24"/>
-          <w:szCs w:val="24"/>
-        </w:rPr>
-        <w:t xml:space="preserve">Node.js - </w:t>
-      </w:r>
-      <w:hyperlink r:id="rId29">
-        <w:r>
-          <w:rPr>
-            <w:rStyle w:val="InternetLink"/>
-            <w:rFonts w:ascii="Times New Roman" w:hAnsi="Times New Roman"/>
-            <w:sz w:val="24"/>
-            <w:szCs w:val="24"/>
-          </w:rPr>
-          <w:t>https://nodejs.org/en/docs/</w:t>
-        </w:r>
-      </w:hyperlink>
+        <w:rPr>
+          <w:rFonts w:ascii="Times New Roman" w:hAnsi="Times New Roman"/>
+        </w:rPr>
+      </w:pPr>
+      <w:r>
+        <w:rPr>
+          <w:rFonts w:cs="Times New Roman" w:ascii="Times New Roman" w:hAnsi="Times New Roman"/>
+          <w:sz w:val="24"/>
+          <w:szCs w:val="24"/>
+        </w:rPr>
+        <w:t xml:space="preserve">The ‘Context Analyzer API’ section has documentation for the API. The users can use this documentation to find out how to integrate the APIs for their own use. </w:t>
+      </w:r>
     </w:p>
     <w:p>
       <w:pPr>
@@ -20277,393 +19921,13 @@
       </w:pPr>
       <w:r>
         <w:rPr>
-          <w:rFonts w:ascii="Times New Roman" w:hAnsi="Times New Roman"/>
-          <w:sz w:val="24"/>
-          <w:szCs w:val="24"/>
-        </w:rPr>
-        <w:t xml:space="preserve">hbs - </w:t>
-      </w:r>
-      <w:hyperlink r:id="rId30">
-        <w:r>
-          <w:rPr>
-            <w:rStyle w:val="InternetLink"/>
-            <w:rFonts w:ascii="Times New Roman" w:hAnsi="Times New Roman"/>
-            <w:sz w:val="24"/>
-            <w:szCs w:val="24"/>
-          </w:rPr>
-          <w:t>https://nodejs.org/en/docs/</w:t>
-        </w:r>
-      </w:hyperlink>
-    </w:p>
-    <w:p>
-      <w:pPr>
-        <w:pStyle w:val="Normal"/>
-        <w:numPr>
-          <w:ilvl w:val="0"/>
-          <w:numId w:val="6"/>
-        </w:numPr>
-        <w:jc w:val="both"/>
-        <w:rPr/>
-      </w:pPr>
-      <w:r>
-        <w:rPr>
-          <w:rFonts w:ascii="Times New Roman" w:hAnsi="Times New Roman"/>
-          <w:sz w:val="24"/>
-          <w:szCs w:val="24"/>
-        </w:rPr>
-        <w:t xml:space="preserve">Express.js - </w:t>
-      </w:r>
-      <w:hyperlink r:id="rId31">
-        <w:r>
-          <w:rPr>
-            <w:rStyle w:val="InternetLink"/>
-            <w:rFonts w:ascii="Times New Roman" w:hAnsi="Times New Roman"/>
-            <w:sz w:val="24"/>
-            <w:szCs w:val="24"/>
-          </w:rPr>
-          <w:t>https://expressjs.com/en/5x/api.html</w:t>
-        </w:r>
-      </w:hyperlink>
-    </w:p>
-    <w:p>
-      <w:pPr>
-        <w:pStyle w:val="Normal"/>
-        <w:numPr>
-          <w:ilvl w:val="0"/>
-          <w:numId w:val="6"/>
-        </w:numPr>
-        <w:jc w:val="both"/>
-        <w:rPr/>
-      </w:pPr>
-      <w:r>
-        <w:rPr>
-          <w:rFonts w:ascii="Times New Roman" w:hAnsi="Times New Roman"/>
-          <w:sz w:val="24"/>
-          <w:szCs w:val="24"/>
-        </w:rPr>
-        <w:t xml:space="preserve">Keras - </w:t>
-      </w:r>
-      <w:hyperlink r:id="rId32">
-        <w:r>
-          <w:rPr>
-            <w:rStyle w:val="InternetLink"/>
-            <w:rFonts w:ascii="Times New Roman" w:hAnsi="Times New Roman"/>
-            <w:sz w:val="24"/>
-            <w:szCs w:val="24"/>
-          </w:rPr>
-          <w:t>https://keras.io/api/</w:t>
-        </w:r>
-      </w:hyperlink>
-    </w:p>
-    <w:p>
-      <w:pPr>
-        <w:pStyle w:val="Normal"/>
-        <w:numPr>
-          <w:ilvl w:val="0"/>
-          <w:numId w:val="6"/>
-        </w:numPr>
-        <w:jc w:val="both"/>
-        <w:rPr/>
-      </w:pPr>
-      <w:r>
-        <w:rPr>
-          <w:rFonts w:ascii="Times New Roman" w:hAnsi="Times New Roman"/>
-          <w:sz w:val="24"/>
-          <w:szCs w:val="24"/>
-        </w:rPr>
-        <w:t xml:space="preserve">Gensim - </w:t>
-      </w:r>
-      <w:r>
-        <w:rPr>
-          <w:rStyle w:val="InternetLink"/>
-          <w:rFonts w:ascii="Times New Roman" w:hAnsi="Times New Roman"/>
-          <w:sz w:val="24"/>
-          <w:szCs w:val="24"/>
-        </w:rPr>
-        <w:t>https://radimrehurek.com/gensim/auto_examples/index.html</w:t>
-      </w:r>
-    </w:p>
-    <w:p>
-      <w:pPr>
-        <w:pStyle w:val="Normal"/>
-        <w:jc w:val="both"/>
-        <w:rPr>
-          <w:rFonts w:ascii="Times New Roman" w:hAnsi="Times New Roman"/>
-          <w:sz w:val="24"/>
-          <w:szCs w:val="24"/>
-        </w:rPr>
-      </w:pPr>
-      <w:r>
-        <w:rPr>
-          <w:rFonts w:ascii="Times New Roman" w:hAnsi="Times New Roman"/>
-          <w:sz w:val="24"/>
-          <w:szCs w:val="24"/>
-        </w:rPr>
-      </w:r>
-    </w:p>
-    <w:p>
-      <w:pPr>
-        <w:pStyle w:val="Normal"/>
-        <w:jc w:val="both"/>
-        <w:rPr>
-          <w:rFonts w:ascii="Times New Roman" w:hAnsi="Times New Roman"/>
-        </w:rPr>
-      </w:pPr>
-      <w:r>
-        <w:rPr>
-          <w:rFonts w:ascii="Times New Roman" w:hAnsi="Times New Roman"/>
-          <w:sz w:val="24"/>
-          <w:szCs w:val="24"/>
-        </w:rPr>
-        <w:t>Datasets</w:t>
-      </w:r>
-    </w:p>
-    <w:p>
-      <w:pPr>
-        <w:pStyle w:val="Normal"/>
-        <w:numPr>
-          <w:ilvl w:val="0"/>
-          <w:numId w:val="6"/>
-        </w:numPr>
-        <w:jc w:val="both"/>
-        <w:rPr/>
-      </w:pPr>
-      <w:r>
-        <w:rPr>
-          <w:rFonts w:ascii="Times New Roman" w:hAnsi="Times New Roman"/>
-          <w:sz w:val="24"/>
-          <w:szCs w:val="24"/>
-        </w:rPr>
-        <w:t xml:space="preserve">The imdb reviews dataset - </w:t>
-      </w:r>
-      <w:hyperlink r:id="rId33">
-        <w:r>
-          <w:rPr>
-            <w:rStyle w:val="InternetLink"/>
-            <w:rFonts w:ascii="Times New Roman" w:hAnsi="Times New Roman"/>
-            <w:sz w:val="24"/>
-            <w:szCs w:val="24"/>
-          </w:rPr>
-          <w:t>https://www.kaggle.com/lakshmi25npathi/imdb-dataset-of-50k-movie-reviews</w:t>
-        </w:r>
-      </w:hyperlink>
-    </w:p>
-    <w:p>
-      <w:pPr>
-        <w:pStyle w:val="Normal"/>
-        <w:numPr>
-          <w:ilvl w:val="0"/>
-          <w:numId w:val="6"/>
-        </w:numPr>
-        <w:jc w:val="both"/>
-        <w:rPr/>
-      </w:pPr>
-      <w:r>
-        <w:rPr>
-          <w:rFonts w:ascii="Times New Roman" w:hAnsi="Times New Roman"/>
-          <w:sz w:val="24"/>
-          <w:szCs w:val="24"/>
-        </w:rPr>
-        <w:t xml:space="preserve">The news dataset - </w:t>
-      </w:r>
-      <w:hyperlink r:id="rId34">
-        <w:r>
-          <w:rPr>
-            <w:rStyle w:val="InternetLink"/>
-            <w:rFonts w:ascii="Times New Roman" w:hAnsi="Times New Roman"/>
-            <w:sz w:val="24"/>
-            <w:szCs w:val="24"/>
-          </w:rPr>
-          <w:t>https://www.kaggle.com/rmisra/news-category-dataset</w:t>
-        </w:r>
-      </w:hyperlink>
-    </w:p>
-    <w:p>
-      <w:pPr>
-        <w:pStyle w:val="Normal"/>
-        <w:numPr>
-          <w:ilvl w:val="0"/>
-          <w:numId w:val="6"/>
-        </w:numPr>
-        <w:jc w:val="both"/>
-        <w:rPr/>
-      </w:pPr>
-      <w:r>
-        <w:rPr>
-          <w:rFonts w:ascii="Times New Roman" w:hAnsi="Times New Roman"/>
-          <w:sz w:val="24"/>
-          <w:szCs w:val="24"/>
-        </w:rPr>
-        <w:t xml:space="preserve">The spam detection dataset - </w:t>
-      </w:r>
-      <w:hyperlink r:id="rId35">
-        <w:r>
-          <w:rPr>
-            <w:rStyle w:val="InternetLink"/>
-            <w:rFonts w:ascii="Times New Roman" w:hAnsi="Times New Roman"/>
-            <w:sz w:val="24"/>
-            <w:szCs w:val="24"/>
-          </w:rPr>
-          <w:t>https://www.kaggle.com/uciml/sms-spam-collection-dataset</w:t>
-        </w:r>
-      </w:hyperlink>
-      <w:bookmarkEnd w:id="4"/>
-      <w:r>
-        <w:br w:type="page"/>
-      </w:r>
-    </w:p>
-    <w:p>
-      <w:pPr>
-        <w:pStyle w:val="Heading1"/>
-        <w:rPr>
-          <w:rFonts w:ascii="Times New Roman" w:hAnsi="Times New Roman"/>
-        </w:rPr>
-      </w:pPr>
-      <w:r>
-        <w:rPr>
-          <w:rFonts w:ascii="Times New Roman" w:hAnsi="Times New Roman"/>
-        </w:rPr>
-        <w:t>Appendix B: User Manual</w:t>
-      </w:r>
-    </w:p>
-    <w:p>
-      <w:pPr>
-        <w:pStyle w:val="Normal"/>
-        <w:rPr>
-          <w:rFonts w:ascii="Times New Roman" w:hAnsi="Times New Roman" w:cs="Times New Roman"/>
-          <w:sz w:val="24"/>
-          <w:szCs w:val="24"/>
-        </w:rPr>
-      </w:pPr>
-      <w:r>
-        <w:rPr>
           <w:rFonts w:cs="Times New Roman" w:ascii="Times New Roman" w:hAnsi="Times New Roman"/>
           <w:sz w:val="24"/>
           <w:szCs w:val="24"/>
         </w:rPr>
-      </w:r>
-    </w:p>
-    <w:p>
-      <w:pPr>
-        <w:pStyle w:val="Normal"/>
-        <w:jc w:val="both"/>
-        <w:rPr>
-          <w:rFonts w:ascii="Times New Roman" w:hAnsi="Times New Roman" w:cs="Times New Roman"/>
-          <w:sz w:val="24"/>
-          <w:szCs w:val="24"/>
-        </w:rPr>
-      </w:pPr>
-      <w:r>
-        <w:rPr>
-          <w:rFonts w:cs="Times New Roman" w:ascii="Times New Roman" w:hAnsi="Times New Roman"/>
-          <w:sz w:val="24"/>
-          <w:szCs w:val="24"/>
-        </w:rPr>
-      </w:r>
-    </w:p>
-    <w:p>
-      <w:pPr>
-        <w:pStyle w:val="Normal"/>
-        <w:numPr>
-          <w:ilvl w:val="0"/>
-          <w:numId w:val="7"/>
-        </w:numPr>
-        <w:jc w:val="both"/>
-        <w:rPr>
-          <w:rFonts w:ascii="Times New Roman" w:hAnsi="Times New Roman"/>
-        </w:rPr>
-      </w:pPr>
-      <w:r>
-        <w:rPr>
-          <w:rFonts w:cs="Times New Roman" w:ascii="Times New Roman" w:hAnsi="Times New Roman"/>
-          <w:sz w:val="24"/>
-          <w:szCs w:val="24"/>
-        </w:rPr>
-        <w:t>The header contains links for Sentiment Analysis, Category Prediction, Spam Detection. Users can click on any one of these and the app will redirect the user to the appropriate page.</w:t>
-      </w:r>
-    </w:p>
-    <w:p>
-      <w:pPr>
-        <w:pStyle w:val="Normal"/>
-        <w:numPr>
-          <w:ilvl w:val="0"/>
-          <w:numId w:val="7"/>
-        </w:numPr>
-        <w:jc w:val="both"/>
-        <w:rPr>
-          <w:rFonts w:ascii="Times New Roman" w:hAnsi="Times New Roman"/>
-        </w:rPr>
-      </w:pPr>
-      <w:r>
-        <w:rPr>
-          <w:rFonts w:cs="Times New Roman" w:ascii="Times New Roman" w:hAnsi="Times New Roman"/>
-          <w:sz w:val="24"/>
-          <w:szCs w:val="24"/>
-        </w:rPr>
-        <w:t>Every page has a text area where the user can input their text data. For example in the category prediction page, the UI contains a text area where the users can type in some text for which they want predictions.</w:t>
-      </w:r>
-    </w:p>
-    <w:p>
-      <w:pPr>
-        <w:pStyle w:val="Normal"/>
-        <w:numPr>
-          <w:ilvl w:val="0"/>
-          <w:numId w:val="7"/>
-        </w:numPr>
-        <w:jc w:val="both"/>
-        <w:rPr>
-          <w:rFonts w:ascii="Times New Roman" w:hAnsi="Times New Roman"/>
-        </w:rPr>
-      </w:pPr>
-      <w:r>
-        <w:rPr>
-          <w:rFonts w:cs="Times New Roman" w:ascii="Times New Roman" w:hAnsi="Times New Roman"/>
-          <w:sz w:val="24"/>
-          <w:szCs w:val="24"/>
-        </w:rPr>
-        <w:t>After typing, the user can click on predict, and a new tab opens with JSON data which has predictions and probability scores.</w:t>
-      </w:r>
-    </w:p>
-    <w:p>
-      <w:pPr>
-        <w:pStyle w:val="Normal"/>
-        <w:numPr>
-          <w:ilvl w:val="0"/>
-          <w:numId w:val="7"/>
-        </w:numPr>
-        <w:jc w:val="both"/>
-        <w:rPr>
-          <w:rFonts w:ascii="Times New Roman" w:hAnsi="Times New Roman"/>
-        </w:rPr>
-      </w:pPr>
-      <w:r>
-        <w:rPr>
-          <w:rFonts w:cs="Times New Roman" w:ascii="Times New Roman" w:hAnsi="Times New Roman"/>
-          <w:sz w:val="24"/>
-          <w:szCs w:val="24"/>
-        </w:rPr>
-        <w:t xml:space="preserve">The ‘Context Analyzer API’ section has documentation for the API. The users can use this documentation to find out how to integrate the APIs for their own use. </w:t>
-      </w:r>
-    </w:p>
-    <w:p>
-      <w:pPr>
-        <w:pStyle w:val="Normal"/>
-        <w:numPr>
-          <w:ilvl w:val="0"/>
-          <w:numId w:val="7"/>
-        </w:numPr>
-        <w:jc w:val="both"/>
-        <w:rPr/>
-      </w:pPr>
-      <w:r>
-        <w:rPr>
-          <w:rFonts w:cs="Times New Roman" w:ascii="Times New Roman" w:hAnsi="Times New Roman"/>
-          <w:sz w:val="24"/>
-          <w:szCs w:val="24"/>
-        </w:rPr>
         <w:t xml:space="preserve">The code for the project can be found at </w:t>
       </w:r>
-      <w:hyperlink r:id="rId36">
+      <w:hyperlink r:id="rId29">
         <w:r>
           <w:rPr>
             <w:rStyle w:val="InternetLink"/>
@@ -20680,7 +19944,7 @@
         <w:pStyle w:val="Normal"/>
         <w:numPr>
           <w:ilvl w:val="0"/>
-          <w:numId w:val="7"/>
+          <w:numId w:val="6"/>
         </w:numPr>
         <w:jc w:val="both"/>
         <w:rPr>
@@ -20701,7 +19965,7 @@
         <w:pStyle w:val="Normal"/>
         <w:numPr>
           <w:ilvl w:val="0"/>
-          <w:numId w:val="7"/>
+          <w:numId w:val="6"/>
         </w:numPr>
         <w:jc w:val="both"/>
         <w:rPr>
@@ -20722,7 +19986,7 @@
         <w:pStyle w:val="Normal"/>
         <w:numPr>
           <w:ilvl w:val="1"/>
-          <w:numId w:val="7"/>
+          <w:numId w:val="6"/>
         </w:numPr>
         <w:jc w:val="both"/>
         <w:rPr>
@@ -20743,7 +20007,7 @@
         <w:pStyle w:val="Normal"/>
         <w:numPr>
           <w:ilvl w:val="1"/>
-          <w:numId w:val="7"/>
+          <w:numId w:val="6"/>
         </w:numPr>
         <w:jc w:val="both"/>
         <w:rPr>
@@ -20764,7 +20028,7 @@
         <w:pStyle w:val="Normal"/>
         <w:numPr>
           <w:ilvl w:val="0"/>
-          <w:numId w:val="7"/>
+          <w:numId w:val="6"/>
         </w:numPr>
         <w:jc w:val="both"/>
         <w:rPr/>
@@ -20777,7 +20041,7 @@
         </w:rPr>
         <w:t xml:space="preserve">Once the app is running, open a browser and navigate to </w:t>
       </w:r>
-      <w:hyperlink r:id="rId37">
+      <w:hyperlink r:id="rId30">
         <w:r>
           <w:rPr>
             <w:rStyle w:val="InternetLink"/>
@@ -20794,288 +20058,24 @@
         <w:pStyle w:val="Normal"/>
         <w:spacing w:before="0" w:after="160"/>
         <w:jc w:val="both"/>
-        <w:rPr>
-          <w:rFonts w:ascii="Times New Roman" w:hAnsi="Times New Roman"/>
-        </w:rPr>
-      </w:pPr>
-      <w:r>
-        <w:rPr>
-          <w:rFonts w:ascii="Times New Roman" w:hAnsi="Times New Roman"/>
-        </w:rPr>
+        <w:rPr/>
+      </w:pPr>
+      <w:r>
+        <w:rPr/>
       </w:r>
       <w:bookmarkEnd w:id="0"/>
     </w:p>
     <w:sectPr>
-      <w:headerReference w:type="default" r:id="rId38"/>
-      <w:footerReference w:type="default" r:id="rId39"/>
       <w:type w:val="nextPage"/>
       <w:pgSz w:w="12240" w:h="15840"/>
-      <w:pgMar w:left="1800" w:right="1080" w:header="720" w:top="1080" w:footer="720" w:bottom="1077" w:gutter="0"/>
-      <w:pgNumType w:start="1" w:fmt="decimal"/>
+      <w:pgMar w:left="1134" w:right="1134" w:header="0" w:top="1134" w:footer="0" w:bottom="1134" w:gutter="0"/>
+      <w:pgNumType w:fmt="decimal"/>
       <w:formProt w:val="false"/>
       <w:textDirection w:val="lrTb"/>
-      <w:docGrid w:type="default" w:linePitch="360" w:charSpace="4096"/>
+      <w:docGrid w:type="default" w:linePitch="100" w:charSpace="0"/>
     </w:sectPr>
   </w:body>
 </w:document>
-</file>
-
-<file path=word/footer1.xml><?xml version="1.0" encoding="utf-8"?>
-<w:ftr xmlns:o="urn:schemas-microsoft-com:office:office" xmlns:r="http://schemas.openxmlformats.org/officeDocument/2006/relationships" xmlns:v="urn:schemas-microsoft-com:vml" xmlns:w="http://schemas.openxmlformats.org/wordprocessingml/2006/main" xmlns:w10="urn:schemas-microsoft-com:office:word" xmlns:wp="http://schemas.openxmlformats.org/drawingml/2006/wordprocessingDrawing" xmlns:wps="http://schemas.microsoft.com/office/word/2010/wordprocessingShape" xmlns:wpg="http://schemas.microsoft.com/office/word/2010/wordprocessingGroup" xmlns:mc="http://schemas.openxmlformats.org/markup-compatibility/2006" xmlns:wp14="http://schemas.microsoft.com/office/word/2010/wordprocessingDrawing" xmlns:w14="http://schemas.microsoft.com/office/word/2010/wordml" mc:Ignorable="w14 wp14">
-  <w:tbl>
-    <w:tblPr>
-      <w:tblW w:w="9360" w:type="dxa"/>
-      <w:jc w:val="left"/>
-      <w:tblInd w:w="108" w:type="dxa"/>
-      <w:tblBorders/>
-      <w:tblCellMar>
-        <w:top w:w="0" w:type="dxa"/>
-        <w:left w:w="108" w:type="dxa"/>
-        <w:bottom w:w="0" w:type="dxa"/>
-        <w:right w:w="108" w:type="dxa"/>
-      </w:tblCellMar>
-    </w:tblPr>
-    <w:tblGrid>
-      <w:gridCol w:w="2775"/>
-      <w:gridCol w:w="3465"/>
-      <w:gridCol w:w="3120"/>
-    </w:tblGrid>
-    <w:tr>
-      <w:trPr/>
-      <w:tc>
-        <w:tcPr>
-          <w:tcW w:w="2775" w:type="dxa"/>
-          <w:tcBorders/>
-          <w:shd w:fill="auto" w:val="clear"/>
-        </w:tcPr>
-        <w:p>
-          <w:pPr>
-            <w:pStyle w:val="Header"/>
-            <w:ind w:left="-115" w:right="0" w:hanging="0"/>
-            <w:rPr/>
-          </w:pPr>
-          <w:r>
-            <w:rPr>
-              <w:rFonts w:eastAsia="Times New Roman" w:cs="Times New Roman" w:ascii="Times New Roman" w:hAnsi="Times New Roman"/>
-              <w:color w:val="auto"/>
-              <w:kern w:val="0"/>
-              <w:sz w:val="22"/>
-              <w:szCs w:val="22"/>
-              <w:lang w:val="en-US" w:eastAsia="en-US" w:bidi="ar-SA"/>
-            </w:rPr>
-            <w:t>PES University</w:t>
-          </w:r>
-        </w:p>
-      </w:tc>
-      <w:tc>
-        <w:tcPr>
-          <w:tcW w:w="3465" w:type="dxa"/>
-          <w:tcBorders/>
-          <w:shd w:fill="auto" w:val="clear"/>
-        </w:tcPr>
-        <w:p>
-          <w:pPr>
-            <w:pStyle w:val="Header"/>
-            <w:jc w:val="center"/>
-            <w:rPr>
-              <w:rFonts w:ascii="Times New Roman" w:hAnsi="Times New Roman" w:eastAsia="Times New Roman" w:cs="Times New Roman"/>
-            </w:rPr>
-          </w:pPr>
-          <w:r>
-            <w:rPr>
-              <w:rFonts w:eastAsia="Times New Roman" w:cs="Times New Roman" w:ascii="Times New Roman" w:hAnsi="Times New Roman"/>
-            </w:rPr>
-            <w:t>Department of MCA</w:t>
-          </w:r>
-        </w:p>
-      </w:tc>
-      <w:tc>
-        <w:tcPr>
-          <w:tcW w:w="3120" w:type="dxa"/>
-          <w:tcBorders/>
-          <w:shd w:fill="auto" w:val="clear"/>
-        </w:tcPr>
-        <w:p>
-          <w:pPr>
-            <w:pStyle w:val="Header"/>
-            <w:ind w:left="0" w:right="-115" w:hanging="0"/>
-            <w:jc w:val="right"/>
-            <w:rPr/>
-          </w:pPr>
-          <w:r>
-            <w:rPr>
-              <w:rFonts w:eastAsia="Times New Roman" w:cs="Times New Roman" w:ascii="Times New Roman" w:hAnsi="Times New Roman"/>
-            </w:rPr>
-            <w:fldChar w:fldCharType="begin"/>
-          </w:r>
-          <w:r>
-            <w:rPr>
-              <w:rFonts w:eastAsia="Times New Roman" w:cs="Times New Roman" w:ascii="Times New Roman" w:hAnsi="Times New Roman"/>
-            </w:rPr>
-            <w:instrText> PAGE </w:instrText>
-          </w:r>
-          <w:r>
-            <w:rPr>
-              <w:rFonts w:eastAsia="Times New Roman" w:cs="Times New Roman" w:ascii="Times New Roman" w:hAnsi="Times New Roman"/>
-            </w:rPr>
-            <w:fldChar w:fldCharType="separate"/>
-          </w:r>
-          <w:r>
-            <w:rPr>
-              <w:rFonts w:eastAsia="Times New Roman" w:cs="Times New Roman" w:ascii="Times New Roman" w:hAnsi="Times New Roman"/>
-            </w:rPr>
-            <w:t>23</w:t>
-          </w:r>
-          <w:r>
-            <w:rPr>
-              <w:rFonts w:eastAsia="Times New Roman" w:cs="Times New Roman" w:ascii="Times New Roman" w:hAnsi="Times New Roman"/>
-            </w:rPr>
-            <w:fldChar w:fldCharType="end"/>
-          </w:r>
-          <w:r>
-            <w:rPr>
-              <w:rFonts w:eastAsia="Times New Roman" w:cs="Times New Roman" w:ascii="Times New Roman" w:hAnsi="Times New Roman"/>
-            </w:rPr>
-            <w:t xml:space="preserve"> </w:t>
-          </w:r>
-        </w:p>
-      </w:tc>
-    </w:tr>
-  </w:tbl>
-  <w:p>
-    <w:pPr>
-      <w:pStyle w:val="Footer"/>
-      <w:rPr>
-        <w:rFonts w:ascii="Times New Roman" w:hAnsi="Times New Roman" w:eastAsia="Times New Roman" w:cs="Times New Roman"/>
-      </w:rPr>
-    </w:pPr>
-    <w:r>
-      <w:rPr>
-        <w:rFonts w:eastAsia="Times New Roman" w:cs="Times New Roman" w:ascii="Times New Roman" w:hAnsi="Times New Roman"/>
-      </w:rPr>
-    </w:r>
-  </w:p>
-</w:ftr>
-</file>
-
-<file path=word/header1.xml><?xml version="1.0" encoding="utf-8"?>
-<w:hdr xmlns:o="urn:schemas-microsoft-com:office:office" xmlns:r="http://schemas.openxmlformats.org/officeDocument/2006/relationships" xmlns:v="urn:schemas-microsoft-com:vml" xmlns:w="http://schemas.openxmlformats.org/wordprocessingml/2006/main" xmlns:w10="urn:schemas-microsoft-com:office:word" xmlns:wp="http://schemas.openxmlformats.org/drawingml/2006/wordprocessingDrawing" xmlns:wps="http://schemas.microsoft.com/office/word/2010/wordprocessingShape" xmlns:wpg="http://schemas.microsoft.com/office/word/2010/wordprocessingGroup" xmlns:mc="http://schemas.openxmlformats.org/markup-compatibility/2006" xmlns:wp14="http://schemas.microsoft.com/office/word/2010/wordprocessingDrawing" xmlns:w14="http://schemas.microsoft.com/office/word/2010/wordml" mc:Ignorable="w14 wp14">
-  <w:tbl>
-    <w:tblPr>
-      <w:tblW w:w="9359" w:type="dxa"/>
-      <w:jc w:val="left"/>
-      <w:tblInd w:w="108" w:type="dxa"/>
-      <w:tblBorders/>
-      <w:tblCellMar>
-        <w:top w:w="0" w:type="dxa"/>
-        <w:left w:w="108" w:type="dxa"/>
-        <w:bottom w:w="0" w:type="dxa"/>
-        <w:right w:w="108" w:type="dxa"/>
-      </w:tblCellMar>
-    </w:tblPr>
-    <w:tblGrid>
-      <w:gridCol w:w="3119"/>
-      <w:gridCol w:w="3120"/>
-      <w:gridCol w:w="3120"/>
-    </w:tblGrid>
-    <w:tr>
-      <w:trPr/>
-      <w:tc>
-        <w:tcPr>
-          <w:tcW w:w="3119" w:type="dxa"/>
-          <w:tcBorders/>
-          <w:shd w:fill="auto" w:val="clear"/>
-        </w:tcPr>
-        <w:p>
-          <w:pPr>
-            <w:pStyle w:val="Header"/>
-            <w:ind w:left="-115" w:right="0" w:hanging="0"/>
-            <w:rPr/>
-          </w:pPr>
-          <w:r>
-            <w:rPr>
-              <w:rFonts w:eastAsia="Times New Roman" w:cs="Times New Roman" w:ascii="Times New Roman" w:hAnsi="Times New Roman"/>
-              <w:color w:val="auto"/>
-              <w:kern w:val="0"/>
-              <w:sz w:val="22"/>
-              <w:szCs w:val="22"/>
-              <w:lang w:val="en-US" w:eastAsia="en-US" w:bidi="ar-SA"/>
-            </w:rPr>
-            <w:t>Context Analyzer</w:t>
-          </w:r>
-        </w:p>
-      </w:tc>
-      <w:tc>
-        <w:tcPr>
-          <w:tcW w:w="3120" w:type="dxa"/>
-          <w:tcBorders/>
-          <w:shd w:fill="auto" w:val="clear"/>
-        </w:tcPr>
-        <w:p>
-          <w:pPr>
-            <w:pStyle w:val="Header"/>
-            <w:jc w:val="center"/>
-            <w:rPr>
-              <w:rFonts w:ascii="Times New Roman" w:hAnsi="Times New Roman" w:eastAsia="Times New Roman" w:cs="Times New Roman"/>
-            </w:rPr>
-          </w:pPr>
-          <w:r>
-            <w:rPr>
-              <w:rFonts w:eastAsia="Times New Roman" w:cs="Times New Roman" w:ascii="Times New Roman" w:hAnsi="Times New Roman"/>
-            </w:rPr>
-          </w:r>
-        </w:p>
-      </w:tc>
-      <w:tc>
-        <w:tcPr>
-          <w:tcW w:w="3120" w:type="dxa"/>
-          <w:tcBorders/>
-          <w:shd w:fill="auto" w:val="clear"/>
-        </w:tcPr>
-        <w:p>
-          <w:pPr>
-            <w:pStyle w:val="Header"/>
-            <w:ind w:left="0" w:right="-115" w:hanging="0"/>
-            <w:jc w:val="right"/>
-            <w:rPr/>
-          </w:pPr>
-          <w:r>
-            <w:rPr>
-              <w:rFonts w:ascii="Times New Roman" w:hAnsi="Times New Roman"/>
-            </w:rPr>
-            <w:t>Jan – May 2020</w:t>
-          </w:r>
-        </w:p>
-      </w:tc>
-    </w:tr>
-  </w:tbl>
-  <w:p>
-    <w:pPr>
-      <w:pStyle w:val="Header"/>
-      <w:rPr>
-        <w:rFonts w:ascii="Times New Roman" w:hAnsi="Times New Roman" w:eastAsia="Times New Roman" w:cs="Times New Roman"/>
-      </w:rPr>
-    </w:pPr>
-    <w:r>
-      <w:rPr>
-        <w:rFonts w:eastAsia="Times New Roman" w:cs="Times New Roman" w:ascii="Times New Roman" w:hAnsi="Times New Roman"/>
-      </w:rPr>
-    </w:r>
-  </w:p>
-  <w:p>
-    <w:pPr>
-      <w:pStyle w:val="Header"/>
-      <w:rPr>
-        <w:rFonts w:ascii="Times New Roman" w:hAnsi="Times New Roman" w:eastAsia="Times New Roman" w:cs="Times New Roman"/>
-      </w:rPr>
-    </w:pPr>
-    <w:r>
-      <w:rPr>
-        <w:rFonts w:eastAsia="Times New Roman" w:cs="Times New Roman" w:ascii="Times New Roman" w:hAnsi="Times New Roman"/>
-      </w:rPr>
-    </w:r>
-  </w:p>
-</w:hdr>
 </file>
 
 <file path=word/numbering.xml><?xml version="1.0" encoding="utf-8"?>
@@ -21484,6 +20484,7 @@
         <w:sz w:val="24"/>
         <w:b w:val="false"/>
         <w:bCs/>
+        <w:rFonts w:ascii="Times New Roman" w:hAnsi="Times New Roman"/>
       </w:rPr>
     </w:lvl>
     <w:lvl w:ilvl="1">
@@ -21776,13 +20777,12 @@
       </w:pPr>
       <w:rPr>
         <w:rFonts w:ascii="Symbol" w:hAnsi="Symbol" w:cs="Symbol" w:hint="default"/>
-        <w:sz w:val="24"/>
         <w:rFonts w:cs="OpenSymbol"/>
       </w:rPr>
     </w:lvl>
     <w:lvl w:ilvl="1">
       <w:start w:val="1"/>
-      <w:numFmt w:val="decimal"/>
+      <w:numFmt w:val="lowerRoman"/>
       <w:lvlText w:val="%2."/>
       <w:lvlJc w:val="left"/>
       <w:pPr>
@@ -21794,6 +20794,7 @@
       <w:rPr>
         <w:b/>
         <w:bCs/>
+        <w:rFonts w:ascii="Times New Roman" w:hAnsi="Times New Roman"/>
       </w:rPr>
     </w:lvl>
     <w:lvl w:ilvl="2">
@@ -21913,71 +20914,71 @@
     <w:lvl w:ilvl="0">
       <w:start w:val="1"/>
       <w:numFmt w:val="bullet"/>
-      <w:lvlText w:val=""/>
+      <w:lvlText w:val=""/>
       <w:lvlJc w:val="left"/>
       <w:pPr>
         <w:tabs>
           <w:tab w:val="num" w:pos="720"/>
         </w:tabs>
         <w:ind w:left="720" w:hanging="360"/>
+      </w:pPr>
+      <w:rPr>
+        <w:rFonts w:ascii="Wingdings" w:hAnsi="Wingdings" w:cs="Wingdings" w:hint="default"/>
+        <w:rFonts w:cs="OpenSymbol"/>
+      </w:rPr>
+    </w:lvl>
+    <w:lvl w:ilvl="1">
+      <w:start w:val="1"/>
+      <w:numFmt w:val="bullet"/>
+      <w:lvlText w:val="◦"/>
+      <w:lvlJc w:val="left"/>
+      <w:pPr>
+        <w:tabs>
+          <w:tab w:val="num" w:pos="1080"/>
+        </w:tabs>
+        <w:ind w:left="1080" w:hanging="360"/>
+      </w:pPr>
+      <w:rPr>
+        <w:rFonts w:ascii="OpenSymbol" w:hAnsi="OpenSymbol" w:cs="OpenSymbol" w:hint="default"/>
+        <w:rFonts w:cs="OpenSymbol"/>
+      </w:rPr>
+    </w:lvl>
+    <w:lvl w:ilvl="2">
+      <w:start w:val="1"/>
+      <w:numFmt w:val="bullet"/>
+      <w:lvlText w:val="▪"/>
+      <w:lvlJc w:val="left"/>
+      <w:pPr>
+        <w:tabs>
+          <w:tab w:val="num" w:pos="1440"/>
+        </w:tabs>
+        <w:ind w:left="1440" w:hanging="360"/>
+      </w:pPr>
+      <w:rPr>
+        <w:rFonts w:ascii="OpenSymbol" w:hAnsi="OpenSymbol" w:cs="OpenSymbol" w:hint="default"/>
+        <w:rFonts w:cs="OpenSymbol"/>
+      </w:rPr>
+    </w:lvl>
+    <w:lvl w:ilvl="3">
+      <w:start w:val="1"/>
+      <w:numFmt w:val="bullet"/>
+      <w:lvlText w:val=""/>
+      <w:lvlJc w:val="left"/>
+      <w:pPr>
+        <w:tabs>
+          <w:tab w:val="num" w:pos="1800"/>
+        </w:tabs>
+        <w:ind w:left="1800" w:hanging="360"/>
       </w:pPr>
       <w:rPr>
         <w:rFonts w:ascii="Symbol" w:hAnsi="Symbol" w:cs="Symbol" w:hint="default"/>
         <w:rFonts w:cs="OpenSymbol"/>
       </w:rPr>
     </w:lvl>
-    <w:lvl w:ilvl="1">
-      <w:start w:val="1"/>
-      <w:numFmt w:val="lowerRoman"/>
-      <w:lvlText w:val="%2."/>
-      <w:lvlJc w:val="left"/>
-      <w:pPr>
-        <w:tabs>
-          <w:tab w:val="num" w:pos="1080"/>
-        </w:tabs>
-        <w:ind w:left="1080" w:hanging="360"/>
-      </w:pPr>
-      <w:rPr>
-        <w:b/>
-        <w:bCs/>
-      </w:rPr>
-    </w:lvl>
-    <w:lvl w:ilvl="2">
-      <w:start w:val="1"/>
-      <w:numFmt w:val="decimal"/>
-      <w:lvlText w:val="%3."/>
-      <w:lvlJc w:val="left"/>
-      <w:pPr>
-        <w:tabs>
-          <w:tab w:val="num" w:pos="1440"/>
-        </w:tabs>
-        <w:ind w:left="1440" w:hanging="360"/>
-      </w:pPr>
-      <w:rPr>
-        <w:b/>
-        <w:bCs/>
-      </w:rPr>
-    </w:lvl>
-    <w:lvl w:ilvl="3">
-      <w:start w:val="1"/>
-      <w:numFmt w:val="decimal"/>
-      <w:lvlText w:val="%4."/>
-      <w:lvlJc w:val="left"/>
-      <w:pPr>
-        <w:tabs>
-          <w:tab w:val="num" w:pos="1800"/>
-        </w:tabs>
-        <w:ind w:left="1800" w:hanging="360"/>
-      </w:pPr>
-      <w:rPr>
-        <w:b/>
-        <w:bCs/>
-      </w:rPr>
-    </w:lvl>
     <w:lvl w:ilvl="4">
       <w:start w:val="1"/>
-      <w:numFmt w:val="decimal"/>
-      <w:lvlText w:val="%5."/>
+      <w:numFmt w:val="bullet"/>
+      <w:lvlText w:val="◦"/>
       <w:lvlJc w:val="left"/>
       <w:pPr>
         <w:tabs>
@@ -21986,14 +20987,14 @@
         <w:ind w:left="2160" w:hanging="360"/>
       </w:pPr>
       <w:rPr>
-        <w:b/>
-        <w:bCs/>
+        <w:rFonts w:ascii="OpenSymbol" w:hAnsi="OpenSymbol" w:cs="OpenSymbol" w:hint="default"/>
+        <w:rFonts w:cs="OpenSymbol"/>
       </w:rPr>
     </w:lvl>
     <w:lvl w:ilvl="5">
       <w:start w:val="1"/>
-      <w:numFmt w:val="decimal"/>
-      <w:lvlText w:val="%6."/>
+      <w:numFmt w:val="bullet"/>
+      <w:lvlText w:val="▪"/>
       <w:lvlJc w:val="left"/>
       <w:pPr>
         <w:tabs>
@@ -22002,14 +21003,14 @@
         <w:ind w:left="2520" w:hanging="360"/>
       </w:pPr>
       <w:rPr>
-        <w:b/>
-        <w:bCs/>
+        <w:rFonts w:ascii="OpenSymbol" w:hAnsi="OpenSymbol" w:cs="OpenSymbol" w:hint="default"/>
+        <w:rFonts w:cs="OpenSymbol"/>
       </w:rPr>
     </w:lvl>
     <w:lvl w:ilvl="6">
       <w:start w:val="1"/>
-      <w:numFmt w:val="decimal"/>
-      <w:lvlText w:val="%7."/>
+      <w:numFmt w:val="bullet"/>
+      <w:lvlText w:val=""/>
       <w:lvlJc w:val="left"/>
       <w:pPr>
         <w:tabs>
@@ -22018,14 +21019,14 @@
         <w:ind w:left="2880" w:hanging="360"/>
       </w:pPr>
       <w:rPr>
-        <w:b/>
-        <w:bCs/>
+        <w:rFonts w:ascii="Symbol" w:hAnsi="Symbol" w:cs="Symbol" w:hint="default"/>
+        <w:rFonts w:cs="OpenSymbol"/>
       </w:rPr>
     </w:lvl>
     <w:lvl w:ilvl="7">
       <w:start w:val="1"/>
-      <w:numFmt w:val="decimal"/>
-      <w:lvlText w:val="%8."/>
+      <w:numFmt w:val="bullet"/>
+      <w:lvlText w:val="◦"/>
       <w:lvlJc w:val="left"/>
       <w:pPr>
         <w:tabs>
@@ -22034,14 +21035,14 @@
         <w:ind w:left="3240" w:hanging="360"/>
       </w:pPr>
       <w:rPr>
-        <w:b/>
-        <w:bCs/>
+        <w:rFonts w:ascii="OpenSymbol" w:hAnsi="OpenSymbol" w:cs="OpenSymbol" w:hint="default"/>
+        <w:rFonts w:cs="OpenSymbol"/>
       </w:rPr>
     </w:lvl>
     <w:lvl w:ilvl="8">
       <w:start w:val="1"/>
-      <w:numFmt w:val="decimal"/>
-      <w:lvlText w:val="%9."/>
+      <w:numFmt w:val="bullet"/>
+      <w:lvlText w:val="▪"/>
       <w:lvlJc w:val="left"/>
       <w:pPr>
         <w:tabs>
@@ -22050,8 +21051,8 @@
         <w:ind w:left="3600" w:hanging="360"/>
       </w:pPr>
       <w:rPr>
-        <w:b/>
-        <w:bCs/>
+        <w:rFonts w:ascii="OpenSymbol" w:hAnsi="OpenSymbol" w:cs="OpenSymbol" w:hint="default"/>
+        <w:rFonts w:cs="OpenSymbol"/>
       </w:rPr>
     </w:lvl>
   </w:abstractNum>
@@ -22361,13 +21362,14 @@
       </w:pPr>
       <w:rPr>
         <w:rFonts w:ascii="Wingdings" w:hAnsi="Wingdings" w:cs="Wingdings" w:hint="default"/>
+        <w:b/>
         <w:rFonts w:cs="OpenSymbol"/>
       </w:rPr>
     </w:lvl>
     <w:lvl w:ilvl="1">
       <w:start w:val="1"/>
       <w:numFmt w:val="bullet"/>
-      <w:lvlText w:val="◦"/>
+      <w:lvlText w:val=""/>
       <w:lvlJc w:val="left"/>
       <w:pPr>
         <w:tabs>
@@ -22376,14 +21378,14 @@
         <w:ind w:left="1080" w:hanging="360"/>
       </w:pPr>
       <w:rPr>
-        <w:rFonts w:ascii="OpenSymbol" w:hAnsi="OpenSymbol" w:cs="OpenSymbol" w:hint="default"/>
+        <w:rFonts w:ascii="Wingdings" w:hAnsi="Wingdings" w:cs="Wingdings" w:hint="default"/>
         <w:rFonts w:cs="OpenSymbol"/>
       </w:rPr>
     </w:lvl>
     <w:lvl w:ilvl="2">
       <w:start w:val="1"/>
       <w:numFmt w:val="bullet"/>
-      <w:lvlText w:val="▪"/>
+      <w:lvlText w:val=""/>
       <w:lvlJc w:val="left"/>
       <w:pPr>
         <w:tabs>
@@ -22392,14 +21394,14 @@
         <w:ind w:left="1440" w:hanging="360"/>
       </w:pPr>
       <w:rPr>
-        <w:rFonts w:ascii="OpenSymbol" w:hAnsi="OpenSymbol" w:cs="OpenSymbol" w:hint="default"/>
+        <w:rFonts w:ascii="Wingdings" w:hAnsi="Wingdings" w:cs="Wingdings" w:hint="default"/>
         <w:rFonts w:cs="OpenSymbol"/>
       </w:rPr>
     </w:lvl>
     <w:lvl w:ilvl="3">
       <w:start w:val="1"/>
       <w:numFmt w:val="bullet"/>
-      <w:lvlText w:val=""/>
+      <w:lvlText w:val=""/>
       <w:lvlJc w:val="left"/>
       <w:pPr>
         <w:tabs>
@@ -22408,14 +21410,14 @@
         <w:ind w:left="1800" w:hanging="360"/>
       </w:pPr>
 